--- a/China/Acredi/VS_FizMat.docx
+++ b/China/Acredi/VS_FizMat.docx
@@ -1609,16 +1609,14 @@
                 <w:color w:val="000000"/>
                 <w:sz w:val="26"/>
                 <w:szCs w:val="26"/>
-                <w:highlight w:val="yellow"/>
-              </w:rPr>
-            </w:pPr>
-            <w:r>
-              <w:rPr>
-                <w:rFonts w:ascii="Times New Roman" w:eastAsia="Times New Roman" w:hAnsi="Times New Roman" w:cs="Times New Roman"/>
-                <w:color w:val="000000"/>
-                <w:sz w:val="26"/>
-                <w:szCs w:val="26"/>
-                <w:highlight w:val="yellow"/>
+              </w:rPr>
+            </w:pPr>
+            <w:r>
+              <w:rPr>
+                <w:rFonts w:ascii="Times New Roman" w:eastAsia="Times New Roman" w:hAnsi="Times New Roman" w:cs="Times New Roman"/>
+                <w:color w:val="000000"/>
+                <w:sz w:val="26"/>
+                <w:szCs w:val="26"/>
               </w:rPr>
               <w:t>*ID освітньої програми в</w:t>
             </w:r>
@@ -1648,7 +1646,6 @@
                 <w:color w:val="000000"/>
                 <w:sz w:val="26"/>
                 <w:szCs w:val="26"/>
-                <w:highlight w:val="yellow"/>
               </w:rPr>
               <w:t>ЄДЕБО</w:t>
             </w:r>
@@ -1669,14 +1666,23 @@
                 <w:between w:val="nil"/>
               </w:pBdr>
               <w:spacing w:line="240" w:lineRule="auto"/>
-              <w:ind w:left="0" w:hanging="2"/>
-              <w:rPr>
-                <w:rFonts w:ascii="Times New Roman" w:eastAsia="Times New Roman" w:hAnsi="Times New Roman" w:cs="Times New Roman"/>
-                <w:color w:val="000000"/>
-                <w:sz w:val="24"/>
-                <w:szCs w:val="24"/>
-              </w:rPr>
-            </w:pPr>
+              <w:ind w:left="1" w:hanging="3"/>
+              <w:rPr>
+                <w:rFonts w:ascii="Times New Roman" w:eastAsia="Times New Roman" w:hAnsi="Times New Roman" w:cs="Times New Roman"/>
+                <w:color w:val="000000"/>
+                <w:sz w:val="28"/>
+                <w:szCs w:val="28"/>
+              </w:rPr>
+            </w:pPr>
+            <w:r>
+              <w:rPr>
+                <w:rFonts w:ascii="Times New Roman" w:eastAsia="Times New Roman" w:hAnsi="Times New Roman" w:cs="Times New Roman"/>
+                <w:color w:val="000000"/>
+                <w:sz w:val="28"/>
+                <w:szCs w:val="28"/>
+              </w:rPr>
+              <w:t>53080</w:t>
+            </w:r>
           </w:p>
         </w:tc>
       </w:tr>
@@ -2793,16 +2799,7 @@
                 <w:sz w:val="28"/>
                 <w:szCs w:val="28"/>
               </w:rPr>
-              <w:t xml:space="preserve"> радіофізики, електроніки та комп’ютерних систем</w:t>
-            </w:r>
-            <w:r>
-              <w:rPr>
-                <w:rStyle w:val="fontstyle01"/>
-                <w:rFonts w:ascii="Times New Roman" w:hAnsi="Times New Roman" w:cs="Times New Roman"/>
-                <w:sz w:val="28"/>
-                <w:szCs w:val="28"/>
-              </w:rPr>
-              <w:t xml:space="preserve">, </w:t>
+              <w:t xml:space="preserve"> радіофізики, електроніки та комп’ютерних систем, </w:t>
             </w:r>
             <w:r>
               <w:rPr>
@@ -3209,29 +3206,7 @@
                 <w:sz w:val="28"/>
                 <w:szCs w:val="28"/>
               </w:rPr>
-              <w:t>Україна, 03022 м. Київ, Голосіївський район, Проспект академіка</w:t>
-            </w:r>
-            <w:r>
-              <w:rPr>
-                <w:rFonts w:ascii="Times New Roman" w:hAnsi="Times New Roman" w:cs="Times New Roman"/>
-                <w:b/>
-                <w:bCs/>
-                <w:color w:val="000000"/>
-                <w:sz w:val="28"/>
-                <w:szCs w:val="28"/>
-              </w:rPr>
-              <w:t xml:space="preserve"> </w:t>
-            </w:r>
-            <w:r>
-              <w:rPr>
-                <w:rFonts w:ascii="Times New Roman" w:hAnsi="Times New Roman" w:cs="Times New Roman"/>
-                <w:b/>
-                <w:bCs/>
-                <w:color w:val="000000"/>
-                <w:sz w:val="28"/>
-                <w:szCs w:val="28"/>
-              </w:rPr>
-              <w:t>Глушкова 4.</w:t>
+              <w:t>Україна, 03022 м. Київ, Голосіївський район, Проспект академіка Глушкова 4.</w:t>
             </w:r>
           </w:p>
         </w:tc>
@@ -3511,7 +3486,6 @@
                 <w:color w:val="000000"/>
                 <w:sz w:val="26"/>
                 <w:szCs w:val="26"/>
-                <w:highlight w:val="yellow"/>
               </w:rPr>
               <w:t>*ID гаранта ОП у ЄДЕБО</w:t>
             </w:r>
@@ -3540,6 +3514,15 @@
                 <w:szCs w:val="28"/>
               </w:rPr>
             </w:pPr>
+            <w:r>
+              <w:rPr>
+                <w:rFonts w:ascii="Times New Roman" w:eastAsia="Times New Roman" w:hAnsi="Times New Roman" w:cs="Times New Roman"/>
+                <w:color w:val="000000"/>
+                <w:sz w:val="28"/>
+                <w:szCs w:val="28"/>
+              </w:rPr>
+              <w:t>169718</w:t>
+            </w:r>
           </w:p>
         </w:tc>
       </w:tr>
@@ -4226,6 +4209,238 @@
               </w:rPr>
               <w:t xml:space="preserve"> і з того часу відбувається постійний розвиток </w:t>
             </w:r>
+            <w:r>
+              <w:rPr>
+                <w:rFonts w:ascii="Times New Roman" w:eastAsia="Times New Roman" w:hAnsi="Times New Roman" w:cs="Times New Roman"/>
+                <w:iCs/>
+                <w:color w:val="000000"/>
+                <w:sz w:val="26"/>
+                <w:szCs w:val="26"/>
+              </w:rPr>
+              <w:t xml:space="preserve">цього процесу з врахуванням останніх досягнень як природничих наук, так і підходів до освіти загалом. З іншого боку, </w:t>
+            </w:r>
+            <w:r>
+              <w:rPr>
+                <w:rFonts w:ascii="Times New Roman" w:eastAsia="Times New Roman" w:hAnsi="Times New Roman" w:cs="Times New Roman"/>
+                <w:iCs/>
+                <w:color w:val="000000"/>
+                <w:sz w:val="26"/>
+                <w:szCs w:val="26"/>
+              </w:rPr>
+              <w:t>ОП спрямована на з</w:t>
+            </w:r>
+            <w:r>
+              <w:rPr>
+                <w:rFonts w:ascii="Times New Roman" w:eastAsia="Times New Roman" w:hAnsi="Times New Roman" w:cs="Times New Roman"/>
+                <w:iCs/>
+                <w:color w:val="000000"/>
+                <w:sz w:val="26"/>
+                <w:szCs w:val="26"/>
+              </w:rPr>
+              <w:t>абезпеч</w:t>
+            </w:r>
+            <w:r>
+              <w:rPr>
+                <w:rFonts w:ascii="Times New Roman" w:eastAsia="Times New Roman" w:hAnsi="Times New Roman" w:cs="Times New Roman"/>
+                <w:iCs/>
+                <w:color w:val="000000"/>
+                <w:sz w:val="26"/>
+                <w:szCs w:val="26"/>
+              </w:rPr>
+              <w:t xml:space="preserve">ення </w:t>
+            </w:r>
+            <w:r>
+              <w:rPr>
+                <w:rFonts w:ascii="Times New Roman" w:eastAsia="Times New Roman" w:hAnsi="Times New Roman" w:cs="Times New Roman"/>
+                <w:iCs/>
+                <w:color w:val="000000"/>
+                <w:sz w:val="26"/>
+                <w:szCs w:val="26"/>
+              </w:rPr>
+              <w:t>якісн</w:t>
+            </w:r>
+            <w:r>
+              <w:rPr>
+                <w:rFonts w:ascii="Times New Roman" w:eastAsia="Times New Roman" w:hAnsi="Times New Roman" w:cs="Times New Roman"/>
+                <w:iCs/>
+                <w:color w:val="000000"/>
+                <w:sz w:val="26"/>
+                <w:szCs w:val="26"/>
+              </w:rPr>
+              <w:t>ої</w:t>
+            </w:r>
+            <w:r>
+              <w:rPr>
+                <w:rFonts w:ascii="Times New Roman" w:eastAsia="Times New Roman" w:hAnsi="Times New Roman" w:cs="Times New Roman"/>
+                <w:iCs/>
+                <w:color w:val="000000"/>
+                <w:sz w:val="26"/>
+                <w:szCs w:val="26"/>
+              </w:rPr>
+              <w:t xml:space="preserve"> підготовк</w:t>
+            </w:r>
+            <w:r>
+              <w:rPr>
+                <w:rFonts w:ascii="Times New Roman" w:eastAsia="Times New Roman" w:hAnsi="Times New Roman" w:cs="Times New Roman"/>
+                <w:iCs/>
+                <w:color w:val="000000"/>
+                <w:sz w:val="26"/>
+                <w:szCs w:val="26"/>
+              </w:rPr>
+              <w:t>и</w:t>
+            </w:r>
+            <w:r>
+              <w:rPr>
+                <w:rFonts w:ascii="Times New Roman" w:eastAsia="Times New Roman" w:hAnsi="Times New Roman" w:cs="Times New Roman"/>
+                <w:iCs/>
+                <w:color w:val="000000"/>
+                <w:sz w:val="26"/>
+                <w:szCs w:val="26"/>
+              </w:rPr>
+              <w:t xml:space="preserve"> кваліфікованих</w:t>
+            </w:r>
+            <w:r>
+              <w:rPr>
+                <w:rFonts w:ascii="Times New Roman" w:eastAsia="Times New Roman" w:hAnsi="Times New Roman" w:cs="Times New Roman"/>
+                <w:iCs/>
+                <w:color w:val="000000"/>
+                <w:sz w:val="26"/>
+                <w:szCs w:val="26"/>
+              </w:rPr>
+              <w:t xml:space="preserve"> </w:t>
+            </w:r>
+            <w:r>
+              <w:rPr>
+                <w:rFonts w:ascii="Times New Roman" w:eastAsia="Times New Roman" w:hAnsi="Times New Roman" w:cs="Times New Roman"/>
+                <w:iCs/>
+                <w:color w:val="000000"/>
+                <w:sz w:val="26"/>
+                <w:szCs w:val="26"/>
+              </w:rPr>
+              <w:t>фахівців</w:t>
+            </w:r>
+            <w:r>
+              <w:rPr>
+                <w:rFonts w:ascii="Times New Roman" w:eastAsia="Times New Roman" w:hAnsi="Times New Roman" w:cs="Times New Roman"/>
+                <w:iCs/>
+                <w:color w:val="000000"/>
+                <w:sz w:val="26"/>
+                <w:szCs w:val="26"/>
+              </w:rPr>
+              <w:t xml:space="preserve"> </w:t>
+            </w:r>
+            <w:r>
+              <w:rPr>
+                <w:rFonts w:ascii="Times New Roman" w:eastAsia="Times New Roman" w:hAnsi="Times New Roman" w:cs="Times New Roman"/>
+                <w:iCs/>
+                <w:color w:val="000000"/>
+                <w:sz w:val="26"/>
+                <w:szCs w:val="26"/>
+              </w:rPr>
+              <w:t xml:space="preserve">за </w:t>
+            </w:r>
+            <w:r>
+              <w:rPr>
+                <w:rFonts w:ascii="Times New Roman" w:eastAsia="Times New Roman" w:hAnsi="Times New Roman" w:cs="Times New Roman"/>
+                <w:iCs/>
+                <w:color w:val="000000"/>
+                <w:sz w:val="26"/>
+                <w:szCs w:val="26"/>
+              </w:rPr>
+              <w:t>матеріалознавчим напрямком розвитку сучасної</w:t>
+            </w:r>
+            <w:r>
+              <w:rPr>
+                <w:rFonts w:ascii="Times New Roman" w:eastAsia="Times New Roman" w:hAnsi="Times New Roman" w:cs="Times New Roman"/>
+                <w:iCs/>
+                <w:color w:val="000000"/>
+                <w:sz w:val="26"/>
+                <w:szCs w:val="26"/>
+              </w:rPr>
+              <w:t xml:space="preserve"> </w:t>
+            </w:r>
+            <w:r>
+              <w:rPr>
+                <w:rFonts w:ascii="Times New Roman" w:eastAsia="Times New Roman" w:hAnsi="Times New Roman" w:cs="Times New Roman"/>
+                <w:iCs/>
+                <w:color w:val="000000"/>
+                <w:sz w:val="26"/>
+                <w:szCs w:val="26"/>
+              </w:rPr>
+              <w:t>фізики</w:t>
+            </w:r>
+            <w:r>
+              <w:rPr>
+                <w:rFonts w:ascii="Times New Roman" w:eastAsia="Times New Roman" w:hAnsi="Times New Roman" w:cs="Times New Roman"/>
+                <w:iCs/>
+                <w:color w:val="000000"/>
+                <w:sz w:val="26"/>
+                <w:szCs w:val="26"/>
+              </w:rPr>
+              <w:t xml:space="preserve">, </w:t>
+            </w:r>
+            <w:r>
+              <w:rPr>
+                <w:rFonts w:ascii="Times New Roman" w:eastAsia="Times New Roman" w:hAnsi="Times New Roman" w:cs="Times New Roman"/>
+                <w:iCs/>
+                <w:color w:val="000000"/>
+                <w:sz w:val="26"/>
+                <w:szCs w:val="26"/>
+              </w:rPr>
+              <w:t xml:space="preserve">зокрема враховує досвід наукових досліджень більшості кафедр фізичного факультету. Нарешті, в процесі розроблення враховувалась угода про співпрацю </w:t>
+            </w:r>
+            <w:r>
+              <w:rPr>
+                <w:rFonts w:ascii="Times New Roman" w:eastAsia="Times New Roman" w:hAnsi="Times New Roman" w:cs="Times New Roman"/>
+                <w:iCs/>
+                <w:color w:val="000000"/>
+                <w:sz w:val="26"/>
+                <w:szCs w:val="26"/>
+              </w:rPr>
+              <w:t xml:space="preserve">між </w:t>
+            </w:r>
+            <w:proofErr w:type="spellStart"/>
+            <w:r>
+              <w:rPr>
+                <w:rFonts w:ascii="Times New Roman" w:eastAsia="Times New Roman" w:hAnsi="Times New Roman" w:cs="Times New Roman"/>
+                <w:iCs/>
+                <w:color w:val="000000"/>
+                <w:sz w:val="26"/>
+                <w:szCs w:val="26"/>
+              </w:rPr>
+              <w:t>Чанчунським</w:t>
+            </w:r>
+            <w:proofErr w:type="spellEnd"/>
+            <w:r>
+              <w:rPr>
+                <w:rFonts w:ascii="Times New Roman" w:eastAsia="Times New Roman" w:hAnsi="Times New Roman" w:cs="Times New Roman"/>
+                <w:iCs/>
+                <w:color w:val="000000"/>
+                <w:sz w:val="26"/>
+                <w:szCs w:val="26"/>
+              </w:rPr>
+              <w:t xml:space="preserve"> </w:t>
+            </w:r>
+            <w:r>
+              <w:rPr>
+                <w:rFonts w:ascii="Times New Roman" w:eastAsia="Times New Roman" w:hAnsi="Times New Roman" w:cs="Times New Roman"/>
+                <w:iCs/>
+                <w:color w:val="000000"/>
+                <w:sz w:val="26"/>
+                <w:szCs w:val="26"/>
+              </w:rPr>
+              <w:t>університетом (КНР, м. Чанчунь) та Київським національним університетом імені Тараса Шевченка</w:t>
+            </w:r>
+            <w:r>
+              <w:rPr>
+                <w:rFonts w:ascii="Times New Roman" w:eastAsia="Times New Roman" w:hAnsi="Times New Roman" w:cs="Times New Roman"/>
+                <w:iCs/>
+                <w:color w:val="000000"/>
+                <w:sz w:val="26"/>
+                <w:szCs w:val="26"/>
+              </w:rPr>
+              <w:t>.</w:t>
+            </w:r>
           </w:p>
           <w:p>
             <w:pPr>
@@ -4247,6 +4462,192 @@
                 <w:szCs w:val="26"/>
               </w:rPr>
             </w:pPr>
+            <w:r>
+              <w:rPr>
+                <w:rFonts w:ascii="Times New Roman" w:eastAsia="Times New Roman" w:hAnsi="Times New Roman" w:cs="Times New Roman"/>
+                <w:iCs/>
+                <w:color w:val="000000"/>
+                <w:sz w:val="26"/>
+                <w:szCs w:val="26"/>
+              </w:rPr>
+              <w:t xml:space="preserve">ОП передбачає набуття </w:t>
+            </w:r>
+            <w:proofErr w:type="spellStart"/>
+            <w:r>
+              <w:rPr>
+                <w:rFonts w:ascii="Times New Roman" w:eastAsia="Times New Roman" w:hAnsi="Times New Roman" w:cs="Times New Roman"/>
+                <w:iCs/>
+                <w:color w:val="000000"/>
+                <w:sz w:val="26"/>
+                <w:szCs w:val="26"/>
+              </w:rPr>
+              <w:t>компетентностей</w:t>
+            </w:r>
+            <w:proofErr w:type="spellEnd"/>
+            <w:r>
+              <w:rPr>
+                <w:rFonts w:ascii="Times New Roman" w:eastAsia="Times New Roman" w:hAnsi="Times New Roman" w:cs="Times New Roman"/>
+                <w:iCs/>
+                <w:color w:val="000000"/>
+                <w:sz w:val="26"/>
+                <w:szCs w:val="26"/>
+              </w:rPr>
+              <w:t>, які забезпечують</w:t>
+            </w:r>
+            <w:r>
+              <w:rPr>
+                <w:rFonts w:ascii="Times New Roman" w:eastAsia="Times New Roman" w:hAnsi="Times New Roman" w:cs="Times New Roman"/>
+                <w:iCs/>
+                <w:color w:val="000000"/>
+                <w:sz w:val="26"/>
+                <w:szCs w:val="26"/>
+              </w:rPr>
+              <w:t xml:space="preserve"> </w:t>
+            </w:r>
+            <w:proofErr w:type="spellStart"/>
+            <w:r>
+              <w:rPr>
+                <w:rFonts w:ascii="Times New Roman" w:eastAsia="Times New Roman" w:hAnsi="Times New Roman" w:cs="Times New Roman"/>
+                <w:iCs/>
+                <w:color w:val="000000"/>
+                <w:sz w:val="26"/>
+                <w:szCs w:val="26"/>
+              </w:rPr>
+              <w:t>грунтовну</w:t>
+            </w:r>
+            <w:proofErr w:type="spellEnd"/>
+            <w:r>
+              <w:rPr>
+                <w:rFonts w:ascii="Times New Roman" w:eastAsia="Times New Roman" w:hAnsi="Times New Roman" w:cs="Times New Roman"/>
+                <w:iCs/>
+                <w:color w:val="000000"/>
+                <w:sz w:val="26"/>
+                <w:szCs w:val="26"/>
+              </w:rPr>
+              <w:t xml:space="preserve"> загальн</w:t>
+            </w:r>
+            <w:r>
+              <w:rPr>
+                <w:rFonts w:ascii="Times New Roman" w:eastAsia="Times New Roman" w:hAnsi="Times New Roman" w:cs="Times New Roman"/>
+                <w:iCs/>
+                <w:color w:val="000000"/>
+                <w:sz w:val="26"/>
+                <w:szCs w:val="26"/>
+              </w:rPr>
+              <w:t>о</w:t>
+            </w:r>
+            <w:r>
+              <w:rPr>
+                <w:rFonts w:ascii="Times New Roman" w:eastAsia="Times New Roman" w:hAnsi="Times New Roman" w:cs="Times New Roman"/>
+                <w:iCs/>
+                <w:color w:val="000000"/>
+                <w:sz w:val="26"/>
+                <w:szCs w:val="26"/>
+              </w:rPr>
+              <w:t xml:space="preserve"> фізичну освіту на сучасному рівні</w:t>
+            </w:r>
+            <w:r>
+              <w:rPr>
+                <w:rFonts w:ascii="Times New Roman" w:eastAsia="Times New Roman" w:hAnsi="Times New Roman" w:cs="Times New Roman"/>
+                <w:iCs/>
+                <w:color w:val="000000"/>
+                <w:sz w:val="26"/>
+                <w:szCs w:val="26"/>
+              </w:rPr>
+              <w:t xml:space="preserve"> та поглиблене ознайомлення з </w:t>
+            </w:r>
+            <w:r>
+              <w:rPr>
+                <w:rFonts w:ascii="Times New Roman" w:eastAsia="Times New Roman" w:hAnsi="Times New Roman" w:cs="Times New Roman"/>
+                <w:iCs/>
+                <w:sz w:val="26"/>
+                <w:szCs w:val="26"/>
+              </w:rPr>
+              <w:t>широким колом питань у галузі</w:t>
+            </w:r>
+            <w:r>
+              <w:rPr>
+                <w:rFonts w:ascii="Times New Roman" w:eastAsia="Times New Roman" w:hAnsi="Times New Roman" w:cs="Times New Roman"/>
+                <w:iCs/>
+                <w:sz w:val="26"/>
+                <w:szCs w:val="26"/>
+              </w:rPr>
+              <w:t xml:space="preserve"> </w:t>
+            </w:r>
+            <w:r>
+              <w:rPr>
+                <w:rFonts w:ascii="Times New Roman" w:eastAsia="Times New Roman" w:hAnsi="Times New Roman" w:cs="Times New Roman"/>
+                <w:iCs/>
+                <w:sz w:val="26"/>
+                <w:szCs w:val="26"/>
+              </w:rPr>
+              <w:t>фізичного</w:t>
+            </w:r>
+            <w:r>
+              <w:rPr>
+                <w:rFonts w:ascii="Times New Roman" w:eastAsia="Times New Roman" w:hAnsi="Times New Roman" w:cs="Times New Roman"/>
+                <w:iCs/>
+                <w:sz w:val="26"/>
+                <w:szCs w:val="26"/>
+              </w:rPr>
+              <w:t>/неметалічного</w:t>
+            </w:r>
+            <w:r>
+              <w:rPr>
+                <w:rFonts w:ascii="Times New Roman" w:eastAsia="Times New Roman" w:hAnsi="Times New Roman" w:cs="Times New Roman"/>
+                <w:iCs/>
+                <w:sz w:val="26"/>
+                <w:szCs w:val="26"/>
+              </w:rPr>
+              <w:t xml:space="preserve"> матеріалознавства</w:t>
+            </w:r>
+            <w:r>
+              <w:rPr>
+                <w:rFonts w:ascii="Times New Roman" w:eastAsia="Times New Roman" w:hAnsi="Times New Roman" w:cs="Times New Roman"/>
+                <w:iCs/>
+                <w:sz w:val="26"/>
+                <w:szCs w:val="26"/>
+              </w:rPr>
+              <w:t>, пов</w:t>
+            </w:r>
+            <w:r>
+              <w:rPr>
+                <w:rFonts w:ascii="Times New Roman" w:eastAsia="Times New Roman" w:hAnsi="Times New Roman" w:cs="Times New Roman"/>
+                <w:iCs/>
+                <w:sz w:val="26"/>
+                <w:szCs w:val="26"/>
+              </w:rPr>
+              <w:t>’язаних з</w:t>
+            </w:r>
+            <w:r>
+              <w:rPr>
+                <w:rFonts w:ascii="Times New Roman" w:eastAsia="Times New Roman" w:hAnsi="Times New Roman" w:cs="Times New Roman"/>
+                <w:iCs/>
+                <w:sz w:val="26"/>
+                <w:szCs w:val="26"/>
+              </w:rPr>
+              <w:t xml:space="preserve">і шляхами дослідження напівпровідників, діелектриків, </w:t>
+            </w:r>
+            <w:proofErr w:type="spellStart"/>
+            <w:r>
+              <w:rPr>
+                <w:rFonts w:ascii="Times New Roman" w:eastAsia="Times New Roman" w:hAnsi="Times New Roman" w:cs="Times New Roman"/>
+                <w:iCs/>
+                <w:sz w:val="26"/>
+                <w:szCs w:val="26"/>
+              </w:rPr>
+              <w:t>нанокомпозитних</w:t>
+            </w:r>
+            <w:proofErr w:type="spellEnd"/>
+            <w:r>
+              <w:rPr>
+                <w:rFonts w:ascii="Times New Roman" w:eastAsia="Times New Roman" w:hAnsi="Times New Roman" w:cs="Times New Roman"/>
+                <w:iCs/>
+                <w:sz w:val="26"/>
+                <w:szCs w:val="26"/>
+              </w:rPr>
+              <w:t xml:space="preserve"> систем та інших функціональних матеріалів.</w:t>
+            </w:r>
           </w:p>
           <w:p>
             <w:pPr>
@@ -4262,172 +4663,7 @@
               <w:ind w:left="1" w:right="-20" w:hanging="3"/>
               <w:rPr>
                 <w:rFonts w:ascii="Times New Roman" w:eastAsia="Times New Roman" w:hAnsi="Times New Roman" w:cs="Times New Roman"/>
-                <w:i/>
-                <w:color w:val="000000"/>
-                <w:sz w:val="26"/>
-                <w:szCs w:val="26"/>
-              </w:rPr>
-            </w:pPr>
-            <w:r>
-              <w:rPr>
-                <w:rFonts w:ascii="Times New Roman" w:eastAsia="Times New Roman" w:hAnsi="Times New Roman" w:cs="Times New Roman"/>
-                <w:i/>
-                <w:color w:val="000000"/>
-                <w:sz w:val="26"/>
-                <w:szCs w:val="26"/>
-              </w:rPr>
-              <w:t>Довге поле</w:t>
-            </w:r>
-          </w:p>
-          <w:p>
-            <w:pPr>
-              <w:widowControl w:val="0"/>
-              <w:pBdr>
-                <w:top w:val="nil"/>
-                <w:left w:val="nil"/>
-                <w:bottom w:val="nil"/>
-                <w:right w:val="nil"/>
-                <w:between w:val="nil"/>
-              </w:pBdr>
-              <w:spacing w:before="26" w:line="240" w:lineRule="auto"/>
-              <w:ind w:left="1" w:right="-20" w:hanging="3"/>
-              <w:rPr>
-                <w:rFonts w:ascii="Times New Roman" w:eastAsia="Times New Roman" w:hAnsi="Times New Roman" w:cs="Times New Roman"/>
-                <w:color w:val="000000"/>
-                <w:sz w:val="26"/>
-                <w:szCs w:val="26"/>
-              </w:rPr>
-            </w:pPr>
-          </w:p>
-          <w:p>
-            <w:pPr>
-              <w:widowControl w:val="0"/>
-              <w:pBdr>
-                <w:top w:val="nil"/>
-                <w:left w:val="nil"/>
-                <w:bottom w:val="nil"/>
-                <w:right w:val="nil"/>
-                <w:between w:val="nil"/>
-              </w:pBdr>
-              <w:spacing w:before="26" w:line="240" w:lineRule="auto"/>
-              <w:ind w:left="1" w:right="-20" w:hanging="3"/>
-              <w:jc w:val="both"/>
-              <w:rPr>
-                <w:rFonts w:ascii="Times New Roman" w:eastAsia="Times New Roman" w:hAnsi="Times New Roman" w:cs="Times New Roman"/>
-                <w:color w:val="000000"/>
-                <w:sz w:val="26"/>
-                <w:szCs w:val="26"/>
-                <w:highlight w:val="cyan"/>
-              </w:rPr>
-            </w:pPr>
-            <w:r>
-              <w:rPr>
-                <w:rFonts w:ascii="Times New Roman" w:eastAsia="Times New Roman" w:hAnsi="Times New Roman" w:cs="Times New Roman"/>
-                <w:i/>
-                <w:color w:val="000000"/>
-                <w:sz w:val="26"/>
-                <w:szCs w:val="26"/>
-                <w:highlight w:val="cyan"/>
-              </w:rPr>
-              <w:t xml:space="preserve">Крім загальних відомості про ОП, історію її розроблення та впровадження, саме тут слід вказати про існування кількох редакцій програми і планів, якщо такі були, і вказати причини змін (затвердження стандартів, рекомендації </w:t>
-            </w:r>
-            <w:proofErr w:type="spellStart"/>
-            <w:r>
-              <w:rPr>
-                <w:rFonts w:ascii="Times New Roman" w:eastAsia="Times New Roman" w:hAnsi="Times New Roman" w:cs="Times New Roman"/>
-                <w:i/>
-                <w:color w:val="000000"/>
-                <w:sz w:val="26"/>
-                <w:szCs w:val="26"/>
-                <w:highlight w:val="cyan"/>
-              </w:rPr>
-              <w:t>стейкхолдерів</w:t>
-            </w:r>
-            <w:proofErr w:type="spellEnd"/>
-            <w:r>
-              <w:rPr>
-                <w:rFonts w:ascii="Times New Roman" w:eastAsia="Times New Roman" w:hAnsi="Times New Roman" w:cs="Times New Roman"/>
-                <w:i/>
-                <w:color w:val="000000"/>
-                <w:sz w:val="26"/>
-                <w:szCs w:val="26"/>
-                <w:highlight w:val="cyan"/>
-              </w:rPr>
-              <w:t xml:space="preserve"> тощо)</w:t>
-            </w:r>
-          </w:p>
-          <w:p>
-            <w:pPr>
-              <w:pBdr>
-                <w:top w:val="nil"/>
-                <w:left w:val="nil"/>
-                <w:bottom w:val="nil"/>
-                <w:right w:val="nil"/>
-                <w:between w:val="nil"/>
-              </w:pBdr>
-              <w:spacing w:before="26" w:line="240" w:lineRule="auto"/>
-              <w:ind w:left="1" w:right="-20" w:hanging="3"/>
-              <w:jc w:val="both"/>
-              <w:rPr>
-                <w:color w:val="000000"/>
-                <w:highlight w:val="cyan"/>
-              </w:rPr>
-            </w:pPr>
-            <w:r>
-              <w:rPr>
-                <w:rFonts w:ascii="Times New Roman" w:eastAsia="Times New Roman" w:hAnsi="Times New Roman" w:cs="Times New Roman"/>
-                <w:b/>
-                <w:i/>
-                <w:color w:val="000000"/>
-                <w:sz w:val="26"/>
-                <w:szCs w:val="26"/>
-                <w:highlight w:val="cyan"/>
-              </w:rPr>
-              <w:t xml:space="preserve">Застереження: </w:t>
-            </w:r>
-            <w:r>
-              <w:rPr>
-                <w:rFonts w:ascii="Times New Roman" w:eastAsia="Times New Roman" w:hAnsi="Times New Roman" w:cs="Times New Roman"/>
-                <w:i/>
-                <w:color w:val="000000"/>
-                <w:sz w:val="26"/>
-                <w:szCs w:val="26"/>
-                <w:highlight w:val="cyan"/>
-              </w:rPr>
-              <w:t>Якщо немає можливості показати нормально оформлені документи за програмою (опис програми, навчальний план із узгодженими датами: спочатку програма, потім план, потім набір) то краще нічого не писати</w:t>
-            </w:r>
-          </w:p>
-          <w:p>
-            <w:pPr>
-              <w:pBdr>
-                <w:top w:val="nil"/>
-                <w:left w:val="nil"/>
-                <w:bottom w:val="nil"/>
-                <w:right w:val="nil"/>
-                <w:between w:val="nil"/>
-              </w:pBdr>
-              <w:spacing w:before="26" w:line="240" w:lineRule="auto"/>
-              <w:ind w:left="0" w:right="-20" w:hanging="2"/>
-              <w:jc w:val="both"/>
-              <w:rPr>
-                <w:color w:val="000000"/>
-              </w:rPr>
-            </w:pPr>
-          </w:p>
-          <w:p>
-            <w:pPr>
-              <w:widowControl w:val="0"/>
-              <w:pBdr>
-                <w:top w:val="nil"/>
-                <w:left w:val="nil"/>
-                <w:bottom w:val="nil"/>
-                <w:right w:val="nil"/>
-                <w:between w:val="nil"/>
-              </w:pBdr>
-              <w:spacing w:before="26" w:line="240" w:lineRule="auto"/>
-              <w:ind w:left="1" w:right="-20" w:hanging="3"/>
-              <w:rPr>
-                <w:rFonts w:ascii="Times New Roman" w:eastAsia="Times New Roman" w:hAnsi="Times New Roman" w:cs="Times New Roman"/>
+                <w:iCs/>
                 <w:color w:val="000000"/>
                 <w:sz w:val="26"/>
                 <w:szCs w:val="26"/>
@@ -6308,99 +6544,15 @@
           <w:right w:val="nil"/>
           <w:between w:val="nil"/>
         </w:pBdr>
-        <w:spacing w:before="3" w:line="259" w:lineRule="auto"/>
-        <w:ind w:left="1" w:right="77" w:hanging="3"/>
-        <w:jc w:val="both"/>
+        <w:spacing w:before="13" w:line="259" w:lineRule="auto"/>
+        <w:ind w:left="1" w:right="4686" w:hanging="3"/>
         <w:rPr>
           <w:rFonts w:ascii="Times New Roman" w:eastAsia="Times New Roman" w:hAnsi="Times New Roman" w:cs="Times New Roman"/>
           <w:color w:val="000000"/>
-          <w:sz w:val="26"/>
-          <w:szCs w:val="26"/>
+          <w:sz w:val="28"/>
+          <w:szCs w:val="28"/>
         </w:rPr>
       </w:pPr>
-      <w:r>
-        <w:rPr>
-          <w:rFonts w:ascii="Times New Roman" w:eastAsia="Times New Roman" w:hAnsi="Times New Roman" w:cs="Times New Roman"/>
-          <w:i/>
-          <w:color w:val="000000"/>
-          <w:sz w:val="26"/>
-          <w:szCs w:val="26"/>
-          <w:highlight w:val="cyan"/>
-        </w:rPr>
-        <w:t xml:space="preserve">При занесенні даних по програмам на яких навчаються іноземні громадяни за перший рік </w:t>
-      </w:r>
-      <w:r>
-        <w:rPr>
-          <w:rFonts w:ascii="Times New Roman" w:eastAsia="Times New Roman" w:hAnsi="Times New Roman" w:cs="Times New Roman"/>
-          <w:i/>
-          <w:color w:val="000000"/>
-          <w:sz w:val="26"/>
-          <w:szCs w:val="26"/>
-          <w:highlight w:val="cyan"/>
-        </w:rPr>
-        <w:lastRenderedPageBreak/>
-        <w:t>навчання слід вказувати дані станом на 1 листопада (термін завершення зарахування).</w:t>
-      </w:r>
-    </w:p>
-    <w:p>
-      <w:pPr>
-        <w:widowControl w:val="0"/>
-        <w:pBdr>
-          <w:top w:val="nil"/>
-          <w:left w:val="nil"/>
-          <w:bottom w:val="nil"/>
-          <w:right w:val="nil"/>
-          <w:between w:val="nil"/>
-        </w:pBdr>
-        <w:spacing w:before="30" w:line="259" w:lineRule="auto"/>
-        <w:ind w:left="1" w:right="77" w:hanging="3"/>
-        <w:rPr>
-          <w:rFonts w:ascii="Times New Roman" w:eastAsia="Times New Roman" w:hAnsi="Times New Roman" w:cs="Times New Roman"/>
-          <w:color w:val="000000"/>
-          <w:sz w:val="26"/>
-          <w:szCs w:val="26"/>
-        </w:rPr>
-      </w:pPr>
-      <w:r>
-        <w:rPr>
-          <w:rFonts w:ascii="Times New Roman" w:eastAsia="Times New Roman" w:hAnsi="Times New Roman" w:cs="Times New Roman"/>
-          <w:i/>
-          <w:color w:val="000000"/>
-          <w:sz w:val="26"/>
-          <w:szCs w:val="26"/>
-        </w:rPr>
-        <w:t>Кількість стовпців таблиці змінюється залежно від строку навчання на освітній програмі.</w:t>
-      </w:r>
-    </w:p>
-    <w:p>
-      <w:pPr>
-        <w:widowControl w:val="0"/>
-        <w:pBdr>
-          <w:top w:val="nil"/>
-          <w:left w:val="nil"/>
-          <w:bottom w:val="nil"/>
-          <w:right w:val="nil"/>
-          <w:between w:val="nil"/>
-        </w:pBdr>
-        <w:spacing w:before="4" w:line="259" w:lineRule="auto"/>
-        <w:ind w:left="1" w:right="77" w:hanging="3"/>
-        <w:rPr>
-          <w:rFonts w:ascii="Times New Roman" w:eastAsia="Times New Roman" w:hAnsi="Times New Roman" w:cs="Times New Roman"/>
-          <w:color w:val="000000"/>
-          <w:sz w:val="26"/>
-          <w:szCs w:val="26"/>
-        </w:rPr>
-      </w:pPr>
-      <w:r>
-        <w:rPr>
-          <w:rFonts w:ascii="Times New Roman" w:eastAsia="Times New Roman" w:hAnsi="Times New Roman" w:cs="Times New Roman"/>
-          <w:i/>
-          <w:color w:val="000000"/>
-          <w:sz w:val="26"/>
-          <w:szCs w:val="26"/>
-        </w:rPr>
-        <w:t>Якщо за ОП здійснюється навчання за іншими формами навчання, додається відповідна кількість рядків у графи 3 і 4.</w:t>
-      </w:r>
     </w:p>
     <w:p>
       <w:pPr>
@@ -6672,6 +6824,28 @@
           <w:p>
             <w:pPr>
               <w:widowControl w:val="0"/>
+              <w:spacing w:line="259" w:lineRule="auto"/>
+              <w:ind w:left="1" w:right="-20" w:hanging="3"/>
+              <w:textDirection w:val="lrTb"/>
+              <w:rPr>
+                <w:rFonts w:ascii="Times New Roman" w:eastAsia="Times New Roman" w:hAnsi="Times New Roman" w:cs="Times New Roman"/>
+                <w:color w:val="000000"/>
+                <w:sz w:val="26"/>
+                <w:szCs w:val="26"/>
+              </w:rPr>
+            </w:pPr>
+            <w:r>
+              <w:rPr>
+                <w:rFonts w:ascii="Times New Roman" w:eastAsia="Times New Roman" w:hAnsi="Times New Roman" w:cs="Times New Roman"/>
+                <w:sz w:val="26"/>
+                <w:szCs w:val="26"/>
+              </w:rPr>
+              <w:t>програми відсутні</w:t>
+            </w:r>
+          </w:p>
+          <w:p>
+            <w:pPr>
+              <w:widowControl w:val="0"/>
               <w:pBdr>
                 <w:top w:val="nil"/>
                 <w:left w:val="nil"/>
@@ -6689,17 +6863,6 @@
                 <w:highlight w:val="cyan"/>
               </w:rPr>
             </w:pPr>
-            <w:r>
-              <w:rPr>
-                <w:rFonts w:ascii="Times New Roman" w:eastAsia="Times New Roman" w:hAnsi="Times New Roman" w:cs="Times New Roman"/>
-                <w:i/>
-                <w:color w:val="000000"/>
-                <w:sz w:val="26"/>
-                <w:szCs w:val="26"/>
-                <w:highlight w:val="cyan"/>
-              </w:rPr>
-              <w:t>Ця інформація «підтягується» з ЄДЕБО</w:t>
-            </w:r>
           </w:p>
         </w:tc>
       </w:tr>
@@ -6732,16 +6895,16 @@
               <w:rPr>
                 <w:rFonts w:ascii="Times New Roman" w:eastAsia="Times New Roman" w:hAnsi="Times New Roman" w:cs="Times New Roman"/>
                 <w:color w:val="000000"/>
-                <w:sz w:val="26"/>
-                <w:szCs w:val="26"/>
-              </w:rPr>
-            </w:pPr>
-            <w:r>
-              <w:rPr>
-                <w:rFonts w:ascii="Times New Roman" w:eastAsia="Times New Roman" w:hAnsi="Times New Roman" w:cs="Times New Roman"/>
-                <w:color w:val="000000"/>
-                <w:sz w:val="26"/>
-                <w:szCs w:val="26"/>
+                <w:sz w:val="28"/>
+                <w:szCs w:val="28"/>
+              </w:rPr>
+            </w:pPr>
+            <w:r>
+              <w:rPr>
+                <w:rFonts w:ascii="Times New Roman" w:eastAsia="Times New Roman" w:hAnsi="Times New Roman" w:cs="Times New Roman"/>
+                <w:color w:val="000000"/>
+                <w:sz w:val="28"/>
+                <w:szCs w:val="28"/>
               </w:rPr>
               <w:t>Перший (бакалаврський)</w:t>
             </w:r>
@@ -6761,16 +6924,16 @@
               <w:rPr>
                 <w:rFonts w:ascii="Times New Roman" w:eastAsia="Times New Roman" w:hAnsi="Times New Roman" w:cs="Times New Roman"/>
                 <w:color w:val="000000"/>
-                <w:sz w:val="24"/>
-                <w:szCs w:val="24"/>
-              </w:rPr>
-            </w:pPr>
-            <w:r>
-              <w:rPr>
-                <w:rFonts w:ascii="Times New Roman" w:eastAsia="Times New Roman" w:hAnsi="Times New Roman" w:cs="Times New Roman"/>
-                <w:color w:val="000000"/>
-                <w:sz w:val="26"/>
-                <w:szCs w:val="26"/>
+                <w:sz w:val="28"/>
+                <w:szCs w:val="28"/>
+              </w:rPr>
+            </w:pPr>
+            <w:r>
+              <w:rPr>
+                <w:rFonts w:ascii="Times New Roman" w:eastAsia="Times New Roman" w:hAnsi="Times New Roman" w:cs="Times New Roman"/>
+                <w:color w:val="000000"/>
+                <w:sz w:val="28"/>
+                <w:szCs w:val="28"/>
               </w:rPr>
               <w:t>рівень</w:t>
             </w:r>
@@ -6789,20 +6952,85 @@
           <w:p>
             <w:pPr>
               <w:widowControl w:val="0"/>
-              <w:pBdr>
-                <w:top w:val="nil"/>
-                <w:left w:val="nil"/>
-                <w:bottom w:val="nil"/>
-                <w:right w:val="nil"/>
-                <w:between w:val="nil"/>
-              </w:pBdr>
+              <w:spacing w:line="259" w:lineRule="auto"/>
+              <w:ind w:left="1" w:right="-20" w:hanging="3"/>
+              <w:textDirection w:val="lrTb"/>
+              <w:rPr>
+                <w:rFonts w:ascii="Times New Roman" w:eastAsia="Times New Roman" w:hAnsi="Times New Roman" w:cs="Times New Roman"/>
+                <w:color w:val="000000"/>
+                <w:sz w:val="28"/>
+                <w:szCs w:val="28"/>
+              </w:rPr>
+            </w:pPr>
+            <w:r>
+              <w:rPr>
+                <w:rFonts w:ascii="Times New Roman" w:eastAsia="Times New Roman" w:hAnsi="Times New Roman" w:cs="Times New Roman"/>
+                <w:sz w:val="28"/>
+                <w:szCs w:val="28"/>
+              </w:rPr>
+              <w:t>1341 Фізика</w:t>
+            </w:r>
+            <w:r>
+              <w:rPr>
+                <w:rFonts w:ascii="Times New Roman" w:eastAsia="Times New Roman" w:hAnsi="Times New Roman" w:cs="Times New Roman"/>
+                <w:color w:val="000000"/>
+                <w:sz w:val="28"/>
+                <w:szCs w:val="28"/>
+              </w:rPr>
+              <w:br/>
+            </w:r>
+            <w:r>
+              <w:rPr>
+                <w:rFonts w:ascii="Times New Roman" w:eastAsia="Times New Roman" w:hAnsi="Times New Roman" w:cs="Times New Roman"/>
+                <w:sz w:val="28"/>
+                <w:szCs w:val="28"/>
+              </w:rPr>
+              <w:t>1657 Астрономія</w:t>
+            </w:r>
+          </w:p>
+          <w:p>
+            <w:pPr>
+              <w:suppressAutoHyphens w:val="0"/>
               <w:spacing w:line="240" w:lineRule="auto"/>
-              <w:ind w:left="0" w:hanging="2"/>
-              <w:rPr>
-                <w:rFonts w:ascii="Times New Roman" w:eastAsia="Times New Roman" w:hAnsi="Times New Roman" w:cs="Times New Roman"/>
-                <w:color w:val="000000"/>
-                <w:sz w:val="24"/>
-                <w:szCs w:val="24"/>
+              <w:ind w:leftChars="0" w:left="0" w:firstLineChars="0" w:firstLine="0"/>
+              <w:textDirection w:val="lrTb"/>
+              <w:textAlignment w:val="auto"/>
+              <w:outlineLvl w:val="9"/>
+              <w:rPr>
+                <w:rFonts w:ascii="Times New Roman" w:hAnsi="Times New Roman" w:cs="Times New Roman"/>
+                <w:position w:val="0"/>
+                <w:sz w:val="28"/>
+                <w:szCs w:val="28"/>
+                <w:lang w:eastAsia="ru-UA"/>
+              </w:rPr>
+            </w:pPr>
+            <w:r>
+              <w:rPr>
+                <w:rStyle w:val="fontstyle01"/>
+                <w:rFonts w:ascii="Times New Roman" w:hAnsi="Times New Roman" w:cs="Times New Roman"/>
+                <w:sz w:val="28"/>
+                <w:szCs w:val="28"/>
+              </w:rPr>
+              <w:t>56274 Фізика та астрономія</w:t>
+            </w:r>
+          </w:p>
+          <w:p>
+            <w:pPr>
+              <w:widowControl w:val="0"/>
+              <w:pBdr>
+                <w:top w:val="nil"/>
+                <w:left w:val="nil"/>
+                <w:bottom w:val="nil"/>
+                <w:right w:val="nil"/>
+                <w:between w:val="nil"/>
+              </w:pBdr>
+              <w:spacing w:line="240" w:lineRule="auto"/>
+              <w:ind w:left="1" w:hanging="3"/>
+              <w:rPr>
+                <w:rFonts w:ascii="Times New Roman" w:eastAsia="Times New Roman" w:hAnsi="Times New Roman" w:cs="Times New Roman"/>
+                <w:color w:val="000000"/>
+                <w:sz w:val="28"/>
+                <w:szCs w:val="28"/>
                 <w:highlight w:val="cyan"/>
               </w:rPr>
             </w:pPr>
@@ -6838,16 +7066,16 @@
               <w:rPr>
                 <w:rFonts w:ascii="Times New Roman" w:eastAsia="Times New Roman" w:hAnsi="Times New Roman" w:cs="Times New Roman"/>
                 <w:color w:val="000000"/>
-                <w:sz w:val="26"/>
-                <w:szCs w:val="26"/>
-              </w:rPr>
-            </w:pPr>
-            <w:r>
-              <w:rPr>
-                <w:rFonts w:ascii="Times New Roman" w:eastAsia="Times New Roman" w:hAnsi="Times New Roman" w:cs="Times New Roman"/>
-                <w:color w:val="000000"/>
-                <w:sz w:val="26"/>
-                <w:szCs w:val="26"/>
+                <w:sz w:val="28"/>
+                <w:szCs w:val="28"/>
+              </w:rPr>
+            </w:pPr>
+            <w:r>
+              <w:rPr>
+                <w:rFonts w:ascii="Times New Roman" w:eastAsia="Times New Roman" w:hAnsi="Times New Roman" w:cs="Times New Roman"/>
+                <w:color w:val="000000"/>
+                <w:sz w:val="28"/>
+                <w:szCs w:val="28"/>
               </w:rPr>
               <w:t>Другий (магістерський)</w:t>
             </w:r>
@@ -6867,16 +7095,16 @@
               <w:rPr>
                 <w:rFonts w:ascii="Times New Roman" w:eastAsia="Times New Roman" w:hAnsi="Times New Roman" w:cs="Times New Roman"/>
                 <w:color w:val="000000"/>
-                <w:sz w:val="24"/>
-                <w:szCs w:val="24"/>
-              </w:rPr>
-            </w:pPr>
-            <w:r>
-              <w:rPr>
-                <w:rFonts w:ascii="Times New Roman" w:eastAsia="Times New Roman" w:hAnsi="Times New Roman" w:cs="Times New Roman"/>
-                <w:color w:val="000000"/>
-                <w:sz w:val="26"/>
-                <w:szCs w:val="26"/>
+                <w:sz w:val="28"/>
+                <w:szCs w:val="28"/>
+              </w:rPr>
+            </w:pPr>
+            <w:r>
+              <w:rPr>
+                <w:rFonts w:ascii="Times New Roman" w:eastAsia="Times New Roman" w:hAnsi="Times New Roman" w:cs="Times New Roman"/>
+                <w:color w:val="000000"/>
+                <w:sz w:val="28"/>
+                <w:szCs w:val="28"/>
               </w:rPr>
               <w:t>рівень</w:t>
             </w:r>
@@ -6894,21 +7122,178 @@
           </w:tcPr>
           <w:p>
             <w:pPr>
-              <w:widowControl w:val="0"/>
-              <w:pBdr>
-                <w:top w:val="nil"/>
-                <w:left w:val="nil"/>
-                <w:bottom w:val="nil"/>
-                <w:right w:val="nil"/>
-                <w:between w:val="nil"/>
-              </w:pBdr>
+              <w:suppressAutoHyphens w:val="0"/>
               <w:spacing w:line="240" w:lineRule="auto"/>
-              <w:ind w:left="0" w:hanging="2"/>
-              <w:rPr>
-                <w:rFonts w:ascii="Times New Roman" w:eastAsia="Times New Roman" w:hAnsi="Times New Roman" w:cs="Times New Roman"/>
-                <w:color w:val="000000"/>
-                <w:sz w:val="24"/>
-                <w:szCs w:val="24"/>
+              <w:ind w:leftChars="0" w:left="0" w:firstLineChars="0" w:firstLine="0"/>
+              <w:textDirection w:val="lrTb"/>
+              <w:textAlignment w:val="auto"/>
+              <w:outlineLvl w:val="9"/>
+              <w:rPr>
+                <w:rFonts w:ascii="Times New Roman" w:hAnsi="Times New Roman" w:cs="Times New Roman"/>
+                <w:position w:val="0"/>
+                <w:sz w:val="28"/>
+                <w:szCs w:val="28"/>
+                <w:lang w:eastAsia="ru-UA"/>
+              </w:rPr>
+            </w:pPr>
+            <w:r>
+              <w:rPr>
+                <w:rStyle w:val="fontstyle01"/>
+                <w:rFonts w:ascii="Times New Roman" w:hAnsi="Times New Roman" w:cs="Times New Roman"/>
+                <w:sz w:val="28"/>
+                <w:szCs w:val="28"/>
+              </w:rPr>
+              <w:t xml:space="preserve">1305 Фізика </w:t>
+            </w:r>
+            <w:proofErr w:type="spellStart"/>
+            <w:r>
+              <w:rPr>
+                <w:rStyle w:val="fontstyle01"/>
+                <w:rFonts w:ascii="Times New Roman" w:hAnsi="Times New Roman" w:cs="Times New Roman"/>
+                <w:sz w:val="28"/>
+                <w:szCs w:val="28"/>
+              </w:rPr>
+              <w:t>наносистем</w:t>
+            </w:r>
+            <w:proofErr w:type="spellEnd"/>
+            <w:r>
+              <w:rPr>
+                <w:rFonts w:ascii="Times New Roman" w:hAnsi="Times New Roman" w:cs="Times New Roman"/>
+                <w:b/>
+                <w:bCs/>
+                <w:color w:val="000000"/>
+                <w:sz w:val="28"/>
+                <w:szCs w:val="28"/>
+              </w:rPr>
+              <w:br/>
+            </w:r>
+            <w:r>
+              <w:rPr>
+                <w:rStyle w:val="fontstyle01"/>
+                <w:rFonts w:ascii="Times New Roman" w:hAnsi="Times New Roman" w:cs="Times New Roman"/>
+                <w:sz w:val="28"/>
+                <w:szCs w:val="28"/>
+              </w:rPr>
+              <w:t>1347 Ядерна енергетика</w:t>
+            </w:r>
+            <w:r>
+              <w:rPr>
+                <w:rFonts w:ascii="Times New Roman" w:hAnsi="Times New Roman" w:cs="Times New Roman"/>
+                <w:b/>
+                <w:bCs/>
+                <w:color w:val="000000"/>
+                <w:sz w:val="28"/>
+                <w:szCs w:val="28"/>
+              </w:rPr>
+              <w:br/>
+            </w:r>
+            <w:r>
+              <w:rPr>
+                <w:rStyle w:val="fontstyle01"/>
+                <w:rFonts w:ascii="Times New Roman" w:hAnsi="Times New Roman" w:cs="Times New Roman"/>
+                <w:sz w:val="28"/>
+                <w:szCs w:val="28"/>
+              </w:rPr>
+              <w:t>1487 Медична фізика</w:t>
+            </w:r>
+            <w:r>
+              <w:rPr>
+                <w:rFonts w:ascii="Times New Roman" w:hAnsi="Times New Roman" w:cs="Times New Roman"/>
+                <w:b/>
+                <w:bCs/>
+                <w:color w:val="000000"/>
+                <w:sz w:val="28"/>
+                <w:szCs w:val="28"/>
+              </w:rPr>
+              <w:br/>
+            </w:r>
+            <w:r>
+              <w:rPr>
+                <w:rStyle w:val="fontstyle01"/>
+                <w:rFonts w:ascii="Times New Roman" w:hAnsi="Times New Roman" w:cs="Times New Roman"/>
+                <w:sz w:val="28"/>
+                <w:szCs w:val="28"/>
+              </w:rPr>
+              <w:t>2052 Фізика високих енергій</w:t>
+            </w:r>
+            <w:r>
+              <w:rPr>
+                <w:rFonts w:ascii="Times New Roman" w:hAnsi="Times New Roman" w:cs="Times New Roman"/>
+                <w:b/>
+                <w:bCs/>
+                <w:color w:val="000000"/>
+                <w:sz w:val="28"/>
+                <w:szCs w:val="28"/>
+              </w:rPr>
+              <w:br/>
+            </w:r>
+            <w:r>
+              <w:rPr>
+                <w:rStyle w:val="fontstyle01"/>
+                <w:rFonts w:ascii="Times New Roman" w:hAnsi="Times New Roman" w:cs="Times New Roman"/>
+                <w:sz w:val="28"/>
+                <w:szCs w:val="28"/>
+              </w:rPr>
+              <w:t>2161 Квантова теорія поля</w:t>
+            </w:r>
+            <w:r>
+              <w:rPr>
+                <w:rFonts w:ascii="Times New Roman" w:hAnsi="Times New Roman" w:cs="Times New Roman"/>
+                <w:b/>
+                <w:bCs/>
+                <w:color w:val="000000"/>
+                <w:sz w:val="28"/>
+                <w:szCs w:val="28"/>
+              </w:rPr>
+              <w:br/>
+            </w:r>
+            <w:r>
+              <w:rPr>
+                <w:rStyle w:val="fontstyle01"/>
+                <w:rFonts w:ascii="Times New Roman" w:hAnsi="Times New Roman" w:cs="Times New Roman"/>
+                <w:sz w:val="28"/>
+                <w:szCs w:val="28"/>
+              </w:rPr>
+              <w:t>21828 Астрофізика</w:t>
+            </w:r>
+            <w:r>
+              <w:rPr>
+                <w:rFonts w:ascii="Times New Roman" w:hAnsi="Times New Roman" w:cs="Times New Roman"/>
+                <w:b/>
+                <w:bCs/>
+                <w:color w:val="000000"/>
+                <w:sz w:val="28"/>
+                <w:szCs w:val="28"/>
+              </w:rPr>
+              <w:br/>
+            </w:r>
+            <w:r>
+              <w:rPr>
+                <w:rStyle w:val="fontstyle01"/>
+                <w:rFonts w:ascii="Times New Roman" w:hAnsi="Times New Roman" w:cs="Times New Roman"/>
+                <w:sz w:val="28"/>
+                <w:szCs w:val="28"/>
+              </w:rPr>
+              <w:t>32228 Квантові комп’ютери, обчислення та інформація</w:t>
+            </w:r>
+          </w:p>
+          <w:p>
+            <w:pPr>
+              <w:widowControl w:val="0"/>
+              <w:pBdr>
+                <w:top w:val="nil"/>
+                <w:left w:val="nil"/>
+                <w:bottom w:val="nil"/>
+                <w:right w:val="nil"/>
+                <w:between w:val="nil"/>
+              </w:pBdr>
+              <w:spacing w:line="240" w:lineRule="auto"/>
+              <w:ind w:left="1" w:hanging="3"/>
+              <w:rPr>
+                <w:rFonts w:ascii="Times New Roman" w:eastAsia="Times New Roman" w:hAnsi="Times New Roman" w:cs="Times New Roman"/>
+                <w:color w:val="000000"/>
+                <w:sz w:val="28"/>
+                <w:szCs w:val="28"/>
                 <w:highlight w:val="cyan"/>
               </w:rPr>
             </w:pPr>
@@ -6944,16 +7329,16 @@
               <w:rPr>
                 <w:rFonts w:ascii="Times New Roman" w:eastAsia="Times New Roman" w:hAnsi="Times New Roman" w:cs="Times New Roman"/>
                 <w:color w:val="000000"/>
-                <w:sz w:val="24"/>
-                <w:szCs w:val="24"/>
-              </w:rPr>
-            </w:pPr>
-            <w:r>
-              <w:rPr>
-                <w:rFonts w:ascii="Times New Roman" w:eastAsia="Times New Roman" w:hAnsi="Times New Roman" w:cs="Times New Roman"/>
-                <w:color w:val="000000"/>
-                <w:sz w:val="26"/>
-                <w:szCs w:val="26"/>
+                <w:sz w:val="28"/>
+                <w:szCs w:val="28"/>
+              </w:rPr>
+            </w:pPr>
+            <w:r>
+              <w:rPr>
+                <w:rFonts w:ascii="Times New Roman" w:eastAsia="Times New Roman" w:hAnsi="Times New Roman" w:cs="Times New Roman"/>
+                <w:color w:val="000000"/>
+                <w:sz w:val="28"/>
+                <w:szCs w:val="28"/>
               </w:rPr>
               <w:t>Третій (</w:t>
             </w:r>
@@ -6962,8 +7347,8 @@
               <w:rPr>
                 <w:rFonts w:ascii="Times New Roman" w:eastAsia="Times New Roman" w:hAnsi="Times New Roman" w:cs="Times New Roman"/>
                 <w:color w:val="000000"/>
-                <w:sz w:val="26"/>
-                <w:szCs w:val="26"/>
+                <w:sz w:val="28"/>
+                <w:szCs w:val="28"/>
               </w:rPr>
               <w:t>освітньо</w:t>
             </w:r>
@@ -6972,8 +7357,8 @@
               <w:rPr>
                 <w:rFonts w:ascii="Times New Roman" w:eastAsia="Times New Roman" w:hAnsi="Times New Roman" w:cs="Times New Roman"/>
                 <w:color w:val="000000"/>
-                <w:sz w:val="26"/>
-                <w:szCs w:val="26"/>
+                <w:sz w:val="28"/>
+                <w:szCs w:val="28"/>
               </w:rPr>
               <w:t xml:space="preserve">-науковий/ </w:t>
             </w:r>
@@ -6982,8 +7367,8 @@
               <w:rPr>
                 <w:rFonts w:ascii="Times New Roman" w:eastAsia="Times New Roman" w:hAnsi="Times New Roman" w:cs="Times New Roman"/>
                 <w:color w:val="000000"/>
-                <w:sz w:val="26"/>
-                <w:szCs w:val="26"/>
+                <w:sz w:val="28"/>
+                <w:szCs w:val="28"/>
               </w:rPr>
               <w:t>освітньо</w:t>
             </w:r>
@@ -6992,8 +7377,8 @@
               <w:rPr>
                 <w:rFonts w:ascii="Times New Roman" w:eastAsia="Times New Roman" w:hAnsi="Times New Roman" w:cs="Times New Roman"/>
                 <w:color w:val="000000"/>
-                <w:sz w:val="26"/>
-                <w:szCs w:val="26"/>
+                <w:sz w:val="28"/>
+                <w:szCs w:val="28"/>
               </w:rPr>
               <w:t>-творчий)рівень</w:t>
             </w:r>
@@ -7011,21 +7396,47 @@
           </w:tcPr>
           <w:p>
             <w:pPr>
-              <w:widowControl w:val="0"/>
-              <w:pBdr>
-                <w:top w:val="nil"/>
-                <w:left w:val="nil"/>
-                <w:bottom w:val="nil"/>
-                <w:right w:val="nil"/>
-                <w:between w:val="nil"/>
-              </w:pBdr>
+              <w:suppressAutoHyphens w:val="0"/>
               <w:spacing w:line="240" w:lineRule="auto"/>
-              <w:ind w:left="0" w:hanging="2"/>
-              <w:rPr>
-                <w:rFonts w:ascii="Times New Roman" w:eastAsia="Times New Roman" w:hAnsi="Times New Roman" w:cs="Times New Roman"/>
-                <w:color w:val="000000"/>
-                <w:sz w:val="24"/>
-                <w:szCs w:val="24"/>
+              <w:ind w:leftChars="0" w:left="0" w:firstLineChars="0" w:firstLine="0"/>
+              <w:textDirection w:val="lrTb"/>
+              <w:textAlignment w:val="auto"/>
+              <w:outlineLvl w:val="9"/>
+              <w:rPr>
+                <w:rFonts w:ascii="Times New Roman" w:hAnsi="Times New Roman" w:cs="Times New Roman"/>
+                <w:position w:val="0"/>
+                <w:sz w:val="28"/>
+                <w:szCs w:val="28"/>
+                <w:lang w:eastAsia="ru-UA"/>
+              </w:rPr>
+            </w:pPr>
+            <w:r>
+              <w:rPr>
+                <w:rStyle w:val="fontstyle01"/>
+                <w:rFonts w:ascii="Times New Roman" w:hAnsi="Times New Roman" w:cs="Times New Roman"/>
+                <w:sz w:val="28"/>
+                <w:szCs w:val="28"/>
+              </w:rPr>
+              <w:t>37129 Фізика та астрономія</w:t>
+            </w:r>
+          </w:p>
+          <w:p>
+            <w:pPr>
+              <w:widowControl w:val="0"/>
+              <w:pBdr>
+                <w:top w:val="nil"/>
+                <w:left w:val="nil"/>
+                <w:bottom w:val="nil"/>
+                <w:right w:val="nil"/>
+                <w:between w:val="nil"/>
+              </w:pBdr>
+              <w:spacing w:line="240" w:lineRule="auto"/>
+              <w:ind w:leftChars="0" w:left="0" w:firstLineChars="0" w:firstLine="0"/>
+              <w:rPr>
+                <w:rFonts w:ascii="Times New Roman" w:eastAsia="Times New Roman" w:hAnsi="Times New Roman" w:cs="Times New Roman"/>
+                <w:color w:val="000000"/>
+                <w:sz w:val="28"/>
+                <w:szCs w:val="28"/>
                 <w:highlight w:val="cyan"/>
               </w:rPr>
             </w:pPr>
@@ -7334,7 +7745,6 @@
                 <w:color w:val="000000"/>
                 <w:sz w:val="24"/>
                 <w:szCs w:val="24"/>
-                <w:highlight w:val="cyan"/>
               </w:rPr>
             </w:pPr>
             <w:r>
@@ -7344,7 +7754,6 @@
                 <w:color w:val="000000"/>
                 <w:sz w:val="24"/>
                 <w:szCs w:val="24"/>
-                <w:highlight w:val="cyan"/>
               </w:rPr>
               <w:t>542665,22</w:t>
             </w:r>
@@ -7372,7 +7781,6 @@
                 <w:color w:val="000000"/>
                 <w:sz w:val="24"/>
                 <w:szCs w:val="24"/>
-                <w:highlight w:val="cyan"/>
               </w:rPr>
             </w:pPr>
             <w:r>
@@ -7382,7 +7790,6 @@
                 <w:color w:val="000000"/>
                 <w:sz w:val="24"/>
                 <w:szCs w:val="24"/>
-                <w:highlight w:val="cyan"/>
               </w:rPr>
               <w:t>67681,03</w:t>
             </w:r>
@@ -7472,7 +7879,6 @@
                 <w:color w:val="000000"/>
                 <w:sz w:val="24"/>
                 <w:szCs w:val="24"/>
-                <w:highlight w:val="cyan"/>
               </w:rPr>
             </w:pPr>
             <w:r>
@@ -7482,7 +7888,6 @@
                 <w:color w:val="000000"/>
                 <w:sz w:val="24"/>
                 <w:szCs w:val="24"/>
-                <w:highlight w:val="cyan"/>
               </w:rPr>
               <w:t>542665,22</w:t>
             </w:r>
@@ -7510,7 +7915,6 @@
                 <w:color w:val="000000"/>
                 <w:sz w:val="24"/>
                 <w:szCs w:val="24"/>
-                <w:highlight w:val="cyan"/>
               </w:rPr>
             </w:pPr>
             <w:r>
@@ -7520,7 +7924,6 @@
                 <w:color w:val="000000"/>
                 <w:sz w:val="24"/>
                 <w:szCs w:val="24"/>
-                <w:highlight w:val="cyan"/>
               </w:rPr>
               <w:t>67681,03</w:t>
             </w:r>
@@ -7622,7 +8025,17 @@
                 <w:sz w:val="26"/>
                 <w:szCs w:val="26"/>
               </w:rPr>
-              <w:t xml:space="preserve">відання або оперативного  управління (оренда, безоплатне користування тощо) </w:t>
+              <w:t xml:space="preserve">відання або оперативного  </w:t>
+            </w:r>
+            <w:r>
+              <w:rPr>
+                <w:rFonts w:ascii="Times New Roman" w:eastAsia="Times New Roman" w:hAnsi="Times New Roman" w:cs="Times New Roman"/>
+                <w:color w:val="000000"/>
+                <w:sz w:val="26"/>
+                <w:szCs w:val="26"/>
+              </w:rPr>
+              <w:lastRenderedPageBreak/>
+              <w:t xml:space="preserve">управління (оренда, безоплатне користування тощо) </w:t>
             </w:r>
           </w:p>
         </w:tc>
@@ -7648,7 +8061,6 @@
                 <w:color w:val="000000"/>
                 <w:sz w:val="24"/>
                 <w:szCs w:val="24"/>
-                <w:highlight w:val="cyan"/>
               </w:rPr>
             </w:pPr>
           </w:p>
@@ -7675,7 +8087,6 @@
                 <w:color w:val="000000"/>
                 <w:sz w:val="24"/>
                 <w:szCs w:val="24"/>
-                <w:highlight w:val="cyan"/>
               </w:rPr>
             </w:pPr>
           </w:p>
@@ -7791,7 +8202,6 @@
                 <w:color w:val="000000"/>
                 <w:sz w:val="24"/>
                 <w:szCs w:val="24"/>
-                <w:highlight w:val="cyan"/>
               </w:rPr>
             </w:pPr>
             <w:r>
@@ -7801,7 +8211,6 @@
                 <w:color w:val="000000"/>
                 <w:sz w:val="24"/>
                 <w:szCs w:val="24"/>
-                <w:highlight w:val="cyan"/>
               </w:rPr>
               <w:t>2485,33</w:t>
             </w:r>
@@ -7829,7 +8238,6 @@
                 <w:color w:val="000000"/>
                 <w:sz w:val="24"/>
                 <w:szCs w:val="24"/>
-                <w:highlight w:val="cyan"/>
               </w:rPr>
             </w:pPr>
           </w:p>
@@ -9175,291 +9583,6 @@
     </w:p>
     <w:p>
       <w:pPr>
-        <w:widowControl w:val="0"/>
-        <w:pBdr>
-          <w:top w:val="nil"/>
-          <w:left w:val="nil"/>
-          <w:bottom w:val="nil"/>
-          <w:right w:val="nil"/>
-          <w:between w:val="nil"/>
-        </w:pBdr>
-        <w:spacing w:line="259" w:lineRule="auto"/>
-        <w:ind w:left="0" w:hanging="2"/>
-        <w:rPr>
-          <w:rFonts w:ascii="Times New Roman" w:eastAsia="Times New Roman" w:hAnsi="Times New Roman" w:cs="Times New Roman"/>
-          <w:color w:val="000000"/>
-        </w:rPr>
-      </w:pPr>
-    </w:p>
-    <w:p>
-      <w:pPr>
-        <w:widowControl w:val="0"/>
-        <w:pBdr>
-          <w:top w:val="nil"/>
-          <w:left w:val="nil"/>
-          <w:bottom w:val="nil"/>
-          <w:right w:val="nil"/>
-          <w:between w:val="nil"/>
-        </w:pBdr>
-        <w:spacing w:before="9" w:line="259" w:lineRule="auto"/>
-        <w:ind w:left="1" w:right="49" w:hanging="3"/>
-        <w:jc w:val="both"/>
-        <w:rPr>
-          <w:rFonts w:ascii="Times New Roman" w:eastAsia="Times New Roman" w:hAnsi="Times New Roman" w:cs="Times New Roman"/>
-          <w:color w:val="000000"/>
-          <w:sz w:val="26"/>
-          <w:szCs w:val="26"/>
-          <w:highlight w:val="cyan"/>
-        </w:rPr>
-      </w:pPr>
-      <w:r>
-        <w:rPr>
-          <w:rFonts w:ascii="Times New Roman" w:eastAsia="Times New Roman" w:hAnsi="Times New Roman" w:cs="Times New Roman"/>
-          <w:i/>
-          <w:color w:val="000000"/>
-          <w:sz w:val="26"/>
-          <w:szCs w:val="26"/>
-          <w:highlight w:val="cyan"/>
-        </w:rPr>
-        <w:t xml:space="preserve">Основним документом, яким слід керуватися при заповненні наступних розділів є: «Порадник щодо заповнення відомостей </w:t>
-      </w:r>
-      <w:proofErr w:type="spellStart"/>
-      <w:r>
-        <w:rPr>
-          <w:rFonts w:ascii="Times New Roman" w:eastAsia="Times New Roman" w:hAnsi="Times New Roman" w:cs="Times New Roman"/>
-          <w:i/>
-          <w:color w:val="000000"/>
-          <w:sz w:val="26"/>
-          <w:szCs w:val="26"/>
-          <w:highlight w:val="cyan"/>
-        </w:rPr>
-        <w:t>самооцінювання</w:t>
-      </w:r>
-      <w:proofErr w:type="spellEnd"/>
-      <w:r>
-        <w:rPr>
-          <w:rFonts w:ascii="Times New Roman" w:eastAsia="Times New Roman" w:hAnsi="Times New Roman" w:cs="Times New Roman"/>
-          <w:i/>
-          <w:color w:val="000000"/>
-          <w:sz w:val="26"/>
-          <w:szCs w:val="26"/>
-          <w:highlight w:val="cyan"/>
-        </w:rPr>
-        <w:t xml:space="preserve"> освітньої програми (для закладів вищої освіти)»</w:t>
-      </w:r>
-    </w:p>
-    <w:p>
-      <w:pPr>
-        <w:widowControl w:val="0"/>
-        <w:pBdr>
-          <w:top w:val="nil"/>
-          <w:left w:val="nil"/>
-          <w:bottom w:val="nil"/>
-          <w:right w:val="nil"/>
-          <w:between w:val="nil"/>
-        </w:pBdr>
-        <w:spacing w:before="9" w:line="259" w:lineRule="auto"/>
-        <w:ind w:left="0" w:right="49" w:hanging="2"/>
-        <w:jc w:val="both"/>
-        <w:rPr>
-          <w:rFonts w:ascii="Times New Roman" w:eastAsia="Times New Roman" w:hAnsi="Times New Roman" w:cs="Times New Roman"/>
-          <w:color w:val="000000"/>
-          <w:sz w:val="26"/>
-          <w:szCs w:val="26"/>
-          <w:highlight w:val="cyan"/>
-        </w:rPr>
-      </w:pPr>
-      <w:hyperlink r:id="rId8">
-        <w:r>
-          <w:rPr>
-            <w:rFonts w:ascii="Times New Roman" w:eastAsia="Times New Roman" w:hAnsi="Times New Roman" w:cs="Times New Roman"/>
-            <w:i/>
-            <w:color w:val="0000FF"/>
-            <w:sz w:val="26"/>
-            <w:szCs w:val="26"/>
-            <w:highlight w:val="cyan"/>
-            <w:u w:val="single"/>
-          </w:rPr>
-          <w:t>https://naqa.gov.ua/wp-content/uploads/2019/11/порадник_121119.pdf</w:t>
-        </w:r>
-      </w:hyperlink>
-      <w:r>
-        <w:rPr>
-          <w:rFonts w:ascii="Times New Roman" w:eastAsia="Times New Roman" w:hAnsi="Times New Roman" w:cs="Times New Roman"/>
-          <w:i/>
-          <w:color w:val="000000"/>
-          <w:sz w:val="26"/>
-          <w:szCs w:val="26"/>
-          <w:highlight w:val="cyan"/>
-        </w:rPr>
-        <w:t xml:space="preserve"> </w:t>
-      </w:r>
-    </w:p>
-    <w:p>
-      <w:pPr>
-        <w:widowControl w:val="0"/>
-        <w:pBdr>
-          <w:top w:val="nil"/>
-          <w:left w:val="nil"/>
-          <w:bottom w:val="nil"/>
-          <w:right w:val="nil"/>
-          <w:between w:val="nil"/>
-        </w:pBdr>
-        <w:spacing w:before="9" w:line="259" w:lineRule="auto"/>
-        <w:ind w:left="1" w:right="49" w:hanging="3"/>
-        <w:jc w:val="both"/>
-        <w:rPr>
-          <w:rFonts w:ascii="Times New Roman" w:eastAsia="Times New Roman" w:hAnsi="Times New Roman" w:cs="Times New Roman"/>
-          <w:color w:val="000000"/>
-          <w:sz w:val="26"/>
-          <w:szCs w:val="26"/>
-          <w:highlight w:val="cyan"/>
-        </w:rPr>
-      </w:pPr>
-      <w:r>
-        <w:rPr>
-          <w:rFonts w:ascii="Times New Roman" w:eastAsia="Times New Roman" w:hAnsi="Times New Roman" w:cs="Times New Roman"/>
-          <w:i/>
-          <w:color w:val="000000"/>
-          <w:sz w:val="26"/>
-          <w:szCs w:val="26"/>
-          <w:highlight w:val="cyan"/>
-        </w:rPr>
-        <w:t>Рекомендації КНУТШ є допоміжними до зазначеного документу.</w:t>
-      </w:r>
-    </w:p>
-    <w:p>
-      <w:pPr>
-        <w:widowControl w:val="0"/>
-        <w:pBdr>
-          <w:top w:val="nil"/>
-          <w:left w:val="nil"/>
-          <w:bottom w:val="nil"/>
-          <w:right w:val="nil"/>
-          <w:between w:val="nil"/>
-        </w:pBdr>
-        <w:spacing w:before="9" w:line="259" w:lineRule="auto"/>
-        <w:ind w:left="1" w:right="49" w:hanging="3"/>
-        <w:jc w:val="both"/>
-        <w:rPr>
-          <w:rFonts w:ascii="Times New Roman" w:eastAsia="Times New Roman" w:hAnsi="Times New Roman" w:cs="Times New Roman"/>
-          <w:color w:val="000000"/>
-          <w:sz w:val="26"/>
-          <w:szCs w:val="26"/>
-          <w:highlight w:val="cyan"/>
-        </w:rPr>
-      </w:pPr>
-    </w:p>
-    <w:p>
-      <w:pPr>
-        <w:widowControl w:val="0"/>
-        <w:pBdr>
-          <w:top w:val="nil"/>
-          <w:left w:val="nil"/>
-          <w:bottom w:val="nil"/>
-          <w:right w:val="nil"/>
-          <w:between w:val="nil"/>
-        </w:pBdr>
-        <w:spacing w:before="9" w:line="259" w:lineRule="auto"/>
-        <w:ind w:left="1" w:right="49" w:hanging="3"/>
-        <w:jc w:val="both"/>
-        <w:rPr>
-          <w:rFonts w:ascii="Times New Roman" w:eastAsia="Times New Roman" w:hAnsi="Times New Roman" w:cs="Times New Roman"/>
-          <w:color w:val="002060"/>
-          <w:sz w:val="26"/>
-          <w:szCs w:val="26"/>
-          <w:highlight w:val="cyan"/>
-          <w:u w:val="single"/>
-        </w:rPr>
-      </w:pPr>
-      <w:r>
-        <w:rPr>
-          <w:rFonts w:ascii="Times New Roman" w:eastAsia="Times New Roman" w:hAnsi="Times New Roman" w:cs="Times New Roman"/>
-          <w:i/>
-          <w:color w:val="000000"/>
-          <w:sz w:val="26"/>
-          <w:szCs w:val="26"/>
-          <w:highlight w:val="cyan"/>
-        </w:rPr>
-        <w:t xml:space="preserve">Також як додаткові документи за потреби можна використовувати “Рекомендації щодо застосування критеріїв оцінювання якості освітньої програми” </w:t>
-      </w:r>
-      <w:hyperlink r:id="rId9">
-        <w:r>
-          <w:rPr>
-            <w:rFonts w:ascii="Times New Roman" w:eastAsia="Times New Roman" w:hAnsi="Times New Roman" w:cs="Times New Roman"/>
-            <w:i/>
-            <w:color w:val="0000FF"/>
-            <w:sz w:val="26"/>
-            <w:szCs w:val="26"/>
-            <w:highlight w:val="cyan"/>
-            <w:u w:val="single"/>
-          </w:rPr>
-          <w:t>https://naqa.gov.ua/wp-content/uploads/2020/12/Рекомендації-щодо-застосування-</w:t>
-        </w:r>
-        <w:r>
-          <w:rPr>
-            <w:rFonts w:ascii="Times New Roman" w:eastAsia="Times New Roman" w:hAnsi="Times New Roman" w:cs="Times New Roman"/>
-            <w:i/>
-            <w:color w:val="0000FF"/>
-            <w:sz w:val="26"/>
-            <w:szCs w:val="26"/>
-            <w:highlight w:val="cyan"/>
-            <w:u w:val="single"/>
-          </w:rPr>
-          <w:lastRenderedPageBreak/>
-          <w:t>критеріїв-оцінювання-якості-ОП.pdf</w:t>
-        </w:r>
-      </w:hyperlink>
-      <w:r>
-        <w:rPr>
-          <w:rFonts w:ascii="Times New Roman" w:eastAsia="Times New Roman" w:hAnsi="Times New Roman" w:cs="Times New Roman"/>
-          <w:i/>
-          <w:color w:val="000000"/>
-          <w:sz w:val="26"/>
-          <w:szCs w:val="26"/>
-          <w:highlight w:val="cyan"/>
-        </w:rPr>
-        <w:t xml:space="preserve">, а для програм PHD ще додатково: «Рекомендації для експертів Національного агентства стосовно акредитації освітніх програм третього рівня вищої освіти (додаток до “Методичних рекомендацій для експертів Національного агентства щодо застосування Критеріїв оцінювання якості освітньої програми")» </w:t>
-      </w:r>
-    </w:p>
-    <w:p>
-      <w:pPr>
-        <w:widowControl w:val="0"/>
-        <w:pBdr>
-          <w:top w:val="nil"/>
-          <w:left w:val="nil"/>
-          <w:bottom w:val="nil"/>
-          <w:right w:val="nil"/>
-          <w:between w:val="nil"/>
-        </w:pBdr>
-        <w:spacing w:before="9" w:line="259" w:lineRule="auto"/>
-        <w:ind w:left="0" w:hanging="2"/>
-        <w:jc w:val="both"/>
-        <w:rPr>
-          <w:rFonts w:ascii="Times New Roman" w:eastAsia="Times New Roman" w:hAnsi="Times New Roman" w:cs="Times New Roman"/>
-          <w:color w:val="000000"/>
-          <w:sz w:val="26"/>
-          <w:szCs w:val="26"/>
-          <w:highlight w:val="cyan"/>
-        </w:rPr>
-      </w:pPr>
-      <w:hyperlink r:id="rId10">
-        <w:r>
-          <w:rPr>
-            <w:rFonts w:ascii="Times New Roman" w:eastAsia="Times New Roman" w:hAnsi="Times New Roman" w:cs="Times New Roman"/>
-            <w:i/>
-            <w:color w:val="1155CC"/>
-            <w:sz w:val="26"/>
-            <w:szCs w:val="26"/>
-            <w:highlight w:val="cyan"/>
-            <w:u w:val="single"/>
-          </w:rPr>
-          <w:t>https://naqa.gov.ua/wp-content/uploads/2020/02/Рекомендації-стосовно-акредитації-PhD-програм.pdf</w:t>
-        </w:r>
-      </w:hyperlink>
-    </w:p>
-    <w:p>
-      <w:pPr>
         <w:numPr>
           <w:ilvl w:val="0"/>
           <w:numId w:val="1"/>
@@ -9566,6 +9689,27 @@
               <w:ind w:left="1" w:right="-20" w:hanging="3"/>
               <w:rPr>
                 <w:rFonts w:ascii="Times New Roman" w:eastAsia="Times New Roman" w:hAnsi="Times New Roman" w:cs="Times New Roman"/>
+                <w:i/>
+                <w:color w:val="000000"/>
+                <w:sz w:val="26"/>
+                <w:szCs w:val="26"/>
+              </w:rPr>
+            </w:pPr>
+          </w:p>
+          <w:p>
+            <w:pPr>
+              <w:widowControl w:val="0"/>
+              <w:pBdr>
+                <w:top w:val="nil"/>
+                <w:left w:val="nil"/>
+                <w:bottom w:val="nil"/>
+                <w:right w:val="nil"/>
+                <w:between w:val="nil"/>
+              </w:pBdr>
+              <w:spacing w:line="259" w:lineRule="auto"/>
+              <w:ind w:left="1" w:right="-20" w:hanging="3"/>
+              <w:rPr>
+                <w:rFonts w:ascii="Times New Roman" w:eastAsia="Times New Roman" w:hAnsi="Times New Roman" w:cs="Times New Roman"/>
                 <w:color w:val="000000"/>
                 <w:sz w:val="26"/>
                 <w:szCs w:val="26"/>
@@ -9764,7 +9908,7 @@
               </w:rPr>
               <w:t xml:space="preserve">Обґрунтування доцільно обирати зі Стратегії Університету, яка розміщена за посиланням: </w:t>
             </w:r>
-            <w:hyperlink r:id="rId11">
+            <w:hyperlink r:id="rId8">
               <w:r>
                 <w:rPr>
                   <w:rFonts w:ascii="Times New Roman" w:eastAsia="Times New Roman" w:hAnsi="Times New Roman" w:cs="Times New Roman"/>
@@ -9775,7 +9919,31 @@
                   <w:highlight w:val="cyan"/>
                   <w:u w:val="single"/>
                 </w:rPr>
-                <w:t>https://knu.ua/pdfs/official/Development-strategic-plan.pdf</w:t>
+                <w:t>https://knu.ua</w:t>
+              </w:r>
+              <w:r>
+                <w:rPr>
+                  <w:rFonts w:ascii="Times New Roman" w:eastAsia="Times New Roman" w:hAnsi="Times New Roman" w:cs="Times New Roman"/>
+                  <w:i/>
+                  <w:color w:val="1155CC"/>
+                  <w:sz w:val="26"/>
+                  <w:szCs w:val="26"/>
+                  <w:highlight w:val="cyan"/>
+                  <w:u w:val="single"/>
+                </w:rPr>
+                <w:t>/</w:t>
+              </w:r>
+              <w:r>
+                <w:rPr>
+                  <w:rFonts w:ascii="Times New Roman" w:eastAsia="Times New Roman" w:hAnsi="Times New Roman" w:cs="Times New Roman"/>
+                  <w:i/>
+                  <w:color w:val="1155CC"/>
+                  <w:sz w:val="26"/>
+                  <w:szCs w:val="26"/>
+                  <w:highlight w:val="cyan"/>
+                  <w:u w:val="single"/>
+                </w:rPr>
+                <w:t>pdfs/official/Development-strategic-plan.pdf</w:t>
               </w:r>
             </w:hyperlink>
           </w:p>
@@ -10527,7 +10695,6 @@
                 <w:szCs w:val="26"/>
                 <w:highlight w:val="cyan"/>
               </w:rPr>
-              <w:lastRenderedPageBreak/>
               <w:t>Опишіть, яким чином були визначені основні тенденції розвитку спеціальності та ринку праці, і як вони відображені у формулюваннях цілей і ПРН ОП.</w:t>
             </w:r>
           </w:p>
@@ -10565,7 +10732,6 @@
                 <w:sz w:val="26"/>
                 <w:szCs w:val="26"/>
               </w:rPr>
-              <w:lastRenderedPageBreak/>
               <w:t>Продемонструйте, яким чином під час формулювання цілей та програмних результатів навчання ОП було враховано галузевий та регіональний контекст</w:t>
             </w:r>
           </w:p>
@@ -11124,7 +11290,18 @@
                 <w:sz w:val="26"/>
                 <w:szCs w:val="26"/>
               </w:rPr>
-              <w:t>Якщо стандарт вищої освіти за відповідною спеціальністю та рівнем вищої освіти відсутній, поясніть, яким чином визначені ОП програмні результати навчання відповідають вимогам Національної рамки кваліфікацій для відповідного кваліфікаційного рівня</w:t>
+              <w:t xml:space="preserve">Якщо стандарт вищої освіти за відповідною спеціальністю та рівнем вищої освіти відсутній, поясніть, яким чином визначені ОП програмні результати навчання відповідають вимогам Національної рамки кваліфікацій для </w:t>
+            </w:r>
+            <w:r>
+              <w:rPr>
+                <w:rFonts w:ascii="Times New Roman" w:eastAsia="Times New Roman" w:hAnsi="Times New Roman" w:cs="Times New Roman"/>
+                <w:b/>
+                <w:color w:val="000000"/>
+                <w:sz w:val="26"/>
+                <w:szCs w:val="26"/>
+              </w:rPr>
+              <w:lastRenderedPageBreak/>
+              <w:t>відповідного кваліфікаційного рівня</w:t>
             </w:r>
             <w:r>
               <w:rPr>
@@ -11176,7 +11353,6 @@
                 <w:szCs w:val="26"/>
                 <w:highlight w:val="cyan"/>
               </w:rPr>
-              <w:lastRenderedPageBreak/>
               <w:t xml:space="preserve">Заповнюється якщо стандарту на момент формування програми затверджено не було. В цьому разі треба вказати ЯКІ дескриптори ЯКОГО рівня Національної рамки кваліфікацій були враховані при визначенні кожного з результатів навчання програми. </w:t>
             </w:r>
           </w:p>
@@ -11234,7 +11410,7 @@
                 <w:highlight w:val="cyan"/>
               </w:rPr>
             </w:pPr>
-            <w:hyperlink r:id="rId12">
+            <w:hyperlink r:id="rId9">
               <w:r>
                 <w:rPr>
                   <w:rFonts w:ascii="Times New Roman" w:eastAsia="Times New Roman" w:hAnsi="Times New Roman" w:cs="Times New Roman"/>
@@ -11913,7 +12089,6 @@
                 <w:sz w:val="26"/>
                 <w:szCs w:val="26"/>
               </w:rPr>
-              <w:lastRenderedPageBreak/>
               <w:t>Яким чином здобувачам вищої освіти забезпечена можливість формування</w:t>
             </w:r>
           </w:p>
@@ -12018,7 +12193,7 @@
                 <w:highlight w:val="cyan"/>
               </w:rPr>
             </w:pPr>
-            <w:hyperlink r:id="rId13">
+            <w:hyperlink r:id="rId10">
               <w:r>
                 <w:rPr>
                   <w:rFonts w:ascii="Times New Roman" w:eastAsia="Times New Roman" w:hAnsi="Times New Roman" w:cs="Times New Roman"/>
@@ -12029,7 +12204,31 @@
                   <w:highlight w:val="cyan"/>
                   <w:u w:val="single"/>
                 </w:rPr>
-                <w:t>https://knu.ua/pdfs/official/Quality-assurance-system-of-education-and-educational-process.pdf</w:t>
+                <w:t>http</w:t>
+              </w:r>
+              <w:r>
+                <w:rPr>
+                  <w:rFonts w:ascii="Times New Roman" w:eastAsia="Times New Roman" w:hAnsi="Times New Roman" w:cs="Times New Roman"/>
+                  <w:i/>
+                  <w:color w:val="1155CC"/>
+                  <w:sz w:val="26"/>
+                  <w:szCs w:val="26"/>
+                  <w:highlight w:val="cyan"/>
+                  <w:u w:val="single"/>
+                </w:rPr>
+                <w:t>s</w:t>
+              </w:r>
+              <w:r>
+                <w:rPr>
+                  <w:rFonts w:ascii="Times New Roman" w:eastAsia="Times New Roman" w:hAnsi="Times New Roman" w:cs="Times New Roman"/>
+                  <w:i/>
+                  <w:color w:val="1155CC"/>
+                  <w:sz w:val="26"/>
+                  <w:szCs w:val="26"/>
+                  <w:highlight w:val="cyan"/>
+                  <w:u w:val="single"/>
+                </w:rPr>
+                <w:t>://knu.ua/pdfs/official/Quality-assurance-system-of-education-and-educational-process.pdf</w:t>
               </w:r>
             </w:hyperlink>
             <w:r>
@@ -12043,7 +12242,7 @@
               </w:rPr>
               <w:t xml:space="preserve">До 2020 року діяло Положення про порядок реалізації студентами Київського національного університету імені Тараса Шевченка права на вільний вибір дисциплін: </w:t>
             </w:r>
-            <w:hyperlink r:id="rId14">
+            <w:hyperlink r:id="rId11">
               <w:r>
                 <w:rPr>
                   <w:rFonts w:ascii="Times New Roman" w:eastAsia="Times New Roman" w:hAnsi="Times New Roman" w:cs="Times New Roman"/>
@@ -12375,7 +12574,7 @@
               </w:rPr>
               <w:t xml:space="preserve">  </w:t>
             </w:r>
-            <w:hyperlink r:id="rId15">
+            <w:hyperlink r:id="rId12">
               <w:r>
                 <w:rPr>
                   <w:rFonts w:ascii="Times New Roman" w:eastAsia="Times New Roman" w:hAnsi="Times New Roman" w:cs="Times New Roman"/>
@@ -12794,7 +12993,6 @@
                 <w:sz w:val="26"/>
                 <w:szCs w:val="26"/>
               </w:rPr>
-              <w:lastRenderedPageBreak/>
               <w:t>Яким чином зміст ОП ураховує вимоги відповідного професійного стандарту?</w:t>
             </w:r>
           </w:p>
@@ -12860,7 +13058,7 @@
               </w:rPr>
               <w:t xml:space="preserve">В переважній більшості випадків професійні  стандарти в Україні знаходяться на етапі затвердження. Якщо відповідний  професійний стандарт не затверджено (слід перевірити на сайті Міністерства економіки: </w:t>
             </w:r>
-            <w:hyperlink r:id="rId16">
+            <w:hyperlink r:id="rId13">
               <w:r>
                 <w:rPr>
                   <w:rFonts w:ascii="Times New Roman" w:eastAsia="Times New Roman" w:hAnsi="Times New Roman" w:cs="Times New Roman"/>
@@ -13206,7 +13404,7 @@
               </w:rPr>
               <w:t xml:space="preserve">. Розподіл часу між заняттями і самостійною роботою здійснюється тим же способом, з урахуванням норм Положення про організацію освітнього процесу у КНУТШ (зростання частки самостійної роботи в процесі навчання):  </w:t>
             </w:r>
-            <w:hyperlink r:id="rId17">
+            <w:hyperlink r:id="rId14">
               <w:r>
                 <w:rPr>
                   <w:rFonts w:ascii="Times New Roman" w:eastAsia="Times New Roman" w:hAnsi="Times New Roman" w:cs="Times New Roman"/>
@@ -13532,7 +13730,7 @@
                 <w:highlight w:val="cyan"/>
               </w:rPr>
             </w:pPr>
-            <w:hyperlink r:id="rId18">
+            <w:hyperlink r:id="rId15">
               <w:r>
                 <w:rPr>
                   <w:rFonts w:ascii="Times New Roman" w:eastAsia="Times New Roman" w:hAnsi="Times New Roman" w:cs="Times New Roman"/>
@@ -13805,7 +14003,7 @@
                 <w:u w:val="single"/>
               </w:rPr>
             </w:pPr>
-            <w:hyperlink r:id="rId19">
+            <w:hyperlink r:id="rId16">
               <w:r>
                 <w:rPr>
                   <w:rFonts w:ascii="Times New Roman" w:eastAsia="Times New Roman" w:hAnsi="Times New Roman" w:cs="Times New Roman"/>
@@ -13855,7 +14053,7 @@
               </w:rPr>
               <w:t xml:space="preserve">Положення про порядок реалізації права на академічну мобільність КНУТШ від 29.06.2016 р.: </w:t>
             </w:r>
-            <w:hyperlink r:id="rId20">
+            <w:hyperlink r:id="rId17">
               <w:r>
                 <w:rPr>
                   <w:rFonts w:ascii="Times New Roman" w:eastAsia="Times New Roman" w:hAnsi="Times New Roman" w:cs="Times New Roman"/>
@@ -13934,7 +14132,7 @@
               </w:rPr>
               <w:t xml:space="preserve"> </w:t>
             </w:r>
-            <w:hyperlink r:id="rId21">
+            <w:hyperlink r:id="rId18">
               <w:r>
                 <w:rPr>
                   <w:rFonts w:ascii="Times New Roman" w:eastAsia="Times New Roman" w:hAnsi="Times New Roman" w:cs="Times New Roman"/>
@@ -14004,7 +14202,7 @@
               </w:rPr>
               <w:t xml:space="preserve"> результатів навчання у КНУТШ: </w:t>
             </w:r>
-            <w:hyperlink r:id="rId22">
+            <w:hyperlink r:id="rId19">
               <w:r>
                 <w:rPr>
                   <w:rFonts w:ascii="Times New Roman" w:eastAsia="Times New Roman" w:hAnsi="Times New Roman" w:cs="Times New Roman"/>
@@ -14054,7 +14252,7 @@
               </w:rPr>
               <w:t xml:space="preserve">Наказ Ректора від 12.07.2016 року за №603-22 "Про затвердження Порядку проведення в КНУТШ атестації для визнання здобутих кваліфікацій, результатів навчання та періодів навчання в системі вищої освіти, здобутих на тимчасово окупованій території України після 20 лютого 2014 року: </w:t>
             </w:r>
-            <w:hyperlink r:id="rId23">
+            <w:hyperlink r:id="rId20">
               <w:r>
                 <w:rPr>
                   <w:rFonts w:ascii="Times New Roman" w:eastAsia="Times New Roman" w:hAnsi="Times New Roman" w:cs="Times New Roman"/>
@@ -14225,7 +14423,6 @@
                 <w:sz w:val="26"/>
                 <w:szCs w:val="26"/>
               </w:rPr>
-              <w:lastRenderedPageBreak/>
               <w:t>Яким документом ЗВО регулюється питання визнання результатів навчання, отриманих у неформальній освіті? Яким чином забезпечується його доступність для учасників освітнього процесу?</w:t>
             </w:r>
             <w:r>
@@ -14315,7 +14512,7 @@
               </w:rPr>
               <w:t xml:space="preserve"> освіти, визнаються в системі формальної освіти в порядку, визначеному законодавством» (</w:t>
             </w:r>
-            <w:hyperlink r:id="rId24">
+            <w:hyperlink r:id="rId21">
               <w:r>
                 <w:rPr>
                   <w:rFonts w:ascii="Times New Roman" w:eastAsia="Times New Roman" w:hAnsi="Times New Roman" w:cs="Times New Roman"/>
@@ -14434,7 +14631,7 @@
               </w:rPr>
               <w:t xml:space="preserve"> освіти, наказ МОН України від 08.02.2022 р. № 130 (</w:t>
             </w:r>
-            <w:hyperlink r:id="rId25">
+            <w:hyperlink r:id="rId22">
               <w:r>
                 <w:rPr>
                   <w:rFonts w:ascii="Times New Roman" w:eastAsia="Times New Roman" w:hAnsi="Times New Roman" w:cs="Times New Roman"/>
@@ -14875,7 +15072,6 @@
                 <w:sz w:val="26"/>
                 <w:szCs w:val="26"/>
               </w:rPr>
-              <w:lastRenderedPageBreak/>
               <w:t>Опишіть на конкретних прикладах практику застосування вказаних правил на відповідній ОП (якщо такі були)?</w:t>
             </w:r>
             <w:r>
@@ -15292,7 +15488,7 @@
               </w:rPr>
               <w:t xml:space="preserve">Можна послатися на Розділ 4 </w:t>
             </w:r>
-            <w:hyperlink r:id="rId26">
+            <w:hyperlink r:id="rId23">
               <w:r>
                 <w:rPr>
                   <w:rFonts w:ascii="Times New Roman" w:eastAsia="Times New Roman" w:hAnsi="Times New Roman" w:cs="Times New Roman"/>
@@ -15339,7 +15535,7 @@
                 <w:u w:val="single"/>
               </w:rPr>
             </w:pPr>
-            <w:hyperlink r:id="rId27">
+            <w:hyperlink r:id="rId24">
               <w:r>
                 <w:rPr>
                   <w:rFonts w:ascii="Times New Roman" w:eastAsia="Times New Roman" w:hAnsi="Times New Roman" w:cs="Times New Roman"/>
@@ -15559,7 +15755,6 @@
                 <w:sz w:val="26"/>
                 <w:szCs w:val="26"/>
               </w:rPr>
-              <w:lastRenderedPageBreak/>
               <w:t>Продемонструйте, яким чином забезпечується відповідність методів навчання і</w:t>
             </w:r>
             <w:r>
@@ -16033,7 +16228,7 @@
                 <w:szCs w:val="26"/>
               </w:rPr>
             </w:pPr>
-            <w:hyperlink r:id="rId28">
+            <w:hyperlink r:id="rId25">
               <w:r>
                 <w:rPr>
                   <w:rFonts w:ascii="Times New Roman" w:eastAsia="Times New Roman" w:hAnsi="Times New Roman" w:cs="Times New Roman"/>
@@ -16230,7 +16425,6 @@
                 <w:sz w:val="26"/>
                 <w:szCs w:val="26"/>
               </w:rPr>
-              <w:lastRenderedPageBreak/>
               <w:t>Опишіть, яким чином навчання, викладання та наукові дослідження у межах ОП пов’язані із інтернаціоналізацією діяльності ЗВО</w:t>
             </w:r>
             <w:r>
@@ -16826,7 +17020,6 @@
                 <w:sz w:val="26"/>
                 <w:szCs w:val="26"/>
               </w:rPr>
-              <w:lastRenderedPageBreak/>
               <w:t>Яким чином форми атестації здобувачів вищої освіти відповідають вимогам</w:t>
             </w:r>
           </w:p>
@@ -17055,7 +17248,7 @@
               </w:rPr>
               <w:t xml:space="preserve">Положення про організацію освітнього процесу у КНУТШ (розділ 4, 7):  </w:t>
             </w:r>
-            <w:hyperlink r:id="rId29">
+            <w:hyperlink r:id="rId26">
               <w:r>
                 <w:rPr>
                   <w:rFonts w:ascii="Times New Roman" w:eastAsia="Times New Roman" w:hAnsi="Times New Roman" w:cs="Times New Roman"/>
@@ -17080,7 +17273,7 @@
               </w:rPr>
               <w:t xml:space="preserve">, а крім того (в частині, що не суперечить зазначеному положенню) - Положення про порядок створення та організацію роботи Екзаменаційної комісії в КНУТШ від 3 листопада 2014 року:  </w:t>
             </w:r>
-            <w:hyperlink r:id="rId30">
+            <w:hyperlink r:id="rId27">
               <w:r>
                 <w:rPr>
                   <w:rFonts w:ascii="Times New Roman" w:eastAsia="Times New Roman" w:hAnsi="Times New Roman" w:cs="Times New Roman"/>
@@ -17182,7 +17375,7 @@
                 <w:highlight w:val="red"/>
               </w:rPr>
             </w:pPr>
-            <w:hyperlink r:id="rId31">
+            <w:hyperlink r:id="rId28">
               <w:r>
                 <w:rPr>
                   <w:rFonts w:ascii="Times New Roman" w:eastAsia="Times New Roman" w:hAnsi="Times New Roman" w:cs="Times New Roman"/>
@@ -17349,7 +17542,7 @@
               </w:rPr>
               <w:t xml:space="preserve">Процедури запобігання та врегулювання конфлікту інтересів регламентуються  </w:t>
             </w:r>
-            <w:hyperlink r:id="rId32">
+            <w:hyperlink r:id="rId29">
               <w:r>
                 <w:rPr>
                   <w:rFonts w:ascii="Times New Roman" w:eastAsia="Times New Roman" w:hAnsi="Times New Roman" w:cs="Times New Roman"/>
@@ -17397,7 +17590,7 @@
               </w:rPr>
               <w:t xml:space="preserve">. 7.1.7.-7.1.9.)  та  </w:t>
             </w:r>
-            <w:hyperlink r:id="rId33">
+            <w:hyperlink r:id="rId30">
               <w:r>
                 <w:rPr>
                   <w:rFonts w:ascii="Times New Roman" w:eastAsia="Times New Roman" w:hAnsi="Times New Roman" w:cs="Times New Roman"/>
@@ -17455,7 +17648,7 @@
                 <w:u w:val="single"/>
               </w:rPr>
             </w:pPr>
-            <w:hyperlink r:id="rId34">
+            <w:hyperlink r:id="rId31">
               <w:r>
                 <w:rPr>
                   <w:rFonts w:ascii="Times New Roman" w:eastAsia="Times New Roman" w:hAnsi="Times New Roman" w:cs="Times New Roman"/>
@@ -17644,7 +17837,7 @@
               </w:rPr>
               <w:t xml:space="preserve">Документ - Положення про організацію освітнього процесу у КНУТШ (розділ 7 та інші): </w:t>
             </w:r>
-            <w:hyperlink r:id="rId35">
+            <w:hyperlink r:id="rId32">
               <w:r>
                 <w:rPr>
                   <w:rFonts w:ascii="Times New Roman" w:eastAsia="Times New Roman" w:hAnsi="Times New Roman" w:cs="Times New Roman"/>
@@ -17737,7 +17930,6 @@
                 <w:sz w:val="26"/>
                 <w:szCs w:val="26"/>
               </w:rPr>
-              <w:lastRenderedPageBreak/>
               <w:t>Яким чином процедури ЗВО урегульовують порядок оскарження процедури та результатів проведення контрольних заходів? Наведіть приклади застосування відповідних правил на ОП.</w:t>
             </w:r>
             <w:r>
@@ -17862,7 +18054,7 @@
               </w:rPr>
               <w:t xml:space="preserve">(розділ 4, 8 та інші): </w:t>
             </w:r>
-            <w:hyperlink r:id="rId36">
+            <w:hyperlink r:id="rId33">
               <w:r>
                 <w:rPr>
                   <w:rFonts w:ascii="Times New Roman" w:eastAsia="Times New Roman" w:hAnsi="Times New Roman" w:cs="Times New Roman"/>
@@ -18136,7 +18328,7 @@
               </w:rPr>
               <w:t xml:space="preserve">Вказується, що у </w:t>
             </w:r>
-            <w:hyperlink r:id="rId37">
+            <w:hyperlink r:id="rId34">
               <w:r>
                 <w:rPr>
                   <w:rFonts w:ascii="Times New Roman" w:eastAsia="Times New Roman" w:hAnsi="Times New Roman" w:cs="Times New Roman"/>
@@ -18231,7 +18423,7 @@
               </w:rPr>
               <w:t xml:space="preserve">Етичний кодекс університетської спільноти: </w:t>
             </w:r>
-            <w:hyperlink r:id="rId38">
+            <w:hyperlink r:id="rId35">
               <w:r>
                 <w:rPr>
                   <w:rFonts w:ascii="Times New Roman" w:eastAsia="Times New Roman" w:hAnsi="Times New Roman" w:cs="Times New Roman"/>
@@ -18293,7 +18485,7 @@
               </w:rPr>
               <w:t xml:space="preserve">Положення про систему виявлення та запобігання академічному плагіату  у КНУТШ: </w:t>
             </w:r>
-            <w:hyperlink r:id="rId39">
+            <w:hyperlink r:id="rId36">
               <w:r>
                 <w:rPr>
                   <w:rFonts w:ascii="Times New Roman" w:eastAsia="Times New Roman" w:hAnsi="Times New Roman" w:cs="Times New Roman"/>
@@ -18344,7 +18536,7 @@
               </w:rPr>
               <w:t xml:space="preserve">Ухвала ВР КНУТШ “Про репутаційну політику КНУТШ”: </w:t>
             </w:r>
-            <w:hyperlink r:id="rId40">
+            <w:hyperlink r:id="rId37">
               <w:r>
                 <w:rPr>
                   <w:rFonts w:ascii="Times New Roman" w:eastAsia="Times New Roman" w:hAnsi="Times New Roman" w:cs="Times New Roman"/>
@@ -18395,7 +18587,7 @@
               </w:rPr>
               <w:t xml:space="preserve">Ухвала ВР КНУТШ “Вимоги етичної компетентності та запобігання неетичної поведінки представників університетської спільноти”: </w:t>
             </w:r>
-            <w:hyperlink r:id="rId41">
+            <w:hyperlink r:id="rId38">
               <w:r>
                 <w:rPr>
                   <w:rFonts w:ascii="Times New Roman" w:eastAsia="Times New Roman" w:hAnsi="Times New Roman" w:cs="Times New Roman"/>
@@ -18470,7 +18662,7 @@
               </w:rPr>
               <w:t xml:space="preserve"> доброчесності у КНУТШ: </w:t>
             </w:r>
-            <w:hyperlink r:id="rId42">
+            <w:hyperlink r:id="rId39">
               <w:r>
                 <w:rPr>
                   <w:rFonts w:ascii="Times New Roman" w:eastAsia="Times New Roman" w:hAnsi="Times New Roman" w:cs="Times New Roman"/>
@@ -18577,7 +18769,7 @@
               </w:rPr>
               <w:t xml:space="preserve">Описується застосування на даній ОП </w:t>
             </w:r>
-            <w:hyperlink r:id="rId43">
+            <w:hyperlink r:id="rId40">
               <w:r>
                 <w:rPr>
                   <w:rFonts w:ascii="Times New Roman" w:eastAsia="Times New Roman" w:hAnsi="Times New Roman" w:cs="Times New Roman"/>
@@ -18601,7 +18793,7 @@
               </w:rPr>
               <w:t xml:space="preserve">:  </w:t>
             </w:r>
-            <w:hyperlink r:id="rId44">
+            <w:hyperlink r:id="rId41">
               <w:r>
                 <w:rPr>
                   <w:rFonts w:ascii="Times New Roman" w:eastAsia="Times New Roman" w:hAnsi="Times New Roman" w:cs="Times New Roman"/>
@@ -18775,7 +18967,7 @@
                 <w:highlight w:val="cyan"/>
               </w:rPr>
             </w:pPr>
-            <w:hyperlink r:id="rId45">
+            <w:hyperlink r:id="rId42">
               <w:r>
                 <w:rPr>
                   <w:rFonts w:ascii="Times New Roman" w:eastAsia="Times New Roman" w:hAnsi="Times New Roman" w:cs="Times New Roman"/>
@@ -18800,7 +18992,7 @@
               </w:rPr>
               <w:t xml:space="preserve"> та в Положенні про забезпечення дотримання академічної доброчесності у КНУТШ </w:t>
             </w:r>
-            <w:hyperlink r:id="rId46">
+            <w:hyperlink r:id="rId43">
               <w:r>
                 <w:rPr>
                   <w:rFonts w:ascii="Times New Roman" w:eastAsia="Times New Roman" w:hAnsi="Times New Roman" w:cs="Times New Roman"/>
@@ -18946,7 +19138,7 @@
               </w:rPr>
               <w:t xml:space="preserve"> </w:t>
             </w:r>
-            <w:hyperlink r:id="rId47">
+            <w:hyperlink r:id="rId44">
               <w:r>
                 <w:rPr>
                   <w:rFonts w:ascii="Times New Roman" w:eastAsia="Times New Roman" w:hAnsi="Times New Roman" w:cs="Times New Roman"/>
@@ -19198,7 +19390,7 @@
               </w:rPr>
               <w:t xml:space="preserve"> IQ) від Американських Рад з міжнародної освіти, який мав на меті об’єднати професійну спільноту освітян для обміну досвідом та співпраці задля підтримки академічної доброчесності та якості освіти й сприяння розвитку культури академічної доброчесності. </w:t>
             </w:r>
-            <w:hyperlink r:id="rId48">
+            <w:hyperlink r:id="rId45">
               <w:r>
                 <w:rPr>
                   <w:rFonts w:ascii="Times New Roman" w:eastAsia="Times New Roman" w:hAnsi="Times New Roman" w:cs="Times New Roman"/>
@@ -19313,7 +19505,7 @@
               </w:rPr>
               <w:t xml:space="preserve">Види реагування ЗВО на порушення академічної доброчесності визначені у </w:t>
             </w:r>
-            <w:hyperlink r:id="rId49">
+            <w:hyperlink r:id="rId46">
               <w:r>
                 <w:rPr>
                   <w:rFonts w:ascii="Times New Roman" w:eastAsia="Times New Roman" w:hAnsi="Times New Roman" w:cs="Times New Roman"/>
@@ -19600,7 +19792,7 @@
               </w:rPr>
               <w:t xml:space="preserve">Зазначається що зарахування викладачів здійснюється не на ОП, а на кафедри згідно Порядку конкурсного відбору на посади науково-педагогічних працівників у КНУТШ </w:t>
             </w:r>
-            <w:hyperlink r:id="rId50">
+            <w:hyperlink r:id="rId47">
               <w:r>
                 <w:rPr>
                   <w:rFonts w:ascii="Times New Roman" w:eastAsia="Times New Roman" w:hAnsi="Times New Roman" w:cs="Times New Roman"/>
@@ -19637,7 +19829,7 @@
               </w:rPr>
               <w:t xml:space="preserve">  та Положення про порядок проведення конкурсу на заміщення вакантних наукових посад у КНУТШ </w:t>
             </w:r>
-            <w:hyperlink r:id="rId51">
+            <w:hyperlink r:id="rId48">
               <w:r>
                 <w:rPr>
                   <w:rFonts w:ascii="Times New Roman" w:eastAsia="Times New Roman" w:hAnsi="Times New Roman" w:cs="Times New Roman"/>
@@ -19662,7 +19854,7 @@
               </w:rPr>
               <w:t xml:space="preserve">. Оголошення про проведення конкурсу, терміни та його умови розміщуються на офіційному сайті КНУТШ </w:t>
             </w:r>
-            <w:hyperlink r:id="rId52">
+            <w:hyperlink r:id="rId49">
               <w:r>
                 <w:rPr>
                   <w:rFonts w:ascii="Times New Roman" w:eastAsia="Times New Roman" w:hAnsi="Times New Roman" w:cs="Times New Roman"/>
@@ -19716,7 +19908,7 @@
               </w:rPr>
               <w:t xml:space="preserve">Добір викладачів для реалізації освітніх компонент ОП здійснюється в два етапи - спочатку заявка відправляється на профільну для даного ОК кафедру (можна згадати порядок розподілу навчальних дисциплін між профільними кафедрами), після чого кафедра розподіляє цю дисципліну конкретному викладачу (можна згадати здійснюване кафедрою визначення достатності (для даної дисципліни) кваліфікаційного рівня викладача), враховуючи, звісно, моніторинг відповідності претендентів основним кваліфікаційним вимогам, визначеними Ліцензійними умовами провадження освітньої діяльності </w:t>
             </w:r>
-            <w:hyperlink r:id="rId53">
+            <w:hyperlink r:id="rId50">
               <w:r>
                 <w:rPr>
                   <w:rFonts w:ascii="Times New Roman" w:eastAsia="Times New Roman" w:hAnsi="Times New Roman" w:cs="Times New Roman"/>
@@ -20141,7 +20333,6 @@
                 <w:sz w:val="26"/>
                 <w:szCs w:val="26"/>
               </w:rPr>
-              <w:lastRenderedPageBreak/>
               <w:t>Опишіть, яким чином ЗВО сприяє професійному розвиткові викладачів ОП? Наведіть конкретні приклади такого сприяння.</w:t>
             </w:r>
             <w:r>
@@ -20229,7 +20420,7 @@
               </w:rPr>
               <w:t xml:space="preserve">Положення про підвищення кваліфікації педагогічних та науково-педагогічних працівників КНУТШ </w:t>
             </w:r>
-            <w:hyperlink r:id="rId54">
+            <w:hyperlink r:id="rId51">
               <w:r>
                 <w:rPr>
                   <w:rFonts w:ascii="Times New Roman" w:eastAsia="Times New Roman" w:hAnsi="Times New Roman" w:cs="Times New Roman"/>
@@ -20327,7 +20518,7 @@
               </w:rPr>
               <w:t xml:space="preserve">Інститут післядипломної освіти </w:t>
             </w:r>
-            <w:hyperlink r:id="rId55">
+            <w:hyperlink r:id="rId52">
               <w:r>
                 <w:rPr>
                   <w:rFonts w:ascii="Times New Roman" w:eastAsia="Times New Roman" w:hAnsi="Times New Roman" w:cs="Times New Roman"/>
@@ -20446,7 +20637,7 @@
               </w:rPr>
               <w:t xml:space="preserve"> </w:t>
             </w:r>
-            <w:hyperlink r:id="rId56">
+            <w:hyperlink r:id="rId53">
               <w:r>
                 <w:rPr>
                   <w:rFonts w:ascii="Times New Roman" w:eastAsia="Times New Roman" w:hAnsi="Times New Roman" w:cs="Times New Roman"/>
@@ -20533,7 +20724,7 @@
               </w:rPr>
               <w:t xml:space="preserve"> </w:t>
             </w:r>
-            <w:hyperlink r:id="rId57">
+            <w:hyperlink r:id="rId54">
               <w:r>
                 <w:rPr>
                   <w:rFonts w:ascii="Times New Roman" w:eastAsia="Times New Roman" w:hAnsi="Times New Roman" w:cs="Times New Roman"/>
@@ -20961,7 +21152,7 @@
               </w:rPr>
               <w:t xml:space="preserve"> </w:t>
             </w:r>
-            <w:hyperlink r:id="rId58">
+            <w:hyperlink r:id="rId55">
               <w:r>
                 <w:rPr>
                   <w:rFonts w:ascii="Times New Roman" w:eastAsia="Times New Roman" w:hAnsi="Times New Roman" w:cs="Times New Roman"/>
@@ -21021,7 +21212,7 @@
               </w:rPr>
               <w:t xml:space="preserve">Програми підвищення кваліфікації розроблені спільно ІПО і ВЗЯО </w:t>
             </w:r>
-            <w:hyperlink r:id="rId59" w:anchor="details-0-2">
+            <w:hyperlink r:id="rId56" w:anchor="details-0-2">
               <w:r>
                 <w:rPr>
                   <w:rFonts w:ascii="Times New Roman" w:eastAsia="Times New Roman" w:hAnsi="Times New Roman" w:cs="Times New Roman"/>
@@ -21046,7 +21237,7 @@
               </w:rPr>
               <w:t xml:space="preserve"> , </w:t>
             </w:r>
-            <w:hyperlink r:id="rId60" w:anchor="details-0-1">
+            <w:hyperlink r:id="rId57" w:anchor="details-0-1">
               <w:r>
                 <w:rPr>
                   <w:rFonts w:ascii="Times New Roman" w:eastAsia="Times New Roman" w:hAnsi="Times New Roman" w:cs="Times New Roman"/>
@@ -21235,7 +21426,7 @@
               </w:rPr>
               <w:t xml:space="preserve">̈ діяльності», розпорядження ректора «Про створення комісії з матеріального заохочення» від 10.12.2018р. за №113 </w:t>
             </w:r>
-            <w:hyperlink r:id="rId61">
+            <w:hyperlink r:id="rId58">
               <w:r>
                 <w:rPr>
                   <w:rFonts w:ascii="Times New Roman" w:eastAsia="Times New Roman" w:hAnsi="Times New Roman" w:cs="Times New Roman"/>
@@ -21544,7 +21735,7 @@
               </w:rPr>
               <w:t xml:space="preserve"> Університет вдосконалив Положення про підвищення кваліфікації НПП, передбачивши в ньому можливості різних траєкторій професійного зростання викладачів; вдосконалює власні сертифікатні програми;   проводить тематичні воркшопи на платформі професійного розвитку викладачів КНУТШ </w:t>
             </w:r>
-            <w:hyperlink r:id="rId62">
+            <w:hyperlink r:id="rId59">
               <w:r>
                 <w:rPr>
                   <w:rFonts w:ascii="Times New Roman" w:eastAsia="Times New Roman" w:hAnsi="Times New Roman" w:cs="Times New Roman"/>
@@ -22145,7 +22336,7 @@
               </w:rPr>
               <w:t xml:space="preserve"> центр (Центр іноземних мов КНУ імені Тараса Шевченка (</w:t>
             </w:r>
-            <w:hyperlink r:id="rId63">
+            <w:hyperlink r:id="rId60">
               <w:r>
                 <w:rPr>
                   <w:rFonts w:ascii="Times New Roman" w:eastAsia="Times New Roman" w:hAnsi="Times New Roman" w:cs="Times New Roman"/>
@@ -22203,7 +22394,7 @@
               </w:rPr>
               <w:t>Доцільно послатися на результати опитування ЮНІДОС (</w:t>
             </w:r>
-            <w:hyperlink r:id="rId64">
+            <w:hyperlink r:id="rId61">
               <w:r>
                 <w:rPr>
                   <w:rFonts w:ascii="Times New Roman" w:eastAsia="Times New Roman" w:hAnsi="Times New Roman" w:cs="Times New Roman"/>
@@ -22285,7 +22476,6 @@
                 <w:sz w:val="26"/>
                 <w:szCs w:val="26"/>
               </w:rPr>
-              <w:lastRenderedPageBreak/>
               <w:t>Опишіть, яким чином ЗВО забезпечує безпечність освітнього середовища для життя та здоров’я здобувачів вищої освіти (включаючи психічне здоров’я)</w:t>
             </w:r>
             <w:r>
@@ -22340,7 +22530,7 @@
               </w:rPr>
               <w:t xml:space="preserve">Стратегічний план розвитку Університету на період 2018-2025 року, затверджений Вченою радою Університету 25 червня 2018 року, містить заходи з соціально-педагогічного супроводу для забезпечення сприятливих умов навчання. </w:t>
             </w:r>
-            <w:hyperlink r:id="rId65">
+            <w:hyperlink r:id="rId62">
               <w:r>
                 <w:rPr>
                   <w:rFonts w:ascii="Times New Roman" w:eastAsia="Times New Roman" w:hAnsi="Times New Roman" w:cs="Times New Roman"/>
@@ -22387,7 +22577,7 @@
               </w:rPr>
               <w:t xml:space="preserve">Норми Правил внутрішнього розпорядку КНУТШ  </w:t>
             </w:r>
-            <w:hyperlink r:id="rId66">
+            <w:hyperlink r:id="rId63">
               <w:r>
                 <w:rPr>
                   <w:rFonts w:ascii="Times New Roman" w:eastAsia="Times New Roman" w:hAnsi="Times New Roman" w:cs="Times New Roman"/>
@@ -22412,7 +22602,7 @@
               </w:rPr>
               <w:t xml:space="preserve">, Правил внутрішнього розпорядку в студентських гуртожитках університету </w:t>
             </w:r>
-            <w:hyperlink r:id="rId67">
+            <w:hyperlink r:id="rId64">
               <w:r>
                 <w:rPr>
                   <w:rFonts w:ascii="Times New Roman" w:eastAsia="Times New Roman" w:hAnsi="Times New Roman" w:cs="Times New Roman"/>
@@ -22470,7 +22660,7 @@
               </w:rPr>
               <w:t xml:space="preserve">Також можна надати інформацію про інструктажі з техніки безпеки на лабораторних заняттях і перед практиками, про діяльність Психологічної служби </w:t>
             </w:r>
-            <w:hyperlink r:id="rId68">
+            <w:hyperlink r:id="rId65">
               <w:r>
                 <w:rPr>
                   <w:rFonts w:ascii="Times New Roman" w:eastAsia="Times New Roman" w:hAnsi="Times New Roman" w:cs="Times New Roman"/>
@@ -22495,7 +22685,7 @@
               </w:rPr>
               <w:t xml:space="preserve">, Університетської клініки </w:t>
             </w:r>
-            <w:hyperlink r:id="rId69">
+            <w:hyperlink r:id="rId66">
               <w:r>
                 <w:rPr>
                   <w:rFonts w:ascii="Times New Roman" w:eastAsia="Times New Roman" w:hAnsi="Times New Roman" w:cs="Times New Roman"/>
@@ -22520,7 +22710,7 @@
               </w:rPr>
               <w:t xml:space="preserve">  та Інституту психіатрії Університету </w:t>
             </w:r>
-            <w:hyperlink r:id="rId70">
+            <w:hyperlink r:id="rId67">
               <w:r>
                 <w:rPr>
                   <w:rFonts w:ascii="Times New Roman" w:eastAsia="Times New Roman" w:hAnsi="Times New Roman" w:cs="Times New Roman"/>
@@ -22854,7 +23044,7 @@
               </w:rPr>
               <w:t xml:space="preserve">Відділ академічної мобільності </w:t>
             </w:r>
-            <w:hyperlink r:id="rId71">
+            <w:hyperlink r:id="rId68">
               <w:r>
                 <w:rPr>
                   <w:rFonts w:ascii="Times New Roman" w:eastAsia="Times New Roman" w:hAnsi="Times New Roman" w:cs="Times New Roman"/>
@@ -22928,7 +23118,7 @@
               </w:rPr>
               <w:t xml:space="preserve">Відділ сприяння працевлаштуванню </w:t>
             </w:r>
-            <w:hyperlink r:id="rId72">
+            <w:hyperlink r:id="rId69">
               <w:r>
                 <w:rPr>
                   <w:rFonts w:ascii="Times New Roman" w:eastAsia="Times New Roman" w:hAnsi="Times New Roman" w:cs="Times New Roman"/>
@@ -23001,7 +23191,7 @@
               </w:rPr>
               <w:t xml:space="preserve">Спорткомплекс - </w:t>
             </w:r>
-            <w:hyperlink r:id="rId73">
+            <w:hyperlink r:id="rId70">
               <w:r>
                 <w:rPr>
                   <w:rFonts w:ascii="Times New Roman" w:eastAsia="Times New Roman" w:hAnsi="Times New Roman" w:cs="Times New Roman"/>
@@ -23074,7 +23264,7 @@
               </w:rPr>
               <w:t xml:space="preserve">Молодіжний центр культурно-естетичного виховання </w:t>
             </w:r>
-            <w:hyperlink r:id="rId74">
+            <w:hyperlink r:id="rId71">
               <w:r>
                 <w:rPr>
                   <w:rFonts w:ascii="Times New Roman" w:eastAsia="Times New Roman" w:hAnsi="Times New Roman" w:cs="Times New Roman"/>
@@ -23147,7 +23337,7 @@
               </w:rPr>
               <w:t xml:space="preserve">Центр комунікацій </w:t>
             </w:r>
-            <w:hyperlink r:id="rId75">
+            <w:hyperlink r:id="rId72">
               <w:r>
                 <w:rPr>
                   <w:rFonts w:ascii="Times New Roman" w:eastAsia="Times New Roman" w:hAnsi="Times New Roman" w:cs="Times New Roman"/>
@@ -23220,7 +23410,7 @@
               </w:rPr>
               <w:t xml:space="preserve">Наукове товариство студентів та аспірантів </w:t>
             </w:r>
-            <w:hyperlink r:id="rId76">
+            <w:hyperlink r:id="rId73">
               <w:r>
                 <w:rPr>
                   <w:rFonts w:ascii="Times New Roman" w:eastAsia="Times New Roman" w:hAnsi="Times New Roman" w:cs="Times New Roman"/>
@@ -23292,7 +23482,7 @@
               </w:rPr>
               <w:t xml:space="preserve">Навчальна лабораторія соціологічних та освітніх досліджень </w:t>
             </w:r>
-            <w:hyperlink r:id="rId77">
+            <w:hyperlink r:id="rId74">
               <w:r>
                 <w:rPr>
                   <w:rFonts w:ascii="Times New Roman" w:eastAsia="Times New Roman" w:hAnsi="Times New Roman" w:cs="Times New Roman"/>
@@ -23432,7 +23622,6 @@
                 <w:sz w:val="26"/>
                 <w:szCs w:val="26"/>
               </w:rPr>
-              <w:lastRenderedPageBreak/>
               <w:t>Яким чином ЗВО створює достатні умови для реалізації права на освіту особами з особливими освітніми потребами? Наведіть конкретні приклади створення таких умовна ОП (якщо такі були).</w:t>
             </w:r>
             <w:r>
@@ -23554,7 +23743,7 @@
                 <w:highlight w:val="cyan"/>
               </w:rPr>
             </w:pPr>
-            <w:hyperlink r:id="rId78">
+            <w:hyperlink r:id="rId75">
               <w:r>
                 <w:rPr>
                   <w:rFonts w:ascii="Times New Roman" w:eastAsia="Times New Roman" w:hAnsi="Times New Roman" w:cs="Times New Roman"/>
@@ -23661,7 +23850,7 @@
                 <w:highlight w:val="cyan"/>
               </w:rPr>
             </w:pPr>
-            <w:hyperlink r:id="rId79">
+            <w:hyperlink r:id="rId76">
               <w:r>
                 <w:rPr>
                   <w:rFonts w:ascii="Times New Roman" w:eastAsia="Times New Roman" w:hAnsi="Times New Roman" w:cs="Times New Roman"/>
@@ -23695,7 +23884,7 @@
                 <w:highlight w:val="cyan"/>
               </w:rPr>
             </w:pPr>
-            <w:hyperlink r:id="rId80">
+            <w:hyperlink r:id="rId77">
               <w:r>
                 <w:rPr>
                   <w:rFonts w:ascii="Times New Roman" w:eastAsia="Times New Roman" w:hAnsi="Times New Roman" w:cs="Times New Roman"/>
@@ -23734,7 +23923,7 @@
                 <w:highlight w:val="cyan"/>
               </w:rPr>
             </w:pPr>
-            <w:hyperlink r:id="rId81">
+            <w:hyperlink r:id="rId78">
               <w:r>
                 <w:rPr>
                   <w:rFonts w:ascii="Times New Roman" w:eastAsia="Times New Roman" w:hAnsi="Times New Roman" w:cs="Times New Roman"/>
@@ -23768,7 +23957,7 @@
                 <w:highlight w:val="cyan"/>
               </w:rPr>
             </w:pPr>
-            <w:hyperlink r:id="rId82">
+            <w:hyperlink r:id="rId79">
               <w:r>
                 <w:rPr>
                   <w:rFonts w:ascii="Times New Roman" w:eastAsia="Times New Roman" w:hAnsi="Times New Roman" w:cs="Times New Roman"/>
@@ -23807,7 +23996,7 @@
                 <w:highlight w:val="cyan"/>
               </w:rPr>
             </w:pPr>
-            <w:hyperlink r:id="rId83">
+            <w:hyperlink r:id="rId80">
               <w:r>
                 <w:rPr>
                   <w:rFonts w:ascii="Times New Roman" w:eastAsia="Times New Roman" w:hAnsi="Times New Roman" w:cs="Times New Roman"/>
@@ -23842,7 +24031,7 @@
                 <w:highlight w:val="cyan"/>
               </w:rPr>
             </w:pPr>
-            <w:hyperlink r:id="rId84">
+            <w:hyperlink r:id="rId81">
               <w:r>
                 <w:rPr>
                   <w:rFonts w:ascii="Times New Roman" w:eastAsia="Times New Roman" w:hAnsi="Times New Roman" w:cs="Times New Roman"/>
@@ -23902,7 +24091,6 @@
                 <w:sz w:val="26"/>
                 <w:szCs w:val="26"/>
               </w:rPr>
-              <w:lastRenderedPageBreak/>
               <w:t xml:space="preserve">Яким чином у ЗВО визначено політику та процедури врегулювання конфліктних ситуацій (включаючи пов’язаних із сексуальними домаганнями, дискримінацією та корупцією)? Яким чином забезпечується доступність політики та процедур врегулювання для учасників освітнього процесу? Якою є практика їх застосування під час реалізації ОП? </w:t>
             </w:r>
             <w:r>
@@ -24061,7 +24249,7 @@
               </w:rPr>
               <w:t xml:space="preserve">Положення про організацію освітнього процесу у КНУТШ </w:t>
             </w:r>
-            <w:hyperlink r:id="rId85">
+            <w:hyperlink r:id="rId82">
               <w:r>
                 <w:rPr>
                   <w:rFonts w:ascii="Times New Roman" w:eastAsia="Times New Roman" w:hAnsi="Times New Roman" w:cs="Times New Roman"/>
@@ -24114,7 +24302,7 @@
               </w:rPr>
               <w:t xml:space="preserve">Порядок вирішення конфліктних ситуацій у КНУТШ </w:t>
             </w:r>
-            <w:hyperlink r:id="rId86">
+            <w:hyperlink r:id="rId83">
               <w:r>
                 <w:rPr>
                   <w:rFonts w:ascii="Times New Roman" w:eastAsia="Times New Roman" w:hAnsi="Times New Roman" w:cs="Times New Roman"/>
@@ -24200,7 +24388,7 @@
               </w:rPr>
               <w:t xml:space="preserve"> програма  </w:t>
             </w:r>
-            <w:hyperlink r:id="rId87">
+            <w:hyperlink r:id="rId84">
               <w:r>
                 <w:rPr>
                   <w:rFonts w:ascii="Times New Roman" w:eastAsia="Times New Roman" w:hAnsi="Times New Roman" w:cs="Times New Roman"/>
@@ -24678,7 +24866,7 @@
               </w:rPr>
               <w:t xml:space="preserve"> </w:t>
             </w:r>
-            <w:hyperlink r:id="rId88">
+            <w:hyperlink r:id="rId85">
               <w:r>
                 <w:rPr>
                   <w:rFonts w:ascii="Times New Roman" w:eastAsia="Times New Roman" w:hAnsi="Times New Roman" w:cs="Times New Roman"/>
@@ -24715,7 +24903,7 @@
                 <w:szCs w:val="26"/>
               </w:rPr>
             </w:pPr>
-            <w:hyperlink r:id="rId89">
+            <w:hyperlink r:id="rId86">
               <w:r>
                 <w:rPr>
                   <w:rFonts w:ascii="Times New Roman" w:eastAsia="Times New Roman" w:hAnsi="Times New Roman" w:cs="Times New Roman"/>
@@ -24739,7 +24927,7 @@
               </w:rPr>
               <w:t xml:space="preserve">(з додатками) </w:t>
             </w:r>
-            <w:hyperlink r:id="rId90">
+            <w:hyperlink r:id="rId87">
               <w:r>
                 <w:rPr>
                   <w:rFonts w:ascii="Times New Roman" w:eastAsia="Times New Roman" w:hAnsi="Times New Roman" w:cs="Times New Roman"/>
@@ -24836,7 +25024,6 @@
                 <w:sz w:val="26"/>
                 <w:szCs w:val="26"/>
               </w:rPr>
-              <w:lastRenderedPageBreak/>
               <w:t>Опишіть, яким чином та з якою періодичністю відбувається перегляд ОП? Які зміни були внесені до ОП за результатами останнього перегляду, чим вони були обґрунтовані?</w:t>
             </w:r>
             <w:r>
@@ -25335,7 +25522,6 @@
                 <w:sz w:val="26"/>
                 <w:szCs w:val="26"/>
               </w:rPr>
-              <w:lastRenderedPageBreak/>
               <w:t>Яким чином студентське самоврядування бере участь у процедурах внутрішнього забезпечення якості ОП</w:t>
             </w:r>
             <w:r>
@@ -25482,7 +25668,7 @@
               </w:rPr>
               <w:t xml:space="preserve">Можна доповнити інформацією про те, що у Положенні про студентське самоврядування КНУТШ </w:t>
             </w:r>
-            <w:hyperlink r:id="rId91">
+            <w:hyperlink r:id="rId88">
               <w:r>
                 <w:rPr>
                   <w:rFonts w:ascii="Times New Roman" w:eastAsia="Times New Roman" w:hAnsi="Times New Roman" w:cs="Times New Roman"/>
@@ -25564,7 +25750,7 @@
               </w:rPr>
               <w:t xml:space="preserve"> КНУ був створений Департамент соціологічних досліджень </w:t>
             </w:r>
-            <w:hyperlink r:id="rId92">
+            <w:hyperlink r:id="rId89">
               <w:r>
                 <w:rPr>
                   <w:rFonts w:ascii="Times New Roman" w:eastAsia="Times New Roman" w:hAnsi="Times New Roman" w:cs="Times New Roman"/>
@@ -25937,7 +26123,7 @@
               </w:rPr>
               <w:t xml:space="preserve">Доцільно посилатися на Положення про ради роботодавців у КНУТШ </w:t>
             </w:r>
-            <w:hyperlink r:id="rId93">
+            <w:hyperlink r:id="rId90">
               <w:r>
                 <w:rPr>
                   <w:rFonts w:ascii="Times New Roman" w:eastAsia="Times New Roman" w:hAnsi="Times New Roman" w:cs="Times New Roman"/>
@@ -26118,7 +26304,6 @@
                 <w:sz w:val="26"/>
                 <w:szCs w:val="26"/>
               </w:rPr>
-              <w:lastRenderedPageBreak/>
               <w:t xml:space="preserve">Які недоліки в ОП та/або освітній діяльності з реалізації ОП були виявлені у ході здійснення процедур внутрішнього забезпечення якості за час її реалізації? Яким чином система забезпечення якості ЗВО відреагувала на ці недоліки? </w:t>
             </w:r>
             <w:r>
@@ -26448,7 +26633,7 @@
               </w:rPr>
               <w:t xml:space="preserve">. </w:t>
             </w:r>
-            <w:hyperlink r:id="rId94">
+            <w:hyperlink r:id="rId91">
               <w:r>
                 <w:rPr>
                   <w:rFonts w:ascii="Times New Roman" w:eastAsia="Times New Roman" w:hAnsi="Times New Roman" w:cs="Times New Roman"/>
@@ -26497,7 +26682,7 @@
               </w:rPr>
               <w:t xml:space="preserve">. </w:t>
             </w:r>
-            <w:hyperlink r:id="rId95">
+            <w:hyperlink r:id="rId92">
               <w:r>
                 <w:rPr>
                   <w:rFonts w:ascii="Times New Roman" w:eastAsia="Times New Roman" w:hAnsi="Times New Roman" w:cs="Times New Roman"/>
@@ -26546,7 +26731,7 @@
               </w:rPr>
               <w:t xml:space="preserve">. </w:t>
             </w:r>
-            <w:hyperlink r:id="rId96">
+            <w:hyperlink r:id="rId93">
               <w:r>
                 <w:rPr>
                   <w:rFonts w:ascii="Times New Roman" w:eastAsia="Times New Roman" w:hAnsi="Times New Roman" w:cs="Times New Roman"/>
@@ -26824,7 +27009,7 @@
               <w:lastRenderedPageBreak/>
               <w:t xml:space="preserve">освіти та освітнього процесу у КНУТШ  </w:t>
             </w:r>
-            <w:hyperlink r:id="rId97">
+            <w:hyperlink r:id="rId94">
               <w:r>
                 <w:rPr>
                   <w:rFonts w:ascii="Times New Roman" w:eastAsia="Times New Roman" w:hAnsi="Times New Roman" w:cs="Times New Roman"/>
@@ -27162,7 +27347,7 @@
               </w:rPr>
               <w:t>Також можна зазначити, що в 2021 році в Університеті був створений відділ забезпечення якості освіти, який координує систему забезпечення якості освіти університету та розвиває культуру якості (</w:t>
             </w:r>
-            <w:hyperlink r:id="rId98">
+            <w:hyperlink r:id="rId95">
               <w:r>
                 <w:rPr>
                   <w:rFonts w:ascii="Times New Roman" w:eastAsia="Times New Roman" w:hAnsi="Times New Roman" w:cs="Times New Roman"/>
@@ -27408,7 +27593,7 @@
                 <w:highlight w:val="cyan"/>
               </w:rPr>
             </w:pPr>
-            <w:hyperlink r:id="rId99">
+            <w:hyperlink r:id="rId96">
               <w:r>
                 <w:rPr>
                   <w:rFonts w:ascii="Times New Roman" w:eastAsia="Times New Roman" w:hAnsi="Times New Roman" w:cs="Times New Roman"/>
@@ -27432,7 +27617,7 @@
               </w:rPr>
               <w:t xml:space="preserve"> </w:t>
             </w:r>
-            <w:hyperlink r:id="rId100">
+            <w:hyperlink r:id="rId97">
               <w:r>
                 <w:rPr>
                   <w:rFonts w:ascii="Times New Roman" w:eastAsia="Times New Roman" w:hAnsi="Times New Roman" w:cs="Times New Roman"/>
@@ -27472,7 +27657,7 @@
                 <w:highlight w:val="cyan"/>
               </w:rPr>
             </w:pPr>
-            <w:hyperlink r:id="rId101">
+            <w:hyperlink r:id="rId98">
               <w:r>
                 <w:rPr>
                   <w:rFonts w:ascii="Times New Roman" w:eastAsia="Times New Roman" w:hAnsi="Times New Roman" w:cs="Times New Roman"/>
@@ -27496,7 +27681,7 @@
               </w:rPr>
               <w:t xml:space="preserve"> </w:t>
             </w:r>
-            <w:hyperlink r:id="rId102">
+            <w:hyperlink r:id="rId99">
               <w:r>
                 <w:rPr>
                   <w:rFonts w:ascii="Times New Roman" w:eastAsia="Times New Roman" w:hAnsi="Times New Roman" w:cs="Times New Roman"/>
@@ -27536,7 +27721,7 @@
                 <w:highlight w:val="cyan"/>
               </w:rPr>
             </w:pPr>
-            <w:hyperlink r:id="rId103">
+            <w:hyperlink r:id="rId100">
               <w:r>
                 <w:rPr>
                   <w:rFonts w:ascii="Times New Roman" w:eastAsia="Times New Roman" w:hAnsi="Times New Roman" w:cs="Times New Roman"/>
@@ -27560,7 +27745,7 @@
               </w:rPr>
               <w:t xml:space="preserve"> </w:t>
             </w:r>
-            <w:hyperlink r:id="rId104">
+            <w:hyperlink r:id="rId101">
               <w:r>
                 <w:rPr>
                   <w:rFonts w:ascii="Times New Roman" w:eastAsia="Times New Roman" w:hAnsi="Times New Roman" w:cs="Times New Roman"/>
@@ -27637,7 +27822,7 @@
               </w:rPr>
               <w:t xml:space="preserve">̈ спільноти </w:t>
             </w:r>
-            <w:hyperlink r:id="rId105">
+            <w:hyperlink r:id="rId102">
               <w:r>
                 <w:rPr>
                   <w:rFonts w:ascii="Times New Roman" w:eastAsia="Times New Roman" w:hAnsi="Times New Roman" w:cs="Times New Roman"/>
@@ -27703,7 +27888,7 @@
               </w:rPr>
               <w:t xml:space="preserve">Порядок вирішення конфліктних ситуацій у </w:t>
             </w:r>
-            <w:hyperlink r:id="rId106">
+            <w:hyperlink r:id="rId103">
               <w:r>
                 <w:rPr>
                   <w:rFonts w:ascii="Times New Roman" w:eastAsia="Times New Roman" w:hAnsi="Times New Roman" w:cs="Times New Roman"/>
@@ -27727,7 +27912,7 @@
               </w:rPr>
               <w:t xml:space="preserve"> </w:t>
             </w:r>
-            <w:hyperlink r:id="rId107">
+            <w:hyperlink r:id="rId104">
               <w:r>
                 <w:rPr>
                   <w:rFonts w:ascii="Times New Roman" w:eastAsia="Times New Roman" w:hAnsi="Times New Roman" w:cs="Times New Roman"/>
@@ -27780,7 +27965,7 @@
               </w:rPr>
               <w:t xml:space="preserve">Положення про гаранта освітньої програми в </w:t>
             </w:r>
-            <w:hyperlink r:id="rId108">
+            <w:hyperlink r:id="rId105">
               <w:r>
                 <w:rPr>
                   <w:rFonts w:ascii="Times New Roman" w:eastAsia="Times New Roman" w:hAnsi="Times New Roman" w:cs="Times New Roman"/>
@@ -27804,7 +27989,7 @@
               </w:rPr>
               <w:t xml:space="preserve"> </w:t>
             </w:r>
-            <w:hyperlink r:id="rId109">
+            <w:hyperlink r:id="rId106">
               <w:r>
                 <w:rPr>
                   <w:rFonts w:ascii="Times New Roman" w:eastAsia="Times New Roman" w:hAnsi="Times New Roman" w:cs="Times New Roman"/>
@@ -27855,7 +28040,7 @@
               </w:rPr>
               <w:t xml:space="preserve">Правила внутрішнього розпорядку у студентських гуртожитках Київського національного університету імені Тараса Шевченка </w:t>
             </w:r>
-            <w:hyperlink r:id="rId110">
+            <w:hyperlink r:id="rId107">
               <w:r>
                 <w:rPr>
                   <w:rFonts w:ascii="Times New Roman" w:eastAsia="Times New Roman" w:hAnsi="Times New Roman" w:cs="Times New Roman"/>
@@ -27904,7 +28089,6 @@
                 <w:sz w:val="26"/>
                 <w:szCs w:val="26"/>
               </w:rPr>
-              <w:lastRenderedPageBreak/>
               <w:t>Наведіть посилання на веб-сторінку, яка містить інформацію про оприлюднення на офіційному веб-сайті ЗВО відповідного проекту з метою отримання зауважень та пропозиції заінтересованих сторін (</w:t>
             </w:r>
             <w:proofErr w:type="spellStart"/>
@@ -28136,7 +28320,7 @@
           <w:szCs w:val="26"/>
         </w:rPr>
         <w:sectPr>
-          <w:footerReference w:type="default" r:id="rId111"/>
+          <w:footerReference w:type="default" r:id="rId108"/>
           <w:pgSz w:w="12240" w:h="15840"/>
           <w:pgMar w:top="1134" w:right="616" w:bottom="1134" w:left="1701" w:header="708" w:footer="340" w:gutter="0"/>
           <w:pgNumType w:start="1"/>
@@ -32952,12 +33136,6 @@
     <w:tblPr>
       <w:tblStyleRowBandSize w:val="1"/>
       <w:tblStyleColBandSize w:val="1"/>
-      <w:tblCellMar>
-        <w:top w:w="0" w:type="dxa"/>
-        <w:left w:w="0" w:type="dxa"/>
-        <w:bottom w:w="0" w:type="dxa"/>
-        <w:right w:w="0" w:type="dxa"/>
-      </w:tblCellMar>
     </w:tblPr>
   </w:style>
   <w:style w:type="table" w:customStyle="1" w:styleId="af8">
@@ -32966,9 +33144,7 @@
       <w:tblStyleRowBandSize w:val="1"/>
       <w:tblStyleColBandSize w:val="1"/>
       <w:tblCellMar>
-        <w:top w:w="0" w:type="dxa"/>
         <w:left w:w="108" w:type="dxa"/>
-        <w:bottom w:w="0" w:type="dxa"/>
         <w:right w:w="108" w:type="dxa"/>
       </w:tblCellMar>
     </w:tblPr>
@@ -32979,9 +33155,7 @@
       <w:tblStyleRowBandSize w:val="1"/>
       <w:tblStyleColBandSize w:val="1"/>
       <w:tblCellMar>
-        <w:top w:w="0" w:type="dxa"/>
         <w:left w:w="108" w:type="dxa"/>
-        <w:bottom w:w="0" w:type="dxa"/>
         <w:right w:w="108" w:type="dxa"/>
       </w:tblCellMar>
     </w:tblPr>
@@ -32991,12 +33165,6 @@
     <w:tblPr>
       <w:tblStyleRowBandSize w:val="1"/>
       <w:tblStyleColBandSize w:val="1"/>
-      <w:tblCellMar>
-        <w:top w:w="0" w:type="dxa"/>
-        <w:left w:w="0" w:type="dxa"/>
-        <w:bottom w:w="0" w:type="dxa"/>
-        <w:right w:w="0" w:type="dxa"/>
-      </w:tblCellMar>
     </w:tblPr>
   </w:style>
   <w:style w:type="table" w:customStyle="1" w:styleId="afb">
@@ -33004,12 +33172,6 @@
     <w:tblPr>
       <w:tblStyleRowBandSize w:val="1"/>
       <w:tblStyleColBandSize w:val="1"/>
-      <w:tblCellMar>
-        <w:top w:w="0" w:type="dxa"/>
-        <w:left w:w="0" w:type="dxa"/>
-        <w:bottom w:w="0" w:type="dxa"/>
-        <w:right w:w="0" w:type="dxa"/>
-      </w:tblCellMar>
     </w:tblPr>
   </w:style>
   <w:style w:type="table" w:customStyle="1" w:styleId="afc">
@@ -33018,9 +33180,7 @@
       <w:tblStyleRowBandSize w:val="1"/>
       <w:tblStyleColBandSize w:val="1"/>
       <w:tblCellMar>
-        <w:top w:w="0" w:type="dxa"/>
         <w:left w:w="108" w:type="dxa"/>
-        <w:bottom w:w="0" w:type="dxa"/>
         <w:right w:w="108" w:type="dxa"/>
       </w:tblCellMar>
     </w:tblPr>
@@ -33030,12 +33190,6 @@
     <w:tblPr>
       <w:tblStyleRowBandSize w:val="1"/>
       <w:tblStyleColBandSize w:val="1"/>
-      <w:tblCellMar>
-        <w:top w:w="0" w:type="dxa"/>
-        <w:left w:w="0" w:type="dxa"/>
-        <w:bottom w:w="0" w:type="dxa"/>
-        <w:right w:w="0" w:type="dxa"/>
-      </w:tblCellMar>
     </w:tblPr>
   </w:style>
   <w:style w:type="table" w:customStyle="1" w:styleId="afe">
@@ -33044,9 +33198,7 @@
       <w:tblStyleRowBandSize w:val="1"/>
       <w:tblStyleColBandSize w:val="1"/>
       <w:tblCellMar>
-        <w:top w:w="0" w:type="dxa"/>
         <w:left w:w="108" w:type="dxa"/>
-        <w:bottom w:w="0" w:type="dxa"/>
         <w:right w:w="108" w:type="dxa"/>
       </w:tblCellMar>
     </w:tblPr>
@@ -33057,9 +33209,7 @@
       <w:tblStyleRowBandSize w:val="1"/>
       <w:tblStyleColBandSize w:val="1"/>
       <w:tblCellMar>
-        <w:top w:w="0" w:type="dxa"/>
         <w:left w:w="108" w:type="dxa"/>
-        <w:bottom w:w="0" w:type="dxa"/>
         <w:right w:w="108" w:type="dxa"/>
       </w:tblCellMar>
     </w:tblPr>
@@ -33070,9 +33220,7 @@
       <w:tblStyleRowBandSize w:val="1"/>
       <w:tblStyleColBandSize w:val="1"/>
       <w:tblCellMar>
-        <w:top w:w="0" w:type="dxa"/>
         <w:left w:w="108" w:type="dxa"/>
-        <w:bottom w:w="0" w:type="dxa"/>
         <w:right w:w="108" w:type="dxa"/>
       </w:tblCellMar>
     </w:tblPr>
@@ -33083,9 +33231,7 @@
       <w:tblStyleRowBandSize w:val="1"/>
       <w:tblStyleColBandSize w:val="1"/>
       <w:tblCellMar>
-        <w:top w:w="0" w:type="dxa"/>
         <w:left w:w="108" w:type="dxa"/>
-        <w:bottom w:w="0" w:type="dxa"/>
         <w:right w:w="108" w:type="dxa"/>
       </w:tblCellMar>
     </w:tblPr>
@@ -33096,9 +33242,7 @@
       <w:tblStyleRowBandSize w:val="1"/>
       <w:tblStyleColBandSize w:val="1"/>
       <w:tblCellMar>
-        <w:top w:w="0" w:type="dxa"/>
         <w:left w:w="108" w:type="dxa"/>
-        <w:bottom w:w="0" w:type="dxa"/>
         <w:right w:w="108" w:type="dxa"/>
       </w:tblCellMar>
     </w:tblPr>
@@ -33109,9 +33253,7 @@
       <w:tblStyleRowBandSize w:val="1"/>
       <w:tblStyleColBandSize w:val="1"/>
       <w:tblCellMar>
-        <w:top w:w="0" w:type="dxa"/>
         <w:left w:w="108" w:type="dxa"/>
-        <w:bottom w:w="0" w:type="dxa"/>
         <w:right w:w="108" w:type="dxa"/>
       </w:tblCellMar>
     </w:tblPr>
@@ -33122,9 +33264,7 @@
       <w:tblStyleRowBandSize w:val="1"/>
       <w:tblStyleColBandSize w:val="1"/>
       <w:tblCellMar>
-        <w:top w:w="0" w:type="dxa"/>
         <w:left w:w="108" w:type="dxa"/>
-        <w:bottom w:w="0" w:type="dxa"/>
         <w:right w:w="108" w:type="dxa"/>
       </w:tblCellMar>
     </w:tblPr>
@@ -33135,9 +33275,7 @@
       <w:tblStyleRowBandSize w:val="1"/>
       <w:tblStyleColBandSize w:val="1"/>
       <w:tblCellMar>
-        <w:top w:w="0" w:type="dxa"/>
         <w:left w:w="108" w:type="dxa"/>
-        <w:bottom w:w="0" w:type="dxa"/>
         <w:right w:w="108" w:type="dxa"/>
       </w:tblCellMar>
     </w:tblPr>
@@ -33148,9 +33286,7 @@
       <w:tblStyleRowBandSize w:val="1"/>
       <w:tblStyleColBandSize w:val="1"/>
       <w:tblCellMar>
-        <w:top w:w="0" w:type="dxa"/>
         <w:left w:w="108" w:type="dxa"/>
-        <w:bottom w:w="0" w:type="dxa"/>
         <w:right w:w="108" w:type="dxa"/>
       </w:tblCellMar>
     </w:tblPr>
@@ -33161,9 +33297,7 @@
       <w:tblStyleRowBandSize w:val="1"/>
       <w:tblStyleColBandSize w:val="1"/>
       <w:tblCellMar>
-        <w:top w:w="0" w:type="dxa"/>
         <w:left w:w="108" w:type="dxa"/>
-        <w:bottom w:w="0" w:type="dxa"/>
         <w:right w:w="108" w:type="dxa"/>
       </w:tblCellMar>
     </w:tblPr>
@@ -33174,9 +33308,7 @@
       <w:tblStyleRowBandSize w:val="1"/>
       <w:tblStyleColBandSize w:val="1"/>
       <w:tblCellMar>
-        <w:top w:w="0" w:type="dxa"/>
         <w:left w:w="108" w:type="dxa"/>
-        <w:bottom w:w="0" w:type="dxa"/>
         <w:right w:w="108" w:type="dxa"/>
       </w:tblCellMar>
     </w:tblPr>
@@ -33187,9 +33319,7 @@
       <w:tblStyleRowBandSize w:val="1"/>
       <w:tblStyleColBandSize w:val="1"/>
       <w:tblCellMar>
-        <w:top w:w="0" w:type="dxa"/>
         <w:left w:w="108" w:type="dxa"/>
-        <w:bottom w:w="0" w:type="dxa"/>
         <w:right w:w="108" w:type="dxa"/>
       </w:tblCellMar>
     </w:tblPr>
@@ -33199,12 +33329,6 @@
     <w:tblPr>
       <w:tblStyleRowBandSize w:val="1"/>
       <w:tblStyleColBandSize w:val="1"/>
-      <w:tblCellMar>
-        <w:top w:w="0" w:type="dxa"/>
-        <w:left w:w="0" w:type="dxa"/>
-        <w:bottom w:w="0" w:type="dxa"/>
-        <w:right w:w="0" w:type="dxa"/>
-      </w:tblCellMar>
     </w:tblPr>
   </w:style>
   <w:style w:type="table" w:customStyle="1" w:styleId="affb">
@@ -33212,12 +33336,6 @@
     <w:tblPr>
       <w:tblStyleRowBandSize w:val="1"/>
       <w:tblStyleColBandSize w:val="1"/>
-      <w:tblCellMar>
-        <w:top w:w="0" w:type="dxa"/>
-        <w:left w:w="0" w:type="dxa"/>
-        <w:bottom w:w="0" w:type="dxa"/>
-        <w:right w:w="0" w:type="dxa"/>
-      </w:tblCellMar>
     </w:tblPr>
   </w:style>
   <w:style w:type="table" w:customStyle="1" w:styleId="affc">
@@ -33225,12 +33343,6 @@
     <w:tblPr>
       <w:tblStyleRowBandSize w:val="1"/>
       <w:tblStyleColBandSize w:val="1"/>
-      <w:tblCellMar>
-        <w:top w:w="0" w:type="dxa"/>
-        <w:left w:w="0" w:type="dxa"/>
-        <w:bottom w:w="0" w:type="dxa"/>
-        <w:right w:w="0" w:type="dxa"/>
-      </w:tblCellMar>
     </w:tblPr>
   </w:style>
   <w:style w:type="table" w:customStyle="1" w:styleId="affd">
@@ -33238,12 +33350,6 @@
     <w:tblPr>
       <w:tblStyleRowBandSize w:val="1"/>
       <w:tblStyleColBandSize w:val="1"/>
-      <w:tblCellMar>
-        <w:top w:w="0" w:type="dxa"/>
-        <w:left w:w="0" w:type="dxa"/>
-        <w:bottom w:w="0" w:type="dxa"/>
-        <w:right w:w="0" w:type="dxa"/>
-      </w:tblCellMar>
     </w:tblPr>
   </w:style>
   <w:style w:type="table" w:customStyle="1" w:styleId="affe">
@@ -33251,12 +33357,6 @@
     <w:tblPr>
       <w:tblStyleRowBandSize w:val="1"/>
       <w:tblStyleColBandSize w:val="1"/>
-      <w:tblCellMar>
-        <w:top w:w="0" w:type="dxa"/>
-        <w:left w:w="0" w:type="dxa"/>
-        <w:bottom w:w="0" w:type="dxa"/>
-        <w:right w:w="0" w:type="dxa"/>
-      </w:tblCellMar>
     </w:tblPr>
   </w:style>
   <w:style w:type="table" w:customStyle="1" w:styleId="afff">
@@ -33264,12 +33364,6 @@
     <w:tblPr>
       <w:tblStyleRowBandSize w:val="1"/>
       <w:tblStyleColBandSize w:val="1"/>
-      <w:tblCellMar>
-        <w:top w:w="0" w:type="dxa"/>
-        <w:left w:w="0" w:type="dxa"/>
-        <w:bottom w:w="0" w:type="dxa"/>
-        <w:right w:w="0" w:type="dxa"/>
-      </w:tblCellMar>
     </w:tblPr>
   </w:style>
   <w:style w:type="table" w:customStyle="1" w:styleId="afff0">
@@ -33277,12 +33371,6 @@
     <w:tblPr>
       <w:tblStyleRowBandSize w:val="1"/>
       <w:tblStyleColBandSize w:val="1"/>
-      <w:tblCellMar>
-        <w:top w:w="0" w:type="dxa"/>
-        <w:left w:w="0" w:type="dxa"/>
-        <w:bottom w:w="0" w:type="dxa"/>
-        <w:right w:w="0" w:type="dxa"/>
-      </w:tblCellMar>
     </w:tblPr>
   </w:style>
   <w:style w:type="table" w:customStyle="1" w:styleId="afff1">
@@ -33290,12 +33378,6 @@
     <w:tblPr>
       <w:tblStyleRowBandSize w:val="1"/>
       <w:tblStyleColBandSize w:val="1"/>
-      <w:tblCellMar>
-        <w:top w:w="0" w:type="dxa"/>
-        <w:left w:w="0" w:type="dxa"/>
-        <w:bottom w:w="0" w:type="dxa"/>
-        <w:right w:w="0" w:type="dxa"/>
-      </w:tblCellMar>
     </w:tblPr>
   </w:style>
   <w:style w:type="table" w:customStyle="1" w:styleId="afff2">
@@ -33303,12 +33385,6 @@
     <w:tblPr>
       <w:tblStyleRowBandSize w:val="1"/>
       <w:tblStyleColBandSize w:val="1"/>
-      <w:tblCellMar>
-        <w:top w:w="0" w:type="dxa"/>
-        <w:left w:w="0" w:type="dxa"/>
-        <w:bottom w:w="0" w:type="dxa"/>
-        <w:right w:w="0" w:type="dxa"/>
-      </w:tblCellMar>
     </w:tblPr>
   </w:style>
   <w:style w:type="table" w:customStyle="1" w:styleId="afff3">
@@ -33316,12 +33392,6 @@
     <w:tblPr>
       <w:tblStyleRowBandSize w:val="1"/>
       <w:tblStyleColBandSize w:val="1"/>
-      <w:tblCellMar>
-        <w:top w:w="0" w:type="dxa"/>
-        <w:left w:w="0" w:type="dxa"/>
-        <w:bottom w:w="0" w:type="dxa"/>
-        <w:right w:w="0" w:type="dxa"/>
-      </w:tblCellMar>
     </w:tblPr>
   </w:style>
   <w:style w:type="table" w:customStyle="1" w:styleId="afff4">
@@ -33329,12 +33399,6 @@
     <w:tblPr>
       <w:tblStyleRowBandSize w:val="1"/>
       <w:tblStyleColBandSize w:val="1"/>
-      <w:tblCellMar>
-        <w:top w:w="0" w:type="dxa"/>
-        <w:left w:w="0" w:type="dxa"/>
-        <w:bottom w:w="0" w:type="dxa"/>
-        <w:right w:w="0" w:type="dxa"/>
-      </w:tblCellMar>
     </w:tblPr>
   </w:style>
   <w:style w:type="table" w:customStyle="1" w:styleId="afff5">
@@ -33342,12 +33406,6 @@
     <w:tblPr>
       <w:tblStyleRowBandSize w:val="1"/>
       <w:tblStyleColBandSize w:val="1"/>
-      <w:tblCellMar>
-        <w:top w:w="0" w:type="dxa"/>
-        <w:left w:w="0" w:type="dxa"/>
-        <w:bottom w:w="0" w:type="dxa"/>
-        <w:right w:w="0" w:type="dxa"/>
-      </w:tblCellMar>
     </w:tblPr>
   </w:style>
   <w:style w:type="table" w:customStyle="1" w:styleId="afff6">
@@ -33355,12 +33413,6 @@
     <w:tblPr>
       <w:tblStyleRowBandSize w:val="1"/>
       <w:tblStyleColBandSize w:val="1"/>
-      <w:tblCellMar>
-        <w:top w:w="0" w:type="dxa"/>
-        <w:left w:w="0" w:type="dxa"/>
-        <w:bottom w:w="0" w:type="dxa"/>
-        <w:right w:w="0" w:type="dxa"/>
-      </w:tblCellMar>
     </w:tblPr>
   </w:style>
   <w:style w:type="table" w:customStyle="1" w:styleId="afff7">
@@ -33368,12 +33420,6 @@
     <w:tblPr>
       <w:tblStyleRowBandSize w:val="1"/>
       <w:tblStyleColBandSize w:val="1"/>
-      <w:tblCellMar>
-        <w:top w:w="0" w:type="dxa"/>
-        <w:left w:w="0" w:type="dxa"/>
-        <w:bottom w:w="0" w:type="dxa"/>
-        <w:right w:w="0" w:type="dxa"/>
-      </w:tblCellMar>
     </w:tblPr>
   </w:style>
   <w:style w:type="table" w:customStyle="1" w:styleId="afff8">
@@ -33381,12 +33427,6 @@
     <w:tblPr>
       <w:tblStyleRowBandSize w:val="1"/>
       <w:tblStyleColBandSize w:val="1"/>
-      <w:tblCellMar>
-        <w:top w:w="0" w:type="dxa"/>
-        <w:left w:w="0" w:type="dxa"/>
-        <w:bottom w:w="0" w:type="dxa"/>
-        <w:right w:w="0" w:type="dxa"/>
-      </w:tblCellMar>
     </w:tblPr>
   </w:style>
   <w:style w:type="table" w:customStyle="1" w:styleId="afff9">
@@ -33394,12 +33434,6 @@
     <w:tblPr>
       <w:tblStyleRowBandSize w:val="1"/>
       <w:tblStyleColBandSize w:val="1"/>
-      <w:tblCellMar>
-        <w:top w:w="0" w:type="dxa"/>
-        <w:left w:w="0" w:type="dxa"/>
-        <w:bottom w:w="0" w:type="dxa"/>
-        <w:right w:w="0" w:type="dxa"/>
-      </w:tblCellMar>
     </w:tblPr>
   </w:style>
   <w:style w:type="table" w:customStyle="1" w:styleId="afffa">
@@ -33407,12 +33441,6 @@
     <w:tblPr>
       <w:tblStyleRowBandSize w:val="1"/>
       <w:tblStyleColBandSize w:val="1"/>
-      <w:tblCellMar>
-        <w:top w:w="0" w:type="dxa"/>
-        <w:left w:w="0" w:type="dxa"/>
-        <w:bottom w:w="0" w:type="dxa"/>
-        <w:right w:w="0" w:type="dxa"/>
-      </w:tblCellMar>
     </w:tblPr>
   </w:style>
   <w:style w:type="table" w:customStyle="1" w:styleId="afffb">
@@ -33420,12 +33448,6 @@
     <w:tblPr>
       <w:tblStyleRowBandSize w:val="1"/>
       <w:tblStyleColBandSize w:val="1"/>
-      <w:tblCellMar>
-        <w:top w:w="0" w:type="dxa"/>
-        <w:left w:w="0" w:type="dxa"/>
-        <w:bottom w:w="0" w:type="dxa"/>
-        <w:right w:w="0" w:type="dxa"/>
-      </w:tblCellMar>
     </w:tblPr>
   </w:style>
   <w:style w:type="table" w:customStyle="1" w:styleId="afffc">
@@ -33433,12 +33455,6 @@
     <w:tblPr>
       <w:tblStyleRowBandSize w:val="1"/>
       <w:tblStyleColBandSize w:val="1"/>
-      <w:tblCellMar>
-        <w:top w:w="0" w:type="dxa"/>
-        <w:left w:w="0" w:type="dxa"/>
-        <w:bottom w:w="0" w:type="dxa"/>
-        <w:right w:w="0" w:type="dxa"/>
-      </w:tblCellMar>
     </w:tblPr>
   </w:style>
   <w:style w:type="table" w:customStyle="1" w:styleId="afffd">
@@ -33446,12 +33462,6 @@
     <w:tblPr>
       <w:tblStyleRowBandSize w:val="1"/>
       <w:tblStyleColBandSize w:val="1"/>
-      <w:tblCellMar>
-        <w:top w:w="0" w:type="dxa"/>
-        <w:left w:w="0" w:type="dxa"/>
-        <w:bottom w:w="0" w:type="dxa"/>
-        <w:right w:w="0" w:type="dxa"/>
-      </w:tblCellMar>
     </w:tblPr>
   </w:style>
   <w:style w:type="table" w:customStyle="1" w:styleId="afffe">
@@ -33459,12 +33469,6 @@
     <w:tblPr>
       <w:tblStyleRowBandSize w:val="1"/>
       <w:tblStyleColBandSize w:val="1"/>
-      <w:tblCellMar>
-        <w:top w:w="0" w:type="dxa"/>
-        <w:left w:w="0" w:type="dxa"/>
-        <w:bottom w:w="0" w:type="dxa"/>
-        <w:right w:w="0" w:type="dxa"/>
-      </w:tblCellMar>
     </w:tblPr>
   </w:style>
   <w:style w:type="table" w:customStyle="1" w:styleId="affff">
@@ -33472,12 +33476,6 @@
     <w:tblPr>
       <w:tblStyleRowBandSize w:val="1"/>
       <w:tblStyleColBandSize w:val="1"/>
-      <w:tblCellMar>
-        <w:top w:w="0" w:type="dxa"/>
-        <w:left w:w="0" w:type="dxa"/>
-        <w:bottom w:w="0" w:type="dxa"/>
-        <w:right w:w="0" w:type="dxa"/>
-      </w:tblCellMar>
     </w:tblPr>
   </w:style>
   <w:style w:type="table" w:customStyle="1" w:styleId="affff0">
@@ -33485,12 +33483,6 @@
     <w:tblPr>
       <w:tblStyleRowBandSize w:val="1"/>
       <w:tblStyleColBandSize w:val="1"/>
-      <w:tblCellMar>
-        <w:top w:w="0" w:type="dxa"/>
-        <w:left w:w="0" w:type="dxa"/>
-        <w:bottom w:w="0" w:type="dxa"/>
-        <w:right w:w="0" w:type="dxa"/>
-      </w:tblCellMar>
     </w:tblPr>
   </w:style>
   <w:style w:type="table" w:customStyle="1" w:styleId="affff1">
@@ -33498,12 +33490,6 @@
     <w:tblPr>
       <w:tblStyleRowBandSize w:val="1"/>
       <w:tblStyleColBandSize w:val="1"/>
-      <w:tblCellMar>
-        <w:top w:w="0" w:type="dxa"/>
-        <w:left w:w="0" w:type="dxa"/>
-        <w:bottom w:w="0" w:type="dxa"/>
-        <w:right w:w="0" w:type="dxa"/>
-      </w:tblCellMar>
     </w:tblPr>
   </w:style>
   <w:style w:type="table" w:customStyle="1" w:styleId="affff2">
@@ -33511,12 +33497,6 @@
     <w:tblPr>
       <w:tblStyleRowBandSize w:val="1"/>
       <w:tblStyleColBandSize w:val="1"/>
-      <w:tblCellMar>
-        <w:top w:w="0" w:type="dxa"/>
-        <w:left w:w="0" w:type="dxa"/>
-        <w:bottom w:w="0" w:type="dxa"/>
-        <w:right w:w="0" w:type="dxa"/>
-      </w:tblCellMar>
     </w:tblPr>
   </w:style>
   <w:style w:type="table" w:customStyle="1" w:styleId="affff3">
@@ -33524,12 +33504,6 @@
     <w:tblPr>
       <w:tblStyleRowBandSize w:val="1"/>
       <w:tblStyleColBandSize w:val="1"/>
-      <w:tblCellMar>
-        <w:top w:w="0" w:type="dxa"/>
-        <w:left w:w="0" w:type="dxa"/>
-        <w:bottom w:w="0" w:type="dxa"/>
-        <w:right w:w="0" w:type="dxa"/>
-      </w:tblCellMar>
     </w:tblPr>
   </w:style>
   <w:style w:type="table" w:customStyle="1" w:styleId="affff4">
@@ -33537,12 +33511,6 @@
     <w:tblPr>
       <w:tblStyleRowBandSize w:val="1"/>
       <w:tblStyleColBandSize w:val="1"/>
-      <w:tblCellMar>
-        <w:top w:w="0" w:type="dxa"/>
-        <w:left w:w="0" w:type="dxa"/>
-        <w:bottom w:w="0" w:type="dxa"/>
-        <w:right w:w="0" w:type="dxa"/>
-      </w:tblCellMar>
     </w:tblPr>
   </w:style>
   <w:style w:type="table" w:customStyle="1" w:styleId="affff5">
@@ -33550,12 +33518,6 @@
     <w:tblPr>
       <w:tblStyleRowBandSize w:val="1"/>
       <w:tblStyleColBandSize w:val="1"/>
-      <w:tblCellMar>
-        <w:top w:w="0" w:type="dxa"/>
-        <w:left w:w="0" w:type="dxa"/>
-        <w:bottom w:w="0" w:type="dxa"/>
-        <w:right w:w="0" w:type="dxa"/>
-      </w:tblCellMar>
     </w:tblPr>
   </w:style>
   <w:style w:type="table" w:customStyle="1" w:styleId="affff6">
@@ -33563,12 +33525,6 @@
     <w:tblPr>
       <w:tblStyleRowBandSize w:val="1"/>
       <w:tblStyleColBandSize w:val="1"/>
-      <w:tblCellMar>
-        <w:top w:w="0" w:type="dxa"/>
-        <w:left w:w="0" w:type="dxa"/>
-        <w:bottom w:w="0" w:type="dxa"/>
-        <w:right w:w="0" w:type="dxa"/>
-      </w:tblCellMar>
     </w:tblPr>
   </w:style>
   <w:style w:type="table" w:customStyle="1" w:styleId="affff7">
@@ -33576,12 +33532,6 @@
     <w:tblPr>
       <w:tblStyleRowBandSize w:val="1"/>
       <w:tblStyleColBandSize w:val="1"/>
-      <w:tblCellMar>
-        <w:top w:w="0" w:type="dxa"/>
-        <w:left w:w="0" w:type="dxa"/>
-        <w:bottom w:w="0" w:type="dxa"/>
-        <w:right w:w="0" w:type="dxa"/>
-      </w:tblCellMar>
     </w:tblPr>
   </w:style>
   <w:style w:type="table" w:customStyle="1" w:styleId="affff8">
@@ -33589,12 +33539,6 @@
     <w:tblPr>
       <w:tblStyleRowBandSize w:val="1"/>
       <w:tblStyleColBandSize w:val="1"/>
-      <w:tblCellMar>
-        <w:top w:w="0" w:type="dxa"/>
-        <w:left w:w="0" w:type="dxa"/>
-        <w:bottom w:w="0" w:type="dxa"/>
-        <w:right w:w="0" w:type="dxa"/>
-      </w:tblCellMar>
     </w:tblPr>
   </w:style>
   <w:style w:type="table" w:customStyle="1" w:styleId="affff9">
@@ -33602,12 +33546,6 @@
     <w:tblPr>
       <w:tblStyleRowBandSize w:val="1"/>
       <w:tblStyleColBandSize w:val="1"/>
-      <w:tblCellMar>
-        <w:top w:w="0" w:type="dxa"/>
-        <w:left w:w="0" w:type="dxa"/>
-        <w:bottom w:w="0" w:type="dxa"/>
-        <w:right w:w="0" w:type="dxa"/>
-      </w:tblCellMar>
     </w:tblPr>
   </w:style>
   <w:style w:type="table" w:customStyle="1" w:styleId="affffa">
@@ -33615,12 +33553,6 @@
     <w:tblPr>
       <w:tblStyleRowBandSize w:val="1"/>
       <w:tblStyleColBandSize w:val="1"/>
-      <w:tblCellMar>
-        <w:top w:w="0" w:type="dxa"/>
-        <w:left w:w="0" w:type="dxa"/>
-        <w:bottom w:w="0" w:type="dxa"/>
-        <w:right w:w="0" w:type="dxa"/>
-      </w:tblCellMar>
     </w:tblPr>
   </w:style>
   <w:style w:type="table" w:customStyle="1" w:styleId="affffb">
@@ -33628,12 +33560,6 @@
     <w:tblPr>
       <w:tblStyleRowBandSize w:val="1"/>
       <w:tblStyleColBandSize w:val="1"/>
-      <w:tblCellMar>
-        <w:top w:w="0" w:type="dxa"/>
-        <w:left w:w="0" w:type="dxa"/>
-        <w:bottom w:w="0" w:type="dxa"/>
-        <w:right w:w="0" w:type="dxa"/>
-      </w:tblCellMar>
     </w:tblPr>
   </w:style>
   <w:style w:type="table" w:customStyle="1" w:styleId="affffc">
@@ -33641,12 +33567,6 @@
     <w:tblPr>
       <w:tblStyleRowBandSize w:val="1"/>
       <w:tblStyleColBandSize w:val="1"/>
-      <w:tblCellMar>
-        <w:top w:w="0" w:type="dxa"/>
-        <w:left w:w="0" w:type="dxa"/>
-        <w:bottom w:w="0" w:type="dxa"/>
-        <w:right w:w="0" w:type="dxa"/>
-      </w:tblCellMar>
     </w:tblPr>
   </w:style>
   <w:style w:type="table" w:customStyle="1" w:styleId="affffd">
@@ -33654,12 +33574,6 @@
     <w:tblPr>
       <w:tblStyleRowBandSize w:val="1"/>
       <w:tblStyleColBandSize w:val="1"/>
-      <w:tblCellMar>
-        <w:top w:w="0" w:type="dxa"/>
-        <w:left w:w="0" w:type="dxa"/>
-        <w:bottom w:w="0" w:type="dxa"/>
-        <w:right w:w="0" w:type="dxa"/>
-      </w:tblCellMar>
     </w:tblPr>
   </w:style>
   <w:style w:type="table" w:customStyle="1" w:styleId="affffe">
@@ -33667,12 +33581,6 @@
     <w:tblPr>
       <w:tblStyleRowBandSize w:val="1"/>
       <w:tblStyleColBandSize w:val="1"/>
-      <w:tblCellMar>
-        <w:top w:w="0" w:type="dxa"/>
-        <w:left w:w="0" w:type="dxa"/>
-        <w:bottom w:w="0" w:type="dxa"/>
-        <w:right w:w="0" w:type="dxa"/>
-      </w:tblCellMar>
     </w:tblPr>
   </w:style>
   <w:style w:type="table" w:customStyle="1" w:styleId="afffff">
@@ -33680,12 +33588,6 @@
     <w:tblPr>
       <w:tblStyleRowBandSize w:val="1"/>
       <w:tblStyleColBandSize w:val="1"/>
-      <w:tblCellMar>
-        <w:top w:w="0" w:type="dxa"/>
-        <w:left w:w="0" w:type="dxa"/>
-        <w:bottom w:w="0" w:type="dxa"/>
-        <w:right w:w="0" w:type="dxa"/>
-      </w:tblCellMar>
     </w:tblPr>
   </w:style>
   <w:style w:type="table" w:customStyle="1" w:styleId="afffff0">
@@ -33693,12 +33595,6 @@
     <w:tblPr>
       <w:tblStyleRowBandSize w:val="1"/>
       <w:tblStyleColBandSize w:val="1"/>
-      <w:tblCellMar>
-        <w:top w:w="0" w:type="dxa"/>
-        <w:left w:w="0" w:type="dxa"/>
-        <w:bottom w:w="0" w:type="dxa"/>
-        <w:right w:w="0" w:type="dxa"/>
-      </w:tblCellMar>
     </w:tblPr>
   </w:style>
   <w:style w:type="table" w:customStyle="1" w:styleId="afffff1">
@@ -33706,12 +33602,6 @@
     <w:tblPr>
       <w:tblStyleRowBandSize w:val="1"/>
       <w:tblStyleColBandSize w:val="1"/>
-      <w:tblCellMar>
-        <w:top w:w="0" w:type="dxa"/>
-        <w:left w:w="0" w:type="dxa"/>
-        <w:bottom w:w="0" w:type="dxa"/>
-        <w:right w:w="0" w:type="dxa"/>
-      </w:tblCellMar>
     </w:tblPr>
   </w:style>
   <w:style w:type="table" w:customStyle="1" w:styleId="afffff2">
@@ -33719,12 +33609,6 @@
     <w:tblPr>
       <w:tblStyleRowBandSize w:val="1"/>
       <w:tblStyleColBandSize w:val="1"/>
-      <w:tblCellMar>
-        <w:top w:w="0" w:type="dxa"/>
-        <w:left w:w="0" w:type="dxa"/>
-        <w:bottom w:w="0" w:type="dxa"/>
-        <w:right w:w="0" w:type="dxa"/>
-      </w:tblCellMar>
     </w:tblPr>
   </w:style>
   <w:style w:type="table" w:customStyle="1" w:styleId="afffff3">
@@ -33732,12 +33616,6 @@
     <w:tblPr>
       <w:tblStyleRowBandSize w:val="1"/>
       <w:tblStyleColBandSize w:val="1"/>
-      <w:tblCellMar>
-        <w:top w:w="0" w:type="dxa"/>
-        <w:left w:w="0" w:type="dxa"/>
-        <w:bottom w:w="0" w:type="dxa"/>
-        <w:right w:w="0" w:type="dxa"/>
-      </w:tblCellMar>
     </w:tblPr>
   </w:style>
   <w:style w:type="table" w:customStyle="1" w:styleId="afffff4">
@@ -33745,12 +33623,6 @@
     <w:tblPr>
       <w:tblStyleRowBandSize w:val="1"/>
       <w:tblStyleColBandSize w:val="1"/>
-      <w:tblCellMar>
-        <w:top w:w="0" w:type="dxa"/>
-        <w:left w:w="0" w:type="dxa"/>
-        <w:bottom w:w="0" w:type="dxa"/>
-        <w:right w:w="0" w:type="dxa"/>
-      </w:tblCellMar>
     </w:tblPr>
   </w:style>
   <w:style w:type="table" w:customStyle="1" w:styleId="afffff5">
@@ -33758,12 +33630,6 @@
     <w:tblPr>
       <w:tblStyleRowBandSize w:val="1"/>
       <w:tblStyleColBandSize w:val="1"/>
-      <w:tblCellMar>
-        <w:top w:w="0" w:type="dxa"/>
-        <w:left w:w="0" w:type="dxa"/>
-        <w:bottom w:w="0" w:type="dxa"/>
-        <w:right w:w="0" w:type="dxa"/>
-      </w:tblCellMar>
     </w:tblPr>
   </w:style>
   <w:style w:type="table" w:customStyle="1" w:styleId="afffff6">
@@ -33771,12 +33637,6 @@
     <w:tblPr>
       <w:tblStyleRowBandSize w:val="1"/>
       <w:tblStyleColBandSize w:val="1"/>
-      <w:tblCellMar>
-        <w:top w:w="0" w:type="dxa"/>
-        <w:left w:w="0" w:type="dxa"/>
-        <w:bottom w:w="0" w:type="dxa"/>
-        <w:right w:w="0" w:type="dxa"/>
-      </w:tblCellMar>
     </w:tblPr>
   </w:style>
   <w:style w:type="table" w:customStyle="1" w:styleId="afffff7">
@@ -33784,12 +33644,6 @@
     <w:tblPr>
       <w:tblStyleRowBandSize w:val="1"/>
       <w:tblStyleColBandSize w:val="1"/>
-      <w:tblCellMar>
-        <w:top w:w="0" w:type="dxa"/>
-        <w:left w:w="0" w:type="dxa"/>
-        <w:bottom w:w="0" w:type="dxa"/>
-        <w:right w:w="0" w:type="dxa"/>
-      </w:tblCellMar>
     </w:tblPr>
   </w:style>
   <w:style w:type="table" w:customStyle="1" w:styleId="afffff8">
@@ -33797,12 +33651,6 @@
     <w:tblPr>
       <w:tblStyleRowBandSize w:val="1"/>
       <w:tblStyleColBandSize w:val="1"/>
-      <w:tblCellMar>
-        <w:top w:w="0" w:type="dxa"/>
-        <w:left w:w="0" w:type="dxa"/>
-        <w:bottom w:w="0" w:type="dxa"/>
-        <w:right w:w="0" w:type="dxa"/>
-      </w:tblCellMar>
     </w:tblPr>
   </w:style>
   <w:style w:type="character" w:customStyle="1" w:styleId="fontstyle01">

--- a/China/Acredi/VS_FizMat.docx
+++ b/China/Acredi/VS_FizMat.docx
@@ -4297,7 +4297,7 @@
                 <w:sz w:val="26"/>
                 <w:szCs w:val="26"/>
               </w:rPr>
-              <w:t xml:space="preserve"> кваліфікованих</w:t>
+              <w:t xml:space="preserve"> кваліфікованих фахівців</w:t>
             </w:r>
             <w:r>
               <w:rPr>
@@ -4317,7 +4317,7 @@
                 <w:sz w:val="26"/>
                 <w:szCs w:val="26"/>
               </w:rPr>
-              <w:t>фахівців</w:t>
+              <w:t xml:space="preserve">за </w:t>
             </w:r>
             <w:r>
               <w:rPr>
@@ -4327,6 +4327,16 @@
                 <w:sz w:val="26"/>
                 <w:szCs w:val="26"/>
               </w:rPr>
+              <w:t>матеріалознавчим напрямком розвитку сучасної</w:t>
+            </w:r>
+            <w:r>
+              <w:rPr>
+                <w:rFonts w:ascii="Times New Roman" w:eastAsia="Times New Roman" w:hAnsi="Times New Roman" w:cs="Times New Roman"/>
+                <w:iCs/>
+                <w:color w:val="000000"/>
+                <w:sz w:val="26"/>
+                <w:szCs w:val="26"/>
+              </w:rPr>
               <w:t xml:space="preserve"> </w:t>
             </w:r>
             <w:r>
@@ -4337,7 +4347,7 @@
                 <w:sz w:val="26"/>
                 <w:szCs w:val="26"/>
               </w:rPr>
-              <w:t xml:space="preserve">за </w:t>
+              <w:t>фізики</w:t>
             </w:r>
             <w:r>
               <w:rPr>
@@ -4347,7 +4357,7 @@
                 <w:sz w:val="26"/>
                 <w:szCs w:val="26"/>
               </w:rPr>
-              <w:t>матеріалознавчим напрямком розвитку сучасної</w:t>
+              <w:t xml:space="preserve">, </w:t>
             </w:r>
             <w:r>
               <w:rPr>
@@ -4357,47 +4367,7 @@
                 <w:sz w:val="26"/>
                 <w:szCs w:val="26"/>
               </w:rPr>
-              <w:t xml:space="preserve"> </w:t>
-            </w:r>
-            <w:r>
-              <w:rPr>
-                <w:rFonts w:ascii="Times New Roman" w:eastAsia="Times New Roman" w:hAnsi="Times New Roman" w:cs="Times New Roman"/>
-                <w:iCs/>
-                <w:color w:val="000000"/>
-                <w:sz w:val="26"/>
-                <w:szCs w:val="26"/>
-              </w:rPr>
-              <w:t>фізики</w:t>
-            </w:r>
-            <w:r>
-              <w:rPr>
-                <w:rFonts w:ascii="Times New Roman" w:eastAsia="Times New Roman" w:hAnsi="Times New Roman" w:cs="Times New Roman"/>
-                <w:iCs/>
-                <w:color w:val="000000"/>
-                <w:sz w:val="26"/>
-                <w:szCs w:val="26"/>
-              </w:rPr>
-              <w:t xml:space="preserve">, </w:t>
-            </w:r>
-            <w:r>
-              <w:rPr>
-                <w:rFonts w:ascii="Times New Roman" w:eastAsia="Times New Roman" w:hAnsi="Times New Roman" w:cs="Times New Roman"/>
-                <w:iCs/>
-                <w:color w:val="000000"/>
-                <w:sz w:val="26"/>
-                <w:szCs w:val="26"/>
-              </w:rPr>
-              <w:t xml:space="preserve">зокрема враховує досвід наукових досліджень більшості кафедр фізичного факультету. Нарешті, в процесі розроблення враховувалась угода про співпрацю </w:t>
-            </w:r>
-            <w:r>
-              <w:rPr>
-                <w:rFonts w:ascii="Times New Roman" w:eastAsia="Times New Roman" w:hAnsi="Times New Roman" w:cs="Times New Roman"/>
-                <w:iCs/>
-                <w:color w:val="000000"/>
-                <w:sz w:val="26"/>
-                <w:szCs w:val="26"/>
-              </w:rPr>
-              <w:t xml:space="preserve">між </w:t>
+              <w:t xml:space="preserve">зокрема враховує досвід наукових досліджень більшості кафедр фізичного факультету. Нарешті, в процесі розроблення враховувалась угода про співпрацю між </w:t>
             </w:r>
             <w:proofErr w:type="spellStart"/>
             <w:r>
@@ -9659,15 +9629,20 @@
               <w:ind w:left="1" w:right="-20" w:hanging="3"/>
               <w:rPr>
                 <w:rFonts w:ascii="Times New Roman" w:eastAsia="Times New Roman" w:hAnsi="Times New Roman" w:cs="Times New Roman"/>
-                <w:color w:val="000000"/>
-                <w:sz w:val="26"/>
-                <w:szCs w:val="26"/>
-              </w:rPr>
-            </w:pPr>
-            <w:r>
-              <w:rPr>
-                <w:rFonts w:ascii="Times New Roman" w:eastAsia="Times New Roman" w:hAnsi="Times New Roman" w:cs="Times New Roman"/>
                 <w:b/>
+                <w:bCs/>
+                <w:iCs/>
+                <w:color w:val="000000"/>
+                <w:sz w:val="26"/>
+                <w:szCs w:val="26"/>
+              </w:rPr>
+            </w:pPr>
+            <w:r>
+              <w:rPr>
+                <w:rFonts w:ascii="Times New Roman" w:eastAsia="Times New Roman" w:hAnsi="Times New Roman" w:cs="Times New Roman"/>
+                <w:b/>
+                <w:bCs/>
+                <w:iCs/>
                 <w:color w:val="000000"/>
                 <w:sz w:val="26"/>
                 <w:szCs w:val="26"/>
@@ -9689,12 +9664,221 @@
               <w:ind w:left="1" w:right="-20" w:hanging="3"/>
               <w:rPr>
                 <w:rFonts w:ascii="Times New Roman" w:eastAsia="Times New Roman" w:hAnsi="Times New Roman" w:cs="Times New Roman"/>
-                <w:i/>
-                <w:color w:val="000000"/>
-                <w:sz w:val="26"/>
-                <w:szCs w:val="26"/>
-              </w:rPr>
-            </w:pPr>
+                <w:iCs/>
+                <w:color w:val="000000"/>
+                <w:sz w:val="26"/>
+                <w:szCs w:val="26"/>
+              </w:rPr>
+            </w:pPr>
+            <w:r>
+              <w:rPr>
+                <w:rFonts w:ascii="Times New Roman" w:eastAsia="Times New Roman" w:hAnsi="Times New Roman" w:cs="Times New Roman"/>
+                <w:iCs/>
+                <w:color w:val="000000"/>
+                <w:sz w:val="26"/>
+                <w:szCs w:val="26"/>
+              </w:rPr>
+              <w:t xml:space="preserve">Основна ціль </w:t>
+            </w:r>
+            <w:r>
+              <w:rPr>
+                <w:rFonts w:ascii="Times New Roman" w:eastAsia="Times New Roman" w:hAnsi="Times New Roman" w:cs="Times New Roman"/>
+                <w:iCs/>
+                <w:color w:val="000000"/>
+                <w:sz w:val="26"/>
+                <w:szCs w:val="26"/>
+              </w:rPr>
+              <w:t xml:space="preserve">ОП </w:t>
+            </w:r>
+            <w:r>
+              <w:rPr>
+                <w:rFonts w:ascii="Times New Roman" w:eastAsia="Times New Roman" w:hAnsi="Times New Roman" w:cs="Times New Roman"/>
+                <w:iCs/>
+                <w:color w:val="000000"/>
+                <w:sz w:val="26"/>
+                <w:szCs w:val="26"/>
+              </w:rPr>
+              <w:t>– підготовка висококваліфікованих фахівців у галузі фізики</w:t>
+            </w:r>
+            <w:r>
+              <w:rPr>
+                <w:rFonts w:ascii="Times New Roman" w:eastAsia="Times New Roman" w:hAnsi="Times New Roman" w:cs="Times New Roman"/>
+                <w:iCs/>
+                <w:color w:val="000000"/>
+                <w:sz w:val="26"/>
+                <w:szCs w:val="26"/>
+              </w:rPr>
+              <w:t>, які розуміють теоретичні та експериментальні засади сучасної фізик</w:t>
+            </w:r>
+            <w:r>
+              <w:rPr>
+                <w:rFonts w:ascii="Times New Roman" w:eastAsia="Times New Roman" w:hAnsi="Times New Roman" w:cs="Times New Roman"/>
+                <w:iCs/>
+                <w:color w:val="000000"/>
+                <w:sz w:val="26"/>
+                <w:szCs w:val="26"/>
+              </w:rPr>
+              <w:t>и</w:t>
+            </w:r>
+            <w:r>
+              <w:rPr>
+                <w:rFonts w:ascii="Times New Roman" w:eastAsia="Times New Roman" w:hAnsi="Times New Roman" w:cs="Times New Roman"/>
+                <w:iCs/>
+                <w:color w:val="000000"/>
+                <w:sz w:val="26"/>
+                <w:szCs w:val="26"/>
+              </w:rPr>
+              <w:t xml:space="preserve">, здатні на практиці використовувати отримані знання, мають навички самостійного навчання та здобуття додаткових </w:t>
+            </w:r>
+            <w:proofErr w:type="spellStart"/>
+            <w:r>
+              <w:rPr>
+                <w:rFonts w:ascii="Times New Roman" w:eastAsia="Times New Roman" w:hAnsi="Times New Roman" w:cs="Times New Roman"/>
+                <w:iCs/>
+                <w:color w:val="000000"/>
+                <w:sz w:val="26"/>
+                <w:szCs w:val="26"/>
+              </w:rPr>
+              <w:t>компетентностей</w:t>
+            </w:r>
+            <w:proofErr w:type="spellEnd"/>
+            <w:r>
+              <w:rPr>
+                <w:rFonts w:ascii="Times New Roman" w:eastAsia="Times New Roman" w:hAnsi="Times New Roman" w:cs="Times New Roman"/>
+                <w:iCs/>
+                <w:color w:val="000000"/>
+                <w:sz w:val="26"/>
+                <w:szCs w:val="26"/>
+              </w:rPr>
+              <w:t xml:space="preserve">, мають </w:t>
+            </w:r>
+            <w:r>
+              <w:rPr>
+                <w:rFonts w:ascii="Times New Roman" w:eastAsia="Times New Roman" w:hAnsi="Times New Roman" w:cs="Times New Roman"/>
+                <w:iCs/>
+                <w:color w:val="000000"/>
+                <w:sz w:val="26"/>
+                <w:szCs w:val="26"/>
+              </w:rPr>
+              <w:t>р</w:t>
+            </w:r>
+            <w:r>
+              <w:rPr>
+                <w:rFonts w:ascii="Times New Roman" w:eastAsia="Times New Roman" w:hAnsi="Times New Roman" w:cs="Times New Roman"/>
+                <w:iCs/>
+                <w:color w:val="000000"/>
+                <w:sz w:val="26"/>
+                <w:szCs w:val="26"/>
+              </w:rPr>
+              <w:t>озвинуте відчуття</w:t>
+            </w:r>
+            <w:r>
+              <w:rPr>
+                <w:rFonts w:ascii="Times New Roman" w:eastAsia="Times New Roman" w:hAnsi="Times New Roman" w:cs="Times New Roman"/>
+                <w:iCs/>
+                <w:color w:val="000000"/>
+                <w:sz w:val="26"/>
+                <w:szCs w:val="26"/>
+              </w:rPr>
+              <w:t xml:space="preserve"> </w:t>
+            </w:r>
+            <w:r>
+              <w:rPr>
+                <w:rFonts w:ascii="Times New Roman" w:eastAsia="Times New Roman" w:hAnsi="Times New Roman" w:cs="Times New Roman"/>
+                <w:iCs/>
+                <w:sz w:val="26"/>
+                <w:szCs w:val="26"/>
+              </w:rPr>
+              <w:t>особистої відповідальності за достовірність</w:t>
+            </w:r>
+            <w:r>
+              <w:rPr>
+                <w:rFonts w:ascii="Times New Roman" w:eastAsia="Times New Roman" w:hAnsi="Times New Roman" w:cs="Times New Roman"/>
+                <w:iCs/>
+                <w:color w:val="000000"/>
+                <w:sz w:val="26"/>
+                <w:szCs w:val="26"/>
+              </w:rPr>
+              <w:t xml:space="preserve"> </w:t>
+            </w:r>
+            <w:r>
+              <w:rPr>
+                <w:rFonts w:ascii="Times New Roman" w:eastAsia="Times New Roman" w:hAnsi="Times New Roman" w:cs="Times New Roman"/>
+                <w:iCs/>
+                <w:sz w:val="26"/>
+                <w:szCs w:val="26"/>
+              </w:rPr>
+              <w:t>результатів досліджень та дотримання принципів</w:t>
+            </w:r>
+            <w:r>
+              <w:rPr>
+                <w:rFonts w:ascii="Times New Roman" w:eastAsia="Times New Roman" w:hAnsi="Times New Roman" w:cs="Times New Roman"/>
+                <w:iCs/>
+                <w:color w:val="000000"/>
+                <w:sz w:val="26"/>
+                <w:szCs w:val="26"/>
+              </w:rPr>
+              <w:t xml:space="preserve"> </w:t>
+            </w:r>
+            <w:r>
+              <w:rPr>
+                <w:rFonts w:ascii="Times New Roman" w:eastAsia="Times New Roman" w:hAnsi="Times New Roman" w:cs="Times New Roman"/>
+                <w:iCs/>
+                <w:sz w:val="26"/>
+                <w:szCs w:val="26"/>
+              </w:rPr>
+              <w:t xml:space="preserve">академічної доброчесності </w:t>
+            </w:r>
+            <w:r>
+              <w:rPr>
+                <w:rFonts w:ascii="Times New Roman" w:eastAsia="Times New Roman" w:hAnsi="Times New Roman" w:cs="Times New Roman"/>
+                <w:iCs/>
+                <w:color w:val="000000"/>
+                <w:sz w:val="26"/>
+                <w:szCs w:val="26"/>
+              </w:rPr>
+              <w:t xml:space="preserve">та орієнтовані на найвищі наукові стандарти. </w:t>
+            </w:r>
+            <w:r>
+              <w:rPr>
+                <w:rFonts w:ascii="Times New Roman" w:eastAsia="Times New Roman" w:hAnsi="Times New Roman" w:cs="Times New Roman"/>
+                <w:iCs/>
+                <w:color w:val="000000"/>
+                <w:sz w:val="26"/>
+                <w:szCs w:val="26"/>
+              </w:rPr>
+              <w:t xml:space="preserve">Передбачені програмою компетентності випускників дозволяють їм отримувати освіту на наступному рівні, а також відкривають широкий доступ до можливостей працевлаштування у галузі природничих наук. </w:t>
+            </w:r>
+            <w:r>
+              <w:rPr>
+                <w:rFonts w:ascii="Times New Roman" w:eastAsia="Times New Roman" w:hAnsi="Times New Roman" w:cs="Times New Roman"/>
+                <w:iCs/>
+                <w:color w:val="000000"/>
+                <w:sz w:val="26"/>
+                <w:szCs w:val="26"/>
+              </w:rPr>
+              <w:t xml:space="preserve">Зауважимо, що сформований в межах ОП комплекс навчальних компонентів поряд з фаховою підготовкою забезпечує також формування широкого світогляду та утвердження </w:t>
+            </w:r>
+            <w:r>
+              <w:rPr>
+                <w:rFonts w:ascii="Times New Roman" w:eastAsia="Times New Roman" w:hAnsi="Times New Roman" w:cs="Times New Roman"/>
+                <w:iCs/>
+                <w:color w:val="000000"/>
+                <w:sz w:val="26"/>
+                <w:szCs w:val="26"/>
+              </w:rPr>
+              <w:t>національних, культурних і загальнолюдських цінностей</w:t>
+            </w:r>
+            <w:r>
+              <w:rPr>
+                <w:rFonts w:ascii="Times New Roman" w:eastAsia="Times New Roman" w:hAnsi="Times New Roman" w:cs="Times New Roman"/>
+                <w:iCs/>
+                <w:color w:val="000000"/>
+                <w:sz w:val="26"/>
+                <w:szCs w:val="26"/>
+              </w:rPr>
+              <w:t>.</w:t>
+            </w:r>
           </w:p>
           <w:p>
             <w:pPr>
@@ -9710,20 +9894,188 @@
               <w:ind w:left="1" w:right="-20" w:hanging="3"/>
               <w:rPr>
                 <w:rFonts w:ascii="Times New Roman" w:eastAsia="Times New Roman" w:hAnsi="Times New Roman" w:cs="Times New Roman"/>
-                <w:color w:val="000000"/>
-                <w:sz w:val="26"/>
-                <w:szCs w:val="26"/>
-              </w:rPr>
-            </w:pPr>
-            <w:r>
-              <w:rPr>
-                <w:rFonts w:ascii="Times New Roman" w:eastAsia="Times New Roman" w:hAnsi="Times New Roman" w:cs="Times New Roman"/>
-                <w:i/>
-                <w:color w:val="000000"/>
-                <w:sz w:val="26"/>
-                <w:szCs w:val="26"/>
-              </w:rPr>
-              <w:t>Коротке поле</w:t>
+                <w:iCs/>
+                <w:color w:val="000000"/>
+                <w:sz w:val="26"/>
+                <w:szCs w:val="26"/>
+              </w:rPr>
+            </w:pPr>
+            <w:r>
+              <w:rPr>
+                <w:rFonts w:ascii="Times New Roman" w:eastAsia="Times New Roman" w:hAnsi="Times New Roman" w:cs="Times New Roman"/>
+                <w:iCs/>
+                <w:color w:val="000000"/>
+                <w:sz w:val="26"/>
+                <w:szCs w:val="26"/>
+              </w:rPr>
+              <w:t xml:space="preserve">Особливість цієї ОП полягає у тому, що поряд з передбаченою </w:t>
+            </w:r>
+            <w:proofErr w:type="spellStart"/>
+            <w:r>
+              <w:rPr>
+                <w:rFonts w:ascii="Times New Roman" w:eastAsia="Times New Roman" w:hAnsi="Times New Roman" w:cs="Times New Roman"/>
+                <w:iCs/>
+                <w:color w:val="000000"/>
+                <w:sz w:val="26"/>
+                <w:szCs w:val="26"/>
+              </w:rPr>
+              <w:t>грунтовною</w:t>
+            </w:r>
+            <w:proofErr w:type="spellEnd"/>
+            <w:r>
+              <w:rPr>
+                <w:rFonts w:ascii="Times New Roman" w:eastAsia="Times New Roman" w:hAnsi="Times New Roman" w:cs="Times New Roman"/>
+                <w:iCs/>
+                <w:color w:val="000000"/>
+                <w:sz w:val="26"/>
+                <w:szCs w:val="26"/>
+              </w:rPr>
+              <w:t xml:space="preserve"> загальною фізико-математичною освітою, вона містить суттєв</w:t>
+            </w:r>
+            <w:r>
+              <w:rPr>
+                <w:rFonts w:ascii="Times New Roman" w:eastAsia="Times New Roman" w:hAnsi="Times New Roman" w:cs="Times New Roman"/>
+                <w:iCs/>
+                <w:color w:val="000000"/>
+                <w:sz w:val="26"/>
+                <w:szCs w:val="26"/>
+              </w:rPr>
+              <w:t>і</w:t>
+            </w:r>
+            <w:r>
+              <w:rPr>
+                <w:rFonts w:ascii="Times New Roman" w:eastAsia="Times New Roman" w:hAnsi="Times New Roman" w:cs="Times New Roman"/>
+                <w:iCs/>
+                <w:color w:val="000000"/>
+                <w:sz w:val="26"/>
+                <w:szCs w:val="26"/>
+              </w:rPr>
+              <w:t xml:space="preserve"> компонент</w:t>
+            </w:r>
+            <w:r>
+              <w:rPr>
+                <w:rFonts w:ascii="Times New Roman" w:eastAsia="Times New Roman" w:hAnsi="Times New Roman" w:cs="Times New Roman"/>
+                <w:iCs/>
+                <w:color w:val="000000"/>
+                <w:sz w:val="26"/>
+                <w:szCs w:val="26"/>
+              </w:rPr>
+              <w:t>и</w:t>
+            </w:r>
+            <w:r>
+              <w:rPr>
+                <w:rFonts w:ascii="Times New Roman" w:eastAsia="Times New Roman" w:hAnsi="Times New Roman" w:cs="Times New Roman"/>
+                <w:iCs/>
+                <w:color w:val="000000"/>
+                <w:sz w:val="26"/>
+                <w:szCs w:val="26"/>
+              </w:rPr>
+              <w:t xml:space="preserve"> </w:t>
+            </w:r>
+            <w:r>
+              <w:rPr>
+                <w:rFonts w:ascii="Times New Roman" w:eastAsia="Times New Roman" w:hAnsi="Times New Roman" w:cs="Times New Roman"/>
+                <w:iCs/>
+                <w:color w:val="000000"/>
+                <w:sz w:val="26"/>
+                <w:szCs w:val="26"/>
+              </w:rPr>
+              <w:t xml:space="preserve">як теоретичної підготовки, так і практичної та </w:t>
+            </w:r>
+            <w:r>
+              <w:rPr>
+                <w:rFonts w:ascii="Times New Roman" w:eastAsia="Times New Roman" w:hAnsi="Times New Roman" w:cs="Times New Roman"/>
+                <w:iCs/>
+                <w:color w:val="000000"/>
+                <w:sz w:val="26"/>
+                <w:szCs w:val="26"/>
+              </w:rPr>
+              <w:t>науково-дослідної роботи</w:t>
+            </w:r>
+            <w:r>
+              <w:rPr>
+                <w:rFonts w:ascii="Times New Roman" w:eastAsia="Times New Roman" w:hAnsi="Times New Roman" w:cs="Times New Roman"/>
+                <w:iCs/>
+                <w:color w:val="000000"/>
+                <w:sz w:val="26"/>
+                <w:szCs w:val="26"/>
+              </w:rPr>
+              <w:t xml:space="preserve"> у галузі матеріалознавчого напрямку розвитку сучасної фізики.</w:t>
+            </w:r>
+            <w:r>
+              <w:rPr>
+                <w:rFonts w:ascii="Times New Roman" w:eastAsia="Times New Roman" w:hAnsi="Times New Roman" w:cs="Times New Roman"/>
+                <w:iCs/>
+                <w:color w:val="000000"/>
+                <w:sz w:val="26"/>
+                <w:szCs w:val="26"/>
+              </w:rPr>
+              <w:t xml:space="preserve"> Унікальність </w:t>
+            </w:r>
+            <w:r>
+              <w:rPr>
+                <w:rFonts w:ascii="Times New Roman" w:eastAsia="Times New Roman" w:hAnsi="Times New Roman" w:cs="Times New Roman"/>
+                <w:iCs/>
+                <w:color w:val="000000"/>
+                <w:sz w:val="26"/>
+                <w:szCs w:val="26"/>
+              </w:rPr>
+              <w:t xml:space="preserve">ОП </w:t>
+            </w:r>
+            <w:proofErr w:type="spellStart"/>
+            <w:r>
+              <w:rPr>
+                <w:rFonts w:ascii="Times New Roman" w:eastAsia="Times New Roman" w:hAnsi="Times New Roman" w:cs="Times New Roman"/>
+                <w:iCs/>
+                <w:color w:val="000000"/>
+                <w:sz w:val="26"/>
+                <w:szCs w:val="26"/>
+              </w:rPr>
+              <w:t>пов</w:t>
+            </w:r>
+            <w:proofErr w:type="spellEnd"/>
+            <w:r>
+              <w:rPr>
+                <w:rFonts w:ascii="Times New Roman" w:eastAsia="Times New Roman" w:hAnsi="Times New Roman" w:cs="Times New Roman"/>
+                <w:iCs/>
+                <w:color w:val="000000"/>
+                <w:sz w:val="26"/>
+                <w:szCs w:val="26"/>
+                <w:lang w:val="ru-RU"/>
+              </w:rPr>
+              <w:t>’</w:t>
+            </w:r>
+            <w:proofErr w:type="spellStart"/>
+            <w:r>
+              <w:rPr>
+                <w:rFonts w:ascii="Times New Roman" w:eastAsia="Times New Roman" w:hAnsi="Times New Roman" w:cs="Times New Roman"/>
+                <w:iCs/>
+                <w:color w:val="000000"/>
+                <w:sz w:val="26"/>
+                <w:szCs w:val="26"/>
+              </w:rPr>
+              <w:t>язана</w:t>
+            </w:r>
+            <w:proofErr w:type="spellEnd"/>
+            <w:r>
+              <w:rPr>
+                <w:rFonts w:ascii="Times New Roman" w:eastAsia="Times New Roman" w:hAnsi="Times New Roman" w:cs="Times New Roman"/>
+                <w:iCs/>
+                <w:color w:val="000000"/>
+                <w:sz w:val="26"/>
+                <w:szCs w:val="26"/>
+              </w:rPr>
+              <w:t xml:space="preserve"> </w:t>
+            </w:r>
+            <w:r>
+              <w:rPr>
+                <w:rFonts w:ascii="Times New Roman" w:eastAsia="Times New Roman" w:hAnsi="Times New Roman" w:cs="Times New Roman"/>
+                <w:iCs/>
+                <w:color w:val="000000"/>
+                <w:sz w:val="26"/>
+                <w:szCs w:val="26"/>
+              </w:rPr>
+              <w:t>з надзвичайно широким переліком матеріалів та методів дослідження, теоретичне та практичне знайомство з якими передбачено в межах вибіркових компонент.</w:t>
             </w:r>
           </w:p>
           <w:p>
@@ -9738,67 +10090,35 @@
               </w:pBdr>
               <w:spacing w:line="259" w:lineRule="auto"/>
               <w:ind w:left="1" w:right="-20" w:hanging="3"/>
-              <w:jc w:val="both"/>
-              <w:rPr>
-                <w:rFonts w:ascii="Times New Roman" w:eastAsia="Times New Roman" w:hAnsi="Times New Roman" w:cs="Times New Roman"/>
-                <w:color w:val="000000"/>
-                <w:sz w:val="26"/>
-                <w:szCs w:val="26"/>
-              </w:rPr>
-            </w:pPr>
-            <w:r>
-              <w:rPr>
-                <w:rFonts w:ascii="Times New Roman" w:eastAsia="Times New Roman" w:hAnsi="Times New Roman" w:cs="Times New Roman"/>
-                <w:i/>
-                <w:color w:val="000000"/>
-                <w:sz w:val="26"/>
-                <w:szCs w:val="26"/>
-                <w:highlight w:val="cyan"/>
-              </w:rPr>
-              <w:t>У відповіді на ці питання мають бути вказані не лише особливості програми, але й визначена її унікальність відносно інших програм Університету цього ж рівня за відповідною спеціальністю (перелік вказано вище, в загальних відомостях, п.6) та інших ЗВО</w:t>
-            </w:r>
-            <w:r>
-              <w:rPr>
-                <w:rFonts w:ascii="Times New Roman" w:eastAsia="Times New Roman" w:hAnsi="Times New Roman" w:cs="Times New Roman"/>
-                <w:i/>
-                <w:color w:val="000000"/>
-                <w:sz w:val="26"/>
-                <w:szCs w:val="26"/>
-              </w:rPr>
-              <w:t xml:space="preserve">. </w:t>
-            </w:r>
-          </w:p>
-          <w:p>
-            <w:pPr>
-              <w:widowControl w:val="0"/>
-              <w:pBdr>
-                <w:top w:val="nil"/>
-                <w:left w:val="nil"/>
-                <w:bottom w:val="nil"/>
-                <w:right w:val="nil"/>
-                <w:between w:val="nil"/>
-              </w:pBdr>
-              <w:spacing w:line="240" w:lineRule="auto"/>
-              <w:ind w:left="1" w:hanging="3"/>
-              <w:jc w:val="both"/>
-              <w:rPr>
-                <w:rFonts w:ascii="Times New Roman" w:eastAsia="Times New Roman" w:hAnsi="Times New Roman" w:cs="Times New Roman"/>
-                <w:color w:val="000000"/>
-                <w:sz w:val="26"/>
-                <w:szCs w:val="26"/>
-              </w:rPr>
-            </w:pPr>
-            <w:r>
-              <w:rPr>
-                <w:rFonts w:ascii="Times New Roman" w:eastAsia="Times New Roman" w:hAnsi="Times New Roman" w:cs="Times New Roman"/>
-                <w:i/>
-                <w:color w:val="000000"/>
-                <w:sz w:val="26"/>
-                <w:szCs w:val="26"/>
-                <w:highlight w:val="cyan"/>
-              </w:rPr>
-              <w:t>Якщо у факультету/інституту є власні місія і стратегія, то на них також можна посилатися.</w:t>
-            </w:r>
+              <w:rPr>
+                <w:rFonts w:ascii="Times New Roman" w:eastAsia="Times New Roman" w:hAnsi="Times New Roman" w:cs="Times New Roman"/>
+                <w:iCs/>
+                <w:color w:val="000000"/>
+                <w:sz w:val="26"/>
+                <w:szCs w:val="26"/>
+              </w:rPr>
+            </w:pPr>
+          </w:p>
+          <w:p>
+            <w:pPr>
+              <w:widowControl w:val="0"/>
+              <w:pBdr>
+                <w:top w:val="nil"/>
+                <w:left w:val="nil"/>
+                <w:bottom w:val="nil"/>
+                <w:right w:val="nil"/>
+                <w:between w:val="nil"/>
+              </w:pBdr>
+              <w:spacing w:line="259" w:lineRule="auto"/>
+              <w:ind w:left="1" w:right="-20" w:hanging="3"/>
+              <w:rPr>
+                <w:rFonts w:ascii="Times New Roman" w:eastAsia="Times New Roman" w:hAnsi="Times New Roman" w:cs="Times New Roman"/>
+                <w:iCs/>
+                <w:color w:val="000000"/>
+                <w:sz w:val="26"/>
+                <w:szCs w:val="26"/>
+              </w:rPr>
+            </w:pPr>
           </w:p>
         </w:tc>
       </w:tr>
@@ -9866,14 +10186,480 @@
               </w:rPr>
               <w:t xml:space="preserve">відповідають місії та стратегії ЗВО </w:t>
             </w:r>
-            <w:r>
-              <w:rPr>
-                <w:rFonts w:ascii="Times New Roman" w:eastAsia="Times New Roman" w:hAnsi="Times New Roman" w:cs="Times New Roman"/>
-                <w:color w:val="000000"/>
-                <w:sz w:val="26"/>
-                <w:szCs w:val="26"/>
-              </w:rPr>
-              <w:t>коротке поле</w:t>
+          </w:p>
+          <w:p>
+            <w:pPr>
+              <w:widowControl w:val="0"/>
+              <w:pBdr>
+                <w:top w:val="nil"/>
+                <w:left w:val="nil"/>
+                <w:bottom w:val="nil"/>
+                <w:right w:val="nil"/>
+                <w:between w:val="nil"/>
+              </w:pBdr>
+              <w:spacing w:line="259" w:lineRule="auto"/>
+              <w:ind w:left="1" w:right="-20" w:hanging="3"/>
+              <w:rPr>
+                <w:rFonts w:ascii="Times New Roman" w:eastAsia="Times New Roman" w:hAnsi="Times New Roman" w:cs="Times New Roman"/>
+                <w:iCs/>
+                <w:color w:val="000000"/>
+                <w:sz w:val="26"/>
+                <w:szCs w:val="26"/>
+              </w:rPr>
+            </w:pPr>
+            <w:r>
+              <w:rPr>
+                <w:rFonts w:ascii="Times New Roman" w:eastAsia="Times New Roman" w:hAnsi="Times New Roman" w:cs="Times New Roman"/>
+                <w:iCs/>
+                <w:color w:val="000000"/>
+                <w:sz w:val="26"/>
+                <w:szCs w:val="26"/>
+              </w:rPr>
+              <w:t xml:space="preserve">Відповідно до </w:t>
+            </w:r>
+            <w:r>
+              <w:rPr>
+                <w:rFonts w:ascii="Times New Roman" w:eastAsia="Times New Roman" w:hAnsi="Times New Roman" w:cs="Times New Roman"/>
+                <w:iCs/>
+                <w:color w:val="000000"/>
+                <w:sz w:val="26"/>
+                <w:szCs w:val="26"/>
+              </w:rPr>
+              <w:t>«Стратегічн</w:t>
+            </w:r>
+            <w:r>
+              <w:rPr>
+                <w:rFonts w:ascii="Times New Roman" w:eastAsia="Times New Roman" w:hAnsi="Times New Roman" w:cs="Times New Roman"/>
+                <w:iCs/>
+                <w:color w:val="000000"/>
+                <w:sz w:val="26"/>
+                <w:szCs w:val="26"/>
+              </w:rPr>
+              <w:t>ого</w:t>
+            </w:r>
+            <w:r>
+              <w:rPr>
+                <w:rFonts w:ascii="Times New Roman" w:eastAsia="Times New Roman" w:hAnsi="Times New Roman" w:cs="Times New Roman"/>
+                <w:iCs/>
+                <w:color w:val="000000"/>
+                <w:sz w:val="26"/>
+                <w:szCs w:val="26"/>
+              </w:rPr>
+              <w:t xml:space="preserve"> план</w:t>
+            </w:r>
+            <w:r>
+              <w:rPr>
+                <w:rFonts w:ascii="Times New Roman" w:eastAsia="Times New Roman" w:hAnsi="Times New Roman" w:cs="Times New Roman"/>
+                <w:iCs/>
+                <w:color w:val="000000"/>
+                <w:sz w:val="26"/>
+                <w:szCs w:val="26"/>
+              </w:rPr>
+              <w:t>у</w:t>
+            </w:r>
+            <w:r>
+              <w:rPr>
+                <w:rFonts w:ascii="Times New Roman" w:eastAsia="Times New Roman" w:hAnsi="Times New Roman" w:cs="Times New Roman"/>
+                <w:iCs/>
+                <w:color w:val="000000"/>
+                <w:sz w:val="26"/>
+                <w:szCs w:val="26"/>
+              </w:rPr>
+              <w:t xml:space="preserve"> розвитку Університету на період 2018-2025 року»</w:t>
+            </w:r>
+            <w:r>
+              <w:rPr>
+                <w:rFonts w:ascii="Times New Roman" w:eastAsia="Times New Roman" w:hAnsi="Times New Roman" w:cs="Times New Roman"/>
+                <w:iCs/>
+                <w:color w:val="000000"/>
+                <w:sz w:val="26"/>
+                <w:szCs w:val="26"/>
+              </w:rPr>
+              <w:t xml:space="preserve"> (</w:t>
+            </w:r>
+            <w:r>
+              <w:rPr>
+                <w:rFonts w:ascii="Times New Roman" w:eastAsia="Times New Roman" w:hAnsi="Times New Roman" w:cs="Times New Roman"/>
+                <w:iCs/>
+                <w:color w:val="000000"/>
+                <w:sz w:val="26"/>
+                <w:szCs w:val="26"/>
+              </w:rPr>
+              <w:t>https://bit.ly/3I3gm7J</w:t>
+            </w:r>
+            <w:r>
+              <w:rPr>
+                <w:rFonts w:ascii="Times New Roman" w:eastAsia="Times New Roman" w:hAnsi="Times New Roman" w:cs="Times New Roman"/>
+                <w:iCs/>
+                <w:color w:val="000000"/>
+                <w:sz w:val="26"/>
+                <w:szCs w:val="26"/>
+              </w:rPr>
+              <w:t xml:space="preserve">) </w:t>
+            </w:r>
+            <w:r>
+              <w:rPr>
+                <w:rFonts w:ascii="Times New Roman" w:eastAsia="Times New Roman" w:hAnsi="Times New Roman" w:cs="Times New Roman"/>
+                <w:iCs/>
+                <w:color w:val="000000"/>
+                <w:sz w:val="26"/>
+                <w:szCs w:val="26"/>
+              </w:rPr>
+              <w:t>«..</w:t>
+            </w:r>
+            <w:r>
+              <w:rPr>
+                <w:rFonts w:ascii="Times New Roman" w:eastAsia="Times New Roman" w:hAnsi="Times New Roman" w:cs="Times New Roman"/>
+                <w:iCs/>
+                <w:color w:val="000000"/>
+                <w:sz w:val="26"/>
+                <w:szCs w:val="26"/>
+              </w:rPr>
+              <w:t>пріоритетними напрямами діяльності</w:t>
+            </w:r>
+            <w:r>
+              <w:rPr>
+                <w:rFonts w:ascii="Times New Roman" w:eastAsia="Times New Roman" w:hAnsi="Times New Roman" w:cs="Times New Roman"/>
+                <w:iCs/>
+                <w:color w:val="000000"/>
+                <w:sz w:val="26"/>
+                <w:szCs w:val="26"/>
+              </w:rPr>
+              <w:t xml:space="preserve"> </w:t>
+            </w:r>
+            <w:r>
+              <w:rPr>
+                <w:rFonts w:ascii="Times New Roman" w:eastAsia="Times New Roman" w:hAnsi="Times New Roman" w:cs="Times New Roman"/>
+                <w:iCs/>
+                <w:color w:val="000000"/>
+                <w:sz w:val="26"/>
+                <w:szCs w:val="26"/>
+              </w:rPr>
+              <w:t>Університету на середньо- та довготривалу перспективу є розвиток</w:t>
+            </w:r>
+            <w:r>
+              <w:rPr>
+                <w:rFonts w:ascii="Times New Roman" w:eastAsia="Times New Roman" w:hAnsi="Times New Roman" w:cs="Times New Roman"/>
+                <w:iCs/>
+                <w:color w:val="000000"/>
+                <w:sz w:val="26"/>
+                <w:szCs w:val="26"/>
+              </w:rPr>
+              <w:t xml:space="preserve"> </w:t>
+            </w:r>
+            <w:r>
+              <w:rPr>
+                <w:rFonts w:ascii="Times New Roman" w:eastAsia="Times New Roman" w:hAnsi="Times New Roman" w:cs="Times New Roman"/>
+                <w:iCs/>
+                <w:color w:val="000000"/>
+                <w:sz w:val="26"/>
+                <w:szCs w:val="26"/>
+              </w:rPr>
+              <w:t>природничих, фізико-математичних досліджень</w:t>
+            </w:r>
+            <w:r>
+              <w:rPr>
+                <w:rFonts w:ascii="Times New Roman" w:eastAsia="Times New Roman" w:hAnsi="Times New Roman" w:cs="Times New Roman"/>
+                <w:iCs/>
+                <w:color w:val="000000"/>
+                <w:sz w:val="26"/>
+                <w:szCs w:val="26"/>
+              </w:rPr>
+              <w:t>…,</w:t>
+            </w:r>
+            <w:r>
+              <w:rPr>
+                <w:rFonts w:ascii="Times New Roman" w:eastAsia="Times New Roman" w:hAnsi="Times New Roman" w:cs="Times New Roman"/>
+                <w:iCs/>
+                <w:color w:val="000000"/>
+                <w:sz w:val="26"/>
+                <w:szCs w:val="26"/>
+              </w:rPr>
+              <w:t xml:space="preserve"> формування широкого світогляду здобувачів освіти у</w:t>
+            </w:r>
+            <w:r>
+              <w:rPr>
+                <w:rFonts w:ascii="Times New Roman" w:eastAsia="Times New Roman" w:hAnsi="Times New Roman" w:cs="Times New Roman"/>
+                <w:iCs/>
+                <w:color w:val="000000"/>
+                <w:sz w:val="26"/>
+                <w:szCs w:val="26"/>
+              </w:rPr>
+              <w:t xml:space="preserve"> </w:t>
+            </w:r>
+            <w:r>
+              <w:rPr>
+                <w:rFonts w:ascii="Times New Roman" w:eastAsia="Times New Roman" w:hAnsi="Times New Roman" w:cs="Times New Roman"/>
+                <w:iCs/>
+                <w:color w:val="000000"/>
+                <w:sz w:val="26"/>
+                <w:szCs w:val="26"/>
+              </w:rPr>
+              <w:t>відповідності до сучасних тенденцій розвитку інформаційного суспільства та</w:t>
+            </w:r>
+            <w:r>
+              <w:rPr>
+                <w:rFonts w:ascii="Times New Roman" w:eastAsia="Times New Roman" w:hAnsi="Times New Roman" w:cs="Times New Roman"/>
+                <w:iCs/>
+                <w:color w:val="000000"/>
+                <w:sz w:val="26"/>
+                <w:szCs w:val="26"/>
+              </w:rPr>
+              <w:t xml:space="preserve"> </w:t>
+            </w:r>
+            <w:r>
+              <w:rPr>
+                <w:rFonts w:ascii="Times New Roman" w:eastAsia="Times New Roman" w:hAnsi="Times New Roman" w:cs="Times New Roman"/>
+                <w:iCs/>
+                <w:color w:val="000000"/>
+                <w:sz w:val="26"/>
+                <w:szCs w:val="26"/>
+              </w:rPr>
+              <w:t>утвердження національних, культурних і загальнолюдських цінностей</w:t>
+            </w:r>
+            <w:r>
+              <w:rPr>
+                <w:rFonts w:ascii="Times New Roman" w:eastAsia="Times New Roman" w:hAnsi="Times New Roman" w:cs="Times New Roman"/>
+                <w:iCs/>
+                <w:color w:val="000000"/>
+                <w:sz w:val="26"/>
+                <w:szCs w:val="26"/>
+              </w:rPr>
+              <w:t xml:space="preserve">». </w:t>
+            </w:r>
+            <w:r>
+              <w:rPr>
+                <w:rFonts w:ascii="Times New Roman" w:eastAsia="Times New Roman" w:hAnsi="Times New Roman" w:cs="Times New Roman"/>
+                <w:iCs/>
+                <w:color w:val="000000"/>
+                <w:sz w:val="26"/>
+                <w:szCs w:val="26"/>
+              </w:rPr>
+              <w:t>Крім того, там же (ст.5) передбачено, що одним з основних напрямків розвитку є «ф</w:t>
+            </w:r>
+            <w:r>
+              <w:rPr>
+                <w:rFonts w:ascii="Times New Roman" w:eastAsia="Times New Roman" w:hAnsi="Times New Roman" w:cs="Times New Roman"/>
+                <w:iCs/>
+                <w:color w:val="000000"/>
+                <w:sz w:val="26"/>
+                <w:szCs w:val="26"/>
+              </w:rPr>
+              <w:t>ормування наукової тематики наукових досліджень відповідно</w:t>
+            </w:r>
+            <w:r>
+              <w:rPr>
+                <w:rFonts w:ascii="Times New Roman" w:eastAsia="Times New Roman" w:hAnsi="Times New Roman" w:cs="Times New Roman"/>
+                <w:iCs/>
+                <w:color w:val="000000"/>
+                <w:sz w:val="26"/>
+                <w:szCs w:val="26"/>
+              </w:rPr>
+              <w:t xml:space="preserve"> </w:t>
+            </w:r>
+            <w:r>
+              <w:rPr>
+                <w:rFonts w:ascii="Times New Roman" w:eastAsia="Times New Roman" w:hAnsi="Times New Roman" w:cs="Times New Roman"/>
+                <w:iCs/>
+                <w:color w:val="000000"/>
+                <w:sz w:val="26"/>
+                <w:szCs w:val="26"/>
+              </w:rPr>
+              <w:t>до актуальних напрямків розвитку фундаментальної та прикладної науки</w:t>
+            </w:r>
+            <w:r>
+              <w:rPr>
+                <w:rFonts w:ascii="Times New Roman" w:eastAsia="Times New Roman" w:hAnsi="Times New Roman" w:cs="Times New Roman"/>
+                <w:iCs/>
+                <w:color w:val="000000"/>
+                <w:sz w:val="26"/>
+                <w:szCs w:val="26"/>
+              </w:rPr>
+              <w:t>…».</w:t>
+            </w:r>
+            <w:r>
+              <w:rPr>
+                <w:rFonts w:ascii="Times New Roman" w:eastAsia="Times New Roman" w:hAnsi="Times New Roman" w:cs="Times New Roman"/>
+                <w:iCs/>
+                <w:color w:val="000000"/>
+                <w:sz w:val="26"/>
+                <w:szCs w:val="26"/>
+              </w:rPr>
+              <w:t xml:space="preserve"> «Статут Київського національного університету імені Тараса Шевченка» (</w:t>
+            </w:r>
+            <w:r>
+              <w:rPr>
+                <w:rFonts w:ascii="Times New Roman" w:eastAsia="Times New Roman" w:hAnsi="Times New Roman" w:cs="Times New Roman"/>
+                <w:iCs/>
+                <w:color w:val="000000"/>
+                <w:sz w:val="26"/>
+                <w:szCs w:val="26"/>
+              </w:rPr>
+              <w:t>https://bit.ly/3GEw48a</w:t>
+            </w:r>
+            <w:r>
+              <w:rPr>
+                <w:rFonts w:ascii="Times New Roman" w:eastAsia="Times New Roman" w:hAnsi="Times New Roman" w:cs="Times New Roman"/>
+                <w:iCs/>
+                <w:color w:val="000000"/>
+                <w:sz w:val="26"/>
+                <w:szCs w:val="26"/>
+              </w:rPr>
+              <w:t>) проголошує, що «</w:t>
+            </w:r>
+            <w:r>
+              <w:rPr>
+                <w:rFonts w:ascii="Times New Roman" w:eastAsia="Times New Roman" w:hAnsi="Times New Roman" w:cs="Times New Roman"/>
+                <w:iCs/>
+                <w:color w:val="000000"/>
+                <w:sz w:val="26"/>
+                <w:szCs w:val="26"/>
+              </w:rPr>
+              <w:t>Основною метою освітньої діяльності Університету є підготовка</w:t>
+            </w:r>
+            <w:r>
+              <w:rPr>
+                <w:rFonts w:ascii="Times New Roman" w:eastAsia="Times New Roman" w:hAnsi="Times New Roman" w:cs="Times New Roman"/>
+                <w:iCs/>
+                <w:color w:val="000000"/>
+                <w:sz w:val="26"/>
+                <w:szCs w:val="26"/>
+              </w:rPr>
+              <w:t xml:space="preserve"> </w:t>
+            </w:r>
+            <w:r>
+              <w:rPr>
+                <w:rFonts w:ascii="Times New Roman" w:eastAsia="Times New Roman" w:hAnsi="Times New Roman" w:cs="Times New Roman"/>
+                <w:iCs/>
+                <w:color w:val="000000"/>
+                <w:sz w:val="26"/>
+                <w:szCs w:val="26"/>
+              </w:rPr>
+              <w:t>висококваліфікованих і конкурентоспроможних на національному та міжнародному ринку праці фахівців для наукових та освітніх установ</w:t>
+            </w:r>
+            <w:r>
+              <w:rPr>
+                <w:rFonts w:ascii="Times New Roman" w:eastAsia="Times New Roman" w:hAnsi="Times New Roman" w:cs="Times New Roman"/>
+                <w:iCs/>
+                <w:color w:val="000000"/>
+                <w:sz w:val="26"/>
+                <w:szCs w:val="26"/>
+              </w:rPr>
+              <w:t>….</w:t>
+            </w:r>
+            <w:r>
+              <w:rPr>
+                <w:rFonts w:ascii="Times New Roman" w:eastAsia="Times New Roman" w:hAnsi="Times New Roman" w:cs="Times New Roman"/>
+                <w:iCs/>
+                <w:color w:val="000000"/>
+                <w:sz w:val="26"/>
+                <w:szCs w:val="26"/>
+              </w:rPr>
+              <w:t>», а одним з основних принципів освітньої діяльності є «</w:t>
+            </w:r>
+            <w:r>
+              <w:rPr>
+                <w:rFonts w:ascii="Times New Roman" w:eastAsia="Times New Roman" w:hAnsi="Times New Roman" w:cs="Times New Roman"/>
+                <w:iCs/>
+                <w:color w:val="000000"/>
+                <w:sz w:val="26"/>
+                <w:szCs w:val="26"/>
+              </w:rPr>
+              <w:t>нерозривність процесів навчання, науково-дослідницької роботи та</w:t>
+            </w:r>
+            <w:r>
+              <w:rPr>
+                <w:rFonts w:ascii="Times New Roman" w:eastAsia="Times New Roman" w:hAnsi="Times New Roman" w:cs="Times New Roman"/>
+                <w:iCs/>
+                <w:color w:val="000000"/>
+                <w:sz w:val="26"/>
+                <w:szCs w:val="26"/>
+              </w:rPr>
+              <w:t xml:space="preserve"> </w:t>
+            </w:r>
+            <w:r>
+              <w:rPr>
+                <w:rFonts w:ascii="Times New Roman" w:eastAsia="Times New Roman" w:hAnsi="Times New Roman" w:cs="Times New Roman"/>
+                <w:iCs/>
+                <w:color w:val="000000"/>
+                <w:sz w:val="26"/>
+                <w:szCs w:val="26"/>
+              </w:rPr>
+              <w:t>виробництва</w:t>
+            </w:r>
+            <w:r>
+              <w:rPr>
+                <w:rFonts w:ascii="Times New Roman" w:eastAsia="Times New Roman" w:hAnsi="Times New Roman" w:cs="Times New Roman"/>
+                <w:iCs/>
+                <w:color w:val="000000"/>
+                <w:sz w:val="26"/>
+                <w:szCs w:val="26"/>
+              </w:rPr>
+              <w:t xml:space="preserve">». Все це дозволяє стверджувати, що цілі ОПП </w:t>
+            </w:r>
+            <w:r>
+              <w:rPr>
+                <w:rFonts w:ascii="Times New Roman" w:eastAsia="Times New Roman" w:hAnsi="Times New Roman" w:cs="Times New Roman"/>
+                <w:iCs/>
+                <w:color w:val="000000"/>
+                <w:sz w:val="26"/>
+                <w:szCs w:val="26"/>
+              </w:rPr>
+              <w:t>«</w:t>
+            </w:r>
+            <w:r>
+              <w:rPr>
+                <w:rFonts w:ascii="Times New Roman" w:hAnsi="Times New Roman" w:cs="Times New Roman"/>
+                <w:bCs/>
+                <w:sz w:val="28"/>
+                <w:szCs w:val="28"/>
+                <w:lang w:eastAsia="ar-SA"/>
+              </w:rPr>
+              <w:t>Фізичне</w:t>
+            </w:r>
+            <w:r>
+              <w:rPr>
+                <w:rFonts w:ascii="Times New Roman" w:hAnsi="Times New Roman" w:cs="Times New Roman"/>
+                <w:b/>
+                <w:sz w:val="28"/>
+                <w:szCs w:val="28"/>
+                <w:lang w:eastAsia="ar-SA"/>
+              </w:rPr>
+              <w:t xml:space="preserve"> </w:t>
+            </w:r>
+            <w:r>
+              <w:rPr>
+                <w:rFonts w:ascii="Times New Roman" w:hAnsi="Times New Roman" w:cs="Times New Roman"/>
+                <w:sz w:val="28"/>
+                <w:szCs w:val="28"/>
+              </w:rPr>
+              <w:t xml:space="preserve">матеріалознавство / </w:t>
+            </w:r>
+            <w:r>
+              <w:rPr>
+                <w:rFonts w:ascii="Times New Roman" w:hAnsi="Times New Roman" w:cs="Times New Roman"/>
+                <w:sz w:val="28"/>
+                <w:szCs w:val="28"/>
+              </w:rPr>
+              <w:t>Н</w:t>
+            </w:r>
+            <w:r>
+              <w:rPr>
+                <w:rFonts w:ascii="Times New Roman" w:hAnsi="Times New Roman" w:cs="Times New Roman"/>
+                <w:sz w:val="28"/>
+                <w:szCs w:val="28"/>
+              </w:rPr>
+              <w:t>еметалічне матеріалознавство</w:t>
+            </w:r>
+            <w:r>
+              <w:rPr>
+                <w:rFonts w:ascii="Times New Roman" w:eastAsia="Times New Roman" w:hAnsi="Times New Roman" w:cs="Times New Roman"/>
+                <w:iCs/>
+                <w:color w:val="000000"/>
+                <w:sz w:val="26"/>
+                <w:szCs w:val="26"/>
+              </w:rPr>
+              <w:t>» повністю відповідають місії та стратегії Університету.</w:t>
             </w:r>
           </w:p>
           <w:p>
@@ -9897,55 +10683,6 @@
                 <w:highlight w:val="red"/>
               </w:rPr>
             </w:pPr>
-            <w:r>
-              <w:rPr>
-                <w:rFonts w:ascii="Times New Roman" w:eastAsia="Times New Roman" w:hAnsi="Times New Roman" w:cs="Times New Roman"/>
-                <w:i/>
-                <w:color w:val="000000"/>
-                <w:sz w:val="26"/>
-                <w:szCs w:val="26"/>
-                <w:highlight w:val="cyan"/>
-              </w:rPr>
-              <w:t xml:space="preserve">Обґрунтування доцільно обирати зі Стратегії Університету, яка розміщена за посиланням: </w:t>
-            </w:r>
-            <w:hyperlink r:id="rId8">
-              <w:r>
-                <w:rPr>
-                  <w:rFonts w:ascii="Times New Roman" w:eastAsia="Times New Roman" w:hAnsi="Times New Roman" w:cs="Times New Roman"/>
-                  <w:i/>
-                  <w:color w:val="1155CC"/>
-                  <w:sz w:val="26"/>
-                  <w:szCs w:val="26"/>
-                  <w:highlight w:val="cyan"/>
-                  <w:u w:val="single"/>
-                </w:rPr>
-                <w:t>https://knu.ua</w:t>
-              </w:r>
-              <w:r>
-                <w:rPr>
-                  <w:rFonts w:ascii="Times New Roman" w:eastAsia="Times New Roman" w:hAnsi="Times New Roman" w:cs="Times New Roman"/>
-                  <w:i/>
-                  <w:color w:val="1155CC"/>
-                  <w:sz w:val="26"/>
-                  <w:szCs w:val="26"/>
-                  <w:highlight w:val="cyan"/>
-                  <w:u w:val="single"/>
-                </w:rPr>
-                <w:t>/</w:t>
-              </w:r>
-              <w:r>
-                <w:rPr>
-                  <w:rFonts w:ascii="Times New Roman" w:eastAsia="Times New Roman" w:hAnsi="Times New Roman" w:cs="Times New Roman"/>
-                  <w:i/>
-                  <w:color w:val="1155CC"/>
-                  <w:sz w:val="26"/>
-                  <w:szCs w:val="26"/>
-                  <w:highlight w:val="cyan"/>
-                  <w:u w:val="single"/>
-                </w:rPr>
-                <w:t>pdfs/official/Development-strategic-plan.pdf</w:t>
-              </w:r>
-            </w:hyperlink>
           </w:p>
         </w:tc>
       </w:tr>
@@ -9981,6 +10718,7 @@
                 <w:sz w:val="26"/>
                 <w:szCs w:val="26"/>
               </w:rPr>
+              <w:lastRenderedPageBreak/>
               <w:t>Опишіть, яким чином інтереси та пропозиції таких груп заінтересованих сторін</w:t>
             </w:r>
           </w:p>
@@ -10100,6 +10838,7 @@
               <w:ind w:left="1" w:right="-23" w:hanging="3"/>
               <w:rPr>
                 <w:rFonts w:ascii="Times New Roman" w:eastAsia="Times New Roman" w:hAnsi="Times New Roman" w:cs="Times New Roman"/>
+                <w:i/>
                 <w:color w:val="000000"/>
                 <w:sz w:val="26"/>
                 <w:szCs w:val="26"/>
@@ -10144,14 +10883,40 @@
                 <w:szCs w:val="26"/>
               </w:rPr>
             </w:pPr>
-            <w:r>
-              <w:rPr>
-                <w:rFonts w:ascii="Times New Roman" w:eastAsia="Times New Roman" w:hAnsi="Times New Roman" w:cs="Times New Roman"/>
-                <w:color w:val="000000"/>
-                <w:sz w:val="26"/>
-                <w:szCs w:val="26"/>
-              </w:rPr>
-              <w:t>-роботодавці коротке поле</w:t>
+          </w:p>
+          <w:p>
+            <w:pPr>
+              <w:widowControl w:val="0"/>
+              <w:pBdr>
+                <w:top w:val="nil"/>
+                <w:left w:val="nil"/>
+                <w:bottom w:val="nil"/>
+                <w:right w:val="nil"/>
+                <w:between w:val="nil"/>
+              </w:pBdr>
+              <w:spacing w:after="120" w:line="240" w:lineRule="auto"/>
+              <w:ind w:left="0" w:right="-23" w:hanging="2"/>
+              <w:rPr>
+                <w:rFonts w:ascii="Times New Roman" w:eastAsia="Times New Roman" w:hAnsi="Times New Roman" w:cs="Times New Roman"/>
+                <w:color w:val="000000"/>
+                <w:sz w:val="26"/>
+                <w:szCs w:val="26"/>
+              </w:rPr>
+            </w:pPr>
+            <w:r>
+              <w:rPr>
+                <w:rFonts w:ascii="Georgia" w:hAnsi="Georgia"/>
+                <w:color w:val="000000"/>
+              </w:rPr>
+              <w:t>Здобувачі освіти зацікавлені в отриманні як теоретичних так і практичних знань та навиків для аналізу широкого</w:t>
+            </w:r>
+            <w:r>
+              <w:rPr>
+                <w:rFonts w:ascii="Georgia" w:hAnsi="Georgia"/>
+                <w:color w:val="000000"/>
+              </w:rPr>
+              <w:br/>
+              <w:t>класу астрофізичних об’єктів, для успішного подальшого працевлаштування.</w:t>
             </w:r>
           </w:p>
           <w:p>
@@ -10173,15 +10938,6 @@
                 <w:szCs w:val="26"/>
               </w:rPr>
             </w:pPr>
-            <w:r>
-              <w:rPr>
-                <w:rFonts w:ascii="Times New Roman" w:eastAsia="Times New Roman" w:hAnsi="Times New Roman" w:cs="Times New Roman"/>
-                <w:color w:val="000000"/>
-                <w:sz w:val="26"/>
-                <w:szCs w:val="26"/>
-              </w:rPr>
-              <w:t>-академічна спільнота коротке поле</w:t>
-            </w:r>
           </w:p>
           <w:p>
             <w:pPr>
@@ -10209,6 +10965,144 @@
                 <w:sz w:val="26"/>
                 <w:szCs w:val="26"/>
               </w:rPr>
+              <w:t>-роботодавці коротке поле</w:t>
+            </w:r>
+          </w:p>
+          <w:p>
+            <w:pPr>
+              <w:widowControl w:val="0"/>
+              <w:pBdr>
+                <w:top w:val="nil"/>
+                <w:left w:val="nil"/>
+                <w:bottom w:val="nil"/>
+                <w:right w:val="nil"/>
+                <w:between w:val="nil"/>
+              </w:pBdr>
+              <w:spacing w:after="120" w:line="240" w:lineRule="auto"/>
+              <w:ind w:left="1" w:right="-23" w:hanging="3"/>
+              <w:rPr>
+                <w:rFonts w:ascii="Times New Roman" w:eastAsia="Times New Roman" w:hAnsi="Times New Roman" w:cs="Times New Roman"/>
+                <w:color w:val="000000"/>
+                <w:sz w:val="26"/>
+                <w:szCs w:val="26"/>
+              </w:rPr>
+            </w:pPr>
+          </w:p>
+          <w:p>
+            <w:pPr>
+              <w:widowControl w:val="0"/>
+              <w:pBdr>
+                <w:top w:val="nil"/>
+                <w:left w:val="nil"/>
+                <w:bottom w:val="nil"/>
+                <w:right w:val="nil"/>
+                <w:between w:val="nil"/>
+              </w:pBdr>
+              <w:spacing w:after="120" w:line="240" w:lineRule="auto"/>
+              <w:ind w:left="1" w:right="-23" w:hanging="3"/>
+              <w:rPr>
+                <w:rFonts w:ascii="Times New Roman" w:eastAsia="Times New Roman" w:hAnsi="Times New Roman" w:cs="Times New Roman"/>
+                <w:color w:val="000000"/>
+                <w:sz w:val="26"/>
+                <w:szCs w:val="26"/>
+              </w:rPr>
+            </w:pPr>
+          </w:p>
+          <w:p>
+            <w:pPr>
+              <w:widowControl w:val="0"/>
+              <w:pBdr>
+                <w:top w:val="nil"/>
+                <w:left w:val="nil"/>
+                <w:bottom w:val="nil"/>
+                <w:right w:val="nil"/>
+                <w:between w:val="nil"/>
+              </w:pBdr>
+              <w:spacing w:after="120" w:line="240" w:lineRule="auto"/>
+              <w:ind w:left="1" w:right="-23" w:hanging="3"/>
+              <w:rPr>
+                <w:rFonts w:ascii="Times New Roman" w:eastAsia="Times New Roman" w:hAnsi="Times New Roman" w:cs="Times New Roman"/>
+                <w:color w:val="000000"/>
+                <w:sz w:val="26"/>
+                <w:szCs w:val="26"/>
+              </w:rPr>
+            </w:pPr>
+            <w:r>
+              <w:rPr>
+                <w:rFonts w:ascii="Times New Roman" w:eastAsia="Times New Roman" w:hAnsi="Times New Roman" w:cs="Times New Roman"/>
+                <w:color w:val="000000"/>
+                <w:sz w:val="26"/>
+                <w:szCs w:val="26"/>
+              </w:rPr>
+              <w:t>-академічна спільнота коротке поле</w:t>
+            </w:r>
+          </w:p>
+          <w:p>
+            <w:pPr>
+              <w:widowControl w:val="0"/>
+              <w:pBdr>
+                <w:top w:val="nil"/>
+                <w:left w:val="nil"/>
+                <w:bottom w:val="nil"/>
+                <w:right w:val="nil"/>
+                <w:between w:val="nil"/>
+              </w:pBdr>
+              <w:spacing w:after="120" w:line="240" w:lineRule="auto"/>
+              <w:ind w:left="1" w:right="-23" w:hanging="3"/>
+              <w:rPr>
+                <w:rFonts w:ascii="Times New Roman" w:eastAsia="Times New Roman" w:hAnsi="Times New Roman" w:cs="Times New Roman"/>
+                <w:color w:val="000000"/>
+                <w:sz w:val="26"/>
+                <w:szCs w:val="26"/>
+              </w:rPr>
+            </w:pPr>
+          </w:p>
+          <w:p>
+            <w:pPr>
+              <w:widowControl w:val="0"/>
+              <w:pBdr>
+                <w:top w:val="nil"/>
+                <w:left w:val="nil"/>
+                <w:bottom w:val="nil"/>
+                <w:right w:val="nil"/>
+                <w:between w:val="nil"/>
+              </w:pBdr>
+              <w:spacing w:after="120" w:line="240" w:lineRule="auto"/>
+              <w:ind w:left="1" w:right="-23" w:hanging="3"/>
+              <w:rPr>
+                <w:rFonts w:ascii="Times New Roman" w:eastAsia="Times New Roman" w:hAnsi="Times New Roman" w:cs="Times New Roman"/>
+                <w:color w:val="000000"/>
+                <w:sz w:val="26"/>
+                <w:szCs w:val="26"/>
+              </w:rPr>
+            </w:pPr>
+          </w:p>
+          <w:p>
+            <w:pPr>
+              <w:widowControl w:val="0"/>
+              <w:pBdr>
+                <w:top w:val="nil"/>
+                <w:left w:val="nil"/>
+                <w:bottom w:val="nil"/>
+                <w:right w:val="nil"/>
+                <w:between w:val="nil"/>
+              </w:pBdr>
+              <w:spacing w:after="120" w:line="240" w:lineRule="auto"/>
+              <w:ind w:left="1" w:right="-23" w:hanging="3"/>
+              <w:rPr>
+                <w:rFonts w:ascii="Times New Roman" w:eastAsia="Times New Roman" w:hAnsi="Times New Roman" w:cs="Times New Roman"/>
+                <w:color w:val="000000"/>
+                <w:sz w:val="26"/>
+                <w:szCs w:val="26"/>
+              </w:rPr>
+            </w:pPr>
+            <w:r>
+              <w:rPr>
+                <w:rFonts w:ascii="Times New Roman" w:eastAsia="Times New Roman" w:hAnsi="Times New Roman" w:cs="Times New Roman"/>
+                <w:color w:val="000000"/>
+                <w:sz w:val="26"/>
+                <w:szCs w:val="26"/>
+              </w:rPr>
               <w:t xml:space="preserve">-інші </w:t>
             </w:r>
             <w:proofErr w:type="spellStart"/>
@@ -10231,6 +11125,26 @@
               </w:rPr>
               <w:t xml:space="preserve"> коротке поле</w:t>
             </w:r>
+          </w:p>
+          <w:p>
+            <w:pPr>
+              <w:widowControl w:val="0"/>
+              <w:pBdr>
+                <w:top w:val="nil"/>
+                <w:left w:val="nil"/>
+                <w:bottom w:val="nil"/>
+                <w:right w:val="nil"/>
+                <w:between w:val="nil"/>
+              </w:pBdr>
+              <w:spacing w:after="120" w:line="240" w:lineRule="auto"/>
+              <w:ind w:left="1" w:right="-23" w:hanging="3"/>
+              <w:rPr>
+                <w:rFonts w:ascii="Times New Roman" w:eastAsia="Times New Roman" w:hAnsi="Times New Roman" w:cs="Times New Roman"/>
+                <w:color w:val="000000"/>
+                <w:sz w:val="26"/>
+                <w:szCs w:val="26"/>
+              </w:rPr>
+            </w:pPr>
           </w:p>
           <w:p>
             <w:pPr>
@@ -10695,7 +11609,19 @@
                 <w:szCs w:val="26"/>
                 <w:highlight w:val="cyan"/>
               </w:rPr>
-              <w:t>Опишіть, яким чином були визначені основні тенденції розвитку спеціальності та ринку праці, і як вони відображені у формулюваннях цілей і ПРН ОП.</w:t>
+              <w:t xml:space="preserve">Опишіть, яким чином були визначені основні тенденції розвитку спеціальності та </w:t>
+            </w:r>
+            <w:r>
+              <w:rPr>
+                <w:rFonts w:ascii="Times New Roman" w:eastAsia="Times New Roman" w:hAnsi="Times New Roman" w:cs="Times New Roman"/>
+                <w:i/>
+                <w:color w:val="000000"/>
+                <w:sz w:val="26"/>
+                <w:szCs w:val="26"/>
+                <w:highlight w:val="cyan"/>
+              </w:rPr>
+              <w:lastRenderedPageBreak/>
+              <w:t>ринку праці, і як вони відображені у формулюваннях цілей і ПРН ОП.</w:t>
             </w:r>
           </w:p>
         </w:tc>
@@ -10732,6 +11658,7 @@
                 <w:sz w:val="26"/>
                 <w:szCs w:val="26"/>
               </w:rPr>
+              <w:lastRenderedPageBreak/>
               <w:t>Продемонструйте, яким чином під час формулювання цілей та програмних результатів навчання ОП було враховано галузевий та регіональний контекст</w:t>
             </w:r>
           </w:p>
@@ -11290,18 +12217,7 @@
                 <w:sz w:val="26"/>
                 <w:szCs w:val="26"/>
               </w:rPr>
-              <w:t xml:space="preserve">Якщо стандарт вищої освіти за відповідною спеціальністю та рівнем вищої освіти відсутній, поясніть, яким чином визначені ОП програмні результати навчання відповідають вимогам Національної рамки кваліфікацій для </w:t>
-            </w:r>
-            <w:r>
-              <w:rPr>
-                <w:rFonts w:ascii="Times New Roman" w:eastAsia="Times New Roman" w:hAnsi="Times New Roman" w:cs="Times New Roman"/>
-                <w:b/>
-                <w:color w:val="000000"/>
-                <w:sz w:val="26"/>
-                <w:szCs w:val="26"/>
-              </w:rPr>
-              <w:lastRenderedPageBreak/>
-              <w:t>відповідного кваліфікаційного рівня</w:t>
+              <w:t>Якщо стандарт вищої освіти за відповідною спеціальністю та рівнем вищої освіти відсутній, поясніть, яким чином визначені ОП програмні результати навчання відповідають вимогам Національної рамки кваліфікацій для відповідного кваліфікаційного рівня</w:t>
             </w:r>
             <w:r>
               <w:rPr>
@@ -11353,7 +12269,19 @@
                 <w:szCs w:val="26"/>
                 <w:highlight w:val="cyan"/>
               </w:rPr>
-              <w:t xml:space="preserve">Заповнюється якщо стандарту на момент формування програми затверджено не було. В цьому разі треба вказати ЯКІ дескриптори ЯКОГО рівня Національної рамки кваліфікацій були враховані при визначенні кожного з результатів навчання програми. </w:t>
+              <w:t xml:space="preserve">Заповнюється якщо стандарту на момент формування програми затверджено не </w:t>
+            </w:r>
+            <w:r>
+              <w:rPr>
+                <w:rFonts w:ascii="Times New Roman" w:eastAsia="Times New Roman" w:hAnsi="Times New Roman" w:cs="Times New Roman"/>
+                <w:i/>
+                <w:color w:val="000000"/>
+                <w:sz w:val="26"/>
+                <w:szCs w:val="26"/>
+                <w:highlight w:val="cyan"/>
+              </w:rPr>
+              <w:lastRenderedPageBreak/>
+              <w:t xml:space="preserve">було. В цьому разі треба вказати ЯКІ дескриптори ЯКОГО рівня Національної рамки кваліфікацій були враховані при визначенні кожного з результатів навчання програми. </w:t>
             </w:r>
           </w:p>
           <w:p>
@@ -11410,7 +12338,7 @@
                 <w:highlight w:val="cyan"/>
               </w:rPr>
             </w:pPr>
-            <w:hyperlink r:id="rId9">
+            <w:hyperlink r:id="rId8">
               <w:r>
                 <w:rPr>
                   <w:rFonts w:ascii="Times New Roman" w:eastAsia="Times New Roman" w:hAnsi="Times New Roman" w:cs="Times New Roman"/>
@@ -12026,32 +12954,43 @@
                 <w:szCs w:val="26"/>
                 <w:highlight w:val="cyan"/>
               </w:rPr>
+              <w:t xml:space="preserve">Демонстрація відповідності має бути послідовною і внутрішньо логічною – від предметної області, до </w:t>
+            </w:r>
+            <w:proofErr w:type="spellStart"/>
+            <w:r>
+              <w:rPr>
+                <w:rFonts w:ascii="Times New Roman" w:eastAsia="Times New Roman" w:hAnsi="Times New Roman" w:cs="Times New Roman"/>
+                <w:i/>
+                <w:color w:val="000000"/>
+                <w:sz w:val="26"/>
+                <w:szCs w:val="26"/>
+                <w:highlight w:val="cyan"/>
+              </w:rPr>
+              <w:t>компетентностей</w:t>
+            </w:r>
+            <w:proofErr w:type="spellEnd"/>
+            <w:r>
+              <w:rPr>
+                <w:rFonts w:ascii="Times New Roman" w:eastAsia="Times New Roman" w:hAnsi="Times New Roman" w:cs="Times New Roman"/>
+                <w:i/>
+                <w:color w:val="000000"/>
+                <w:sz w:val="26"/>
+                <w:szCs w:val="26"/>
+                <w:highlight w:val="cyan"/>
+              </w:rPr>
+              <w:t xml:space="preserve"> і результатів навчання. Якщо якісь фахові </w:t>
+            </w:r>
+            <w:r>
+              <w:rPr>
+                <w:rFonts w:ascii="Times New Roman" w:eastAsia="Times New Roman" w:hAnsi="Times New Roman" w:cs="Times New Roman"/>
+                <w:i/>
+                <w:color w:val="000000"/>
+                <w:sz w:val="26"/>
+                <w:szCs w:val="26"/>
+                <w:highlight w:val="cyan"/>
+              </w:rPr>
               <w:lastRenderedPageBreak/>
-              <w:t xml:space="preserve">Демонстрація відповідності має бути послідовною і внутрішньо логічною – від предметної області, до </w:t>
-            </w:r>
-            <w:proofErr w:type="spellStart"/>
-            <w:r>
-              <w:rPr>
-                <w:rFonts w:ascii="Times New Roman" w:eastAsia="Times New Roman" w:hAnsi="Times New Roman" w:cs="Times New Roman"/>
-                <w:i/>
-                <w:color w:val="000000"/>
-                <w:sz w:val="26"/>
-                <w:szCs w:val="26"/>
-                <w:highlight w:val="cyan"/>
-              </w:rPr>
-              <w:t>компетентностей</w:t>
-            </w:r>
-            <w:proofErr w:type="spellEnd"/>
-            <w:r>
-              <w:rPr>
-                <w:rFonts w:ascii="Times New Roman" w:eastAsia="Times New Roman" w:hAnsi="Times New Roman" w:cs="Times New Roman"/>
-                <w:i/>
-                <w:color w:val="000000"/>
-                <w:sz w:val="26"/>
-                <w:szCs w:val="26"/>
-                <w:highlight w:val="cyan"/>
-              </w:rPr>
-              <w:t xml:space="preserve"> і результатів навчання. Якщо якісь фахові компетентності чи РН змінено слід продемонструвати що всі цілі стандарту все одно досягнуто.</w:t>
+              <w:t>компетентності чи РН змінено слід продемонструвати що всі цілі стандарту все одно досягнуто.</w:t>
             </w:r>
           </w:p>
         </w:tc>
@@ -12089,6 +13028,7 @@
                 <w:sz w:val="26"/>
                 <w:szCs w:val="26"/>
               </w:rPr>
+              <w:lastRenderedPageBreak/>
               <w:t>Яким чином здобувачам вищої освіти забезпечена можливість формування</w:t>
             </w:r>
           </w:p>
@@ -12193,7 +13133,7 @@
                 <w:highlight w:val="cyan"/>
               </w:rPr>
             </w:pPr>
-            <w:hyperlink r:id="rId10">
+            <w:hyperlink r:id="rId9">
               <w:r>
                 <w:rPr>
                   <w:rFonts w:ascii="Times New Roman" w:eastAsia="Times New Roman" w:hAnsi="Times New Roman" w:cs="Times New Roman"/>
@@ -12204,31 +13144,7 @@
                   <w:highlight w:val="cyan"/>
                   <w:u w:val="single"/>
                 </w:rPr>
-                <w:t>http</w:t>
-              </w:r>
-              <w:r>
-                <w:rPr>
-                  <w:rFonts w:ascii="Times New Roman" w:eastAsia="Times New Roman" w:hAnsi="Times New Roman" w:cs="Times New Roman"/>
-                  <w:i/>
-                  <w:color w:val="1155CC"/>
-                  <w:sz w:val="26"/>
-                  <w:szCs w:val="26"/>
-                  <w:highlight w:val="cyan"/>
-                  <w:u w:val="single"/>
-                </w:rPr>
-                <w:t>s</w:t>
-              </w:r>
-              <w:r>
-                <w:rPr>
-                  <w:rFonts w:ascii="Times New Roman" w:eastAsia="Times New Roman" w:hAnsi="Times New Roman" w:cs="Times New Roman"/>
-                  <w:i/>
-                  <w:color w:val="1155CC"/>
-                  <w:sz w:val="26"/>
-                  <w:szCs w:val="26"/>
-                  <w:highlight w:val="cyan"/>
-                  <w:u w:val="single"/>
-                </w:rPr>
-                <w:t>://knu.ua/pdfs/official/Quality-assurance-system-of-education-and-educational-process.pdf</w:t>
+                <w:t>https://knu.ua/pdfs/official/Quality-assurance-system-of-education-and-educational-process.pdf</w:t>
               </w:r>
             </w:hyperlink>
             <w:r>
@@ -12242,7 +13158,7 @@
               </w:rPr>
               <w:t xml:space="preserve">До 2020 року діяло Положення про порядок реалізації студентами Київського національного університету імені Тараса Шевченка права на вільний вибір дисциплін: </w:t>
             </w:r>
-            <w:hyperlink r:id="rId11">
+            <w:hyperlink r:id="rId10">
               <w:r>
                 <w:rPr>
                   <w:rFonts w:ascii="Times New Roman" w:eastAsia="Times New Roman" w:hAnsi="Times New Roman" w:cs="Times New Roman"/>
@@ -12574,7 +13490,7 @@
               </w:rPr>
               <w:t xml:space="preserve">  </w:t>
             </w:r>
-            <w:hyperlink r:id="rId12">
+            <w:hyperlink r:id="rId11">
               <w:r>
                 <w:rPr>
                   <w:rFonts w:ascii="Times New Roman" w:eastAsia="Times New Roman" w:hAnsi="Times New Roman" w:cs="Times New Roman"/>
@@ -12899,7 +13815,31 @@
                 <w:szCs w:val="26"/>
                 <w:highlight w:val="cyan"/>
               </w:rPr>
-              <w:t xml:space="preserve">, а й ті фахові дисципліни, які забезпечують формування </w:t>
+              <w:t xml:space="preserve">, а й ті фахові дисципліни, які забезпечують формування відповідних загальних </w:t>
+            </w:r>
+            <w:proofErr w:type="spellStart"/>
+            <w:r>
+              <w:rPr>
+                <w:rFonts w:ascii="Times New Roman" w:eastAsia="Times New Roman" w:hAnsi="Times New Roman" w:cs="Times New Roman"/>
+                <w:i/>
+                <w:color w:val="000000"/>
+                <w:sz w:val="26"/>
+                <w:szCs w:val="26"/>
+                <w:highlight w:val="cyan"/>
+              </w:rPr>
+              <w:t>компетентностей</w:t>
+            </w:r>
+            <w:proofErr w:type="spellEnd"/>
+            <w:r>
+              <w:rPr>
+                <w:rFonts w:ascii="Times New Roman" w:eastAsia="Times New Roman" w:hAnsi="Times New Roman" w:cs="Times New Roman"/>
+                <w:i/>
+                <w:color w:val="000000"/>
+                <w:sz w:val="26"/>
+                <w:szCs w:val="26"/>
+                <w:highlight w:val="cyan"/>
+              </w:rPr>
+              <w:t xml:space="preserve"> (підприємливість, вміння вирішувати конфлікти, креативність тощо) – але, звісно, не треба вказувати всі дисципліни </w:t>
             </w:r>
             <w:r>
               <w:rPr>
@@ -12911,31 +13851,7 @@
                 <w:highlight w:val="cyan"/>
               </w:rPr>
               <w:lastRenderedPageBreak/>
-              <w:t xml:space="preserve">відповідних загальних </w:t>
-            </w:r>
-            <w:proofErr w:type="spellStart"/>
-            <w:r>
-              <w:rPr>
-                <w:rFonts w:ascii="Times New Roman" w:eastAsia="Times New Roman" w:hAnsi="Times New Roman" w:cs="Times New Roman"/>
-                <w:i/>
-                <w:color w:val="000000"/>
-                <w:sz w:val="26"/>
-                <w:szCs w:val="26"/>
-                <w:highlight w:val="cyan"/>
-              </w:rPr>
-              <w:t>компетентностей</w:t>
-            </w:r>
-            <w:proofErr w:type="spellEnd"/>
-            <w:r>
-              <w:rPr>
-                <w:rFonts w:ascii="Times New Roman" w:eastAsia="Times New Roman" w:hAnsi="Times New Roman" w:cs="Times New Roman"/>
-                <w:i/>
-                <w:color w:val="000000"/>
-                <w:sz w:val="26"/>
-                <w:szCs w:val="26"/>
-                <w:highlight w:val="cyan"/>
-              </w:rPr>
-              <w:t xml:space="preserve"> (підприємливість, вміння вирішувати конфлікти, креативність тощо) – але, звісно, не треба вказувати всі дисципліни програми.</w:t>
+              <w:t>програми.</w:t>
             </w:r>
           </w:p>
           <w:p>
@@ -12993,6 +13909,7 @@
                 <w:sz w:val="26"/>
                 <w:szCs w:val="26"/>
               </w:rPr>
+              <w:lastRenderedPageBreak/>
               <w:t>Яким чином зміст ОП ураховує вимоги відповідного професійного стандарту?</w:t>
             </w:r>
           </w:p>
@@ -13058,7 +13975,7 @@
               </w:rPr>
               <w:t xml:space="preserve">В переважній більшості випадків професійні  стандарти в Україні знаходяться на етапі затвердження. Якщо відповідний  професійний стандарт не затверджено (слід перевірити на сайті Міністерства економіки: </w:t>
             </w:r>
-            <w:hyperlink r:id="rId13">
+            <w:hyperlink r:id="rId12">
               <w:r>
                 <w:rPr>
                   <w:rFonts w:ascii="Times New Roman" w:eastAsia="Times New Roman" w:hAnsi="Times New Roman" w:cs="Times New Roman"/>
@@ -13404,7 +14321,7 @@
               </w:rPr>
               <w:t xml:space="preserve">. Розподіл часу між заняттями і самостійною роботою здійснюється тим же способом, з урахуванням норм Положення про організацію освітнього процесу у КНУТШ (зростання частки самостійної роботи в процесі навчання):  </w:t>
             </w:r>
-            <w:hyperlink r:id="rId14">
+            <w:hyperlink r:id="rId13">
               <w:r>
                 <w:rPr>
                   <w:rFonts w:ascii="Times New Roman" w:eastAsia="Times New Roman" w:hAnsi="Times New Roman" w:cs="Times New Roman"/>
@@ -13516,7 +14433,6 @@
                 <w:sz w:val="26"/>
                 <w:szCs w:val="26"/>
               </w:rPr>
-              <w:lastRenderedPageBreak/>
               <w:t>Коротке поле</w:t>
             </w:r>
           </w:p>
@@ -13549,7 +14465,19 @@
                 <w:szCs w:val="26"/>
                 <w:highlight w:val="cyan"/>
               </w:rPr>
-              <w:t>Програма за дуальною формою освіти в Університеті тільки одна (на економічному факультеті) ще кілька програм можуть бути ідентифіковані як такі, що мають елементи дуальної форми здобуття освіти (переважно ФКНК та Економічний факультет). Не треба плутати дуальну форму з практикою. Відсутність дуальної форми не є недоліком програми.</w:t>
+              <w:t xml:space="preserve">Програма за дуальною формою освіти в Університеті тільки одна (на економічному </w:t>
+            </w:r>
+            <w:r>
+              <w:rPr>
+                <w:rFonts w:ascii="Times New Roman" w:eastAsia="Times New Roman" w:hAnsi="Times New Roman" w:cs="Times New Roman"/>
+                <w:i/>
+                <w:color w:val="000000"/>
+                <w:sz w:val="26"/>
+                <w:szCs w:val="26"/>
+                <w:highlight w:val="cyan"/>
+              </w:rPr>
+              <w:lastRenderedPageBreak/>
+              <w:t>факультеті) ще кілька програм можуть бути ідентифіковані як такі, що мають елементи дуальної форми здобуття освіти (переважно ФКНК та Економічний факультет). Не треба плутати дуальну форму з практикою. Відсутність дуальної форми не є недоліком програми.</w:t>
             </w:r>
           </w:p>
         </w:tc>
@@ -13730,7 +14658,7 @@
                 <w:highlight w:val="cyan"/>
               </w:rPr>
             </w:pPr>
-            <w:hyperlink r:id="rId15">
+            <w:hyperlink r:id="rId14">
               <w:r>
                 <w:rPr>
                   <w:rFonts w:ascii="Times New Roman" w:eastAsia="Times New Roman" w:hAnsi="Times New Roman" w:cs="Times New Roman"/>
@@ -14003,7 +14931,7 @@
                 <w:u w:val="single"/>
               </w:rPr>
             </w:pPr>
-            <w:hyperlink r:id="rId16">
+            <w:hyperlink r:id="rId15">
               <w:r>
                 <w:rPr>
                   <w:rFonts w:ascii="Times New Roman" w:eastAsia="Times New Roman" w:hAnsi="Times New Roman" w:cs="Times New Roman"/>
@@ -14053,7 +14981,7 @@
               </w:rPr>
               <w:t xml:space="preserve">Положення про порядок реалізації права на академічну мобільність КНУТШ від 29.06.2016 р.: </w:t>
             </w:r>
-            <w:hyperlink r:id="rId17">
+            <w:hyperlink r:id="rId16">
               <w:r>
                 <w:rPr>
                   <w:rFonts w:ascii="Times New Roman" w:eastAsia="Times New Roman" w:hAnsi="Times New Roman" w:cs="Times New Roman"/>
@@ -14132,7 +15060,7 @@
               </w:rPr>
               <w:t xml:space="preserve"> </w:t>
             </w:r>
-            <w:hyperlink r:id="rId18">
+            <w:hyperlink r:id="rId17">
               <w:r>
                 <w:rPr>
                   <w:rFonts w:ascii="Times New Roman" w:eastAsia="Times New Roman" w:hAnsi="Times New Roman" w:cs="Times New Roman"/>
@@ -14202,7 +15130,7 @@
               </w:rPr>
               <w:t xml:space="preserve"> результатів навчання у КНУТШ: </w:t>
             </w:r>
-            <w:hyperlink r:id="rId19">
+            <w:hyperlink r:id="rId18">
               <w:r>
                 <w:rPr>
                   <w:rFonts w:ascii="Times New Roman" w:eastAsia="Times New Roman" w:hAnsi="Times New Roman" w:cs="Times New Roman"/>
@@ -14252,7 +15180,7 @@
               </w:rPr>
               <w:t xml:space="preserve">Наказ Ректора від 12.07.2016 року за №603-22 "Про затвердження Порядку проведення в КНУТШ атестації для визнання здобутих кваліфікацій, результатів навчання та періодів навчання в системі вищої освіти, здобутих на тимчасово окупованій території України після 20 лютого 2014 року: </w:t>
             </w:r>
-            <w:hyperlink r:id="rId20">
+            <w:hyperlink r:id="rId19">
               <w:r>
                 <w:rPr>
                   <w:rFonts w:ascii="Times New Roman" w:eastAsia="Times New Roman" w:hAnsi="Times New Roman" w:cs="Times New Roman"/>
@@ -14385,7 +15313,19 @@
                 <w:szCs w:val="26"/>
                 <w:highlight w:val="cyan"/>
               </w:rPr>
-              <w:t>Приклади наводяться за даною освітньою програмою (або за освітньою програмою яка їй передувала), якщо здобувачі скористалися правом на внутрішню та/або зовнішню мобільність.</w:t>
+              <w:t xml:space="preserve">Приклади наводяться за даною освітньою програмою (або за освітньою програмою </w:t>
+            </w:r>
+            <w:r>
+              <w:rPr>
+                <w:rFonts w:ascii="Times New Roman" w:eastAsia="Times New Roman" w:hAnsi="Times New Roman" w:cs="Times New Roman"/>
+                <w:i/>
+                <w:color w:val="000000"/>
+                <w:sz w:val="26"/>
+                <w:szCs w:val="26"/>
+                <w:highlight w:val="cyan"/>
+              </w:rPr>
+              <w:lastRenderedPageBreak/>
+              <w:t>яка їй передувала), якщо здобувачі скористалися правом на внутрішню та/або зовнішню мобільність.</w:t>
             </w:r>
           </w:p>
         </w:tc>
@@ -14423,6 +15363,7 @@
                 <w:sz w:val="26"/>
                 <w:szCs w:val="26"/>
               </w:rPr>
+              <w:lastRenderedPageBreak/>
               <w:t>Яким документом ЗВО регулюється питання визнання результатів навчання, отриманих у неформальній освіті? Яким чином забезпечується його доступність для учасників освітнього процесу?</w:t>
             </w:r>
             <w:r>
@@ -14512,7 +15453,7 @@
               </w:rPr>
               <w:t xml:space="preserve"> освіти, визнаються в системі формальної освіти в порядку, визначеному законодавством» (</w:t>
             </w:r>
-            <w:hyperlink r:id="rId21">
+            <w:hyperlink r:id="rId20">
               <w:r>
                 <w:rPr>
                   <w:rFonts w:ascii="Times New Roman" w:eastAsia="Times New Roman" w:hAnsi="Times New Roman" w:cs="Times New Roman"/>
@@ -14631,7 +15572,7 @@
               </w:rPr>
               <w:t xml:space="preserve"> освіти, наказ МОН України від 08.02.2022 р. № 130 (</w:t>
             </w:r>
-            <w:hyperlink r:id="rId22">
+            <w:hyperlink r:id="rId21">
               <w:r>
                 <w:rPr>
                   <w:rFonts w:ascii="Times New Roman" w:eastAsia="Times New Roman" w:hAnsi="Times New Roman" w:cs="Times New Roman"/>
@@ -14981,19 +15922,7 @@
                 <w:szCs w:val="26"/>
                 <w:highlight w:val="cyan"/>
               </w:rPr>
-              <w:t xml:space="preserve"> поза освітніми програмами шляхом </w:t>
-            </w:r>
-            <w:r>
-              <w:rPr>
-                <w:rFonts w:ascii="Times New Roman" w:eastAsia="Times New Roman" w:hAnsi="Times New Roman" w:cs="Times New Roman"/>
-                <w:i/>
-                <w:color w:val="000000"/>
-                <w:sz w:val="26"/>
-                <w:szCs w:val="26"/>
-                <w:highlight w:val="cyan"/>
-              </w:rPr>
-              <w:lastRenderedPageBreak/>
-              <w:t xml:space="preserve">неформального та/або </w:t>
+              <w:t xml:space="preserve"> поза освітніми програмами шляхом неформального та/або </w:t>
             </w:r>
             <w:proofErr w:type="spellStart"/>
             <w:r>
@@ -15072,6 +16001,7 @@
                 <w:sz w:val="26"/>
                 <w:szCs w:val="26"/>
               </w:rPr>
+              <w:lastRenderedPageBreak/>
               <w:t>Опишіть на конкретних прикладах практику застосування вказаних правил на відповідній ОП (якщо такі були)?</w:t>
             </w:r>
             <w:r>
@@ -15488,7 +16418,7 @@
               </w:rPr>
               <w:t xml:space="preserve">Можна послатися на Розділ 4 </w:t>
             </w:r>
-            <w:hyperlink r:id="rId23">
+            <w:hyperlink r:id="rId22">
               <w:r>
                 <w:rPr>
                   <w:rFonts w:ascii="Times New Roman" w:eastAsia="Times New Roman" w:hAnsi="Times New Roman" w:cs="Times New Roman"/>
@@ -15535,7 +16465,7 @@
                 <w:u w:val="single"/>
               </w:rPr>
             </w:pPr>
-            <w:hyperlink r:id="rId24">
+            <w:hyperlink r:id="rId23">
               <w:r>
                 <w:rPr>
                   <w:rFonts w:ascii="Times New Roman" w:eastAsia="Times New Roman" w:hAnsi="Times New Roman" w:cs="Times New Roman"/>
@@ -15704,19 +16634,7 @@
                 <w:szCs w:val="26"/>
                 <w:highlight w:val="cyan"/>
               </w:rPr>
-              <w:t xml:space="preserve">Обов'язково наводиться інформація про рівень задоволеності здобувачів освіти, що </w:t>
-            </w:r>
-            <w:r>
-              <w:rPr>
-                <w:rFonts w:ascii="Times New Roman" w:eastAsia="Times New Roman" w:hAnsi="Times New Roman" w:cs="Times New Roman"/>
-                <w:i/>
-                <w:color w:val="000000"/>
-                <w:sz w:val="26"/>
-                <w:szCs w:val="26"/>
-                <w:highlight w:val="cyan"/>
-              </w:rPr>
-              <w:lastRenderedPageBreak/>
-              <w:t>можна підтвердити результатами опитувань.</w:t>
+              <w:t>Обов'язково наводиться інформація про рівень задоволеності здобувачів освіти, що можна підтвердити результатами опитувань.</w:t>
             </w:r>
           </w:p>
         </w:tc>
@@ -15794,6 +16712,7 @@
                 <w:sz w:val="26"/>
                 <w:szCs w:val="26"/>
               </w:rPr>
+              <w:lastRenderedPageBreak/>
               <w:t>викладання на ОП принципам академічної свободи.</w:t>
             </w:r>
             <w:r>
@@ -15905,6 +16824,7 @@
                 <w:sz w:val="26"/>
                 <w:szCs w:val="26"/>
               </w:rPr>
+              <w:lastRenderedPageBreak/>
               <w:t>Опишіть, яким чином і у які строки учасникам освітнього процесу надається</w:t>
             </w:r>
           </w:p>
@@ -16228,7 +17148,7 @@
                 <w:szCs w:val="26"/>
               </w:rPr>
             </w:pPr>
-            <w:hyperlink r:id="rId25">
+            <w:hyperlink r:id="rId24">
               <w:r>
                 <w:rPr>
                   <w:rFonts w:ascii="Times New Roman" w:eastAsia="Times New Roman" w:hAnsi="Times New Roman" w:cs="Times New Roman"/>
@@ -16320,19 +17240,7 @@
                 <w:szCs w:val="26"/>
                 <w:highlight w:val="cyan"/>
               </w:rPr>
-              <w:t xml:space="preserve">Доцільно зробити акцент не стільки на оновленні самої освітньої  програми, а на оновленні та вдосконаленні змісту навчальних дисциплін. Зокрема вказується як наукові дослідження та практична діяльність викладачів впроваджуються в освітній </w:t>
-            </w:r>
-            <w:r>
-              <w:rPr>
-                <w:rFonts w:ascii="Times New Roman" w:eastAsia="Times New Roman" w:hAnsi="Times New Roman" w:cs="Times New Roman"/>
-                <w:i/>
-                <w:color w:val="000000"/>
-                <w:sz w:val="26"/>
-                <w:szCs w:val="26"/>
-                <w:highlight w:val="cyan"/>
-              </w:rPr>
-              <w:lastRenderedPageBreak/>
-              <w:t xml:space="preserve">процес. </w:t>
+              <w:t xml:space="preserve">Доцільно зробити акцент не стільки на оновленні самої освітньої  програми, а на оновленні та вдосконаленні змісту навчальних дисциплін. Зокрема вказується як наукові дослідження та практична діяльність викладачів впроваджуються в освітній процес. </w:t>
             </w:r>
           </w:p>
           <w:p>
@@ -16501,7 +17409,19 @@
                 <w:szCs w:val="26"/>
                 <w:highlight w:val="cyan"/>
               </w:rPr>
-              <w:t>/факультетські/ кафедральні документи і досягнення – мова йде виключно  про дану освітню програму, міжнародні контакти (конференції, стажування тощо) викладачів, які забезпечують дану освітню програму, здобувачів які на ній навчаються.</w:t>
+              <w:t xml:space="preserve">/факультетські/ кафедральні </w:t>
+            </w:r>
+            <w:r>
+              <w:rPr>
+                <w:rFonts w:ascii="Times New Roman" w:eastAsia="Times New Roman" w:hAnsi="Times New Roman" w:cs="Times New Roman"/>
+                <w:i/>
+                <w:color w:val="000000"/>
+                <w:sz w:val="26"/>
+                <w:szCs w:val="26"/>
+                <w:highlight w:val="cyan"/>
+              </w:rPr>
+              <w:lastRenderedPageBreak/>
+              <w:t>документи і досягнення – мова йде виключно  про дану освітню програму, міжнародні контакти (конференції, стажування тощо) викладачів, які забезпечують дану освітню програму, здобувачів які на ній навчаються.</w:t>
             </w:r>
           </w:p>
         </w:tc>
@@ -16938,19 +17858,7 @@
                 <w:szCs w:val="26"/>
                 <w:highlight w:val="cyan"/>
               </w:rPr>
-              <w:t xml:space="preserve">Зазначається, що інформація щодо контрольних заходів наведена у РНП, крім того вказуються способи і терміни її оприлюднення, а також інші способи інформування студентів (інформування на початку викладання, під час консультацій, графік </w:t>
-            </w:r>
-            <w:r>
-              <w:rPr>
-                <w:rFonts w:ascii="Times New Roman" w:eastAsia="Times New Roman" w:hAnsi="Times New Roman" w:cs="Times New Roman"/>
-                <w:i/>
-                <w:color w:val="000000"/>
-                <w:sz w:val="26"/>
-                <w:szCs w:val="26"/>
-                <w:highlight w:val="cyan"/>
-              </w:rPr>
-              <w:lastRenderedPageBreak/>
-              <w:t xml:space="preserve">навчального процесу, графік сесії, графіки захисту звітів з практик, графіки проведення ЕК (підсумкова атестація) тощо. </w:t>
+              <w:t xml:space="preserve">Зазначається, що інформація щодо контрольних заходів наведена у РНП, крім того вказуються способи і терміни її оприлюднення, а також інші способи інформування студентів (інформування на початку викладання, під час консультацій, графік навчального процесу, графік сесії, графіки захисту звітів з практик, графіки проведення ЕК (підсумкова атестація) тощо. </w:t>
             </w:r>
           </w:p>
           <w:p>
@@ -17157,6 +18065,7 @@
                 <w:szCs w:val="26"/>
                 <w:highlight w:val="cyan"/>
               </w:rPr>
+              <w:lastRenderedPageBreak/>
               <w:t>Якщо стандарту немає, то зазначаються форми підсумкової атестації ОП, а також наводиться аргументація щодо їх вибору.</w:t>
             </w:r>
           </w:p>
@@ -17194,6 +18103,7 @@
                 <w:sz w:val="26"/>
                 <w:szCs w:val="26"/>
               </w:rPr>
+              <w:lastRenderedPageBreak/>
               <w:t>Яким документом ЗВО регулюється процедура проведення контрольних заходів? Яким чином забезпечується його доступність для учасників освітнього процесу?</w:t>
             </w:r>
             <w:r>
@@ -17248,7 +18158,7 @@
               </w:rPr>
               <w:t xml:space="preserve">Положення про організацію освітнього процесу у КНУТШ (розділ 4, 7):  </w:t>
             </w:r>
-            <w:hyperlink r:id="rId26">
+            <w:hyperlink r:id="rId25">
               <w:r>
                 <w:rPr>
                   <w:rFonts w:ascii="Times New Roman" w:eastAsia="Times New Roman" w:hAnsi="Times New Roman" w:cs="Times New Roman"/>
@@ -17273,7 +18183,7 @@
               </w:rPr>
               <w:t xml:space="preserve">, а крім того (в частині, що не суперечить зазначеному положенню) - Положення про порядок створення та організацію роботи Екзаменаційної комісії в КНУТШ від 3 листопада 2014 року:  </w:t>
             </w:r>
-            <w:hyperlink r:id="rId27">
+            <w:hyperlink r:id="rId26">
               <w:r>
                 <w:rPr>
                   <w:rFonts w:ascii="Times New Roman" w:eastAsia="Times New Roman" w:hAnsi="Times New Roman" w:cs="Times New Roman"/>
@@ -17375,7 +18285,7 @@
                 <w:highlight w:val="red"/>
               </w:rPr>
             </w:pPr>
-            <w:hyperlink r:id="rId28">
+            <w:hyperlink r:id="rId27">
               <w:r>
                 <w:rPr>
                   <w:rFonts w:ascii="Times New Roman" w:eastAsia="Times New Roman" w:hAnsi="Times New Roman" w:cs="Times New Roman"/>
@@ -17542,7 +18452,7 @@
               </w:rPr>
               <w:t xml:space="preserve">Процедури запобігання та врегулювання конфлікту інтересів регламентуються  </w:t>
             </w:r>
-            <w:hyperlink r:id="rId29">
+            <w:hyperlink r:id="rId28">
               <w:r>
                 <w:rPr>
                   <w:rFonts w:ascii="Times New Roman" w:eastAsia="Times New Roman" w:hAnsi="Times New Roman" w:cs="Times New Roman"/>
@@ -17590,7 +18500,7 @@
               </w:rPr>
               <w:t xml:space="preserve">. 7.1.7.-7.1.9.)  та  </w:t>
             </w:r>
-            <w:hyperlink r:id="rId30">
+            <w:hyperlink r:id="rId29">
               <w:r>
                 <w:rPr>
                   <w:rFonts w:ascii="Times New Roman" w:eastAsia="Times New Roman" w:hAnsi="Times New Roman" w:cs="Times New Roman"/>
@@ -17648,7 +18558,7 @@
                 <w:u w:val="single"/>
               </w:rPr>
             </w:pPr>
-            <w:hyperlink r:id="rId31">
+            <w:hyperlink r:id="rId30">
               <w:r>
                 <w:rPr>
                   <w:rFonts w:ascii="Times New Roman" w:eastAsia="Times New Roman" w:hAnsi="Times New Roman" w:cs="Times New Roman"/>
@@ -17801,7 +18711,6 @@
                 <w:szCs w:val="26"/>
                 <w:highlight w:val="cyan"/>
               </w:rPr>
-              <w:lastRenderedPageBreak/>
               <w:t>Зазначається, що в Університеті не дозволяється перескладання позитивних оцінок. Повторне проходження контрольних заходів можливе щодо негативних оцінок - перша спроба викладачу, друга - комісії.</w:t>
             </w:r>
           </w:p>
@@ -17837,7 +18746,7 @@
               </w:rPr>
               <w:t xml:space="preserve">Документ - Положення про організацію освітнього процесу у КНУТШ (розділ 7 та інші): </w:t>
             </w:r>
-            <w:hyperlink r:id="rId32">
+            <w:hyperlink r:id="rId31">
               <w:r>
                 <w:rPr>
                   <w:rFonts w:ascii="Times New Roman" w:eastAsia="Times New Roman" w:hAnsi="Times New Roman" w:cs="Times New Roman"/>
@@ -17930,7 +18839,18 @@
                 <w:sz w:val="26"/>
                 <w:szCs w:val="26"/>
               </w:rPr>
-              <w:t>Яким чином процедури ЗВО урегульовують порядок оскарження процедури та результатів проведення контрольних заходів? Наведіть приклади застосування відповідних правил на ОП.</w:t>
+              <w:t xml:space="preserve">Яким чином процедури ЗВО урегульовують порядок оскарження процедури та результатів проведення контрольних заходів? Наведіть приклади застосування </w:t>
+            </w:r>
+            <w:r>
+              <w:rPr>
+                <w:rFonts w:ascii="Times New Roman" w:eastAsia="Times New Roman" w:hAnsi="Times New Roman" w:cs="Times New Roman"/>
+                <w:b/>
+                <w:color w:val="000000"/>
+                <w:sz w:val="26"/>
+                <w:szCs w:val="26"/>
+              </w:rPr>
+              <w:lastRenderedPageBreak/>
+              <w:t>відповідних правил на ОП.</w:t>
             </w:r>
             <w:r>
               <w:rPr>
@@ -18054,7 +18974,7 @@
               </w:rPr>
               <w:t xml:space="preserve">(розділ 4, 8 та інші): </w:t>
             </w:r>
-            <w:hyperlink r:id="rId33">
+            <w:hyperlink r:id="rId32">
               <w:r>
                 <w:rPr>
                   <w:rFonts w:ascii="Times New Roman" w:eastAsia="Times New Roman" w:hAnsi="Times New Roman" w:cs="Times New Roman"/>
@@ -18283,6 +19203,7 @@
                 <w:sz w:val="26"/>
                 <w:szCs w:val="26"/>
               </w:rPr>
+              <w:lastRenderedPageBreak/>
               <w:t xml:space="preserve">Які документи ЗВО містять політику, стандарти і процедури дотримання академічної доброчесності? </w:t>
             </w:r>
             <w:r>
@@ -18328,7 +19249,7 @@
               </w:rPr>
               <w:t xml:space="preserve">Вказується, що у </w:t>
             </w:r>
-            <w:hyperlink r:id="rId34">
+            <w:hyperlink r:id="rId33">
               <w:r>
                 <w:rPr>
                   <w:rFonts w:ascii="Times New Roman" w:eastAsia="Times New Roman" w:hAnsi="Times New Roman" w:cs="Times New Roman"/>
@@ -18423,7 +19344,7 @@
               </w:rPr>
               <w:t xml:space="preserve">Етичний кодекс університетської спільноти: </w:t>
             </w:r>
-            <w:hyperlink r:id="rId35">
+            <w:hyperlink r:id="rId34">
               <w:r>
                 <w:rPr>
                   <w:rFonts w:ascii="Times New Roman" w:eastAsia="Times New Roman" w:hAnsi="Times New Roman" w:cs="Times New Roman"/>
@@ -18485,7 +19406,7 @@
               </w:rPr>
               <w:t xml:space="preserve">Положення про систему виявлення та запобігання академічному плагіату  у КНУТШ: </w:t>
             </w:r>
-            <w:hyperlink r:id="rId36">
+            <w:hyperlink r:id="rId35">
               <w:r>
                 <w:rPr>
                   <w:rFonts w:ascii="Times New Roman" w:eastAsia="Times New Roman" w:hAnsi="Times New Roman" w:cs="Times New Roman"/>
@@ -18536,7 +19457,7 @@
               </w:rPr>
               <w:t xml:space="preserve">Ухвала ВР КНУТШ “Про репутаційну політику КНУТШ”: </w:t>
             </w:r>
-            <w:hyperlink r:id="rId37">
+            <w:hyperlink r:id="rId36">
               <w:r>
                 <w:rPr>
                   <w:rFonts w:ascii="Times New Roman" w:eastAsia="Times New Roman" w:hAnsi="Times New Roman" w:cs="Times New Roman"/>
@@ -18587,7 +19508,7 @@
               </w:rPr>
               <w:t xml:space="preserve">Ухвала ВР КНУТШ “Вимоги етичної компетентності та запобігання неетичної поведінки представників університетської спільноти”: </w:t>
             </w:r>
-            <w:hyperlink r:id="rId38">
+            <w:hyperlink r:id="rId37">
               <w:r>
                 <w:rPr>
                   <w:rFonts w:ascii="Times New Roman" w:eastAsia="Times New Roman" w:hAnsi="Times New Roman" w:cs="Times New Roman"/>
@@ -18662,7 +19583,7 @@
               </w:rPr>
               <w:t xml:space="preserve"> доброчесності у КНУТШ: </w:t>
             </w:r>
-            <w:hyperlink r:id="rId39">
+            <w:hyperlink r:id="rId38">
               <w:r>
                 <w:rPr>
                   <w:rFonts w:ascii="Times New Roman" w:eastAsia="Times New Roman" w:hAnsi="Times New Roman" w:cs="Times New Roman"/>
@@ -18723,7 +19644,6 @@
                 <w:sz w:val="26"/>
                 <w:szCs w:val="26"/>
               </w:rPr>
-              <w:lastRenderedPageBreak/>
               <w:t xml:space="preserve">Які технологічні рішення використовуються на ОП як інструменти протидії порушенням академічної доброчесності? </w:t>
             </w:r>
             <w:r>
@@ -18769,7 +19689,7 @@
               </w:rPr>
               <w:t xml:space="preserve">Описується застосування на даній ОП </w:t>
             </w:r>
-            <w:hyperlink r:id="rId40">
+            <w:hyperlink r:id="rId39">
               <w:r>
                 <w:rPr>
                   <w:rFonts w:ascii="Times New Roman" w:eastAsia="Times New Roman" w:hAnsi="Times New Roman" w:cs="Times New Roman"/>
@@ -18793,7 +19713,7 @@
               </w:rPr>
               <w:t xml:space="preserve">:  </w:t>
             </w:r>
-            <w:hyperlink r:id="rId41">
+            <w:hyperlink r:id="rId40">
               <w:r>
                 <w:rPr>
                   <w:rFonts w:ascii="Times New Roman" w:eastAsia="Times New Roman" w:hAnsi="Times New Roman" w:cs="Times New Roman"/>
@@ -18886,7 +19806,19 @@
                 <w:szCs w:val="26"/>
                 <w:highlight w:val="cyan"/>
               </w:rPr>
-              <w:t xml:space="preserve"> і у випадку, якщо таке передбачено даною ОП, навести інформацію про: формування індивідуальних завдань, ситуаційних вправ, використання ІТ-технологій для проведення оцінювання, створення </w:t>
+              <w:t xml:space="preserve"> і у випадку, якщо таке передбачено даною ОП, навести інформацію про: формування </w:t>
+            </w:r>
+            <w:r>
+              <w:rPr>
+                <w:rFonts w:ascii="Times New Roman" w:eastAsia="Times New Roman" w:hAnsi="Times New Roman" w:cs="Times New Roman"/>
+                <w:i/>
+                <w:color w:val="000000"/>
+                <w:sz w:val="26"/>
+                <w:szCs w:val="26"/>
+                <w:highlight w:val="cyan"/>
+              </w:rPr>
+              <w:lastRenderedPageBreak/>
+              <w:t xml:space="preserve">індивідуальних завдань, ситуаційних вправ, використання ІТ-технологій для проведення оцінювання, створення </w:t>
             </w:r>
             <w:proofErr w:type="spellStart"/>
             <w:r>
@@ -18967,7 +19899,7 @@
                 <w:highlight w:val="cyan"/>
               </w:rPr>
             </w:pPr>
-            <w:hyperlink r:id="rId42">
+            <w:hyperlink r:id="rId41">
               <w:r>
                 <w:rPr>
                   <w:rFonts w:ascii="Times New Roman" w:eastAsia="Times New Roman" w:hAnsi="Times New Roman" w:cs="Times New Roman"/>
@@ -18992,7 +19924,7 @@
               </w:rPr>
               <w:t xml:space="preserve"> та в Положенні про забезпечення дотримання академічної доброчесності у КНУТШ </w:t>
             </w:r>
-            <w:hyperlink r:id="rId43">
+            <w:hyperlink r:id="rId42">
               <w:r>
                 <w:rPr>
                   <w:rFonts w:ascii="Times New Roman" w:eastAsia="Times New Roman" w:hAnsi="Times New Roman" w:cs="Times New Roman"/>
@@ -19057,6 +19989,7 @@
                 <w:sz w:val="26"/>
                 <w:szCs w:val="26"/>
               </w:rPr>
+              <w:lastRenderedPageBreak/>
               <w:t>Яким чином ЗВО популяризує академічну доброчесність серед здобувачів вищої освіти ОП?</w:t>
             </w:r>
             <w:r>
@@ -19138,7 +20071,7 @@
               </w:rPr>
               <w:t xml:space="preserve"> </w:t>
             </w:r>
-            <w:hyperlink r:id="rId44">
+            <w:hyperlink r:id="rId43">
               <w:r>
                 <w:rPr>
                   <w:rFonts w:ascii="Times New Roman" w:eastAsia="Times New Roman" w:hAnsi="Times New Roman" w:cs="Times New Roman"/>
@@ -19390,7 +20323,7 @@
               </w:rPr>
               <w:t xml:space="preserve"> IQ) від Американських Рад з міжнародної освіти, який мав на меті об’єднати професійну спільноту освітян для обміну досвідом та співпраці задля підтримки академічної доброчесності та якості освіти й сприяння розвитку культури академічної доброчесності. </w:t>
             </w:r>
-            <w:hyperlink r:id="rId45">
+            <w:hyperlink r:id="rId44">
               <w:r>
                 <w:rPr>
                   <w:rFonts w:ascii="Times New Roman" w:eastAsia="Times New Roman" w:hAnsi="Times New Roman" w:cs="Times New Roman"/>
@@ -19505,7 +20438,7 @@
               </w:rPr>
               <w:t xml:space="preserve">Види реагування ЗВО на порушення академічної доброчесності визначені у </w:t>
             </w:r>
-            <w:hyperlink r:id="rId46">
+            <w:hyperlink r:id="rId45">
               <w:r>
                 <w:rPr>
                   <w:rFonts w:ascii="Times New Roman" w:eastAsia="Times New Roman" w:hAnsi="Times New Roman" w:cs="Times New Roman"/>
@@ -19560,7 +20493,6 @@
                 <w:szCs w:val="26"/>
                 <w:highlight w:val="cyan"/>
               </w:rPr>
-              <w:lastRenderedPageBreak/>
               <w:t>Приклади наводяться за даною освітньою програмою (або за програмою, що передує даній ОП).</w:t>
             </w:r>
           </w:p>
@@ -19707,7 +20639,18 @@
                 <w:sz w:val="26"/>
                 <w:szCs w:val="26"/>
               </w:rPr>
-              <w:t>Яким чином підчас конкурсного добору викладачів ОП забезпечується необхідний рівень їх професіоналізму?</w:t>
+              <w:t xml:space="preserve">Яким чином підчас конкурсного добору викладачів ОП забезпечується </w:t>
+            </w:r>
+            <w:r>
+              <w:rPr>
+                <w:rFonts w:ascii="Times New Roman" w:eastAsia="Times New Roman" w:hAnsi="Times New Roman" w:cs="Times New Roman"/>
+                <w:b/>
+                <w:color w:val="000000"/>
+                <w:sz w:val="26"/>
+                <w:szCs w:val="26"/>
+              </w:rPr>
+              <w:lastRenderedPageBreak/>
+              <w:t>необхідний рівень їх професіоналізму?</w:t>
             </w:r>
             <w:r>
               <w:rPr>
@@ -19792,7 +20735,7 @@
               </w:rPr>
               <w:t xml:space="preserve">Зазначається що зарахування викладачів здійснюється не на ОП, а на кафедри згідно Порядку конкурсного відбору на посади науково-педагогічних працівників у КНУТШ </w:t>
             </w:r>
-            <w:hyperlink r:id="rId47">
+            <w:hyperlink r:id="rId46">
               <w:r>
                 <w:rPr>
                   <w:rFonts w:ascii="Times New Roman" w:eastAsia="Times New Roman" w:hAnsi="Times New Roman" w:cs="Times New Roman"/>
@@ -19829,7 +20772,7 @@
               </w:rPr>
               <w:t xml:space="preserve">  та Положення про порядок проведення конкурсу на заміщення вакантних наукових посад у КНУТШ </w:t>
             </w:r>
-            <w:hyperlink r:id="rId48">
+            <w:hyperlink r:id="rId47">
               <w:r>
                 <w:rPr>
                   <w:rFonts w:ascii="Times New Roman" w:eastAsia="Times New Roman" w:hAnsi="Times New Roman" w:cs="Times New Roman"/>
@@ -19854,7 +20797,7 @@
               </w:rPr>
               <w:t xml:space="preserve">. Оголошення про проведення конкурсу, терміни та його умови розміщуються на офіційному сайті КНУТШ </w:t>
             </w:r>
-            <w:hyperlink r:id="rId49">
+            <w:hyperlink r:id="rId48">
               <w:r>
                 <w:rPr>
                   <w:rFonts w:ascii="Times New Roman" w:eastAsia="Times New Roman" w:hAnsi="Times New Roman" w:cs="Times New Roman"/>
@@ -19908,7 +20851,7 @@
               </w:rPr>
               <w:t xml:space="preserve">Добір викладачів для реалізації освітніх компонент ОП здійснюється в два етапи - спочатку заявка відправляється на профільну для даного ОК кафедру (можна згадати порядок розподілу навчальних дисциплін між профільними кафедрами), після чого кафедра розподіляє цю дисципліну конкретному викладачу (можна згадати здійснюване кафедрою визначення достатності (для даної дисципліни) кваліфікаційного рівня викладача), враховуючи, звісно, моніторинг відповідності претендентів основним кваліфікаційним вимогам, визначеними Ліцензійними умовами провадження освітньої діяльності </w:t>
             </w:r>
-            <w:hyperlink r:id="rId50">
+            <w:hyperlink r:id="rId49">
               <w:r>
                 <w:rPr>
                   <w:rFonts w:ascii="Times New Roman" w:eastAsia="Times New Roman" w:hAnsi="Times New Roman" w:cs="Times New Roman"/>
@@ -19979,6 +20922,7 @@
                 <w:sz w:val="26"/>
                 <w:szCs w:val="26"/>
               </w:rPr>
+              <w:lastRenderedPageBreak/>
               <w:t>Опишіть,</w:t>
             </w:r>
             <w:r>
@@ -20200,18 +21144,7 @@
                 <w:sz w:val="26"/>
                 <w:szCs w:val="26"/>
               </w:rPr>
-              <w:t xml:space="preserve">Опишіть, із посиланням на конкретні приклади, яким чином ЗВО залучає до аудиторних занять на ОП професіоналів-практиків, експертів галузі, </w:t>
-            </w:r>
-            <w:r>
-              <w:rPr>
-                <w:rFonts w:ascii="Times New Roman" w:eastAsia="Times New Roman" w:hAnsi="Times New Roman" w:cs="Times New Roman"/>
-                <w:b/>
-                <w:color w:val="000000"/>
-                <w:sz w:val="26"/>
-                <w:szCs w:val="26"/>
-              </w:rPr>
-              <w:lastRenderedPageBreak/>
-              <w:t>представників роботодавців.</w:t>
+              <w:t>Опишіть, із посиланням на конкретні приклади, яким чином ЗВО залучає до аудиторних занять на ОП професіоналів-практиків, експертів галузі, представників роботодавців.</w:t>
             </w:r>
             <w:r>
               <w:rPr>
@@ -20333,6 +21266,7 @@
                 <w:sz w:val="26"/>
                 <w:szCs w:val="26"/>
               </w:rPr>
+              <w:lastRenderedPageBreak/>
               <w:t>Опишіть, яким чином ЗВО сприяє професійному розвиткові викладачів ОП? Наведіть конкретні приклади такого сприяння.</w:t>
             </w:r>
             <w:r>
@@ -20420,7 +21354,7 @@
               </w:rPr>
               <w:t xml:space="preserve">Положення про підвищення кваліфікації педагогічних та науково-педагогічних працівників КНУТШ </w:t>
             </w:r>
-            <w:hyperlink r:id="rId51">
+            <w:hyperlink r:id="rId50">
               <w:r>
                 <w:rPr>
                   <w:rFonts w:ascii="Times New Roman" w:eastAsia="Times New Roman" w:hAnsi="Times New Roman" w:cs="Times New Roman"/>
@@ -20518,7 +21452,7 @@
               </w:rPr>
               <w:t xml:space="preserve">Інститут післядипломної освіти </w:t>
             </w:r>
-            <w:hyperlink r:id="rId52">
+            <w:hyperlink r:id="rId51">
               <w:r>
                 <w:rPr>
                   <w:rFonts w:ascii="Times New Roman" w:eastAsia="Times New Roman" w:hAnsi="Times New Roman" w:cs="Times New Roman"/>
@@ -20637,7 +21571,7 @@
               </w:rPr>
               <w:t xml:space="preserve"> </w:t>
             </w:r>
-            <w:hyperlink r:id="rId53">
+            <w:hyperlink r:id="rId52">
               <w:r>
                 <w:rPr>
                   <w:rFonts w:ascii="Times New Roman" w:eastAsia="Times New Roman" w:hAnsi="Times New Roman" w:cs="Times New Roman"/>
@@ -20724,7 +21658,7 @@
               </w:rPr>
               <w:t xml:space="preserve"> </w:t>
             </w:r>
-            <w:hyperlink r:id="rId54">
+            <w:hyperlink r:id="rId53">
               <w:r>
                 <w:rPr>
                   <w:rFonts w:ascii="Times New Roman" w:eastAsia="Times New Roman" w:hAnsi="Times New Roman" w:cs="Times New Roman"/>
@@ -21152,7 +22086,7 @@
               </w:rPr>
               <w:t xml:space="preserve"> </w:t>
             </w:r>
-            <w:hyperlink r:id="rId55">
+            <w:hyperlink r:id="rId54">
               <w:r>
                 <w:rPr>
                   <w:rFonts w:ascii="Times New Roman" w:eastAsia="Times New Roman" w:hAnsi="Times New Roman" w:cs="Times New Roman"/>
@@ -21212,7 +22146,7 @@
               </w:rPr>
               <w:t xml:space="preserve">Програми підвищення кваліфікації розроблені спільно ІПО і ВЗЯО </w:t>
             </w:r>
-            <w:hyperlink r:id="rId56" w:anchor="details-0-2">
+            <w:hyperlink r:id="rId55" w:anchor="details-0-2">
               <w:r>
                 <w:rPr>
                   <w:rFonts w:ascii="Times New Roman" w:eastAsia="Times New Roman" w:hAnsi="Times New Roman" w:cs="Times New Roman"/>
@@ -21237,7 +22171,7 @@
               </w:rPr>
               <w:t xml:space="preserve"> , </w:t>
             </w:r>
-            <w:hyperlink r:id="rId57" w:anchor="details-0-1">
+            <w:hyperlink r:id="rId56" w:anchor="details-0-1">
               <w:r>
                 <w:rPr>
                   <w:rFonts w:ascii="Times New Roman" w:eastAsia="Times New Roman" w:hAnsi="Times New Roman" w:cs="Times New Roman"/>
@@ -21375,7 +22309,6 @@
                 <w:szCs w:val="26"/>
                 <w:highlight w:val="cyan"/>
               </w:rPr>
-              <w:lastRenderedPageBreak/>
               <w:t xml:space="preserve">преміювання (наказ Ректора № 71-32 від 31.01.2014 р. «Про затвердження Положення про стимулювання співробітників </w:t>
             </w:r>
             <w:proofErr w:type="spellStart"/>
@@ -21426,7 +22359,7 @@
               </w:rPr>
               <w:t xml:space="preserve">̈ діяльності», розпорядження ректора «Про створення комісії з матеріального заохочення» від 10.12.2018р. за №113 </w:t>
             </w:r>
-            <w:hyperlink r:id="rId58">
+            <w:hyperlink r:id="rId57">
               <w:r>
                 <w:rPr>
                   <w:rFonts w:ascii="Times New Roman" w:eastAsia="Times New Roman" w:hAnsi="Times New Roman" w:cs="Times New Roman"/>
@@ -21685,7 +22618,19 @@
                 <w:szCs w:val="26"/>
                 <w:highlight w:val="cyan"/>
               </w:rPr>
-              <w:t xml:space="preserve"> «Якісне навчання через якісне викладання», мета якого є покращити якість викладання навчальних дисциплін та підвищити ефективність навчального процесу за допомогою впровадження сучасних </w:t>
+              <w:t xml:space="preserve"> «Якісне навчання через якісне викладання», мета якого є </w:t>
+            </w:r>
+            <w:r>
+              <w:rPr>
+                <w:rFonts w:ascii="Times New Roman" w:eastAsia="Times New Roman" w:hAnsi="Times New Roman" w:cs="Times New Roman"/>
+                <w:i/>
+                <w:color w:val="000000"/>
+                <w:sz w:val="26"/>
+                <w:szCs w:val="26"/>
+                <w:highlight w:val="cyan"/>
+              </w:rPr>
+              <w:lastRenderedPageBreak/>
+              <w:t xml:space="preserve">покращити якість викладання навчальних дисциплін та підвищити ефективність навчального процесу за допомогою впровадження сучасних </w:t>
             </w:r>
             <w:proofErr w:type="spellStart"/>
             <w:r>
@@ -21735,7 +22680,7 @@
               </w:rPr>
               <w:t xml:space="preserve"> Університет вдосконалив Положення про підвищення кваліфікації НПП, передбачивши в ньому можливості різних траєкторій професійного зростання викладачів; вдосконалює власні сертифікатні програми;   проводить тематичні воркшопи на платформі професійного розвитку викладачів КНУТШ </w:t>
             </w:r>
-            <w:hyperlink r:id="rId59">
+            <w:hyperlink r:id="rId58">
               <w:r>
                 <w:rPr>
                   <w:rFonts w:ascii="Times New Roman" w:eastAsia="Times New Roman" w:hAnsi="Times New Roman" w:cs="Times New Roman"/>
@@ -22274,19 +23219,7 @@
                 <w:szCs w:val="26"/>
                 <w:highlight w:val="cyan"/>
               </w:rPr>
-              <w:t xml:space="preserve">Зазначаються наявні “елементи” освітнього середовища: сучасне обладнання </w:t>
-            </w:r>
-            <w:r>
-              <w:rPr>
-                <w:rFonts w:ascii="Times New Roman" w:eastAsia="Times New Roman" w:hAnsi="Times New Roman" w:cs="Times New Roman"/>
-                <w:i/>
-                <w:color w:val="000000"/>
-                <w:sz w:val="26"/>
-                <w:szCs w:val="26"/>
-                <w:highlight w:val="cyan"/>
-              </w:rPr>
-              <w:lastRenderedPageBreak/>
-              <w:t xml:space="preserve">аудиторій; інформаційна мережі університету і її ресурси; </w:t>
+              <w:t xml:space="preserve">Зазначаються наявні “елементи” освітнього середовища: сучасне обладнання аудиторій; інформаційна мережі університету і її ресурси; </w:t>
             </w:r>
             <w:proofErr w:type="spellStart"/>
             <w:r>
@@ -22336,7 +23269,7 @@
               </w:rPr>
               <w:t xml:space="preserve"> центр (Центр іноземних мов КНУ імені Тараса Шевченка (</w:t>
             </w:r>
-            <w:hyperlink r:id="rId60">
+            <w:hyperlink r:id="rId59">
               <w:r>
                 <w:rPr>
                   <w:rFonts w:ascii="Times New Roman" w:eastAsia="Times New Roman" w:hAnsi="Times New Roman" w:cs="Times New Roman"/>
@@ -22394,7 +23327,7 @@
               </w:rPr>
               <w:t>Доцільно послатися на результати опитування ЮНІДОС (</w:t>
             </w:r>
-            <w:hyperlink r:id="rId61">
+            <w:hyperlink r:id="rId60">
               <w:r>
                 <w:rPr>
                   <w:rFonts w:ascii="Times New Roman" w:eastAsia="Times New Roman" w:hAnsi="Times New Roman" w:cs="Times New Roman"/>
@@ -22439,7 +23372,19 @@
                 <w:szCs w:val="26"/>
                 <w:highlight w:val="cyan"/>
               </w:rPr>
-              <w:t>Зворотній зв’язок не повинен закінчуватись на етапі обговорення. - послатися на ,  переглянути опитувальник за ОП.</w:t>
+              <w:t xml:space="preserve">Зворотній зв’язок не повинен закінчуватись на етапі обговорення. - послатися на ,  переглянути опитувальник за </w:t>
+            </w:r>
+            <w:r>
+              <w:rPr>
+                <w:rFonts w:ascii="Times New Roman" w:eastAsia="Times New Roman" w:hAnsi="Times New Roman" w:cs="Times New Roman"/>
+                <w:i/>
+                <w:color w:val="000000"/>
+                <w:sz w:val="26"/>
+                <w:szCs w:val="26"/>
+                <w:highlight w:val="cyan"/>
+              </w:rPr>
+              <w:lastRenderedPageBreak/>
+              <w:t>ОП.</w:t>
             </w:r>
           </w:p>
         </w:tc>
@@ -22476,6 +23421,7 @@
                 <w:sz w:val="26"/>
                 <w:szCs w:val="26"/>
               </w:rPr>
+              <w:lastRenderedPageBreak/>
               <w:t>Опишіть, яким чином ЗВО забезпечує безпечність освітнього середовища для життя та здоров’я здобувачів вищої освіти (включаючи психічне здоров’я)</w:t>
             </w:r>
             <w:r>
@@ -22530,7 +23476,7 @@
               </w:rPr>
               <w:t xml:space="preserve">Стратегічний план розвитку Університету на період 2018-2025 року, затверджений Вченою радою Університету 25 червня 2018 року, містить заходи з соціально-педагогічного супроводу для забезпечення сприятливих умов навчання. </w:t>
             </w:r>
-            <w:hyperlink r:id="rId62">
+            <w:hyperlink r:id="rId61">
               <w:r>
                 <w:rPr>
                   <w:rFonts w:ascii="Times New Roman" w:eastAsia="Times New Roman" w:hAnsi="Times New Roman" w:cs="Times New Roman"/>
@@ -22577,7 +23523,7 @@
               </w:rPr>
               <w:t xml:space="preserve">Норми Правил внутрішнього розпорядку КНУТШ  </w:t>
             </w:r>
-            <w:hyperlink r:id="rId63">
+            <w:hyperlink r:id="rId62">
               <w:r>
                 <w:rPr>
                   <w:rFonts w:ascii="Times New Roman" w:eastAsia="Times New Roman" w:hAnsi="Times New Roman" w:cs="Times New Roman"/>
@@ -22602,7 +23548,7 @@
               </w:rPr>
               <w:t xml:space="preserve">, Правил внутрішнього розпорядку в студентських гуртожитках університету </w:t>
             </w:r>
-            <w:hyperlink r:id="rId64">
+            <w:hyperlink r:id="rId63">
               <w:r>
                 <w:rPr>
                   <w:rFonts w:ascii="Times New Roman" w:eastAsia="Times New Roman" w:hAnsi="Times New Roman" w:cs="Times New Roman"/>
@@ -22660,7 +23606,7 @@
               </w:rPr>
               <w:t xml:space="preserve">Також можна надати інформацію про інструктажі з техніки безпеки на лабораторних заняттях і перед практиками, про діяльність Психологічної служби </w:t>
             </w:r>
-            <w:hyperlink r:id="rId65">
+            <w:hyperlink r:id="rId64">
               <w:r>
                 <w:rPr>
                   <w:rFonts w:ascii="Times New Roman" w:eastAsia="Times New Roman" w:hAnsi="Times New Roman" w:cs="Times New Roman"/>
@@ -22685,7 +23631,7 @@
               </w:rPr>
               <w:t xml:space="preserve">, Університетської клініки </w:t>
             </w:r>
-            <w:hyperlink r:id="rId66">
+            <w:hyperlink r:id="rId65">
               <w:r>
                 <w:rPr>
                   <w:rFonts w:ascii="Times New Roman" w:eastAsia="Times New Roman" w:hAnsi="Times New Roman" w:cs="Times New Roman"/>
@@ -22710,7 +23656,7 @@
               </w:rPr>
               <w:t xml:space="preserve">  та Інституту психіатрії Університету </w:t>
             </w:r>
-            <w:hyperlink r:id="rId67">
+            <w:hyperlink r:id="rId66">
               <w:r>
                 <w:rPr>
                   <w:rFonts w:ascii="Times New Roman" w:eastAsia="Times New Roman" w:hAnsi="Times New Roman" w:cs="Times New Roman"/>
@@ -23044,7 +23990,7 @@
               </w:rPr>
               <w:t xml:space="preserve">Відділ академічної мобільності </w:t>
             </w:r>
-            <w:hyperlink r:id="rId68">
+            <w:hyperlink r:id="rId67">
               <w:r>
                 <w:rPr>
                   <w:rFonts w:ascii="Times New Roman" w:eastAsia="Times New Roman" w:hAnsi="Times New Roman" w:cs="Times New Roman"/>
@@ -23118,7 +24064,7 @@
               </w:rPr>
               <w:t xml:space="preserve">Відділ сприяння працевлаштуванню </w:t>
             </w:r>
-            <w:hyperlink r:id="rId69">
+            <w:hyperlink r:id="rId68">
               <w:r>
                 <w:rPr>
                   <w:rFonts w:ascii="Times New Roman" w:eastAsia="Times New Roman" w:hAnsi="Times New Roman" w:cs="Times New Roman"/>
@@ -23191,7 +24137,7 @@
               </w:rPr>
               <w:t xml:space="preserve">Спорткомплекс - </w:t>
             </w:r>
-            <w:hyperlink r:id="rId70">
+            <w:hyperlink r:id="rId69">
               <w:r>
                 <w:rPr>
                   <w:rFonts w:ascii="Times New Roman" w:eastAsia="Times New Roman" w:hAnsi="Times New Roman" w:cs="Times New Roman"/>
@@ -23264,7 +24210,7 @@
               </w:rPr>
               <w:t xml:space="preserve">Молодіжний центр культурно-естетичного виховання </w:t>
             </w:r>
-            <w:hyperlink r:id="rId71">
+            <w:hyperlink r:id="rId70">
               <w:r>
                 <w:rPr>
                   <w:rFonts w:ascii="Times New Roman" w:eastAsia="Times New Roman" w:hAnsi="Times New Roman" w:cs="Times New Roman"/>
@@ -23337,7 +24283,7 @@
               </w:rPr>
               <w:t xml:space="preserve">Центр комунікацій </w:t>
             </w:r>
-            <w:hyperlink r:id="rId72">
+            <w:hyperlink r:id="rId71">
               <w:r>
                 <w:rPr>
                   <w:rFonts w:ascii="Times New Roman" w:eastAsia="Times New Roman" w:hAnsi="Times New Roman" w:cs="Times New Roman"/>
@@ -23410,7 +24356,7 @@
               </w:rPr>
               <w:t xml:space="preserve">Наукове товариство студентів та аспірантів </w:t>
             </w:r>
-            <w:hyperlink r:id="rId73">
+            <w:hyperlink r:id="rId72">
               <w:r>
                 <w:rPr>
                   <w:rFonts w:ascii="Times New Roman" w:eastAsia="Times New Roman" w:hAnsi="Times New Roman" w:cs="Times New Roman"/>
@@ -23482,7 +24428,7 @@
               </w:rPr>
               <w:t xml:space="preserve">Навчальна лабораторія соціологічних та освітніх досліджень </w:t>
             </w:r>
-            <w:hyperlink r:id="rId74">
+            <w:hyperlink r:id="rId73">
               <w:r>
                 <w:rPr>
                   <w:rFonts w:ascii="Times New Roman" w:eastAsia="Times New Roman" w:hAnsi="Times New Roman" w:cs="Times New Roman"/>
@@ -23622,6 +24568,7 @@
                 <w:sz w:val="26"/>
                 <w:szCs w:val="26"/>
               </w:rPr>
+              <w:lastRenderedPageBreak/>
               <w:t>Яким чином ЗВО створює достатні умови для реалізації права на освіту особами з особливими освітніми потребами? Наведіть конкретні приклади створення таких умовна ОП (якщо такі були).</w:t>
             </w:r>
             <w:r>
@@ -23743,7 +24690,7 @@
                 <w:highlight w:val="cyan"/>
               </w:rPr>
             </w:pPr>
-            <w:hyperlink r:id="rId75">
+            <w:hyperlink r:id="rId74">
               <w:r>
                 <w:rPr>
                   <w:rFonts w:ascii="Times New Roman" w:eastAsia="Times New Roman" w:hAnsi="Times New Roman" w:cs="Times New Roman"/>
@@ -23850,7 +24797,7 @@
                 <w:highlight w:val="cyan"/>
               </w:rPr>
             </w:pPr>
-            <w:hyperlink r:id="rId76">
+            <w:hyperlink r:id="rId75">
               <w:r>
                 <w:rPr>
                   <w:rFonts w:ascii="Times New Roman" w:eastAsia="Times New Roman" w:hAnsi="Times New Roman" w:cs="Times New Roman"/>
@@ -23884,7 +24831,7 @@
                 <w:highlight w:val="cyan"/>
               </w:rPr>
             </w:pPr>
-            <w:hyperlink r:id="rId77">
+            <w:hyperlink r:id="rId76">
               <w:r>
                 <w:rPr>
                   <w:rFonts w:ascii="Times New Roman" w:eastAsia="Times New Roman" w:hAnsi="Times New Roman" w:cs="Times New Roman"/>
@@ -23923,7 +24870,7 @@
                 <w:highlight w:val="cyan"/>
               </w:rPr>
             </w:pPr>
-            <w:hyperlink r:id="rId78">
+            <w:hyperlink r:id="rId77">
               <w:r>
                 <w:rPr>
                   <w:rFonts w:ascii="Times New Roman" w:eastAsia="Times New Roman" w:hAnsi="Times New Roman" w:cs="Times New Roman"/>
@@ -23957,7 +24904,7 @@
                 <w:highlight w:val="cyan"/>
               </w:rPr>
             </w:pPr>
-            <w:hyperlink r:id="rId79">
+            <w:hyperlink r:id="rId78">
               <w:r>
                 <w:rPr>
                   <w:rFonts w:ascii="Times New Roman" w:eastAsia="Times New Roman" w:hAnsi="Times New Roman" w:cs="Times New Roman"/>
@@ -23996,7 +24943,7 @@
                 <w:highlight w:val="cyan"/>
               </w:rPr>
             </w:pPr>
-            <w:hyperlink r:id="rId80">
+            <w:hyperlink r:id="rId79">
               <w:r>
                 <w:rPr>
                   <w:rFonts w:ascii="Times New Roman" w:eastAsia="Times New Roman" w:hAnsi="Times New Roman" w:cs="Times New Roman"/>
@@ -24031,7 +24978,7 @@
                 <w:highlight w:val="cyan"/>
               </w:rPr>
             </w:pPr>
-            <w:hyperlink r:id="rId81">
+            <w:hyperlink r:id="rId80">
               <w:r>
                 <w:rPr>
                   <w:rFonts w:ascii="Times New Roman" w:eastAsia="Times New Roman" w:hAnsi="Times New Roman" w:cs="Times New Roman"/>
@@ -24211,6 +25158,7 @@
                 <w:szCs w:val="26"/>
                 <w:highlight w:val="cyan"/>
               </w:rPr>
+              <w:lastRenderedPageBreak/>
               <w:t>Доцільно посилатися на такі документи та заходи:</w:t>
             </w:r>
           </w:p>
@@ -24249,7 +25197,7 @@
               </w:rPr>
               <w:t xml:space="preserve">Положення про організацію освітнього процесу у КНУТШ </w:t>
             </w:r>
-            <w:hyperlink r:id="rId82">
+            <w:hyperlink r:id="rId81">
               <w:r>
                 <w:rPr>
                   <w:rFonts w:ascii="Times New Roman" w:eastAsia="Times New Roman" w:hAnsi="Times New Roman" w:cs="Times New Roman"/>
@@ -24302,7 +25250,7 @@
               </w:rPr>
               <w:t xml:space="preserve">Порядок вирішення конфліктних ситуацій у КНУТШ </w:t>
             </w:r>
-            <w:hyperlink r:id="rId83">
+            <w:hyperlink r:id="rId82">
               <w:r>
                 <w:rPr>
                   <w:rFonts w:ascii="Times New Roman" w:eastAsia="Times New Roman" w:hAnsi="Times New Roman" w:cs="Times New Roman"/>
@@ -24388,7 +25336,7 @@
               </w:rPr>
               <w:t xml:space="preserve"> програма  </w:t>
             </w:r>
-            <w:hyperlink r:id="rId84">
+            <w:hyperlink r:id="rId83">
               <w:r>
                 <w:rPr>
                   <w:rFonts w:ascii="Times New Roman" w:eastAsia="Times New Roman" w:hAnsi="Times New Roman" w:cs="Times New Roman"/>
@@ -24866,7 +25814,7 @@
               </w:rPr>
               <w:t xml:space="preserve"> </w:t>
             </w:r>
-            <w:hyperlink r:id="rId85">
+            <w:hyperlink r:id="rId84">
               <w:r>
                 <w:rPr>
                   <w:rFonts w:ascii="Times New Roman" w:eastAsia="Times New Roman" w:hAnsi="Times New Roman" w:cs="Times New Roman"/>
@@ -24903,7 +25851,7 @@
                 <w:szCs w:val="26"/>
               </w:rPr>
             </w:pPr>
-            <w:hyperlink r:id="rId86">
+            <w:hyperlink r:id="rId85">
               <w:r>
                 <w:rPr>
                   <w:rFonts w:ascii="Times New Roman" w:eastAsia="Times New Roman" w:hAnsi="Times New Roman" w:cs="Times New Roman"/>
@@ -24927,7 +25875,7 @@
               </w:rPr>
               <w:t xml:space="preserve">(з додатками) </w:t>
             </w:r>
-            <w:hyperlink r:id="rId87">
+            <w:hyperlink r:id="rId86">
               <w:r>
                 <w:rPr>
                   <w:rFonts w:ascii="Times New Roman" w:eastAsia="Times New Roman" w:hAnsi="Times New Roman" w:cs="Times New Roman"/>
@@ -24987,6 +25935,7 @@
                 <w:highlight w:val="cyan"/>
                 <w:u w:val="single"/>
               </w:rPr>
+              <w:lastRenderedPageBreak/>
               <w:t>https://www.knu.ua/pdfs/official/Quality-assurance-system-of-education-and-educational-process.pdf</w:t>
             </w:r>
           </w:p>
@@ -25024,6 +25973,7 @@
                 <w:sz w:val="26"/>
                 <w:szCs w:val="26"/>
               </w:rPr>
+              <w:lastRenderedPageBreak/>
               <w:t>Опишіть, яким чином та з якою періодичністю відбувається перегляд ОП? Які зміни були внесені до ОП за результатами останнього перегляду, чим вони були обґрунтовані?</w:t>
             </w:r>
             <w:r>
@@ -25404,19 +26354,7 @@
                 <w:szCs w:val="26"/>
                 <w:highlight w:val="cyan"/>
               </w:rPr>
-              <w:t xml:space="preserve"> пропозиції студентів (обов’язково після </w:t>
-            </w:r>
-            <w:r>
-              <w:rPr>
-                <w:rFonts w:ascii="Times New Roman" w:eastAsia="Times New Roman" w:hAnsi="Times New Roman" w:cs="Times New Roman"/>
-                <w:i/>
-                <w:color w:val="000000"/>
-                <w:sz w:val="26"/>
-                <w:szCs w:val="26"/>
-                <w:highlight w:val="cyan"/>
-              </w:rPr>
-              <w:lastRenderedPageBreak/>
-              <w:t>обговорення та з дотриманням усіх процедур щодо внесення змін).</w:t>
+              <w:t xml:space="preserve"> пропозиції студентів (обов’язково після обговорення та з дотриманням усіх процедур щодо внесення змін).</w:t>
             </w:r>
           </w:p>
           <w:p>
@@ -25522,7 +26460,18 @@
                 <w:sz w:val="26"/>
                 <w:szCs w:val="26"/>
               </w:rPr>
-              <w:t>Яким чином студентське самоврядування бере участь у процедурах внутрішнього забезпечення якості ОП</w:t>
+              <w:t xml:space="preserve">Яким чином студентське самоврядування бере участь у процедурах внутрішнього </w:t>
+            </w:r>
+            <w:r>
+              <w:rPr>
+                <w:rFonts w:ascii="Times New Roman" w:eastAsia="Times New Roman" w:hAnsi="Times New Roman" w:cs="Times New Roman"/>
+                <w:b/>
+                <w:color w:val="000000"/>
+                <w:sz w:val="26"/>
+                <w:szCs w:val="26"/>
+              </w:rPr>
+              <w:lastRenderedPageBreak/>
+              <w:t>забезпечення якості ОП</w:t>
             </w:r>
             <w:r>
               <w:rPr>
@@ -25668,7 +26617,7 @@
               </w:rPr>
               <w:t xml:space="preserve">Можна доповнити інформацією про те, що у Положенні про студентське самоврядування КНУТШ </w:t>
             </w:r>
-            <w:hyperlink r:id="rId88">
+            <w:hyperlink r:id="rId87">
               <w:r>
                 <w:rPr>
                   <w:rFonts w:ascii="Times New Roman" w:eastAsia="Times New Roman" w:hAnsi="Times New Roman" w:cs="Times New Roman"/>
@@ -25750,7 +26699,7 @@
               </w:rPr>
               <w:t xml:space="preserve"> КНУ був створений Департамент соціологічних досліджень </w:t>
             </w:r>
-            <w:hyperlink r:id="rId89">
+            <w:hyperlink r:id="rId88">
               <w:r>
                 <w:rPr>
                   <w:rFonts w:ascii="Times New Roman" w:eastAsia="Times New Roman" w:hAnsi="Times New Roman" w:cs="Times New Roman"/>
@@ -25819,6 +26768,7 @@
                 <w:sz w:val="26"/>
                 <w:szCs w:val="26"/>
               </w:rPr>
+              <w:lastRenderedPageBreak/>
               <w:t>Продемонструйте,</w:t>
             </w:r>
             <w:r>
@@ -26123,7 +27073,7 @@
               </w:rPr>
               <w:t xml:space="preserve">Доцільно посилатися на Положення про ради роботодавців у КНУТШ </w:t>
             </w:r>
-            <w:hyperlink r:id="rId90">
+            <w:hyperlink r:id="rId89">
               <w:r>
                 <w:rPr>
                   <w:rFonts w:ascii="Times New Roman" w:eastAsia="Times New Roman" w:hAnsi="Times New Roman" w:cs="Times New Roman"/>
@@ -26255,19 +27205,7 @@
                 <w:szCs w:val="26"/>
                 <w:highlight w:val="cyan"/>
               </w:rPr>
-              <w:t xml:space="preserve">Доцільно зазначити, яким чином проводиться (чи планується проводитися) збір інформації щодо кар’єрного шляху випускників, хто відповідальний за цей процес, чи є якась консолідована база даних, а також навести приклади працевлаштувань і шляхів </w:t>
-            </w:r>
-            <w:r>
-              <w:rPr>
-                <w:rFonts w:ascii="Times New Roman" w:eastAsia="Times New Roman" w:hAnsi="Times New Roman" w:cs="Times New Roman"/>
-                <w:i/>
-                <w:color w:val="000000"/>
-                <w:sz w:val="26"/>
-                <w:szCs w:val="26"/>
-                <w:highlight w:val="cyan"/>
-              </w:rPr>
-              <w:lastRenderedPageBreak/>
-              <w:t xml:space="preserve">співробітництва з випускниками. </w:t>
+              <w:t xml:space="preserve">Доцільно зазначити, яким чином проводиться (чи планується проводитися) збір інформації щодо кар’єрного шляху випускників, хто відповідальний за цей процес, чи є якась консолідована база даних, а також навести приклади працевлаштувань і шляхів співробітництва з випускниками. </w:t>
             </w:r>
           </w:p>
         </w:tc>
@@ -26389,7 +27327,19 @@
                 <w:szCs w:val="26"/>
                 <w:highlight w:val="cyan"/>
               </w:rPr>
-              <w:t xml:space="preserve">Застереження - тут не доцільно вказувати факти, які ставлять під сумнів наявність освітнього процесу (недостатність кадрового чи матеріального забезпечення наприклад), або вказують на відсутність контролю з боку факультету/ університету. </w:t>
+              <w:t xml:space="preserve">Застереження - тут не доцільно вказувати факти, які ставлять під сумнів наявність </w:t>
+            </w:r>
+            <w:r>
+              <w:rPr>
+                <w:rFonts w:ascii="Times New Roman" w:eastAsia="Times New Roman" w:hAnsi="Times New Roman" w:cs="Times New Roman"/>
+                <w:i/>
+                <w:color w:val="000000"/>
+                <w:sz w:val="26"/>
+                <w:szCs w:val="26"/>
+                <w:highlight w:val="cyan"/>
+              </w:rPr>
+              <w:lastRenderedPageBreak/>
+              <w:t xml:space="preserve">освітнього процесу (недостатність кадрового чи матеріального забезпечення наприклад), або вказують на відсутність контролю з боку факультету/ університету. </w:t>
             </w:r>
           </w:p>
           <w:p>
@@ -26458,6 +27408,7 @@
                 <w:sz w:val="26"/>
                 <w:szCs w:val="26"/>
               </w:rPr>
+              <w:lastRenderedPageBreak/>
               <w:t>Продемонструйте, що результати зовнішнього забезпечення якості вищої освіти</w:t>
             </w:r>
           </w:p>
@@ -26633,7 +27584,7 @@
               </w:rPr>
               <w:t xml:space="preserve">. </w:t>
             </w:r>
-            <w:hyperlink r:id="rId91">
+            <w:hyperlink r:id="rId90">
               <w:r>
                 <w:rPr>
                   <w:rFonts w:ascii="Times New Roman" w:eastAsia="Times New Roman" w:hAnsi="Times New Roman" w:cs="Times New Roman"/>
@@ -26682,7 +27633,7 @@
               </w:rPr>
               <w:t xml:space="preserve">. </w:t>
             </w:r>
-            <w:hyperlink r:id="rId92">
+            <w:hyperlink r:id="rId91">
               <w:r>
                 <w:rPr>
                   <w:rFonts w:ascii="Times New Roman" w:eastAsia="Times New Roman" w:hAnsi="Times New Roman" w:cs="Times New Roman"/>
@@ -26731,7 +27682,7 @@
               </w:rPr>
               <w:t xml:space="preserve">. </w:t>
             </w:r>
-            <w:hyperlink r:id="rId93">
+            <w:hyperlink r:id="rId92">
               <w:r>
                 <w:rPr>
                   <w:rFonts w:ascii="Times New Roman" w:eastAsia="Times New Roman" w:hAnsi="Times New Roman" w:cs="Times New Roman"/>
@@ -26995,21 +27946,9 @@
                 <w:szCs w:val="26"/>
                 <w:highlight w:val="cyan"/>
               </w:rPr>
-              <w:t xml:space="preserve">Доцільно зазначити, що згідно розділу 1.3. Положенням про систему забезпечення якості </w:t>
-            </w:r>
-            <w:r>
-              <w:rPr>
-                <w:rFonts w:ascii="Times New Roman" w:eastAsia="Times New Roman" w:hAnsi="Times New Roman" w:cs="Times New Roman"/>
-                <w:i/>
-                <w:color w:val="000000"/>
-                <w:sz w:val="26"/>
-                <w:szCs w:val="26"/>
-                <w:highlight w:val="cyan"/>
-              </w:rPr>
-              <w:lastRenderedPageBreak/>
-              <w:t xml:space="preserve">освіти та освітнього процесу у КНУТШ  </w:t>
-            </w:r>
-            <w:hyperlink r:id="rId94">
+              <w:t xml:space="preserve">Доцільно зазначити, що згідно розділу 1.3. Положенням про систему забезпечення якості освіти та освітнього процесу у КНУТШ  </w:t>
+            </w:r>
+            <w:hyperlink r:id="rId93">
               <w:r>
                 <w:rPr>
                   <w:rFonts w:ascii="Times New Roman" w:eastAsia="Times New Roman" w:hAnsi="Times New Roman" w:cs="Times New Roman"/>
@@ -27167,7 +28106,19 @@
                 <w:szCs w:val="26"/>
                 <w:highlight w:val="cyan"/>
               </w:rPr>
-              <w:t xml:space="preserve">Третій рівень – структурні підрозділи, які здійснюють освітню діяльність, їх керівні і дорадчі органи та ін. (впровадження, адміністрування, щорічний моніторинг ОП, виявлення потреб галузевого ринку праці. Рівень, на якому здобувачі освіти, випускники і роботодавці залучаються до вдосконалення і ресурсного забезпечення ОП). </w:t>
+              <w:t xml:space="preserve">Третій рівень – структурні підрозділи, які здійснюють освітню діяльність, їх керівні </w:t>
+            </w:r>
+            <w:r>
+              <w:rPr>
+                <w:rFonts w:ascii="Times New Roman" w:eastAsia="Times New Roman" w:hAnsi="Times New Roman" w:cs="Times New Roman"/>
+                <w:i/>
+                <w:color w:val="000000"/>
+                <w:sz w:val="26"/>
+                <w:szCs w:val="26"/>
+                <w:highlight w:val="cyan"/>
+              </w:rPr>
+              <w:lastRenderedPageBreak/>
+              <w:t xml:space="preserve">і дорадчі органи та ін. (впровадження, адміністрування, щорічний моніторинг ОП, виявлення потреб галузевого ринку праці. Рівень, на якому здобувачі освіти, випускники і роботодавці залучаються до вдосконалення і ресурсного забезпечення ОП). </w:t>
             </w:r>
           </w:p>
           <w:p>
@@ -27347,7 +28298,7 @@
               </w:rPr>
               <w:t>Також можна зазначити, що в 2021 році в Університеті був створений відділ забезпечення якості освіти, який координує систему забезпечення якості освіти університету та розвиває культуру якості (</w:t>
             </w:r>
-            <w:hyperlink r:id="rId95">
+            <w:hyperlink r:id="rId94">
               <w:r>
                 <w:rPr>
                   <w:rFonts w:ascii="Times New Roman" w:eastAsia="Times New Roman" w:hAnsi="Times New Roman" w:cs="Times New Roman"/>
@@ -27593,7 +28544,7 @@
                 <w:highlight w:val="cyan"/>
               </w:rPr>
             </w:pPr>
-            <w:hyperlink r:id="rId96">
+            <w:hyperlink r:id="rId95">
               <w:r>
                 <w:rPr>
                   <w:rFonts w:ascii="Times New Roman" w:eastAsia="Times New Roman" w:hAnsi="Times New Roman" w:cs="Times New Roman"/>
@@ -27617,7 +28568,7 @@
               </w:rPr>
               <w:t xml:space="preserve"> </w:t>
             </w:r>
-            <w:hyperlink r:id="rId97">
+            <w:hyperlink r:id="rId96">
               <w:r>
                 <w:rPr>
                   <w:rFonts w:ascii="Times New Roman" w:eastAsia="Times New Roman" w:hAnsi="Times New Roman" w:cs="Times New Roman"/>
@@ -27657,7 +28608,7 @@
                 <w:highlight w:val="cyan"/>
               </w:rPr>
             </w:pPr>
-            <w:hyperlink r:id="rId98">
+            <w:hyperlink r:id="rId97">
               <w:r>
                 <w:rPr>
                   <w:rFonts w:ascii="Times New Roman" w:eastAsia="Times New Roman" w:hAnsi="Times New Roman" w:cs="Times New Roman"/>
@@ -27681,7 +28632,7 @@
               </w:rPr>
               <w:t xml:space="preserve"> </w:t>
             </w:r>
-            <w:hyperlink r:id="rId99">
+            <w:hyperlink r:id="rId98">
               <w:r>
                 <w:rPr>
                   <w:rFonts w:ascii="Times New Roman" w:eastAsia="Times New Roman" w:hAnsi="Times New Roman" w:cs="Times New Roman"/>
@@ -27721,7 +28672,7 @@
                 <w:highlight w:val="cyan"/>
               </w:rPr>
             </w:pPr>
-            <w:hyperlink r:id="rId100">
+            <w:hyperlink r:id="rId99">
               <w:r>
                 <w:rPr>
                   <w:rFonts w:ascii="Times New Roman" w:eastAsia="Times New Roman" w:hAnsi="Times New Roman" w:cs="Times New Roman"/>
@@ -27745,7 +28696,7 @@
               </w:rPr>
               <w:t xml:space="preserve"> </w:t>
             </w:r>
-            <w:hyperlink r:id="rId101">
+            <w:hyperlink r:id="rId100">
               <w:r>
                 <w:rPr>
                   <w:rFonts w:ascii="Times New Roman" w:eastAsia="Times New Roman" w:hAnsi="Times New Roman" w:cs="Times New Roman"/>
@@ -27822,7 +28773,7 @@
               </w:rPr>
               <w:t xml:space="preserve">̈ спільноти </w:t>
             </w:r>
-            <w:hyperlink r:id="rId102">
+            <w:hyperlink r:id="rId101">
               <w:r>
                 <w:rPr>
                   <w:rFonts w:ascii="Times New Roman" w:eastAsia="Times New Roman" w:hAnsi="Times New Roman" w:cs="Times New Roman"/>
@@ -27833,20 +28784,7 @@
                   <w:highlight w:val="cyan"/>
                   <w:u w:val="single"/>
                 </w:rPr>
-                <w:t>https://www.knu.ua/pdfs/official/ethical-</w:t>
-              </w:r>
-              <w:r>
-                <w:rPr>
-                  <w:rFonts w:ascii="Times New Roman" w:eastAsia="Times New Roman" w:hAnsi="Times New Roman" w:cs="Times New Roman"/>
-                  <w:i/>
-                  <w:color w:val="1155CC"/>
-                  <w:sz w:val="26"/>
-                  <w:szCs w:val="26"/>
-                  <w:highlight w:val="cyan"/>
-                  <w:u w:val="single"/>
-                </w:rPr>
-                <w:lastRenderedPageBreak/>
-                <w:t>code/Ethical-code-of-the-university-community.pdf</w:t>
+                <w:t>https://www.knu.ua/pdfs/official/ethical-code/Ethical-code-of-the-university-community.pdf</w:t>
               </w:r>
             </w:hyperlink>
           </w:p>
@@ -27888,7 +28826,7 @@
               </w:rPr>
               <w:t xml:space="preserve">Порядок вирішення конфліктних ситуацій у </w:t>
             </w:r>
-            <w:hyperlink r:id="rId103">
+            <w:hyperlink r:id="rId102">
               <w:r>
                 <w:rPr>
                   <w:rFonts w:ascii="Times New Roman" w:eastAsia="Times New Roman" w:hAnsi="Times New Roman" w:cs="Times New Roman"/>
@@ -27912,7 +28850,7 @@
               </w:rPr>
               <w:t xml:space="preserve"> </w:t>
             </w:r>
-            <w:hyperlink r:id="rId104">
+            <w:hyperlink r:id="rId103">
               <w:r>
                 <w:rPr>
                   <w:rFonts w:ascii="Times New Roman" w:eastAsia="Times New Roman" w:hAnsi="Times New Roman" w:cs="Times New Roman"/>
@@ -27965,7 +28903,7 @@
               </w:rPr>
               <w:t xml:space="preserve">Положення про гаранта освітньої програми в </w:t>
             </w:r>
-            <w:hyperlink r:id="rId105">
+            <w:hyperlink r:id="rId104">
               <w:r>
                 <w:rPr>
                   <w:rFonts w:ascii="Times New Roman" w:eastAsia="Times New Roman" w:hAnsi="Times New Roman" w:cs="Times New Roman"/>
@@ -27989,7 +28927,7 @@
               </w:rPr>
               <w:t xml:space="preserve"> </w:t>
             </w:r>
-            <w:hyperlink r:id="rId106">
+            <w:hyperlink r:id="rId105">
               <w:r>
                 <w:rPr>
                   <w:rFonts w:ascii="Times New Roman" w:eastAsia="Times New Roman" w:hAnsi="Times New Roman" w:cs="Times New Roman"/>
@@ -28040,7 +28978,7 @@
               </w:rPr>
               <w:t xml:space="preserve">Правила внутрішнього розпорядку у студентських гуртожитках Київського національного університету імені Тараса Шевченка </w:t>
             </w:r>
-            <w:hyperlink r:id="rId107">
+            <w:hyperlink r:id="rId106">
               <w:r>
                 <w:rPr>
                   <w:rFonts w:ascii="Times New Roman" w:eastAsia="Times New Roman" w:hAnsi="Times New Roman" w:cs="Times New Roman"/>
@@ -28089,6 +29027,7 @@
                 <w:sz w:val="26"/>
                 <w:szCs w:val="26"/>
               </w:rPr>
+              <w:lastRenderedPageBreak/>
               <w:t>Наведіть посилання на веб-сторінку, яка містить інформацію про оприлюднення на офіційному веб-сайті ЗВО відповідного проекту з метою отримання зауважень та пропозиції заінтересованих сторін (</w:t>
             </w:r>
             <w:proofErr w:type="spellStart"/>
@@ -28320,7 +29259,7 @@
           <w:szCs w:val="26"/>
         </w:rPr>
         <w:sectPr>
-          <w:footerReference w:type="default" r:id="rId108"/>
+          <w:footerReference w:type="default" r:id="rId107"/>
           <w:pgSz w:w="12240" w:h="15840"/>
           <w:pgMar w:top="1134" w:right="616" w:bottom="1134" w:left="1701" w:header="708" w:footer="340" w:gutter="0"/>
           <w:pgNumType w:start="1"/>

--- a/China/Acredi/VS_FizMat.docx
+++ b/China/Acredi/VS_FizMat.docx
@@ -9760,17 +9760,7 @@
                 <w:sz w:val="26"/>
                 <w:szCs w:val="26"/>
               </w:rPr>
-              <w:t>р</w:t>
-            </w:r>
-            <w:r>
-              <w:rPr>
-                <w:rFonts w:ascii="Times New Roman" w:eastAsia="Times New Roman" w:hAnsi="Times New Roman" w:cs="Times New Roman"/>
-                <w:iCs/>
-                <w:color w:val="000000"/>
-                <w:sz w:val="26"/>
-                <w:szCs w:val="26"/>
-              </w:rPr>
-              <w:t>озвинуте відчуття</w:t>
+              <w:t>розвинуте відчуття</w:t>
             </w:r>
             <w:r>
               <w:rPr>
@@ -10215,7 +10205,7 @@
                 <w:sz w:val="26"/>
                 <w:szCs w:val="26"/>
               </w:rPr>
-              <w:t xml:space="preserve">Відповідно до </w:t>
+              <w:t>Відповідно до «Стратегічн</w:t>
             </w:r>
             <w:r>
               <w:rPr>
@@ -10225,7 +10215,7 @@
                 <w:sz w:val="26"/>
                 <w:szCs w:val="26"/>
               </w:rPr>
-              <w:t>«Стратегічн</w:t>
+              <w:t>ого</w:t>
             </w:r>
             <w:r>
               <w:rPr>
@@ -10235,7 +10225,7 @@
                 <w:sz w:val="26"/>
                 <w:szCs w:val="26"/>
               </w:rPr>
-              <w:t>ого</w:t>
+              <w:t xml:space="preserve"> план</w:t>
             </w:r>
             <w:r>
               <w:rPr>
@@ -10245,7 +10235,7 @@
                 <w:sz w:val="26"/>
                 <w:szCs w:val="26"/>
               </w:rPr>
-              <w:t xml:space="preserve"> план</w:t>
+              <w:t>у</w:t>
             </w:r>
             <w:r>
               <w:rPr>
@@ -10255,7 +10245,7 @@
                 <w:sz w:val="26"/>
                 <w:szCs w:val="26"/>
               </w:rPr>
-              <w:t>у</w:t>
+              <w:t xml:space="preserve"> розвитку Університету на період 2018-2025 року»</w:t>
             </w:r>
             <w:r>
               <w:rPr>
@@ -10265,7 +10255,7 @@
                 <w:sz w:val="26"/>
                 <w:szCs w:val="26"/>
               </w:rPr>
-              <w:t xml:space="preserve"> розвитку Університету на період 2018-2025 року»</w:t>
+              <w:t xml:space="preserve"> (</w:t>
             </w:r>
             <w:r>
               <w:rPr>
@@ -10275,7 +10265,7 @@
                 <w:sz w:val="26"/>
                 <w:szCs w:val="26"/>
               </w:rPr>
-              <w:t xml:space="preserve"> (</w:t>
+              <w:t>https://bit.ly/3I3gm7J</w:t>
             </w:r>
             <w:r>
               <w:rPr>
@@ -10285,7 +10275,7 @@
                 <w:sz w:val="26"/>
                 <w:szCs w:val="26"/>
               </w:rPr>
-              <w:t>https://bit.ly/3I3gm7J</w:t>
+              <w:t xml:space="preserve">) </w:t>
             </w:r>
             <w:r>
               <w:rPr>
@@ -10295,7 +10285,7 @@
                 <w:sz w:val="26"/>
                 <w:szCs w:val="26"/>
               </w:rPr>
-              <w:t xml:space="preserve">) </w:t>
+              <w:t>«..</w:t>
             </w:r>
             <w:r>
               <w:rPr>
@@ -10305,7 +10295,7 @@
                 <w:sz w:val="26"/>
                 <w:szCs w:val="26"/>
               </w:rPr>
-              <w:t>«..</w:t>
+              <w:t>пріоритетними напрямами діяльності Університету на середньо- та довготривалу перспективу є розвиток природничих, фізико-математичних досліджень…, формування широкого світогляду здобувачів освіти у</w:t>
             </w:r>
             <w:r>
               <w:rPr>
@@ -10315,7 +10305,7 @@
                 <w:sz w:val="26"/>
                 <w:szCs w:val="26"/>
               </w:rPr>
-              <w:t>пріоритетними напрямами діяльності</w:t>
+              <w:t xml:space="preserve"> </w:t>
             </w:r>
             <w:r>
               <w:rPr>
@@ -10325,7 +10315,7 @@
                 <w:sz w:val="26"/>
                 <w:szCs w:val="26"/>
               </w:rPr>
-              <w:t xml:space="preserve"> </w:t>
+              <w:t xml:space="preserve">відповідності до сучасних тенденцій розвитку інформаційного суспільства та утвердження національних, культурних і загальнолюдських цінностей». </w:t>
             </w:r>
             <w:r>
               <w:rPr>
@@ -10335,7 +10325,7 @@
                 <w:sz w:val="26"/>
                 <w:szCs w:val="26"/>
               </w:rPr>
-              <w:t>Університету на середньо- та довготривалу перспективу є розвиток</w:t>
+              <w:t>Крім того, там же (ст.5) передбачено, що одним з основних напрямків розвитку є «формування наукової тематики наукових досліджень відповідно до актуальних напрямків розвитку фундаментальної та прикладної науки…».</w:t>
             </w:r>
             <w:r>
               <w:rPr>
@@ -10345,7 +10335,7 @@
                 <w:sz w:val="26"/>
                 <w:szCs w:val="26"/>
               </w:rPr>
-              <w:t xml:space="preserve"> </w:t>
+              <w:t xml:space="preserve"> «Статут Київського національного університету імені Тараса Шевченка» (</w:t>
             </w:r>
             <w:r>
               <w:rPr>
@@ -10355,7 +10345,7 @@
                 <w:sz w:val="26"/>
                 <w:szCs w:val="26"/>
               </w:rPr>
-              <w:t>природничих, фізико-математичних досліджень</w:t>
+              <w:t>https://bit.ly/3GEw48a</w:t>
             </w:r>
             <w:r>
               <w:rPr>
@@ -10365,7 +10355,7 @@
                 <w:sz w:val="26"/>
                 <w:szCs w:val="26"/>
               </w:rPr>
-              <w:t>…,</w:t>
+              <w:t>) проголошує, що «</w:t>
             </w:r>
             <w:r>
               <w:rPr>
@@ -10375,7 +10365,7 @@
                 <w:sz w:val="26"/>
                 <w:szCs w:val="26"/>
               </w:rPr>
-              <w:t xml:space="preserve"> формування широкого світогляду здобувачів освіти у</w:t>
+              <w:t>Основною метою освітньої діяльності Університету є підготовка висококваліфікованих і конкурентоспроможних на національному та міжнародному ринку праці фахівців для наукових та освітніх установ….</w:t>
             </w:r>
             <w:r>
               <w:rPr>
@@ -10385,7 +10375,7 @@
                 <w:sz w:val="26"/>
                 <w:szCs w:val="26"/>
               </w:rPr>
-              <w:t xml:space="preserve"> </w:t>
+              <w:t>», а одним з основних принципів освітньої діяльності є «</w:t>
             </w:r>
             <w:r>
               <w:rPr>
@@ -10395,197 +10385,7 @@
                 <w:sz w:val="26"/>
                 <w:szCs w:val="26"/>
               </w:rPr>
-              <w:t>відповідності до сучасних тенденцій розвитку інформаційного суспільства та</w:t>
-            </w:r>
-            <w:r>
-              <w:rPr>
-                <w:rFonts w:ascii="Times New Roman" w:eastAsia="Times New Roman" w:hAnsi="Times New Roman" w:cs="Times New Roman"/>
-                <w:iCs/>
-                <w:color w:val="000000"/>
-                <w:sz w:val="26"/>
-                <w:szCs w:val="26"/>
-              </w:rPr>
-              <w:t xml:space="preserve"> </w:t>
-            </w:r>
-            <w:r>
-              <w:rPr>
-                <w:rFonts w:ascii="Times New Roman" w:eastAsia="Times New Roman" w:hAnsi="Times New Roman" w:cs="Times New Roman"/>
-                <w:iCs/>
-                <w:color w:val="000000"/>
-                <w:sz w:val="26"/>
-                <w:szCs w:val="26"/>
-              </w:rPr>
-              <w:t>утвердження національних, культурних і загальнолюдських цінностей</w:t>
-            </w:r>
-            <w:r>
-              <w:rPr>
-                <w:rFonts w:ascii="Times New Roman" w:eastAsia="Times New Roman" w:hAnsi="Times New Roman" w:cs="Times New Roman"/>
-                <w:iCs/>
-                <w:color w:val="000000"/>
-                <w:sz w:val="26"/>
-                <w:szCs w:val="26"/>
-              </w:rPr>
-              <w:t xml:space="preserve">». </w:t>
-            </w:r>
-            <w:r>
-              <w:rPr>
-                <w:rFonts w:ascii="Times New Roman" w:eastAsia="Times New Roman" w:hAnsi="Times New Roman" w:cs="Times New Roman"/>
-                <w:iCs/>
-                <w:color w:val="000000"/>
-                <w:sz w:val="26"/>
-                <w:szCs w:val="26"/>
-              </w:rPr>
-              <w:t>Крім того, там же (ст.5) передбачено, що одним з основних напрямків розвитку є «ф</w:t>
-            </w:r>
-            <w:r>
-              <w:rPr>
-                <w:rFonts w:ascii="Times New Roman" w:eastAsia="Times New Roman" w:hAnsi="Times New Roman" w:cs="Times New Roman"/>
-                <w:iCs/>
-                <w:color w:val="000000"/>
-                <w:sz w:val="26"/>
-                <w:szCs w:val="26"/>
-              </w:rPr>
-              <w:t>ормування наукової тематики наукових досліджень відповідно</w:t>
-            </w:r>
-            <w:r>
-              <w:rPr>
-                <w:rFonts w:ascii="Times New Roman" w:eastAsia="Times New Roman" w:hAnsi="Times New Roman" w:cs="Times New Roman"/>
-                <w:iCs/>
-                <w:color w:val="000000"/>
-                <w:sz w:val="26"/>
-                <w:szCs w:val="26"/>
-              </w:rPr>
-              <w:t xml:space="preserve"> </w:t>
-            </w:r>
-            <w:r>
-              <w:rPr>
-                <w:rFonts w:ascii="Times New Roman" w:eastAsia="Times New Roman" w:hAnsi="Times New Roman" w:cs="Times New Roman"/>
-                <w:iCs/>
-                <w:color w:val="000000"/>
-                <w:sz w:val="26"/>
-                <w:szCs w:val="26"/>
-              </w:rPr>
-              <w:t>до актуальних напрямків розвитку фундаментальної та прикладної науки</w:t>
-            </w:r>
-            <w:r>
-              <w:rPr>
-                <w:rFonts w:ascii="Times New Roman" w:eastAsia="Times New Roman" w:hAnsi="Times New Roman" w:cs="Times New Roman"/>
-                <w:iCs/>
-                <w:color w:val="000000"/>
-                <w:sz w:val="26"/>
-                <w:szCs w:val="26"/>
-              </w:rPr>
-              <w:t>…».</w:t>
-            </w:r>
-            <w:r>
-              <w:rPr>
-                <w:rFonts w:ascii="Times New Roman" w:eastAsia="Times New Roman" w:hAnsi="Times New Roman" w:cs="Times New Roman"/>
-                <w:iCs/>
-                <w:color w:val="000000"/>
-                <w:sz w:val="26"/>
-                <w:szCs w:val="26"/>
-              </w:rPr>
-              <w:t xml:space="preserve"> «Статут Київського національного університету імені Тараса Шевченка» (</w:t>
-            </w:r>
-            <w:r>
-              <w:rPr>
-                <w:rFonts w:ascii="Times New Roman" w:eastAsia="Times New Roman" w:hAnsi="Times New Roman" w:cs="Times New Roman"/>
-                <w:iCs/>
-                <w:color w:val="000000"/>
-                <w:sz w:val="26"/>
-                <w:szCs w:val="26"/>
-              </w:rPr>
-              <w:t>https://bit.ly/3GEw48a</w:t>
-            </w:r>
-            <w:r>
-              <w:rPr>
-                <w:rFonts w:ascii="Times New Roman" w:eastAsia="Times New Roman" w:hAnsi="Times New Roman" w:cs="Times New Roman"/>
-                <w:iCs/>
-                <w:color w:val="000000"/>
-                <w:sz w:val="26"/>
-                <w:szCs w:val="26"/>
-              </w:rPr>
-              <w:t>) проголошує, що «</w:t>
-            </w:r>
-            <w:r>
-              <w:rPr>
-                <w:rFonts w:ascii="Times New Roman" w:eastAsia="Times New Roman" w:hAnsi="Times New Roman" w:cs="Times New Roman"/>
-                <w:iCs/>
-                <w:color w:val="000000"/>
-                <w:sz w:val="26"/>
-                <w:szCs w:val="26"/>
-              </w:rPr>
-              <w:t>Основною метою освітньої діяльності Університету є підготовка</w:t>
-            </w:r>
-            <w:r>
-              <w:rPr>
-                <w:rFonts w:ascii="Times New Roman" w:eastAsia="Times New Roman" w:hAnsi="Times New Roman" w:cs="Times New Roman"/>
-                <w:iCs/>
-                <w:color w:val="000000"/>
-                <w:sz w:val="26"/>
-                <w:szCs w:val="26"/>
-              </w:rPr>
-              <w:t xml:space="preserve"> </w:t>
-            </w:r>
-            <w:r>
-              <w:rPr>
-                <w:rFonts w:ascii="Times New Roman" w:eastAsia="Times New Roman" w:hAnsi="Times New Roman" w:cs="Times New Roman"/>
-                <w:iCs/>
-                <w:color w:val="000000"/>
-                <w:sz w:val="26"/>
-                <w:szCs w:val="26"/>
-              </w:rPr>
-              <w:t>висококваліфікованих і конкурентоспроможних на національному та міжнародному ринку праці фахівців для наукових та освітніх установ</w:t>
-            </w:r>
-            <w:r>
-              <w:rPr>
-                <w:rFonts w:ascii="Times New Roman" w:eastAsia="Times New Roman" w:hAnsi="Times New Roman" w:cs="Times New Roman"/>
-                <w:iCs/>
-                <w:color w:val="000000"/>
-                <w:sz w:val="26"/>
-                <w:szCs w:val="26"/>
-              </w:rPr>
-              <w:t>….</w:t>
-            </w:r>
-            <w:r>
-              <w:rPr>
-                <w:rFonts w:ascii="Times New Roman" w:eastAsia="Times New Roman" w:hAnsi="Times New Roman" w:cs="Times New Roman"/>
-                <w:iCs/>
-                <w:color w:val="000000"/>
-                <w:sz w:val="26"/>
-                <w:szCs w:val="26"/>
-              </w:rPr>
-              <w:t>», а одним з основних принципів освітньої діяльності є «</w:t>
-            </w:r>
-            <w:r>
-              <w:rPr>
-                <w:rFonts w:ascii="Times New Roman" w:eastAsia="Times New Roman" w:hAnsi="Times New Roman" w:cs="Times New Roman"/>
-                <w:iCs/>
-                <w:color w:val="000000"/>
-                <w:sz w:val="26"/>
-                <w:szCs w:val="26"/>
-              </w:rPr>
-              <w:t>нерозривність процесів навчання, науково-дослідницької роботи та</w:t>
-            </w:r>
-            <w:r>
-              <w:rPr>
-                <w:rFonts w:ascii="Times New Roman" w:eastAsia="Times New Roman" w:hAnsi="Times New Roman" w:cs="Times New Roman"/>
-                <w:iCs/>
-                <w:color w:val="000000"/>
-                <w:sz w:val="26"/>
-                <w:szCs w:val="26"/>
-              </w:rPr>
-              <w:t xml:space="preserve"> </w:t>
-            </w:r>
-            <w:r>
-              <w:rPr>
-                <w:rFonts w:ascii="Times New Roman" w:eastAsia="Times New Roman" w:hAnsi="Times New Roman" w:cs="Times New Roman"/>
-                <w:iCs/>
-                <w:color w:val="000000"/>
-                <w:sz w:val="26"/>
-                <w:szCs w:val="26"/>
-              </w:rPr>
-              <w:t>виробництва</w:t>
+              <w:t>нерозривність процесів навчання, науково-дослідницької роботи та виробництва</w:t>
             </w:r>
             <w:r>
               <w:rPr>
@@ -10883,40 +10683,32 @@
                 <w:szCs w:val="26"/>
               </w:rPr>
             </w:pPr>
-          </w:p>
-          <w:p>
-            <w:pPr>
-              <w:widowControl w:val="0"/>
-              <w:pBdr>
-                <w:top w:val="nil"/>
-                <w:left w:val="nil"/>
-                <w:bottom w:val="nil"/>
-                <w:right w:val="nil"/>
-                <w:between w:val="nil"/>
-              </w:pBdr>
-              <w:spacing w:after="120" w:line="240" w:lineRule="auto"/>
-              <w:ind w:left="0" w:right="-23" w:hanging="2"/>
-              <w:rPr>
-                <w:rFonts w:ascii="Times New Roman" w:eastAsia="Times New Roman" w:hAnsi="Times New Roman" w:cs="Times New Roman"/>
-                <w:color w:val="000000"/>
-                <w:sz w:val="26"/>
-                <w:szCs w:val="26"/>
-              </w:rPr>
-            </w:pPr>
-            <w:r>
-              <w:rPr>
-                <w:rFonts w:ascii="Georgia" w:hAnsi="Georgia"/>
-                <w:color w:val="000000"/>
-              </w:rPr>
-              <w:t>Здобувачі освіти зацікавлені в отриманні як теоретичних так і практичних знань та навиків для аналізу широкого</w:t>
-            </w:r>
-            <w:r>
-              <w:rPr>
-                <w:rFonts w:ascii="Georgia" w:hAnsi="Georgia"/>
-                <w:color w:val="000000"/>
-              </w:rPr>
-              <w:br/>
-              <w:t>класу астрофізичних об’єктів, для успішного подальшого працевлаштування.</w:t>
+            <w:r>
+              <w:rPr>
+                <w:rFonts w:ascii="Times New Roman" w:eastAsia="Times New Roman" w:hAnsi="Times New Roman" w:cs="Times New Roman"/>
+                <w:color w:val="000000"/>
+                <w:sz w:val="26"/>
+                <w:szCs w:val="26"/>
+              </w:rPr>
+              <w:t xml:space="preserve">Під час формулювання цілей та ПРН освітньої програми </w:t>
+            </w:r>
+            <w:r>
+              <w:rPr>
+                <w:rFonts w:ascii="Times New Roman" w:eastAsia="Times New Roman" w:hAnsi="Times New Roman" w:cs="Times New Roman"/>
+                <w:color w:val="000000"/>
+                <w:sz w:val="26"/>
+                <w:szCs w:val="26"/>
+              </w:rPr>
+              <w:t>було враховано зацікавленість здобувачів вищої освіти у отриманні знань та навичок щодо вирішення різноманітних матеріалознавчих задач з метою подальшого успішного працевлаштування. ОП орієнтована на міжнародні стандарти та дозволяє проходити стажування у зарубіжних університетах. Враховуючи, що дана ОП є еволюційним продовженням ОП «Фізика», при підготовці враховувалися результати опитувань та опосередкованих даних студентів саме цієї освітньої програми</w:t>
+            </w:r>
+            <w:r>
+              <w:rPr>
+                <w:rFonts w:ascii="Times New Roman" w:eastAsia="Times New Roman" w:hAnsi="Times New Roman" w:cs="Times New Roman"/>
+                <w:color w:val="000000"/>
+                <w:sz w:val="26"/>
+                <w:szCs w:val="26"/>
+              </w:rPr>
+              <w:t>:</w:t>
             </w:r>
           </w:p>
           <w:p>
@@ -10938,6 +10730,51 @@
                 <w:szCs w:val="26"/>
               </w:rPr>
             </w:pPr>
+            <w:r>
+              <w:rPr>
+                <w:rFonts w:ascii="Times New Roman" w:eastAsia="Times New Roman" w:hAnsi="Times New Roman" w:cs="Times New Roman"/>
+                <w:color w:val="000000"/>
+                <w:sz w:val="26"/>
+                <w:szCs w:val="26"/>
+              </w:rPr>
+              <w:t>http://unidos.univ.kiev.ua/?q=uk/zvity_pro_doslidzhennya; https://phys.knu.ua/wp-content/uploads/2022/10/ff_opytuvannya_studenty_29_10_2020.pdf</w:t>
+            </w:r>
+            <w:r>
+              <w:rPr>
+                <w:rFonts w:ascii="Times New Roman" w:eastAsia="Times New Roman" w:hAnsi="Times New Roman" w:cs="Times New Roman"/>
+                <w:color w:val="000000"/>
+                <w:sz w:val="26"/>
+                <w:szCs w:val="26"/>
+              </w:rPr>
+              <w:t xml:space="preserve">; https://phys.knu.ua/wp-content/uploads/2022/10/ff_opytuvannya_studenty_04_12_2020_part_1.pdf; </w:t>
+            </w:r>
+            <w:r>
+              <w:rPr>
+                <w:rFonts w:ascii="Times New Roman" w:eastAsia="Times New Roman" w:hAnsi="Times New Roman" w:cs="Times New Roman"/>
+                <w:color w:val="000000"/>
+                <w:sz w:val="26"/>
+                <w:szCs w:val="26"/>
+              </w:rPr>
+              <w:t>https://phys.knu.ua/wp-content/uploads/2022/10/ff_opytuvannya_studenty_04_12_2020_part_2.pdf</w:t>
+            </w:r>
+            <w:r>
+              <w:rPr>
+                <w:rFonts w:ascii="Times New Roman" w:eastAsia="Times New Roman" w:hAnsi="Times New Roman" w:cs="Times New Roman"/>
+                <w:color w:val="000000"/>
+                <w:sz w:val="26"/>
+                <w:szCs w:val="26"/>
+              </w:rPr>
+              <w:t xml:space="preserve">; </w:t>
+            </w:r>
+            <w:r>
+              <w:rPr>
+                <w:rFonts w:ascii="Times New Roman" w:eastAsia="Times New Roman" w:hAnsi="Times New Roman" w:cs="Times New Roman"/>
+                <w:color w:val="000000"/>
+                <w:sz w:val="26"/>
+                <w:szCs w:val="26"/>
+              </w:rPr>
+              <w:t>https://phys.knu.ua/wp-content/uploads/2022/10/ff_opytuvannya_studenty_04_12_2020_part_3.pdf.</w:t>
+            </w:r>
           </w:p>
           <w:p>
             <w:pPr>
@@ -10965,7 +10802,27 @@
                 <w:sz w:val="26"/>
                 <w:szCs w:val="26"/>
               </w:rPr>
-              <w:t>-роботодавці коротке поле</w:t>
+              <w:t xml:space="preserve">У громадському обговоренні </w:t>
+            </w:r>
+            <w:proofErr w:type="spellStart"/>
+            <w:r>
+              <w:rPr>
+                <w:rFonts w:ascii="Times New Roman" w:eastAsia="Times New Roman" w:hAnsi="Times New Roman" w:cs="Times New Roman"/>
+                <w:color w:val="000000"/>
+                <w:sz w:val="26"/>
+                <w:szCs w:val="26"/>
+              </w:rPr>
+              <w:t>проєкту</w:t>
+            </w:r>
+            <w:proofErr w:type="spellEnd"/>
+            <w:r>
+              <w:rPr>
+                <w:rFonts w:ascii="Times New Roman" w:eastAsia="Times New Roman" w:hAnsi="Times New Roman" w:cs="Times New Roman"/>
+                <w:color w:val="000000"/>
+                <w:sz w:val="26"/>
+                <w:szCs w:val="26"/>
+              </w:rPr>
+              <w:t xml:space="preserve"> ОП брали участь представники студентського парламенту та студентської профспілки.</w:t>
             </w:r>
           </w:p>
           <w:p>
@@ -11007,6 +10864,201 @@
                 <w:szCs w:val="26"/>
               </w:rPr>
             </w:pPr>
+            <w:r>
+              <w:rPr>
+                <w:rFonts w:ascii="Times New Roman" w:eastAsia="Times New Roman" w:hAnsi="Times New Roman" w:cs="Times New Roman"/>
+                <w:color w:val="000000"/>
+                <w:sz w:val="26"/>
+                <w:szCs w:val="26"/>
+              </w:rPr>
+              <w:t>-роботодавці коротке поле</w:t>
+            </w:r>
+          </w:p>
+          <w:p>
+            <w:pPr>
+              <w:pStyle w:val="21"/>
+              <w:spacing w:line="276" w:lineRule="auto"/>
+              <w:ind w:left="1" w:hanging="3"/>
+              <w:rPr>
+                <w:rFonts w:ascii="Times New Roman" w:eastAsia="Times New Roman" w:hAnsi="Times New Roman" w:cs="Times New Roman"/>
+                <w:color w:val="000000"/>
+                <w:sz w:val="26"/>
+                <w:szCs w:val="26"/>
+              </w:rPr>
+            </w:pPr>
+            <w:r>
+              <w:rPr>
+                <w:rFonts w:ascii="Times New Roman" w:eastAsia="Times New Roman" w:hAnsi="Times New Roman" w:cs="Times New Roman"/>
+                <w:color w:val="000000"/>
+                <w:sz w:val="26"/>
+                <w:szCs w:val="26"/>
+              </w:rPr>
+              <w:t>Одним з найбільших роботодавців для випускників фізичного факультету є НАН України. При створенні ОП проводилися консультації з представниками Академії, про що свідчать, зокрема, рецензії, написані д</w:t>
+            </w:r>
+            <w:r>
+              <w:rPr>
+                <w:rFonts w:ascii="Times New Roman" w:eastAsia="Times New Roman" w:hAnsi="Times New Roman" w:cs="Times New Roman"/>
+                <w:color w:val="000000"/>
+                <w:sz w:val="26"/>
+                <w:szCs w:val="26"/>
+              </w:rPr>
+              <w:t>иректор</w:t>
+            </w:r>
+            <w:r>
+              <w:rPr>
+                <w:rFonts w:ascii="Times New Roman" w:eastAsia="Times New Roman" w:hAnsi="Times New Roman" w:cs="Times New Roman"/>
+                <w:color w:val="000000"/>
+                <w:sz w:val="26"/>
+                <w:szCs w:val="26"/>
+              </w:rPr>
+              <w:t>ом</w:t>
+            </w:r>
+            <w:r>
+              <w:rPr>
+                <w:rFonts w:ascii="Times New Roman" w:eastAsia="Times New Roman" w:hAnsi="Times New Roman" w:cs="Times New Roman"/>
+                <w:color w:val="000000"/>
+                <w:sz w:val="26"/>
+                <w:szCs w:val="26"/>
+              </w:rPr>
+              <w:t xml:space="preserve"> Інституту проблем матеріалознавства</w:t>
+            </w:r>
+            <w:r>
+              <w:rPr>
+                <w:rFonts w:ascii="Times New Roman" w:eastAsia="Times New Roman" w:hAnsi="Times New Roman" w:cs="Times New Roman"/>
+                <w:color w:val="000000"/>
+                <w:sz w:val="26"/>
+                <w:szCs w:val="26"/>
+              </w:rPr>
+              <w:t xml:space="preserve"> </w:t>
+            </w:r>
+            <w:r>
+              <w:rPr>
+                <w:rFonts w:ascii="Times New Roman" w:eastAsia="Times New Roman" w:hAnsi="Times New Roman" w:cs="Times New Roman"/>
+                <w:color w:val="000000"/>
+                <w:sz w:val="26"/>
+                <w:szCs w:val="26"/>
+              </w:rPr>
+              <w:t xml:space="preserve">ім. І.М. </w:t>
+            </w:r>
+            <w:proofErr w:type="spellStart"/>
+            <w:r>
+              <w:rPr>
+                <w:rFonts w:ascii="Times New Roman" w:eastAsia="Times New Roman" w:hAnsi="Times New Roman" w:cs="Times New Roman"/>
+                <w:color w:val="000000"/>
+                <w:sz w:val="26"/>
+                <w:szCs w:val="26"/>
+              </w:rPr>
+              <w:t>Францевича</w:t>
+            </w:r>
+            <w:proofErr w:type="spellEnd"/>
+            <w:r>
+              <w:rPr>
+                <w:rFonts w:ascii="Times New Roman" w:eastAsia="Times New Roman" w:hAnsi="Times New Roman" w:cs="Times New Roman"/>
+                <w:color w:val="000000"/>
+                <w:sz w:val="26"/>
+                <w:szCs w:val="26"/>
+              </w:rPr>
+              <w:t xml:space="preserve"> НАН України</w:t>
+            </w:r>
+            <w:r>
+              <w:rPr>
+                <w:rFonts w:ascii="Times New Roman" w:eastAsia="Times New Roman" w:hAnsi="Times New Roman" w:cs="Times New Roman"/>
+                <w:color w:val="000000"/>
+                <w:sz w:val="26"/>
+                <w:szCs w:val="26"/>
+              </w:rPr>
+              <w:t xml:space="preserve"> та </w:t>
+            </w:r>
+            <w:r>
+              <w:rPr>
+                <w:rFonts w:ascii="Times New Roman" w:eastAsia="Times New Roman" w:hAnsi="Times New Roman" w:cs="Times New Roman"/>
+                <w:color w:val="000000"/>
+                <w:sz w:val="26"/>
+                <w:szCs w:val="26"/>
+              </w:rPr>
+              <w:t xml:space="preserve">Директор Інституту надтвердих матеріалів імені В. </w:t>
+            </w:r>
+            <w:proofErr w:type="spellStart"/>
+            <w:r>
+              <w:rPr>
+                <w:rFonts w:ascii="Times New Roman" w:eastAsia="Times New Roman" w:hAnsi="Times New Roman" w:cs="Times New Roman"/>
+                <w:color w:val="000000"/>
+                <w:sz w:val="26"/>
+                <w:szCs w:val="26"/>
+              </w:rPr>
+              <w:t>Бакуля</w:t>
+            </w:r>
+            <w:proofErr w:type="spellEnd"/>
+            <w:r>
+              <w:rPr>
+                <w:rFonts w:ascii="Times New Roman" w:eastAsia="Times New Roman" w:hAnsi="Times New Roman" w:cs="Times New Roman"/>
+                <w:color w:val="000000"/>
+                <w:sz w:val="26"/>
+                <w:szCs w:val="26"/>
+              </w:rPr>
+              <w:t xml:space="preserve"> НАН України</w:t>
+            </w:r>
+            <w:r>
+              <w:rPr>
+                <w:rFonts w:ascii="Times New Roman" w:eastAsia="Times New Roman" w:hAnsi="Times New Roman" w:cs="Times New Roman"/>
+                <w:color w:val="000000"/>
+                <w:sz w:val="26"/>
+                <w:szCs w:val="26"/>
+              </w:rPr>
+              <w:t xml:space="preserve">. Крім того, при формуванні програми </w:t>
+            </w:r>
+            <w:r>
+              <w:rPr>
+                <w:rFonts w:ascii="Times New Roman" w:eastAsia="Times New Roman" w:hAnsi="Times New Roman" w:cs="Times New Roman"/>
+                <w:iCs/>
+                <w:color w:val="000000"/>
+                <w:sz w:val="26"/>
+                <w:szCs w:val="26"/>
+              </w:rPr>
+              <w:t xml:space="preserve">враховувалась угода про співпрацю між </w:t>
+            </w:r>
+            <w:proofErr w:type="spellStart"/>
+            <w:r>
+              <w:rPr>
+                <w:rFonts w:ascii="Times New Roman" w:eastAsia="Times New Roman" w:hAnsi="Times New Roman" w:cs="Times New Roman"/>
+                <w:iCs/>
+                <w:color w:val="000000"/>
+                <w:sz w:val="26"/>
+                <w:szCs w:val="26"/>
+              </w:rPr>
+              <w:t>Чанчунським</w:t>
+            </w:r>
+            <w:proofErr w:type="spellEnd"/>
+            <w:r>
+              <w:rPr>
+                <w:rFonts w:ascii="Times New Roman" w:eastAsia="Times New Roman" w:hAnsi="Times New Roman" w:cs="Times New Roman"/>
+                <w:iCs/>
+                <w:color w:val="000000"/>
+                <w:sz w:val="26"/>
+                <w:szCs w:val="26"/>
+              </w:rPr>
+              <w:t xml:space="preserve"> </w:t>
+            </w:r>
+            <w:r>
+              <w:rPr>
+                <w:rFonts w:ascii="Times New Roman" w:eastAsia="Times New Roman" w:hAnsi="Times New Roman" w:cs="Times New Roman"/>
+                <w:iCs/>
+                <w:color w:val="000000"/>
+                <w:sz w:val="26"/>
+                <w:szCs w:val="26"/>
+              </w:rPr>
+              <w:t>університетом (КНР, м. Чанчунь)</w:t>
+            </w:r>
+            <w:r>
+              <w:rPr>
+                <w:rFonts w:ascii="Times New Roman" w:eastAsia="Times New Roman" w:hAnsi="Times New Roman" w:cs="Times New Roman"/>
+                <w:iCs/>
+                <w:color w:val="000000"/>
+                <w:sz w:val="26"/>
+                <w:szCs w:val="26"/>
+              </w:rPr>
+              <w:t>, який є потенційним роботодавцем для випускників ОП.</w:t>
+            </w:r>
           </w:p>
           <w:p>
             <w:pPr>
@@ -11027,15 +11079,6 @@
                 <w:szCs w:val="26"/>
               </w:rPr>
             </w:pPr>
-            <w:r>
-              <w:rPr>
-                <w:rFonts w:ascii="Times New Roman" w:eastAsia="Times New Roman" w:hAnsi="Times New Roman" w:cs="Times New Roman"/>
-                <w:color w:val="000000"/>
-                <w:sz w:val="26"/>
-                <w:szCs w:val="26"/>
-              </w:rPr>
-              <w:t>-академічна спільнота коротке поле</w:t>
-            </w:r>
           </w:p>
           <w:p>
             <w:pPr>
@@ -11076,6 +11119,185 @@
                 <w:szCs w:val="26"/>
               </w:rPr>
             </w:pPr>
+            <w:r>
+              <w:rPr>
+                <w:rFonts w:ascii="Times New Roman" w:eastAsia="Times New Roman" w:hAnsi="Times New Roman" w:cs="Times New Roman"/>
+                <w:color w:val="000000"/>
+                <w:sz w:val="26"/>
+                <w:szCs w:val="26"/>
+              </w:rPr>
+              <w:t>-академічна спільнота коротке поле</w:t>
+            </w:r>
+          </w:p>
+          <w:p>
+            <w:pPr>
+              <w:pStyle w:val="21"/>
+              <w:pBdr>
+                <w:top w:val="nil"/>
+                <w:left w:val="nil"/>
+                <w:bottom w:val="nil"/>
+                <w:right w:val="nil"/>
+                <w:between w:val="nil"/>
+              </w:pBdr>
+              <w:spacing w:line="276" w:lineRule="auto"/>
+              <w:ind w:left="1" w:hanging="3"/>
+              <w:rPr>
+                <w:rFonts w:ascii="Times New Roman" w:eastAsia="Times New Roman" w:hAnsi="Times New Roman" w:cs="Times New Roman"/>
+                <w:color w:val="000000"/>
+                <w:sz w:val="26"/>
+                <w:szCs w:val="26"/>
+              </w:rPr>
+            </w:pPr>
+            <w:r>
+              <w:rPr>
+                <w:rFonts w:ascii="Times New Roman" w:eastAsia="Times New Roman" w:hAnsi="Times New Roman" w:cs="Times New Roman"/>
+                <w:color w:val="000000"/>
+                <w:sz w:val="26"/>
+                <w:szCs w:val="26"/>
+              </w:rPr>
+              <w:t>Спів</w:t>
+            </w:r>
+            <w:r>
+              <w:rPr>
+                <w:rFonts w:ascii="Times New Roman" w:eastAsia="Times New Roman" w:hAnsi="Times New Roman" w:cs="Times New Roman"/>
+                <w:color w:val="000000"/>
+                <w:sz w:val="26"/>
+                <w:szCs w:val="26"/>
+              </w:rPr>
+              <w:t xml:space="preserve">робітництво </w:t>
+            </w:r>
+            <w:r>
+              <w:rPr>
+                <w:rFonts w:ascii="Times New Roman" w:eastAsia="Times New Roman" w:hAnsi="Times New Roman" w:cs="Times New Roman"/>
+                <w:color w:val="000000"/>
+                <w:sz w:val="26"/>
+                <w:szCs w:val="26"/>
+              </w:rPr>
+              <w:t xml:space="preserve">з установами НАНУ </w:t>
+            </w:r>
+            <w:r>
+              <w:rPr>
+                <w:rFonts w:ascii="Times New Roman" w:eastAsia="Times New Roman" w:hAnsi="Times New Roman" w:cs="Times New Roman"/>
+                <w:color w:val="000000"/>
+                <w:sz w:val="26"/>
+                <w:szCs w:val="26"/>
+              </w:rPr>
+              <w:t xml:space="preserve">загалом і під час підготовки ОП зокрема, </w:t>
+            </w:r>
+            <w:r>
+              <w:rPr>
+                <w:rFonts w:ascii="Times New Roman" w:eastAsia="Times New Roman" w:hAnsi="Times New Roman" w:cs="Times New Roman"/>
+                <w:color w:val="000000"/>
+                <w:sz w:val="26"/>
+                <w:szCs w:val="26"/>
+              </w:rPr>
+              <w:t>відбувається в рамках договору про співпрацю https://www.univ.kiev.ua/news/1903.</w:t>
+            </w:r>
+            <w:r>
+              <w:rPr>
+                <w:rFonts w:ascii="Times New Roman" w:eastAsia="Times New Roman" w:hAnsi="Times New Roman" w:cs="Times New Roman"/>
+                <w:color w:val="000000"/>
+                <w:sz w:val="26"/>
+                <w:szCs w:val="26"/>
+              </w:rPr>
+              <w:t xml:space="preserve"> </w:t>
+            </w:r>
+            <w:r>
+              <w:rPr>
+                <w:rFonts w:ascii="Times New Roman" w:eastAsia="Times New Roman" w:hAnsi="Times New Roman" w:cs="Times New Roman"/>
+                <w:color w:val="000000"/>
+                <w:sz w:val="26"/>
+                <w:szCs w:val="26"/>
+              </w:rPr>
+              <w:t xml:space="preserve">Значна частина дисциплін </w:t>
+            </w:r>
+            <w:proofErr w:type="spellStart"/>
+            <w:r>
+              <w:rPr>
+                <w:rFonts w:ascii="Times New Roman" w:eastAsia="Times New Roman" w:hAnsi="Times New Roman" w:cs="Times New Roman"/>
+                <w:color w:val="000000"/>
+                <w:sz w:val="26"/>
+                <w:szCs w:val="26"/>
+              </w:rPr>
+              <w:t>пов</w:t>
+            </w:r>
+            <w:proofErr w:type="spellEnd"/>
+            <w:r>
+              <w:rPr>
+                <w:rFonts w:ascii="Times New Roman" w:eastAsia="Times New Roman" w:hAnsi="Times New Roman" w:cs="Times New Roman"/>
+                <w:color w:val="000000"/>
+                <w:sz w:val="26"/>
+                <w:szCs w:val="26"/>
+                <w:lang w:val="ru-RU"/>
+              </w:rPr>
+              <w:t>’</w:t>
+            </w:r>
+            <w:proofErr w:type="spellStart"/>
+            <w:r>
+              <w:rPr>
+                <w:rFonts w:ascii="Times New Roman" w:eastAsia="Times New Roman" w:hAnsi="Times New Roman" w:cs="Times New Roman"/>
+                <w:color w:val="000000"/>
+                <w:sz w:val="26"/>
+                <w:szCs w:val="26"/>
+              </w:rPr>
+              <w:t>язана</w:t>
+            </w:r>
+            <w:proofErr w:type="spellEnd"/>
+            <w:r>
+              <w:rPr>
+                <w:rFonts w:ascii="Times New Roman" w:eastAsia="Times New Roman" w:hAnsi="Times New Roman" w:cs="Times New Roman"/>
+                <w:color w:val="000000"/>
+                <w:sz w:val="26"/>
+                <w:szCs w:val="26"/>
+              </w:rPr>
+              <w:t xml:space="preserve"> з науковими інтересами викладачів, </w:t>
+            </w:r>
+            <w:r>
+              <w:rPr>
+                <w:rFonts w:ascii="Times New Roman" w:eastAsia="Times New Roman" w:hAnsi="Times New Roman" w:cs="Times New Roman"/>
+                <w:color w:val="000000"/>
+                <w:sz w:val="26"/>
+                <w:szCs w:val="26"/>
+              </w:rPr>
+              <w:t xml:space="preserve">що нерідко </w:t>
+            </w:r>
+            <w:r>
+              <w:rPr>
+                <w:rFonts w:ascii="Times New Roman" w:eastAsia="Times New Roman" w:hAnsi="Times New Roman" w:cs="Times New Roman"/>
+                <w:color w:val="000000"/>
+                <w:sz w:val="26"/>
+                <w:szCs w:val="26"/>
+              </w:rPr>
+              <w:lastRenderedPageBreak/>
+              <w:t>співпрацюють у цьому аспекті з представниками академічної спільноти. Досвід подібної співпраці використовувався при формулюванні основних задач та цілей ОП. Представники НАНУ завжди очолюють екзаменаційні комісії, створені для оцінки комплексного іспиту та кваліфікаційної роботи; після закінчення її роботи вони на вченій раді фізичного факультету надають рекомендації щодо покращення підготовки здобувачів, що також враховувалося при підго</w:t>
+            </w:r>
+            <w:r>
+              <w:rPr>
+                <w:rFonts w:ascii="Times New Roman" w:eastAsia="Times New Roman" w:hAnsi="Times New Roman" w:cs="Times New Roman"/>
+                <w:color w:val="000000"/>
+                <w:sz w:val="26"/>
+                <w:szCs w:val="26"/>
+              </w:rPr>
+              <w:t>т</w:t>
+            </w:r>
+            <w:r>
+              <w:rPr>
+                <w:rFonts w:ascii="Times New Roman" w:eastAsia="Times New Roman" w:hAnsi="Times New Roman" w:cs="Times New Roman"/>
+                <w:color w:val="000000"/>
+                <w:sz w:val="26"/>
+                <w:szCs w:val="26"/>
+              </w:rPr>
+              <w:t>овці</w:t>
+            </w:r>
+            <w:r>
+              <w:rPr>
+                <w:rFonts w:ascii="Times New Roman" w:eastAsia="Times New Roman" w:hAnsi="Times New Roman" w:cs="Times New Roman"/>
+                <w:color w:val="000000"/>
+                <w:sz w:val="26"/>
+                <w:szCs w:val="26"/>
+              </w:rPr>
+              <w:t xml:space="preserve"> ОП.</w:t>
+            </w:r>
           </w:p>
           <w:p>
             <w:pPr>
@@ -11096,35 +11318,6 @@
                 <w:szCs w:val="26"/>
               </w:rPr>
             </w:pPr>
-            <w:r>
-              <w:rPr>
-                <w:rFonts w:ascii="Times New Roman" w:eastAsia="Times New Roman" w:hAnsi="Times New Roman" w:cs="Times New Roman"/>
-                <w:color w:val="000000"/>
-                <w:sz w:val="26"/>
-                <w:szCs w:val="26"/>
-              </w:rPr>
-              <w:t xml:space="preserve">-інші </w:t>
-            </w:r>
-            <w:proofErr w:type="spellStart"/>
-            <w:r>
-              <w:rPr>
-                <w:rFonts w:ascii="Times New Roman" w:eastAsia="Times New Roman" w:hAnsi="Times New Roman" w:cs="Times New Roman"/>
-                <w:color w:val="000000"/>
-                <w:sz w:val="26"/>
-                <w:szCs w:val="26"/>
-              </w:rPr>
-              <w:t>стейкхолдери</w:t>
-            </w:r>
-            <w:proofErr w:type="spellEnd"/>
-            <w:r>
-              <w:rPr>
-                <w:rFonts w:ascii="Times New Roman" w:eastAsia="Times New Roman" w:hAnsi="Times New Roman" w:cs="Times New Roman"/>
-                <w:color w:val="000000"/>
-                <w:sz w:val="26"/>
-                <w:szCs w:val="26"/>
-              </w:rPr>
-              <w:t xml:space="preserve"> коротке поле</w:t>
-            </w:r>
           </w:p>
           <w:p>
             <w:pPr>
@@ -11138,6 +11331,214 @@
               </w:pBdr>
               <w:spacing w:after="120" w:line="240" w:lineRule="auto"/>
               <w:ind w:left="1" w:right="-23" w:hanging="3"/>
+              <w:rPr>
+                <w:rFonts w:ascii="Times New Roman" w:eastAsia="Times New Roman" w:hAnsi="Times New Roman" w:cs="Times New Roman"/>
+                <w:color w:val="000000"/>
+                <w:sz w:val="26"/>
+                <w:szCs w:val="26"/>
+              </w:rPr>
+            </w:pPr>
+          </w:p>
+          <w:p>
+            <w:pPr>
+              <w:widowControl w:val="0"/>
+              <w:pBdr>
+                <w:top w:val="nil"/>
+                <w:left w:val="nil"/>
+                <w:bottom w:val="nil"/>
+                <w:right w:val="nil"/>
+                <w:between w:val="nil"/>
+              </w:pBdr>
+              <w:spacing w:after="120" w:line="240" w:lineRule="auto"/>
+              <w:ind w:left="1" w:right="-23" w:hanging="3"/>
+              <w:rPr>
+                <w:rFonts w:ascii="Times New Roman" w:eastAsia="Times New Roman" w:hAnsi="Times New Roman" w:cs="Times New Roman"/>
+                <w:color w:val="000000"/>
+                <w:sz w:val="26"/>
+                <w:szCs w:val="26"/>
+              </w:rPr>
+            </w:pPr>
+            <w:r>
+              <w:rPr>
+                <w:rFonts w:ascii="Times New Roman" w:eastAsia="Times New Roman" w:hAnsi="Times New Roman" w:cs="Times New Roman"/>
+                <w:color w:val="000000"/>
+                <w:sz w:val="26"/>
+                <w:szCs w:val="26"/>
+              </w:rPr>
+              <w:t xml:space="preserve">-інші </w:t>
+            </w:r>
+            <w:proofErr w:type="spellStart"/>
+            <w:r>
+              <w:rPr>
+                <w:rFonts w:ascii="Times New Roman" w:eastAsia="Times New Roman" w:hAnsi="Times New Roman" w:cs="Times New Roman"/>
+                <w:color w:val="000000"/>
+                <w:sz w:val="26"/>
+                <w:szCs w:val="26"/>
+              </w:rPr>
+              <w:t>стейкхолдери</w:t>
+            </w:r>
+            <w:proofErr w:type="spellEnd"/>
+            <w:r>
+              <w:rPr>
+                <w:rFonts w:ascii="Times New Roman" w:eastAsia="Times New Roman" w:hAnsi="Times New Roman" w:cs="Times New Roman"/>
+                <w:color w:val="000000"/>
+                <w:sz w:val="26"/>
+                <w:szCs w:val="26"/>
+              </w:rPr>
+              <w:t xml:space="preserve"> коротке поле</w:t>
+            </w:r>
+          </w:p>
+          <w:p>
+            <w:pPr>
+              <w:widowControl w:val="0"/>
+              <w:pBdr>
+                <w:top w:val="nil"/>
+                <w:left w:val="nil"/>
+                <w:bottom w:val="nil"/>
+                <w:right w:val="nil"/>
+                <w:between w:val="nil"/>
+              </w:pBdr>
+              <w:spacing w:after="120" w:line="240" w:lineRule="auto"/>
+              <w:ind w:left="1" w:right="-23" w:hanging="3"/>
+              <w:rPr>
+                <w:rFonts w:ascii="Times New Roman" w:eastAsia="Times New Roman" w:hAnsi="Times New Roman" w:cs="Times New Roman"/>
+                <w:color w:val="000000"/>
+                <w:sz w:val="26"/>
+                <w:szCs w:val="26"/>
+              </w:rPr>
+            </w:pPr>
+          </w:p>
+          <w:p>
+            <w:pPr>
+              <w:pStyle w:val="21"/>
+              <w:pBdr>
+                <w:top w:val="nil"/>
+                <w:left w:val="nil"/>
+                <w:bottom w:val="nil"/>
+                <w:right w:val="nil"/>
+                <w:between w:val="nil"/>
+              </w:pBdr>
+              <w:spacing w:line="276" w:lineRule="auto"/>
+              <w:ind w:left="1" w:hanging="3"/>
+              <w:rPr>
+                <w:rFonts w:ascii="Times New Roman" w:eastAsia="Times New Roman" w:hAnsi="Times New Roman" w:cs="Times New Roman"/>
+                <w:color w:val="000000"/>
+                <w:sz w:val="26"/>
+                <w:szCs w:val="26"/>
+              </w:rPr>
+            </w:pPr>
+            <w:r>
+              <w:rPr>
+                <w:rFonts w:ascii="Times New Roman" w:eastAsia="Times New Roman" w:hAnsi="Times New Roman" w:cs="Times New Roman"/>
+                <w:color w:val="000000"/>
+                <w:sz w:val="26"/>
+                <w:szCs w:val="26"/>
+              </w:rPr>
+              <w:t>Отримана під час</w:t>
+            </w:r>
+            <w:r>
+              <w:rPr>
+                <w:rFonts w:ascii="Times New Roman" w:eastAsia="Times New Roman" w:hAnsi="Times New Roman" w:cs="Times New Roman"/>
+                <w:color w:val="000000"/>
+                <w:sz w:val="26"/>
+                <w:szCs w:val="26"/>
+                <w:lang w:val="ru-RU"/>
+              </w:rPr>
+              <w:t xml:space="preserve"> </w:t>
+            </w:r>
+            <w:r>
+              <w:rPr>
+                <w:rFonts w:ascii="Times New Roman" w:eastAsia="Times New Roman" w:hAnsi="Times New Roman" w:cs="Times New Roman"/>
+                <w:color w:val="000000"/>
+                <w:sz w:val="26"/>
+                <w:szCs w:val="26"/>
+              </w:rPr>
+              <w:t>спільних обговорень інформація використову</w:t>
+            </w:r>
+            <w:r>
+              <w:rPr>
+                <w:rFonts w:ascii="Times New Roman" w:eastAsia="Times New Roman" w:hAnsi="Times New Roman" w:cs="Times New Roman"/>
+                <w:color w:val="000000"/>
+                <w:sz w:val="26"/>
+                <w:szCs w:val="26"/>
+              </w:rPr>
+              <w:t xml:space="preserve">валась </w:t>
+            </w:r>
+            <w:r>
+              <w:rPr>
+                <w:rFonts w:ascii="Times New Roman" w:eastAsia="Times New Roman" w:hAnsi="Times New Roman" w:cs="Times New Roman"/>
+                <w:color w:val="000000"/>
+                <w:sz w:val="26"/>
+                <w:szCs w:val="26"/>
+              </w:rPr>
+              <w:t>при перегляді цілей та результатів ОП «</w:t>
+            </w:r>
+            <w:r>
+              <w:rPr>
+                <w:rFonts w:ascii="Times New Roman" w:hAnsi="Times New Roman" w:cs="Times New Roman"/>
+                <w:bCs/>
+                <w:sz w:val="28"/>
+                <w:szCs w:val="28"/>
+                <w:lang w:eastAsia="ar-SA"/>
+              </w:rPr>
+              <w:t>Фізичне</w:t>
+            </w:r>
+            <w:r>
+              <w:rPr>
+                <w:rFonts w:ascii="Times New Roman" w:hAnsi="Times New Roman" w:cs="Times New Roman"/>
+                <w:b/>
+                <w:sz w:val="28"/>
+                <w:szCs w:val="28"/>
+                <w:lang w:eastAsia="ar-SA"/>
+              </w:rPr>
+              <w:t xml:space="preserve"> </w:t>
+            </w:r>
+            <w:r>
+              <w:rPr>
+                <w:rFonts w:ascii="Times New Roman" w:hAnsi="Times New Roman" w:cs="Times New Roman"/>
+                <w:sz w:val="28"/>
+                <w:szCs w:val="28"/>
+              </w:rPr>
+              <w:t xml:space="preserve">матеріалознавство / </w:t>
+            </w:r>
+            <w:r>
+              <w:rPr>
+                <w:rFonts w:ascii="Times New Roman" w:hAnsi="Times New Roman" w:cs="Times New Roman"/>
+                <w:sz w:val="28"/>
+                <w:szCs w:val="28"/>
+              </w:rPr>
+              <w:t>Н</w:t>
+            </w:r>
+            <w:r>
+              <w:rPr>
+                <w:rFonts w:ascii="Times New Roman" w:hAnsi="Times New Roman" w:cs="Times New Roman"/>
+                <w:sz w:val="28"/>
+                <w:szCs w:val="28"/>
+              </w:rPr>
+              <w:t>еметалічне матеріалознавство</w:t>
+            </w:r>
+            <w:r>
+              <w:rPr>
+                <w:rFonts w:ascii="Times New Roman" w:eastAsia="Times New Roman" w:hAnsi="Times New Roman" w:cs="Times New Roman"/>
+                <w:color w:val="000000"/>
+                <w:sz w:val="26"/>
+                <w:szCs w:val="26"/>
+              </w:rPr>
+              <w:t>».</w:t>
+            </w:r>
+          </w:p>
+          <w:p>
+            <w:pPr>
+              <w:pStyle w:val="21"/>
+              <w:pBdr>
+                <w:top w:val="nil"/>
+                <w:left w:val="nil"/>
+                <w:bottom w:val="nil"/>
+                <w:right w:val="nil"/>
+                <w:between w:val="nil"/>
+              </w:pBdr>
+              <w:spacing w:line="276" w:lineRule="auto"/>
+              <w:ind w:left="1" w:hanging="3"/>
               <w:rPr>
                 <w:rFonts w:ascii="Times New Roman" w:eastAsia="Times New Roman" w:hAnsi="Times New Roman" w:cs="Times New Roman"/>
                 <w:color w:val="000000"/>
@@ -11538,6 +11939,7 @@
                 <w:sz w:val="26"/>
                 <w:szCs w:val="26"/>
               </w:rPr>
+              <w:lastRenderedPageBreak/>
               <w:t>Продемонструйте, яким чином цілі та програмні результати навчання ОП відбивають тенденції розвитку спеціальності та ринку праці</w:t>
             </w:r>
             <w:r>
@@ -11558,6 +11960,830 @@
                 <w:szCs w:val="26"/>
               </w:rPr>
               <w:t>коротке поле</w:t>
+            </w:r>
+          </w:p>
+          <w:p>
+            <w:pPr>
+              <w:widowControl w:val="0"/>
+              <w:pBdr>
+                <w:top w:val="nil"/>
+                <w:left w:val="nil"/>
+                <w:bottom w:val="nil"/>
+                <w:right w:val="nil"/>
+                <w:between w:val="nil"/>
+              </w:pBdr>
+              <w:spacing w:line="259" w:lineRule="auto"/>
+              <w:ind w:left="1" w:right="-20" w:hanging="3"/>
+              <w:rPr>
+                <w:rFonts w:ascii="Times New Roman" w:eastAsia="Times New Roman" w:hAnsi="Times New Roman" w:cs="Times New Roman"/>
+                <w:color w:val="000000"/>
+                <w:sz w:val="26"/>
+                <w:szCs w:val="26"/>
+              </w:rPr>
+            </w:pPr>
+            <w:r>
+              <w:rPr>
+                <w:rFonts w:ascii="Times New Roman" w:eastAsia="Times New Roman" w:hAnsi="Times New Roman" w:cs="Times New Roman"/>
+                <w:color w:val="000000"/>
+                <w:sz w:val="26"/>
+                <w:szCs w:val="26"/>
+              </w:rPr>
+              <w:t xml:space="preserve">Сучасні світові тенденції розвитку </w:t>
+            </w:r>
+            <w:r>
+              <w:rPr>
+                <w:rFonts w:ascii="Times New Roman" w:eastAsia="Times New Roman" w:hAnsi="Times New Roman" w:cs="Times New Roman"/>
+                <w:color w:val="000000"/>
+                <w:sz w:val="26"/>
+                <w:szCs w:val="26"/>
+              </w:rPr>
+              <w:t>спеціальності 104 Фізика та астрономія</w:t>
+            </w:r>
+            <w:r>
+              <w:rPr>
+                <w:rFonts w:ascii="Times New Roman" w:eastAsia="Times New Roman" w:hAnsi="Times New Roman" w:cs="Times New Roman"/>
+                <w:color w:val="000000"/>
+                <w:sz w:val="26"/>
+                <w:szCs w:val="26"/>
+              </w:rPr>
+              <w:t xml:space="preserve"> свідчать про </w:t>
+            </w:r>
+            <w:r>
+              <w:rPr>
+                <w:rFonts w:ascii="Times New Roman" w:eastAsia="Times New Roman" w:hAnsi="Times New Roman" w:cs="Times New Roman"/>
+                <w:color w:val="000000"/>
+                <w:sz w:val="26"/>
+                <w:szCs w:val="26"/>
+              </w:rPr>
+              <w:t>поглиблення досліджень фундаментальних закономірностей конденсованого стану речовини</w:t>
+            </w:r>
+            <w:r>
+              <w:rPr>
+                <w:rFonts w:ascii="Times New Roman" w:eastAsia="Times New Roman" w:hAnsi="Times New Roman" w:cs="Times New Roman"/>
+                <w:color w:val="000000"/>
+                <w:sz w:val="26"/>
+                <w:szCs w:val="26"/>
+              </w:rPr>
+              <w:t xml:space="preserve">, що і враховано при </w:t>
+            </w:r>
+            <w:r>
+              <w:rPr>
+                <w:rFonts w:ascii="Times New Roman" w:eastAsia="Times New Roman" w:hAnsi="Times New Roman" w:cs="Times New Roman"/>
+                <w:color w:val="000000"/>
+                <w:sz w:val="26"/>
+                <w:szCs w:val="26"/>
+              </w:rPr>
+              <w:t>формулюванні мети ОП -</w:t>
+            </w:r>
+            <w:r>
+              <w:rPr>
+                <w:rFonts w:ascii="Times New Roman" w:eastAsia="Times New Roman" w:hAnsi="Times New Roman" w:cs="Times New Roman"/>
+                <w:color w:val="000000"/>
+                <w:sz w:val="26"/>
+                <w:szCs w:val="26"/>
+              </w:rPr>
+              <w:t xml:space="preserve"> </w:t>
+            </w:r>
+            <w:r>
+              <w:rPr>
+                <w:rFonts w:ascii="Times New Roman" w:eastAsia="Times New Roman" w:hAnsi="Times New Roman" w:cs="Times New Roman"/>
+                <w:color w:val="000000"/>
+                <w:sz w:val="26"/>
+                <w:szCs w:val="26"/>
+              </w:rPr>
+              <w:t>надати фундаментальну освіту в області фізи</w:t>
+            </w:r>
+            <w:r>
+              <w:rPr>
+                <w:rFonts w:ascii="Times New Roman" w:eastAsia="Times New Roman" w:hAnsi="Times New Roman" w:cs="Times New Roman"/>
+                <w:color w:val="000000"/>
+                <w:sz w:val="26"/>
+                <w:szCs w:val="26"/>
+              </w:rPr>
+              <w:t xml:space="preserve">чного матеріалознавства. </w:t>
+            </w:r>
+            <w:r>
+              <w:rPr>
+                <w:rFonts w:ascii="Times New Roman" w:eastAsia="Times New Roman" w:hAnsi="Times New Roman" w:cs="Times New Roman"/>
+                <w:color w:val="000000"/>
+                <w:sz w:val="26"/>
+                <w:szCs w:val="26"/>
+              </w:rPr>
+              <w:t>Д</w:t>
+            </w:r>
+            <w:r>
+              <w:rPr>
+                <w:rFonts w:ascii="Times New Roman" w:eastAsia="Times New Roman" w:hAnsi="Times New Roman" w:cs="Times New Roman"/>
+                <w:color w:val="000000"/>
+                <w:sz w:val="26"/>
+                <w:szCs w:val="26"/>
+              </w:rPr>
+              <w:t xml:space="preserve">ля успішного функціонування в умовах ринку праці </w:t>
+            </w:r>
+            <w:r>
+              <w:rPr>
+                <w:rFonts w:ascii="Times New Roman" w:eastAsia="Times New Roman" w:hAnsi="Times New Roman" w:cs="Times New Roman"/>
+                <w:color w:val="000000"/>
+                <w:sz w:val="26"/>
+                <w:szCs w:val="26"/>
+              </w:rPr>
+              <w:t>(</w:t>
+            </w:r>
+            <w:r>
+              <w:rPr>
+                <w:rFonts w:ascii="Times New Roman" w:eastAsia="Times New Roman" w:hAnsi="Times New Roman" w:cs="Times New Roman"/>
+                <w:color w:val="000000"/>
+                <w:sz w:val="26"/>
+                <w:szCs w:val="26"/>
+              </w:rPr>
+              <w:t xml:space="preserve">можливості </w:t>
+            </w:r>
+            <w:r>
+              <w:rPr>
+                <w:rFonts w:ascii="Times New Roman" w:eastAsia="Times New Roman" w:hAnsi="Times New Roman" w:cs="Times New Roman"/>
+                <w:color w:val="000000"/>
+                <w:sz w:val="26"/>
+                <w:szCs w:val="26"/>
+              </w:rPr>
+              <w:t xml:space="preserve">працевлаштування </w:t>
+            </w:r>
+            <w:r>
+              <w:rPr>
+                <w:rFonts w:ascii="Times New Roman" w:eastAsia="Times New Roman" w:hAnsi="Times New Roman" w:cs="Times New Roman"/>
+                <w:color w:val="000000"/>
+                <w:sz w:val="26"/>
+                <w:szCs w:val="26"/>
+              </w:rPr>
+              <w:t>у</w:t>
+            </w:r>
+            <w:r>
+              <w:rPr>
+                <w:rFonts w:ascii="Times New Roman" w:eastAsia="Times New Roman" w:hAnsi="Times New Roman" w:cs="Times New Roman"/>
+                <w:color w:val="000000"/>
+                <w:sz w:val="26"/>
+                <w:szCs w:val="26"/>
+              </w:rPr>
+              <w:t xml:space="preserve"> Інститутах</w:t>
+            </w:r>
+            <w:r>
+              <w:rPr>
+                <w:rFonts w:ascii="Times New Roman" w:eastAsia="Times New Roman" w:hAnsi="Times New Roman" w:cs="Times New Roman"/>
+                <w:color w:val="000000"/>
+                <w:sz w:val="26"/>
+                <w:szCs w:val="26"/>
+              </w:rPr>
+              <w:t xml:space="preserve"> </w:t>
+            </w:r>
+            <w:r>
+              <w:rPr>
+                <w:rFonts w:ascii="Times New Roman" w:eastAsia="Times New Roman" w:hAnsi="Times New Roman" w:cs="Times New Roman"/>
+                <w:color w:val="000000"/>
+                <w:sz w:val="26"/>
+                <w:szCs w:val="26"/>
+              </w:rPr>
+              <w:t>НАН</w:t>
+            </w:r>
+            <w:r>
+              <w:rPr>
+                <w:rFonts w:ascii="Times New Roman" w:eastAsia="Times New Roman" w:hAnsi="Times New Roman" w:cs="Times New Roman"/>
+                <w:color w:val="000000"/>
+                <w:sz w:val="26"/>
+                <w:szCs w:val="26"/>
+              </w:rPr>
+              <w:t>У</w:t>
+            </w:r>
+            <w:r>
+              <w:rPr>
+                <w:rFonts w:ascii="Times New Roman" w:eastAsia="Times New Roman" w:hAnsi="Times New Roman" w:cs="Times New Roman"/>
+                <w:color w:val="000000"/>
+                <w:sz w:val="26"/>
+                <w:szCs w:val="26"/>
+              </w:rPr>
+              <w:t>, ЗВО України, промислових лабораторіях</w:t>
+            </w:r>
+            <w:r>
+              <w:rPr>
+                <w:rFonts w:ascii="Times New Roman" w:eastAsia="Times New Roman" w:hAnsi="Times New Roman" w:cs="Times New Roman"/>
+                <w:color w:val="000000"/>
+                <w:sz w:val="26"/>
+                <w:szCs w:val="26"/>
+              </w:rPr>
+              <w:t xml:space="preserve"> тощо</w:t>
+            </w:r>
+            <w:r>
+              <w:rPr>
+                <w:rFonts w:ascii="Times New Roman" w:eastAsia="Times New Roman" w:hAnsi="Times New Roman" w:cs="Times New Roman"/>
+                <w:color w:val="000000"/>
+                <w:sz w:val="26"/>
+                <w:szCs w:val="26"/>
+              </w:rPr>
+              <w:t xml:space="preserve">) </w:t>
+            </w:r>
+            <w:r>
+              <w:rPr>
+                <w:rFonts w:ascii="Times New Roman" w:eastAsia="Times New Roman" w:hAnsi="Times New Roman" w:cs="Times New Roman"/>
+                <w:color w:val="000000"/>
+                <w:sz w:val="26"/>
+                <w:szCs w:val="26"/>
+              </w:rPr>
+              <w:t xml:space="preserve">випускник повинен </w:t>
+            </w:r>
+            <w:r>
+              <w:rPr>
+                <w:rFonts w:ascii="Times New Roman" w:eastAsia="Times New Roman" w:hAnsi="Times New Roman" w:cs="Times New Roman"/>
+                <w:color w:val="000000"/>
+                <w:sz w:val="26"/>
+                <w:szCs w:val="26"/>
+              </w:rPr>
+              <w:t xml:space="preserve">отримати низку </w:t>
+            </w:r>
+            <w:proofErr w:type="spellStart"/>
+            <w:r>
+              <w:rPr>
+                <w:rFonts w:ascii="Times New Roman" w:eastAsia="Times New Roman" w:hAnsi="Times New Roman" w:cs="Times New Roman"/>
+                <w:color w:val="000000"/>
+                <w:sz w:val="26"/>
+                <w:szCs w:val="26"/>
+              </w:rPr>
+              <w:lastRenderedPageBreak/>
+              <w:t>компетентностей</w:t>
+            </w:r>
+            <w:proofErr w:type="spellEnd"/>
+            <w:r>
+              <w:rPr>
+                <w:rFonts w:ascii="Times New Roman" w:eastAsia="Times New Roman" w:hAnsi="Times New Roman" w:cs="Times New Roman"/>
+                <w:color w:val="000000"/>
+                <w:sz w:val="26"/>
+                <w:szCs w:val="26"/>
+              </w:rPr>
+              <w:t xml:space="preserve">, серед яких можна виділити 3 основні «кити». По-перше, необхідним є </w:t>
+            </w:r>
+            <w:r>
+              <w:rPr>
+                <w:rFonts w:ascii="Times New Roman" w:eastAsia="Times New Roman" w:hAnsi="Times New Roman" w:cs="Times New Roman"/>
+                <w:color w:val="000000"/>
+                <w:sz w:val="26"/>
+                <w:szCs w:val="26"/>
+              </w:rPr>
+              <w:t>міцний фундамент як базових фізико-математичних знань</w:t>
+            </w:r>
+            <w:r>
+              <w:rPr>
+                <w:rFonts w:ascii="Times New Roman" w:eastAsia="Times New Roman" w:hAnsi="Times New Roman" w:cs="Times New Roman"/>
+                <w:color w:val="000000"/>
+                <w:sz w:val="26"/>
+                <w:szCs w:val="26"/>
+              </w:rPr>
+              <w:t xml:space="preserve"> (</w:t>
+            </w:r>
+            <w:r>
+              <w:rPr>
+                <w:rFonts w:ascii="Times New Roman" w:eastAsia="Times New Roman" w:hAnsi="Times New Roman" w:cs="Times New Roman"/>
+                <w:color w:val="000000"/>
+                <w:sz w:val="26"/>
+                <w:szCs w:val="26"/>
+              </w:rPr>
+              <w:t xml:space="preserve">з цієї точки зору необхідними є </w:t>
+            </w:r>
+            <w:r>
+              <w:rPr>
+                <w:rFonts w:ascii="Times New Roman" w:eastAsia="Times New Roman" w:hAnsi="Times New Roman" w:cs="Times New Roman"/>
+                <w:color w:val="000000"/>
+                <w:sz w:val="26"/>
+                <w:szCs w:val="26"/>
+              </w:rPr>
+              <w:t>ПРН</w:t>
+            </w:r>
+            <w:r>
+              <w:rPr>
+                <w:rFonts w:ascii="Times New Roman" w:eastAsia="Times New Roman" w:hAnsi="Times New Roman" w:cs="Times New Roman"/>
+                <w:color w:val="000000"/>
+                <w:sz w:val="26"/>
+                <w:szCs w:val="26"/>
+              </w:rPr>
+              <w:t xml:space="preserve"> </w:t>
+            </w:r>
+            <w:r>
+              <w:rPr>
+                <w:rFonts w:ascii="Times New Roman" w:eastAsia="Times New Roman" w:hAnsi="Times New Roman" w:cs="Times New Roman"/>
+                <w:color w:val="000000"/>
+                <w:sz w:val="26"/>
+                <w:szCs w:val="26"/>
+              </w:rPr>
+              <w:t>1, 2</w:t>
+            </w:r>
+            <w:r>
+              <w:rPr>
+                <w:rFonts w:ascii="Times New Roman" w:eastAsia="Times New Roman" w:hAnsi="Times New Roman" w:cs="Times New Roman"/>
+                <w:color w:val="000000"/>
+                <w:sz w:val="26"/>
+                <w:szCs w:val="26"/>
+              </w:rPr>
+              <w:t>, 13, 17, 22, 23, 24</w:t>
+            </w:r>
+            <w:r>
+              <w:rPr>
+                <w:rFonts w:ascii="Times New Roman" w:eastAsia="Times New Roman" w:hAnsi="Times New Roman" w:cs="Times New Roman"/>
+                <w:color w:val="000000"/>
+                <w:sz w:val="26"/>
+                <w:szCs w:val="26"/>
+              </w:rPr>
+              <w:t>, ОК1.1-1.16</w:t>
+            </w:r>
+            <w:r>
+              <w:rPr>
+                <w:rFonts w:ascii="Times New Roman" w:eastAsia="Times New Roman" w:hAnsi="Times New Roman" w:cs="Times New Roman"/>
+                <w:color w:val="000000"/>
+                <w:sz w:val="26"/>
+                <w:szCs w:val="26"/>
+              </w:rPr>
+              <w:t xml:space="preserve">, </w:t>
+            </w:r>
+            <w:r>
+              <w:rPr>
+                <w:rFonts w:ascii="Times New Roman" w:eastAsia="Times New Roman" w:hAnsi="Times New Roman" w:cs="Times New Roman"/>
+                <w:color w:val="000000"/>
+                <w:sz w:val="26"/>
+                <w:szCs w:val="26"/>
+              </w:rPr>
+              <w:t>ОК1.</w:t>
+            </w:r>
+            <w:r>
+              <w:rPr>
+                <w:rFonts w:ascii="Times New Roman" w:eastAsia="Times New Roman" w:hAnsi="Times New Roman" w:cs="Times New Roman"/>
+                <w:color w:val="000000"/>
+                <w:sz w:val="26"/>
+                <w:szCs w:val="26"/>
+              </w:rPr>
+              <w:t>23</w:t>
+            </w:r>
+            <w:r>
+              <w:rPr>
+                <w:rFonts w:ascii="Times New Roman" w:eastAsia="Times New Roman" w:hAnsi="Times New Roman" w:cs="Times New Roman"/>
+                <w:color w:val="000000"/>
+                <w:sz w:val="26"/>
+                <w:szCs w:val="26"/>
+              </w:rPr>
+              <w:t>-1.</w:t>
+            </w:r>
+            <w:r>
+              <w:rPr>
+                <w:rFonts w:ascii="Times New Roman" w:eastAsia="Times New Roman" w:hAnsi="Times New Roman" w:cs="Times New Roman"/>
+                <w:color w:val="000000"/>
+                <w:sz w:val="26"/>
+                <w:szCs w:val="26"/>
+              </w:rPr>
+              <w:t>2</w:t>
+            </w:r>
+            <w:r>
+              <w:rPr>
+                <w:rFonts w:ascii="Times New Roman" w:eastAsia="Times New Roman" w:hAnsi="Times New Roman" w:cs="Times New Roman"/>
+                <w:color w:val="000000"/>
+                <w:sz w:val="26"/>
+                <w:szCs w:val="26"/>
+              </w:rPr>
+              <w:t>6</w:t>
+            </w:r>
+            <w:r>
+              <w:rPr>
+                <w:rFonts w:ascii="Times New Roman" w:eastAsia="Times New Roman" w:hAnsi="Times New Roman" w:cs="Times New Roman"/>
+                <w:color w:val="000000"/>
+                <w:sz w:val="26"/>
+                <w:szCs w:val="26"/>
+              </w:rPr>
+              <w:t>, 1.27</w:t>
+            </w:r>
+            <w:r>
+              <w:rPr>
+                <w:rFonts w:ascii="Times New Roman" w:eastAsia="Times New Roman" w:hAnsi="Times New Roman" w:cs="Times New Roman"/>
+                <w:color w:val="000000"/>
+                <w:sz w:val="26"/>
+                <w:szCs w:val="26"/>
+              </w:rPr>
+              <w:t>)</w:t>
+            </w:r>
+            <w:r>
+              <w:rPr>
+                <w:rFonts w:ascii="Times New Roman" w:eastAsia="Times New Roman" w:hAnsi="Times New Roman" w:cs="Times New Roman"/>
+                <w:color w:val="000000"/>
+                <w:sz w:val="26"/>
+                <w:szCs w:val="26"/>
+              </w:rPr>
+              <w:t>, так і уявлень про особливості новітніх матеріалів</w:t>
+            </w:r>
+            <w:r>
+              <w:rPr>
+                <w:rFonts w:ascii="Times New Roman" w:eastAsia="Times New Roman" w:hAnsi="Times New Roman" w:cs="Times New Roman"/>
+                <w:color w:val="000000"/>
+                <w:sz w:val="26"/>
+                <w:szCs w:val="26"/>
+              </w:rPr>
+              <w:t xml:space="preserve"> (ПРН</w:t>
+            </w:r>
+            <w:r>
+              <w:rPr>
+                <w:rFonts w:ascii="Times New Roman" w:eastAsia="Times New Roman" w:hAnsi="Times New Roman" w:cs="Times New Roman"/>
+                <w:color w:val="000000"/>
+                <w:sz w:val="26"/>
+                <w:szCs w:val="26"/>
+              </w:rPr>
+              <w:t xml:space="preserve"> </w:t>
+            </w:r>
+            <w:r>
+              <w:rPr>
+                <w:rFonts w:ascii="Times New Roman" w:eastAsia="Times New Roman" w:hAnsi="Times New Roman" w:cs="Times New Roman"/>
+                <w:color w:val="000000"/>
+                <w:sz w:val="26"/>
+                <w:szCs w:val="26"/>
+              </w:rPr>
+              <w:t>5, 6</w:t>
+            </w:r>
+            <w:r>
+              <w:rPr>
+                <w:rFonts w:ascii="Times New Roman" w:eastAsia="Times New Roman" w:hAnsi="Times New Roman" w:cs="Times New Roman"/>
+                <w:color w:val="000000"/>
+                <w:sz w:val="26"/>
+                <w:szCs w:val="26"/>
+              </w:rPr>
+              <w:t>, 13, 26, 28</w:t>
+            </w:r>
+            <w:r>
+              <w:rPr>
+                <w:rFonts w:ascii="Times New Roman" w:eastAsia="Times New Roman" w:hAnsi="Times New Roman" w:cs="Times New Roman"/>
+                <w:color w:val="000000"/>
+                <w:sz w:val="26"/>
+                <w:szCs w:val="26"/>
+              </w:rPr>
+              <w:t xml:space="preserve">, </w:t>
+            </w:r>
+            <w:r>
+              <w:rPr>
+                <w:rFonts w:ascii="Times New Roman" w:eastAsia="Times New Roman" w:hAnsi="Times New Roman" w:cs="Times New Roman"/>
+                <w:color w:val="000000"/>
+                <w:sz w:val="26"/>
+                <w:szCs w:val="26"/>
+              </w:rPr>
+              <w:t>ОК1.1</w:t>
+            </w:r>
+            <w:r>
+              <w:rPr>
+                <w:rFonts w:ascii="Times New Roman" w:eastAsia="Times New Roman" w:hAnsi="Times New Roman" w:cs="Times New Roman"/>
+                <w:color w:val="000000"/>
+                <w:sz w:val="26"/>
+                <w:szCs w:val="26"/>
+              </w:rPr>
+              <w:t xml:space="preserve">9, </w:t>
+            </w:r>
+            <w:r>
+              <w:rPr>
+                <w:rFonts w:ascii="Times New Roman" w:eastAsia="Times New Roman" w:hAnsi="Times New Roman" w:cs="Times New Roman"/>
+                <w:color w:val="000000"/>
+                <w:sz w:val="26"/>
+                <w:szCs w:val="26"/>
+              </w:rPr>
+              <w:t>переважна частика вибіркових компонент</w:t>
+            </w:r>
+            <w:r>
+              <w:rPr>
+                <w:rFonts w:ascii="Times New Roman" w:eastAsia="Times New Roman" w:hAnsi="Times New Roman" w:cs="Times New Roman"/>
+                <w:color w:val="000000"/>
+                <w:sz w:val="26"/>
+                <w:szCs w:val="26"/>
+              </w:rPr>
+              <w:t xml:space="preserve">). </w:t>
+            </w:r>
+            <w:r>
+              <w:rPr>
+                <w:rFonts w:ascii="Times New Roman" w:eastAsia="Times New Roman" w:hAnsi="Times New Roman" w:cs="Times New Roman"/>
+                <w:color w:val="000000"/>
+                <w:sz w:val="26"/>
+                <w:szCs w:val="26"/>
+              </w:rPr>
+              <w:t xml:space="preserve">По-друге,  необхідно </w:t>
+            </w:r>
+            <w:r>
+              <w:rPr>
+                <w:rFonts w:ascii="Times New Roman" w:eastAsia="Times New Roman" w:hAnsi="Times New Roman" w:cs="Times New Roman"/>
+                <w:color w:val="000000"/>
+                <w:sz w:val="26"/>
+                <w:szCs w:val="26"/>
+              </w:rPr>
+              <w:t>вміти створювати умови для отримання, виділення, аналізу та пояснення нових результатів</w:t>
+            </w:r>
+            <w:r>
+              <w:rPr>
+                <w:rFonts w:ascii="Times New Roman" w:eastAsia="Times New Roman" w:hAnsi="Times New Roman" w:cs="Times New Roman"/>
+                <w:color w:val="000000"/>
+                <w:sz w:val="26"/>
+                <w:szCs w:val="26"/>
+              </w:rPr>
+              <w:t>, причому не останню роль у цьому відіграє здатність до самонавчання</w:t>
+            </w:r>
+            <w:r>
+              <w:rPr>
+                <w:rFonts w:ascii="Times New Roman" w:eastAsia="Times New Roman" w:hAnsi="Times New Roman" w:cs="Times New Roman"/>
+                <w:color w:val="000000"/>
+                <w:sz w:val="26"/>
+                <w:szCs w:val="26"/>
+              </w:rPr>
+              <w:t xml:space="preserve"> та застосування сучасних методів як експерименту, так і розрахунку</w:t>
+            </w:r>
+            <w:r>
+              <w:rPr>
+                <w:rFonts w:ascii="Times New Roman" w:eastAsia="Times New Roman" w:hAnsi="Times New Roman" w:cs="Times New Roman"/>
+                <w:color w:val="000000"/>
+                <w:sz w:val="26"/>
+                <w:szCs w:val="26"/>
+              </w:rPr>
+              <w:t xml:space="preserve"> </w:t>
+            </w:r>
+            <w:r>
+              <w:rPr>
+                <w:rFonts w:ascii="Times New Roman" w:eastAsia="Times New Roman" w:hAnsi="Times New Roman" w:cs="Times New Roman"/>
+                <w:color w:val="000000"/>
+                <w:sz w:val="26"/>
+                <w:szCs w:val="26"/>
+              </w:rPr>
+              <w:t>(ПРН 3, 4, 7, 9, 11</w:t>
+            </w:r>
+            <w:r>
+              <w:rPr>
+                <w:rFonts w:ascii="Times New Roman" w:eastAsia="Times New Roman" w:hAnsi="Times New Roman" w:cs="Times New Roman"/>
+                <w:color w:val="000000"/>
+                <w:sz w:val="26"/>
+                <w:szCs w:val="26"/>
+              </w:rPr>
+              <w:t>, 14, 15, 16, 18, 27</w:t>
+            </w:r>
+            <w:r>
+              <w:rPr>
+                <w:rFonts w:ascii="Times New Roman" w:eastAsia="Times New Roman" w:hAnsi="Times New Roman" w:cs="Times New Roman"/>
+                <w:color w:val="000000"/>
+                <w:sz w:val="26"/>
+                <w:szCs w:val="26"/>
+              </w:rPr>
+              <w:t xml:space="preserve">, </w:t>
+            </w:r>
+            <w:r>
+              <w:rPr>
+                <w:rFonts w:ascii="Times New Roman" w:eastAsia="Times New Roman" w:hAnsi="Times New Roman" w:cs="Times New Roman"/>
+                <w:color w:val="000000"/>
+                <w:sz w:val="26"/>
+                <w:szCs w:val="26"/>
+              </w:rPr>
+              <w:t>ОК1.1</w:t>
+            </w:r>
+            <w:r>
+              <w:rPr>
+                <w:rFonts w:ascii="Times New Roman" w:eastAsia="Times New Roman" w:hAnsi="Times New Roman" w:cs="Times New Roman"/>
+                <w:color w:val="000000"/>
+                <w:sz w:val="26"/>
+                <w:szCs w:val="26"/>
+              </w:rPr>
+              <w:t xml:space="preserve">7, </w:t>
+            </w:r>
+            <w:r>
+              <w:rPr>
+                <w:rFonts w:ascii="Times New Roman" w:eastAsia="Times New Roman" w:hAnsi="Times New Roman" w:cs="Times New Roman"/>
+                <w:color w:val="000000"/>
+                <w:sz w:val="26"/>
+                <w:szCs w:val="26"/>
+              </w:rPr>
+              <w:t>1.1</w:t>
+            </w:r>
+            <w:r>
+              <w:rPr>
+                <w:rFonts w:ascii="Times New Roman" w:eastAsia="Times New Roman" w:hAnsi="Times New Roman" w:cs="Times New Roman"/>
+                <w:color w:val="000000"/>
+                <w:sz w:val="26"/>
+                <w:szCs w:val="26"/>
+              </w:rPr>
+              <w:t xml:space="preserve">8, </w:t>
+            </w:r>
+            <w:r>
+              <w:rPr>
+                <w:rFonts w:ascii="Times New Roman" w:eastAsia="Times New Roman" w:hAnsi="Times New Roman" w:cs="Times New Roman"/>
+                <w:color w:val="000000"/>
+                <w:sz w:val="26"/>
+                <w:szCs w:val="26"/>
+              </w:rPr>
+              <w:t>1.21-1.22</w:t>
+            </w:r>
+            <w:r>
+              <w:rPr>
+                <w:rFonts w:ascii="Times New Roman" w:eastAsia="Times New Roman" w:hAnsi="Times New Roman" w:cs="Times New Roman"/>
+                <w:color w:val="000000"/>
+                <w:sz w:val="26"/>
+                <w:szCs w:val="26"/>
+              </w:rPr>
+              <w:t xml:space="preserve">, </w:t>
+            </w:r>
+            <w:r>
+              <w:rPr>
+                <w:rFonts w:ascii="Times New Roman" w:eastAsia="Times New Roman" w:hAnsi="Times New Roman" w:cs="Times New Roman"/>
+                <w:color w:val="000000"/>
+                <w:sz w:val="26"/>
+                <w:szCs w:val="26"/>
+              </w:rPr>
+              <w:t>1.27-1.30</w:t>
+            </w:r>
+            <w:r>
+              <w:rPr>
+                <w:rFonts w:ascii="Times New Roman" w:eastAsia="Times New Roman" w:hAnsi="Times New Roman" w:cs="Times New Roman"/>
+                <w:color w:val="000000"/>
+                <w:sz w:val="26"/>
+                <w:szCs w:val="26"/>
+              </w:rPr>
+              <w:t>, 1.35, значна частина вибіркових компонент</w:t>
+            </w:r>
+            <w:r>
+              <w:rPr>
+                <w:rFonts w:ascii="Times New Roman" w:eastAsia="Times New Roman" w:hAnsi="Times New Roman" w:cs="Times New Roman"/>
+                <w:color w:val="000000"/>
+                <w:sz w:val="26"/>
+                <w:szCs w:val="26"/>
+              </w:rPr>
+              <w:t>)</w:t>
+            </w:r>
+            <w:r>
+              <w:rPr>
+                <w:rFonts w:ascii="Times New Roman" w:eastAsia="Times New Roman" w:hAnsi="Times New Roman" w:cs="Times New Roman"/>
+                <w:color w:val="000000"/>
+                <w:sz w:val="26"/>
+                <w:szCs w:val="26"/>
+              </w:rPr>
+              <w:t xml:space="preserve">. Нарешті, випускник повинен </w:t>
+            </w:r>
+            <w:r>
+              <w:rPr>
+                <w:rFonts w:ascii="Times New Roman" w:eastAsia="Times New Roman" w:hAnsi="Times New Roman" w:cs="Times New Roman"/>
+                <w:color w:val="000000"/>
+                <w:sz w:val="26"/>
+                <w:szCs w:val="26"/>
+              </w:rPr>
+              <w:t>мати р</w:t>
+            </w:r>
+            <w:r>
+              <w:rPr>
+                <w:rFonts w:ascii="Times New Roman" w:eastAsia="Times New Roman" w:hAnsi="Times New Roman" w:cs="Times New Roman"/>
+                <w:color w:val="000000"/>
+                <w:sz w:val="26"/>
+                <w:szCs w:val="26"/>
+              </w:rPr>
+              <w:t>і</w:t>
+            </w:r>
+            <w:r>
+              <w:rPr>
+                <w:rFonts w:ascii="Times New Roman" w:eastAsia="Times New Roman" w:hAnsi="Times New Roman" w:cs="Times New Roman"/>
+                <w:color w:val="000000"/>
+                <w:sz w:val="26"/>
+                <w:szCs w:val="26"/>
+              </w:rPr>
+              <w:t>зноманітні соціальні навички</w:t>
+            </w:r>
+            <w:r>
+              <w:rPr>
+                <w:rFonts w:ascii="Times New Roman" w:eastAsia="Times New Roman" w:hAnsi="Times New Roman" w:cs="Times New Roman"/>
+                <w:color w:val="000000"/>
+                <w:sz w:val="26"/>
+                <w:szCs w:val="26"/>
+              </w:rPr>
+              <w:t xml:space="preserve">, зокрема </w:t>
+            </w:r>
+            <w:r>
+              <w:rPr>
+                <w:rFonts w:ascii="Times New Roman" w:eastAsia="Times New Roman" w:hAnsi="Times New Roman" w:cs="Times New Roman"/>
+                <w:color w:val="000000"/>
+                <w:sz w:val="26"/>
+                <w:szCs w:val="26"/>
+              </w:rPr>
+              <w:t xml:space="preserve">вміння </w:t>
+            </w:r>
+            <w:r>
+              <w:rPr>
+                <w:rFonts w:ascii="Times New Roman" w:eastAsia="Times New Roman" w:hAnsi="Times New Roman" w:cs="Times New Roman"/>
+                <w:color w:val="000000"/>
+                <w:sz w:val="26"/>
+                <w:szCs w:val="26"/>
+              </w:rPr>
+              <w:t>працювати у колективі</w:t>
+            </w:r>
+            <w:r>
+              <w:rPr>
+                <w:rFonts w:ascii="Times New Roman" w:eastAsia="Times New Roman" w:hAnsi="Times New Roman" w:cs="Times New Roman"/>
+                <w:color w:val="000000"/>
+                <w:sz w:val="26"/>
+                <w:szCs w:val="26"/>
+              </w:rPr>
+              <w:t>, непорушну академічну доброчесність, здатність самостійного при</w:t>
+            </w:r>
+            <w:r>
+              <w:rPr>
+                <w:rFonts w:ascii="Times New Roman" w:eastAsia="Times New Roman" w:hAnsi="Times New Roman" w:cs="Times New Roman"/>
+                <w:color w:val="000000"/>
+                <w:sz w:val="26"/>
+                <w:szCs w:val="26"/>
+              </w:rPr>
+              <w:t>й</w:t>
+            </w:r>
+            <w:r>
+              <w:rPr>
+                <w:rFonts w:ascii="Times New Roman" w:eastAsia="Times New Roman" w:hAnsi="Times New Roman" w:cs="Times New Roman"/>
+                <w:color w:val="000000"/>
+                <w:sz w:val="26"/>
+                <w:szCs w:val="26"/>
+              </w:rPr>
+              <w:t>няття рішення щодо власної життєвої траєкторії. Звичайно, цей перелік є далеко не повним, але тут у нагоді стануть</w:t>
+            </w:r>
+            <w:r>
+              <w:rPr>
+                <w:rFonts w:ascii="Times New Roman" w:eastAsia="Times New Roman" w:hAnsi="Times New Roman" w:cs="Times New Roman"/>
+                <w:color w:val="000000"/>
+                <w:sz w:val="26"/>
+                <w:szCs w:val="26"/>
+              </w:rPr>
+              <w:t xml:space="preserve"> ПРН 8, 9, 12</w:t>
+            </w:r>
+            <w:r>
+              <w:rPr>
+                <w:rFonts w:ascii="Times New Roman" w:eastAsia="Times New Roman" w:hAnsi="Times New Roman" w:cs="Times New Roman"/>
+                <w:color w:val="000000"/>
+                <w:sz w:val="26"/>
+                <w:szCs w:val="26"/>
+              </w:rPr>
+              <w:t>, 18, 19, 20, 21, 25</w:t>
+            </w:r>
+            <w:r>
+              <w:rPr>
+                <w:rFonts w:ascii="Times New Roman" w:eastAsia="Times New Roman" w:hAnsi="Times New Roman" w:cs="Times New Roman"/>
+                <w:color w:val="000000"/>
+                <w:sz w:val="26"/>
+                <w:szCs w:val="26"/>
+              </w:rPr>
+              <w:t xml:space="preserve">, </w:t>
+            </w:r>
+            <w:r>
+              <w:rPr>
+                <w:rFonts w:ascii="Times New Roman" w:eastAsia="Times New Roman" w:hAnsi="Times New Roman" w:cs="Times New Roman"/>
+                <w:color w:val="000000"/>
+                <w:sz w:val="26"/>
+                <w:szCs w:val="26"/>
+              </w:rPr>
+              <w:t>ОК1.</w:t>
+            </w:r>
+            <w:r>
+              <w:rPr>
+                <w:rFonts w:ascii="Times New Roman" w:eastAsia="Times New Roman" w:hAnsi="Times New Roman" w:cs="Times New Roman"/>
+                <w:color w:val="000000"/>
+                <w:sz w:val="26"/>
+                <w:szCs w:val="26"/>
+              </w:rPr>
+              <w:t>20-1.22</w:t>
+            </w:r>
+            <w:r>
+              <w:rPr>
+                <w:rFonts w:ascii="Times New Roman" w:eastAsia="Times New Roman" w:hAnsi="Times New Roman" w:cs="Times New Roman"/>
+                <w:color w:val="000000"/>
+                <w:sz w:val="26"/>
+                <w:szCs w:val="26"/>
+              </w:rPr>
+              <w:t xml:space="preserve">, </w:t>
+            </w:r>
+            <w:r>
+              <w:rPr>
+                <w:rFonts w:ascii="Times New Roman" w:eastAsia="Times New Roman" w:hAnsi="Times New Roman" w:cs="Times New Roman"/>
+                <w:color w:val="000000"/>
+                <w:sz w:val="26"/>
+                <w:szCs w:val="26"/>
+              </w:rPr>
+              <w:t>1.2</w:t>
+            </w:r>
+            <w:r>
+              <w:rPr>
+                <w:rFonts w:ascii="Times New Roman" w:eastAsia="Times New Roman" w:hAnsi="Times New Roman" w:cs="Times New Roman"/>
+                <w:color w:val="000000"/>
+                <w:sz w:val="26"/>
+                <w:szCs w:val="26"/>
+              </w:rPr>
+              <w:t>7</w:t>
+            </w:r>
+            <w:r>
+              <w:rPr>
+                <w:rFonts w:ascii="Times New Roman" w:eastAsia="Times New Roman" w:hAnsi="Times New Roman" w:cs="Times New Roman"/>
+                <w:color w:val="000000"/>
+                <w:sz w:val="26"/>
+                <w:szCs w:val="26"/>
+              </w:rPr>
+              <w:t>-1.</w:t>
+            </w:r>
+            <w:r>
+              <w:rPr>
+                <w:rFonts w:ascii="Times New Roman" w:eastAsia="Times New Roman" w:hAnsi="Times New Roman" w:cs="Times New Roman"/>
+                <w:color w:val="000000"/>
+                <w:sz w:val="26"/>
+                <w:szCs w:val="26"/>
+              </w:rPr>
+              <w:t>30, 1.17, 1.18.</w:t>
             </w:r>
           </w:p>
           <w:p>
@@ -11600,29 +12826,6 @@
                 <w:szCs w:val="26"/>
               </w:rPr>
             </w:pPr>
-            <w:r>
-              <w:rPr>
-                <w:rFonts w:ascii="Times New Roman" w:eastAsia="Times New Roman" w:hAnsi="Times New Roman" w:cs="Times New Roman"/>
-                <w:i/>
-                <w:color w:val="000000"/>
-                <w:sz w:val="26"/>
-                <w:szCs w:val="26"/>
-                <w:highlight w:val="cyan"/>
-              </w:rPr>
-              <w:t xml:space="preserve">Опишіть, яким чином були визначені основні тенденції розвитку спеціальності та </w:t>
-            </w:r>
-            <w:r>
-              <w:rPr>
-                <w:rFonts w:ascii="Times New Roman" w:eastAsia="Times New Roman" w:hAnsi="Times New Roman" w:cs="Times New Roman"/>
-                <w:i/>
-                <w:color w:val="000000"/>
-                <w:sz w:val="26"/>
-                <w:szCs w:val="26"/>
-                <w:highlight w:val="cyan"/>
-              </w:rPr>
-              <w:lastRenderedPageBreak/>
-              <w:t>ринку праці, і як вони відображені у формулюваннях цілей і ПРН ОП.</w:t>
-            </w:r>
           </w:p>
         </w:tc>
       </w:tr>
@@ -11676,6 +12879,7 @@
               <w:ind w:left="1" w:right="-20" w:hanging="3"/>
               <w:rPr>
                 <w:rFonts w:ascii="Times New Roman" w:eastAsia="Times New Roman" w:hAnsi="Times New Roman" w:cs="Times New Roman"/>
+                <w:i/>
                 <w:color w:val="000000"/>
                 <w:sz w:val="26"/>
                 <w:szCs w:val="26"/>
@@ -11691,6 +12895,69 @@
               </w:rPr>
               <w:t>Коротке поле</w:t>
             </w:r>
+          </w:p>
+          <w:p>
+            <w:pPr>
+              <w:widowControl w:val="0"/>
+              <w:pBdr>
+                <w:top w:val="nil"/>
+                <w:left w:val="nil"/>
+                <w:bottom w:val="nil"/>
+                <w:right w:val="nil"/>
+                <w:between w:val="nil"/>
+              </w:pBdr>
+              <w:spacing w:line="259" w:lineRule="auto"/>
+              <w:ind w:left="1" w:right="-20" w:hanging="3"/>
+              <w:rPr>
+                <w:rFonts w:ascii="Times New Roman" w:eastAsia="Times New Roman" w:hAnsi="Times New Roman" w:cs="Times New Roman"/>
+                <w:iCs/>
+                <w:color w:val="000000"/>
+                <w:sz w:val="26"/>
+                <w:szCs w:val="26"/>
+              </w:rPr>
+            </w:pPr>
+          </w:p>
+          <w:p>
+            <w:pPr>
+              <w:widowControl w:val="0"/>
+              <w:pBdr>
+                <w:top w:val="nil"/>
+                <w:left w:val="nil"/>
+                <w:bottom w:val="nil"/>
+                <w:right w:val="nil"/>
+                <w:between w:val="nil"/>
+              </w:pBdr>
+              <w:spacing w:line="259" w:lineRule="auto"/>
+              <w:ind w:left="1" w:right="-20" w:hanging="3"/>
+              <w:rPr>
+                <w:rFonts w:ascii="Times New Roman" w:eastAsia="Times New Roman" w:hAnsi="Times New Roman" w:cs="Times New Roman"/>
+                <w:iCs/>
+                <w:color w:val="000000"/>
+                <w:sz w:val="26"/>
+                <w:szCs w:val="26"/>
+              </w:rPr>
+            </w:pPr>
+          </w:p>
+          <w:p>
+            <w:pPr>
+              <w:widowControl w:val="0"/>
+              <w:pBdr>
+                <w:top w:val="nil"/>
+                <w:left w:val="nil"/>
+                <w:bottom w:val="nil"/>
+                <w:right w:val="nil"/>
+                <w:between w:val="nil"/>
+              </w:pBdr>
+              <w:spacing w:line="259" w:lineRule="auto"/>
+              <w:ind w:left="1" w:right="-20" w:hanging="3"/>
+              <w:rPr>
+                <w:rFonts w:ascii="Times New Roman" w:eastAsia="Times New Roman" w:hAnsi="Times New Roman" w:cs="Times New Roman"/>
+                <w:iCs/>
+                <w:color w:val="000000"/>
+                <w:sz w:val="26"/>
+                <w:szCs w:val="26"/>
+              </w:rPr>
+            </w:pPr>
           </w:p>
           <w:p>
             <w:pPr>
@@ -12004,7 +13271,19 @@
                 <w:szCs w:val="26"/>
                 <w:highlight w:val="cyan"/>
               </w:rPr>
-              <w:t xml:space="preserve"> під час розроблення освітньої програми, зокрема при формулювання цілей та програмних результатів навчання.</w:t>
+              <w:t xml:space="preserve"> під час розроблення освітньої програми, зокрема при формулювання цілей та програмних </w:t>
+            </w:r>
+            <w:r>
+              <w:rPr>
+                <w:rFonts w:ascii="Times New Roman" w:eastAsia="Times New Roman" w:hAnsi="Times New Roman" w:cs="Times New Roman"/>
+                <w:i/>
+                <w:color w:val="000000"/>
+                <w:sz w:val="26"/>
+                <w:szCs w:val="26"/>
+                <w:highlight w:val="cyan"/>
+              </w:rPr>
+              <w:lastRenderedPageBreak/>
+              <w:t>результатів навчання.</w:t>
             </w:r>
           </w:p>
         </w:tc>
@@ -12042,6 +13321,7 @@
                 <w:sz w:val="26"/>
                 <w:szCs w:val="26"/>
               </w:rPr>
+              <w:lastRenderedPageBreak/>
               <w:t>Продемонструйте, яким чином ОП дозволяє досягти результатів навчання, визначених стандартом вищої  освіти за відповідною спеціальністю та рівнем вищої освіти (за наявності)</w:t>
             </w:r>
             <w:r>
@@ -12269,19 +13549,7 @@
                 <w:szCs w:val="26"/>
                 <w:highlight w:val="cyan"/>
               </w:rPr>
-              <w:t xml:space="preserve">Заповнюється якщо стандарту на момент формування програми затверджено не </w:t>
-            </w:r>
-            <w:r>
-              <w:rPr>
-                <w:rFonts w:ascii="Times New Roman" w:eastAsia="Times New Roman" w:hAnsi="Times New Roman" w:cs="Times New Roman"/>
-                <w:i/>
-                <w:color w:val="000000"/>
-                <w:sz w:val="26"/>
-                <w:szCs w:val="26"/>
-                <w:highlight w:val="cyan"/>
-              </w:rPr>
-              <w:lastRenderedPageBreak/>
-              <w:t xml:space="preserve">було. В цьому разі треба вказати ЯКІ дескриптори ЯКОГО рівня Національної рамки кваліфікацій були враховані при визначенні кожного з результатів навчання програми. </w:t>
+              <w:t xml:space="preserve">Заповнюється якщо стандарту на момент формування програми затверджено не було. В цьому разі треба вказати ЯКІ дескриптори ЯКОГО рівня Національної рамки кваліфікацій були враховані при визначенні кожного з результатів навчання програми. </w:t>
             </w:r>
           </w:p>
           <w:p>
@@ -12817,7 +14085,18 @@
                 <w:szCs w:val="24"/>
                 <w:highlight w:val="cyan"/>
               </w:rPr>
-              <w:t xml:space="preserve"> Для ОП ОР бакалавр (загальний обсяг програми 240 кредитів) не менше ніж 60 кредитів, для освітньо-професійних програм ОР магістр (загальний обсяг програми 90 кредитів) не менше ніж 23 кредити, для </w:t>
+              <w:t xml:space="preserve"> Для ОП ОР бакалавр (загальний обсяг програми 240 кредитів) не менше ніж 60 кредитів, для освітньо-</w:t>
+            </w:r>
+            <w:r>
+              <w:rPr>
+                <w:rFonts w:ascii="Times New Roman" w:eastAsia="Times New Roman" w:hAnsi="Times New Roman" w:cs="Times New Roman"/>
+                <w:color w:val="000000"/>
+                <w:sz w:val="24"/>
+                <w:szCs w:val="24"/>
+                <w:highlight w:val="cyan"/>
+              </w:rPr>
+              <w:lastRenderedPageBreak/>
+              <w:t xml:space="preserve">професійних програм ОР магістр (загальний обсяг програми 90 кредитів) не менше ніж 23 кредити, для </w:t>
             </w:r>
             <w:proofErr w:type="spellStart"/>
             <w:r>
@@ -12880,6 +14159,7 @@
                 <w:sz w:val="26"/>
                 <w:szCs w:val="26"/>
               </w:rPr>
+              <w:lastRenderedPageBreak/>
               <w:t xml:space="preserve">Продемонструйте, що зміст ОП відповідає предметній області заявленої для неї спеціальності (спеціальностям, якщо освітня програма є міждисциплінарною)? </w:t>
             </w:r>
             <w:r>
@@ -12978,19 +14258,7 @@
                 <w:szCs w:val="26"/>
                 <w:highlight w:val="cyan"/>
               </w:rPr>
-              <w:t xml:space="preserve"> і результатів навчання. Якщо якісь фахові </w:t>
-            </w:r>
-            <w:r>
-              <w:rPr>
-                <w:rFonts w:ascii="Times New Roman" w:eastAsia="Times New Roman" w:hAnsi="Times New Roman" w:cs="Times New Roman"/>
-                <w:i/>
-                <w:color w:val="000000"/>
-                <w:sz w:val="26"/>
-                <w:szCs w:val="26"/>
-                <w:highlight w:val="cyan"/>
-              </w:rPr>
-              <w:lastRenderedPageBreak/>
-              <w:t>компетентності чи РН змінено слід продемонструвати що всі цілі стандарту все одно досягнуто.</w:t>
+              <w:t xml:space="preserve"> і результатів навчання. Якщо якісь фахові компетентності чи РН змінено слід продемонструвати що всі цілі стандарту все одно досягнуто.</w:t>
             </w:r>
           </w:p>
         </w:tc>
@@ -13028,7 +14296,6 @@
                 <w:sz w:val="26"/>
                 <w:szCs w:val="26"/>
               </w:rPr>
-              <w:lastRenderedPageBreak/>
               <w:t>Яким чином здобувачам вищої освіти забезпечена можливість формування</w:t>
             </w:r>
           </w:p>
@@ -13374,7 +14641,19 @@
                 <w:szCs w:val="26"/>
                 <w:highlight w:val="cyan"/>
               </w:rPr>
-              <w:t xml:space="preserve">, програмних результатів навчання для присвоєння професійної кваліфікації, навичок для роботи за фахом тощо). </w:t>
+              <w:t xml:space="preserve">, програмних результатів навчання для </w:t>
+            </w:r>
+            <w:r>
+              <w:rPr>
+                <w:rFonts w:ascii="Times New Roman" w:eastAsia="Times New Roman" w:hAnsi="Times New Roman" w:cs="Times New Roman"/>
+                <w:i/>
+                <w:color w:val="000000"/>
+                <w:sz w:val="26"/>
+                <w:szCs w:val="26"/>
+                <w:highlight w:val="cyan"/>
+              </w:rPr>
+              <w:lastRenderedPageBreak/>
+              <w:t xml:space="preserve">присвоєння професійної кваліфікації, навичок для роботи за фахом тощо). </w:t>
             </w:r>
           </w:p>
           <w:p>
@@ -13648,6 +14927,7 @@
                 <w:sz w:val="26"/>
                 <w:szCs w:val="26"/>
               </w:rPr>
+              <w:lastRenderedPageBreak/>
               <w:t>Продемонструйте, що ОП дозволяє забезпечити набуття здобувачами вищої освіти соціальних навичок (</w:t>
             </w:r>
             <w:proofErr w:type="spellStart"/>
@@ -13839,19 +15119,7 @@
                 <w:szCs w:val="26"/>
                 <w:highlight w:val="cyan"/>
               </w:rPr>
-              <w:t xml:space="preserve"> (підприємливість, вміння вирішувати конфлікти, креативність тощо) – але, звісно, не треба вказувати всі дисципліни </w:t>
-            </w:r>
-            <w:r>
-              <w:rPr>
-                <w:rFonts w:ascii="Times New Roman" w:eastAsia="Times New Roman" w:hAnsi="Times New Roman" w:cs="Times New Roman"/>
-                <w:i/>
-                <w:color w:val="000000"/>
-                <w:sz w:val="26"/>
-                <w:szCs w:val="26"/>
-                <w:highlight w:val="cyan"/>
-              </w:rPr>
-              <w:lastRenderedPageBreak/>
-              <w:t>програми.</w:t>
+              <w:t xml:space="preserve"> (підприємливість, вміння вирішувати конфлікти, креативність тощо) – але, звісно, не треба вказувати всі дисципліни програми.</w:t>
             </w:r>
           </w:p>
           <w:p>
@@ -13909,7 +15177,6 @@
                 <w:sz w:val="26"/>
                 <w:szCs w:val="26"/>
               </w:rPr>
-              <w:lastRenderedPageBreak/>
               <w:t>Яким чином зміст ОП ураховує вимоги відповідного професійного стандарту?</w:t>
             </w:r>
           </w:p>
@@ -14250,7 +15517,19 @@
                 <w:szCs w:val="26"/>
                 <w:highlight w:val="cyan"/>
               </w:rPr>
-              <w:t xml:space="preserve">Тут слід описати як саме кредитний обсяг дисциплін (загальний обсяг часу що, як вбачається, необхідний середньому студенту для опанування дисципліни) визначається за колегіальною експертною оцінкою укладачів і перевіряється при погодженні програми НМК, вченими радами факультетів/інститутів і зовнішніми рецензентами. Студенти беруть в цьому участь як члени НМК і вчених рад, </w:t>
+              <w:t xml:space="preserve">Тут слід описати як саме кредитний обсяг дисциплін (загальний обсяг часу що, як вбачається, необхідний середньому студенту для опанування дисципліни) визначається за колегіальною експертною оцінкою укладачів і перевіряється при </w:t>
+            </w:r>
+            <w:r>
+              <w:rPr>
+                <w:rFonts w:ascii="Times New Roman" w:eastAsia="Times New Roman" w:hAnsi="Times New Roman" w:cs="Times New Roman"/>
+                <w:i/>
+                <w:color w:val="000000"/>
+                <w:sz w:val="26"/>
+                <w:szCs w:val="26"/>
+                <w:highlight w:val="cyan"/>
+              </w:rPr>
+              <w:lastRenderedPageBreak/>
+              <w:t xml:space="preserve">погодженні програми НМК, вченими радами факультетів/інститутів і зовнішніми рецензентами. Студенти беруть в цьому участь як члени НМК і вчених рад, </w:t>
             </w:r>
             <w:r>
               <w:rPr>
@@ -14403,6 +15682,7 @@
                 <w:sz w:val="26"/>
                 <w:szCs w:val="26"/>
               </w:rPr>
+              <w:lastRenderedPageBreak/>
               <w:t>Якщо за ОП здійснюється підготовка здобувачів вищої освіти за дуальною формою освіти, продемонструйте, яким чином структура освітньої програми та навчальний план зумовлюються завданнями та особливостями цієї форми здобуття освіти.</w:t>
             </w:r>
           </w:p>
@@ -14465,19 +15745,7 @@
                 <w:szCs w:val="26"/>
                 <w:highlight w:val="cyan"/>
               </w:rPr>
-              <w:t xml:space="preserve">Програма за дуальною формою освіти в Університеті тільки одна (на економічному </w:t>
-            </w:r>
-            <w:r>
-              <w:rPr>
-                <w:rFonts w:ascii="Times New Roman" w:eastAsia="Times New Roman" w:hAnsi="Times New Roman" w:cs="Times New Roman"/>
-                <w:i/>
-                <w:color w:val="000000"/>
-                <w:sz w:val="26"/>
-                <w:szCs w:val="26"/>
-                <w:highlight w:val="cyan"/>
-              </w:rPr>
-              <w:lastRenderedPageBreak/>
-              <w:t>факультеті) ще кілька програм можуть бути ідентифіковані як такі, що мають елементи дуальної форми здобуття освіти (переважно ФКНК та Економічний факультет). Не треба плутати дуальну форму з практикою. Відсутність дуальної форми не є недоліком програми.</w:t>
+              <w:t>Програма за дуальною формою освіти в Університеті тільки одна (на економічному факультеті) ще кілька програм можуть бути ідентифіковані як такі, що мають елементи дуальної форми здобуття освіти (переважно ФКНК та Економічний факультет). Не треба плутати дуальну форму з практикою. Відсутність дуальної форми не є недоліком програми.</w:t>
             </w:r>
           </w:p>
         </w:tc>
@@ -14979,6 +16247,7 @@
                 <w:szCs w:val="26"/>
                 <w:highlight w:val="cyan"/>
               </w:rPr>
+              <w:lastRenderedPageBreak/>
               <w:t xml:space="preserve">Положення про порядок реалізації права на академічну мобільність КНУТШ від 29.06.2016 р.: </w:t>
             </w:r>
             <w:hyperlink r:id="rId16">
@@ -15313,19 +16582,7 @@
                 <w:szCs w:val="26"/>
                 <w:highlight w:val="cyan"/>
               </w:rPr>
-              <w:t xml:space="preserve">Приклади наводяться за даною освітньою програмою (або за освітньою програмою </w:t>
-            </w:r>
-            <w:r>
-              <w:rPr>
-                <w:rFonts w:ascii="Times New Roman" w:eastAsia="Times New Roman" w:hAnsi="Times New Roman" w:cs="Times New Roman"/>
-                <w:i/>
-                <w:color w:val="000000"/>
-                <w:sz w:val="26"/>
-                <w:szCs w:val="26"/>
-                <w:highlight w:val="cyan"/>
-              </w:rPr>
-              <w:lastRenderedPageBreak/>
-              <w:t>яка їй передувала), якщо здобувачі скористалися правом на внутрішню та/або зовнішню мобільність.</w:t>
+              <w:t>Приклади наводяться за даною освітньою програмою (або за освітньою програмою яка їй передувала), якщо здобувачі скористалися правом на внутрішню та/або зовнішню мобільність.</w:t>
             </w:r>
           </w:p>
         </w:tc>
@@ -15363,7 +16620,6 @@
                 <w:sz w:val="26"/>
                 <w:szCs w:val="26"/>
               </w:rPr>
-              <w:lastRenderedPageBreak/>
               <w:t>Яким документом ЗВО регулюється питання визнання результатів навчання, отриманих у неформальній освіті? Яким чином забезпечується його доступність для учасників освітнього процесу?</w:t>
             </w:r>
             <w:r>
@@ -15747,6 +17003,7 @@
                 <w:szCs w:val="26"/>
                 <w:highlight w:val="cyan"/>
               </w:rPr>
+              <w:lastRenderedPageBreak/>
               <w:t>інформальної</w:t>
             </w:r>
             <w:proofErr w:type="spellEnd"/>
@@ -16476,7 +17733,20 @@
                   <w:highlight w:val="cyan"/>
                   <w:u w:val="single"/>
                 </w:rPr>
-                <w:t>https://www.knu.ua/pdfs/official/Polozhennia-pro-organizatsiyu-osvitniogo-procesu-11_04_2022.pdf</w:t>
+                <w:t>https://www.knu.ua/pdfs/official/Polozhennia-pro-organizatsiyu-osvitniogo-procesu-</w:t>
+              </w:r>
+              <w:r>
+                <w:rPr>
+                  <w:rFonts w:ascii="Times New Roman" w:eastAsia="Times New Roman" w:hAnsi="Times New Roman" w:cs="Times New Roman"/>
+                  <w:i/>
+                  <w:color w:val="1155CC"/>
+                  <w:sz w:val="26"/>
+                  <w:szCs w:val="26"/>
+                  <w:highlight w:val="cyan"/>
+                  <w:u w:val="single"/>
+                </w:rPr>
+                <w:lastRenderedPageBreak/>
+                <w:t>11_04_2022.pdf</w:t>
               </w:r>
             </w:hyperlink>
           </w:p>
@@ -16517,6 +17787,7 @@
                 <w:sz w:val="26"/>
                 <w:szCs w:val="26"/>
               </w:rPr>
+              <w:lastRenderedPageBreak/>
               <w:t xml:space="preserve">Продемонструйте, яким чином форми і методи навчання і викладання відповідають вимогам </w:t>
             </w:r>
             <w:proofErr w:type="spellStart"/>
@@ -16712,7 +17983,6 @@
                 <w:sz w:val="26"/>
                 <w:szCs w:val="26"/>
               </w:rPr>
-              <w:lastRenderedPageBreak/>
               <w:t>викладання на ОП принципам академічної свободи.</w:t>
             </w:r>
             <w:r>
@@ -16824,7 +18094,6 @@
                 <w:sz w:val="26"/>
                 <w:szCs w:val="26"/>
               </w:rPr>
-              <w:lastRenderedPageBreak/>
               <w:t>Опишіть, яким чином і у які строки учасникам освітнього процесу надається</w:t>
             </w:r>
           </w:p>
@@ -17125,7 +18394,19 @@
                 <w:szCs w:val="26"/>
                 <w:highlight w:val="cyan"/>
               </w:rPr>
-              <w:t>Організацію дослідницької діяльності студентів та штатних співробітників університету регламентує Положення про науково-дослідну роботу в Київському національному університеті імені Тараса Шевченка:</w:t>
+              <w:t xml:space="preserve">Організацію дослідницької діяльності студентів та штатних співробітників </w:t>
+            </w:r>
+            <w:r>
+              <w:rPr>
+                <w:rFonts w:ascii="Times New Roman" w:eastAsia="Times New Roman" w:hAnsi="Times New Roman" w:cs="Times New Roman"/>
+                <w:i/>
+                <w:color w:val="000000"/>
+                <w:sz w:val="26"/>
+                <w:szCs w:val="26"/>
+                <w:highlight w:val="cyan"/>
+              </w:rPr>
+              <w:lastRenderedPageBreak/>
+              <w:t>університету регламентує Положення про науково-дослідну роботу в Київському національному університеті імені Тараса Шевченка:</w:t>
             </w:r>
           </w:p>
           <w:p>
@@ -17197,6 +18478,7 @@
                 <w:sz w:val="26"/>
                 <w:szCs w:val="26"/>
               </w:rPr>
+              <w:lastRenderedPageBreak/>
               <w:t xml:space="preserve">Продемонструйте, із посиланням на конкретні приклади, яким чином викладачі оновлюють зміст освітніх компонентів на основі наукових досягнень і сучасних практик у відповідній галузі </w:t>
             </w:r>
             <w:r>
@@ -17409,19 +18691,7 @@
                 <w:szCs w:val="26"/>
                 <w:highlight w:val="cyan"/>
               </w:rPr>
-              <w:t xml:space="preserve">/факультетські/ кафедральні </w:t>
-            </w:r>
-            <w:r>
-              <w:rPr>
-                <w:rFonts w:ascii="Times New Roman" w:eastAsia="Times New Roman" w:hAnsi="Times New Roman" w:cs="Times New Roman"/>
-                <w:i/>
-                <w:color w:val="000000"/>
-                <w:sz w:val="26"/>
-                <w:szCs w:val="26"/>
-                <w:highlight w:val="cyan"/>
-              </w:rPr>
-              <w:lastRenderedPageBreak/>
-              <w:t>документи і досягнення – мова йде виключно  про дану освітню програму, міжнародні контакти (конференції, стажування тощо) викладачів, які забезпечують дану освітню програму, здобувачів які на ній навчаються.</w:t>
+              <w:t>/факультетські/ кафедральні документи і досягнення – мова йде виключно  про дану освітню програму, міжнародні контакти (конференції, стажування тощо) викладачів, які забезпечують дану освітню програму, здобувачів які на ній навчаються.</w:t>
             </w:r>
           </w:p>
         </w:tc>
@@ -17745,7 +19015,19 @@
                 <w:szCs w:val="26"/>
                 <w:highlight w:val="cyan"/>
               </w:rPr>
-              <w:t xml:space="preserve">Доцільно описати, зокрема, як в РНП визначається питома вага кожного РН в підсумковій  оцінці, і вплив окремих заходів оцінювання на підсумкову оцінку. </w:t>
+              <w:t xml:space="preserve">Доцільно описати, зокрема, як в РНП визначається питома вага кожного РН в </w:t>
+            </w:r>
+            <w:r>
+              <w:rPr>
+                <w:rFonts w:ascii="Times New Roman" w:eastAsia="Times New Roman" w:hAnsi="Times New Roman" w:cs="Times New Roman"/>
+                <w:i/>
+                <w:color w:val="000000"/>
+                <w:sz w:val="26"/>
+                <w:szCs w:val="26"/>
+                <w:highlight w:val="cyan"/>
+              </w:rPr>
+              <w:lastRenderedPageBreak/>
+              <w:t xml:space="preserve">підсумковій  оцінці, і вплив окремих заходів оцінювання на підсумкову оцінку. </w:t>
             </w:r>
           </w:p>
           <w:p>
@@ -17815,6 +19097,7 @@
                 <w:sz w:val="26"/>
                 <w:szCs w:val="26"/>
               </w:rPr>
+              <w:lastRenderedPageBreak/>
               <w:t xml:space="preserve">Яким чином і у які строки інформація про форми контрольних заходів та критерії оцінювання доводяться до здобувачів вищої освіти? </w:t>
             </w:r>
             <w:r>
@@ -18065,7 +19348,6 @@
                 <w:szCs w:val="26"/>
                 <w:highlight w:val="cyan"/>
               </w:rPr>
-              <w:lastRenderedPageBreak/>
               <w:t>Якщо стандарту немає, то зазначаються форми підсумкової атестації ОП, а також наводиться аргументація щодо їх вибору.</w:t>
             </w:r>
           </w:p>
@@ -18103,7 +19385,6 @@
                 <w:sz w:val="26"/>
                 <w:szCs w:val="26"/>
               </w:rPr>
-              <w:lastRenderedPageBreak/>
               <w:t>Яким документом ЗВО регулюється процедура проведення контрольних заходів? Яким чином забезпечується його доступність для учасників освітнього процесу?</w:t>
             </w:r>
             <w:r>
@@ -18652,6 +19933,7 @@
                 <w:sz w:val="26"/>
                 <w:szCs w:val="26"/>
               </w:rPr>
+              <w:lastRenderedPageBreak/>
               <w:t>Яким чином процедури ЗВО урегульовують порядок повторного проходження контрольних заходів? Наведіть приклади застосування відповідних правил на ОП.</w:t>
             </w:r>
           </w:p>
@@ -18839,18 +20121,7 @@
                 <w:sz w:val="26"/>
                 <w:szCs w:val="26"/>
               </w:rPr>
-              <w:t xml:space="preserve">Яким чином процедури ЗВО урегульовують порядок оскарження процедури та результатів проведення контрольних заходів? Наведіть приклади застосування </w:t>
-            </w:r>
-            <w:r>
-              <w:rPr>
-                <w:rFonts w:ascii="Times New Roman" w:eastAsia="Times New Roman" w:hAnsi="Times New Roman" w:cs="Times New Roman"/>
-                <w:b/>
-                <w:color w:val="000000"/>
-                <w:sz w:val="26"/>
-                <w:szCs w:val="26"/>
-              </w:rPr>
-              <w:lastRenderedPageBreak/>
-              <w:t>відповідних правил на ОП.</w:t>
+              <w:t>Яким чином процедури ЗВО урегульовують порядок оскарження процедури та результатів проведення контрольних заходів? Наведіть приклади застосування відповідних правил на ОП.</w:t>
             </w:r>
             <w:r>
               <w:rPr>
@@ -19203,7 +20474,6 @@
                 <w:sz w:val="26"/>
                 <w:szCs w:val="26"/>
               </w:rPr>
-              <w:lastRenderedPageBreak/>
               <w:t xml:space="preserve">Які документи ЗВО містять політику, стандарти і процедури дотримання академічної доброчесності? </w:t>
             </w:r>
             <w:r>
@@ -19404,6 +20674,7 @@
                 <w:szCs w:val="26"/>
                 <w:highlight w:val="cyan"/>
               </w:rPr>
+              <w:lastRenderedPageBreak/>
               <w:t xml:space="preserve">Положення про систему виявлення та запобігання академічному плагіату  у КНУТШ: </w:t>
             </w:r>
             <w:hyperlink r:id="rId35">
@@ -19644,6 +20915,7 @@
                 <w:sz w:val="26"/>
                 <w:szCs w:val="26"/>
               </w:rPr>
+              <w:lastRenderedPageBreak/>
               <w:t xml:space="preserve">Які технологічні рішення використовуються на ОП як інструменти протидії порушенням академічної доброчесності? </w:t>
             </w:r>
             <w:r>
@@ -19806,19 +21078,7 @@
                 <w:szCs w:val="26"/>
                 <w:highlight w:val="cyan"/>
               </w:rPr>
-              <w:t xml:space="preserve"> і у випадку, якщо таке передбачено даною ОП, навести інформацію про: формування </w:t>
-            </w:r>
-            <w:r>
-              <w:rPr>
-                <w:rFonts w:ascii="Times New Roman" w:eastAsia="Times New Roman" w:hAnsi="Times New Roman" w:cs="Times New Roman"/>
-                <w:i/>
-                <w:color w:val="000000"/>
-                <w:sz w:val="26"/>
-                <w:szCs w:val="26"/>
-                <w:highlight w:val="cyan"/>
-              </w:rPr>
-              <w:lastRenderedPageBreak/>
-              <w:t xml:space="preserve">індивідуальних завдань, ситуаційних вправ, використання ІТ-технологій для проведення оцінювання, створення </w:t>
+              <w:t xml:space="preserve"> і у випадку, якщо таке передбачено даною ОП, навести інформацію про: формування індивідуальних завдань, ситуаційних вправ, використання ІТ-технологій для проведення оцінювання, створення </w:t>
             </w:r>
             <w:proofErr w:type="spellStart"/>
             <w:r>
@@ -19989,7 +21249,6 @@
                 <w:sz w:val="26"/>
                 <w:szCs w:val="26"/>
               </w:rPr>
-              <w:lastRenderedPageBreak/>
               <w:t>Яким чином ЗВО популяризує академічну доброчесність серед здобувачів вищої освіти ОП?</w:t>
             </w:r>
             <w:r>
@@ -20321,7 +21580,19 @@
                 <w:szCs w:val="25"/>
                 <w:highlight w:val="cyan"/>
               </w:rPr>
-              <w:t xml:space="preserve"> IQ) від Американських Рад з міжнародної освіти, який мав на меті об’єднати професійну спільноту освітян для обміну досвідом та співпраці задля підтримки академічної доброчесності та якості освіти й сприяння розвитку культури академічної доброчесності. </w:t>
+              <w:t xml:space="preserve"> IQ) від Американських Рад з міжнародної освіти, який мав на меті об’єднати професійну </w:t>
+            </w:r>
+            <w:r>
+              <w:rPr>
+                <w:rFonts w:ascii="Times New Roman" w:eastAsia="Times New Roman" w:hAnsi="Times New Roman" w:cs="Times New Roman"/>
+                <w:i/>
+                <w:color w:val="000000"/>
+                <w:sz w:val="25"/>
+                <w:szCs w:val="25"/>
+                <w:highlight w:val="cyan"/>
+              </w:rPr>
+              <w:lastRenderedPageBreak/>
+              <w:t xml:space="preserve">спільноту освітян для обміну досвідом та співпраці задля підтримки академічної доброчесності та якості освіти й сприяння розвитку культури академічної доброчесності. </w:t>
             </w:r>
             <w:hyperlink r:id="rId44">
               <w:r>
@@ -20384,6 +21655,7 @@
                 <w:sz w:val="26"/>
                 <w:szCs w:val="26"/>
               </w:rPr>
+              <w:lastRenderedPageBreak/>
               <w:t>Яким чином ЗВО реагує на порушення академічної доброчесності? Наведіть приклади відповідних ситуацій щодо здобувачів вищої освіти відповідної ОП</w:t>
             </w:r>
             <w:r>
@@ -20639,18 +21911,7 @@
                 <w:sz w:val="26"/>
                 <w:szCs w:val="26"/>
               </w:rPr>
-              <w:t xml:space="preserve">Яким чином підчас конкурсного добору викладачів ОП забезпечується </w:t>
-            </w:r>
-            <w:r>
-              <w:rPr>
-                <w:rFonts w:ascii="Times New Roman" w:eastAsia="Times New Roman" w:hAnsi="Times New Roman" w:cs="Times New Roman"/>
-                <w:b/>
-                <w:color w:val="000000"/>
-                <w:sz w:val="26"/>
-                <w:szCs w:val="26"/>
-              </w:rPr>
-              <w:lastRenderedPageBreak/>
-              <w:t>необхідний рівень їх професіоналізму?</w:t>
+              <w:t>Яким чином підчас конкурсного добору викладачів ОП забезпечується необхідний рівень їх професіоналізму?</w:t>
             </w:r>
             <w:r>
               <w:rPr>
@@ -20922,7 +22183,6 @@
                 <w:sz w:val="26"/>
                 <w:szCs w:val="26"/>
               </w:rPr>
-              <w:lastRenderedPageBreak/>
               <w:t>Опишіть,</w:t>
             </w:r>
             <w:r>
@@ -21063,7 +22323,19 @@
                 <w:szCs w:val="26"/>
                 <w:highlight w:val="cyan"/>
               </w:rPr>
-              <w:t>Всі базові документи університету вказують на пріоритетність залучення роботодавців до формування освітніх програм та їх корекції, до участі у практичній підготовці (бази практик наприклад)</w:t>
+              <w:t xml:space="preserve">Всі базові документи університету вказують на пріоритетність залучення </w:t>
+            </w:r>
+            <w:r>
+              <w:rPr>
+                <w:rFonts w:ascii="Times New Roman" w:eastAsia="Times New Roman" w:hAnsi="Times New Roman" w:cs="Times New Roman"/>
+                <w:i/>
+                <w:color w:val="000000"/>
+                <w:sz w:val="26"/>
+                <w:szCs w:val="26"/>
+                <w:highlight w:val="cyan"/>
+              </w:rPr>
+              <w:lastRenderedPageBreak/>
+              <w:t>роботодавців до формування освітніх програм та їх корекції, до участі у практичній підготовці (бази практик наприклад)</w:t>
             </w:r>
           </w:p>
           <w:p>
@@ -21144,6 +22416,7 @@
                 <w:sz w:val="26"/>
                 <w:szCs w:val="26"/>
               </w:rPr>
+              <w:lastRenderedPageBreak/>
               <w:t>Опишіть, із посиланням на конкретні приклади, яким чином ЗВО залучає до аудиторних занять на ОП професіоналів-практиків, експертів галузі, представників роботодавців.</w:t>
             </w:r>
             <w:r>
@@ -21266,7 +22539,6 @@
                 <w:sz w:val="26"/>
                 <w:szCs w:val="26"/>
               </w:rPr>
-              <w:lastRenderedPageBreak/>
               <w:t>Опишіть, яким чином ЗВО сприяє професійному розвиткові викладачів ОП? Наведіть конкретні приклади такого сприяння.</w:t>
             </w:r>
             <w:r>
@@ -22012,6 +23284,7 @@
                 <w:szCs w:val="26"/>
                 <w:highlight w:val="cyan"/>
               </w:rPr>
+              <w:lastRenderedPageBreak/>
               <w:t xml:space="preserve">KNU </w:t>
             </w:r>
             <w:proofErr w:type="spellStart"/>
@@ -22231,6 +23504,7 @@
                 <w:sz w:val="26"/>
                 <w:szCs w:val="26"/>
               </w:rPr>
+              <w:lastRenderedPageBreak/>
               <w:t xml:space="preserve">Продемонструйте, що ЗВО стимулює розвиток викладацької майстерності </w:t>
             </w:r>
             <w:r>
@@ -22618,19 +23892,7 @@
                 <w:szCs w:val="26"/>
                 <w:highlight w:val="cyan"/>
               </w:rPr>
-              <w:t xml:space="preserve"> «Якісне навчання через якісне викладання», мета якого є </w:t>
-            </w:r>
-            <w:r>
-              <w:rPr>
-                <w:rFonts w:ascii="Times New Roman" w:eastAsia="Times New Roman" w:hAnsi="Times New Roman" w:cs="Times New Roman"/>
-                <w:i/>
-                <w:color w:val="000000"/>
-                <w:sz w:val="26"/>
-                <w:szCs w:val="26"/>
-                <w:highlight w:val="cyan"/>
-              </w:rPr>
-              <w:lastRenderedPageBreak/>
-              <w:t xml:space="preserve">покращити якість викладання навчальних дисциплін та підвищити ефективність навчального процесу за допомогою впровадження сучасних </w:t>
+              <w:t xml:space="preserve"> «Якісне навчання через якісне викладання», мета якого є покращити якість викладання навчальних дисциплін та підвищити ефективність навчального процесу за допомогою впровадження сучасних </w:t>
             </w:r>
             <w:proofErr w:type="spellStart"/>
             <w:r>
@@ -23085,7 +24347,19 @@
                 <w:szCs w:val="26"/>
                 <w:highlight w:val="cyan"/>
               </w:rPr>
-              <w:t xml:space="preserve">сприяє оволодінню відповідними знаннями; навчально-методичне забезпечення сприяє досягненню цілей, завдань, ПРН ОП;  </w:t>
+              <w:t>сприяє оволодінню відповідними знаннями; навчально-</w:t>
+            </w:r>
+            <w:r>
+              <w:rPr>
+                <w:rFonts w:ascii="Times New Roman" w:eastAsia="Times New Roman" w:hAnsi="Times New Roman" w:cs="Times New Roman"/>
+                <w:i/>
+                <w:color w:val="000000"/>
+                <w:sz w:val="26"/>
+                <w:szCs w:val="26"/>
+                <w:highlight w:val="cyan"/>
+              </w:rPr>
+              <w:lastRenderedPageBreak/>
+              <w:t xml:space="preserve">методичне забезпечення сприяє досягненню цілей, завдань, ПРН ОП;  </w:t>
             </w:r>
             <w:proofErr w:type="spellStart"/>
             <w:r>
@@ -23147,6 +24421,7 @@
                 <w:sz w:val="26"/>
                 <w:szCs w:val="26"/>
               </w:rPr>
+              <w:lastRenderedPageBreak/>
               <w:t>Продемонструйте, яким чином освітнє середовище, створене у ЗВО, дозволяє</w:t>
             </w:r>
           </w:p>
@@ -23372,19 +24647,7 @@
                 <w:szCs w:val="26"/>
                 <w:highlight w:val="cyan"/>
               </w:rPr>
-              <w:t xml:space="preserve">Зворотній зв’язок не повинен закінчуватись на етапі обговорення. - послатися на ,  переглянути опитувальник за </w:t>
-            </w:r>
-            <w:r>
-              <w:rPr>
-                <w:rFonts w:ascii="Times New Roman" w:eastAsia="Times New Roman" w:hAnsi="Times New Roman" w:cs="Times New Roman"/>
-                <w:i/>
-                <w:color w:val="000000"/>
-                <w:sz w:val="26"/>
-                <w:szCs w:val="26"/>
-                <w:highlight w:val="cyan"/>
-              </w:rPr>
-              <w:lastRenderedPageBreak/>
-              <w:t>ОП.</w:t>
+              <w:t>Зворотній зв’язок не повинен закінчуватись на етапі обговорення. - послатися на ,  переглянути опитувальник за ОП.</w:t>
             </w:r>
           </w:p>
         </w:tc>
@@ -23421,7 +24684,6 @@
                 <w:sz w:val="26"/>
                 <w:szCs w:val="26"/>
               </w:rPr>
-              <w:lastRenderedPageBreak/>
               <w:t>Опишіть, яким чином ЗВО забезпечує безпечність освітнього середовища для життя та здоров’я здобувачів вищої освіти (включаючи психічне здоров’я)</w:t>
             </w:r>
             <w:r>
@@ -23816,6 +25078,7 @@
                 <w:szCs w:val="26"/>
                 <w:highlight w:val="cyan"/>
               </w:rPr>
+              <w:lastRenderedPageBreak/>
               <w:t xml:space="preserve">У відповіді необхідно описати ким (куратори, НПП, деканати, </w:t>
             </w:r>
             <w:proofErr w:type="spellStart"/>
@@ -24736,7 +25999,19 @@
                 <w:szCs w:val="26"/>
                 <w:highlight w:val="cyan"/>
               </w:rPr>
-              <w:t xml:space="preserve"> баз даних, надання їм фахової консультаційної підтримки, тощо, а також належне технічне оснащення аудиторного фонду та гуртожитків, надає підтримку випускникам у працевлаштуванні.</w:t>
+              <w:t xml:space="preserve"> баз даних, надання їм фахової консультаційної </w:t>
+            </w:r>
+            <w:r>
+              <w:rPr>
+                <w:rFonts w:ascii="Times New Roman" w:eastAsia="Times New Roman" w:hAnsi="Times New Roman" w:cs="Times New Roman"/>
+                <w:i/>
+                <w:color w:val="000000"/>
+                <w:sz w:val="26"/>
+                <w:szCs w:val="26"/>
+                <w:highlight w:val="cyan"/>
+              </w:rPr>
+              <w:lastRenderedPageBreak/>
+              <w:t>підтримки, тощо, а також належне технічне оснащення аудиторного фонду та гуртожитків, надає підтримку випускникам у працевлаштуванні.</w:t>
             </w:r>
           </w:p>
           <w:p>
@@ -25038,6 +26313,7 @@
                 <w:sz w:val="26"/>
                 <w:szCs w:val="26"/>
               </w:rPr>
+              <w:lastRenderedPageBreak/>
               <w:t xml:space="preserve">Яким чином у ЗВО визначено політику та процедури врегулювання конфліктних ситуацій (включаючи пов’язаних із сексуальними домаганнями, дискримінацією та корупцією)? Яким чином забезпечується доступність політики та процедур врегулювання для учасників освітнього процесу? Якою є практика їх застосування під час реалізації ОП? </w:t>
             </w:r>
             <w:r>
@@ -25158,7 +26434,6 @@
                 <w:szCs w:val="26"/>
                 <w:highlight w:val="cyan"/>
               </w:rPr>
-              <w:lastRenderedPageBreak/>
               <w:t>Доцільно посилатися на такі документи та заходи:</w:t>
             </w:r>
           </w:p>
@@ -25687,6 +26962,7 @@
           <w:sz w:val="26"/>
           <w:szCs w:val="26"/>
         </w:rPr>
+        <w:lastRenderedPageBreak/>
         <w:t>8. Внутрішнє забезпечення якості  освітньої програми</w:t>
       </w:r>
     </w:p>
@@ -25935,7 +27211,6 @@
                 <w:highlight w:val="cyan"/>
                 <w:u w:val="single"/>
               </w:rPr>
-              <w:lastRenderedPageBreak/>
               <w:t>https://www.knu.ua/pdfs/official/Quality-assurance-system-of-education-and-educational-process.pdf</w:t>
             </w:r>
           </w:p>
@@ -25973,7 +27248,6 @@
                 <w:sz w:val="26"/>
                 <w:szCs w:val="26"/>
               </w:rPr>
-              <w:lastRenderedPageBreak/>
               <w:t>Опишіть, яким чином та з якою періодичністю відбувається перегляд ОП? Які зміни були внесені до ОП за результатами останнього перегляду, чим вони були обґрунтовані?</w:t>
             </w:r>
             <w:r>
@@ -26275,7 +27549,19 @@
                 <w:szCs w:val="26"/>
                 <w:highlight w:val="cyan"/>
               </w:rPr>
-              <w:t>Наводиться інформація про участь студентів, які навчаються за програмою, в удосконаленні її та/або її компонентів (опитування, анкетування, участь у засіданнях кафедр, дуже добре, якщо є на сторінці кафедри/факультету/інституту спеціальна «кнопка» чи посилання, де здобувачі можуть залишити свої пропозиції щодо ОП), а також необхідно зазначити, чи</w:t>
+              <w:t xml:space="preserve">Наводиться інформація про участь студентів, які навчаються за програмою, в удосконаленні її та/або її компонентів (опитування, анкетування, участь у засіданнях кафедр, дуже добре, якщо є на сторінці кафедри/факультету/інституту спеціальна </w:t>
+            </w:r>
+            <w:r>
+              <w:rPr>
+                <w:rFonts w:ascii="Times New Roman" w:eastAsia="Times New Roman" w:hAnsi="Times New Roman" w:cs="Times New Roman"/>
+                <w:i/>
+                <w:color w:val="000000"/>
+                <w:sz w:val="26"/>
+                <w:szCs w:val="26"/>
+                <w:highlight w:val="cyan"/>
+              </w:rPr>
+              <w:lastRenderedPageBreak/>
+              <w:t>«кнопка» чи посилання, де здобувачі можуть залишити свої пропозиції щодо ОП), а також необхідно зазначити, чи</w:t>
             </w:r>
             <w:r>
               <w:rPr>
@@ -26460,18 +27746,8 @@
                 <w:sz w:val="26"/>
                 <w:szCs w:val="26"/>
               </w:rPr>
-              <w:t xml:space="preserve">Яким чином студентське самоврядування бере участь у процедурах внутрішнього </w:t>
-            </w:r>
-            <w:r>
-              <w:rPr>
-                <w:rFonts w:ascii="Times New Roman" w:eastAsia="Times New Roman" w:hAnsi="Times New Roman" w:cs="Times New Roman"/>
-                <w:b/>
-                <w:color w:val="000000"/>
-                <w:sz w:val="26"/>
-                <w:szCs w:val="26"/>
-              </w:rPr>
               <w:lastRenderedPageBreak/>
-              <w:t>забезпечення якості ОП</w:t>
+              <w:t>Яким чином студентське самоврядування бере участь у процедурах внутрішнього забезпечення якості ОП</w:t>
             </w:r>
             <w:r>
               <w:rPr>
@@ -26768,7 +28044,6 @@
                 <w:sz w:val="26"/>
                 <w:szCs w:val="26"/>
               </w:rPr>
-              <w:lastRenderedPageBreak/>
               <w:t>Продемонструйте,</w:t>
             </w:r>
             <w:r>
@@ -27038,7 +28313,19 @@
                 <w:szCs w:val="26"/>
                 <w:highlight w:val="cyan"/>
               </w:rPr>
-              <w:t>ЗАСТЕРЕЖЕННЯ! У ЦЬОМУ ПУНКТІ НЕ НАВОДИТЬСЯ ІНФОРМАЦІЯ ПРО ЗАЛУЧЕННЯ РОБОТОДАВЦІВ ДО ЧИТАННЯ ЛЕКЦІЙ, ПРОВЕДЕННЯ СЕМІНАРІВ ТОЩО.</w:t>
+              <w:t xml:space="preserve">ЗАСТЕРЕЖЕННЯ! У ЦЬОМУ ПУНКТІ НЕ НАВОДИТЬСЯ ІНФОРМАЦІЯ ПРО ЗАЛУЧЕННЯ РОБОТОДАВЦІВ ДО ЧИТАННЯ ЛЕКЦІЙ, ПРОВЕДЕННЯ СЕМІНАРІВ </w:t>
+            </w:r>
+            <w:r>
+              <w:rPr>
+                <w:rFonts w:ascii="Times New Roman" w:eastAsia="Times New Roman" w:hAnsi="Times New Roman" w:cs="Times New Roman"/>
+                <w:i/>
+                <w:color w:val="000000"/>
+                <w:sz w:val="26"/>
+                <w:szCs w:val="26"/>
+                <w:highlight w:val="cyan"/>
+              </w:rPr>
+              <w:lastRenderedPageBreak/>
+              <w:t>ТОЩО.</w:t>
             </w:r>
           </w:p>
           <w:p>
@@ -27133,6 +28420,7 @@
                 <w:sz w:val="26"/>
                 <w:szCs w:val="26"/>
               </w:rPr>
+              <w:lastRenderedPageBreak/>
               <w:t>Опишіть практику збирання та врахування інформації щодо кар’єрного шляху та</w:t>
             </w:r>
           </w:p>
@@ -27327,19 +28615,7 @@
                 <w:szCs w:val="26"/>
                 <w:highlight w:val="cyan"/>
               </w:rPr>
-              <w:t xml:space="preserve">Застереження - тут не доцільно вказувати факти, які ставлять під сумнів наявність </w:t>
-            </w:r>
-            <w:r>
-              <w:rPr>
-                <w:rFonts w:ascii="Times New Roman" w:eastAsia="Times New Roman" w:hAnsi="Times New Roman" w:cs="Times New Roman"/>
-                <w:i/>
-                <w:color w:val="000000"/>
-                <w:sz w:val="26"/>
-                <w:szCs w:val="26"/>
-                <w:highlight w:val="cyan"/>
-              </w:rPr>
-              <w:lastRenderedPageBreak/>
-              <w:t xml:space="preserve">освітнього процесу (недостатність кадрового чи матеріального забезпечення наприклад), або вказують на відсутність контролю з боку факультету/ університету. </w:t>
+              <w:t xml:space="preserve">Застереження - тут не доцільно вказувати факти, які ставлять під сумнів наявність освітнього процесу (недостатність кадрового чи матеріального забезпечення наприклад), або вказують на відсутність контролю з боку факультету/ університету. </w:t>
             </w:r>
           </w:p>
           <w:p>
@@ -27408,7 +28684,6 @@
                 <w:sz w:val="26"/>
                 <w:szCs w:val="26"/>
               </w:rPr>
-              <w:lastRenderedPageBreak/>
               <w:t>Продемонструйте, що результати зовнішнього забезпечення якості вищої освіти</w:t>
             </w:r>
           </w:p>
@@ -27857,7 +29132,19 @@
                 <w:szCs w:val="26"/>
                 <w:highlight w:val="cyan"/>
               </w:rPr>
-              <w:t xml:space="preserve">Представники академічної спільноти можуть бути залучені на етапах розроблення, затвердження та моніторингу ефективності ОП через формування і внесення пропозицій, рецензування програми, експертизу освітніх компонентів/навчальних дисциплін, надання рекомендацій щодо використання в освітньому процесі інноваційних технологій, схвалення до друку підручників та інших навчальних матеріалів, відвідування відкритих лекцій, взаємне рецензування навчально-методичних матеріалів, участь в обговореннях проблем та ефективності ОП. </w:t>
+              <w:t xml:space="preserve">Представники академічної спільноти можуть бути залучені на етапах розроблення, затвердження та моніторингу ефективності ОП через формування і внесення пропозицій, рецензування програми, експертизу освітніх компонентів/навчальних дисциплін, надання </w:t>
+            </w:r>
+            <w:r>
+              <w:rPr>
+                <w:rFonts w:ascii="Times New Roman" w:eastAsia="Times New Roman" w:hAnsi="Times New Roman" w:cs="Times New Roman"/>
+                <w:i/>
+                <w:color w:val="000000"/>
+                <w:sz w:val="26"/>
+                <w:szCs w:val="26"/>
+                <w:highlight w:val="cyan"/>
+              </w:rPr>
+              <w:lastRenderedPageBreak/>
+              <w:t xml:space="preserve">рекомендацій щодо використання в освітньому процесі інноваційних технологій, схвалення до друку підручників та інших навчальних матеріалів, відвідування відкритих лекцій, взаємне рецензування навчально-методичних матеріалів, участь в обговореннях проблем та ефективності ОП. </w:t>
             </w:r>
           </w:p>
         </w:tc>
@@ -27894,6 +29181,7 @@
                 <w:sz w:val="26"/>
                 <w:szCs w:val="26"/>
               </w:rPr>
+              <w:lastRenderedPageBreak/>
               <w:t>Опишіть розподіл відповідальності між різними структурними підрозділами ЗВО у контексті здійснення процесів і процедур внутрішнього забезпечення якості освіти</w:t>
             </w:r>
             <w:r>
@@ -28106,19 +29394,7 @@
                 <w:szCs w:val="26"/>
                 <w:highlight w:val="cyan"/>
               </w:rPr>
-              <w:t xml:space="preserve">Третій рівень – структурні підрозділи, які здійснюють освітню діяльність, їх керівні </w:t>
-            </w:r>
-            <w:r>
-              <w:rPr>
-                <w:rFonts w:ascii="Times New Roman" w:eastAsia="Times New Roman" w:hAnsi="Times New Roman" w:cs="Times New Roman"/>
-                <w:i/>
-                <w:color w:val="000000"/>
-                <w:sz w:val="26"/>
-                <w:szCs w:val="26"/>
-                <w:highlight w:val="cyan"/>
-              </w:rPr>
-              <w:lastRenderedPageBreak/>
-              <w:t xml:space="preserve">і дорадчі органи та ін. (впровадження, адміністрування, щорічний моніторинг ОП, виявлення потреб галузевого ринку праці. Рівень, на якому здобувачі освіти, випускники і роботодавці залучаються до вдосконалення і ресурсного забезпечення ОП). </w:t>
+              <w:t xml:space="preserve">Третій рівень – структурні підрозділи, які здійснюють освітню діяльність, їх керівні і дорадчі органи та ін. (впровадження, адміністрування, щорічний моніторинг ОП, виявлення потреб галузевого ринку праці. Рівень, на якому здобувачі освіти, випускники і роботодавці залучаються до вдосконалення і ресурсного забезпечення ОП). </w:t>
             </w:r>
           </w:p>
           <w:p>
@@ -34607,6 +35883,31 @@
       <w:szCs w:val="18"/>
     </w:rPr>
   </w:style>
+  <w:style w:type="paragraph" w:styleId="21">
+    <w:name w:val="Body Text Indent 2"/>
+    <w:basedOn w:val="a"/>
+    <w:link w:val="22"/>
+    <w:uiPriority w:val="99"/>
+    <w:semiHidden/>
+    <w:unhideWhenUsed/>
+    <w:rsid w:val="00657B1A"/>
+    <w:pPr>
+      <w:spacing w:after="120" w:line="480" w:lineRule="auto"/>
+      <w:ind w:left="283"/>
+    </w:pPr>
+  </w:style>
+  <w:style w:type="character" w:customStyle="1" w:styleId="22">
+    <w:name w:val="Основной текст с отступом 2 Знак"/>
+    <w:basedOn w:val="a0"/>
+    <w:link w:val="21"/>
+    <w:uiPriority w:val="99"/>
+    <w:semiHidden/>
+    <w:rsid w:val="00657B1A"/>
+    <w:rPr>
+      <w:position w:val="-1"/>
+      <w:lang w:eastAsia="ru-RU"/>
+    </w:rPr>
+  </w:style>
 </w:styles>
 </file>
 

--- a/China/Acredi/VS_FizMat.docx
+++ b/China/Acredi/VS_FizMat.docx
@@ -799,23 +799,13 @@
                 <w:szCs w:val="24"/>
               </w:rPr>
             </w:pPr>
-            <w:proofErr w:type="spellStart"/>
-            <w:r>
-              <w:rPr>
-                <w:rFonts w:eastAsia="Times New Roman" w:cs="Times New Roman"/>
-                <w:color w:val="000000"/>
-                <w:szCs w:val="26"/>
-              </w:rPr>
-              <w:t>cайт</w:t>
-            </w:r>
-            <w:proofErr w:type="spellEnd"/>
-            <w:r>
-              <w:rPr>
-                <w:rFonts w:eastAsia="Times New Roman" w:cs="Times New Roman"/>
-                <w:color w:val="000000"/>
-                <w:szCs w:val="26"/>
-              </w:rPr>
-              <w:t xml:space="preserve"> ЗВО</w:t>
+            <w:r>
+              <w:rPr>
+                <w:rFonts w:eastAsia="Times New Roman" w:cs="Times New Roman"/>
+                <w:color w:val="000000"/>
+                <w:szCs w:val="26"/>
+              </w:rPr>
+              <w:t>cайт ЗВО</w:t>
             </w:r>
           </w:p>
         </w:tc>
@@ -4231,27 +4221,7 @@
                 <w:color w:val="000000"/>
                 <w:szCs w:val="26"/>
               </w:rPr>
-              <w:t xml:space="preserve">зокрема враховує досвід наукових досліджень більшості кафедр фізичного факультету. Нарешті, в процесі розроблення враховувалась угода про співпрацю між </w:t>
-            </w:r>
-            <w:proofErr w:type="spellStart"/>
-            <w:r>
-              <w:rPr>
-                <w:rFonts w:eastAsia="Times New Roman" w:cs="Times New Roman"/>
-                <w:iCs/>
-                <w:color w:val="000000"/>
-                <w:szCs w:val="26"/>
-              </w:rPr>
-              <w:t>Чанчунським</w:t>
-            </w:r>
-            <w:proofErr w:type="spellEnd"/>
-            <w:r>
-              <w:rPr>
-                <w:rFonts w:eastAsia="Times New Roman" w:cs="Times New Roman"/>
-                <w:iCs/>
-                <w:color w:val="000000"/>
-                <w:szCs w:val="26"/>
-              </w:rPr>
-              <w:t xml:space="preserve"> </w:t>
+              <w:t xml:space="preserve">зокрема враховує досвід наукових досліджень більшості кафедр фізичного факультету. Нарешті, в процесі розроблення враховувалась угода про співпрацю між Чанчунським </w:t>
             </w:r>
             <w:r>
               <w:rPr>
@@ -4298,9 +4268,8 @@
                 <w:color w:val="000000"/>
                 <w:szCs w:val="26"/>
               </w:rPr>
-              <w:t xml:space="preserve">ОП передбачає набуття </w:t>
-            </w:r>
-            <w:proofErr w:type="spellStart"/>
+              <w:t>ОП передбачає набуття компетентностей, які забезпечують</w:t>
+            </w:r>
             <w:r>
               <w:rPr>
                 <w:rFonts w:eastAsia="Times New Roman" w:cs="Times New Roman"/>
@@ -4308,9 +4277,8 @@
                 <w:color w:val="000000"/>
                 <w:szCs w:val="26"/>
               </w:rPr>
-              <w:t>компетентностей</w:t>
-            </w:r>
-            <w:proofErr w:type="spellEnd"/>
+              <w:t xml:space="preserve"> грунтовну загальн</w:t>
+            </w:r>
             <w:r>
               <w:rPr>
                 <w:rFonts w:eastAsia="Times New Roman" w:cs="Times New Roman"/>
@@ -4318,7 +4286,7 @@
                 <w:color w:val="000000"/>
                 <w:szCs w:val="26"/>
               </w:rPr>
-              <w:t>, які забезпечують</w:t>
+              <w:t>о</w:t>
             </w:r>
             <w:r>
               <w:rPr>
@@ -4327,54 +4295,72 @@
                 <w:color w:val="000000"/>
                 <w:szCs w:val="26"/>
               </w:rPr>
+              <w:t xml:space="preserve"> фізичну освіту на сучасному рівні</w:t>
+            </w:r>
+            <w:r>
+              <w:rPr>
+                <w:rFonts w:eastAsia="Times New Roman" w:cs="Times New Roman"/>
+                <w:iCs/>
+                <w:color w:val="000000"/>
+                <w:szCs w:val="26"/>
+              </w:rPr>
+              <w:t xml:space="preserve"> та поглиблене ознайомлення з </w:t>
+            </w:r>
+            <w:r>
+              <w:rPr>
+                <w:rFonts w:eastAsia="Times New Roman" w:cs="Times New Roman"/>
+                <w:iCs/>
+                <w:szCs w:val="26"/>
+              </w:rPr>
+              <w:t>широким колом питань у галузі</w:t>
+            </w:r>
+            <w:r>
+              <w:rPr>
+                <w:rFonts w:eastAsia="Times New Roman" w:cs="Times New Roman"/>
+                <w:iCs/>
+                <w:szCs w:val="26"/>
+              </w:rPr>
               <w:t xml:space="preserve"> </w:t>
             </w:r>
-            <w:proofErr w:type="spellStart"/>
             <w:r>
               <w:rPr>
                 <w:rFonts w:eastAsia="Times New Roman" w:cs="Times New Roman"/>
                 <w:iCs/>
-                <w:color w:val="000000"/>
-                <w:szCs w:val="26"/>
-              </w:rPr>
-              <w:t>грунтовну</w:t>
-            </w:r>
-            <w:proofErr w:type="spellEnd"/>
+                <w:szCs w:val="26"/>
+              </w:rPr>
+              <w:t>фізичного</w:t>
+            </w:r>
             <w:r>
               <w:rPr>
                 <w:rFonts w:eastAsia="Times New Roman" w:cs="Times New Roman"/>
                 <w:iCs/>
-                <w:color w:val="000000"/>
-                <w:szCs w:val="26"/>
-              </w:rPr>
-              <w:t xml:space="preserve"> загальн</w:t>
+                <w:szCs w:val="26"/>
+              </w:rPr>
+              <w:t>/неметалічного</w:t>
             </w:r>
             <w:r>
               <w:rPr>
                 <w:rFonts w:eastAsia="Times New Roman" w:cs="Times New Roman"/>
                 <w:iCs/>
-                <w:color w:val="000000"/>
-                <w:szCs w:val="26"/>
-              </w:rPr>
-              <w:t>о</w:t>
+                <w:szCs w:val="26"/>
+              </w:rPr>
+              <w:t xml:space="preserve"> матеріалознавства</w:t>
             </w:r>
             <w:r>
               <w:rPr>
                 <w:rFonts w:eastAsia="Times New Roman" w:cs="Times New Roman"/>
                 <w:iCs/>
-                <w:color w:val="000000"/>
-                <w:szCs w:val="26"/>
-              </w:rPr>
-              <w:t xml:space="preserve"> фізичну освіту на сучасному рівні</w:t>
+                <w:szCs w:val="26"/>
+              </w:rPr>
+              <w:t>, пов</w:t>
             </w:r>
             <w:r>
               <w:rPr>
                 <w:rFonts w:eastAsia="Times New Roman" w:cs="Times New Roman"/>
                 <w:iCs/>
-                <w:color w:val="000000"/>
-                <w:szCs w:val="26"/>
-              </w:rPr>
-              <w:t xml:space="preserve"> та поглиблене ознайомлення з </w:t>
+                <w:szCs w:val="26"/>
+              </w:rPr>
+              <w:t>’язаних з</w:t>
             </w:r>
             <w:r>
               <w:rPr>
@@ -4382,81 +4368,7 @@
                 <w:iCs/>
                 <w:szCs w:val="26"/>
               </w:rPr>
-              <w:t>широким колом питань у галузі</w:t>
-            </w:r>
-            <w:r>
-              <w:rPr>
-                <w:rFonts w:eastAsia="Times New Roman" w:cs="Times New Roman"/>
-                <w:iCs/>
-                <w:szCs w:val="26"/>
-              </w:rPr>
-              <w:t xml:space="preserve"> </w:t>
-            </w:r>
-            <w:r>
-              <w:rPr>
-                <w:rFonts w:eastAsia="Times New Roman" w:cs="Times New Roman"/>
-                <w:iCs/>
-                <w:szCs w:val="26"/>
-              </w:rPr>
-              <w:t>фізичного</w:t>
-            </w:r>
-            <w:r>
-              <w:rPr>
-                <w:rFonts w:eastAsia="Times New Roman" w:cs="Times New Roman"/>
-                <w:iCs/>
-                <w:szCs w:val="26"/>
-              </w:rPr>
-              <w:t>/неметалічного</w:t>
-            </w:r>
-            <w:r>
-              <w:rPr>
-                <w:rFonts w:eastAsia="Times New Roman" w:cs="Times New Roman"/>
-                <w:iCs/>
-                <w:szCs w:val="26"/>
-              </w:rPr>
-              <w:t xml:space="preserve"> матеріалознавства</w:t>
-            </w:r>
-            <w:r>
-              <w:rPr>
-                <w:rFonts w:eastAsia="Times New Roman" w:cs="Times New Roman"/>
-                <w:iCs/>
-                <w:szCs w:val="26"/>
-              </w:rPr>
-              <w:t>, пов</w:t>
-            </w:r>
-            <w:r>
-              <w:rPr>
-                <w:rFonts w:eastAsia="Times New Roman" w:cs="Times New Roman"/>
-                <w:iCs/>
-                <w:szCs w:val="26"/>
-              </w:rPr>
-              <w:t>’язаних з</w:t>
-            </w:r>
-            <w:r>
-              <w:rPr>
-                <w:rFonts w:eastAsia="Times New Roman" w:cs="Times New Roman"/>
-                <w:iCs/>
-                <w:szCs w:val="26"/>
-              </w:rPr>
-              <w:t xml:space="preserve">і шляхами дослідження напівпровідників, діелектриків, </w:t>
-            </w:r>
-            <w:proofErr w:type="spellStart"/>
-            <w:r>
-              <w:rPr>
-                <w:rFonts w:eastAsia="Times New Roman" w:cs="Times New Roman"/>
-                <w:iCs/>
-                <w:szCs w:val="26"/>
-              </w:rPr>
-              <w:t>нанокомпозитних</w:t>
-            </w:r>
-            <w:proofErr w:type="spellEnd"/>
-            <w:r>
-              <w:rPr>
-                <w:rFonts w:eastAsia="Times New Roman" w:cs="Times New Roman"/>
-                <w:iCs/>
-                <w:szCs w:val="26"/>
-              </w:rPr>
-              <w:t xml:space="preserve"> систем та інших функціональних матеріалів.</w:t>
+              <w:t>і шляхами дослідження напівпровідників, діелектриків, нанокомпозитних систем та інших функціональних матеріалів.</w:t>
             </w:r>
           </w:p>
           <w:p>
@@ -5809,23 +5721,7 @@
                 <w:rFonts w:eastAsia="Times New Roman" w:cs="Times New Roman"/>
                 <w:color w:val="000000"/>
               </w:rPr>
-              <w:t xml:space="preserve">4. У </w:t>
-            </w:r>
-            <w:proofErr w:type="spellStart"/>
-            <w:r>
-              <w:rPr>
-                <w:rFonts w:eastAsia="Times New Roman" w:cs="Times New Roman"/>
-                <w:color w:val="000000"/>
-              </w:rPr>
-              <w:t>т.ч</w:t>
-            </w:r>
-            <w:proofErr w:type="spellEnd"/>
-            <w:r>
-              <w:rPr>
-                <w:rFonts w:eastAsia="Times New Roman" w:cs="Times New Roman"/>
-                <w:color w:val="000000"/>
-              </w:rPr>
-              <w:t>. іноземців:</w:t>
+              <w:t>4. У т.ч. іноземців:</w:t>
             </w:r>
           </w:p>
         </w:tc>
@@ -6939,19 +6835,8 @@
                 <w:sz w:val="28"/>
                 <w:szCs w:val="28"/>
               </w:rPr>
-              <w:t xml:space="preserve">1305 Фізика </w:t>
-            </w:r>
-            <w:proofErr w:type="spellStart"/>
-            <w:r>
-              <w:rPr>
-                <w:rStyle w:val="fontstyle01"/>
-                <w:rFonts w:ascii="Times New Roman" w:hAnsi="Times New Roman" w:cs="Times New Roman"/>
-                <w:sz w:val="28"/>
-                <w:szCs w:val="28"/>
-              </w:rPr>
-              <w:t>наносистем</w:t>
-            </w:r>
-            <w:proofErr w:type="spellEnd"/>
+              <w:t>1305 Фізика наносистем</w:t>
+            </w:r>
             <w:r>
               <w:rPr>
                 <w:rFonts w:cs="Times New Roman"/>
@@ -7136,47 +7021,7 @@
                 <w:sz w:val="28"/>
                 <w:szCs w:val="28"/>
               </w:rPr>
-              <w:t>Третій (</w:t>
-            </w:r>
-            <w:proofErr w:type="spellStart"/>
-            <w:r>
-              <w:rPr>
-                <w:rFonts w:eastAsia="Times New Roman" w:cs="Times New Roman"/>
-                <w:color w:val="000000"/>
-                <w:sz w:val="28"/>
-                <w:szCs w:val="28"/>
-              </w:rPr>
-              <w:t>освітньо</w:t>
-            </w:r>
-            <w:proofErr w:type="spellEnd"/>
-            <w:r>
-              <w:rPr>
-                <w:rFonts w:eastAsia="Times New Roman" w:cs="Times New Roman"/>
-                <w:color w:val="000000"/>
-                <w:sz w:val="28"/>
-                <w:szCs w:val="28"/>
-              </w:rPr>
-              <w:t xml:space="preserve">-науковий/ </w:t>
-            </w:r>
-            <w:proofErr w:type="spellStart"/>
-            <w:r>
-              <w:rPr>
-                <w:rFonts w:eastAsia="Times New Roman" w:cs="Times New Roman"/>
-                <w:color w:val="000000"/>
-                <w:sz w:val="28"/>
-                <w:szCs w:val="28"/>
-              </w:rPr>
-              <w:t>освітньо</w:t>
-            </w:r>
-            <w:proofErr w:type="spellEnd"/>
-            <w:r>
-              <w:rPr>
-                <w:rFonts w:eastAsia="Times New Roman" w:cs="Times New Roman"/>
-                <w:color w:val="000000"/>
-                <w:sz w:val="28"/>
-                <w:szCs w:val="28"/>
-              </w:rPr>
-              <w:t>-творчий)рівень</w:t>
+              <w:t>Третій (освітньо-науковий/ освітньо-творчий)рівень</w:t>
             </w:r>
           </w:p>
         </w:tc>
@@ -7302,43 +7147,7 @@
           <w:color w:val="000000"/>
           <w:szCs w:val="26"/>
         </w:rPr>
-        <w:t xml:space="preserve">*7. Інформація про площі ЗВО,  станом на момент подання відомостей про </w:t>
-      </w:r>
-      <w:proofErr w:type="spellStart"/>
-      <w:r>
-        <w:rPr>
-          <w:rFonts w:eastAsia="Times New Roman" w:cs="Times New Roman"/>
-          <w:color w:val="000000"/>
-          <w:szCs w:val="26"/>
-        </w:rPr>
-        <w:t>самооцінювання</w:t>
-      </w:r>
-      <w:proofErr w:type="spellEnd"/>
-      <w:r>
-        <w:rPr>
-          <w:rFonts w:eastAsia="Times New Roman" w:cs="Times New Roman"/>
-          <w:color w:val="000000"/>
-          <w:szCs w:val="26"/>
-        </w:rPr>
-        <w:t xml:space="preserve">, </w:t>
-      </w:r>
-      <w:proofErr w:type="spellStart"/>
-      <w:r>
-        <w:rPr>
-          <w:rFonts w:eastAsia="Times New Roman" w:cs="Times New Roman"/>
-          <w:color w:val="000000"/>
-          <w:szCs w:val="26"/>
-        </w:rPr>
-        <w:t>кв.м</w:t>
-      </w:r>
-      <w:proofErr w:type="spellEnd"/>
-      <w:r>
-        <w:rPr>
-          <w:rFonts w:eastAsia="Times New Roman" w:cs="Times New Roman"/>
-          <w:color w:val="000000"/>
-          <w:szCs w:val="26"/>
-        </w:rPr>
-        <w:t>.</w:t>
+        <w:t>*7. Інформація про площі ЗВО,  станом на момент подання відомостей про самооцінювання, кв.м.</w:t>
       </w:r>
     </w:p>
     <w:p>
@@ -8349,27 +8158,7 @@
                 <w:color w:val="000000"/>
                 <w:szCs w:val="26"/>
               </w:rPr>
-              <w:t>Назва документа(</w:t>
-            </w:r>
-            <w:proofErr w:type="spellStart"/>
-            <w:r>
-              <w:rPr>
-                <w:rFonts w:eastAsia="Times New Roman" w:cs="Times New Roman"/>
-                <w:i/>
-                <w:color w:val="000000"/>
-                <w:szCs w:val="26"/>
-              </w:rPr>
-              <w:t>ів</w:t>
-            </w:r>
-            <w:proofErr w:type="spellEnd"/>
-            <w:r>
-              <w:rPr>
-                <w:rFonts w:eastAsia="Times New Roman" w:cs="Times New Roman"/>
-                <w:i/>
-                <w:color w:val="000000"/>
-                <w:szCs w:val="26"/>
-              </w:rPr>
-              <w:t>)</w:t>
+              <w:t>Назва документа(ів)</w:t>
             </w:r>
           </w:p>
         </w:tc>
@@ -8818,25 +8607,7 @@
           <w:color w:val="000000"/>
           <w:szCs w:val="26"/>
         </w:rPr>
-        <w:t xml:space="preserve">Зазначте, які частини відомостей про </w:t>
-      </w:r>
-      <w:proofErr w:type="spellStart"/>
-      <w:r>
-        <w:rPr>
-          <w:rFonts w:eastAsia="Times New Roman" w:cs="Times New Roman"/>
-          <w:color w:val="000000"/>
-          <w:szCs w:val="26"/>
-        </w:rPr>
-        <w:t>самооцінювання</w:t>
-      </w:r>
-      <w:proofErr w:type="spellEnd"/>
-      <w:r>
-        <w:rPr>
-          <w:rFonts w:eastAsia="Times New Roman" w:cs="Times New Roman"/>
-          <w:color w:val="000000"/>
-          <w:szCs w:val="26"/>
-        </w:rPr>
-        <w:t xml:space="preserve"> містять інформацію з обмеженим доступом, до якого виду інформації з обмеженим доступом вона належить та на якій підставі (із зазначенням відповідних норм законодавства та/або реквізитів рішення про обмеження доступу до інформації)</w:t>
+        <w:t>Зазначте, які частини відомостей про самооцінювання містять інформацію з обмеженим доступом, до якого виду інформації з обмеженим доступом вона належить та на якій підставі (із зазначенням відповідних норм законодавства та/або реквізитів рішення про обмеження доступу до інформації)</w:t>
       </w:r>
     </w:p>
     <w:p>
@@ -8941,25 +8712,7 @@
                 <w:color w:val="000000"/>
                 <w:szCs w:val="26"/>
               </w:rPr>
-              <w:t xml:space="preserve">про </w:t>
-            </w:r>
-            <w:proofErr w:type="spellStart"/>
-            <w:r>
-              <w:rPr>
-                <w:rFonts w:eastAsia="Times New Roman" w:cs="Times New Roman"/>
-                <w:color w:val="000000"/>
-                <w:szCs w:val="26"/>
-              </w:rPr>
-              <w:t>самооцінювання</w:t>
-            </w:r>
-            <w:proofErr w:type="spellEnd"/>
-            <w:r>
-              <w:rPr>
-                <w:rFonts w:eastAsia="Times New Roman" w:cs="Times New Roman"/>
-                <w:color w:val="000000"/>
-                <w:szCs w:val="26"/>
-              </w:rPr>
-              <w:t>,</w:t>
+              <w:t>про самооцінювання,</w:t>
             </w:r>
           </w:p>
           <w:p>
@@ -9461,19 +9214,8 @@
                 <w:color w:val="000000"/>
                 <w:szCs w:val="26"/>
               </w:rPr>
-              <w:t xml:space="preserve">, здатні на практиці використовувати отримані знання, мають навички самостійного навчання та здобуття додаткових </w:t>
-            </w:r>
-            <w:proofErr w:type="spellStart"/>
-            <w:r>
-              <w:rPr>
-                <w:rFonts w:eastAsia="Times New Roman" w:cs="Times New Roman"/>
-                <w:iCs/>
-                <w:color w:val="000000"/>
-                <w:szCs w:val="26"/>
-              </w:rPr>
-              <w:t>компетентностей</w:t>
-            </w:r>
-            <w:proofErr w:type="spellEnd"/>
+              <w:t>, здатні на практиці використовувати отримані знання, мають навички самостійного навчання та здобуття додаткових компетентностей</w:t>
+            </w:r>
             <w:r>
               <w:rPr>
                 <w:rFonts w:eastAsia="Times New Roman" w:cs="Times New Roman"/>
@@ -9615,9 +9357,8 @@
                 <w:color w:val="000000"/>
                 <w:szCs w:val="26"/>
               </w:rPr>
-              <w:t xml:space="preserve">Особливість цієї ОП полягає у тому, що поряд з передбаченою </w:t>
-            </w:r>
-            <w:proofErr w:type="spellStart"/>
+              <w:t>Особливість цієї ОП полягає у тому, що поряд з передбаченою грунтовною загальною фізико-математичною освітою, вона містить суттєв</w:t>
+            </w:r>
             <w:r>
               <w:rPr>
                 <w:rFonts w:eastAsia="Times New Roman" w:cs="Times New Roman"/>
@@ -9625,9 +9366,8 @@
                 <w:color w:val="000000"/>
                 <w:szCs w:val="26"/>
               </w:rPr>
-              <w:t>грунтовною</w:t>
-            </w:r>
-            <w:proofErr w:type="spellEnd"/>
+              <w:t>і</w:t>
+            </w:r>
             <w:r>
               <w:rPr>
                 <w:rFonts w:eastAsia="Times New Roman" w:cs="Times New Roman"/>
@@ -9635,7 +9375,7 @@
                 <w:color w:val="000000"/>
                 <w:szCs w:val="26"/>
               </w:rPr>
-              <w:t xml:space="preserve"> загальною фізико-математичною освітою, вона містить суттєв</w:t>
+              <w:t xml:space="preserve"> компонент</w:t>
             </w:r>
             <w:r>
               <w:rPr>
@@ -9644,7 +9384,7 @@
                 <w:color w:val="000000"/>
                 <w:szCs w:val="26"/>
               </w:rPr>
-              <w:t>і</w:t>
+              <w:t>и</w:t>
             </w:r>
             <w:r>
               <w:rPr>
@@ -9653,7 +9393,7 @@
                 <w:color w:val="000000"/>
                 <w:szCs w:val="26"/>
               </w:rPr>
-              <w:t xml:space="preserve"> компонент</w:t>
+              <w:t xml:space="preserve"> </w:t>
             </w:r>
             <w:r>
               <w:rPr>
@@ -9662,7 +9402,7 @@
                 <w:color w:val="000000"/>
                 <w:szCs w:val="26"/>
               </w:rPr>
-              <w:t>и</w:t>
+              <w:t xml:space="preserve">як теоретичної підготовки, так і практичної та </w:t>
             </w:r>
             <w:r>
               <w:rPr>
@@ -9671,7 +9411,7 @@
                 <w:color w:val="000000"/>
                 <w:szCs w:val="26"/>
               </w:rPr>
-              <w:t xml:space="preserve"> </w:t>
+              <w:t>науково-дослідної роботи</w:t>
             </w:r>
             <w:r>
               <w:rPr>
@@ -9680,7 +9420,7 @@
                 <w:color w:val="000000"/>
                 <w:szCs w:val="26"/>
               </w:rPr>
-              <w:t xml:space="preserve">як теоретичної підготовки, так і практичної та </w:t>
+              <w:t xml:space="preserve"> у галузі матеріалознавчого напрямку розвитку сучасної фізики.</w:t>
             </w:r>
             <w:r>
               <w:rPr>
@@ -9689,7 +9429,7 @@
                 <w:color w:val="000000"/>
                 <w:szCs w:val="26"/>
               </w:rPr>
-              <w:t>науково-дослідної роботи</w:t>
+              <w:t xml:space="preserve"> Унікальність </w:t>
             </w:r>
             <w:r>
               <w:rPr>
@@ -9698,7 +9438,7 @@
                 <w:color w:val="000000"/>
                 <w:szCs w:val="26"/>
               </w:rPr>
-              <w:t xml:space="preserve"> у галузі матеріалознавчого напрямку розвитку сучасної фізики.</w:t>
+              <w:t>ОП пов</w:t>
             </w:r>
             <w:r>
               <w:rPr>
@@ -9706,8 +9446,9 @@
                 <w:iCs/>
                 <w:color w:val="000000"/>
                 <w:szCs w:val="26"/>
-              </w:rPr>
-              <w:t xml:space="preserve"> Унікальність </w:t>
+                <w:lang w:val="ru-RU"/>
+              </w:rPr>
+              <w:t>’</w:t>
             </w:r>
             <w:r>
               <w:rPr>
@@ -9716,48 +9457,7 @@
                 <w:color w:val="000000"/>
                 <w:szCs w:val="26"/>
               </w:rPr>
-              <w:t xml:space="preserve">ОП </w:t>
-            </w:r>
-            <w:proofErr w:type="spellStart"/>
-            <w:r>
-              <w:rPr>
-                <w:rFonts w:eastAsia="Times New Roman" w:cs="Times New Roman"/>
-                <w:iCs/>
-                <w:color w:val="000000"/>
-                <w:szCs w:val="26"/>
-              </w:rPr>
-              <w:t>пов</w:t>
-            </w:r>
-            <w:proofErr w:type="spellEnd"/>
-            <w:r>
-              <w:rPr>
-                <w:rFonts w:eastAsia="Times New Roman" w:cs="Times New Roman"/>
-                <w:iCs/>
-                <w:color w:val="000000"/>
-                <w:szCs w:val="26"/>
-                <w:lang w:val="ru-RU"/>
-              </w:rPr>
-              <w:t>’</w:t>
-            </w:r>
-            <w:proofErr w:type="spellStart"/>
-            <w:r>
-              <w:rPr>
-                <w:rFonts w:eastAsia="Times New Roman" w:cs="Times New Roman"/>
-                <w:iCs/>
-                <w:color w:val="000000"/>
-                <w:szCs w:val="26"/>
-              </w:rPr>
-              <w:t>язана</w:t>
-            </w:r>
-            <w:proofErr w:type="spellEnd"/>
-            <w:r>
-              <w:rPr>
-                <w:rFonts w:eastAsia="Times New Roman" w:cs="Times New Roman"/>
-                <w:iCs/>
-                <w:color w:val="000000"/>
-                <w:szCs w:val="26"/>
-              </w:rPr>
-              <w:t xml:space="preserve"> </w:t>
+              <w:t xml:space="preserve">язана </w:t>
             </w:r>
             <w:r>
               <w:rPr>
@@ -10216,27 +9916,7 @@
                 <w:color w:val="000000"/>
                 <w:szCs w:val="26"/>
               </w:rPr>
-              <w:t>(</w:t>
-            </w:r>
-            <w:proofErr w:type="spellStart"/>
-            <w:r>
-              <w:rPr>
-                <w:rFonts w:eastAsia="Times New Roman" w:cs="Times New Roman"/>
-                <w:b/>
-                <w:color w:val="000000"/>
-                <w:szCs w:val="26"/>
-              </w:rPr>
-              <w:t>стейкхолдерів</w:t>
-            </w:r>
-            <w:proofErr w:type="spellEnd"/>
-            <w:r>
-              <w:rPr>
-                <w:rFonts w:eastAsia="Times New Roman" w:cs="Times New Roman"/>
-                <w:b/>
-                <w:color w:val="000000"/>
-                <w:szCs w:val="26"/>
-              </w:rPr>
-              <w:t>) були враховані під час формулювання цілей та програмних</w:t>
+              <w:t>(стейкхолдерів) були враховані під час формулювання цілей та програмних</w:t>
             </w:r>
           </w:p>
           <w:p>
@@ -10449,25 +10129,7 @@
                 <w:color w:val="000000"/>
                 <w:szCs w:val="26"/>
               </w:rPr>
-              <w:t xml:space="preserve">У громадському обговоренні </w:t>
-            </w:r>
-            <w:proofErr w:type="spellStart"/>
-            <w:r>
-              <w:rPr>
-                <w:rFonts w:eastAsia="Times New Roman" w:cs="Times New Roman"/>
-                <w:color w:val="000000"/>
-                <w:szCs w:val="26"/>
-              </w:rPr>
-              <w:t>проєкту</w:t>
-            </w:r>
-            <w:proofErr w:type="spellEnd"/>
-            <w:r>
-              <w:rPr>
-                <w:rFonts w:eastAsia="Times New Roman" w:cs="Times New Roman"/>
-                <w:color w:val="000000"/>
-                <w:szCs w:val="26"/>
-              </w:rPr>
-              <w:t xml:space="preserve"> ОП брали участь представники студентського парламенту та студентської профспілки.</w:t>
+              <w:t>У громадському обговоренні проєкту ОП брали участь представники студентського парламенту та студентської профспілки.</w:t>
             </w:r>
           </w:p>
           <w:p>
@@ -10573,25 +10235,7 @@
                 <w:color w:val="000000"/>
                 <w:szCs w:val="26"/>
               </w:rPr>
-              <w:t xml:space="preserve">ім. І.М. </w:t>
-            </w:r>
-            <w:proofErr w:type="spellStart"/>
-            <w:r>
-              <w:rPr>
-                <w:rFonts w:eastAsia="Times New Roman" w:cs="Times New Roman"/>
-                <w:color w:val="000000"/>
-                <w:szCs w:val="26"/>
-              </w:rPr>
-              <w:t>Францевича</w:t>
-            </w:r>
-            <w:proofErr w:type="spellEnd"/>
-            <w:r>
-              <w:rPr>
-                <w:rFonts w:eastAsia="Times New Roman" w:cs="Times New Roman"/>
-                <w:color w:val="000000"/>
-                <w:szCs w:val="26"/>
-              </w:rPr>
-              <w:t xml:space="preserve"> НАН України</w:t>
+              <w:t>ім. І.М. Францевича НАН України</w:t>
             </w:r>
             <w:r>
               <w:rPr>
@@ -10607,25 +10251,7 @@
                 <w:color w:val="000000"/>
                 <w:szCs w:val="26"/>
               </w:rPr>
-              <w:t xml:space="preserve">Директор Інституту надтвердих матеріалів імені В. </w:t>
-            </w:r>
-            <w:proofErr w:type="spellStart"/>
-            <w:r>
-              <w:rPr>
-                <w:rFonts w:eastAsia="Times New Roman" w:cs="Times New Roman"/>
-                <w:color w:val="000000"/>
-                <w:szCs w:val="26"/>
-              </w:rPr>
-              <w:t>Бакуля</w:t>
-            </w:r>
-            <w:proofErr w:type="spellEnd"/>
-            <w:r>
-              <w:rPr>
-                <w:rFonts w:eastAsia="Times New Roman" w:cs="Times New Roman"/>
-                <w:color w:val="000000"/>
-                <w:szCs w:val="26"/>
-              </w:rPr>
-              <w:t xml:space="preserve"> НАН України</w:t>
+              <w:t>Директор Інституту надтвердих матеріалів імені В. Бакуля НАН України</w:t>
             </w:r>
             <w:r>
               <w:rPr>
@@ -10642,27 +10268,7 @@
                 <w:color w:val="000000"/>
                 <w:szCs w:val="26"/>
               </w:rPr>
-              <w:t xml:space="preserve">враховувалась угода про співпрацю між </w:t>
-            </w:r>
-            <w:proofErr w:type="spellStart"/>
-            <w:r>
-              <w:rPr>
-                <w:rFonts w:eastAsia="Times New Roman" w:cs="Times New Roman"/>
-                <w:iCs/>
-                <w:color w:val="000000"/>
-                <w:szCs w:val="26"/>
-              </w:rPr>
-              <w:t>Чанчунським</w:t>
-            </w:r>
-            <w:proofErr w:type="spellEnd"/>
-            <w:r>
-              <w:rPr>
-                <w:rFonts w:eastAsia="Times New Roman" w:cs="Times New Roman"/>
-                <w:iCs/>
-                <w:color w:val="000000"/>
-                <w:szCs w:val="26"/>
-              </w:rPr>
-              <w:t xml:space="preserve"> </w:t>
+              <w:t xml:space="preserve">враховувалась угода про співпрацю між Чанчунським </w:t>
             </w:r>
             <w:r>
               <w:rPr>
@@ -10820,18 +10426,8 @@
                 <w:color w:val="000000"/>
                 <w:szCs w:val="26"/>
               </w:rPr>
-              <w:t xml:space="preserve">Значна частина дисциплін </w:t>
-            </w:r>
-            <w:proofErr w:type="spellStart"/>
-            <w:r>
-              <w:rPr>
-                <w:rFonts w:eastAsia="Times New Roman" w:cs="Times New Roman"/>
-                <w:color w:val="000000"/>
-                <w:szCs w:val="26"/>
-              </w:rPr>
-              <w:t>пов</w:t>
-            </w:r>
-            <w:proofErr w:type="spellEnd"/>
+              <w:t>Значна частина дисциплін пов</w:t>
+            </w:r>
             <w:r>
               <w:rPr>
                 <w:rFonts w:eastAsia="Times New Roman" w:cs="Times New Roman"/>
@@ -10841,23 +10437,13 @@
               </w:rPr>
               <w:t>’</w:t>
             </w:r>
-            <w:proofErr w:type="spellStart"/>
-            <w:r>
-              <w:rPr>
-                <w:rFonts w:eastAsia="Times New Roman" w:cs="Times New Roman"/>
-                <w:color w:val="000000"/>
-                <w:szCs w:val="26"/>
-              </w:rPr>
-              <w:t>язана</w:t>
-            </w:r>
-            <w:proofErr w:type="spellEnd"/>
-            <w:r>
-              <w:rPr>
-                <w:rFonts w:eastAsia="Times New Roman" w:cs="Times New Roman"/>
-                <w:color w:val="000000"/>
-                <w:szCs w:val="26"/>
-              </w:rPr>
-              <w:t xml:space="preserve"> з науковими інтересами викладачів, </w:t>
+            <w:r>
+              <w:rPr>
+                <w:rFonts w:eastAsia="Times New Roman" w:cs="Times New Roman"/>
+                <w:color w:val="000000"/>
+                <w:szCs w:val="26"/>
+              </w:rPr>
+              <w:t xml:space="preserve">язана з науковими інтересами викладачів, </w:t>
             </w:r>
             <w:r>
               <w:rPr>
@@ -10963,25 +10549,7 @@
                 <w:color w:val="000000"/>
                 <w:szCs w:val="26"/>
               </w:rPr>
-              <w:t xml:space="preserve">-інші </w:t>
-            </w:r>
-            <w:proofErr w:type="spellStart"/>
-            <w:r>
-              <w:rPr>
-                <w:rFonts w:eastAsia="Times New Roman" w:cs="Times New Roman"/>
-                <w:color w:val="000000"/>
-                <w:szCs w:val="26"/>
-              </w:rPr>
-              <w:t>стейкхолдери</w:t>
-            </w:r>
-            <w:proofErr w:type="spellEnd"/>
-            <w:r>
-              <w:rPr>
-                <w:rFonts w:eastAsia="Times New Roman" w:cs="Times New Roman"/>
-                <w:color w:val="000000"/>
-                <w:szCs w:val="26"/>
-              </w:rPr>
-              <w:t xml:space="preserve"> коротке поле</w:t>
+              <w:t>-інші стейкхолдери коротке поле</w:t>
             </w:r>
           </w:p>
           <w:p>
@@ -11181,95 +10749,7 @@
                 <w:szCs w:val="26"/>
                 <w:highlight w:val="cyan"/>
               </w:rPr>
-              <w:t xml:space="preserve">Має бути наведено інформацію про залучення відповідних </w:t>
-            </w:r>
-            <w:proofErr w:type="spellStart"/>
-            <w:r>
-              <w:rPr>
-                <w:rFonts w:eastAsia="Times New Roman" w:cs="Times New Roman"/>
-                <w:i/>
-                <w:color w:val="000000"/>
-                <w:szCs w:val="26"/>
-                <w:highlight w:val="cyan"/>
-              </w:rPr>
-              <w:t>стейкхолдерів</w:t>
-            </w:r>
-            <w:proofErr w:type="spellEnd"/>
-            <w:r>
-              <w:rPr>
-                <w:rFonts w:eastAsia="Times New Roman" w:cs="Times New Roman"/>
-                <w:i/>
-                <w:color w:val="000000"/>
-                <w:szCs w:val="26"/>
-                <w:highlight w:val="cyan"/>
-              </w:rPr>
-              <w:t xml:space="preserve"> саме ДО ПРОЦЕСУ РОЗРОБЛЕННЯ програми (інформація про залучення </w:t>
-            </w:r>
-            <w:proofErr w:type="spellStart"/>
-            <w:r>
-              <w:rPr>
-                <w:rFonts w:eastAsia="Times New Roman" w:cs="Times New Roman"/>
-                <w:i/>
-                <w:color w:val="000000"/>
-                <w:szCs w:val="26"/>
-                <w:highlight w:val="cyan"/>
-              </w:rPr>
-              <w:t>стейкхолдерів</w:t>
-            </w:r>
-            <w:proofErr w:type="spellEnd"/>
-            <w:r>
-              <w:rPr>
-                <w:rFonts w:eastAsia="Times New Roman" w:cs="Times New Roman"/>
-                <w:i/>
-                <w:color w:val="000000"/>
-                <w:szCs w:val="26"/>
-                <w:highlight w:val="cyan"/>
-              </w:rPr>
-              <w:t xml:space="preserve"> під час реалізації ОП наводиться в інших розділах).  Необхідно навести інформацію про те як саме збирались, вивчались і враховувались думки </w:t>
-            </w:r>
-            <w:proofErr w:type="spellStart"/>
-            <w:r>
-              <w:rPr>
-                <w:rFonts w:eastAsia="Times New Roman" w:cs="Times New Roman"/>
-                <w:i/>
-                <w:color w:val="000000"/>
-                <w:szCs w:val="26"/>
-                <w:highlight w:val="cyan"/>
-              </w:rPr>
-              <w:t>стейкхолдерів</w:t>
-            </w:r>
-            <w:proofErr w:type="spellEnd"/>
-            <w:r>
-              <w:rPr>
-                <w:rFonts w:eastAsia="Times New Roman" w:cs="Times New Roman"/>
-                <w:i/>
-                <w:color w:val="000000"/>
-                <w:szCs w:val="26"/>
-                <w:highlight w:val="cyan"/>
-              </w:rPr>
-              <w:t xml:space="preserve"> ПРИ ФОРМУЛЮВАННІ ЦІЛЕЙ освітньої програми та відповідних ПРОГРАМНИХ РЕЗУЛЬТАТІВ НАВЧАННЯ (змістове наповнення ОП, а також вивчення думок </w:t>
-            </w:r>
-            <w:proofErr w:type="spellStart"/>
-            <w:r>
-              <w:rPr>
-                <w:rFonts w:eastAsia="Times New Roman" w:cs="Times New Roman"/>
-                <w:i/>
-                <w:color w:val="000000"/>
-                <w:szCs w:val="26"/>
-                <w:highlight w:val="cyan"/>
-              </w:rPr>
-              <w:t>стейкхолдерів</w:t>
-            </w:r>
-            <w:proofErr w:type="spellEnd"/>
-            <w:r>
-              <w:rPr>
-                <w:rFonts w:eastAsia="Times New Roman" w:cs="Times New Roman"/>
-                <w:i/>
-                <w:color w:val="000000"/>
-                <w:szCs w:val="26"/>
-                <w:highlight w:val="cyan"/>
-              </w:rPr>
-              <w:t xml:space="preserve"> щодо змістового та організаційного наповнення ОП, розглядатиметься у наступних розділах). </w:t>
+              <w:t xml:space="preserve">Має бути наведено інформацію про залучення відповідних стейкхолдерів саме ДО ПРОЦЕСУ РОЗРОБЛЕННЯ програми (інформація про залучення стейкхолдерів під час реалізації ОП наводиться в інших розділах).  Необхідно навести інформацію про те як саме збирались, вивчались і враховувались думки стейкхолдерів ПРИ ФОРМУЛЮВАННІ ЦІЛЕЙ освітньої програми та відповідних ПРОГРАМНИХ РЕЗУЛЬТАТІВ НАВЧАННЯ (змістове наповнення ОП, а також вивчення думок стейкхолдерів щодо змістового та організаційного наповнення ОП, розглядатиметься у наступних розділах). </w:t>
             </w:r>
           </w:p>
           <w:p>
@@ -11300,95 +10780,7 @@
                 <w:szCs w:val="26"/>
                 <w:highlight w:val="cyan"/>
               </w:rPr>
-              <w:t xml:space="preserve">Думки </w:t>
-            </w:r>
-            <w:proofErr w:type="spellStart"/>
-            <w:r>
-              <w:rPr>
-                <w:rFonts w:eastAsia="Times New Roman" w:cs="Times New Roman"/>
-                <w:i/>
-                <w:color w:val="000000"/>
-                <w:szCs w:val="26"/>
-                <w:highlight w:val="cyan"/>
-              </w:rPr>
-              <w:t>стейкхолдерів</w:t>
-            </w:r>
-            <w:proofErr w:type="spellEnd"/>
-            <w:r>
-              <w:rPr>
-                <w:rFonts w:eastAsia="Times New Roman" w:cs="Times New Roman"/>
-                <w:i/>
-                <w:color w:val="000000"/>
-                <w:szCs w:val="26"/>
-                <w:highlight w:val="cyan"/>
-              </w:rPr>
-              <w:t xml:space="preserve"> могли враховуватися зокрема шляхом неформального спілкування (наприклад під час круглих столів, днів кар’єри, зустрічей з випускниками тощо), шляхом надання </w:t>
-            </w:r>
-            <w:proofErr w:type="spellStart"/>
-            <w:r>
-              <w:rPr>
-                <w:rFonts w:eastAsia="Times New Roman" w:cs="Times New Roman"/>
-                <w:i/>
-                <w:color w:val="000000"/>
-                <w:szCs w:val="26"/>
-                <w:highlight w:val="cyan"/>
-              </w:rPr>
-              <w:t>стейкхолдерами</w:t>
-            </w:r>
-            <w:proofErr w:type="spellEnd"/>
-            <w:r>
-              <w:rPr>
-                <w:rFonts w:eastAsia="Times New Roman" w:cs="Times New Roman"/>
-                <w:i/>
-                <w:color w:val="000000"/>
-                <w:szCs w:val="26"/>
-                <w:highlight w:val="cyan"/>
-              </w:rPr>
-              <w:t xml:space="preserve"> відгуків або рецензій на освітню програму,  шляхом аналізу результатів </w:t>
-            </w:r>
-            <w:proofErr w:type="spellStart"/>
-            <w:r>
-              <w:rPr>
-                <w:rFonts w:eastAsia="Times New Roman" w:cs="Times New Roman"/>
-                <w:i/>
-                <w:color w:val="000000"/>
-                <w:szCs w:val="26"/>
-                <w:highlight w:val="cyan"/>
-              </w:rPr>
-              <w:t>опитуваннь</w:t>
-            </w:r>
-            <w:proofErr w:type="spellEnd"/>
-            <w:r>
-              <w:rPr>
-                <w:rFonts w:eastAsia="Times New Roman" w:cs="Times New Roman"/>
-                <w:i/>
-                <w:color w:val="000000"/>
-                <w:szCs w:val="26"/>
-                <w:highlight w:val="cyan"/>
-              </w:rPr>
-              <w:t xml:space="preserve"> у яких </w:t>
-            </w:r>
-            <w:proofErr w:type="spellStart"/>
-            <w:r>
-              <w:rPr>
-                <w:rFonts w:eastAsia="Times New Roman" w:cs="Times New Roman"/>
-                <w:i/>
-                <w:color w:val="000000"/>
-                <w:szCs w:val="26"/>
-                <w:highlight w:val="cyan"/>
-              </w:rPr>
-              <w:t>стейкхолдери</w:t>
-            </w:r>
-            <w:proofErr w:type="spellEnd"/>
-            <w:r>
-              <w:rPr>
-                <w:rFonts w:eastAsia="Times New Roman" w:cs="Times New Roman"/>
-                <w:i/>
-                <w:color w:val="000000"/>
-                <w:szCs w:val="26"/>
-                <w:highlight w:val="cyan"/>
-              </w:rPr>
-              <w:t xml:space="preserve"> брали участь тощо.</w:t>
+              <w:t>Думки стейкхолдерів могли враховуватися зокрема шляхом неформального спілкування (наприклад під час круглих столів, днів кар’єри, зустрічей з випускниками тощо), шляхом надання стейкхолдерами відгуків або рецензій на освітню програму,  шляхом аналізу результатів опитуваннь у яких стейкхолдери брали участь тощо.</w:t>
             </w:r>
           </w:p>
           <w:p>
@@ -11418,51 +10810,7 @@
                 <w:szCs w:val="26"/>
                 <w:highlight w:val="cyan"/>
               </w:rPr>
-              <w:t xml:space="preserve">Залучення </w:t>
-            </w:r>
-            <w:proofErr w:type="spellStart"/>
-            <w:r>
-              <w:rPr>
-                <w:rFonts w:eastAsia="Times New Roman" w:cs="Times New Roman"/>
-                <w:i/>
-                <w:color w:val="000000"/>
-                <w:szCs w:val="26"/>
-                <w:highlight w:val="cyan"/>
-              </w:rPr>
-              <w:t>стейкхолдерів</w:t>
-            </w:r>
-            <w:proofErr w:type="spellEnd"/>
-            <w:r>
-              <w:rPr>
-                <w:rFonts w:eastAsia="Times New Roman" w:cs="Times New Roman"/>
-                <w:i/>
-                <w:color w:val="000000"/>
-                <w:szCs w:val="26"/>
-                <w:highlight w:val="cyan"/>
-              </w:rPr>
-              <w:t xml:space="preserve"> може підтверджуватися відповідними документами (відгуки, рецензії, протоколи нарад, протоколи засідань кафедр, протоколи вчених рад факультетів/інститутів, офіційні листи, результати опитувань тощо), або особисто </w:t>
-            </w:r>
-            <w:proofErr w:type="spellStart"/>
-            <w:r>
-              <w:rPr>
-                <w:rFonts w:eastAsia="Times New Roman" w:cs="Times New Roman"/>
-                <w:i/>
-                <w:color w:val="000000"/>
-                <w:szCs w:val="26"/>
-                <w:highlight w:val="cyan"/>
-              </w:rPr>
-              <w:t>стейкхолдерами</w:t>
-            </w:r>
-            <w:proofErr w:type="spellEnd"/>
-            <w:r>
-              <w:rPr>
-                <w:rFonts w:eastAsia="Times New Roman" w:cs="Times New Roman"/>
-                <w:i/>
-                <w:color w:val="000000"/>
-                <w:szCs w:val="26"/>
-                <w:highlight w:val="cyan"/>
-              </w:rPr>
-              <w:t xml:space="preserve"> під час зустрічей з членами ЕГ. </w:t>
+              <w:t xml:space="preserve">Залучення стейкхолдерів може підтверджуватися відповідними документами (відгуки, рецензії, протоколи нарад, протоколи засідань кафедр, протоколи вчених рад факультетів/інститутів, офіційні листи, результати опитувань тощо), або особисто стейкхолдерами під час зустрічей з членами ЕГ. </w:t>
             </w:r>
           </w:p>
         </w:tc>
@@ -11678,25 +11026,7 @@
                 <w:color w:val="000000"/>
                 <w:szCs w:val="26"/>
               </w:rPr>
-              <w:t xml:space="preserve">отримати низку </w:t>
-            </w:r>
-            <w:proofErr w:type="spellStart"/>
-            <w:r>
-              <w:rPr>
-                <w:rFonts w:eastAsia="Times New Roman" w:cs="Times New Roman"/>
-                <w:color w:val="000000"/>
-                <w:szCs w:val="26"/>
-              </w:rPr>
-              <w:t>компетентностей</w:t>
-            </w:r>
-            <w:proofErr w:type="spellEnd"/>
-            <w:r>
-              <w:rPr>
-                <w:rFonts w:eastAsia="Times New Roman" w:cs="Times New Roman"/>
-                <w:color w:val="000000"/>
-                <w:szCs w:val="26"/>
-              </w:rPr>
-              <w:t xml:space="preserve">, серед яких можна виділити 3 основні «кити». По-перше, </w:t>
+              <w:t xml:space="preserve">отримати низку компетентностей, серед яких можна виділити 3 основні «кити». По-перше, </w:t>
             </w:r>
             <w:r>
               <w:rPr>
@@ -12174,63 +11504,7 @@
                 <w:color w:val="000000"/>
                 <w:szCs w:val="26"/>
               </w:rPr>
-              <w:t>Відповідно до постанови Кабінету Міністрів України (</w:t>
-            </w:r>
-            <w:r>
-              <w:rPr>
-                <w:rFonts w:eastAsia="Times New Roman" w:cs="Times New Roman"/>
-                <w:color w:val="000000"/>
-                <w:szCs w:val="26"/>
-              </w:rPr>
-              <w:t>https://bit.ly/3k2XLib</w:t>
-            </w:r>
-            <w:r>
-              <w:rPr>
-                <w:rFonts w:eastAsia="Times New Roman" w:cs="Times New Roman"/>
-                <w:color w:val="000000"/>
-                <w:szCs w:val="26"/>
-              </w:rPr>
-              <w:t>) ф</w:t>
-            </w:r>
-            <w:r>
-              <w:rPr>
-                <w:rFonts w:eastAsia="Times New Roman" w:cs="Times New Roman"/>
-                <w:color w:val="000000"/>
-                <w:szCs w:val="26"/>
-              </w:rPr>
-              <w:t>ундаментальні проблеми сучасного матеріалознавства</w:t>
-            </w:r>
-            <w:r>
-              <w:rPr>
-                <w:rFonts w:eastAsia="Times New Roman" w:cs="Times New Roman"/>
-                <w:color w:val="000000"/>
-                <w:szCs w:val="26"/>
-              </w:rPr>
-              <w:t xml:space="preserve"> входять до Переліку </w:t>
-            </w:r>
-            <w:r>
-              <w:rPr>
-                <w:rFonts w:eastAsia="Times New Roman" w:cs="Times New Roman"/>
-                <w:color w:val="000000"/>
-                <w:szCs w:val="26"/>
-              </w:rPr>
-              <w:t>пріоритетних тематичних напрямів наукових досліджень і науково-технічних розробок</w:t>
-            </w:r>
-            <w:r>
-              <w:rPr>
-                <w:rFonts w:eastAsia="Times New Roman" w:cs="Times New Roman"/>
-                <w:color w:val="000000"/>
-                <w:szCs w:val="26"/>
-              </w:rPr>
-              <w:t>. ОП націлена на п</w:t>
-            </w:r>
-            <w:r>
-              <w:rPr>
-                <w:rFonts w:eastAsia="Times New Roman" w:cs="Times New Roman"/>
-                <w:color w:val="000000"/>
-                <w:szCs w:val="26"/>
-              </w:rPr>
-              <w:t>ідготовка фахівців, здатних ефективно</w:t>
+              <w:t>Відповідно до постанови Кабінету Міністрів України (https://bit.ly/3k2XLib) фундаментальні проблеми сучасного матеріалознавства входять до Переліку пріоритетних тематичних напрямів наукових досліджень і науково-технічних розробок. ОП націлена на підготовка фахівців, здатних ефективно</w:t>
             </w:r>
             <w:r>
               <w:rPr>
@@ -12239,15 +11513,7 @@
                 <w:szCs w:val="26"/>
               </w:rPr>
               <w:br/>
-              <w:t>виконувати професійну діяльність</w:t>
-            </w:r>
-            <w:r>
-              <w:rPr>
-                <w:rFonts w:eastAsia="Times New Roman" w:cs="Times New Roman"/>
-                <w:color w:val="000000"/>
-                <w:szCs w:val="26"/>
-              </w:rPr>
-              <w:t xml:space="preserve"> саме у цій галузі, про що свідчать, зокрема, ПРН26-28.</w:t>
+              <w:t>виконувати професійну діяльність саме у цій галузі, про що свідчать, зокрема, ПРН26-28.</w:t>
             </w:r>
             <w:r>
               <w:rPr>
@@ -12287,18 +11553,8 @@
                 <w:color w:val="000000"/>
                 <w:szCs w:val="26"/>
               </w:rPr>
-              <w:t xml:space="preserve">ім. І.М. </w:t>
-            </w:r>
-            <w:proofErr w:type="spellStart"/>
-            <w:r>
-              <w:rPr>
-                <w:rFonts w:eastAsia="Times New Roman" w:cs="Times New Roman"/>
-                <w:color w:val="000000"/>
-                <w:szCs w:val="26"/>
-              </w:rPr>
-              <w:t>Францевича</w:t>
-            </w:r>
-            <w:proofErr w:type="spellEnd"/>
+              <w:t>ім. І.М. Францевича</w:t>
+            </w:r>
             <w:r>
               <w:rPr>
                 <w:rFonts w:eastAsia="Times New Roman" w:cs="Times New Roman"/>
@@ -12313,18 +11569,8 @@
                 <w:color w:val="000000"/>
                 <w:szCs w:val="26"/>
               </w:rPr>
-              <w:t xml:space="preserve">Інститут надтвердих матеріалів імені В. </w:t>
-            </w:r>
-            <w:proofErr w:type="spellStart"/>
-            <w:r>
-              <w:rPr>
-                <w:rFonts w:eastAsia="Times New Roman" w:cs="Times New Roman"/>
-                <w:color w:val="000000"/>
-                <w:szCs w:val="26"/>
-              </w:rPr>
-              <w:t>Бакуля</w:t>
-            </w:r>
-            <w:proofErr w:type="spellEnd"/>
+              <w:t>Інститут надтвердих матеріалів імені В. Бакуля</w:t>
+            </w:r>
             <w:r>
               <w:rPr>
                 <w:rFonts w:eastAsia="Times New Roman" w:cs="Times New Roman"/>
@@ -12349,7 +11595,6 @@
               </w:rPr>
               <w:t xml:space="preserve"> </w:t>
             </w:r>
-            <w:proofErr w:type="spellStart"/>
             <w:r>
               <w:rPr>
                 <w:rFonts w:eastAsia="Times New Roman" w:cs="Times New Roman"/>
@@ -12358,7 +11603,6 @@
               </w:rPr>
               <w:t>Лашкарьова</w:t>
             </w:r>
-            <w:proofErr w:type="spellEnd"/>
             <w:r>
               <w:rPr>
                 <w:rFonts w:eastAsia="Times New Roman" w:cs="Times New Roman"/>
@@ -12373,25 +11617,7 @@
                 <w:color w:val="000000"/>
                 <w:szCs w:val="26"/>
               </w:rPr>
-              <w:t xml:space="preserve">Інститут металофізики ім. Г. В. </w:t>
-            </w:r>
-            <w:proofErr w:type="spellStart"/>
-            <w:r>
-              <w:rPr>
-                <w:rFonts w:eastAsia="Times New Roman" w:cs="Times New Roman"/>
-                <w:color w:val="000000"/>
-                <w:szCs w:val="26"/>
-              </w:rPr>
-              <w:t>Курдюмова</w:t>
-            </w:r>
-            <w:proofErr w:type="spellEnd"/>
-            <w:r>
-              <w:rPr>
-                <w:rFonts w:eastAsia="Times New Roman" w:cs="Times New Roman"/>
-                <w:color w:val="000000"/>
-                <w:szCs w:val="26"/>
-              </w:rPr>
-              <w:t xml:space="preserve"> тощо</w:t>
+              <w:t>Інститут металофізики ім. Г. В. Курдюмова тощо</w:t>
             </w:r>
             <w:r>
               <w:rPr>
@@ -12551,15 +11777,7 @@
                 <w:color w:val="000000"/>
                 <w:szCs w:val="26"/>
               </w:rPr>
-              <w:t>аук України</w:t>
-            </w:r>
-            <w:r>
-              <w:rPr>
-                <w:rFonts w:eastAsia="Times New Roman" w:cs="Times New Roman"/>
-                <w:color w:val="000000"/>
-                <w:szCs w:val="26"/>
-              </w:rPr>
-              <w:t>»</w:t>
+              <w:t>аук України»</w:t>
             </w:r>
             <w:r>
               <w:rPr>
@@ -12708,14 +11926,290 @@
                 <w:between w:val="nil"/>
               </w:pBdr>
               <w:spacing w:line="259" w:lineRule="auto"/>
+              <w:ind w:right="-20" w:hanging="2"/>
+              <w:rPr>
+                <w:rFonts w:eastAsia="Times New Roman" w:cs="Times New Roman"/>
+                <w:color w:val="000000"/>
+                <w:szCs w:val="26"/>
+                <w:highlight w:val="cyan"/>
+                <w:lang w:val="en-US"/>
+              </w:rPr>
+            </w:pPr>
+            <w:r>
+              <w:rPr>
+                <w:rFonts w:eastAsia="Times New Roman" w:cs="Times New Roman"/>
+                <w:color w:val="000000"/>
+                <w:sz w:val="24"/>
+                <w:szCs w:val="24"/>
+              </w:rPr>
+              <w:t>"Прикарпатський національний університет імені Василя Стефаника"</w:t>
+            </w:r>
+            <w:r>
+              <w:rPr>
+                <w:rFonts w:eastAsia="Times New Roman" w:cs="Times New Roman"/>
+                <w:color w:val="000000"/>
+                <w:sz w:val="24"/>
+                <w:szCs w:val="24"/>
+                <w:lang w:val="en-US"/>
+              </w:rPr>
+              <w:t xml:space="preserve"> (</w:t>
+            </w:r>
+            <w:r>
+              <w:rPr>
+                <w:rFonts w:eastAsia="Times New Roman" w:cs="Times New Roman"/>
+                <w:color w:val="000000"/>
+                <w:sz w:val="24"/>
+                <w:szCs w:val="24"/>
+                <w:lang w:val="en-US"/>
+              </w:rPr>
+              <w:t>https://bit.ly/3vPe6JY</w:t>
+            </w:r>
+            <w:r>
+              <w:rPr>
+                <w:rFonts w:eastAsia="Times New Roman" w:cs="Times New Roman"/>
+                <w:color w:val="000000"/>
+                <w:sz w:val="24"/>
+                <w:szCs w:val="24"/>
+                <w:lang w:val="en-US"/>
+              </w:rPr>
+              <w:t>)</w:t>
+            </w:r>
+          </w:p>
+          <w:p>
+            <w:pPr>
+              <w:pStyle w:val="1"/>
+              <w:ind w:left="0" w:hanging="3"/>
+              <w:rPr>
+                <w:rFonts w:ascii="Times New Roman" w:hAnsi="Times New Roman"/>
+                <w:kern w:val="36"/>
+                <w:position w:val="0"/>
+                <w:sz w:val="48"/>
+                <w:szCs w:val="48"/>
+                <w:lang w:val="uk-UA" w:eastAsia="uk-UA"/>
+              </w:rPr>
+            </w:pPr>
+            <w:r>
+              <w:rPr>
+                <w:rFonts w:ascii="Times New Roman" w:hAnsi="Times New Roman"/>
+                <w:b w:val="0"/>
+                <w:bCs w:val="0"/>
+                <w:color w:val="000000"/>
+                <w:kern w:val="0"/>
+                <w:sz w:val="26"/>
+                <w:szCs w:val="26"/>
+                <w:lang w:val="uk-UA"/>
+              </w:rPr>
+              <w:lastRenderedPageBreak/>
+              <w:t>https://bit.ly/3VU5lZF</w:t>
+            </w:r>
+            <w:r>
+              <w:rPr>
+                <w:rFonts w:ascii="Times New Roman" w:hAnsi="Times New Roman"/>
+                <w:b w:val="0"/>
+                <w:bCs w:val="0"/>
+                <w:color w:val="000000"/>
+                <w:kern w:val="0"/>
+                <w:sz w:val="26"/>
+                <w:szCs w:val="26"/>
+                <w:lang w:val="uk-UA"/>
+              </w:rPr>
+              <w:t xml:space="preserve"> </w:t>
+            </w:r>
+            <w:r>
+              <w:rPr>
+                <w:rFonts w:ascii="Times New Roman" w:hAnsi="Times New Roman"/>
+                <w:b w:val="0"/>
+                <w:bCs w:val="0"/>
+                <w:color w:val="000000"/>
+                <w:kern w:val="0"/>
+                <w:sz w:val="26"/>
+                <w:szCs w:val="26"/>
+                <w:lang w:val="uk-UA"/>
+              </w:rPr>
+              <w:t>104 Фізика та астрономія (Комп’ютерна фізика)</w:t>
+            </w:r>
+          </w:p>
+          <w:p>
+            <w:pPr>
+              <w:widowControl w:val="0"/>
+              <w:pBdr>
+                <w:top w:val="nil"/>
+                <w:left w:val="nil"/>
+                <w:bottom w:val="nil"/>
+                <w:right w:val="nil"/>
+                <w:between w:val="nil"/>
+              </w:pBdr>
+              <w:spacing w:line="259" w:lineRule="auto"/>
               <w:ind w:left="0" w:right="-20" w:hanging="3"/>
               <w:rPr>
                 <w:rFonts w:eastAsia="Times New Roman" w:cs="Times New Roman"/>
                 <w:color w:val="000000"/>
                 <w:szCs w:val="26"/>
-                <w:highlight w:val="cyan"/>
-              </w:rPr>
-            </w:pPr>
+                <w:lang w:val="en-US"/>
+              </w:rPr>
+            </w:pPr>
+          </w:p>
+          <w:p>
+            <w:pPr>
+              <w:widowControl w:val="0"/>
+              <w:spacing w:line="259" w:lineRule="auto"/>
+              <w:ind w:right="-20" w:hanging="2"/>
+              <w:textDirection w:val="lrTb"/>
+              <w:rPr>
+                <w:rFonts w:eastAsia="Times New Roman" w:cs="Times New Roman"/>
+                <w:color w:val="000000"/>
+                <w:sz w:val="24"/>
+                <w:szCs w:val="24"/>
+                <w:lang w:val="en-US"/>
+              </w:rPr>
+            </w:pPr>
+            <w:r>
+              <w:rPr>
+                <w:rFonts w:eastAsia="Times New Roman" w:cs="Times New Roman"/>
+                <w:color w:val="000000"/>
+                <w:sz w:val="24"/>
+                <w:szCs w:val="24"/>
+              </w:rPr>
+              <w:t>105 Прикладна фізика та наноматеріали</w:t>
+            </w:r>
+            <w:r>
+              <w:rPr>
+                <w:rFonts w:eastAsia="Times New Roman" w:cs="Times New Roman"/>
+                <w:color w:val="000000"/>
+                <w:sz w:val="24"/>
+                <w:szCs w:val="24"/>
+                <w:lang w:val="en-US"/>
+              </w:rPr>
+              <w:t xml:space="preserve"> (</w:t>
+            </w:r>
+            <w:r>
+              <w:rPr>
+                <w:rFonts w:eastAsia="Times New Roman" w:cs="Times New Roman"/>
+                <w:color w:val="000000"/>
+                <w:sz w:val="24"/>
+                <w:szCs w:val="24"/>
+                <w:lang w:val="en-US"/>
+              </w:rPr>
+              <w:t>https://bit.ly/3ioVZY9</w:t>
+            </w:r>
+            <w:r>
+              <w:rPr>
+                <w:rFonts w:eastAsia="Times New Roman" w:cs="Times New Roman"/>
+                <w:color w:val="000000"/>
+                <w:sz w:val="24"/>
+                <w:szCs w:val="24"/>
+                <w:lang w:val="en-US"/>
+              </w:rPr>
+              <w:t>)</w:t>
+            </w:r>
+          </w:p>
+          <w:p>
+            <w:pPr>
+              <w:widowControl w:val="0"/>
+              <w:pBdr>
+                <w:top w:val="nil"/>
+                <w:left w:val="nil"/>
+                <w:bottom w:val="nil"/>
+                <w:right w:val="nil"/>
+                <w:between w:val="nil"/>
+              </w:pBdr>
+              <w:spacing w:line="259" w:lineRule="auto"/>
+              <w:ind w:left="0" w:right="-20" w:hanging="3"/>
+              <w:rPr>
+                <w:rFonts w:eastAsia="Times New Roman" w:cs="Times New Roman"/>
+                <w:color w:val="000000"/>
+                <w:szCs w:val="26"/>
+                <w:highlight w:val="cyan"/>
+              </w:rPr>
+            </w:pPr>
+          </w:p>
+          <w:p>
+            <w:pPr>
+              <w:widowControl w:val="0"/>
+              <w:pBdr>
+                <w:top w:val="nil"/>
+                <w:left w:val="nil"/>
+                <w:bottom w:val="nil"/>
+                <w:right w:val="nil"/>
+                <w:between w:val="nil"/>
+              </w:pBdr>
+              <w:spacing w:line="259" w:lineRule="auto"/>
+              <w:ind w:right="-20" w:hanging="2"/>
+              <w:rPr>
+                <w:rFonts w:eastAsia="Times New Roman" w:cs="Times New Roman"/>
+                <w:color w:val="000000"/>
+                <w:szCs w:val="26"/>
+                <w:highlight w:val="cyan"/>
+              </w:rPr>
+            </w:pPr>
+            <w:r>
+              <w:rPr>
+                <w:rFonts w:ascii="Georgia-Bold" w:eastAsia="Times New Roman" w:hAnsi="Georgia-Bold" w:cs="Times New Roman"/>
+                <w:b/>
+                <w:bCs/>
+                <w:color w:val="000000"/>
+                <w:position w:val="0"/>
+                <w:sz w:val="18"/>
+                <w:szCs w:val="18"/>
+                <w:lang w:eastAsia="uk-UA"/>
+              </w:rPr>
+              <w:t>Національний університет "Києво-Могилянська академія"</w:t>
+            </w:r>
+          </w:p>
+          <w:p>
+            <w:pPr>
+              <w:widowControl w:val="0"/>
+              <w:pBdr>
+                <w:top w:val="nil"/>
+                <w:left w:val="nil"/>
+                <w:bottom w:val="nil"/>
+                <w:right w:val="nil"/>
+                <w:between w:val="nil"/>
+              </w:pBdr>
+              <w:spacing w:line="259" w:lineRule="auto"/>
+              <w:ind w:left="0" w:right="-20" w:hanging="3"/>
+              <w:rPr>
+                <w:rFonts w:eastAsia="Times New Roman" w:cs="Times New Roman"/>
+                <w:color w:val="000000"/>
+                <w:szCs w:val="26"/>
+                <w:highlight w:val="cyan"/>
+                <w:lang w:val="en-US"/>
+              </w:rPr>
+            </w:pPr>
+            <w:r>
+              <w:rPr>
+                <w:rFonts w:eastAsia="Times New Roman" w:cs="Times New Roman"/>
+                <w:color w:val="000000"/>
+                <w:szCs w:val="26"/>
+              </w:rPr>
+              <w:t>https://bit.ly/3Zjj3Z5</w:t>
+            </w:r>
+            <w:r>
+              <w:rPr>
+                <w:rFonts w:eastAsia="Times New Roman" w:cs="Times New Roman"/>
+                <w:color w:val="000000"/>
+                <w:szCs w:val="26"/>
+                <w:lang w:val="en-US"/>
+              </w:rPr>
+              <w:t xml:space="preserve"> “</w:t>
+            </w:r>
+            <w:r>
+              <w:rPr>
+                <w:rFonts w:eastAsia="Times New Roman" w:cs="Times New Roman"/>
+                <w:color w:val="000000"/>
+                <w:szCs w:val="26"/>
+              </w:rPr>
+              <w:t>Фізика</w:t>
+            </w:r>
+            <w:r>
+              <w:rPr>
+                <w:rFonts w:eastAsia="Times New Roman" w:cs="Times New Roman"/>
+                <w:color w:val="000000"/>
+                <w:szCs w:val="26"/>
+                <w:lang w:val="en-US"/>
+              </w:rPr>
+              <w:t>”</w:t>
+            </w:r>
           </w:p>
           <w:p>
             <w:pPr>
@@ -12764,7 +12258,6 @@
                 <w:szCs w:val="26"/>
                 <w:highlight w:val="cyan"/>
               </w:rPr>
-              <w:lastRenderedPageBreak/>
               <w:t xml:space="preserve">Зазначається досвід яких освітніх програм (вказуються назви ЗВО і програм) було досліджено і </w:t>
             </w:r>
             <w:r>
@@ -12868,29 +12361,7 @@
                 <w:szCs w:val="26"/>
                 <w:highlight w:val="cyan"/>
               </w:rPr>
-              <w:t xml:space="preserve">Треба показати як досягаються результати навчання визначені стандартом (хоча б у варіанті співставлення мети і цілей програми з предметною областю стандарту, співставлення </w:t>
-            </w:r>
-            <w:proofErr w:type="spellStart"/>
-            <w:r>
-              <w:rPr>
-                <w:rFonts w:eastAsia="Times New Roman" w:cs="Times New Roman"/>
-                <w:i/>
-                <w:color w:val="000000"/>
-                <w:szCs w:val="26"/>
-                <w:highlight w:val="cyan"/>
-              </w:rPr>
-              <w:t>компетентностей</w:t>
-            </w:r>
-            <w:proofErr w:type="spellEnd"/>
-            <w:r>
-              <w:rPr>
-                <w:rFonts w:eastAsia="Times New Roman" w:cs="Times New Roman"/>
-                <w:i/>
-                <w:color w:val="000000"/>
-                <w:szCs w:val="26"/>
-                <w:highlight w:val="cyan"/>
-              </w:rPr>
-              <w:t xml:space="preserve"> і РН  і  посилання на матриці відповідності).</w:t>
+              <w:t>Треба показати як досягаються результати навчання визначені стандартом (хоча б у варіанті співставлення мети і цілей програми з предметною областю стандарту, співставлення компетентностей і РН  і  посилання на матриці відповідності).</w:t>
             </w:r>
           </w:p>
           <w:p>
@@ -13138,29 +12609,7 @@
                 <w:szCs w:val="26"/>
                 <w:highlight w:val="cyan"/>
               </w:rPr>
-              <w:t xml:space="preserve">Крім того варто вказати чим розробники керувалися при визначенні предметної області програми, фахових </w:t>
-            </w:r>
-            <w:proofErr w:type="spellStart"/>
-            <w:r>
-              <w:rPr>
-                <w:rFonts w:eastAsia="Times New Roman" w:cs="Times New Roman"/>
-                <w:i/>
-                <w:color w:val="000000"/>
-                <w:szCs w:val="26"/>
-                <w:highlight w:val="cyan"/>
-              </w:rPr>
-              <w:t>компетентностей</w:t>
-            </w:r>
-            <w:proofErr w:type="spellEnd"/>
-            <w:r>
-              <w:rPr>
-                <w:rFonts w:eastAsia="Times New Roman" w:cs="Times New Roman"/>
-                <w:i/>
-                <w:color w:val="000000"/>
-                <w:szCs w:val="26"/>
-                <w:highlight w:val="cyan"/>
-              </w:rPr>
-              <w:t xml:space="preserve"> і результатів навчання.</w:t>
+              <w:t>Крім того варто вказати чим розробники керувалися при визначенні предметної області програми, фахових компетентностей і результатів навчання.</w:t>
             </w:r>
           </w:p>
         </w:tc>
@@ -13343,6 +12792,7 @@
                 <w:color w:val="000000"/>
                 <w:szCs w:val="26"/>
               </w:rPr>
+              <w:lastRenderedPageBreak/>
               <w:t>Яким є обсяг освітніх компонентів (у кредитах</w:t>
             </w:r>
           </w:p>
@@ -13370,25 +12820,7 @@
                 <w:color w:val="000000"/>
                 <w:szCs w:val="26"/>
               </w:rPr>
-              <w:t xml:space="preserve">ЄКТС), спрямованих на формування </w:t>
-            </w:r>
-            <w:proofErr w:type="spellStart"/>
-            <w:r>
-              <w:rPr>
-                <w:rFonts w:eastAsia="Times New Roman" w:cs="Times New Roman"/>
-                <w:color w:val="000000"/>
-                <w:szCs w:val="26"/>
-              </w:rPr>
-              <w:t>компетентностей</w:t>
-            </w:r>
-            <w:proofErr w:type="spellEnd"/>
-            <w:r>
-              <w:rPr>
-                <w:rFonts w:eastAsia="Times New Roman" w:cs="Times New Roman"/>
-                <w:color w:val="000000"/>
-                <w:szCs w:val="26"/>
-              </w:rPr>
-              <w:t>, визначених стандартом вищої освіти за відповідною спеціальністю та рівнем вищої освіти (за наявності)?</w:t>
+              <w:t>ЄКТС), спрямованих на формування компетентностей, визначених стандартом вищої освіти за відповідною спеціальністю та рівнем вищої освіти (за наявності)?</w:t>
             </w:r>
           </w:p>
         </w:tc>
@@ -13533,51 +12965,17 @@
                 <w:szCs w:val="24"/>
                 <w:highlight w:val="cyan"/>
               </w:rPr>
-              <w:t xml:space="preserve">не може бути МЕНШИМ ніж </w:t>
-            </w:r>
-            <w:r>
-              <w:rPr>
-                <w:rFonts w:eastAsia="Times New Roman" w:cs="Times New Roman"/>
-                <w:b/>
+              <w:t>не може бути МЕНШИМ ніж 25%</w:t>
+            </w:r>
+            <w:r>
+              <w:rPr>
+                <w:rFonts w:eastAsia="Times New Roman" w:cs="Times New Roman"/>
                 <w:color w:val="000000"/>
                 <w:sz w:val="24"/>
                 <w:szCs w:val="24"/>
                 <w:highlight w:val="cyan"/>
               </w:rPr>
-              <w:lastRenderedPageBreak/>
-              <w:t>25%</w:t>
-            </w:r>
-            <w:r>
-              <w:rPr>
-                <w:rFonts w:eastAsia="Times New Roman" w:cs="Times New Roman"/>
-                <w:color w:val="000000"/>
-                <w:sz w:val="24"/>
-                <w:szCs w:val="24"/>
-                <w:highlight w:val="cyan"/>
-              </w:rPr>
-              <w:t xml:space="preserve"> Для ОП ОР бакалавр (загальний обсяг програми 240 кредитів) не менше ніж 60 кредитів, для освітньо-професійних програм ОР магістр (загальний обсяг програми 90 кредитів) не менше ніж 23 кредити, для </w:t>
-            </w:r>
-            <w:proofErr w:type="spellStart"/>
-            <w:r>
-              <w:rPr>
-                <w:rFonts w:eastAsia="Times New Roman" w:cs="Times New Roman"/>
-                <w:color w:val="000000"/>
-                <w:sz w:val="24"/>
-                <w:szCs w:val="24"/>
-                <w:highlight w:val="cyan"/>
-              </w:rPr>
-              <w:t>освітньо</w:t>
-            </w:r>
-            <w:proofErr w:type="spellEnd"/>
-            <w:r>
-              <w:rPr>
-                <w:rFonts w:eastAsia="Times New Roman" w:cs="Times New Roman"/>
-                <w:color w:val="000000"/>
-                <w:sz w:val="24"/>
-                <w:szCs w:val="24"/>
-                <w:highlight w:val="cyan"/>
-              </w:rPr>
-              <w:t xml:space="preserve">- наукових програм ОР магістр (загальний обсяг програми 120 кредитів) не менше ніж 30 кредитів. </w:t>
+              <w:t xml:space="preserve"> Для ОП ОР бакалавр (загальний обсяг програми 240 кредитів) не менше ніж 60 кредитів, для освітньо-професійних програм ОР магістр (загальний обсяг програми 90 кредитів) не менше ніж 23 кредити, для освітньо- наукових програм ОР магістр (загальний обсяг програми 120 кредитів) не менше ніж 30 кредитів. </w:t>
             </w:r>
           </w:p>
         </w:tc>
@@ -13616,7 +13014,6 @@
                 <w:color w:val="000000"/>
                 <w:szCs w:val="26"/>
               </w:rPr>
-              <w:lastRenderedPageBreak/>
               <w:t xml:space="preserve">Продемонструйте, що зміст ОП відповідає предметній області заявленої для неї спеціальності (спеціальностям, якщо освітня програма є міждисциплінарною)? </w:t>
             </w:r>
             <w:r>
@@ -13686,29 +13083,7 @@
                 <w:szCs w:val="26"/>
                 <w:highlight w:val="cyan"/>
               </w:rPr>
-              <w:t xml:space="preserve">Демонстрація відповідності має бути послідовною і внутрішньо логічною – від предметної області, до </w:t>
-            </w:r>
-            <w:proofErr w:type="spellStart"/>
-            <w:r>
-              <w:rPr>
-                <w:rFonts w:eastAsia="Times New Roman" w:cs="Times New Roman"/>
-                <w:i/>
-                <w:color w:val="000000"/>
-                <w:szCs w:val="26"/>
-                <w:highlight w:val="cyan"/>
-              </w:rPr>
-              <w:t>компетентностей</w:t>
-            </w:r>
-            <w:proofErr w:type="spellEnd"/>
-            <w:r>
-              <w:rPr>
-                <w:rFonts w:eastAsia="Times New Roman" w:cs="Times New Roman"/>
-                <w:i/>
-                <w:color w:val="000000"/>
-                <w:szCs w:val="26"/>
-                <w:highlight w:val="cyan"/>
-              </w:rPr>
-              <w:t xml:space="preserve"> і результатів навчання. Якщо якісь фахові компетентності чи РН змінено слід продемонструвати що всі цілі стандарту все одно досягнуто.</w:t>
+              <w:t>Демонстрація відповідності має бути послідовною і внутрішньо логічною – від предметної області, до компетентностей і результатів навчання. Якщо якісь фахові компетентності чи РН змінено слід продемонструвати що всі цілі стандарту все одно досягнуто.</w:t>
             </w:r>
           </w:p>
         </w:tc>
@@ -13911,6 +13286,7 @@
                 <w:color w:val="000000"/>
                 <w:szCs w:val="26"/>
               </w:rPr>
+              <w:lastRenderedPageBreak/>
               <w:t>Яким чином здобувачі вищої освіти можуть реалізувати своє право на вибір навчальних дисциплін?</w:t>
             </w:r>
             <w:r>
@@ -13995,17 +13371,7 @@
                 <w:color w:val="000000"/>
                 <w:szCs w:val="26"/>
               </w:rPr>
-              <w:t xml:space="preserve">Опишіть, яким чином ОП та навчальний план передбачають практичну підготовку здобувачів вищої освіти, яка дозволяє здобути компетентності, </w:t>
-            </w:r>
-            <w:r>
-              <w:rPr>
-                <w:rFonts w:eastAsia="Times New Roman" w:cs="Times New Roman"/>
-                <w:b/>
-                <w:color w:val="000000"/>
-                <w:szCs w:val="26"/>
-              </w:rPr>
-              <w:lastRenderedPageBreak/>
-              <w:t>необхідні для подальшої професійної діяльності.</w:t>
+              <w:t>Опишіть, яким чином ОП та навчальний план передбачають практичну підготовку здобувачів вищої освіти, яка дозволяє здобути компетентності, необхідні для подальшої професійної діяльності.</w:t>
             </w:r>
             <w:r>
               <w:rPr>
@@ -14053,29 +13419,7 @@
                 <w:szCs w:val="26"/>
                 <w:highlight w:val="cyan"/>
               </w:rPr>
-              <w:t xml:space="preserve">Вказується яка практика/практики передбачені освітньою програмою, що саме вона забезпечує (набуття яких </w:t>
-            </w:r>
-            <w:proofErr w:type="spellStart"/>
-            <w:r>
-              <w:rPr>
-                <w:rFonts w:eastAsia="Times New Roman" w:cs="Times New Roman"/>
-                <w:i/>
-                <w:color w:val="000000"/>
-                <w:szCs w:val="26"/>
-                <w:highlight w:val="cyan"/>
-              </w:rPr>
-              <w:t>компетентностей</w:t>
-            </w:r>
-            <w:proofErr w:type="spellEnd"/>
-            <w:r>
-              <w:rPr>
-                <w:rFonts w:eastAsia="Times New Roman" w:cs="Times New Roman"/>
-                <w:i/>
-                <w:color w:val="000000"/>
-                <w:szCs w:val="26"/>
-                <w:highlight w:val="cyan"/>
-              </w:rPr>
-              <w:t xml:space="preserve">, програмних результатів навчання для присвоєння професійної кваліфікації, навичок для роботи за фахом тощо). </w:t>
+              <w:t xml:space="preserve">Вказується яка практика/практики передбачені освітньою програмою, що саме вона забезпечує (набуття яких компетентностей, програмних результатів навчання для присвоєння професійної кваліфікації, навичок для роботи за фахом тощо). </w:t>
             </w:r>
           </w:p>
           <w:p>
@@ -14144,6 +13488,12 @@
             </w:r>
             <w:r>
               <w:instrText>HYPERLINK "http://nmc.univ.kiev.ua/docs/Poloz_org_osv_proc-2018.pdf" \h</w:instrText>
+            </w:r>
+            <w:r>
+              <w:rPr>
+                <w:rFonts w:ascii="Calibri" w:hAnsi="Calibri"/>
+                <w:sz w:val="20"/>
+              </w:rPr>
             </w:r>
             <w:r>
               <w:rPr>
@@ -14340,48 +13690,7 @@
                 <w:color w:val="000000"/>
                 <w:szCs w:val="26"/>
               </w:rPr>
-              <w:lastRenderedPageBreak/>
-              <w:t>Продемонструйте, що ОП дозволяє забезпечити набуття здобувачами вищої освіти соціальних навичок (</w:t>
-            </w:r>
-            <w:proofErr w:type="spellStart"/>
-            <w:r>
-              <w:rPr>
-                <w:rFonts w:eastAsia="Times New Roman" w:cs="Times New Roman"/>
-                <w:b/>
-                <w:color w:val="000000"/>
-                <w:szCs w:val="26"/>
-              </w:rPr>
-              <w:t>soft</w:t>
-            </w:r>
-            <w:proofErr w:type="spellEnd"/>
-            <w:r>
-              <w:rPr>
-                <w:rFonts w:eastAsia="Times New Roman" w:cs="Times New Roman"/>
-                <w:b/>
-                <w:color w:val="000000"/>
-                <w:szCs w:val="26"/>
-              </w:rPr>
-              <w:t xml:space="preserve"> </w:t>
-            </w:r>
-            <w:proofErr w:type="spellStart"/>
-            <w:r>
-              <w:rPr>
-                <w:rFonts w:eastAsia="Times New Roman" w:cs="Times New Roman"/>
-                <w:b/>
-                <w:color w:val="000000"/>
-                <w:szCs w:val="26"/>
-              </w:rPr>
-              <w:t>skills</w:t>
-            </w:r>
-            <w:proofErr w:type="spellEnd"/>
-            <w:r>
-              <w:rPr>
-                <w:rFonts w:eastAsia="Times New Roman" w:cs="Times New Roman"/>
-                <w:b/>
-                <w:color w:val="000000"/>
-                <w:szCs w:val="26"/>
-              </w:rPr>
-              <w:t>) упродовж періоду навчання, які відповідають цілям та результатам навчання ОП</w:t>
+              <w:t>Продемонструйте, що ОП дозволяє забезпечити набуття здобувачами вищої освіти соціальних навичок (soft skills) упродовж періоду навчання, які відповідають цілям та результатам навчання ОП</w:t>
             </w:r>
             <w:r>
               <w:rPr>
@@ -14428,95 +13737,7 @@
                 <w:szCs w:val="26"/>
                 <w:highlight w:val="cyan"/>
               </w:rPr>
-              <w:t>Зазначаються не тільки дисципліни “</w:t>
-            </w:r>
-            <w:proofErr w:type="spellStart"/>
-            <w:r>
-              <w:rPr>
-                <w:rFonts w:eastAsia="Times New Roman" w:cs="Times New Roman"/>
-                <w:i/>
-                <w:color w:val="000000"/>
-                <w:szCs w:val="26"/>
-                <w:highlight w:val="cyan"/>
-              </w:rPr>
-              <w:t>соціогуманітарного</w:t>
-            </w:r>
-            <w:proofErr w:type="spellEnd"/>
-            <w:r>
-              <w:rPr>
-                <w:rFonts w:eastAsia="Times New Roman" w:cs="Times New Roman"/>
-                <w:i/>
-                <w:color w:val="000000"/>
-                <w:szCs w:val="26"/>
-                <w:highlight w:val="cyan"/>
-              </w:rPr>
-              <w:t xml:space="preserve">” спрямування, за допомогою яких набуваються </w:t>
-            </w:r>
-            <w:proofErr w:type="spellStart"/>
-            <w:r>
-              <w:rPr>
-                <w:rFonts w:eastAsia="Times New Roman" w:cs="Times New Roman"/>
-                <w:i/>
-                <w:color w:val="000000"/>
-                <w:szCs w:val="26"/>
-                <w:highlight w:val="cyan"/>
-              </w:rPr>
-              <w:t>soft</w:t>
-            </w:r>
-            <w:proofErr w:type="spellEnd"/>
-            <w:r>
-              <w:rPr>
-                <w:rFonts w:eastAsia="Times New Roman" w:cs="Times New Roman"/>
-                <w:i/>
-                <w:color w:val="000000"/>
-                <w:szCs w:val="26"/>
-                <w:highlight w:val="cyan"/>
-              </w:rPr>
-              <w:t xml:space="preserve"> </w:t>
-            </w:r>
-            <w:proofErr w:type="spellStart"/>
-            <w:r>
-              <w:rPr>
-                <w:rFonts w:eastAsia="Times New Roman" w:cs="Times New Roman"/>
-                <w:i/>
-                <w:color w:val="000000"/>
-                <w:szCs w:val="26"/>
-                <w:highlight w:val="cyan"/>
-              </w:rPr>
-              <w:t>skills</w:t>
-            </w:r>
-            <w:proofErr w:type="spellEnd"/>
-            <w:r>
-              <w:rPr>
-                <w:rFonts w:eastAsia="Times New Roman" w:cs="Times New Roman"/>
-                <w:i/>
-                <w:color w:val="000000"/>
-                <w:szCs w:val="26"/>
-                <w:highlight w:val="cyan"/>
-              </w:rPr>
-              <w:t xml:space="preserve">, а й ті фахові дисципліни, які забезпечують формування відповідних загальних </w:t>
-            </w:r>
-            <w:proofErr w:type="spellStart"/>
-            <w:r>
-              <w:rPr>
-                <w:rFonts w:eastAsia="Times New Roman" w:cs="Times New Roman"/>
-                <w:i/>
-                <w:color w:val="000000"/>
-                <w:szCs w:val="26"/>
-                <w:highlight w:val="cyan"/>
-              </w:rPr>
-              <w:t>компетентностей</w:t>
-            </w:r>
-            <w:proofErr w:type="spellEnd"/>
-            <w:r>
-              <w:rPr>
-                <w:rFonts w:eastAsia="Times New Roman" w:cs="Times New Roman"/>
-                <w:i/>
-                <w:color w:val="000000"/>
-                <w:szCs w:val="26"/>
-                <w:highlight w:val="cyan"/>
-              </w:rPr>
-              <w:t xml:space="preserve"> (підприємливість, вміння вирішувати конфлікти, креативність тощо) – але, звісно, не треба вказувати всі дисципліни програми.</w:t>
+              <w:t>Зазначаються не тільки дисципліни “соціогуманітарного” спрямування, за допомогою яких набуваються soft skills, а й ті фахові дисципліни, які забезпечують формування відповідних загальних компетентностей (підприємливість, вміння вирішувати конфлікти, креативність тощо) – але, звісно, не треба вказувати всі дисципліни програми.</w:t>
             </w:r>
           </w:p>
           <w:p>
@@ -14726,6 +13947,7 @@
                 <w:szCs w:val="26"/>
                 <w:highlight w:val="cyan"/>
               </w:rPr>
+              <w:lastRenderedPageBreak/>
               <w:t>Якщо при розробленні освітньої програми враховувався відповідний міжнародний професійний стандарт доцільно це зазначити.</w:t>
             </w:r>
           </w:p>
@@ -14812,6 +14034,7 @@
                 <w:color w:val="000000"/>
                 <w:szCs w:val="26"/>
               </w:rPr>
+              <w:lastRenderedPageBreak/>
               <w:t>Який підхід використовує ЗВО для співвіднесення обсягу окремих освітніх</w:t>
             </w:r>
           </w:p>
@@ -14889,7 +14112,6 @@
                 <w:szCs w:val="26"/>
                 <w:highlight w:val="cyan"/>
               </w:rPr>
-              <w:lastRenderedPageBreak/>
               <w:t xml:space="preserve">Тут слід описати як саме кредитний обсяг дисциплін (загальний обсяг часу що, як вбачається, необхідний середньому студенту для опанування дисципліни) визначається за колегіальною експертною оцінкою укладачів і перевіряється при погодженні програми НМК, вченими радами факультетів/інститутів і зовнішніми рецензентами. Студенти беруть в цьому участь як члени НМК і вчених рад, </w:t>
             </w:r>
             <w:r>
@@ -15032,7 +14254,6 @@
                 <w:color w:val="000000"/>
                 <w:szCs w:val="26"/>
               </w:rPr>
-              <w:lastRenderedPageBreak/>
               <w:t>Якщо за ОП здійснюється підготовка здобувачів вищої освіти за дуальною формою освіти, продемонструйте, яким чином структура освітньої програми та навчальний план зумовлюються завданнями та особливостями цієї форми здобуття освіти.</w:t>
             </w:r>
           </w:p>
@@ -15378,7 +14599,18 @@
                 <w:szCs w:val="26"/>
                 <w:highlight w:val="cyan"/>
               </w:rPr>
-              <w:t>Додатково вказуються специфічні сертифікати, іспити, та їх вагові коефіцієнти обрані для вступних випробувань для задоволення специфіки програми, якщо такі є</w:t>
+              <w:t xml:space="preserve">Додатково вказуються специфічні сертифікати, іспити, та їх вагові коефіцієнти </w:t>
+            </w:r>
+            <w:r>
+              <w:rPr>
+                <w:rFonts w:eastAsia="Times New Roman" w:cs="Times New Roman"/>
+                <w:i/>
+                <w:color w:val="000000"/>
+                <w:szCs w:val="26"/>
+                <w:highlight w:val="cyan"/>
+              </w:rPr>
+              <w:lastRenderedPageBreak/>
+              <w:t>обрані для вступних випробувань для задоволення специфіки програми, якщо такі є</w:t>
             </w:r>
           </w:p>
         </w:tc>
@@ -15414,6 +14646,7 @@
                 <w:color w:val="000000"/>
                 <w:szCs w:val="26"/>
               </w:rPr>
+              <w:lastRenderedPageBreak/>
               <w:t>Яким документом ЗВО регулюється питання визнання результатів навчання, отриманих в інших ЗВО? Яким чином забезпечується його доступність для учасників освітнього процесу?</w:t>
             </w:r>
             <w:r>
@@ -15684,29 +14917,7 @@
                 <w:szCs w:val="26"/>
                 <w:highlight w:val="cyan"/>
               </w:rPr>
-              <w:t xml:space="preserve">Положення про порядок </w:t>
-            </w:r>
-            <w:proofErr w:type="spellStart"/>
-            <w:r>
-              <w:rPr>
-                <w:rFonts w:eastAsia="Times New Roman" w:cs="Times New Roman"/>
-                <w:i/>
-                <w:color w:val="000000"/>
-                <w:szCs w:val="26"/>
-                <w:highlight w:val="cyan"/>
-              </w:rPr>
-              <w:t>перезарахування</w:t>
-            </w:r>
-            <w:proofErr w:type="spellEnd"/>
-            <w:r>
-              <w:rPr>
-                <w:rFonts w:eastAsia="Times New Roman" w:cs="Times New Roman"/>
-                <w:i/>
-                <w:color w:val="000000"/>
-                <w:szCs w:val="26"/>
-                <w:highlight w:val="cyan"/>
-              </w:rPr>
-              <w:t xml:space="preserve"> результатів навчання у КНУТШ: </w:t>
+              <w:t xml:space="preserve">Положення про порядок перезарахування результатів навчання у КНУТШ: </w:t>
             </w:r>
             <w:hyperlink r:id="rId18">
               <w:r>
@@ -15976,29 +15187,7 @@
                 <w:szCs w:val="26"/>
                 <w:highlight w:val="cyan"/>
               </w:rPr>
-              <w:t xml:space="preserve"> Згідно Закону України «Про освіту» (ст.8, п.5) «Результати навчання, здобуті шляхом неформальної та/або </w:t>
-            </w:r>
-            <w:proofErr w:type="spellStart"/>
-            <w:r>
-              <w:rPr>
-                <w:rFonts w:eastAsia="Times New Roman" w:cs="Times New Roman"/>
-                <w:i/>
-                <w:color w:val="000000"/>
-                <w:szCs w:val="26"/>
-                <w:highlight w:val="cyan"/>
-              </w:rPr>
-              <w:t>інформальної</w:t>
-            </w:r>
-            <w:proofErr w:type="spellEnd"/>
-            <w:r>
-              <w:rPr>
-                <w:rFonts w:eastAsia="Times New Roman" w:cs="Times New Roman"/>
-                <w:i/>
-                <w:color w:val="000000"/>
-                <w:szCs w:val="26"/>
-                <w:highlight w:val="cyan"/>
-              </w:rPr>
-              <w:t xml:space="preserve"> освіти, визнаються в системі формальної освіти в порядку, визначеному законодавством» (</w:t>
+              <w:t xml:space="preserve"> Згідно Закону України «Про освіту» (ст.8, п.5) «Результати навчання, здобуті шляхом неформальної та/або інформальної освіти, визнаються в системі формальної освіти в порядку, визначеному законодавством» (</w:t>
             </w:r>
             <w:hyperlink r:id="rId20">
               <w:r>
@@ -16042,73 +15231,7 @@
                 <w:szCs w:val="26"/>
                 <w:highlight w:val="cyan"/>
               </w:rPr>
-              <w:t xml:space="preserve">Крім того, згідно ст.38 цього Закону органом, який «формує вимоги до визнання результатів неформального та </w:t>
-            </w:r>
-            <w:proofErr w:type="spellStart"/>
-            <w:r>
-              <w:rPr>
-                <w:rFonts w:eastAsia="Times New Roman" w:cs="Times New Roman"/>
-                <w:i/>
-                <w:color w:val="000000"/>
-                <w:szCs w:val="26"/>
-                <w:highlight w:val="cyan"/>
-              </w:rPr>
-              <w:t>інформального</w:t>
-            </w:r>
-            <w:proofErr w:type="spellEnd"/>
-            <w:r>
-              <w:rPr>
-                <w:rFonts w:eastAsia="Times New Roman" w:cs="Times New Roman"/>
-                <w:i/>
-                <w:color w:val="000000"/>
-                <w:szCs w:val="26"/>
-                <w:highlight w:val="cyan"/>
-              </w:rPr>
-              <w:t xml:space="preserve"> навчання» називається Національне агентство кваліфікацій. На виконання вимог законодавства затверджено Порядок визнання у вищій та фаховій </w:t>
-            </w:r>
-            <w:proofErr w:type="spellStart"/>
-            <w:r>
-              <w:rPr>
-                <w:rFonts w:eastAsia="Times New Roman" w:cs="Times New Roman"/>
-                <w:i/>
-                <w:color w:val="000000"/>
-                <w:szCs w:val="26"/>
-                <w:highlight w:val="cyan"/>
-              </w:rPr>
-              <w:t>передвищій</w:t>
-            </w:r>
-            <w:proofErr w:type="spellEnd"/>
-            <w:r>
-              <w:rPr>
-                <w:rFonts w:eastAsia="Times New Roman" w:cs="Times New Roman"/>
-                <w:i/>
-                <w:color w:val="000000"/>
-                <w:szCs w:val="26"/>
-                <w:highlight w:val="cyan"/>
-              </w:rPr>
-              <w:t xml:space="preserve"> освіті результатів навчання, здобутих шляхом неформальної та/або </w:t>
-            </w:r>
-            <w:proofErr w:type="spellStart"/>
-            <w:r>
-              <w:rPr>
-                <w:rFonts w:eastAsia="Times New Roman" w:cs="Times New Roman"/>
-                <w:i/>
-                <w:color w:val="000000"/>
-                <w:szCs w:val="26"/>
-                <w:highlight w:val="cyan"/>
-              </w:rPr>
-              <w:t>інформальної</w:t>
-            </w:r>
-            <w:proofErr w:type="spellEnd"/>
-            <w:r>
-              <w:rPr>
-                <w:rFonts w:eastAsia="Times New Roman" w:cs="Times New Roman"/>
-                <w:i/>
-                <w:color w:val="000000"/>
-                <w:szCs w:val="26"/>
-                <w:highlight w:val="cyan"/>
-              </w:rPr>
-              <w:t xml:space="preserve"> освіти, наказ МОН України від 08.02.2022 р. № 130 (</w:t>
+              <w:t>Крім того, згідно ст.38 цього Закону органом, який «формує вимоги до визнання результатів неформального та інформального навчання» називається Національне агентство кваліфікацій. На виконання вимог законодавства затверджено Порядок визнання у вищій та фаховій передвищій освіті результатів навчання, здобутих шляхом неформальної та/або інформальної освіти, наказ МОН України від 08.02.2022 р. № 130 (</w:t>
             </w:r>
             <w:hyperlink r:id="rId21">
               <w:r>
@@ -16131,95 +15254,18 @@
                 <w:szCs w:val="26"/>
                 <w:highlight w:val="cyan"/>
               </w:rPr>
-              <w:t xml:space="preserve">). </w:t>
-            </w:r>
-            <w:proofErr w:type="spellStart"/>
-            <w:r>
-              <w:rPr>
-                <w:rFonts w:eastAsia="Times New Roman" w:cs="Times New Roman"/>
-                <w:i/>
-                <w:color w:val="000000"/>
-                <w:szCs w:val="26"/>
-                <w:highlight w:val="cyan"/>
-              </w:rPr>
-              <w:t>Перезарахування</w:t>
-            </w:r>
-            <w:proofErr w:type="spellEnd"/>
-            <w:r>
-              <w:rPr>
-                <w:rFonts w:eastAsia="Times New Roman" w:cs="Times New Roman"/>
-                <w:i/>
-                <w:color w:val="000000"/>
-                <w:szCs w:val="26"/>
-                <w:highlight w:val="cyan"/>
-              </w:rPr>
-              <w:t xml:space="preserve"> результатів неформальної та </w:t>
-            </w:r>
-            <w:proofErr w:type="spellStart"/>
-            <w:r>
-              <w:rPr>
-                <w:rFonts w:eastAsia="Times New Roman" w:cs="Times New Roman"/>
-                <w:i/>
-                <w:color w:val="000000"/>
-                <w:szCs w:val="26"/>
-                <w:highlight w:val="cyan"/>
-              </w:rPr>
-              <w:t>інформальної</w:t>
-            </w:r>
-            <w:proofErr w:type="spellEnd"/>
-            <w:r>
-              <w:rPr>
-                <w:rFonts w:eastAsia="Times New Roman" w:cs="Times New Roman"/>
-                <w:i/>
-                <w:color w:val="000000"/>
-                <w:szCs w:val="26"/>
-                <w:highlight w:val="cyan"/>
-              </w:rPr>
-              <w:t xml:space="preserve"> освіти в Університеті розпочнеться з 1-го семестру 2022/2023 навчального року, після набрання чинності наказу Міністерства освіти і науки України за №130 від 16 березня 2022 року «Про затвердження порядку визнання у вищій та фаховій </w:t>
-            </w:r>
-            <w:proofErr w:type="spellStart"/>
-            <w:r>
-              <w:rPr>
-                <w:rFonts w:eastAsia="Times New Roman" w:cs="Times New Roman"/>
-                <w:i/>
-                <w:color w:val="000000"/>
-                <w:szCs w:val="26"/>
-                <w:highlight w:val="cyan"/>
-              </w:rPr>
-              <w:t>передвищій</w:t>
-            </w:r>
-            <w:proofErr w:type="spellEnd"/>
-            <w:r>
-              <w:rPr>
-                <w:rFonts w:eastAsia="Times New Roman" w:cs="Times New Roman"/>
-                <w:i/>
-                <w:color w:val="000000"/>
-                <w:szCs w:val="26"/>
-                <w:highlight w:val="cyan"/>
-              </w:rPr>
-              <w:t xml:space="preserve"> освіті результатів навчання, здобутих шляхом неформальної та/або </w:t>
-            </w:r>
-            <w:proofErr w:type="spellStart"/>
-            <w:r>
-              <w:rPr>
-                <w:rFonts w:eastAsia="Times New Roman" w:cs="Times New Roman"/>
-                <w:i/>
-                <w:color w:val="000000"/>
-                <w:szCs w:val="26"/>
-                <w:highlight w:val="cyan"/>
-              </w:rPr>
-              <w:t>інформальної</w:t>
-            </w:r>
-            <w:proofErr w:type="spellEnd"/>
-            <w:r>
-              <w:rPr>
-                <w:rFonts w:eastAsia="Times New Roman" w:cs="Times New Roman"/>
-                <w:i/>
-                <w:color w:val="000000"/>
-                <w:szCs w:val="26"/>
-                <w:highlight w:val="cyan"/>
-              </w:rPr>
-              <w:t xml:space="preserve"> освіти». Університетське положення проходить етап обговорення і буде затверджене до завершення 1-го семестру 2022/2023 навчального року.</w:t>
+              <w:t xml:space="preserve">). Перезарахування результатів неформальної та інформальної освіти в Університеті розпочнеться з </w:t>
+            </w:r>
+            <w:r>
+              <w:rPr>
+                <w:rFonts w:eastAsia="Times New Roman" w:cs="Times New Roman"/>
+                <w:i/>
+                <w:color w:val="000000"/>
+                <w:szCs w:val="26"/>
+                <w:highlight w:val="cyan"/>
+              </w:rPr>
+              <w:lastRenderedPageBreak/>
+              <w:t>1-го семестру 2022/2023 навчального року, після набрання чинності наказу Міністерства освіти і науки України за №130 від 16 березня 2022 року «Про затвердження порядку визнання у вищій та фаховій передвищій освіті результатів навчання, здобутих шляхом неформальної та/або інформальної освіти». Університетське положення проходить етап обговорення і буде затверджене до завершення 1-го семестру 2022/2023 навчального року.</w:t>
             </w:r>
           </w:p>
           <w:p>
@@ -16260,84 +15306,7 @@
                 <w:szCs w:val="26"/>
                 <w:highlight w:val="cyan"/>
               </w:rPr>
-              <w:t xml:space="preserve"> що Університет не обмежує академічної свободи науково-педагогічних працівників  університету щодо внесення до робочої програми </w:t>
-            </w:r>
-            <w:r>
-              <w:rPr>
-                <w:rFonts w:eastAsia="Times New Roman" w:cs="Times New Roman"/>
-                <w:i/>
-                <w:color w:val="000000"/>
-                <w:szCs w:val="26"/>
-                <w:highlight w:val="cyan"/>
-              </w:rPr>
-              <w:lastRenderedPageBreak/>
-              <w:t xml:space="preserve">освітнього компоненту рекомендацій щодо можливого (як альтернативний варіант освітньої траєкторії)  опанування окремих результатів навчання шляхом </w:t>
-            </w:r>
-            <w:proofErr w:type="spellStart"/>
-            <w:r>
-              <w:rPr>
-                <w:rFonts w:eastAsia="Times New Roman" w:cs="Times New Roman"/>
-                <w:i/>
-                <w:color w:val="000000"/>
-                <w:szCs w:val="26"/>
-                <w:highlight w:val="cyan"/>
-              </w:rPr>
-              <w:t>інформальної</w:t>
-            </w:r>
-            <w:proofErr w:type="spellEnd"/>
-            <w:r>
-              <w:rPr>
-                <w:rFonts w:eastAsia="Times New Roman" w:cs="Times New Roman"/>
-                <w:i/>
-                <w:color w:val="000000"/>
-                <w:szCs w:val="26"/>
-                <w:highlight w:val="cyan"/>
-              </w:rPr>
-              <w:t xml:space="preserve"> освіти або завдяки участі у програмах неформальної освіти. Визнання і оцінювання рівня опанування результатів неформального та/або </w:t>
-            </w:r>
-            <w:proofErr w:type="spellStart"/>
-            <w:r>
-              <w:rPr>
-                <w:rFonts w:eastAsia="Times New Roman" w:cs="Times New Roman"/>
-                <w:i/>
-                <w:color w:val="000000"/>
-                <w:szCs w:val="26"/>
-                <w:highlight w:val="cyan"/>
-              </w:rPr>
-              <w:t>інформального</w:t>
-            </w:r>
-            <w:proofErr w:type="spellEnd"/>
-            <w:r>
-              <w:rPr>
-                <w:rFonts w:eastAsia="Times New Roman" w:cs="Times New Roman"/>
-                <w:i/>
-                <w:color w:val="000000"/>
-                <w:szCs w:val="26"/>
-                <w:highlight w:val="cyan"/>
-              </w:rPr>
-              <w:t xml:space="preserve"> навчання (за наявності схваленого кафедрою обґрунтування щодо доцільності/необхідності цього визнання для досягнення цілей освітнього компоненту) в таких випадках здійснюється науково-педагогічним працівником в межах тієї складової оцінки яка  відведена для поточного контролю та згідно правил і процедур визначених у робочій програмі освітнього компоненту. Визнання результатів навчання здобутих шляхом неформальної та/або </w:t>
-            </w:r>
-            <w:proofErr w:type="spellStart"/>
-            <w:r>
-              <w:rPr>
-                <w:rFonts w:eastAsia="Times New Roman" w:cs="Times New Roman"/>
-                <w:i/>
-                <w:color w:val="000000"/>
-                <w:szCs w:val="26"/>
-                <w:highlight w:val="cyan"/>
-              </w:rPr>
-              <w:t>інформальної</w:t>
-            </w:r>
-            <w:proofErr w:type="spellEnd"/>
-            <w:r>
-              <w:rPr>
-                <w:rFonts w:eastAsia="Times New Roman" w:cs="Times New Roman"/>
-                <w:i/>
-                <w:color w:val="000000"/>
-                <w:szCs w:val="26"/>
-                <w:highlight w:val="cyan"/>
-              </w:rPr>
-              <w:t xml:space="preserve"> освіти не може замінити процедур підсумкового оцінювання визначених освітньою програмою та індивідуальним навчальним планом.</w:t>
+              <w:t xml:space="preserve"> що Університет не обмежує академічної свободи науково-педагогічних працівників  університету щодо внесення до робочої програми освітнього компоненту рекомендацій щодо можливого (як альтернативний варіант освітньої траєкторії)  опанування окремих результатів навчання шляхом інформальної освіти або завдяки участі у програмах неформальної освіти. Визнання і оцінювання рівня опанування результатів неформального та/або інформального навчання (за наявності схваленого кафедрою обґрунтування щодо доцільності/необхідності цього визнання для досягнення цілей освітнього компоненту) в таких випадках здійснюється науково-педагогічним працівником в межах тієї складової оцінки яка  відведена для поточного контролю та згідно правил і процедур визначених у робочій програмі освітнього компоненту. Визнання результатів навчання здобутих шляхом неформальної та/або інформальної освіти не може замінити процедур підсумкового оцінювання визначених освітньою програмою та індивідуальним навчальним планом.</w:t>
             </w:r>
           </w:p>
           <w:p>
@@ -16368,31 +15337,7 @@
                 <w:szCs w:val="26"/>
                 <w:highlight w:val="cyan"/>
               </w:rPr>
-              <w:t xml:space="preserve">Якщо є приклади таких </w:t>
-            </w:r>
-            <w:proofErr w:type="spellStart"/>
-            <w:r>
-              <w:rPr>
-                <w:rFonts w:eastAsia="Times New Roman" w:cs="Times New Roman"/>
-                <w:b/>
-                <w:i/>
-                <w:color w:val="000000"/>
-                <w:szCs w:val="26"/>
-                <w:highlight w:val="cyan"/>
-              </w:rPr>
-              <w:t>перезарахувань</w:t>
-            </w:r>
-            <w:proofErr w:type="spellEnd"/>
-            <w:r>
-              <w:rPr>
-                <w:rFonts w:eastAsia="Times New Roman" w:cs="Times New Roman"/>
-                <w:b/>
-                <w:i/>
-                <w:color w:val="000000"/>
-                <w:szCs w:val="26"/>
-                <w:highlight w:val="cyan"/>
-              </w:rPr>
-              <w:t xml:space="preserve"> їх варто вказати у відповіді на наступне питання. </w:t>
+              <w:t xml:space="preserve">Якщо є приклади таких перезарахувань їх варто вказати у відповіді на наступне питання. </w:t>
             </w:r>
           </w:p>
           <w:p>
@@ -16422,51 +15367,7 @@
                 <w:szCs w:val="26"/>
                 <w:highlight w:val="cyan"/>
               </w:rPr>
-              <w:t xml:space="preserve">Також варто вказати що Університет не обмежує права здобувачів освіти на розвиток своїх </w:t>
-            </w:r>
-            <w:proofErr w:type="spellStart"/>
-            <w:r>
-              <w:rPr>
-                <w:rFonts w:eastAsia="Times New Roman" w:cs="Times New Roman"/>
-                <w:i/>
-                <w:color w:val="000000"/>
-                <w:szCs w:val="26"/>
-                <w:highlight w:val="cyan"/>
-              </w:rPr>
-              <w:t>компетентностей</w:t>
-            </w:r>
-            <w:proofErr w:type="spellEnd"/>
-            <w:r>
-              <w:rPr>
-                <w:rFonts w:eastAsia="Times New Roman" w:cs="Times New Roman"/>
-                <w:i/>
-                <w:color w:val="000000"/>
-                <w:szCs w:val="26"/>
-                <w:highlight w:val="cyan"/>
-              </w:rPr>
-              <w:t xml:space="preserve"> поза освітніми програмами шляхом неформального та/або </w:t>
-            </w:r>
-            <w:proofErr w:type="spellStart"/>
-            <w:r>
-              <w:rPr>
-                <w:rFonts w:eastAsia="Times New Roman" w:cs="Times New Roman"/>
-                <w:i/>
-                <w:color w:val="000000"/>
-                <w:szCs w:val="26"/>
-                <w:highlight w:val="cyan"/>
-              </w:rPr>
-              <w:t>інформального</w:t>
-            </w:r>
-            <w:proofErr w:type="spellEnd"/>
-            <w:r>
-              <w:rPr>
-                <w:rFonts w:eastAsia="Times New Roman" w:cs="Times New Roman"/>
-                <w:i/>
-                <w:color w:val="000000"/>
-                <w:szCs w:val="26"/>
-                <w:highlight w:val="cyan"/>
-              </w:rPr>
-              <w:t xml:space="preserve"> навчання в Університеті і за його межами, сам розробляє і пропонує такі програми.</w:t>
+              <w:t>Також варто вказати що Університет не обмежує права здобувачів освіти на розвиток своїх компетентностей поза освітніми програмами шляхом неформального та/або інформального навчання в Університеті і за його межами, сам розробляє і пропонує такі програми.</w:t>
             </w:r>
           </w:p>
           <w:p>
@@ -16567,29 +15468,7 @@
                 <w:szCs w:val="26"/>
                 <w:highlight w:val="cyan"/>
               </w:rPr>
-              <w:t xml:space="preserve">Приклади наводяться за даною освітньою програмою (або за освітньою програмою яка їй передувала), якщо здобувачі скористалися правом на </w:t>
-            </w:r>
-            <w:proofErr w:type="spellStart"/>
-            <w:r>
-              <w:rPr>
-                <w:rFonts w:eastAsia="Times New Roman" w:cs="Times New Roman"/>
-                <w:i/>
-                <w:color w:val="000000"/>
-                <w:szCs w:val="26"/>
-                <w:highlight w:val="cyan"/>
-              </w:rPr>
-              <w:t>перезарахування</w:t>
-            </w:r>
-            <w:proofErr w:type="spellEnd"/>
-            <w:r>
-              <w:rPr>
-                <w:rFonts w:eastAsia="Times New Roman" w:cs="Times New Roman"/>
-                <w:i/>
-                <w:color w:val="000000"/>
-                <w:szCs w:val="26"/>
-                <w:highlight w:val="cyan"/>
-              </w:rPr>
-              <w:t xml:space="preserve"> частини дисципліни.</w:t>
+              <w:t>Приклади наводяться за даною освітньою програмою (або за освітньою програмою яка їй передувала), якщо здобувачі скористалися правом на перезарахування частини дисципліни.</w:t>
             </w:r>
           </w:p>
         </w:tc>
@@ -16803,7 +15682,18 @@
                 <w:szCs w:val="26"/>
                 <w:highlight w:val="cyan"/>
               </w:rPr>
-              <w:t xml:space="preserve">Не наводяться визначення назв форм та методів навчання і викладання. Відповідь на це питання має продемонструвати, як саме обрані у навчальному плані та у робочій навчальній програмі дисциплін форми навчання та методи викладання дозволяють досягти заявлених у </w:t>
+              <w:t xml:space="preserve">Не наводяться визначення назв форм та методів навчання і викладання. Відповідь на </w:t>
+            </w:r>
+            <w:r>
+              <w:rPr>
+                <w:rFonts w:eastAsia="Times New Roman" w:cs="Times New Roman"/>
+                <w:i/>
+                <w:color w:val="000000"/>
+                <w:szCs w:val="26"/>
+                <w:highlight w:val="cyan"/>
+              </w:rPr>
+              <w:lastRenderedPageBreak/>
+              <w:t xml:space="preserve">це питання має продемонструвати, як саме обрані у навчальному плані та у робочій навчальній програмі дисциплін форми навчання та методи викладання дозволяють досягти заявлених у </w:t>
             </w:r>
             <w:r>
               <w:rPr>
@@ -16855,29 +15745,7 @@
                 <w:szCs w:val="26"/>
                 <w:highlight w:val="cyan"/>
               </w:rPr>
-              <w:t xml:space="preserve">Наприклад: лекції та вивчення дистанційних ресурсів – забезпечують набуття знань; семінарські/практичні заняття – поглиблення знань, формування аналітичних, комунікативних навичок тощо; лабораторні роботи та кейси –  формування вмінь; реалізація </w:t>
-            </w:r>
-            <w:proofErr w:type="spellStart"/>
-            <w:r>
-              <w:rPr>
-                <w:rFonts w:eastAsia="Times New Roman" w:cs="Times New Roman"/>
-                <w:i/>
-                <w:color w:val="000000"/>
-                <w:szCs w:val="26"/>
-                <w:highlight w:val="cyan"/>
-              </w:rPr>
-              <w:t>проєктів</w:t>
-            </w:r>
-            <w:proofErr w:type="spellEnd"/>
-            <w:r>
-              <w:rPr>
-                <w:rFonts w:eastAsia="Times New Roman" w:cs="Times New Roman"/>
-                <w:i/>
-                <w:color w:val="000000"/>
-                <w:szCs w:val="26"/>
-                <w:highlight w:val="cyan"/>
-              </w:rPr>
-              <w:t xml:space="preserve"> - розвиток автономності та відповідальності тощо.</w:t>
+              <w:t>Наприклад: лекції та вивчення дистанційних ресурсів – забезпечують набуття знань; семінарські/практичні заняття – поглиблення знань, формування аналітичних, комунікативних навичок тощо; лабораторні роботи та кейси –  формування вмінь; реалізація проєктів - розвиток автономності та відповідальності тощо.</w:t>
             </w:r>
           </w:p>
           <w:p>
@@ -16919,18 +15787,7 @@
                   <w:szCs w:val="26"/>
                   <w:highlight w:val="cyan"/>
                 </w:rPr>
-                <w:t xml:space="preserve">Положення про організацію освітнього процесу у </w:t>
-              </w:r>
-              <w:r>
-                <w:rPr>
-                  <w:rFonts w:eastAsia="Times New Roman" w:cs="Times New Roman"/>
-                  <w:i/>
-                  <w:color w:val="000000"/>
-                  <w:szCs w:val="26"/>
-                  <w:highlight w:val="cyan"/>
-                </w:rPr>
-                <w:lastRenderedPageBreak/>
-                <w:t xml:space="preserve">КНУТШ </w:t>
+                <w:t xml:space="preserve">Положення про організацію освітнього процесу у КНУТШ </w:t>
               </w:r>
             </w:hyperlink>
             <w:r>
@@ -17016,27 +15873,7 @@
                 <w:szCs w:val="26"/>
               </w:rPr>
               <w:lastRenderedPageBreak/>
-              <w:t xml:space="preserve">Продемонструйте, яким чином форми і методи навчання і викладання відповідають вимогам </w:t>
-            </w:r>
-            <w:proofErr w:type="spellStart"/>
-            <w:r>
-              <w:rPr>
-                <w:rFonts w:eastAsia="Times New Roman" w:cs="Times New Roman"/>
-                <w:b/>
-                <w:color w:val="000000"/>
-                <w:szCs w:val="26"/>
-              </w:rPr>
-              <w:t>студентоцентрованого</w:t>
-            </w:r>
-            <w:proofErr w:type="spellEnd"/>
-            <w:r>
-              <w:rPr>
-                <w:rFonts w:eastAsia="Times New Roman" w:cs="Times New Roman"/>
-                <w:b/>
-                <w:color w:val="000000"/>
-                <w:szCs w:val="26"/>
-              </w:rPr>
-              <w:t xml:space="preserve"> підходу? Яким є рівень задоволеності здобувачів вищої освіти методами навчання і викладання відповідно до результатів опитувань?</w:t>
+              <w:t>Продемонструйте, яким чином форми і методи навчання і викладання відповідають вимогам студентоцентрованого підходу? Яким є рівень задоволеності здобувачів вищої освіти методами навчання і викладання відповідно до результатів опитувань?</w:t>
             </w:r>
           </w:p>
           <w:p>
@@ -17405,7 +16242,18 @@
                 <w:szCs w:val="26"/>
                 <w:highlight w:val="cyan"/>
               </w:rPr>
-              <w:t xml:space="preserve">Наводяться дані про інформацію, яка надана в РНП дисциплін, вказуються способи і терміни її оприлюднення, а також інші способи інформування студентів, можна додати посилання на сайт. Також зазначається, що здобувачі мають можливість ознайомитися із інформацією щодо цілей, змісту та очікуваних результатів навчання до початку вивчення відповідного освітнього компоненту, а інформація про порядок та критерії оцінювання надаються на першому занятті. </w:t>
+              <w:t xml:space="preserve">Наводяться дані про інформацію, яка надана в РНП дисциплін, вказуються способи і терміни її оприлюднення, а також інші способи інформування студентів, можна додати посилання на сайт. Також зазначається, що здобувачі мають можливість ознайомитися із інформацією щодо цілей, змісту та очікуваних результатів навчання до початку вивчення відповідного освітнього компоненту, а інформація про порядок </w:t>
+            </w:r>
+            <w:r>
+              <w:rPr>
+                <w:rFonts w:eastAsia="Times New Roman" w:cs="Times New Roman"/>
+                <w:i/>
+                <w:color w:val="000000"/>
+                <w:szCs w:val="26"/>
+                <w:highlight w:val="cyan"/>
+              </w:rPr>
+              <w:lastRenderedPageBreak/>
+              <w:t xml:space="preserve">та критерії оцінювання надаються на першому занятті. </w:t>
             </w:r>
           </w:p>
         </w:tc>
@@ -17440,6 +16288,7 @@
                 <w:color w:val="000000"/>
                 <w:szCs w:val="26"/>
               </w:rPr>
+              <w:lastRenderedPageBreak/>
               <w:t>Опишіть, яким чином відбувається поєднання навчання і досліджень під час  реалізації ОП</w:t>
             </w:r>
             <w:r>
@@ -17550,18 +16399,7 @@
                 <w:szCs w:val="26"/>
                 <w:highlight w:val="cyan"/>
               </w:rPr>
-              <w:t xml:space="preserve">ЯКЩО СТУДЕНТИ ЗАЛУЧАЮТЬСЯ ДО ВИКОНАННЯ НАУКОВИХ ТЕМ, ПИШУТЬ </w:t>
-            </w:r>
-            <w:r>
-              <w:rPr>
-                <w:rFonts w:eastAsia="Times New Roman" w:cs="Times New Roman"/>
-                <w:i/>
-                <w:color w:val="000000"/>
-                <w:szCs w:val="26"/>
-                <w:highlight w:val="cyan"/>
-              </w:rPr>
-              <w:lastRenderedPageBreak/>
-              <w:t>СТАТТІ ТОЩО, то про це варто зазначити.</w:t>
+              <w:t>ЯКЩО СТУДЕНТИ ЗАЛУЧАЮТЬСЯ ДО ВИКОНАННЯ НАУКОВИХ ТЕМ, ПИШУТЬ СТАТТІ ТОЩО, то про це варто зазначити.</w:t>
             </w:r>
           </w:p>
           <w:p>
@@ -17660,7 +16498,6 @@
                 <w:color w:val="000000"/>
                 <w:szCs w:val="26"/>
               </w:rPr>
-              <w:lastRenderedPageBreak/>
               <w:t xml:space="preserve">Продемонструйте, із посиланням на конкретні приклади, яким чином викладачі оновлюють зміст освітніх компонентів на основі наукових досягнень і сучасних практик у відповідній галузі </w:t>
             </w:r>
             <w:r>
@@ -17836,29 +16673,7 @@
                 <w:szCs w:val="26"/>
                 <w:highlight w:val="cyan"/>
               </w:rPr>
-              <w:t xml:space="preserve">Тут не слід розповідати про </w:t>
-            </w:r>
-            <w:proofErr w:type="spellStart"/>
-            <w:r>
-              <w:rPr>
-                <w:rFonts w:eastAsia="Times New Roman" w:cs="Times New Roman"/>
-                <w:i/>
-                <w:color w:val="000000"/>
-                <w:szCs w:val="26"/>
-                <w:highlight w:val="cyan"/>
-              </w:rPr>
-              <w:t>загальноуніверситетські</w:t>
-            </w:r>
-            <w:proofErr w:type="spellEnd"/>
-            <w:r>
-              <w:rPr>
-                <w:rFonts w:eastAsia="Times New Roman" w:cs="Times New Roman"/>
-                <w:i/>
-                <w:color w:val="000000"/>
-                <w:szCs w:val="26"/>
-                <w:highlight w:val="cyan"/>
-              </w:rPr>
-              <w:t>/факультетські/ кафедральні документи і досягнення – мова йде виключно  про дану освітню програму, міжнародні контакти (конференції, стажування тощо) викладачів, які забезпечують дану освітню програму, здобувачів які на ній навчаються.</w:t>
+              <w:t>Тут не слід розповідати про загальноуніверситетські/факультетські/ кафедральні документи і досягнення – мова йде виключно  про дану освітню програму, міжнародні контакти (конференції, стажування тощо) викладачів, які забезпечують дану освітню програму, здобувачів які на ній навчаються.</w:t>
             </w:r>
           </w:p>
         </w:tc>
@@ -18043,7 +16858,18 @@
                 <w:szCs w:val="26"/>
                 <w:highlight w:val="cyan"/>
               </w:rPr>
-              <w:t>Відповідь на це питання має продемонструвати, що обрані у навчальному плані та у робочій навчальній програмі дисциплін форми контрольних заходів, як поточних упродовж семестру, так і підсумкових (перелік можливих форм контрольних заходів наведений у пункті 4.6 Положення про організацію освітнього процесу у КНУТШ)  забезпечують перевірку досягнення заявлених у освітній програмі результатів навчання (враховуючи можливість перевірки тією чи іншою формою рівня знань, вмінь, відповідальності тощо).</w:t>
+              <w:t xml:space="preserve">Відповідь на це питання має продемонструвати, що обрані у навчальному плані та у </w:t>
+            </w:r>
+            <w:r>
+              <w:rPr>
+                <w:rFonts w:eastAsia="Times New Roman" w:cs="Times New Roman"/>
+                <w:i/>
+                <w:color w:val="000000"/>
+                <w:szCs w:val="26"/>
+                <w:highlight w:val="cyan"/>
+              </w:rPr>
+              <w:lastRenderedPageBreak/>
+              <w:t>робочій навчальній програмі дисциплін форми контрольних заходів, як поточних упродовж семестру, так і підсумкових (перелік можливих форм контрольних заходів наведений у пункті 4.6 Положення про організацію освітнього процесу у КНУТШ)  забезпечують перевірку досягнення заявлених у освітній програмі результатів навчання (враховуючи можливість перевірки тією чи іншою формою рівня знань, вмінь, відповідальності тощо).</w:t>
             </w:r>
           </w:p>
           <w:p>
@@ -18116,6 +16942,7 @@
                 <w:color w:val="000000"/>
                 <w:szCs w:val="26"/>
               </w:rPr>
+              <w:lastRenderedPageBreak/>
               <w:t>Яким чином забезпечуються чіткість та зрозумілість форм контрольних заходів та критеріїв оцінювання навчальних досягнень здобувачів вищої освіти?</w:t>
             </w:r>
             <w:r>
@@ -18133,7 +16960,6 @@
                 <w:color w:val="000000"/>
                 <w:szCs w:val="26"/>
               </w:rPr>
-              <w:lastRenderedPageBreak/>
               <w:t>Коротке поле</w:t>
             </w:r>
           </w:p>
@@ -18231,7 +17057,6 @@
                 <w:color w:val="000000"/>
                 <w:szCs w:val="26"/>
               </w:rPr>
-              <w:lastRenderedPageBreak/>
               <w:t xml:space="preserve">Яким чином і у які строки інформація про форми контрольних заходів та критерії оцінювання доводяться до здобувачів вищої освіти? </w:t>
             </w:r>
             <w:r>
@@ -18625,29 +17450,7 @@
                 <w:szCs w:val="26"/>
                 <w:highlight w:val="cyan"/>
               </w:rPr>
-              <w:t xml:space="preserve">Можна додати що в умовах карантину і воєнного стану також діє Тимчасовий порядок проведення </w:t>
-            </w:r>
-            <w:proofErr w:type="spellStart"/>
-            <w:r>
-              <w:rPr>
-                <w:rFonts w:eastAsia="Times New Roman" w:cs="Times New Roman"/>
-                <w:i/>
-                <w:color w:val="000000"/>
-                <w:szCs w:val="26"/>
-                <w:highlight w:val="cyan"/>
-              </w:rPr>
-              <w:t>заліково</w:t>
-            </w:r>
-            <w:proofErr w:type="spellEnd"/>
-            <w:r>
-              <w:rPr>
-                <w:rFonts w:eastAsia="Times New Roman" w:cs="Times New Roman"/>
-                <w:i/>
-                <w:color w:val="000000"/>
-                <w:szCs w:val="26"/>
-                <w:highlight w:val="cyan"/>
-              </w:rPr>
-              <w:t>-екзаменаційної сесії та підсумкової атестації з використанням технологій дистанційного навчання у КНУТШ:</w:t>
+              <w:t>Можна додати що в умовах карантину і воєнного стану також діє Тимчасовий порядок проведення заліково-екзаменаційної сесії та підсумкової атестації з використанням технологій дистанційного навчання у КНУТШ:</w:t>
             </w:r>
           </w:p>
           <w:p>
@@ -18730,6 +17533,7 @@
                 <w:color w:val="000000"/>
                 <w:szCs w:val="26"/>
               </w:rPr>
+              <w:lastRenderedPageBreak/>
               <w:t>Яким чином ці процедури забезпечують об’єктивність екзаменаторів? Якими є процедури запобігання та врегулювання конфлікту інтересів? Наведіть приклади застосування відповідних процедур на ОП</w:t>
             </w:r>
             <w:r>
@@ -18844,29 +17648,7 @@
                 <w:szCs w:val="26"/>
                 <w:highlight w:val="cyan"/>
               </w:rPr>
-              <w:t xml:space="preserve"> (</w:t>
-            </w:r>
-            <w:proofErr w:type="spellStart"/>
-            <w:r>
-              <w:rPr>
-                <w:rFonts w:eastAsia="Times New Roman" w:cs="Times New Roman"/>
-                <w:i/>
-                <w:color w:val="000000"/>
-                <w:szCs w:val="26"/>
-                <w:highlight w:val="cyan"/>
-              </w:rPr>
-              <w:t>п.п</w:t>
-            </w:r>
-            <w:proofErr w:type="spellEnd"/>
-            <w:r>
-              <w:rPr>
-                <w:rFonts w:eastAsia="Times New Roman" w:cs="Times New Roman"/>
-                <w:i/>
-                <w:color w:val="000000"/>
-                <w:szCs w:val="26"/>
-                <w:highlight w:val="cyan"/>
-              </w:rPr>
-              <w:t xml:space="preserve">. 7.1.7.-7.1.9.)  та  </w:t>
+              <w:t xml:space="preserve"> (п.п. 7.1.7.-7.1.9.)  та  </w:t>
             </w:r>
             <w:hyperlink r:id="rId29">
               <w:r>
@@ -19010,7 +17792,6 @@
                 <w:color w:val="000000"/>
                 <w:szCs w:val="26"/>
               </w:rPr>
-              <w:lastRenderedPageBreak/>
               <w:t>Яким чином процедури ЗВО урегульовують порядок повторного проходження контрольних заходів? Наведіть приклади застосування відповідних правил на ОП.</w:t>
             </w:r>
           </w:p>
@@ -19279,6 +18060,12 @@
                 <w:rFonts w:ascii="Calibri" w:hAnsi="Calibri"/>
                 <w:sz w:val="20"/>
               </w:rPr>
+            </w:r>
+            <w:r>
+              <w:rPr>
+                <w:rFonts w:ascii="Calibri" w:hAnsi="Calibri"/>
+                <w:sz w:val="20"/>
+              </w:rPr>
               <w:fldChar w:fldCharType="separate"/>
             </w:r>
             <w:r>
@@ -19435,31 +18222,7 @@
                 <w:highlight w:val="cyan"/>
                 <w:u w:val="single"/>
               </w:rPr>
-              <w:t>nmc.univ.kiev.ua/</w:t>
-            </w:r>
-            <w:proofErr w:type="spellStart"/>
-            <w:r>
-              <w:rPr>
-                <w:rFonts w:eastAsia="Times New Roman" w:cs="Times New Roman"/>
-                <w:i/>
-                <w:color w:val="0000FF"/>
-                <w:szCs w:val="26"/>
-                <w:highlight w:val="cyan"/>
-                <w:u w:val="single"/>
-              </w:rPr>
-              <w:t>docs</w:t>
-            </w:r>
-            <w:proofErr w:type="spellEnd"/>
-            <w:r>
-              <w:rPr>
-                <w:rFonts w:eastAsia="Times New Roman" w:cs="Times New Roman"/>
-                <w:i/>
-                <w:color w:val="0000FF"/>
-                <w:szCs w:val="26"/>
-                <w:highlight w:val="cyan"/>
-                <w:u w:val="single"/>
-              </w:rPr>
-              <w:t xml:space="preserve">/Polojennya%20pro%20DEK.doc </w:t>
+              <w:t xml:space="preserve">nmc.univ.kiev.ua/docs/Polojennya%20pro%20DEK.doc </w:t>
             </w:r>
           </w:p>
           <w:p>
@@ -19526,6 +18289,7 @@
                 <w:color w:val="000000"/>
                 <w:szCs w:val="26"/>
               </w:rPr>
+              <w:lastRenderedPageBreak/>
               <w:t xml:space="preserve">Які документи ЗВО містять політику, стандарти і процедури дотримання академічної доброчесності? </w:t>
             </w:r>
             <w:r>
@@ -19713,7 +18477,6 @@
                 <w:szCs w:val="26"/>
                 <w:highlight w:val="cyan"/>
               </w:rPr>
-              <w:lastRenderedPageBreak/>
               <w:t xml:space="preserve">Положення про систему виявлення та запобігання академічному плагіату  у КНУТШ: </w:t>
             </w:r>
             <w:hyperlink r:id="rId35">
@@ -19858,29 +18621,7 @@
                 <w:szCs w:val="26"/>
                 <w:highlight w:val="cyan"/>
               </w:rPr>
-              <w:t xml:space="preserve">Положення про забезпечення дотримання академічної </w:t>
-            </w:r>
-            <w:proofErr w:type="spellStart"/>
-            <w:r>
-              <w:rPr>
-                <w:rFonts w:eastAsia="Times New Roman" w:cs="Times New Roman"/>
-                <w:i/>
-                <w:color w:val="000000"/>
-                <w:szCs w:val="26"/>
-                <w:highlight w:val="cyan"/>
-              </w:rPr>
-              <w:t>академічної</w:t>
-            </w:r>
-            <w:proofErr w:type="spellEnd"/>
-            <w:r>
-              <w:rPr>
-                <w:rFonts w:eastAsia="Times New Roman" w:cs="Times New Roman"/>
-                <w:i/>
-                <w:color w:val="000000"/>
-                <w:szCs w:val="26"/>
-                <w:highlight w:val="cyan"/>
-              </w:rPr>
-              <w:t xml:space="preserve"> доброчесності у КНУТШ: </w:t>
+              <w:t xml:space="preserve">Положення про забезпечення дотримання академічної академічної доброчесності у КНУТШ: </w:t>
             </w:r>
             <w:hyperlink r:id="rId38">
               <w:r>
@@ -19939,7 +18680,6 @@
                 <w:color w:val="000000"/>
                 <w:szCs w:val="26"/>
               </w:rPr>
-              <w:lastRenderedPageBreak/>
               <w:t xml:space="preserve">Які технологічні рішення використовуються на ОП як інструменти протидії порушенням академічної доброчесності? </w:t>
             </w:r>
             <w:r>
@@ -20046,73 +18786,7 @@
                 <w:szCs w:val="26"/>
                 <w:highlight w:val="cyan"/>
               </w:rPr>
-              <w:t xml:space="preserve">Бажано зазначити, хто відповідальний за перевірку на плагіат (викладач, кафедра чи інша особа). Можна додатково посилатися на </w:t>
-            </w:r>
-            <w:proofErr w:type="spellStart"/>
-            <w:r>
-              <w:rPr>
-                <w:rFonts w:eastAsia="Times New Roman" w:cs="Times New Roman"/>
-                <w:i/>
-                <w:color w:val="000000"/>
-                <w:szCs w:val="26"/>
-                <w:highlight w:val="cyan"/>
-              </w:rPr>
-              <w:t>UniChec</w:t>
-            </w:r>
-            <w:proofErr w:type="spellEnd"/>
-            <w:r>
-              <w:rPr>
-                <w:rFonts w:eastAsia="Times New Roman" w:cs="Times New Roman"/>
-                <w:i/>
-                <w:color w:val="000000"/>
-                <w:szCs w:val="26"/>
-                <w:highlight w:val="cyan"/>
-              </w:rPr>
-              <w:t xml:space="preserve">. Можна також, як доповнення щодо вжиття заходів з унеможливлення </w:t>
-            </w:r>
-            <w:proofErr w:type="spellStart"/>
-            <w:r>
-              <w:rPr>
-                <w:rFonts w:eastAsia="Times New Roman" w:cs="Times New Roman"/>
-                <w:i/>
-                <w:color w:val="000000"/>
-                <w:szCs w:val="26"/>
-                <w:highlight w:val="cyan"/>
-              </w:rPr>
-              <w:t>недоброчесності</w:t>
-            </w:r>
-            <w:proofErr w:type="spellEnd"/>
-            <w:r>
-              <w:rPr>
-                <w:rFonts w:eastAsia="Times New Roman" w:cs="Times New Roman"/>
-                <w:i/>
-                <w:color w:val="000000"/>
-                <w:szCs w:val="26"/>
-                <w:highlight w:val="cyan"/>
-              </w:rPr>
-              <w:t xml:space="preserve"> і у випадку, якщо таке передбачено даною ОП, навести інформацію про: формування індивідуальних завдань, ситуаційних вправ, використання ІТ-технологій для проведення оцінювання, створення </w:t>
-            </w:r>
-            <w:proofErr w:type="spellStart"/>
-            <w:r>
-              <w:rPr>
-                <w:rFonts w:eastAsia="Times New Roman" w:cs="Times New Roman"/>
-                <w:i/>
-                <w:color w:val="000000"/>
-                <w:szCs w:val="26"/>
-                <w:highlight w:val="cyan"/>
-              </w:rPr>
-              <w:t>репозитарію</w:t>
-            </w:r>
-            <w:proofErr w:type="spellEnd"/>
-            <w:r>
-              <w:rPr>
-                <w:rFonts w:eastAsia="Times New Roman" w:cs="Times New Roman"/>
-                <w:i/>
-                <w:color w:val="000000"/>
-                <w:szCs w:val="26"/>
-                <w:highlight w:val="cyan"/>
-              </w:rPr>
-              <w:t xml:space="preserve"> кваліфікаційних робіт тощо.</w:t>
+              <w:t>Бажано зазначити, хто відповідальний за перевірку на плагіат (викладач, кафедра чи інша особа). Можна додатково посилатися на UniChec. Можна також, як доповнення щодо вжиття заходів з унеможливлення недоброчесності і у випадку, якщо таке передбачено даною ОП, навести інформацію про: формування індивідуальних завдань, ситуаційних вправ, використання ІТ-технологій для проведення оцінювання, створення репозитарію кваліфікаційних робіт тощо.</w:t>
             </w:r>
           </w:p>
           <w:p>
@@ -20301,29 +18975,7 @@
                 <w:szCs w:val="26"/>
                 <w:highlight w:val="cyan"/>
               </w:rPr>
-              <w:t xml:space="preserve">Наводиться інформація про різноманітні заходи: від рекомендацій із написання курсових і кваліфікаційних робіт, до особистого прикладу викладачів і їх комунікації зі студентами. Слід вказати на роль </w:t>
-            </w:r>
-            <w:proofErr w:type="spellStart"/>
-            <w:r>
-              <w:rPr>
-                <w:rFonts w:eastAsia="Times New Roman" w:cs="Times New Roman"/>
-                <w:i/>
-                <w:color w:val="000000"/>
-                <w:szCs w:val="26"/>
-                <w:highlight w:val="cyan"/>
-              </w:rPr>
-              <w:t>студпарламенту</w:t>
-            </w:r>
-            <w:proofErr w:type="spellEnd"/>
-            <w:r>
-              <w:rPr>
-                <w:rFonts w:eastAsia="Times New Roman" w:cs="Times New Roman"/>
-                <w:i/>
-                <w:color w:val="000000"/>
-                <w:szCs w:val="26"/>
-                <w:highlight w:val="cyan"/>
-              </w:rPr>
-              <w:t xml:space="preserve"> </w:t>
+              <w:t xml:space="preserve">Наводиться інформація про різноманітні заходи: від рекомендацій із написання курсових і кваліфікаційних робіт, до особистого прикладу викладачів і їх комунікації зі студентами. Слід вказати на роль студпарламенту </w:t>
             </w:r>
             <w:hyperlink r:id="rId43">
               <w:r>
@@ -20346,7 +18998,18 @@
                 <w:szCs w:val="26"/>
                 <w:highlight w:val="cyan"/>
               </w:rPr>
-              <w:t>. Також зазначається, що питання академічної доброчесності розглядаються під час вивчення обов’язкових освітніх компонентів “Вступ до університетських студій” (для ОР бакалавр), “Методологія та організація наукових досліджень” (для ОР магістр) та “Академічне письмо” (для ОНР доктор філософії).</w:t>
+              <w:t xml:space="preserve">. Також </w:t>
+            </w:r>
+            <w:r>
+              <w:rPr>
+                <w:rFonts w:eastAsia="Times New Roman" w:cs="Times New Roman"/>
+                <w:i/>
+                <w:color w:val="000000"/>
+                <w:szCs w:val="26"/>
+                <w:highlight w:val="cyan"/>
+              </w:rPr>
+              <w:lastRenderedPageBreak/>
+              <w:t>зазначається, що питання академічної доброчесності розглядаються під час вивчення обов’язкових освітніх компонентів “Вступ до університетських студій” (для ОР бакалавр), “Методологія та організація наукових досліджень” (для ОР магістр) та “Академічне письмо” (для ОНР доктор філософії).</w:t>
             </w:r>
           </w:p>
           <w:p>
@@ -20379,31 +19042,8 @@
                 <w:szCs w:val="26"/>
                 <w:highlight w:val="cyan"/>
               </w:rPr>
-              <w:t xml:space="preserve">Зазначається що Університет традиційно бере участь у міжнародних </w:t>
-            </w:r>
-            <w:proofErr w:type="spellStart"/>
-            <w:r>
-              <w:rPr>
-                <w:rFonts w:eastAsia="Times New Roman" w:cs="Times New Roman"/>
-                <w:i/>
-                <w:color w:val="000000"/>
-                <w:szCs w:val="26"/>
-                <w:highlight w:val="cyan"/>
-              </w:rPr>
-              <w:t>проєктах</w:t>
-            </w:r>
-            <w:proofErr w:type="spellEnd"/>
-            <w:r>
-              <w:rPr>
-                <w:rFonts w:eastAsia="Times New Roman" w:cs="Times New Roman"/>
-                <w:i/>
-                <w:color w:val="000000"/>
-                <w:szCs w:val="26"/>
-                <w:highlight w:val="cyan"/>
-              </w:rPr>
-              <w:t xml:space="preserve"> спрямованих на впровадження принципів академічної доброчесності в практику вищої освіти України і популяризує їх результати серед учасників освітнього процесу.  Наприклад, один з останніх -  </w:t>
-            </w:r>
-            <w:proofErr w:type="spellStart"/>
+              <w:t xml:space="preserve">Зазначається що Університет традиційно бере участь у міжнародних проєктах спрямованих на впровадження принципів академічної доброчесності в практику вищої освіти України і популяризує їх результати серед учасників освітнього процесу.  Наприклад, один з останніх -  </w:t>
+            </w:r>
             <w:r>
               <w:rPr>
                 <w:rFonts w:eastAsia="Times New Roman" w:cs="Times New Roman"/>
@@ -20413,175 +19053,7 @@
                 <w:szCs w:val="25"/>
                 <w:highlight w:val="cyan"/>
               </w:rPr>
-              <w:t>проєкт</w:t>
-            </w:r>
-            <w:proofErr w:type="spellEnd"/>
-            <w:r>
-              <w:rPr>
-                <w:rFonts w:eastAsia="Times New Roman" w:cs="Times New Roman"/>
-                <w:i/>
-                <w:color w:val="000000"/>
-                <w:sz w:val="25"/>
-                <w:szCs w:val="25"/>
-                <w:highlight w:val="cyan"/>
-              </w:rPr>
-              <w:t xml:space="preserve"> «Ініціатива академічної доброчесності та якості освіти» (</w:t>
-            </w:r>
-            <w:proofErr w:type="spellStart"/>
-            <w:r>
-              <w:rPr>
-                <w:rFonts w:eastAsia="Times New Roman" w:cs="Times New Roman"/>
-                <w:i/>
-                <w:color w:val="000000"/>
-                <w:sz w:val="25"/>
-                <w:szCs w:val="25"/>
-                <w:highlight w:val="cyan"/>
-              </w:rPr>
-              <w:t>Academic</w:t>
-            </w:r>
-            <w:proofErr w:type="spellEnd"/>
-            <w:r>
-              <w:rPr>
-                <w:rFonts w:eastAsia="Times New Roman" w:cs="Times New Roman"/>
-                <w:i/>
-                <w:color w:val="000000"/>
-                <w:sz w:val="25"/>
-                <w:szCs w:val="25"/>
-                <w:highlight w:val="cyan"/>
-              </w:rPr>
-              <w:t xml:space="preserve"> </w:t>
-            </w:r>
-            <w:proofErr w:type="spellStart"/>
-            <w:r>
-              <w:rPr>
-                <w:rFonts w:eastAsia="Times New Roman" w:cs="Times New Roman"/>
-                <w:i/>
-                <w:color w:val="000000"/>
-                <w:sz w:val="25"/>
-                <w:szCs w:val="25"/>
-                <w:highlight w:val="cyan"/>
-              </w:rPr>
-              <w:t>Integrity</w:t>
-            </w:r>
-            <w:proofErr w:type="spellEnd"/>
-            <w:r>
-              <w:rPr>
-                <w:rFonts w:eastAsia="Times New Roman" w:cs="Times New Roman"/>
-                <w:i/>
-                <w:color w:val="000000"/>
-                <w:sz w:val="25"/>
-                <w:szCs w:val="25"/>
-                <w:highlight w:val="cyan"/>
-              </w:rPr>
-              <w:t xml:space="preserve"> </w:t>
-            </w:r>
-            <w:proofErr w:type="spellStart"/>
-            <w:r>
-              <w:rPr>
-                <w:rFonts w:eastAsia="Times New Roman" w:cs="Times New Roman"/>
-                <w:i/>
-                <w:color w:val="000000"/>
-                <w:sz w:val="25"/>
-                <w:szCs w:val="25"/>
-                <w:highlight w:val="cyan"/>
-              </w:rPr>
-              <w:t>and</w:t>
-            </w:r>
-            <w:proofErr w:type="spellEnd"/>
-            <w:r>
-              <w:rPr>
-                <w:rFonts w:eastAsia="Times New Roman" w:cs="Times New Roman"/>
-                <w:i/>
-                <w:color w:val="000000"/>
-                <w:sz w:val="25"/>
-                <w:szCs w:val="25"/>
-                <w:highlight w:val="cyan"/>
-              </w:rPr>
-              <w:t xml:space="preserve"> </w:t>
-            </w:r>
-            <w:proofErr w:type="spellStart"/>
-            <w:r>
-              <w:rPr>
-                <w:rFonts w:eastAsia="Times New Roman" w:cs="Times New Roman"/>
-                <w:i/>
-                <w:color w:val="000000"/>
-                <w:sz w:val="25"/>
-                <w:szCs w:val="25"/>
-                <w:highlight w:val="cyan"/>
-              </w:rPr>
-              <w:t>Quality</w:t>
-            </w:r>
-            <w:proofErr w:type="spellEnd"/>
-            <w:r>
-              <w:rPr>
-                <w:rFonts w:eastAsia="Times New Roman" w:cs="Times New Roman"/>
-                <w:i/>
-                <w:color w:val="000000"/>
-                <w:sz w:val="25"/>
-                <w:szCs w:val="25"/>
-                <w:highlight w:val="cyan"/>
-              </w:rPr>
-              <w:t xml:space="preserve"> </w:t>
-            </w:r>
-            <w:proofErr w:type="spellStart"/>
-            <w:r>
-              <w:rPr>
-                <w:rFonts w:eastAsia="Times New Roman" w:cs="Times New Roman"/>
-                <w:i/>
-                <w:color w:val="000000"/>
-                <w:sz w:val="25"/>
-                <w:szCs w:val="25"/>
-                <w:highlight w:val="cyan"/>
-              </w:rPr>
-              <w:t>Initiative</w:t>
-            </w:r>
-            <w:proofErr w:type="spellEnd"/>
-            <w:r>
-              <w:rPr>
-                <w:rFonts w:eastAsia="Times New Roman" w:cs="Times New Roman"/>
-                <w:i/>
-                <w:color w:val="000000"/>
-                <w:sz w:val="25"/>
-                <w:szCs w:val="25"/>
-                <w:highlight w:val="cyan"/>
-              </w:rPr>
-              <w:t xml:space="preserve"> – </w:t>
-            </w:r>
-            <w:proofErr w:type="spellStart"/>
-            <w:r>
-              <w:rPr>
-                <w:rFonts w:eastAsia="Times New Roman" w:cs="Times New Roman"/>
-                <w:i/>
-                <w:color w:val="000000"/>
-                <w:sz w:val="25"/>
-                <w:szCs w:val="25"/>
-                <w:highlight w:val="cyan"/>
-              </w:rPr>
-              <w:t>Academic</w:t>
-            </w:r>
-            <w:proofErr w:type="spellEnd"/>
-            <w:r>
-              <w:rPr>
-                <w:rFonts w:eastAsia="Times New Roman" w:cs="Times New Roman"/>
-                <w:i/>
-                <w:color w:val="000000"/>
-                <w:sz w:val="25"/>
-                <w:szCs w:val="25"/>
-                <w:highlight w:val="cyan"/>
-              </w:rPr>
-              <w:t xml:space="preserve"> IQ) від Американських Рад з міжнародної освіти, який мав на меті об’єднати професійну </w:t>
-            </w:r>
-            <w:r>
-              <w:rPr>
-                <w:rFonts w:eastAsia="Times New Roman" w:cs="Times New Roman"/>
-                <w:i/>
-                <w:color w:val="000000"/>
-                <w:sz w:val="25"/>
-                <w:szCs w:val="25"/>
-                <w:highlight w:val="cyan"/>
-              </w:rPr>
-              <w:lastRenderedPageBreak/>
-              <w:t xml:space="preserve">спільноту освітян для обміну досвідом та співпраці задля підтримки академічної доброчесності та якості освіти й сприяння розвитку культури академічної доброчесності. </w:t>
+              <w:t xml:space="preserve">проєкт «Ініціатива академічної доброчесності та якості освіти» (Academic Integrity and Quality Initiative – Academic IQ) від Американських Рад з міжнародної освіти, який мав на меті об’єднати професійну спільноту освітян для обміну досвідом та співпраці задля підтримки академічної доброчесності та якості освіти й сприяння розвитку культури академічної доброчесності. </w:t>
             </w:r>
             <w:hyperlink r:id="rId44">
               <w:r>
@@ -21068,7 +19540,18 @@
                 <w:szCs w:val="26"/>
                 <w:highlight w:val="cyan"/>
               </w:rPr>
-              <w:t xml:space="preserve">Добір викладачів для реалізації освітніх компонент ОП здійснюється в два етапи - спочатку заявка відправляється на профільну для даного ОК кафедру (можна згадати порядок розподілу навчальних дисциплін між профільними кафедрами), після чого кафедра розподіляє цю дисципліну конкретному викладачу (можна згадати здійснюване кафедрою визначення достатності (для даної дисципліни) кваліфікаційного рівня викладача), враховуючи, звісно, моніторинг відповідності претендентів основним кваліфікаційним вимогам, визначеними Ліцензійними умовами провадження освітньої діяльності </w:t>
+              <w:t xml:space="preserve">Добір викладачів для реалізації освітніх компонент ОП здійснюється в два етапи - спочатку заявка відправляється на профільну для даного ОК кафедру (можна згадати порядок розподілу навчальних дисциплін між профільними кафедрами), після чого кафедра розподіляє цю дисципліну конкретному викладачу (можна згадати </w:t>
+            </w:r>
+            <w:r>
+              <w:rPr>
+                <w:rFonts w:eastAsia="Times New Roman" w:cs="Times New Roman"/>
+                <w:i/>
+                <w:color w:val="000000"/>
+                <w:szCs w:val="26"/>
+                <w:highlight w:val="cyan"/>
+              </w:rPr>
+              <w:lastRenderedPageBreak/>
+              <w:t xml:space="preserve">здійснюване кафедрою визначення достатності (для даної дисципліни) кваліфікаційного рівня викладача), враховуючи, звісно, моніторинг відповідності претендентів основним кваліфікаційним вимогам, визначеними Ліцензійними умовами провадження освітньої діяльності </w:t>
             </w:r>
             <w:hyperlink r:id="rId49">
               <w:r>
@@ -21137,6 +19620,7 @@
                 <w:color w:val="000000"/>
                 <w:szCs w:val="26"/>
               </w:rPr>
+              <w:lastRenderedPageBreak/>
               <w:t>Опишіть,</w:t>
             </w:r>
             <w:r>
@@ -21265,18 +19749,7 @@
                 <w:szCs w:val="26"/>
                 <w:highlight w:val="cyan"/>
               </w:rPr>
-              <w:t xml:space="preserve">Всі базові документи університету вказують на пріоритетність залучення </w:t>
-            </w:r>
-            <w:r>
-              <w:rPr>
-                <w:rFonts w:eastAsia="Times New Roman" w:cs="Times New Roman"/>
-                <w:i/>
-                <w:color w:val="000000"/>
-                <w:szCs w:val="26"/>
-                <w:highlight w:val="cyan"/>
-              </w:rPr>
-              <w:lastRenderedPageBreak/>
-              <w:t>роботодавців до формування освітніх програм та їх корекції, до участі у практичній підготовці (бази практик наприклад)</w:t>
+              <w:t>Всі базові документи університету вказують на пріоритетність залучення роботодавців до формування освітніх програм та їх корекції, до участі у практичній підготовці (бази практик наприклад)</w:t>
             </w:r>
           </w:p>
           <w:p>
@@ -21353,7 +19826,6 @@
                 <w:color w:val="000000"/>
                 <w:szCs w:val="26"/>
               </w:rPr>
-              <w:lastRenderedPageBreak/>
               <w:t>Опишіть, із посиланням на конкретні приклади, яким чином ЗВО залучає до аудиторних занять на ОП професіоналів-практиків, експертів галузі, представників роботодавців.</w:t>
             </w:r>
             <w:r>
@@ -21750,6 +20222,7 @@
                 <w:szCs w:val="26"/>
                 <w:highlight w:val="cyan"/>
               </w:rPr>
+              <w:lastRenderedPageBreak/>
               <w:t xml:space="preserve"> </w:t>
             </w:r>
             <w:hyperlink r:id="rId52">
@@ -21809,29 +20282,7 @@
                 <w:szCs w:val="26"/>
                 <w:highlight w:val="cyan"/>
               </w:rPr>
-              <w:t xml:space="preserve">Відділ міжнародних </w:t>
-            </w:r>
-            <w:proofErr w:type="spellStart"/>
-            <w:r>
-              <w:rPr>
-                <w:rFonts w:eastAsia="Times New Roman" w:cs="Times New Roman"/>
-                <w:i/>
-                <w:color w:val="000000"/>
-                <w:szCs w:val="26"/>
-                <w:highlight w:val="cyan"/>
-              </w:rPr>
-              <w:t>зв'язків</w:t>
-            </w:r>
-            <w:proofErr w:type="spellEnd"/>
-            <w:r>
-              <w:rPr>
-                <w:rFonts w:eastAsia="Times New Roman" w:cs="Times New Roman"/>
-                <w:i/>
-                <w:color w:val="000000"/>
-                <w:szCs w:val="26"/>
-                <w:highlight w:val="cyan"/>
-              </w:rPr>
-              <w:t xml:space="preserve"> </w:t>
+              <w:t xml:space="preserve">Відділ міжнародних зв'язків </w:t>
             </w:r>
             <w:hyperlink r:id="rId53">
               <w:r>
@@ -21934,95 +20385,7 @@
                 <w:szCs w:val="26"/>
                 <w:highlight w:val="cyan"/>
               </w:rPr>
-              <w:t xml:space="preserve">KNU </w:t>
-            </w:r>
-            <w:proofErr w:type="spellStart"/>
-            <w:r>
-              <w:rPr>
-                <w:rFonts w:eastAsia="Times New Roman" w:cs="Times New Roman"/>
-                <w:i/>
-                <w:color w:val="000000"/>
-                <w:szCs w:val="26"/>
-                <w:highlight w:val="cyan"/>
-              </w:rPr>
-              <w:t>professionals</w:t>
-            </w:r>
-            <w:proofErr w:type="spellEnd"/>
-            <w:r>
-              <w:rPr>
-                <w:rFonts w:eastAsia="Times New Roman" w:cs="Times New Roman"/>
-                <w:i/>
-                <w:color w:val="000000"/>
-                <w:szCs w:val="26"/>
-                <w:highlight w:val="cyan"/>
-              </w:rPr>
-              <w:t xml:space="preserve"> </w:t>
-            </w:r>
-            <w:proofErr w:type="spellStart"/>
-            <w:r>
-              <w:rPr>
-                <w:rFonts w:eastAsia="Times New Roman" w:cs="Times New Roman"/>
-                <w:i/>
-                <w:color w:val="000000"/>
-                <w:szCs w:val="26"/>
-                <w:highlight w:val="cyan"/>
-              </w:rPr>
-              <w:t>Digital</w:t>
-            </w:r>
-            <w:proofErr w:type="spellEnd"/>
-            <w:r>
-              <w:rPr>
-                <w:rFonts w:eastAsia="Times New Roman" w:cs="Times New Roman"/>
-                <w:i/>
-                <w:color w:val="000000"/>
-                <w:szCs w:val="26"/>
-                <w:highlight w:val="cyan"/>
-              </w:rPr>
-              <w:t xml:space="preserve"> </w:t>
-            </w:r>
-            <w:proofErr w:type="spellStart"/>
-            <w:r>
-              <w:rPr>
-                <w:rFonts w:eastAsia="Times New Roman" w:cs="Times New Roman"/>
-                <w:i/>
-                <w:color w:val="000000"/>
-                <w:szCs w:val="26"/>
-                <w:highlight w:val="cyan"/>
-              </w:rPr>
-              <w:t>skills</w:t>
-            </w:r>
-            <w:proofErr w:type="spellEnd"/>
-            <w:r>
-              <w:rPr>
-                <w:rFonts w:eastAsia="Times New Roman" w:cs="Times New Roman"/>
-                <w:i/>
-                <w:color w:val="000000"/>
-                <w:szCs w:val="26"/>
-                <w:highlight w:val="cyan"/>
-              </w:rPr>
-              <w:t xml:space="preserve"> </w:t>
-            </w:r>
-            <w:proofErr w:type="spellStart"/>
-            <w:r>
-              <w:rPr>
-                <w:rFonts w:eastAsia="Times New Roman" w:cs="Times New Roman"/>
-                <w:i/>
-                <w:color w:val="000000"/>
-                <w:szCs w:val="26"/>
-                <w:highlight w:val="cyan"/>
-              </w:rPr>
-              <w:t>Pro</w:t>
-            </w:r>
-            <w:proofErr w:type="spellEnd"/>
-            <w:r>
-              <w:rPr>
-                <w:rFonts w:eastAsia="Times New Roman" w:cs="Times New Roman"/>
-                <w:i/>
-                <w:color w:val="000000"/>
-                <w:szCs w:val="26"/>
-                <w:highlight w:val="cyan"/>
-              </w:rPr>
-              <w:t xml:space="preserve"> - </w:t>
+              <w:t xml:space="preserve">KNU professionals Digital skills Pro - </w:t>
             </w:r>
             <w:r>
               <w:rPr>
@@ -22032,29 +20395,7 @@
                 <w:szCs w:val="26"/>
                 <w:highlight w:val="cyan"/>
               </w:rPr>
-              <w:t xml:space="preserve">програма розвитку цифрових </w:t>
-            </w:r>
-            <w:proofErr w:type="spellStart"/>
-            <w:r>
-              <w:rPr>
-                <w:rFonts w:eastAsia="Times New Roman" w:cs="Times New Roman"/>
-                <w:i/>
-                <w:color w:val="1D2129"/>
-                <w:szCs w:val="26"/>
-                <w:highlight w:val="cyan"/>
-              </w:rPr>
-              <w:t>компетентностей</w:t>
-            </w:r>
-            <w:proofErr w:type="spellEnd"/>
-            <w:r>
-              <w:rPr>
-                <w:rFonts w:eastAsia="Times New Roman" w:cs="Times New Roman"/>
-                <w:i/>
-                <w:color w:val="1D2129"/>
-                <w:szCs w:val="26"/>
-                <w:highlight w:val="cyan"/>
-              </w:rPr>
-              <w:t xml:space="preserve"> викладачів</w:t>
+              <w:t>програма розвитку цифрових компетентностей викладачів</w:t>
             </w:r>
             <w:r>
               <w:rPr>
@@ -22096,6 +20437,12 @@
             </w:r>
             <w:r>
               <w:instrText>HYPERLINK "https://www.facebook.com/kyiv.university/posts/5392026514155920" \h</w:instrText>
+            </w:r>
+            <w:r>
+              <w:rPr>
+                <w:rFonts w:ascii="Calibri" w:hAnsi="Calibri"/>
+                <w:sz w:val="20"/>
+              </w:rPr>
             </w:r>
             <w:r>
               <w:rPr>
@@ -22170,74 +20517,7 @@
                 <w:szCs w:val="26"/>
                 <w:highlight w:val="cyan"/>
               </w:rPr>
-              <w:lastRenderedPageBreak/>
-              <w:t xml:space="preserve">KNU </w:t>
-            </w:r>
-            <w:proofErr w:type="spellStart"/>
-            <w:r>
-              <w:rPr>
-                <w:rFonts w:eastAsia="Times New Roman" w:cs="Times New Roman"/>
-                <w:i/>
-                <w:color w:val="000000"/>
-                <w:szCs w:val="26"/>
-                <w:highlight w:val="cyan"/>
-              </w:rPr>
-              <w:t>Teach</w:t>
-            </w:r>
-            <w:proofErr w:type="spellEnd"/>
-            <w:r>
-              <w:rPr>
-                <w:rFonts w:eastAsia="Times New Roman" w:cs="Times New Roman"/>
-                <w:i/>
-                <w:color w:val="000000"/>
-                <w:szCs w:val="26"/>
-                <w:highlight w:val="cyan"/>
-              </w:rPr>
-              <w:t xml:space="preserve"> </w:t>
-            </w:r>
-            <w:proofErr w:type="spellStart"/>
-            <w:r>
-              <w:rPr>
-                <w:rFonts w:eastAsia="Times New Roman" w:cs="Times New Roman"/>
-                <w:i/>
-                <w:color w:val="000000"/>
-                <w:szCs w:val="26"/>
-                <w:highlight w:val="cyan"/>
-              </w:rPr>
-              <w:t>Week</w:t>
-            </w:r>
-            <w:proofErr w:type="spellEnd"/>
-            <w:r>
-              <w:rPr>
-                <w:rFonts w:eastAsia="Times New Roman" w:cs="Times New Roman"/>
-                <w:i/>
-                <w:color w:val="000000"/>
-                <w:szCs w:val="26"/>
-                <w:highlight w:val="cyan"/>
-              </w:rPr>
-              <w:t xml:space="preserve"> - платформа для фахового розвитку НПП, підвищення рівня </w:t>
-            </w:r>
-            <w:proofErr w:type="spellStart"/>
-            <w:r>
-              <w:rPr>
-                <w:rFonts w:eastAsia="Times New Roman" w:cs="Times New Roman"/>
-                <w:i/>
-                <w:color w:val="000000"/>
-                <w:szCs w:val="26"/>
-                <w:highlight w:val="cyan"/>
-              </w:rPr>
-              <w:t>пед.майстерності</w:t>
-            </w:r>
-            <w:proofErr w:type="spellEnd"/>
-            <w:r>
-              <w:rPr>
-                <w:rFonts w:eastAsia="Times New Roman" w:cs="Times New Roman"/>
-                <w:i/>
-                <w:color w:val="000000"/>
-                <w:szCs w:val="26"/>
-                <w:highlight w:val="cyan"/>
-              </w:rPr>
-              <w:t xml:space="preserve"> </w:t>
+              <w:t xml:space="preserve">KNU Teach Week - платформа для фахового розвитку НПП, підвищення рівня пед.майстерності </w:t>
             </w:r>
             <w:hyperlink r:id="rId54">
               <w:r>
@@ -22448,51 +20728,7 @@
                 <w:szCs w:val="26"/>
                 <w:highlight w:val="cyan"/>
               </w:rPr>
-              <w:t xml:space="preserve">преміювання (наказ Ректора № 71-32 від 31.01.2014 р. «Про затвердження Положення про стимулювання співробітників </w:t>
-            </w:r>
-            <w:proofErr w:type="spellStart"/>
-            <w:r>
-              <w:rPr>
-                <w:rFonts w:eastAsia="Times New Roman" w:cs="Times New Roman"/>
-                <w:i/>
-                <w:color w:val="000000"/>
-                <w:szCs w:val="26"/>
-                <w:highlight w:val="cyan"/>
-              </w:rPr>
-              <w:t>Київського</w:t>
-            </w:r>
-            <w:proofErr w:type="spellEnd"/>
-            <w:r>
-              <w:rPr>
-                <w:rFonts w:eastAsia="Times New Roman" w:cs="Times New Roman"/>
-                <w:i/>
-                <w:color w:val="000000"/>
-                <w:szCs w:val="26"/>
-                <w:highlight w:val="cyan"/>
-              </w:rPr>
-              <w:t xml:space="preserve"> національного університету імені Тараса Шевченка за результатами </w:t>
-            </w:r>
-            <w:proofErr w:type="spellStart"/>
-            <w:r>
-              <w:rPr>
-                <w:rFonts w:eastAsia="Times New Roman" w:cs="Times New Roman"/>
-                <w:i/>
-                <w:color w:val="000000"/>
-                <w:szCs w:val="26"/>
-                <w:highlight w:val="cyan"/>
-              </w:rPr>
-              <w:t>науковоі</w:t>
-            </w:r>
-            <w:proofErr w:type="spellEnd"/>
-            <w:r>
-              <w:rPr>
-                <w:rFonts w:eastAsia="Times New Roman" w:cs="Times New Roman"/>
-                <w:i/>
-                <w:color w:val="000000"/>
-                <w:szCs w:val="26"/>
-                <w:highlight w:val="cyan"/>
-              </w:rPr>
-              <w:t xml:space="preserve">̈ діяльності», розпорядження ректора «Про створення комісії з матеріального заохочення» від 10.12.2018р. за №113 </w:t>
+              <w:t xml:space="preserve">преміювання (наказ Ректора № 71-32 від 31.01.2014 р. «Про затвердження Положення про стимулювання співробітників Київського національного університету імені Тараса Шевченка за результатами наукової діяльності», розпорядження ректора «Про створення комісії з матеріального заохочення» від 10.12.2018р. за №113 </w:t>
             </w:r>
             <w:hyperlink r:id="rId57">
               <w:r>
@@ -22579,205 +20815,7 @@
                 <w:szCs w:val="26"/>
                 <w:highlight w:val="cyan"/>
               </w:rPr>
-              <w:t>Також зазначається, що Університет є учасником програми  вдосконалення викладання у вищій освіті України (</w:t>
-            </w:r>
-            <w:proofErr w:type="spellStart"/>
-            <w:r>
-              <w:rPr>
-                <w:rFonts w:eastAsia="Times New Roman" w:cs="Times New Roman"/>
-                <w:i/>
-                <w:color w:val="000000"/>
-                <w:szCs w:val="26"/>
-                <w:highlight w:val="cyan"/>
-              </w:rPr>
-              <w:t>Ukraine</w:t>
-            </w:r>
-            <w:proofErr w:type="spellEnd"/>
-            <w:r>
-              <w:rPr>
-                <w:rFonts w:eastAsia="Times New Roman" w:cs="Times New Roman"/>
-                <w:i/>
-                <w:color w:val="000000"/>
-                <w:szCs w:val="26"/>
-                <w:highlight w:val="cyan"/>
-              </w:rPr>
-              <w:t xml:space="preserve"> </w:t>
-            </w:r>
-            <w:proofErr w:type="spellStart"/>
-            <w:r>
-              <w:rPr>
-                <w:rFonts w:eastAsia="Times New Roman" w:cs="Times New Roman"/>
-                <w:i/>
-                <w:color w:val="000000"/>
-                <w:szCs w:val="26"/>
-                <w:highlight w:val="cyan"/>
-              </w:rPr>
-              <w:t>Higher</w:t>
-            </w:r>
-            <w:proofErr w:type="spellEnd"/>
-            <w:r>
-              <w:rPr>
-                <w:rFonts w:eastAsia="Times New Roman" w:cs="Times New Roman"/>
-                <w:i/>
-                <w:color w:val="000000"/>
-                <w:szCs w:val="26"/>
-                <w:highlight w:val="cyan"/>
-              </w:rPr>
-              <w:t xml:space="preserve"> </w:t>
-            </w:r>
-            <w:proofErr w:type="spellStart"/>
-            <w:r>
-              <w:rPr>
-                <w:rFonts w:eastAsia="Times New Roman" w:cs="Times New Roman"/>
-                <w:i/>
-                <w:color w:val="000000"/>
-                <w:szCs w:val="26"/>
-                <w:highlight w:val="cyan"/>
-              </w:rPr>
-              <w:t>Education</w:t>
-            </w:r>
-            <w:proofErr w:type="spellEnd"/>
-            <w:r>
-              <w:rPr>
-                <w:rFonts w:eastAsia="Times New Roman" w:cs="Times New Roman"/>
-                <w:i/>
-                <w:color w:val="000000"/>
-                <w:szCs w:val="26"/>
-                <w:highlight w:val="cyan"/>
-              </w:rPr>
-              <w:t xml:space="preserve"> </w:t>
-            </w:r>
-            <w:proofErr w:type="spellStart"/>
-            <w:r>
-              <w:rPr>
-                <w:rFonts w:eastAsia="Times New Roman" w:cs="Times New Roman"/>
-                <w:i/>
-                <w:color w:val="000000"/>
-                <w:szCs w:val="26"/>
-                <w:highlight w:val="cyan"/>
-              </w:rPr>
-              <w:t>Teaching</w:t>
-            </w:r>
-            <w:proofErr w:type="spellEnd"/>
-            <w:r>
-              <w:rPr>
-                <w:rFonts w:eastAsia="Times New Roman" w:cs="Times New Roman"/>
-                <w:i/>
-                <w:color w:val="000000"/>
-                <w:szCs w:val="26"/>
-                <w:highlight w:val="cyan"/>
-              </w:rPr>
-              <w:t xml:space="preserve"> </w:t>
-            </w:r>
-            <w:proofErr w:type="spellStart"/>
-            <w:r>
-              <w:rPr>
-                <w:rFonts w:eastAsia="Times New Roman" w:cs="Times New Roman"/>
-                <w:i/>
-                <w:color w:val="000000"/>
-                <w:szCs w:val="26"/>
-                <w:highlight w:val="cyan"/>
-              </w:rPr>
-              <w:t>Excellence</w:t>
-            </w:r>
-            <w:proofErr w:type="spellEnd"/>
-            <w:r>
-              <w:rPr>
-                <w:rFonts w:eastAsia="Times New Roman" w:cs="Times New Roman"/>
-                <w:i/>
-                <w:color w:val="000000"/>
-                <w:szCs w:val="26"/>
-                <w:highlight w:val="cyan"/>
-              </w:rPr>
-              <w:t xml:space="preserve"> </w:t>
-            </w:r>
-            <w:proofErr w:type="spellStart"/>
-            <w:r>
-              <w:rPr>
-                <w:rFonts w:eastAsia="Times New Roman" w:cs="Times New Roman"/>
-                <w:i/>
-                <w:color w:val="000000"/>
-                <w:szCs w:val="26"/>
-                <w:highlight w:val="cyan"/>
-              </w:rPr>
-              <w:t>Programme</w:t>
-            </w:r>
-            <w:proofErr w:type="spellEnd"/>
-            <w:r>
-              <w:rPr>
-                <w:rFonts w:eastAsia="Times New Roman" w:cs="Times New Roman"/>
-                <w:i/>
-                <w:color w:val="000000"/>
-                <w:szCs w:val="26"/>
-                <w:highlight w:val="cyan"/>
-              </w:rPr>
-              <w:t xml:space="preserve">) та </w:t>
-            </w:r>
-            <w:proofErr w:type="spellStart"/>
-            <w:r>
-              <w:rPr>
-                <w:rFonts w:eastAsia="Times New Roman" w:cs="Times New Roman"/>
-                <w:i/>
-                <w:color w:val="000000"/>
-                <w:szCs w:val="26"/>
-                <w:highlight w:val="cyan"/>
-              </w:rPr>
-              <w:t>проєкту</w:t>
-            </w:r>
-            <w:proofErr w:type="spellEnd"/>
-            <w:r>
-              <w:rPr>
-                <w:rFonts w:eastAsia="Times New Roman" w:cs="Times New Roman"/>
-                <w:i/>
-                <w:color w:val="000000"/>
-                <w:szCs w:val="26"/>
-                <w:highlight w:val="cyan"/>
-              </w:rPr>
-              <w:t xml:space="preserve"> «Якісне навчання через якісне викладання», мета якого є покращити якість викладання навчальних дисциплін та підвищити ефективність навчального процесу за допомогою впровадження сучасних </w:t>
-            </w:r>
-            <w:proofErr w:type="spellStart"/>
-            <w:r>
-              <w:rPr>
-                <w:rFonts w:eastAsia="Times New Roman" w:cs="Times New Roman"/>
-                <w:i/>
-                <w:color w:val="000000"/>
-                <w:szCs w:val="26"/>
-                <w:highlight w:val="cyan"/>
-              </w:rPr>
-              <w:t>методик</w:t>
-            </w:r>
-            <w:proofErr w:type="spellEnd"/>
-            <w:r>
-              <w:rPr>
-                <w:rFonts w:eastAsia="Times New Roman" w:cs="Times New Roman"/>
-                <w:i/>
-                <w:color w:val="000000"/>
-                <w:szCs w:val="26"/>
-                <w:highlight w:val="cyan"/>
-              </w:rPr>
-              <w:t xml:space="preserve"> і технік. За результатами участі в </w:t>
-            </w:r>
-            <w:proofErr w:type="spellStart"/>
-            <w:r>
-              <w:rPr>
-                <w:rFonts w:eastAsia="Times New Roman" w:cs="Times New Roman"/>
-                <w:i/>
-                <w:color w:val="000000"/>
-                <w:szCs w:val="26"/>
-                <w:highlight w:val="cyan"/>
-              </w:rPr>
-              <w:t>проєкті</w:t>
-            </w:r>
-            <w:proofErr w:type="spellEnd"/>
-            <w:r>
-              <w:rPr>
-                <w:rFonts w:eastAsia="Times New Roman" w:cs="Times New Roman"/>
-                <w:i/>
-                <w:color w:val="000000"/>
-                <w:szCs w:val="26"/>
-                <w:highlight w:val="cyan"/>
-              </w:rPr>
-              <w:t xml:space="preserve"> Університет вдосконалив Положення про підвищення кваліфікації НПП, передбачивши в ньому можливості різних траєкторій професійного зростання викладачів; вдосконалює власні сертифікатні програми;   проводить тематичні воркшопи на платформі професійного розвитку викладачів КНУТШ </w:t>
+              <w:t xml:space="preserve">Також зазначається, що Університет є учасником програми  вдосконалення викладання у вищій освіті України (Ukraine Higher Education Teaching Excellence Programme) та проєкту «Якісне навчання через якісне викладання», мета якого є покращити якість викладання навчальних дисциплін та підвищити ефективність навчального процесу за допомогою впровадження сучасних методик і технік. За результатами участі в проєкті Університет вдосконалив Положення про підвищення кваліфікації НПП, передбачивши в ньому можливості різних траєкторій професійного зростання викладачів; вдосконалює власні сертифікатні програми;   проводить тематичні воркшопи на платформі професійного розвитку викладачів КНУТШ </w:t>
             </w:r>
             <w:hyperlink r:id="rId58">
               <w:r>
@@ -22921,7 +20959,17 @@
                 <w:color w:val="000000"/>
                 <w:szCs w:val="26"/>
               </w:rPr>
-              <w:t>Продемонструйте,  яким   чином   фінансові    та   матеріально-технічні  ресурси (бібліотека, інша інфраструктура, обладнання тощо), а також навчально-методичне забезпечення ОП забезпечують досягнення визначених ОП цілей та програмних результатів навчання?</w:t>
+              <w:t>Продемонструйте,  яким   чином   фінансові    та   матеріально-технічні  ресурси (бібліотека, інша інфраструктура, обладнання тощо), а також навчально-</w:t>
+            </w:r>
+            <w:r>
+              <w:rPr>
+                <w:rFonts w:eastAsia="Times New Roman" w:cs="Times New Roman"/>
+                <w:b/>
+                <w:color w:val="000000"/>
+                <w:szCs w:val="26"/>
+              </w:rPr>
+              <w:lastRenderedPageBreak/>
+              <w:t>методичне забезпечення ОП забезпечують досягнення визначених ОП цілей та програмних результатів навчання?</w:t>
             </w:r>
             <w:r>
               <w:rPr>
@@ -23094,51 +21142,7 @@
                 <w:szCs w:val="26"/>
                 <w:highlight w:val="cyan"/>
               </w:rPr>
-              <w:t xml:space="preserve">Вказується  як саме ці ресурси сприяють досягненню ПРН (наприклад: бібліотека надає доступ до фондів і електронних каталогів, реферативної бази даних SCOPUS від </w:t>
-            </w:r>
-            <w:proofErr w:type="spellStart"/>
-            <w:r>
-              <w:rPr>
-                <w:rFonts w:eastAsia="Times New Roman" w:cs="Times New Roman"/>
-                <w:i/>
-                <w:color w:val="000000"/>
-                <w:szCs w:val="26"/>
-                <w:highlight w:val="cyan"/>
-              </w:rPr>
-              <w:t>Elsevier</w:t>
-            </w:r>
-            <w:proofErr w:type="spellEnd"/>
-            <w:r>
-              <w:rPr>
-                <w:rFonts w:eastAsia="Times New Roman" w:cs="Times New Roman"/>
-                <w:i/>
-                <w:color w:val="000000"/>
-                <w:szCs w:val="26"/>
-                <w:highlight w:val="cyan"/>
-              </w:rPr>
-              <w:t xml:space="preserve">, </w:t>
-            </w:r>
-            <w:proofErr w:type="spellStart"/>
-            <w:r>
-              <w:rPr>
-                <w:rFonts w:eastAsia="Times New Roman" w:cs="Times New Roman"/>
-                <w:i/>
-                <w:color w:val="000000"/>
-                <w:szCs w:val="26"/>
-                <w:highlight w:val="cyan"/>
-              </w:rPr>
-              <w:t>WebofScience</w:t>
-            </w:r>
-            <w:proofErr w:type="spellEnd"/>
-            <w:r>
-              <w:rPr>
-                <w:rFonts w:eastAsia="Times New Roman" w:cs="Times New Roman"/>
-                <w:i/>
-                <w:color w:val="000000"/>
-                <w:szCs w:val="26"/>
-                <w:highlight w:val="cyan"/>
-              </w:rPr>
-              <w:t>, що</w:t>
+              <w:t>Вказується  як саме ці ресурси сприяють досягненню ПРН (наприклад: бібліотека надає доступ до фондів і електронних каталогів, реферативної бази даних SCOPUS від Elsevier, WebofScience, що</w:t>
             </w:r>
             <w:r>
               <w:rPr>
@@ -23157,40 +21161,7 @@
                 <w:szCs w:val="26"/>
                 <w:highlight w:val="cyan"/>
               </w:rPr>
-              <w:t>сприяє оволодінню відповідними знаннями; навчально-</w:t>
-            </w:r>
-            <w:r>
-              <w:rPr>
-                <w:rFonts w:eastAsia="Times New Roman" w:cs="Times New Roman"/>
-                <w:i/>
-                <w:color w:val="000000"/>
-                <w:szCs w:val="26"/>
-                <w:highlight w:val="cyan"/>
-              </w:rPr>
-              <w:lastRenderedPageBreak/>
-              <w:t xml:space="preserve">методичне забезпечення сприяє досягненню цілей, завдань, ПРН ОП;  </w:t>
-            </w:r>
-            <w:proofErr w:type="spellStart"/>
-            <w:r>
-              <w:rPr>
-                <w:rFonts w:eastAsia="Times New Roman" w:cs="Times New Roman"/>
-                <w:i/>
-                <w:color w:val="000000"/>
-                <w:szCs w:val="26"/>
-                <w:highlight w:val="cyan"/>
-              </w:rPr>
-              <w:t>рентгеноспектрометр</w:t>
-            </w:r>
-            <w:proofErr w:type="spellEnd"/>
-            <w:r>
-              <w:rPr>
-                <w:rFonts w:eastAsia="Times New Roman" w:cs="Times New Roman"/>
-                <w:i/>
-                <w:color w:val="000000"/>
-                <w:szCs w:val="26"/>
-                <w:highlight w:val="cyan"/>
-              </w:rPr>
-              <w:t xml:space="preserve"> – формуванню вміння аналізувати склад мінеральних утворень, лінгафонний кабінет - …, мультимедійний клас - …, лабораторії - … тощо).</w:t>
+              <w:t>сприяє оволодінню відповідними знаннями; навчально-методичне забезпечення сприяє досягненню цілей, завдань, ПРН ОП;  рентгеноспектрометр – формуванню вміння аналізувати склад мінеральних утворень, лінгафонний кабінет - …, мультимедійний клас - …, лабораторії - … тощо).</w:t>
             </w:r>
           </w:p>
         </w:tc>
@@ -23295,51 +21266,7 @@
                 <w:szCs w:val="26"/>
                 <w:highlight w:val="cyan"/>
               </w:rPr>
-              <w:t xml:space="preserve">Зазначаються наявні “елементи” освітнього середовища: сучасне обладнання аудиторій; інформаційна мережі університету і її ресурси; </w:t>
-            </w:r>
-            <w:proofErr w:type="spellStart"/>
-            <w:r>
-              <w:rPr>
-                <w:rFonts w:eastAsia="Times New Roman" w:cs="Times New Roman"/>
-                <w:i/>
-                <w:color w:val="000000"/>
-                <w:szCs w:val="26"/>
-                <w:highlight w:val="cyan"/>
-              </w:rPr>
-              <w:t>коворкінги</w:t>
-            </w:r>
-            <w:proofErr w:type="spellEnd"/>
-            <w:r>
-              <w:rPr>
-                <w:rFonts w:eastAsia="Times New Roman" w:cs="Times New Roman"/>
-                <w:i/>
-                <w:color w:val="000000"/>
-                <w:szCs w:val="26"/>
-                <w:highlight w:val="cyan"/>
-              </w:rPr>
-              <w:t xml:space="preserve"> і креативні простори, які створюються за підтримки роботодавців; </w:t>
-            </w:r>
-            <w:proofErr w:type="spellStart"/>
-            <w:r>
-              <w:rPr>
-                <w:rFonts w:eastAsia="Times New Roman" w:cs="Times New Roman"/>
-                <w:i/>
-                <w:color w:val="000000"/>
-                <w:szCs w:val="26"/>
-                <w:highlight w:val="cyan"/>
-              </w:rPr>
-              <w:t>мовний</w:t>
-            </w:r>
-            <w:proofErr w:type="spellEnd"/>
-            <w:r>
-              <w:rPr>
-                <w:rFonts w:eastAsia="Times New Roman" w:cs="Times New Roman"/>
-                <w:i/>
-                <w:color w:val="000000"/>
-                <w:szCs w:val="26"/>
-                <w:highlight w:val="cyan"/>
-              </w:rPr>
-              <w:t xml:space="preserve"> центр (Центр іноземних мов КНУ імені Тараса Шевченка (</w:t>
+              <w:t>Зазначаються наявні “елементи” освітнього середовища: сучасне обладнання аудиторій; інформаційна мережі університету і її ресурси; коворкінги і креативні простори, які створюються за підтримки роботодавців; мовний центр (Центр іноземних мов КНУ імені Тараса Шевченка (</w:t>
             </w:r>
             <w:hyperlink r:id="rId59">
               <w:r>
@@ -23641,7 +21568,18 @@
                 <w:szCs w:val="26"/>
                 <w:highlight w:val="cyan"/>
               </w:rPr>
-              <w:t xml:space="preserve">Також можна надати інформацію про інструктажі з техніки безпеки на лабораторних заняттях і перед практиками, про діяльність Психологічної служби </w:t>
+              <w:t xml:space="preserve">Також можна надати інформацію про інструктажі з техніки безпеки на </w:t>
+            </w:r>
+            <w:r>
+              <w:rPr>
+                <w:rFonts w:eastAsia="Times New Roman" w:cs="Times New Roman"/>
+                <w:i/>
+                <w:color w:val="000000"/>
+                <w:szCs w:val="26"/>
+                <w:highlight w:val="cyan"/>
+              </w:rPr>
+              <w:lastRenderedPageBreak/>
+              <w:t xml:space="preserve">лабораторних заняттях і перед практиками, про діяльність Психологічної служби </w:t>
             </w:r>
             <w:hyperlink r:id="rId64">
               <w:r>
@@ -23741,29 +21679,7 @@
                 <w:szCs w:val="26"/>
                 <w:highlight w:val="cyan"/>
               </w:rPr>
-              <w:t xml:space="preserve">Варто доповнити інформацією щодо організації освітнього процесу з дотриманням </w:t>
-            </w:r>
-            <w:proofErr w:type="spellStart"/>
-            <w:r>
-              <w:rPr>
-                <w:rFonts w:eastAsia="Times New Roman" w:cs="Times New Roman"/>
-                <w:i/>
-                <w:color w:val="000000"/>
-                <w:szCs w:val="26"/>
-                <w:highlight w:val="cyan"/>
-              </w:rPr>
-              <w:t>протиепідеміологічних</w:t>
-            </w:r>
-            <w:proofErr w:type="spellEnd"/>
-            <w:r>
-              <w:rPr>
-                <w:rFonts w:eastAsia="Times New Roman" w:cs="Times New Roman"/>
-                <w:i/>
-                <w:color w:val="000000"/>
-                <w:szCs w:val="26"/>
-                <w:highlight w:val="cyan"/>
-              </w:rPr>
-              <w:t xml:space="preserve"> заходів в період дії карантинних обмежень.</w:t>
+              <w:t>Варто доповнити інформацією щодо організації освітнього процесу з дотриманням протиепідеміологічних заходів в період дії карантинних обмежень.</w:t>
             </w:r>
           </w:p>
         </w:tc>
@@ -23802,6 +21718,7 @@
                 <w:color w:val="000000"/>
                 <w:szCs w:val="26"/>
               </w:rPr>
+              <w:lastRenderedPageBreak/>
               <w:t>Опишіть механізми освітньої, організаційної, інформаційної, консультативної та соціальної підтримки здобувачів вищої освіти? Яким є рівень задоволеності здобувачів вищої освіти цією підтримкою відповідно до результатів опитувань?</w:t>
             </w:r>
             <w:r>
@@ -23837,30 +21754,7 @@
                 <w:szCs w:val="26"/>
                 <w:highlight w:val="cyan"/>
               </w:rPr>
-              <w:lastRenderedPageBreak/>
-              <w:t xml:space="preserve">У відповіді необхідно описати ким (куратори, НПП, деканати, </w:t>
-            </w:r>
-            <w:proofErr w:type="spellStart"/>
-            <w:r>
-              <w:rPr>
-                <w:rFonts w:eastAsia="Times New Roman" w:cs="Times New Roman"/>
-                <w:i/>
-                <w:color w:val="000000"/>
-                <w:szCs w:val="26"/>
-                <w:highlight w:val="cyan"/>
-              </w:rPr>
-              <w:t>тьютори</w:t>
-            </w:r>
-            <w:proofErr w:type="spellEnd"/>
-            <w:r>
-              <w:rPr>
-                <w:rFonts w:eastAsia="Times New Roman" w:cs="Times New Roman"/>
-                <w:i/>
-                <w:color w:val="000000"/>
-                <w:szCs w:val="26"/>
-                <w:highlight w:val="cyan"/>
-              </w:rPr>
-              <w:t xml:space="preserve"> тощо) та, як саме (зазначити канали комунікації) надається освітня, інформаційна підтримка здобувачам. </w:t>
+              <w:t xml:space="preserve">У відповіді необхідно описати ким (куратори, НПП, деканати, тьютори тощо) та, як саме (зазначити канали комунікації) надається освітня, інформаційна підтримка здобувачам. </w:t>
             </w:r>
             <w:r>
               <w:rPr>
@@ -24460,51 +22354,7 @@
                 <w:szCs w:val="26"/>
                 <w:highlight w:val="cyan"/>
               </w:rPr>
-              <w:t xml:space="preserve">Слід вказати результати опитувань на рівні ОП та  на </w:t>
-            </w:r>
-            <w:proofErr w:type="spellStart"/>
-            <w:r>
-              <w:rPr>
-                <w:rFonts w:eastAsia="Times New Roman" w:cs="Times New Roman"/>
-                <w:i/>
-                <w:color w:val="000000"/>
-                <w:szCs w:val="26"/>
-                <w:highlight w:val="cyan"/>
-              </w:rPr>
-              <w:t>загальноуніверситетському</w:t>
-            </w:r>
-            <w:proofErr w:type="spellEnd"/>
-            <w:r>
-              <w:rPr>
-                <w:rFonts w:eastAsia="Times New Roman" w:cs="Times New Roman"/>
-                <w:i/>
-                <w:color w:val="000000"/>
-                <w:szCs w:val="26"/>
-                <w:highlight w:val="cyan"/>
-              </w:rPr>
-              <w:t xml:space="preserve"> рівні (хоча б за останніми опитуваннями </w:t>
-            </w:r>
-            <w:proofErr w:type="spellStart"/>
-            <w:r>
-              <w:rPr>
-                <w:rFonts w:eastAsia="Times New Roman" w:cs="Times New Roman"/>
-                <w:i/>
-                <w:color w:val="000000"/>
-                <w:szCs w:val="26"/>
-                <w:highlight w:val="cyan"/>
-              </w:rPr>
-              <w:t>UniDOS</w:t>
-            </w:r>
-            <w:proofErr w:type="spellEnd"/>
-            <w:r>
-              <w:rPr>
-                <w:rFonts w:eastAsia="Times New Roman" w:cs="Times New Roman"/>
-                <w:i/>
-                <w:color w:val="000000"/>
-                <w:szCs w:val="26"/>
-                <w:highlight w:val="cyan"/>
-              </w:rPr>
-              <w:t>)</w:t>
+              <w:t>Слід вказати результати опитувань на рівні ОП та  на загальноуніверситетському рівні (хоча б за останніми опитуваннями UniDOS)</w:t>
             </w:r>
           </w:p>
         </w:tc>
@@ -24539,7 +22389,6 @@
                 <w:color w:val="000000"/>
                 <w:szCs w:val="26"/>
               </w:rPr>
-              <w:lastRenderedPageBreak/>
               <w:t>Яким чином ЗВО створює достатні умови для реалізації права на освіту особами з особливими освітніми потребами? Наведіть конкретні приклади створення таких умовна ОП (якщо такі були).</w:t>
             </w:r>
             <w:r>
@@ -24588,29 +22437,18 @@
                 <w:szCs w:val="26"/>
                 <w:highlight w:val="cyan"/>
               </w:rPr>
-              <w:t xml:space="preserve">Наводиться інформація про відповідне облаштування приміщень корпусів (пандусами, ліфтами, вказівниками зі шрифтом Брайля, тактильними стрічками, полосами та направляючими плитками для осіб з порушеннями зору; </w:t>
-            </w:r>
-            <w:proofErr w:type="spellStart"/>
-            <w:r>
-              <w:rPr>
-                <w:rFonts w:eastAsia="Times New Roman" w:cs="Times New Roman"/>
-                <w:i/>
-                <w:color w:val="000000"/>
-                <w:szCs w:val="26"/>
-                <w:highlight w:val="cyan"/>
-              </w:rPr>
-              <w:t>паркувальними</w:t>
-            </w:r>
-            <w:proofErr w:type="spellEnd"/>
-            <w:r>
-              <w:rPr>
-                <w:rFonts w:eastAsia="Times New Roman" w:cs="Times New Roman"/>
-                <w:i/>
-                <w:color w:val="000000"/>
-                <w:szCs w:val="26"/>
-                <w:highlight w:val="cyan"/>
-              </w:rPr>
-              <w:t xml:space="preserve"> місцями для автомобілів тощо).</w:t>
+              <w:t xml:space="preserve">Наводиться інформація про відповідне облаштування приміщень корпусів </w:t>
+            </w:r>
+            <w:r>
+              <w:rPr>
+                <w:rFonts w:eastAsia="Times New Roman" w:cs="Times New Roman"/>
+                <w:i/>
+                <w:color w:val="000000"/>
+                <w:szCs w:val="26"/>
+                <w:highlight w:val="cyan"/>
+              </w:rPr>
+              <w:lastRenderedPageBreak/>
+              <w:t>(пандусами, ліфтами, вказівниками зі шрифтом Брайля, тактильними стрічками, полосами та направляючими плитками для осіб з порушеннями зору; паркувальними місцями для автомобілів тощо).</w:t>
             </w:r>
           </w:p>
           <w:p>
@@ -24673,40 +22511,7 @@
                 <w:szCs w:val="26"/>
                 <w:highlight w:val="cyan"/>
               </w:rPr>
-              <w:t xml:space="preserve"> (п.12.3.8). Університет забезпечує учасникам освітнього процесу (у т. ч. іноземним громадянам і здобувачам освіти з особливими потребами) безперешкодний доступ до навчально-методичного забезпечення, бібліотечних ресурсів, </w:t>
-            </w:r>
-            <w:proofErr w:type="spellStart"/>
-            <w:r>
-              <w:rPr>
-                <w:rFonts w:eastAsia="Times New Roman" w:cs="Times New Roman"/>
-                <w:i/>
-                <w:color w:val="000000"/>
-                <w:szCs w:val="26"/>
-                <w:highlight w:val="cyan"/>
-              </w:rPr>
-              <w:t>наукометричних</w:t>
-            </w:r>
-            <w:proofErr w:type="spellEnd"/>
-            <w:r>
-              <w:rPr>
-                <w:rFonts w:eastAsia="Times New Roman" w:cs="Times New Roman"/>
-                <w:i/>
-                <w:color w:val="000000"/>
-                <w:szCs w:val="26"/>
-                <w:highlight w:val="cyan"/>
-              </w:rPr>
-              <w:t xml:space="preserve"> баз даних, надання їм фахової консультаційної </w:t>
-            </w:r>
-            <w:r>
-              <w:rPr>
-                <w:rFonts w:eastAsia="Times New Roman" w:cs="Times New Roman"/>
-                <w:i/>
-                <w:color w:val="000000"/>
-                <w:szCs w:val="26"/>
-                <w:highlight w:val="cyan"/>
-              </w:rPr>
-              <w:lastRenderedPageBreak/>
-              <w:t>підтримки, тощо, а також належне технічне оснащення аудиторного фонду та гуртожитків, надає підтримку випускникам у працевлаштуванні.</w:t>
+              <w:t xml:space="preserve"> (п.12.3.8). Університет забезпечує учасникам освітнього процесу (у т. ч. іноземним громадянам і здобувачам освіти з особливими потребами) безперешкодний доступ до навчально-методичного забезпечення, бібліотечних ресурсів, наукометричних баз даних, надання їм фахової консультаційної підтримки, тощо, а також належне технічне оснащення аудиторного фонду та гуртожитків, надає підтримку випускникам у працевлаштуванні.</w:t>
             </w:r>
           </w:p>
           <w:p>
@@ -25032,51 +22837,7 @@
                 <w:szCs w:val="26"/>
                 <w:highlight w:val="cyan"/>
               </w:rPr>
-              <w:t xml:space="preserve">Зазначається, що для врегулювання конфліктних ситуацій в Університеті діє </w:t>
-            </w:r>
-            <w:proofErr w:type="spellStart"/>
-            <w:r>
-              <w:rPr>
-                <w:rFonts w:eastAsia="Times New Roman" w:cs="Times New Roman"/>
-                <w:i/>
-                <w:color w:val="000000"/>
-                <w:szCs w:val="26"/>
-                <w:highlight w:val="cyan"/>
-              </w:rPr>
-              <w:t>Постійна</w:t>
-            </w:r>
-            <w:proofErr w:type="spellEnd"/>
-            <w:r>
-              <w:rPr>
-                <w:rFonts w:eastAsia="Times New Roman" w:cs="Times New Roman"/>
-                <w:i/>
-                <w:color w:val="000000"/>
-                <w:szCs w:val="26"/>
-                <w:highlight w:val="cyan"/>
-              </w:rPr>
-              <w:t xml:space="preserve"> комісія </w:t>
-            </w:r>
-            <w:proofErr w:type="spellStart"/>
-            <w:r>
-              <w:rPr>
-                <w:rFonts w:eastAsia="Times New Roman" w:cs="Times New Roman"/>
-                <w:i/>
-                <w:color w:val="000000"/>
-                <w:szCs w:val="26"/>
-                <w:highlight w:val="cyan"/>
-              </w:rPr>
-              <w:t>Вченоі</w:t>
-            </w:r>
-            <w:proofErr w:type="spellEnd"/>
-            <w:r>
-              <w:rPr>
-                <w:rFonts w:eastAsia="Times New Roman" w:cs="Times New Roman"/>
-                <w:i/>
-                <w:color w:val="000000"/>
-                <w:szCs w:val="26"/>
-                <w:highlight w:val="cyan"/>
-              </w:rPr>
-              <w:t xml:space="preserve">̈ ради з питань етики. </w:t>
+              <w:t xml:space="preserve">Зазначається, що для врегулювання конфліктних ситуацій в Університеті діє Постійна комісія Вченої ради з питань етики. </w:t>
             </w:r>
           </w:p>
           <w:p>
@@ -25246,29 +23007,7 @@
                 <w:szCs w:val="26"/>
                 <w:highlight w:val="cyan"/>
               </w:rPr>
-              <w:t xml:space="preserve">Заходи щодо запобігання та протидії корупції (затверджена </w:t>
-            </w:r>
-            <w:proofErr w:type="spellStart"/>
-            <w:r>
-              <w:rPr>
-                <w:rFonts w:eastAsia="Times New Roman" w:cs="Times New Roman"/>
-                <w:i/>
-                <w:color w:val="000000"/>
-                <w:szCs w:val="26"/>
-                <w:highlight w:val="cyan"/>
-              </w:rPr>
-              <w:t>Антикорупційна</w:t>
-            </w:r>
-            <w:proofErr w:type="spellEnd"/>
-            <w:r>
-              <w:rPr>
-                <w:rFonts w:eastAsia="Times New Roman" w:cs="Times New Roman"/>
-                <w:i/>
-                <w:color w:val="000000"/>
-                <w:szCs w:val="26"/>
-                <w:highlight w:val="cyan"/>
-              </w:rPr>
-              <w:t xml:space="preserve"> програма  </w:t>
+              <w:t xml:space="preserve">Заходи щодо запобігання та протидії корупції (затверджена Антикорупційна програма  </w:t>
             </w:r>
             <w:hyperlink r:id="rId83">
               <w:r>
@@ -25316,29 +23055,7 @@
                 <w:szCs w:val="26"/>
                 <w:highlight w:val="cyan"/>
               </w:rPr>
-              <w:t xml:space="preserve">Етичний кодекс </w:t>
-            </w:r>
-            <w:proofErr w:type="spellStart"/>
-            <w:r>
-              <w:rPr>
-                <w:rFonts w:eastAsia="Times New Roman" w:cs="Times New Roman"/>
-                <w:i/>
-                <w:color w:val="000000"/>
-                <w:szCs w:val="26"/>
-                <w:highlight w:val="cyan"/>
-              </w:rPr>
-              <w:t>університетськоі</w:t>
-            </w:r>
-            <w:proofErr w:type="spellEnd"/>
-            <w:r>
-              <w:rPr>
-                <w:rFonts w:eastAsia="Times New Roman" w:cs="Times New Roman"/>
-                <w:i/>
-                <w:color w:val="000000"/>
-                <w:szCs w:val="26"/>
-                <w:highlight w:val="cyan"/>
-              </w:rPr>
-              <w:t xml:space="preserve">̈ спільноти </w:t>
+              <w:t xml:space="preserve">Етичний кодекс університетської спільноти </w:t>
             </w:r>
             <w:r>
               <w:rPr>
@@ -25384,73 +23101,7 @@
                 <w:szCs w:val="26"/>
                 <w:highlight w:val="cyan"/>
               </w:rPr>
-              <w:t xml:space="preserve">Порядок запобігання та протидії дискримінації, </w:t>
-            </w:r>
-            <w:proofErr w:type="spellStart"/>
-            <w:r>
-              <w:rPr>
-                <w:rFonts w:eastAsia="Times New Roman" w:cs="Times New Roman"/>
-                <w:i/>
-                <w:color w:val="000000"/>
-                <w:szCs w:val="26"/>
-                <w:highlight w:val="cyan"/>
-              </w:rPr>
-              <w:t>булінгу</w:t>
-            </w:r>
-            <w:proofErr w:type="spellEnd"/>
-            <w:r>
-              <w:rPr>
-                <w:rFonts w:eastAsia="Times New Roman" w:cs="Times New Roman"/>
-                <w:i/>
-                <w:color w:val="000000"/>
-                <w:szCs w:val="26"/>
-                <w:highlight w:val="cyan"/>
-              </w:rPr>
-              <w:t xml:space="preserve">, </w:t>
-            </w:r>
-            <w:proofErr w:type="spellStart"/>
-            <w:r>
-              <w:rPr>
-                <w:rFonts w:eastAsia="Times New Roman" w:cs="Times New Roman"/>
-                <w:i/>
-                <w:color w:val="000000"/>
-                <w:szCs w:val="26"/>
-                <w:highlight w:val="cyan"/>
-              </w:rPr>
-              <w:t>гендерно</w:t>
-            </w:r>
-            <w:proofErr w:type="spellEnd"/>
-            <w:r>
-              <w:rPr>
-                <w:rFonts w:eastAsia="Times New Roman" w:cs="Times New Roman"/>
-                <w:i/>
-                <w:color w:val="000000"/>
-                <w:szCs w:val="26"/>
-                <w:highlight w:val="cyan"/>
-              </w:rPr>
-              <w:t xml:space="preserve">- обумовленому насильству в КНУТШ, введений в </w:t>
-            </w:r>
-            <w:proofErr w:type="spellStart"/>
-            <w:r>
-              <w:rPr>
-                <w:rFonts w:eastAsia="Times New Roman" w:cs="Times New Roman"/>
-                <w:i/>
-                <w:color w:val="000000"/>
-                <w:szCs w:val="26"/>
-                <w:highlight w:val="cyan"/>
-              </w:rPr>
-              <w:t>дiю</w:t>
-            </w:r>
-            <w:proofErr w:type="spellEnd"/>
-            <w:r>
-              <w:rPr>
-                <w:rFonts w:eastAsia="Times New Roman" w:cs="Times New Roman"/>
-                <w:i/>
-                <w:color w:val="000000"/>
-                <w:szCs w:val="26"/>
-                <w:highlight w:val="cyan"/>
-              </w:rPr>
-              <w:t xml:space="preserve"> наказом ректора від 08.02.2022 № 79-32 </w:t>
+              <w:t xml:space="preserve">Порядок запобігання та протидії дискримінації, булінгу, гендерно- обумовленому насильству в КНУТШ, введений в дiю наказом ректора від 08.02.2022 № 79-32 </w:t>
             </w:r>
             <w:r>
               <w:rPr>
@@ -25461,7 +23112,19 @@
                 <w:highlight w:val="cyan"/>
                 <w:u w:val="single"/>
               </w:rPr>
-              <w:t>https://www.knu.ua/pdfs/official/Procedure-for-preventing-discrimination-bullying-gender-based-violence-in-University.pdf</w:t>
+              <w:t>https://www.knu.ua/pdfs/official/Procedure-for-preventing-discrimination-</w:t>
+            </w:r>
+            <w:r>
+              <w:rPr>
+                <w:rFonts w:eastAsia="Times New Roman" w:cs="Times New Roman"/>
+                <w:i/>
+                <w:color w:val="0000FF"/>
+                <w:szCs w:val="26"/>
+                <w:highlight w:val="cyan"/>
+                <w:u w:val="single"/>
+              </w:rPr>
+              <w:lastRenderedPageBreak/>
+              <w:t>bullying-gender-based-violence-in-University.pdf</w:t>
             </w:r>
             <w:r>
               <w:rPr>
@@ -25649,7 +23312,6 @@
                 <w:color w:val="000000"/>
                 <w:szCs w:val="26"/>
               </w:rPr>
-              <w:lastRenderedPageBreak/>
               <w:t>Яким документом ЗВО регулюються процедури розроблення, затвердження, моніторингу та періодичного перегляду ОП? Наведіть посилання на цей документ, оприлюднений у відкритому доступі в мережі Інтернет</w:t>
             </w:r>
           </w:p>
@@ -25964,51 +23626,18 @@
                 <w:szCs w:val="26"/>
                 <w:highlight w:val="cyan"/>
               </w:rPr>
-              <w:t xml:space="preserve">Зазначається, що на рівні гаранта (факультету/інституту) відбувається щорічний моніторинг освітньої програми. Зокрема вивчаються думки та рекомендації </w:t>
-            </w:r>
-            <w:proofErr w:type="spellStart"/>
-            <w:r>
-              <w:rPr>
-                <w:rFonts w:eastAsia="Times New Roman" w:cs="Times New Roman"/>
-                <w:i/>
-                <w:color w:val="000000"/>
-                <w:szCs w:val="26"/>
-                <w:highlight w:val="cyan"/>
-              </w:rPr>
-              <w:t>стейкхолдерів</w:t>
-            </w:r>
-            <w:proofErr w:type="spellEnd"/>
-            <w:r>
-              <w:rPr>
-                <w:rFonts w:eastAsia="Times New Roman" w:cs="Times New Roman"/>
-                <w:i/>
-                <w:color w:val="000000"/>
-                <w:szCs w:val="26"/>
-                <w:highlight w:val="cyan"/>
-              </w:rPr>
-              <w:t xml:space="preserve"> (наводяться приклади, посиланнями). Доцільно вказати, що частіше виявляється необхідність корекції окремих освітніх компонентів а не ОП в цілому. У випадку, якщо нова редакція ОП затверджувалася після 08.2019 доцільно надати інформацію про оприлюднення </w:t>
-            </w:r>
-            <w:proofErr w:type="spellStart"/>
-            <w:r>
-              <w:rPr>
-                <w:rFonts w:eastAsia="Times New Roman" w:cs="Times New Roman"/>
-                <w:i/>
-                <w:color w:val="000000"/>
-                <w:szCs w:val="26"/>
-                <w:highlight w:val="cyan"/>
-              </w:rPr>
-              <w:t>проєкту</w:t>
-            </w:r>
-            <w:proofErr w:type="spellEnd"/>
-            <w:r>
-              <w:rPr>
-                <w:rFonts w:eastAsia="Times New Roman" w:cs="Times New Roman"/>
-                <w:i/>
-                <w:color w:val="000000"/>
-                <w:szCs w:val="26"/>
-                <w:highlight w:val="cyan"/>
-              </w:rPr>
-              <w:t xml:space="preserve"> змін. Зазначається які саме зміни вносились і з якою метою /з якої причини</w:t>
+              <w:t xml:space="preserve">Зазначається, що на рівні гаранта (факультету/інституту) відбувається щорічний моніторинг освітньої програми. Зокрема вивчаються думки та рекомендації стейкхолдерів (наводяться приклади, посиланнями). Доцільно вказати, що частіше виявляється необхідність корекції окремих освітніх компонентів а не ОП в цілому. У випадку, якщо нова редакція ОП затверджувалася після 08.2019 доцільно надати </w:t>
+            </w:r>
+            <w:r>
+              <w:rPr>
+                <w:rFonts w:eastAsia="Times New Roman" w:cs="Times New Roman"/>
+                <w:i/>
+                <w:color w:val="000000"/>
+                <w:szCs w:val="26"/>
+                <w:highlight w:val="cyan"/>
+              </w:rPr>
+              <w:lastRenderedPageBreak/>
+              <w:t>інформацію про оприлюднення проєкту змін. Зазначається які саме зміни вносились і з якою метою /з якої причини</w:t>
             </w:r>
           </w:p>
         </w:tc>
@@ -26043,6 +23672,7 @@
                 <w:color w:val="000000"/>
                 <w:szCs w:val="26"/>
               </w:rPr>
+              <w:lastRenderedPageBreak/>
               <w:t>Продемонструйте, із посиланням на конкретні приклади, як здобувачі вищої освіти</w:t>
             </w:r>
           </w:p>
@@ -26168,18 +23798,7 @@
                 <w:szCs w:val="26"/>
                 <w:highlight w:val="cyan"/>
               </w:rPr>
-              <w:t xml:space="preserve"> пропозиції студентів (обов’язково після обговорення та </w:t>
-            </w:r>
-            <w:r>
-              <w:rPr>
-                <w:rFonts w:eastAsia="Times New Roman" w:cs="Times New Roman"/>
-                <w:i/>
-                <w:color w:val="000000"/>
-                <w:szCs w:val="26"/>
-                <w:highlight w:val="cyan"/>
-              </w:rPr>
-              <w:lastRenderedPageBreak/>
-              <w:t xml:space="preserve">з дотриманням усіх процедур щодо внесення змін). </w:t>
+              <w:t xml:space="preserve"> пропозиції студентів (обов’язково після обговорення та з дотриманням усіх процедур щодо внесення змін). </w:t>
             </w:r>
           </w:p>
           <w:p>
@@ -26273,29 +23892,7 @@
                 <w:szCs w:val="26"/>
                 <w:highlight w:val="cyan"/>
               </w:rPr>
-              <w:t xml:space="preserve"> Пропозиції, що стосуються самої ОП (цілі, результати навчання, структурно-логічна схема, форми атестації тощо) обов’язково мають проходити погодження НМК, вченої ради факультету, відділу забезпечення якості освіти, НМР, вченої ради КНУ, затвердження наказом ректора. Без такої довгої процедури перегляду ОП можуть бути внесені зміни тільки до робочих програм </w:t>
-            </w:r>
-            <w:proofErr w:type="spellStart"/>
-            <w:r>
-              <w:rPr>
-                <w:rFonts w:eastAsia="Times New Roman" w:cs="Times New Roman"/>
-                <w:i/>
-                <w:color w:val="000000"/>
-                <w:szCs w:val="26"/>
-                <w:highlight w:val="cyan"/>
-              </w:rPr>
-              <w:t>навч.дисциплін</w:t>
-            </w:r>
-            <w:proofErr w:type="spellEnd"/>
-            <w:r>
-              <w:rPr>
-                <w:rFonts w:eastAsia="Times New Roman" w:cs="Times New Roman"/>
-                <w:i/>
-                <w:color w:val="000000"/>
-                <w:szCs w:val="26"/>
-                <w:highlight w:val="cyan"/>
-              </w:rPr>
-              <w:t xml:space="preserve"> (часткове змістове оновлення, зміна форм, методів навчання, оцінювання) і обов’язково в рамках самої ОНП, що не впливають на поставлені мету, результат, перелік ОК та ін.</w:t>
+              <w:t xml:space="preserve"> Пропозиції, що стосуються самої ОП (цілі, результати навчання, структурно-логічна схема, форми атестації тощо) обов’язково мають проходити погодження НМК, вченої ради факультету, відділу забезпечення якості освіти, НМР, вченої ради КНУ, затвердження наказом ректора. Без такої довгої процедури перегляду ОП можуть бути внесені зміни тільки до робочих програм навч.дисциплін (часткове змістове оновлення, зміна форм, методів навчання, оцінювання) і обов’язково в рамках самої ОНП, що не впливають на поставлені мету, результат, перелік ОК та ін.</w:t>
             </w:r>
           </w:p>
         </w:tc>
@@ -26330,7 +23927,6 @@
                 <w:color w:val="000000"/>
                 <w:szCs w:val="26"/>
               </w:rPr>
-              <w:lastRenderedPageBreak/>
               <w:t>Яким чином студентське самоврядування бере участь у процедурах внутрішнього забезпечення якості ОП</w:t>
             </w:r>
             <w:r>
@@ -26383,7 +23979,6 @@
               </w:rPr>
               <w:t>Наводиться інформація про участь органів студентського самоврядування (</w:t>
             </w:r>
-            <w:proofErr w:type="spellStart"/>
             <w:r>
               <w:rPr>
                 <w:rFonts w:eastAsia="Times New Roman" w:cs="Times New Roman"/>
@@ -26393,19 +23988,7 @@
                 <w:szCs w:val="25"/>
                 <w:highlight w:val="cyan"/>
               </w:rPr>
-              <w:t>студентськии</w:t>
-            </w:r>
-            <w:proofErr w:type="spellEnd"/>
-            <w:r>
-              <w:rPr>
-                <w:rFonts w:eastAsia="Times New Roman" w:cs="Times New Roman"/>
-                <w:i/>
-                <w:color w:val="000000"/>
-                <w:sz w:val="25"/>
-                <w:szCs w:val="25"/>
-                <w:highlight w:val="cyan"/>
-              </w:rPr>
-              <w:t>̆ парламент, студентська профспілка)</w:t>
+              <w:t>студентський парламент, студентська профспілка)</w:t>
             </w:r>
             <w:r>
               <w:rPr>
@@ -26521,29 +24104,7 @@
                 <w:szCs w:val="26"/>
                 <w:highlight w:val="cyan"/>
               </w:rPr>
-              <w:t xml:space="preserve">До відома: у 2021 році у </w:t>
-            </w:r>
-            <w:proofErr w:type="spellStart"/>
-            <w:r>
-              <w:rPr>
-                <w:rFonts w:eastAsia="Times New Roman" w:cs="Times New Roman"/>
-                <w:i/>
-                <w:color w:val="000000"/>
-                <w:szCs w:val="26"/>
-                <w:highlight w:val="cyan"/>
-              </w:rPr>
-              <w:t>студпарламенті</w:t>
-            </w:r>
-            <w:proofErr w:type="spellEnd"/>
-            <w:r>
-              <w:rPr>
-                <w:rFonts w:eastAsia="Times New Roman" w:cs="Times New Roman"/>
-                <w:i/>
-                <w:color w:val="000000"/>
-                <w:szCs w:val="26"/>
-                <w:highlight w:val="cyan"/>
-              </w:rPr>
-              <w:t xml:space="preserve"> КНУ був створений Департамент соціологічних досліджень </w:t>
+              <w:t xml:space="preserve">До відома: у 2021 році у студпарламенті КНУ був створений Департамент соціологічних досліджень </w:t>
             </w:r>
             <w:hyperlink r:id="rId88">
               <w:r>
@@ -26566,7 +24127,18 @@
                 <w:szCs w:val="26"/>
                 <w:highlight w:val="cyan"/>
               </w:rPr>
-              <w:t>, який безпосередньо може ініціювати збір інформації про якість ОП, викладання дисциплін та ін.</w:t>
+              <w:t xml:space="preserve">, який безпосередньо може ініціювати збір інформації про якість ОП, викладання дисциплін та </w:t>
+            </w:r>
+            <w:r>
+              <w:rPr>
+                <w:rFonts w:eastAsia="Times New Roman" w:cs="Times New Roman"/>
+                <w:i/>
+                <w:color w:val="000000"/>
+                <w:szCs w:val="26"/>
+                <w:highlight w:val="cyan"/>
+              </w:rPr>
+              <w:lastRenderedPageBreak/>
+              <w:t>ін.</w:t>
             </w:r>
           </w:p>
         </w:tc>
@@ -26610,6 +24182,7 @@
                 <w:color w:val="000000"/>
                 <w:szCs w:val="26"/>
               </w:rPr>
+              <w:lastRenderedPageBreak/>
               <w:t>Продемонструйте,</w:t>
             </w:r>
             <w:r>
@@ -26946,7 +24519,6 @@
                 <w:color w:val="000000"/>
                 <w:szCs w:val="26"/>
               </w:rPr>
-              <w:lastRenderedPageBreak/>
               <w:t>Опишіть практику збирання та врахування інформації щодо кар’єрного шляху та</w:t>
             </w:r>
           </w:p>
@@ -27332,29 +24904,7 @@
                 <w:szCs w:val="26"/>
                 <w:highlight w:val="cyan"/>
               </w:rPr>
-              <w:t xml:space="preserve">Можна також зазначити, що були взяті до уваги аналізи результатів акредитацій освітніх програм  КНУТШ у 2019/2020 </w:t>
-            </w:r>
-            <w:proofErr w:type="spellStart"/>
-            <w:r>
-              <w:rPr>
-                <w:rFonts w:eastAsia="Times New Roman" w:cs="Times New Roman"/>
-                <w:i/>
-                <w:color w:val="000000"/>
-                <w:szCs w:val="26"/>
-                <w:highlight w:val="cyan"/>
-              </w:rPr>
-              <w:t>н.р</w:t>
-            </w:r>
-            <w:proofErr w:type="spellEnd"/>
-            <w:r>
-              <w:rPr>
-                <w:rFonts w:eastAsia="Times New Roman" w:cs="Times New Roman"/>
-                <w:i/>
-                <w:color w:val="000000"/>
-                <w:szCs w:val="26"/>
-                <w:highlight w:val="cyan"/>
-              </w:rPr>
-              <w:t xml:space="preserve">. </w:t>
+              <w:t xml:space="preserve">Можна також зазначити, що були взяті до уваги аналізи результатів акредитацій освітніх програм  КНУТШ у 2019/2020 н.р. </w:t>
             </w:r>
             <w:hyperlink r:id="rId90">
               <w:r>
@@ -27377,29 +24927,7 @@
                 <w:szCs w:val="26"/>
                 <w:highlight w:val="cyan"/>
               </w:rPr>
-              <w:t xml:space="preserve">, у 2020/2021 </w:t>
-            </w:r>
-            <w:proofErr w:type="spellStart"/>
-            <w:r>
-              <w:rPr>
-                <w:rFonts w:eastAsia="Times New Roman" w:cs="Times New Roman"/>
-                <w:i/>
-                <w:color w:val="000000"/>
-                <w:szCs w:val="26"/>
-                <w:highlight w:val="cyan"/>
-              </w:rPr>
-              <w:t>н.р</w:t>
-            </w:r>
-            <w:proofErr w:type="spellEnd"/>
-            <w:r>
-              <w:rPr>
-                <w:rFonts w:eastAsia="Times New Roman" w:cs="Times New Roman"/>
-                <w:i/>
-                <w:color w:val="000000"/>
-                <w:szCs w:val="26"/>
-                <w:highlight w:val="cyan"/>
-              </w:rPr>
-              <w:t xml:space="preserve">. </w:t>
+              <w:t xml:space="preserve">, у 2020/2021 н.р. </w:t>
             </w:r>
             <w:hyperlink r:id="rId91">
               <w:r>
@@ -27422,29 +24950,7 @@
                 <w:szCs w:val="26"/>
                 <w:highlight w:val="cyan"/>
               </w:rPr>
-              <w:t xml:space="preserve"> та у 2021/2022 </w:t>
-            </w:r>
-            <w:proofErr w:type="spellStart"/>
-            <w:r>
-              <w:rPr>
-                <w:rFonts w:eastAsia="Times New Roman" w:cs="Times New Roman"/>
-                <w:i/>
-                <w:color w:val="000000"/>
-                <w:szCs w:val="26"/>
-                <w:highlight w:val="cyan"/>
-              </w:rPr>
-              <w:t>н.р</w:t>
-            </w:r>
-            <w:proofErr w:type="spellEnd"/>
-            <w:r>
-              <w:rPr>
-                <w:rFonts w:eastAsia="Times New Roman" w:cs="Times New Roman"/>
-                <w:i/>
-                <w:color w:val="000000"/>
-                <w:szCs w:val="26"/>
-                <w:highlight w:val="cyan"/>
-              </w:rPr>
-              <w:t xml:space="preserve">. </w:t>
+              <w:t xml:space="preserve"> та у 2021/2022 н.р. </w:t>
             </w:r>
             <w:hyperlink r:id="rId92">
               <w:r>
@@ -27502,6 +25008,7 @@
                 <w:color w:val="000000"/>
                 <w:szCs w:val="26"/>
               </w:rPr>
+              <w:lastRenderedPageBreak/>
               <w:t>Опишіть, яким чином учасники академічної спільноти змістовно залучені до</w:t>
             </w:r>
           </w:p>
@@ -27609,18 +25116,7 @@
                 <w:szCs w:val="26"/>
                 <w:highlight w:val="cyan"/>
               </w:rPr>
-              <w:t xml:space="preserve">Представники академічної спільноти можуть бути залучені на етапах розроблення, затвердження та моніторингу ефективності ОП через формування і внесення пропозицій, рецензування програми, експертизу освітніх компонентів/навчальних дисциплін, надання рекомендацій щодо використання в освітньому процесі інноваційних технологій, схвалення до друку підручників та інших навчальних матеріалів, відвідування відкритих лекцій, </w:t>
-            </w:r>
-            <w:r>
-              <w:rPr>
-                <w:rFonts w:eastAsia="Times New Roman" w:cs="Times New Roman"/>
-                <w:i/>
-                <w:color w:val="000000"/>
-                <w:szCs w:val="26"/>
-                <w:highlight w:val="cyan"/>
-              </w:rPr>
-              <w:lastRenderedPageBreak/>
-              <w:t xml:space="preserve">взаємне рецензування навчально-методичних матеріалів, участь в обговореннях проблем та ефективності ОП. </w:t>
+              <w:t xml:space="preserve">Представники академічної спільноти можуть бути залучені на етапах розроблення, затвердження та моніторингу ефективності ОП через формування і внесення пропозицій, рецензування програми, експертизу освітніх компонентів/навчальних дисциплін, надання рекомендацій щодо використання в освітньому процесі інноваційних технологій, схвалення до друку підручників та інших навчальних матеріалів, відвідування відкритих лекцій, взаємне рецензування навчально-методичних матеріалів, участь в обговореннях проблем та ефективності ОП. </w:t>
             </w:r>
           </w:p>
         </w:tc>
@@ -27655,7 +25151,6 @@
                 <w:color w:val="000000"/>
                 <w:szCs w:val="26"/>
               </w:rPr>
-              <w:lastRenderedPageBreak/>
               <w:t>Опишіть розподіл відповідальності між різними структурними підрозділами ЗВО у контексті здійснення процесів і процедур внутрішнього забезпечення якості освіти</w:t>
             </w:r>
             <w:r>
@@ -27797,29 +25292,7 @@
                 <w:szCs w:val="26"/>
                 <w:highlight w:val="cyan"/>
               </w:rPr>
-              <w:t xml:space="preserve">Другий рівень – кафедри, гаранти ОП, </w:t>
-            </w:r>
-            <w:proofErr w:type="spellStart"/>
-            <w:r>
-              <w:rPr>
-                <w:rFonts w:eastAsia="Times New Roman" w:cs="Times New Roman"/>
-                <w:i/>
-                <w:color w:val="000000"/>
-                <w:szCs w:val="26"/>
-                <w:highlight w:val="cyan"/>
-              </w:rPr>
-              <w:t>проєктні</w:t>
-            </w:r>
-            <w:proofErr w:type="spellEnd"/>
-            <w:r>
-              <w:rPr>
-                <w:rFonts w:eastAsia="Times New Roman" w:cs="Times New Roman"/>
-                <w:i/>
-                <w:color w:val="000000"/>
-                <w:szCs w:val="26"/>
-                <w:highlight w:val="cyan"/>
-              </w:rPr>
-              <w:t xml:space="preserve"> групи, викладачі, роботодавці (формування, реалізація, моніторинг ОП, рівень на якому безпосередньо забезпечується якість освіти). </w:t>
+              <w:t xml:space="preserve">Другий рівень – кафедри, гаранти ОП, проєктні групи, викладачі, роботодавці (формування, реалізація, моніторинг ОП, рівень на якому безпосередньо забезпечується якість освіти). </w:t>
             </w:r>
           </w:p>
           <w:p>
@@ -27889,51 +25362,7 @@
                 <w:szCs w:val="26"/>
                 <w:highlight w:val="cyan"/>
               </w:rPr>
-              <w:t xml:space="preserve">Четвертий рівень – </w:t>
-            </w:r>
-            <w:proofErr w:type="spellStart"/>
-            <w:r>
-              <w:rPr>
-                <w:rFonts w:eastAsia="Times New Roman" w:cs="Times New Roman"/>
-                <w:i/>
-                <w:color w:val="000000"/>
-                <w:szCs w:val="26"/>
-                <w:highlight w:val="cyan"/>
-              </w:rPr>
-              <w:t>загальноуніверситетські</w:t>
-            </w:r>
-            <w:proofErr w:type="spellEnd"/>
-            <w:r>
-              <w:rPr>
-                <w:rFonts w:eastAsia="Times New Roman" w:cs="Times New Roman"/>
-                <w:i/>
-                <w:color w:val="000000"/>
-                <w:szCs w:val="26"/>
-                <w:highlight w:val="cyan"/>
-              </w:rPr>
-              <w:t xml:space="preserve"> структурні підрозділи, що відповідають або залучені до реалізації заходів із забезпечення якості, дорадчі органи (розроблення й апробація </w:t>
-            </w:r>
-            <w:proofErr w:type="spellStart"/>
-            <w:r>
-              <w:rPr>
-                <w:rFonts w:eastAsia="Times New Roman" w:cs="Times New Roman"/>
-                <w:i/>
-                <w:color w:val="000000"/>
-                <w:szCs w:val="26"/>
-                <w:highlight w:val="cyan"/>
-              </w:rPr>
-              <w:t>загальноуніверситетських</w:t>
-            </w:r>
-            <w:proofErr w:type="spellEnd"/>
-            <w:r>
-              <w:rPr>
-                <w:rFonts w:eastAsia="Times New Roman" w:cs="Times New Roman"/>
-                <w:i/>
-                <w:color w:val="000000"/>
-                <w:szCs w:val="26"/>
-                <w:highlight w:val="cyan"/>
-              </w:rPr>
-              <w:t xml:space="preserve"> рішень, документів, процедур, проектів). </w:t>
+              <w:t xml:space="preserve">Четвертий рівень – загальноуніверситетські структурні підрозділи, що відповідають або залучені до реалізації заходів із забезпечення якості, дорадчі органи (розроблення й апробація загальноуніверситетських рішень, документів, процедур, проектів). </w:t>
             </w:r>
           </w:p>
           <w:p>
@@ -27968,29 +25397,7 @@
                 <w:szCs w:val="26"/>
                 <w:highlight w:val="cyan"/>
               </w:rPr>
-              <w:t xml:space="preserve">П’ятий рівень – Наглядова Рада, Ректор, Вчена рада (прийняття </w:t>
-            </w:r>
-            <w:proofErr w:type="spellStart"/>
-            <w:r>
-              <w:rPr>
-                <w:rFonts w:eastAsia="Times New Roman" w:cs="Times New Roman"/>
-                <w:i/>
-                <w:color w:val="000000"/>
-                <w:szCs w:val="26"/>
-                <w:highlight w:val="cyan"/>
-              </w:rPr>
-              <w:t>загальноуніверситетських</w:t>
-            </w:r>
-            <w:proofErr w:type="spellEnd"/>
-            <w:r>
-              <w:rPr>
-                <w:rFonts w:eastAsia="Times New Roman" w:cs="Times New Roman"/>
-                <w:i/>
-                <w:color w:val="000000"/>
-                <w:szCs w:val="26"/>
-                <w:highlight w:val="cyan"/>
-              </w:rPr>
-              <w:t xml:space="preserve"> рішень щодо стратегії, політики і конкретних заходів забезпечення якості освіти, затвердження і закриття ОП). </w:t>
+              <w:t xml:space="preserve">П’ятий рівень – Наглядова Рада, Ректор, Вчена рада (прийняття загальноуніверситетських рішень щодо стратегії, політики і конкретних заходів забезпечення якості освіти, затвердження і закриття ОП). </w:t>
             </w:r>
           </w:p>
           <w:p>
@@ -28324,18 +25731,7 @@
                   <w:szCs w:val="26"/>
                   <w:highlight w:val="cyan"/>
                 </w:rPr>
-                <w:t xml:space="preserve">Положення про організацію освітнього процесу у Київському національному </w:t>
-              </w:r>
-              <w:r>
-                <w:rPr>
-                  <w:rFonts w:eastAsia="Times New Roman" w:cs="Times New Roman"/>
-                  <w:i/>
-                  <w:color w:val="000000"/>
-                  <w:szCs w:val="26"/>
-                  <w:highlight w:val="cyan"/>
-                </w:rPr>
-                <w:lastRenderedPageBreak/>
-                <w:t>університеті імені Тараса Шевченка</w:t>
+                <w:t>Положення про організацію освітнього процесу у Київському національному університеті імені Тараса Шевченка</w:t>
               </w:r>
             </w:hyperlink>
             <w:r>
@@ -28456,29 +25852,7 @@
                 <w:szCs w:val="26"/>
                 <w:highlight w:val="cyan"/>
               </w:rPr>
-              <w:t xml:space="preserve">Етичний кодекс </w:t>
-            </w:r>
-            <w:proofErr w:type="spellStart"/>
-            <w:r>
-              <w:rPr>
-                <w:rFonts w:eastAsia="Times New Roman" w:cs="Times New Roman"/>
-                <w:i/>
-                <w:color w:val="000000"/>
-                <w:szCs w:val="26"/>
-                <w:highlight w:val="cyan"/>
-              </w:rPr>
-              <w:t>університетськоі</w:t>
-            </w:r>
-            <w:proofErr w:type="spellEnd"/>
-            <w:r>
-              <w:rPr>
-                <w:rFonts w:eastAsia="Times New Roman" w:cs="Times New Roman"/>
-                <w:i/>
-                <w:color w:val="000000"/>
-                <w:szCs w:val="26"/>
-                <w:highlight w:val="cyan"/>
-              </w:rPr>
-              <w:t xml:space="preserve">̈ спільноти </w:t>
+              <w:t xml:space="preserve">Етичний кодекс університетської спільноти </w:t>
             </w:r>
             <w:hyperlink r:id="rId101">
               <w:r>
@@ -28718,28 +26092,7 @@
                 <w:color w:val="000000"/>
                 <w:szCs w:val="26"/>
               </w:rPr>
-              <w:lastRenderedPageBreak/>
-              <w:t>Наведіть посилання на веб-сторінку, яка містить інформацію про оприлюднення на офіційному веб-сайті ЗВО відповідного проекту з метою отримання зауважень та пропозиції заінтересованих сторін (</w:t>
-            </w:r>
-            <w:proofErr w:type="spellStart"/>
-            <w:r>
-              <w:rPr>
-                <w:rFonts w:eastAsia="Times New Roman" w:cs="Times New Roman"/>
-                <w:b/>
-                <w:color w:val="000000"/>
-                <w:szCs w:val="26"/>
-              </w:rPr>
-              <w:t>стейкхолдерів</w:t>
-            </w:r>
-            <w:proofErr w:type="spellEnd"/>
-            <w:r>
-              <w:rPr>
-                <w:rFonts w:eastAsia="Times New Roman" w:cs="Times New Roman"/>
-                <w:b/>
-                <w:color w:val="000000"/>
-                <w:szCs w:val="26"/>
-              </w:rPr>
-              <w:t>). Адреса веб-сторінки</w:t>
+              <w:t>Наведіть посилання на веб-сторінку, яка містить інформацію про оприлюднення на офіційному веб-сайті ЗВО відповідного проекту з метою отримання зауважень та пропозиції заінтересованих сторін (стейкхолдерів). Адреса веб-сторінки</w:t>
             </w:r>
           </w:p>
           <w:p>
@@ -28769,29 +26122,7 @@
                 <w:szCs w:val="26"/>
                 <w:highlight w:val="cyan"/>
               </w:rPr>
-              <w:t xml:space="preserve">Стосується </w:t>
-            </w:r>
-            <w:proofErr w:type="spellStart"/>
-            <w:r>
-              <w:rPr>
-                <w:rFonts w:eastAsia="Times New Roman" w:cs="Times New Roman"/>
-                <w:i/>
-                <w:color w:val="000000"/>
-                <w:szCs w:val="26"/>
-                <w:highlight w:val="cyan"/>
-              </w:rPr>
-              <w:t>проєктів</w:t>
-            </w:r>
-            <w:proofErr w:type="spellEnd"/>
-            <w:r>
-              <w:rPr>
-                <w:rFonts w:eastAsia="Times New Roman" w:cs="Times New Roman"/>
-                <w:i/>
-                <w:color w:val="000000"/>
-                <w:szCs w:val="26"/>
-                <w:highlight w:val="cyan"/>
-              </w:rPr>
-              <w:t xml:space="preserve"> описів ОП/редакцій ОП, внесених після серпня 2019 року. Якщо освітня програма або її редакція були затверджені до серпня 2019 року, то зазначається, що на момент затвердження програми/її редакції такої вимоги не було.</w:t>
+              <w:t>Стосується проєктів описів ОП/редакцій ОП, внесених після серпня 2019 року. Якщо освітня програма або її редакція були затверджені до серпня 2019 року, то зазначається, що на момент затвердження програми/її редакції такої вимоги не було.</w:t>
             </w:r>
           </w:p>
         </w:tc>
@@ -29205,7 +26536,6 @@
                 <w:szCs w:val="26"/>
               </w:rPr>
             </w:pPr>
-            <w:proofErr w:type="spellStart"/>
             <w:r>
               <w:rPr>
                 <w:rFonts w:eastAsia="Times New Roman" w:cs="Times New Roman"/>
@@ -29213,17 +26543,7 @@
                 <w:color w:val="000000"/>
                 <w:szCs w:val="26"/>
               </w:rPr>
-              <w:t>силабуса</w:t>
-            </w:r>
-            <w:proofErr w:type="spellEnd"/>
-            <w:r>
-              <w:rPr>
-                <w:rFonts w:eastAsia="Times New Roman" w:cs="Times New Roman"/>
-                <w:b/>
-                <w:color w:val="000000"/>
-                <w:szCs w:val="26"/>
-              </w:rPr>
-              <w:t xml:space="preserve"> або інших</w:t>
+              <w:t>силабуса або інших</w:t>
             </w:r>
           </w:p>
           <w:p>
@@ -33675,6 +30995,7 @@
   </w:style>
   <w:style w:type="character" w:customStyle="1" w:styleId="10">
     <w:name w:val="Заголовок 1 Знак"/>
+    <w:uiPriority w:val="9"/>
     <w:rPr>
       <w:rFonts w:ascii="Calibri Light" w:eastAsia="Times New Roman" w:hAnsi="Calibri Light" w:cs="Times New Roman"/>
       <w:b/>
@@ -34261,7 +31582,7 @@
     </w:pPr>
   </w:style>
   <w:style w:type="character" w:customStyle="1" w:styleId="22">
-    <w:name w:val="Основной текст с отступом 2 Знак"/>
+    <w:name w:val="Основний текст з відступом 2 Знак"/>
     <w:basedOn w:val="a0"/>
     <w:link w:val="21"/>
     <w:uiPriority w:val="99"/>

--- a/China/Acredi/VS_FizMat.docx
+++ b/China/Acredi/VS_FizMat.docx
@@ -799,13 +799,23 @@
                 <w:szCs w:val="24"/>
               </w:rPr>
             </w:pPr>
-            <w:r>
-              <w:rPr>
-                <w:rFonts w:eastAsia="Times New Roman" w:cs="Times New Roman"/>
-                <w:color w:val="000000"/>
-                <w:szCs w:val="26"/>
-              </w:rPr>
-              <w:t>cайт ЗВО</w:t>
+            <w:proofErr w:type="spellStart"/>
+            <w:r>
+              <w:rPr>
+                <w:rFonts w:eastAsia="Times New Roman" w:cs="Times New Roman"/>
+                <w:color w:val="000000"/>
+                <w:szCs w:val="26"/>
+              </w:rPr>
+              <w:t>cайт</w:t>
+            </w:r>
+            <w:proofErr w:type="spellEnd"/>
+            <w:r>
+              <w:rPr>
+                <w:rFonts w:eastAsia="Times New Roman" w:cs="Times New Roman"/>
+                <w:color w:val="000000"/>
+                <w:szCs w:val="26"/>
+              </w:rPr>
+              <w:t xml:space="preserve"> ЗВО</w:t>
             </w:r>
           </w:p>
         </w:tc>
@@ -4221,7 +4231,27 @@
                 <w:color w:val="000000"/>
                 <w:szCs w:val="26"/>
               </w:rPr>
-              <w:t xml:space="preserve">зокрема враховує досвід наукових досліджень більшості кафедр фізичного факультету. Нарешті, в процесі розроблення враховувалась угода про співпрацю між Чанчунським </w:t>
+              <w:t xml:space="preserve">зокрема враховує досвід наукових досліджень більшості кафедр фізичного факультету. Нарешті, в процесі розроблення враховувалась угода про співпрацю між </w:t>
+            </w:r>
+            <w:proofErr w:type="spellStart"/>
+            <w:r>
+              <w:rPr>
+                <w:rFonts w:eastAsia="Times New Roman" w:cs="Times New Roman"/>
+                <w:iCs/>
+                <w:color w:val="000000"/>
+                <w:szCs w:val="26"/>
+              </w:rPr>
+              <w:t>Чанчунським</w:t>
+            </w:r>
+            <w:proofErr w:type="spellEnd"/>
+            <w:r>
+              <w:rPr>
+                <w:rFonts w:eastAsia="Times New Roman" w:cs="Times New Roman"/>
+                <w:iCs/>
+                <w:color w:val="000000"/>
+                <w:szCs w:val="26"/>
+              </w:rPr>
+              <w:t xml:space="preserve"> </w:t>
             </w:r>
             <w:r>
               <w:rPr>
@@ -4268,8 +4298,9 @@
                 <w:color w:val="000000"/>
                 <w:szCs w:val="26"/>
               </w:rPr>
-              <w:t>ОП передбачає набуття компетентностей, які забезпечують</w:t>
-            </w:r>
+              <w:t xml:space="preserve">ОП передбачає набуття </w:t>
+            </w:r>
+            <w:proofErr w:type="spellStart"/>
             <w:r>
               <w:rPr>
                 <w:rFonts w:eastAsia="Times New Roman" w:cs="Times New Roman"/>
@@ -4277,8 +4308,9 @@
                 <w:color w:val="000000"/>
                 <w:szCs w:val="26"/>
               </w:rPr>
-              <w:t xml:space="preserve"> грунтовну загальн</w:t>
-            </w:r>
+              <w:t>компетентностей</w:t>
+            </w:r>
+            <w:proofErr w:type="spellEnd"/>
             <w:r>
               <w:rPr>
                 <w:rFonts w:eastAsia="Times New Roman" w:cs="Times New Roman"/>
@@ -4286,6 +4318,44 @@
                 <w:color w:val="000000"/>
                 <w:szCs w:val="26"/>
               </w:rPr>
+              <w:t>, які забезпечують</w:t>
+            </w:r>
+            <w:r>
+              <w:rPr>
+                <w:rFonts w:eastAsia="Times New Roman" w:cs="Times New Roman"/>
+                <w:iCs/>
+                <w:color w:val="000000"/>
+                <w:szCs w:val="26"/>
+              </w:rPr>
+              <w:t xml:space="preserve"> </w:t>
+            </w:r>
+            <w:proofErr w:type="spellStart"/>
+            <w:r>
+              <w:rPr>
+                <w:rFonts w:eastAsia="Times New Roman" w:cs="Times New Roman"/>
+                <w:iCs/>
+                <w:color w:val="000000"/>
+                <w:szCs w:val="26"/>
+              </w:rPr>
+              <w:t>грунтовну</w:t>
+            </w:r>
+            <w:proofErr w:type="spellEnd"/>
+            <w:r>
+              <w:rPr>
+                <w:rFonts w:eastAsia="Times New Roman" w:cs="Times New Roman"/>
+                <w:iCs/>
+                <w:color w:val="000000"/>
+                <w:szCs w:val="26"/>
+              </w:rPr>
+              <w:t xml:space="preserve"> загальн</w:t>
+            </w:r>
+            <w:r>
+              <w:rPr>
+                <w:rFonts w:eastAsia="Times New Roman" w:cs="Times New Roman"/>
+                <w:iCs/>
+                <w:color w:val="000000"/>
+                <w:szCs w:val="26"/>
+              </w:rPr>
               <w:t>о</w:t>
             </w:r>
             <w:r>
@@ -4368,7 +4438,25 @@
                 <w:iCs/>
                 <w:szCs w:val="26"/>
               </w:rPr>
-              <w:t>і шляхами дослідження напівпровідників, діелектриків, нанокомпозитних систем та інших функціональних матеріалів.</w:t>
+              <w:t xml:space="preserve">і шляхами дослідження напівпровідників, діелектриків, </w:t>
+            </w:r>
+            <w:proofErr w:type="spellStart"/>
+            <w:r>
+              <w:rPr>
+                <w:rFonts w:eastAsia="Times New Roman" w:cs="Times New Roman"/>
+                <w:iCs/>
+                <w:szCs w:val="26"/>
+              </w:rPr>
+              <w:t>нанокомпозитних</w:t>
+            </w:r>
+            <w:proofErr w:type="spellEnd"/>
+            <w:r>
+              <w:rPr>
+                <w:rFonts w:eastAsia="Times New Roman" w:cs="Times New Roman"/>
+                <w:iCs/>
+                <w:szCs w:val="26"/>
+              </w:rPr>
+              <w:t xml:space="preserve"> систем та інших функціональних матеріалів.</w:t>
             </w:r>
           </w:p>
           <w:p>
@@ -5721,7 +5809,23 @@
                 <w:rFonts w:eastAsia="Times New Roman" w:cs="Times New Roman"/>
                 <w:color w:val="000000"/>
               </w:rPr>
-              <w:t>4. У т.ч. іноземців:</w:t>
+              <w:t xml:space="preserve">4. У </w:t>
+            </w:r>
+            <w:proofErr w:type="spellStart"/>
+            <w:r>
+              <w:rPr>
+                <w:rFonts w:eastAsia="Times New Roman" w:cs="Times New Roman"/>
+                <w:color w:val="000000"/>
+              </w:rPr>
+              <w:t>т.ч</w:t>
+            </w:r>
+            <w:proofErr w:type="spellEnd"/>
+            <w:r>
+              <w:rPr>
+                <w:rFonts w:eastAsia="Times New Roman" w:cs="Times New Roman"/>
+                <w:color w:val="000000"/>
+              </w:rPr>
+              <w:t>. іноземців:</w:t>
             </w:r>
           </w:p>
         </w:tc>
@@ -6835,8 +6939,19 @@
                 <w:sz w:val="28"/>
                 <w:szCs w:val="28"/>
               </w:rPr>
-              <w:t>1305 Фізика наносистем</w:t>
-            </w:r>
+              <w:t xml:space="preserve">1305 Фізика </w:t>
+            </w:r>
+            <w:proofErr w:type="spellStart"/>
+            <w:r>
+              <w:rPr>
+                <w:rStyle w:val="fontstyle01"/>
+                <w:rFonts w:ascii="Times New Roman" w:hAnsi="Times New Roman" w:cs="Times New Roman"/>
+                <w:sz w:val="28"/>
+                <w:szCs w:val="28"/>
+              </w:rPr>
+              <w:t>наносистем</w:t>
+            </w:r>
+            <w:proofErr w:type="spellEnd"/>
             <w:r>
               <w:rPr>
                 <w:rFonts w:cs="Times New Roman"/>
@@ -7021,7 +7136,47 @@
                 <w:sz w:val="28"/>
                 <w:szCs w:val="28"/>
               </w:rPr>
-              <w:t>Третій (освітньо-науковий/ освітньо-творчий)рівень</w:t>
+              <w:t>Третій (</w:t>
+            </w:r>
+            <w:proofErr w:type="spellStart"/>
+            <w:r>
+              <w:rPr>
+                <w:rFonts w:eastAsia="Times New Roman" w:cs="Times New Roman"/>
+                <w:color w:val="000000"/>
+                <w:sz w:val="28"/>
+                <w:szCs w:val="28"/>
+              </w:rPr>
+              <w:t>освітньо</w:t>
+            </w:r>
+            <w:proofErr w:type="spellEnd"/>
+            <w:r>
+              <w:rPr>
+                <w:rFonts w:eastAsia="Times New Roman" w:cs="Times New Roman"/>
+                <w:color w:val="000000"/>
+                <w:sz w:val="28"/>
+                <w:szCs w:val="28"/>
+              </w:rPr>
+              <w:t xml:space="preserve">-науковий/ </w:t>
+            </w:r>
+            <w:proofErr w:type="spellStart"/>
+            <w:r>
+              <w:rPr>
+                <w:rFonts w:eastAsia="Times New Roman" w:cs="Times New Roman"/>
+                <w:color w:val="000000"/>
+                <w:sz w:val="28"/>
+                <w:szCs w:val="28"/>
+              </w:rPr>
+              <w:t>освітньо</w:t>
+            </w:r>
+            <w:proofErr w:type="spellEnd"/>
+            <w:r>
+              <w:rPr>
+                <w:rFonts w:eastAsia="Times New Roman" w:cs="Times New Roman"/>
+                <w:color w:val="000000"/>
+                <w:sz w:val="28"/>
+                <w:szCs w:val="28"/>
+              </w:rPr>
+              <w:t>-творчий)рівень</w:t>
             </w:r>
           </w:p>
         </w:tc>
@@ -7147,7 +7302,43 @@
           <w:color w:val="000000"/>
           <w:szCs w:val="26"/>
         </w:rPr>
-        <w:t>*7. Інформація про площі ЗВО,  станом на момент подання відомостей про самооцінювання, кв.м.</w:t>
+        <w:t xml:space="preserve">*7. Інформація про площі ЗВО,  станом на момент подання відомостей про </w:t>
+      </w:r>
+      <w:proofErr w:type="spellStart"/>
+      <w:r>
+        <w:rPr>
+          <w:rFonts w:eastAsia="Times New Roman" w:cs="Times New Roman"/>
+          <w:color w:val="000000"/>
+          <w:szCs w:val="26"/>
+        </w:rPr>
+        <w:t>самооцінювання</w:t>
+      </w:r>
+      <w:proofErr w:type="spellEnd"/>
+      <w:r>
+        <w:rPr>
+          <w:rFonts w:eastAsia="Times New Roman" w:cs="Times New Roman"/>
+          <w:color w:val="000000"/>
+          <w:szCs w:val="26"/>
+        </w:rPr>
+        <w:t xml:space="preserve">, </w:t>
+      </w:r>
+      <w:proofErr w:type="spellStart"/>
+      <w:r>
+        <w:rPr>
+          <w:rFonts w:eastAsia="Times New Roman" w:cs="Times New Roman"/>
+          <w:color w:val="000000"/>
+          <w:szCs w:val="26"/>
+        </w:rPr>
+        <w:t>кв.м</w:t>
+      </w:r>
+      <w:proofErr w:type="spellEnd"/>
+      <w:r>
+        <w:rPr>
+          <w:rFonts w:eastAsia="Times New Roman" w:cs="Times New Roman"/>
+          <w:color w:val="000000"/>
+          <w:szCs w:val="26"/>
+        </w:rPr>
+        <w:t>.</w:t>
       </w:r>
     </w:p>
     <w:p>
@@ -8158,7 +8349,27 @@
                 <w:color w:val="000000"/>
                 <w:szCs w:val="26"/>
               </w:rPr>
-              <w:t>Назва документа(ів)</w:t>
+              <w:t>Назва документа(</w:t>
+            </w:r>
+            <w:proofErr w:type="spellStart"/>
+            <w:r>
+              <w:rPr>
+                <w:rFonts w:eastAsia="Times New Roman" w:cs="Times New Roman"/>
+                <w:i/>
+                <w:color w:val="000000"/>
+                <w:szCs w:val="26"/>
+              </w:rPr>
+              <w:t>ів</w:t>
+            </w:r>
+            <w:proofErr w:type="spellEnd"/>
+            <w:r>
+              <w:rPr>
+                <w:rFonts w:eastAsia="Times New Roman" w:cs="Times New Roman"/>
+                <w:i/>
+                <w:color w:val="000000"/>
+                <w:szCs w:val="26"/>
+              </w:rPr>
+              <w:t>)</w:t>
             </w:r>
           </w:p>
         </w:tc>
@@ -8607,7 +8818,25 @@
           <w:color w:val="000000"/>
           <w:szCs w:val="26"/>
         </w:rPr>
-        <w:t>Зазначте, які частини відомостей про самооцінювання містять інформацію з обмеженим доступом, до якого виду інформації з обмеженим доступом вона належить та на якій підставі (із зазначенням відповідних норм законодавства та/або реквізитів рішення про обмеження доступу до інформації)</w:t>
+        <w:t xml:space="preserve">Зазначте, які частини відомостей про </w:t>
+      </w:r>
+      <w:proofErr w:type="spellStart"/>
+      <w:r>
+        <w:rPr>
+          <w:rFonts w:eastAsia="Times New Roman" w:cs="Times New Roman"/>
+          <w:color w:val="000000"/>
+          <w:szCs w:val="26"/>
+        </w:rPr>
+        <w:t>самооцінювання</w:t>
+      </w:r>
+      <w:proofErr w:type="spellEnd"/>
+      <w:r>
+        <w:rPr>
+          <w:rFonts w:eastAsia="Times New Roman" w:cs="Times New Roman"/>
+          <w:color w:val="000000"/>
+          <w:szCs w:val="26"/>
+        </w:rPr>
+        <w:t xml:space="preserve"> містять інформацію з обмеженим доступом, до якого виду інформації з обмеженим доступом вона належить та на якій підставі (із зазначенням відповідних норм законодавства та/або реквізитів рішення про обмеження доступу до інформації)</w:t>
       </w:r>
     </w:p>
     <w:p>
@@ -8712,7 +8941,25 @@
                 <w:color w:val="000000"/>
                 <w:szCs w:val="26"/>
               </w:rPr>
-              <w:t>про самооцінювання,</w:t>
+              <w:t xml:space="preserve">про </w:t>
+            </w:r>
+            <w:proofErr w:type="spellStart"/>
+            <w:r>
+              <w:rPr>
+                <w:rFonts w:eastAsia="Times New Roman" w:cs="Times New Roman"/>
+                <w:color w:val="000000"/>
+                <w:szCs w:val="26"/>
+              </w:rPr>
+              <w:t>самооцінювання</w:t>
+            </w:r>
+            <w:proofErr w:type="spellEnd"/>
+            <w:r>
+              <w:rPr>
+                <w:rFonts w:eastAsia="Times New Roman" w:cs="Times New Roman"/>
+                <w:color w:val="000000"/>
+                <w:szCs w:val="26"/>
+              </w:rPr>
+              <w:t>,</w:t>
             </w:r>
           </w:p>
           <w:p>
@@ -9214,8 +9461,19 @@
                 <w:color w:val="000000"/>
                 <w:szCs w:val="26"/>
               </w:rPr>
-              <w:t>, здатні на практиці використовувати отримані знання, мають навички самостійного навчання та здобуття додаткових компетентностей</w:t>
-            </w:r>
+              <w:t xml:space="preserve">, здатні на практиці використовувати отримані знання, мають навички самостійного навчання та здобуття додаткових </w:t>
+            </w:r>
+            <w:proofErr w:type="spellStart"/>
+            <w:r>
+              <w:rPr>
+                <w:rFonts w:eastAsia="Times New Roman" w:cs="Times New Roman"/>
+                <w:iCs/>
+                <w:color w:val="000000"/>
+                <w:szCs w:val="26"/>
+              </w:rPr>
+              <w:t>компетентностей</w:t>
+            </w:r>
+            <w:proofErr w:type="spellEnd"/>
             <w:r>
               <w:rPr>
                 <w:rFonts w:eastAsia="Times New Roman" w:cs="Times New Roman"/>
@@ -9357,8 +9615,9 @@
                 <w:color w:val="000000"/>
                 <w:szCs w:val="26"/>
               </w:rPr>
-              <w:t>Особливість цієї ОП полягає у тому, що поряд з передбаченою грунтовною загальною фізико-математичною освітою, вона містить суттєв</w:t>
-            </w:r>
+              <w:t xml:space="preserve">Особливість цієї ОП полягає у тому, що поряд з передбаченою </w:t>
+            </w:r>
+            <w:proofErr w:type="spellStart"/>
             <w:r>
               <w:rPr>
                 <w:rFonts w:eastAsia="Times New Roman" w:cs="Times New Roman"/>
@@ -9366,6 +9625,25 @@
                 <w:color w:val="000000"/>
                 <w:szCs w:val="26"/>
               </w:rPr>
+              <w:t>грунтовною</w:t>
+            </w:r>
+            <w:proofErr w:type="spellEnd"/>
+            <w:r>
+              <w:rPr>
+                <w:rFonts w:eastAsia="Times New Roman" w:cs="Times New Roman"/>
+                <w:iCs/>
+                <w:color w:val="000000"/>
+                <w:szCs w:val="26"/>
+              </w:rPr>
+              <w:t xml:space="preserve"> загальною фізико-математичною освітою, вона містить суттєв</w:t>
+            </w:r>
+            <w:r>
+              <w:rPr>
+                <w:rFonts w:eastAsia="Times New Roman" w:cs="Times New Roman"/>
+                <w:iCs/>
+                <w:color w:val="000000"/>
+                <w:szCs w:val="26"/>
+              </w:rPr>
               <w:t>і</w:t>
             </w:r>
             <w:r>
@@ -9438,18 +9716,30 @@
                 <w:color w:val="000000"/>
                 <w:szCs w:val="26"/>
               </w:rPr>
-              <w:t>ОП пов</w:t>
-            </w:r>
+              <w:t xml:space="preserve">ОП </w:t>
+            </w:r>
+            <w:proofErr w:type="spellStart"/>
             <w:r>
               <w:rPr>
                 <w:rFonts w:eastAsia="Times New Roman" w:cs="Times New Roman"/>
                 <w:iCs/>
                 <w:color w:val="000000"/>
                 <w:szCs w:val="26"/>
+              </w:rPr>
+              <w:t>пов</w:t>
+            </w:r>
+            <w:proofErr w:type="spellEnd"/>
+            <w:r>
+              <w:rPr>
+                <w:rFonts w:eastAsia="Times New Roman" w:cs="Times New Roman"/>
+                <w:iCs/>
+                <w:color w:val="000000"/>
+                <w:szCs w:val="26"/>
                 <w:lang w:val="ru-RU"/>
               </w:rPr>
               <w:t>’</w:t>
             </w:r>
+            <w:proofErr w:type="spellStart"/>
             <w:r>
               <w:rPr>
                 <w:rFonts w:eastAsia="Times New Roman" w:cs="Times New Roman"/>
@@ -9457,7 +9747,17 @@
                 <w:color w:val="000000"/>
                 <w:szCs w:val="26"/>
               </w:rPr>
-              <w:t xml:space="preserve">язана </w:t>
+              <w:t>язана</w:t>
+            </w:r>
+            <w:proofErr w:type="spellEnd"/>
+            <w:r>
+              <w:rPr>
+                <w:rFonts w:eastAsia="Times New Roman" w:cs="Times New Roman"/>
+                <w:iCs/>
+                <w:color w:val="000000"/>
+                <w:szCs w:val="26"/>
+              </w:rPr>
+              <w:t xml:space="preserve"> </w:t>
             </w:r>
             <w:r>
               <w:rPr>
@@ -9916,7 +10216,27 @@
                 <w:color w:val="000000"/>
                 <w:szCs w:val="26"/>
               </w:rPr>
-              <w:t>(стейкхолдерів) були враховані під час формулювання цілей та програмних</w:t>
+              <w:t>(</w:t>
+            </w:r>
+            <w:proofErr w:type="spellStart"/>
+            <w:r>
+              <w:rPr>
+                <w:rFonts w:eastAsia="Times New Roman" w:cs="Times New Roman"/>
+                <w:b/>
+                <w:color w:val="000000"/>
+                <w:szCs w:val="26"/>
+              </w:rPr>
+              <w:t>стейкхолдерів</w:t>
+            </w:r>
+            <w:proofErr w:type="spellEnd"/>
+            <w:r>
+              <w:rPr>
+                <w:rFonts w:eastAsia="Times New Roman" w:cs="Times New Roman"/>
+                <w:b/>
+                <w:color w:val="000000"/>
+                <w:szCs w:val="26"/>
+              </w:rPr>
+              <w:t>) були враховані під час формулювання цілей та програмних</w:t>
             </w:r>
           </w:p>
           <w:p>
@@ -10129,7 +10449,25 @@
                 <w:color w:val="000000"/>
                 <w:szCs w:val="26"/>
               </w:rPr>
-              <w:t>У громадському обговоренні проєкту ОП брали участь представники студентського парламенту та студентської профспілки.</w:t>
+              <w:t xml:space="preserve">У громадському обговоренні </w:t>
+            </w:r>
+            <w:proofErr w:type="spellStart"/>
+            <w:r>
+              <w:rPr>
+                <w:rFonts w:eastAsia="Times New Roman" w:cs="Times New Roman"/>
+                <w:color w:val="000000"/>
+                <w:szCs w:val="26"/>
+              </w:rPr>
+              <w:t>проєкту</w:t>
+            </w:r>
+            <w:proofErr w:type="spellEnd"/>
+            <w:r>
+              <w:rPr>
+                <w:rFonts w:eastAsia="Times New Roman" w:cs="Times New Roman"/>
+                <w:color w:val="000000"/>
+                <w:szCs w:val="26"/>
+              </w:rPr>
+              <w:t xml:space="preserve"> ОП брали участь представники студентського парламенту та студентської профспілки.</w:t>
             </w:r>
           </w:p>
           <w:p>
@@ -10235,7 +10573,25 @@
                 <w:color w:val="000000"/>
                 <w:szCs w:val="26"/>
               </w:rPr>
-              <w:t>ім. І.М. Францевича НАН України</w:t>
+              <w:t xml:space="preserve">ім. І.М. </w:t>
+            </w:r>
+            <w:proofErr w:type="spellStart"/>
+            <w:r>
+              <w:rPr>
+                <w:rFonts w:eastAsia="Times New Roman" w:cs="Times New Roman"/>
+                <w:color w:val="000000"/>
+                <w:szCs w:val="26"/>
+              </w:rPr>
+              <w:t>Францевича</w:t>
+            </w:r>
+            <w:proofErr w:type="spellEnd"/>
+            <w:r>
+              <w:rPr>
+                <w:rFonts w:eastAsia="Times New Roman" w:cs="Times New Roman"/>
+                <w:color w:val="000000"/>
+                <w:szCs w:val="26"/>
+              </w:rPr>
+              <w:t xml:space="preserve"> НАН України</w:t>
             </w:r>
             <w:r>
               <w:rPr>
@@ -10251,7 +10607,25 @@
                 <w:color w:val="000000"/>
                 <w:szCs w:val="26"/>
               </w:rPr>
-              <w:t>Директор Інституту надтвердих матеріалів імені В. Бакуля НАН України</w:t>
+              <w:t xml:space="preserve">Директор Інституту надтвердих матеріалів імені В. </w:t>
+            </w:r>
+            <w:proofErr w:type="spellStart"/>
+            <w:r>
+              <w:rPr>
+                <w:rFonts w:eastAsia="Times New Roman" w:cs="Times New Roman"/>
+                <w:color w:val="000000"/>
+                <w:szCs w:val="26"/>
+              </w:rPr>
+              <w:t>Бакуля</w:t>
+            </w:r>
+            <w:proofErr w:type="spellEnd"/>
+            <w:r>
+              <w:rPr>
+                <w:rFonts w:eastAsia="Times New Roman" w:cs="Times New Roman"/>
+                <w:color w:val="000000"/>
+                <w:szCs w:val="26"/>
+              </w:rPr>
+              <w:t xml:space="preserve"> НАН України</w:t>
             </w:r>
             <w:r>
               <w:rPr>
@@ -10268,7 +10642,27 @@
                 <w:color w:val="000000"/>
                 <w:szCs w:val="26"/>
               </w:rPr>
-              <w:t xml:space="preserve">враховувалась угода про співпрацю між Чанчунським </w:t>
+              <w:t xml:space="preserve">враховувалась угода про співпрацю між </w:t>
+            </w:r>
+            <w:proofErr w:type="spellStart"/>
+            <w:r>
+              <w:rPr>
+                <w:rFonts w:eastAsia="Times New Roman" w:cs="Times New Roman"/>
+                <w:iCs/>
+                <w:color w:val="000000"/>
+                <w:szCs w:val="26"/>
+              </w:rPr>
+              <w:t>Чанчунським</w:t>
+            </w:r>
+            <w:proofErr w:type="spellEnd"/>
+            <w:r>
+              <w:rPr>
+                <w:rFonts w:eastAsia="Times New Roman" w:cs="Times New Roman"/>
+                <w:iCs/>
+                <w:color w:val="000000"/>
+                <w:szCs w:val="26"/>
+              </w:rPr>
+              <w:t xml:space="preserve"> </w:t>
             </w:r>
             <w:r>
               <w:rPr>
@@ -10426,8 +10820,18 @@
                 <w:color w:val="000000"/>
                 <w:szCs w:val="26"/>
               </w:rPr>
-              <w:t>Значна частина дисциплін пов</w:t>
-            </w:r>
+              <w:t xml:space="preserve">Значна частина дисциплін </w:t>
+            </w:r>
+            <w:proofErr w:type="spellStart"/>
+            <w:r>
+              <w:rPr>
+                <w:rFonts w:eastAsia="Times New Roman" w:cs="Times New Roman"/>
+                <w:color w:val="000000"/>
+                <w:szCs w:val="26"/>
+              </w:rPr>
+              <w:t>пов</w:t>
+            </w:r>
+            <w:proofErr w:type="spellEnd"/>
             <w:r>
               <w:rPr>
                 <w:rFonts w:eastAsia="Times New Roman" w:cs="Times New Roman"/>
@@ -10437,13 +10841,23 @@
               </w:rPr>
               <w:t>’</w:t>
             </w:r>
-            <w:r>
-              <w:rPr>
-                <w:rFonts w:eastAsia="Times New Roman" w:cs="Times New Roman"/>
-                <w:color w:val="000000"/>
-                <w:szCs w:val="26"/>
-              </w:rPr>
-              <w:t xml:space="preserve">язана з науковими інтересами викладачів, </w:t>
+            <w:proofErr w:type="spellStart"/>
+            <w:r>
+              <w:rPr>
+                <w:rFonts w:eastAsia="Times New Roman" w:cs="Times New Roman"/>
+                <w:color w:val="000000"/>
+                <w:szCs w:val="26"/>
+              </w:rPr>
+              <w:t>язана</w:t>
+            </w:r>
+            <w:proofErr w:type="spellEnd"/>
+            <w:r>
+              <w:rPr>
+                <w:rFonts w:eastAsia="Times New Roman" w:cs="Times New Roman"/>
+                <w:color w:val="000000"/>
+                <w:szCs w:val="26"/>
+              </w:rPr>
+              <w:t xml:space="preserve"> з науковими інтересами викладачів, </w:t>
             </w:r>
             <w:r>
               <w:rPr>
@@ -10549,7 +10963,25 @@
                 <w:color w:val="000000"/>
                 <w:szCs w:val="26"/>
               </w:rPr>
-              <w:t>-інші стейкхолдери коротке поле</w:t>
+              <w:t xml:space="preserve">-інші </w:t>
+            </w:r>
+            <w:proofErr w:type="spellStart"/>
+            <w:r>
+              <w:rPr>
+                <w:rFonts w:eastAsia="Times New Roman" w:cs="Times New Roman"/>
+                <w:color w:val="000000"/>
+                <w:szCs w:val="26"/>
+              </w:rPr>
+              <w:t>стейкхолдери</w:t>
+            </w:r>
+            <w:proofErr w:type="spellEnd"/>
+            <w:r>
+              <w:rPr>
+                <w:rFonts w:eastAsia="Times New Roman" w:cs="Times New Roman"/>
+                <w:color w:val="000000"/>
+                <w:szCs w:val="26"/>
+              </w:rPr>
+              <w:t xml:space="preserve"> коротке поле</w:t>
             </w:r>
           </w:p>
           <w:p>
@@ -10749,7 +11181,95 @@
                 <w:szCs w:val="26"/>
                 <w:highlight w:val="cyan"/>
               </w:rPr>
-              <w:t xml:space="preserve">Має бути наведено інформацію про залучення відповідних стейкхолдерів саме ДО ПРОЦЕСУ РОЗРОБЛЕННЯ програми (інформація про залучення стейкхолдерів під час реалізації ОП наводиться в інших розділах).  Необхідно навести інформацію про те як саме збирались, вивчались і враховувались думки стейкхолдерів ПРИ ФОРМУЛЮВАННІ ЦІЛЕЙ освітньої програми та відповідних ПРОГРАМНИХ РЕЗУЛЬТАТІВ НАВЧАННЯ (змістове наповнення ОП, а також вивчення думок стейкхолдерів щодо змістового та організаційного наповнення ОП, розглядатиметься у наступних розділах). </w:t>
+              <w:t xml:space="preserve">Має бути наведено інформацію про залучення відповідних </w:t>
+            </w:r>
+            <w:proofErr w:type="spellStart"/>
+            <w:r>
+              <w:rPr>
+                <w:rFonts w:eastAsia="Times New Roman" w:cs="Times New Roman"/>
+                <w:i/>
+                <w:color w:val="000000"/>
+                <w:szCs w:val="26"/>
+                <w:highlight w:val="cyan"/>
+              </w:rPr>
+              <w:t>стейкхолдерів</w:t>
+            </w:r>
+            <w:proofErr w:type="spellEnd"/>
+            <w:r>
+              <w:rPr>
+                <w:rFonts w:eastAsia="Times New Roman" w:cs="Times New Roman"/>
+                <w:i/>
+                <w:color w:val="000000"/>
+                <w:szCs w:val="26"/>
+                <w:highlight w:val="cyan"/>
+              </w:rPr>
+              <w:t xml:space="preserve"> саме ДО ПРОЦЕСУ РОЗРОБЛЕННЯ програми (інформація про залучення </w:t>
+            </w:r>
+            <w:proofErr w:type="spellStart"/>
+            <w:r>
+              <w:rPr>
+                <w:rFonts w:eastAsia="Times New Roman" w:cs="Times New Roman"/>
+                <w:i/>
+                <w:color w:val="000000"/>
+                <w:szCs w:val="26"/>
+                <w:highlight w:val="cyan"/>
+              </w:rPr>
+              <w:t>стейкхолдерів</w:t>
+            </w:r>
+            <w:proofErr w:type="spellEnd"/>
+            <w:r>
+              <w:rPr>
+                <w:rFonts w:eastAsia="Times New Roman" w:cs="Times New Roman"/>
+                <w:i/>
+                <w:color w:val="000000"/>
+                <w:szCs w:val="26"/>
+                <w:highlight w:val="cyan"/>
+              </w:rPr>
+              <w:t xml:space="preserve"> під час реалізації ОП наводиться в інших розділах).  Необхідно навести інформацію про те як саме збирались, вивчались і враховувались думки </w:t>
+            </w:r>
+            <w:proofErr w:type="spellStart"/>
+            <w:r>
+              <w:rPr>
+                <w:rFonts w:eastAsia="Times New Roman" w:cs="Times New Roman"/>
+                <w:i/>
+                <w:color w:val="000000"/>
+                <w:szCs w:val="26"/>
+                <w:highlight w:val="cyan"/>
+              </w:rPr>
+              <w:t>стейкхолдерів</w:t>
+            </w:r>
+            <w:proofErr w:type="spellEnd"/>
+            <w:r>
+              <w:rPr>
+                <w:rFonts w:eastAsia="Times New Roman" w:cs="Times New Roman"/>
+                <w:i/>
+                <w:color w:val="000000"/>
+                <w:szCs w:val="26"/>
+                <w:highlight w:val="cyan"/>
+              </w:rPr>
+              <w:t xml:space="preserve"> ПРИ ФОРМУЛЮВАННІ ЦІЛЕЙ освітньої програми та відповідних ПРОГРАМНИХ РЕЗУЛЬТАТІВ НАВЧАННЯ (змістове наповнення ОП, а також вивчення думок </w:t>
+            </w:r>
+            <w:proofErr w:type="spellStart"/>
+            <w:r>
+              <w:rPr>
+                <w:rFonts w:eastAsia="Times New Roman" w:cs="Times New Roman"/>
+                <w:i/>
+                <w:color w:val="000000"/>
+                <w:szCs w:val="26"/>
+                <w:highlight w:val="cyan"/>
+              </w:rPr>
+              <w:t>стейкхолдерів</w:t>
+            </w:r>
+            <w:proofErr w:type="spellEnd"/>
+            <w:r>
+              <w:rPr>
+                <w:rFonts w:eastAsia="Times New Roman" w:cs="Times New Roman"/>
+                <w:i/>
+                <w:color w:val="000000"/>
+                <w:szCs w:val="26"/>
+                <w:highlight w:val="cyan"/>
+              </w:rPr>
+              <w:t xml:space="preserve"> щодо змістового та організаційного наповнення ОП, розглядатиметься у наступних розділах). </w:t>
             </w:r>
           </w:p>
           <w:p>
@@ -10780,7 +11300,95 @@
                 <w:szCs w:val="26"/>
                 <w:highlight w:val="cyan"/>
               </w:rPr>
-              <w:t>Думки стейкхолдерів могли враховуватися зокрема шляхом неформального спілкування (наприклад під час круглих столів, днів кар’єри, зустрічей з випускниками тощо), шляхом надання стейкхолдерами відгуків або рецензій на освітню програму,  шляхом аналізу результатів опитуваннь у яких стейкхолдери брали участь тощо.</w:t>
+              <w:t xml:space="preserve">Думки </w:t>
+            </w:r>
+            <w:proofErr w:type="spellStart"/>
+            <w:r>
+              <w:rPr>
+                <w:rFonts w:eastAsia="Times New Roman" w:cs="Times New Roman"/>
+                <w:i/>
+                <w:color w:val="000000"/>
+                <w:szCs w:val="26"/>
+                <w:highlight w:val="cyan"/>
+              </w:rPr>
+              <w:t>стейкхолдерів</w:t>
+            </w:r>
+            <w:proofErr w:type="spellEnd"/>
+            <w:r>
+              <w:rPr>
+                <w:rFonts w:eastAsia="Times New Roman" w:cs="Times New Roman"/>
+                <w:i/>
+                <w:color w:val="000000"/>
+                <w:szCs w:val="26"/>
+                <w:highlight w:val="cyan"/>
+              </w:rPr>
+              <w:t xml:space="preserve"> могли враховуватися зокрема шляхом неформального спілкування (наприклад під час круглих столів, днів кар’єри, зустрічей з випускниками тощо), шляхом надання </w:t>
+            </w:r>
+            <w:proofErr w:type="spellStart"/>
+            <w:r>
+              <w:rPr>
+                <w:rFonts w:eastAsia="Times New Roman" w:cs="Times New Roman"/>
+                <w:i/>
+                <w:color w:val="000000"/>
+                <w:szCs w:val="26"/>
+                <w:highlight w:val="cyan"/>
+              </w:rPr>
+              <w:t>стейкхолдерами</w:t>
+            </w:r>
+            <w:proofErr w:type="spellEnd"/>
+            <w:r>
+              <w:rPr>
+                <w:rFonts w:eastAsia="Times New Roman" w:cs="Times New Roman"/>
+                <w:i/>
+                <w:color w:val="000000"/>
+                <w:szCs w:val="26"/>
+                <w:highlight w:val="cyan"/>
+              </w:rPr>
+              <w:t xml:space="preserve"> відгуків або рецензій на освітню програму,  шляхом аналізу результатів </w:t>
+            </w:r>
+            <w:proofErr w:type="spellStart"/>
+            <w:r>
+              <w:rPr>
+                <w:rFonts w:eastAsia="Times New Roman" w:cs="Times New Roman"/>
+                <w:i/>
+                <w:color w:val="000000"/>
+                <w:szCs w:val="26"/>
+                <w:highlight w:val="cyan"/>
+              </w:rPr>
+              <w:t>опитуваннь</w:t>
+            </w:r>
+            <w:proofErr w:type="spellEnd"/>
+            <w:r>
+              <w:rPr>
+                <w:rFonts w:eastAsia="Times New Roman" w:cs="Times New Roman"/>
+                <w:i/>
+                <w:color w:val="000000"/>
+                <w:szCs w:val="26"/>
+                <w:highlight w:val="cyan"/>
+              </w:rPr>
+              <w:t xml:space="preserve"> у яких </w:t>
+            </w:r>
+            <w:proofErr w:type="spellStart"/>
+            <w:r>
+              <w:rPr>
+                <w:rFonts w:eastAsia="Times New Roman" w:cs="Times New Roman"/>
+                <w:i/>
+                <w:color w:val="000000"/>
+                <w:szCs w:val="26"/>
+                <w:highlight w:val="cyan"/>
+              </w:rPr>
+              <w:t>стейкхолдери</w:t>
+            </w:r>
+            <w:proofErr w:type="spellEnd"/>
+            <w:r>
+              <w:rPr>
+                <w:rFonts w:eastAsia="Times New Roman" w:cs="Times New Roman"/>
+                <w:i/>
+                <w:color w:val="000000"/>
+                <w:szCs w:val="26"/>
+                <w:highlight w:val="cyan"/>
+              </w:rPr>
+              <w:t xml:space="preserve"> брали участь тощо.</w:t>
             </w:r>
           </w:p>
           <w:p>
@@ -10810,7 +11418,51 @@
                 <w:szCs w:val="26"/>
                 <w:highlight w:val="cyan"/>
               </w:rPr>
-              <w:t xml:space="preserve">Залучення стейкхолдерів може підтверджуватися відповідними документами (відгуки, рецензії, протоколи нарад, протоколи засідань кафедр, протоколи вчених рад факультетів/інститутів, офіційні листи, результати опитувань тощо), або особисто стейкхолдерами під час зустрічей з членами ЕГ. </w:t>
+              <w:t xml:space="preserve">Залучення </w:t>
+            </w:r>
+            <w:proofErr w:type="spellStart"/>
+            <w:r>
+              <w:rPr>
+                <w:rFonts w:eastAsia="Times New Roman" w:cs="Times New Roman"/>
+                <w:i/>
+                <w:color w:val="000000"/>
+                <w:szCs w:val="26"/>
+                <w:highlight w:val="cyan"/>
+              </w:rPr>
+              <w:t>стейкхолдерів</w:t>
+            </w:r>
+            <w:proofErr w:type="spellEnd"/>
+            <w:r>
+              <w:rPr>
+                <w:rFonts w:eastAsia="Times New Roman" w:cs="Times New Roman"/>
+                <w:i/>
+                <w:color w:val="000000"/>
+                <w:szCs w:val="26"/>
+                <w:highlight w:val="cyan"/>
+              </w:rPr>
+              <w:t xml:space="preserve"> може підтверджуватися відповідними документами (відгуки, рецензії, протоколи нарад, протоколи засідань кафедр, протоколи вчених рад факультетів/інститутів, офіційні листи, результати опитувань тощо), або особисто </w:t>
+            </w:r>
+            <w:proofErr w:type="spellStart"/>
+            <w:r>
+              <w:rPr>
+                <w:rFonts w:eastAsia="Times New Roman" w:cs="Times New Roman"/>
+                <w:i/>
+                <w:color w:val="000000"/>
+                <w:szCs w:val="26"/>
+                <w:highlight w:val="cyan"/>
+              </w:rPr>
+              <w:t>стейкхолдерами</w:t>
+            </w:r>
+            <w:proofErr w:type="spellEnd"/>
+            <w:r>
+              <w:rPr>
+                <w:rFonts w:eastAsia="Times New Roman" w:cs="Times New Roman"/>
+                <w:i/>
+                <w:color w:val="000000"/>
+                <w:szCs w:val="26"/>
+                <w:highlight w:val="cyan"/>
+              </w:rPr>
+              <w:t xml:space="preserve"> під час зустрічей з членами ЕГ. </w:t>
             </w:r>
           </w:p>
         </w:tc>
@@ -11026,7 +11678,25 @@
                 <w:color w:val="000000"/>
                 <w:szCs w:val="26"/>
               </w:rPr>
-              <w:t xml:space="preserve">отримати низку компетентностей, серед яких можна виділити 3 основні «кити». По-перше, </w:t>
+              <w:t xml:space="preserve">отримати низку </w:t>
+            </w:r>
+            <w:proofErr w:type="spellStart"/>
+            <w:r>
+              <w:rPr>
+                <w:rFonts w:eastAsia="Times New Roman" w:cs="Times New Roman"/>
+                <w:color w:val="000000"/>
+                <w:szCs w:val="26"/>
+              </w:rPr>
+              <w:t>компетентностей</w:t>
+            </w:r>
+            <w:proofErr w:type="spellEnd"/>
+            <w:r>
+              <w:rPr>
+                <w:rFonts w:eastAsia="Times New Roman" w:cs="Times New Roman"/>
+                <w:color w:val="000000"/>
+                <w:szCs w:val="26"/>
+              </w:rPr>
+              <w:t xml:space="preserve">, серед яких можна виділити 3 основні «кити». По-перше, </w:t>
             </w:r>
             <w:r>
               <w:rPr>
@@ -11553,8 +12223,18 @@
                 <w:color w:val="000000"/>
                 <w:szCs w:val="26"/>
               </w:rPr>
-              <w:t>ім. І.М. Францевича</w:t>
-            </w:r>
+              <w:t xml:space="preserve">ім. І.М. </w:t>
+            </w:r>
+            <w:proofErr w:type="spellStart"/>
+            <w:r>
+              <w:rPr>
+                <w:rFonts w:eastAsia="Times New Roman" w:cs="Times New Roman"/>
+                <w:color w:val="000000"/>
+                <w:szCs w:val="26"/>
+              </w:rPr>
+              <w:t>Францевича</w:t>
+            </w:r>
+            <w:proofErr w:type="spellEnd"/>
             <w:r>
               <w:rPr>
                 <w:rFonts w:eastAsia="Times New Roman" w:cs="Times New Roman"/>
@@ -11569,8 +12249,18 @@
                 <w:color w:val="000000"/>
                 <w:szCs w:val="26"/>
               </w:rPr>
-              <w:t>Інститут надтвердих матеріалів імені В. Бакуля</w:t>
-            </w:r>
+              <w:t xml:space="preserve">Інститут надтвердих матеріалів імені В. </w:t>
+            </w:r>
+            <w:proofErr w:type="spellStart"/>
+            <w:r>
+              <w:rPr>
+                <w:rFonts w:eastAsia="Times New Roman" w:cs="Times New Roman"/>
+                <w:color w:val="000000"/>
+                <w:szCs w:val="26"/>
+              </w:rPr>
+              <w:t>Бакуля</w:t>
+            </w:r>
+            <w:proofErr w:type="spellEnd"/>
             <w:r>
               <w:rPr>
                 <w:rFonts w:eastAsia="Times New Roman" w:cs="Times New Roman"/>
@@ -11595,6 +12285,7 @@
               </w:rPr>
               <w:t xml:space="preserve"> </w:t>
             </w:r>
+            <w:proofErr w:type="spellStart"/>
             <w:r>
               <w:rPr>
                 <w:rFonts w:eastAsia="Times New Roman" w:cs="Times New Roman"/>
@@ -11603,6 +12294,7 @@
               </w:rPr>
               <w:t>Лашкарьова</w:t>
             </w:r>
+            <w:proofErr w:type="spellEnd"/>
             <w:r>
               <w:rPr>
                 <w:rFonts w:eastAsia="Times New Roman" w:cs="Times New Roman"/>
@@ -11617,7 +12309,25 @@
                 <w:color w:val="000000"/>
                 <w:szCs w:val="26"/>
               </w:rPr>
-              <w:t>Інститут металофізики ім. Г. В. Курдюмова тощо</w:t>
+              <w:t xml:space="preserve">Інститут металофізики ім. Г. В. </w:t>
+            </w:r>
+            <w:proofErr w:type="spellStart"/>
+            <w:r>
+              <w:rPr>
+                <w:rFonts w:eastAsia="Times New Roman" w:cs="Times New Roman"/>
+                <w:color w:val="000000"/>
+                <w:szCs w:val="26"/>
+              </w:rPr>
+              <w:t>Курдюмова</w:t>
+            </w:r>
+            <w:proofErr w:type="spellEnd"/>
+            <w:r>
+              <w:rPr>
+                <w:rFonts w:eastAsia="Times New Roman" w:cs="Times New Roman"/>
+                <w:color w:val="000000"/>
+                <w:szCs w:val="26"/>
+              </w:rPr>
+              <w:t xml:space="preserve"> тощо</w:t>
             </w:r>
             <w:r>
               <w:rPr>
@@ -11911,318 +12621,874 @@
                 <w:rFonts w:eastAsia="Times New Roman" w:cs="Times New Roman"/>
                 <w:color w:val="000000"/>
                 <w:szCs w:val="26"/>
-                <w:highlight w:val="cyan"/>
-              </w:rPr>
-            </w:pPr>
-          </w:p>
-          <w:p>
-            <w:pPr>
-              <w:widowControl w:val="0"/>
-              <w:pBdr>
-                <w:top w:val="nil"/>
-                <w:left w:val="nil"/>
-                <w:bottom w:val="nil"/>
-                <w:right w:val="nil"/>
-                <w:between w:val="nil"/>
-              </w:pBdr>
-              <w:spacing w:line="259" w:lineRule="auto"/>
-              <w:ind w:right="-20" w:hanging="2"/>
-              <w:rPr>
-                <w:rFonts w:eastAsia="Times New Roman" w:cs="Times New Roman"/>
-                <w:color w:val="000000"/>
-                <w:szCs w:val="26"/>
-                <w:highlight w:val="cyan"/>
+              </w:rPr>
+            </w:pPr>
+            <w:r>
+              <w:rPr>
+                <w:rFonts w:eastAsia="Times New Roman" w:cs="Times New Roman"/>
+                <w:color w:val="000000"/>
+                <w:szCs w:val="26"/>
+              </w:rPr>
+              <w:t>При</w:t>
+            </w:r>
+            <w:r>
+              <w:rPr>
+                <w:rFonts w:eastAsia="Times New Roman" w:cs="Times New Roman"/>
+                <w:color w:val="000000"/>
+                <w:szCs w:val="26"/>
+              </w:rPr>
+              <w:t xml:space="preserve"> створенні ОП враховувався</w:t>
+            </w:r>
+            <w:r>
+              <w:rPr>
+                <w:rFonts w:eastAsia="Times New Roman" w:cs="Times New Roman"/>
+                <w:color w:val="000000"/>
+                <w:szCs w:val="26"/>
+              </w:rPr>
+              <w:t xml:space="preserve"> як багаторічний досвід роботи фізичного факультету КНУТШ, так і аналогічні програми, підготовлені у інших освітніх закладах як то </w:t>
+            </w:r>
+            <w:r>
+              <w:rPr>
+                <w:rFonts w:eastAsia="Times New Roman" w:cs="Times New Roman"/>
+                <w:color w:val="000000"/>
+                <w:szCs w:val="26"/>
+              </w:rPr>
+              <w:t>Прикарпатський національний університет імені Василя Стефаника (</w:t>
+            </w:r>
+            <w:r>
+              <w:rPr>
+                <w:rFonts w:eastAsia="Times New Roman" w:cs="Times New Roman"/>
+                <w:color w:val="000000"/>
+                <w:szCs w:val="26"/>
+              </w:rPr>
+              <w:t xml:space="preserve"> ОП «Фізика та </w:t>
+            </w:r>
+            <w:r>
+              <w:rPr>
+                <w:rFonts w:eastAsia="Times New Roman" w:cs="Times New Roman"/>
+                <w:color w:val="000000"/>
+                <w:szCs w:val="26"/>
+              </w:rPr>
+              <w:lastRenderedPageBreak/>
+              <w:t>астрономія»</w:t>
+            </w:r>
+            <w:r>
+              <w:rPr>
+                <w:rFonts w:eastAsia="Times New Roman" w:cs="Times New Roman"/>
+                <w:color w:val="000000"/>
+                <w:szCs w:val="26"/>
+              </w:rPr>
+              <w:t>,</w:t>
+            </w:r>
+            <w:r>
+              <w:rPr>
+                <w:rFonts w:eastAsia="Times New Roman" w:cs="Times New Roman"/>
+                <w:color w:val="000000"/>
+                <w:szCs w:val="26"/>
+              </w:rPr>
+              <w:t xml:space="preserve"> </w:t>
+            </w:r>
+            <w:r>
+              <w:rPr>
+                <w:rFonts w:eastAsia="Times New Roman" w:cs="Times New Roman"/>
+                <w:color w:val="000000"/>
+                <w:szCs w:val="26"/>
+              </w:rPr>
+              <w:t>https://bit.ly/3vPe6JY</w:t>
+            </w:r>
+            <w:r>
+              <w:rPr>
+                <w:rFonts w:eastAsia="Times New Roman" w:cs="Times New Roman"/>
+                <w:color w:val="000000"/>
+                <w:szCs w:val="26"/>
+              </w:rPr>
+              <w:t>, «Комп’ютерна фізика»</w:t>
+            </w:r>
+            <w:r>
+              <w:rPr>
+                <w:rFonts w:eastAsia="Times New Roman" w:cs="Times New Roman"/>
+                <w:color w:val="000000"/>
+                <w:szCs w:val="26"/>
+              </w:rPr>
+              <w:t>,</w:t>
+            </w:r>
+            <w:r>
+              <w:rPr>
+                <w:rFonts w:eastAsia="Times New Roman" w:cs="Times New Roman"/>
+                <w:color w:val="000000"/>
+                <w:szCs w:val="26"/>
+              </w:rPr>
+              <w:t xml:space="preserve"> https://bit.ly/3VU5lZF, </w:t>
+            </w:r>
+            <w:r>
+              <w:rPr>
+                <w:rFonts w:eastAsia="Times New Roman" w:cs="Times New Roman"/>
+                <w:color w:val="000000"/>
+                <w:szCs w:val="26"/>
+              </w:rPr>
+              <w:t>«</w:t>
+            </w:r>
+            <w:r>
+              <w:rPr>
+                <w:rFonts w:eastAsia="Times New Roman" w:cs="Times New Roman"/>
+                <w:color w:val="000000"/>
+                <w:szCs w:val="26"/>
+              </w:rPr>
+              <w:t xml:space="preserve">Прикладна фізика та </w:t>
+            </w:r>
+            <w:proofErr w:type="spellStart"/>
+            <w:r>
+              <w:rPr>
+                <w:rFonts w:eastAsia="Times New Roman" w:cs="Times New Roman"/>
+                <w:color w:val="000000"/>
+                <w:szCs w:val="26"/>
+              </w:rPr>
+              <w:t>наноматеріали</w:t>
+            </w:r>
+            <w:proofErr w:type="spellEnd"/>
+            <w:r>
+              <w:rPr>
+                <w:rFonts w:eastAsia="Times New Roman" w:cs="Times New Roman"/>
+                <w:color w:val="000000"/>
+                <w:szCs w:val="26"/>
+              </w:rPr>
+              <w:t>»</w:t>
+            </w:r>
+            <w:r>
+              <w:rPr>
+                <w:rFonts w:eastAsia="Times New Roman" w:cs="Times New Roman"/>
+                <w:color w:val="000000"/>
+                <w:szCs w:val="26"/>
+              </w:rPr>
+              <w:t>,</w:t>
+            </w:r>
+            <w:r>
+              <w:rPr>
+                <w:rFonts w:eastAsia="Times New Roman" w:cs="Times New Roman"/>
+                <w:color w:val="000000"/>
+                <w:szCs w:val="26"/>
+              </w:rPr>
+              <w:t xml:space="preserve"> </w:t>
+            </w:r>
+            <w:r>
+              <w:rPr>
+                <w:rFonts w:eastAsia="Times New Roman" w:cs="Times New Roman"/>
+                <w:color w:val="000000"/>
+                <w:szCs w:val="26"/>
                 <w:lang w:val="en-US"/>
               </w:rPr>
-            </w:pPr>
-            <w:r>
-              <w:rPr>
-                <w:rFonts w:eastAsia="Times New Roman" w:cs="Times New Roman"/>
-                <w:color w:val="000000"/>
-                <w:sz w:val="24"/>
-                <w:szCs w:val="24"/>
-              </w:rPr>
-              <w:t>"Прикарпатський національний університет імені Василя Стефаника"</w:t>
-            </w:r>
-            <w:r>
-              <w:rPr>
-                <w:rFonts w:eastAsia="Times New Roman" w:cs="Times New Roman"/>
-                <w:color w:val="000000"/>
-                <w:sz w:val="24"/>
-                <w:szCs w:val="24"/>
+              <w:t>https</w:t>
+            </w:r>
+            <w:r>
+              <w:rPr>
+                <w:rFonts w:eastAsia="Times New Roman" w:cs="Times New Roman"/>
+                <w:color w:val="000000"/>
+                <w:szCs w:val="26"/>
+              </w:rPr>
+              <w:t>://</w:t>
+            </w:r>
+            <w:r>
+              <w:rPr>
+                <w:rFonts w:eastAsia="Times New Roman" w:cs="Times New Roman"/>
+                <w:color w:val="000000"/>
+                <w:szCs w:val="26"/>
                 <w:lang w:val="en-US"/>
               </w:rPr>
+              <w:t>bit</w:t>
+            </w:r>
+            <w:r>
+              <w:rPr>
+                <w:rFonts w:eastAsia="Times New Roman" w:cs="Times New Roman"/>
+                <w:color w:val="000000"/>
+                <w:szCs w:val="26"/>
+              </w:rPr>
+              <w:t>.</w:t>
+            </w:r>
+            <w:proofErr w:type="spellStart"/>
+            <w:r>
+              <w:rPr>
+                <w:rFonts w:eastAsia="Times New Roman" w:cs="Times New Roman"/>
+                <w:color w:val="000000"/>
+                <w:szCs w:val="26"/>
+                <w:lang w:val="en-US"/>
+              </w:rPr>
+              <w:t>ly</w:t>
+            </w:r>
+            <w:proofErr w:type="spellEnd"/>
+            <w:r>
+              <w:rPr>
+                <w:rFonts w:eastAsia="Times New Roman" w:cs="Times New Roman"/>
+                <w:color w:val="000000"/>
+                <w:szCs w:val="26"/>
+              </w:rPr>
+              <w:t>/3</w:t>
+            </w:r>
+            <w:proofErr w:type="spellStart"/>
+            <w:r>
+              <w:rPr>
+                <w:rFonts w:eastAsia="Times New Roman" w:cs="Times New Roman"/>
+                <w:color w:val="000000"/>
+                <w:szCs w:val="26"/>
+                <w:lang w:val="en-US"/>
+              </w:rPr>
+              <w:t>ioVZY</w:t>
+            </w:r>
+            <w:proofErr w:type="spellEnd"/>
+            <w:r>
+              <w:rPr>
+                <w:rFonts w:eastAsia="Times New Roman" w:cs="Times New Roman"/>
+                <w:color w:val="000000"/>
+                <w:szCs w:val="26"/>
+              </w:rPr>
+              <w:t>9</w:t>
+            </w:r>
+            <w:r>
+              <w:rPr>
+                <w:rFonts w:eastAsia="Times New Roman" w:cs="Times New Roman"/>
+                <w:color w:val="000000"/>
+                <w:szCs w:val="26"/>
+              </w:rPr>
+              <w:t>)</w:t>
+            </w:r>
+            <w:r>
+              <w:rPr>
+                <w:rFonts w:eastAsia="Times New Roman" w:cs="Times New Roman"/>
+                <w:color w:val="000000"/>
+                <w:szCs w:val="26"/>
+              </w:rPr>
+              <w:t xml:space="preserve">, </w:t>
+            </w:r>
+            <w:r>
+              <w:rPr>
+                <w:rFonts w:eastAsia="Times New Roman" w:cs="Times New Roman"/>
+                <w:color w:val="000000"/>
+                <w:szCs w:val="26"/>
+              </w:rPr>
+              <w:t>Національний університет "Києво-Могилянська академія" (ОП «Фізика», https://bit.ly/3Zjj3Z5)</w:t>
+            </w:r>
+            <w:r>
+              <w:rPr>
+                <w:rFonts w:eastAsia="Times New Roman" w:cs="Times New Roman"/>
+                <w:color w:val="000000"/>
+                <w:szCs w:val="26"/>
+              </w:rPr>
+              <w:t xml:space="preserve">, </w:t>
+            </w:r>
+            <w:r>
+              <w:rPr>
+                <w:rFonts w:eastAsia="Times New Roman" w:cs="Times New Roman"/>
+                <w:color w:val="000000"/>
+                <w:szCs w:val="26"/>
+              </w:rPr>
+              <w:t>Харківськ</w:t>
+            </w:r>
+            <w:r>
+              <w:rPr>
+                <w:rFonts w:eastAsia="Times New Roman" w:cs="Times New Roman"/>
+                <w:color w:val="000000"/>
+                <w:szCs w:val="26"/>
+              </w:rPr>
+              <w:t>ий</w:t>
+            </w:r>
+            <w:r>
+              <w:rPr>
+                <w:rFonts w:eastAsia="Times New Roman" w:cs="Times New Roman"/>
+                <w:color w:val="000000"/>
+                <w:szCs w:val="26"/>
+              </w:rPr>
+              <w:t xml:space="preserve"> національн</w:t>
+            </w:r>
+            <w:r>
+              <w:rPr>
+                <w:rFonts w:eastAsia="Times New Roman" w:cs="Times New Roman"/>
+                <w:color w:val="000000"/>
+                <w:szCs w:val="26"/>
+              </w:rPr>
+              <w:t>ий</w:t>
+            </w:r>
+            <w:r>
+              <w:rPr>
+                <w:rFonts w:eastAsia="Times New Roman" w:cs="Times New Roman"/>
+                <w:color w:val="000000"/>
+                <w:szCs w:val="26"/>
+              </w:rPr>
+              <w:t xml:space="preserve"> університет ім. В.Н. </w:t>
+            </w:r>
+            <w:proofErr w:type="spellStart"/>
+            <w:r>
+              <w:rPr>
+                <w:rFonts w:eastAsia="Times New Roman" w:cs="Times New Roman"/>
+                <w:color w:val="000000"/>
+                <w:szCs w:val="26"/>
+              </w:rPr>
+              <w:t>Каразина</w:t>
+            </w:r>
+            <w:proofErr w:type="spellEnd"/>
+            <w:r>
+              <w:rPr>
+                <w:rFonts w:eastAsia="Times New Roman" w:cs="Times New Roman"/>
+                <w:color w:val="000000"/>
+                <w:szCs w:val="26"/>
+              </w:rPr>
               <w:t xml:space="preserve"> (</w:t>
             </w:r>
             <w:r>
               <w:rPr>
                 <w:rFonts w:eastAsia="Times New Roman" w:cs="Times New Roman"/>
                 <w:color w:val="000000"/>
-                <w:sz w:val="24"/>
-                <w:szCs w:val="24"/>
-                <w:lang w:val="en-US"/>
-              </w:rPr>
-              <w:t>https://bit.ly/3vPe6JY</w:t>
-            </w:r>
-            <w:r>
-              <w:rPr>
-                <w:rFonts w:eastAsia="Times New Roman" w:cs="Times New Roman"/>
-                <w:color w:val="000000"/>
-                <w:sz w:val="24"/>
-                <w:szCs w:val="24"/>
-                <w:lang w:val="en-US"/>
+                <w:szCs w:val="26"/>
+              </w:rPr>
+              <w:t>ОП «Фізика»,</w:t>
+            </w:r>
+            <w:r>
+              <w:rPr>
+                <w:rFonts w:eastAsia="Times New Roman" w:cs="Times New Roman"/>
+                <w:color w:val="000000"/>
+                <w:szCs w:val="26"/>
+              </w:rPr>
+              <w:t xml:space="preserve"> </w:t>
+            </w:r>
+            <w:r>
+              <w:rPr>
+                <w:rFonts w:eastAsia="Times New Roman" w:cs="Times New Roman"/>
+                <w:color w:val="000000"/>
+                <w:szCs w:val="26"/>
+              </w:rPr>
+              <w:t>https://bit.ly/3WWAr4e</w:t>
+            </w:r>
+            <w:r>
+              <w:rPr>
+                <w:rFonts w:eastAsia="Times New Roman" w:cs="Times New Roman"/>
+                <w:color w:val="000000"/>
+                <w:szCs w:val="26"/>
               </w:rPr>
               <w:t>)</w:t>
             </w:r>
-          </w:p>
-          <w:p>
-            <w:pPr>
-              <w:pStyle w:val="1"/>
-              <w:ind w:left="0" w:hanging="3"/>
-              <w:rPr>
-                <w:rFonts w:ascii="Times New Roman" w:hAnsi="Times New Roman"/>
-                <w:kern w:val="36"/>
-                <w:position w:val="0"/>
-                <w:sz w:val="48"/>
-                <w:szCs w:val="48"/>
-                <w:lang w:val="uk-UA" w:eastAsia="uk-UA"/>
-              </w:rPr>
-            </w:pPr>
-            <w:r>
-              <w:rPr>
-                <w:rFonts w:ascii="Times New Roman" w:hAnsi="Times New Roman"/>
-                <w:b w:val="0"/>
-                <w:bCs w:val="0"/>
-                <w:color w:val="000000"/>
-                <w:kern w:val="0"/>
-                <w:sz w:val="26"/>
-                <w:szCs w:val="26"/>
-                <w:lang w:val="uk-UA"/>
-              </w:rPr>
-              <w:lastRenderedPageBreak/>
-              <w:t>https://bit.ly/3VU5lZF</w:t>
-            </w:r>
-            <w:r>
-              <w:rPr>
-                <w:rFonts w:ascii="Times New Roman" w:hAnsi="Times New Roman"/>
-                <w:b w:val="0"/>
-                <w:bCs w:val="0"/>
-                <w:color w:val="000000"/>
-                <w:kern w:val="0"/>
-                <w:sz w:val="26"/>
-                <w:szCs w:val="26"/>
-                <w:lang w:val="uk-UA"/>
+            <w:r>
+              <w:rPr>
+                <w:rFonts w:eastAsia="Times New Roman" w:cs="Times New Roman"/>
+                <w:color w:val="000000"/>
+                <w:szCs w:val="26"/>
+              </w:rPr>
+              <w:t>, НТУ Київський політехнічний університет імені Ігоря</w:t>
+            </w:r>
+            <w:r>
+              <w:rPr>
+                <w:rFonts w:eastAsia="Times New Roman" w:cs="Times New Roman"/>
+                <w:color w:val="000000"/>
+                <w:szCs w:val="26"/>
               </w:rPr>
               <w:t xml:space="preserve"> </w:t>
             </w:r>
             <w:r>
               <w:rPr>
-                <w:rFonts w:ascii="Times New Roman" w:hAnsi="Times New Roman"/>
-                <w:b w:val="0"/>
-                <w:bCs w:val="0"/>
-                <w:color w:val="000000"/>
-                <w:kern w:val="0"/>
-                <w:sz w:val="26"/>
-                <w:szCs w:val="26"/>
-                <w:lang w:val="uk-UA"/>
-              </w:rPr>
-              <w:t>104 Фізика та астрономія (Комп’ютерна фізика)</w:t>
-            </w:r>
-          </w:p>
-          <w:p>
-            <w:pPr>
-              <w:widowControl w:val="0"/>
-              <w:pBdr>
-                <w:top w:val="nil"/>
-                <w:left w:val="nil"/>
-                <w:bottom w:val="nil"/>
-                <w:right w:val="nil"/>
-                <w:between w:val="nil"/>
-              </w:pBdr>
-              <w:spacing w:line="259" w:lineRule="auto"/>
+                <w:rFonts w:eastAsia="Times New Roman" w:cs="Times New Roman"/>
+                <w:color w:val="000000"/>
+                <w:szCs w:val="26"/>
+              </w:rPr>
+              <w:t>Сікорського</w:t>
+            </w:r>
+            <w:r>
+              <w:rPr>
+                <w:rFonts w:eastAsia="Times New Roman" w:cs="Times New Roman"/>
+                <w:color w:val="000000"/>
+                <w:szCs w:val="26"/>
+              </w:rPr>
+              <w:t xml:space="preserve"> (ОП «</w:t>
+            </w:r>
+            <w:r>
+              <w:rPr>
+                <w:rFonts w:eastAsia="Times New Roman" w:cs="Times New Roman"/>
+                <w:color w:val="000000"/>
+                <w:szCs w:val="26"/>
+              </w:rPr>
+              <w:t>Комп'ютерне моделювання фізичних процесів</w:t>
+            </w:r>
+            <w:r>
+              <w:rPr>
+                <w:rFonts w:eastAsia="Times New Roman" w:cs="Times New Roman"/>
+                <w:color w:val="000000"/>
+                <w:szCs w:val="26"/>
+              </w:rPr>
+              <w:t xml:space="preserve">», </w:t>
+            </w:r>
+            <w:r>
+              <w:rPr>
+                <w:rFonts w:eastAsia="Times New Roman" w:cs="Times New Roman"/>
+                <w:color w:val="000000"/>
+                <w:szCs w:val="26"/>
+              </w:rPr>
+              <w:t>https://bit.ly/3GrAMor</w:t>
+            </w:r>
+            <w:r>
+              <w:rPr>
+                <w:rFonts w:eastAsia="Times New Roman" w:cs="Times New Roman"/>
+                <w:color w:val="000000"/>
+                <w:szCs w:val="26"/>
+              </w:rPr>
+              <w:t>)</w:t>
+            </w:r>
+            <w:r>
+              <w:rPr>
+                <w:rFonts w:eastAsia="Times New Roman" w:cs="Times New Roman"/>
+                <w:color w:val="000000"/>
+                <w:szCs w:val="26"/>
+              </w:rPr>
+              <w:t xml:space="preserve">, </w:t>
+            </w:r>
+            <w:r>
+              <w:rPr>
+                <w:rFonts w:eastAsia="Times New Roman" w:cs="Times New Roman"/>
+                <w:color w:val="000000"/>
+                <w:szCs w:val="26"/>
+              </w:rPr>
+              <w:t>Одеський національний університет імені І. І. Мечникова</w:t>
+            </w:r>
+            <w:r>
+              <w:rPr>
+                <w:rFonts w:eastAsia="Times New Roman" w:cs="Times New Roman"/>
+                <w:color w:val="000000"/>
+                <w:szCs w:val="26"/>
+              </w:rPr>
+              <w:t xml:space="preserve"> (ОП</w:t>
+            </w:r>
+            <w:r>
+              <w:rPr>
+                <w:rFonts w:eastAsia="Times New Roman" w:cs="Times New Roman"/>
+                <w:color w:val="000000"/>
+                <w:szCs w:val="26"/>
+              </w:rPr>
+              <w:t xml:space="preserve"> «Фізика та астрономія»,</w:t>
+            </w:r>
+            <w:r>
+              <w:rPr>
+                <w:rFonts w:eastAsia="Times New Roman" w:cs="Times New Roman"/>
+                <w:color w:val="000000"/>
+                <w:szCs w:val="26"/>
+              </w:rPr>
+              <w:t xml:space="preserve"> </w:t>
+            </w:r>
+            <w:r>
+              <w:rPr>
+                <w:rFonts w:eastAsia="Times New Roman" w:cs="Times New Roman"/>
+                <w:color w:val="000000"/>
+                <w:szCs w:val="26"/>
+              </w:rPr>
+              <w:t>https://bit.ly/3ipk7dk</w:t>
+            </w:r>
+            <w:r>
+              <w:rPr>
+                <w:rFonts w:eastAsia="Times New Roman" w:cs="Times New Roman"/>
+                <w:color w:val="000000"/>
+                <w:szCs w:val="26"/>
+              </w:rPr>
+              <w:t>)</w:t>
+            </w:r>
+            <w:r>
+              <w:rPr>
+                <w:rFonts w:eastAsia="Times New Roman" w:cs="Times New Roman"/>
+                <w:color w:val="000000"/>
+                <w:szCs w:val="26"/>
+              </w:rPr>
+              <w:t xml:space="preserve">, </w:t>
+            </w:r>
+            <w:r>
+              <w:rPr>
+                <w:rFonts w:eastAsia="Times New Roman" w:cs="Times New Roman"/>
+                <w:color w:val="000000"/>
+                <w:szCs w:val="26"/>
+              </w:rPr>
+              <w:t>Львівський національний університет імені Івана Франка</w:t>
+            </w:r>
+            <w:r>
+              <w:rPr>
+                <w:rFonts w:eastAsia="Times New Roman" w:cs="Times New Roman"/>
+                <w:color w:val="000000"/>
+                <w:szCs w:val="26"/>
+              </w:rPr>
+              <w:t xml:space="preserve"> (ОП «</w:t>
+            </w:r>
+            <w:r>
+              <w:rPr>
+                <w:rFonts w:eastAsia="Times New Roman" w:cs="Times New Roman"/>
+                <w:color w:val="000000"/>
+                <w:szCs w:val="26"/>
+              </w:rPr>
+              <w:t>Фізика та астрономія</w:t>
+            </w:r>
+            <w:r>
+              <w:rPr>
+                <w:rFonts w:eastAsia="Times New Roman" w:cs="Times New Roman"/>
+                <w:color w:val="000000"/>
+                <w:szCs w:val="26"/>
+              </w:rPr>
+              <w:t xml:space="preserve">», </w:t>
+            </w:r>
+            <w:r>
+              <w:rPr>
+                <w:rFonts w:eastAsia="Times New Roman" w:cs="Times New Roman"/>
+                <w:color w:val="000000"/>
+                <w:szCs w:val="26"/>
+              </w:rPr>
+              <w:t>https://bit.ly/3IzXOfG</w:t>
+            </w:r>
+            <w:r>
+              <w:rPr>
+                <w:rFonts w:eastAsia="Times New Roman" w:cs="Times New Roman"/>
+                <w:color w:val="000000"/>
+                <w:szCs w:val="26"/>
+              </w:rPr>
+              <w:t>, «</w:t>
+            </w:r>
+            <w:proofErr w:type="spellStart"/>
+            <w:r>
+              <w:rPr>
+                <w:rFonts w:eastAsia="Times New Roman" w:cs="Times New Roman"/>
+                <w:color w:val="000000"/>
+                <w:szCs w:val="26"/>
+              </w:rPr>
+              <w:t>Нанофізика</w:t>
+            </w:r>
+            <w:proofErr w:type="spellEnd"/>
+            <w:r>
+              <w:rPr>
+                <w:rFonts w:eastAsia="Times New Roman" w:cs="Times New Roman"/>
+                <w:color w:val="000000"/>
+                <w:szCs w:val="26"/>
+              </w:rPr>
+              <w:t xml:space="preserve"> та </w:t>
+            </w:r>
+            <w:proofErr w:type="spellStart"/>
+            <w:r>
+              <w:rPr>
+                <w:rFonts w:eastAsia="Times New Roman" w:cs="Times New Roman"/>
+                <w:color w:val="000000"/>
+                <w:szCs w:val="26"/>
+              </w:rPr>
+              <w:t>наноматеріали</w:t>
+            </w:r>
+            <w:proofErr w:type="spellEnd"/>
+            <w:r>
+              <w:rPr>
+                <w:rFonts w:eastAsia="Times New Roman" w:cs="Times New Roman"/>
+                <w:color w:val="000000"/>
+                <w:szCs w:val="26"/>
+              </w:rPr>
+              <w:t xml:space="preserve">», </w:t>
+            </w:r>
+            <w:r>
+              <w:rPr>
+                <w:rFonts w:eastAsia="Times New Roman" w:cs="Times New Roman"/>
+                <w:color w:val="000000"/>
+                <w:szCs w:val="26"/>
+              </w:rPr>
+              <w:t>https://bit.ly/3XeJxZH</w:t>
+            </w:r>
+            <w:r>
+              <w:rPr>
+                <w:rFonts w:eastAsia="Times New Roman" w:cs="Times New Roman"/>
+                <w:color w:val="000000"/>
+                <w:szCs w:val="26"/>
+              </w:rPr>
+              <w:t>)</w:t>
+            </w:r>
+            <w:r>
+              <w:rPr>
+                <w:rFonts w:eastAsia="Times New Roman" w:cs="Times New Roman"/>
+                <w:color w:val="000000"/>
+                <w:szCs w:val="26"/>
+              </w:rPr>
+              <w:t xml:space="preserve">, </w:t>
+            </w:r>
+            <w:r>
+              <w:rPr>
+                <w:rFonts w:eastAsia="Times New Roman" w:cs="Times New Roman"/>
+                <w:color w:val="000000"/>
+                <w:szCs w:val="26"/>
+              </w:rPr>
+              <w:t xml:space="preserve">Університет </w:t>
+            </w:r>
+            <w:proofErr w:type="spellStart"/>
+            <w:r>
+              <w:rPr>
+                <w:rFonts w:eastAsia="Times New Roman" w:cs="Times New Roman"/>
+                <w:color w:val="000000"/>
+                <w:szCs w:val="26"/>
+              </w:rPr>
+              <w:t>Ольборга</w:t>
+            </w:r>
+            <w:proofErr w:type="spellEnd"/>
+            <w:r>
+              <w:rPr>
+                <w:rFonts w:eastAsia="Times New Roman" w:cs="Times New Roman"/>
+                <w:color w:val="000000"/>
+                <w:szCs w:val="26"/>
+              </w:rPr>
+              <w:t>, Данія (програма</w:t>
+            </w:r>
+            <w:r>
+              <w:rPr>
+                <w:rFonts w:eastAsia="Times New Roman" w:cs="Times New Roman"/>
+                <w:color w:val="000000"/>
+                <w:szCs w:val="26"/>
+              </w:rPr>
+              <w:t xml:space="preserve"> </w:t>
+            </w:r>
+            <w:proofErr w:type="spellStart"/>
+            <w:r>
+              <w:rPr>
+                <w:rFonts w:eastAsia="Times New Roman" w:cs="Times New Roman"/>
+                <w:color w:val="000000"/>
+                <w:szCs w:val="26"/>
+              </w:rPr>
+              <w:t>Physics</w:t>
+            </w:r>
+            <w:proofErr w:type="spellEnd"/>
+            <w:r>
+              <w:rPr>
+                <w:rFonts w:eastAsia="Times New Roman" w:cs="Times New Roman"/>
+                <w:color w:val="000000"/>
+                <w:szCs w:val="26"/>
+              </w:rPr>
+              <w:t xml:space="preserve">, </w:t>
+            </w:r>
+            <w:proofErr w:type="spellStart"/>
+            <w:r>
+              <w:rPr>
+                <w:rFonts w:eastAsia="Times New Roman" w:cs="Times New Roman"/>
+                <w:color w:val="000000"/>
+                <w:szCs w:val="26"/>
+              </w:rPr>
+              <w:t>BSc</w:t>
+            </w:r>
+            <w:proofErr w:type="spellEnd"/>
+            <w:r>
+              <w:rPr>
+                <w:rFonts w:eastAsia="Times New Roman" w:cs="Times New Roman"/>
+                <w:color w:val="000000"/>
+                <w:szCs w:val="26"/>
+              </w:rPr>
+              <w:t xml:space="preserve">, </w:t>
+            </w:r>
+            <w:r>
+              <w:rPr>
+                <w:rFonts w:eastAsia="Times New Roman" w:cs="Times New Roman"/>
+                <w:color w:val="000000"/>
+                <w:szCs w:val="26"/>
+              </w:rPr>
+              <w:t>https://bit.ly/3ZjFDRl</w:t>
+            </w:r>
+            <w:r>
+              <w:rPr>
+                <w:rFonts w:eastAsia="Times New Roman" w:cs="Times New Roman"/>
+                <w:color w:val="000000"/>
+                <w:szCs w:val="26"/>
+              </w:rPr>
+              <w:t>)</w:t>
+            </w:r>
+            <w:r>
+              <w:rPr>
+                <w:rFonts w:eastAsia="Times New Roman" w:cs="Times New Roman"/>
+                <w:color w:val="000000"/>
+                <w:szCs w:val="26"/>
+              </w:rPr>
+              <w:t xml:space="preserve">, </w:t>
+            </w:r>
+            <w:proofErr w:type="spellStart"/>
+            <w:r>
+              <w:rPr>
+                <w:rFonts w:eastAsia="Times New Roman" w:cs="Times New Roman"/>
+                <w:color w:val="000000"/>
+                <w:szCs w:val="26"/>
+              </w:rPr>
+              <w:t>Массачу́сетський</w:t>
+            </w:r>
+            <w:proofErr w:type="spellEnd"/>
+            <w:r>
+              <w:rPr>
+                <w:rFonts w:eastAsia="Times New Roman" w:cs="Times New Roman"/>
+                <w:color w:val="000000"/>
+                <w:szCs w:val="26"/>
+              </w:rPr>
+              <w:t xml:space="preserve"> </w:t>
+            </w:r>
+            <w:proofErr w:type="spellStart"/>
+            <w:r>
+              <w:rPr>
+                <w:rFonts w:eastAsia="Times New Roman" w:cs="Times New Roman"/>
+                <w:color w:val="000000"/>
+                <w:szCs w:val="26"/>
+              </w:rPr>
+              <w:t>технологі́чний</w:t>
+            </w:r>
+            <w:proofErr w:type="spellEnd"/>
+            <w:r>
+              <w:rPr>
+                <w:rFonts w:eastAsia="Times New Roman" w:cs="Times New Roman"/>
+                <w:color w:val="000000"/>
+                <w:szCs w:val="26"/>
+              </w:rPr>
+              <w:t xml:space="preserve"> </w:t>
+            </w:r>
+            <w:proofErr w:type="spellStart"/>
+            <w:r>
+              <w:rPr>
+                <w:rFonts w:eastAsia="Times New Roman" w:cs="Times New Roman"/>
+                <w:color w:val="000000"/>
+                <w:szCs w:val="26"/>
+              </w:rPr>
+              <w:t>інститу́т</w:t>
+            </w:r>
+            <w:proofErr w:type="spellEnd"/>
+            <w:r>
+              <w:rPr>
+                <w:rFonts w:eastAsia="Times New Roman" w:cs="Times New Roman"/>
+                <w:color w:val="000000"/>
+                <w:szCs w:val="26"/>
+              </w:rPr>
+              <w:t xml:space="preserve"> (</w:t>
+            </w:r>
+            <w:proofErr w:type="spellStart"/>
+            <w:r>
+              <w:rPr>
+                <w:rFonts w:eastAsia="Times New Roman" w:cs="Times New Roman"/>
+                <w:color w:val="000000"/>
+                <w:szCs w:val="26"/>
+              </w:rPr>
+              <w:t>Physics</w:t>
+            </w:r>
+            <w:proofErr w:type="spellEnd"/>
+            <w:r>
+              <w:rPr>
+                <w:rFonts w:eastAsia="Times New Roman" w:cs="Times New Roman"/>
+                <w:color w:val="000000"/>
+                <w:szCs w:val="26"/>
+              </w:rPr>
+              <w:t xml:space="preserve">, </w:t>
+            </w:r>
+            <w:proofErr w:type="spellStart"/>
+            <w:r>
+              <w:rPr>
+                <w:rFonts w:eastAsia="Times New Roman" w:cs="Times New Roman"/>
+                <w:color w:val="000000"/>
+                <w:szCs w:val="26"/>
+              </w:rPr>
+              <w:t>BSc</w:t>
+            </w:r>
+            <w:proofErr w:type="spellEnd"/>
+            <w:r>
+              <w:rPr>
+                <w:rFonts w:eastAsia="Times New Roman" w:cs="Times New Roman"/>
+                <w:color w:val="000000"/>
+                <w:szCs w:val="26"/>
+              </w:rPr>
+              <w:t xml:space="preserve">, </w:t>
+            </w:r>
+            <w:r>
+              <w:rPr>
+                <w:rFonts w:eastAsia="Times New Roman" w:cs="Times New Roman"/>
+                <w:color w:val="000000"/>
+                <w:szCs w:val="26"/>
+              </w:rPr>
+              <w:t>https://bit.ly/3ZpsTbK</w:t>
+            </w:r>
+            <w:r>
+              <w:rPr>
+                <w:rFonts w:eastAsia="Times New Roman" w:cs="Times New Roman"/>
+                <w:color w:val="000000"/>
+                <w:szCs w:val="26"/>
+              </w:rPr>
+              <w:t xml:space="preserve">), </w:t>
+            </w:r>
+            <w:r>
+              <w:rPr>
+                <w:rFonts w:eastAsia="Times New Roman" w:cs="Times New Roman"/>
+                <w:color w:val="000000"/>
+                <w:szCs w:val="26"/>
+              </w:rPr>
+              <w:t>Технічний університет Дортмунда</w:t>
+            </w:r>
+            <w:r>
+              <w:rPr>
+                <w:rFonts w:eastAsia="Times New Roman" w:cs="Times New Roman"/>
+                <w:color w:val="000000"/>
+                <w:szCs w:val="26"/>
+              </w:rPr>
+              <w:t xml:space="preserve"> (</w:t>
+            </w:r>
+            <w:proofErr w:type="spellStart"/>
+            <w:r>
+              <w:t>Physics</w:t>
+            </w:r>
+            <w:proofErr w:type="spellEnd"/>
+            <w:r>
+              <w:t xml:space="preserve">, </w:t>
+            </w:r>
+            <w:proofErr w:type="spellStart"/>
+            <w:r>
+              <w:rPr>
+                <w:rFonts w:eastAsia="Times New Roman" w:cs="Times New Roman"/>
+                <w:color w:val="000000"/>
+                <w:szCs w:val="26"/>
+              </w:rPr>
+              <w:t>BSc</w:t>
+            </w:r>
+            <w:proofErr w:type="spellEnd"/>
+            <w:r>
+              <w:rPr>
+                <w:rFonts w:eastAsia="Times New Roman" w:cs="Times New Roman"/>
+                <w:color w:val="000000"/>
+                <w:szCs w:val="26"/>
+              </w:rPr>
+              <w:t xml:space="preserve">, </w:t>
+            </w:r>
+            <w:r>
+              <w:rPr>
+                <w:rFonts w:eastAsia="Times New Roman" w:cs="Times New Roman"/>
+                <w:color w:val="000000"/>
+                <w:szCs w:val="26"/>
+              </w:rPr>
+              <w:t>https://bit.ly/3k4sf3a</w:t>
+            </w:r>
+            <w:r>
+              <w:rPr>
+                <w:rFonts w:eastAsia="Times New Roman" w:cs="Times New Roman"/>
+                <w:color w:val="000000"/>
+                <w:szCs w:val="26"/>
+              </w:rPr>
+              <w:t>)</w:t>
+            </w:r>
+            <w:r>
+              <w:rPr>
+                <w:rFonts w:eastAsia="Times New Roman" w:cs="Times New Roman"/>
+                <w:color w:val="000000"/>
+                <w:szCs w:val="26"/>
+              </w:rPr>
+              <w:t xml:space="preserve">. При цьому було приділено увагу 1) яким чином (за допомогою яких освітніх компонент) були досягнуті ПРН, визначені стандартом; 2) формулюванням ПРН, </w:t>
+            </w:r>
+            <w:r>
+              <w:rPr>
+                <w:rFonts w:eastAsia="Times New Roman" w:cs="Times New Roman"/>
+                <w:color w:val="000000"/>
+                <w:szCs w:val="26"/>
+              </w:rPr>
+              <w:t>що відображають особливості тієї чи іншої ОП</w:t>
+            </w:r>
+            <w:r>
+              <w:rPr>
+                <w:rFonts w:eastAsia="Times New Roman" w:cs="Times New Roman"/>
+                <w:color w:val="000000"/>
+                <w:szCs w:val="26"/>
+              </w:rPr>
+              <w:t>; 3) які освітні компоненти є необхідними для забезпечення сучасної фізичної освіти.</w:t>
+            </w:r>
+          </w:p>
+          <w:p>
+            <w:pPr>
+              <w:widowControl w:val="0"/>
+              <w:spacing w:line="240" w:lineRule="auto"/>
               <w:ind w:left="0" w:right="-20" w:hanging="3"/>
-              <w:rPr>
-                <w:rFonts w:eastAsia="Times New Roman" w:cs="Times New Roman"/>
-                <w:color w:val="000000"/>
-                <w:szCs w:val="26"/>
-                <w:lang w:val="en-US"/>
-              </w:rPr>
-            </w:pPr>
-          </w:p>
-          <w:p>
-            <w:pPr>
-              <w:widowControl w:val="0"/>
-              <w:spacing w:line="259" w:lineRule="auto"/>
-              <w:ind w:right="-20" w:hanging="2"/>
               <w:textDirection w:val="lrTb"/>
-              <w:rPr>
-                <w:rFonts w:eastAsia="Times New Roman" w:cs="Times New Roman"/>
-                <w:color w:val="000000"/>
-                <w:sz w:val="24"/>
-                <w:szCs w:val="24"/>
-                <w:lang w:val="en-US"/>
-              </w:rPr>
-            </w:pPr>
-            <w:r>
-              <w:rPr>
-                <w:rFonts w:eastAsia="Times New Roman" w:cs="Times New Roman"/>
-                <w:color w:val="000000"/>
-                <w:sz w:val="24"/>
-                <w:szCs w:val="24"/>
-              </w:rPr>
-              <w:t>105 Прикладна фізика та наноматеріали</w:t>
-            </w:r>
-            <w:r>
-              <w:rPr>
-                <w:rFonts w:eastAsia="Times New Roman" w:cs="Times New Roman"/>
-                <w:color w:val="000000"/>
-                <w:sz w:val="24"/>
-                <w:szCs w:val="24"/>
-                <w:lang w:val="en-US"/>
-              </w:rPr>
-              <w:t xml:space="preserve"> (</w:t>
-            </w:r>
-            <w:r>
-              <w:rPr>
-                <w:rFonts w:eastAsia="Times New Roman" w:cs="Times New Roman"/>
-                <w:color w:val="000000"/>
-                <w:sz w:val="24"/>
-                <w:szCs w:val="24"/>
-                <w:lang w:val="en-US"/>
-              </w:rPr>
-              <w:t>https://bit.ly/3ioVZY9</w:t>
-            </w:r>
-            <w:r>
-              <w:rPr>
-                <w:rFonts w:eastAsia="Times New Roman" w:cs="Times New Roman"/>
-                <w:color w:val="000000"/>
-                <w:sz w:val="24"/>
-                <w:szCs w:val="24"/>
-                <w:lang w:val="en-US"/>
-              </w:rPr>
-              <w:t>)</w:t>
-            </w:r>
-          </w:p>
-          <w:p>
-            <w:pPr>
-              <w:widowControl w:val="0"/>
-              <w:pBdr>
-                <w:top w:val="nil"/>
-                <w:left w:val="nil"/>
-                <w:bottom w:val="nil"/>
-                <w:right w:val="nil"/>
-                <w:between w:val="nil"/>
-              </w:pBdr>
-              <w:spacing w:line="259" w:lineRule="auto"/>
-              <w:ind w:left="0" w:right="-20" w:hanging="3"/>
-              <w:rPr>
-                <w:rFonts w:eastAsia="Times New Roman" w:cs="Times New Roman"/>
-                <w:color w:val="000000"/>
-                <w:szCs w:val="26"/>
-                <w:highlight w:val="cyan"/>
-              </w:rPr>
-            </w:pPr>
-          </w:p>
-          <w:p>
-            <w:pPr>
-              <w:widowControl w:val="0"/>
-              <w:pBdr>
-                <w:top w:val="nil"/>
-                <w:left w:val="nil"/>
-                <w:bottom w:val="nil"/>
-                <w:right w:val="nil"/>
-                <w:between w:val="nil"/>
-              </w:pBdr>
-              <w:spacing w:line="259" w:lineRule="auto"/>
-              <w:ind w:right="-20" w:hanging="2"/>
-              <w:rPr>
-                <w:rFonts w:eastAsia="Times New Roman" w:cs="Times New Roman"/>
-                <w:color w:val="000000"/>
-                <w:szCs w:val="26"/>
-                <w:highlight w:val="cyan"/>
-              </w:rPr>
-            </w:pPr>
-            <w:r>
-              <w:rPr>
-                <w:rFonts w:ascii="Georgia-Bold" w:eastAsia="Times New Roman" w:hAnsi="Georgia-Bold" w:cs="Times New Roman"/>
-                <w:b/>
-                <w:bCs/>
-                <w:color w:val="000000"/>
-                <w:position w:val="0"/>
-                <w:sz w:val="18"/>
-                <w:szCs w:val="18"/>
-                <w:lang w:eastAsia="uk-UA"/>
-              </w:rPr>
-              <w:t>Національний університет "Києво-Могилянська академія"</w:t>
-            </w:r>
-          </w:p>
-          <w:p>
-            <w:pPr>
-              <w:widowControl w:val="0"/>
-              <w:pBdr>
-                <w:top w:val="nil"/>
-                <w:left w:val="nil"/>
-                <w:bottom w:val="nil"/>
-                <w:right w:val="nil"/>
-                <w:between w:val="nil"/>
-              </w:pBdr>
-              <w:spacing w:line="259" w:lineRule="auto"/>
-              <w:ind w:left="0" w:right="-20" w:hanging="3"/>
-              <w:rPr>
-                <w:rFonts w:eastAsia="Times New Roman" w:cs="Times New Roman"/>
-                <w:color w:val="000000"/>
-                <w:szCs w:val="26"/>
-                <w:highlight w:val="cyan"/>
-                <w:lang w:val="en-US"/>
-              </w:rPr>
-            </w:pPr>
-            <w:r>
-              <w:rPr>
-                <w:rFonts w:eastAsia="Times New Roman" w:cs="Times New Roman"/>
-                <w:color w:val="000000"/>
-                <w:szCs w:val="26"/>
-              </w:rPr>
-              <w:t>https://bit.ly/3Zjj3Z5</w:t>
-            </w:r>
-            <w:r>
-              <w:rPr>
-                <w:rFonts w:eastAsia="Times New Roman" w:cs="Times New Roman"/>
-                <w:color w:val="000000"/>
-                <w:szCs w:val="26"/>
-                <w:lang w:val="en-US"/>
-              </w:rPr>
-              <w:t xml:space="preserve"> “</w:t>
-            </w:r>
-            <w:r>
-              <w:rPr>
-                <w:rFonts w:eastAsia="Times New Roman" w:cs="Times New Roman"/>
-                <w:color w:val="000000"/>
-                <w:szCs w:val="26"/>
-              </w:rPr>
-              <w:t>Фізика</w:t>
-            </w:r>
-            <w:r>
-              <w:rPr>
-                <w:rFonts w:eastAsia="Times New Roman" w:cs="Times New Roman"/>
-                <w:color w:val="000000"/>
-                <w:szCs w:val="26"/>
-                <w:lang w:val="en-US"/>
-              </w:rPr>
-              <w:t>”</w:t>
-            </w:r>
-          </w:p>
-          <w:p>
-            <w:pPr>
-              <w:widowControl w:val="0"/>
-              <w:pBdr>
-                <w:top w:val="nil"/>
-                <w:left w:val="nil"/>
-                <w:bottom w:val="nil"/>
-                <w:right w:val="nil"/>
-                <w:between w:val="nil"/>
-              </w:pBdr>
-              <w:spacing w:line="259" w:lineRule="auto"/>
-              <w:ind w:left="0" w:right="-20" w:hanging="3"/>
               <w:rPr>
                 <w:rFonts w:eastAsia="Times New Roman" w:cs="Times New Roman"/>
                 <w:color w:val="000000"/>
@@ -12250,37 +13516,6 @@
                 <w:szCs w:val="26"/>
               </w:rPr>
             </w:pPr>
-            <w:r>
-              <w:rPr>
-                <w:rFonts w:eastAsia="Times New Roman" w:cs="Times New Roman"/>
-                <w:i/>
-                <w:color w:val="000000"/>
-                <w:szCs w:val="26"/>
-                <w:highlight w:val="cyan"/>
-              </w:rPr>
-              <w:t xml:space="preserve">Зазначається досвід яких освітніх програм (вказуються назви ЗВО і програм) було досліджено і </w:t>
-            </w:r>
-            <w:r>
-              <w:rPr>
-                <w:rFonts w:eastAsia="Times New Roman" w:cs="Times New Roman"/>
-                <w:b/>
-                <w:i/>
-                <w:color w:val="000000"/>
-                <w:szCs w:val="26"/>
-                <w:highlight w:val="cyan"/>
-              </w:rPr>
-              <w:t>ЩО САМЕ З ПРАКТИКИ ІНШИХ ЗВО БУЛО ВРАХОВАНО</w:t>
-            </w:r>
-            <w:r>
-              <w:rPr>
-                <w:rFonts w:eastAsia="Times New Roman" w:cs="Times New Roman"/>
-                <w:i/>
-                <w:color w:val="000000"/>
-                <w:szCs w:val="26"/>
-                <w:highlight w:val="cyan"/>
-              </w:rPr>
-              <w:t xml:space="preserve"> під час розроблення освітньої програми, зокрема при формулювання цілей та програмних результатів навчання.</w:t>
-            </w:r>
           </w:p>
         </w:tc>
       </w:tr>
@@ -12304,6 +13539,7 @@
               <w:jc w:val="both"/>
               <w:rPr>
                 <w:rFonts w:eastAsia="Times New Roman" w:cs="Times New Roman"/>
+                <w:i/>
                 <w:color w:val="000000"/>
                 <w:szCs w:val="26"/>
               </w:rPr>
@@ -12338,6 +13574,795 @@
           </w:p>
           <w:p>
             <w:pPr>
+              <w:widowControl w:val="0"/>
+              <w:pBdr>
+                <w:top w:val="nil"/>
+                <w:left w:val="nil"/>
+                <w:bottom w:val="nil"/>
+                <w:right w:val="nil"/>
+                <w:between w:val="nil"/>
+              </w:pBdr>
+              <w:spacing w:line="259" w:lineRule="auto"/>
+              <w:ind w:left="0" w:right="-20" w:hanging="3"/>
+              <w:rPr>
+                <w:rFonts w:eastAsia="Times New Roman" w:cs="Times New Roman"/>
+                <w:iCs/>
+                <w:szCs w:val="26"/>
+              </w:rPr>
+            </w:pPr>
+            <w:r>
+              <w:rPr>
+                <w:rFonts w:eastAsia="Times New Roman" w:cs="Times New Roman"/>
+                <w:iCs/>
+                <w:color w:val="000000"/>
+                <w:szCs w:val="26"/>
+              </w:rPr>
+              <w:t>Ц</w:t>
+            </w:r>
+            <w:r>
+              <w:rPr>
+                <w:rFonts w:eastAsia="Times New Roman" w:cs="Times New Roman"/>
+                <w:szCs w:val="26"/>
+              </w:rPr>
+              <w:t>ілі навчання</w:t>
+            </w:r>
+            <w:r>
+              <w:rPr>
+                <w:rFonts w:eastAsia="Times New Roman" w:cs="Times New Roman"/>
+                <w:szCs w:val="26"/>
+              </w:rPr>
+              <w:t xml:space="preserve"> (</w:t>
+            </w:r>
+            <w:r>
+              <w:rPr>
+                <w:rFonts w:eastAsia="Times New Roman" w:cs="Times New Roman"/>
+                <w:szCs w:val="26"/>
+              </w:rPr>
+              <w:t>підготовка фахівців, здатних розв’язувати</w:t>
+            </w:r>
+            <w:r>
+              <w:rPr>
+                <w:rFonts w:eastAsia="Times New Roman" w:cs="Times New Roman"/>
+                <w:szCs w:val="26"/>
+              </w:rPr>
+              <w:t xml:space="preserve"> </w:t>
+            </w:r>
+            <w:r>
+              <w:rPr>
+                <w:rFonts w:eastAsia="Times New Roman" w:cs="Times New Roman"/>
+                <w:szCs w:val="26"/>
+              </w:rPr>
+              <w:t>складні спеціалізовані задачі та практичні проблеми з фізики</w:t>
+            </w:r>
+            <w:r>
+              <w:rPr>
+                <w:rFonts w:eastAsia="Times New Roman" w:cs="Times New Roman"/>
+                <w:szCs w:val="26"/>
+              </w:rPr>
+              <w:t xml:space="preserve"> </w:t>
+            </w:r>
+            <w:r>
+              <w:rPr>
+                <w:rFonts w:eastAsia="Times New Roman" w:cs="Times New Roman"/>
+                <w:szCs w:val="26"/>
+              </w:rPr>
+              <w:t>та/або астрономії у професійній діяльності або у процесі</w:t>
+            </w:r>
+            <w:r>
+              <w:rPr>
+                <w:rFonts w:eastAsia="Times New Roman" w:cs="Times New Roman"/>
+                <w:szCs w:val="26"/>
+              </w:rPr>
+              <w:t xml:space="preserve"> </w:t>
+            </w:r>
+            <w:r>
+              <w:rPr>
+                <w:rFonts w:eastAsia="Times New Roman" w:cs="Times New Roman"/>
+                <w:szCs w:val="26"/>
+              </w:rPr>
+              <w:t>подальшого навчання, що характеризуються комплексністю і</w:t>
+            </w:r>
+            <w:r>
+              <w:rPr>
+                <w:rFonts w:eastAsia="Times New Roman" w:cs="Times New Roman"/>
+                <w:szCs w:val="26"/>
+              </w:rPr>
+              <w:t xml:space="preserve"> </w:t>
+            </w:r>
+            <w:r>
+              <w:rPr>
+                <w:rFonts w:eastAsia="Times New Roman" w:cs="Times New Roman"/>
+                <w:szCs w:val="26"/>
+              </w:rPr>
+              <w:t>невизначеністю умов та передбачають застосування певних</w:t>
+            </w:r>
+            <w:r>
+              <w:rPr>
+                <w:rFonts w:eastAsia="Times New Roman" w:cs="Times New Roman"/>
+                <w:szCs w:val="26"/>
+              </w:rPr>
+              <w:t xml:space="preserve"> </w:t>
+            </w:r>
+            <w:r>
+              <w:rPr>
+                <w:rFonts w:eastAsia="Times New Roman" w:cs="Times New Roman"/>
+                <w:szCs w:val="26"/>
+              </w:rPr>
+              <w:t>теорій і методів фізики та/або астрономії</w:t>
+            </w:r>
+            <w:r>
+              <w:rPr>
+                <w:rFonts w:eastAsia="Times New Roman" w:cs="Times New Roman"/>
+                <w:szCs w:val="26"/>
+              </w:rPr>
+              <w:t xml:space="preserve">), визначені </w:t>
+            </w:r>
+            <w:r>
+              <w:rPr>
+                <w:rFonts w:eastAsia="Times New Roman" w:cs="Times New Roman"/>
+                <w:iCs/>
+                <w:color w:val="000000"/>
+                <w:szCs w:val="26"/>
+              </w:rPr>
+              <w:t>стандарт</w:t>
+            </w:r>
+            <w:r>
+              <w:rPr>
+                <w:rFonts w:eastAsia="Times New Roman" w:cs="Times New Roman"/>
+                <w:iCs/>
+                <w:color w:val="000000"/>
+                <w:szCs w:val="26"/>
+              </w:rPr>
+              <w:t>ом</w:t>
+            </w:r>
+            <w:r>
+              <w:rPr>
+                <w:rFonts w:eastAsia="Times New Roman" w:cs="Times New Roman"/>
+                <w:iCs/>
+                <w:color w:val="000000"/>
+                <w:szCs w:val="26"/>
+              </w:rPr>
+              <w:t xml:space="preserve"> вищої освіти (</w:t>
+            </w:r>
+            <w:r>
+              <w:rPr>
+                <w:rFonts w:cs="Times New Roman"/>
+                <w:color w:val="000000"/>
+                <w:szCs w:val="26"/>
+              </w:rPr>
+              <w:t>https://bit.ly/3IjsgdF</w:t>
+            </w:r>
+            <w:r>
+              <w:rPr>
+                <w:rFonts w:eastAsia="Times New Roman" w:cs="Times New Roman"/>
+                <w:iCs/>
+                <w:color w:val="000000"/>
+                <w:szCs w:val="26"/>
+              </w:rPr>
+              <w:t>)</w:t>
+            </w:r>
+            <w:r>
+              <w:rPr>
+                <w:rFonts w:eastAsia="Times New Roman" w:cs="Times New Roman"/>
+                <w:iCs/>
+                <w:color w:val="000000"/>
+                <w:szCs w:val="26"/>
+              </w:rPr>
+              <w:t xml:space="preserve"> абсолютно корелюють з метою ОП (п</w:t>
+            </w:r>
+            <w:r>
+              <w:rPr>
+                <w:rFonts w:eastAsia="Times New Roman" w:cs="Times New Roman"/>
+                <w:szCs w:val="26"/>
+              </w:rPr>
+              <w:t>ідготовка фахівців, здатних ефективно</w:t>
+            </w:r>
+            <w:r>
+              <w:rPr>
+                <w:rFonts w:eastAsia="Times New Roman" w:cs="Times New Roman"/>
+                <w:szCs w:val="26"/>
+              </w:rPr>
+              <w:t xml:space="preserve"> </w:t>
+            </w:r>
+            <w:r>
+              <w:rPr>
+                <w:rFonts w:eastAsia="Times New Roman" w:cs="Times New Roman"/>
+                <w:szCs w:val="26"/>
+              </w:rPr>
+              <w:t>виконувати професійну діяльність, що передбачає</w:t>
+            </w:r>
+            <w:r>
+              <w:rPr>
+                <w:rFonts w:eastAsia="Times New Roman" w:cs="Times New Roman"/>
+                <w:szCs w:val="26"/>
+              </w:rPr>
+              <w:t xml:space="preserve"> </w:t>
+            </w:r>
+            <w:r>
+              <w:rPr>
+                <w:rFonts w:eastAsia="Times New Roman" w:cs="Times New Roman"/>
+                <w:szCs w:val="26"/>
+              </w:rPr>
+              <w:t>розв'язання складних теоретичних та практичних</w:t>
+            </w:r>
+            <w:r>
+              <w:rPr>
+                <w:rFonts w:eastAsia="Times New Roman" w:cs="Times New Roman"/>
+                <w:szCs w:val="26"/>
+              </w:rPr>
+              <w:t xml:space="preserve"> </w:t>
+            </w:r>
+            <w:r>
+              <w:rPr>
+                <w:rFonts w:eastAsia="Times New Roman" w:cs="Times New Roman"/>
+                <w:szCs w:val="26"/>
+              </w:rPr>
+              <w:t>задач, що пов'язані з дослідженням, застосуванням</w:t>
+            </w:r>
+            <w:r>
+              <w:rPr>
+                <w:rFonts w:eastAsia="Times New Roman" w:cs="Times New Roman"/>
+                <w:szCs w:val="26"/>
+              </w:rPr>
+              <w:t xml:space="preserve"> </w:t>
+            </w:r>
+            <w:r>
+              <w:rPr>
+                <w:rFonts w:eastAsia="Times New Roman" w:cs="Times New Roman"/>
+                <w:szCs w:val="26"/>
+              </w:rPr>
+              <w:t>та випробуванням металевих, неметалевих,</w:t>
+            </w:r>
+            <w:r>
+              <w:rPr>
+                <w:rFonts w:eastAsia="Times New Roman" w:cs="Times New Roman"/>
+                <w:szCs w:val="26"/>
+              </w:rPr>
+              <w:t xml:space="preserve"> </w:t>
+            </w:r>
+            <w:r>
+              <w:rPr>
+                <w:rFonts w:eastAsia="Times New Roman" w:cs="Times New Roman"/>
+                <w:szCs w:val="26"/>
+              </w:rPr>
+              <w:t>композиційних та функціональних матеріалів і</w:t>
+            </w:r>
+            <w:r>
+              <w:rPr>
+                <w:rFonts w:eastAsia="Times New Roman" w:cs="Times New Roman"/>
+                <w:szCs w:val="26"/>
+              </w:rPr>
+              <w:t xml:space="preserve"> </w:t>
+            </w:r>
+            <w:r>
+              <w:rPr>
+                <w:rFonts w:eastAsia="Times New Roman" w:cs="Times New Roman"/>
+                <w:szCs w:val="26"/>
+              </w:rPr>
+              <w:t>виробів на їхній основі та характеризуються</w:t>
+            </w:r>
+            <w:r>
+              <w:rPr>
+                <w:rFonts w:eastAsia="Times New Roman" w:cs="Times New Roman"/>
+                <w:szCs w:val="26"/>
+              </w:rPr>
+              <w:t xml:space="preserve"> </w:t>
+            </w:r>
+            <w:r>
+              <w:rPr>
+                <w:rFonts w:eastAsia="Times New Roman" w:cs="Times New Roman"/>
+                <w:szCs w:val="26"/>
+              </w:rPr>
+              <w:t>комплексністю та невизначеністю умов із</w:t>
+            </w:r>
+            <w:r>
+              <w:rPr>
+                <w:rFonts w:eastAsia="Times New Roman" w:cs="Times New Roman"/>
+                <w:szCs w:val="26"/>
+              </w:rPr>
+              <w:t xml:space="preserve"> </w:t>
+            </w:r>
+            <w:r>
+              <w:rPr>
+                <w:rFonts w:eastAsia="Times New Roman" w:cs="Times New Roman"/>
+                <w:szCs w:val="26"/>
+              </w:rPr>
+              <w:t>застосуванням певних теорій та методів фізики</w:t>
+            </w:r>
+            <w:r>
+              <w:rPr>
+                <w:rFonts w:eastAsia="Times New Roman" w:cs="Times New Roman"/>
+                <w:szCs w:val="26"/>
+              </w:rPr>
+              <w:t>)</w:t>
+            </w:r>
+            <w:r>
+              <w:rPr>
+                <w:rFonts w:eastAsia="Times New Roman" w:cs="Times New Roman"/>
+                <w:szCs w:val="26"/>
+              </w:rPr>
+              <w:t>.</w:t>
+            </w:r>
+            <w:r>
+              <w:rPr>
+                <w:rFonts w:eastAsia="Times New Roman" w:cs="Times New Roman"/>
+                <w:szCs w:val="26"/>
+              </w:rPr>
+              <w:t xml:space="preserve"> </w:t>
+            </w:r>
+            <w:r>
+              <w:rPr>
+                <w:rFonts w:eastAsia="Times New Roman" w:cs="Times New Roman"/>
+                <w:iCs/>
+                <w:szCs w:val="26"/>
+              </w:rPr>
+              <w:t>Теоретичний зміст предметної області</w:t>
+            </w:r>
+            <w:r>
+              <w:rPr>
+                <w:rFonts w:eastAsia="Times New Roman" w:cs="Times New Roman"/>
+                <w:iCs/>
+                <w:szCs w:val="26"/>
+              </w:rPr>
+              <w:t xml:space="preserve"> (</w:t>
+            </w:r>
+            <w:r>
+              <w:rPr>
+                <w:rFonts w:eastAsia="Times New Roman" w:cs="Times New Roman"/>
+                <w:iCs/>
+                <w:szCs w:val="26"/>
+              </w:rPr>
+              <w:t>базові знання</w:t>
+            </w:r>
+            <w:r>
+              <w:rPr>
+                <w:rFonts w:eastAsia="Times New Roman" w:cs="Times New Roman"/>
+                <w:iCs/>
+                <w:szCs w:val="26"/>
+              </w:rPr>
+              <w:t xml:space="preserve"> </w:t>
+            </w:r>
+            <w:r>
+              <w:rPr>
+                <w:rFonts w:eastAsia="Times New Roman" w:cs="Times New Roman"/>
+                <w:iCs/>
+                <w:szCs w:val="26"/>
+              </w:rPr>
+              <w:t xml:space="preserve">загальної фізики </w:t>
+            </w:r>
+            <w:r>
+              <w:rPr>
+                <w:rFonts w:eastAsia="Times New Roman" w:cs="Times New Roman"/>
+                <w:iCs/>
+                <w:szCs w:val="26"/>
+              </w:rPr>
+              <w:t xml:space="preserve">та </w:t>
+            </w:r>
+            <w:r>
+              <w:rPr>
+                <w:rFonts w:eastAsia="Times New Roman" w:cs="Times New Roman"/>
+                <w:iCs/>
+                <w:szCs w:val="26"/>
+              </w:rPr>
+              <w:t>основ</w:t>
+            </w:r>
+            <w:r>
+              <w:rPr>
+                <w:rFonts w:eastAsia="Times New Roman" w:cs="Times New Roman"/>
+                <w:iCs/>
+                <w:szCs w:val="26"/>
+              </w:rPr>
+              <w:t xml:space="preserve"> </w:t>
+            </w:r>
+            <w:r>
+              <w:rPr>
+                <w:rFonts w:eastAsia="Times New Roman" w:cs="Times New Roman"/>
+                <w:iCs/>
+                <w:szCs w:val="26"/>
+              </w:rPr>
+              <w:t>теоретичної фізики)</w:t>
+            </w:r>
+            <w:r>
+              <w:rPr>
+                <w:rFonts w:eastAsia="Times New Roman" w:cs="Times New Roman"/>
+                <w:iCs/>
+                <w:szCs w:val="26"/>
+              </w:rPr>
+              <w:t xml:space="preserve"> повністю розкривається в ОК 1.1, 1.3, 1.7-1.10, 1.12-1.15</w:t>
+            </w:r>
+            <w:r>
+              <w:rPr>
+                <w:rFonts w:eastAsia="Times New Roman" w:cs="Times New Roman"/>
+                <w:iCs/>
+                <w:szCs w:val="26"/>
+              </w:rPr>
+              <w:t>.</w:t>
+            </w:r>
+            <w:r>
+              <w:rPr>
+                <w:rFonts w:eastAsia="Times New Roman" w:cs="Times New Roman"/>
+                <w:iCs/>
+                <w:szCs w:val="26"/>
+              </w:rPr>
+              <w:t xml:space="preserve"> Множина 29 загальних та фахових </w:t>
+            </w:r>
+            <w:proofErr w:type="spellStart"/>
+            <w:r>
+              <w:rPr>
+                <w:rFonts w:eastAsia="Times New Roman" w:cs="Times New Roman"/>
+                <w:iCs/>
+                <w:szCs w:val="26"/>
+              </w:rPr>
+              <w:t>компетентностей</w:t>
+            </w:r>
+            <w:proofErr w:type="spellEnd"/>
+            <w:r>
+              <w:rPr>
+                <w:rFonts w:eastAsia="Times New Roman" w:cs="Times New Roman"/>
+                <w:iCs/>
+                <w:szCs w:val="26"/>
+              </w:rPr>
+              <w:t xml:space="preserve">, передбачених стандартом, є підмножиною 30 </w:t>
+            </w:r>
+            <w:proofErr w:type="spellStart"/>
+            <w:r>
+              <w:rPr>
+                <w:rFonts w:eastAsia="Times New Roman" w:cs="Times New Roman"/>
+                <w:iCs/>
+                <w:szCs w:val="26"/>
+              </w:rPr>
+              <w:t>компетентностей</w:t>
+            </w:r>
+            <w:proofErr w:type="spellEnd"/>
+            <w:r>
+              <w:rPr>
+                <w:rFonts w:eastAsia="Times New Roman" w:cs="Times New Roman"/>
+                <w:iCs/>
+                <w:szCs w:val="26"/>
+              </w:rPr>
+              <w:t xml:space="preserve"> ОП</w:t>
+            </w:r>
+            <w:r>
+              <w:rPr>
+                <w:rFonts w:eastAsia="Times New Roman" w:cs="Times New Roman"/>
+                <w:iCs/>
+                <w:szCs w:val="26"/>
+              </w:rPr>
+              <w:t xml:space="preserve">, кожна з яких, у свою чергу, забезпечується </w:t>
+            </w:r>
+            <w:r>
+              <w:rPr>
+                <w:rFonts w:eastAsia="Times New Roman" w:cs="Times New Roman"/>
+                <w:iCs/>
+                <w:szCs w:val="26"/>
+              </w:rPr>
+              <w:t>не менше ніж трьома</w:t>
+            </w:r>
+            <w:r>
+              <w:rPr>
+                <w:rFonts w:eastAsia="Times New Roman" w:cs="Times New Roman"/>
+                <w:iCs/>
+                <w:szCs w:val="26"/>
+              </w:rPr>
+              <w:t xml:space="preserve"> </w:t>
+            </w:r>
+            <w:proofErr w:type="spellStart"/>
+            <w:r>
+              <w:rPr>
+                <w:rFonts w:eastAsia="Times New Roman" w:cs="Times New Roman"/>
+                <w:iCs/>
+                <w:szCs w:val="26"/>
+              </w:rPr>
+              <w:t>обов</w:t>
+            </w:r>
+            <w:proofErr w:type="spellEnd"/>
+            <w:r>
+              <w:rPr>
+                <w:rFonts w:eastAsia="Times New Roman" w:cs="Times New Roman"/>
+                <w:iCs/>
+                <w:szCs w:val="26"/>
+                <w:lang w:val="ru-RU"/>
+              </w:rPr>
+              <w:t>’</w:t>
+            </w:r>
+            <w:proofErr w:type="spellStart"/>
+            <w:r>
+              <w:rPr>
+                <w:rFonts w:eastAsia="Times New Roman" w:cs="Times New Roman"/>
+                <w:iCs/>
+                <w:szCs w:val="26"/>
+              </w:rPr>
+              <w:t>язковими</w:t>
+            </w:r>
+            <w:proofErr w:type="spellEnd"/>
+            <w:r>
+              <w:rPr>
+                <w:rFonts w:eastAsia="Times New Roman" w:cs="Times New Roman"/>
+                <w:iCs/>
+                <w:szCs w:val="26"/>
+              </w:rPr>
+              <w:t xml:space="preserve"> </w:t>
+            </w:r>
+            <w:r>
+              <w:rPr>
+                <w:rFonts w:eastAsia="Times New Roman" w:cs="Times New Roman"/>
+                <w:iCs/>
+                <w:szCs w:val="26"/>
+              </w:rPr>
+              <w:t>освітніми компонентами – див. частину 4 Профілю ОП.</w:t>
+            </w:r>
+            <w:r>
+              <w:rPr>
+                <w:rFonts w:eastAsia="Times New Roman" w:cs="Times New Roman"/>
+                <w:iCs/>
+                <w:szCs w:val="26"/>
+              </w:rPr>
+              <w:t xml:space="preserve"> </w:t>
+            </w:r>
+            <w:r>
+              <w:rPr>
+                <w:rFonts w:eastAsia="Times New Roman" w:cs="Times New Roman"/>
+                <w:iCs/>
+                <w:szCs w:val="26"/>
+              </w:rPr>
+              <w:t xml:space="preserve">Стандартом передбачено 25 програмних результатів навчання, кожен з яких </w:t>
+            </w:r>
+            <w:r>
+              <w:rPr>
+                <w:rFonts w:eastAsia="Times New Roman" w:cs="Times New Roman"/>
+                <w:iCs/>
+                <w:szCs w:val="26"/>
+              </w:rPr>
+              <w:t>досягається за рахунок вивчення 35 обов</w:t>
+            </w:r>
+            <w:r>
+              <w:rPr>
+                <w:rFonts w:eastAsia="Times New Roman" w:cs="Times New Roman"/>
+                <w:iCs/>
+                <w:szCs w:val="26"/>
+              </w:rPr>
+              <w:t>’</w:t>
+            </w:r>
+            <w:r>
+              <w:rPr>
+                <w:rFonts w:eastAsia="Times New Roman" w:cs="Times New Roman"/>
+                <w:iCs/>
+                <w:szCs w:val="26"/>
+              </w:rPr>
+              <w:t xml:space="preserve">язкових компонент і підкріплюється під час осягнення вибіркових. Результати навчання забезпечуються наповненням блоків курсів загальної та теоретичної фізики, математичних та </w:t>
+            </w:r>
+            <w:proofErr w:type="spellStart"/>
+            <w:r>
+              <w:rPr>
+                <w:rFonts w:eastAsia="Times New Roman" w:cs="Times New Roman"/>
+                <w:iCs/>
+                <w:szCs w:val="26"/>
+              </w:rPr>
+              <w:t>матеріалознавчо</w:t>
+            </w:r>
+            <w:proofErr w:type="spellEnd"/>
+            <w:r>
+              <w:rPr>
+                <w:rFonts w:eastAsia="Times New Roman" w:cs="Times New Roman"/>
+                <w:iCs/>
+                <w:szCs w:val="26"/>
+              </w:rPr>
+              <w:t xml:space="preserve">-орієнтованих дисциплін, логічною послідовністю </w:t>
+            </w:r>
+            <w:r>
+              <w:rPr>
+                <w:rFonts w:eastAsia="Times New Roman" w:cs="Times New Roman"/>
+                <w:iCs/>
+                <w:szCs w:val="26"/>
+              </w:rPr>
+              <w:lastRenderedPageBreak/>
+              <w:t xml:space="preserve">їхнього проходження. </w:t>
+            </w:r>
+            <w:r>
+              <w:rPr>
+                <w:rFonts w:eastAsia="Times New Roman" w:cs="Times New Roman"/>
+                <w:iCs/>
+                <w:szCs w:val="26"/>
+              </w:rPr>
+              <w:t>Внесок кожної із дисциплін ОП у досягнення програмних результатів навчання показано у</w:t>
+            </w:r>
+            <w:r>
+              <w:rPr>
+                <w:rFonts w:eastAsia="Times New Roman" w:cs="Times New Roman"/>
+                <w:iCs/>
+                <w:szCs w:val="26"/>
+              </w:rPr>
+              <w:t xml:space="preserve"> </w:t>
+            </w:r>
+            <w:r>
+              <w:rPr>
+                <w:rFonts w:eastAsia="Times New Roman" w:cs="Times New Roman"/>
+                <w:iCs/>
+                <w:szCs w:val="26"/>
+              </w:rPr>
+              <w:t xml:space="preserve">Таблиця 3. </w:t>
+            </w:r>
+            <w:r>
+              <w:rPr>
+                <w:rFonts w:eastAsia="Times New Roman" w:cs="Times New Roman"/>
+                <w:color w:val="000000"/>
+                <w:szCs w:val="26"/>
+              </w:rPr>
+              <w:t>Матриця відповідності програмних результатів навчання, освітніх компонентів, методів навчання та оцінювання</w:t>
+            </w:r>
+            <w:r>
+              <w:rPr>
+                <w:rFonts w:eastAsia="Times New Roman" w:cs="Times New Roman"/>
+                <w:color w:val="000000"/>
+                <w:szCs w:val="26"/>
+              </w:rPr>
+              <w:t xml:space="preserve">, що додається </w:t>
+            </w:r>
+            <w:r>
+              <w:rPr>
+                <w:rFonts w:eastAsia="Times New Roman" w:cs="Times New Roman"/>
+                <w:iCs/>
+                <w:szCs w:val="26"/>
+              </w:rPr>
+              <w:t>до В</w:t>
+            </w:r>
+            <w:r>
+              <w:rPr>
+                <w:rFonts w:eastAsia="Times New Roman" w:cs="Times New Roman"/>
+                <w:iCs/>
+                <w:szCs w:val="26"/>
+              </w:rPr>
+              <w:t>ідомост</w:t>
+            </w:r>
+            <w:r>
+              <w:rPr>
+                <w:rFonts w:eastAsia="Times New Roman" w:cs="Times New Roman"/>
+                <w:iCs/>
+                <w:szCs w:val="26"/>
+              </w:rPr>
+              <w:t xml:space="preserve">ей </w:t>
+            </w:r>
+            <w:proofErr w:type="spellStart"/>
+            <w:r>
+              <w:rPr>
+                <w:rFonts w:eastAsia="Times New Roman" w:cs="Times New Roman"/>
+                <w:iCs/>
+                <w:szCs w:val="26"/>
+              </w:rPr>
+              <w:t>самооцінювання</w:t>
+            </w:r>
+            <w:proofErr w:type="spellEnd"/>
+            <w:r>
+              <w:rPr>
+                <w:rFonts w:eastAsia="Times New Roman" w:cs="Times New Roman"/>
+                <w:iCs/>
+                <w:szCs w:val="26"/>
+              </w:rPr>
+              <w:t xml:space="preserve">. </w:t>
+            </w:r>
+            <w:r>
+              <w:rPr>
+                <w:rFonts w:eastAsia="Times New Roman" w:cs="Times New Roman"/>
+                <w:iCs/>
+                <w:szCs w:val="26"/>
+              </w:rPr>
+              <w:t>Наприклад ОК 1.13 «Фізика ядра та елементарних частинок» сприяє досягненню ПРН 17, 19, 22, 24</w:t>
+            </w:r>
+            <w:r>
+              <w:rPr>
+                <w:rFonts w:eastAsia="Times New Roman" w:cs="Times New Roman"/>
+                <w:iCs/>
+                <w:szCs w:val="26"/>
+              </w:rPr>
+              <w:t xml:space="preserve">; частина підготовки бакалавра, </w:t>
+            </w:r>
+            <w:proofErr w:type="spellStart"/>
+            <w:r>
+              <w:rPr>
+                <w:rFonts w:eastAsia="Times New Roman" w:cs="Times New Roman"/>
+                <w:iCs/>
+                <w:szCs w:val="26"/>
+              </w:rPr>
+              <w:t>сформулювана</w:t>
+            </w:r>
+            <w:proofErr w:type="spellEnd"/>
+            <w:r>
+              <w:rPr>
+                <w:rFonts w:eastAsia="Times New Roman" w:cs="Times New Roman"/>
+                <w:iCs/>
+                <w:szCs w:val="26"/>
+              </w:rPr>
+              <w:t xml:space="preserve"> в </w:t>
+            </w:r>
+            <w:r>
+              <w:rPr>
+                <w:rFonts w:eastAsia="Times New Roman" w:cs="Times New Roman"/>
+                <w:iCs/>
+                <w:szCs w:val="26"/>
+              </w:rPr>
+              <w:t xml:space="preserve">ПР03 </w:t>
+            </w:r>
+            <w:r>
+              <w:rPr>
+                <w:rFonts w:eastAsia="Times New Roman" w:cs="Times New Roman"/>
+                <w:iCs/>
+                <w:szCs w:val="26"/>
+              </w:rPr>
+              <w:t>«</w:t>
+            </w:r>
+            <w:r>
+              <w:rPr>
+                <w:rFonts w:eastAsia="Times New Roman" w:cs="Times New Roman"/>
+                <w:iCs/>
+                <w:szCs w:val="26"/>
+              </w:rPr>
+              <w:t>Знати і розуміти експериментальні основи фізики: аналізувати,</w:t>
+            </w:r>
+            <w:r>
+              <w:rPr>
+                <w:rFonts w:eastAsia="Times New Roman" w:cs="Times New Roman"/>
+                <w:iCs/>
+                <w:szCs w:val="26"/>
+              </w:rPr>
+              <w:t xml:space="preserve"> </w:t>
+            </w:r>
+            <w:r>
+              <w:rPr>
+                <w:rFonts w:eastAsia="Times New Roman" w:cs="Times New Roman"/>
+                <w:iCs/>
+                <w:szCs w:val="26"/>
+              </w:rPr>
+              <w:t>описувати, тлумачити та пояснювати основні експериментальні підтвердження</w:t>
+            </w:r>
+            <w:r>
+              <w:rPr>
+                <w:rFonts w:eastAsia="Times New Roman" w:cs="Times New Roman"/>
+                <w:iCs/>
+                <w:szCs w:val="26"/>
+              </w:rPr>
+              <w:t xml:space="preserve"> </w:t>
+            </w:r>
+            <w:r>
+              <w:rPr>
+                <w:rFonts w:eastAsia="Times New Roman" w:cs="Times New Roman"/>
+                <w:iCs/>
+                <w:szCs w:val="26"/>
+              </w:rPr>
+              <w:t>існуючих фізичних теорій</w:t>
+            </w:r>
+            <w:r>
+              <w:rPr>
+                <w:rFonts w:eastAsia="Times New Roman" w:cs="Times New Roman"/>
+                <w:iCs/>
+                <w:szCs w:val="26"/>
+              </w:rPr>
+              <w:t>» в ОП реалізується завдяки ОК1.1, 1.4, 1.8, 1.9, 1.14, 1.16, 1.19, 1.23-25, 1.30, 1.31, 1.33.</w:t>
+            </w:r>
+          </w:p>
+          <w:p>
+            <w:pPr>
+              <w:widowControl w:val="0"/>
+              <w:pBdr>
+                <w:top w:val="nil"/>
+                <w:left w:val="nil"/>
+                <w:bottom w:val="nil"/>
+                <w:right w:val="nil"/>
+                <w:between w:val="nil"/>
+              </w:pBdr>
+              <w:spacing w:line="259" w:lineRule="auto"/>
+              <w:ind w:left="0" w:right="-20" w:hanging="3"/>
+              <w:jc w:val="both"/>
+              <w:rPr>
+                <w:rFonts w:eastAsia="Times New Roman" w:cs="Times New Roman"/>
+                <w:iCs/>
+                <w:color w:val="000000"/>
+                <w:szCs w:val="26"/>
+              </w:rPr>
+            </w:pPr>
+          </w:p>
+          <w:p>
+            <w:pPr>
+              <w:widowControl w:val="0"/>
               <w:pBdr>
                 <w:top w:val="nil"/>
                 <w:left w:val="nil"/>
@@ -12349,66 +14374,6 @@
               <w:ind w:left="0" w:right="-23" w:hanging="3"/>
               <w:jc w:val="both"/>
               <w:rPr>
-                <w:color w:val="000000"/>
-                <w:highlight w:val="cyan"/>
-              </w:rPr>
-            </w:pPr>
-            <w:r>
-              <w:rPr>
-                <w:rFonts w:eastAsia="Times New Roman" w:cs="Times New Roman"/>
-                <w:i/>
-                <w:color w:val="000000"/>
-                <w:szCs w:val="26"/>
-                <w:highlight w:val="cyan"/>
-              </w:rPr>
-              <w:t>Треба показати як досягаються результати навчання визначені стандартом (хоча б у варіанті співставлення мети і цілей програми з предметною областю стандарту, співставлення компетентностей і РН  і  посилання на матриці відповідності).</w:t>
-            </w:r>
-          </w:p>
-          <w:p>
-            <w:pPr>
-              <w:widowControl w:val="0"/>
-              <w:pBdr>
-                <w:top w:val="nil"/>
-                <w:left w:val="nil"/>
-                <w:bottom w:val="nil"/>
-                <w:right w:val="nil"/>
-                <w:between w:val="nil"/>
-              </w:pBdr>
-              <w:spacing w:line="259" w:lineRule="auto"/>
-              <w:ind w:left="0" w:right="-23" w:hanging="3"/>
-              <w:jc w:val="both"/>
-              <w:rPr>
-                <w:rFonts w:eastAsia="Times New Roman" w:cs="Times New Roman"/>
-                <w:color w:val="000000"/>
-                <w:szCs w:val="26"/>
-                <w:highlight w:val="cyan"/>
-              </w:rPr>
-            </w:pPr>
-            <w:r>
-              <w:rPr>
-                <w:rFonts w:eastAsia="Times New Roman" w:cs="Times New Roman"/>
-                <w:i/>
-                <w:color w:val="000000"/>
-                <w:szCs w:val="26"/>
-                <w:highlight w:val="cyan"/>
-              </w:rPr>
-              <w:t>Якщо затверджений стандарт відсутній – слід про це вказати і більш нічого тут не писати.</w:t>
-            </w:r>
-          </w:p>
-          <w:p>
-            <w:pPr>
-              <w:widowControl w:val="0"/>
-              <w:pBdr>
-                <w:top w:val="nil"/>
-                <w:left w:val="nil"/>
-                <w:bottom w:val="nil"/>
-                <w:right w:val="nil"/>
-                <w:between w:val="nil"/>
-              </w:pBdr>
-              <w:spacing w:line="259" w:lineRule="auto"/>
-              <w:ind w:left="0" w:right="-23" w:hanging="3"/>
-              <w:jc w:val="both"/>
-              <w:rPr>
                 <w:rFonts w:eastAsia="Times New Roman" w:cs="Times New Roman"/>
                 <w:color w:val="000000"/>
                 <w:szCs w:val="26"/>
@@ -12423,7 +14388,7 @@
                 <w:szCs w:val="26"/>
                 <w:highlight w:val="cyan"/>
               </w:rPr>
-              <w:t xml:space="preserve">НЕ МОЖНА ПЛУТАТИ СТАНДАРТИ ВИЩОЇ ОСВІТИ ЗА ВІДПОВІДНОЮ СПЕЦІАЛЬНІСТЮ ІЗ  ГАЛУЗЕВИМИ СТАНДАРТАМИ (Наприклад 6., 7., 8.), які наразі втратили чинність)! </w:t>
+              <w:t xml:space="preserve"> </w:t>
             </w:r>
           </w:p>
         </w:tc>
@@ -12447,6 +14412,7 @@
               <w:ind w:left="0" w:right="-20" w:hanging="3"/>
               <w:rPr>
                 <w:rFonts w:eastAsia="Times New Roman" w:cs="Times New Roman"/>
+                <w:i/>
                 <w:color w:val="000000"/>
                 <w:szCs w:val="26"/>
               </w:rPr>
@@ -12458,6 +14424,7 @@
                 <w:color w:val="000000"/>
                 <w:szCs w:val="26"/>
               </w:rPr>
+              <w:lastRenderedPageBreak/>
               <w:t>Якщо стандарт вищої освіти за відповідною спеціальністю та рівнем вищої освіти відсутній, поясніть, яким чином визначені ОП програмні результати навчання відповідають вимогам Національної рамки кваліфікацій для відповідного кваліфікаційного рівня</w:t>
             </w:r>
             <w:r>
@@ -12481,6 +14448,153 @@
           <w:p>
             <w:pPr>
               <w:widowControl w:val="0"/>
+              <w:pBdr>
+                <w:top w:val="nil"/>
+                <w:left w:val="nil"/>
+                <w:bottom w:val="nil"/>
+                <w:right w:val="nil"/>
+                <w:between w:val="nil"/>
+              </w:pBdr>
+              <w:spacing w:line="259" w:lineRule="auto"/>
+              <w:ind w:left="0" w:right="-20" w:hanging="3"/>
+              <w:rPr>
+                <w:rFonts w:eastAsia="Times New Roman" w:cs="Times New Roman"/>
+                <w:iCs/>
+                <w:color w:val="000000"/>
+                <w:szCs w:val="26"/>
+              </w:rPr>
+            </w:pPr>
+          </w:p>
+          <w:p>
+            <w:pPr>
+              <w:widowControl w:val="0"/>
+              <w:pBdr>
+                <w:top w:val="nil"/>
+                <w:left w:val="nil"/>
+                <w:bottom w:val="nil"/>
+                <w:right w:val="nil"/>
+                <w:between w:val="nil"/>
+              </w:pBdr>
+              <w:spacing w:line="259" w:lineRule="auto"/>
+              <w:ind w:left="0" w:right="-20" w:hanging="3"/>
+              <w:rPr>
+                <w:rFonts w:eastAsia="Times New Roman" w:cs="Times New Roman"/>
+                <w:iCs/>
+                <w:color w:val="000000"/>
+                <w:szCs w:val="26"/>
+              </w:rPr>
+            </w:pPr>
+            <w:r>
+              <w:rPr>
+                <w:rFonts w:cs="Times New Roman"/>
+                <w:color w:val="000000"/>
+                <w:szCs w:val="26"/>
+              </w:rPr>
+              <w:t xml:space="preserve">Стандарт вищої освіти за спеціальністю 104 "Фізика та астрономія" для </w:t>
+            </w:r>
+            <w:r>
+              <w:rPr>
+                <w:rFonts w:cs="Times New Roman"/>
+                <w:color w:val="000000"/>
+                <w:szCs w:val="26"/>
+              </w:rPr>
+              <w:t>першого</w:t>
+            </w:r>
+            <w:r>
+              <w:rPr>
+                <w:rFonts w:cs="Times New Roman"/>
+                <w:color w:val="000000"/>
+                <w:szCs w:val="26"/>
+              </w:rPr>
+              <w:t xml:space="preserve"> (</w:t>
+            </w:r>
+            <w:r>
+              <w:rPr>
+                <w:rFonts w:cs="Times New Roman"/>
+                <w:color w:val="000000"/>
+                <w:szCs w:val="26"/>
+              </w:rPr>
+              <w:t>бакалаврського</w:t>
+            </w:r>
+            <w:r>
+              <w:rPr>
+                <w:rFonts w:cs="Times New Roman"/>
+                <w:color w:val="000000"/>
+                <w:szCs w:val="26"/>
+              </w:rPr>
+              <w:t>) рівня затверджено</w:t>
+            </w:r>
+            <w:r>
+              <w:rPr>
+                <w:rFonts w:cs="Times New Roman"/>
+                <w:color w:val="000000"/>
+                <w:szCs w:val="26"/>
+              </w:rPr>
+              <w:t xml:space="preserve"> 04</w:t>
+            </w:r>
+            <w:r>
+              <w:rPr>
+                <w:rFonts w:cs="Times New Roman"/>
+                <w:color w:val="000000"/>
+                <w:szCs w:val="26"/>
+              </w:rPr>
+              <w:t>.1</w:t>
+            </w:r>
+            <w:r>
+              <w:rPr>
+                <w:rFonts w:cs="Times New Roman"/>
+                <w:color w:val="000000"/>
+                <w:szCs w:val="26"/>
+              </w:rPr>
+              <w:t>0</w:t>
+            </w:r>
+            <w:r>
+              <w:rPr>
+                <w:rFonts w:cs="Times New Roman"/>
+                <w:color w:val="000000"/>
+                <w:szCs w:val="26"/>
+              </w:rPr>
+              <w:t>.20</w:t>
+            </w:r>
+            <w:r>
+              <w:rPr>
+                <w:rFonts w:cs="Times New Roman"/>
+                <w:color w:val="000000"/>
+                <w:szCs w:val="26"/>
+              </w:rPr>
+              <w:t>18</w:t>
+            </w:r>
+            <w:r>
+              <w:rPr>
+                <w:rFonts w:cs="Times New Roman"/>
+                <w:color w:val="000000"/>
+                <w:szCs w:val="26"/>
+              </w:rPr>
+              <w:t>р. (https://bit.ly/3IjsgdF)</w:t>
+            </w:r>
+          </w:p>
+          <w:p>
+            <w:pPr>
+              <w:widowControl w:val="0"/>
+              <w:pBdr>
+                <w:top w:val="nil"/>
+                <w:left w:val="nil"/>
+                <w:bottom w:val="nil"/>
+                <w:right w:val="nil"/>
+                <w:between w:val="nil"/>
+              </w:pBdr>
+              <w:spacing w:line="259" w:lineRule="auto"/>
+              <w:ind w:left="0" w:right="-20" w:hanging="3"/>
+              <w:rPr>
+                <w:rFonts w:eastAsia="Times New Roman" w:cs="Times New Roman"/>
+                <w:iCs/>
+                <w:color w:val="000000"/>
+                <w:szCs w:val="26"/>
+              </w:rPr>
+            </w:pPr>
+          </w:p>
+          <w:p>
+            <w:pPr>
               <w:pBdr>
                 <w:top w:val="nil"/>
                 <w:left w:val="nil"/>
@@ -12495,122 +14609,8 @@
                 <w:rFonts w:eastAsia="Times New Roman" w:cs="Times New Roman"/>
                 <w:color w:val="000000"/>
                 <w:szCs w:val="26"/>
-                <w:highlight w:val="cyan"/>
-              </w:rPr>
-            </w:pPr>
-            <w:r>
-              <w:rPr>
-                <w:rFonts w:eastAsia="Times New Roman" w:cs="Times New Roman"/>
-                <w:i/>
-                <w:color w:val="000000"/>
-                <w:szCs w:val="26"/>
-                <w:highlight w:val="cyan"/>
-              </w:rPr>
-              <w:t xml:space="preserve">Заповнюється якщо стандарту на момент формування програми затверджено не було. В цьому разі треба вказати ЯКІ дескриптори ЯКОГО рівня Національної рамки кваліфікацій були враховані при визначенні кожного з результатів навчання програми. </w:t>
-            </w:r>
-          </w:p>
-          <w:p>
-            <w:pPr>
-              <w:widowControl w:val="0"/>
-              <w:pBdr>
-                <w:top w:val="nil"/>
-                <w:left w:val="nil"/>
-                <w:bottom w:val="nil"/>
-                <w:right w:val="nil"/>
-                <w:between w:val="nil"/>
-              </w:pBdr>
-              <w:spacing w:line="259" w:lineRule="auto"/>
-              <w:ind w:left="0" w:right="-20" w:hanging="3"/>
-              <w:jc w:val="both"/>
-              <w:rPr>
-                <w:rFonts w:eastAsia="Times New Roman" w:cs="Times New Roman"/>
-                <w:color w:val="000000"/>
-                <w:szCs w:val="26"/>
-                <w:highlight w:val="cyan"/>
-              </w:rPr>
-            </w:pPr>
-            <w:r>
-              <w:rPr>
-                <w:rFonts w:eastAsia="Times New Roman" w:cs="Times New Roman"/>
-                <w:i/>
-                <w:color w:val="000000"/>
-                <w:szCs w:val="26"/>
-                <w:highlight w:val="cyan"/>
-              </w:rPr>
-              <w:t>Доречно буде послатися також на Методичні рекомендації щодо розроблення стандартів вищої освіти (МОН):</w:t>
-            </w:r>
-          </w:p>
-          <w:p>
-            <w:pPr>
-              <w:widowControl w:val="0"/>
-              <w:pBdr>
-                <w:top w:val="nil"/>
-                <w:left w:val="nil"/>
-                <w:bottom w:val="nil"/>
-                <w:right w:val="nil"/>
-                <w:between w:val="nil"/>
-              </w:pBdr>
-              <w:spacing w:line="259" w:lineRule="auto"/>
-              <w:ind w:left="0" w:right="-20" w:hanging="3"/>
-              <w:jc w:val="both"/>
-              <w:rPr>
-                <w:rFonts w:eastAsia="Times New Roman" w:cs="Times New Roman"/>
-                <w:color w:val="000000"/>
-                <w:szCs w:val="26"/>
-                <w:highlight w:val="cyan"/>
-              </w:rPr>
-            </w:pPr>
-            <w:hyperlink r:id="rId8" w:history="1">
-              <w:r>
-                <w:rPr>
-                  <w:rStyle w:val="a5"/>
-                  <w:rFonts w:eastAsia="Times New Roman" w:cs="Times New Roman"/>
-                  <w:i/>
-                  <w:szCs w:val="26"/>
-                  <w:highlight w:val="cyan"/>
-                </w:rPr>
-                <w:t>https://mon.gov.ua/ua/npa/pro-unesennya-zmin-do-metodichnih-rekomendacij-shodo-rozroblennya-standartiv-vishoyi-osviti-1</w:t>
-              </w:r>
-            </w:hyperlink>
-            <w:r>
-              <w:rPr>
-                <w:rFonts w:eastAsia="Times New Roman" w:cs="Times New Roman"/>
-                <w:i/>
-                <w:color w:val="000000"/>
-                <w:szCs w:val="26"/>
-                <w:highlight w:val="cyan"/>
-              </w:rPr>
-              <w:t xml:space="preserve"> </w:t>
-            </w:r>
-          </w:p>
-          <w:p>
-            <w:pPr>
-              <w:pBdr>
-                <w:top w:val="nil"/>
-                <w:left w:val="nil"/>
-                <w:bottom w:val="nil"/>
-                <w:right w:val="nil"/>
-                <w:between w:val="nil"/>
-              </w:pBdr>
-              <w:spacing w:line="259" w:lineRule="auto"/>
-              <w:ind w:left="0" w:right="-20" w:hanging="3"/>
-              <w:jc w:val="both"/>
-              <w:rPr>
-                <w:rFonts w:eastAsia="Times New Roman" w:cs="Times New Roman"/>
-                <w:color w:val="000000"/>
-                <w:szCs w:val="26"/>
-              </w:rPr>
-            </w:pPr>
-            <w:r>
-              <w:rPr>
-                <w:rFonts w:eastAsia="Times New Roman" w:cs="Times New Roman"/>
-                <w:i/>
-                <w:color w:val="000000"/>
-                <w:szCs w:val="26"/>
-                <w:highlight w:val="cyan"/>
-              </w:rPr>
-              <w:t>Крім того варто вказати чим розробники керувалися при визначенні предметної області програми, фахових компетентностей і результатів навчання.</w:t>
-            </w:r>
+              </w:rPr>
+            </w:pPr>
           </w:p>
         </w:tc>
       </w:tr>
@@ -12760,6 +14760,14 @@
                 <w:szCs w:val="26"/>
               </w:rPr>
             </w:pPr>
+            <w:r>
+              <w:rPr>
+                <w:rFonts w:eastAsia="Times New Roman" w:cs="Times New Roman"/>
+                <w:color w:val="000000"/>
+                <w:szCs w:val="26"/>
+              </w:rPr>
+              <w:t>240</w:t>
+            </w:r>
           </w:p>
         </w:tc>
       </w:tr>
@@ -12792,7 +14800,6 @@
                 <w:color w:val="000000"/>
                 <w:szCs w:val="26"/>
               </w:rPr>
-              <w:lastRenderedPageBreak/>
               <w:t>Яким є обсяг освітніх компонентів (у кредитах</w:t>
             </w:r>
           </w:p>
@@ -12820,7 +14827,25 @@
                 <w:color w:val="000000"/>
                 <w:szCs w:val="26"/>
               </w:rPr>
-              <w:t>ЄКТС), спрямованих на формування компетентностей, визначених стандартом вищої освіти за відповідною спеціальністю та рівнем вищої освіти (за наявності)?</w:t>
+              <w:t xml:space="preserve">ЄКТС), спрямованих на формування </w:t>
+            </w:r>
+            <w:proofErr w:type="spellStart"/>
+            <w:r>
+              <w:rPr>
+                <w:rFonts w:eastAsia="Times New Roman" w:cs="Times New Roman"/>
+                <w:color w:val="000000"/>
+                <w:szCs w:val="26"/>
+              </w:rPr>
+              <w:t>компетентностей</w:t>
+            </w:r>
+            <w:proofErr w:type="spellEnd"/>
+            <w:r>
+              <w:rPr>
+                <w:rFonts w:eastAsia="Times New Roman" w:cs="Times New Roman"/>
+                <w:color w:val="000000"/>
+                <w:szCs w:val="26"/>
+              </w:rPr>
+              <w:t>, визначених стандартом вищої освіти за відповідною спеціальністю та рівнем вищої освіти (за наявності)?</w:t>
             </w:r>
           </w:p>
         </w:tc>
@@ -12843,20 +14868,20 @@
               <w:jc w:val="both"/>
               <w:rPr>
                 <w:rFonts w:eastAsia="Times New Roman" w:cs="Times New Roman"/>
-                <w:color w:val="000000"/>
-                <w:szCs w:val="26"/>
-              </w:rPr>
-            </w:pPr>
-            <w:r>
-              <w:rPr>
-                <w:rFonts w:eastAsia="Times New Roman" w:cs="Times New Roman"/>
-                <w:i/>
+                <w:iCs/>
+                <w:color w:val="000000"/>
+                <w:szCs w:val="26"/>
+              </w:rPr>
+            </w:pPr>
+            <w:r>
+              <w:rPr>
+                <w:rFonts w:eastAsia="Times New Roman" w:cs="Times New Roman"/>
+                <w:iCs/>
                 <w:color w:val="000000"/>
                 <w:sz w:val="24"/>
                 <w:szCs w:val="24"/>
-                <w:highlight w:val="cyan"/>
-              </w:rPr>
-              <w:t>Якщо стандарт не затверджено вкажіть кількість кредитів обов’язкової частини ОП</w:t>
+              </w:rPr>
+              <w:t>180</w:t>
             </w:r>
           </w:p>
         </w:tc>
@@ -12952,30 +14977,8 @@
                 <w:color w:val="000000"/>
                 <w:sz w:val="24"/>
                 <w:szCs w:val="24"/>
-                <w:highlight w:val="cyan"/>
-              </w:rPr>
-              <w:t xml:space="preserve">Дані беруться з опису освітньої програми. Відповідно до законодавства вільний вибір </w:t>
-            </w:r>
-            <w:r>
-              <w:rPr>
-                <w:rFonts w:eastAsia="Times New Roman" w:cs="Times New Roman"/>
-                <w:b/>
-                <w:color w:val="000000"/>
-                <w:sz w:val="24"/>
-                <w:szCs w:val="24"/>
-                <w:highlight w:val="cyan"/>
-              </w:rPr>
-              <w:t>не може бути МЕНШИМ ніж 25%</w:t>
-            </w:r>
-            <w:r>
-              <w:rPr>
-                <w:rFonts w:eastAsia="Times New Roman" w:cs="Times New Roman"/>
-                <w:color w:val="000000"/>
-                <w:sz w:val="24"/>
-                <w:szCs w:val="24"/>
-                <w:highlight w:val="cyan"/>
-              </w:rPr>
-              <w:t xml:space="preserve"> Для ОП ОР бакалавр (загальний обсяг програми 240 кредитів) не менше ніж 60 кредитів, для освітньо-професійних програм ОР магістр (загальний обсяг програми 90 кредитів) не менше ніж 23 кредити, для освітньо- наукових програм ОР магістр (загальний обсяг програми 120 кредитів) не менше ніж 30 кредитів. </w:t>
+              </w:rPr>
+              <w:t>60</w:t>
             </w:r>
           </w:p>
         </w:tc>
@@ -13003,6 +15006,7 @@
               <w:ind w:left="0" w:right="191" w:hanging="3"/>
               <w:rPr>
                 <w:rFonts w:eastAsia="Times New Roman" w:cs="Times New Roman"/>
+                <w:i/>
                 <w:color w:val="000000"/>
                 <w:szCs w:val="26"/>
               </w:rPr>
@@ -13025,6 +15029,98 @@
               </w:rPr>
               <w:t>Довге  поле</w:t>
             </w:r>
+          </w:p>
+          <w:p>
+            <w:pPr>
+              <w:widowControl w:val="0"/>
+              <w:pBdr>
+                <w:top w:val="nil"/>
+                <w:left w:val="nil"/>
+                <w:bottom w:val="nil"/>
+                <w:right w:val="nil"/>
+                <w:between w:val="nil"/>
+              </w:pBdr>
+              <w:tabs>
+                <w:tab w:val="left" w:pos="10465"/>
+              </w:tabs>
+              <w:spacing w:line="259" w:lineRule="auto"/>
+              <w:ind w:left="0" w:right="191" w:hanging="3"/>
+              <w:rPr>
+                <w:rFonts w:eastAsia="Times New Roman" w:cs="Times New Roman"/>
+                <w:iCs/>
+                <w:color w:val="000000"/>
+                <w:szCs w:val="26"/>
+              </w:rPr>
+            </w:pPr>
+          </w:p>
+          <w:p>
+            <w:pPr>
+              <w:widowControl w:val="0"/>
+              <w:pBdr>
+                <w:top w:val="nil"/>
+                <w:left w:val="nil"/>
+                <w:bottom w:val="nil"/>
+                <w:right w:val="nil"/>
+                <w:between w:val="nil"/>
+              </w:pBdr>
+              <w:tabs>
+                <w:tab w:val="left" w:pos="10465"/>
+              </w:tabs>
+              <w:spacing w:line="259" w:lineRule="auto"/>
+              <w:ind w:left="0" w:right="191" w:hanging="3"/>
+              <w:rPr>
+                <w:rFonts w:eastAsia="Times New Roman" w:cs="Times New Roman"/>
+                <w:iCs/>
+                <w:color w:val="000000"/>
+                <w:szCs w:val="26"/>
+              </w:rPr>
+            </w:pPr>
+          </w:p>
+          <w:p>
+            <w:pPr>
+              <w:widowControl w:val="0"/>
+              <w:pBdr>
+                <w:top w:val="nil"/>
+                <w:left w:val="nil"/>
+                <w:bottom w:val="nil"/>
+                <w:right w:val="nil"/>
+                <w:between w:val="nil"/>
+              </w:pBdr>
+              <w:tabs>
+                <w:tab w:val="left" w:pos="10465"/>
+              </w:tabs>
+              <w:spacing w:line="259" w:lineRule="auto"/>
+              <w:ind w:left="0" w:right="191" w:hanging="3"/>
+              <w:rPr>
+                <w:rFonts w:eastAsia="Times New Roman" w:cs="Times New Roman"/>
+                <w:iCs/>
+                <w:color w:val="000000"/>
+                <w:szCs w:val="26"/>
+              </w:rPr>
+            </w:pPr>
+          </w:p>
+          <w:p>
+            <w:pPr>
+              <w:widowControl w:val="0"/>
+              <w:pBdr>
+                <w:top w:val="nil"/>
+                <w:left w:val="nil"/>
+                <w:bottom w:val="nil"/>
+                <w:right w:val="nil"/>
+                <w:between w:val="nil"/>
+              </w:pBdr>
+              <w:tabs>
+                <w:tab w:val="left" w:pos="10465"/>
+              </w:tabs>
+              <w:spacing w:line="259" w:lineRule="auto"/>
+              <w:ind w:left="0" w:right="191" w:hanging="3"/>
+              <w:rPr>
+                <w:rFonts w:eastAsia="Times New Roman" w:cs="Times New Roman"/>
+                <w:iCs/>
+                <w:color w:val="000000"/>
+                <w:szCs w:val="26"/>
+              </w:rPr>
+            </w:pPr>
           </w:p>
           <w:p>
             <w:pPr>
@@ -13054,7 +15150,18 @@
                 <w:szCs w:val="26"/>
                 <w:highlight w:val="cyan"/>
               </w:rPr>
-              <w:t>Предметна область спеціальності не залежить від рівня освіти – тому слід продемонструвати відповідність предметній області вказаної у затвердженому  стандарті будь якого рівня. Якщо програма є міждисциплінарною, наприклад  – підготовка вчителів математики за спеціальністю математика, то слід вказати відповідність предметним областям математики і середньої освіти.</w:t>
+              <w:t xml:space="preserve">Предметна область спеціальності не залежить від рівня освіти – тому слід продемонструвати відповідність предметній області вказаної у затвердженому  стандарті будь якого рівня. Якщо програма є міждисциплінарною, наприклад  – </w:t>
+            </w:r>
+            <w:r>
+              <w:rPr>
+                <w:rFonts w:eastAsia="Times New Roman" w:cs="Times New Roman"/>
+                <w:i/>
+                <w:color w:val="000000"/>
+                <w:szCs w:val="26"/>
+                <w:highlight w:val="cyan"/>
+              </w:rPr>
+              <w:lastRenderedPageBreak/>
+              <w:t>підготовка вчителів математики за спеціальністю математика, то слід вказати відповідність предметним областям математики і середньої освіти.</w:t>
             </w:r>
           </w:p>
           <w:p>
@@ -13083,7 +15190,29 @@
                 <w:szCs w:val="26"/>
                 <w:highlight w:val="cyan"/>
               </w:rPr>
-              <w:t>Демонстрація відповідності має бути послідовною і внутрішньо логічною – від предметної області, до компетентностей і результатів навчання. Якщо якісь фахові компетентності чи РН змінено слід продемонструвати що всі цілі стандарту все одно досягнуто.</w:t>
+              <w:t xml:space="preserve">Демонстрація відповідності має бути послідовною і внутрішньо логічною – від предметної області, до </w:t>
+            </w:r>
+            <w:proofErr w:type="spellStart"/>
+            <w:r>
+              <w:rPr>
+                <w:rFonts w:eastAsia="Times New Roman" w:cs="Times New Roman"/>
+                <w:i/>
+                <w:color w:val="000000"/>
+                <w:szCs w:val="26"/>
+                <w:highlight w:val="cyan"/>
+              </w:rPr>
+              <w:t>компетентностей</w:t>
+            </w:r>
+            <w:proofErr w:type="spellEnd"/>
+            <w:r>
+              <w:rPr>
+                <w:rFonts w:eastAsia="Times New Roman" w:cs="Times New Roman"/>
+                <w:i/>
+                <w:color w:val="000000"/>
+                <w:szCs w:val="26"/>
+                <w:highlight w:val="cyan"/>
+              </w:rPr>
+              <w:t xml:space="preserve"> і результатів навчання. Якщо якісь фахові компетентності чи РН змінено слід продемонструвати що всі цілі стандарту все одно досягнуто.</w:t>
             </w:r>
           </w:p>
         </w:tc>
@@ -13119,6 +15248,7 @@
                 <w:color w:val="000000"/>
                 <w:szCs w:val="26"/>
               </w:rPr>
+              <w:lastRenderedPageBreak/>
               <w:t>Яким чином здобувачам вищої освіти забезпечена можливість формування</w:t>
             </w:r>
           </w:p>
@@ -13216,7 +15346,7 @@
                 <w:highlight w:val="cyan"/>
               </w:rPr>
             </w:pPr>
-            <w:hyperlink r:id="rId9">
+            <w:hyperlink r:id="rId8">
               <w:r>
                 <w:rPr>
                   <w:rFonts w:eastAsia="Times New Roman" w:cs="Times New Roman"/>
@@ -13239,7 +15369,7 @@
               </w:rPr>
               <w:t xml:space="preserve">До 2020 року діяло Положення про порядок реалізації студентами Київського національного університету імені Тараса Шевченка права на вільний вибір дисциплін: </w:t>
             </w:r>
-            <w:hyperlink r:id="rId10">
+            <w:hyperlink r:id="rId9">
               <w:r>
                 <w:rPr>
                   <w:rFonts w:eastAsia="Times New Roman" w:cs="Times New Roman"/>
@@ -13286,7 +15416,6 @@
                 <w:color w:val="000000"/>
                 <w:szCs w:val="26"/>
               </w:rPr>
-              <w:lastRenderedPageBreak/>
               <w:t>Яким чином здобувачі вищої освіти можуть реалізувати своє право на вибір навчальних дисциплін?</w:t>
             </w:r>
             <w:r>
@@ -13419,7 +15548,29 @@
                 <w:szCs w:val="26"/>
                 <w:highlight w:val="cyan"/>
               </w:rPr>
-              <w:t xml:space="preserve">Вказується яка практика/практики передбачені освітньою програмою, що саме вона забезпечує (набуття яких компетентностей, програмних результатів навчання для присвоєння професійної кваліфікації, навичок для роботи за фахом тощо). </w:t>
+              <w:t xml:space="preserve">Вказується яка практика/практики передбачені освітньою програмою, що саме вона забезпечує (набуття яких </w:t>
+            </w:r>
+            <w:proofErr w:type="spellStart"/>
+            <w:r>
+              <w:rPr>
+                <w:rFonts w:eastAsia="Times New Roman" w:cs="Times New Roman"/>
+                <w:i/>
+                <w:color w:val="000000"/>
+                <w:szCs w:val="26"/>
+                <w:highlight w:val="cyan"/>
+              </w:rPr>
+              <w:t>компетентностей</w:t>
+            </w:r>
+            <w:proofErr w:type="spellEnd"/>
+            <w:r>
+              <w:rPr>
+                <w:rFonts w:eastAsia="Times New Roman" w:cs="Times New Roman"/>
+                <w:i/>
+                <w:color w:val="000000"/>
+                <w:szCs w:val="26"/>
+                <w:highlight w:val="cyan"/>
+              </w:rPr>
+              <w:t xml:space="preserve">, програмних результатів навчання для присвоєння професійної кваліфікації, навичок для роботи за фахом тощо). </w:t>
             </w:r>
           </w:p>
           <w:p>
@@ -13542,7 +15693,7 @@
               </w:rPr>
               <w:t xml:space="preserve">  </w:t>
             </w:r>
-            <w:hyperlink r:id="rId11">
+            <w:hyperlink r:id="rId10">
               <w:r>
                 <w:rPr>
                   <w:rFonts w:eastAsia="Times New Roman" w:cs="Times New Roman"/>
@@ -13690,7 +15841,47 @@
                 <w:color w:val="000000"/>
                 <w:szCs w:val="26"/>
               </w:rPr>
-              <w:t>Продемонструйте, що ОП дозволяє забезпечити набуття здобувачами вищої освіти соціальних навичок (soft skills) упродовж періоду навчання, які відповідають цілям та результатам навчання ОП</w:t>
+              <w:t>Продемонструйте, що ОП дозволяє забезпечити набуття здобувачами вищої освіти соціальних навичок (</w:t>
+            </w:r>
+            <w:proofErr w:type="spellStart"/>
+            <w:r>
+              <w:rPr>
+                <w:rFonts w:eastAsia="Times New Roman" w:cs="Times New Roman"/>
+                <w:b/>
+                <w:color w:val="000000"/>
+                <w:szCs w:val="26"/>
+              </w:rPr>
+              <w:t>soft</w:t>
+            </w:r>
+            <w:proofErr w:type="spellEnd"/>
+            <w:r>
+              <w:rPr>
+                <w:rFonts w:eastAsia="Times New Roman" w:cs="Times New Roman"/>
+                <w:b/>
+                <w:color w:val="000000"/>
+                <w:szCs w:val="26"/>
+              </w:rPr>
+              <w:t xml:space="preserve"> </w:t>
+            </w:r>
+            <w:proofErr w:type="spellStart"/>
+            <w:r>
+              <w:rPr>
+                <w:rFonts w:eastAsia="Times New Roman" w:cs="Times New Roman"/>
+                <w:b/>
+                <w:color w:val="000000"/>
+                <w:szCs w:val="26"/>
+              </w:rPr>
+              <w:t>skills</w:t>
+            </w:r>
+            <w:proofErr w:type="spellEnd"/>
+            <w:r>
+              <w:rPr>
+                <w:rFonts w:eastAsia="Times New Roman" w:cs="Times New Roman"/>
+                <w:b/>
+                <w:color w:val="000000"/>
+                <w:szCs w:val="26"/>
+              </w:rPr>
+              <w:t>) упродовж періоду навчання, які відповідають цілям та результатам навчання ОП</w:t>
             </w:r>
             <w:r>
               <w:rPr>
@@ -13737,7 +15928,96 @@
                 <w:szCs w:val="26"/>
                 <w:highlight w:val="cyan"/>
               </w:rPr>
-              <w:t>Зазначаються не тільки дисципліни “соціогуманітарного” спрямування, за допомогою яких набуваються soft skills, а й ті фахові дисципліни, які забезпечують формування відповідних загальних компетентностей (підприємливість, вміння вирішувати конфлікти, креативність тощо) – але, звісно, не треба вказувати всі дисципліни програми.</w:t>
+              <w:lastRenderedPageBreak/>
+              <w:t>Зазначаються не тільки дисципліни “</w:t>
+            </w:r>
+            <w:proofErr w:type="spellStart"/>
+            <w:r>
+              <w:rPr>
+                <w:rFonts w:eastAsia="Times New Roman" w:cs="Times New Roman"/>
+                <w:i/>
+                <w:color w:val="000000"/>
+                <w:szCs w:val="26"/>
+                <w:highlight w:val="cyan"/>
+              </w:rPr>
+              <w:t>соціогуманітарного</w:t>
+            </w:r>
+            <w:proofErr w:type="spellEnd"/>
+            <w:r>
+              <w:rPr>
+                <w:rFonts w:eastAsia="Times New Roman" w:cs="Times New Roman"/>
+                <w:i/>
+                <w:color w:val="000000"/>
+                <w:szCs w:val="26"/>
+                <w:highlight w:val="cyan"/>
+              </w:rPr>
+              <w:t xml:space="preserve">” спрямування, за допомогою яких набуваються </w:t>
+            </w:r>
+            <w:proofErr w:type="spellStart"/>
+            <w:r>
+              <w:rPr>
+                <w:rFonts w:eastAsia="Times New Roman" w:cs="Times New Roman"/>
+                <w:i/>
+                <w:color w:val="000000"/>
+                <w:szCs w:val="26"/>
+                <w:highlight w:val="cyan"/>
+              </w:rPr>
+              <w:t>soft</w:t>
+            </w:r>
+            <w:proofErr w:type="spellEnd"/>
+            <w:r>
+              <w:rPr>
+                <w:rFonts w:eastAsia="Times New Roman" w:cs="Times New Roman"/>
+                <w:i/>
+                <w:color w:val="000000"/>
+                <w:szCs w:val="26"/>
+                <w:highlight w:val="cyan"/>
+              </w:rPr>
+              <w:t xml:space="preserve"> </w:t>
+            </w:r>
+            <w:proofErr w:type="spellStart"/>
+            <w:r>
+              <w:rPr>
+                <w:rFonts w:eastAsia="Times New Roman" w:cs="Times New Roman"/>
+                <w:i/>
+                <w:color w:val="000000"/>
+                <w:szCs w:val="26"/>
+                <w:highlight w:val="cyan"/>
+              </w:rPr>
+              <w:t>skills</w:t>
+            </w:r>
+            <w:proofErr w:type="spellEnd"/>
+            <w:r>
+              <w:rPr>
+                <w:rFonts w:eastAsia="Times New Roman" w:cs="Times New Roman"/>
+                <w:i/>
+                <w:color w:val="000000"/>
+                <w:szCs w:val="26"/>
+                <w:highlight w:val="cyan"/>
+              </w:rPr>
+              <w:t xml:space="preserve">, а й ті фахові дисципліни, які забезпечують формування відповідних загальних </w:t>
+            </w:r>
+            <w:proofErr w:type="spellStart"/>
+            <w:r>
+              <w:rPr>
+                <w:rFonts w:eastAsia="Times New Roman" w:cs="Times New Roman"/>
+                <w:i/>
+                <w:color w:val="000000"/>
+                <w:szCs w:val="26"/>
+                <w:highlight w:val="cyan"/>
+              </w:rPr>
+              <w:t>компетентностей</w:t>
+            </w:r>
+            <w:proofErr w:type="spellEnd"/>
+            <w:r>
+              <w:rPr>
+                <w:rFonts w:eastAsia="Times New Roman" w:cs="Times New Roman"/>
+                <w:i/>
+                <w:color w:val="000000"/>
+                <w:szCs w:val="26"/>
+                <w:highlight w:val="cyan"/>
+              </w:rPr>
+              <w:t xml:space="preserve"> (підприємливість, вміння вирішувати конфлікти, креативність тощо) – але, звісно, не треба вказувати всі дисципліни програми.</w:t>
             </w:r>
           </w:p>
           <w:p>
@@ -13792,6 +16072,7 @@
                 <w:color w:val="000000"/>
                 <w:szCs w:val="26"/>
               </w:rPr>
+              <w:lastRenderedPageBreak/>
               <w:t>Яким чином зміст ОП ураховує вимоги відповідного професійного стандарту?</w:t>
             </w:r>
           </w:p>
@@ -13853,7 +16134,7 @@
               </w:rPr>
               <w:t xml:space="preserve">В переважній більшості випадків професійні  стандарти в Україні знаходяться на етапі затвердження. Якщо відповідний  професійний стандарт не затверджено (слід перевірити на сайті Міністерства економіки: </w:t>
             </w:r>
-            <w:hyperlink r:id="rId12">
+            <w:hyperlink r:id="rId11">
               <w:r>
                 <w:rPr>
                   <w:rFonts w:eastAsia="Times New Roman" w:cs="Times New Roman"/>
@@ -13947,7 +16228,6 @@
                 <w:szCs w:val="26"/>
                 <w:highlight w:val="cyan"/>
               </w:rPr>
-              <w:lastRenderedPageBreak/>
               <w:t>Якщо при розробленні освітньої програми враховувався відповідний міжнародний професійний стандарт доцільно це зазначити.</w:t>
             </w:r>
           </w:p>
@@ -14034,7 +16314,6 @@
                 <w:color w:val="000000"/>
                 <w:szCs w:val="26"/>
               </w:rPr>
-              <w:lastRenderedPageBreak/>
               <w:t>Який підхід використовує ЗВО для співвіднесення обсягу окремих освітніх</w:t>
             </w:r>
           </w:p>
@@ -14177,7 +16456,7 @@
               </w:rPr>
               <w:t xml:space="preserve">. Розподіл часу між заняттями і самостійною роботою здійснюється тим же способом, з урахуванням норм Положення про організацію освітнього процесу у КНУТШ (зростання частки самостійної роботи в процесі навчання):  </w:t>
             </w:r>
-            <w:hyperlink r:id="rId13">
+            <w:hyperlink r:id="rId12">
               <w:r>
                 <w:rPr>
                   <w:rFonts w:eastAsia="Times New Roman" w:cs="Times New Roman"/>
@@ -14254,7 +16533,17 @@
                 <w:color w:val="000000"/>
                 <w:szCs w:val="26"/>
               </w:rPr>
-              <w:t>Якщо за ОП здійснюється підготовка здобувачів вищої освіти за дуальною формою освіти, продемонструйте, яким чином структура освітньої програми та навчальний план зумовлюються завданнями та особливостями цієї форми здобуття освіти.</w:t>
+              <w:t xml:space="preserve">Якщо за ОП здійснюється підготовка здобувачів вищої освіти за дуальною формою освіти, продемонструйте, яким чином структура освітньої програми та навчальний план зумовлюються завданнями та особливостями цієї форми </w:t>
+            </w:r>
+            <w:r>
+              <w:rPr>
+                <w:rFonts w:eastAsia="Times New Roman" w:cs="Times New Roman"/>
+                <w:b/>
+                <w:color w:val="000000"/>
+                <w:szCs w:val="26"/>
+              </w:rPr>
+              <w:lastRenderedPageBreak/>
+              <w:t>здобуття освіти.</w:t>
             </w:r>
           </w:p>
           <w:p>
@@ -14485,7 +16774,7 @@
                 <w:highlight w:val="cyan"/>
               </w:rPr>
             </w:pPr>
-            <w:hyperlink r:id="rId14">
+            <w:hyperlink r:id="rId13">
               <w:r>
                 <w:rPr>
                   <w:rFonts w:eastAsia="Times New Roman" w:cs="Times New Roman"/>
@@ -14599,18 +16888,7 @@
                 <w:szCs w:val="26"/>
                 <w:highlight w:val="cyan"/>
               </w:rPr>
-              <w:t xml:space="preserve">Додатково вказуються специфічні сертифікати, іспити, та їх вагові коефіцієнти </w:t>
-            </w:r>
-            <w:r>
-              <w:rPr>
-                <w:rFonts w:eastAsia="Times New Roman" w:cs="Times New Roman"/>
-                <w:i/>
-                <w:color w:val="000000"/>
-                <w:szCs w:val="26"/>
-                <w:highlight w:val="cyan"/>
-              </w:rPr>
-              <w:lastRenderedPageBreak/>
-              <w:t>обрані для вступних випробувань для задоволення специфіки програми, якщо такі є</w:t>
+              <w:t>Додатково вказуються специфічні сертифікати, іспити, та їх вагові коефіцієнти обрані для вступних випробувань для задоволення специфіки програми, якщо такі є</w:t>
             </w:r>
           </w:p>
         </w:tc>
@@ -14646,7 +16924,6 @@
                 <w:color w:val="000000"/>
                 <w:szCs w:val="26"/>
               </w:rPr>
-              <w:lastRenderedPageBreak/>
               <w:t>Яким документом ЗВО регулюється питання визнання результатів навчання, отриманих в інших ЗВО? Яким чином забезпечується його доступність для учасників освітнього процесу?</w:t>
             </w:r>
             <w:r>
@@ -14753,7 +17030,7 @@
                 <w:u w:val="single"/>
               </w:rPr>
             </w:pPr>
-            <w:hyperlink r:id="rId15">
+            <w:hyperlink r:id="rId14">
               <w:r>
                 <w:rPr>
                   <w:rFonts w:eastAsia="Times New Roman" w:cs="Times New Roman"/>
@@ -14800,7 +17077,7 @@
               </w:rPr>
               <w:t xml:space="preserve">Положення про порядок реалізації права на академічну мобільність КНУТШ від 29.06.2016 р.: </w:t>
             </w:r>
-            <w:hyperlink r:id="rId16">
+            <w:hyperlink r:id="rId15">
               <w:r>
                 <w:rPr>
                   <w:rFonts w:eastAsia="Times New Roman" w:cs="Times New Roman"/>
@@ -14875,7 +17152,7 @@
               </w:rPr>
               <w:t xml:space="preserve"> </w:t>
             </w:r>
-            <w:hyperlink r:id="rId17">
+            <w:hyperlink r:id="rId16">
               <w:r>
                 <w:rPr>
                   <w:rFonts w:eastAsia="Times New Roman" w:cs="Times New Roman"/>
@@ -14917,9 +17194,31 @@
                 <w:szCs w:val="26"/>
                 <w:highlight w:val="cyan"/>
               </w:rPr>
-              <w:t xml:space="preserve">Положення про порядок перезарахування результатів навчання у КНУТШ: </w:t>
-            </w:r>
-            <w:hyperlink r:id="rId18">
+              <w:t xml:space="preserve">Положення про порядок </w:t>
+            </w:r>
+            <w:proofErr w:type="spellStart"/>
+            <w:r>
+              <w:rPr>
+                <w:rFonts w:eastAsia="Times New Roman" w:cs="Times New Roman"/>
+                <w:i/>
+                <w:color w:val="000000"/>
+                <w:szCs w:val="26"/>
+                <w:highlight w:val="cyan"/>
+              </w:rPr>
+              <w:t>перезарахування</w:t>
+            </w:r>
+            <w:proofErr w:type="spellEnd"/>
+            <w:r>
+              <w:rPr>
+                <w:rFonts w:eastAsia="Times New Roman" w:cs="Times New Roman"/>
+                <w:i/>
+                <w:color w:val="000000"/>
+                <w:szCs w:val="26"/>
+                <w:highlight w:val="cyan"/>
+              </w:rPr>
+              <w:t xml:space="preserve"> результатів навчання у КНУТШ: </w:t>
+            </w:r>
+            <w:hyperlink r:id="rId17">
               <w:r>
                 <w:rPr>
                   <w:rFonts w:eastAsia="Times New Roman" w:cs="Times New Roman"/>
@@ -14966,7 +17265,7 @@
               </w:rPr>
               <w:t xml:space="preserve">Наказ Ректора від 12.07.2016 року за №603-22 "Про затвердження Порядку проведення в КНУТШ атестації для визнання здобутих кваліфікацій, результатів навчання та періодів навчання в системі вищої освіти, здобутих на тимчасово окупованій території України після 20 лютого 2014 року: </w:t>
             </w:r>
-            <w:hyperlink r:id="rId19">
+            <w:hyperlink r:id="rId18">
               <w:r>
                 <w:rPr>
                   <w:rFonts w:eastAsia="Times New Roman" w:cs="Times New Roman"/>
@@ -15035,7 +17334,17 @@
                 <w:color w:val="000000"/>
                 <w:szCs w:val="26"/>
               </w:rPr>
-              <w:t>Опишіть на конкретних прикладах практику застосування вказаних правил на відповідній ОП (якщо такі були)?</w:t>
+              <w:t xml:space="preserve">Опишіть на конкретних прикладах практику застосування вказаних правил на </w:t>
+            </w:r>
+            <w:r>
+              <w:rPr>
+                <w:rFonts w:eastAsia="Times New Roman" w:cs="Times New Roman"/>
+                <w:b/>
+                <w:color w:val="000000"/>
+                <w:szCs w:val="26"/>
+              </w:rPr>
+              <w:lastRenderedPageBreak/>
+              <w:t>відповідній ОП (якщо такі були)?</w:t>
             </w:r>
             <w:r>
               <w:rPr>
@@ -15128,6 +17437,7 @@
                 <w:color w:val="000000"/>
                 <w:szCs w:val="26"/>
               </w:rPr>
+              <w:lastRenderedPageBreak/>
               <w:t>Яким документом ЗВО регулюється питання визнання результатів навчання, отриманих у неформальній освіті? Яким чином забезпечується його доступність для учасників освітнього процесу?</w:t>
             </w:r>
             <w:r>
@@ -15187,9 +17497,31 @@
                 <w:szCs w:val="26"/>
                 <w:highlight w:val="cyan"/>
               </w:rPr>
-              <w:t xml:space="preserve"> Згідно Закону України «Про освіту» (ст.8, п.5) «Результати навчання, здобуті шляхом неформальної та/або інформальної освіти, визнаються в системі формальної освіти в порядку, визначеному законодавством» (</w:t>
-            </w:r>
-            <w:hyperlink r:id="rId20">
+              <w:t xml:space="preserve"> Згідно Закону України «Про освіту» (ст.8, п.5) «Результати навчання, здобуті шляхом неформальної та/або </w:t>
+            </w:r>
+            <w:proofErr w:type="spellStart"/>
+            <w:r>
+              <w:rPr>
+                <w:rFonts w:eastAsia="Times New Roman" w:cs="Times New Roman"/>
+                <w:i/>
+                <w:color w:val="000000"/>
+                <w:szCs w:val="26"/>
+                <w:highlight w:val="cyan"/>
+              </w:rPr>
+              <w:t>інформальної</w:t>
+            </w:r>
+            <w:proofErr w:type="spellEnd"/>
+            <w:r>
+              <w:rPr>
+                <w:rFonts w:eastAsia="Times New Roman" w:cs="Times New Roman"/>
+                <w:i/>
+                <w:color w:val="000000"/>
+                <w:szCs w:val="26"/>
+                <w:highlight w:val="cyan"/>
+              </w:rPr>
+              <w:t xml:space="preserve"> освіти, визнаються в системі формальної освіти в порядку, визначеному законодавством» (</w:t>
+            </w:r>
+            <w:hyperlink r:id="rId19">
               <w:r>
                 <w:rPr>
                   <w:rFonts w:eastAsia="Times New Roman" w:cs="Times New Roman"/>
@@ -15231,9 +17563,75 @@
                 <w:szCs w:val="26"/>
                 <w:highlight w:val="cyan"/>
               </w:rPr>
-              <w:t>Крім того, згідно ст.38 цього Закону органом, який «формує вимоги до визнання результатів неформального та інформального навчання» називається Національне агентство кваліфікацій. На виконання вимог законодавства затверджено Порядок визнання у вищій та фаховій передвищій освіті результатів навчання, здобутих шляхом неформальної та/або інформальної освіти, наказ МОН України від 08.02.2022 р. № 130 (</w:t>
-            </w:r>
-            <w:hyperlink r:id="rId21">
+              <w:t xml:space="preserve">Крім того, згідно ст.38 цього Закону органом, який «формує вимоги до визнання результатів неформального та </w:t>
+            </w:r>
+            <w:proofErr w:type="spellStart"/>
+            <w:r>
+              <w:rPr>
+                <w:rFonts w:eastAsia="Times New Roman" w:cs="Times New Roman"/>
+                <w:i/>
+                <w:color w:val="000000"/>
+                <w:szCs w:val="26"/>
+                <w:highlight w:val="cyan"/>
+              </w:rPr>
+              <w:t>інформального</w:t>
+            </w:r>
+            <w:proofErr w:type="spellEnd"/>
+            <w:r>
+              <w:rPr>
+                <w:rFonts w:eastAsia="Times New Roman" w:cs="Times New Roman"/>
+                <w:i/>
+                <w:color w:val="000000"/>
+                <w:szCs w:val="26"/>
+                <w:highlight w:val="cyan"/>
+              </w:rPr>
+              <w:t xml:space="preserve"> навчання» називається Національне агентство кваліфікацій. На виконання вимог законодавства затверджено Порядок визнання у вищій та фаховій </w:t>
+            </w:r>
+            <w:proofErr w:type="spellStart"/>
+            <w:r>
+              <w:rPr>
+                <w:rFonts w:eastAsia="Times New Roman" w:cs="Times New Roman"/>
+                <w:i/>
+                <w:color w:val="000000"/>
+                <w:szCs w:val="26"/>
+                <w:highlight w:val="cyan"/>
+              </w:rPr>
+              <w:t>передвищій</w:t>
+            </w:r>
+            <w:proofErr w:type="spellEnd"/>
+            <w:r>
+              <w:rPr>
+                <w:rFonts w:eastAsia="Times New Roman" w:cs="Times New Roman"/>
+                <w:i/>
+                <w:color w:val="000000"/>
+                <w:szCs w:val="26"/>
+                <w:highlight w:val="cyan"/>
+              </w:rPr>
+              <w:t xml:space="preserve"> освіті результатів навчання, здобутих шляхом неформальної та/або </w:t>
+            </w:r>
+            <w:proofErr w:type="spellStart"/>
+            <w:r>
+              <w:rPr>
+                <w:rFonts w:eastAsia="Times New Roman" w:cs="Times New Roman"/>
+                <w:i/>
+                <w:color w:val="000000"/>
+                <w:szCs w:val="26"/>
+                <w:highlight w:val="cyan"/>
+              </w:rPr>
+              <w:t>інформальної</w:t>
+            </w:r>
+            <w:proofErr w:type="spellEnd"/>
+            <w:r>
+              <w:rPr>
+                <w:rFonts w:eastAsia="Times New Roman" w:cs="Times New Roman"/>
+                <w:i/>
+                <w:color w:val="000000"/>
+                <w:szCs w:val="26"/>
+                <w:highlight w:val="cyan"/>
+              </w:rPr>
+              <w:t xml:space="preserve"> освіти, наказ МОН України від 08.02.2022 р. № 130 (</w:t>
+            </w:r>
+            <w:hyperlink r:id="rId20">
               <w:r>
                 <w:rPr>
                   <w:rFonts w:eastAsia="Times New Roman" w:cs="Times New Roman"/>
@@ -15254,18 +17652,95 @@
                 <w:szCs w:val="26"/>
                 <w:highlight w:val="cyan"/>
               </w:rPr>
-              <w:t xml:space="preserve">). Перезарахування результатів неформальної та інформальної освіти в Університеті розпочнеться з </w:t>
-            </w:r>
-            <w:r>
-              <w:rPr>
-                <w:rFonts w:eastAsia="Times New Roman" w:cs="Times New Roman"/>
-                <w:i/>
-                <w:color w:val="000000"/>
-                <w:szCs w:val="26"/>
-                <w:highlight w:val="cyan"/>
-              </w:rPr>
-              <w:lastRenderedPageBreak/>
-              <w:t>1-го семестру 2022/2023 навчального року, після набрання чинності наказу Міністерства освіти і науки України за №130 від 16 березня 2022 року «Про затвердження порядку визнання у вищій та фаховій передвищій освіті результатів навчання, здобутих шляхом неформальної та/або інформальної освіти». Університетське положення проходить етап обговорення і буде затверджене до завершення 1-го семестру 2022/2023 навчального року.</w:t>
+              <w:t xml:space="preserve">). </w:t>
+            </w:r>
+            <w:proofErr w:type="spellStart"/>
+            <w:r>
+              <w:rPr>
+                <w:rFonts w:eastAsia="Times New Roman" w:cs="Times New Roman"/>
+                <w:i/>
+                <w:color w:val="000000"/>
+                <w:szCs w:val="26"/>
+                <w:highlight w:val="cyan"/>
+              </w:rPr>
+              <w:t>Перезарахування</w:t>
+            </w:r>
+            <w:proofErr w:type="spellEnd"/>
+            <w:r>
+              <w:rPr>
+                <w:rFonts w:eastAsia="Times New Roman" w:cs="Times New Roman"/>
+                <w:i/>
+                <w:color w:val="000000"/>
+                <w:szCs w:val="26"/>
+                <w:highlight w:val="cyan"/>
+              </w:rPr>
+              <w:t xml:space="preserve"> результатів неформальної та </w:t>
+            </w:r>
+            <w:proofErr w:type="spellStart"/>
+            <w:r>
+              <w:rPr>
+                <w:rFonts w:eastAsia="Times New Roman" w:cs="Times New Roman"/>
+                <w:i/>
+                <w:color w:val="000000"/>
+                <w:szCs w:val="26"/>
+                <w:highlight w:val="cyan"/>
+              </w:rPr>
+              <w:t>інформальної</w:t>
+            </w:r>
+            <w:proofErr w:type="spellEnd"/>
+            <w:r>
+              <w:rPr>
+                <w:rFonts w:eastAsia="Times New Roman" w:cs="Times New Roman"/>
+                <w:i/>
+                <w:color w:val="000000"/>
+                <w:szCs w:val="26"/>
+                <w:highlight w:val="cyan"/>
+              </w:rPr>
+              <w:t xml:space="preserve"> освіти в Університеті розпочнеться з 1-го семестру 2022/2023 навчального року, після набрання чинності наказу Міністерства освіти і науки України за №130 від 16 березня 2022 року «Про затвердження порядку визнання у вищій та фаховій </w:t>
+            </w:r>
+            <w:proofErr w:type="spellStart"/>
+            <w:r>
+              <w:rPr>
+                <w:rFonts w:eastAsia="Times New Roman" w:cs="Times New Roman"/>
+                <w:i/>
+                <w:color w:val="000000"/>
+                <w:szCs w:val="26"/>
+                <w:highlight w:val="cyan"/>
+              </w:rPr>
+              <w:t>передвищій</w:t>
+            </w:r>
+            <w:proofErr w:type="spellEnd"/>
+            <w:r>
+              <w:rPr>
+                <w:rFonts w:eastAsia="Times New Roman" w:cs="Times New Roman"/>
+                <w:i/>
+                <w:color w:val="000000"/>
+                <w:szCs w:val="26"/>
+                <w:highlight w:val="cyan"/>
+              </w:rPr>
+              <w:t xml:space="preserve"> освіті результатів навчання, здобутих шляхом неформальної та/або </w:t>
+            </w:r>
+            <w:proofErr w:type="spellStart"/>
+            <w:r>
+              <w:rPr>
+                <w:rFonts w:eastAsia="Times New Roman" w:cs="Times New Roman"/>
+                <w:i/>
+                <w:color w:val="000000"/>
+                <w:szCs w:val="26"/>
+                <w:highlight w:val="cyan"/>
+              </w:rPr>
+              <w:t>інформальної</w:t>
+            </w:r>
+            <w:proofErr w:type="spellEnd"/>
+            <w:r>
+              <w:rPr>
+                <w:rFonts w:eastAsia="Times New Roman" w:cs="Times New Roman"/>
+                <w:i/>
+                <w:color w:val="000000"/>
+                <w:szCs w:val="26"/>
+                <w:highlight w:val="cyan"/>
+              </w:rPr>
+              <w:t xml:space="preserve"> освіти». Університетське положення проходить етап обговорення і буде затверджене до завершення 1-го семестру 2022/2023 навчального року.</w:t>
             </w:r>
           </w:p>
           <w:p>
@@ -15306,7 +17781,73 @@
                 <w:szCs w:val="26"/>
                 <w:highlight w:val="cyan"/>
               </w:rPr>
-              <w:t xml:space="preserve"> що Університет не обмежує академічної свободи науково-педагогічних працівників  університету щодо внесення до робочої програми освітнього компоненту рекомендацій щодо можливого (як альтернативний варіант освітньої траєкторії)  опанування окремих результатів навчання шляхом інформальної освіти або завдяки участі у програмах неформальної освіти. Визнання і оцінювання рівня опанування результатів неформального та/або інформального навчання (за наявності схваленого кафедрою обґрунтування щодо доцільності/необхідності цього визнання для досягнення цілей освітнього компоненту) в таких випадках здійснюється науково-педагогічним працівником в межах тієї складової оцінки яка  відведена для поточного контролю та згідно правил і процедур визначених у робочій програмі освітнього компоненту. Визнання результатів навчання здобутих шляхом неформальної та/або інформальної освіти не може замінити процедур підсумкового оцінювання визначених освітньою програмою та індивідуальним навчальним планом.</w:t>
+              <w:t xml:space="preserve"> що Університет не обмежує академічної свободи науково-педагогічних працівників  університету щодо внесення до робочої програми освітнього компоненту рекомендацій щодо можливого (як альтернативний варіант освітньої траєкторії)  опанування окремих результатів навчання шляхом </w:t>
+            </w:r>
+            <w:proofErr w:type="spellStart"/>
+            <w:r>
+              <w:rPr>
+                <w:rFonts w:eastAsia="Times New Roman" w:cs="Times New Roman"/>
+                <w:i/>
+                <w:color w:val="000000"/>
+                <w:szCs w:val="26"/>
+                <w:highlight w:val="cyan"/>
+              </w:rPr>
+              <w:t>інформальної</w:t>
+            </w:r>
+            <w:proofErr w:type="spellEnd"/>
+            <w:r>
+              <w:rPr>
+                <w:rFonts w:eastAsia="Times New Roman" w:cs="Times New Roman"/>
+                <w:i/>
+                <w:color w:val="000000"/>
+                <w:szCs w:val="26"/>
+                <w:highlight w:val="cyan"/>
+              </w:rPr>
+              <w:t xml:space="preserve"> освіти або завдяки участі у програмах неформальної освіти. Визнання і оцінювання рівня опанування результатів неформального та/або </w:t>
+            </w:r>
+            <w:proofErr w:type="spellStart"/>
+            <w:r>
+              <w:rPr>
+                <w:rFonts w:eastAsia="Times New Roman" w:cs="Times New Roman"/>
+                <w:i/>
+                <w:color w:val="000000"/>
+                <w:szCs w:val="26"/>
+                <w:highlight w:val="cyan"/>
+              </w:rPr>
+              <w:t>інформального</w:t>
+            </w:r>
+            <w:proofErr w:type="spellEnd"/>
+            <w:r>
+              <w:rPr>
+                <w:rFonts w:eastAsia="Times New Roman" w:cs="Times New Roman"/>
+                <w:i/>
+                <w:color w:val="000000"/>
+                <w:szCs w:val="26"/>
+                <w:highlight w:val="cyan"/>
+              </w:rPr>
+              <w:t xml:space="preserve"> навчання (за наявності схваленого кафедрою обґрунтування щодо доцільності/необхідності цього визнання для досягнення цілей освітнього компоненту) в таких випадках здійснюється науково-педагогічним працівником в межах тієї складової оцінки яка  відведена для поточного контролю та згідно правил і процедур визначених у робочій програмі освітнього компоненту. Визнання результатів навчання здобутих шляхом неформальної та/або </w:t>
+            </w:r>
+            <w:proofErr w:type="spellStart"/>
+            <w:r>
+              <w:rPr>
+                <w:rFonts w:eastAsia="Times New Roman" w:cs="Times New Roman"/>
+                <w:i/>
+                <w:color w:val="000000"/>
+                <w:szCs w:val="26"/>
+                <w:highlight w:val="cyan"/>
+              </w:rPr>
+              <w:t>інформальної</w:t>
+            </w:r>
+            <w:proofErr w:type="spellEnd"/>
+            <w:r>
+              <w:rPr>
+                <w:rFonts w:eastAsia="Times New Roman" w:cs="Times New Roman"/>
+                <w:i/>
+                <w:color w:val="000000"/>
+                <w:szCs w:val="26"/>
+                <w:highlight w:val="cyan"/>
+              </w:rPr>
+              <w:t xml:space="preserve"> освіти не може замінити процедур підсумкового оцінювання визначених освітньою програмою та індивідуальним навчальним планом.</w:t>
             </w:r>
           </w:p>
           <w:p>
@@ -15337,7 +17878,31 @@
                 <w:szCs w:val="26"/>
                 <w:highlight w:val="cyan"/>
               </w:rPr>
-              <w:t xml:space="preserve">Якщо є приклади таких перезарахувань їх варто вказати у відповіді на наступне питання. </w:t>
+              <w:t xml:space="preserve">Якщо є приклади таких </w:t>
+            </w:r>
+            <w:proofErr w:type="spellStart"/>
+            <w:r>
+              <w:rPr>
+                <w:rFonts w:eastAsia="Times New Roman" w:cs="Times New Roman"/>
+                <w:b/>
+                <w:i/>
+                <w:color w:val="000000"/>
+                <w:szCs w:val="26"/>
+                <w:highlight w:val="cyan"/>
+              </w:rPr>
+              <w:t>перезарахувань</w:t>
+            </w:r>
+            <w:proofErr w:type="spellEnd"/>
+            <w:r>
+              <w:rPr>
+                <w:rFonts w:eastAsia="Times New Roman" w:cs="Times New Roman"/>
+                <w:b/>
+                <w:i/>
+                <w:color w:val="000000"/>
+                <w:szCs w:val="26"/>
+                <w:highlight w:val="cyan"/>
+              </w:rPr>
+              <w:t xml:space="preserve"> їх варто вказати у відповіді на наступне питання. </w:t>
             </w:r>
           </w:p>
           <w:p>
@@ -15367,7 +17932,62 @@
                 <w:szCs w:val="26"/>
                 <w:highlight w:val="cyan"/>
               </w:rPr>
-              <w:t>Також варто вказати що Університет не обмежує права здобувачів освіти на розвиток своїх компетентностей поза освітніми програмами шляхом неформального та/або інформального навчання в Університеті і за його межами, сам розробляє і пропонує такі програми.</w:t>
+              <w:t xml:space="preserve">Також варто вказати що Університет не обмежує права здобувачів освіти на розвиток своїх </w:t>
+            </w:r>
+            <w:proofErr w:type="spellStart"/>
+            <w:r>
+              <w:rPr>
+                <w:rFonts w:eastAsia="Times New Roman" w:cs="Times New Roman"/>
+                <w:i/>
+                <w:color w:val="000000"/>
+                <w:szCs w:val="26"/>
+                <w:highlight w:val="cyan"/>
+              </w:rPr>
+              <w:t>компетентностей</w:t>
+            </w:r>
+            <w:proofErr w:type="spellEnd"/>
+            <w:r>
+              <w:rPr>
+                <w:rFonts w:eastAsia="Times New Roman" w:cs="Times New Roman"/>
+                <w:i/>
+                <w:color w:val="000000"/>
+                <w:szCs w:val="26"/>
+                <w:highlight w:val="cyan"/>
+              </w:rPr>
+              <w:t xml:space="preserve"> поза освітніми програмами шляхом </w:t>
+            </w:r>
+            <w:r>
+              <w:rPr>
+                <w:rFonts w:eastAsia="Times New Roman" w:cs="Times New Roman"/>
+                <w:i/>
+                <w:color w:val="000000"/>
+                <w:szCs w:val="26"/>
+                <w:highlight w:val="cyan"/>
+              </w:rPr>
+              <w:lastRenderedPageBreak/>
+              <w:t xml:space="preserve">неформального та/або </w:t>
+            </w:r>
+            <w:proofErr w:type="spellStart"/>
+            <w:r>
+              <w:rPr>
+                <w:rFonts w:eastAsia="Times New Roman" w:cs="Times New Roman"/>
+                <w:i/>
+                <w:color w:val="000000"/>
+                <w:szCs w:val="26"/>
+                <w:highlight w:val="cyan"/>
+              </w:rPr>
+              <w:t>інформального</w:t>
+            </w:r>
+            <w:proofErr w:type="spellEnd"/>
+            <w:r>
+              <w:rPr>
+                <w:rFonts w:eastAsia="Times New Roman" w:cs="Times New Roman"/>
+                <w:i/>
+                <w:color w:val="000000"/>
+                <w:szCs w:val="26"/>
+                <w:highlight w:val="cyan"/>
+              </w:rPr>
+              <w:t xml:space="preserve"> навчання в Університеті і за його межами, сам розробляє і пропонує такі програми.</w:t>
             </w:r>
           </w:p>
           <w:p>
@@ -15468,7 +18088,29 @@
                 <w:szCs w:val="26"/>
                 <w:highlight w:val="cyan"/>
               </w:rPr>
-              <w:t>Приклади наводяться за даною освітньою програмою (або за освітньою програмою яка їй передувала), якщо здобувачі скористалися правом на перезарахування частини дисципліни.</w:t>
+              <w:t xml:space="preserve">Приклади наводяться за даною освітньою програмою (або за освітньою програмою яка їй передувала), якщо здобувачі скористалися правом на </w:t>
+            </w:r>
+            <w:proofErr w:type="spellStart"/>
+            <w:r>
+              <w:rPr>
+                <w:rFonts w:eastAsia="Times New Roman" w:cs="Times New Roman"/>
+                <w:i/>
+                <w:color w:val="000000"/>
+                <w:szCs w:val="26"/>
+                <w:highlight w:val="cyan"/>
+              </w:rPr>
+              <w:t>перезарахування</w:t>
+            </w:r>
+            <w:proofErr w:type="spellEnd"/>
+            <w:r>
+              <w:rPr>
+                <w:rFonts w:eastAsia="Times New Roman" w:cs="Times New Roman"/>
+                <w:i/>
+                <w:color w:val="000000"/>
+                <w:szCs w:val="26"/>
+                <w:highlight w:val="cyan"/>
+              </w:rPr>
+              <w:t xml:space="preserve"> частини дисципліни.</w:t>
             </w:r>
           </w:p>
         </w:tc>
@@ -15682,18 +18324,7 @@
                 <w:szCs w:val="26"/>
                 <w:highlight w:val="cyan"/>
               </w:rPr>
-              <w:t xml:space="preserve">Не наводяться визначення назв форм та методів навчання і викладання. Відповідь на </w:t>
-            </w:r>
-            <w:r>
-              <w:rPr>
-                <w:rFonts w:eastAsia="Times New Roman" w:cs="Times New Roman"/>
-                <w:i/>
-                <w:color w:val="000000"/>
-                <w:szCs w:val="26"/>
-                <w:highlight w:val="cyan"/>
-              </w:rPr>
-              <w:lastRenderedPageBreak/>
-              <w:t xml:space="preserve">це питання має продемонструвати, як саме обрані у навчальному плані та у робочій навчальній програмі дисциплін форми навчання та методи викладання дозволяють досягти заявлених у </w:t>
+              <w:t xml:space="preserve">Не наводяться визначення назв форм та методів навчання і викладання. Відповідь на це питання має продемонструвати, як саме обрані у навчальному плані та у робочій навчальній програмі дисциплін форми навчання та методи викладання дозволяють досягти заявлених у </w:t>
             </w:r>
             <w:r>
               <w:rPr>
@@ -15745,7 +18376,29 @@
                 <w:szCs w:val="26"/>
                 <w:highlight w:val="cyan"/>
               </w:rPr>
-              <w:t>Наприклад: лекції та вивчення дистанційних ресурсів – забезпечують набуття знань; семінарські/практичні заняття – поглиблення знань, формування аналітичних, комунікативних навичок тощо; лабораторні роботи та кейси –  формування вмінь; реалізація проєктів - розвиток автономності та відповідальності тощо.</w:t>
+              <w:t xml:space="preserve">Наприклад: лекції та вивчення дистанційних ресурсів – забезпечують набуття знань; семінарські/практичні заняття – поглиблення знань, формування аналітичних, комунікативних навичок тощо; лабораторні роботи та кейси –  формування вмінь; реалізація </w:t>
+            </w:r>
+            <w:proofErr w:type="spellStart"/>
+            <w:r>
+              <w:rPr>
+                <w:rFonts w:eastAsia="Times New Roman" w:cs="Times New Roman"/>
+                <w:i/>
+                <w:color w:val="000000"/>
+                <w:szCs w:val="26"/>
+                <w:highlight w:val="cyan"/>
+              </w:rPr>
+              <w:t>проєктів</w:t>
+            </w:r>
+            <w:proofErr w:type="spellEnd"/>
+            <w:r>
+              <w:rPr>
+                <w:rFonts w:eastAsia="Times New Roman" w:cs="Times New Roman"/>
+                <w:i/>
+                <w:color w:val="000000"/>
+                <w:szCs w:val="26"/>
+                <w:highlight w:val="cyan"/>
+              </w:rPr>
+              <w:t xml:space="preserve"> - розвиток автономності та відповідальності тощо.</w:t>
             </w:r>
           </w:p>
           <w:p>
@@ -15778,7 +18431,7 @@
               </w:rPr>
               <w:t xml:space="preserve">Можна послатися на Розділ 4 </w:t>
             </w:r>
-            <w:hyperlink r:id="rId22">
+            <w:hyperlink r:id="rId21">
               <w:r>
                 <w:rPr>
                   <w:rFonts w:eastAsia="Times New Roman" w:cs="Times New Roman"/>
@@ -15823,7 +18476,7 @@
                 <w:u w:val="single"/>
               </w:rPr>
             </w:pPr>
-            <w:hyperlink r:id="rId23">
+            <w:hyperlink r:id="rId22">
               <w:r>
                 <w:rPr>
                   <w:rFonts w:eastAsia="Times New Roman" w:cs="Times New Roman"/>
@@ -15872,8 +18525,27 @@
                 <w:color w:val="000000"/>
                 <w:szCs w:val="26"/>
               </w:rPr>
-              <w:lastRenderedPageBreak/>
-              <w:t>Продемонструйте, яким чином форми і методи навчання і викладання відповідають вимогам студентоцентрованого підходу? Яким є рівень задоволеності здобувачів вищої освіти методами навчання і викладання відповідно до результатів опитувань?</w:t>
+              <w:t xml:space="preserve">Продемонструйте, яким чином форми і методи навчання і викладання відповідають вимогам </w:t>
+            </w:r>
+            <w:proofErr w:type="spellStart"/>
+            <w:r>
+              <w:rPr>
+                <w:rFonts w:eastAsia="Times New Roman" w:cs="Times New Roman"/>
+                <w:b/>
+                <w:color w:val="000000"/>
+                <w:szCs w:val="26"/>
+              </w:rPr>
+              <w:t>студентоцентрованого</w:t>
+            </w:r>
+            <w:proofErr w:type="spellEnd"/>
+            <w:r>
+              <w:rPr>
+                <w:rFonts w:eastAsia="Times New Roman" w:cs="Times New Roman"/>
+                <w:b/>
+                <w:color w:val="000000"/>
+                <w:szCs w:val="26"/>
+              </w:rPr>
+              <w:t xml:space="preserve"> підходу? Яким є рівень задоволеності здобувачів вищої освіти методами навчання і викладання відповідно до результатів опитувань?</w:t>
             </w:r>
           </w:p>
           <w:p>
@@ -15962,7 +18634,18 @@
                 <w:szCs w:val="26"/>
                 <w:highlight w:val="cyan"/>
               </w:rPr>
-              <w:t>Обов'язково наводиться інформація про рівень задоволеності здобувачів освіти, що можна підтвердити результатами опитувань.</w:t>
+              <w:t xml:space="preserve">Обов'язково наводиться інформація про рівень задоволеності здобувачів освіти, що </w:t>
+            </w:r>
+            <w:r>
+              <w:rPr>
+                <w:rFonts w:eastAsia="Times New Roman" w:cs="Times New Roman"/>
+                <w:i/>
+                <w:color w:val="000000"/>
+                <w:szCs w:val="26"/>
+                <w:highlight w:val="cyan"/>
+              </w:rPr>
+              <w:lastRenderedPageBreak/>
+              <w:t>можна підтвердити результатами опитувань.</w:t>
             </w:r>
           </w:p>
         </w:tc>
@@ -15999,6 +18682,7 @@
                 <w:color w:val="000000"/>
                 <w:szCs w:val="26"/>
               </w:rPr>
+              <w:lastRenderedPageBreak/>
               <w:t>Продемонструйте, яким чином забезпечується відповідність методів навчання і</w:t>
             </w:r>
             <w:r>
@@ -16242,18 +18926,7 @@
                 <w:szCs w:val="26"/>
                 <w:highlight w:val="cyan"/>
               </w:rPr>
-              <w:t xml:space="preserve">Наводяться дані про інформацію, яка надана в РНП дисциплін, вказуються способи і терміни її оприлюднення, а також інші способи інформування студентів, можна додати посилання на сайт. Також зазначається, що здобувачі мають можливість ознайомитися із інформацією щодо цілей, змісту та очікуваних результатів навчання до початку вивчення відповідного освітнього компоненту, а інформація про порядок </w:t>
-            </w:r>
-            <w:r>
-              <w:rPr>
-                <w:rFonts w:eastAsia="Times New Roman" w:cs="Times New Roman"/>
-                <w:i/>
-                <w:color w:val="000000"/>
-                <w:szCs w:val="26"/>
-                <w:highlight w:val="cyan"/>
-              </w:rPr>
-              <w:lastRenderedPageBreak/>
-              <w:t xml:space="preserve">та критерії оцінювання надаються на першому занятті. </w:t>
+              <w:t xml:space="preserve">Наводяться дані про інформацію, яка надана в РНП дисциплін, вказуються способи і терміни її оприлюднення, а також інші способи інформування студентів, можна додати посилання на сайт. Також зазначається, що здобувачі мають можливість ознайомитися із інформацією щодо цілей, змісту та очікуваних результатів навчання до початку вивчення відповідного освітнього компоненту, а інформація про порядок та критерії оцінювання надаються на першому занятті. </w:t>
             </w:r>
           </w:p>
         </w:tc>
@@ -16288,7 +18961,6 @@
                 <w:color w:val="000000"/>
                 <w:szCs w:val="26"/>
               </w:rPr>
-              <w:lastRenderedPageBreak/>
               <w:t>Опишіть, яким чином відбувається поєднання навчання і досліджень під час  реалізації ОП</w:t>
             </w:r>
             <w:r>
@@ -16452,7 +19124,7 @@
                 <w:szCs w:val="26"/>
               </w:rPr>
             </w:pPr>
-            <w:hyperlink r:id="rId24">
+            <w:hyperlink r:id="rId23">
               <w:r>
                 <w:rPr>
                   <w:rFonts w:eastAsia="Times New Roman" w:cs="Times New Roman"/>
@@ -16538,7 +19210,18 @@
                 <w:szCs w:val="26"/>
                 <w:highlight w:val="cyan"/>
               </w:rPr>
-              <w:t xml:space="preserve">Доцільно зробити акцент не стільки на оновленні самої освітньої  програми, а на оновленні та вдосконаленні змісту навчальних дисциплін. Зокрема вказується як наукові дослідження та практична діяльність викладачів впроваджуються в освітній процес. </w:t>
+              <w:t xml:space="preserve">Доцільно зробити акцент не стільки на оновленні самої освітньої  програми, а на оновленні та вдосконаленні змісту навчальних дисциплін. Зокрема вказується як наукові дослідження та практична діяльність викладачів впроваджуються в освітній </w:t>
+            </w:r>
+            <w:r>
+              <w:rPr>
+                <w:rFonts w:eastAsia="Times New Roman" w:cs="Times New Roman"/>
+                <w:i/>
+                <w:color w:val="000000"/>
+                <w:szCs w:val="26"/>
+                <w:highlight w:val="cyan"/>
+              </w:rPr>
+              <w:lastRenderedPageBreak/>
+              <w:t xml:space="preserve">процес. </w:t>
             </w:r>
           </w:p>
           <w:p>
@@ -16625,6 +19308,7 @@
                 <w:color w:val="000000"/>
                 <w:szCs w:val="26"/>
               </w:rPr>
+              <w:lastRenderedPageBreak/>
               <w:t>Опишіть, яким чином навчання, викладання та наукові дослідження у межах ОП пов’язані із інтернаціоналізацією діяльності ЗВО</w:t>
             </w:r>
             <w:r>
@@ -16673,7 +19357,29 @@
                 <w:szCs w:val="26"/>
                 <w:highlight w:val="cyan"/>
               </w:rPr>
-              <w:t>Тут не слід розповідати про загальноуніверситетські/факультетські/ кафедральні документи і досягнення – мова йде виключно  про дану освітню програму, міжнародні контакти (конференції, стажування тощо) викладачів, які забезпечують дану освітню програму, здобувачів які на ній навчаються.</w:t>
+              <w:t xml:space="preserve">Тут не слід розповідати про </w:t>
+            </w:r>
+            <w:proofErr w:type="spellStart"/>
+            <w:r>
+              <w:rPr>
+                <w:rFonts w:eastAsia="Times New Roman" w:cs="Times New Roman"/>
+                <w:i/>
+                <w:color w:val="000000"/>
+                <w:szCs w:val="26"/>
+                <w:highlight w:val="cyan"/>
+              </w:rPr>
+              <w:t>загальноуніверситетські</w:t>
+            </w:r>
+            <w:proofErr w:type="spellEnd"/>
+            <w:r>
+              <w:rPr>
+                <w:rFonts w:eastAsia="Times New Roman" w:cs="Times New Roman"/>
+                <w:i/>
+                <w:color w:val="000000"/>
+                <w:szCs w:val="26"/>
+                <w:highlight w:val="cyan"/>
+              </w:rPr>
+              <w:t>/факультетські/ кафедральні документи і досягнення – мова йде виключно  про дану освітню програму, міжнародні контакти (конференції, стажування тощо) викладачів, які забезпечують дану освітню програму, здобувачів які на ній навчаються.</w:t>
             </w:r>
           </w:p>
         </w:tc>
@@ -16858,18 +19564,7 @@
                 <w:szCs w:val="26"/>
                 <w:highlight w:val="cyan"/>
               </w:rPr>
-              <w:t xml:space="preserve">Відповідь на це питання має продемонструвати, що обрані у навчальному плані та у </w:t>
-            </w:r>
-            <w:r>
-              <w:rPr>
-                <w:rFonts w:eastAsia="Times New Roman" w:cs="Times New Roman"/>
-                <w:i/>
-                <w:color w:val="000000"/>
-                <w:szCs w:val="26"/>
-                <w:highlight w:val="cyan"/>
-              </w:rPr>
-              <w:lastRenderedPageBreak/>
-              <w:t>робочій навчальній програмі дисциплін форми контрольних заходів, як поточних упродовж семестру, так і підсумкових (перелік можливих форм контрольних заходів наведений у пункті 4.6 Положення про організацію освітнього процесу у КНУТШ)  забезпечують перевірку досягнення заявлених у освітній програмі результатів навчання (враховуючи можливість перевірки тією чи іншою формою рівня знань, вмінь, відповідальності тощо).</w:t>
+              <w:t>Відповідь на це питання має продемонструвати, що обрані у навчальному плані та у робочій навчальній програмі дисциплін форми контрольних заходів, як поточних упродовж семестру, так і підсумкових (перелік можливих форм контрольних заходів наведений у пункті 4.6 Положення про організацію освітнього процесу у КНУТШ)  забезпечують перевірку досягнення заявлених у освітній програмі результатів навчання (враховуючи можливість перевірки тією чи іншою формою рівня знань, вмінь, відповідальності тощо).</w:t>
             </w:r>
           </w:p>
           <w:p>
@@ -16942,7 +19637,6 @@
                 <w:color w:val="000000"/>
                 <w:szCs w:val="26"/>
               </w:rPr>
-              <w:lastRenderedPageBreak/>
               <w:t>Яким чином забезпечуються чіткість та зрозумілість форм контрольних заходів та критеріїв оцінювання навчальних досягнень здобувачів вищої освіти?</w:t>
             </w:r>
             <w:r>
@@ -17097,7 +19791,18 @@
                 <w:szCs w:val="26"/>
                 <w:highlight w:val="cyan"/>
               </w:rPr>
-              <w:t xml:space="preserve">Зазначається, що інформація щодо контрольних заходів наведена у РНП, крім того вказуються способи і терміни її оприлюднення, а також інші способи інформування студентів (інформування на початку викладання, під час консультацій, графік навчального процесу, графік сесії, графіки захисту звітів з практик, графіки проведення ЕК (підсумкова атестація) тощо. </w:t>
+              <w:t xml:space="preserve">Зазначається, що інформація щодо контрольних заходів наведена у РНП, крім того вказуються способи і терміни її оприлюднення, а також інші способи інформування студентів (інформування на початку викладання, під час консультацій, графік </w:t>
+            </w:r>
+            <w:r>
+              <w:rPr>
+                <w:rFonts w:eastAsia="Times New Roman" w:cs="Times New Roman"/>
+                <w:i/>
+                <w:color w:val="000000"/>
+                <w:szCs w:val="26"/>
+                <w:highlight w:val="cyan"/>
+              </w:rPr>
+              <w:lastRenderedPageBreak/>
+              <w:t xml:space="preserve">навчального процесу, графік сесії, графіки захисту звітів з практик, графіки проведення ЕК (підсумкова атестація) тощо. </w:t>
             </w:r>
           </w:p>
           <w:p>
@@ -17163,6 +19868,7 @@
                 <w:color w:val="000000"/>
                 <w:szCs w:val="26"/>
               </w:rPr>
+              <w:lastRenderedPageBreak/>
               <w:t>Яким чином форми атестації здобувачів вищої освіти відповідають вимогам</w:t>
             </w:r>
           </w:p>
@@ -17375,7 +20081,7 @@
               </w:rPr>
               <w:t xml:space="preserve">Положення про організацію освітнього процесу у КНУТШ (розділ 4, 7):  </w:t>
             </w:r>
-            <w:hyperlink r:id="rId25">
+            <w:hyperlink r:id="rId24">
               <w:r>
                 <w:rPr>
                   <w:rFonts w:eastAsia="Times New Roman" w:cs="Times New Roman"/>
@@ -17398,7 +20104,7 @@
               </w:rPr>
               <w:t xml:space="preserve">, а крім того (в частині, що не суперечить зазначеному положенню) - Положення про порядок створення та організацію роботи Екзаменаційної комісії в КНУТШ від 3 листопада 2014 року:  </w:t>
             </w:r>
-            <w:hyperlink r:id="rId26">
+            <w:hyperlink r:id="rId25">
               <w:r>
                 <w:rPr>
                   <w:rFonts w:eastAsia="Times New Roman" w:cs="Times New Roman"/>
@@ -17450,7 +20156,29 @@
                 <w:szCs w:val="26"/>
                 <w:highlight w:val="cyan"/>
               </w:rPr>
-              <w:t>Можна додати що в умовах карантину і воєнного стану також діє Тимчасовий порядок проведення заліково-екзаменаційної сесії та підсумкової атестації з використанням технологій дистанційного навчання у КНУТШ:</w:t>
+              <w:t xml:space="preserve">Можна додати що в умовах карантину і воєнного стану також діє Тимчасовий порядок проведення </w:t>
+            </w:r>
+            <w:proofErr w:type="spellStart"/>
+            <w:r>
+              <w:rPr>
+                <w:rFonts w:eastAsia="Times New Roman" w:cs="Times New Roman"/>
+                <w:i/>
+                <w:color w:val="000000"/>
+                <w:szCs w:val="26"/>
+                <w:highlight w:val="cyan"/>
+              </w:rPr>
+              <w:t>заліково</w:t>
+            </w:r>
+            <w:proofErr w:type="spellEnd"/>
+            <w:r>
+              <w:rPr>
+                <w:rFonts w:eastAsia="Times New Roman" w:cs="Times New Roman"/>
+                <w:i/>
+                <w:color w:val="000000"/>
+                <w:szCs w:val="26"/>
+                <w:highlight w:val="cyan"/>
+              </w:rPr>
+              <w:t>-екзаменаційної сесії та підсумкової атестації з використанням технологій дистанційного навчання у КНУТШ:</w:t>
             </w:r>
           </w:p>
           <w:p>
@@ -17471,7 +20199,7 @@
                 <w:highlight w:val="red"/>
               </w:rPr>
             </w:pPr>
-            <w:hyperlink r:id="rId27">
+            <w:hyperlink r:id="rId26">
               <w:r>
                 <w:rPr>
                   <w:rFonts w:eastAsia="Times New Roman" w:cs="Times New Roman"/>
@@ -17533,7 +20261,6 @@
                 <w:color w:val="000000"/>
                 <w:szCs w:val="26"/>
               </w:rPr>
-              <w:lastRenderedPageBreak/>
               <w:t>Яким чином ці процедури забезпечують об’єктивність екзаменаторів? Якими є процедури запобігання та врегулювання конфлікту інтересів? Наведіть приклади застосування відповідних процедур на ОП</w:t>
             </w:r>
             <w:r>
@@ -17628,7 +20355,7 @@
               </w:rPr>
               <w:t xml:space="preserve">Процедури запобігання та врегулювання конфлікту інтересів регламентуються  </w:t>
             </w:r>
-            <w:hyperlink r:id="rId28">
+            <w:hyperlink r:id="rId27">
               <w:r>
                 <w:rPr>
                   <w:rFonts w:eastAsia="Times New Roman" w:cs="Times New Roman"/>
@@ -17648,9 +20375,31 @@
                 <w:szCs w:val="26"/>
                 <w:highlight w:val="cyan"/>
               </w:rPr>
-              <w:t xml:space="preserve"> (п.п. 7.1.7.-7.1.9.)  та  </w:t>
-            </w:r>
-            <w:hyperlink r:id="rId29">
+              <w:t xml:space="preserve"> (</w:t>
+            </w:r>
+            <w:proofErr w:type="spellStart"/>
+            <w:r>
+              <w:rPr>
+                <w:rFonts w:eastAsia="Times New Roman" w:cs="Times New Roman"/>
+                <w:i/>
+                <w:color w:val="000000"/>
+                <w:szCs w:val="26"/>
+                <w:highlight w:val="cyan"/>
+              </w:rPr>
+              <w:t>п.п</w:t>
+            </w:r>
+            <w:proofErr w:type="spellEnd"/>
+            <w:r>
+              <w:rPr>
+                <w:rFonts w:eastAsia="Times New Roman" w:cs="Times New Roman"/>
+                <w:i/>
+                <w:color w:val="000000"/>
+                <w:szCs w:val="26"/>
+                <w:highlight w:val="cyan"/>
+              </w:rPr>
+              <w:t xml:space="preserve">. 7.1.7.-7.1.9.)  та  </w:t>
+            </w:r>
+            <w:hyperlink r:id="rId28">
               <w:r>
                 <w:rPr>
                   <w:rFonts w:eastAsia="Times New Roman" w:cs="Times New Roman"/>
@@ -17704,7 +20453,7 @@
                 <w:u w:val="single"/>
               </w:rPr>
             </w:pPr>
-            <w:hyperlink r:id="rId30">
+            <w:hyperlink r:id="rId29">
               <w:r>
                 <w:rPr>
                   <w:rFonts w:eastAsia="Times New Roman" w:cs="Times New Roman"/>
@@ -17848,6 +20597,7 @@
                 <w:szCs w:val="26"/>
                 <w:highlight w:val="cyan"/>
               </w:rPr>
+              <w:lastRenderedPageBreak/>
               <w:t>Зазначається, що в Університеті не дозволяється перескладання позитивних оцінок. Повторне проходження контрольних заходів можливе щодо негативних оцінок - перша спроба викладачу, друга - комісії.</w:t>
             </w:r>
           </w:p>
@@ -17881,7 +20631,7 @@
               </w:rPr>
               <w:t xml:space="preserve">Документ - Положення про організацію освітнього процесу у КНУТШ (розділ 7 та інші): </w:t>
             </w:r>
-            <w:hyperlink r:id="rId31">
+            <w:hyperlink r:id="rId30">
               <w:r>
                 <w:rPr>
                   <w:rFonts w:eastAsia="Times New Roman" w:cs="Times New Roman"/>
@@ -17968,6 +20718,7 @@
                 <w:color w:val="000000"/>
                 <w:szCs w:val="26"/>
               </w:rPr>
+              <w:lastRenderedPageBreak/>
               <w:t>Яким чином процедури ЗВО урегульовують порядок оскарження процедури та результатів проведення контрольних заходів? Наведіть приклади застосування відповідних правил на ОП.</w:t>
             </w:r>
             <w:r>
@@ -18098,7 +20849,7 @@
               </w:rPr>
               <w:t xml:space="preserve">(розділ 4, 8 та інші): </w:t>
             </w:r>
-            <w:hyperlink r:id="rId32">
+            <w:hyperlink r:id="rId31">
               <w:r>
                 <w:rPr>
                   <w:rFonts w:eastAsia="Times New Roman" w:cs="Times New Roman"/>
@@ -18222,7 +20973,31 @@
                 <w:highlight w:val="cyan"/>
                 <w:u w:val="single"/>
               </w:rPr>
-              <w:t xml:space="preserve">nmc.univ.kiev.ua/docs/Polojennya%20pro%20DEK.doc </w:t>
+              <w:t>nmc.univ.kiev.ua/</w:t>
+            </w:r>
+            <w:proofErr w:type="spellStart"/>
+            <w:r>
+              <w:rPr>
+                <w:rFonts w:eastAsia="Times New Roman" w:cs="Times New Roman"/>
+                <w:i/>
+                <w:color w:val="0000FF"/>
+                <w:szCs w:val="26"/>
+                <w:highlight w:val="cyan"/>
+                <w:u w:val="single"/>
+              </w:rPr>
+              <w:t>docs</w:t>
+            </w:r>
+            <w:proofErr w:type="spellEnd"/>
+            <w:r>
+              <w:rPr>
+                <w:rFonts w:eastAsia="Times New Roman" w:cs="Times New Roman"/>
+                <w:i/>
+                <w:color w:val="0000FF"/>
+                <w:szCs w:val="26"/>
+                <w:highlight w:val="cyan"/>
+                <w:u w:val="single"/>
+              </w:rPr>
+              <w:t xml:space="preserve">/Polojennya%20pro%20DEK.doc </w:t>
             </w:r>
           </w:p>
           <w:p>
@@ -18289,7 +21064,6 @@
                 <w:color w:val="000000"/>
                 <w:szCs w:val="26"/>
               </w:rPr>
-              <w:lastRenderedPageBreak/>
               <w:t xml:space="preserve">Які документи ЗВО містять політику, стандарти і процедури дотримання академічної доброчесності? </w:t>
             </w:r>
             <w:r>
@@ -18332,7 +21106,7 @@
               </w:rPr>
               <w:t xml:space="preserve">Вказується, що у </w:t>
             </w:r>
-            <w:hyperlink r:id="rId33">
+            <w:hyperlink r:id="rId32">
               <w:r>
                 <w:rPr>
                   <w:rFonts w:eastAsia="Times New Roman" w:cs="Times New Roman"/>
@@ -18421,7 +21195,7 @@
               </w:rPr>
               <w:t xml:space="preserve">Етичний кодекс університетської спільноти: </w:t>
             </w:r>
-            <w:hyperlink r:id="rId34">
+            <w:hyperlink r:id="rId33">
               <w:r>
                 <w:rPr>
                   <w:rFonts w:eastAsia="Times New Roman" w:cs="Times New Roman"/>
@@ -18479,7 +21253,7 @@
               </w:rPr>
               <w:t xml:space="preserve">Положення про систему виявлення та запобігання академічному плагіату  у КНУТШ: </w:t>
             </w:r>
-            <w:hyperlink r:id="rId35">
+            <w:hyperlink r:id="rId34">
               <w:r>
                 <w:rPr>
                   <w:rFonts w:eastAsia="Times New Roman" w:cs="Times New Roman"/>
@@ -18527,7 +21301,7 @@
               </w:rPr>
               <w:t xml:space="preserve">Ухвала ВР КНУТШ “Про репутаційну політику КНУТШ”: </w:t>
             </w:r>
-            <w:hyperlink r:id="rId36">
+            <w:hyperlink r:id="rId35">
               <w:r>
                 <w:rPr>
                   <w:rFonts w:eastAsia="Times New Roman" w:cs="Times New Roman"/>
@@ -18575,7 +21349,7 @@
               </w:rPr>
               <w:t xml:space="preserve">Ухвала ВР КНУТШ “Вимоги етичної компетентності та запобігання неетичної поведінки представників університетської спільноти”: </w:t>
             </w:r>
-            <w:hyperlink r:id="rId37">
+            <w:hyperlink r:id="rId36">
               <w:r>
                 <w:rPr>
                   <w:rFonts w:eastAsia="Times New Roman" w:cs="Times New Roman"/>
@@ -18621,9 +21395,31 @@
                 <w:szCs w:val="26"/>
                 <w:highlight w:val="cyan"/>
               </w:rPr>
-              <w:t xml:space="preserve">Положення про забезпечення дотримання академічної академічної доброчесності у КНУТШ: </w:t>
-            </w:r>
-            <w:hyperlink r:id="rId38">
+              <w:t xml:space="preserve">Положення про забезпечення дотримання академічної </w:t>
+            </w:r>
+            <w:proofErr w:type="spellStart"/>
+            <w:r>
+              <w:rPr>
+                <w:rFonts w:eastAsia="Times New Roman" w:cs="Times New Roman"/>
+                <w:i/>
+                <w:color w:val="000000"/>
+                <w:szCs w:val="26"/>
+                <w:highlight w:val="cyan"/>
+              </w:rPr>
+              <w:t>академічної</w:t>
+            </w:r>
+            <w:proofErr w:type="spellEnd"/>
+            <w:r>
+              <w:rPr>
+                <w:rFonts w:eastAsia="Times New Roman" w:cs="Times New Roman"/>
+                <w:i/>
+                <w:color w:val="000000"/>
+                <w:szCs w:val="26"/>
+                <w:highlight w:val="cyan"/>
+              </w:rPr>
+              <w:t xml:space="preserve"> доброчесності у КНУТШ: </w:t>
+            </w:r>
+            <w:hyperlink r:id="rId37">
               <w:r>
                 <w:rPr>
                   <w:rFonts w:eastAsia="Times New Roman" w:cs="Times New Roman"/>
@@ -18680,6 +21476,7 @@
                 <w:color w:val="000000"/>
                 <w:szCs w:val="26"/>
               </w:rPr>
+              <w:lastRenderedPageBreak/>
               <w:t xml:space="preserve">Які технологічні рішення використовуються на ОП як інструменти протидії порушенням академічної доброчесності? </w:t>
             </w:r>
             <w:r>
@@ -18722,7 +21519,7 @@
               </w:rPr>
               <w:t xml:space="preserve">Описується застосування на даній ОП </w:t>
             </w:r>
-            <w:hyperlink r:id="rId39">
+            <w:hyperlink r:id="rId38">
               <w:r>
                 <w:rPr>
                   <w:rFonts w:eastAsia="Times New Roman" w:cs="Times New Roman"/>
@@ -18744,7 +21541,7 @@
               </w:rPr>
               <w:t xml:space="preserve">:  </w:t>
             </w:r>
-            <w:hyperlink r:id="rId40">
+            <w:hyperlink r:id="rId39">
               <w:r>
                 <w:rPr>
                   <w:rFonts w:eastAsia="Times New Roman" w:cs="Times New Roman"/>
@@ -18786,7 +21583,73 @@
                 <w:szCs w:val="26"/>
                 <w:highlight w:val="cyan"/>
               </w:rPr>
-              <w:t>Бажано зазначити, хто відповідальний за перевірку на плагіат (викладач, кафедра чи інша особа). Можна додатково посилатися на UniChec. Можна також, як доповнення щодо вжиття заходів з унеможливлення недоброчесності і у випадку, якщо таке передбачено даною ОП, навести інформацію про: формування індивідуальних завдань, ситуаційних вправ, використання ІТ-технологій для проведення оцінювання, створення репозитарію кваліфікаційних робіт тощо.</w:t>
+              <w:t xml:space="preserve">Бажано зазначити, хто відповідальний за перевірку на плагіат (викладач, кафедра чи інша особа). Можна додатково посилатися на </w:t>
+            </w:r>
+            <w:proofErr w:type="spellStart"/>
+            <w:r>
+              <w:rPr>
+                <w:rFonts w:eastAsia="Times New Roman" w:cs="Times New Roman"/>
+                <w:i/>
+                <w:color w:val="000000"/>
+                <w:szCs w:val="26"/>
+                <w:highlight w:val="cyan"/>
+              </w:rPr>
+              <w:t>UniChec</w:t>
+            </w:r>
+            <w:proofErr w:type="spellEnd"/>
+            <w:r>
+              <w:rPr>
+                <w:rFonts w:eastAsia="Times New Roman" w:cs="Times New Roman"/>
+                <w:i/>
+                <w:color w:val="000000"/>
+                <w:szCs w:val="26"/>
+                <w:highlight w:val="cyan"/>
+              </w:rPr>
+              <w:t xml:space="preserve">. Можна також, як доповнення щодо вжиття заходів з унеможливлення </w:t>
+            </w:r>
+            <w:proofErr w:type="spellStart"/>
+            <w:r>
+              <w:rPr>
+                <w:rFonts w:eastAsia="Times New Roman" w:cs="Times New Roman"/>
+                <w:i/>
+                <w:color w:val="000000"/>
+                <w:szCs w:val="26"/>
+                <w:highlight w:val="cyan"/>
+              </w:rPr>
+              <w:t>недоброчесності</w:t>
+            </w:r>
+            <w:proofErr w:type="spellEnd"/>
+            <w:r>
+              <w:rPr>
+                <w:rFonts w:eastAsia="Times New Roman" w:cs="Times New Roman"/>
+                <w:i/>
+                <w:color w:val="000000"/>
+                <w:szCs w:val="26"/>
+                <w:highlight w:val="cyan"/>
+              </w:rPr>
+              <w:t xml:space="preserve"> і у випадку, якщо таке передбачено даною ОП, навести інформацію про: формування індивідуальних завдань, ситуаційних вправ, використання ІТ-технологій для проведення оцінювання, створення </w:t>
+            </w:r>
+            <w:proofErr w:type="spellStart"/>
+            <w:r>
+              <w:rPr>
+                <w:rFonts w:eastAsia="Times New Roman" w:cs="Times New Roman"/>
+                <w:i/>
+                <w:color w:val="000000"/>
+                <w:szCs w:val="26"/>
+                <w:highlight w:val="cyan"/>
+              </w:rPr>
+              <w:t>репозитарію</w:t>
+            </w:r>
+            <w:proofErr w:type="spellEnd"/>
+            <w:r>
+              <w:rPr>
+                <w:rFonts w:eastAsia="Times New Roman" w:cs="Times New Roman"/>
+                <w:i/>
+                <w:color w:val="000000"/>
+                <w:szCs w:val="26"/>
+                <w:highlight w:val="cyan"/>
+              </w:rPr>
+              <w:t xml:space="preserve"> кваліфікаційних робіт тощо.</w:t>
             </w:r>
           </w:p>
           <w:p>
@@ -18840,7 +21703,7 @@
                 <w:highlight w:val="cyan"/>
               </w:rPr>
             </w:pPr>
-            <w:hyperlink r:id="rId41">
+            <w:hyperlink r:id="rId40">
               <w:r>
                 <w:rPr>
                   <w:rFonts w:eastAsia="Times New Roman" w:cs="Times New Roman"/>
@@ -18863,7 +21726,7 @@
               </w:rPr>
               <w:t xml:space="preserve"> та в Положенні про забезпечення дотримання академічної доброчесності у КНУТШ </w:t>
             </w:r>
-            <w:hyperlink r:id="rId42">
+            <w:hyperlink r:id="rId41">
               <w:r>
                 <w:rPr>
                   <w:rFonts w:eastAsia="Times New Roman" w:cs="Times New Roman"/>
@@ -18975,9 +21838,31 @@
                 <w:szCs w:val="26"/>
                 <w:highlight w:val="cyan"/>
               </w:rPr>
-              <w:t xml:space="preserve">Наводиться інформація про різноманітні заходи: від рекомендацій із написання курсових і кваліфікаційних робіт, до особистого прикладу викладачів і їх комунікації зі студентами. Слід вказати на роль студпарламенту </w:t>
-            </w:r>
-            <w:hyperlink r:id="rId43">
+              <w:t xml:space="preserve">Наводиться інформація про різноманітні заходи: від рекомендацій із написання курсових і кваліфікаційних робіт, до особистого прикладу викладачів і їх комунікації зі студентами. Слід вказати на роль </w:t>
+            </w:r>
+            <w:proofErr w:type="spellStart"/>
+            <w:r>
+              <w:rPr>
+                <w:rFonts w:eastAsia="Times New Roman" w:cs="Times New Roman"/>
+                <w:i/>
+                <w:color w:val="000000"/>
+                <w:szCs w:val="26"/>
+                <w:highlight w:val="cyan"/>
+              </w:rPr>
+              <w:t>студпарламенту</w:t>
+            </w:r>
+            <w:proofErr w:type="spellEnd"/>
+            <w:r>
+              <w:rPr>
+                <w:rFonts w:eastAsia="Times New Roman" w:cs="Times New Roman"/>
+                <w:i/>
+                <w:color w:val="000000"/>
+                <w:szCs w:val="26"/>
+                <w:highlight w:val="cyan"/>
+              </w:rPr>
+              <w:t xml:space="preserve"> </w:t>
+            </w:r>
+            <w:hyperlink r:id="rId42">
               <w:r>
                 <w:rPr>
                   <w:rFonts w:eastAsia="Times New Roman" w:cs="Times New Roman"/>
@@ -18998,18 +21883,7 @@
                 <w:szCs w:val="26"/>
                 <w:highlight w:val="cyan"/>
               </w:rPr>
-              <w:t xml:space="preserve">. Також </w:t>
-            </w:r>
-            <w:r>
-              <w:rPr>
-                <w:rFonts w:eastAsia="Times New Roman" w:cs="Times New Roman"/>
-                <w:i/>
-                <w:color w:val="000000"/>
-                <w:szCs w:val="26"/>
-                <w:highlight w:val="cyan"/>
-              </w:rPr>
-              <w:lastRenderedPageBreak/>
-              <w:t>зазначається, що питання академічної доброчесності розглядаються під час вивчення обов’язкових освітніх компонентів “Вступ до університетських студій” (для ОР бакалавр), “Методологія та організація наукових досліджень” (для ОР магістр) та “Академічне письмо” (для ОНР доктор філософії).</w:t>
+              <w:t>. Також зазначається, що питання академічної доброчесності розглядаються під час вивчення обов’язкових освітніх компонентів “Вступ до університетських студій” (для ОР бакалавр), “Методологія та організація наукових досліджень” (для ОР магістр) та “Академічне письмо” (для ОНР доктор філософії).</w:t>
             </w:r>
           </w:p>
           <w:p>
@@ -19042,8 +21916,31 @@
                 <w:szCs w:val="26"/>
                 <w:highlight w:val="cyan"/>
               </w:rPr>
-              <w:t xml:space="preserve">Зазначається що Університет традиційно бере участь у міжнародних проєктах спрямованих на впровадження принципів академічної доброчесності в практику вищої освіти України і популяризує їх результати серед учасників освітнього процесу.  Наприклад, один з останніх -  </w:t>
-            </w:r>
+              <w:t xml:space="preserve">Зазначається що Університет традиційно бере участь у міжнародних </w:t>
+            </w:r>
+            <w:proofErr w:type="spellStart"/>
+            <w:r>
+              <w:rPr>
+                <w:rFonts w:eastAsia="Times New Roman" w:cs="Times New Roman"/>
+                <w:i/>
+                <w:color w:val="000000"/>
+                <w:szCs w:val="26"/>
+                <w:highlight w:val="cyan"/>
+              </w:rPr>
+              <w:t>проєктах</w:t>
+            </w:r>
+            <w:proofErr w:type="spellEnd"/>
+            <w:r>
+              <w:rPr>
+                <w:rFonts w:eastAsia="Times New Roman" w:cs="Times New Roman"/>
+                <w:i/>
+                <w:color w:val="000000"/>
+                <w:szCs w:val="26"/>
+                <w:highlight w:val="cyan"/>
+              </w:rPr>
+              <w:t xml:space="preserve"> спрямованих на впровадження принципів академічної доброчесності в практику вищої освіти України і популяризує їх результати серед учасників освітнього процесу.  Наприклад, один з останніх -  </w:t>
+            </w:r>
+            <w:proofErr w:type="spellStart"/>
             <w:r>
               <w:rPr>
                 <w:rFonts w:eastAsia="Times New Roman" w:cs="Times New Roman"/>
@@ -19053,9 +21950,165 @@
                 <w:szCs w:val="25"/>
                 <w:highlight w:val="cyan"/>
               </w:rPr>
-              <w:t xml:space="preserve">проєкт «Ініціатива академічної доброчесності та якості освіти» (Academic Integrity and Quality Initiative – Academic IQ) від Американських Рад з міжнародної освіти, який мав на меті об’єднати професійну спільноту освітян для обміну досвідом та співпраці задля підтримки академічної доброчесності та якості освіти й сприяння розвитку культури академічної доброчесності. </w:t>
-            </w:r>
-            <w:hyperlink r:id="rId44">
+              <w:t>проєкт</w:t>
+            </w:r>
+            <w:proofErr w:type="spellEnd"/>
+            <w:r>
+              <w:rPr>
+                <w:rFonts w:eastAsia="Times New Roman" w:cs="Times New Roman"/>
+                <w:i/>
+                <w:color w:val="000000"/>
+                <w:sz w:val="25"/>
+                <w:szCs w:val="25"/>
+                <w:highlight w:val="cyan"/>
+              </w:rPr>
+              <w:t xml:space="preserve"> «Ініціатива академічної доброчесності та якості освіти» (</w:t>
+            </w:r>
+            <w:proofErr w:type="spellStart"/>
+            <w:r>
+              <w:rPr>
+                <w:rFonts w:eastAsia="Times New Roman" w:cs="Times New Roman"/>
+                <w:i/>
+                <w:color w:val="000000"/>
+                <w:sz w:val="25"/>
+                <w:szCs w:val="25"/>
+                <w:highlight w:val="cyan"/>
+              </w:rPr>
+              <w:t>Academic</w:t>
+            </w:r>
+            <w:proofErr w:type="spellEnd"/>
+            <w:r>
+              <w:rPr>
+                <w:rFonts w:eastAsia="Times New Roman" w:cs="Times New Roman"/>
+                <w:i/>
+                <w:color w:val="000000"/>
+                <w:sz w:val="25"/>
+                <w:szCs w:val="25"/>
+                <w:highlight w:val="cyan"/>
+              </w:rPr>
+              <w:t xml:space="preserve"> </w:t>
+            </w:r>
+            <w:proofErr w:type="spellStart"/>
+            <w:r>
+              <w:rPr>
+                <w:rFonts w:eastAsia="Times New Roman" w:cs="Times New Roman"/>
+                <w:i/>
+                <w:color w:val="000000"/>
+                <w:sz w:val="25"/>
+                <w:szCs w:val="25"/>
+                <w:highlight w:val="cyan"/>
+              </w:rPr>
+              <w:t>Integrity</w:t>
+            </w:r>
+            <w:proofErr w:type="spellEnd"/>
+            <w:r>
+              <w:rPr>
+                <w:rFonts w:eastAsia="Times New Roman" w:cs="Times New Roman"/>
+                <w:i/>
+                <w:color w:val="000000"/>
+                <w:sz w:val="25"/>
+                <w:szCs w:val="25"/>
+                <w:highlight w:val="cyan"/>
+              </w:rPr>
+              <w:t xml:space="preserve"> </w:t>
+            </w:r>
+            <w:proofErr w:type="spellStart"/>
+            <w:r>
+              <w:rPr>
+                <w:rFonts w:eastAsia="Times New Roman" w:cs="Times New Roman"/>
+                <w:i/>
+                <w:color w:val="000000"/>
+                <w:sz w:val="25"/>
+                <w:szCs w:val="25"/>
+                <w:highlight w:val="cyan"/>
+              </w:rPr>
+              <w:t>and</w:t>
+            </w:r>
+            <w:proofErr w:type="spellEnd"/>
+            <w:r>
+              <w:rPr>
+                <w:rFonts w:eastAsia="Times New Roman" w:cs="Times New Roman"/>
+                <w:i/>
+                <w:color w:val="000000"/>
+                <w:sz w:val="25"/>
+                <w:szCs w:val="25"/>
+                <w:highlight w:val="cyan"/>
+              </w:rPr>
+              <w:t xml:space="preserve"> </w:t>
+            </w:r>
+            <w:proofErr w:type="spellStart"/>
+            <w:r>
+              <w:rPr>
+                <w:rFonts w:eastAsia="Times New Roman" w:cs="Times New Roman"/>
+                <w:i/>
+                <w:color w:val="000000"/>
+                <w:sz w:val="25"/>
+                <w:szCs w:val="25"/>
+                <w:highlight w:val="cyan"/>
+              </w:rPr>
+              <w:t>Quality</w:t>
+            </w:r>
+            <w:proofErr w:type="spellEnd"/>
+            <w:r>
+              <w:rPr>
+                <w:rFonts w:eastAsia="Times New Roman" w:cs="Times New Roman"/>
+                <w:i/>
+                <w:color w:val="000000"/>
+                <w:sz w:val="25"/>
+                <w:szCs w:val="25"/>
+                <w:highlight w:val="cyan"/>
+              </w:rPr>
+              <w:t xml:space="preserve"> </w:t>
+            </w:r>
+            <w:proofErr w:type="spellStart"/>
+            <w:r>
+              <w:rPr>
+                <w:rFonts w:eastAsia="Times New Roman" w:cs="Times New Roman"/>
+                <w:i/>
+                <w:color w:val="000000"/>
+                <w:sz w:val="25"/>
+                <w:szCs w:val="25"/>
+                <w:highlight w:val="cyan"/>
+              </w:rPr>
+              <w:t>Initiative</w:t>
+            </w:r>
+            <w:proofErr w:type="spellEnd"/>
+            <w:r>
+              <w:rPr>
+                <w:rFonts w:eastAsia="Times New Roman" w:cs="Times New Roman"/>
+                <w:i/>
+                <w:color w:val="000000"/>
+                <w:sz w:val="25"/>
+                <w:szCs w:val="25"/>
+                <w:highlight w:val="cyan"/>
+              </w:rPr>
+              <w:t xml:space="preserve"> – </w:t>
+            </w:r>
+            <w:proofErr w:type="spellStart"/>
+            <w:r>
+              <w:rPr>
+                <w:rFonts w:eastAsia="Times New Roman" w:cs="Times New Roman"/>
+                <w:i/>
+                <w:color w:val="000000"/>
+                <w:sz w:val="25"/>
+                <w:szCs w:val="25"/>
+                <w:highlight w:val="cyan"/>
+              </w:rPr>
+              <w:t>Academic</w:t>
+            </w:r>
+            <w:proofErr w:type="spellEnd"/>
+            <w:r>
+              <w:rPr>
+                <w:rFonts w:eastAsia="Times New Roman" w:cs="Times New Roman"/>
+                <w:i/>
+                <w:color w:val="000000"/>
+                <w:sz w:val="25"/>
+                <w:szCs w:val="25"/>
+                <w:highlight w:val="cyan"/>
+              </w:rPr>
+              <w:t xml:space="preserve"> IQ) від Американських Рад з міжнародної освіти, який мав на меті об’єднати професійну спільноту освітян для обміну досвідом та співпраці задля підтримки академічної доброчесності та якості освіти й сприяння розвитку культури академічної доброчесності. </w:t>
+            </w:r>
+            <w:hyperlink r:id="rId43">
               <w:r>
                 <w:rPr>
                   <w:rFonts w:eastAsia="Times New Roman" w:cs="Times New Roman"/>
@@ -19112,7 +22165,6 @@
                 <w:color w:val="000000"/>
                 <w:szCs w:val="26"/>
               </w:rPr>
-              <w:lastRenderedPageBreak/>
               <w:t>Яким чином ЗВО реагує на порушення академічної доброчесності? Наведіть приклади відповідних ситуацій щодо здобувачів вищої освіти відповідної ОП</w:t>
             </w:r>
             <w:r>
@@ -19164,7 +22216,7 @@
               </w:rPr>
               <w:t xml:space="preserve">Види реагування ЗВО на порушення академічної доброчесності визначені у </w:t>
             </w:r>
-            <w:hyperlink r:id="rId45">
+            <w:hyperlink r:id="rId44">
               <w:r>
                 <w:rPr>
                   <w:rFonts w:eastAsia="Times New Roman" w:cs="Times New Roman"/>
@@ -19216,6 +22268,7 @@
                 <w:szCs w:val="26"/>
                 <w:highlight w:val="cyan"/>
               </w:rPr>
+              <w:lastRenderedPageBreak/>
               <w:t>Приклади наводяться за даною освітньою програмою (або за програмою, що передує даній ОП).</w:t>
             </w:r>
           </w:p>
@@ -19434,7 +22487,7 @@
               </w:rPr>
               <w:t xml:space="preserve">Зазначається що зарахування викладачів здійснюється не на ОП, а на кафедри згідно Порядку конкурсного відбору на посади науково-педагогічних працівників у КНУТШ </w:t>
             </w:r>
-            <w:hyperlink r:id="rId46">
+            <w:hyperlink r:id="rId45">
               <w:r>
                 <w:rPr>
                   <w:rFonts w:eastAsia="Times New Roman" w:cs="Times New Roman"/>
@@ -19468,7 +22521,7 @@
               </w:rPr>
               <w:t xml:space="preserve">  та Положення про порядок проведення конкурсу на заміщення вакантних наукових посад у КНУТШ </w:t>
             </w:r>
-            <w:hyperlink r:id="rId47">
+            <w:hyperlink r:id="rId46">
               <w:r>
                 <w:rPr>
                   <w:rFonts w:eastAsia="Times New Roman" w:cs="Times New Roman"/>
@@ -19491,7 +22544,7 @@
               </w:rPr>
               <w:t xml:space="preserve">. Оголошення про проведення конкурсу, терміни та його умови розміщуються на офіційному сайті КНУТШ </w:t>
             </w:r>
-            <w:hyperlink r:id="rId48">
+            <w:hyperlink r:id="rId47">
               <w:r>
                 <w:rPr>
                   <w:rFonts w:eastAsia="Times New Roman" w:cs="Times New Roman"/>
@@ -19540,20 +22593,9 @@
                 <w:szCs w:val="26"/>
                 <w:highlight w:val="cyan"/>
               </w:rPr>
-              <w:t xml:space="preserve">Добір викладачів для реалізації освітніх компонент ОП здійснюється в два етапи - спочатку заявка відправляється на профільну для даного ОК кафедру (можна згадати порядок розподілу навчальних дисциплін між профільними кафедрами), після чого кафедра розподіляє цю дисципліну конкретному викладачу (можна згадати </w:t>
-            </w:r>
-            <w:r>
-              <w:rPr>
-                <w:rFonts w:eastAsia="Times New Roman" w:cs="Times New Roman"/>
-                <w:i/>
-                <w:color w:val="000000"/>
-                <w:szCs w:val="26"/>
-                <w:highlight w:val="cyan"/>
-              </w:rPr>
-              <w:lastRenderedPageBreak/>
-              <w:t xml:space="preserve">здійснюване кафедрою визначення достатності (для даної дисципліни) кваліфікаційного рівня викладача), враховуючи, звісно, моніторинг відповідності претендентів основним кваліфікаційним вимогам, визначеними Ліцензійними умовами провадження освітньої діяльності </w:t>
-            </w:r>
-            <w:hyperlink r:id="rId49">
+              <w:t xml:space="preserve">Добір викладачів для реалізації освітніх компонент ОП здійснюється в два етапи - спочатку заявка відправляється на профільну для даного ОК кафедру (можна згадати порядок розподілу навчальних дисциплін між профільними кафедрами), після чого кафедра розподіляє цю дисципліну конкретному викладачу (можна згадати здійснюване кафедрою визначення достатності (для даної дисципліни) кваліфікаційного рівня викладача), враховуючи, звісно, моніторинг відповідності претендентів основним кваліфікаційним вимогам, визначеними Ліцензійними умовами провадження освітньої діяльності </w:t>
+            </w:r>
+            <w:hyperlink r:id="rId48">
               <w:r>
                 <w:rPr>
                   <w:rFonts w:eastAsia="Times New Roman" w:cs="Times New Roman"/>
@@ -19620,7 +22662,6 @@
                 <w:color w:val="000000"/>
                 <w:szCs w:val="26"/>
               </w:rPr>
-              <w:lastRenderedPageBreak/>
               <w:t>Опишіть,</w:t>
             </w:r>
             <w:r>
@@ -19874,6 +22915,7 @@
                 <w:szCs w:val="26"/>
                 <w:highlight w:val="cyan"/>
               </w:rPr>
+              <w:lastRenderedPageBreak/>
               <w:t>Зазначається що Університет забезпечує можливість залучення професіоналів практиків (експертів галузі, представників роботодавців) до викладання, керівництва практикою і кваліфікаційними роботами шляхом зарахування на частину ставки і погодинної оплати їх праці, а також за сумісництвом. Фахівцям-практикам надається дозвіл на читання лекцій незалежно від наявності у них наукового ступеню.</w:t>
             </w:r>
           </w:p>
@@ -19940,6 +22982,7 @@
                 <w:color w:val="000000"/>
                 <w:szCs w:val="26"/>
               </w:rPr>
+              <w:lastRenderedPageBreak/>
               <w:t>Опишіть, яким чином ЗВО сприяє професійному розвиткові викладачів ОП? Наведіть конкретні приклади такого сприяння.</w:t>
             </w:r>
             <w:r>
@@ -20021,7 +23064,7 @@
               </w:rPr>
               <w:t xml:space="preserve">Положення про підвищення кваліфікації педагогічних та науково-педагогічних працівників КНУТШ </w:t>
             </w:r>
-            <w:hyperlink r:id="rId50">
+            <w:hyperlink r:id="rId49">
               <w:r>
                 <w:rPr>
                   <w:rFonts w:eastAsia="Times New Roman" w:cs="Times New Roman"/>
@@ -20113,7 +23156,7 @@
               </w:rPr>
               <w:t xml:space="preserve">Інститут післядипломної освіти </w:t>
             </w:r>
-            <w:hyperlink r:id="rId51">
+            <w:hyperlink r:id="rId50">
               <w:r>
                 <w:rPr>
                   <w:rFonts w:eastAsia="Times New Roman" w:cs="Times New Roman"/>
@@ -20222,10 +23265,9 @@
                 <w:szCs w:val="26"/>
                 <w:highlight w:val="cyan"/>
               </w:rPr>
-              <w:lastRenderedPageBreak/>
               <w:t xml:space="preserve"> </w:t>
             </w:r>
-            <w:hyperlink r:id="rId52">
+            <w:hyperlink r:id="rId51">
               <w:r>
                 <w:rPr>
                   <w:rFonts w:eastAsia="Times New Roman" w:cs="Times New Roman"/>
@@ -20282,9 +23324,31 @@
                 <w:szCs w:val="26"/>
                 <w:highlight w:val="cyan"/>
               </w:rPr>
-              <w:t xml:space="preserve">Відділ міжнародних зв'язків </w:t>
-            </w:r>
-            <w:hyperlink r:id="rId53">
+              <w:t xml:space="preserve">Відділ міжнародних </w:t>
+            </w:r>
+            <w:proofErr w:type="spellStart"/>
+            <w:r>
+              <w:rPr>
+                <w:rFonts w:eastAsia="Times New Roman" w:cs="Times New Roman"/>
+                <w:i/>
+                <w:color w:val="000000"/>
+                <w:szCs w:val="26"/>
+                <w:highlight w:val="cyan"/>
+              </w:rPr>
+              <w:t>зв'язків</w:t>
+            </w:r>
+            <w:proofErr w:type="spellEnd"/>
+            <w:r>
+              <w:rPr>
+                <w:rFonts w:eastAsia="Times New Roman" w:cs="Times New Roman"/>
+                <w:i/>
+                <w:color w:val="000000"/>
+                <w:szCs w:val="26"/>
+                <w:highlight w:val="cyan"/>
+              </w:rPr>
+              <w:t xml:space="preserve"> </w:t>
+            </w:r>
+            <w:hyperlink r:id="rId52">
               <w:r>
                 <w:rPr>
                   <w:rFonts w:eastAsia="Times New Roman" w:cs="Times New Roman"/>
@@ -20385,7 +23449,95 @@
                 <w:szCs w:val="26"/>
                 <w:highlight w:val="cyan"/>
               </w:rPr>
-              <w:t xml:space="preserve">KNU professionals Digital skills Pro - </w:t>
+              <w:t xml:space="preserve">KNU </w:t>
+            </w:r>
+            <w:proofErr w:type="spellStart"/>
+            <w:r>
+              <w:rPr>
+                <w:rFonts w:eastAsia="Times New Roman" w:cs="Times New Roman"/>
+                <w:i/>
+                <w:color w:val="000000"/>
+                <w:szCs w:val="26"/>
+                <w:highlight w:val="cyan"/>
+              </w:rPr>
+              <w:t>professionals</w:t>
+            </w:r>
+            <w:proofErr w:type="spellEnd"/>
+            <w:r>
+              <w:rPr>
+                <w:rFonts w:eastAsia="Times New Roman" w:cs="Times New Roman"/>
+                <w:i/>
+                <w:color w:val="000000"/>
+                <w:szCs w:val="26"/>
+                <w:highlight w:val="cyan"/>
+              </w:rPr>
+              <w:t xml:space="preserve"> </w:t>
+            </w:r>
+            <w:proofErr w:type="spellStart"/>
+            <w:r>
+              <w:rPr>
+                <w:rFonts w:eastAsia="Times New Roman" w:cs="Times New Roman"/>
+                <w:i/>
+                <w:color w:val="000000"/>
+                <w:szCs w:val="26"/>
+                <w:highlight w:val="cyan"/>
+              </w:rPr>
+              <w:t>Digital</w:t>
+            </w:r>
+            <w:proofErr w:type="spellEnd"/>
+            <w:r>
+              <w:rPr>
+                <w:rFonts w:eastAsia="Times New Roman" w:cs="Times New Roman"/>
+                <w:i/>
+                <w:color w:val="000000"/>
+                <w:szCs w:val="26"/>
+                <w:highlight w:val="cyan"/>
+              </w:rPr>
+              <w:t xml:space="preserve"> </w:t>
+            </w:r>
+            <w:proofErr w:type="spellStart"/>
+            <w:r>
+              <w:rPr>
+                <w:rFonts w:eastAsia="Times New Roman" w:cs="Times New Roman"/>
+                <w:i/>
+                <w:color w:val="000000"/>
+                <w:szCs w:val="26"/>
+                <w:highlight w:val="cyan"/>
+              </w:rPr>
+              <w:t>skills</w:t>
+            </w:r>
+            <w:proofErr w:type="spellEnd"/>
+            <w:r>
+              <w:rPr>
+                <w:rFonts w:eastAsia="Times New Roman" w:cs="Times New Roman"/>
+                <w:i/>
+                <w:color w:val="000000"/>
+                <w:szCs w:val="26"/>
+                <w:highlight w:val="cyan"/>
+              </w:rPr>
+              <w:t xml:space="preserve"> </w:t>
+            </w:r>
+            <w:proofErr w:type="spellStart"/>
+            <w:r>
+              <w:rPr>
+                <w:rFonts w:eastAsia="Times New Roman" w:cs="Times New Roman"/>
+                <w:i/>
+                <w:color w:val="000000"/>
+                <w:szCs w:val="26"/>
+                <w:highlight w:val="cyan"/>
+              </w:rPr>
+              <w:t>Pro</w:t>
+            </w:r>
+            <w:proofErr w:type="spellEnd"/>
+            <w:r>
+              <w:rPr>
+                <w:rFonts w:eastAsia="Times New Roman" w:cs="Times New Roman"/>
+                <w:i/>
+                <w:color w:val="000000"/>
+                <w:szCs w:val="26"/>
+                <w:highlight w:val="cyan"/>
+              </w:rPr>
+              <w:t xml:space="preserve"> - </w:t>
             </w:r>
             <w:r>
               <w:rPr>
@@ -20395,7 +23547,29 @@
                 <w:szCs w:val="26"/>
                 <w:highlight w:val="cyan"/>
               </w:rPr>
-              <w:t>програма розвитку цифрових компетентностей викладачів</w:t>
+              <w:t xml:space="preserve">програма розвитку цифрових </w:t>
+            </w:r>
+            <w:proofErr w:type="spellStart"/>
+            <w:r>
+              <w:rPr>
+                <w:rFonts w:eastAsia="Times New Roman" w:cs="Times New Roman"/>
+                <w:i/>
+                <w:color w:val="1D2129"/>
+                <w:szCs w:val="26"/>
+                <w:highlight w:val="cyan"/>
+              </w:rPr>
+              <w:t>компетентностей</w:t>
+            </w:r>
+            <w:proofErr w:type="spellEnd"/>
+            <w:r>
+              <w:rPr>
+                <w:rFonts w:eastAsia="Times New Roman" w:cs="Times New Roman"/>
+                <w:i/>
+                <w:color w:val="1D2129"/>
+                <w:szCs w:val="26"/>
+                <w:highlight w:val="cyan"/>
+              </w:rPr>
+              <w:t xml:space="preserve"> викладачів</w:t>
             </w:r>
             <w:r>
               <w:rPr>
@@ -20517,9 +23691,75 @@
                 <w:szCs w:val="26"/>
                 <w:highlight w:val="cyan"/>
               </w:rPr>
-              <w:t xml:space="preserve">KNU Teach Week - платформа для фахового розвитку НПП, підвищення рівня пед.майстерності </w:t>
-            </w:r>
-            <w:hyperlink r:id="rId54">
+              <w:t xml:space="preserve">KNU </w:t>
+            </w:r>
+            <w:proofErr w:type="spellStart"/>
+            <w:r>
+              <w:rPr>
+                <w:rFonts w:eastAsia="Times New Roman" w:cs="Times New Roman"/>
+                <w:i/>
+                <w:color w:val="000000"/>
+                <w:szCs w:val="26"/>
+                <w:highlight w:val="cyan"/>
+              </w:rPr>
+              <w:t>Teach</w:t>
+            </w:r>
+            <w:proofErr w:type="spellEnd"/>
+            <w:r>
+              <w:rPr>
+                <w:rFonts w:eastAsia="Times New Roman" w:cs="Times New Roman"/>
+                <w:i/>
+                <w:color w:val="000000"/>
+                <w:szCs w:val="26"/>
+                <w:highlight w:val="cyan"/>
+              </w:rPr>
+              <w:t xml:space="preserve"> </w:t>
+            </w:r>
+            <w:proofErr w:type="spellStart"/>
+            <w:r>
+              <w:rPr>
+                <w:rFonts w:eastAsia="Times New Roman" w:cs="Times New Roman"/>
+                <w:i/>
+                <w:color w:val="000000"/>
+                <w:szCs w:val="26"/>
+                <w:highlight w:val="cyan"/>
+              </w:rPr>
+              <w:t>Week</w:t>
+            </w:r>
+            <w:proofErr w:type="spellEnd"/>
+            <w:r>
+              <w:rPr>
+                <w:rFonts w:eastAsia="Times New Roman" w:cs="Times New Roman"/>
+                <w:i/>
+                <w:color w:val="000000"/>
+                <w:szCs w:val="26"/>
+                <w:highlight w:val="cyan"/>
+              </w:rPr>
+              <w:t xml:space="preserve"> - платформа для фахового розвитку НПП, підвищення рівня </w:t>
+            </w:r>
+            <w:proofErr w:type="spellStart"/>
+            <w:r>
+              <w:rPr>
+                <w:rFonts w:eastAsia="Times New Roman" w:cs="Times New Roman"/>
+                <w:i/>
+                <w:color w:val="000000"/>
+                <w:szCs w:val="26"/>
+                <w:highlight w:val="cyan"/>
+              </w:rPr>
+              <w:t>пед.майстерності</w:t>
+            </w:r>
+            <w:proofErr w:type="spellEnd"/>
+            <w:r>
+              <w:rPr>
+                <w:rFonts w:eastAsia="Times New Roman" w:cs="Times New Roman"/>
+                <w:i/>
+                <w:color w:val="000000"/>
+                <w:szCs w:val="26"/>
+                <w:highlight w:val="cyan"/>
+              </w:rPr>
+              <w:t xml:space="preserve"> </w:t>
+            </w:r>
+            <w:hyperlink r:id="rId53">
               <w:r>
                 <w:rPr>
                   <w:rFonts w:eastAsia="Times New Roman" w:cs="Times New Roman"/>
@@ -20575,7 +23815,7 @@
               </w:rPr>
               <w:t xml:space="preserve">Програми підвищення кваліфікації розроблені спільно ІПО і ВЗЯО </w:t>
             </w:r>
-            <w:hyperlink r:id="rId55" w:anchor="details-0-2">
+            <w:hyperlink r:id="rId54" w:anchor="details-0-2">
               <w:r>
                 <w:rPr>
                   <w:rFonts w:eastAsia="Times New Roman" w:cs="Times New Roman"/>
@@ -20598,7 +23838,7 @@
               </w:rPr>
               <w:t xml:space="preserve"> , </w:t>
             </w:r>
-            <w:hyperlink r:id="rId56" w:anchor="details-0-1">
+            <w:hyperlink r:id="rId55" w:anchor="details-0-1">
               <w:r>
                 <w:rPr>
                   <w:rFonts w:eastAsia="Times New Roman" w:cs="Times New Roman"/>
@@ -20654,7 +23894,6 @@
                 <w:color w:val="000000"/>
                 <w:szCs w:val="26"/>
               </w:rPr>
-              <w:lastRenderedPageBreak/>
               <w:t xml:space="preserve">Продемонструйте, що ЗВО стимулює розвиток викладацької майстерності </w:t>
             </w:r>
             <w:r>
@@ -20728,9 +23967,64 @@
                 <w:szCs w:val="26"/>
                 <w:highlight w:val="cyan"/>
               </w:rPr>
-              <w:t xml:space="preserve">преміювання (наказ Ректора № 71-32 від 31.01.2014 р. «Про затвердження Положення про стимулювання співробітників Київського національного університету імені Тараса Шевченка за результатами наукової діяльності», розпорядження ректора «Про створення комісії з матеріального заохочення» від 10.12.2018р. за №113 </w:t>
-            </w:r>
-            <w:hyperlink r:id="rId57">
+              <w:t xml:space="preserve">преміювання (наказ Ректора № 71-32 від 31.01.2014 р. «Про затвердження Положення про стимулювання співробітників </w:t>
+            </w:r>
+            <w:proofErr w:type="spellStart"/>
+            <w:r>
+              <w:rPr>
+                <w:rFonts w:eastAsia="Times New Roman" w:cs="Times New Roman"/>
+                <w:i/>
+                <w:color w:val="000000"/>
+                <w:szCs w:val="26"/>
+                <w:highlight w:val="cyan"/>
+              </w:rPr>
+              <w:t>Київського</w:t>
+            </w:r>
+            <w:proofErr w:type="spellEnd"/>
+            <w:r>
+              <w:rPr>
+                <w:rFonts w:eastAsia="Times New Roman" w:cs="Times New Roman"/>
+                <w:i/>
+                <w:color w:val="000000"/>
+                <w:szCs w:val="26"/>
+                <w:highlight w:val="cyan"/>
+              </w:rPr>
+              <w:t xml:space="preserve"> національного університету </w:t>
+            </w:r>
+            <w:r>
+              <w:rPr>
+                <w:rFonts w:eastAsia="Times New Roman" w:cs="Times New Roman"/>
+                <w:i/>
+                <w:color w:val="000000"/>
+                <w:szCs w:val="26"/>
+                <w:highlight w:val="cyan"/>
+              </w:rPr>
+              <w:lastRenderedPageBreak/>
+              <w:t xml:space="preserve">імені Тараса Шевченка за результатами </w:t>
+            </w:r>
+            <w:proofErr w:type="spellStart"/>
+            <w:r>
+              <w:rPr>
+                <w:rFonts w:eastAsia="Times New Roman" w:cs="Times New Roman"/>
+                <w:i/>
+                <w:color w:val="000000"/>
+                <w:szCs w:val="26"/>
+                <w:highlight w:val="cyan"/>
+              </w:rPr>
+              <w:t>науковоі</w:t>
+            </w:r>
+            <w:proofErr w:type="spellEnd"/>
+            <w:r>
+              <w:rPr>
+                <w:rFonts w:eastAsia="Times New Roman" w:cs="Times New Roman"/>
+                <w:i/>
+                <w:color w:val="000000"/>
+                <w:szCs w:val="26"/>
+                <w:highlight w:val="cyan"/>
+              </w:rPr>
+              <w:t xml:space="preserve">̈ діяльності», розпорядження ректора «Про створення комісії з матеріального заохочення» від 10.12.2018р. за №113 </w:t>
+            </w:r>
+            <w:hyperlink r:id="rId56">
               <w:r>
                 <w:rPr>
                   <w:rFonts w:eastAsia="Times New Roman" w:cs="Times New Roman"/>
@@ -20815,9 +24109,207 @@
                 <w:szCs w:val="26"/>
                 <w:highlight w:val="cyan"/>
               </w:rPr>
-              <w:t xml:space="preserve">Також зазначається, що Університет є учасником програми  вдосконалення викладання у вищій освіті України (Ukraine Higher Education Teaching Excellence Programme) та проєкту «Якісне навчання через якісне викладання», мета якого є покращити якість викладання навчальних дисциплін та підвищити ефективність навчального процесу за допомогою впровадження сучасних методик і технік. За результатами участі в проєкті Університет вдосконалив Положення про підвищення кваліфікації НПП, передбачивши в ньому можливості різних траєкторій професійного зростання викладачів; вдосконалює власні сертифікатні програми;   проводить тематичні воркшопи на платформі професійного розвитку викладачів КНУТШ </w:t>
-            </w:r>
-            <w:hyperlink r:id="rId58">
+              <w:t>Також зазначається, що Університет є учасником програми  вдосконалення викладання у вищій освіті України (</w:t>
+            </w:r>
+            <w:proofErr w:type="spellStart"/>
+            <w:r>
+              <w:rPr>
+                <w:rFonts w:eastAsia="Times New Roman" w:cs="Times New Roman"/>
+                <w:i/>
+                <w:color w:val="000000"/>
+                <w:szCs w:val="26"/>
+                <w:highlight w:val="cyan"/>
+              </w:rPr>
+              <w:t>Ukraine</w:t>
+            </w:r>
+            <w:proofErr w:type="spellEnd"/>
+            <w:r>
+              <w:rPr>
+                <w:rFonts w:eastAsia="Times New Roman" w:cs="Times New Roman"/>
+                <w:i/>
+                <w:color w:val="000000"/>
+                <w:szCs w:val="26"/>
+                <w:highlight w:val="cyan"/>
+              </w:rPr>
+              <w:t xml:space="preserve"> </w:t>
+            </w:r>
+            <w:proofErr w:type="spellStart"/>
+            <w:r>
+              <w:rPr>
+                <w:rFonts w:eastAsia="Times New Roman" w:cs="Times New Roman"/>
+                <w:i/>
+                <w:color w:val="000000"/>
+                <w:szCs w:val="26"/>
+                <w:highlight w:val="cyan"/>
+              </w:rPr>
+              <w:t>Higher</w:t>
+            </w:r>
+            <w:proofErr w:type="spellEnd"/>
+            <w:r>
+              <w:rPr>
+                <w:rFonts w:eastAsia="Times New Roman" w:cs="Times New Roman"/>
+                <w:i/>
+                <w:color w:val="000000"/>
+                <w:szCs w:val="26"/>
+                <w:highlight w:val="cyan"/>
+              </w:rPr>
+              <w:t xml:space="preserve"> </w:t>
+            </w:r>
+            <w:proofErr w:type="spellStart"/>
+            <w:r>
+              <w:rPr>
+                <w:rFonts w:eastAsia="Times New Roman" w:cs="Times New Roman"/>
+                <w:i/>
+                <w:color w:val="000000"/>
+                <w:szCs w:val="26"/>
+                <w:highlight w:val="cyan"/>
+              </w:rPr>
+              <w:t>Education</w:t>
+            </w:r>
+            <w:proofErr w:type="spellEnd"/>
+            <w:r>
+              <w:rPr>
+                <w:rFonts w:eastAsia="Times New Roman" w:cs="Times New Roman"/>
+                <w:i/>
+                <w:color w:val="000000"/>
+                <w:szCs w:val="26"/>
+                <w:highlight w:val="cyan"/>
+              </w:rPr>
+              <w:t xml:space="preserve"> </w:t>
+            </w:r>
+            <w:proofErr w:type="spellStart"/>
+            <w:r>
+              <w:rPr>
+                <w:rFonts w:eastAsia="Times New Roman" w:cs="Times New Roman"/>
+                <w:i/>
+                <w:color w:val="000000"/>
+                <w:szCs w:val="26"/>
+                <w:highlight w:val="cyan"/>
+              </w:rPr>
+              <w:t>Teaching</w:t>
+            </w:r>
+            <w:proofErr w:type="spellEnd"/>
+            <w:r>
+              <w:rPr>
+                <w:rFonts w:eastAsia="Times New Roman" w:cs="Times New Roman"/>
+                <w:i/>
+                <w:color w:val="000000"/>
+                <w:szCs w:val="26"/>
+                <w:highlight w:val="cyan"/>
+              </w:rPr>
+              <w:t xml:space="preserve"> </w:t>
+            </w:r>
+            <w:proofErr w:type="spellStart"/>
+            <w:r>
+              <w:rPr>
+                <w:rFonts w:eastAsia="Times New Roman" w:cs="Times New Roman"/>
+                <w:i/>
+                <w:color w:val="000000"/>
+                <w:szCs w:val="26"/>
+                <w:highlight w:val="cyan"/>
+              </w:rPr>
+              <w:t>Excellence</w:t>
+            </w:r>
+            <w:proofErr w:type="spellEnd"/>
+            <w:r>
+              <w:rPr>
+                <w:rFonts w:eastAsia="Times New Roman" w:cs="Times New Roman"/>
+                <w:i/>
+                <w:color w:val="000000"/>
+                <w:szCs w:val="26"/>
+                <w:highlight w:val="cyan"/>
+              </w:rPr>
+              <w:t xml:space="preserve"> </w:t>
+            </w:r>
+            <w:proofErr w:type="spellStart"/>
+            <w:r>
+              <w:rPr>
+                <w:rFonts w:eastAsia="Times New Roman" w:cs="Times New Roman"/>
+                <w:i/>
+                <w:color w:val="000000"/>
+                <w:szCs w:val="26"/>
+                <w:highlight w:val="cyan"/>
+              </w:rPr>
+              <w:t>Programme</w:t>
+            </w:r>
+            <w:proofErr w:type="spellEnd"/>
+            <w:r>
+              <w:rPr>
+                <w:rFonts w:eastAsia="Times New Roman" w:cs="Times New Roman"/>
+                <w:i/>
+                <w:color w:val="000000"/>
+                <w:szCs w:val="26"/>
+                <w:highlight w:val="cyan"/>
+              </w:rPr>
+              <w:t xml:space="preserve">) та </w:t>
+            </w:r>
+            <w:proofErr w:type="spellStart"/>
+            <w:r>
+              <w:rPr>
+                <w:rFonts w:eastAsia="Times New Roman" w:cs="Times New Roman"/>
+                <w:i/>
+                <w:color w:val="000000"/>
+                <w:szCs w:val="26"/>
+                <w:highlight w:val="cyan"/>
+              </w:rPr>
+              <w:t>проєкту</w:t>
+            </w:r>
+            <w:proofErr w:type="spellEnd"/>
+            <w:r>
+              <w:rPr>
+                <w:rFonts w:eastAsia="Times New Roman" w:cs="Times New Roman"/>
+                <w:i/>
+                <w:color w:val="000000"/>
+                <w:szCs w:val="26"/>
+                <w:highlight w:val="cyan"/>
+              </w:rPr>
+              <w:t xml:space="preserve"> «Якісне навчання через якісне викладання», мета якого є покращити якість викладання навчальних дисциплін та підвищити ефективність навчального процесу за допомогою впровадження сучасних </w:t>
+            </w:r>
+            <w:proofErr w:type="spellStart"/>
+            <w:r>
+              <w:rPr>
+                <w:rFonts w:eastAsia="Times New Roman" w:cs="Times New Roman"/>
+                <w:i/>
+                <w:color w:val="000000"/>
+                <w:szCs w:val="26"/>
+                <w:highlight w:val="cyan"/>
+              </w:rPr>
+              <w:t>методик</w:t>
+            </w:r>
+            <w:proofErr w:type="spellEnd"/>
+            <w:r>
+              <w:rPr>
+                <w:rFonts w:eastAsia="Times New Roman" w:cs="Times New Roman"/>
+                <w:i/>
+                <w:color w:val="000000"/>
+                <w:szCs w:val="26"/>
+                <w:highlight w:val="cyan"/>
+              </w:rPr>
+              <w:t xml:space="preserve"> і технік. За результатами участі в </w:t>
+            </w:r>
+            <w:proofErr w:type="spellStart"/>
+            <w:r>
+              <w:rPr>
+                <w:rFonts w:eastAsia="Times New Roman" w:cs="Times New Roman"/>
+                <w:i/>
+                <w:color w:val="000000"/>
+                <w:szCs w:val="26"/>
+                <w:highlight w:val="cyan"/>
+              </w:rPr>
+              <w:t>проєкті</w:t>
+            </w:r>
+            <w:proofErr w:type="spellEnd"/>
+            <w:r>
+              <w:rPr>
+                <w:rFonts w:eastAsia="Times New Roman" w:cs="Times New Roman"/>
+                <w:i/>
+                <w:color w:val="000000"/>
+                <w:szCs w:val="26"/>
+                <w:highlight w:val="cyan"/>
+              </w:rPr>
+              <w:t xml:space="preserve"> Університет вдосконалив Положення про підвищення кваліфікації НПП, передбачивши в ньому можливості різних траєкторій професійного зростання викладачів; вдосконалює власні сертифікатні програми;   проводить тематичні воркшопи на платформі професійного розвитку викладачів КНУТШ </w:t>
+            </w:r>
+            <w:hyperlink r:id="rId57">
               <w:r>
                 <w:rPr>
                   <w:rFonts w:eastAsia="Times New Roman" w:cs="Times New Roman"/>
@@ -20959,17 +24451,7 @@
                 <w:color w:val="000000"/>
                 <w:szCs w:val="26"/>
               </w:rPr>
-              <w:t>Продемонструйте,  яким   чином   фінансові    та   матеріально-технічні  ресурси (бібліотека, інша інфраструктура, обладнання тощо), а також навчально-</w:t>
-            </w:r>
-            <w:r>
-              <w:rPr>
-                <w:rFonts w:eastAsia="Times New Roman" w:cs="Times New Roman"/>
-                <w:b/>
-                <w:color w:val="000000"/>
-                <w:szCs w:val="26"/>
-              </w:rPr>
-              <w:lastRenderedPageBreak/>
-              <w:t>методичне забезпечення ОП забезпечують досягнення визначених ОП цілей та програмних результатів навчання?</w:t>
+              <w:t>Продемонструйте,  яким   чином   фінансові    та   матеріально-технічні  ресурси (бібліотека, інша інфраструктура, обладнання тощо), а також навчально-методичне забезпечення ОП забезпечують досягнення визначених ОП цілей та програмних результатів навчання?</w:t>
             </w:r>
             <w:r>
               <w:rPr>
@@ -21142,7 +24624,51 @@
                 <w:szCs w:val="26"/>
                 <w:highlight w:val="cyan"/>
               </w:rPr>
-              <w:t>Вказується  як саме ці ресурси сприяють досягненню ПРН (наприклад: бібліотека надає доступ до фондів і електронних каталогів, реферативної бази даних SCOPUS від Elsevier, WebofScience, що</w:t>
+              <w:t xml:space="preserve">Вказується  як саме ці ресурси сприяють досягненню ПРН (наприклад: бібліотека надає доступ до фондів і електронних каталогів, реферативної бази даних SCOPUS від </w:t>
+            </w:r>
+            <w:proofErr w:type="spellStart"/>
+            <w:r>
+              <w:rPr>
+                <w:rFonts w:eastAsia="Times New Roman" w:cs="Times New Roman"/>
+                <w:i/>
+                <w:color w:val="000000"/>
+                <w:szCs w:val="26"/>
+                <w:highlight w:val="cyan"/>
+              </w:rPr>
+              <w:t>Elsevier</w:t>
+            </w:r>
+            <w:proofErr w:type="spellEnd"/>
+            <w:r>
+              <w:rPr>
+                <w:rFonts w:eastAsia="Times New Roman" w:cs="Times New Roman"/>
+                <w:i/>
+                <w:color w:val="000000"/>
+                <w:szCs w:val="26"/>
+                <w:highlight w:val="cyan"/>
+              </w:rPr>
+              <w:t xml:space="preserve">, </w:t>
+            </w:r>
+            <w:proofErr w:type="spellStart"/>
+            <w:r>
+              <w:rPr>
+                <w:rFonts w:eastAsia="Times New Roman" w:cs="Times New Roman"/>
+                <w:i/>
+                <w:color w:val="000000"/>
+                <w:szCs w:val="26"/>
+                <w:highlight w:val="cyan"/>
+              </w:rPr>
+              <w:t>WebofScience</w:t>
+            </w:r>
+            <w:proofErr w:type="spellEnd"/>
+            <w:r>
+              <w:rPr>
+                <w:rFonts w:eastAsia="Times New Roman" w:cs="Times New Roman"/>
+                <w:i/>
+                <w:color w:val="000000"/>
+                <w:szCs w:val="26"/>
+                <w:highlight w:val="cyan"/>
+              </w:rPr>
+              <w:t>, що</w:t>
             </w:r>
             <w:r>
               <w:rPr>
@@ -21161,7 +24687,29 @@
                 <w:szCs w:val="26"/>
                 <w:highlight w:val="cyan"/>
               </w:rPr>
-              <w:t>сприяє оволодінню відповідними знаннями; навчально-методичне забезпечення сприяє досягненню цілей, завдань, ПРН ОП;  рентгеноспектрометр – формуванню вміння аналізувати склад мінеральних утворень, лінгафонний кабінет - …, мультимедійний клас - …, лабораторії - … тощо).</w:t>
+              <w:t xml:space="preserve">сприяє оволодінню відповідними знаннями; навчально-методичне забезпечення сприяє досягненню цілей, завдань, ПРН ОП;  </w:t>
+            </w:r>
+            <w:proofErr w:type="spellStart"/>
+            <w:r>
+              <w:rPr>
+                <w:rFonts w:eastAsia="Times New Roman" w:cs="Times New Roman"/>
+                <w:i/>
+                <w:color w:val="000000"/>
+                <w:szCs w:val="26"/>
+                <w:highlight w:val="cyan"/>
+              </w:rPr>
+              <w:t>рентгеноспектрометр</w:t>
+            </w:r>
+            <w:proofErr w:type="spellEnd"/>
+            <w:r>
+              <w:rPr>
+                <w:rFonts w:eastAsia="Times New Roman" w:cs="Times New Roman"/>
+                <w:i/>
+                <w:color w:val="000000"/>
+                <w:szCs w:val="26"/>
+                <w:highlight w:val="cyan"/>
+              </w:rPr>
+              <w:t xml:space="preserve"> – формуванню вміння аналізувати склад мінеральних утворень, лінгафонний кабінет - …, мультимедійний клас - …, лабораторії - … тощо).</w:t>
             </w:r>
           </w:p>
         </w:tc>
@@ -21197,7 +24745,6 @@
                 <w:color w:val="000000"/>
                 <w:szCs w:val="26"/>
               </w:rPr>
-              <w:lastRenderedPageBreak/>
               <w:t>Продемонструйте, яким чином освітнє середовище, створене у ЗВО, дозволяє</w:t>
             </w:r>
           </w:p>
@@ -21266,9 +24813,64 @@
                 <w:szCs w:val="26"/>
                 <w:highlight w:val="cyan"/>
               </w:rPr>
-              <w:t>Зазначаються наявні “елементи” освітнього середовища: сучасне обладнання аудиторій; інформаційна мережі університету і її ресурси; коворкінги і креативні простори, які створюються за підтримки роботодавців; мовний центр (Центр іноземних мов КНУ імені Тараса Шевченка (</w:t>
-            </w:r>
-            <w:hyperlink r:id="rId59">
+              <w:t xml:space="preserve">Зазначаються наявні “елементи” освітнього середовища: сучасне обладнання аудиторій; інформаційна мережі університету і її ресурси; </w:t>
+            </w:r>
+            <w:proofErr w:type="spellStart"/>
+            <w:r>
+              <w:rPr>
+                <w:rFonts w:eastAsia="Times New Roman" w:cs="Times New Roman"/>
+                <w:i/>
+                <w:color w:val="000000"/>
+                <w:szCs w:val="26"/>
+                <w:highlight w:val="cyan"/>
+              </w:rPr>
+              <w:t>коворкінги</w:t>
+            </w:r>
+            <w:proofErr w:type="spellEnd"/>
+            <w:r>
+              <w:rPr>
+                <w:rFonts w:eastAsia="Times New Roman" w:cs="Times New Roman"/>
+                <w:i/>
+                <w:color w:val="000000"/>
+                <w:szCs w:val="26"/>
+                <w:highlight w:val="cyan"/>
+              </w:rPr>
+              <w:t xml:space="preserve"> і креативні простори, які створюються за підтримки роботодавців; </w:t>
+            </w:r>
+            <w:proofErr w:type="spellStart"/>
+            <w:r>
+              <w:rPr>
+                <w:rFonts w:eastAsia="Times New Roman" w:cs="Times New Roman"/>
+                <w:i/>
+                <w:color w:val="000000"/>
+                <w:szCs w:val="26"/>
+                <w:highlight w:val="cyan"/>
+              </w:rPr>
+              <w:t>мовний</w:t>
+            </w:r>
+            <w:proofErr w:type="spellEnd"/>
+            <w:r>
+              <w:rPr>
+                <w:rFonts w:eastAsia="Times New Roman" w:cs="Times New Roman"/>
+                <w:i/>
+                <w:color w:val="000000"/>
+                <w:szCs w:val="26"/>
+                <w:highlight w:val="cyan"/>
+              </w:rPr>
+              <w:t xml:space="preserve"> центр (Центр </w:t>
+            </w:r>
+            <w:r>
+              <w:rPr>
+                <w:rFonts w:eastAsia="Times New Roman" w:cs="Times New Roman"/>
+                <w:i/>
+                <w:color w:val="000000"/>
+                <w:szCs w:val="26"/>
+                <w:highlight w:val="cyan"/>
+              </w:rPr>
+              <w:lastRenderedPageBreak/>
+              <w:t>іноземних мов КНУ імені Тараса Шевченка (</w:t>
+            </w:r>
+            <w:hyperlink r:id="rId58">
               <w:r>
                 <w:rPr>
                   <w:rFonts w:eastAsia="Times New Roman" w:cs="Times New Roman"/>
@@ -21322,7 +24924,7 @@
               </w:rPr>
               <w:t>Доцільно послатися на результати опитування ЮНІДОС (</w:t>
             </w:r>
-            <w:hyperlink r:id="rId60">
+            <w:hyperlink r:id="rId59">
               <w:r>
                 <w:rPr>
                   <w:rFonts w:eastAsia="Times New Roman" w:cs="Times New Roman"/>
@@ -21399,6 +25001,7 @@
                 <w:color w:val="000000"/>
                 <w:szCs w:val="26"/>
               </w:rPr>
+              <w:lastRenderedPageBreak/>
               <w:t>Опишіть, яким чином ЗВО забезпечує безпечність освітнього середовища для життя та здоров’я здобувачів вищої освіти (включаючи психічне здоров’я)</w:t>
             </w:r>
             <w:r>
@@ -21449,7 +25052,7 @@
               </w:rPr>
               <w:t xml:space="preserve">Стратегічний план розвитку Університету на період 2018-2025 року, затверджений Вченою радою Університету 25 червня 2018 року, містить заходи з соціально-педагогічного супроводу для забезпечення сприятливих умов навчання. </w:t>
             </w:r>
-            <w:hyperlink r:id="rId61">
+            <w:hyperlink r:id="rId60">
               <w:r>
                 <w:rPr>
                   <w:rFonts w:eastAsia="Times New Roman" w:cs="Times New Roman"/>
@@ -21493,7 +25096,7 @@
               </w:rPr>
               <w:t xml:space="preserve">Норми Правил внутрішнього розпорядку КНУТШ  </w:t>
             </w:r>
-            <w:hyperlink r:id="rId62">
+            <w:hyperlink r:id="rId61">
               <w:r>
                 <w:rPr>
                   <w:rFonts w:eastAsia="Times New Roman" w:cs="Times New Roman"/>
@@ -21516,7 +25119,7 @@
               </w:rPr>
               <w:t xml:space="preserve">, Правил внутрішнього розпорядку в студентських гуртожитках університету </w:t>
             </w:r>
-            <w:hyperlink r:id="rId63">
+            <w:hyperlink r:id="rId62">
               <w:r>
                 <w:rPr>
                   <w:rFonts w:eastAsia="Times New Roman" w:cs="Times New Roman"/>
@@ -21568,20 +25171,9 @@
                 <w:szCs w:val="26"/>
                 <w:highlight w:val="cyan"/>
               </w:rPr>
-              <w:t xml:space="preserve">Також можна надати інформацію про інструктажі з техніки безпеки на </w:t>
-            </w:r>
-            <w:r>
-              <w:rPr>
-                <w:rFonts w:eastAsia="Times New Roman" w:cs="Times New Roman"/>
-                <w:i/>
-                <w:color w:val="000000"/>
-                <w:szCs w:val="26"/>
-                <w:highlight w:val="cyan"/>
-              </w:rPr>
-              <w:lastRenderedPageBreak/>
-              <w:t xml:space="preserve">лабораторних заняттях і перед практиками, про діяльність Психологічної служби </w:t>
-            </w:r>
-            <w:hyperlink r:id="rId64">
+              <w:t xml:space="preserve">Також можна надати інформацію про інструктажі з техніки безпеки на лабораторних заняттях і перед практиками, про діяльність Психологічної служби </w:t>
+            </w:r>
+            <w:hyperlink r:id="rId63">
               <w:r>
                 <w:rPr>
                   <w:rFonts w:eastAsia="Times New Roman" w:cs="Times New Roman"/>
@@ -21604,7 +25196,7 @@
               </w:rPr>
               <w:t xml:space="preserve">, Університетської клініки </w:t>
             </w:r>
-            <w:hyperlink r:id="rId65">
+            <w:hyperlink r:id="rId64">
               <w:r>
                 <w:rPr>
                   <w:rFonts w:eastAsia="Times New Roman" w:cs="Times New Roman"/>
@@ -21627,7 +25219,7 @@
               </w:rPr>
               <w:t xml:space="preserve">  та Інституту психіатрії Університету </w:t>
             </w:r>
-            <w:hyperlink r:id="rId66">
+            <w:hyperlink r:id="rId65">
               <w:r>
                 <w:rPr>
                   <w:rFonts w:eastAsia="Times New Roman" w:cs="Times New Roman"/>
@@ -21679,7 +25271,29 @@
                 <w:szCs w:val="26"/>
                 <w:highlight w:val="cyan"/>
               </w:rPr>
-              <w:t>Варто доповнити інформацією щодо організації освітнього процесу з дотриманням протиепідеміологічних заходів в період дії карантинних обмежень.</w:t>
+              <w:t xml:space="preserve">Варто доповнити інформацією щодо організації освітнього процесу з дотриманням </w:t>
+            </w:r>
+            <w:proofErr w:type="spellStart"/>
+            <w:r>
+              <w:rPr>
+                <w:rFonts w:eastAsia="Times New Roman" w:cs="Times New Roman"/>
+                <w:i/>
+                <w:color w:val="000000"/>
+                <w:szCs w:val="26"/>
+                <w:highlight w:val="cyan"/>
+              </w:rPr>
+              <w:t>протиепідеміологічних</w:t>
+            </w:r>
+            <w:proofErr w:type="spellEnd"/>
+            <w:r>
+              <w:rPr>
+                <w:rFonts w:eastAsia="Times New Roman" w:cs="Times New Roman"/>
+                <w:i/>
+                <w:color w:val="000000"/>
+                <w:szCs w:val="26"/>
+                <w:highlight w:val="cyan"/>
+              </w:rPr>
+              <w:t xml:space="preserve"> заходів в період дії карантинних обмежень.</w:t>
             </w:r>
           </w:p>
         </w:tc>
@@ -21718,7 +25332,6 @@
                 <w:color w:val="000000"/>
                 <w:szCs w:val="26"/>
               </w:rPr>
-              <w:lastRenderedPageBreak/>
               <w:t>Опишіть механізми освітньої, організаційної, інформаційної, консультативної та соціальної підтримки здобувачів вищої освіти? Яким є рівень задоволеності здобувачів вищої освіти цією підтримкою відповідно до результатів опитувань?</w:t>
             </w:r>
             <w:r>
@@ -21754,7 +25367,29 @@
                 <w:szCs w:val="26"/>
                 <w:highlight w:val="cyan"/>
               </w:rPr>
-              <w:t xml:space="preserve">У відповіді необхідно описати ким (куратори, НПП, деканати, тьютори тощо) та, як саме (зазначити канали комунікації) надається освітня, інформаційна підтримка здобувачам. </w:t>
+              <w:t xml:space="preserve">У відповіді необхідно описати ким (куратори, НПП, деканати, </w:t>
+            </w:r>
+            <w:proofErr w:type="spellStart"/>
+            <w:r>
+              <w:rPr>
+                <w:rFonts w:eastAsia="Times New Roman" w:cs="Times New Roman"/>
+                <w:i/>
+                <w:color w:val="000000"/>
+                <w:szCs w:val="26"/>
+                <w:highlight w:val="cyan"/>
+              </w:rPr>
+              <w:t>тьютори</w:t>
+            </w:r>
+            <w:proofErr w:type="spellEnd"/>
+            <w:r>
+              <w:rPr>
+                <w:rFonts w:eastAsia="Times New Roman" w:cs="Times New Roman"/>
+                <w:i/>
+                <w:color w:val="000000"/>
+                <w:szCs w:val="26"/>
+                <w:highlight w:val="cyan"/>
+              </w:rPr>
+              <w:t xml:space="preserve"> тощо) та, як саме (зазначити канали комунікації) надається освітня, інформаційна підтримка здобувачам. </w:t>
             </w:r>
             <w:r>
               <w:rPr>
@@ -21895,7 +25530,7 @@
               </w:rPr>
               <w:t xml:space="preserve">Відділ академічної мобільності </w:t>
             </w:r>
-            <w:hyperlink r:id="rId67">
+            <w:hyperlink r:id="rId66">
               <w:r>
                 <w:rPr>
                   <w:rFonts w:eastAsia="Times New Roman" w:cs="Times New Roman"/>
@@ -21964,7 +25599,7 @@
               </w:rPr>
               <w:t xml:space="preserve">Відділ сприяння працевлаштуванню </w:t>
             </w:r>
-            <w:hyperlink r:id="rId68">
+            <w:hyperlink r:id="rId67">
               <w:r>
                 <w:rPr>
                   <w:rFonts w:eastAsia="Times New Roman" w:cs="Times New Roman"/>
@@ -22032,7 +25667,7 @@
               </w:rPr>
               <w:t xml:space="preserve">Спорткомплекс - </w:t>
             </w:r>
-            <w:hyperlink r:id="rId69">
+            <w:hyperlink r:id="rId68">
               <w:r>
                 <w:rPr>
                   <w:rFonts w:eastAsia="Times New Roman" w:cs="Times New Roman"/>
@@ -22100,7 +25735,7 @@
               </w:rPr>
               <w:t xml:space="preserve">Молодіжний центр культурно-естетичного виховання </w:t>
             </w:r>
-            <w:hyperlink r:id="rId70">
+            <w:hyperlink r:id="rId69">
               <w:r>
                 <w:rPr>
                   <w:rFonts w:eastAsia="Times New Roman" w:cs="Times New Roman"/>
@@ -22168,7 +25803,7 @@
               </w:rPr>
               <w:t xml:space="preserve">Центр комунікацій </w:t>
             </w:r>
-            <w:hyperlink r:id="rId71">
+            <w:hyperlink r:id="rId70">
               <w:r>
                 <w:rPr>
                   <w:rFonts w:eastAsia="Times New Roman" w:cs="Times New Roman"/>
@@ -22236,7 +25871,7 @@
               </w:rPr>
               <w:t xml:space="preserve">Наукове товариство студентів та аспірантів </w:t>
             </w:r>
-            <w:hyperlink r:id="rId72">
+            <w:hyperlink r:id="rId71">
               <w:r>
                 <w:rPr>
                   <w:rFonts w:eastAsia="Times New Roman" w:cs="Times New Roman"/>
@@ -22303,7 +25938,7 @@
               </w:rPr>
               <w:t xml:space="preserve">Навчальна лабораторія соціологічних та освітніх досліджень </w:t>
             </w:r>
-            <w:hyperlink r:id="rId73">
+            <w:hyperlink r:id="rId72">
               <w:r>
                 <w:rPr>
                   <w:rFonts w:eastAsia="Times New Roman" w:cs="Times New Roman"/>
@@ -22354,7 +25989,51 @@
                 <w:szCs w:val="26"/>
                 <w:highlight w:val="cyan"/>
               </w:rPr>
-              <w:t>Слід вказати результати опитувань на рівні ОП та  на загальноуніверситетському рівні (хоча б за останніми опитуваннями UniDOS)</w:t>
+              <w:t xml:space="preserve">Слід вказати результати опитувань на рівні ОП та  на </w:t>
+            </w:r>
+            <w:proofErr w:type="spellStart"/>
+            <w:r>
+              <w:rPr>
+                <w:rFonts w:eastAsia="Times New Roman" w:cs="Times New Roman"/>
+                <w:i/>
+                <w:color w:val="000000"/>
+                <w:szCs w:val="26"/>
+                <w:highlight w:val="cyan"/>
+              </w:rPr>
+              <w:t>загальноуніверситетському</w:t>
+            </w:r>
+            <w:proofErr w:type="spellEnd"/>
+            <w:r>
+              <w:rPr>
+                <w:rFonts w:eastAsia="Times New Roman" w:cs="Times New Roman"/>
+                <w:i/>
+                <w:color w:val="000000"/>
+                <w:szCs w:val="26"/>
+                <w:highlight w:val="cyan"/>
+              </w:rPr>
+              <w:t xml:space="preserve"> рівні (хоча б за останніми опитуваннями </w:t>
+            </w:r>
+            <w:proofErr w:type="spellStart"/>
+            <w:r>
+              <w:rPr>
+                <w:rFonts w:eastAsia="Times New Roman" w:cs="Times New Roman"/>
+                <w:i/>
+                <w:color w:val="000000"/>
+                <w:szCs w:val="26"/>
+                <w:highlight w:val="cyan"/>
+              </w:rPr>
+              <w:t>UniDOS</w:t>
+            </w:r>
+            <w:proofErr w:type="spellEnd"/>
+            <w:r>
+              <w:rPr>
+                <w:rFonts w:eastAsia="Times New Roman" w:cs="Times New Roman"/>
+                <w:i/>
+                <w:color w:val="000000"/>
+                <w:szCs w:val="26"/>
+                <w:highlight w:val="cyan"/>
+              </w:rPr>
+              <w:t>)</w:t>
             </w:r>
           </w:p>
         </w:tc>
@@ -22389,6 +26068,7 @@
                 <w:color w:val="000000"/>
                 <w:szCs w:val="26"/>
               </w:rPr>
+              <w:lastRenderedPageBreak/>
               <w:t>Яким чином ЗВО створює достатні умови для реалізації права на освіту особами з особливими освітніми потребами? Наведіть конкретні приклади створення таких умовна ОП (якщо такі були).</w:t>
             </w:r>
             <w:r>
@@ -22437,18 +26117,29 @@
                 <w:szCs w:val="26"/>
                 <w:highlight w:val="cyan"/>
               </w:rPr>
-              <w:t xml:space="preserve">Наводиться інформація про відповідне облаштування приміщень корпусів </w:t>
-            </w:r>
-            <w:r>
-              <w:rPr>
-                <w:rFonts w:eastAsia="Times New Roman" w:cs="Times New Roman"/>
-                <w:i/>
-                <w:color w:val="000000"/>
-                <w:szCs w:val="26"/>
-                <w:highlight w:val="cyan"/>
-              </w:rPr>
-              <w:lastRenderedPageBreak/>
-              <w:t>(пандусами, ліфтами, вказівниками зі шрифтом Брайля, тактильними стрічками, полосами та направляючими плитками для осіб з порушеннями зору; паркувальними місцями для автомобілів тощо).</w:t>
+              <w:t xml:space="preserve">Наводиться інформація про відповідне облаштування приміщень корпусів (пандусами, ліфтами, вказівниками зі шрифтом Брайля, тактильними стрічками, полосами та направляючими плитками для осіб з порушеннями зору; </w:t>
+            </w:r>
+            <w:proofErr w:type="spellStart"/>
+            <w:r>
+              <w:rPr>
+                <w:rFonts w:eastAsia="Times New Roman" w:cs="Times New Roman"/>
+                <w:i/>
+                <w:color w:val="000000"/>
+                <w:szCs w:val="26"/>
+                <w:highlight w:val="cyan"/>
+              </w:rPr>
+              <w:t>паркувальними</w:t>
+            </w:r>
+            <w:proofErr w:type="spellEnd"/>
+            <w:r>
+              <w:rPr>
+                <w:rFonts w:eastAsia="Times New Roman" w:cs="Times New Roman"/>
+                <w:i/>
+                <w:color w:val="000000"/>
+                <w:szCs w:val="26"/>
+                <w:highlight w:val="cyan"/>
+              </w:rPr>
+              <w:t xml:space="preserve"> місцями для автомобілів тощо).</w:t>
             </w:r>
           </w:p>
           <w:p>
@@ -22491,7 +26182,7 @@
                 <w:highlight w:val="cyan"/>
               </w:rPr>
             </w:pPr>
-            <w:hyperlink r:id="rId74">
+            <w:hyperlink r:id="rId73">
               <w:r>
                 <w:rPr>
                   <w:rFonts w:eastAsia="Times New Roman" w:cs="Times New Roman"/>
@@ -22511,7 +26202,29 @@
                 <w:szCs w:val="26"/>
                 <w:highlight w:val="cyan"/>
               </w:rPr>
-              <w:t xml:space="preserve"> (п.12.3.8). Університет забезпечує учасникам освітнього процесу (у т. ч. іноземним громадянам і здобувачам освіти з особливими потребами) безперешкодний доступ до навчально-методичного забезпечення, бібліотечних ресурсів, наукометричних баз даних, надання їм фахової консультаційної підтримки, тощо, а також належне технічне оснащення аудиторного фонду та гуртожитків, надає підтримку випускникам у працевлаштуванні.</w:t>
+              <w:t xml:space="preserve"> (п.12.3.8). Університет забезпечує учасникам освітнього процесу (у т. ч. іноземним громадянам і здобувачам освіти з особливими потребами) безперешкодний доступ до навчально-методичного забезпечення, бібліотечних ресурсів, </w:t>
+            </w:r>
+            <w:proofErr w:type="spellStart"/>
+            <w:r>
+              <w:rPr>
+                <w:rFonts w:eastAsia="Times New Roman" w:cs="Times New Roman"/>
+                <w:i/>
+                <w:color w:val="000000"/>
+                <w:szCs w:val="26"/>
+                <w:highlight w:val="cyan"/>
+              </w:rPr>
+              <w:t>наукометричних</w:t>
+            </w:r>
+            <w:proofErr w:type="spellEnd"/>
+            <w:r>
+              <w:rPr>
+                <w:rFonts w:eastAsia="Times New Roman" w:cs="Times New Roman"/>
+                <w:i/>
+                <w:color w:val="000000"/>
+                <w:szCs w:val="26"/>
+                <w:highlight w:val="cyan"/>
+              </w:rPr>
+              <w:t xml:space="preserve"> баз даних, надання їм фахової консультаційної підтримки, тощо, а також належне технічне оснащення аудиторного фонду та гуртожитків, надає підтримку випускникам у працевлаштуванні.</w:t>
             </w:r>
           </w:p>
           <w:p>
@@ -22569,7 +26282,7 @@
                 <w:highlight w:val="cyan"/>
               </w:rPr>
             </w:pPr>
-            <w:hyperlink r:id="rId75">
+            <w:hyperlink r:id="rId74">
               <w:r>
                 <w:rPr>
                   <w:rFonts w:eastAsia="Times New Roman" w:cs="Times New Roman"/>
@@ -22601,7 +26314,7 @@
                 <w:highlight w:val="cyan"/>
               </w:rPr>
             </w:pPr>
-            <w:hyperlink r:id="rId76">
+            <w:hyperlink r:id="rId75">
               <w:r>
                 <w:rPr>
                   <w:rFonts w:eastAsia="Times New Roman" w:cs="Times New Roman"/>
@@ -22638,7 +26351,7 @@
                 <w:highlight w:val="cyan"/>
               </w:rPr>
             </w:pPr>
-            <w:hyperlink r:id="rId77">
+            <w:hyperlink r:id="rId76">
               <w:r>
                 <w:rPr>
                   <w:rFonts w:eastAsia="Times New Roman" w:cs="Times New Roman"/>
@@ -22670,7 +26383,7 @@
                 <w:highlight w:val="cyan"/>
               </w:rPr>
             </w:pPr>
-            <w:hyperlink r:id="rId78">
+            <w:hyperlink r:id="rId77">
               <w:r>
                 <w:rPr>
                   <w:rFonts w:eastAsia="Times New Roman" w:cs="Times New Roman"/>
@@ -22707,7 +26420,7 @@
                 <w:highlight w:val="cyan"/>
               </w:rPr>
             </w:pPr>
-            <w:hyperlink r:id="rId79">
+            <w:hyperlink r:id="rId78">
               <w:r>
                 <w:rPr>
                   <w:rFonts w:eastAsia="Times New Roman" w:cs="Times New Roman"/>
@@ -22740,7 +26453,7 @@
                 <w:highlight w:val="cyan"/>
               </w:rPr>
             </w:pPr>
-            <w:hyperlink r:id="rId80">
+            <w:hyperlink r:id="rId79">
               <w:r>
                 <w:rPr>
                   <w:rFonts w:eastAsia="Times New Roman" w:cs="Times New Roman"/>
@@ -22796,8 +26509,17 @@
                 <w:color w:val="000000"/>
                 <w:szCs w:val="26"/>
               </w:rPr>
+              <w:t xml:space="preserve">Яким чином у ЗВО визначено політику та процедури врегулювання </w:t>
+            </w:r>
+            <w:r>
+              <w:rPr>
+                <w:rFonts w:eastAsia="Times New Roman" w:cs="Times New Roman"/>
+                <w:b/>
+                <w:color w:val="000000"/>
+                <w:szCs w:val="26"/>
+              </w:rPr>
               <w:lastRenderedPageBreak/>
-              <w:t xml:space="preserve">Яким чином у ЗВО визначено політику та процедури врегулювання конфліктних ситуацій (включаючи пов’язаних із сексуальними домаганнями, дискримінацією та корупцією)? Яким чином забезпечується доступність політики та процедур врегулювання для учасників освітнього процесу? Якою є практика їх застосування під час реалізації ОП? </w:t>
+              <w:t xml:space="preserve">конфліктних ситуацій (включаючи пов’язаних із сексуальними домаганнями, дискримінацією та корупцією)? Яким чином забезпечується доступність політики та процедур врегулювання для учасників освітнього процесу? Якою є практика їх застосування під час реалізації ОП? </w:t>
             </w:r>
             <w:r>
               <w:rPr>
@@ -22837,7 +26559,51 @@
                 <w:szCs w:val="26"/>
                 <w:highlight w:val="cyan"/>
               </w:rPr>
-              <w:t xml:space="preserve">Зазначається, що для врегулювання конфліктних ситуацій в Університеті діє Постійна комісія Вченої ради з питань етики. </w:t>
+              <w:t xml:space="preserve">Зазначається, що для врегулювання конфліктних ситуацій в Університеті діє </w:t>
+            </w:r>
+            <w:proofErr w:type="spellStart"/>
+            <w:r>
+              <w:rPr>
+                <w:rFonts w:eastAsia="Times New Roman" w:cs="Times New Roman"/>
+                <w:i/>
+                <w:color w:val="000000"/>
+                <w:szCs w:val="26"/>
+                <w:highlight w:val="cyan"/>
+              </w:rPr>
+              <w:t>Постійна</w:t>
+            </w:r>
+            <w:proofErr w:type="spellEnd"/>
+            <w:r>
+              <w:rPr>
+                <w:rFonts w:eastAsia="Times New Roman" w:cs="Times New Roman"/>
+                <w:i/>
+                <w:color w:val="000000"/>
+                <w:szCs w:val="26"/>
+                <w:highlight w:val="cyan"/>
+              </w:rPr>
+              <w:t xml:space="preserve"> комісія </w:t>
+            </w:r>
+            <w:proofErr w:type="spellStart"/>
+            <w:r>
+              <w:rPr>
+                <w:rFonts w:eastAsia="Times New Roman" w:cs="Times New Roman"/>
+                <w:i/>
+                <w:color w:val="000000"/>
+                <w:szCs w:val="26"/>
+                <w:highlight w:val="cyan"/>
+              </w:rPr>
+              <w:t>Вченоі</w:t>
+            </w:r>
+            <w:proofErr w:type="spellEnd"/>
+            <w:r>
+              <w:rPr>
+                <w:rFonts w:eastAsia="Times New Roman" w:cs="Times New Roman"/>
+                <w:i/>
+                <w:color w:val="000000"/>
+                <w:szCs w:val="26"/>
+                <w:highlight w:val="cyan"/>
+              </w:rPr>
+              <w:t xml:space="preserve">̈ ради з питань етики. </w:t>
             </w:r>
           </w:p>
           <w:p>
@@ -22901,7 +26667,7 @@
               </w:rPr>
               <w:t xml:space="preserve">Положення про організацію освітнього процесу у КНУТШ </w:t>
             </w:r>
-            <w:hyperlink r:id="rId81">
+            <w:hyperlink r:id="rId80">
               <w:r>
                 <w:rPr>
                   <w:rFonts w:eastAsia="Times New Roman" w:cs="Times New Roman"/>
@@ -22951,7 +26717,7 @@
               </w:rPr>
               <w:t xml:space="preserve">Порядок вирішення конфліктних ситуацій у КНУТШ </w:t>
             </w:r>
-            <w:hyperlink r:id="rId82">
+            <w:hyperlink r:id="rId81">
               <w:r>
                 <w:rPr>
                   <w:rFonts w:eastAsia="Times New Roman" w:cs="Times New Roman"/>
@@ -23007,9 +26773,31 @@
                 <w:szCs w:val="26"/>
                 <w:highlight w:val="cyan"/>
               </w:rPr>
-              <w:t xml:space="preserve">Заходи щодо запобігання та протидії корупції (затверджена Антикорупційна програма  </w:t>
-            </w:r>
-            <w:hyperlink r:id="rId83">
+              <w:t xml:space="preserve">Заходи щодо запобігання та протидії корупції (затверджена </w:t>
+            </w:r>
+            <w:proofErr w:type="spellStart"/>
+            <w:r>
+              <w:rPr>
+                <w:rFonts w:eastAsia="Times New Roman" w:cs="Times New Roman"/>
+                <w:i/>
+                <w:color w:val="000000"/>
+                <w:szCs w:val="26"/>
+                <w:highlight w:val="cyan"/>
+              </w:rPr>
+              <w:t>Антикорупційна</w:t>
+            </w:r>
+            <w:proofErr w:type="spellEnd"/>
+            <w:r>
+              <w:rPr>
+                <w:rFonts w:eastAsia="Times New Roman" w:cs="Times New Roman"/>
+                <w:i/>
+                <w:color w:val="000000"/>
+                <w:szCs w:val="26"/>
+                <w:highlight w:val="cyan"/>
+              </w:rPr>
+              <w:t xml:space="preserve"> програма  </w:t>
+            </w:r>
+            <w:hyperlink r:id="rId82">
               <w:r>
                 <w:rPr>
                   <w:rFonts w:eastAsia="Times New Roman" w:cs="Times New Roman"/>
@@ -23055,7 +26843,29 @@
                 <w:szCs w:val="26"/>
                 <w:highlight w:val="cyan"/>
               </w:rPr>
-              <w:t xml:space="preserve">Етичний кодекс університетської спільноти </w:t>
+              <w:t xml:space="preserve">Етичний кодекс </w:t>
+            </w:r>
+            <w:proofErr w:type="spellStart"/>
+            <w:r>
+              <w:rPr>
+                <w:rFonts w:eastAsia="Times New Roman" w:cs="Times New Roman"/>
+                <w:i/>
+                <w:color w:val="000000"/>
+                <w:szCs w:val="26"/>
+                <w:highlight w:val="cyan"/>
+              </w:rPr>
+              <w:t>університетськоі</w:t>
+            </w:r>
+            <w:proofErr w:type="spellEnd"/>
+            <w:r>
+              <w:rPr>
+                <w:rFonts w:eastAsia="Times New Roman" w:cs="Times New Roman"/>
+                <w:i/>
+                <w:color w:val="000000"/>
+                <w:szCs w:val="26"/>
+                <w:highlight w:val="cyan"/>
+              </w:rPr>
+              <w:t xml:space="preserve">̈ спільноти </w:t>
             </w:r>
             <w:r>
               <w:rPr>
@@ -23101,7 +26911,73 @@
                 <w:szCs w:val="26"/>
                 <w:highlight w:val="cyan"/>
               </w:rPr>
-              <w:t xml:space="preserve">Порядок запобігання та протидії дискримінації, булінгу, гендерно- обумовленому насильству в КНУТШ, введений в дiю наказом ректора від 08.02.2022 № 79-32 </w:t>
+              <w:t xml:space="preserve">Порядок запобігання та протидії дискримінації, </w:t>
+            </w:r>
+            <w:proofErr w:type="spellStart"/>
+            <w:r>
+              <w:rPr>
+                <w:rFonts w:eastAsia="Times New Roman" w:cs="Times New Roman"/>
+                <w:i/>
+                <w:color w:val="000000"/>
+                <w:szCs w:val="26"/>
+                <w:highlight w:val="cyan"/>
+              </w:rPr>
+              <w:t>булінгу</w:t>
+            </w:r>
+            <w:proofErr w:type="spellEnd"/>
+            <w:r>
+              <w:rPr>
+                <w:rFonts w:eastAsia="Times New Roman" w:cs="Times New Roman"/>
+                <w:i/>
+                <w:color w:val="000000"/>
+                <w:szCs w:val="26"/>
+                <w:highlight w:val="cyan"/>
+              </w:rPr>
+              <w:t xml:space="preserve">, </w:t>
+            </w:r>
+            <w:proofErr w:type="spellStart"/>
+            <w:r>
+              <w:rPr>
+                <w:rFonts w:eastAsia="Times New Roman" w:cs="Times New Roman"/>
+                <w:i/>
+                <w:color w:val="000000"/>
+                <w:szCs w:val="26"/>
+                <w:highlight w:val="cyan"/>
+              </w:rPr>
+              <w:t>гендерно</w:t>
+            </w:r>
+            <w:proofErr w:type="spellEnd"/>
+            <w:r>
+              <w:rPr>
+                <w:rFonts w:eastAsia="Times New Roman" w:cs="Times New Roman"/>
+                <w:i/>
+                <w:color w:val="000000"/>
+                <w:szCs w:val="26"/>
+                <w:highlight w:val="cyan"/>
+              </w:rPr>
+              <w:t xml:space="preserve">- обумовленому насильству в КНУТШ, введений в </w:t>
+            </w:r>
+            <w:proofErr w:type="spellStart"/>
+            <w:r>
+              <w:rPr>
+                <w:rFonts w:eastAsia="Times New Roman" w:cs="Times New Roman"/>
+                <w:i/>
+                <w:color w:val="000000"/>
+                <w:szCs w:val="26"/>
+                <w:highlight w:val="cyan"/>
+              </w:rPr>
+              <w:t>дiю</w:t>
+            </w:r>
+            <w:proofErr w:type="spellEnd"/>
+            <w:r>
+              <w:rPr>
+                <w:rFonts w:eastAsia="Times New Roman" w:cs="Times New Roman"/>
+                <w:i/>
+                <w:color w:val="000000"/>
+                <w:szCs w:val="26"/>
+                <w:highlight w:val="cyan"/>
+              </w:rPr>
+              <w:t xml:space="preserve"> наказом ректора від 08.02.2022 № 79-32 </w:t>
             </w:r>
             <w:r>
               <w:rPr>
@@ -23112,19 +26988,7 @@
                 <w:highlight w:val="cyan"/>
                 <w:u w:val="single"/>
               </w:rPr>
-              <w:t>https://www.knu.ua/pdfs/official/Procedure-for-preventing-discrimination-</w:t>
-            </w:r>
-            <w:r>
-              <w:rPr>
-                <w:rFonts w:eastAsia="Times New Roman" w:cs="Times New Roman"/>
-                <w:i/>
-                <w:color w:val="0000FF"/>
-                <w:szCs w:val="26"/>
-                <w:highlight w:val="cyan"/>
-                <w:u w:val="single"/>
-              </w:rPr>
-              <w:lastRenderedPageBreak/>
-              <w:t>bullying-gender-based-violence-in-University.pdf</w:t>
+              <w:t>https://www.knu.ua/pdfs/official/Procedure-for-preventing-discrimination-bullying-gender-based-violence-in-University.pdf</w:t>
             </w:r>
             <w:r>
               <w:rPr>
@@ -23382,7 +27246,7 @@
               </w:rPr>
               <w:t xml:space="preserve"> </w:t>
             </w:r>
-            <w:hyperlink r:id="rId84">
+            <w:hyperlink r:id="rId83">
               <w:r>
                 <w:rPr>
                   <w:rFonts w:eastAsia="Times New Roman" w:cs="Times New Roman"/>
@@ -23417,7 +27281,7 @@
                 <w:szCs w:val="26"/>
               </w:rPr>
             </w:pPr>
-            <w:hyperlink r:id="rId85">
+            <w:hyperlink r:id="rId84">
               <w:r>
                 <w:rPr>
                   <w:rFonts w:eastAsia="Times New Roman" w:cs="Times New Roman"/>
@@ -23426,7 +27290,18 @@
                   <w:szCs w:val="26"/>
                   <w:highlight w:val="cyan"/>
                 </w:rPr>
-                <w:t xml:space="preserve">Наказ ректора від 11.08.2017 р. за №729-32 "Про запровадження в освітній та інформаційний процес форм опису освітньо-професійної (освітньо-наукової) програми, структурних вимог до інформаційного пакету, форм робочої навчальної програми дисципліни і форми представлення інформації про кваліфікацію науково-педагогічного працівника" </w:t>
+                <w:t xml:space="preserve">Наказ ректора від 11.08.2017 р. за №729-32 "Про запровадження в освітній та інформаційний процес форм опису освітньо-професійної (освітньо-наукової) програми, </w:t>
+              </w:r>
+              <w:r>
+                <w:rPr>
+                  <w:rFonts w:eastAsia="Times New Roman" w:cs="Times New Roman"/>
+                  <w:i/>
+                  <w:color w:val="000000"/>
+                  <w:szCs w:val="26"/>
+                  <w:highlight w:val="cyan"/>
+                </w:rPr>
+                <w:lastRenderedPageBreak/>
+                <w:t xml:space="preserve">структурних вимог до інформаційного пакету, форм робочої навчальної програми дисципліни і форми представлення інформації про кваліфікацію науково-педагогічного працівника" </w:t>
               </w:r>
             </w:hyperlink>
             <w:r>
@@ -23439,7 +27314,7 @@
               </w:rPr>
               <w:t xml:space="preserve">(з додатками) </w:t>
             </w:r>
-            <w:hyperlink r:id="rId86">
+            <w:hyperlink r:id="rId85">
               <w:r>
                 <w:rPr>
                   <w:rFonts w:eastAsia="Times New Roman" w:cs="Times New Roman"/>
@@ -23530,6 +27405,7 @@
                 <w:color w:val="000000"/>
                 <w:szCs w:val="26"/>
               </w:rPr>
+              <w:lastRenderedPageBreak/>
               <w:t>Опишіть, яким чином та з якою періодичністю відбувається перегляд ОП? Які зміни були внесені до ОП за результатами останнього перегляду, чим вони були обґрунтовані?</w:t>
             </w:r>
             <w:r>
@@ -23626,18 +27502,51 @@
                 <w:szCs w:val="26"/>
                 <w:highlight w:val="cyan"/>
               </w:rPr>
-              <w:t xml:space="preserve">Зазначається, що на рівні гаранта (факультету/інституту) відбувається щорічний моніторинг освітньої програми. Зокрема вивчаються думки та рекомендації стейкхолдерів (наводяться приклади, посиланнями). Доцільно вказати, що частіше виявляється необхідність корекції окремих освітніх компонентів а не ОП в цілому. У випадку, якщо нова редакція ОП затверджувалася після 08.2019 доцільно надати </w:t>
-            </w:r>
-            <w:r>
-              <w:rPr>
-                <w:rFonts w:eastAsia="Times New Roman" w:cs="Times New Roman"/>
-                <w:i/>
-                <w:color w:val="000000"/>
-                <w:szCs w:val="26"/>
-                <w:highlight w:val="cyan"/>
-              </w:rPr>
-              <w:lastRenderedPageBreak/>
-              <w:t>інформацію про оприлюднення проєкту змін. Зазначається які саме зміни вносились і з якою метою /з якої причини</w:t>
+              <w:t xml:space="preserve">Зазначається, що на рівні гаранта (факультету/інституту) відбувається щорічний моніторинг освітньої програми. Зокрема вивчаються думки та рекомендації </w:t>
+            </w:r>
+            <w:proofErr w:type="spellStart"/>
+            <w:r>
+              <w:rPr>
+                <w:rFonts w:eastAsia="Times New Roman" w:cs="Times New Roman"/>
+                <w:i/>
+                <w:color w:val="000000"/>
+                <w:szCs w:val="26"/>
+                <w:highlight w:val="cyan"/>
+              </w:rPr>
+              <w:t>стейкхолдерів</w:t>
+            </w:r>
+            <w:proofErr w:type="spellEnd"/>
+            <w:r>
+              <w:rPr>
+                <w:rFonts w:eastAsia="Times New Roman" w:cs="Times New Roman"/>
+                <w:i/>
+                <w:color w:val="000000"/>
+                <w:szCs w:val="26"/>
+                <w:highlight w:val="cyan"/>
+              </w:rPr>
+              <w:t xml:space="preserve"> (наводяться приклади, посиланнями). Доцільно вказати, що частіше виявляється необхідність корекції окремих освітніх компонентів а не ОП в цілому. У випадку, якщо нова редакція ОП затверджувалася після 08.2019 доцільно надати інформацію про оприлюднення </w:t>
+            </w:r>
+            <w:proofErr w:type="spellStart"/>
+            <w:r>
+              <w:rPr>
+                <w:rFonts w:eastAsia="Times New Roman" w:cs="Times New Roman"/>
+                <w:i/>
+                <w:color w:val="000000"/>
+                <w:szCs w:val="26"/>
+                <w:highlight w:val="cyan"/>
+              </w:rPr>
+              <w:t>проєкту</w:t>
+            </w:r>
+            <w:proofErr w:type="spellEnd"/>
+            <w:r>
+              <w:rPr>
+                <w:rFonts w:eastAsia="Times New Roman" w:cs="Times New Roman"/>
+                <w:i/>
+                <w:color w:val="000000"/>
+                <w:szCs w:val="26"/>
+                <w:highlight w:val="cyan"/>
+              </w:rPr>
+              <w:t xml:space="preserve"> змін. Зазначається які саме зміни вносились і з якою метою /з якої причини</w:t>
             </w:r>
           </w:p>
         </w:tc>
@@ -23672,7 +27581,6 @@
                 <w:color w:val="000000"/>
                 <w:szCs w:val="26"/>
               </w:rPr>
-              <w:lastRenderedPageBreak/>
               <w:t>Продемонструйте, із посиланням на конкретні приклади, як здобувачі вищої освіти</w:t>
             </w:r>
           </w:p>
@@ -23892,7 +27800,40 @@
                 <w:szCs w:val="26"/>
                 <w:highlight w:val="cyan"/>
               </w:rPr>
-              <w:t xml:space="preserve"> Пропозиції, що стосуються самої ОП (цілі, результати навчання, структурно-логічна схема, форми атестації тощо) обов’язково мають проходити погодження НМК, вченої ради факультету, відділу забезпечення якості освіти, НМР, вченої ради КНУ, затвердження наказом ректора. Без такої довгої процедури перегляду ОП можуть бути внесені зміни тільки до робочих програм навч.дисциплін (часткове змістове оновлення, зміна форм, методів навчання, оцінювання) і обов’язково в рамках самої ОНП, що не впливають на поставлені мету, результат, перелік ОК та ін.</w:t>
+              <w:t xml:space="preserve"> Пропозиції, що стосуються самої ОП (цілі, результати навчання, структурно-логічна схема, форми атестації тощо) обов’язково мають проходити </w:t>
+            </w:r>
+            <w:r>
+              <w:rPr>
+                <w:rFonts w:eastAsia="Times New Roman" w:cs="Times New Roman"/>
+                <w:i/>
+                <w:color w:val="000000"/>
+                <w:szCs w:val="26"/>
+                <w:highlight w:val="cyan"/>
+              </w:rPr>
+              <w:lastRenderedPageBreak/>
+              <w:t xml:space="preserve">погодження НМК, вченої ради факультету, відділу забезпечення якості освіти, НМР, вченої ради КНУ, затвердження наказом ректора. Без такої довгої процедури перегляду ОП можуть бути внесені зміни тільки до робочих програм </w:t>
+            </w:r>
+            <w:proofErr w:type="spellStart"/>
+            <w:r>
+              <w:rPr>
+                <w:rFonts w:eastAsia="Times New Roman" w:cs="Times New Roman"/>
+                <w:i/>
+                <w:color w:val="000000"/>
+                <w:szCs w:val="26"/>
+                <w:highlight w:val="cyan"/>
+              </w:rPr>
+              <w:t>навч.дисциплін</w:t>
+            </w:r>
+            <w:proofErr w:type="spellEnd"/>
+            <w:r>
+              <w:rPr>
+                <w:rFonts w:eastAsia="Times New Roman" w:cs="Times New Roman"/>
+                <w:i/>
+                <w:color w:val="000000"/>
+                <w:szCs w:val="26"/>
+                <w:highlight w:val="cyan"/>
+              </w:rPr>
+              <w:t xml:space="preserve"> (часткове змістове оновлення, зміна форм, методів навчання, оцінювання) і обов’язково в рамках самої ОНП, що не впливають на поставлені мету, результат, перелік ОК та ін.</w:t>
             </w:r>
           </w:p>
         </w:tc>
@@ -23927,6 +27868,7 @@
                 <w:color w:val="000000"/>
                 <w:szCs w:val="26"/>
               </w:rPr>
+              <w:lastRenderedPageBreak/>
               <w:t>Яким чином студентське самоврядування бере участь у процедурах внутрішнього забезпечення якості ОП</w:t>
             </w:r>
             <w:r>
@@ -23979,6 +27921,7 @@
               </w:rPr>
               <w:t>Наводиться інформація про участь органів студентського самоврядування (</w:t>
             </w:r>
+            <w:proofErr w:type="spellStart"/>
             <w:r>
               <w:rPr>
                 <w:rFonts w:eastAsia="Times New Roman" w:cs="Times New Roman"/>
@@ -23988,7 +27931,19 @@
                 <w:szCs w:val="25"/>
                 <w:highlight w:val="cyan"/>
               </w:rPr>
-              <w:t>студентський парламент, студентська профспілка)</w:t>
+              <w:t>студентськии</w:t>
+            </w:r>
+            <w:proofErr w:type="spellEnd"/>
+            <w:r>
+              <w:rPr>
+                <w:rFonts w:eastAsia="Times New Roman" w:cs="Times New Roman"/>
+                <w:i/>
+                <w:color w:val="000000"/>
+                <w:sz w:val="25"/>
+                <w:szCs w:val="25"/>
+                <w:highlight w:val="cyan"/>
+              </w:rPr>
+              <w:t>̆ парламент, студентська профспілка)</w:t>
             </w:r>
             <w:r>
               <w:rPr>
@@ -24052,7 +28007,7 @@
               </w:rPr>
               <w:t xml:space="preserve">Можна доповнити інформацією про те, що у Положенні про студентське самоврядування КНУТШ </w:t>
             </w:r>
-            <w:hyperlink r:id="rId87">
+            <w:hyperlink r:id="rId86">
               <w:r>
                 <w:rPr>
                   <w:rFonts w:eastAsia="Times New Roman" w:cs="Times New Roman"/>
@@ -24104,9 +28059,31 @@
                 <w:szCs w:val="26"/>
                 <w:highlight w:val="cyan"/>
               </w:rPr>
-              <w:t xml:space="preserve">До відома: у 2021 році у студпарламенті КНУ був створений Департамент соціологічних досліджень </w:t>
-            </w:r>
-            <w:hyperlink r:id="rId88">
+              <w:t xml:space="preserve">До відома: у 2021 році у </w:t>
+            </w:r>
+            <w:proofErr w:type="spellStart"/>
+            <w:r>
+              <w:rPr>
+                <w:rFonts w:eastAsia="Times New Roman" w:cs="Times New Roman"/>
+                <w:i/>
+                <w:color w:val="000000"/>
+                <w:szCs w:val="26"/>
+                <w:highlight w:val="cyan"/>
+              </w:rPr>
+              <w:t>студпарламенті</w:t>
+            </w:r>
+            <w:proofErr w:type="spellEnd"/>
+            <w:r>
+              <w:rPr>
+                <w:rFonts w:eastAsia="Times New Roman" w:cs="Times New Roman"/>
+                <w:i/>
+                <w:color w:val="000000"/>
+                <w:szCs w:val="26"/>
+                <w:highlight w:val="cyan"/>
+              </w:rPr>
+              <w:t xml:space="preserve"> КНУ був створений Департамент соціологічних досліджень </w:t>
+            </w:r>
+            <w:hyperlink r:id="rId87">
               <w:r>
                 <w:rPr>
                   <w:rFonts w:eastAsia="Times New Roman" w:cs="Times New Roman"/>
@@ -24127,18 +28104,7 @@
                 <w:szCs w:val="26"/>
                 <w:highlight w:val="cyan"/>
               </w:rPr>
-              <w:t xml:space="preserve">, який безпосередньо може ініціювати збір інформації про якість ОП, викладання дисциплін та </w:t>
-            </w:r>
-            <w:r>
-              <w:rPr>
-                <w:rFonts w:eastAsia="Times New Roman" w:cs="Times New Roman"/>
-                <w:i/>
-                <w:color w:val="000000"/>
-                <w:szCs w:val="26"/>
-                <w:highlight w:val="cyan"/>
-              </w:rPr>
-              <w:lastRenderedPageBreak/>
-              <w:t>ін.</w:t>
+              <w:t>, який безпосередньо може ініціювати збір інформації про якість ОП, викладання дисциплін та ін.</w:t>
             </w:r>
           </w:p>
         </w:tc>
@@ -24182,7 +28148,6 @@
                 <w:color w:val="000000"/>
                 <w:szCs w:val="26"/>
               </w:rPr>
-              <w:lastRenderedPageBreak/>
               <w:t>Продемонструйте,</w:t>
             </w:r>
             <w:r>
@@ -24463,7 +28428,7 @@
               </w:rPr>
               <w:t xml:space="preserve">Доцільно посилатися на Положення про ради роботодавців у КНУТШ </w:t>
             </w:r>
-            <w:hyperlink r:id="rId89">
+            <w:hyperlink r:id="rId88">
               <w:r>
                 <w:rPr>
                   <w:rFonts w:eastAsia="Times New Roman" w:cs="Times New Roman"/>
@@ -24621,7 +28586,17 @@
                 <w:color w:val="000000"/>
                 <w:szCs w:val="26"/>
               </w:rPr>
-              <w:t xml:space="preserve">Які недоліки в ОП та/або освітній діяльності з реалізації ОП були виявлені у ході здійснення процедур внутрішнього забезпечення якості за час її реалізації? Яким чином система забезпечення якості ЗВО відреагувала на ці недоліки? </w:t>
+              <w:t xml:space="preserve">Які недоліки в ОП та/або освітній діяльності з реалізації ОП були виявлені у ході здійснення процедур внутрішнього забезпечення якості за час її реалізації? Яким </w:t>
+            </w:r>
+            <w:r>
+              <w:rPr>
+                <w:rFonts w:eastAsia="Times New Roman" w:cs="Times New Roman"/>
+                <w:b/>
+                <w:color w:val="000000"/>
+                <w:szCs w:val="26"/>
+              </w:rPr>
+              <w:lastRenderedPageBreak/>
+              <w:t xml:space="preserve">чином система забезпечення якості ЗВО відреагувала на ці недоліки? </w:t>
             </w:r>
             <w:r>
               <w:rPr>
@@ -24765,6 +28740,7 @@
                 <w:color w:val="000000"/>
                 <w:szCs w:val="26"/>
               </w:rPr>
+              <w:lastRenderedPageBreak/>
               <w:t>Продемонструйте, що результати зовнішнього забезпечення якості вищої освіти</w:t>
             </w:r>
           </w:p>
@@ -24904,9 +28880,31 @@
                 <w:szCs w:val="26"/>
                 <w:highlight w:val="cyan"/>
               </w:rPr>
-              <w:t xml:space="preserve">Можна також зазначити, що були взяті до уваги аналізи результатів акредитацій освітніх програм  КНУТШ у 2019/2020 н.р. </w:t>
-            </w:r>
-            <w:hyperlink r:id="rId90">
+              <w:t xml:space="preserve">Можна також зазначити, що були взяті до уваги аналізи результатів акредитацій освітніх програм  КНУТШ у 2019/2020 </w:t>
+            </w:r>
+            <w:proofErr w:type="spellStart"/>
+            <w:r>
+              <w:rPr>
+                <w:rFonts w:eastAsia="Times New Roman" w:cs="Times New Roman"/>
+                <w:i/>
+                <w:color w:val="000000"/>
+                <w:szCs w:val="26"/>
+                <w:highlight w:val="cyan"/>
+              </w:rPr>
+              <w:t>н.р</w:t>
+            </w:r>
+            <w:proofErr w:type="spellEnd"/>
+            <w:r>
+              <w:rPr>
+                <w:rFonts w:eastAsia="Times New Roman" w:cs="Times New Roman"/>
+                <w:i/>
+                <w:color w:val="000000"/>
+                <w:szCs w:val="26"/>
+                <w:highlight w:val="cyan"/>
+              </w:rPr>
+              <w:t xml:space="preserve">. </w:t>
+            </w:r>
+            <w:hyperlink r:id="rId89">
               <w:r>
                 <w:rPr>
                   <w:rFonts w:eastAsia="Times New Roman" w:cs="Times New Roman"/>
@@ -24927,9 +28925,31 @@
                 <w:szCs w:val="26"/>
                 <w:highlight w:val="cyan"/>
               </w:rPr>
-              <w:t xml:space="preserve">, у 2020/2021 н.р. </w:t>
-            </w:r>
-            <w:hyperlink r:id="rId91">
+              <w:t xml:space="preserve">, у 2020/2021 </w:t>
+            </w:r>
+            <w:proofErr w:type="spellStart"/>
+            <w:r>
+              <w:rPr>
+                <w:rFonts w:eastAsia="Times New Roman" w:cs="Times New Roman"/>
+                <w:i/>
+                <w:color w:val="000000"/>
+                <w:szCs w:val="26"/>
+                <w:highlight w:val="cyan"/>
+              </w:rPr>
+              <w:t>н.р</w:t>
+            </w:r>
+            <w:proofErr w:type="spellEnd"/>
+            <w:r>
+              <w:rPr>
+                <w:rFonts w:eastAsia="Times New Roman" w:cs="Times New Roman"/>
+                <w:i/>
+                <w:color w:val="000000"/>
+                <w:szCs w:val="26"/>
+                <w:highlight w:val="cyan"/>
+              </w:rPr>
+              <w:t xml:space="preserve">. </w:t>
+            </w:r>
+            <w:hyperlink r:id="rId90">
               <w:r>
                 <w:rPr>
                   <w:rFonts w:eastAsia="Times New Roman" w:cs="Times New Roman"/>
@@ -24950,9 +28970,31 @@
                 <w:szCs w:val="26"/>
                 <w:highlight w:val="cyan"/>
               </w:rPr>
-              <w:t xml:space="preserve"> та у 2021/2022 н.р. </w:t>
-            </w:r>
-            <w:hyperlink r:id="rId92">
+              <w:t xml:space="preserve"> та у 2021/2022 </w:t>
+            </w:r>
+            <w:proofErr w:type="spellStart"/>
+            <w:r>
+              <w:rPr>
+                <w:rFonts w:eastAsia="Times New Roman" w:cs="Times New Roman"/>
+                <w:i/>
+                <w:color w:val="000000"/>
+                <w:szCs w:val="26"/>
+                <w:highlight w:val="cyan"/>
+              </w:rPr>
+              <w:t>н.р</w:t>
+            </w:r>
+            <w:proofErr w:type="spellEnd"/>
+            <w:r>
+              <w:rPr>
+                <w:rFonts w:eastAsia="Times New Roman" w:cs="Times New Roman"/>
+                <w:i/>
+                <w:color w:val="000000"/>
+                <w:szCs w:val="26"/>
+                <w:highlight w:val="cyan"/>
+              </w:rPr>
+              <w:t xml:space="preserve">. </w:t>
+            </w:r>
+            <w:hyperlink r:id="rId91">
               <w:r>
                 <w:rPr>
                   <w:rFonts w:eastAsia="Times New Roman" w:cs="Times New Roman"/>
@@ -25008,7 +29050,6 @@
                 <w:color w:val="000000"/>
                 <w:szCs w:val="26"/>
               </w:rPr>
-              <w:lastRenderedPageBreak/>
               <w:t>Опишіть, яким чином учасники академічної спільноти змістовно залучені до</w:t>
             </w:r>
           </w:p>
@@ -25201,7 +29242,7 @@
               </w:rPr>
               <w:t xml:space="preserve">Доцільно зазначити, що згідно розділу 1.3. Положенням про систему забезпечення якості освіти та освітнього процесу у КНУТШ  </w:t>
             </w:r>
-            <w:hyperlink r:id="rId93">
+            <w:hyperlink r:id="rId92">
               <w:r>
                 <w:rPr>
                   <w:rFonts w:eastAsia="Times New Roman" w:cs="Times New Roman"/>
@@ -25222,7 +29263,18 @@
                 <w:szCs w:val="26"/>
                 <w:highlight w:val="cyan"/>
               </w:rPr>
-              <w:t xml:space="preserve"> виділяють рівні функціонування системи забезпечення якості освіти, між якими розподіляються повноваження і обов’язки із виконання окремих функцій: </w:t>
+              <w:t xml:space="preserve"> виділяють рівні функціонування системи забезпечення якості освіти, між якими розподіляються повноваження і обов’язки із </w:t>
+            </w:r>
+            <w:r>
+              <w:rPr>
+                <w:rFonts w:eastAsia="Times New Roman" w:cs="Times New Roman"/>
+                <w:i/>
+                <w:color w:val="000000"/>
+                <w:szCs w:val="26"/>
+                <w:highlight w:val="cyan"/>
+              </w:rPr>
+              <w:lastRenderedPageBreak/>
+              <w:t xml:space="preserve">виконання окремих функцій: </w:t>
             </w:r>
           </w:p>
           <w:p>
@@ -25292,7 +29344,29 @@
                 <w:szCs w:val="26"/>
                 <w:highlight w:val="cyan"/>
               </w:rPr>
-              <w:t xml:space="preserve">Другий рівень – кафедри, гаранти ОП, проєктні групи, викладачі, роботодавці (формування, реалізація, моніторинг ОП, рівень на якому безпосередньо забезпечується якість освіти). </w:t>
+              <w:t xml:space="preserve">Другий рівень – кафедри, гаранти ОП, </w:t>
+            </w:r>
+            <w:proofErr w:type="spellStart"/>
+            <w:r>
+              <w:rPr>
+                <w:rFonts w:eastAsia="Times New Roman" w:cs="Times New Roman"/>
+                <w:i/>
+                <w:color w:val="000000"/>
+                <w:szCs w:val="26"/>
+                <w:highlight w:val="cyan"/>
+              </w:rPr>
+              <w:t>проєктні</w:t>
+            </w:r>
+            <w:proofErr w:type="spellEnd"/>
+            <w:r>
+              <w:rPr>
+                <w:rFonts w:eastAsia="Times New Roman" w:cs="Times New Roman"/>
+                <w:i/>
+                <w:color w:val="000000"/>
+                <w:szCs w:val="26"/>
+                <w:highlight w:val="cyan"/>
+              </w:rPr>
+              <w:t xml:space="preserve"> групи, викладачі, роботодавці (формування, реалізація, моніторинг ОП, рівень на якому безпосередньо забезпечується якість освіти). </w:t>
             </w:r>
           </w:p>
           <w:p>
@@ -25362,7 +29436,51 @@
                 <w:szCs w:val="26"/>
                 <w:highlight w:val="cyan"/>
               </w:rPr>
-              <w:t xml:space="preserve">Четвертий рівень – загальноуніверситетські структурні підрозділи, що відповідають або залучені до реалізації заходів із забезпечення якості, дорадчі органи (розроблення й апробація загальноуніверситетських рішень, документів, процедур, проектів). </w:t>
+              <w:t xml:space="preserve">Четвертий рівень – </w:t>
+            </w:r>
+            <w:proofErr w:type="spellStart"/>
+            <w:r>
+              <w:rPr>
+                <w:rFonts w:eastAsia="Times New Roman" w:cs="Times New Roman"/>
+                <w:i/>
+                <w:color w:val="000000"/>
+                <w:szCs w:val="26"/>
+                <w:highlight w:val="cyan"/>
+              </w:rPr>
+              <w:t>загальноуніверситетські</w:t>
+            </w:r>
+            <w:proofErr w:type="spellEnd"/>
+            <w:r>
+              <w:rPr>
+                <w:rFonts w:eastAsia="Times New Roman" w:cs="Times New Roman"/>
+                <w:i/>
+                <w:color w:val="000000"/>
+                <w:szCs w:val="26"/>
+                <w:highlight w:val="cyan"/>
+              </w:rPr>
+              <w:t xml:space="preserve"> структурні підрозділи, що відповідають або залучені до реалізації заходів із забезпечення якості, дорадчі органи (розроблення й апробація </w:t>
+            </w:r>
+            <w:proofErr w:type="spellStart"/>
+            <w:r>
+              <w:rPr>
+                <w:rFonts w:eastAsia="Times New Roman" w:cs="Times New Roman"/>
+                <w:i/>
+                <w:color w:val="000000"/>
+                <w:szCs w:val="26"/>
+                <w:highlight w:val="cyan"/>
+              </w:rPr>
+              <w:t>загальноуніверситетських</w:t>
+            </w:r>
+            <w:proofErr w:type="spellEnd"/>
+            <w:r>
+              <w:rPr>
+                <w:rFonts w:eastAsia="Times New Roman" w:cs="Times New Roman"/>
+                <w:i/>
+                <w:color w:val="000000"/>
+                <w:szCs w:val="26"/>
+                <w:highlight w:val="cyan"/>
+              </w:rPr>
+              <w:t xml:space="preserve"> рішень, документів, процедур, проектів). </w:t>
             </w:r>
           </w:p>
           <w:p>
@@ -25397,7 +29515,29 @@
                 <w:szCs w:val="26"/>
                 <w:highlight w:val="cyan"/>
               </w:rPr>
-              <w:t xml:space="preserve">П’ятий рівень – Наглядова Рада, Ректор, Вчена рада (прийняття загальноуніверситетських рішень щодо стратегії, політики і конкретних заходів забезпечення якості освіти, затвердження і закриття ОП). </w:t>
+              <w:t xml:space="preserve">П’ятий рівень – Наглядова Рада, Ректор, Вчена рада (прийняття </w:t>
+            </w:r>
+            <w:proofErr w:type="spellStart"/>
+            <w:r>
+              <w:rPr>
+                <w:rFonts w:eastAsia="Times New Roman" w:cs="Times New Roman"/>
+                <w:i/>
+                <w:color w:val="000000"/>
+                <w:szCs w:val="26"/>
+                <w:highlight w:val="cyan"/>
+              </w:rPr>
+              <w:t>загальноуніверситетських</w:t>
+            </w:r>
+            <w:proofErr w:type="spellEnd"/>
+            <w:r>
+              <w:rPr>
+                <w:rFonts w:eastAsia="Times New Roman" w:cs="Times New Roman"/>
+                <w:i/>
+                <w:color w:val="000000"/>
+                <w:szCs w:val="26"/>
+                <w:highlight w:val="cyan"/>
+              </w:rPr>
+              <w:t xml:space="preserve"> рішень щодо стратегії, політики і конкретних заходів забезпечення якості освіти, затвердження і закриття ОП). </w:t>
             </w:r>
           </w:p>
           <w:p>
@@ -25429,7 +29569,7 @@
               </w:rPr>
               <w:t>Також можна зазначити, що в 2021 році в Університеті був створений відділ забезпечення якості освіти, який координує систему забезпечення якості освіти університету та розвиває культуру якості (</w:t>
             </w:r>
-            <w:hyperlink r:id="rId94">
+            <w:hyperlink r:id="rId93">
               <w:r>
                 <w:rPr>
                   <w:rFonts w:eastAsia="Times New Roman" w:cs="Times New Roman"/>
@@ -25662,7 +29802,7 @@
                 <w:highlight w:val="cyan"/>
               </w:rPr>
             </w:pPr>
-            <w:hyperlink r:id="rId95">
+            <w:hyperlink r:id="rId94">
               <w:r>
                 <w:rPr>
                   <w:rFonts w:eastAsia="Times New Roman" w:cs="Times New Roman"/>
@@ -25684,7 +29824,7 @@
               </w:rPr>
               <w:t xml:space="preserve"> </w:t>
             </w:r>
-            <w:hyperlink r:id="rId96">
+            <w:hyperlink r:id="rId95">
               <w:r>
                 <w:rPr>
                   <w:rFonts w:eastAsia="Times New Roman" w:cs="Times New Roman"/>
@@ -25722,7 +29862,7 @@
                 <w:highlight w:val="cyan"/>
               </w:rPr>
             </w:pPr>
-            <w:hyperlink r:id="rId97">
+            <w:hyperlink r:id="rId96">
               <w:r>
                 <w:rPr>
                   <w:rFonts w:eastAsia="Times New Roman" w:cs="Times New Roman"/>
@@ -25744,7 +29884,7 @@
               </w:rPr>
               <w:t xml:space="preserve"> </w:t>
             </w:r>
-            <w:hyperlink r:id="rId98">
+            <w:hyperlink r:id="rId97">
               <w:r>
                 <w:rPr>
                   <w:rFonts w:eastAsia="Times New Roman" w:cs="Times New Roman"/>
@@ -25782,7 +29922,7 @@
                 <w:highlight w:val="cyan"/>
               </w:rPr>
             </w:pPr>
-            <w:hyperlink r:id="rId99">
+            <w:hyperlink r:id="rId98">
               <w:r>
                 <w:rPr>
                   <w:rFonts w:eastAsia="Times New Roman" w:cs="Times New Roman"/>
@@ -25804,7 +29944,7 @@
               </w:rPr>
               <w:t xml:space="preserve"> </w:t>
             </w:r>
-            <w:hyperlink r:id="rId100">
+            <w:hyperlink r:id="rId99">
               <w:r>
                 <w:rPr>
                   <w:rFonts w:eastAsia="Times New Roman" w:cs="Times New Roman"/>
@@ -25852,9 +29992,31 @@
                 <w:szCs w:val="26"/>
                 <w:highlight w:val="cyan"/>
               </w:rPr>
-              <w:t xml:space="preserve">Етичний кодекс університетської спільноти </w:t>
-            </w:r>
-            <w:hyperlink r:id="rId101">
+              <w:t xml:space="preserve">Етичний кодекс </w:t>
+            </w:r>
+            <w:proofErr w:type="spellStart"/>
+            <w:r>
+              <w:rPr>
+                <w:rFonts w:eastAsia="Times New Roman" w:cs="Times New Roman"/>
+                <w:i/>
+                <w:color w:val="000000"/>
+                <w:szCs w:val="26"/>
+                <w:highlight w:val="cyan"/>
+              </w:rPr>
+              <w:t>університетськоі</w:t>
+            </w:r>
+            <w:proofErr w:type="spellEnd"/>
+            <w:r>
+              <w:rPr>
+                <w:rFonts w:eastAsia="Times New Roman" w:cs="Times New Roman"/>
+                <w:i/>
+                <w:color w:val="000000"/>
+                <w:szCs w:val="26"/>
+                <w:highlight w:val="cyan"/>
+              </w:rPr>
+              <w:t xml:space="preserve">̈ спільноти </w:t>
+            </w:r>
+            <w:hyperlink r:id="rId100">
               <w:r>
                 <w:rPr>
                   <w:rFonts w:eastAsia="Times New Roman" w:cs="Times New Roman"/>
@@ -25904,7 +30066,7 @@
               </w:rPr>
               <w:t xml:space="preserve">Порядок вирішення конфліктних ситуацій у </w:t>
             </w:r>
-            <w:hyperlink r:id="rId102">
+            <w:hyperlink r:id="rId101">
               <w:r>
                 <w:rPr>
                   <w:rFonts w:eastAsia="Times New Roman" w:cs="Times New Roman"/>
@@ -25926,7 +30088,7 @@
               </w:rPr>
               <w:t xml:space="preserve"> </w:t>
             </w:r>
-            <w:hyperlink r:id="rId103">
+            <w:hyperlink r:id="rId102">
               <w:r>
                 <w:rPr>
                   <w:rFonts w:eastAsia="Times New Roman" w:cs="Times New Roman"/>
@@ -25936,7 +30098,19 @@
                   <w:highlight w:val="cyan"/>
                   <w:u w:val="single"/>
                 </w:rPr>
-                <w:t>https://www.knu.ua/pdfs/official/Procedure-for-resolving-conflict-situations-in-University.pdf</w:t>
+                <w:t>https://www.knu.ua/pdfs/official/Procedure-for-</w:t>
+              </w:r>
+              <w:r>
+                <w:rPr>
+                  <w:rFonts w:eastAsia="Times New Roman" w:cs="Times New Roman"/>
+                  <w:i/>
+                  <w:color w:val="1155CC"/>
+                  <w:szCs w:val="26"/>
+                  <w:highlight w:val="cyan"/>
+                  <w:u w:val="single"/>
+                </w:rPr>
+                <w:lastRenderedPageBreak/>
+                <w:t>resolving-conflict-situations-in-University.pdf</w:t>
               </w:r>
             </w:hyperlink>
           </w:p>
@@ -25976,7 +30150,7 @@
               </w:rPr>
               <w:t xml:space="preserve">Положення про гаранта освітньої програми в </w:t>
             </w:r>
-            <w:hyperlink r:id="rId104">
+            <w:hyperlink r:id="rId103">
               <w:r>
                 <w:rPr>
                   <w:rFonts w:eastAsia="Times New Roman" w:cs="Times New Roman"/>
@@ -25998,7 +30172,7 @@
               </w:rPr>
               <w:t xml:space="preserve"> </w:t>
             </w:r>
-            <w:hyperlink r:id="rId105">
+            <w:hyperlink r:id="rId104">
               <w:r>
                 <w:rPr>
                   <w:rFonts w:eastAsia="Times New Roman" w:cs="Times New Roman"/>
@@ -26046,7 +30220,7 @@
               </w:rPr>
               <w:t xml:space="preserve">Правила внутрішнього розпорядку у студентських гуртожитках Київського національного університету імені Тараса Шевченка </w:t>
             </w:r>
-            <w:hyperlink r:id="rId106">
+            <w:hyperlink r:id="rId105">
               <w:r>
                 <w:rPr>
                   <w:rFonts w:eastAsia="Times New Roman" w:cs="Times New Roman"/>
@@ -26092,7 +30266,28 @@
                 <w:color w:val="000000"/>
                 <w:szCs w:val="26"/>
               </w:rPr>
-              <w:t>Наведіть посилання на веб-сторінку, яка містить інформацію про оприлюднення на офіційному веб-сайті ЗВО відповідного проекту з метою отримання зауважень та пропозиції заінтересованих сторін (стейкхолдерів). Адреса веб-сторінки</w:t>
+              <w:lastRenderedPageBreak/>
+              <w:t>Наведіть посилання на веб-сторінку, яка містить інформацію про оприлюднення на офіційному веб-сайті ЗВО відповідного проекту з метою отримання зауважень та пропозиції заінтересованих сторін (</w:t>
+            </w:r>
+            <w:proofErr w:type="spellStart"/>
+            <w:r>
+              <w:rPr>
+                <w:rFonts w:eastAsia="Times New Roman" w:cs="Times New Roman"/>
+                <w:b/>
+                <w:color w:val="000000"/>
+                <w:szCs w:val="26"/>
+              </w:rPr>
+              <w:t>стейкхолдерів</w:t>
+            </w:r>
+            <w:proofErr w:type="spellEnd"/>
+            <w:r>
+              <w:rPr>
+                <w:rFonts w:eastAsia="Times New Roman" w:cs="Times New Roman"/>
+                <w:b/>
+                <w:color w:val="000000"/>
+                <w:szCs w:val="26"/>
+              </w:rPr>
+              <w:t>). Адреса веб-сторінки</w:t>
             </w:r>
           </w:p>
           <w:p>
@@ -26122,7 +30317,29 @@
                 <w:szCs w:val="26"/>
                 <w:highlight w:val="cyan"/>
               </w:rPr>
-              <w:t>Стосується проєктів описів ОП/редакцій ОП, внесених після серпня 2019 року. Якщо освітня програма або її редакція були затверджені до серпня 2019 року, то зазначається, що на момент затвердження програми/її редакції такої вимоги не було.</w:t>
+              <w:t xml:space="preserve">Стосується </w:t>
+            </w:r>
+            <w:proofErr w:type="spellStart"/>
+            <w:r>
+              <w:rPr>
+                <w:rFonts w:eastAsia="Times New Roman" w:cs="Times New Roman"/>
+                <w:i/>
+                <w:color w:val="000000"/>
+                <w:szCs w:val="26"/>
+                <w:highlight w:val="cyan"/>
+              </w:rPr>
+              <w:t>проєктів</w:t>
+            </w:r>
+            <w:proofErr w:type="spellEnd"/>
+            <w:r>
+              <w:rPr>
+                <w:rFonts w:eastAsia="Times New Roman" w:cs="Times New Roman"/>
+                <w:i/>
+                <w:color w:val="000000"/>
+                <w:szCs w:val="26"/>
+                <w:highlight w:val="cyan"/>
+              </w:rPr>
+              <w:t xml:space="preserve"> описів ОП/редакцій ОП, внесених після серпня 2019 року. Якщо освітня програма або її редакція були затверджені до серпня 2019 року, то зазначається, що на момент затвердження програми/її редакції такої вимоги не було.</w:t>
             </w:r>
           </w:p>
         </w:tc>
@@ -26267,7 +30484,7 @@
           <w:szCs w:val="26"/>
         </w:rPr>
         <w:sectPr>
-          <w:footerReference w:type="default" r:id="rId107"/>
+          <w:footerReference w:type="default" r:id="rId106"/>
           <w:pgSz w:w="12240" w:h="15840"/>
           <w:pgMar w:top="1134" w:right="616" w:bottom="1134" w:left="1701" w:header="708" w:footer="340" w:gutter="0"/>
           <w:pgNumType w:start="1"/>
@@ -26536,6 +30753,7 @@
                 <w:szCs w:val="26"/>
               </w:rPr>
             </w:pPr>
+            <w:proofErr w:type="spellStart"/>
             <w:r>
               <w:rPr>
                 <w:rFonts w:eastAsia="Times New Roman" w:cs="Times New Roman"/>
@@ -26543,7 +30761,17 @@
                 <w:color w:val="000000"/>
                 <w:szCs w:val="26"/>
               </w:rPr>
-              <w:t>силабуса або інших</w:t>
+              <w:t>силабуса</w:t>
+            </w:r>
+            <w:proofErr w:type="spellEnd"/>
+            <w:r>
+              <w:rPr>
+                <w:rFonts w:eastAsia="Times New Roman" w:cs="Times New Roman"/>
+                <w:b/>
+                <w:color w:val="000000"/>
+                <w:szCs w:val="26"/>
+              </w:rPr>
+              <w:t xml:space="preserve"> або інших</w:t>
             </w:r>
           </w:p>
           <w:p>
@@ -31582,7 +35810,7 @@
     </w:pPr>
   </w:style>
   <w:style w:type="character" w:customStyle="1" w:styleId="22">
-    <w:name w:val="Основний текст з відступом 2 Знак"/>
+    <w:name w:val="Основной текст с отступом 2 Знак"/>
     <w:basedOn w:val="a0"/>
     <w:link w:val="21"/>
     <w:uiPriority w:val="99"/>
@@ -31612,6 +35840,26 @@
     <w:rPr>
       <w:i/>
       <w:iCs/>
+    </w:rPr>
+  </w:style>
+  <w:style w:type="character" w:customStyle="1" w:styleId="field">
+    <w:name w:val="field"/>
+    <w:basedOn w:val="a0"/>
+    <w:rsid w:val="00302593"/>
+  </w:style>
+  <w:style w:type="character" w:customStyle="1" w:styleId="fontstyle21">
+    <w:name w:val="fontstyle21"/>
+    <w:basedOn w:val="a0"/>
+    <w:rsid w:val="00931EAE"/>
+    <w:rPr>
+      <w:rFonts w:ascii="TimesNewRomanPSMT" w:hAnsi="TimesNewRomanPSMT" w:hint="default"/>
+      <w:b w:val="0"/>
+      <w:bCs w:val="0"/>
+      <w:i w:val="0"/>
+      <w:iCs w:val="0"/>
+      <w:color w:val="000000"/>
+      <w:sz w:val="28"/>
+      <w:szCs w:val="28"/>
     </w:rPr>
   </w:style>
 </w:styles>

--- a/China/Acredi/VS_FizMat.docx
+++ b/China/Acredi/VS_FizMat.docx
@@ -10469,6 +10469,94 @@
               </w:rPr>
               <w:t xml:space="preserve"> ОП брали участь представники студентського парламенту та студентської профспілки.</w:t>
             </w:r>
+            <w:r>
+              <w:rPr>
+                <w:rFonts w:eastAsia="Times New Roman" w:cs="Times New Roman"/>
+                <w:color w:val="000000"/>
+                <w:szCs w:val="26"/>
+              </w:rPr>
+              <w:t xml:space="preserve"> Зауважимо, що порядок внесення </w:t>
+            </w:r>
+            <w:r>
+              <w:rPr>
+                <w:rFonts w:eastAsia="Times New Roman" w:cs="Times New Roman"/>
+                <w:color w:val="000000"/>
+                <w:szCs w:val="26"/>
+              </w:rPr>
+              <w:t>консолідованих пропозицій</w:t>
+            </w:r>
+            <w:r>
+              <w:rPr>
+                <w:rFonts w:eastAsia="Times New Roman" w:cs="Times New Roman"/>
+                <w:color w:val="000000"/>
+                <w:szCs w:val="26"/>
+              </w:rPr>
+              <w:t xml:space="preserve"> </w:t>
+            </w:r>
+            <w:r>
+              <w:rPr>
+                <w:rFonts w:eastAsia="Times New Roman" w:cs="Times New Roman"/>
+                <w:color w:val="000000"/>
+                <w:szCs w:val="26"/>
+              </w:rPr>
+              <w:t>здобувачів освіти щодо змісту програм, навчальних планів та</w:t>
+            </w:r>
+            <w:r>
+              <w:rPr>
+                <w:rFonts w:eastAsia="Times New Roman" w:cs="Times New Roman"/>
+                <w:color w:val="000000"/>
+                <w:szCs w:val="26"/>
+              </w:rPr>
+              <w:t xml:space="preserve"> </w:t>
+            </w:r>
+            <w:r>
+              <w:rPr>
+                <w:rFonts w:eastAsia="Times New Roman" w:cs="Times New Roman"/>
+                <w:color w:val="000000"/>
+                <w:szCs w:val="26"/>
+              </w:rPr>
+              <w:t>освітніх компонент</w:t>
+            </w:r>
+            <w:r>
+              <w:rPr>
+                <w:rFonts w:eastAsia="Times New Roman" w:cs="Times New Roman"/>
+                <w:color w:val="000000"/>
+                <w:szCs w:val="26"/>
+              </w:rPr>
+              <w:t xml:space="preserve"> передбачено у п.3.8 «</w:t>
+            </w:r>
+            <w:r>
+              <w:rPr>
+                <w:rFonts w:eastAsia="Times New Roman" w:cs="Times New Roman"/>
+                <w:color w:val="000000"/>
+                <w:szCs w:val="26"/>
+              </w:rPr>
+              <w:t>Положення про систему забезпечення якості освіти та освітнього процесу в Київському національному університеті імені Тараса Шевченка</w:t>
+            </w:r>
+            <w:r>
+              <w:rPr>
+                <w:rFonts w:eastAsia="Times New Roman" w:cs="Times New Roman"/>
+                <w:color w:val="000000"/>
+                <w:szCs w:val="26"/>
+              </w:rPr>
+              <w:t>» (</w:t>
+            </w:r>
+            <w:r>
+              <w:rPr>
+                <w:rFonts w:eastAsia="Times New Roman" w:cs="Times New Roman"/>
+                <w:color w:val="000000"/>
+                <w:szCs w:val="26"/>
+              </w:rPr>
+              <w:t>https://bit.ly/3C3xFBH</w:t>
+            </w:r>
+            <w:r>
+              <w:rPr>
+                <w:rFonts w:eastAsia="Times New Roman" w:cs="Times New Roman"/>
+                <w:color w:val="000000"/>
+                <w:szCs w:val="26"/>
+              </w:rPr>
+              <w:t>).</w:t>
+            </w:r>
           </w:p>
           <w:p>
             <w:pPr>
@@ -10772,6 +10860,7 @@
                 <w:color w:val="000000"/>
                 <w:szCs w:val="26"/>
               </w:rPr>
+              <w:lastRenderedPageBreak/>
               <w:t>Спів</w:t>
             </w:r>
             <w:r>
@@ -10865,16 +10954,7 @@
                 <w:color w:val="000000"/>
                 <w:szCs w:val="26"/>
               </w:rPr>
-              <w:t xml:space="preserve">що нерідко співпрацюють у цьому аспекті з представниками академічної спільноти. Досвід </w:t>
-            </w:r>
-            <w:r>
-              <w:rPr>
-                <w:rFonts w:eastAsia="Times New Roman" w:cs="Times New Roman"/>
-                <w:color w:val="000000"/>
-                <w:szCs w:val="26"/>
-              </w:rPr>
-              <w:lastRenderedPageBreak/>
-              <w:t>подібної співпраці використовувався при формулюванні основних задач та цілей ОП. Представники НАНУ завжди очолюють екзаменаційні комісії, створені для оцінки комплексного іспиту та кваліфікаційної роботи; після закінчення її роботи вони на вченій раді фізичного факультету надають рекомендації щодо покращення підготовки здобувачів, що також враховувалося при підго</w:t>
+              <w:t>що нерідко співпрацюють у цьому аспекті з представниками академічної спільноти. Досвід подібної співпраці використовувався при формулюванні основних задач та цілей ОП. Представники НАНУ завжди очолюють екзаменаційні комісії, створені для оцінки комплексного іспиту та кваліфікаційної роботи; після закінчення її роботи вони на вченій раді фізичного факультету надають рекомендації щодо покращення підготовки здобувачів, що також враховувалося при підго</w:t>
             </w:r>
             <w:r>
               <w:rPr>
@@ -11598,7 +11678,16 @@
                 <w:color w:val="000000"/>
                 <w:szCs w:val="26"/>
               </w:rPr>
-              <w:t>надати фундаментальну освіту в області фізи</w:t>
+              <w:t xml:space="preserve">надати фундаментальну </w:t>
+            </w:r>
+            <w:r>
+              <w:rPr>
+                <w:rFonts w:eastAsia="Times New Roman" w:cs="Times New Roman"/>
+                <w:color w:val="000000"/>
+                <w:szCs w:val="26"/>
+              </w:rPr>
+              <w:lastRenderedPageBreak/>
+              <w:t>освіту в області фізи</w:t>
             </w:r>
             <w:r>
               <w:rPr>
@@ -11696,16 +11785,7 @@
                 <w:color w:val="000000"/>
                 <w:szCs w:val="26"/>
               </w:rPr>
-              <w:t xml:space="preserve">, серед яких можна виділити 3 основні «кити». По-перше, </w:t>
-            </w:r>
-            <w:r>
-              <w:rPr>
-                <w:rFonts w:eastAsia="Times New Roman" w:cs="Times New Roman"/>
-                <w:color w:val="000000"/>
-                <w:szCs w:val="26"/>
-              </w:rPr>
-              <w:lastRenderedPageBreak/>
-              <w:t xml:space="preserve">необхідним є </w:t>
+              <w:t xml:space="preserve">, серед яких можна виділити 3 основні «кити». По-перше, необхідним є </w:t>
             </w:r>
             <w:r>
               <w:rPr>
@@ -12585,7 +12665,17 @@
                 <w:color w:val="000000"/>
                 <w:szCs w:val="26"/>
               </w:rPr>
-              <w:t>Продемонструйте, яким чином під час формулювання цілей та програмних результатів навчання ОП було враховано досвід аналогічних вітчизняних та іноземних програм</w:t>
+              <w:t xml:space="preserve">Продемонструйте, яким чином під час формулювання цілей та програмних результатів навчання ОП було враховано досвід аналогічних вітчизняних та </w:t>
+            </w:r>
+            <w:r>
+              <w:rPr>
+                <w:rFonts w:eastAsia="Times New Roman" w:cs="Times New Roman"/>
+                <w:b/>
+                <w:color w:val="000000"/>
+                <w:szCs w:val="26"/>
+              </w:rPr>
+              <w:lastRenderedPageBreak/>
+              <w:t>іноземних програм</w:t>
             </w:r>
             <w:r>
               <w:rPr>
@@ -12661,16 +12751,7 @@
                 <w:color w:val="000000"/>
                 <w:szCs w:val="26"/>
               </w:rPr>
-              <w:t xml:space="preserve"> ОП «Фізика та </w:t>
-            </w:r>
-            <w:r>
-              <w:rPr>
-                <w:rFonts w:eastAsia="Times New Roman" w:cs="Times New Roman"/>
-                <w:color w:val="000000"/>
-                <w:szCs w:val="26"/>
-              </w:rPr>
-              <w:lastRenderedPageBreak/>
-              <w:t>астрономія»</w:t>
+              <w:t xml:space="preserve"> ОП «Фізика та астрономія»</w:t>
             </w:r>
             <w:r>
               <w:rPr>
@@ -13464,23 +13545,7 @@
                 <w:color w:val="000000"/>
                 <w:szCs w:val="26"/>
               </w:rPr>
-              <w:t xml:space="preserve">. При цьому було приділено увагу 1) яким чином (за допомогою яких освітніх компонент) були досягнуті ПРН, визначені стандартом; 2) формулюванням ПРН, </w:t>
-            </w:r>
-            <w:r>
-              <w:rPr>
-                <w:rFonts w:eastAsia="Times New Roman" w:cs="Times New Roman"/>
-                <w:color w:val="000000"/>
-                <w:szCs w:val="26"/>
-              </w:rPr>
-              <w:t>що відображають особливості тієї чи іншої ОП</w:t>
-            </w:r>
-            <w:r>
-              <w:rPr>
-                <w:rFonts w:eastAsia="Times New Roman" w:cs="Times New Roman"/>
-                <w:color w:val="000000"/>
-                <w:szCs w:val="26"/>
-              </w:rPr>
-              <w:t>; 3) які освітні компоненти є необхідними для забезпечення сучасної фізичної освіти.</w:t>
+              <w:t>. При цьому було приділено увагу 1) яким чином (за допомогою яких освітніх компонент) були досягнуті ПРН, визначені стандартом; 2) формулюванням ПРН, що відображають особливості тієї чи іншої ОП; 3) які освітні компоненти є необхідними для забезпечення сучасної фізичної освіти.</w:t>
             </w:r>
           </w:p>
           <w:p>
@@ -13704,7 +13769,15 @@
                 <w:color w:val="000000"/>
                 <w:szCs w:val="26"/>
               </w:rPr>
-              <w:t>стандарт</w:t>
+              <w:t>стандартом вищої освіти (</w:t>
+            </w:r>
+            <w:r>
+              <w:rPr>
+                <w:rFonts w:cs="Times New Roman"/>
+                <w:color w:val="000000"/>
+                <w:szCs w:val="26"/>
+              </w:rPr>
+              <w:t>https://bit.ly/3IjsgdF</w:t>
             </w:r>
             <w:r>
               <w:rPr>
@@ -13713,53 +13786,162 @@
                 <w:color w:val="000000"/>
                 <w:szCs w:val="26"/>
               </w:rPr>
-              <w:t>ом</w:t>
+              <w:t>) абсолютно корелюють з метою ОП (п</w:t>
+            </w:r>
+            <w:r>
+              <w:rPr>
+                <w:rFonts w:eastAsia="Times New Roman" w:cs="Times New Roman"/>
+                <w:szCs w:val="26"/>
+              </w:rPr>
+              <w:t>ідготовка фахівців, здатних ефективно</w:t>
+            </w:r>
+            <w:r>
+              <w:rPr>
+                <w:rFonts w:eastAsia="Times New Roman" w:cs="Times New Roman"/>
+                <w:szCs w:val="26"/>
+              </w:rPr>
+              <w:t xml:space="preserve"> </w:t>
+            </w:r>
+            <w:r>
+              <w:rPr>
+                <w:rFonts w:eastAsia="Times New Roman" w:cs="Times New Roman"/>
+                <w:szCs w:val="26"/>
+              </w:rPr>
+              <w:t>виконувати професійну діяльність, що передбачає</w:t>
+            </w:r>
+            <w:r>
+              <w:rPr>
+                <w:rFonts w:eastAsia="Times New Roman" w:cs="Times New Roman"/>
+                <w:szCs w:val="26"/>
+              </w:rPr>
+              <w:t xml:space="preserve"> </w:t>
+            </w:r>
+            <w:r>
+              <w:rPr>
+                <w:rFonts w:eastAsia="Times New Roman" w:cs="Times New Roman"/>
+                <w:szCs w:val="26"/>
+              </w:rPr>
+              <w:t>розв'язання складних теоретичних та практичних</w:t>
+            </w:r>
+            <w:r>
+              <w:rPr>
+                <w:rFonts w:eastAsia="Times New Roman" w:cs="Times New Roman"/>
+                <w:szCs w:val="26"/>
+              </w:rPr>
+              <w:t xml:space="preserve"> </w:t>
+            </w:r>
+            <w:r>
+              <w:rPr>
+                <w:rFonts w:eastAsia="Times New Roman" w:cs="Times New Roman"/>
+                <w:szCs w:val="26"/>
+              </w:rPr>
+              <w:t>задач, що пов'язані з дослідженням, застосуванням</w:t>
+            </w:r>
+            <w:r>
+              <w:rPr>
+                <w:rFonts w:eastAsia="Times New Roman" w:cs="Times New Roman"/>
+                <w:szCs w:val="26"/>
+              </w:rPr>
+              <w:t xml:space="preserve"> </w:t>
+            </w:r>
+            <w:r>
+              <w:rPr>
+                <w:rFonts w:eastAsia="Times New Roman" w:cs="Times New Roman"/>
+                <w:szCs w:val="26"/>
+              </w:rPr>
+              <w:t>та випробуванням металевих, неметалевих,</w:t>
+            </w:r>
+            <w:r>
+              <w:rPr>
+                <w:rFonts w:eastAsia="Times New Roman" w:cs="Times New Roman"/>
+                <w:szCs w:val="26"/>
+              </w:rPr>
+              <w:t xml:space="preserve"> </w:t>
+            </w:r>
+            <w:r>
+              <w:rPr>
+                <w:rFonts w:eastAsia="Times New Roman" w:cs="Times New Roman"/>
+                <w:szCs w:val="26"/>
+              </w:rPr>
+              <w:t>композиційних та функціональних матеріалів і</w:t>
+            </w:r>
+            <w:r>
+              <w:rPr>
+                <w:rFonts w:eastAsia="Times New Roman" w:cs="Times New Roman"/>
+                <w:szCs w:val="26"/>
+              </w:rPr>
+              <w:t xml:space="preserve"> </w:t>
+            </w:r>
+            <w:r>
+              <w:rPr>
+                <w:rFonts w:eastAsia="Times New Roman" w:cs="Times New Roman"/>
+                <w:szCs w:val="26"/>
+              </w:rPr>
+              <w:t>виробів на їхній основі та характеризуються</w:t>
+            </w:r>
+            <w:r>
+              <w:rPr>
+                <w:rFonts w:eastAsia="Times New Roman" w:cs="Times New Roman"/>
+                <w:szCs w:val="26"/>
+              </w:rPr>
+              <w:t xml:space="preserve"> </w:t>
+            </w:r>
+            <w:r>
+              <w:rPr>
+                <w:rFonts w:eastAsia="Times New Roman" w:cs="Times New Roman"/>
+                <w:szCs w:val="26"/>
+              </w:rPr>
+              <w:t>комплексністю та невизначеністю умов із</w:t>
+            </w:r>
+            <w:r>
+              <w:rPr>
+                <w:rFonts w:eastAsia="Times New Roman" w:cs="Times New Roman"/>
+                <w:szCs w:val="26"/>
+              </w:rPr>
+              <w:t xml:space="preserve"> </w:t>
+            </w:r>
+            <w:r>
+              <w:rPr>
+                <w:rFonts w:eastAsia="Times New Roman" w:cs="Times New Roman"/>
+                <w:szCs w:val="26"/>
+              </w:rPr>
+              <w:t>застосуванням певних теорій та методів фізики).</w:t>
+            </w:r>
+            <w:r>
+              <w:rPr>
+                <w:rFonts w:eastAsia="Times New Roman" w:cs="Times New Roman"/>
+                <w:szCs w:val="26"/>
+              </w:rPr>
+              <w:t xml:space="preserve"> </w:t>
             </w:r>
             <w:r>
               <w:rPr>
                 <w:rFonts w:eastAsia="Times New Roman" w:cs="Times New Roman"/>
                 <w:iCs/>
-                <w:color w:val="000000"/>
-                <w:szCs w:val="26"/>
-              </w:rPr>
-              <w:t xml:space="preserve"> вищої освіти (</w:t>
-            </w:r>
-            <w:r>
-              <w:rPr>
-                <w:rFonts w:cs="Times New Roman"/>
-                <w:color w:val="000000"/>
-                <w:szCs w:val="26"/>
-              </w:rPr>
-              <w:t>https://bit.ly/3IjsgdF</w:t>
+                <w:szCs w:val="26"/>
+              </w:rPr>
+              <w:t>Теоретичний зміст предметної області</w:t>
             </w:r>
             <w:r>
               <w:rPr>
                 <w:rFonts w:eastAsia="Times New Roman" w:cs="Times New Roman"/>
                 <w:iCs/>
-                <w:color w:val="000000"/>
-                <w:szCs w:val="26"/>
-              </w:rPr>
-              <w:t>)</w:t>
+                <w:szCs w:val="26"/>
+              </w:rPr>
+              <w:t xml:space="preserve"> (</w:t>
             </w:r>
             <w:r>
               <w:rPr>
                 <w:rFonts w:eastAsia="Times New Roman" w:cs="Times New Roman"/>
                 <w:iCs/>
-                <w:color w:val="000000"/>
-                <w:szCs w:val="26"/>
-              </w:rPr>
-              <w:t xml:space="preserve"> абсолютно корелюють з метою ОП (п</w:t>
-            </w:r>
-            <w:r>
-              <w:rPr>
-                <w:rFonts w:eastAsia="Times New Roman" w:cs="Times New Roman"/>
-                <w:szCs w:val="26"/>
-              </w:rPr>
-              <w:t>ідготовка фахівців, здатних ефективно</w:t>
-            </w:r>
-            <w:r>
-              <w:rPr>
-                <w:rFonts w:eastAsia="Times New Roman" w:cs="Times New Roman"/>
+                <w:szCs w:val="26"/>
+              </w:rPr>
+              <w:t>базові знання</w:t>
+            </w:r>
+            <w:r>
+              <w:rPr>
+                <w:rFonts w:eastAsia="Times New Roman" w:cs="Times New Roman"/>
+                <w:iCs/>
                 <w:szCs w:val="26"/>
               </w:rPr>
               <w:t xml:space="preserve"> </w:t>
@@ -13767,13 +13949,31 @@
             <w:r>
               <w:rPr>
                 <w:rFonts w:eastAsia="Times New Roman" w:cs="Times New Roman"/>
-                <w:szCs w:val="26"/>
-              </w:rPr>
-              <w:t>виконувати професійну діяльність, що передбачає</w:t>
-            </w:r>
-            <w:r>
-              <w:rPr>
-                <w:rFonts w:eastAsia="Times New Roman" w:cs="Times New Roman"/>
+                <w:iCs/>
+                <w:szCs w:val="26"/>
+              </w:rPr>
+              <w:t xml:space="preserve">загальної фізики </w:t>
+            </w:r>
+            <w:r>
+              <w:rPr>
+                <w:rFonts w:eastAsia="Times New Roman" w:cs="Times New Roman"/>
+                <w:iCs/>
+                <w:szCs w:val="26"/>
+              </w:rPr>
+              <w:t xml:space="preserve">та </w:t>
+            </w:r>
+            <w:r>
+              <w:rPr>
+                <w:rFonts w:eastAsia="Times New Roman" w:cs="Times New Roman"/>
+                <w:iCs/>
+                <w:szCs w:val="26"/>
+              </w:rPr>
+              <w:t>основ</w:t>
+            </w:r>
+            <w:r>
+              <w:rPr>
+                <w:rFonts w:eastAsia="Times New Roman" w:cs="Times New Roman"/>
+                <w:iCs/>
                 <w:szCs w:val="26"/>
               </w:rPr>
               <w:t xml:space="preserve"> </w:t>
@@ -13781,27 +13981,128 @@
             <w:r>
               <w:rPr>
                 <w:rFonts w:eastAsia="Times New Roman" w:cs="Times New Roman"/>
-                <w:szCs w:val="26"/>
-              </w:rPr>
-              <w:t>розв'язання складних теоретичних та практичних</w:t>
-            </w:r>
-            <w:r>
-              <w:rPr>
-                <w:rFonts w:eastAsia="Times New Roman" w:cs="Times New Roman"/>
+                <w:iCs/>
+                <w:szCs w:val="26"/>
+              </w:rPr>
+              <w:t>теоретичної фізики)</w:t>
+            </w:r>
+            <w:r>
+              <w:rPr>
+                <w:rFonts w:eastAsia="Times New Roman" w:cs="Times New Roman"/>
+                <w:iCs/>
+                <w:szCs w:val="26"/>
+              </w:rPr>
+              <w:t xml:space="preserve"> повністю розкривається в ОК 1.1, 1.3, 1.7-1.10, 1.12-1.15</w:t>
+            </w:r>
+            <w:r>
+              <w:rPr>
+                <w:rFonts w:eastAsia="Times New Roman" w:cs="Times New Roman"/>
+                <w:iCs/>
+                <w:szCs w:val="26"/>
+              </w:rPr>
+              <w:t>.</w:t>
+            </w:r>
+            <w:r>
+              <w:rPr>
+                <w:rFonts w:eastAsia="Times New Roman" w:cs="Times New Roman"/>
+                <w:iCs/>
+                <w:szCs w:val="26"/>
+              </w:rPr>
+              <w:t xml:space="preserve"> Множина 29 загальних та фахових </w:t>
+            </w:r>
+            <w:proofErr w:type="spellStart"/>
+            <w:r>
+              <w:rPr>
+                <w:rFonts w:eastAsia="Times New Roman" w:cs="Times New Roman"/>
+                <w:iCs/>
+                <w:szCs w:val="26"/>
+              </w:rPr>
+              <w:t>компетентностей</w:t>
+            </w:r>
+            <w:proofErr w:type="spellEnd"/>
+            <w:r>
+              <w:rPr>
+                <w:rFonts w:eastAsia="Times New Roman" w:cs="Times New Roman"/>
+                <w:iCs/>
+                <w:szCs w:val="26"/>
+              </w:rPr>
+              <w:t xml:space="preserve">, передбачених стандартом, є підмножиною 30 </w:t>
+            </w:r>
+            <w:proofErr w:type="spellStart"/>
+            <w:r>
+              <w:rPr>
+                <w:rFonts w:eastAsia="Times New Roman" w:cs="Times New Roman"/>
+                <w:iCs/>
+                <w:szCs w:val="26"/>
+              </w:rPr>
+              <w:t>компетентностей</w:t>
+            </w:r>
+            <w:proofErr w:type="spellEnd"/>
+            <w:r>
+              <w:rPr>
+                <w:rFonts w:eastAsia="Times New Roman" w:cs="Times New Roman"/>
+                <w:iCs/>
+                <w:szCs w:val="26"/>
+              </w:rPr>
+              <w:t xml:space="preserve"> ОП</w:t>
+            </w:r>
+            <w:r>
+              <w:rPr>
+                <w:rFonts w:eastAsia="Times New Roman" w:cs="Times New Roman"/>
+                <w:iCs/>
+                <w:szCs w:val="26"/>
+              </w:rPr>
+              <w:t xml:space="preserve">, кожна з яких, у свою чергу, забезпечується </w:t>
+            </w:r>
+            <w:r>
+              <w:rPr>
+                <w:rFonts w:eastAsia="Times New Roman" w:cs="Times New Roman"/>
+                <w:iCs/>
+                <w:szCs w:val="26"/>
+              </w:rPr>
+              <w:t>не менше ніж трьома</w:t>
+            </w:r>
+            <w:r>
+              <w:rPr>
+                <w:rFonts w:eastAsia="Times New Roman" w:cs="Times New Roman"/>
+                <w:iCs/>
                 <w:szCs w:val="26"/>
               </w:rPr>
               <w:t xml:space="preserve"> </w:t>
             </w:r>
-            <w:r>
-              <w:rPr>
-                <w:rFonts w:eastAsia="Times New Roman" w:cs="Times New Roman"/>
-                <w:szCs w:val="26"/>
-              </w:rPr>
-              <w:t>задач, що пов'язані з дослідженням, застосуванням</w:t>
-            </w:r>
-            <w:r>
-              <w:rPr>
-                <w:rFonts w:eastAsia="Times New Roman" w:cs="Times New Roman"/>
+            <w:proofErr w:type="spellStart"/>
+            <w:r>
+              <w:rPr>
+                <w:rFonts w:eastAsia="Times New Roman" w:cs="Times New Roman"/>
+                <w:iCs/>
+                <w:szCs w:val="26"/>
+              </w:rPr>
+              <w:t>обов</w:t>
+            </w:r>
+            <w:proofErr w:type="spellEnd"/>
+            <w:r>
+              <w:rPr>
+                <w:rFonts w:eastAsia="Times New Roman" w:cs="Times New Roman"/>
+                <w:iCs/>
+                <w:szCs w:val="26"/>
+                <w:lang w:val="ru-RU"/>
+              </w:rPr>
+              <w:t>’</w:t>
+            </w:r>
+            <w:proofErr w:type="spellStart"/>
+            <w:r>
+              <w:rPr>
+                <w:rFonts w:eastAsia="Times New Roman" w:cs="Times New Roman"/>
+                <w:iCs/>
+                <w:szCs w:val="26"/>
+              </w:rPr>
+              <w:t>язковими</w:t>
+            </w:r>
+            <w:proofErr w:type="spellEnd"/>
+            <w:r>
+              <w:rPr>
+                <w:rFonts w:eastAsia="Times New Roman" w:cs="Times New Roman"/>
+                <w:iCs/>
                 <w:szCs w:val="26"/>
               </w:rPr>
               <w:t xml:space="preserve"> </w:t>
@@ -13809,13 +14110,15 @@
             <w:r>
               <w:rPr>
                 <w:rFonts w:eastAsia="Times New Roman" w:cs="Times New Roman"/>
-                <w:szCs w:val="26"/>
-              </w:rPr>
-              <w:t>та випробуванням металевих, неметалевих,</w:t>
-            </w:r>
-            <w:r>
-              <w:rPr>
-                <w:rFonts w:eastAsia="Times New Roman" w:cs="Times New Roman"/>
+                <w:iCs/>
+                <w:szCs w:val="26"/>
+              </w:rPr>
+              <w:t>освітніми компонентами – див. частину 4 Профілю ОП.</w:t>
+            </w:r>
+            <w:r>
+              <w:rPr>
+                <w:rFonts w:eastAsia="Times New Roman" w:cs="Times New Roman"/>
+                <w:iCs/>
                 <w:szCs w:val="26"/>
               </w:rPr>
               <w:t xml:space="preserve"> </w:t>
@@ -13823,13 +14126,74 @@
             <w:r>
               <w:rPr>
                 <w:rFonts w:eastAsia="Times New Roman" w:cs="Times New Roman"/>
-                <w:szCs w:val="26"/>
-              </w:rPr>
-              <w:t>композиційних та функціональних матеріалів і</w:t>
-            </w:r>
-            <w:r>
-              <w:rPr>
-                <w:rFonts w:eastAsia="Times New Roman" w:cs="Times New Roman"/>
+                <w:iCs/>
+                <w:szCs w:val="26"/>
+              </w:rPr>
+              <w:t xml:space="preserve">Стандартом передбачено 25 </w:t>
+            </w:r>
+            <w:r>
+              <w:rPr>
+                <w:rFonts w:eastAsia="Times New Roman" w:cs="Times New Roman"/>
+                <w:iCs/>
+                <w:szCs w:val="26"/>
+              </w:rPr>
+              <w:lastRenderedPageBreak/>
+              <w:t xml:space="preserve">програмних результатів навчання, кожен з яких </w:t>
+            </w:r>
+            <w:r>
+              <w:rPr>
+                <w:rFonts w:eastAsia="Times New Roman" w:cs="Times New Roman"/>
+                <w:iCs/>
+                <w:szCs w:val="26"/>
+              </w:rPr>
+              <w:t>досягається за рахунок вивчення 35 обов</w:t>
+            </w:r>
+            <w:r>
+              <w:rPr>
+                <w:rFonts w:eastAsia="Times New Roman" w:cs="Times New Roman"/>
+                <w:iCs/>
+                <w:szCs w:val="26"/>
+              </w:rPr>
+              <w:t>’</w:t>
+            </w:r>
+            <w:r>
+              <w:rPr>
+                <w:rFonts w:eastAsia="Times New Roman" w:cs="Times New Roman"/>
+                <w:iCs/>
+                <w:szCs w:val="26"/>
+              </w:rPr>
+              <w:t xml:space="preserve">язкових компонент і підкріплюється під час осягнення вибіркових. Результати навчання забезпечуються наповненням блоків курсів загальної та теоретичної фізики, математичних та </w:t>
+            </w:r>
+            <w:proofErr w:type="spellStart"/>
+            <w:r>
+              <w:rPr>
+                <w:rFonts w:eastAsia="Times New Roman" w:cs="Times New Roman"/>
+                <w:iCs/>
+                <w:szCs w:val="26"/>
+              </w:rPr>
+              <w:t>матеріалознавчо</w:t>
+            </w:r>
+            <w:proofErr w:type="spellEnd"/>
+            <w:r>
+              <w:rPr>
+                <w:rFonts w:eastAsia="Times New Roman" w:cs="Times New Roman"/>
+                <w:iCs/>
+                <w:szCs w:val="26"/>
+              </w:rPr>
+              <w:t xml:space="preserve">-орієнтованих дисциплін, логічною послідовністю їхнього проходження. </w:t>
+            </w:r>
+            <w:r>
+              <w:rPr>
+                <w:rFonts w:eastAsia="Times New Roman" w:cs="Times New Roman"/>
+                <w:iCs/>
+                <w:szCs w:val="26"/>
+              </w:rPr>
+              <w:t>Внесок кожної із дисциплін ОП у досягнення програмних результатів навчання показано у</w:t>
+            </w:r>
+            <w:r>
+              <w:rPr>
+                <w:rFonts w:eastAsia="Times New Roman" w:cs="Times New Roman"/>
+                <w:iCs/>
                 <w:szCs w:val="26"/>
               </w:rPr>
               <w:t xml:space="preserve"> </w:t>
@@ -13837,349 +14201,9 @@
             <w:r>
               <w:rPr>
                 <w:rFonts w:eastAsia="Times New Roman" w:cs="Times New Roman"/>
-                <w:szCs w:val="26"/>
-              </w:rPr>
-              <w:t>виробів на їхній основі та характеризуються</w:t>
-            </w:r>
-            <w:r>
-              <w:rPr>
-                <w:rFonts w:eastAsia="Times New Roman" w:cs="Times New Roman"/>
-                <w:szCs w:val="26"/>
-              </w:rPr>
-              <w:t xml:space="preserve"> </w:t>
-            </w:r>
-            <w:r>
-              <w:rPr>
-                <w:rFonts w:eastAsia="Times New Roman" w:cs="Times New Roman"/>
-                <w:szCs w:val="26"/>
-              </w:rPr>
-              <w:t>комплексністю та невизначеністю умов із</w:t>
-            </w:r>
-            <w:r>
-              <w:rPr>
-                <w:rFonts w:eastAsia="Times New Roman" w:cs="Times New Roman"/>
-                <w:szCs w:val="26"/>
-              </w:rPr>
-              <w:t xml:space="preserve"> </w:t>
-            </w:r>
-            <w:r>
-              <w:rPr>
-                <w:rFonts w:eastAsia="Times New Roman" w:cs="Times New Roman"/>
-                <w:szCs w:val="26"/>
-              </w:rPr>
-              <w:t>застосуванням певних теорій та методів фізики</w:t>
-            </w:r>
-            <w:r>
-              <w:rPr>
-                <w:rFonts w:eastAsia="Times New Roman" w:cs="Times New Roman"/>
-                <w:szCs w:val="26"/>
-              </w:rPr>
-              <w:t>)</w:t>
-            </w:r>
-            <w:r>
-              <w:rPr>
-                <w:rFonts w:eastAsia="Times New Roman" w:cs="Times New Roman"/>
-                <w:szCs w:val="26"/>
-              </w:rPr>
-              <w:t>.</w:t>
-            </w:r>
-            <w:r>
-              <w:rPr>
-                <w:rFonts w:eastAsia="Times New Roman" w:cs="Times New Roman"/>
-                <w:szCs w:val="26"/>
-              </w:rPr>
-              <w:t xml:space="preserve"> </w:t>
-            </w:r>
-            <w:r>
-              <w:rPr>
-                <w:rFonts w:eastAsia="Times New Roman" w:cs="Times New Roman"/>
                 <w:iCs/>
                 <w:szCs w:val="26"/>
               </w:rPr>
-              <w:t>Теоретичний зміст предметної області</w:t>
-            </w:r>
-            <w:r>
-              <w:rPr>
-                <w:rFonts w:eastAsia="Times New Roman" w:cs="Times New Roman"/>
-                <w:iCs/>
-                <w:szCs w:val="26"/>
-              </w:rPr>
-              <w:t xml:space="preserve"> (</w:t>
-            </w:r>
-            <w:r>
-              <w:rPr>
-                <w:rFonts w:eastAsia="Times New Roman" w:cs="Times New Roman"/>
-                <w:iCs/>
-                <w:szCs w:val="26"/>
-              </w:rPr>
-              <w:t>базові знання</w:t>
-            </w:r>
-            <w:r>
-              <w:rPr>
-                <w:rFonts w:eastAsia="Times New Roman" w:cs="Times New Roman"/>
-                <w:iCs/>
-                <w:szCs w:val="26"/>
-              </w:rPr>
-              <w:t xml:space="preserve"> </w:t>
-            </w:r>
-            <w:r>
-              <w:rPr>
-                <w:rFonts w:eastAsia="Times New Roman" w:cs="Times New Roman"/>
-                <w:iCs/>
-                <w:szCs w:val="26"/>
-              </w:rPr>
-              <w:t xml:space="preserve">загальної фізики </w:t>
-            </w:r>
-            <w:r>
-              <w:rPr>
-                <w:rFonts w:eastAsia="Times New Roman" w:cs="Times New Roman"/>
-                <w:iCs/>
-                <w:szCs w:val="26"/>
-              </w:rPr>
-              <w:t xml:space="preserve">та </w:t>
-            </w:r>
-            <w:r>
-              <w:rPr>
-                <w:rFonts w:eastAsia="Times New Roman" w:cs="Times New Roman"/>
-                <w:iCs/>
-                <w:szCs w:val="26"/>
-              </w:rPr>
-              <w:t>основ</w:t>
-            </w:r>
-            <w:r>
-              <w:rPr>
-                <w:rFonts w:eastAsia="Times New Roman" w:cs="Times New Roman"/>
-                <w:iCs/>
-                <w:szCs w:val="26"/>
-              </w:rPr>
-              <w:t xml:space="preserve"> </w:t>
-            </w:r>
-            <w:r>
-              <w:rPr>
-                <w:rFonts w:eastAsia="Times New Roman" w:cs="Times New Roman"/>
-                <w:iCs/>
-                <w:szCs w:val="26"/>
-              </w:rPr>
-              <w:t>теоретичної фізики)</w:t>
-            </w:r>
-            <w:r>
-              <w:rPr>
-                <w:rFonts w:eastAsia="Times New Roman" w:cs="Times New Roman"/>
-                <w:iCs/>
-                <w:szCs w:val="26"/>
-              </w:rPr>
-              <w:t xml:space="preserve"> повністю розкривається в ОК 1.1, 1.3, 1.7-1.10, 1.12-1.15</w:t>
-            </w:r>
-            <w:r>
-              <w:rPr>
-                <w:rFonts w:eastAsia="Times New Roman" w:cs="Times New Roman"/>
-                <w:iCs/>
-                <w:szCs w:val="26"/>
-              </w:rPr>
-              <w:t>.</w:t>
-            </w:r>
-            <w:r>
-              <w:rPr>
-                <w:rFonts w:eastAsia="Times New Roman" w:cs="Times New Roman"/>
-                <w:iCs/>
-                <w:szCs w:val="26"/>
-              </w:rPr>
-              <w:t xml:space="preserve"> Множина 29 загальних та фахових </w:t>
-            </w:r>
-            <w:proofErr w:type="spellStart"/>
-            <w:r>
-              <w:rPr>
-                <w:rFonts w:eastAsia="Times New Roman" w:cs="Times New Roman"/>
-                <w:iCs/>
-                <w:szCs w:val="26"/>
-              </w:rPr>
-              <w:t>компетентностей</w:t>
-            </w:r>
-            <w:proofErr w:type="spellEnd"/>
-            <w:r>
-              <w:rPr>
-                <w:rFonts w:eastAsia="Times New Roman" w:cs="Times New Roman"/>
-                <w:iCs/>
-                <w:szCs w:val="26"/>
-              </w:rPr>
-              <w:t xml:space="preserve">, передбачених стандартом, є підмножиною 30 </w:t>
-            </w:r>
-            <w:proofErr w:type="spellStart"/>
-            <w:r>
-              <w:rPr>
-                <w:rFonts w:eastAsia="Times New Roman" w:cs="Times New Roman"/>
-                <w:iCs/>
-                <w:szCs w:val="26"/>
-              </w:rPr>
-              <w:t>компетентностей</w:t>
-            </w:r>
-            <w:proofErr w:type="spellEnd"/>
-            <w:r>
-              <w:rPr>
-                <w:rFonts w:eastAsia="Times New Roman" w:cs="Times New Roman"/>
-                <w:iCs/>
-                <w:szCs w:val="26"/>
-              </w:rPr>
-              <w:t xml:space="preserve"> ОП</w:t>
-            </w:r>
-            <w:r>
-              <w:rPr>
-                <w:rFonts w:eastAsia="Times New Roman" w:cs="Times New Roman"/>
-                <w:iCs/>
-                <w:szCs w:val="26"/>
-              </w:rPr>
-              <w:t xml:space="preserve">, кожна з яких, у свою чергу, забезпечується </w:t>
-            </w:r>
-            <w:r>
-              <w:rPr>
-                <w:rFonts w:eastAsia="Times New Roman" w:cs="Times New Roman"/>
-                <w:iCs/>
-                <w:szCs w:val="26"/>
-              </w:rPr>
-              <w:t>не менше ніж трьома</w:t>
-            </w:r>
-            <w:r>
-              <w:rPr>
-                <w:rFonts w:eastAsia="Times New Roman" w:cs="Times New Roman"/>
-                <w:iCs/>
-                <w:szCs w:val="26"/>
-              </w:rPr>
-              <w:t xml:space="preserve"> </w:t>
-            </w:r>
-            <w:proofErr w:type="spellStart"/>
-            <w:r>
-              <w:rPr>
-                <w:rFonts w:eastAsia="Times New Roman" w:cs="Times New Roman"/>
-                <w:iCs/>
-                <w:szCs w:val="26"/>
-              </w:rPr>
-              <w:t>обов</w:t>
-            </w:r>
-            <w:proofErr w:type="spellEnd"/>
-            <w:r>
-              <w:rPr>
-                <w:rFonts w:eastAsia="Times New Roman" w:cs="Times New Roman"/>
-                <w:iCs/>
-                <w:szCs w:val="26"/>
-                <w:lang w:val="ru-RU"/>
-              </w:rPr>
-              <w:t>’</w:t>
-            </w:r>
-            <w:proofErr w:type="spellStart"/>
-            <w:r>
-              <w:rPr>
-                <w:rFonts w:eastAsia="Times New Roman" w:cs="Times New Roman"/>
-                <w:iCs/>
-                <w:szCs w:val="26"/>
-              </w:rPr>
-              <w:t>язковими</w:t>
-            </w:r>
-            <w:proofErr w:type="spellEnd"/>
-            <w:r>
-              <w:rPr>
-                <w:rFonts w:eastAsia="Times New Roman" w:cs="Times New Roman"/>
-                <w:iCs/>
-                <w:szCs w:val="26"/>
-              </w:rPr>
-              <w:t xml:space="preserve"> </w:t>
-            </w:r>
-            <w:r>
-              <w:rPr>
-                <w:rFonts w:eastAsia="Times New Roman" w:cs="Times New Roman"/>
-                <w:iCs/>
-                <w:szCs w:val="26"/>
-              </w:rPr>
-              <w:t>освітніми компонентами – див. частину 4 Профілю ОП.</w:t>
-            </w:r>
-            <w:r>
-              <w:rPr>
-                <w:rFonts w:eastAsia="Times New Roman" w:cs="Times New Roman"/>
-                <w:iCs/>
-                <w:szCs w:val="26"/>
-              </w:rPr>
-              <w:t xml:space="preserve"> </w:t>
-            </w:r>
-            <w:r>
-              <w:rPr>
-                <w:rFonts w:eastAsia="Times New Roman" w:cs="Times New Roman"/>
-                <w:iCs/>
-                <w:szCs w:val="26"/>
-              </w:rPr>
-              <w:t xml:space="preserve">Стандартом передбачено 25 програмних результатів навчання, кожен з яких </w:t>
-            </w:r>
-            <w:r>
-              <w:rPr>
-                <w:rFonts w:eastAsia="Times New Roman" w:cs="Times New Roman"/>
-                <w:iCs/>
-                <w:szCs w:val="26"/>
-              </w:rPr>
-              <w:t>досягається за рахунок вивчення 35 обов</w:t>
-            </w:r>
-            <w:r>
-              <w:rPr>
-                <w:rFonts w:eastAsia="Times New Roman" w:cs="Times New Roman"/>
-                <w:iCs/>
-                <w:szCs w:val="26"/>
-              </w:rPr>
-              <w:t>’</w:t>
-            </w:r>
-            <w:r>
-              <w:rPr>
-                <w:rFonts w:eastAsia="Times New Roman" w:cs="Times New Roman"/>
-                <w:iCs/>
-                <w:szCs w:val="26"/>
-              </w:rPr>
-              <w:t xml:space="preserve">язкових компонент і підкріплюється під час осягнення вибіркових. Результати навчання забезпечуються наповненням блоків курсів загальної та теоретичної фізики, математичних та </w:t>
-            </w:r>
-            <w:proofErr w:type="spellStart"/>
-            <w:r>
-              <w:rPr>
-                <w:rFonts w:eastAsia="Times New Roman" w:cs="Times New Roman"/>
-                <w:iCs/>
-                <w:szCs w:val="26"/>
-              </w:rPr>
-              <w:t>матеріалознавчо</w:t>
-            </w:r>
-            <w:proofErr w:type="spellEnd"/>
-            <w:r>
-              <w:rPr>
-                <w:rFonts w:eastAsia="Times New Roman" w:cs="Times New Roman"/>
-                <w:iCs/>
-                <w:szCs w:val="26"/>
-              </w:rPr>
-              <w:t xml:space="preserve">-орієнтованих дисциплін, логічною послідовністю </w:t>
-            </w:r>
-            <w:r>
-              <w:rPr>
-                <w:rFonts w:eastAsia="Times New Roman" w:cs="Times New Roman"/>
-                <w:iCs/>
-                <w:szCs w:val="26"/>
-              </w:rPr>
-              <w:lastRenderedPageBreak/>
-              <w:t xml:space="preserve">їхнього проходження. </w:t>
-            </w:r>
-            <w:r>
-              <w:rPr>
-                <w:rFonts w:eastAsia="Times New Roman" w:cs="Times New Roman"/>
-                <w:iCs/>
-                <w:szCs w:val="26"/>
-              </w:rPr>
-              <w:t>Внесок кожної із дисциплін ОП у досягнення програмних результатів навчання показано у</w:t>
-            </w:r>
-            <w:r>
-              <w:rPr>
-                <w:rFonts w:eastAsia="Times New Roman" w:cs="Times New Roman"/>
-                <w:iCs/>
-                <w:szCs w:val="26"/>
-              </w:rPr>
-              <w:t xml:space="preserve"> </w:t>
-            </w:r>
-            <w:r>
-              <w:rPr>
-                <w:rFonts w:eastAsia="Times New Roman" w:cs="Times New Roman"/>
-                <w:iCs/>
-                <w:szCs w:val="26"/>
-              </w:rPr>
               <w:t xml:space="preserve">Таблиця 3. </w:t>
             </w:r>
             <w:r>
@@ -14188,15 +14212,7 @@
                 <w:color w:val="000000"/>
                 <w:szCs w:val="26"/>
               </w:rPr>
-              <w:t>Матриця відповідності програмних результатів навчання, освітніх компонентів, методів навчання та оцінювання</w:t>
-            </w:r>
-            <w:r>
-              <w:rPr>
-                <w:rFonts w:eastAsia="Times New Roman" w:cs="Times New Roman"/>
-                <w:color w:val="000000"/>
-                <w:szCs w:val="26"/>
-              </w:rPr>
-              <w:t xml:space="preserve">, що додається </w:t>
+              <w:t xml:space="preserve">Матриця відповідності програмних результатів навчання, освітніх компонентів, методів навчання та оцінювання, що додається </w:t>
             </w:r>
             <w:r>
               <w:rPr>
@@ -15052,6 +15068,451 @@
                 <w:szCs w:val="26"/>
               </w:rPr>
             </w:pPr>
+            <w:r>
+              <w:rPr>
+                <w:rFonts w:eastAsia="Times New Roman" w:cs="Times New Roman"/>
+                <w:iCs/>
+                <w:color w:val="000000"/>
+                <w:szCs w:val="26"/>
+              </w:rPr>
+              <w:t>Об</w:t>
+            </w:r>
+            <w:r>
+              <w:rPr>
+                <w:rFonts w:eastAsia="Times New Roman" w:cs="Times New Roman"/>
+                <w:iCs/>
+                <w:color w:val="000000"/>
+                <w:szCs w:val="26"/>
+              </w:rPr>
+              <w:t>’</w:t>
+            </w:r>
+            <w:r>
+              <w:rPr>
+                <w:rFonts w:eastAsia="Times New Roman" w:cs="Times New Roman"/>
+                <w:iCs/>
+                <w:color w:val="000000"/>
+                <w:szCs w:val="26"/>
+              </w:rPr>
+              <w:t xml:space="preserve">єктом предметної області спеціальності 104 Фізика та астрономія є </w:t>
+            </w:r>
+            <w:r>
+              <w:rPr>
+                <w:rFonts w:eastAsia="Times New Roman" w:cs="Times New Roman"/>
+                <w:iCs/>
+                <w:szCs w:val="26"/>
+              </w:rPr>
+              <w:t>фізичні та астрономічні об’єкти і процеси на</w:t>
+            </w:r>
+            <w:r>
+              <w:rPr>
+                <w:rFonts w:eastAsia="Times New Roman" w:cs="Times New Roman"/>
+                <w:iCs/>
+                <w:szCs w:val="26"/>
+              </w:rPr>
+              <w:t xml:space="preserve"> </w:t>
+            </w:r>
+            <w:r>
+              <w:rPr>
+                <w:rFonts w:eastAsia="Times New Roman" w:cs="Times New Roman"/>
+                <w:iCs/>
+                <w:szCs w:val="26"/>
+              </w:rPr>
+              <w:t>всіх структурних рівнях організації матерії від елементарних</w:t>
+            </w:r>
+            <w:r>
+              <w:rPr>
+                <w:rFonts w:eastAsia="Times New Roman" w:cs="Times New Roman"/>
+                <w:iCs/>
+                <w:szCs w:val="26"/>
+              </w:rPr>
+              <w:t xml:space="preserve"> </w:t>
+            </w:r>
+            <w:r>
+              <w:rPr>
+                <w:rFonts w:eastAsia="Times New Roman" w:cs="Times New Roman"/>
+                <w:iCs/>
+                <w:szCs w:val="26"/>
+              </w:rPr>
+              <w:t>частинок до Всесвіту, найбільш загальні закономірності, які</w:t>
+            </w:r>
+            <w:r>
+              <w:rPr>
+                <w:rFonts w:eastAsia="Times New Roman" w:cs="Times New Roman"/>
+                <w:iCs/>
+                <w:szCs w:val="26"/>
+              </w:rPr>
+              <w:t xml:space="preserve"> </w:t>
+            </w:r>
+            <w:r>
+              <w:rPr>
+                <w:rFonts w:eastAsia="Times New Roman" w:cs="Times New Roman"/>
+                <w:iCs/>
+                <w:szCs w:val="26"/>
+              </w:rPr>
+              <w:t xml:space="preserve">описують </w:t>
+            </w:r>
+            <w:r>
+              <w:rPr>
+                <w:rFonts w:eastAsia="Times New Roman" w:cs="Times New Roman"/>
+                <w:iCs/>
+                <w:szCs w:val="26"/>
+              </w:rPr>
+              <w:lastRenderedPageBreak/>
+              <w:t>властивості, різні форми руху і будову матерії та</w:t>
+            </w:r>
+            <w:r>
+              <w:rPr>
+                <w:rFonts w:eastAsia="Times New Roman" w:cs="Times New Roman"/>
+                <w:iCs/>
+                <w:szCs w:val="26"/>
+              </w:rPr>
+              <w:t xml:space="preserve"> </w:t>
+            </w:r>
+            <w:r>
+              <w:rPr>
+                <w:rFonts w:eastAsia="Times New Roman" w:cs="Times New Roman"/>
+                <w:iCs/>
+                <w:szCs w:val="26"/>
+              </w:rPr>
+              <w:t>формують нові природничо-наукові знання</w:t>
+            </w:r>
+            <w:r>
+              <w:rPr>
+                <w:rFonts w:eastAsia="Times New Roman" w:cs="Times New Roman"/>
+                <w:iCs/>
+                <w:szCs w:val="26"/>
+              </w:rPr>
+              <w:t xml:space="preserve"> (</w:t>
+            </w:r>
+            <w:r>
+              <w:rPr>
+                <w:rFonts w:eastAsia="Times New Roman" w:cs="Times New Roman"/>
+                <w:iCs/>
+                <w:szCs w:val="26"/>
+              </w:rPr>
+              <w:t>https://bit.ly/3IjsgdF</w:t>
+            </w:r>
+            <w:r>
+              <w:rPr>
+                <w:rFonts w:eastAsia="Times New Roman" w:cs="Times New Roman"/>
+                <w:iCs/>
+                <w:szCs w:val="26"/>
+              </w:rPr>
+              <w:t>)</w:t>
+            </w:r>
+            <w:r>
+              <w:rPr>
+                <w:rFonts w:eastAsia="Times New Roman" w:cs="Times New Roman"/>
+                <w:iCs/>
+                <w:szCs w:val="26"/>
+              </w:rPr>
+              <w:t>.</w:t>
+            </w:r>
+            <w:r>
+              <w:rPr>
+                <w:rFonts w:eastAsia="Times New Roman" w:cs="Times New Roman"/>
+                <w:iCs/>
+                <w:szCs w:val="26"/>
+              </w:rPr>
+              <w:t xml:space="preserve"> Освітні компоненти </w:t>
+            </w:r>
+            <w:r>
+              <w:rPr>
+                <w:rFonts w:ascii="Georgia" w:hAnsi="Georgia"/>
+                <w:color w:val="000000"/>
+                <w:sz w:val="20"/>
+              </w:rPr>
+              <w:t>«</w:t>
+            </w:r>
+            <w:r>
+              <w:rPr>
+                <w:rFonts w:eastAsia="Times New Roman" w:cs="Times New Roman"/>
+                <w:iCs/>
+                <w:szCs w:val="26"/>
+              </w:rPr>
+              <w:t>Механіка»,</w:t>
+            </w:r>
+            <w:r>
+              <w:rPr>
+                <w:rFonts w:eastAsia="Times New Roman" w:cs="Times New Roman"/>
+                <w:iCs/>
+                <w:szCs w:val="26"/>
+              </w:rPr>
+              <w:t xml:space="preserve"> </w:t>
+            </w:r>
+            <w:r>
+              <w:rPr>
+                <w:rFonts w:eastAsia="Times New Roman" w:cs="Times New Roman"/>
+                <w:iCs/>
+                <w:szCs w:val="26"/>
+              </w:rPr>
+              <w:t>«Молекулярна фізика», «Електрика та магнетизм», «Оптика», «Фізика атома», «Фізика ядра та елементарних</w:t>
+            </w:r>
+            <w:r>
+              <w:rPr>
+                <w:rFonts w:eastAsia="Times New Roman" w:cs="Times New Roman"/>
+                <w:iCs/>
+                <w:szCs w:val="26"/>
+              </w:rPr>
+              <w:t xml:space="preserve"> </w:t>
+            </w:r>
+            <w:r>
+              <w:rPr>
+                <w:rFonts w:eastAsia="Times New Roman" w:cs="Times New Roman"/>
+                <w:iCs/>
+                <w:szCs w:val="26"/>
+              </w:rPr>
+              <w:t>частинок»</w:t>
+            </w:r>
+            <w:r>
+              <w:rPr>
+                <w:rFonts w:eastAsia="Times New Roman" w:cs="Times New Roman"/>
+                <w:iCs/>
+                <w:szCs w:val="26"/>
+              </w:rPr>
+              <w:t>, «Класична механіка», «Електродинаміка», «Квантова механіка», «Термодинаміка та статистична фізика» забезпечують теоретичний зміст предметної області</w:t>
+            </w:r>
+            <w:r>
+              <w:rPr>
+                <w:rFonts w:eastAsia="Times New Roman" w:cs="Times New Roman"/>
+                <w:iCs/>
+                <w:szCs w:val="26"/>
+              </w:rPr>
+              <w:t>. Опанування математичного апарату</w:t>
+            </w:r>
+            <w:r>
+              <w:rPr>
+                <w:rFonts w:eastAsia="Times New Roman" w:cs="Times New Roman"/>
+                <w:iCs/>
+                <w:szCs w:val="26"/>
+              </w:rPr>
+              <w:t xml:space="preserve"> та чисельних методів</w:t>
+            </w:r>
+            <w:r>
+              <w:rPr>
+                <w:rFonts w:eastAsia="Times New Roman" w:cs="Times New Roman"/>
+                <w:iCs/>
+                <w:szCs w:val="26"/>
+              </w:rPr>
+              <w:t>, необхідн</w:t>
+            </w:r>
+            <w:r>
+              <w:rPr>
+                <w:rFonts w:eastAsia="Times New Roman" w:cs="Times New Roman"/>
+                <w:iCs/>
+                <w:szCs w:val="26"/>
+              </w:rPr>
+              <w:t>их</w:t>
+            </w:r>
+            <w:r>
+              <w:rPr>
+                <w:rFonts w:eastAsia="Times New Roman" w:cs="Times New Roman"/>
+                <w:iCs/>
+                <w:szCs w:val="26"/>
+              </w:rPr>
+              <w:t xml:space="preserve"> для успішної роботи у цій спеціальності, здійснюється за допомогою таких ОК як «Математичний аналіз», «Лінійна алгебра та аналітична геометрія», «Методи математичної фізики», «Основи векторного та тензорного аналізу», «Диференціальні рівняння та чисельні методи»</w:t>
+            </w:r>
+            <w:r>
+              <w:rPr>
+                <w:rFonts w:eastAsia="Times New Roman" w:cs="Times New Roman"/>
+                <w:iCs/>
+                <w:szCs w:val="26"/>
+              </w:rPr>
+              <w:t>. Знайомство з науковими приладами для фізичних досліджень відбувається під час практикумів, які охоплюють всі частини загальної фізики (ОК 1.</w:t>
+            </w:r>
+            <w:r>
+              <w:rPr>
+                <w:rFonts w:eastAsia="Times New Roman" w:cs="Times New Roman"/>
+                <w:iCs/>
+                <w:szCs w:val="26"/>
+              </w:rPr>
+              <w:t>21, 1.22, 1.27-1.30</w:t>
+            </w:r>
+            <w:r>
+              <w:rPr>
+                <w:rFonts w:eastAsia="Times New Roman" w:cs="Times New Roman"/>
+                <w:iCs/>
+                <w:szCs w:val="26"/>
+              </w:rPr>
+              <w:t>)</w:t>
+            </w:r>
+            <w:r>
+              <w:rPr>
+                <w:rFonts w:eastAsia="Times New Roman" w:cs="Times New Roman"/>
+                <w:iCs/>
+                <w:szCs w:val="26"/>
+              </w:rPr>
+              <w:t xml:space="preserve">. </w:t>
+            </w:r>
+            <w:r>
+              <w:rPr>
+                <w:rFonts w:eastAsia="Times New Roman" w:cs="Times New Roman"/>
+                <w:iCs/>
+                <w:szCs w:val="26"/>
+              </w:rPr>
+              <w:t xml:space="preserve">Особливий акцент цієї ОП зроблено на вивченні властивостей та будови матерії, відображенням чого є такі дисципліни як «Фізика напівпровідникових матеріалів», «Основи фізики сучасних матеріалів», «Фізичні основи оптичних матеріалів», «Фізика невпорядкованих систем», «Фізика вуглецевих систем» тощо. Ці та багато інших вибіркових дисциплін знайомлять здобувачів з фізичними ідеями, гіпотезами, теоріями та моделями, що відповідають теоретичному змісту фізичного матеріалознавства як частини спеціальності </w:t>
+            </w:r>
+            <w:r>
+              <w:rPr>
+                <w:rFonts w:eastAsia="Times New Roman" w:cs="Times New Roman"/>
+                <w:iCs/>
+                <w:color w:val="000000"/>
+                <w:szCs w:val="26"/>
+              </w:rPr>
+              <w:t xml:space="preserve">104 Фізика та астрономія. Крім того, значна увага приділена методам </w:t>
+            </w:r>
+            <w:r>
+              <w:rPr>
+                <w:rFonts w:eastAsia="Times New Roman" w:cs="Times New Roman"/>
+                <w:iCs/>
+                <w:color w:val="000000"/>
+                <w:szCs w:val="26"/>
+              </w:rPr>
+              <w:t xml:space="preserve">експериментальних фізичних досліджень, зосереджених на </w:t>
+            </w:r>
+            <w:proofErr w:type="spellStart"/>
+            <w:r>
+              <w:rPr>
+                <w:rFonts w:eastAsia="Times New Roman" w:cs="Times New Roman"/>
+                <w:iCs/>
+                <w:color w:val="000000"/>
+                <w:szCs w:val="26"/>
+              </w:rPr>
+              <w:t>характеризації</w:t>
+            </w:r>
+            <w:proofErr w:type="spellEnd"/>
+            <w:r>
+              <w:rPr>
+                <w:rFonts w:eastAsia="Times New Roman" w:cs="Times New Roman"/>
+                <w:iCs/>
+                <w:color w:val="000000"/>
+                <w:szCs w:val="26"/>
+              </w:rPr>
+              <w:t xml:space="preserve"> матеріалів, а також відповідним науковим приладам та спеціалізованому програмному забезпеченню («</w:t>
+            </w:r>
+            <w:r>
+              <w:rPr>
+                <w:rFonts w:eastAsia="Times New Roman" w:cs="Times New Roman"/>
+                <w:iCs/>
+                <w:szCs w:val="26"/>
+              </w:rPr>
+              <w:t>Нейтронні методи дослідження неметалічних систем</w:t>
+            </w:r>
+            <w:r>
+              <w:rPr>
+                <w:rFonts w:eastAsia="Times New Roman" w:cs="Times New Roman"/>
+                <w:iCs/>
+                <w:color w:val="000000"/>
+                <w:szCs w:val="26"/>
+              </w:rPr>
+              <w:t>», «</w:t>
+            </w:r>
+            <w:r>
+              <w:rPr>
+                <w:rFonts w:eastAsia="Times New Roman" w:cs="Times New Roman"/>
+                <w:iCs/>
+                <w:szCs w:val="26"/>
+              </w:rPr>
+              <w:t xml:space="preserve">Спектроскопія кристалів і </w:t>
+            </w:r>
+            <w:proofErr w:type="spellStart"/>
+            <w:r>
+              <w:rPr>
+                <w:rFonts w:eastAsia="Times New Roman" w:cs="Times New Roman"/>
+                <w:iCs/>
+                <w:szCs w:val="26"/>
+              </w:rPr>
+              <w:t>наносистем</w:t>
+            </w:r>
+            <w:proofErr w:type="spellEnd"/>
+            <w:r>
+              <w:rPr>
+                <w:rFonts w:eastAsia="Times New Roman" w:cs="Times New Roman"/>
+                <w:iCs/>
+                <w:color w:val="000000"/>
+                <w:szCs w:val="26"/>
+              </w:rPr>
+              <w:t>», «</w:t>
+            </w:r>
+            <w:proofErr w:type="spellStart"/>
+            <w:r>
+              <w:rPr>
+                <w:rFonts w:eastAsia="Times New Roman" w:cs="Times New Roman"/>
+                <w:iCs/>
+                <w:szCs w:val="26"/>
+              </w:rPr>
+              <w:t>Фотоакустика</w:t>
+            </w:r>
+            <w:proofErr w:type="spellEnd"/>
+            <w:r>
+              <w:rPr>
+                <w:rFonts w:eastAsia="Times New Roman" w:cs="Times New Roman"/>
+                <w:iCs/>
+                <w:szCs w:val="26"/>
+              </w:rPr>
+              <w:t xml:space="preserve"> </w:t>
+            </w:r>
+            <w:proofErr w:type="spellStart"/>
+            <w:r>
+              <w:rPr>
+                <w:rFonts w:eastAsia="Times New Roman" w:cs="Times New Roman"/>
+                <w:iCs/>
+                <w:szCs w:val="26"/>
+              </w:rPr>
+              <w:t>низькорозмірних</w:t>
+            </w:r>
+            <w:proofErr w:type="spellEnd"/>
+            <w:r>
+              <w:rPr>
+                <w:rFonts w:eastAsia="Times New Roman" w:cs="Times New Roman"/>
+                <w:iCs/>
+                <w:szCs w:val="26"/>
+              </w:rPr>
+              <w:t xml:space="preserve"> систем</w:t>
+            </w:r>
+            <w:r>
+              <w:rPr>
+                <w:rFonts w:eastAsia="Times New Roman" w:cs="Times New Roman"/>
+                <w:iCs/>
+                <w:color w:val="000000"/>
+                <w:szCs w:val="26"/>
+              </w:rPr>
+              <w:t>», «</w:t>
+            </w:r>
+            <w:r>
+              <w:rPr>
+                <w:rFonts w:eastAsia="Times New Roman" w:cs="Times New Roman"/>
+                <w:iCs/>
+                <w:szCs w:val="26"/>
+              </w:rPr>
+              <w:t>Статистичні методи в теорії полімерів</w:t>
+            </w:r>
+            <w:r>
+              <w:rPr>
+                <w:rFonts w:eastAsia="Times New Roman" w:cs="Times New Roman"/>
+                <w:iCs/>
+                <w:color w:val="000000"/>
+                <w:szCs w:val="26"/>
+              </w:rPr>
+              <w:t>», «</w:t>
+            </w:r>
+            <w:r>
+              <w:rPr>
+                <w:rFonts w:eastAsia="Times New Roman" w:cs="Times New Roman"/>
+                <w:iCs/>
+                <w:szCs w:val="26"/>
+              </w:rPr>
+              <w:t>Комп’ютерне моделювання та дизайн матеріалів</w:t>
+            </w:r>
+            <w:r>
+              <w:rPr>
+                <w:rFonts w:eastAsia="Times New Roman" w:cs="Times New Roman"/>
+                <w:iCs/>
+                <w:color w:val="000000"/>
+                <w:szCs w:val="26"/>
+              </w:rPr>
+              <w:t>» тощо).</w:t>
+            </w:r>
           </w:p>
           <w:p>
             <w:pPr>
@@ -15078,53 +15539,6 @@
           </w:p>
           <w:p>
             <w:pPr>
-              <w:widowControl w:val="0"/>
-              <w:pBdr>
-                <w:top w:val="nil"/>
-                <w:left w:val="nil"/>
-                <w:bottom w:val="nil"/>
-                <w:right w:val="nil"/>
-                <w:between w:val="nil"/>
-              </w:pBdr>
-              <w:tabs>
-                <w:tab w:val="left" w:pos="10465"/>
-              </w:tabs>
-              <w:spacing w:line="259" w:lineRule="auto"/>
-              <w:ind w:left="0" w:right="191" w:hanging="3"/>
-              <w:rPr>
-                <w:rFonts w:eastAsia="Times New Roman" w:cs="Times New Roman"/>
-                <w:iCs/>
-                <w:color w:val="000000"/>
-                <w:szCs w:val="26"/>
-              </w:rPr>
-            </w:pPr>
-          </w:p>
-          <w:p>
-            <w:pPr>
-              <w:widowControl w:val="0"/>
-              <w:pBdr>
-                <w:top w:val="nil"/>
-                <w:left w:val="nil"/>
-                <w:bottom w:val="nil"/>
-                <w:right w:val="nil"/>
-                <w:between w:val="nil"/>
-              </w:pBdr>
-              <w:tabs>
-                <w:tab w:val="left" w:pos="10465"/>
-              </w:tabs>
-              <w:spacing w:line="259" w:lineRule="auto"/>
-              <w:ind w:left="0" w:right="191" w:hanging="3"/>
-              <w:rPr>
-                <w:rFonts w:eastAsia="Times New Roman" w:cs="Times New Roman"/>
-                <w:iCs/>
-                <w:color w:val="000000"/>
-                <w:szCs w:val="26"/>
-              </w:rPr>
-            </w:pPr>
-          </w:p>
-          <w:p>
-            <w:pPr>
-              <w:widowControl w:val="0"/>
               <w:pBdr>
                 <w:top w:val="nil"/>
                 <w:left w:val="nil"/>
@@ -15139,81 +15553,8 @@
                 <w:rFonts w:eastAsia="Times New Roman" w:cs="Times New Roman"/>
                 <w:color w:val="000000"/>
                 <w:szCs w:val="26"/>
-                <w:highlight w:val="cyan"/>
-              </w:rPr>
-            </w:pPr>
-            <w:r>
-              <w:rPr>
-                <w:rFonts w:eastAsia="Times New Roman" w:cs="Times New Roman"/>
-                <w:i/>
-                <w:color w:val="000000"/>
-                <w:szCs w:val="26"/>
-                <w:highlight w:val="cyan"/>
-              </w:rPr>
-              <w:t xml:space="preserve">Предметна область спеціальності не залежить від рівня освіти – тому слід продемонструвати відповідність предметній області вказаної у затвердженому  стандарті будь якого рівня. Якщо програма є міждисциплінарною, наприклад  – </w:t>
-            </w:r>
-            <w:r>
-              <w:rPr>
-                <w:rFonts w:eastAsia="Times New Roman" w:cs="Times New Roman"/>
-                <w:i/>
-                <w:color w:val="000000"/>
-                <w:szCs w:val="26"/>
-                <w:highlight w:val="cyan"/>
-              </w:rPr>
-              <w:lastRenderedPageBreak/>
-              <w:t>підготовка вчителів математики за спеціальністю математика, то слід вказати відповідність предметним областям математики і середньої освіти.</w:t>
-            </w:r>
-          </w:p>
-          <w:p>
-            <w:pPr>
-              <w:pBdr>
-                <w:top w:val="nil"/>
-                <w:left w:val="nil"/>
-                <w:bottom w:val="nil"/>
-                <w:right w:val="nil"/>
-                <w:between w:val="nil"/>
-              </w:pBdr>
-              <w:spacing w:line="240" w:lineRule="auto"/>
-              <w:ind w:left="0" w:hanging="3"/>
-              <w:jc w:val="both"/>
-              <w:rPr>
-                <w:rFonts w:eastAsia="Times New Roman" w:cs="Times New Roman"/>
-                <w:color w:val="000000"/>
-                <w:szCs w:val="26"/>
-              </w:rPr>
-            </w:pPr>
-            <w:r>
-              <w:rPr>
-                <w:rFonts w:eastAsia="Times New Roman" w:cs="Times New Roman"/>
-                <w:i/>
-                <w:color w:val="000000"/>
-                <w:szCs w:val="26"/>
-                <w:highlight w:val="cyan"/>
-              </w:rPr>
-              <w:t xml:space="preserve">Демонстрація відповідності має бути послідовною і внутрішньо логічною – від предметної області, до </w:t>
-            </w:r>
-            <w:proofErr w:type="spellStart"/>
-            <w:r>
-              <w:rPr>
-                <w:rFonts w:eastAsia="Times New Roman" w:cs="Times New Roman"/>
-                <w:i/>
-                <w:color w:val="000000"/>
-                <w:szCs w:val="26"/>
-                <w:highlight w:val="cyan"/>
-              </w:rPr>
-              <w:t>компетентностей</w:t>
-            </w:r>
-            <w:proofErr w:type="spellEnd"/>
-            <w:r>
-              <w:rPr>
-                <w:rFonts w:eastAsia="Times New Roman" w:cs="Times New Roman"/>
-                <w:i/>
-                <w:color w:val="000000"/>
-                <w:szCs w:val="26"/>
-                <w:highlight w:val="cyan"/>
-              </w:rPr>
-              <w:t xml:space="preserve"> і результатів навчання. Якщо якісь фахові компетентності чи РН змінено слід продемонструвати що всі цілі стандарту все одно досягнуто.</w:t>
-            </w:r>
+              </w:rPr>
+            </w:pPr>
           </w:p>
         </w:tc>
       </w:tr>
@@ -15266,6 +15607,7 @@
               <w:ind w:left="0" w:hanging="3"/>
               <w:rPr>
                 <w:rFonts w:eastAsia="Times New Roman" w:cs="Times New Roman"/>
+                <w:i/>
                 <w:color w:val="000000"/>
                 <w:szCs w:val="26"/>
               </w:rPr>
@@ -15296,6 +15638,418 @@
               </w:rPr>
               <w:t>Коротке поле</w:t>
             </w:r>
+          </w:p>
+          <w:p>
+            <w:pPr>
+              <w:widowControl w:val="0"/>
+              <w:pBdr>
+                <w:top w:val="nil"/>
+                <w:left w:val="nil"/>
+                <w:bottom w:val="nil"/>
+                <w:right w:val="nil"/>
+                <w:between w:val="nil"/>
+              </w:pBdr>
+              <w:spacing w:line="240" w:lineRule="auto"/>
+              <w:ind w:left="0" w:hanging="3"/>
+              <w:rPr>
+                <w:rFonts w:eastAsia="Times New Roman" w:cs="Times New Roman"/>
+                <w:iCs/>
+                <w:color w:val="000000"/>
+                <w:szCs w:val="26"/>
+              </w:rPr>
+            </w:pPr>
+          </w:p>
+          <w:p>
+            <w:pPr>
+              <w:widowControl w:val="0"/>
+              <w:pBdr>
+                <w:top w:val="nil"/>
+                <w:left w:val="nil"/>
+                <w:bottom w:val="nil"/>
+                <w:right w:val="nil"/>
+                <w:between w:val="nil"/>
+              </w:pBdr>
+              <w:spacing w:line="240" w:lineRule="auto"/>
+              <w:ind w:left="0" w:hanging="3"/>
+              <w:rPr>
+                <w:rFonts w:eastAsia="Times New Roman" w:cs="Times New Roman"/>
+                <w:iCs/>
+                <w:color w:val="000000"/>
+                <w:szCs w:val="26"/>
+              </w:rPr>
+            </w:pPr>
+            <w:r>
+              <w:rPr>
+                <w:rFonts w:eastAsia="Times New Roman" w:cs="Times New Roman"/>
+                <w:iCs/>
+                <w:color w:val="000000"/>
+                <w:szCs w:val="26"/>
+              </w:rPr>
+              <w:t>Формування індивідуальної освітньої траєкторії здобувачами вищої освіти можливе завдяки декільком аспектам. Щонайперше, здобувач має право на вільний вибір навчальних дисциплін, які складають 25% навчального плану. Цей процес регулюється п.3.7 «</w:t>
+            </w:r>
+            <w:r>
+              <w:rPr>
+                <w:rFonts w:eastAsia="Times New Roman" w:cs="Times New Roman"/>
+                <w:iCs/>
+                <w:color w:val="000000"/>
+                <w:szCs w:val="26"/>
+              </w:rPr>
+              <w:t>Положення про систему забезпечення якості освіти та освітнього процесу в К</w:t>
+            </w:r>
+            <w:r>
+              <w:rPr>
+                <w:rFonts w:eastAsia="Times New Roman" w:cs="Times New Roman"/>
+                <w:iCs/>
+                <w:color w:val="000000"/>
+                <w:szCs w:val="26"/>
+              </w:rPr>
+              <w:t>НУТШ» (</w:t>
+            </w:r>
+            <w:r>
+              <w:rPr>
+                <w:rFonts w:eastAsia="Times New Roman" w:cs="Times New Roman"/>
+                <w:iCs/>
+                <w:color w:val="000000"/>
+                <w:szCs w:val="26"/>
+              </w:rPr>
+              <w:t>https://bit.ly/3C3xFBH</w:t>
+            </w:r>
+            <w:r>
+              <w:rPr>
+                <w:rFonts w:eastAsia="Times New Roman" w:cs="Times New Roman"/>
+                <w:iCs/>
+                <w:color w:val="000000"/>
+                <w:szCs w:val="26"/>
+              </w:rPr>
+              <w:t>) та п.9.4 «</w:t>
+            </w:r>
+            <w:r>
+              <w:rPr>
+                <w:rFonts w:eastAsia="Times New Roman" w:cs="Times New Roman"/>
+                <w:iCs/>
+                <w:color w:val="000000"/>
+                <w:szCs w:val="26"/>
+              </w:rPr>
+              <w:t>Положення про організацію освітнього процесу у КНУТШ</w:t>
+            </w:r>
+            <w:r>
+              <w:rPr>
+                <w:rFonts w:eastAsia="Times New Roman" w:cs="Times New Roman"/>
+                <w:iCs/>
+                <w:color w:val="000000"/>
+                <w:szCs w:val="26"/>
+              </w:rPr>
+              <w:t>» (</w:t>
+            </w:r>
+            <w:r>
+              <w:rPr>
+                <w:rFonts w:eastAsia="Times New Roman" w:cs="Times New Roman"/>
+                <w:iCs/>
+                <w:color w:val="000000"/>
+                <w:szCs w:val="26"/>
+              </w:rPr>
+              <w:t>https://bit.ly/3CBAFW9</w:t>
+            </w:r>
+            <w:r>
+              <w:rPr>
+                <w:rFonts w:eastAsia="Times New Roman" w:cs="Times New Roman"/>
+                <w:iCs/>
+                <w:color w:val="000000"/>
+                <w:szCs w:val="26"/>
+              </w:rPr>
+              <w:t>). Також здобувач має право на академічну мобільність - див. п.</w:t>
+            </w:r>
+            <w:r>
+              <w:rPr>
+                <w:rFonts w:eastAsia="Times New Roman" w:cs="Times New Roman"/>
+                <w:iCs/>
+                <w:color w:val="000000"/>
+                <w:szCs w:val="26"/>
+              </w:rPr>
+              <w:t xml:space="preserve">11 </w:t>
+            </w:r>
+            <w:r>
+              <w:rPr>
+                <w:rFonts w:eastAsia="Times New Roman" w:cs="Times New Roman"/>
+                <w:iCs/>
+                <w:color w:val="000000"/>
+                <w:szCs w:val="26"/>
+              </w:rPr>
+              <w:t>«</w:t>
+            </w:r>
+            <w:r>
+              <w:rPr>
+                <w:rFonts w:eastAsia="Times New Roman" w:cs="Times New Roman"/>
+                <w:iCs/>
+                <w:color w:val="000000"/>
+                <w:szCs w:val="26"/>
+              </w:rPr>
+              <w:t>Положення про організацію освітнього процесу у КНУТШ</w:t>
+            </w:r>
+            <w:r>
+              <w:rPr>
+                <w:rFonts w:eastAsia="Times New Roman" w:cs="Times New Roman"/>
+                <w:iCs/>
+                <w:color w:val="000000"/>
+                <w:szCs w:val="26"/>
+              </w:rPr>
+              <w:t>» (</w:t>
+            </w:r>
+            <w:r>
+              <w:rPr>
+                <w:rFonts w:eastAsia="Times New Roman" w:cs="Times New Roman"/>
+                <w:iCs/>
+                <w:color w:val="000000"/>
+                <w:szCs w:val="26"/>
+              </w:rPr>
+              <w:t>https://bit.ly/3CBAFW9</w:t>
+            </w:r>
+            <w:r>
+              <w:rPr>
+                <w:rFonts w:eastAsia="Times New Roman" w:cs="Times New Roman"/>
+                <w:iCs/>
+                <w:color w:val="000000"/>
+                <w:szCs w:val="26"/>
+              </w:rPr>
+              <w:t>)</w:t>
+            </w:r>
+            <w:r>
+              <w:rPr>
+                <w:rFonts w:eastAsia="Times New Roman" w:cs="Times New Roman"/>
+                <w:iCs/>
+                <w:color w:val="000000"/>
+                <w:szCs w:val="26"/>
+              </w:rPr>
+              <w:t>, «</w:t>
+            </w:r>
+            <w:r>
+              <w:rPr>
+                <w:rFonts w:eastAsia="Times New Roman" w:cs="Times New Roman"/>
+                <w:iCs/>
+                <w:color w:val="000000"/>
+                <w:szCs w:val="26"/>
+              </w:rPr>
+              <w:t>Положення про порядок реалізації права на академічну мобільність КНУТШ</w:t>
+            </w:r>
+            <w:r>
+              <w:rPr>
+                <w:rFonts w:eastAsia="Times New Roman" w:cs="Times New Roman"/>
+                <w:iCs/>
+                <w:color w:val="000000"/>
+                <w:szCs w:val="26"/>
+              </w:rPr>
+              <w:t>» (</w:t>
+            </w:r>
+            <w:r>
+              <w:rPr>
+                <w:rFonts w:eastAsia="Times New Roman" w:cs="Times New Roman"/>
+                <w:iCs/>
+                <w:color w:val="000000"/>
+                <w:szCs w:val="26"/>
+              </w:rPr>
+              <w:t>https://bit.ly/3Qsl1Cc</w:t>
+            </w:r>
+            <w:r>
+              <w:rPr>
+                <w:rFonts w:eastAsia="Times New Roman" w:cs="Times New Roman"/>
+                <w:iCs/>
+                <w:color w:val="000000"/>
+                <w:szCs w:val="26"/>
+              </w:rPr>
+              <w:t xml:space="preserve">), </w:t>
+            </w:r>
+            <w:r>
+              <w:rPr>
+                <w:rFonts w:eastAsia="Times New Roman" w:cs="Times New Roman"/>
+                <w:iCs/>
+                <w:color w:val="000000"/>
+                <w:szCs w:val="26"/>
+              </w:rPr>
+              <w:t>п.3.</w:t>
+            </w:r>
+            <w:r>
+              <w:rPr>
+                <w:rFonts w:eastAsia="Times New Roman" w:cs="Times New Roman"/>
+                <w:iCs/>
+                <w:color w:val="000000"/>
+                <w:szCs w:val="26"/>
+              </w:rPr>
+              <w:t>6</w:t>
+            </w:r>
+            <w:r>
+              <w:rPr>
+                <w:rFonts w:eastAsia="Times New Roman" w:cs="Times New Roman"/>
+                <w:iCs/>
+                <w:color w:val="000000"/>
+                <w:szCs w:val="26"/>
+              </w:rPr>
+              <w:t xml:space="preserve"> «</w:t>
+            </w:r>
+            <w:r>
+              <w:rPr>
+                <w:rFonts w:eastAsia="Times New Roman" w:cs="Times New Roman"/>
+                <w:iCs/>
+                <w:color w:val="000000"/>
+                <w:szCs w:val="26"/>
+              </w:rPr>
+              <w:t>Положення про систему забезпечення якості освіти та освітнього процесу в К</w:t>
+            </w:r>
+            <w:r>
+              <w:rPr>
+                <w:rFonts w:eastAsia="Times New Roman" w:cs="Times New Roman"/>
+                <w:iCs/>
+                <w:color w:val="000000"/>
+                <w:szCs w:val="26"/>
+              </w:rPr>
+              <w:t>НУТШ» (</w:t>
+            </w:r>
+            <w:r>
+              <w:rPr>
+                <w:rFonts w:eastAsia="Times New Roman" w:cs="Times New Roman"/>
+                <w:iCs/>
+                <w:color w:val="000000"/>
+                <w:szCs w:val="26"/>
+              </w:rPr>
+              <w:t>https://bit.ly/3C3xFBH</w:t>
+            </w:r>
+            <w:r>
+              <w:rPr>
+                <w:rFonts w:eastAsia="Times New Roman" w:cs="Times New Roman"/>
+                <w:iCs/>
+                <w:color w:val="000000"/>
+                <w:szCs w:val="26"/>
+              </w:rPr>
+              <w:t>)</w:t>
+            </w:r>
+            <w:r>
+              <w:rPr>
+                <w:rFonts w:eastAsia="Times New Roman" w:cs="Times New Roman"/>
+                <w:iCs/>
+                <w:color w:val="000000"/>
+                <w:szCs w:val="26"/>
+              </w:rPr>
+              <w:t xml:space="preserve">. Здобувач </w:t>
+            </w:r>
+            <w:r>
+              <w:rPr>
+                <w:rFonts w:eastAsia="Times New Roman" w:cs="Times New Roman"/>
+                <w:iCs/>
+                <w:color w:val="000000"/>
+                <w:szCs w:val="26"/>
+              </w:rPr>
+              <w:t xml:space="preserve">має право ініціювати угоду з конкретним місцем проведення навчальної практики, у випадку якщо він відчуває необхідність </w:t>
+            </w:r>
+            <w:r>
+              <w:rPr>
+                <w:rFonts w:eastAsia="Times New Roman" w:cs="Times New Roman"/>
+                <w:iCs/>
+                <w:color w:val="000000"/>
+                <w:szCs w:val="26"/>
+              </w:rPr>
+              <w:lastRenderedPageBreak/>
+              <w:t xml:space="preserve">модифікувати програму даного ОК, запропоновану Університетом. Нарешті, </w:t>
+            </w:r>
+            <w:r>
+              <w:rPr>
+                <w:rFonts w:eastAsia="Times New Roman" w:cs="Times New Roman"/>
+                <w:iCs/>
+                <w:color w:val="000000"/>
+                <w:szCs w:val="26"/>
+              </w:rPr>
+              <w:t>він має право вибору теми кваліфікаційної роботи</w:t>
+            </w:r>
+            <w:r>
+              <w:rPr>
+                <w:rFonts w:eastAsia="Times New Roman" w:cs="Times New Roman"/>
+                <w:iCs/>
+                <w:color w:val="000000"/>
+                <w:szCs w:val="26"/>
+              </w:rPr>
+              <w:t xml:space="preserve"> та її керівника з переліку, запропонованого в рамках реалізації ОП або </w:t>
+            </w:r>
+            <w:r>
+              <w:rPr>
+                <w:rFonts w:eastAsia="Times New Roman" w:cs="Times New Roman"/>
+                <w:iCs/>
+                <w:color w:val="000000"/>
+                <w:szCs w:val="26"/>
+              </w:rPr>
+              <w:t xml:space="preserve">ініціювати виконання </w:t>
+            </w:r>
+            <w:r>
+              <w:rPr>
+                <w:rFonts w:eastAsia="Times New Roman" w:cs="Times New Roman"/>
+                <w:iCs/>
+                <w:color w:val="000000"/>
+                <w:szCs w:val="26"/>
+              </w:rPr>
+              <w:t xml:space="preserve">цієї </w:t>
+            </w:r>
+            <w:r>
+              <w:rPr>
+                <w:rFonts w:eastAsia="Times New Roman" w:cs="Times New Roman"/>
+                <w:iCs/>
+                <w:color w:val="000000"/>
+                <w:szCs w:val="26"/>
+              </w:rPr>
+              <w:t>роботи за межами</w:t>
+            </w:r>
+            <w:r>
+              <w:rPr>
+                <w:rFonts w:eastAsia="Times New Roman" w:cs="Times New Roman"/>
+                <w:iCs/>
+                <w:color w:val="000000"/>
+                <w:szCs w:val="26"/>
+              </w:rPr>
+              <w:t xml:space="preserve"> </w:t>
+            </w:r>
+            <w:r>
+              <w:rPr>
+                <w:rFonts w:eastAsia="Times New Roman" w:cs="Times New Roman"/>
+                <w:iCs/>
+                <w:color w:val="000000"/>
+                <w:szCs w:val="26"/>
+              </w:rPr>
+              <w:t>Університету</w:t>
+            </w:r>
+            <w:r>
+              <w:rPr>
+                <w:rFonts w:eastAsia="Times New Roman" w:cs="Times New Roman"/>
+                <w:iCs/>
+                <w:color w:val="000000"/>
+                <w:szCs w:val="26"/>
+              </w:rPr>
+              <w:t xml:space="preserve"> (як правило, у науково-дослідних інститутах НАНУ)</w:t>
+            </w:r>
+            <w:r>
+              <w:rPr>
+                <w:rFonts w:eastAsia="Times New Roman" w:cs="Times New Roman"/>
+                <w:iCs/>
+                <w:color w:val="000000"/>
+                <w:szCs w:val="26"/>
+              </w:rPr>
+              <w:t>.</w:t>
+            </w:r>
+          </w:p>
+          <w:p>
+            <w:pPr>
+              <w:widowControl w:val="0"/>
+              <w:pBdr>
+                <w:top w:val="nil"/>
+                <w:left w:val="nil"/>
+                <w:bottom w:val="nil"/>
+                <w:right w:val="nil"/>
+                <w:between w:val="nil"/>
+              </w:pBdr>
+              <w:spacing w:line="240" w:lineRule="auto"/>
+              <w:ind w:left="0" w:hanging="3"/>
+              <w:rPr>
+                <w:rFonts w:eastAsia="Times New Roman" w:cs="Times New Roman"/>
+                <w:iCs/>
+                <w:color w:val="000000"/>
+                <w:szCs w:val="26"/>
+              </w:rPr>
+            </w:pPr>
           </w:p>
           <w:p>
             <w:pPr>
@@ -15316,19 +16070,125 @@
                 <w:highlight w:val="cyan"/>
               </w:rPr>
             </w:pPr>
-            <w:r>
-              <w:rPr>
-                <w:rFonts w:eastAsia="Times New Roman" w:cs="Times New Roman"/>
-                <w:i/>
-                <w:color w:val="000000"/>
-                <w:szCs w:val="26"/>
-                <w:highlight w:val="cyan"/>
-              </w:rPr>
-              <w:t>Зазначається, що здобувач має право на вільний вибір дисциплін, має право ініціювати угоду з конкретним місцем виробничої практики, має право на академічну мобільність, а також бере участь у визначенні теми кваліфікаційної роботи, дисертаційного дослідження тощо. Це відбувається згідно процедури 3.7. Положення про систему забезпечення якості освіти та освітнього процесу в Київському національному університеті імені Тараса Шевченка:</w:t>
-            </w:r>
-          </w:p>
-          <w:p>
-            <w:pPr>
+          </w:p>
+        </w:tc>
+      </w:tr>
+      <w:tr>
+        <w:tc>
+          <w:tcPr>
+            <w:tcW w:w="9690" w:type="dxa"/>
+            <w:gridSpan w:val="2"/>
+          </w:tcPr>
+          <w:p>
+            <w:pPr>
+              <w:widowControl w:val="0"/>
+              <w:pBdr>
+                <w:top w:val="nil"/>
+                <w:left w:val="nil"/>
+                <w:bottom w:val="nil"/>
+                <w:right w:val="nil"/>
+                <w:between w:val="nil"/>
+              </w:pBdr>
+              <w:spacing w:after="120" w:line="240" w:lineRule="auto"/>
+              <w:ind w:left="0" w:right="191" w:hanging="3"/>
+              <w:rPr>
+                <w:rFonts w:eastAsia="Times New Roman" w:cs="Times New Roman"/>
+                <w:i/>
+                <w:color w:val="000000"/>
+                <w:szCs w:val="26"/>
+              </w:rPr>
+            </w:pPr>
+            <w:r>
+              <w:rPr>
+                <w:rFonts w:eastAsia="Times New Roman" w:cs="Times New Roman"/>
+                <w:b/>
+                <w:color w:val="000000"/>
+                <w:szCs w:val="26"/>
+              </w:rPr>
+              <w:lastRenderedPageBreak/>
+              <w:t>Яким чином здобувачі вищої освіти можуть реалізувати своє право на вибір навчальних дисциплін?</w:t>
+            </w:r>
+            <w:r>
+              <w:rPr>
+                <w:rFonts w:eastAsia="Times New Roman" w:cs="Times New Roman"/>
+                <w:color w:val="000000"/>
+                <w:szCs w:val="26"/>
+              </w:rPr>
+              <w:t xml:space="preserve"> </w:t>
+            </w:r>
+            <w:r>
+              <w:rPr>
+                <w:rFonts w:eastAsia="Times New Roman" w:cs="Times New Roman"/>
+                <w:i/>
+                <w:color w:val="000000"/>
+                <w:szCs w:val="26"/>
+              </w:rPr>
+              <w:t>Довге поле</w:t>
+            </w:r>
+          </w:p>
+          <w:p>
+            <w:pPr>
+              <w:widowControl w:val="0"/>
+              <w:pBdr>
+                <w:top w:val="nil"/>
+                <w:left w:val="nil"/>
+                <w:bottom w:val="nil"/>
+                <w:right w:val="nil"/>
+                <w:between w:val="nil"/>
+              </w:pBdr>
+              <w:spacing w:after="120" w:line="240" w:lineRule="auto"/>
+              <w:ind w:left="0" w:right="191" w:hanging="3"/>
+              <w:rPr>
+                <w:rFonts w:eastAsia="Times New Roman" w:cs="Times New Roman"/>
+                <w:iCs/>
+                <w:color w:val="000000"/>
+                <w:szCs w:val="26"/>
+              </w:rPr>
+            </w:pPr>
+          </w:p>
+          <w:p>
+            <w:pPr>
+              <w:widowControl w:val="0"/>
+              <w:pBdr>
+                <w:top w:val="nil"/>
+                <w:left w:val="nil"/>
+                <w:bottom w:val="nil"/>
+                <w:right w:val="nil"/>
+                <w:between w:val="nil"/>
+              </w:pBdr>
+              <w:spacing w:after="120" w:line="240" w:lineRule="auto"/>
+              <w:ind w:left="0" w:right="191" w:hanging="3"/>
+              <w:rPr>
+                <w:rFonts w:eastAsia="Times New Roman" w:cs="Times New Roman"/>
+                <w:iCs/>
+                <w:color w:val="000000"/>
+                <w:szCs w:val="26"/>
+              </w:rPr>
+            </w:pPr>
+          </w:p>
+          <w:p>
+            <w:pPr>
+              <w:widowControl w:val="0"/>
+              <w:pBdr>
+                <w:top w:val="nil"/>
+                <w:left w:val="nil"/>
+                <w:bottom w:val="nil"/>
+                <w:right w:val="nil"/>
+                <w:between w:val="nil"/>
+              </w:pBdr>
+              <w:spacing w:after="120" w:line="240" w:lineRule="auto"/>
+              <w:ind w:left="0" w:right="191" w:hanging="3"/>
+              <w:rPr>
+                <w:rFonts w:eastAsia="Times New Roman" w:cs="Times New Roman"/>
+                <w:iCs/>
+                <w:color w:val="000000"/>
+                <w:szCs w:val="26"/>
+              </w:rPr>
+            </w:pPr>
+          </w:p>
+          <w:p>
+            <w:pPr>
+              <w:widowControl w:val="0"/>
               <w:pBdr>
                 <w:top w:val="nil"/>
                 <w:left w:val="nil"/>
@@ -15343,9 +16203,473 @@
                 <w:rFonts w:eastAsia="Times New Roman" w:cs="Times New Roman"/>
                 <w:color w:val="000000"/>
                 <w:szCs w:val="26"/>
-                <w:highlight w:val="cyan"/>
-              </w:rPr>
-            </w:pPr>
+                <w:highlight w:val="green"/>
+              </w:rPr>
+            </w:pPr>
+            <w:r>
+              <w:rPr>
+                <w:rFonts w:eastAsia="Times New Roman" w:cs="Times New Roman"/>
+                <w:i/>
+                <w:color w:val="000000"/>
+                <w:szCs w:val="26"/>
+                <w:highlight w:val="cyan"/>
+              </w:rPr>
+              <w:t>Вказується які можливості вибору дисциплін студент має в межах даної освітньої програми (вибіркові блоки, вибір з переліку тощо), а також про можливість обирати дисципліни з інших програм і факультетів. Коротко описується процедура вибору дисциплін (яким чином і у які терміни), яка зазначена у відповідному положенні.</w:t>
+            </w:r>
+          </w:p>
+        </w:tc>
+      </w:tr>
+      <w:tr>
+        <w:tc>
+          <w:tcPr>
+            <w:tcW w:w="9690" w:type="dxa"/>
+            <w:gridSpan w:val="2"/>
+          </w:tcPr>
+          <w:p>
+            <w:pPr>
+              <w:widowControl w:val="0"/>
+              <w:pBdr>
+                <w:top w:val="nil"/>
+                <w:left w:val="nil"/>
+                <w:bottom w:val="nil"/>
+                <w:right w:val="nil"/>
+                <w:between w:val="nil"/>
+              </w:pBdr>
+              <w:spacing w:line="240" w:lineRule="auto"/>
+              <w:ind w:left="0" w:hanging="3"/>
+              <w:rPr>
+                <w:rFonts w:eastAsia="Times New Roman" w:cs="Times New Roman"/>
+                <w:iCs/>
+                <w:color w:val="000000"/>
+                <w:szCs w:val="26"/>
+              </w:rPr>
+            </w:pPr>
+            <w:r>
+              <w:rPr>
+                <w:rFonts w:eastAsia="Times New Roman" w:cs="Times New Roman"/>
+                <w:b/>
+                <w:color w:val="000000"/>
+                <w:szCs w:val="26"/>
+              </w:rPr>
+              <w:t>Опишіть, яким чином ОП та навчальний план передбачають практичну підготовку здобувачів вищої освіти, яка дозволяє здобути компетентності, необхідні для подальшої професійної діяльності.</w:t>
+            </w:r>
+            <w:r>
+              <w:rPr>
+                <w:rFonts w:eastAsia="Times New Roman" w:cs="Times New Roman"/>
+                <w:color w:val="000000"/>
+                <w:szCs w:val="26"/>
+              </w:rPr>
+              <w:t xml:space="preserve"> </w:t>
+            </w:r>
+            <w:r>
+              <w:rPr>
+                <w:rFonts w:eastAsia="Times New Roman" w:cs="Times New Roman"/>
+                <w:i/>
+                <w:color w:val="000000"/>
+                <w:szCs w:val="26"/>
+              </w:rPr>
+              <w:t>Коротке поле</w:t>
+            </w:r>
+          </w:p>
+          <w:p>
+            <w:pPr>
+              <w:widowControl w:val="0"/>
+              <w:pBdr>
+                <w:top w:val="nil"/>
+                <w:left w:val="nil"/>
+                <w:bottom w:val="nil"/>
+                <w:right w:val="nil"/>
+                <w:between w:val="nil"/>
+              </w:pBdr>
+              <w:spacing w:line="240" w:lineRule="auto"/>
+              <w:ind w:left="0" w:hanging="3"/>
+              <w:rPr>
+                <w:rFonts w:eastAsia="Times New Roman" w:cs="Times New Roman"/>
+                <w:iCs/>
+                <w:color w:val="000000"/>
+                <w:szCs w:val="26"/>
+              </w:rPr>
+            </w:pPr>
+            <w:r>
+              <w:rPr>
+                <w:rFonts w:eastAsia="Times New Roman" w:cs="Times New Roman"/>
+                <w:iCs/>
+                <w:color w:val="000000"/>
+                <w:szCs w:val="26"/>
+              </w:rPr>
+              <w:t xml:space="preserve">Відповідно до п.4.5 </w:t>
+            </w:r>
+            <w:r>
+              <w:rPr>
+                <w:rFonts w:eastAsia="Times New Roman" w:cs="Times New Roman"/>
+                <w:iCs/>
+                <w:color w:val="000000"/>
+                <w:szCs w:val="26"/>
+              </w:rPr>
+              <w:t>«</w:t>
+            </w:r>
+            <w:r>
+              <w:rPr>
+                <w:rFonts w:eastAsia="Times New Roman" w:cs="Times New Roman"/>
+                <w:iCs/>
+                <w:color w:val="000000"/>
+                <w:szCs w:val="26"/>
+              </w:rPr>
+              <w:t>Положення про організацію освітнього процесу у КНУТШ</w:t>
+            </w:r>
+            <w:r>
+              <w:rPr>
+                <w:rFonts w:eastAsia="Times New Roman" w:cs="Times New Roman"/>
+                <w:iCs/>
+                <w:color w:val="000000"/>
+                <w:szCs w:val="26"/>
+              </w:rPr>
+              <w:t>» (</w:t>
+            </w:r>
+            <w:r>
+              <w:rPr>
+                <w:rFonts w:eastAsia="Times New Roman" w:cs="Times New Roman"/>
+                <w:iCs/>
+                <w:color w:val="000000"/>
+                <w:szCs w:val="26"/>
+              </w:rPr>
+              <w:t>https://bit.ly/3CBAFW9</w:t>
+            </w:r>
+            <w:r>
+              <w:rPr>
+                <w:rFonts w:eastAsia="Times New Roman" w:cs="Times New Roman"/>
+                <w:iCs/>
+                <w:color w:val="000000"/>
+                <w:szCs w:val="26"/>
+              </w:rPr>
+              <w:t xml:space="preserve">). </w:t>
+            </w:r>
+            <w:r>
+              <w:rPr>
+                <w:rFonts w:eastAsia="Times New Roman" w:cs="Times New Roman"/>
+                <w:iCs/>
+                <w:color w:val="000000"/>
+                <w:szCs w:val="26"/>
+              </w:rPr>
+              <w:t xml:space="preserve">практична підготовка </w:t>
+            </w:r>
+            <w:r>
+              <w:rPr>
+                <w:rFonts w:eastAsia="Times New Roman" w:cs="Times New Roman"/>
+                <w:iCs/>
+                <w:color w:val="000000"/>
+                <w:szCs w:val="26"/>
+              </w:rPr>
+              <w:t>– обов'язковий компонент</w:t>
+            </w:r>
+            <w:r>
+              <w:rPr>
+                <w:rFonts w:eastAsia="Times New Roman" w:cs="Times New Roman"/>
+                <w:iCs/>
+                <w:color w:val="000000"/>
+                <w:szCs w:val="26"/>
+              </w:rPr>
+              <w:t xml:space="preserve"> </w:t>
+            </w:r>
+            <w:r>
+              <w:rPr>
+                <w:rFonts w:eastAsia="Times New Roman" w:cs="Times New Roman"/>
+                <w:iCs/>
+                <w:color w:val="000000"/>
+                <w:szCs w:val="26"/>
+              </w:rPr>
+              <w:t xml:space="preserve">освітньо-професійних та </w:t>
+            </w:r>
+            <w:proofErr w:type="spellStart"/>
+            <w:r>
+              <w:rPr>
+                <w:rFonts w:eastAsia="Times New Roman" w:cs="Times New Roman"/>
+                <w:iCs/>
+                <w:color w:val="000000"/>
+                <w:szCs w:val="26"/>
+              </w:rPr>
+              <w:t>освітньо</w:t>
+            </w:r>
+            <w:proofErr w:type="spellEnd"/>
+            <w:r>
+              <w:rPr>
+                <w:rFonts w:eastAsia="Times New Roman" w:cs="Times New Roman"/>
+                <w:iCs/>
+                <w:color w:val="000000"/>
+                <w:szCs w:val="26"/>
+              </w:rPr>
+              <w:t>-наукових програм, що</w:t>
+            </w:r>
+            <w:r>
+              <w:rPr>
+                <w:rFonts w:eastAsia="Times New Roman" w:cs="Times New Roman"/>
+                <w:iCs/>
+                <w:color w:val="000000"/>
+                <w:szCs w:val="26"/>
+              </w:rPr>
+              <w:t xml:space="preserve"> </w:t>
+            </w:r>
+            <w:r>
+              <w:rPr>
+                <w:rFonts w:eastAsia="Times New Roman" w:cs="Times New Roman"/>
+                <w:iCs/>
+                <w:color w:val="000000"/>
+                <w:szCs w:val="26"/>
+              </w:rPr>
+              <w:t>спрямований на набуття студентом професійних і</w:t>
+            </w:r>
+            <w:r>
+              <w:rPr>
+                <w:rFonts w:eastAsia="Times New Roman" w:cs="Times New Roman"/>
+                <w:iCs/>
+                <w:color w:val="000000"/>
+                <w:szCs w:val="26"/>
+              </w:rPr>
+              <w:t xml:space="preserve"> </w:t>
+            </w:r>
+            <w:r>
+              <w:rPr>
+                <w:rFonts w:eastAsia="Times New Roman" w:cs="Times New Roman"/>
+                <w:iCs/>
+                <w:color w:val="000000"/>
+                <w:szCs w:val="26"/>
+              </w:rPr>
+              <w:t xml:space="preserve">загальних </w:t>
+            </w:r>
+            <w:proofErr w:type="spellStart"/>
+            <w:r>
+              <w:rPr>
+                <w:rFonts w:eastAsia="Times New Roman" w:cs="Times New Roman"/>
+                <w:iCs/>
+                <w:color w:val="000000"/>
+                <w:szCs w:val="26"/>
+              </w:rPr>
+              <w:t>компетентностей</w:t>
+            </w:r>
+            <w:proofErr w:type="spellEnd"/>
+            <w:r>
+              <w:rPr>
+                <w:rFonts w:eastAsia="Times New Roman" w:cs="Times New Roman"/>
+                <w:iCs/>
+                <w:color w:val="000000"/>
+                <w:szCs w:val="26"/>
+              </w:rPr>
+              <w:t xml:space="preserve">. </w:t>
+            </w:r>
+          </w:p>
+          <w:p>
+            <w:pPr>
+              <w:widowControl w:val="0"/>
+              <w:pBdr>
+                <w:top w:val="nil"/>
+                <w:left w:val="nil"/>
+                <w:bottom w:val="nil"/>
+                <w:right w:val="nil"/>
+                <w:between w:val="nil"/>
+              </w:pBdr>
+              <w:spacing w:line="240" w:lineRule="auto"/>
+              <w:ind w:left="0" w:hanging="3"/>
+              <w:rPr>
+                <w:rFonts w:eastAsia="Times New Roman" w:cs="Times New Roman"/>
+                <w:iCs/>
+                <w:color w:val="000000"/>
+                <w:szCs w:val="26"/>
+              </w:rPr>
+            </w:pPr>
+          </w:p>
+          <w:p>
+            <w:pPr>
+              <w:widowControl w:val="0"/>
+              <w:pBdr>
+                <w:top w:val="nil"/>
+                <w:left w:val="nil"/>
+                <w:bottom w:val="nil"/>
+                <w:right w:val="nil"/>
+                <w:between w:val="nil"/>
+              </w:pBdr>
+              <w:spacing w:line="240" w:lineRule="auto"/>
+              <w:ind w:left="0" w:hanging="3"/>
+              <w:rPr>
+                <w:rFonts w:eastAsia="Times New Roman" w:cs="Times New Roman"/>
+                <w:iCs/>
+                <w:color w:val="000000"/>
+                <w:szCs w:val="26"/>
+              </w:rPr>
+            </w:pPr>
+          </w:p>
+          <w:p>
+            <w:pPr>
+              <w:widowControl w:val="0"/>
+              <w:pBdr>
+                <w:top w:val="nil"/>
+                <w:left w:val="nil"/>
+                <w:bottom w:val="nil"/>
+                <w:right w:val="nil"/>
+                <w:between w:val="nil"/>
+              </w:pBdr>
+              <w:spacing w:after="120" w:line="240" w:lineRule="auto"/>
+              <w:ind w:left="0" w:hanging="3"/>
+              <w:jc w:val="both"/>
+              <w:rPr>
+                <w:rFonts w:eastAsia="Times New Roman" w:cs="Times New Roman"/>
+                <w:color w:val="000000"/>
+                <w:szCs w:val="26"/>
+                <w:highlight w:val="cyan"/>
+              </w:rPr>
+            </w:pPr>
+            <w:r>
+              <w:rPr>
+                <w:rFonts w:eastAsia="Times New Roman" w:cs="Times New Roman"/>
+                <w:i/>
+                <w:color w:val="000000"/>
+                <w:szCs w:val="26"/>
+                <w:highlight w:val="cyan"/>
+              </w:rPr>
+              <w:t xml:space="preserve">Вказується яка практика/практики передбачені освітньою програмою, що саме вона забезпечує (набуття яких </w:t>
+            </w:r>
+            <w:proofErr w:type="spellStart"/>
+            <w:r>
+              <w:rPr>
+                <w:rFonts w:eastAsia="Times New Roman" w:cs="Times New Roman"/>
+                <w:i/>
+                <w:color w:val="000000"/>
+                <w:szCs w:val="26"/>
+                <w:highlight w:val="cyan"/>
+              </w:rPr>
+              <w:t>компетентностей</w:t>
+            </w:r>
+            <w:proofErr w:type="spellEnd"/>
+            <w:r>
+              <w:rPr>
+                <w:rFonts w:eastAsia="Times New Roman" w:cs="Times New Roman"/>
+                <w:i/>
+                <w:color w:val="000000"/>
+                <w:szCs w:val="26"/>
+                <w:highlight w:val="cyan"/>
+              </w:rPr>
+              <w:t xml:space="preserve">, програмних результатів навчання для присвоєння професійної кваліфікації, навичок для роботи за фахом тощо). </w:t>
+            </w:r>
+          </w:p>
+          <w:p>
+            <w:pPr>
+              <w:widowControl w:val="0"/>
+              <w:pBdr>
+                <w:top w:val="nil"/>
+                <w:left w:val="nil"/>
+                <w:bottom w:val="nil"/>
+                <w:right w:val="nil"/>
+                <w:between w:val="nil"/>
+              </w:pBdr>
+              <w:spacing w:after="120" w:line="240" w:lineRule="auto"/>
+              <w:ind w:left="0" w:hanging="3"/>
+              <w:jc w:val="both"/>
+              <w:rPr>
+                <w:rFonts w:eastAsia="Times New Roman" w:cs="Times New Roman"/>
+                <w:color w:val="000000"/>
+                <w:szCs w:val="26"/>
+                <w:highlight w:val="cyan"/>
+              </w:rPr>
+            </w:pPr>
+            <w:r>
+              <w:rPr>
+                <w:rFonts w:eastAsia="Times New Roman" w:cs="Times New Roman"/>
+                <w:i/>
+                <w:color w:val="000000"/>
+                <w:szCs w:val="26"/>
+                <w:highlight w:val="cyan"/>
+              </w:rPr>
+              <w:t>Організація практики в Університеті регулюється такими документами:</w:t>
+            </w:r>
+          </w:p>
+          <w:bookmarkStart w:id="0" w:name="_heading=h.gjdgxs" w:colFirst="0" w:colLast="0"/>
+          <w:bookmarkEnd w:id="0"/>
+          <w:p>
+            <w:pPr>
+              <w:widowControl w:val="0"/>
+              <w:numPr>
+                <w:ilvl w:val="0"/>
+                <w:numId w:val="2"/>
+              </w:numPr>
+              <w:pBdr>
+                <w:top w:val="nil"/>
+                <w:left w:val="nil"/>
+                <w:bottom w:val="nil"/>
+                <w:right w:val="nil"/>
+                <w:between w:val="nil"/>
+              </w:pBdr>
+              <w:spacing w:line="240" w:lineRule="auto"/>
+              <w:ind w:left="-1" w:hanging="2"/>
+              <w:jc w:val="both"/>
+              <w:rPr>
+                <w:rFonts w:eastAsia="Times New Roman" w:cs="Times New Roman"/>
+                <w:color w:val="000000"/>
+                <w:szCs w:val="26"/>
+                <w:highlight w:val="cyan"/>
+              </w:rPr>
+            </w:pPr>
+            <w:r>
+              <w:rPr>
+                <w:rFonts w:ascii="Calibri" w:hAnsi="Calibri"/>
+                <w:sz w:val="20"/>
+              </w:rPr>
+              <w:fldChar w:fldCharType="begin"/>
+            </w:r>
+            <w:r>
+              <w:instrText>HYPERLINK "http://nmc.univ.kiev.ua/docs/Poloz_org_osv_proc-2018.pdf" \h</w:instrText>
+            </w:r>
+            <w:r>
+              <w:rPr>
+                <w:rFonts w:ascii="Calibri" w:hAnsi="Calibri"/>
+                <w:sz w:val="20"/>
+              </w:rPr>
+            </w:r>
+            <w:r>
+              <w:rPr>
+                <w:rFonts w:ascii="Calibri" w:hAnsi="Calibri"/>
+                <w:sz w:val="20"/>
+              </w:rPr>
+              <w:fldChar w:fldCharType="separate"/>
+            </w:r>
+            <w:r>
+              <w:rPr>
+                <w:rFonts w:eastAsia="Times New Roman" w:cs="Times New Roman"/>
+                <w:i/>
+                <w:color w:val="000000"/>
+                <w:szCs w:val="26"/>
+                <w:highlight w:val="cyan"/>
+              </w:rPr>
+              <w:t>Положення про організацію освітнього процесу у КНУТШ</w:t>
+            </w:r>
+            <w:r>
+              <w:rPr>
+                <w:rFonts w:eastAsia="Times New Roman" w:cs="Times New Roman"/>
+                <w:i/>
+                <w:color w:val="000000"/>
+                <w:szCs w:val="26"/>
+                <w:highlight w:val="cyan"/>
+              </w:rPr>
+              <w:fldChar w:fldCharType="end"/>
+            </w:r>
+            <w:r>
+              <w:rPr>
+                <w:rFonts w:eastAsia="Times New Roman" w:cs="Times New Roman"/>
+                <w:i/>
+                <w:color w:val="000000"/>
+                <w:szCs w:val="26"/>
+                <w:highlight w:val="cyan"/>
+              </w:rPr>
+              <w:t xml:space="preserve"> (п.4.5):</w:t>
+            </w:r>
+            <w:r>
+              <w:rPr>
+                <w:rFonts w:eastAsia="Times New Roman" w:cs="Times New Roman"/>
+                <w:i/>
+                <w:color w:val="0000FF"/>
+                <w:szCs w:val="26"/>
+                <w:highlight w:val="cyan"/>
+              </w:rPr>
+              <w:t xml:space="preserve">  </w:t>
+            </w:r>
             <w:hyperlink r:id="rId8">
               <w:r>
                 <w:rPr>
@@ -15356,7 +16680,7 @@
                   <w:highlight w:val="cyan"/>
                   <w:u w:val="single"/>
                 </w:rPr>
-                <w:t>https://knu.ua/pdfs/official/Quality-assurance-system-of-education-and-educational-process.pdf</w:t>
+                <w:t>https://www.knu.ua/pdfs/official/Polozhennia-pro-organizatsiyu-osvitniogo-procesu-11_04_2022.pdf</w:t>
               </w:r>
             </w:hyperlink>
             <w:r>
@@ -15367,7 +16691,610 @@
                 <w:szCs w:val="26"/>
                 <w:highlight w:val="cyan"/>
               </w:rPr>
-              <w:t xml:space="preserve">До 2020 року діяло Положення про порядок реалізації студентами Київського національного університету імені Тараса Шевченка права на вільний вибір дисциплін: </w:t>
+              <w:br/>
+            </w:r>
+          </w:p>
+          <w:p>
+            <w:pPr>
+              <w:widowControl w:val="0"/>
+              <w:numPr>
+                <w:ilvl w:val="0"/>
+                <w:numId w:val="2"/>
+              </w:numPr>
+              <w:pBdr>
+                <w:top w:val="nil"/>
+                <w:left w:val="nil"/>
+                <w:bottom w:val="nil"/>
+                <w:right w:val="nil"/>
+                <w:between w:val="nil"/>
+              </w:pBdr>
+              <w:spacing w:line="240" w:lineRule="auto"/>
+              <w:ind w:left="0" w:hanging="3"/>
+              <w:jc w:val="both"/>
+              <w:rPr>
+                <w:rFonts w:eastAsia="Times New Roman" w:cs="Times New Roman"/>
+                <w:color w:val="000000"/>
+                <w:szCs w:val="26"/>
+                <w:highlight w:val="cyan"/>
+              </w:rPr>
+            </w:pPr>
+            <w:r>
+              <w:rPr>
+                <w:rFonts w:eastAsia="Times New Roman" w:cs="Times New Roman"/>
+                <w:i/>
+                <w:color w:val="000000"/>
+                <w:szCs w:val="26"/>
+                <w:highlight w:val="cyan"/>
+              </w:rPr>
+              <w:t>Положення або порядок проведення практики на відповідному факультеті/інституті</w:t>
+            </w:r>
+          </w:p>
+          <w:p>
+            <w:pPr>
+              <w:widowControl w:val="0"/>
+              <w:numPr>
+                <w:ilvl w:val="0"/>
+                <w:numId w:val="2"/>
+              </w:numPr>
+              <w:pBdr>
+                <w:top w:val="nil"/>
+                <w:left w:val="nil"/>
+                <w:bottom w:val="nil"/>
+                <w:right w:val="nil"/>
+                <w:between w:val="nil"/>
+              </w:pBdr>
+              <w:spacing w:after="120" w:line="240" w:lineRule="auto"/>
+              <w:ind w:left="0" w:hanging="3"/>
+              <w:jc w:val="both"/>
+              <w:rPr>
+                <w:rFonts w:eastAsia="Times New Roman" w:cs="Times New Roman"/>
+                <w:color w:val="000000"/>
+                <w:szCs w:val="26"/>
+                <w:highlight w:val="cyan"/>
+              </w:rPr>
+            </w:pPr>
+            <w:r>
+              <w:rPr>
+                <w:rFonts w:eastAsia="Times New Roman" w:cs="Times New Roman"/>
+                <w:i/>
+                <w:color w:val="000000"/>
+                <w:szCs w:val="26"/>
+                <w:highlight w:val="cyan"/>
+              </w:rPr>
+              <w:t xml:space="preserve">Положення про асистентську педагогічну практику аспірантів/ад'юнктів КНУТШ: </w:t>
+            </w:r>
+            <w:r>
+              <w:rPr>
+                <w:rFonts w:eastAsia="Times New Roman" w:cs="Times New Roman"/>
+                <w:i/>
+                <w:color w:val="0000FF"/>
+                <w:szCs w:val="26"/>
+                <w:highlight w:val="cyan"/>
+                <w:u w:val="single"/>
+              </w:rPr>
+              <w:t>https://asp.knu.ua/doc/OND/Pedagogical_practice_2020.pdf</w:t>
+            </w:r>
+            <w:r>
+              <w:rPr>
+                <w:rFonts w:eastAsia="Times New Roman" w:cs="Times New Roman"/>
+                <w:i/>
+                <w:color w:val="000000"/>
+                <w:szCs w:val="26"/>
+                <w:highlight w:val="cyan"/>
+              </w:rPr>
+              <w:t>)</w:t>
+            </w:r>
+          </w:p>
+        </w:tc>
+      </w:tr>
+      <w:tr>
+        <w:tc>
+          <w:tcPr>
+            <w:tcW w:w="9690" w:type="dxa"/>
+            <w:gridSpan w:val="2"/>
+          </w:tcPr>
+          <w:p>
+            <w:pPr>
+              <w:widowControl w:val="0"/>
+              <w:pBdr>
+                <w:top w:val="nil"/>
+                <w:left w:val="nil"/>
+                <w:bottom w:val="nil"/>
+                <w:right w:val="nil"/>
+                <w:between w:val="nil"/>
+              </w:pBdr>
+              <w:spacing w:line="240" w:lineRule="auto"/>
+              <w:ind w:left="0" w:hanging="3"/>
+              <w:rPr>
+                <w:rFonts w:eastAsia="Times New Roman" w:cs="Times New Roman"/>
+                <w:color w:val="000000"/>
+                <w:szCs w:val="26"/>
+              </w:rPr>
+            </w:pPr>
+            <w:r>
+              <w:rPr>
+                <w:rFonts w:eastAsia="Times New Roman" w:cs="Times New Roman"/>
+                <w:b/>
+                <w:color w:val="000000"/>
+                <w:szCs w:val="26"/>
+              </w:rPr>
+              <w:t>Продемонструйте, що ОП дозволяє забезпечити набуття здобувачами вищої освіти соціальних навичок (</w:t>
+            </w:r>
+            <w:proofErr w:type="spellStart"/>
+            <w:r>
+              <w:rPr>
+                <w:rFonts w:eastAsia="Times New Roman" w:cs="Times New Roman"/>
+                <w:b/>
+                <w:color w:val="000000"/>
+                <w:szCs w:val="26"/>
+              </w:rPr>
+              <w:t>soft</w:t>
+            </w:r>
+            <w:proofErr w:type="spellEnd"/>
+            <w:r>
+              <w:rPr>
+                <w:rFonts w:eastAsia="Times New Roman" w:cs="Times New Roman"/>
+                <w:b/>
+                <w:color w:val="000000"/>
+                <w:szCs w:val="26"/>
+              </w:rPr>
+              <w:t xml:space="preserve"> </w:t>
+            </w:r>
+            <w:proofErr w:type="spellStart"/>
+            <w:r>
+              <w:rPr>
+                <w:rFonts w:eastAsia="Times New Roman" w:cs="Times New Roman"/>
+                <w:b/>
+                <w:color w:val="000000"/>
+                <w:szCs w:val="26"/>
+              </w:rPr>
+              <w:t>skills</w:t>
+            </w:r>
+            <w:proofErr w:type="spellEnd"/>
+            <w:r>
+              <w:rPr>
+                <w:rFonts w:eastAsia="Times New Roman" w:cs="Times New Roman"/>
+                <w:b/>
+                <w:color w:val="000000"/>
+                <w:szCs w:val="26"/>
+              </w:rPr>
+              <w:t>) упродовж періоду навчання, які відповідають цілям та результатам навчання ОП</w:t>
+            </w:r>
+            <w:r>
+              <w:rPr>
+                <w:rFonts w:eastAsia="Times New Roman" w:cs="Times New Roman"/>
+                <w:color w:val="000000"/>
+                <w:szCs w:val="26"/>
+              </w:rPr>
+              <w:t xml:space="preserve">. </w:t>
+            </w:r>
+            <w:r>
+              <w:rPr>
+                <w:rFonts w:eastAsia="Times New Roman" w:cs="Times New Roman"/>
+                <w:i/>
+                <w:color w:val="000000"/>
+                <w:szCs w:val="26"/>
+              </w:rPr>
+              <w:t>Коротке поле</w:t>
+            </w:r>
+          </w:p>
+          <w:p>
+            <w:pPr>
+              <w:widowControl w:val="0"/>
+              <w:pBdr>
+                <w:top w:val="nil"/>
+                <w:left w:val="nil"/>
+                <w:bottom w:val="nil"/>
+                <w:right w:val="nil"/>
+                <w:between w:val="nil"/>
+              </w:pBdr>
+              <w:spacing w:line="240" w:lineRule="auto"/>
+              <w:ind w:left="0" w:hanging="3"/>
+              <w:jc w:val="both"/>
+              <w:rPr>
+                <w:rFonts w:eastAsia="Times New Roman" w:cs="Times New Roman"/>
+                <w:color w:val="000000"/>
+                <w:szCs w:val="26"/>
+              </w:rPr>
+            </w:pPr>
+            <w:r>
+              <w:rPr>
+                <w:rFonts w:eastAsia="Times New Roman" w:cs="Times New Roman"/>
+                <w:i/>
+                <w:color w:val="000000"/>
+                <w:szCs w:val="26"/>
+                <w:highlight w:val="cyan"/>
+              </w:rPr>
+              <w:t>Зазначаються не тільки дисципліни “</w:t>
+            </w:r>
+            <w:proofErr w:type="spellStart"/>
+            <w:r>
+              <w:rPr>
+                <w:rFonts w:eastAsia="Times New Roman" w:cs="Times New Roman"/>
+                <w:i/>
+                <w:color w:val="000000"/>
+                <w:szCs w:val="26"/>
+                <w:highlight w:val="cyan"/>
+              </w:rPr>
+              <w:t>соціогуманітарного</w:t>
+            </w:r>
+            <w:proofErr w:type="spellEnd"/>
+            <w:r>
+              <w:rPr>
+                <w:rFonts w:eastAsia="Times New Roman" w:cs="Times New Roman"/>
+                <w:i/>
+                <w:color w:val="000000"/>
+                <w:szCs w:val="26"/>
+                <w:highlight w:val="cyan"/>
+              </w:rPr>
+              <w:t xml:space="preserve">” спрямування, за допомогою яких набуваються </w:t>
+            </w:r>
+            <w:proofErr w:type="spellStart"/>
+            <w:r>
+              <w:rPr>
+                <w:rFonts w:eastAsia="Times New Roman" w:cs="Times New Roman"/>
+                <w:i/>
+                <w:color w:val="000000"/>
+                <w:szCs w:val="26"/>
+                <w:highlight w:val="cyan"/>
+              </w:rPr>
+              <w:t>soft</w:t>
+            </w:r>
+            <w:proofErr w:type="spellEnd"/>
+            <w:r>
+              <w:rPr>
+                <w:rFonts w:eastAsia="Times New Roman" w:cs="Times New Roman"/>
+                <w:i/>
+                <w:color w:val="000000"/>
+                <w:szCs w:val="26"/>
+                <w:highlight w:val="cyan"/>
+              </w:rPr>
+              <w:t xml:space="preserve"> </w:t>
+            </w:r>
+            <w:proofErr w:type="spellStart"/>
+            <w:r>
+              <w:rPr>
+                <w:rFonts w:eastAsia="Times New Roman" w:cs="Times New Roman"/>
+                <w:i/>
+                <w:color w:val="000000"/>
+                <w:szCs w:val="26"/>
+                <w:highlight w:val="cyan"/>
+              </w:rPr>
+              <w:t>skills</w:t>
+            </w:r>
+            <w:proofErr w:type="spellEnd"/>
+            <w:r>
+              <w:rPr>
+                <w:rFonts w:eastAsia="Times New Roman" w:cs="Times New Roman"/>
+                <w:i/>
+                <w:color w:val="000000"/>
+                <w:szCs w:val="26"/>
+                <w:highlight w:val="cyan"/>
+              </w:rPr>
+              <w:t xml:space="preserve">, а й ті фахові дисципліни, які забезпечують формування відповідних загальних </w:t>
+            </w:r>
+            <w:proofErr w:type="spellStart"/>
+            <w:r>
+              <w:rPr>
+                <w:rFonts w:eastAsia="Times New Roman" w:cs="Times New Roman"/>
+                <w:i/>
+                <w:color w:val="000000"/>
+                <w:szCs w:val="26"/>
+                <w:highlight w:val="cyan"/>
+              </w:rPr>
+              <w:t>компетентностей</w:t>
+            </w:r>
+            <w:proofErr w:type="spellEnd"/>
+            <w:r>
+              <w:rPr>
+                <w:rFonts w:eastAsia="Times New Roman" w:cs="Times New Roman"/>
+                <w:i/>
+                <w:color w:val="000000"/>
+                <w:szCs w:val="26"/>
+                <w:highlight w:val="cyan"/>
+              </w:rPr>
+              <w:t xml:space="preserve"> (підприємливість, вміння вирішувати </w:t>
+            </w:r>
+            <w:r>
+              <w:rPr>
+                <w:rFonts w:eastAsia="Times New Roman" w:cs="Times New Roman"/>
+                <w:i/>
+                <w:color w:val="000000"/>
+                <w:szCs w:val="26"/>
+                <w:highlight w:val="cyan"/>
+              </w:rPr>
+              <w:lastRenderedPageBreak/>
+              <w:t>конфлікти, креативність тощо) – але, звісно, не треба вказувати всі дисципліни програми.</w:t>
+            </w:r>
+          </w:p>
+          <w:p>
+            <w:pPr>
+              <w:widowControl w:val="0"/>
+              <w:pBdr>
+                <w:top w:val="nil"/>
+                <w:left w:val="nil"/>
+                <w:bottom w:val="nil"/>
+                <w:right w:val="nil"/>
+                <w:between w:val="nil"/>
+              </w:pBdr>
+              <w:spacing w:line="240" w:lineRule="auto"/>
+              <w:ind w:left="0" w:hanging="3"/>
+              <w:rPr>
+                <w:rFonts w:eastAsia="Times New Roman" w:cs="Times New Roman"/>
+                <w:color w:val="000000"/>
+                <w:szCs w:val="26"/>
+              </w:rPr>
+            </w:pPr>
+          </w:p>
+        </w:tc>
+      </w:tr>
+      <w:tr>
+        <w:tc>
+          <w:tcPr>
+            <w:tcW w:w="9690" w:type="dxa"/>
+            <w:gridSpan w:val="2"/>
+          </w:tcPr>
+          <w:p>
+            <w:pPr>
+              <w:widowControl w:val="0"/>
+              <w:pBdr>
+                <w:top w:val="nil"/>
+                <w:left w:val="nil"/>
+                <w:bottom w:val="nil"/>
+                <w:right w:val="nil"/>
+                <w:between w:val="nil"/>
+              </w:pBdr>
+              <w:spacing w:line="240" w:lineRule="auto"/>
+              <w:ind w:left="0" w:hanging="3"/>
+              <w:rPr>
+                <w:rFonts w:eastAsia="Times New Roman" w:cs="Times New Roman"/>
+                <w:color w:val="000000"/>
+                <w:szCs w:val="26"/>
+              </w:rPr>
+            </w:pPr>
+            <w:r>
+              <w:rPr>
+                <w:rFonts w:eastAsia="Times New Roman" w:cs="Times New Roman"/>
+                <w:b/>
+                <w:color w:val="000000"/>
+                <w:szCs w:val="26"/>
+              </w:rPr>
+              <w:lastRenderedPageBreak/>
+              <w:t>Яким чином зміст ОП ураховує вимоги відповідного професійного стандарту?</w:t>
+            </w:r>
+          </w:p>
+          <w:p>
+            <w:pPr>
+              <w:widowControl w:val="0"/>
+              <w:pBdr>
+                <w:top w:val="nil"/>
+                <w:left w:val="nil"/>
+                <w:bottom w:val="nil"/>
+                <w:right w:val="nil"/>
+                <w:between w:val="nil"/>
+              </w:pBdr>
+              <w:spacing w:after="120" w:line="240" w:lineRule="auto"/>
+              <w:ind w:left="0" w:right="191" w:hanging="3"/>
+              <w:rPr>
+                <w:rFonts w:eastAsia="Times New Roman" w:cs="Times New Roman"/>
+                <w:i/>
+                <w:color w:val="000000"/>
+                <w:szCs w:val="26"/>
+              </w:rPr>
+            </w:pPr>
+            <w:r>
+              <w:rPr>
+                <w:rFonts w:eastAsia="Times New Roman" w:cs="Times New Roman"/>
+                <w:i/>
+                <w:color w:val="000000"/>
+                <w:szCs w:val="26"/>
+              </w:rPr>
+              <w:t>Коротке поле</w:t>
+            </w:r>
+          </w:p>
+          <w:p>
+            <w:pPr>
+              <w:widowControl w:val="0"/>
+              <w:pBdr>
+                <w:top w:val="nil"/>
+                <w:left w:val="nil"/>
+                <w:bottom w:val="nil"/>
+                <w:right w:val="nil"/>
+                <w:between w:val="nil"/>
+              </w:pBdr>
+              <w:spacing w:after="120" w:line="240" w:lineRule="auto"/>
+              <w:ind w:left="0" w:right="191" w:hanging="3"/>
+              <w:rPr>
+                <w:rFonts w:eastAsia="Times New Roman" w:cs="Times New Roman"/>
+                <w:iCs/>
+                <w:color w:val="000000"/>
+                <w:szCs w:val="26"/>
+              </w:rPr>
+            </w:pPr>
+          </w:p>
+          <w:p>
+            <w:pPr>
+              <w:widowControl w:val="0"/>
+              <w:pBdr>
+                <w:top w:val="nil"/>
+                <w:left w:val="nil"/>
+                <w:bottom w:val="nil"/>
+                <w:right w:val="nil"/>
+                <w:between w:val="nil"/>
+              </w:pBdr>
+              <w:spacing w:after="120" w:line="240" w:lineRule="auto"/>
+              <w:ind w:left="0" w:right="191" w:hanging="3"/>
+              <w:rPr>
+                <w:rFonts w:eastAsia="Times New Roman" w:cs="Times New Roman"/>
+                <w:iCs/>
+                <w:color w:val="000000"/>
+                <w:szCs w:val="26"/>
+              </w:rPr>
+            </w:pPr>
+          </w:p>
+          <w:p>
+            <w:pPr>
+              <w:widowControl w:val="0"/>
+              <w:pBdr>
+                <w:top w:val="nil"/>
+                <w:left w:val="nil"/>
+                <w:bottom w:val="nil"/>
+                <w:right w:val="nil"/>
+                <w:between w:val="nil"/>
+              </w:pBdr>
+              <w:spacing w:after="120" w:line="240" w:lineRule="auto"/>
+              <w:ind w:left="0" w:right="191" w:hanging="3"/>
+              <w:rPr>
+                <w:rFonts w:eastAsia="Times New Roman" w:cs="Times New Roman"/>
+                <w:iCs/>
+                <w:color w:val="000000"/>
+                <w:szCs w:val="26"/>
+              </w:rPr>
+            </w:pPr>
+          </w:p>
+          <w:p>
+            <w:pPr>
+              <w:widowControl w:val="0"/>
+              <w:pBdr>
+                <w:top w:val="nil"/>
+                <w:left w:val="nil"/>
+                <w:bottom w:val="nil"/>
+                <w:right w:val="nil"/>
+                <w:between w:val="nil"/>
+              </w:pBdr>
+              <w:spacing w:after="120" w:line="240" w:lineRule="auto"/>
+              <w:ind w:left="0" w:right="191" w:hanging="3"/>
+              <w:rPr>
+                <w:rFonts w:eastAsia="Times New Roman" w:cs="Times New Roman"/>
+                <w:iCs/>
+                <w:color w:val="000000"/>
+                <w:szCs w:val="26"/>
+              </w:rPr>
+            </w:pPr>
+            <w:r>
+              <w:rPr>
+                <w:color w:val="000000"/>
+              </w:rPr>
+              <w:t>311</w:t>
+            </w:r>
+            <w:r>
+              <w:rPr>
+                <w:color w:val="000000"/>
+              </w:rPr>
+              <w:t xml:space="preserve"> </w:t>
+            </w:r>
+            <w:r>
+              <w:rPr>
+                <w:color w:val="000000"/>
+              </w:rPr>
+              <w:t>Технічні фахівці в галузі фізичних наук та техніки </w:t>
+            </w:r>
+          </w:p>
+          <w:p>
+            <w:pPr>
+              <w:widowControl w:val="0"/>
+              <w:pBdr>
+                <w:top w:val="nil"/>
+                <w:left w:val="nil"/>
+                <w:bottom w:val="nil"/>
+                <w:right w:val="nil"/>
+                <w:between w:val="nil"/>
+              </w:pBdr>
+              <w:spacing w:after="120" w:line="240" w:lineRule="auto"/>
+              <w:ind w:left="0" w:right="191" w:hanging="3"/>
+              <w:rPr>
+                <w:rFonts w:eastAsia="Times New Roman" w:cs="Times New Roman"/>
+                <w:iCs/>
+                <w:color w:val="000000"/>
+                <w:szCs w:val="26"/>
+              </w:rPr>
+            </w:pPr>
+            <w:r>
+              <w:rPr>
+                <w:color w:val="000000"/>
+              </w:rPr>
+              <w:t>3111</w:t>
+            </w:r>
+            <w:r>
+              <w:rPr>
+                <w:color w:val="000000"/>
+              </w:rPr>
+              <w:t xml:space="preserve"> </w:t>
+            </w:r>
+            <w:r>
+              <w:rPr>
+                <w:color w:val="000000"/>
+              </w:rPr>
+              <w:t>Лаборанти та техніки, пов'язані з хімічними та фізичними дослідженнями</w:t>
+            </w:r>
+          </w:p>
+          <w:p>
+            <w:pPr>
+              <w:widowControl w:val="0"/>
+              <w:pBdr>
+                <w:top w:val="nil"/>
+                <w:left w:val="nil"/>
+                <w:bottom w:val="nil"/>
+                <w:right w:val="nil"/>
+                <w:between w:val="nil"/>
+              </w:pBdr>
+              <w:spacing w:after="120" w:line="240" w:lineRule="auto"/>
+              <w:ind w:left="0" w:right="191" w:hanging="3"/>
+              <w:rPr>
+                <w:rFonts w:eastAsia="Times New Roman" w:cs="Times New Roman"/>
+                <w:iCs/>
+                <w:color w:val="000000"/>
+                <w:szCs w:val="26"/>
+              </w:rPr>
+            </w:pPr>
+            <w:r>
+              <w:rPr>
+                <w:color w:val="000000"/>
+              </w:rPr>
+              <w:t>3119</w:t>
+            </w:r>
+            <w:r>
+              <w:rPr>
+                <w:color w:val="000000"/>
+              </w:rPr>
+              <w:t xml:space="preserve"> </w:t>
+            </w:r>
+            <w:r>
+              <w:rPr>
+                <w:color w:val="000000"/>
+              </w:rPr>
+              <w:t>Інші технічні фахівці в галузі фізичних наук та техніки </w:t>
+            </w:r>
+          </w:p>
+          <w:p>
+            <w:pPr>
+              <w:widowControl w:val="0"/>
+              <w:pBdr>
+                <w:top w:val="nil"/>
+                <w:left w:val="nil"/>
+                <w:bottom w:val="nil"/>
+                <w:right w:val="nil"/>
+                <w:between w:val="nil"/>
+              </w:pBdr>
+              <w:spacing w:after="120" w:line="240" w:lineRule="auto"/>
+              <w:ind w:left="0" w:right="-7" w:hanging="3"/>
+              <w:jc w:val="both"/>
+              <w:rPr>
+                <w:rFonts w:eastAsia="Times New Roman" w:cs="Times New Roman"/>
+                <w:color w:val="000000"/>
+                <w:szCs w:val="26"/>
+                <w:highlight w:val="cyan"/>
+              </w:rPr>
+            </w:pPr>
+            <w:r>
+              <w:rPr>
+                <w:rFonts w:eastAsia="Times New Roman" w:cs="Times New Roman"/>
+                <w:i/>
+                <w:color w:val="000000"/>
+                <w:szCs w:val="26"/>
+                <w:highlight w:val="cyan"/>
+              </w:rPr>
+              <w:t xml:space="preserve">В переважній більшості випадків професійні  стандарти в Україні знаходяться на етапі затвердження. Якщо відповідний  професійний стандарт не затверджено (слід перевірити на сайті Міністерства економіки: </w:t>
             </w:r>
             <w:hyperlink r:id="rId9">
               <w:r>
@@ -15379,9 +17306,142 @@
                   <w:highlight w:val="cyan"/>
                   <w:u w:val="single"/>
                 </w:rPr>
-                <w:t>http://nmc.knu.ua/docs/Poriadok%20vyboru%20dyscyplin%20(03_12_2018).PDF</w:t>
+                <w:t>https://www.me.gov.ua/Documents/Detail?lang=uk-UA&amp;id=22469103-4e36-4d41-b1bf-288338b3c7fa&amp;title=RestrProfesiinikhStandartiv</w:t>
               </w:r>
             </w:hyperlink>
+            <w:r>
+              <w:rPr>
+                <w:rFonts w:eastAsia="Times New Roman" w:cs="Times New Roman"/>
+                <w:i/>
+                <w:color w:val="0000FF"/>
+                <w:szCs w:val="26"/>
+                <w:highlight w:val="cyan"/>
+                <w:u w:val="single"/>
+              </w:rPr>
+              <w:t>)</w:t>
+            </w:r>
+            <w:r>
+              <w:rPr>
+                <w:rFonts w:eastAsia="Times New Roman" w:cs="Times New Roman"/>
+                <w:i/>
+                <w:color w:val="000000"/>
+                <w:szCs w:val="26"/>
+                <w:highlight w:val="cyan"/>
+              </w:rPr>
+              <w:t xml:space="preserve">  необхідно про це вказати. </w:t>
+            </w:r>
+          </w:p>
+          <w:p>
+            <w:pPr>
+              <w:widowControl w:val="0"/>
+              <w:pBdr>
+                <w:top w:val="nil"/>
+                <w:left w:val="nil"/>
+                <w:bottom w:val="nil"/>
+                <w:right w:val="nil"/>
+                <w:between w:val="nil"/>
+              </w:pBdr>
+              <w:spacing w:line="240" w:lineRule="auto"/>
+              <w:ind w:left="0" w:hanging="3"/>
+              <w:jc w:val="both"/>
+              <w:rPr>
+                <w:rFonts w:eastAsia="Times New Roman" w:cs="Times New Roman"/>
+                <w:color w:val="000000"/>
+                <w:szCs w:val="26"/>
+                <w:highlight w:val="cyan"/>
+              </w:rPr>
+            </w:pPr>
+            <w:r>
+              <w:rPr>
+                <w:rFonts w:eastAsia="Times New Roman" w:cs="Times New Roman"/>
+                <w:i/>
+                <w:color w:val="000000"/>
+                <w:szCs w:val="26"/>
+                <w:highlight w:val="cyan"/>
+              </w:rPr>
+              <w:t>За умови присвоєння здобувачам освітньої програми професійної кваліфікації та відсутності відповідного професійного стандарту доцільно послатись на кваліфікаційні характеристики працівників (ЦЕ НЕ НАЗВИ професій з ДКП003:2010, а додатки до нього з описом вимог і трудових функцій!!!) і описати, як вони враховуються.</w:t>
+            </w:r>
+          </w:p>
+          <w:p>
+            <w:pPr>
+              <w:widowControl w:val="0"/>
+              <w:pBdr>
+                <w:top w:val="nil"/>
+                <w:left w:val="nil"/>
+                <w:bottom w:val="nil"/>
+                <w:right w:val="nil"/>
+                <w:between w:val="nil"/>
+              </w:pBdr>
+              <w:spacing w:line="240" w:lineRule="auto"/>
+              <w:ind w:left="0" w:hanging="3"/>
+              <w:jc w:val="both"/>
+              <w:rPr>
+                <w:rFonts w:eastAsia="Times New Roman" w:cs="Times New Roman"/>
+                <w:color w:val="000000"/>
+                <w:szCs w:val="26"/>
+                <w:highlight w:val="cyan"/>
+              </w:rPr>
+            </w:pPr>
+            <w:r>
+              <w:rPr>
+                <w:rFonts w:eastAsia="Times New Roman" w:cs="Times New Roman"/>
+                <w:i/>
+                <w:color w:val="000000"/>
+                <w:szCs w:val="26"/>
+                <w:highlight w:val="cyan"/>
+              </w:rPr>
+              <w:t>Якщо при розробленні освітньої програми враховувався відповідний міжнародний професійний стандарт доцільно це зазначити.</w:t>
+            </w:r>
+          </w:p>
+          <w:p>
+            <w:pPr>
+              <w:widowControl w:val="0"/>
+              <w:pBdr>
+                <w:top w:val="nil"/>
+                <w:left w:val="nil"/>
+                <w:bottom w:val="nil"/>
+                <w:right w:val="nil"/>
+                <w:between w:val="nil"/>
+              </w:pBdr>
+              <w:spacing w:before="120" w:line="259" w:lineRule="auto"/>
+              <w:ind w:left="0" w:right="-23" w:hanging="3"/>
+              <w:jc w:val="both"/>
+              <w:rPr>
+                <w:rFonts w:eastAsia="Times New Roman" w:cs="Times New Roman"/>
+                <w:color w:val="000000"/>
+                <w:szCs w:val="26"/>
+              </w:rPr>
+            </w:pPr>
+            <w:r>
+              <w:rPr>
+                <w:rFonts w:eastAsia="Times New Roman" w:cs="Times New Roman"/>
+                <w:b/>
+                <w:i/>
+                <w:color w:val="000000"/>
+                <w:szCs w:val="26"/>
+                <w:highlight w:val="cyan"/>
+              </w:rPr>
+              <w:t xml:space="preserve">НЕ МОЖНА ПЛУТАТИ ПРОФЕСІЙНІ СТАНДАРТИ ІЗ СТАНДАРТАМИ ВИЩОЇ ОСВІТИ ЗА ВІДПОВІДНОЮ СПЕЦІАЛЬНІСТЮ  </w:t>
+            </w:r>
+          </w:p>
+          <w:p>
+            <w:pPr>
+              <w:widowControl w:val="0"/>
+              <w:pBdr>
+                <w:top w:val="nil"/>
+                <w:left w:val="nil"/>
+                <w:bottom w:val="nil"/>
+                <w:right w:val="nil"/>
+                <w:between w:val="nil"/>
+              </w:pBdr>
+              <w:spacing w:line="240" w:lineRule="auto"/>
+              <w:ind w:left="0" w:hanging="3"/>
+              <w:rPr>
+                <w:rFonts w:eastAsia="Times New Roman" w:cs="Times New Roman"/>
+                <w:color w:val="000000"/>
+                <w:szCs w:val="26"/>
+              </w:rPr>
+            </w:pPr>
           </w:p>
         </w:tc>
       </w:tr>
@@ -15401,80 +17461,24 @@
                 <w:right w:val="nil"/>
                 <w:between w:val="nil"/>
               </w:pBdr>
-              <w:spacing w:after="120" w:line="240" w:lineRule="auto"/>
-              <w:ind w:left="0" w:right="191" w:hanging="3"/>
-              <w:rPr>
-                <w:rFonts w:eastAsia="Times New Roman" w:cs="Times New Roman"/>
-                <w:color w:val="000000"/>
-                <w:szCs w:val="26"/>
-              </w:rPr>
-            </w:pPr>
-            <w:r>
-              <w:rPr>
-                <w:rFonts w:eastAsia="Times New Roman" w:cs="Times New Roman"/>
-                <w:b/>
-                <w:color w:val="000000"/>
-                <w:szCs w:val="26"/>
-              </w:rPr>
-              <w:t>Яким чином здобувачі вищої освіти можуть реалізувати своє право на вибір навчальних дисциплін?</w:t>
-            </w:r>
-            <w:r>
-              <w:rPr>
-                <w:rFonts w:eastAsia="Times New Roman" w:cs="Times New Roman"/>
-                <w:color w:val="000000"/>
-                <w:szCs w:val="26"/>
-              </w:rPr>
-              <w:t xml:space="preserve"> </w:t>
-            </w:r>
-            <w:r>
-              <w:rPr>
-                <w:rFonts w:eastAsia="Times New Roman" w:cs="Times New Roman"/>
-                <w:i/>
-                <w:color w:val="000000"/>
-                <w:szCs w:val="26"/>
-              </w:rPr>
-              <w:t>Довге поле</w:t>
-            </w:r>
-          </w:p>
-          <w:p>
-            <w:pPr>
-              <w:widowControl w:val="0"/>
-              <w:pBdr>
-                <w:top w:val="nil"/>
-                <w:left w:val="nil"/>
-                <w:bottom w:val="nil"/>
-                <w:right w:val="nil"/>
-                <w:between w:val="nil"/>
-              </w:pBdr>
               <w:spacing w:line="240" w:lineRule="auto"/>
               <w:ind w:left="0" w:hanging="3"/>
-              <w:jc w:val="both"/>
-              <w:rPr>
-                <w:rFonts w:eastAsia="Times New Roman" w:cs="Times New Roman"/>
-                <w:color w:val="000000"/>
-                <w:szCs w:val="26"/>
-                <w:highlight w:val="green"/>
-              </w:rPr>
-            </w:pPr>
-            <w:r>
-              <w:rPr>
-                <w:rFonts w:eastAsia="Times New Roman" w:cs="Times New Roman"/>
-                <w:i/>
-                <w:color w:val="000000"/>
-                <w:szCs w:val="26"/>
-                <w:highlight w:val="cyan"/>
-              </w:rPr>
-              <w:t>Вказується які можливості вибору дисциплін студент має в межах даної освітньої програми (вибіркові блоки, вибір з переліку тощо), а також про можливість обирати дисципліни з інших програм і факультетів. Коротко описується процедура вибору дисциплін (яким чином і у які терміни), яка зазначена у відповідному положенні.</w:t>
-            </w:r>
-          </w:p>
-        </w:tc>
-      </w:tr>
-      <w:tr>
-        <w:tc>
-          <w:tcPr>
-            <w:tcW w:w="9690" w:type="dxa"/>
-            <w:gridSpan w:val="2"/>
-          </w:tcPr>
+              <w:rPr>
+                <w:rFonts w:eastAsia="Times New Roman" w:cs="Times New Roman"/>
+                <w:color w:val="000000"/>
+                <w:szCs w:val="26"/>
+              </w:rPr>
+            </w:pPr>
+            <w:r>
+              <w:rPr>
+                <w:rFonts w:eastAsia="Times New Roman" w:cs="Times New Roman"/>
+                <w:b/>
+                <w:color w:val="000000"/>
+                <w:szCs w:val="26"/>
+              </w:rPr>
+              <w:t>Який підхід використовує ЗВО для співвіднесення обсягу окремих освітніх</w:t>
+            </w:r>
+          </w:p>
           <w:p>
             <w:pPr>
               <w:widowControl w:val="0"/>
@@ -15500,7 +17504,7 @@
                 <w:color w:val="000000"/>
                 <w:szCs w:val="26"/>
               </w:rPr>
-              <w:t>Опишіть, яким чином ОП та навчальний план передбачають практичну підготовку здобувачів вищої освіти, яка дозволяє здобути компетентності, необхідні для подальшої професійної діяльності.</w:t>
+              <w:t>компонентів ОП (у кредитах ЄКТС) із фактичним навантаженням здобувачів вищої освіти (включно із самостійною роботою)?</w:t>
             </w:r>
             <w:r>
               <w:rPr>
@@ -15535,163 +17539,84 @@
               <w:jc w:val="both"/>
               <w:rPr>
                 <w:rFonts w:eastAsia="Times New Roman" w:cs="Times New Roman"/>
-                <w:color w:val="000000"/>
-                <w:szCs w:val="26"/>
-                <w:highlight w:val="cyan"/>
-              </w:rPr>
-            </w:pPr>
-            <w:r>
-              <w:rPr>
-                <w:rFonts w:eastAsia="Times New Roman" w:cs="Times New Roman"/>
-                <w:i/>
-                <w:color w:val="000000"/>
-                <w:szCs w:val="26"/>
-                <w:highlight w:val="cyan"/>
-              </w:rPr>
-              <w:t xml:space="preserve">Вказується яка практика/практики передбачені освітньою програмою, що саме вона забезпечує (набуття яких </w:t>
-            </w:r>
-            <w:proofErr w:type="spellStart"/>
-            <w:r>
-              <w:rPr>
-                <w:rFonts w:eastAsia="Times New Roman" w:cs="Times New Roman"/>
-                <w:i/>
-                <w:color w:val="000000"/>
-                <w:szCs w:val="26"/>
-                <w:highlight w:val="cyan"/>
-              </w:rPr>
-              <w:t>компетентностей</w:t>
-            </w:r>
-            <w:proofErr w:type="spellEnd"/>
-            <w:r>
-              <w:rPr>
-                <w:rFonts w:eastAsia="Times New Roman" w:cs="Times New Roman"/>
-                <w:i/>
-                <w:color w:val="000000"/>
-                <w:szCs w:val="26"/>
-                <w:highlight w:val="cyan"/>
-              </w:rPr>
-              <w:t xml:space="preserve">, програмних результатів навчання для присвоєння професійної кваліфікації, навичок для роботи за фахом тощо). </w:t>
-            </w:r>
-          </w:p>
-          <w:p>
-            <w:pPr>
-              <w:widowControl w:val="0"/>
-              <w:pBdr>
-                <w:top w:val="nil"/>
-                <w:left w:val="nil"/>
-                <w:bottom w:val="nil"/>
-                <w:right w:val="nil"/>
-                <w:between w:val="nil"/>
-              </w:pBdr>
-              <w:spacing w:after="120" w:line="240" w:lineRule="auto"/>
-              <w:ind w:left="0" w:hanging="3"/>
-              <w:jc w:val="both"/>
-              <w:rPr>
-                <w:rFonts w:eastAsia="Times New Roman" w:cs="Times New Roman"/>
-                <w:color w:val="000000"/>
-                <w:szCs w:val="26"/>
-                <w:highlight w:val="cyan"/>
-              </w:rPr>
-            </w:pPr>
-            <w:r>
-              <w:rPr>
-                <w:rFonts w:eastAsia="Times New Roman" w:cs="Times New Roman"/>
-                <w:i/>
-                <w:color w:val="000000"/>
-                <w:szCs w:val="26"/>
-                <w:highlight w:val="cyan"/>
-              </w:rPr>
-              <w:t>Організація практики в Університеті регулюється такими документами:</w:t>
-            </w:r>
-          </w:p>
-          <w:bookmarkStart w:id="0" w:name="_heading=h.gjdgxs" w:colFirst="0" w:colLast="0"/>
-          <w:bookmarkEnd w:id="0"/>
-          <w:p>
-            <w:pPr>
-              <w:widowControl w:val="0"/>
-              <w:numPr>
-                <w:ilvl w:val="0"/>
-                <w:numId w:val="2"/>
-              </w:numPr>
-              <w:pBdr>
-                <w:top w:val="nil"/>
-                <w:left w:val="nil"/>
-                <w:bottom w:val="nil"/>
-                <w:right w:val="nil"/>
-                <w:between w:val="nil"/>
-              </w:pBdr>
-              <w:spacing w:line="240" w:lineRule="auto"/>
-              <w:ind w:left="-1" w:hanging="2"/>
-              <w:jc w:val="both"/>
-              <w:rPr>
-                <w:rFonts w:eastAsia="Times New Roman" w:cs="Times New Roman"/>
-                <w:color w:val="000000"/>
-                <w:szCs w:val="26"/>
-                <w:highlight w:val="cyan"/>
-              </w:rPr>
-            </w:pPr>
-            <w:r>
-              <w:rPr>
-                <w:rFonts w:ascii="Calibri" w:hAnsi="Calibri"/>
-                <w:sz w:val="20"/>
-              </w:rPr>
-              <w:fldChar w:fldCharType="begin"/>
-            </w:r>
-            <w:r>
-              <w:instrText>HYPERLINK "http://nmc.univ.kiev.ua/docs/Poloz_org_osv_proc-2018.pdf" \h</w:instrText>
-            </w:r>
-            <w:r>
-              <w:rPr>
-                <w:rFonts w:ascii="Calibri" w:hAnsi="Calibri"/>
-                <w:sz w:val="20"/>
-              </w:rPr>
-            </w:r>
-            <w:r>
-              <w:rPr>
-                <w:rFonts w:ascii="Calibri" w:hAnsi="Calibri"/>
-                <w:sz w:val="20"/>
-              </w:rPr>
-              <w:fldChar w:fldCharType="separate"/>
-            </w:r>
-            <w:r>
-              <w:rPr>
-                <w:rFonts w:eastAsia="Times New Roman" w:cs="Times New Roman"/>
-                <w:i/>
-                <w:color w:val="000000"/>
-                <w:szCs w:val="26"/>
-                <w:highlight w:val="cyan"/>
-              </w:rPr>
-              <w:t>Положення про організацію освітнього процесу у КНУТШ</w:t>
-            </w:r>
-            <w:r>
-              <w:rPr>
-                <w:rFonts w:eastAsia="Times New Roman" w:cs="Times New Roman"/>
-                <w:i/>
-                <w:color w:val="000000"/>
-                <w:szCs w:val="26"/>
-                <w:highlight w:val="cyan"/>
-              </w:rPr>
-              <w:fldChar w:fldCharType="end"/>
-            </w:r>
-            <w:r>
-              <w:rPr>
-                <w:rFonts w:eastAsia="Times New Roman" w:cs="Times New Roman"/>
-                <w:i/>
-                <w:color w:val="000000"/>
-                <w:szCs w:val="26"/>
-                <w:highlight w:val="cyan"/>
-              </w:rPr>
-              <w:t xml:space="preserve"> (п.4.5):</w:t>
-            </w:r>
-            <w:r>
-              <w:rPr>
-                <w:rFonts w:eastAsia="Times New Roman" w:cs="Times New Roman"/>
-                <w:i/>
                 <w:color w:val="0000FF"/>
                 <w:szCs w:val="26"/>
                 <w:highlight w:val="cyan"/>
-              </w:rPr>
-              <w:t xml:space="preserve">  </w:t>
+                <w:u w:val="single"/>
+              </w:rPr>
+            </w:pPr>
+            <w:r>
+              <w:rPr>
+                <w:rFonts w:eastAsia="Times New Roman" w:cs="Times New Roman"/>
+                <w:i/>
+                <w:color w:val="000000"/>
+                <w:szCs w:val="26"/>
+                <w:highlight w:val="cyan"/>
+              </w:rPr>
+              <w:t xml:space="preserve">Тут слід описати як саме кредитний обсяг дисциплін (загальний обсяг часу що, як вбачається, необхідний середньому студенту для опанування дисципліни) визначається за колегіальною експертною оцінкою укладачів і перевіряється при погодженні програми НМК, вченими радами факультетів/інститутів і зовнішніми рецензентами. Студенти беруть в цьому участь як члени НМК і вчених рад, </w:t>
+            </w:r>
+            <w:r>
+              <w:rPr>
+                <w:rFonts w:eastAsia="Times New Roman" w:cs="Times New Roman"/>
+                <w:b/>
+                <w:i/>
+                <w:color w:val="000000"/>
+                <w:szCs w:val="26"/>
+                <w:highlight w:val="cyan"/>
+              </w:rPr>
+              <w:t>враховуються</w:t>
+            </w:r>
+            <w:r>
+              <w:rPr>
+                <w:rFonts w:eastAsia="Times New Roman" w:cs="Times New Roman"/>
+                <w:i/>
+                <w:color w:val="000000"/>
+                <w:szCs w:val="26"/>
+                <w:highlight w:val="cyan"/>
+              </w:rPr>
+              <w:t xml:space="preserve"> також (не виконуються, а саме враховуються) </w:t>
+            </w:r>
+            <w:r>
+              <w:rPr>
+                <w:rFonts w:eastAsia="Times New Roman" w:cs="Times New Roman"/>
+                <w:b/>
+                <w:i/>
+                <w:color w:val="000000"/>
+                <w:szCs w:val="26"/>
+                <w:highlight w:val="cyan"/>
+              </w:rPr>
+              <w:t>результати опитування</w:t>
+            </w:r>
+            <w:r>
+              <w:rPr>
+                <w:rFonts w:eastAsia="Times New Roman" w:cs="Times New Roman"/>
+                <w:i/>
+                <w:color w:val="000000"/>
+                <w:szCs w:val="26"/>
+                <w:highlight w:val="cyan"/>
+              </w:rPr>
+              <w:t xml:space="preserve"> </w:t>
+            </w:r>
+            <w:r>
+              <w:rPr>
+                <w:rFonts w:eastAsia="Times New Roman" w:cs="Times New Roman"/>
+                <w:b/>
+                <w:i/>
+                <w:color w:val="000000"/>
+                <w:szCs w:val="26"/>
+                <w:highlight w:val="cyan"/>
+              </w:rPr>
+              <w:t>здобувачів</w:t>
+            </w:r>
+            <w:r>
+              <w:rPr>
+                <w:rFonts w:eastAsia="Times New Roman" w:cs="Times New Roman"/>
+                <w:i/>
+                <w:color w:val="000000"/>
+                <w:szCs w:val="26"/>
+                <w:highlight w:val="cyan"/>
+              </w:rPr>
+              <w:t xml:space="preserve">. Розподіл часу між заняттями і самостійною роботою здійснюється тим же способом, з урахуванням норм Положення про організацію освітнього процесу у КНУТШ (зростання частки самостійної роботи в процесі навчання):  </w:t>
             </w:r>
             <w:hyperlink r:id="rId10">
               <w:r>
@@ -15706,24 +17631,10 @@
                 <w:t>https://www.knu.ua/pdfs/official/Polozhennia-pro-organizatsiyu-osvitniogo-procesu-11_04_2022.pdf</w:t>
               </w:r>
             </w:hyperlink>
-            <w:r>
-              <w:rPr>
-                <w:rFonts w:eastAsia="Times New Roman" w:cs="Times New Roman"/>
-                <w:i/>
-                <w:color w:val="000000"/>
-                <w:szCs w:val="26"/>
-                <w:highlight w:val="cyan"/>
-              </w:rPr>
-              <w:br/>
-            </w:r>
-          </w:p>
-          <w:p>
-            <w:pPr>
-              <w:widowControl w:val="0"/>
-              <w:numPr>
-                <w:ilvl w:val="0"/>
-                <w:numId w:val="2"/>
-              </w:numPr>
+          </w:p>
+          <w:p>
+            <w:pPr>
+              <w:widowControl w:val="0"/>
               <w:pBdr>
                 <w:top w:val="nil"/>
                 <w:left w:val="nil"/>
@@ -15738,74 +17649,18 @@
                 <w:rFonts w:eastAsia="Times New Roman" w:cs="Times New Roman"/>
                 <w:color w:val="000000"/>
                 <w:szCs w:val="26"/>
-                <w:highlight w:val="cyan"/>
-              </w:rPr>
-            </w:pPr>
-            <w:r>
-              <w:rPr>
-                <w:rFonts w:eastAsia="Times New Roman" w:cs="Times New Roman"/>
-                <w:i/>
-                <w:color w:val="000000"/>
-                <w:szCs w:val="26"/>
-                <w:highlight w:val="cyan"/>
-              </w:rPr>
-              <w:t>Положення або порядок проведення практики на відповідному факультеті/інституті</w:t>
-            </w:r>
-          </w:p>
-          <w:p>
-            <w:pPr>
-              <w:widowControl w:val="0"/>
-              <w:numPr>
-                <w:ilvl w:val="0"/>
-                <w:numId w:val="2"/>
-              </w:numPr>
-              <w:pBdr>
-                <w:top w:val="nil"/>
-                <w:left w:val="nil"/>
-                <w:bottom w:val="nil"/>
-                <w:right w:val="nil"/>
-                <w:between w:val="nil"/>
-              </w:pBdr>
-              <w:spacing w:after="120" w:line="240" w:lineRule="auto"/>
-              <w:ind w:left="0" w:hanging="3"/>
-              <w:jc w:val="both"/>
-              <w:rPr>
-                <w:rFonts w:eastAsia="Times New Roman" w:cs="Times New Roman"/>
-                <w:color w:val="000000"/>
-                <w:szCs w:val="26"/>
-                <w:highlight w:val="cyan"/>
-              </w:rPr>
-            </w:pPr>
-            <w:r>
-              <w:rPr>
-                <w:rFonts w:eastAsia="Times New Roman" w:cs="Times New Roman"/>
-                <w:i/>
-                <w:color w:val="000000"/>
-                <w:szCs w:val="26"/>
-                <w:highlight w:val="cyan"/>
-              </w:rPr>
-              <w:t xml:space="preserve">Положення про асистентську педагогічну практику аспірантів/ад'юнктів КНУТШ: </w:t>
-            </w:r>
-            <w:r>
-              <w:rPr>
-                <w:rFonts w:eastAsia="Times New Roman" w:cs="Times New Roman"/>
-                <w:i/>
-                <w:color w:val="0000FF"/>
-                <w:szCs w:val="26"/>
-                <w:highlight w:val="cyan"/>
-                <w:u w:val="single"/>
-              </w:rPr>
-              <w:t>https://asp.knu.ua/doc/OND/Pedagogical_practice_2020.pdf</w:t>
-            </w:r>
-            <w:r>
-              <w:rPr>
-                <w:rFonts w:eastAsia="Times New Roman" w:cs="Times New Roman"/>
-                <w:i/>
-                <w:color w:val="000000"/>
-                <w:szCs w:val="26"/>
-                <w:highlight w:val="cyan"/>
-              </w:rPr>
-              <w:t>)</w:t>
+              </w:rPr>
+            </w:pPr>
+            <w:r>
+              <w:rPr>
+                <w:rFonts w:eastAsia="Times New Roman" w:cs="Times New Roman"/>
+                <w:i/>
+                <w:color w:val="000000"/>
+                <w:szCs w:val="26"/>
+                <w:highlight w:val="cyan"/>
+              </w:rPr>
+              <w:lastRenderedPageBreak/>
+              <w:t xml:space="preserve">Якщо проводились дослідження (опитування здобувачів) щодо навантаження/ перевантаження, співвіднесення видів навчальних занять, то варто вказати їх результати. </w:t>
             </w:r>
           </w:p>
         </w:tc>
@@ -15841,709 +17696,8 @@
                 <w:color w:val="000000"/>
                 <w:szCs w:val="26"/>
               </w:rPr>
-              <w:t>Продемонструйте, що ОП дозволяє забезпечити набуття здобувачами вищої освіти соціальних навичок (</w:t>
-            </w:r>
-            <w:proofErr w:type="spellStart"/>
-            <w:r>
-              <w:rPr>
-                <w:rFonts w:eastAsia="Times New Roman" w:cs="Times New Roman"/>
-                <w:b/>
-                <w:color w:val="000000"/>
-                <w:szCs w:val="26"/>
-              </w:rPr>
-              <w:t>soft</w:t>
-            </w:r>
-            <w:proofErr w:type="spellEnd"/>
-            <w:r>
-              <w:rPr>
-                <w:rFonts w:eastAsia="Times New Roman" w:cs="Times New Roman"/>
-                <w:b/>
-                <w:color w:val="000000"/>
-                <w:szCs w:val="26"/>
-              </w:rPr>
-              <w:t xml:space="preserve"> </w:t>
-            </w:r>
-            <w:proofErr w:type="spellStart"/>
-            <w:r>
-              <w:rPr>
-                <w:rFonts w:eastAsia="Times New Roman" w:cs="Times New Roman"/>
-                <w:b/>
-                <w:color w:val="000000"/>
-                <w:szCs w:val="26"/>
-              </w:rPr>
-              <w:t>skills</w:t>
-            </w:r>
-            <w:proofErr w:type="spellEnd"/>
-            <w:r>
-              <w:rPr>
-                <w:rFonts w:eastAsia="Times New Roman" w:cs="Times New Roman"/>
-                <w:b/>
-                <w:color w:val="000000"/>
-                <w:szCs w:val="26"/>
-              </w:rPr>
-              <w:t>) упродовж періоду навчання, які відповідають цілям та результатам навчання ОП</w:t>
-            </w:r>
-            <w:r>
-              <w:rPr>
-                <w:rFonts w:eastAsia="Times New Roman" w:cs="Times New Roman"/>
-                <w:color w:val="000000"/>
-                <w:szCs w:val="26"/>
-              </w:rPr>
-              <w:t xml:space="preserve">. </w:t>
-            </w:r>
-            <w:r>
-              <w:rPr>
-                <w:rFonts w:eastAsia="Times New Roman" w:cs="Times New Roman"/>
-                <w:i/>
-                <w:color w:val="000000"/>
-                <w:szCs w:val="26"/>
-              </w:rPr>
-              <w:t>Коротке поле</w:t>
-            </w:r>
-          </w:p>
-          <w:p>
-            <w:pPr>
-              <w:widowControl w:val="0"/>
-              <w:pBdr>
-                <w:top w:val="nil"/>
-                <w:left w:val="nil"/>
-                <w:bottom w:val="nil"/>
-                <w:right w:val="nil"/>
-                <w:between w:val="nil"/>
-              </w:pBdr>
-              <w:spacing w:line="240" w:lineRule="auto"/>
-              <w:ind w:left="0" w:hanging="3"/>
-              <w:jc w:val="both"/>
-              <w:rPr>
-                <w:rFonts w:eastAsia="Times New Roman" w:cs="Times New Roman"/>
-                <w:color w:val="000000"/>
-                <w:szCs w:val="26"/>
-              </w:rPr>
-            </w:pPr>
-            <w:r>
-              <w:rPr>
-                <w:rFonts w:eastAsia="Times New Roman" w:cs="Times New Roman"/>
-                <w:i/>
-                <w:color w:val="000000"/>
-                <w:szCs w:val="26"/>
-                <w:highlight w:val="cyan"/>
-              </w:rPr>
               <w:lastRenderedPageBreak/>
-              <w:t>Зазначаються не тільки дисципліни “</w:t>
-            </w:r>
-            <w:proofErr w:type="spellStart"/>
-            <w:r>
-              <w:rPr>
-                <w:rFonts w:eastAsia="Times New Roman" w:cs="Times New Roman"/>
-                <w:i/>
-                <w:color w:val="000000"/>
-                <w:szCs w:val="26"/>
-                <w:highlight w:val="cyan"/>
-              </w:rPr>
-              <w:t>соціогуманітарного</w:t>
-            </w:r>
-            <w:proofErr w:type="spellEnd"/>
-            <w:r>
-              <w:rPr>
-                <w:rFonts w:eastAsia="Times New Roman" w:cs="Times New Roman"/>
-                <w:i/>
-                <w:color w:val="000000"/>
-                <w:szCs w:val="26"/>
-                <w:highlight w:val="cyan"/>
-              </w:rPr>
-              <w:t xml:space="preserve">” спрямування, за допомогою яких набуваються </w:t>
-            </w:r>
-            <w:proofErr w:type="spellStart"/>
-            <w:r>
-              <w:rPr>
-                <w:rFonts w:eastAsia="Times New Roman" w:cs="Times New Roman"/>
-                <w:i/>
-                <w:color w:val="000000"/>
-                <w:szCs w:val="26"/>
-                <w:highlight w:val="cyan"/>
-              </w:rPr>
-              <w:t>soft</w:t>
-            </w:r>
-            <w:proofErr w:type="spellEnd"/>
-            <w:r>
-              <w:rPr>
-                <w:rFonts w:eastAsia="Times New Roman" w:cs="Times New Roman"/>
-                <w:i/>
-                <w:color w:val="000000"/>
-                <w:szCs w:val="26"/>
-                <w:highlight w:val="cyan"/>
-              </w:rPr>
-              <w:t xml:space="preserve"> </w:t>
-            </w:r>
-            <w:proofErr w:type="spellStart"/>
-            <w:r>
-              <w:rPr>
-                <w:rFonts w:eastAsia="Times New Roman" w:cs="Times New Roman"/>
-                <w:i/>
-                <w:color w:val="000000"/>
-                <w:szCs w:val="26"/>
-                <w:highlight w:val="cyan"/>
-              </w:rPr>
-              <w:t>skills</w:t>
-            </w:r>
-            <w:proofErr w:type="spellEnd"/>
-            <w:r>
-              <w:rPr>
-                <w:rFonts w:eastAsia="Times New Roman" w:cs="Times New Roman"/>
-                <w:i/>
-                <w:color w:val="000000"/>
-                <w:szCs w:val="26"/>
-                <w:highlight w:val="cyan"/>
-              </w:rPr>
-              <w:t xml:space="preserve">, а й ті фахові дисципліни, які забезпечують формування відповідних загальних </w:t>
-            </w:r>
-            <w:proofErr w:type="spellStart"/>
-            <w:r>
-              <w:rPr>
-                <w:rFonts w:eastAsia="Times New Roman" w:cs="Times New Roman"/>
-                <w:i/>
-                <w:color w:val="000000"/>
-                <w:szCs w:val="26"/>
-                <w:highlight w:val="cyan"/>
-              </w:rPr>
-              <w:t>компетентностей</w:t>
-            </w:r>
-            <w:proofErr w:type="spellEnd"/>
-            <w:r>
-              <w:rPr>
-                <w:rFonts w:eastAsia="Times New Roman" w:cs="Times New Roman"/>
-                <w:i/>
-                <w:color w:val="000000"/>
-                <w:szCs w:val="26"/>
-                <w:highlight w:val="cyan"/>
-              </w:rPr>
-              <w:t xml:space="preserve"> (підприємливість, вміння вирішувати конфлікти, креативність тощо) – але, звісно, не треба вказувати всі дисципліни програми.</w:t>
-            </w:r>
-          </w:p>
-          <w:p>
-            <w:pPr>
-              <w:widowControl w:val="0"/>
-              <w:pBdr>
-                <w:top w:val="nil"/>
-                <w:left w:val="nil"/>
-                <w:bottom w:val="nil"/>
-                <w:right w:val="nil"/>
-                <w:between w:val="nil"/>
-              </w:pBdr>
-              <w:spacing w:line="240" w:lineRule="auto"/>
-              <w:ind w:left="0" w:hanging="3"/>
-              <w:rPr>
-                <w:rFonts w:eastAsia="Times New Roman" w:cs="Times New Roman"/>
-                <w:color w:val="000000"/>
-                <w:szCs w:val="26"/>
-              </w:rPr>
-            </w:pPr>
-          </w:p>
-        </w:tc>
-      </w:tr>
-      <w:tr>
-        <w:tc>
-          <w:tcPr>
-            <w:tcW w:w="9690" w:type="dxa"/>
-            <w:gridSpan w:val="2"/>
-          </w:tcPr>
-          <w:p>
-            <w:pPr>
-              <w:widowControl w:val="0"/>
-              <w:pBdr>
-                <w:top w:val="nil"/>
-                <w:left w:val="nil"/>
-                <w:bottom w:val="nil"/>
-                <w:right w:val="nil"/>
-                <w:between w:val="nil"/>
-              </w:pBdr>
-              <w:spacing w:line="240" w:lineRule="auto"/>
-              <w:ind w:left="0" w:hanging="3"/>
-              <w:rPr>
-                <w:rFonts w:eastAsia="Times New Roman" w:cs="Times New Roman"/>
-                <w:color w:val="000000"/>
-                <w:szCs w:val="26"/>
-              </w:rPr>
-            </w:pPr>
-            <w:r>
-              <w:rPr>
-                <w:rFonts w:eastAsia="Times New Roman" w:cs="Times New Roman"/>
-                <w:b/>
-                <w:color w:val="000000"/>
-                <w:szCs w:val="26"/>
-              </w:rPr>
-              <w:lastRenderedPageBreak/>
-              <w:t>Яким чином зміст ОП ураховує вимоги відповідного професійного стандарту?</w:t>
-            </w:r>
-          </w:p>
-          <w:p>
-            <w:pPr>
-              <w:widowControl w:val="0"/>
-              <w:pBdr>
-                <w:top w:val="nil"/>
-                <w:left w:val="nil"/>
-                <w:bottom w:val="nil"/>
-                <w:right w:val="nil"/>
-                <w:between w:val="nil"/>
-              </w:pBdr>
-              <w:spacing w:after="120" w:line="240" w:lineRule="auto"/>
-              <w:ind w:left="0" w:right="191" w:hanging="3"/>
-              <w:rPr>
-                <w:rFonts w:eastAsia="Times New Roman" w:cs="Times New Roman"/>
-                <w:color w:val="000000"/>
-                <w:szCs w:val="26"/>
-              </w:rPr>
-            </w:pPr>
-            <w:r>
-              <w:rPr>
-                <w:rFonts w:eastAsia="Times New Roman" w:cs="Times New Roman"/>
-                <w:i/>
-                <w:color w:val="000000"/>
-                <w:szCs w:val="26"/>
-              </w:rPr>
-              <w:t>Коротке поле</w:t>
-            </w:r>
-          </w:p>
-          <w:p>
-            <w:pPr>
-              <w:widowControl w:val="0"/>
-              <w:pBdr>
-                <w:top w:val="nil"/>
-                <w:left w:val="nil"/>
-                <w:bottom w:val="nil"/>
-                <w:right w:val="nil"/>
-                <w:between w:val="nil"/>
-              </w:pBdr>
-              <w:spacing w:after="120" w:line="240" w:lineRule="auto"/>
-              <w:ind w:left="0" w:right="-7" w:hanging="3"/>
-              <w:jc w:val="both"/>
-              <w:rPr>
-                <w:rFonts w:eastAsia="Times New Roman" w:cs="Times New Roman"/>
-                <w:color w:val="000000"/>
-                <w:szCs w:val="26"/>
-                <w:highlight w:val="cyan"/>
-              </w:rPr>
-            </w:pPr>
-            <w:r>
-              <w:rPr>
-                <w:rFonts w:eastAsia="Times New Roman" w:cs="Times New Roman"/>
-                <w:i/>
-                <w:color w:val="000000"/>
-                <w:szCs w:val="26"/>
-                <w:highlight w:val="cyan"/>
-              </w:rPr>
-              <w:t xml:space="preserve">В переважній більшості випадків професійні  стандарти в Україні знаходяться на етапі затвердження. Якщо відповідний  професійний стандарт не затверджено (слід перевірити на сайті Міністерства економіки: </w:t>
-            </w:r>
-            <w:hyperlink r:id="rId11">
-              <w:r>
-                <w:rPr>
-                  <w:rFonts w:eastAsia="Times New Roman" w:cs="Times New Roman"/>
-                  <w:i/>
-                  <w:color w:val="1155CC"/>
-                  <w:szCs w:val="26"/>
-                  <w:highlight w:val="cyan"/>
-                  <w:u w:val="single"/>
-                </w:rPr>
-                <w:t>https://www.me.gov.ua/Documents/Detail?lang=uk-UA&amp;id=22469103-4e36-4d41-b1bf-288338b3c7fa&amp;title=RestrProfesiinikhStandartiv</w:t>
-              </w:r>
-            </w:hyperlink>
-            <w:r>
-              <w:rPr>
-                <w:rFonts w:eastAsia="Times New Roman" w:cs="Times New Roman"/>
-                <w:i/>
-                <w:color w:val="0000FF"/>
-                <w:szCs w:val="26"/>
-                <w:highlight w:val="cyan"/>
-                <w:u w:val="single"/>
-              </w:rPr>
-              <w:t>)</w:t>
-            </w:r>
-            <w:r>
-              <w:rPr>
-                <w:rFonts w:eastAsia="Times New Roman" w:cs="Times New Roman"/>
-                <w:i/>
-                <w:color w:val="000000"/>
-                <w:szCs w:val="26"/>
-                <w:highlight w:val="cyan"/>
-              </w:rPr>
-              <w:t xml:space="preserve">  необхідно про це вказати. </w:t>
-            </w:r>
-          </w:p>
-          <w:p>
-            <w:pPr>
-              <w:widowControl w:val="0"/>
-              <w:pBdr>
-                <w:top w:val="nil"/>
-                <w:left w:val="nil"/>
-                <w:bottom w:val="nil"/>
-                <w:right w:val="nil"/>
-                <w:between w:val="nil"/>
-              </w:pBdr>
-              <w:spacing w:line="240" w:lineRule="auto"/>
-              <w:ind w:left="0" w:hanging="3"/>
-              <w:jc w:val="both"/>
-              <w:rPr>
-                <w:rFonts w:eastAsia="Times New Roman" w:cs="Times New Roman"/>
-                <w:color w:val="000000"/>
-                <w:szCs w:val="26"/>
-                <w:highlight w:val="cyan"/>
-              </w:rPr>
-            </w:pPr>
-            <w:r>
-              <w:rPr>
-                <w:rFonts w:eastAsia="Times New Roman" w:cs="Times New Roman"/>
-                <w:i/>
-                <w:color w:val="000000"/>
-                <w:szCs w:val="26"/>
-                <w:highlight w:val="cyan"/>
-              </w:rPr>
-              <w:t>За умови присвоєння здобувачам освітньої програми професійної кваліфікації та відсутності відповідного професійного стандарту доцільно послатись на кваліфікаційні характеристики працівників (ЦЕ НЕ НАЗВИ професій з ДКП003:2010, а додатки до нього з описом вимог і трудових функцій!!!) і описати, як вони враховуються.</w:t>
-            </w:r>
-          </w:p>
-          <w:p>
-            <w:pPr>
-              <w:widowControl w:val="0"/>
-              <w:pBdr>
-                <w:top w:val="nil"/>
-                <w:left w:val="nil"/>
-                <w:bottom w:val="nil"/>
-                <w:right w:val="nil"/>
-                <w:between w:val="nil"/>
-              </w:pBdr>
-              <w:spacing w:line="240" w:lineRule="auto"/>
-              <w:ind w:left="0" w:hanging="3"/>
-              <w:jc w:val="both"/>
-              <w:rPr>
-                <w:rFonts w:eastAsia="Times New Roman" w:cs="Times New Roman"/>
-                <w:color w:val="000000"/>
-                <w:szCs w:val="26"/>
-                <w:highlight w:val="cyan"/>
-              </w:rPr>
-            </w:pPr>
-            <w:r>
-              <w:rPr>
-                <w:rFonts w:eastAsia="Times New Roman" w:cs="Times New Roman"/>
-                <w:i/>
-                <w:color w:val="000000"/>
-                <w:szCs w:val="26"/>
-                <w:highlight w:val="cyan"/>
-              </w:rPr>
-              <w:t>Якщо при розробленні освітньої програми враховувався відповідний міжнародний професійний стандарт доцільно це зазначити.</w:t>
-            </w:r>
-          </w:p>
-          <w:p>
-            <w:pPr>
-              <w:widowControl w:val="0"/>
-              <w:pBdr>
-                <w:top w:val="nil"/>
-                <w:left w:val="nil"/>
-                <w:bottom w:val="nil"/>
-                <w:right w:val="nil"/>
-                <w:between w:val="nil"/>
-              </w:pBdr>
-              <w:spacing w:before="120" w:line="259" w:lineRule="auto"/>
-              <w:ind w:left="0" w:right="-23" w:hanging="3"/>
-              <w:jc w:val="both"/>
-              <w:rPr>
-                <w:rFonts w:eastAsia="Times New Roman" w:cs="Times New Roman"/>
-                <w:color w:val="000000"/>
-                <w:szCs w:val="26"/>
-              </w:rPr>
-            </w:pPr>
-            <w:r>
-              <w:rPr>
-                <w:rFonts w:eastAsia="Times New Roman" w:cs="Times New Roman"/>
-                <w:b/>
-                <w:i/>
-                <w:color w:val="000000"/>
-                <w:szCs w:val="26"/>
-                <w:highlight w:val="cyan"/>
-              </w:rPr>
-              <w:t xml:space="preserve">НЕ МОЖНА ПЛУТАТИ ПРОФЕСІЙНІ СТАНДАРТИ ІЗ СТАНДАРТАМИ ВИЩОЇ ОСВІТИ ЗА ВІДПОВІДНОЮ СПЕЦІАЛЬНІСТЮ  </w:t>
-            </w:r>
-          </w:p>
-          <w:p>
-            <w:pPr>
-              <w:widowControl w:val="0"/>
-              <w:pBdr>
-                <w:top w:val="nil"/>
-                <w:left w:val="nil"/>
-                <w:bottom w:val="nil"/>
-                <w:right w:val="nil"/>
-                <w:between w:val="nil"/>
-              </w:pBdr>
-              <w:spacing w:line="240" w:lineRule="auto"/>
-              <w:ind w:left="0" w:hanging="3"/>
-              <w:rPr>
-                <w:rFonts w:eastAsia="Times New Roman" w:cs="Times New Roman"/>
-                <w:color w:val="000000"/>
-                <w:szCs w:val="26"/>
-              </w:rPr>
-            </w:pPr>
-          </w:p>
-        </w:tc>
-      </w:tr>
-      <w:tr>
-        <w:tc>
-          <w:tcPr>
-            <w:tcW w:w="9690" w:type="dxa"/>
-            <w:gridSpan w:val="2"/>
-          </w:tcPr>
-          <w:p>
-            <w:pPr>
-              <w:widowControl w:val="0"/>
-              <w:pBdr>
-                <w:top w:val="nil"/>
-                <w:left w:val="nil"/>
-                <w:bottom w:val="nil"/>
-                <w:right w:val="nil"/>
-                <w:between w:val="nil"/>
-              </w:pBdr>
-              <w:spacing w:line="240" w:lineRule="auto"/>
-              <w:ind w:left="0" w:hanging="3"/>
-              <w:rPr>
-                <w:rFonts w:eastAsia="Times New Roman" w:cs="Times New Roman"/>
-                <w:color w:val="000000"/>
-                <w:szCs w:val="26"/>
-              </w:rPr>
-            </w:pPr>
-            <w:r>
-              <w:rPr>
-                <w:rFonts w:eastAsia="Times New Roman" w:cs="Times New Roman"/>
-                <w:b/>
-                <w:color w:val="000000"/>
-                <w:szCs w:val="26"/>
-              </w:rPr>
-              <w:t>Який підхід використовує ЗВО для співвіднесення обсягу окремих освітніх</w:t>
-            </w:r>
-          </w:p>
-          <w:p>
-            <w:pPr>
-              <w:widowControl w:val="0"/>
-              <w:pBdr>
-                <w:top w:val="nil"/>
-                <w:left w:val="nil"/>
-                <w:bottom w:val="nil"/>
-                <w:right w:val="nil"/>
-                <w:between w:val="nil"/>
-              </w:pBdr>
-              <w:spacing w:line="240" w:lineRule="auto"/>
-              <w:ind w:left="0" w:hanging="3"/>
-              <w:rPr>
-                <w:rFonts w:eastAsia="Times New Roman" w:cs="Times New Roman"/>
-                <w:color w:val="000000"/>
-                <w:szCs w:val="26"/>
-              </w:rPr>
-            </w:pPr>
-            <w:r>
-              <w:rPr>
-                <w:rFonts w:eastAsia="Times New Roman" w:cs="Times New Roman"/>
-                <w:b/>
-                <w:color w:val="000000"/>
-                <w:szCs w:val="26"/>
-              </w:rPr>
-              <w:t>компонентів ОП (у кредитах ЄКТС) із фактичним навантаженням здобувачів вищої освіти (включно із самостійною роботою)?</w:t>
-            </w:r>
-            <w:r>
-              <w:rPr>
-                <w:rFonts w:eastAsia="Times New Roman" w:cs="Times New Roman"/>
-                <w:color w:val="000000"/>
-                <w:szCs w:val="26"/>
-              </w:rPr>
-              <w:t xml:space="preserve"> </w:t>
-            </w:r>
-            <w:r>
-              <w:rPr>
-                <w:rFonts w:eastAsia="Times New Roman" w:cs="Times New Roman"/>
-                <w:i/>
-                <w:color w:val="000000"/>
-                <w:szCs w:val="26"/>
-              </w:rPr>
-              <w:t>Коротке поле</w:t>
-            </w:r>
-          </w:p>
-          <w:p>
-            <w:pPr>
-              <w:widowControl w:val="0"/>
-              <w:pBdr>
-                <w:top w:val="nil"/>
-                <w:left w:val="nil"/>
-                <w:bottom w:val="nil"/>
-                <w:right w:val="nil"/>
-                <w:between w:val="nil"/>
-              </w:pBdr>
-              <w:spacing w:after="120" w:line="240" w:lineRule="auto"/>
-              <w:ind w:left="0" w:hanging="3"/>
-              <w:jc w:val="both"/>
-              <w:rPr>
-                <w:rFonts w:eastAsia="Times New Roman" w:cs="Times New Roman"/>
-                <w:color w:val="0000FF"/>
-                <w:szCs w:val="26"/>
-                <w:highlight w:val="cyan"/>
-                <w:u w:val="single"/>
-              </w:rPr>
-            </w:pPr>
-            <w:r>
-              <w:rPr>
-                <w:rFonts w:eastAsia="Times New Roman" w:cs="Times New Roman"/>
-                <w:i/>
-                <w:color w:val="000000"/>
-                <w:szCs w:val="26"/>
-                <w:highlight w:val="cyan"/>
-              </w:rPr>
-              <w:t xml:space="preserve">Тут слід описати як саме кредитний обсяг дисциплін (загальний обсяг часу що, як вбачається, необхідний середньому студенту для опанування дисципліни) визначається за колегіальною експертною оцінкою укладачів і перевіряється при погодженні програми НМК, вченими радами факультетів/інститутів і зовнішніми рецензентами. Студенти беруть в цьому участь як члени НМК і вчених рад, </w:t>
-            </w:r>
-            <w:r>
-              <w:rPr>
-                <w:rFonts w:eastAsia="Times New Roman" w:cs="Times New Roman"/>
-                <w:b/>
-                <w:i/>
-                <w:color w:val="000000"/>
-                <w:szCs w:val="26"/>
-                <w:highlight w:val="cyan"/>
-              </w:rPr>
-              <w:t>враховуються</w:t>
-            </w:r>
-            <w:r>
-              <w:rPr>
-                <w:rFonts w:eastAsia="Times New Roman" w:cs="Times New Roman"/>
-                <w:i/>
-                <w:color w:val="000000"/>
-                <w:szCs w:val="26"/>
-                <w:highlight w:val="cyan"/>
-              </w:rPr>
-              <w:t xml:space="preserve"> також (не виконуються, а саме враховуються) </w:t>
-            </w:r>
-            <w:r>
-              <w:rPr>
-                <w:rFonts w:eastAsia="Times New Roman" w:cs="Times New Roman"/>
-                <w:b/>
-                <w:i/>
-                <w:color w:val="000000"/>
-                <w:szCs w:val="26"/>
-                <w:highlight w:val="cyan"/>
-              </w:rPr>
-              <w:t>результати опитування</w:t>
-            </w:r>
-            <w:r>
-              <w:rPr>
-                <w:rFonts w:eastAsia="Times New Roman" w:cs="Times New Roman"/>
-                <w:i/>
-                <w:color w:val="000000"/>
-                <w:szCs w:val="26"/>
-                <w:highlight w:val="cyan"/>
-              </w:rPr>
-              <w:t xml:space="preserve"> </w:t>
-            </w:r>
-            <w:r>
-              <w:rPr>
-                <w:rFonts w:eastAsia="Times New Roman" w:cs="Times New Roman"/>
-                <w:b/>
-                <w:i/>
-                <w:color w:val="000000"/>
-                <w:szCs w:val="26"/>
-                <w:highlight w:val="cyan"/>
-              </w:rPr>
-              <w:t>здобувачів</w:t>
-            </w:r>
-            <w:r>
-              <w:rPr>
-                <w:rFonts w:eastAsia="Times New Roman" w:cs="Times New Roman"/>
-                <w:i/>
-                <w:color w:val="000000"/>
-                <w:szCs w:val="26"/>
-                <w:highlight w:val="cyan"/>
-              </w:rPr>
-              <w:t xml:space="preserve">. Розподіл часу між заняттями і самостійною роботою здійснюється тим же способом, з урахуванням норм Положення про організацію освітнього процесу у КНУТШ (зростання частки самостійної роботи в процесі навчання):  </w:t>
-            </w:r>
-            <w:hyperlink r:id="rId12">
-              <w:r>
-                <w:rPr>
-                  <w:rFonts w:eastAsia="Times New Roman" w:cs="Times New Roman"/>
-                  <w:i/>
-                  <w:color w:val="1155CC"/>
-                  <w:szCs w:val="26"/>
-                  <w:highlight w:val="cyan"/>
-                  <w:u w:val="single"/>
-                </w:rPr>
-                <w:t>https://www.knu.ua/pdfs/official/Polozhennia-pro-organizatsiyu-osvitniogo-procesu-11_04_2022.pdf</w:t>
-              </w:r>
-            </w:hyperlink>
-          </w:p>
-          <w:p>
-            <w:pPr>
-              <w:widowControl w:val="0"/>
-              <w:pBdr>
-                <w:top w:val="nil"/>
-                <w:left w:val="nil"/>
-                <w:bottom w:val="nil"/>
-                <w:right w:val="nil"/>
-                <w:between w:val="nil"/>
-              </w:pBdr>
-              <w:spacing w:line="240" w:lineRule="auto"/>
-              <w:ind w:left="0" w:hanging="3"/>
-              <w:jc w:val="both"/>
-              <w:rPr>
-                <w:rFonts w:eastAsia="Times New Roman" w:cs="Times New Roman"/>
-                <w:color w:val="000000"/>
-                <w:szCs w:val="26"/>
-              </w:rPr>
-            </w:pPr>
-            <w:r>
-              <w:rPr>
-                <w:rFonts w:eastAsia="Times New Roman" w:cs="Times New Roman"/>
-                <w:i/>
-                <w:color w:val="000000"/>
-                <w:szCs w:val="26"/>
-                <w:highlight w:val="cyan"/>
-              </w:rPr>
-              <w:t xml:space="preserve">Якщо проводились дослідження (опитування здобувачів) щодо навантаження/ перевантаження, співвіднесення видів навчальних занять, то варто вказати їх результати. </w:t>
-            </w:r>
-          </w:p>
-        </w:tc>
-      </w:tr>
-      <w:tr>
-        <w:tc>
-          <w:tcPr>
-            <w:tcW w:w="9690" w:type="dxa"/>
-            <w:gridSpan w:val="2"/>
-          </w:tcPr>
-          <w:p>
-            <w:pPr>
-              <w:widowControl w:val="0"/>
-              <w:pBdr>
-                <w:top w:val="nil"/>
-                <w:left w:val="nil"/>
-                <w:bottom w:val="nil"/>
-                <w:right w:val="nil"/>
-                <w:between w:val="nil"/>
-              </w:pBdr>
-              <w:spacing w:line="240" w:lineRule="auto"/>
-              <w:ind w:left="0" w:hanging="3"/>
-              <w:rPr>
-                <w:rFonts w:eastAsia="Times New Roman" w:cs="Times New Roman"/>
-                <w:color w:val="000000"/>
-                <w:szCs w:val="26"/>
-              </w:rPr>
-            </w:pPr>
-            <w:r>
-              <w:rPr>
-                <w:rFonts w:eastAsia="Times New Roman" w:cs="Times New Roman"/>
-                <w:b/>
-                <w:color w:val="000000"/>
-                <w:szCs w:val="26"/>
-              </w:rPr>
-              <w:t xml:space="preserve">Якщо за ОП здійснюється підготовка здобувачів вищої освіти за дуальною формою освіти, продемонструйте, яким чином структура освітньої програми та навчальний план зумовлюються завданнями та особливостями цієї форми </w:t>
-            </w:r>
-            <w:r>
-              <w:rPr>
-                <w:rFonts w:eastAsia="Times New Roman" w:cs="Times New Roman"/>
-                <w:b/>
-                <w:color w:val="000000"/>
-                <w:szCs w:val="26"/>
-              </w:rPr>
-              <w:lastRenderedPageBreak/>
-              <w:t>здобуття освіти.</w:t>
+              <w:t>Якщо за ОП здійснюється підготовка здобувачів вищої освіти за дуальною формою освіти, продемонструйте, яким чином структура освітньої програми та навчальний план зумовлюються завданнями та особливостями цієї форми здобуття освіти.</w:t>
             </w:r>
           </w:p>
           <w:p>
@@ -16774,7 +17928,7 @@
                 <w:highlight w:val="cyan"/>
               </w:rPr>
             </w:pPr>
-            <w:hyperlink r:id="rId13">
+            <w:hyperlink r:id="rId11">
               <w:r>
                 <w:rPr>
                   <w:rFonts w:eastAsia="Times New Roman" w:cs="Times New Roman"/>
@@ -17030,7 +18184,7 @@
                 <w:u w:val="single"/>
               </w:rPr>
             </w:pPr>
-            <w:hyperlink r:id="rId14">
+            <w:hyperlink r:id="rId12">
               <w:r>
                 <w:rPr>
                   <w:rFonts w:eastAsia="Times New Roman" w:cs="Times New Roman"/>
@@ -17077,7 +18231,7 @@
               </w:rPr>
               <w:t xml:space="preserve">Положення про порядок реалізації права на академічну мобільність КНУТШ від 29.06.2016 р.: </w:t>
             </w:r>
-            <w:hyperlink r:id="rId15">
+            <w:hyperlink r:id="rId13">
               <w:r>
                 <w:rPr>
                   <w:rFonts w:eastAsia="Times New Roman" w:cs="Times New Roman"/>
@@ -17087,7 +18241,29 @@
                   <w:highlight w:val="cyan"/>
                   <w:u w:val="single"/>
                 </w:rPr>
-                <w:t>https://mobility.knu.ua/?page_id=804&amp;lang=uk</w:t>
+                <w:t>https://m</w:t>
+              </w:r>
+              <w:r>
+                <w:rPr>
+                  <w:rFonts w:eastAsia="Times New Roman" w:cs="Times New Roman"/>
+                  <w:i/>
+                  <w:color w:val="1155CC"/>
+                  <w:szCs w:val="26"/>
+                  <w:highlight w:val="cyan"/>
+                  <w:u w:val="single"/>
+                </w:rPr>
+                <w:t>o</w:t>
+              </w:r>
+              <w:r>
+                <w:rPr>
+                  <w:rFonts w:eastAsia="Times New Roman" w:cs="Times New Roman"/>
+                  <w:i/>
+                  <w:color w:val="1155CC"/>
+                  <w:szCs w:val="26"/>
+                  <w:highlight w:val="cyan"/>
+                  <w:u w:val="single"/>
+                </w:rPr>
+                <w:t>bility.knu.ua/?page_id=804&amp;lang=uk</w:t>
               </w:r>
             </w:hyperlink>
           </w:p>
@@ -17152,7 +18328,7 @@
               </w:rPr>
               <w:t xml:space="preserve"> </w:t>
             </w:r>
-            <w:hyperlink r:id="rId16">
+            <w:hyperlink r:id="rId14">
               <w:r>
                 <w:rPr>
                   <w:rFonts w:eastAsia="Times New Roman" w:cs="Times New Roman"/>
@@ -17218,7 +18394,7 @@
               </w:rPr>
               <w:t xml:space="preserve"> результатів навчання у КНУТШ: </w:t>
             </w:r>
-            <w:hyperlink r:id="rId17">
+            <w:hyperlink r:id="rId15">
               <w:r>
                 <w:rPr>
                   <w:rFonts w:eastAsia="Times New Roman" w:cs="Times New Roman"/>
@@ -17228,7 +18404,29 @@
                   <w:highlight w:val="cyan"/>
                   <w:u w:val="single"/>
                 </w:rPr>
-                <w:t>http://mobility.univ.kiev.ua/?page_id=798&amp;lang=uk</w:t>
+                <w:t>http://mobility.uni</w:t>
+              </w:r>
+              <w:r>
+                <w:rPr>
+                  <w:rFonts w:eastAsia="Times New Roman" w:cs="Times New Roman"/>
+                  <w:i/>
+                  <w:color w:val="0000FF"/>
+                  <w:szCs w:val="26"/>
+                  <w:highlight w:val="cyan"/>
+                  <w:u w:val="single"/>
+                </w:rPr>
+                <w:t>v</w:t>
+              </w:r>
+              <w:r>
+                <w:rPr>
+                  <w:rFonts w:eastAsia="Times New Roman" w:cs="Times New Roman"/>
+                  <w:i/>
+                  <w:color w:val="0000FF"/>
+                  <w:szCs w:val="26"/>
+                  <w:highlight w:val="cyan"/>
+                  <w:u w:val="single"/>
+                </w:rPr>
+                <w:t>.kiev.ua/?page_id=798&amp;lang=uk</w:t>
               </w:r>
             </w:hyperlink>
           </w:p>
@@ -17263,9 +18461,20 @@
                 <w:szCs w:val="26"/>
                 <w:highlight w:val="cyan"/>
               </w:rPr>
-              <w:t xml:space="preserve">Наказ Ректора від 12.07.2016 року за №603-22 "Про затвердження Порядку проведення в КНУТШ атестації для визнання здобутих кваліфікацій, результатів навчання та періодів навчання в системі вищої освіти, здобутих на тимчасово окупованій території України після 20 лютого 2014 року: </w:t>
-            </w:r>
-            <w:hyperlink r:id="rId18">
+              <w:t xml:space="preserve">Наказ Ректора від 12.07.2016 року за №603-22 "Про затвердження Порядку проведення в КНУТШ атестації для визнання здобутих кваліфікацій, результатів </w:t>
+            </w:r>
+            <w:r>
+              <w:rPr>
+                <w:rFonts w:eastAsia="Times New Roman" w:cs="Times New Roman"/>
+                <w:i/>
+                <w:color w:val="000000"/>
+                <w:szCs w:val="26"/>
+                <w:highlight w:val="cyan"/>
+              </w:rPr>
+              <w:lastRenderedPageBreak/>
+              <w:t xml:space="preserve">навчання та періодів навчання в системі вищої освіти, здобутих на тимчасово окупованій території України після 20 лютого 2014 року: </w:t>
+            </w:r>
+            <w:hyperlink r:id="rId16">
               <w:r>
                 <w:rPr>
                   <w:rFonts w:eastAsia="Times New Roman" w:cs="Times New Roman"/>
@@ -17334,17 +18543,7 @@
                 <w:color w:val="000000"/>
                 <w:szCs w:val="26"/>
               </w:rPr>
-              <w:t xml:space="preserve">Опишіть на конкретних прикладах практику застосування вказаних правил на </w:t>
-            </w:r>
-            <w:r>
-              <w:rPr>
-                <w:rFonts w:eastAsia="Times New Roman" w:cs="Times New Roman"/>
-                <w:b/>
-                <w:color w:val="000000"/>
-                <w:szCs w:val="26"/>
-              </w:rPr>
-              <w:lastRenderedPageBreak/>
-              <w:t>відповідній ОП (якщо такі були)?</w:t>
+              <w:t>Опишіть на конкретних прикладах практику застосування вказаних правил на відповідній ОП (якщо такі були)?</w:t>
             </w:r>
             <w:r>
               <w:rPr>
@@ -17437,7 +18636,6 @@
                 <w:color w:val="000000"/>
                 <w:szCs w:val="26"/>
               </w:rPr>
-              <w:lastRenderedPageBreak/>
               <w:t>Яким документом ЗВО регулюється питання визнання результатів навчання, отриманих у неформальній освіті? Яким чином забезпечується його доступність для учасників освітнього процесу?</w:t>
             </w:r>
             <w:r>
@@ -17521,7 +18719,7 @@
               </w:rPr>
               <w:t xml:space="preserve"> освіти, визнаються в системі формальної освіти в порядку, визначеному законодавством» (</w:t>
             </w:r>
-            <w:hyperlink r:id="rId19">
+            <w:hyperlink r:id="rId17">
               <w:r>
                 <w:rPr>
                   <w:rFonts w:eastAsia="Times New Roman" w:cs="Times New Roman"/>
@@ -17631,7 +18829,7 @@
               </w:rPr>
               <w:t xml:space="preserve"> освіти, наказ МОН України від 08.02.2022 р. № 130 (</w:t>
             </w:r>
-            <w:hyperlink r:id="rId20">
+            <w:hyperlink r:id="rId18">
               <w:r>
                 <w:rPr>
                   <w:rFonts w:eastAsia="Times New Roman" w:cs="Times New Roman"/>
@@ -17878,6 +19076,7 @@
                 <w:szCs w:val="26"/>
                 <w:highlight w:val="cyan"/>
               </w:rPr>
+              <w:lastRenderedPageBreak/>
               <w:t xml:space="preserve">Якщо є приклади таких </w:t>
             </w:r>
             <w:proofErr w:type="spellStart"/>
@@ -17954,18 +19153,7 @@
                 <w:szCs w:val="26"/>
                 <w:highlight w:val="cyan"/>
               </w:rPr>
-              <w:t xml:space="preserve"> поза освітніми програмами шляхом </w:t>
-            </w:r>
-            <w:r>
-              <w:rPr>
-                <w:rFonts w:eastAsia="Times New Roman" w:cs="Times New Roman"/>
-                <w:i/>
-                <w:color w:val="000000"/>
-                <w:szCs w:val="26"/>
-                <w:highlight w:val="cyan"/>
-              </w:rPr>
-              <w:lastRenderedPageBreak/>
-              <w:t xml:space="preserve">неформального та/або </w:t>
+              <w:t xml:space="preserve"> поза освітніми програмами шляхом неформального та/або </w:t>
             </w:r>
             <w:proofErr w:type="spellStart"/>
             <w:r>
@@ -18431,7 +19619,7 @@
               </w:rPr>
               <w:t xml:space="preserve">Можна послатися на Розділ 4 </w:t>
             </w:r>
-            <w:hyperlink r:id="rId21">
+            <w:hyperlink r:id="rId19">
               <w:r>
                 <w:rPr>
                   <w:rFonts w:eastAsia="Times New Roman" w:cs="Times New Roman"/>
@@ -18476,7 +19664,7 @@
                 <w:u w:val="single"/>
               </w:rPr>
             </w:pPr>
-            <w:hyperlink r:id="rId22">
+            <w:hyperlink r:id="rId20">
               <w:r>
                 <w:rPr>
                   <w:rFonts w:eastAsia="Times New Roman" w:cs="Times New Roman"/>
@@ -18604,7 +19792,18 @@
                 <w:szCs w:val="26"/>
                 <w:highlight w:val="cyan"/>
               </w:rPr>
-              <w:t xml:space="preserve">Може зазначатися, що урахування пріоритетів здобувачів освіти здійснюється зокрема завдяки: реалістичності планування навантаження; використанню оптимальних методів викладання; взаємодії викладача із здобувачами під час занять; опитуванням та обговоренням викладеного матеріалу, в тому числі при проведенні лекцій; консультуванню як у визначений розкладом час, так і за допомогою електронних засобів комунікації; можливості вибору керівника і теми кваліфікаційного дослідження та бази проходження виробничої практики тощо. </w:t>
+              <w:t xml:space="preserve">Може зазначатися, що урахування пріоритетів здобувачів освіти здійснюється зокрема завдяки: реалістичності планування навантаження; використанню оптимальних методів викладання; взаємодії викладача із здобувачами під час занять; опитуванням та обговоренням викладеного матеріалу, в тому числі при проведенні </w:t>
+            </w:r>
+            <w:r>
+              <w:rPr>
+                <w:rFonts w:eastAsia="Times New Roman" w:cs="Times New Roman"/>
+                <w:i/>
+                <w:color w:val="000000"/>
+                <w:szCs w:val="26"/>
+                <w:highlight w:val="cyan"/>
+              </w:rPr>
+              <w:lastRenderedPageBreak/>
+              <w:t xml:space="preserve">лекцій; консультуванню як у визначений розкладом час, так і за допомогою електронних засобів комунікації; можливості вибору керівника і теми кваліфікаційного дослідження та бази проходження виробничої практики тощо. </w:t>
             </w:r>
           </w:p>
           <w:p>
@@ -18634,18 +19833,7 @@
                 <w:szCs w:val="26"/>
                 <w:highlight w:val="cyan"/>
               </w:rPr>
-              <w:t xml:space="preserve">Обов'язково наводиться інформація про рівень задоволеності здобувачів освіти, що </w:t>
-            </w:r>
-            <w:r>
-              <w:rPr>
-                <w:rFonts w:eastAsia="Times New Roman" w:cs="Times New Roman"/>
-                <w:i/>
-                <w:color w:val="000000"/>
-                <w:szCs w:val="26"/>
-                <w:highlight w:val="cyan"/>
-              </w:rPr>
-              <w:lastRenderedPageBreak/>
-              <w:t>можна підтвердити результатами опитувань.</w:t>
+              <w:t>Обов'язково наводиться інформація про рівень задоволеності здобувачів освіти, що можна підтвердити результатами опитувань.</w:t>
             </w:r>
           </w:p>
         </w:tc>
@@ -19124,7 +20312,7 @@
                 <w:szCs w:val="26"/>
               </w:rPr>
             </w:pPr>
-            <w:hyperlink r:id="rId23">
+            <w:hyperlink r:id="rId21">
               <w:r>
                 <w:rPr>
                   <w:rFonts w:eastAsia="Times New Roman" w:cs="Times New Roman"/>
@@ -20081,7 +21269,7 @@
               </w:rPr>
               <w:t xml:space="preserve">Положення про організацію освітнього процесу у КНУТШ (розділ 4, 7):  </w:t>
             </w:r>
-            <w:hyperlink r:id="rId24">
+            <w:hyperlink r:id="rId22">
               <w:r>
                 <w:rPr>
                   <w:rFonts w:eastAsia="Times New Roman" w:cs="Times New Roman"/>
@@ -20104,7 +21292,7 @@
               </w:rPr>
               <w:t xml:space="preserve">, а крім того (в частині, що не суперечить зазначеному положенню) - Положення про порядок створення та організацію роботи Екзаменаційної комісії в КНУТШ від 3 листопада 2014 року:  </w:t>
             </w:r>
-            <w:hyperlink r:id="rId25">
+            <w:hyperlink r:id="rId23">
               <w:r>
                 <w:rPr>
                   <w:rFonts w:eastAsia="Times New Roman" w:cs="Times New Roman"/>
@@ -20199,7 +21387,7 @@
                 <w:highlight w:val="red"/>
               </w:rPr>
             </w:pPr>
-            <w:hyperlink r:id="rId26">
+            <w:hyperlink r:id="rId24">
               <w:r>
                 <w:rPr>
                   <w:rFonts w:eastAsia="Times New Roman" w:cs="Times New Roman"/>
@@ -20355,7 +21543,7 @@
               </w:rPr>
               <w:t xml:space="preserve">Процедури запобігання та врегулювання конфлікту інтересів регламентуються  </w:t>
             </w:r>
-            <w:hyperlink r:id="rId27">
+            <w:hyperlink r:id="rId25">
               <w:r>
                 <w:rPr>
                   <w:rFonts w:eastAsia="Times New Roman" w:cs="Times New Roman"/>
@@ -20399,7 +21587,7 @@
               </w:rPr>
               <w:t xml:space="preserve">. 7.1.7.-7.1.9.)  та  </w:t>
             </w:r>
-            <w:hyperlink r:id="rId28">
+            <w:hyperlink r:id="rId26">
               <w:r>
                 <w:rPr>
                   <w:rFonts w:eastAsia="Times New Roman" w:cs="Times New Roman"/>
@@ -20453,7 +21641,7 @@
                 <w:u w:val="single"/>
               </w:rPr>
             </w:pPr>
-            <w:hyperlink r:id="rId29">
+            <w:hyperlink r:id="rId27">
               <w:r>
                 <w:rPr>
                   <w:rFonts w:eastAsia="Times New Roman" w:cs="Times New Roman"/>
@@ -20631,7 +21819,7 @@
               </w:rPr>
               <w:t xml:space="preserve">Документ - Положення про організацію освітнього процесу у КНУТШ (розділ 7 та інші): </w:t>
             </w:r>
-            <w:hyperlink r:id="rId30">
+            <w:hyperlink r:id="rId28">
               <w:r>
                 <w:rPr>
                   <w:rFonts w:eastAsia="Times New Roman" w:cs="Times New Roman"/>
@@ -20849,7 +22037,7 @@
               </w:rPr>
               <w:t xml:space="preserve">(розділ 4, 8 та інші): </w:t>
             </w:r>
-            <w:hyperlink r:id="rId31">
+            <w:hyperlink r:id="rId29">
               <w:r>
                 <w:rPr>
                   <w:rFonts w:eastAsia="Times New Roman" w:cs="Times New Roman"/>
@@ -21106,7 +22294,7 @@
               </w:rPr>
               <w:t xml:space="preserve">Вказується, що у </w:t>
             </w:r>
-            <w:hyperlink r:id="rId32">
+            <w:hyperlink r:id="rId30">
               <w:r>
                 <w:rPr>
                   <w:rFonts w:eastAsia="Times New Roman" w:cs="Times New Roman"/>
@@ -21195,7 +22383,7 @@
               </w:rPr>
               <w:t xml:space="preserve">Етичний кодекс університетської спільноти: </w:t>
             </w:r>
-            <w:hyperlink r:id="rId33">
+            <w:hyperlink r:id="rId31">
               <w:r>
                 <w:rPr>
                   <w:rFonts w:eastAsia="Times New Roman" w:cs="Times New Roman"/>
@@ -21253,7 +22441,7 @@
               </w:rPr>
               <w:t xml:space="preserve">Положення про систему виявлення та запобігання академічному плагіату  у КНУТШ: </w:t>
             </w:r>
-            <w:hyperlink r:id="rId34">
+            <w:hyperlink r:id="rId32">
               <w:r>
                 <w:rPr>
                   <w:rFonts w:eastAsia="Times New Roman" w:cs="Times New Roman"/>
@@ -21301,7 +22489,7 @@
               </w:rPr>
               <w:t xml:space="preserve">Ухвала ВР КНУТШ “Про репутаційну політику КНУТШ”: </w:t>
             </w:r>
-            <w:hyperlink r:id="rId35">
+            <w:hyperlink r:id="rId33">
               <w:r>
                 <w:rPr>
                   <w:rFonts w:eastAsia="Times New Roman" w:cs="Times New Roman"/>
@@ -21349,7 +22537,7 @@
               </w:rPr>
               <w:t xml:space="preserve">Ухвала ВР КНУТШ “Вимоги етичної компетентності та запобігання неетичної поведінки представників університетської спільноти”: </w:t>
             </w:r>
-            <w:hyperlink r:id="rId36">
+            <w:hyperlink r:id="rId34">
               <w:r>
                 <w:rPr>
                   <w:rFonts w:eastAsia="Times New Roman" w:cs="Times New Roman"/>
@@ -21419,7 +22607,7 @@
               </w:rPr>
               <w:t xml:space="preserve"> доброчесності у КНУТШ: </w:t>
             </w:r>
-            <w:hyperlink r:id="rId37">
+            <w:hyperlink r:id="rId35">
               <w:r>
                 <w:rPr>
                   <w:rFonts w:eastAsia="Times New Roman" w:cs="Times New Roman"/>
@@ -21519,7 +22707,7 @@
               </w:rPr>
               <w:t xml:space="preserve">Описується застосування на даній ОП </w:t>
             </w:r>
-            <w:hyperlink r:id="rId38">
+            <w:hyperlink r:id="rId36">
               <w:r>
                 <w:rPr>
                   <w:rFonts w:eastAsia="Times New Roman" w:cs="Times New Roman"/>
@@ -21541,7 +22729,7 @@
               </w:rPr>
               <w:t xml:space="preserve">:  </w:t>
             </w:r>
-            <w:hyperlink r:id="rId39">
+            <w:hyperlink r:id="rId37">
               <w:r>
                 <w:rPr>
                   <w:rFonts w:eastAsia="Times New Roman" w:cs="Times New Roman"/>
@@ -21703,7 +22891,7 @@
                 <w:highlight w:val="cyan"/>
               </w:rPr>
             </w:pPr>
-            <w:hyperlink r:id="rId40">
+            <w:hyperlink r:id="rId38">
               <w:r>
                 <w:rPr>
                   <w:rFonts w:eastAsia="Times New Roman" w:cs="Times New Roman"/>
@@ -21726,7 +22914,7 @@
               </w:rPr>
               <w:t xml:space="preserve"> та в Положенні про забезпечення дотримання академічної доброчесності у КНУТШ </w:t>
             </w:r>
-            <w:hyperlink r:id="rId41">
+            <w:hyperlink r:id="rId39">
               <w:r>
                 <w:rPr>
                   <w:rFonts w:eastAsia="Times New Roman" w:cs="Times New Roman"/>
@@ -21862,7 +23050,7 @@
               </w:rPr>
               <w:t xml:space="preserve"> </w:t>
             </w:r>
-            <w:hyperlink r:id="rId42">
+            <w:hyperlink r:id="rId40">
               <w:r>
                 <w:rPr>
                   <w:rFonts w:eastAsia="Times New Roman" w:cs="Times New Roman"/>
@@ -22108,7 +23296,7 @@
               </w:rPr>
               <w:t xml:space="preserve"> IQ) від Американських Рад з міжнародної освіти, який мав на меті об’єднати професійну спільноту освітян для обміну досвідом та співпраці задля підтримки академічної доброчесності та якості освіти й сприяння розвитку культури академічної доброчесності. </w:t>
             </w:r>
-            <w:hyperlink r:id="rId43">
+            <w:hyperlink r:id="rId41">
               <w:r>
                 <w:rPr>
                   <w:rFonts w:eastAsia="Times New Roman" w:cs="Times New Roman"/>
@@ -22216,7 +23404,7 @@
               </w:rPr>
               <w:t xml:space="preserve">Види реагування ЗВО на порушення академічної доброчесності визначені у </w:t>
             </w:r>
-            <w:hyperlink r:id="rId44">
+            <w:hyperlink r:id="rId42">
               <w:r>
                 <w:rPr>
                   <w:rFonts w:eastAsia="Times New Roman" w:cs="Times New Roman"/>
@@ -22487,7 +23675,7 @@
               </w:rPr>
               <w:t xml:space="preserve">Зазначається що зарахування викладачів здійснюється не на ОП, а на кафедри згідно Порядку конкурсного відбору на посади науково-педагогічних працівників у КНУТШ </w:t>
             </w:r>
-            <w:hyperlink r:id="rId45">
+            <w:hyperlink r:id="rId43">
               <w:r>
                 <w:rPr>
                   <w:rFonts w:eastAsia="Times New Roman" w:cs="Times New Roman"/>
@@ -22521,7 +23709,7 @@
               </w:rPr>
               <w:t xml:space="preserve">  та Положення про порядок проведення конкурсу на заміщення вакантних наукових посад у КНУТШ </w:t>
             </w:r>
-            <w:hyperlink r:id="rId46">
+            <w:hyperlink r:id="rId44">
               <w:r>
                 <w:rPr>
                   <w:rFonts w:eastAsia="Times New Roman" w:cs="Times New Roman"/>
@@ -22544,7 +23732,7 @@
               </w:rPr>
               <w:t xml:space="preserve">. Оголошення про проведення конкурсу, терміни та його умови розміщуються на офіційному сайті КНУТШ </w:t>
             </w:r>
-            <w:hyperlink r:id="rId47">
+            <w:hyperlink r:id="rId45">
               <w:r>
                 <w:rPr>
                   <w:rFonts w:eastAsia="Times New Roman" w:cs="Times New Roman"/>
@@ -22595,7 +23783,7 @@
               </w:rPr>
               <w:t xml:space="preserve">Добір викладачів для реалізації освітніх компонент ОП здійснюється в два етапи - спочатку заявка відправляється на профільну для даного ОК кафедру (можна згадати порядок розподілу навчальних дисциплін між профільними кафедрами), після чого кафедра розподіляє цю дисципліну конкретному викладачу (можна згадати здійснюване кафедрою визначення достатності (для даної дисципліни) кваліфікаційного рівня викладача), враховуючи, звісно, моніторинг відповідності претендентів основним кваліфікаційним вимогам, визначеними Ліцензійними умовами провадження освітньої діяльності </w:t>
             </w:r>
-            <w:hyperlink r:id="rId48">
+            <w:hyperlink r:id="rId46">
               <w:r>
                 <w:rPr>
                   <w:rFonts w:eastAsia="Times New Roman" w:cs="Times New Roman"/>
@@ -23064,7 +24252,7 @@
               </w:rPr>
               <w:t xml:space="preserve">Положення про підвищення кваліфікації педагогічних та науково-педагогічних працівників КНУТШ </w:t>
             </w:r>
-            <w:hyperlink r:id="rId49">
+            <w:hyperlink r:id="rId47">
               <w:r>
                 <w:rPr>
                   <w:rFonts w:eastAsia="Times New Roman" w:cs="Times New Roman"/>
@@ -23156,7 +24344,7 @@
               </w:rPr>
               <w:t xml:space="preserve">Інститут післядипломної освіти </w:t>
             </w:r>
-            <w:hyperlink r:id="rId50">
+            <w:hyperlink r:id="rId48">
               <w:r>
                 <w:rPr>
                   <w:rFonts w:eastAsia="Times New Roman" w:cs="Times New Roman"/>
@@ -23267,7 +24455,7 @@
               </w:rPr>
               <w:t xml:space="preserve"> </w:t>
             </w:r>
-            <w:hyperlink r:id="rId51">
+            <w:hyperlink r:id="rId49">
               <w:r>
                 <w:rPr>
                   <w:rFonts w:eastAsia="Times New Roman" w:cs="Times New Roman"/>
@@ -23348,7 +24536,7 @@
               </w:rPr>
               <w:t xml:space="preserve"> </w:t>
             </w:r>
-            <w:hyperlink r:id="rId52">
+            <w:hyperlink r:id="rId50">
               <w:r>
                 <w:rPr>
                   <w:rFonts w:eastAsia="Times New Roman" w:cs="Times New Roman"/>
@@ -23759,7 +24947,7 @@
               </w:rPr>
               <w:t xml:space="preserve"> </w:t>
             </w:r>
-            <w:hyperlink r:id="rId53">
+            <w:hyperlink r:id="rId51">
               <w:r>
                 <w:rPr>
                   <w:rFonts w:eastAsia="Times New Roman" w:cs="Times New Roman"/>
@@ -23815,7 +25003,7 @@
               </w:rPr>
               <w:t xml:space="preserve">Програми підвищення кваліфікації розроблені спільно ІПО і ВЗЯО </w:t>
             </w:r>
-            <w:hyperlink r:id="rId54" w:anchor="details-0-2">
+            <w:hyperlink r:id="rId52" w:anchor="details-0-2">
               <w:r>
                 <w:rPr>
                   <w:rFonts w:eastAsia="Times New Roman" w:cs="Times New Roman"/>
@@ -23838,7 +25026,7 @@
               </w:rPr>
               <w:t xml:space="preserve"> , </w:t>
             </w:r>
-            <w:hyperlink r:id="rId55" w:anchor="details-0-1">
+            <w:hyperlink r:id="rId53" w:anchor="details-0-1">
               <w:r>
                 <w:rPr>
                   <w:rFonts w:eastAsia="Times New Roman" w:cs="Times New Roman"/>
@@ -24024,7 +25212,7 @@
               </w:rPr>
               <w:t xml:space="preserve">̈ діяльності», розпорядження ректора «Про створення комісії з матеріального заохочення» від 10.12.2018р. за №113 </w:t>
             </w:r>
-            <w:hyperlink r:id="rId56">
+            <w:hyperlink r:id="rId54">
               <w:r>
                 <w:rPr>
                   <w:rFonts w:eastAsia="Times New Roman" w:cs="Times New Roman"/>
@@ -24309,7 +25497,7 @@
               </w:rPr>
               <w:t xml:space="preserve"> Університет вдосконалив Положення про підвищення кваліфікації НПП, передбачивши в ньому можливості різних траєкторій професійного зростання викладачів; вдосконалює власні сертифікатні програми;   проводить тематичні воркшопи на платформі професійного розвитку викладачів КНУТШ </w:t>
             </w:r>
-            <w:hyperlink r:id="rId57">
+            <w:hyperlink r:id="rId55">
               <w:r>
                 <w:rPr>
                   <w:rFonts w:eastAsia="Times New Roman" w:cs="Times New Roman"/>
@@ -24870,7 +26058,7 @@
               <w:lastRenderedPageBreak/>
               <w:t>іноземних мов КНУ імені Тараса Шевченка (</w:t>
             </w:r>
-            <w:hyperlink r:id="rId58">
+            <w:hyperlink r:id="rId56">
               <w:r>
                 <w:rPr>
                   <w:rFonts w:eastAsia="Times New Roman" w:cs="Times New Roman"/>
@@ -24924,7 +26112,7 @@
               </w:rPr>
               <w:t>Доцільно послатися на результати опитування ЮНІДОС (</w:t>
             </w:r>
-            <w:hyperlink r:id="rId59">
+            <w:hyperlink r:id="rId57">
               <w:r>
                 <w:rPr>
                   <w:rFonts w:eastAsia="Times New Roman" w:cs="Times New Roman"/>
@@ -25052,7 +26240,7 @@
               </w:rPr>
               <w:t xml:space="preserve">Стратегічний план розвитку Університету на період 2018-2025 року, затверджений Вченою радою Університету 25 червня 2018 року, містить заходи з соціально-педагогічного супроводу для забезпечення сприятливих умов навчання. </w:t>
             </w:r>
-            <w:hyperlink r:id="rId60">
+            <w:hyperlink r:id="rId58">
               <w:r>
                 <w:rPr>
                   <w:rFonts w:eastAsia="Times New Roman" w:cs="Times New Roman"/>
@@ -25096,7 +26284,7 @@
               </w:rPr>
               <w:t xml:space="preserve">Норми Правил внутрішнього розпорядку КНУТШ  </w:t>
             </w:r>
-            <w:hyperlink r:id="rId61">
+            <w:hyperlink r:id="rId59">
               <w:r>
                 <w:rPr>
                   <w:rFonts w:eastAsia="Times New Roman" w:cs="Times New Roman"/>
@@ -25119,7 +26307,7 @@
               </w:rPr>
               <w:t xml:space="preserve">, Правил внутрішнього розпорядку в студентських гуртожитках університету </w:t>
             </w:r>
-            <w:hyperlink r:id="rId62">
+            <w:hyperlink r:id="rId60">
               <w:r>
                 <w:rPr>
                   <w:rFonts w:eastAsia="Times New Roman" w:cs="Times New Roman"/>
@@ -25173,7 +26361,7 @@
               </w:rPr>
               <w:t xml:space="preserve">Також можна надати інформацію про інструктажі з техніки безпеки на лабораторних заняттях і перед практиками, про діяльність Психологічної служби </w:t>
             </w:r>
-            <w:hyperlink r:id="rId63">
+            <w:hyperlink r:id="rId61">
               <w:r>
                 <w:rPr>
                   <w:rFonts w:eastAsia="Times New Roman" w:cs="Times New Roman"/>
@@ -25196,7 +26384,7 @@
               </w:rPr>
               <w:t xml:space="preserve">, Університетської клініки </w:t>
             </w:r>
-            <w:hyperlink r:id="rId64">
+            <w:hyperlink r:id="rId62">
               <w:r>
                 <w:rPr>
                   <w:rFonts w:eastAsia="Times New Roman" w:cs="Times New Roman"/>
@@ -25219,7 +26407,7 @@
               </w:rPr>
               <w:t xml:space="preserve">  та Інституту психіатрії Університету </w:t>
             </w:r>
-            <w:hyperlink r:id="rId65">
+            <w:hyperlink r:id="rId63">
               <w:r>
                 <w:rPr>
                   <w:rFonts w:eastAsia="Times New Roman" w:cs="Times New Roman"/>
@@ -25530,7 +26718,7 @@
               </w:rPr>
               <w:t xml:space="preserve">Відділ академічної мобільності </w:t>
             </w:r>
-            <w:hyperlink r:id="rId66">
+            <w:hyperlink r:id="rId64">
               <w:r>
                 <w:rPr>
                   <w:rFonts w:eastAsia="Times New Roman" w:cs="Times New Roman"/>
@@ -25599,7 +26787,7 @@
               </w:rPr>
               <w:t xml:space="preserve">Відділ сприяння працевлаштуванню </w:t>
             </w:r>
-            <w:hyperlink r:id="rId67">
+            <w:hyperlink r:id="rId65">
               <w:r>
                 <w:rPr>
                   <w:rFonts w:eastAsia="Times New Roman" w:cs="Times New Roman"/>
@@ -25667,7 +26855,7 @@
               </w:rPr>
               <w:t xml:space="preserve">Спорткомплекс - </w:t>
             </w:r>
-            <w:hyperlink r:id="rId68">
+            <w:hyperlink r:id="rId66">
               <w:r>
                 <w:rPr>
                   <w:rFonts w:eastAsia="Times New Roman" w:cs="Times New Roman"/>
@@ -25735,7 +26923,7 @@
               </w:rPr>
               <w:t xml:space="preserve">Молодіжний центр культурно-естетичного виховання </w:t>
             </w:r>
-            <w:hyperlink r:id="rId69">
+            <w:hyperlink r:id="rId67">
               <w:r>
                 <w:rPr>
                   <w:rFonts w:eastAsia="Times New Roman" w:cs="Times New Roman"/>
@@ -25803,7 +26991,7 @@
               </w:rPr>
               <w:t xml:space="preserve">Центр комунікацій </w:t>
             </w:r>
-            <w:hyperlink r:id="rId70">
+            <w:hyperlink r:id="rId68">
               <w:r>
                 <w:rPr>
                   <w:rFonts w:eastAsia="Times New Roman" w:cs="Times New Roman"/>
@@ -25871,7 +27059,7 @@
               </w:rPr>
               <w:t xml:space="preserve">Наукове товариство студентів та аспірантів </w:t>
             </w:r>
-            <w:hyperlink r:id="rId71">
+            <w:hyperlink r:id="rId69">
               <w:r>
                 <w:rPr>
                   <w:rFonts w:eastAsia="Times New Roman" w:cs="Times New Roman"/>
@@ -25938,7 +27126,7 @@
               </w:rPr>
               <w:t xml:space="preserve">Навчальна лабораторія соціологічних та освітніх досліджень </w:t>
             </w:r>
-            <w:hyperlink r:id="rId72">
+            <w:hyperlink r:id="rId70">
               <w:r>
                 <w:rPr>
                   <w:rFonts w:eastAsia="Times New Roman" w:cs="Times New Roman"/>
@@ -26182,7 +27370,7 @@
                 <w:highlight w:val="cyan"/>
               </w:rPr>
             </w:pPr>
-            <w:hyperlink r:id="rId73">
+            <w:hyperlink r:id="rId71">
               <w:r>
                 <w:rPr>
                   <w:rFonts w:eastAsia="Times New Roman" w:cs="Times New Roman"/>
@@ -26282,7 +27470,7 @@
                 <w:highlight w:val="cyan"/>
               </w:rPr>
             </w:pPr>
-            <w:hyperlink r:id="rId74">
+            <w:hyperlink r:id="rId72">
               <w:r>
                 <w:rPr>
                   <w:rFonts w:eastAsia="Times New Roman" w:cs="Times New Roman"/>
@@ -26314,7 +27502,7 @@
                 <w:highlight w:val="cyan"/>
               </w:rPr>
             </w:pPr>
-            <w:hyperlink r:id="rId75">
+            <w:hyperlink r:id="rId73">
               <w:r>
                 <w:rPr>
                   <w:rFonts w:eastAsia="Times New Roman" w:cs="Times New Roman"/>
@@ -26351,7 +27539,7 @@
                 <w:highlight w:val="cyan"/>
               </w:rPr>
             </w:pPr>
-            <w:hyperlink r:id="rId76">
+            <w:hyperlink r:id="rId74">
               <w:r>
                 <w:rPr>
                   <w:rFonts w:eastAsia="Times New Roman" w:cs="Times New Roman"/>
@@ -26383,7 +27571,7 @@
                 <w:highlight w:val="cyan"/>
               </w:rPr>
             </w:pPr>
-            <w:hyperlink r:id="rId77">
+            <w:hyperlink r:id="rId75">
               <w:r>
                 <w:rPr>
                   <w:rFonts w:eastAsia="Times New Roman" w:cs="Times New Roman"/>
@@ -26420,7 +27608,7 @@
                 <w:highlight w:val="cyan"/>
               </w:rPr>
             </w:pPr>
-            <w:hyperlink r:id="rId78">
+            <w:hyperlink r:id="rId76">
               <w:r>
                 <w:rPr>
                   <w:rFonts w:eastAsia="Times New Roman" w:cs="Times New Roman"/>
@@ -26453,7 +27641,7 @@
                 <w:highlight w:val="cyan"/>
               </w:rPr>
             </w:pPr>
-            <w:hyperlink r:id="rId79">
+            <w:hyperlink r:id="rId77">
               <w:r>
                 <w:rPr>
                   <w:rFonts w:eastAsia="Times New Roman" w:cs="Times New Roman"/>
@@ -26667,7 +27855,7 @@
               </w:rPr>
               <w:t xml:space="preserve">Положення про організацію освітнього процесу у КНУТШ </w:t>
             </w:r>
-            <w:hyperlink r:id="rId80">
+            <w:hyperlink r:id="rId78">
               <w:r>
                 <w:rPr>
                   <w:rFonts w:eastAsia="Times New Roman" w:cs="Times New Roman"/>
@@ -26717,7 +27905,7 @@
               </w:rPr>
               <w:t xml:space="preserve">Порядок вирішення конфліктних ситуацій у КНУТШ </w:t>
             </w:r>
-            <w:hyperlink r:id="rId81">
+            <w:hyperlink r:id="rId79">
               <w:r>
                 <w:rPr>
                   <w:rFonts w:eastAsia="Times New Roman" w:cs="Times New Roman"/>
@@ -26797,7 +27985,7 @@
               </w:rPr>
               <w:t xml:space="preserve"> програма  </w:t>
             </w:r>
-            <w:hyperlink r:id="rId82">
+            <w:hyperlink r:id="rId80">
               <w:r>
                 <w:rPr>
                   <w:rFonts w:eastAsia="Times New Roman" w:cs="Times New Roman"/>
@@ -27246,7 +28434,7 @@
               </w:rPr>
               <w:t xml:space="preserve"> </w:t>
             </w:r>
-            <w:hyperlink r:id="rId83">
+            <w:hyperlink r:id="rId81">
               <w:r>
                 <w:rPr>
                   <w:rFonts w:eastAsia="Times New Roman" w:cs="Times New Roman"/>
@@ -27281,7 +28469,7 @@
                 <w:szCs w:val="26"/>
               </w:rPr>
             </w:pPr>
-            <w:hyperlink r:id="rId84">
+            <w:hyperlink r:id="rId82">
               <w:r>
                 <w:rPr>
                   <w:rFonts w:eastAsia="Times New Roman" w:cs="Times New Roman"/>
@@ -27314,7 +28502,7 @@
               </w:rPr>
               <w:t xml:space="preserve">(з додатками) </w:t>
             </w:r>
-            <w:hyperlink r:id="rId85">
+            <w:hyperlink r:id="rId83">
               <w:r>
                 <w:rPr>
                   <w:rFonts w:eastAsia="Times New Roman" w:cs="Times New Roman"/>
@@ -28007,7 +29195,7 @@
               </w:rPr>
               <w:t xml:space="preserve">Можна доповнити інформацією про те, що у Положенні про студентське самоврядування КНУТШ </w:t>
             </w:r>
-            <w:hyperlink r:id="rId86">
+            <w:hyperlink r:id="rId84">
               <w:r>
                 <w:rPr>
                   <w:rFonts w:eastAsia="Times New Roman" w:cs="Times New Roman"/>
@@ -28083,7 +29271,7 @@
               </w:rPr>
               <w:t xml:space="preserve"> КНУ був створений Департамент соціологічних досліджень </w:t>
             </w:r>
-            <w:hyperlink r:id="rId87">
+            <w:hyperlink r:id="rId85">
               <w:r>
                 <w:rPr>
                   <w:rFonts w:eastAsia="Times New Roman" w:cs="Times New Roman"/>
@@ -28428,7 +29616,7 @@
               </w:rPr>
               <w:t xml:space="preserve">Доцільно посилатися на Положення про ради роботодавців у КНУТШ </w:t>
             </w:r>
-            <w:hyperlink r:id="rId88">
+            <w:hyperlink r:id="rId86">
               <w:r>
                 <w:rPr>
                   <w:rFonts w:eastAsia="Times New Roman" w:cs="Times New Roman"/>
@@ -28904,7 +30092,7 @@
               </w:rPr>
               <w:t xml:space="preserve">. </w:t>
             </w:r>
-            <w:hyperlink r:id="rId89">
+            <w:hyperlink r:id="rId87">
               <w:r>
                 <w:rPr>
                   <w:rFonts w:eastAsia="Times New Roman" w:cs="Times New Roman"/>
@@ -28949,7 +30137,7 @@
               </w:rPr>
               <w:t xml:space="preserve">. </w:t>
             </w:r>
-            <w:hyperlink r:id="rId90">
+            <w:hyperlink r:id="rId88">
               <w:r>
                 <w:rPr>
                   <w:rFonts w:eastAsia="Times New Roman" w:cs="Times New Roman"/>
@@ -28994,7 +30182,7 @@
               </w:rPr>
               <w:t xml:space="preserve">. </w:t>
             </w:r>
-            <w:hyperlink r:id="rId91">
+            <w:hyperlink r:id="rId89">
               <w:r>
                 <w:rPr>
                   <w:rFonts w:eastAsia="Times New Roman" w:cs="Times New Roman"/>
@@ -29242,7 +30430,7 @@
               </w:rPr>
               <w:t xml:space="preserve">Доцільно зазначити, що згідно розділу 1.3. Положенням про систему забезпечення якості освіти та освітнього процесу у КНУТШ  </w:t>
             </w:r>
-            <w:hyperlink r:id="rId92">
+            <w:hyperlink r:id="rId90">
               <w:r>
                 <w:rPr>
                   <w:rFonts w:eastAsia="Times New Roman" w:cs="Times New Roman"/>
@@ -29569,7 +30757,7 @@
               </w:rPr>
               <w:t>Також можна зазначити, що в 2021 році в Університеті був створений відділ забезпечення якості освіти, який координує систему забезпечення якості освіти університету та розвиває культуру якості (</w:t>
             </w:r>
-            <w:hyperlink r:id="rId93">
+            <w:hyperlink r:id="rId91">
               <w:r>
                 <w:rPr>
                   <w:rFonts w:eastAsia="Times New Roman" w:cs="Times New Roman"/>
@@ -29802,7 +30990,7 @@
                 <w:highlight w:val="cyan"/>
               </w:rPr>
             </w:pPr>
-            <w:hyperlink r:id="rId94">
+            <w:hyperlink r:id="rId92">
               <w:r>
                 <w:rPr>
                   <w:rFonts w:eastAsia="Times New Roman" w:cs="Times New Roman"/>
@@ -29824,7 +31012,7 @@
               </w:rPr>
               <w:t xml:space="preserve"> </w:t>
             </w:r>
-            <w:hyperlink r:id="rId95">
+            <w:hyperlink r:id="rId93">
               <w:r>
                 <w:rPr>
                   <w:rFonts w:eastAsia="Times New Roman" w:cs="Times New Roman"/>
@@ -29862,7 +31050,7 @@
                 <w:highlight w:val="cyan"/>
               </w:rPr>
             </w:pPr>
-            <w:hyperlink r:id="rId96">
+            <w:hyperlink r:id="rId94">
               <w:r>
                 <w:rPr>
                   <w:rFonts w:eastAsia="Times New Roman" w:cs="Times New Roman"/>
@@ -29884,7 +31072,7 @@
               </w:rPr>
               <w:t xml:space="preserve"> </w:t>
             </w:r>
-            <w:hyperlink r:id="rId97">
+            <w:hyperlink r:id="rId95">
               <w:r>
                 <w:rPr>
                   <w:rFonts w:eastAsia="Times New Roman" w:cs="Times New Roman"/>
@@ -29922,7 +31110,7 @@
                 <w:highlight w:val="cyan"/>
               </w:rPr>
             </w:pPr>
-            <w:hyperlink r:id="rId98">
+            <w:hyperlink r:id="rId96">
               <w:r>
                 <w:rPr>
                   <w:rFonts w:eastAsia="Times New Roman" w:cs="Times New Roman"/>
@@ -29944,7 +31132,7 @@
               </w:rPr>
               <w:t xml:space="preserve"> </w:t>
             </w:r>
-            <w:hyperlink r:id="rId99">
+            <w:hyperlink r:id="rId97">
               <w:r>
                 <w:rPr>
                   <w:rFonts w:eastAsia="Times New Roman" w:cs="Times New Roman"/>
@@ -30016,7 +31204,7 @@
               </w:rPr>
               <w:t xml:space="preserve">̈ спільноти </w:t>
             </w:r>
-            <w:hyperlink r:id="rId100">
+            <w:hyperlink r:id="rId98">
               <w:r>
                 <w:rPr>
                   <w:rFonts w:eastAsia="Times New Roman" w:cs="Times New Roman"/>
@@ -30066,7 +31254,7 @@
               </w:rPr>
               <w:t xml:space="preserve">Порядок вирішення конфліктних ситуацій у </w:t>
             </w:r>
-            <w:hyperlink r:id="rId101">
+            <w:hyperlink r:id="rId99">
               <w:r>
                 <w:rPr>
                   <w:rFonts w:eastAsia="Times New Roman" w:cs="Times New Roman"/>
@@ -30088,7 +31276,7 @@
               </w:rPr>
               <w:t xml:space="preserve"> </w:t>
             </w:r>
-            <w:hyperlink r:id="rId102">
+            <w:hyperlink r:id="rId100">
               <w:r>
                 <w:rPr>
                   <w:rFonts w:eastAsia="Times New Roman" w:cs="Times New Roman"/>
@@ -30150,7 +31338,7 @@
               </w:rPr>
               <w:t xml:space="preserve">Положення про гаранта освітньої програми в </w:t>
             </w:r>
-            <w:hyperlink r:id="rId103">
+            <w:hyperlink r:id="rId101">
               <w:r>
                 <w:rPr>
                   <w:rFonts w:eastAsia="Times New Roman" w:cs="Times New Roman"/>
@@ -30172,7 +31360,7 @@
               </w:rPr>
               <w:t xml:space="preserve"> </w:t>
             </w:r>
-            <w:hyperlink r:id="rId104">
+            <w:hyperlink r:id="rId102">
               <w:r>
                 <w:rPr>
                   <w:rFonts w:eastAsia="Times New Roman" w:cs="Times New Roman"/>
@@ -30220,7 +31408,7 @@
               </w:rPr>
               <w:t xml:space="preserve">Правила внутрішнього розпорядку у студентських гуртожитках Київського національного університету імені Тараса Шевченка </w:t>
             </w:r>
-            <w:hyperlink r:id="rId105">
+            <w:hyperlink r:id="rId103">
               <w:r>
                 <w:rPr>
                   <w:rFonts w:eastAsia="Times New Roman" w:cs="Times New Roman"/>
@@ -30484,7 +31672,7 @@
           <w:szCs w:val="26"/>
         </w:rPr>
         <w:sectPr>
-          <w:footerReference w:type="default" r:id="rId106"/>
+          <w:footerReference w:type="default" r:id="rId104"/>
           <w:pgSz w:w="12240" w:h="15840"/>
           <w:pgMar w:top="1134" w:right="616" w:bottom="1134" w:left="1701" w:header="708" w:footer="340" w:gutter="0"/>
           <w:pgNumType w:start="1"/>

--- a/China/Acredi/VS_FizMat.docx
+++ b/China/Acredi/VS_FizMat.docx
@@ -15766,16 +15766,7 @@
                 <w:color w:val="000000"/>
                 <w:szCs w:val="26"/>
               </w:rPr>
-              <w:t xml:space="preserve">11 </w:t>
-            </w:r>
-            <w:r>
-              <w:rPr>
-                <w:rFonts w:eastAsia="Times New Roman" w:cs="Times New Roman"/>
-                <w:iCs/>
-                <w:color w:val="000000"/>
-                <w:szCs w:val="26"/>
-              </w:rPr>
-              <w:t>«</w:t>
+              <w:t>11 «</w:t>
             </w:r>
             <w:r>
               <w:rPr>
@@ -15811,16 +15802,7 @@
                 <w:color w:val="000000"/>
                 <w:szCs w:val="26"/>
               </w:rPr>
-              <w:t>)</w:t>
-            </w:r>
-            <w:r>
-              <w:rPr>
-                <w:rFonts w:eastAsia="Times New Roman" w:cs="Times New Roman"/>
-                <w:iCs/>
-                <w:color w:val="000000"/>
-                <w:szCs w:val="26"/>
-              </w:rPr>
-              <w:t>, «</w:t>
+              <w:t>), «</w:t>
             </w:r>
             <w:r>
               <w:rPr>
@@ -15856,34 +15838,7 @@
                 <w:color w:val="000000"/>
                 <w:szCs w:val="26"/>
               </w:rPr>
-              <w:t xml:space="preserve">), </w:t>
-            </w:r>
-            <w:r>
-              <w:rPr>
-                <w:rFonts w:eastAsia="Times New Roman" w:cs="Times New Roman"/>
-                <w:iCs/>
-                <w:color w:val="000000"/>
-                <w:szCs w:val="26"/>
-              </w:rPr>
-              <w:t>п.3.</w:t>
-            </w:r>
-            <w:r>
-              <w:rPr>
-                <w:rFonts w:eastAsia="Times New Roman" w:cs="Times New Roman"/>
-                <w:iCs/>
-                <w:color w:val="000000"/>
-                <w:szCs w:val="26"/>
-              </w:rPr>
-              <w:t>6</w:t>
-            </w:r>
-            <w:r>
-              <w:rPr>
-                <w:rFonts w:eastAsia="Times New Roman" w:cs="Times New Roman"/>
-                <w:iCs/>
-                <w:color w:val="000000"/>
-                <w:szCs w:val="26"/>
-              </w:rPr>
-              <w:t xml:space="preserve"> «</w:t>
+              <w:t>), п.3.6 «</w:t>
             </w:r>
             <w:r>
               <w:rPr>
@@ -15919,16 +15874,7 @@
                 <w:color w:val="000000"/>
                 <w:szCs w:val="26"/>
               </w:rPr>
-              <w:t>)</w:t>
-            </w:r>
-            <w:r>
-              <w:rPr>
-                <w:rFonts w:eastAsia="Times New Roman" w:cs="Times New Roman"/>
-                <w:iCs/>
-                <w:color w:val="000000"/>
-                <w:szCs w:val="26"/>
-              </w:rPr>
-              <w:t xml:space="preserve">. Здобувач </w:t>
+              <w:t xml:space="preserve">). Здобувач </w:t>
             </w:r>
             <w:r>
               <w:rPr>
@@ -16145,46 +16091,372 @@
                 <w:szCs w:val="26"/>
               </w:rPr>
             </w:pPr>
-          </w:p>
-          <w:p>
-            <w:pPr>
-              <w:widowControl w:val="0"/>
-              <w:pBdr>
-                <w:top w:val="nil"/>
-                <w:left w:val="nil"/>
-                <w:bottom w:val="nil"/>
-                <w:right w:val="nil"/>
-                <w:between w:val="nil"/>
-              </w:pBdr>
-              <w:spacing w:after="120" w:line="240" w:lineRule="auto"/>
-              <w:ind w:left="0" w:right="191" w:hanging="3"/>
-              <w:rPr>
-                <w:rFonts w:eastAsia="Times New Roman" w:cs="Times New Roman"/>
-                <w:iCs/>
-                <w:color w:val="000000"/>
-                <w:szCs w:val="26"/>
-              </w:rPr>
-            </w:pPr>
-          </w:p>
-          <w:p>
-            <w:pPr>
-              <w:widowControl w:val="0"/>
-              <w:pBdr>
-                <w:top w:val="nil"/>
-                <w:left w:val="nil"/>
-                <w:bottom w:val="nil"/>
-                <w:right w:val="nil"/>
-                <w:between w:val="nil"/>
-              </w:pBdr>
-              <w:spacing w:after="120" w:line="240" w:lineRule="auto"/>
-              <w:ind w:left="0" w:right="191" w:hanging="3"/>
-              <w:rPr>
-                <w:rFonts w:eastAsia="Times New Roman" w:cs="Times New Roman"/>
-                <w:iCs/>
-                <w:color w:val="000000"/>
-                <w:szCs w:val="26"/>
-              </w:rPr>
-            </w:pPr>
+            <w:r>
+              <w:rPr>
+                <w:rFonts w:eastAsia="Times New Roman" w:cs="Times New Roman"/>
+                <w:iCs/>
+                <w:color w:val="000000"/>
+                <w:szCs w:val="26"/>
+              </w:rPr>
+              <w:t>Відповідно до п.3.7 «</w:t>
+            </w:r>
+            <w:r>
+              <w:rPr>
+                <w:rFonts w:eastAsia="Times New Roman" w:cs="Times New Roman"/>
+                <w:iCs/>
+                <w:color w:val="000000"/>
+                <w:szCs w:val="26"/>
+              </w:rPr>
+              <w:t>Положення про систему забезпечення якості освіти та освітнього процесу в К</w:t>
+            </w:r>
+            <w:r>
+              <w:rPr>
+                <w:rFonts w:eastAsia="Times New Roman" w:cs="Times New Roman"/>
+                <w:iCs/>
+                <w:color w:val="000000"/>
+                <w:szCs w:val="26"/>
+              </w:rPr>
+              <w:t>НУТШ» (</w:t>
+            </w:r>
+            <w:r>
+              <w:rPr>
+                <w:rFonts w:eastAsia="Times New Roman" w:cs="Times New Roman"/>
+                <w:iCs/>
+                <w:color w:val="000000"/>
+                <w:szCs w:val="26"/>
+              </w:rPr>
+              <w:t>https://bit.ly/3C3xFBH</w:t>
+            </w:r>
+            <w:r>
+              <w:rPr>
+                <w:rFonts w:eastAsia="Times New Roman" w:cs="Times New Roman"/>
+                <w:iCs/>
+                <w:color w:val="000000"/>
+                <w:szCs w:val="26"/>
+              </w:rPr>
+              <w:t>) «</w:t>
+            </w:r>
+            <w:r>
+              <w:rPr>
+                <w:rFonts w:eastAsia="Times New Roman" w:cs="Times New Roman"/>
+                <w:iCs/>
+                <w:color w:val="000000"/>
+                <w:szCs w:val="26"/>
+              </w:rPr>
+              <w:t>К</w:t>
+            </w:r>
+            <w:r>
+              <w:rPr>
+                <w:rFonts w:eastAsia="Times New Roman" w:cs="Times New Roman"/>
+                <w:iCs/>
+                <w:color w:val="000000"/>
+                <w:szCs w:val="26"/>
+              </w:rPr>
+              <w:t xml:space="preserve">НУТШ </w:t>
+            </w:r>
+            <w:r>
+              <w:rPr>
+                <w:rFonts w:eastAsia="Times New Roman" w:cs="Times New Roman"/>
+                <w:iCs/>
+                <w:color w:val="000000"/>
+                <w:szCs w:val="26"/>
+              </w:rPr>
+              <w:t>забезпечує реалізацію студентами права на особистий вибір навчальних</w:t>
+            </w:r>
+            <w:r>
+              <w:rPr>
+                <w:rFonts w:eastAsia="Times New Roman" w:cs="Times New Roman"/>
+                <w:iCs/>
+                <w:color w:val="000000"/>
+                <w:szCs w:val="26"/>
+              </w:rPr>
+              <w:t xml:space="preserve"> </w:t>
+            </w:r>
+            <w:r>
+              <w:rPr>
+                <w:rFonts w:eastAsia="Times New Roman" w:cs="Times New Roman"/>
+                <w:iCs/>
+                <w:color w:val="000000"/>
+                <w:szCs w:val="26"/>
+              </w:rPr>
+              <w:t>дисциплін, передбаченого Законом України «Про вищу освіту» (пункт 15</w:t>
+            </w:r>
+            <w:r>
+              <w:rPr>
+                <w:rFonts w:eastAsia="Times New Roman" w:cs="Times New Roman"/>
+                <w:iCs/>
+                <w:color w:val="000000"/>
+                <w:szCs w:val="26"/>
+              </w:rPr>
+              <w:t xml:space="preserve"> </w:t>
+            </w:r>
+            <w:r>
+              <w:rPr>
+                <w:rFonts w:eastAsia="Times New Roman" w:cs="Times New Roman"/>
+                <w:iCs/>
+                <w:color w:val="000000"/>
+                <w:szCs w:val="26"/>
+              </w:rPr>
+              <w:t>частини першої статті 62)</w:t>
+            </w:r>
+            <w:r>
+              <w:rPr>
+                <w:rFonts w:eastAsia="Times New Roman" w:cs="Times New Roman"/>
+                <w:iCs/>
+                <w:color w:val="000000"/>
+                <w:szCs w:val="26"/>
+              </w:rPr>
+              <w:t>»</w:t>
+            </w:r>
+            <w:r>
+              <w:rPr>
+                <w:rFonts w:eastAsia="Times New Roman" w:cs="Times New Roman"/>
+                <w:iCs/>
+                <w:color w:val="000000"/>
+                <w:szCs w:val="26"/>
+              </w:rPr>
+              <w:t>.</w:t>
+            </w:r>
+            <w:r>
+              <w:rPr>
+                <w:rFonts w:eastAsia="Times New Roman" w:cs="Times New Roman"/>
+                <w:iCs/>
+                <w:color w:val="000000"/>
+                <w:szCs w:val="26"/>
+              </w:rPr>
+              <w:t xml:space="preserve"> Вибірковим компонентам ОП відповідає 60 кредитів, що складає 25% загальної </w:t>
+            </w:r>
+            <w:r>
+              <w:rPr>
+                <w:rFonts w:eastAsia="Times New Roman" w:cs="Times New Roman"/>
+                <w:iCs/>
+                <w:color w:val="000000"/>
+                <w:szCs w:val="26"/>
+              </w:rPr>
+              <w:t>кількості кредитів ЄКТС</w:t>
+            </w:r>
+            <w:r>
+              <w:rPr>
+                <w:rFonts w:eastAsia="Times New Roman" w:cs="Times New Roman"/>
+                <w:iCs/>
+                <w:color w:val="000000"/>
+                <w:szCs w:val="26"/>
+              </w:rPr>
+              <w:t>. Вибіркові компоненти згруповані у сім переліків: п</w:t>
+            </w:r>
+            <w:r>
+              <w:rPr>
+                <w:rFonts w:eastAsia="Times New Roman" w:cs="Times New Roman"/>
+                <w:iCs/>
+                <w:color w:val="000000"/>
+                <w:szCs w:val="26"/>
+              </w:rPr>
+              <w:t>’</w:t>
+            </w:r>
+            <w:r>
+              <w:rPr>
+                <w:rFonts w:eastAsia="Times New Roman" w:cs="Times New Roman"/>
+                <w:iCs/>
+                <w:color w:val="000000"/>
+                <w:szCs w:val="26"/>
+              </w:rPr>
+              <w:t>ять по дві дисципліни (загальним об</w:t>
+            </w:r>
+            <w:r>
+              <w:rPr>
+                <w:rFonts w:eastAsia="Times New Roman" w:cs="Times New Roman"/>
+                <w:iCs/>
+                <w:color w:val="000000"/>
+                <w:szCs w:val="26"/>
+              </w:rPr>
+              <w:t>’</w:t>
+            </w:r>
+            <w:r>
+              <w:rPr>
+                <w:rFonts w:eastAsia="Times New Roman" w:cs="Times New Roman"/>
+                <w:iCs/>
+                <w:color w:val="000000"/>
+                <w:szCs w:val="26"/>
+              </w:rPr>
+              <w:t>ємом  від 6 до 10 кредитів) та два по 3 дисципліни (по 11 кредитів кожен).</w:t>
+            </w:r>
+            <w:r>
+              <w:rPr>
+                <w:rFonts w:eastAsia="Times New Roman" w:cs="Times New Roman"/>
+                <w:iCs/>
+                <w:color w:val="000000"/>
+                <w:szCs w:val="26"/>
+              </w:rPr>
+              <w:t xml:space="preserve"> Для кожного з переліків запропоновано декілька варіантів дисциплін, </w:t>
+            </w:r>
+            <w:proofErr w:type="spellStart"/>
+            <w:r>
+              <w:rPr>
+                <w:rFonts w:eastAsia="Times New Roman" w:cs="Times New Roman"/>
+                <w:iCs/>
+                <w:color w:val="000000"/>
+                <w:szCs w:val="26"/>
+              </w:rPr>
+              <w:t>логічно</w:t>
+            </w:r>
+            <w:proofErr w:type="spellEnd"/>
+            <w:r>
+              <w:rPr>
+                <w:rFonts w:eastAsia="Times New Roman" w:cs="Times New Roman"/>
+                <w:iCs/>
+                <w:color w:val="000000"/>
+                <w:szCs w:val="26"/>
+              </w:rPr>
+              <w:t xml:space="preserve"> об</w:t>
+            </w:r>
+            <w:r>
+              <w:rPr>
+                <w:rFonts w:eastAsia="Times New Roman" w:cs="Times New Roman"/>
+                <w:iCs/>
+                <w:color w:val="000000"/>
+                <w:szCs w:val="26"/>
+                <w:lang w:val="ru-RU"/>
+              </w:rPr>
+              <w:t>’</w:t>
+            </w:r>
+            <w:proofErr w:type="spellStart"/>
+            <w:r>
+              <w:rPr>
+                <w:rFonts w:eastAsia="Times New Roman" w:cs="Times New Roman"/>
+                <w:iCs/>
+                <w:color w:val="000000"/>
+                <w:szCs w:val="26"/>
+              </w:rPr>
+              <w:t>єднаних</w:t>
+            </w:r>
+            <w:proofErr w:type="spellEnd"/>
+            <w:r>
+              <w:rPr>
+                <w:rFonts w:eastAsia="Times New Roman" w:cs="Times New Roman"/>
+                <w:iCs/>
+                <w:color w:val="000000"/>
+                <w:szCs w:val="26"/>
+              </w:rPr>
+              <w:t xml:space="preserve"> між собою. Здобувач освіти індивідуального вибирає один з варіантів для кожного з переліків. </w:t>
+            </w:r>
+            <w:r>
+              <w:rPr>
+                <w:rFonts w:eastAsia="Times New Roman" w:cs="Times New Roman"/>
+                <w:iCs/>
+                <w:color w:val="000000"/>
+                <w:szCs w:val="26"/>
+              </w:rPr>
+              <w:t>Інформація про</w:t>
+            </w:r>
+            <w:r>
+              <w:rPr>
+                <w:rFonts w:eastAsia="Times New Roman" w:cs="Times New Roman"/>
+                <w:iCs/>
+                <w:color w:val="000000"/>
+                <w:szCs w:val="26"/>
+              </w:rPr>
+              <w:t xml:space="preserve"> </w:t>
+            </w:r>
+            <w:r>
+              <w:rPr>
+                <w:rFonts w:eastAsia="Times New Roman" w:cs="Times New Roman"/>
+                <w:iCs/>
+                <w:color w:val="000000"/>
+                <w:szCs w:val="26"/>
+              </w:rPr>
+              <w:t>вибіркові блоки та навчальні дисципліни, з яких вони складаються, розміщена на сайті фізичного факультету</w:t>
+            </w:r>
+            <w:r>
+              <w:rPr>
+                <w:rFonts w:eastAsia="Times New Roman" w:cs="Times New Roman"/>
+                <w:iCs/>
+                <w:color w:val="000000"/>
+                <w:szCs w:val="26"/>
+              </w:rPr>
+              <w:t xml:space="preserve"> (</w:t>
+            </w:r>
+            <w:r>
+              <w:rPr>
+                <w:rFonts w:eastAsia="Times New Roman" w:cs="Times New Roman"/>
+                <w:iCs/>
+                <w:color w:val="000000"/>
+                <w:szCs w:val="26"/>
+              </w:rPr>
+              <w:t>https://bit.ly/3PRsTNg</w:t>
+            </w:r>
+            <w:r>
+              <w:rPr>
+                <w:rFonts w:eastAsia="Times New Roman" w:cs="Times New Roman"/>
+                <w:iCs/>
+                <w:color w:val="000000"/>
+                <w:szCs w:val="26"/>
+              </w:rPr>
+              <w:t>). Більш детальну інформацію про освітні компоненти можна отримати з програм робочих дисциплін, розміщених на цьому ж сайті (</w:t>
+            </w:r>
+            <w:r>
+              <w:rPr>
+                <w:rFonts w:eastAsia="Times New Roman" w:cs="Times New Roman"/>
+                <w:iCs/>
+                <w:color w:val="000000"/>
+                <w:szCs w:val="26"/>
+              </w:rPr>
+              <w:t>https://bit.ly/3X3N9xY</w:t>
+            </w:r>
+            <w:r>
+              <w:rPr>
+                <w:rFonts w:eastAsia="Times New Roman" w:cs="Times New Roman"/>
+                <w:iCs/>
+                <w:color w:val="000000"/>
+                <w:szCs w:val="26"/>
+              </w:rPr>
+              <w:t>). Терміни вибору описані у згаданому вище п.3.7. Вибір здійснюється або з використанням робочого кабінету</w:t>
+            </w:r>
+            <w:r>
+              <w:rPr>
+                <w:rFonts w:eastAsia="Times New Roman" w:cs="Times New Roman"/>
+                <w:iCs/>
+                <w:color w:val="000000"/>
+                <w:szCs w:val="26"/>
+              </w:rPr>
+              <w:t xml:space="preserve"> в системі </w:t>
+            </w:r>
+            <w:r>
+              <w:rPr>
+                <w:rFonts w:eastAsia="Times New Roman" w:cs="Times New Roman"/>
+                <w:iCs/>
+                <w:color w:val="000000"/>
+                <w:szCs w:val="26"/>
+                <w:lang w:val="en-US"/>
+              </w:rPr>
+              <w:t>Triton</w:t>
+            </w:r>
+            <w:r>
+              <w:rPr>
+                <w:rFonts w:eastAsia="Times New Roman" w:cs="Times New Roman"/>
+                <w:iCs/>
+                <w:color w:val="000000"/>
+                <w:szCs w:val="26"/>
+              </w:rPr>
+              <w:t>, або шляхом написання індивідуальної заяви. Також здобувач має право на вибір дисциплін з інших програм фізичного факультету або інших підрозділів КНУТШ</w:t>
+            </w:r>
+            <w:r>
+              <w:rPr>
+                <w:rFonts w:eastAsia="Times New Roman" w:cs="Times New Roman"/>
+                <w:iCs/>
+                <w:color w:val="000000"/>
+                <w:szCs w:val="26"/>
+              </w:rPr>
+              <w:t xml:space="preserve"> шляхом заміни запропонованих освітніх компонент</w:t>
+            </w:r>
+            <w:r>
+              <w:rPr>
+                <w:rFonts w:eastAsia="Times New Roman" w:cs="Times New Roman"/>
+                <w:iCs/>
+                <w:color w:val="000000"/>
+                <w:szCs w:val="26"/>
+              </w:rPr>
+              <w:t xml:space="preserve">. </w:t>
+            </w:r>
           </w:p>
           <w:p>
             <w:pPr>
@@ -16206,16 +16478,6 @@
                 <w:highlight w:val="green"/>
               </w:rPr>
             </w:pPr>
-            <w:r>
-              <w:rPr>
-                <w:rFonts w:eastAsia="Times New Roman" w:cs="Times New Roman"/>
-                <w:i/>
-                <w:color w:val="000000"/>
-                <w:szCs w:val="26"/>
-                <w:highlight w:val="cyan"/>
-              </w:rPr>
-              <w:t>Вказується які можливості вибору дисциплін студент має в межах даної освітньої програми (вибіркові блоки, вибір з переліку тощо), а також про можливість обирати дисципліни з інших програм і факультетів. Коротко описується процедура вибору дисциплін (яким чином і у які терміни), яка зазначена у відповідному положенні.</w:t>
-            </w:r>
           </w:p>
         </w:tc>
       </w:tr>
@@ -16290,172 +16552,6 @@
                 <w:szCs w:val="26"/>
               </w:rPr>
             </w:pPr>
-            <w:r>
-              <w:rPr>
-                <w:rFonts w:eastAsia="Times New Roman" w:cs="Times New Roman"/>
-                <w:iCs/>
-                <w:color w:val="000000"/>
-                <w:szCs w:val="26"/>
-              </w:rPr>
-              <w:t xml:space="preserve">Відповідно до п.4.5 </w:t>
-            </w:r>
-            <w:r>
-              <w:rPr>
-                <w:rFonts w:eastAsia="Times New Roman" w:cs="Times New Roman"/>
-                <w:iCs/>
-                <w:color w:val="000000"/>
-                <w:szCs w:val="26"/>
-              </w:rPr>
-              <w:t>«</w:t>
-            </w:r>
-            <w:r>
-              <w:rPr>
-                <w:rFonts w:eastAsia="Times New Roman" w:cs="Times New Roman"/>
-                <w:iCs/>
-                <w:color w:val="000000"/>
-                <w:szCs w:val="26"/>
-              </w:rPr>
-              <w:t>Положення про організацію освітнього процесу у КНУТШ</w:t>
-            </w:r>
-            <w:r>
-              <w:rPr>
-                <w:rFonts w:eastAsia="Times New Roman" w:cs="Times New Roman"/>
-                <w:iCs/>
-                <w:color w:val="000000"/>
-                <w:szCs w:val="26"/>
-              </w:rPr>
-              <w:t>» (</w:t>
-            </w:r>
-            <w:r>
-              <w:rPr>
-                <w:rFonts w:eastAsia="Times New Roman" w:cs="Times New Roman"/>
-                <w:iCs/>
-                <w:color w:val="000000"/>
-                <w:szCs w:val="26"/>
-              </w:rPr>
-              <w:t>https://bit.ly/3CBAFW9</w:t>
-            </w:r>
-            <w:r>
-              <w:rPr>
-                <w:rFonts w:eastAsia="Times New Roman" w:cs="Times New Roman"/>
-                <w:iCs/>
-                <w:color w:val="000000"/>
-                <w:szCs w:val="26"/>
-              </w:rPr>
-              <w:t xml:space="preserve">). </w:t>
-            </w:r>
-            <w:r>
-              <w:rPr>
-                <w:rFonts w:eastAsia="Times New Roman" w:cs="Times New Roman"/>
-                <w:iCs/>
-                <w:color w:val="000000"/>
-                <w:szCs w:val="26"/>
-              </w:rPr>
-              <w:t xml:space="preserve">практична підготовка </w:t>
-            </w:r>
-            <w:r>
-              <w:rPr>
-                <w:rFonts w:eastAsia="Times New Roman" w:cs="Times New Roman"/>
-                <w:iCs/>
-                <w:color w:val="000000"/>
-                <w:szCs w:val="26"/>
-              </w:rPr>
-              <w:t>– обов'язковий компонент</w:t>
-            </w:r>
-            <w:r>
-              <w:rPr>
-                <w:rFonts w:eastAsia="Times New Roman" w:cs="Times New Roman"/>
-                <w:iCs/>
-                <w:color w:val="000000"/>
-                <w:szCs w:val="26"/>
-              </w:rPr>
-              <w:t xml:space="preserve"> </w:t>
-            </w:r>
-            <w:r>
-              <w:rPr>
-                <w:rFonts w:eastAsia="Times New Roman" w:cs="Times New Roman"/>
-                <w:iCs/>
-                <w:color w:val="000000"/>
-                <w:szCs w:val="26"/>
-              </w:rPr>
-              <w:t xml:space="preserve">освітньо-професійних та </w:t>
-            </w:r>
-            <w:proofErr w:type="spellStart"/>
-            <w:r>
-              <w:rPr>
-                <w:rFonts w:eastAsia="Times New Roman" w:cs="Times New Roman"/>
-                <w:iCs/>
-                <w:color w:val="000000"/>
-                <w:szCs w:val="26"/>
-              </w:rPr>
-              <w:t>освітньо</w:t>
-            </w:r>
-            <w:proofErr w:type="spellEnd"/>
-            <w:r>
-              <w:rPr>
-                <w:rFonts w:eastAsia="Times New Roman" w:cs="Times New Roman"/>
-                <w:iCs/>
-                <w:color w:val="000000"/>
-                <w:szCs w:val="26"/>
-              </w:rPr>
-              <w:t>-наукових програм, що</w:t>
-            </w:r>
-            <w:r>
-              <w:rPr>
-                <w:rFonts w:eastAsia="Times New Roman" w:cs="Times New Roman"/>
-                <w:iCs/>
-                <w:color w:val="000000"/>
-                <w:szCs w:val="26"/>
-              </w:rPr>
-              <w:t xml:space="preserve"> </w:t>
-            </w:r>
-            <w:r>
-              <w:rPr>
-                <w:rFonts w:eastAsia="Times New Roman" w:cs="Times New Roman"/>
-                <w:iCs/>
-                <w:color w:val="000000"/>
-                <w:szCs w:val="26"/>
-              </w:rPr>
-              <w:t>спрямований на набуття студентом професійних і</w:t>
-            </w:r>
-            <w:r>
-              <w:rPr>
-                <w:rFonts w:eastAsia="Times New Roman" w:cs="Times New Roman"/>
-                <w:iCs/>
-                <w:color w:val="000000"/>
-                <w:szCs w:val="26"/>
-              </w:rPr>
-              <w:t xml:space="preserve"> </w:t>
-            </w:r>
-            <w:r>
-              <w:rPr>
-                <w:rFonts w:eastAsia="Times New Roman" w:cs="Times New Roman"/>
-                <w:iCs/>
-                <w:color w:val="000000"/>
-                <w:szCs w:val="26"/>
-              </w:rPr>
-              <w:t xml:space="preserve">загальних </w:t>
-            </w:r>
-            <w:proofErr w:type="spellStart"/>
-            <w:r>
-              <w:rPr>
-                <w:rFonts w:eastAsia="Times New Roman" w:cs="Times New Roman"/>
-                <w:iCs/>
-                <w:color w:val="000000"/>
-                <w:szCs w:val="26"/>
-              </w:rPr>
-              <w:t>компетентностей</w:t>
-            </w:r>
-            <w:proofErr w:type="spellEnd"/>
-            <w:r>
-              <w:rPr>
-                <w:rFonts w:eastAsia="Times New Roman" w:cs="Times New Roman"/>
-                <w:iCs/>
-                <w:color w:val="000000"/>
-                <w:szCs w:val="26"/>
-              </w:rPr>
-              <w:t xml:space="preserve">. </w:t>
-            </w:r>
           </w:p>
           <w:p>
             <w:pPr>
@@ -16476,6 +16572,380 @@
                 <w:szCs w:val="26"/>
               </w:rPr>
             </w:pPr>
+            <w:r>
+              <w:rPr>
+                <w:rFonts w:eastAsia="Times New Roman" w:cs="Times New Roman"/>
+                <w:iCs/>
+                <w:color w:val="000000"/>
+                <w:szCs w:val="26"/>
+              </w:rPr>
+              <w:t>Відповідно до п.4.5 «</w:t>
+            </w:r>
+            <w:r>
+              <w:rPr>
+                <w:rFonts w:eastAsia="Times New Roman" w:cs="Times New Roman"/>
+                <w:iCs/>
+                <w:color w:val="000000"/>
+                <w:szCs w:val="26"/>
+              </w:rPr>
+              <w:t>Положення про організацію освітнього процесу у КНУТШ</w:t>
+            </w:r>
+            <w:r>
+              <w:rPr>
+                <w:rFonts w:eastAsia="Times New Roman" w:cs="Times New Roman"/>
+                <w:iCs/>
+                <w:color w:val="000000"/>
+                <w:szCs w:val="26"/>
+              </w:rPr>
+              <w:t>» (</w:t>
+            </w:r>
+            <w:r>
+              <w:rPr>
+                <w:rFonts w:eastAsia="Times New Roman" w:cs="Times New Roman"/>
+                <w:iCs/>
+                <w:color w:val="000000"/>
+                <w:szCs w:val="26"/>
+              </w:rPr>
+              <w:t>https://bit.ly/3CBAFW9</w:t>
+            </w:r>
+            <w:r>
+              <w:rPr>
+                <w:rFonts w:eastAsia="Times New Roman" w:cs="Times New Roman"/>
+                <w:iCs/>
+                <w:color w:val="000000"/>
+                <w:szCs w:val="26"/>
+              </w:rPr>
+              <w:t xml:space="preserve">) </w:t>
+            </w:r>
+            <w:r>
+              <w:rPr>
+                <w:rFonts w:eastAsia="Times New Roman" w:cs="Times New Roman"/>
+                <w:iCs/>
+                <w:color w:val="000000"/>
+                <w:szCs w:val="26"/>
+              </w:rPr>
+              <w:t>практична підготовка – обов'язковий компонент</w:t>
+            </w:r>
+            <w:r>
+              <w:rPr>
+                <w:rFonts w:eastAsia="Times New Roman" w:cs="Times New Roman"/>
+                <w:iCs/>
+                <w:color w:val="000000"/>
+                <w:szCs w:val="26"/>
+              </w:rPr>
+              <w:t xml:space="preserve"> </w:t>
+            </w:r>
+            <w:r>
+              <w:rPr>
+                <w:rFonts w:eastAsia="Times New Roman" w:cs="Times New Roman"/>
+                <w:iCs/>
+                <w:color w:val="000000"/>
+                <w:szCs w:val="26"/>
+              </w:rPr>
+              <w:t xml:space="preserve">освітньо-професійних та </w:t>
+            </w:r>
+            <w:proofErr w:type="spellStart"/>
+            <w:r>
+              <w:rPr>
+                <w:rFonts w:eastAsia="Times New Roman" w:cs="Times New Roman"/>
+                <w:iCs/>
+                <w:color w:val="000000"/>
+                <w:szCs w:val="26"/>
+              </w:rPr>
+              <w:t>освітньо</w:t>
+            </w:r>
+            <w:proofErr w:type="spellEnd"/>
+            <w:r>
+              <w:rPr>
+                <w:rFonts w:eastAsia="Times New Roman" w:cs="Times New Roman"/>
+                <w:iCs/>
+                <w:color w:val="000000"/>
+                <w:szCs w:val="26"/>
+              </w:rPr>
+              <w:t>-наукових програм, що</w:t>
+            </w:r>
+            <w:r>
+              <w:rPr>
+                <w:rFonts w:eastAsia="Times New Roman" w:cs="Times New Roman"/>
+                <w:iCs/>
+                <w:color w:val="000000"/>
+                <w:szCs w:val="26"/>
+              </w:rPr>
+              <w:t xml:space="preserve"> </w:t>
+            </w:r>
+            <w:r>
+              <w:rPr>
+                <w:rFonts w:eastAsia="Times New Roman" w:cs="Times New Roman"/>
+                <w:iCs/>
+                <w:color w:val="000000"/>
+                <w:szCs w:val="26"/>
+              </w:rPr>
+              <w:t>спрямований на набуття студентом професійних і</w:t>
+            </w:r>
+            <w:r>
+              <w:rPr>
+                <w:rFonts w:eastAsia="Times New Roman" w:cs="Times New Roman"/>
+                <w:iCs/>
+                <w:color w:val="000000"/>
+                <w:szCs w:val="26"/>
+              </w:rPr>
+              <w:t xml:space="preserve"> </w:t>
+            </w:r>
+            <w:r>
+              <w:rPr>
+                <w:rFonts w:eastAsia="Times New Roman" w:cs="Times New Roman"/>
+                <w:iCs/>
+                <w:color w:val="000000"/>
+                <w:szCs w:val="26"/>
+              </w:rPr>
+              <w:t xml:space="preserve">загальних </w:t>
+            </w:r>
+            <w:proofErr w:type="spellStart"/>
+            <w:r>
+              <w:rPr>
+                <w:rFonts w:eastAsia="Times New Roman" w:cs="Times New Roman"/>
+                <w:iCs/>
+                <w:color w:val="000000"/>
+                <w:szCs w:val="26"/>
+              </w:rPr>
+              <w:t>компетентностей</w:t>
+            </w:r>
+            <w:proofErr w:type="spellEnd"/>
+            <w:r>
+              <w:rPr>
+                <w:rFonts w:eastAsia="Times New Roman" w:cs="Times New Roman"/>
+                <w:iCs/>
+                <w:color w:val="000000"/>
+                <w:szCs w:val="26"/>
+              </w:rPr>
+              <w:t xml:space="preserve">. </w:t>
+            </w:r>
+            <w:r>
+              <w:rPr>
+                <w:rFonts w:eastAsia="Times New Roman" w:cs="Times New Roman"/>
+                <w:iCs/>
+                <w:color w:val="000000"/>
+                <w:szCs w:val="26"/>
+              </w:rPr>
+              <w:t xml:space="preserve">ОП передбачає, що практична підготовка здійснюється декількома шляхами. По-перше, передбачена ОК 1.17 </w:t>
+            </w:r>
+            <w:r>
+              <w:rPr>
+                <w:rFonts w:eastAsia="Times New Roman" w:cs="Times New Roman"/>
+                <w:iCs/>
+                <w:szCs w:val="26"/>
+              </w:rPr>
+              <w:t>Навчальна практика за фахом</w:t>
+            </w:r>
+            <w:r>
+              <w:rPr>
+                <w:rFonts w:eastAsia="Times New Roman" w:cs="Times New Roman"/>
+                <w:iCs/>
+                <w:szCs w:val="26"/>
+              </w:rPr>
+              <w:t xml:space="preserve">, під час якої студенти </w:t>
+            </w:r>
+            <w:r>
+              <w:rPr>
+                <w:rFonts w:eastAsia="Times New Roman" w:cs="Times New Roman"/>
+                <w:iCs/>
+                <w:szCs w:val="26"/>
+              </w:rPr>
+              <w:t xml:space="preserve">знайомляться з роботою реального науково-дослідного обладнання і отримують практичні навички роботи дослідника та роблять внесок у здобуття фахових </w:t>
+            </w:r>
+            <w:proofErr w:type="spellStart"/>
+            <w:r>
+              <w:rPr>
+                <w:rFonts w:eastAsia="Times New Roman" w:cs="Times New Roman"/>
+                <w:iCs/>
+                <w:szCs w:val="26"/>
+              </w:rPr>
+              <w:t>компетентностей</w:t>
+            </w:r>
+            <w:proofErr w:type="spellEnd"/>
+            <w:r>
+              <w:rPr>
+                <w:rFonts w:eastAsia="Times New Roman" w:cs="Times New Roman"/>
+                <w:iCs/>
+                <w:szCs w:val="26"/>
+              </w:rPr>
+              <w:t xml:space="preserve"> ФК1-3, 5-9, 13. По-друге, ОП передбачає ОК 1.18 </w:t>
+            </w:r>
+            <w:r>
+              <w:rPr>
+                <w:rFonts w:eastAsia="Times New Roman" w:cs="Times New Roman"/>
+                <w:iCs/>
+                <w:szCs w:val="26"/>
+              </w:rPr>
+              <w:t>Кваліфікаційна робота бакалавра</w:t>
+            </w:r>
+            <w:r>
+              <w:rPr>
+                <w:rFonts w:eastAsia="Times New Roman" w:cs="Times New Roman"/>
+                <w:iCs/>
+                <w:szCs w:val="26"/>
+              </w:rPr>
+              <w:t xml:space="preserve">. </w:t>
+            </w:r>
+            <w:r>
+              <w:rPr>
+                <w:rFonts w:eastAsia="Times New Roman" w:cs="Times New Roman"/>
+                <w:iCs/>
+                <w:color w:val="000000"/>
+                <w:szCs w:val="26"/>
+              </w:rPr>
+              <w:t xml:space="preserve">У цій роботі </w:t>
+            </w:r>
+            <w:r>
+              <w:rPr>
+                <w:rFonts w:eastAsia="Times New Roman" w:cs="Times New Roman"/>
+                <w:iCs/>
+                <w:color w:val="000000"/>
+                <w:szCs w:val="26"/>
+              </w:rPr>
+              <w:t>повинні бути викладені</w:t>
+            </w:r>
+            <w:r>
+              <w:rPr>
+                <w:rFonts w:eastAsia="Times New Roman" w:cs="Times New Roman"/>
+                <w:iCs/>
+                <w:color w:val="000000"/>
+                <w:szCs w:val="26"/>
+              </w:rPr>
+              <w:t xml:space="preserve"> </w:t>
+            </w:r>
+            <w:r>
+              <w:rPr>
+                <w:rFonts w:eastAsia="Times New Roman" w:cs="Times New Roman"/>
+                <w:iCs/>
+                <w:color w:val="000000"/>
+                <w:szCs w:val="26"/>
+              </w:rPr>
+              <w:t>результати експериментальних та/або теоретичних досліджень, проведених із застосуванням</w:t>
+            </w:r>
+            <w:r>
+              <w:rPr>
+                <w:rFonts w:eastAsia="Times New Roman" w:cs="Times New Roman"/>
+                <w:iCs/>
+                <w:color w:val="000000"/>
+                <w:szCs w:val="26"/>
+              </w:rPr>
+              <w:t xml:space="preserve"> </w:t>
+            </w:r>
+            <w:r>
+              <w:rPr>
+                <w:rFonts w:eastAsia="Times New Roman" w:cs="Times New Roman"/>
+                <w:iCs/>
+                <w:color w:val="000000"/>
+                <w:szCs w:val="26"/>
+              </w:rPr>
+              <w:t>положень і методів фізики, спрямованих на розв’язання конкретного наукового</w:t>
+            </w:r>
+            <w:r>
+              <w:rPr>
+                <w:rFonts w:eastAsia="Times New Roman" w:cs="Times New Roman"/>
+                <w:iCs/>
+                <w:color w:val="000000"/>
+                <w:szCs w:val="26"/>
+              </w:rPr>
+              <w:t xml:space="preserve"> </w:t>
+            </w:r>
+            <w:r>
+              <w:rPr>
+                <w:rFonts w:eastAsia="Times New Roman" w:cs="Times New Roman"/>
+                <w:iCs/>
+                <w:color w:val="000000"/>
+                <w:szCs w:val="26"/>
+              </w:rPr>
+              <w:t>завдання, що характеризується комплексністю та невизначеністю умов</w:t>
+            </w:r>
+            <w:r>
+              <w:rPr>
+                <w:rFonts w:eastAsia="Times New Roman" w:cs="Times New Roman"/>
+                <w:iCs/>
+                <w:color w:val="000000"/>
+                <w:szCs w:val="26"/>
+              </w:rPr>
+              <w:t xml:space="preserve">, тобто вона є фактично елементом </w:t>
+            </w:r>
+            <w:r>
+              <w:rPr>
+                <w:rFonts w:eastAsia="Times New Roman" w:cs="Times New Roman"/>
+                <w:iCs/>
+                <w:color w:val="000000"/>
+                <w:szCs w:val="26"/>
+              </w:rPr>
+              <w:t xml:space="preserve">справжньої </w:t>
+            </w:r>
+            <w:r>
+              <w:rPr>
+                <w:rFonts w:eastAsia="Times New Roman" w:cs="Times New Roman"/>
+                <w:iCs/>
+                <w:color w:val="000000"/>
+                <w:szCs w:val="26"/>
+              </w:rPr>
+              <w:t xml:space="preserve">професійної діяльності і дозволяє </w:t>
+            </w:r>
+            <w:r>
+              <w:rPr>
+                <w:rFonts w:eastAsia="Times New Roman" w:cs="Times New Roman"/>
+                <w:iCs/>
+                <w:color w:val="000000"/>
+                <w:szCs w:val="26"/>
+              </w:rPr>
+              <w:lastRenderedPageBreak/>
+              <w:t xml:space="preserve">здобути ЗК 1 та 2, ФК </w:t>
+            </w:r>
+            <w:r>
+              <w:rPr>
+                <w:rFonts w:eastAsia="Times New Roman" w:cs="Times New Roman"/>
+                <w:iCs/>
+                <w:color w:val="000000"/>
+                <w:szCs w:val="26"/>
+              </w:rPr>
+              <w:t xml:space="preserve">2, 5, 8,9, опанувати ПРН 4 та 16. Нарешті, необхідно зауважити, що робочими програмами багатьох дисциплін передбачені лабораторні роботи, які дозволяють отримати практичні навички роботи з науковими приладами для фізичних досліджень та вимірювань та спеціалізованим програмним забезпеченням. Насамперед тут потрібно виділити ОК 1.21, 1.22, 1.27-30 та значну частину вибіркових дисциплін, насамперед </w:t>
+            </w:r>
+            <w:proofErr w:type="spellStart"/>
+            <w:r>
+              <w:rPr>
+                <w:rFonts w:eastAsia="Times New Roman" w:cs="Times New Roman"/>
+                <w:iCs/>
+                <w:color w:val="000000"/>
+                <w:szCs w:val="26"/>
+              </w:rPr>
+              <w:t>пов</w:t>
+            </w:r>
+            <w:proofErr w:type="spellEnd"/>
+            <w:r>
+              <w:rPr>
+                <w:rFonts w:eastAsia="Times New Roman" w:cs="Times New Roman"/>
+                <w:iCs/>
+                <w:color w:val="000000"/>
+                <w:szCs w:val="26"/>
+                <w:lang w:val="ru-RU"/>
+              </w:rPr>
+              <w:t>’</w:t>
+            </w:r>
+            <w:proofErr w:type="spellStart"/>
+            <w:r>
+              <w:rPr>
+                <w:rFonts w:eastAsia="Times New Roman" w:cs="Times New Roman"/>
+                <w:iCs/>
+                <w:color w:val="000000"/>
+                <w:szCs w:val="26"/>
+              </w:rPr>
+              <w:t>язаних</w:t>
+            </w:r>
+            <w:proofErr w:type="spellEnd"/>
+            <w:r>
+              <w:rPr>
+                <w:rFonts w:eastAsia="Times New Roman" w:cs="Times New Roman"/>
+                <w:iCs/>
+                <w:color w:val="000000"/>
+                <w:szCs w:val="26"/>
+              </w:rPr>
+              <w:t xml:space="preserve"> з експериментальними матеріалознавчими методами.</w:t>
+            </w:r>
           </w:p>
           <w:p>
             <w:pPr>
@@ -16508,7 +16978,7 @@
                 <w:between w:val="nil"/>
               </w:pBdr>
               <w:spacing w:after="120" w:line="240" w:lineRule="auto"/>
-              <w:ind w:left="0" w:hanging="3"/>
+              <w:ind w:leftChars="0" w:left="0" w:firstLineChars="0" w:firstLine="0"/>
               <w:jc w:val="both"/>
               <w:rPr>
                 <w:rFonts w:eastAsia="Times New Roman" w:cs="Times New Roman"/>
@@ -16517,273 +16987,6 @@
                 <w:highlight w:val="cyan"/>
               </w:rPr>
             </w:pPr>
-            <w:r>
-              <w:rPr>
-                <w:rFonts w:eastAsia="Times New Roman" w:cs="Times New Roman"/>
-                <w:i/>
-                <w:color w:val="000000"/>
-                <w:szCs w:val="26"/>
-                <w:highlight w:val="cyan"/>
-              </w:rPr>
-              <w:t xml:space="preserve">Вказується яка практика/практики передбачені освітньою програмою, що саме вона забезпечує (набуття яких </w:t>
-            </w:r>
-            <w:proofErr w:type="spellStart"/>
-            <w:r>
-              <w:rPr>
-                <w:rFonts w:eastAsia="Times New Roman" w:cs="Times New Roman"/>
-                <w:i/>
-                <w:color w:val="000000"/>
-                <w:szCs w:val="26"/>
-                <w:highlight w:val="cyan"/>
-              </w:rPr>
-              <w:t>компетентностей</w:t>
-            </w:r>
-            <w:proofErr w:type="spellEnd"/>
-            <w:r>
-              <w:rPr>
-                <w:rFonts w:eastAsia="Times New Roman" w:cs="Times New Roman"/>
-                <w:i/>
-                <w:color w:val="000000"/>
-                <w:szCs w:val="26"/>
-                <w:highlight w:val="cyan"/>
-              </w:rPr>
-              <w:t xml:space="preserve">, програмних результатів навчання для присвоєння професійної кваліфікації, навичок для роботи за фахом тощо). </w:t>
-            </w:r>
-          </w:p>
-          <w:p>
-            <w:pPr>
-              <w:widowControl w:val="0"/>
-              <w:pBdr>
-                <w:top w:val="nil"/>
-                <w:left w:val="nil"/>
-                <w:bottom w:val="nil"/>
-                <w:right w:val="nil"/>
-                <w:between w:val="nil"/>
-              </w:pBdr>
-              <w:spacing w:after="120" w:line="240" w:lineRule="auto"/>
-              <w:ind w:left="0" w:hanging="3"/>
-              <w:jc w:val="both"/>
-              <w:rPr>
-                <w:rFonts w:eastAsia="Times New Roman" w:cs="Times New Roman"/>
-                <w:color w:val="000000"/>
-                <w:szCs w:val="26"/>
-                <w:highlight w:val="cyan"/>
-              </w:rPr>
-            </w:pPr>
-            <w:r>
-              <w:rPr>
-                <w:rFonts w:eastAsia="Times New Roman" w:cs="Times New Roman"/>
-                <w:i/>
-                <w:color w:val="000000"/>
-                <w:szCs w:val="26"/>
-                <w:highlight w:val="cyan"/>
-              </w:rPr>
-              <w:t>Організація практики в Університеті регулюється такими документами:</w:t>
-            </w:r>
-          </w:p>
-          <w:bookmarkStart w:id="0" w:name="_heading=h.gjdgxs" w:colFirst="0" w:colLast="0"/>
-          <w:bookmarkEnd w:id="0"/>
-          <w:p>
-            <w:pPr>
-              <w:widowControl w:val="0"/>
-              <w:numPr>
-                <w:ilvl w:val="0"/>
-                <w:numId w:val="2"/>
-              </w:numPr>
-              <w:pBdr>
-                <w:top w:val="nil"/>
-                <w:left w:val="nil"/>
-                <w:bottom w:val="nil"/>
-                <w:right w:val="nil"/>
-                <w:between w:val="nil"/>
-              </w:pBdr>
-              <w:spacing w:line="240" w:lineRule="auto"/>
-              <w:ind w:left="-1" w:hanging="2"/>
-              <w:jc w:val="both"/>
-              <w:rPr>
-                <w:rFonts w:eastAsia="Times New Roman" w:cs="Times New Roman"/>
-                <w:color w:val="000000"/>
-                <w:szCs w:val="26"/>
-                <w:highlight w:val="cyan"/>
-              </w:rPr>
-            </w:pPr>
-            <w:r>
-              <w:rPr>
-                <w:rFonts w:ascii="Calibri" w:hAnsi="Calibri"/>
-                <w:sz w:val="20"/>
-              </w:rPr>
-              <w:fldChar w:fldCharType="begin"/>
-            </w:r>
-            <w:r>
-              <w:instrText>HYPERLINK "http://nmc.univ.kiev.ua/docs/Poloz_org_osv_proc-2018.pdf" \h</w:instrText>
-            </w:r>
-            <w:r>
-              <w:rPr>
-                <w:rFonts w:ascii="Calibri" w:hAnsi="Calibri"/>
-                <w:sz w:val="20"/>
-              </w:rPr>
-            </w:r>
-            <w:r>
-              <w:rPr>
-                <w:rFonts w:ascii="Calibri" w:hAnsi="Calibri"/>
-                <w:sz w:val="20"/>
-              </w:rPr>
-              <w:fldChar w:fldCharType="separate"/>
-            </w:r>
-            <w:r>
-              <w:rPr>
-                <w:rFonts w:eastAsia="Times New Roman" w:cs="Times New Roman"/>
-                <w:i/>
-                <w:color w:val="000000"/>
-                <w:szCs w:val="26"/>
-                <w:highlight w:val="cyan"/>
-              </w:rPr>
-              <w:t>Положення про організацію освітнього процесу у КНУТШ</w:t>
-            </w:r>
-            <w:r>
-              <w:rPr>
-                <w:rFonts w:eastAsia="Times New Roman" w:cs="Times New Roman"/>
-                <w:i/>
-                <w:color w:val="000000"/>
-                <w:szCs w:val="26"/>
-                <w:highlight w:val="cyan"/>
-              </w:rPr>
-              <w:fldChar w:fldCharType="end"/>
-            </w:r>
-            <w:r>
-              <w:rPr>
-                <w:rFonts w:eastAsia="Times New Roman" w:cs="Times New Roman"/>
-                <w:i/>
-                <w:color w:val="000000"/>
-                <w:szCs w:val="26"/>
-                <w:highlight w:val="cyan"/>
-              </w:rPr>
-              <w:t xml:space="preserve"> (п.4.5):</w:t>
-            </w:r>
-            <w:r>
-              <w:rPr>
-                <w:rFonts w:eastAsia="Times New Roman" w:cs="Times New Roman"/>
-                <w:i/>
-                <w:color w:val="0000FF"/>
-                <w:szCs w:val="26"/>
-                <w:highlight w:val="cyan"/>
-              </w:rPr>
-              <w:t xml:space="preserve">  </w:t>
-            </w:r>
-            <w:hyperlink r:id="rId8">
-              <w:r>
-                <w:rPr>
-                  <w:rFonts w:eastAsia="Times New Roman" w:cs="Times New Roman"/>
-                  <w:i/>
-                  <w:color w:val="1155CC"/>
-                  <w:szCs w:val="26"/>
-                  <w:highlight w:val="cyan"/>
-                  <w:u w:val="single"/>
-                </w:rPr>
-                <w:t>https://www.knu.ua/pdfs/official/Polozhennia-pro-organizatsiyu-osvitniogo-procesu-11_04_2022.pdf</w:t>
-              </w:r>
-            </w:hyperlink>
-            <w:r>
-              <w:rPr>
-                <w:rFonts w:eastAsia="Times New Roman" w:cs="Times New Roman"/>
-                <w:i/>
-                <w:color w:val="000000"/>
-                <w:szCs w:val="26"/>
-                <w:highlight w:val="cyan"/>
-              </w:rPr>
-              <w:br/>
-            </w:r>
-          </w:p>
-          <w:p>
-            <w:pPr>
-              <w:widowControl w:val="0"/>
-              <w:numPr>
-                <w:ilvl w:val="0"/>
-                <w:numId w:val="2"/>
-              </w:numPr>
-              <w:pBdr>
-                <w:top w:val="nil"/>
-                <w:left w:val="nil"/>
-                <w:bottom w:val="nil"/>
-                <w:right w:val="nil"/>
-                <w:between w:val="nil"/>
-              </w:pBdr>
-              <w:spacing w:line="240" w:lineRule="auto"/>
-              <w:ind w:left="0" w:hanging="3"/>
-              <w:jc w:val="both"/>
-              <w:rPr>
-                <w:rFonts w:eastAsia="Times New Roman" w:cs="Times New Roman"/>
-                <w:color w:val="000000"/>
-                <w:szCs w:val="26"/>
-                <w:highlight w:val="cyan"/>
-              </w:rPr>
-            </w:pPr>
-            <w:r>
-              <w:rPr>
-                <w:rFonts w:eastAsia="Times New Roman" w:cs="Times New Roman"/>
-                <w:i/>
-                <w:color w:val="000000"/>
-                <w:szCs w:val="26"/>
-                <w:highlight w:val="cyan"/>
-              </w:rPr>
-              <w:t>Положення або порядок проведення практики на відповідному факультеті/інституті</w:t>
-            </w:r>
-          </w:p>
-          <w:p>
-            <w:pPr>
-              <w:widowControl w:val="0"/>
-              <w:numPr>
-                <w:ilvl w:val="0"/>
-                <w:numId w:val="2"/>
-              </w:numPr>
-              <w:pBdr>
-                <w:top w:val="nil"/>
-                <w:left w:val="nil"/>
-                <w:bottom w:val="nil"/>
-                <w:right w:val="nil"/>
-                <w:between w:val="nil"/>
-              </w:pBdr>
-              <w:spacing w:after="120" w:line="240" w:lineRule="auto"/>
-              <w:ind w:left="0" w:hanging="3"/>
-              <w:jc w:val="both"/>
-              <w:rPr>
-                <w:rFonts w:eastAsia="Times New Roman" w:cs="Times New Roman"/>
-                <w:color w:val="000000"/>
-                <w:szCs w:val="26"/>
-                <w:highlight w:val="cyan"/>
-              </w:rPr>
-            </w:pPr>
-            <w:r>
-              <w:rPr>
-                <w:rFonts w:eastAsia="Times New Roman" w:cs="Times New Roman"/>
-                <w:i/>
-                <w:color w:val="000000"/>
-                <w:szCs w:val="26"/>
-                <w:highlight w:val="cyan"/>
-              </w:rPr>
-              <w:t xml:space="preserve">Положення про асистентську педагогічну практику аспірантів/ад'юнктів КНУТШ: </w:t>
-            </w:r>
-            <w:r>
-              <w:rPr>
-                <w:rFonts w:eastAsia="Times New Roman" w:cs="Times New Roman"/>
-                <w:i/>
-                <w:color w:val="0000FF"/>
-                <w:szCs w:val="26"/>
-                <w:highlight w:val="cyan"/>
-                <w:u w:val="single"/>
-              </w:rPr>
-              <w:t>https://asp.knu.ua/doc/OND/Pedagogical_practice_2020.pdf</w:t>
-            </w:r>
-            <w:r>
-              <w:rPr>
-                <w:rFonts w:eastAsia="Times New Roman" w:cs="Times New Roman"/>
-                <w:i/>
-                <w:color w:val="000000"/>
-                <w:szCs w:val="26"/>
-                <w:highlight w:val="cyan"/>
-              </w:rPr>
-              <w:t>)</w:t>
-            </w:r>
           </w:p>
         </w:tc>
       </w:tr>
@@ -16807,6 +17010,7 @@
               <w:ind w:left="0" w:hanging="3"/>
               <w:rPr>
                 <w:rFonts w:eastAsia="Times New Roman" w:cs="Times New Roman"/>
+                <w:i/>
                 <w:color w:val="000000"/>
                 <w:szCs w:val="26"/>
               </w:rPr>
@@ -16818,6 +17022,7 @@
                 <w:color w:val="000000"/>
                 <w:szCs w:val="26"/>
               </w:rPr>
+              <w:lastRenderedPageBreak/>
               <w:t>Продемонструйте, що ОП дозволяє забезпечити набуття здобувачами вищої освіти соціальних навичок (</w:t>
             </w:r>
             <w:proofErr w:type="spellStart"/>
@@ -16877,6 +17082,435 @@
               </w:rPr>
               <w:t>Коротке поле</w:t>
             </w:r>
+          </w:p>
+          <w:p>
+            <w:pPr>
+              <w:widowControl w:val="0"/>
+              <w:pBdr>
+                <w:top w:val="nil"/>
+                <w:left w:val="nil"/>
+                <w:bottom w:val="nil"/>
+                <w:right w:val="nil"/>
+                <w:between w:val="nil"/>
+              </w:pBdr>
+              <w:spacing w:line="240" w:lineRule="auto"/>
+              <w:ind w:left="0" w:hanging="3"/>
+              <w:rPr>
+                <w:rFonts w:eastAsia="Times New Roman" w:cs="Times New Roman"/>
+                <w:iCs/>
+                <w:color w:val="000000"/>
+                <w:szCs w:val="26"/>
+              </w:rPr>
+            </w:pPr>
+            <w:r>
+              <w:rPr>
+                <w:rFonts w:eastAsia="Times New Roman" w:cs="Times New Roman"/>
+                <w:iCs/>
+                <w:color w:val="000000"/>
+                <w:szCs w:val="26"/>
+              </w:rPr>
+              <w:t xml:space="preserve">Насамперед зауважимо, що набуття різноманітних соціальних навичок передбачено ОП шляхом формування як загальних та фахових </w:t>
+            </w:r>
+            <w:proofErr w:type="spellStart"/>
+            <w:r>
+              <w:rPr>
+                <w:rFonts w:eastAsia="Times New Roman" w:cs="Times New Roman"/>
+                <w:iCs/>
+                <w:color w:val="000000"/>
+                <w:szCs w:val="26"/>
+              </w:rPr>
+              <w:t>компетентностей</w:t>
+            </w:r>
+            <w:proofErr w:type="spellEnd"/>
+            <w:r>
+              <w:rPr>
+                <w:rFonts w:eastAsia="Times New Roman" w:cs="Times New Roman"/>
+                <w:iCs/>
+                <w:color w:val="000000"/>
+                <w:szCs w:val="26"/>
+              </w:rPr>
+              <w:t xml:space="preserve"> (ЗК2, 4-5, 9-15, ФК 9-11, 14), так і досягненням програмних результатів навчання (ПРН 8, 9, 12, 14, 18-21, 25). </w:t>
+            </w:r>
+            <w:r>
+              <w:rPr>
+                <w:rFonts w:eastAsia="Times New Roman" w:cs="Times New Roman"/>
+                <w:iCs/>
+                <w:color w:val="000000"/>
+                <w:szCs w:val="26"/>
+              </w:rPr>
+              <w:t>Відповідно, детальну інформацію щодо співвідношення освітній компонент та цих навичок можна отримати з розділів 4 та 5 Профілю ОП (</w:t>
+            </w:r>
+            <w:r>
+              <w:rPr>
+                <w:rFonts w:eastAsia="Times New Roman" w:cs="Times New Roman"/>
+                <w:iCs/>
+                <w:color w:val="000000"/>
+                <w:szCs w:val="26"/>
+              </w:rPr>
+              <w:t>https://bit.ly/3PRsTNg</w:t>
+            </w:r>
+            <w:r>
+              <w:rPr>
+                <w:rFonts w:eastAsia="Times New Roman" w:cs="Times New Roman"/>
+                <w:iCs/>
+                <w:color w:val="000000"/>
+                <w:szCs w:val="26"/>
+              </w:rPr>
+              <w:t xml:space="preserve">). </w:t>
+            </w:r>
+            <w:r>
+              <w:rPr>
+                <w:rFonts w:eastAsia="Times New Roman" w:cs="Times New Roman"/>
+                <w:iCs/>
+                <w:color w:val="000000"/>
+                <w:szCs w:val="26"/>
+              </w:rPr>
+              <w:t>Наприклад</w:t>
+            </w:r>
+            <w:r>
+              <w:rPr>
+                <w:rFonts w:eastAsia="Times New Roman" w:cs="Times New Roman"/>
+                <w:iCs/>
+                <w:color w:val="000000"/>
+                <w:szCs w:val="26"/>
+              </w:rPr>
+              <w:t>,</w:t>
+            </w:r>
+            <w:r>
+              <w:rPr>
+                <w:rFonts w:eastAsia="Times New Roman" w:cs="Times New Roman"/>
+                <w:iCs/>
+                <w:color w:val="000000"/>
+                <w:szCs w:val="26"/>
+              </w:rPr>
+              <w:t xml:space="preserve"> ЗК11 «</w:t>
+            </w:r>
+            <w:r>
+              <w:rPr>
+                <w:rFonts w:eastAsia="Times New Roman" w:cs="Times New Roman"/>
+                <w:iCs/>
+                <w:szCs w:val="26"/>
+              </w:rPr>
+              <w:t xml:space="preserve">Здатність діяти соціально </w:t>
+            </w:r>
+            <w:proofErr w:type="spellStart"/>
+            <w:r>
+              <w:rPr>
+                <w:rFonts w:eastAsia="Times New Roman" w:cs="Times New Roman"/>
+                <w:iCs/>
+                <w:szCs w:val="26"/>
+              </w:rPr>
+              <w:t>відповідально</w:t>
+            </w:r>
+            <w:proofErr w:type="spellEnd"/>
+            <w:r>
+              <w:rPr>
+                <w:rFonts w:eastAsia="Times New Roman" w:cs="Times New Roman"/>
+                <w:iCs/>
+                <w:szCs w:val="26"/>
+              </w:rPr>
+              <w:t xml:space="preserve"> та</w:t>
+            </w:r>
+            <w:r>
+              <w:rPr>
+                <w:rFonts w:eastAsia="Times New Roman" w:cs="Times New Roman"/>
+                <w:iCs/>
+                <w:szCs w:val="26"/>
+              </w:rPr>
+              <w:t xml:space="preserve"> </w:t>
+            </w:r>
+            <w:r>
+              <w:rPr>
+                <w:rFonts w:eastAsia="Times New Roman" w:cs="Times New Roman"/>
+                <w:iCs/>
+                <w:szCs w:val="26"/>
+              </w:rPr>
+              <w:t>свідомо</w:t>
+            </w:r>
+            <w:r>
+              <w:rPr>
+                <w:rFonts w:eastAsia="Times New Roman" w:cs="Times New Roman"/>
+                <w:iCs/>
+                <w:color w:val="000000"/>
+                <w:szCs w:val="26"/>
+              </w:rPr>
+              <w:t>» пов</w:t>
+            </w:r>
+            <w:r>
+              <w:rPr>
+                <w:rFonts w:eastAsia="Times New Roman" w:cs="Times New Roman"/>
+                <w:iCs/>
+                <w:color w:val="000000"/>
+                <w:szCs w:val="26"/>
+              </w:rPr>
+              <w:t>’</w:t>
+            </w:r>
+            <w:r>
+              <w:rPr>
+                <w:rFonts w:eastAsia="Times New Roman" w:cs="Times New Roman"/>
+                <w:iCs/>
+                <w:color w:val="000000"/>
+                <w:szCs w:val="26"/>
+              </w:rPr>
+              <w:t>язана із засвоєнням ОК2,3,7,12,13,20,22,32,34, серед яких «</w:t>
+            </w:r>
+            <w:r>
+              <w:rPr>
+                <w:rFonts w:eastAsia="Times New Roman" w:cs="Times New Roman"/>
+                <w:iCs/>
+                <w:szCs w:val="26"/>
+              </w:rPr>
+              <w:t>Безпека життєдіяльності з основами екології</w:t>
+            </w:r>
+            <w:r>
+              <w:rPr>
+                <w:rFonts w:eastAsia="Times New Roman" w:cs="Times New Roman"/>
+                <w:iCs/>
+                <w:color w:val="000000"/>
+                <w:szCs w:val="26"/>
+              </w:rPr>
+              <w:t>», «</w:t>
+            </w:r>
+            <w:r>
+              <w:rPr>
+                <w:rFonts w:eastAsia="Times New Roman" w:cs="Times New Roman"/>
+                <w:iCs/>
+                <w:szCs w:val="26"/>
+              </w:rPr>
+              <w:t>Вибрані розділи трудового права і основ</w:t>
+            </w:r>
+            <w:r>
+              <w:rPr>
+                <w:rFonts w:eastAsia="Times New Roman" w:cs="Times New Roman"/>
+                <w:iCs/>
+                <w:szCs w:val="26"/>
+              </w:rPr>
+              <w:t xml:space="preserve"> </w:t>
+            </w:r>
+            <w:r>
+              <w:rPr>
+                <w:rFonts w:eastAsia="Times New Roman" w:cs="Times New Roman"/>
+                <w:iCs/>
+                <w:szCs w:val="26"/>
+              </w:rPr>
+              <w:t>підприємницької діяльності</w:t>
+            </w:r>
+            <w:r>
+              <w:rPr>
+                <w:rFonts w:eastAsia="Times New Roman" w:cs="Times New Roman"/>
+                <w:iCs/>
+                <w:color w:val="000000"/>
+                <w:szCs w:val="26"/>
+              </w:rPr>
+              <w:t>», «Філософія», «</w:t>
+            </w:r>
+            <w:r>
+              <w:rPr>
+                <w:rFonts w:eastAsia="Times New Roman" w:cs="Times New Roman"/>
+                <w:iCs/>
+                <w:szCs w:val="26"/>
+              </w:rPr>
+              <w:t>Вступ до університетських студій</w:t>
+            </w:r>
+            <w:r>
+              <w:rPr>
+                <w:rFonts w:eastAsia="Times New Roman" w:cs="Times New Roman"/>
+                <w:iCs/>
+                <w:color w:val="000000"/>
+                <w:szCs w:val="26"/>
+              </w:rPr>
+              <w:t>».</w:t>
+            </w:r>
+            <w:r>
+              <w:rPr>
+                <w:rFonts w:eastAsia="Times New Roman" w:cs="Times New Roman"/>
+                <w:iCs/>
+                <w:color w:val="000000"/>
+                <w:szCs w:val="26"/>
+              </w:rPr>
+              <w:t xml:space="preserve"> Для прикладу можна виокремити такі соціальні досягнення як здатність кваліфіковано вести дискусію, </w:t>
+            </w:r>
+            <w:r>
+              <w:rPr>
+                <w:rFonts w:eastAsia="Times New Roman" w:cs="Times New Roman"/>
+                <w:iCs/>
+                <w:color w:val="000000"/>
+                <w:szCs w:val="26"/>
+              </w:rPr>
+              <w:t xml:space="preserve">коректність, уміння слухати </w:t>
+            </w:r>
+            <w:r>
+              <w:rPr>
+                <w:rFonts w:eastAsia="Times New Roman" w:cs="Times New Roman"/>
+                <w:iCs/>
+                <w:color w:val="000000"/>
+                <w:szCs w:val="26"/>
+              </w:rPr>
+              <w:t>(здобуваються на практичних заняттях), в</w:t>
+            </w:r>
+            <w:r>
+              <w:rPr>
+                <w:rFonts w:eastAsia="Times New Roman" w:cs="Times New Roman"/>
+                <w:iCs/>
+                <w:color w:val="000000"/>
+                <w:szCs w:val="26"/>
+              </w:rPr>
+              <w:t>міння чітко викладати думку</w:t>
+            </w:r>
+            <w:r>
+              <w:rPr>
+                <w:rFonts w:eastAsia="Times New Roman" w:cs="Times New Roman"/>
+                <w:iCs/>
+                <w:szCs w:val="26"/>
+              </w:rPr>
+              <w:t>, аргументувати та відстоювати свою позицію</w:t>
+            </w:r>
+            <w:r>
+              <w:rPr>
+                <w:rFonts w:eastAsia="Times New Roman" w:cs="Times New Roman"/>
+                <w:iCs/>
+                <w:szCs w:val="26"/>
+              </w:rPr>
+              <w:t xml:space="preserve"> (захист робіт різноманітних практикумів), навички міжособистісного спілкування та командної роботи (виконання лабораторних робіт, яке, як правило, проходить групою у 2-3 осіб)</w:t>
+            </w:r>
+            <w:r>
+              <w:rPr>
+                <w:rFonts w:eastAsia="Times New Roman" w:cs="Times New Roman"/>
+                <w:iCs/>
+                <w:szCs w:val="26"/>
+              </w:rPr>
+              <w:t xml:space="preserve">, </w:t>
+            </w:r>
+            <w:r>
+              <w:rPr>
+                <w:rFonts w:eastAsia="Times New Roman" w:cs="Times New Roman"/>
+                <w:iCs/>
+                <w:szCs w:val="26"/>
+              </w:rPr>
+              <w:t>вміння працювати з інформацією, свідоме</w:t>
+            </w:r>
+            <w:r>
+              <w:rPr>
+                <w:rFonts w:eastAsia="Times New Roman" w:cs="Times New Roman"/>
+                <w:iCs/>
+                <w:szCs w:val="26"/>
+              </w:rPr>
+              <w:t xml:space="preserve"> </w:t>
+            </w:r>
+            <w:r>
+              <w:rPr>
+                <w:rFonts w:eastAsia="Times New Roman" w:cs="Times New Roman"/>
+                <w:iCs/>
+                <w:szCs w:val="26"/>
+              </w:rPr>
+              <w:t>розуміння етичних цінностей</w:t>
+            </w:r>
+            <w:r>
+              <w:rPr>
+                <w:rFonts w:eastAsia="Times New Roman" w:cs="Times New Roman"/>
+                <w:iCs/>
+                <w:szCs w:val="26"/>
+              </w:rPr>
+              <w:t xml:space="preserve"> (</w:t>
+            </w:r>
+            <w:r>
+              <w:rPr>
+                <w:rFonts w:eastAsia="Times New Roman" w:cs="Times New Roman"/>
+                <w:iCs/>
+                <w:color w:val="000000"/>
+                <w:szCs w:val="26"/>
+              </w:rPr>
+              <w:t xml:space="preserve">виконання кваліфікаційної роботи), </w:t>
+            </w:r>
+            <w:proofErr w:type="spellStart"/>
+            <w:r>
+              <w:rPr>
+                <w:rFonts w:eastAsia="Times New Roman" w:cs="Times New Roman"/>
+                <w:iCs/>
+                <w:color w:val="000000"/>
+                <w:szCs w:val="26"/>
+              </w:rPr>
+              <w:t>стресостійкість</w:t>
+            </w:r>
+            <w:proofErr w:type="spellEnd"/>
+            <w:r>
+              <w:rPr>
+                <w:rFonts w:eastAsia="Times New Roman" w:cs="Times New Roman"/>
+                <w:iCs/>
+                <w:color w:val="000000"/>
+                <w:szCs w:val="26"/>
+              </w:rPr>
+              <w:t xml:space="preserve"> (захисти на державних екзаменаційних комісіях) тощо. Зауважимо, що набуття </w:t>
+            </w:r>
+            <w:proofErr w:type="spellStart"/>
+            <w:r>
+              <w:rPr>
+                <w:rFonts w:eastAsia="Times New Roman" w:cs="Times New Roman"/>
+                <w:iCs/>
+                <w:color w:val="000000"/>
+                <w:szCs w:val="26"/>
+              </w:rPr>
+              <w:t>soft</w:t>
+            </w:r>
+            <w:proofErr w:type="spellEnd"/>
+            <w:r>
+              <w:rPr>
+                <w:rFonts w:eastAsia="Times New Roman" w:cs="Times New Roman"/>
+                <w:iCs/>
+                <w:color w:val="000000"/>
+                <w:szCs w:val="26"/>
+              </w:rPr>
+              <w:t xml:space="preserve"> </w:t>
+            </w:r>
+            <w:proofErr w:type="spellStart"/>
+            <w:r>
+              <w:rPr>
+                <w:rFonts w:eastAsia="Times New Roman" w:cs="Times New Roman"/>
+                <w:iCs/>
+                <w:color w:val="000000"/>
+                <w:szCs w:val="26"/>
+              </w:rPr>
+              <w:t>skills</w:t>
+            </w:r>
+            <w:proofErr w:type="spellEnd"/>
+            <w:r>
+              <w:rPr>
+                <w:rFonts w:eastAsia="Times New Roman" w:cs="Times New Roman"/>
+                <w:iCs/>
+                <w:color w:val="000000"/>
+                <w:szCs w:val="26"/>
+              </w:rPr>
+              <w:t xml:space="preserve"> відбувається не лише під час навчання, але й внаслідок участі у органах студентського самоврядування (</w:t>
+            </w:r>
+            <w:r>
+              <w:rPr>
+                <w:rFonts w:eastAsia="Times New Roman" w:cs="Times New Roman"/>
+                <w:iCs/>
+                <w:color w:val="000000"/>
+                <w:szCs w:val="26"/>
+              </w:rPr>
+              <w:t>https://t.me/SPfizik, https://t.me/profkom_ff).</w:t>
+            </w:r>
+          </w:p>
+          <w:p>
+            <w:pPr>
+              <w:widowControl w:val="0"/>
+              <w:pBdr>
+                <w:top w:val="nil"/>
+                <w:left w:val="nil"/>
+                <w:bottom w:val="nil"/>
+                <w:right w:val="nil"/>
+                <w:between w:val="nil"/>
+              </w:pBdr>
+              <w:spacing w:line="240" w:lineRule="auto"/>
+              <w:ind w:left="0" w:hanging="3"/>
+              <w:rPr>
+                <w:rFonts w:eastAsia="Times New Roman" w:cs="Times New Roman"/>
+                <w:iCs/>
+                <w:color w:val="000000"/>
+                <w:szCs w:val="26"/>
+              </w:rPr>
+            </w:pPr>
           </w:p>
           <w:p>
             <w:pPr>
@@ -16891,134 +17525,6 @@
               <w:spacing w:line="240" w:lineRule="auto"/>
               <w:ind w:left="0" w:hanging="3"/>
               <w:jc w:val="both"/>
-              <w:rPr>
-                <w:rFonts w:eastAsia="Times New Roman" w:cs="Times New Roman"/>
-                <w:color w:val="000000"/>
-                <w:szCs w:val="26"/>
-              </w:rPr>
-            </w:pPr>
-            <w:r>
-              <w:rPr>
-                <w:rFonts w:eastAsia="Times New Roman" w:cs="Times New Roman"/>
-                <w:i/>
-                <w:color w:val="000000"/>
-                <w:szCs w:val="26"/>
-                <w:highlight w:val="cyan"/>
-              </w:rPr>
-              <w:t>Зазначаються не тільки дисципліни “</w:t>
-            </w:r>
-            <w:proofErr w:type="spellStart"/>
-            <w:r>
-              <w:rPr>
-                <w:rFonts w:eastAsia="Times New Roman" w:cs="Times New Roman"/>
-                <w:i/>
-                <w:color w:val="000000"/>
-                <w:szCs w:val="26"/>
-                <w:highlight w:val="cyan"/>
-              </w:rPr>
-              <w:t>соціогуманітарного</w:t>
-            </w:r>
-            <w:proofErr w:type="spellEnd"/>
-            <w:r>
-              <w:rPr>
-                <w:rFonts w:eastAsia="Times New Roman" w:cs="Times New Roman"/>
-                <w:i/>
-                <w:color w:val="000000"/>
-                <w:szCs w:val="26"/>
-                <w:highlight w:val="cyan"/>
-              </w:rPr>
-              <w:t xml:space="preserve">” спрямування, за допомогою яких набуваються </w:t>
-            </w:r>
-            <w:proofErr w:type="spellStart"/>
-            <w:r>
-              <w:rPr>
-                <w:rFonts w:eastAsia="Times New Roman" w:cs="Times New Roman"/>
-                <w:i/>
-                <w:color w:val="000000"/>
-                <w:szCs w:val="26"/>
-                <w:highlight w:val="cyan"/>
-              </w:rPr>
-              <w:t>soft</w:t>
-            </w:r>
-            <w:proofErr w:type="spellEnd"/>
-            <w:r>
-              <w:rPr>
-                <w:rFonts w:eastAsia="Times New Roman" w:cs="Times New Roman"/>
-                <w:i/>
-                <w:color w:val="000000"/>
-                <w:szCs w:val="26"/>
-                <w:highlight w:val="cyan"/>
-              </w:rPr>
-              <w:t xml:space="preserve"> </w:t>
-            </w:r>
-            <w:proofErr w:type="spellStart"/>
-            <w:r>
-              <w:rPr>
-                <w:rFonts w:eastAsia="Times New Roman" w:cs="Times New Roman"/>
-                <w:i/>
-                <w:color w:val="000000"/>
-                <w:szCs w:val="26"/>
-                <w:highlight w:val="cyan"/>
-              </w:rPr>
-              <w:t>skills</w:t>
-            </w:r>
-            <w:proofErr w:type="spellEnd"/>
-            <w:r>
-              <w:rPr>
-                <w:rFonts w:eastAsia="Times New Roman" w:cs="Times New Roman"/>
-                <w:i/>
-                <w:color w:val="000000"/>
-                <w:szCs w:val="26"/>
-                <w:highlight w:val="cyan"/>
-              </w:rPr>
-              <w:t xml:space="preserve">, а й ті фахові дисципліни, які забезпечують формування відповідних загальних </w:t>
-            </w:r>
-            <w:proofErr w:type="spellStart"/>
-            <w:r>
-              <w:rPr>
-                <w:rFonts w:eastAsia="Times New Roman" w:cs="Times New Roman"/>
-                <w:i/>
-                <w:color w:val="000000"/>
-                <w:szCs w:val="26"/>
-                <w:highlight w:val="cyan"/>
-              </w:rPr>
-              <w:t>компетентностей</w:t>
-            </w:r>
-            <w:proofErr w:type="spellEnd"/>
-            <w:r>
-              <w:rPr>
-                <w:rFonts w:eastAsia="Times New Roman" w:cs="Times New Roman"/>
-                <w:i/>
-                <w:color w:val="000000"/>
-                <w:szCs w:val="26"/>
-                <w:highlight w:val="cyan"/>
-              </w:rPr>
-              <w:t xml:space="preserve"> (підприємливість, вміння вирішувати </w:t>
-            </w:r>
-            <w:r>
-              <w:rPr>
-                <w:rFonts w:eastAsia="Times New Roman" w:cs="Times New Roman"/>
-                <w:i/>
-                <w:color w:val="000000"/>
-                <w:szCs w:val="26"/>
-                <w:highlight w:val="cyan"/>
-              </w:rPr>
-              <w:lastRenderedPageBreak/>
-              <w:t>конфлікти, креативність тощо) – але, звісно, не треба вказувати всі дисципліни програми.</w:t>
-            </w:r>
-          </w:p>
-          <w:p>
-            <w:pPr>
-              <w:widowControl w:val="0"/>
-              <w:pBdr>
-                <w:top w:val="nil"/>
-                <w:left w:val="nil"/>
-                <w:bottom w:val="nil"/>
-                <w:right w:val="nil"/>
-                <w:between w:val="nil"/>
-              </w:pBdr>
-              <w:spacing w:line="240" w:lineRule="auto"/>
-              <w:ind w:left="0" w:hanging="3"/>
               <w:rPr>
                 <w:rFonts w:eastAsia="Times New Roman" w:cs="Times New Roman"/>
                 <w:color w:val="000000"/>
@@ -17059,7 +17565,6 @@
                 <w:color w:val="000000"/>
                 <w:szCs w:val="26"/>
               </w:rPr>
-              <w:lastRenderedPageBreak/>
               <w:t>Яким чином зміст ОП ураховує вимоги відповідного професійного стандарту?</w:t>
             </w:r>
           </w:p>
@@ -17105,77 +17610,14 @@
               <w:spacing w:after="120" w:line="240" w:lineRule="auto"/>
               <w:ind w:left="0" w:right="191" w:hanging="3"/>
               <w:rPr>
-                <w:rFonts w:eastAsia="Times New Roman" w:cs="Times New Roman"/>
-                <w:iCs/>
-                <w:color w:val="000000"/>
-                <w:szCs w:val="26"/>
-              </w:rPr>
-            </w:pPr>
-          </w:p>
-          <w:p>
-            <w:pPr>
-              <w:widowControl w:val="0"/>
-              <w:pBdr>
-                <w:top w:val="nil"/>
-                <w:left w:val="nil"/>
-                <w:bottom w:val="nil"/>
-                <w:right w:val="nil"/>
-                <w:between w:val="nil"/>
-              </w:pBdr>
-              <w:spacing w:after="120" w:line="240" w:lineRule="auto"/>
-              <w:ind w:left="0" w:right="191" w:hanging="3"/>
-              <w:rPr>
-                <w:rFonts w:eastAsia="Times New Roman" w:cs="Times New Roman"/>
-                <w:iCs/>
-                <w:color w:val="000000"/>
-                <w:szCs w:val="26"/>
-              </w:rPr>
-            </w:pPr>
-          </w:p>
-          <w:p>
-            <w:pPr>
-              <w:widowControl w:val="0"/>
-              <w:pBdr>
-                <w:top w:val="nil"/>
-                <w:left w:val="nil"/>
-                <w:bottom w:val="nil"/>
-                <w:right w:val="nil"/>
-                <w:between w:val="nil"/>
-              </w:pBdr>
-              <w:spacing w:after="120" w:line="240" w:lineRule="auto"/>
-              <w:ind w:left="0" w:right="191" w:hanging="3"/>
-              <w:rPr>
-                <w:rFonts w:eastAsia="Times New Roman" w:cs="Times New Roman"/>
-                <w:iCs/>
-                <w:color w:val="000000"/>
-                <w:szCs w:val="26"/>
-              </w:rPr>
-            </w:pPr>
-          </w:p>
-          <w:p>
-            <w:pPr>
-              <w:widowControl w:val="0"/>
-              <w:pBdr>
-                <w:top w:val="nil"/>
-                <w:left w:val="nil"/>
-                <w:bottom w:val="nil"/>
-                <w:right w:val="nil"/>
-                <w:between w:val="nil"/>
-              </w:pBdr>
-              <w:spacing w:after="120" w:line="240" w:lineRule="auto"/>
-              <w:ind w:left="0" w:right="191" w:hanging="3"/>
-              <w:rPr>
-                <w:rFonts w:eastAsia="Times New Roman" w:cs="Times New Roman"/>
-                <w:iCs/>
-                <w:color w:val="000000"/>
-                <w:szCs w:val="26"/>
-              </w:rPr>
-            </w:pPr>
-            <w:r>
-              <w:rPr>
-                <w:color w:val="000000"/>
-              </w:rPr>
-              <w:t>311</w:t>
+                <w:color w:val="000000"/>
+              </w:rPr>
+            </w:pPr>
+            <w:r>
+              <w:rPr>
+                <w:color w:val="000000"/>
+              </w:rPr>
+              <w:t>На сьогодні відповідний Професійний стандарт в Україні відсутній.</w:t>
             </w:r>
             <w:r>
               <w:rPr>
@@ -17185,30 +17627,31 @@
             </w:r>
             <w:r>
               <w:rPr>
-                <w:color w:val="000000"/>
-              </w:rPr>
-              <w:t>Технічні фахівці в галузі фізичних наук та техніки </w:t>
-            </w:r>
-          </w:p>
-          <w:p>
-            <w:pPr>
-              <w:widowControl w:val="0"/>
-              <w:pBdr>
-                <w:top w:val="nil"/>
-                <w:left w:val="nil"/>
-                <w:bottom w:val="nil"/>
-                <w:right w:val="nil"/>
-                <w:between w:val="nil"/>
-              </w:pBdr>
-              <w:spacing w:after="120" w:line="240" w:lineRule="auto"/>
-              <w:ind w:left="0" w:right="191" w:hanging="3"/>
-              <w:rPr>
-                <w:rFonts w:eastAsia="Times New Roman" w:cs="Times New Roman"/>
-                <w:iCs/>
-                <w:color w:val="000000"/>
-                <w:szCs w:val="26"/>
-              </w:rPr>
-            </w:pPr>
+                <w:rFonts w:eastAsia="Times New Roman" w:cs="Times New Roman"/>
+                <w:iCs/>
+                <w:color w:val="000000"/>
+                <w:szCs w:val="26"/>
+              </w:rPr>
+              <w:t>Відповідно до ДК</w:t>
+            </w:r>
+            <w:r>
+              <w:rPr>
+                <w:rFonts w:eastAsia="Times New Roman" w:cs="Times New Roman"/>
+                <w:iCs/>
+                <w:color w:val="000000"/>
+                <w:szCs w:val="26"/>
+              </w:rPr>
+              <w:t xml:space="preserve"> </w:t>
+            </w:r>
+            <w:r>
+              <w:rPr>
+                <w:rFonts w:eastAsia="Times New Roman" w:cs="Times New Roman"/>
+                <w:iCs/>
+                <w:color w:val="000000"/>
+                <w:szCs w:val="26"/>
+              </w:rPr>
+              <w:t xml:space="preserve">003:2010 випускники здобувають професію </w:t>
+            </w:r>
             <w:r>
               <w:rPr>
                 <w:color w:val="000000"/>
@@ -17217,9 +17660,12 @@
             </w:r>
             <w:r>
               <w:rPr>
-                <w:color w:val="000000"/>
-              </w:rPr>
-              <w:t xml:space="preserve"> </w:t>
+                <w:rFonts w:eastAsia="Times New Roman" w:cs="Times New Roman"/>
+                <w:iCs/>
+                <w:color w:val="000000"/>
+                <w:szCs w:val="26"/>
+              </w:rPr>
+              <w:t xml:space="preserve"> (</w:t>
             </w:r>
             <w:r>
               <w:rPr>
@@ -17227,26 +17673,15 @@
               </w:rPr>
               <w:t>Лаборанти та техніки, пов'язані з хімічними та фізичними дослідженнями</w:t>
             </w:r>
-          </w:p>
-          <w:p>
-            <w:pPr>
-              <w:widowControl w:val="0"/>
-              <w:pBdr>
-                <w:top w:val="nil"/>
-                <w:left w:val="nil"/>
-                <w:bottom w:val="nil"/>
-                <w:right w:val="nil"/>
-                <w:between w:val="nil"/>
-              </w:pBdr>
-              <w:spacing w:after="120" w:line="240" w:lineRule="auto"/>
-              <w:ind w:left="0" w:right="191" w:hanging="3"/>
-              <w:rPr>
-                <w:rFonts w:eastAsia="Times New Roman" w:cs="Times New Roman"/>
-                <w:iCs/>
-                <w:color w:val="000000"/>
-                <w:szCs w:val="26"/>
-              </w:rPr>
-            </w:pPr>
+            <w:r>
+              <w:rPr>
+                <w:rFonts w:eastAsia="Times New Roman" w:cs="Times New Roman"/>
+                <w:iCs/>
+                <w:color w:val="000000"/>
+                <w:szCs w:val="26"/>
+              </w:rPr>
+              <w:t xml:space="preserve">) або </w:t>
+            </w:r>
             <w:r>
               <w:rPr>
                 <w:color w:val="000000"/>
@@ -17255,142 +17690,154 @@
             </w:r>
             <w:r>
               <w:rPr>
-                <w:color w:val="000000"/>
-              </w:rPr>
-              <w:t xml:space="preserve"> </w:t>
-            </w:r>
-            <w:r>
-              <w:rPr>
-                <w:color w:val="000000"/>
-              </w:rPr>
-              <w:t>Інші технічні фахівці в галузі фізичних наук та техніки </w:t>
-            </w:r>
-          </w:p>
-          <w:p>
-            <w:pPr>
-              <w:widowControl w:val="0"/>
-              <w:pBdr>
-                <w:top w:val="nil"/>
-                <w:left w:val="nil"/>
-                <w:bottom w:val="nil"/>
-                <w:right w:val="nil"/>
-                <w:between w:val="nil"/>
-              </w:pBdr>
-              <w:spacing w:after="120" w:line="240" w:lineRule="auto"/>
-              <w:ind w:left="0" w:right="-7" w:hanging="3"/>
-              <w:jc w:val="both"/>
-              <w:rPr>
-                <w:rFonts w:eastAsia="Times New Roman" w:cs="Times New Roman"/>
-                <w:color w:val="000000"/>
-                <w:szCs w:val="26"/>
-                <w:highlight w:val="cyan"/>
-              </w:rPr>
-            </w:pPr>
-            <w:r>
-              <w:rPr>
-                <w:rFonts w:eastAsia="Times New Roman" w:cs="Times New Roman"/>
-                <w:i/>
-                <w:color w:val="000000"/>
-                <w:szCs w:val="26"/>
-                <w:highlight w:val="cyan"/>
-              </w:rPr>
-              <w:t xml:space="preserve">В переважній більшості випадків професійні  стандарти в Україні знаходяться на етапі затвердження. Якщо відповідний  професійний стандарт не затверджено (слід перевірити на сайті Міністерства економіки: </w:t>
-            </w:r>
-            <w:hyperlink r:id="rId9">
-              <w:r>
-                <w:rPr>
-                  <w:rFonts w:eastAsia="Times New Roman" w:cs="Times New Roman"/>
-                  <w:i/>
-                  <w:color w:val="1155CC"/>
-                  <w:szCs w:val="26"/>
-                  <w:highlight w:val="cyan"/>
-                  <w:u w:val="single"/>
-                </w:rPr>
-                <w:t>https://www.me.gov.ua/Documents/Detail?lang=uk-UA&amp;id=22469103-4e36-4d41-b1bf-288338b3c7fa&amp;title=RestrProfesiinikhStandartiv</w:t>
-              </w:r>
-            </w:hyperlink>
-            <w:r>
-              <w:rPr>
-                <w:rFonts w:eastAsia="Times New Roman" w:cs="Times New Roman"/>
-                <w:i/>
-                <w:color w:val="0000FF"/>
-                <w:szCs w:val="26"/>
-                <w:highlight w:val="cyan"/>
-                <w:u w:val="single"/>
+                <w:rFonts w:eastAsia="Times New Roman" w:cs="Times New Roman"/>
+                <w:iCs/>
+                <w:color w:val="000000"/>
+                <w:szCs w:val="26"/>
+              </w:rPr>
+              <w:t xml:space="preserve"> (</w:t>
+            </w:r>
+            <w:r>
+              <w:rPr>
+                <w:color w:val="000000"/>
+              </w:rPr>
+              <w:t>Інші технічні фахівці в галузі фізичних наук та техніки</w:t>
+            </w:r>
+            <w:r>
+              <w:rPr>
+                <w:rFonts w:eastAsia="Times New Roman" w:cs="Times New Roman"/>
+                <w:iCs/>
+                <w:color w:val="000000"/>
+                <w:szCs w:val="26"/>
               </w:rPr>
               <w:t>)</w:t>
             </w:r>
             <w:r>
               <w:rPr>
                 <w:rFonts w:eastAsia="Times New Roman" w:cs="Times New Roman"/>
-                <w:i/>
-                <w:color w:val="000000"/>
-                <w:szCs w:val="26"/>
-                <w:highlight w:val="cyan"/>
-              </w:rPr>
-              <w:t xml:space="preserve">  необхідно про це вказати. </w:t>
-            </w:r>
-          </w:p>
-          <w:p>
-            <w:pPr>
-              <w:widowControl w:val="0"/>
-              <w:pBdr>
-                <w:top w:val="nil"/>
-                <w:left w:val="nil"/>
-                <w:bottom w:val="nil"/>
-                <w:right w:val="nil"/>
-                <w:between w:val="nil"/>
-              </w:pBdr>
-              <w:spacing w:line="240" w:lineRule="auto"/>
-              <w:ind w:left="0" w:hanging="3"/>
-              <w:jc w:val="both"/>
-              <w:rPr>
-                <w:rFonts w:eastAsia="Times New Roman" w:cs="Times New Roman"/>
-                <w:color w:val="000000"/>
-                <w:szCs w:val="26"/>
-                <w:highlight w:val="cyan"/>
-              </w:rPr>
-            </w:pPr>
-            <w:r>
-              <w:rPr>
-                <w:rFonts w:eastAsia="Times New Roman" w:cs="Times New Roman"/>
-                <w:i/>
-                <w:color w:val="000000"/>
-                <w:szCs w:val="26"/>
-                <w:highlight w:val="cyan"/>
-              </w:rPr>
-              <w:t>За умови присвоєння здобувачам освітньої програми професійної кваліфікації та відсутності відповідного професійного стандарту доцільно послатись на кваліфікаційні характеристики працівників (ЦЕ НЕ НАЗВИ професій з ДКП003:2010, а додатки до нього з описом вимог і трудових функцій!!!) і описати, як вони враховуються.</w:t>
-            </w:r>
-          </w:p>
-          <w:p>
-            <w:pPr>
-              <w:widowControl w:val="0"/>
-              <w:pBdr>
-                <w:top w:val="nil"/>
-                <w:left w:val="nil"/>
-                <w:bottom w:val="nil"/>
-                <w:right w:val="nil"/>
-                <w:between w:val="nil"/>
-              </w:pBdr>
-              <w:spacing w:line="240" w:lineRule="auto"/>
-              <w:ind w:left="0" w:hanging="3"/>
-              <w:jc w:val="both"/>
-              <w:rPr>
-                <w:rFonts w:eastAsia="Times New Roman" w:cs="Times New Roman"/>
-                <w:color w:val="000000"/>
-                <w:szCs w:val="26"/>
-                <w:highlight w:val="cyan"/>
-              </w:rPr>
-            </w:pPr>
-            <w:r>
-              <w:rPr>
-                <w:rFonts w:eastAsia="Times New Roman" w:cs="Times New Roman"/>
-                <w:i/>
-                <w:color w:val="000000"/>
-                <w:szCs w:val="26"/>
-                <w:highlight w:val="cyan"/>
-              </w:rPr>
-              <w:t>Якщо при розробленні освітньої програми враховувався відповідний міжнародний професійний стандарт доцільно це зазначити.</w:t>
+                <w:iCs/>
+                <w:color w:val="000000"/>
+                <w:szCs w:val="26"/>
+              </w:rPr>
+              <w:t>; у відсутності відповідних стандартів можна переконатися на сайтах Міністерства економіки (</w:t>
+            </w:r>
+            <w:r>
+              <w:rPr>
+                <w:rFonts w:eastAsia="Times New Roman" w:cs="Times New Roman"/>
+                <w:iCs/>
+                <w:color w:val="000000"/>
+                <w:szCs w:val="26"/>
+              </w:rPr>
+              <w:t>https://bit.ly/3Xr1CUJ</w:t>
+            </w:r>
+            <w:r>
+              <w:rPr>
+                <w:rFonts w:eastAsia="Times New Roman" w:cs="Times New Roman"/>
+                <w:iCs/>
+                <w:color w:val="000000"/>
+                <w:szCs w:val="26"/>
+              </w:rPr>
+              <w:t xml:space="preserve">, </w:t>
+            </w:r>
+            <w:r>
+              <w:rPr>
+                <w:rFonts w:eastAsia="Times New Roman" w:cs="Times New Roman"/>
+                <w:iCs/>
+                <w:color w:val="000000"/>
+                <w:szCs w:val="26"/>
+              </w:rPr>
+              <w:t>https://bit.ly/3k5Nn9m</w:t>
+            </w:r>
+            <w:r>
+              <w:rPr>
+                <w:rFonts w:eastAsia="Times New Roman" w:cs="Times New Roman"/>
+                <w:iCs/>
+                <w:color w:val="000000"/>
+                <w:szCs w:val="26"/>
+              </w:rPr>
+              <w:t xml:space="preserve">) та </w:t>
+            </w:r>
+            <w:r>
+              <w:rPr>
+                <w:color w:val="000000"/>
+              </w:rPr>
+              <w:t>Національного агентства кваліфікацій</w:t>
+            </w:r>
+            <w:r>
+              <w:rPr>
+                <w:color w:val="000000"/>
+              </w:rPr>
+              <w:t xml:space="preserve"> (</w:t>
+            </w:r>
+            <w:r>
+              <w:rPr>
+                <w:rFonts w:eastAsia="Times New Roman" w:cs="Times New Roman"/>
+                <w:iCs/>
+                <w:color w:val="000000"/>
+                <w:szCs w:val="26"/>
+              </w:rPr>
+              <w:t>https://bit.ly/3GVASGt</w:t>
+            </w:r>
+            <w:r>
+              <w:rPr>
+                <w:rFonts w:eastAsia="Times New Roman" w:cs="Times New Roman"/>
+                <w:iCs/>
+                <w:color w:val="000000"/>
+                <w:szCs w:val="26"/>
+              </w:rPr>
+              <w:t>).</w:t>
+            </w:r>
+            <w:r>
+              <w:rPr>
+                <w:rFonts w:eastAsia="Times New Roman" w:cs="Times New Roman"/>
+                <w:iCs/>
+                <w:color w:val="000000"/>
+                <w:szCs w:val="26"/>
+              </w:rPr>
+              <w:t xml:space="preserve"> У </w:t>
+            </w:r>
+            <w:r>
+              <w:rPr>
+                <w:color w:val="000000"/>
+              </w:rPr>
+              <w:t>Довідник</w:t>
+            </w:r>
+            <w:r>
+              <w:rPr>
+                <w:color w:val="000000"/>
+              </w:rPr>
+              <w:t>у</w:t>
+            </w:r>
+            <w:r>
+              <w:rPr>
+                <w:color w:val="000000"/>
+              </w:rPr>
+              <w:t xml:space="preserve"> кваліфікаційних характеристик професій працівників</w:t>
+            </w:r>
+            <w:r>
+              <w:rPr>
+                <w:color w:val="000000"/>
+              </w:rPr>
+              <w:t xml:space="preserve"> (</w:t>
+            </w:r>
+            <w:r>
+              <w:rPr>
+                <w:color w:val="000000"/>
+              </w:rPr>
+              <w:t>https://bit.ly/3X2CUdv</w:t>
+            </w:r>
+            <w:r>
+              <w:rPr>
+                <w:color w:val="000000"/>
+              </w:rPr>
+              <w:t xml:space="preserve">) присутній описи лише загальних професій «Технік» (№20) та «Технік-лаборант» (№29). ОП забезпечує отримання переважної </w:t>
+            </w:r>
+            <w:r>
+              <w:rPr>
+                <w:color w:val="000000"/>
+              </w:rPr>
+              <w:lastRenderedPageBreak/>
+              <w:t>кількості знань та отримання навичок виконання завдань, передбачених цими описами.</w:t>
             </w:r>
           </w:p>
           <w:p>
@@ -17406,36 +17853,6 @@
               <w:spacing w:before="120" w:line="259" w:lineRule="auto"/>
               <w:ind w:left="0" w:right="-23" w:hanging="3"/>
               <w:jc w:val="both"/>
-              <w:rPr>
-                <w:rFonts w:eastAsia="Times New Roman" w:cs="Times New Roman"/>
-                <w:color w:val="000000"/>
-                <w:szCs w:val="26"/>
-              </w:rPr>
-            </w:pPr>
-            <w:r>
-              <w:rPr>
-                <w:rFonts w:eastAsia="Times New Roman" w:cs="Times New Roman"/>
-                <w:b/>
-                <w:i/>
-                <w:color w:val="000000"/>
-                <w:szCs w:val="26"/>
-                <w:highlight w:val="cyan"/>
-              </w:rPr>
-              <w:t xml:space="preserve">НЕ МОЖНА ПЛУТАТИ ПРОФЕСІЙНІ СТАНДАРТИ ІЗ СТАНДАРТАМИ ВИЩОЇ ОСВІТИ ЗА ВІДПОВІДНОЮ СПЕЦІАЛЬНІСТЮ  </w:t>
-            </w:r>
-          </w:p>
-          <w:p>
-            <w:pPr>
-              <w:widowControl w:val="0"/>
-              <w:pBdr>
-                <w:top w:val="nil"/>
-                <w:left w:val="nil"/>
-                <w:bottom w:val="nil"/>
-                <w:right w:val="nil"/>
-                <w:between w:val="nil"/>
-              </w:pBdr>
-              <w:spacing w:line="240" w:lineRule="auto"/>
-              <w:ind w:left="0" w:hanging="3"/>
               <w:rPr>
                 <w:rFonts w:eastAsia="Times New Roman" w:cs="Times New Roman"/>
                 <w:color w:val="000000"/>
@@ -17476,6 +17893,7 @@
                 <w:color w:val="000000"/>
                 <w:szCs w:val="26"/>
               </w:rPr>
+              <w:lastRenderedPageBreak/>
               <w:t>Який підхід використовує ЗВО для співвіднесення обсягу окремих освітніх</w:t>
             </w:r>
           </w:p>
@@ -17493,6 +17911,7 @@
               <w:ind w:left="0" w:hanging="3"/>
               <w:rPr>
                 <w:rFonts w:eastAsia="Times New Roman" w:cs="Times New Roman"/>
+                <w:i/>
                 <w:color w:val="000000"/>
                 <w:szCs w:val="26"/>
               </w:rPr>
@@ -17534,103 +17953,183 @@
                 <w:right w:val="nil"/>
                 <w:between w:val="nil"/>
               </w:pBdr>
-              <w:spacing w:after="120" w:line="240" w:lineRule="auto"/>
+              <w:spacing w:line="240" w:lineRule="auto"/>
               <w:ind w:left="0" w:hanging="3"/>
-              <w:jc w:val="both"/>
-              <w:rPr>
-                <w:rFonts w:eastAsia="Times New Roman" w:cs="Times New Roman"/>
-                <w:color w:val="0000FF"/>
-                <w:szCs w:val="26"/>
-                <w:highlight w:val="cyan"/>
-                <w:u w:val="single"/>
-              </w:rPr>
-            </w:pPr>
-            <w:r>
-              <w:rPr>
-                <w:rFonts w:eastAsia="Times New Roman" w:cs="Times New Roman"/>
-                <w:i/>
-                <w:color w:val="000000"/>
-                <w:szCs w:val="26"/>
-                <w:highlight w:val="cyan"/>
-              </w:rPr>
-              <w:t xml:space="preserve">Тут слід описати як саме кредитний обсяг дисциплін (загальний обсяг часу що, як вбачається, необхідний середньому студенту для опанування дисципліни) визначається за колегіальною експертною оцінкою укладачів і перевіряється при погодженні програми НМК, вченими радами факультетів/інститутів і зовнішніми рецензентами. Студенти беруть в цьому участь як члени НМК і вчених рад, </w:t>
-            </w:r>
-            <w:r>
-              <w:rPr>
-                <w:rFonts w:eastAsia="Times New Roman" w:cs="Times New Roman"/>
-                <w:b/>
-                <w:i/>
-                <w:color w:val="000000"/>
-                <w:szCs w:val="26"/>
-                <w:highlight w:val="cyan"/>
-              </w:rPr>
-              <w:t>враховуються</w:t>
-            </w:r>
-            <w:r>
-              <w:rPr>
-                <w:rFonts w:eastAsia="Times New Roman" w:cs="Times New Roman"/>
-                <w:i/>
-                <w:color w:val="000000"/>
-                <w:szCs w:val="26"/>
-                <w:highlight w:val="cyan"/>
-              </w:rPr>
-              <w:t xml:space="preserve"> також (не виконуються, а саме враховуються) </w:t>
-            </w:r>
-            <w:r>
-              <w:rPr>
-                <w:rFonts w:eastAsia="Times New Roman" w:cs="Times New Roman"/>
-                <w:b/>
-                <w:i/>
-                <w:color w:val="000000"/>
-                <w:szCs w:val="26"/>
-                <w:highlight w:val="cyan"/>
-              </w:rPr>
-              <w:t>результати опитування</w:t>
-            </w:r>
-            <w:r>
-              <w:rPr>
-                <w:rFonts w:eastAsia="Times New Roman" w:cs="Times New Roman"/>
-                <w:i/>
-                <w:color w:val="000000"/>
-                <w:szCs w:val="26"/>
-                <w:highlight w:val="cyan"/>
-              </w:rPr>
-              <w:t xml:space="preserve"> </w:t>
-            </w:r>
-            <w:r>
-              <w:rPr>
-                <w:rFonts w:eastAsia="Times New Roman" w:cs="Times New Roman"/>
-                <w:b/>
-                <w:i/>
-                <w:color w:val="000000"/>
-                <w:szCs w:val="26"/>
-                <w:highlight w:val="cyan"/>
-              </w:rPr>
-              <w:t>здобувачів</w:t>
-            </w:r>
-            <w:r>
-              <w:rPr>
-                <w:rFonts w:eastAsia="Times New Roman" w:cs="Times New Roman"/>
-                <w:i/>
-                <w:color w:val="000000"/>
-                <w:szCs w:val="26"/>
-                <w:highlight w:val="cyan"/>
-              </w:rPr>
-              <w:t xml:space="preserve">. Розподіл часу між заняттями і самостійною роботою здійснюється тим же способом, з урахуванням норм Положення про організацію освітнього процесу у КНУТШ (зростання частки самостійної роботи в процесі навчання):  </w:t>
-            </w:r>
-            <w:hyperlink r:id="rId10">
-              <w:r>
-                <w:rPr>
-                  <w:rFonts w:eastAsia="Times New Roman" w:cs="Times New Roman"/>
-                  <w:i/>
-                  <w:color w:val="1155CC"/>
-                  <w:szCs w:val="26"/>
-                  <w:highlight w:val="cyan"/>
-                  <w:u w:val="single"/>
-                </w:rPr>
-                <w:t>https://www.knu.ua/pdfs/official/Polozhennia-pro-organizatsiyu-osvitniogo-procesu-11_04_2022.pdf</w:t>
-              </w:r>
-            </w:hyperlink>
+              <w:rPr>
+                <w:rFonts w:eastAsia="Times New Roman" w:cs="Times New Roman"/>
+                <w:iCs/>
+                <w:color w:val="000000"/>
+                <w:szCs w:val="26"/>
+              </w:rPr>
+            </w:pPr>
+          </w:p>
+          <w:p>
+            <w:pPr>
+              <w:widowControl w:val="0"/>
+              <w:pBdr>
+                <w:top w:val="nil"/>
+                <w:left w:val="nil"/>
+                <w:bottom w:val="nil"/>
+                <w:right w:val="nil"/>
+                <w:between w:val="nil"/>
+              </w:pBdr>
+              <w:spacing w:line="240" w:lineRule="auto"/>
+              <w:ind w:left="0" w:hanging="3"/>
+              <w:rPr>
+                <w:rFonts w:eastAsia="Times New Roman" w:cs="Times New Roman"/>
+                <w:iCs/>
+                <w:color w:val="000000"/>
+                <w:szCs w:val="26"/>
+              </w:rPr>
+            </w:pPr>
+            <w:r>
+              <w:rPr>
+                <w:rFonts w:eastAsia="Times New Roman" w:cs="Times New Roman"/>
+                <w:iCs/>
+                <w:color w:val="000000"/>
+                <w:szCs w:val="26"/>
+              </w:rPr>
+              <w:t xml:space="preserve">Обсяг окремих освітніх компонентів при формуванні ОП визначається укладачами (використовується колегіальна оцінка). Надалі ці кількісні оцінки перевіряються під час розгляду ОП науково-методичною комісією та вченою радою фізичного факультету. </w:t>
+            </w:r>
+            <w:r>
+              <w:rPr>
+                <w:rFonts w:eastAsia="Times New Roman" w:cs="Times New Roman"/>
+                <w:iCs/>
+                <w:color w:val="000000"/>
+                <w:szCs w:val="26"/>
+              </w:rPr>
+              <w:t xml:space="preserve">Додаткова перевірки відбувається під час зовнішнього рецензування. Здобувачі освіти приймають участь у цьому процесі завдяки представникам у вченій раді та участі у громадському обговоренні </w:t>
+            </w:r>
+            <w:proofErr w:type="spellStart"/>
+            <w:r>
+              <w:rPr>
+                <w:rFonts w:eastAsia="Times New Roman" w:cs="Times New Roman"/>
+                <w:iCs/>
+                <w:color w:val="000000"/>
+                <w:szCs w:val="26"/>
+              </w:rPr>
+              <w:t>проєктів</w:t>
+            </w:r>
+            <w:proofErr w:type="spellEnd"/>
+            <w:r>
+              <w:rPr>
+                <w:rFonts w:eastAsia="Times New Roman" w:cs="Times New Roman"/>
+                <w:iCs/>
+                <w:color w:val="000000"/>
+                <w:szCs w:val="26"/>
+              </w:rPr>
+              <w:t xml:space="preserve"> ОП. Під час реалізації ОП враховується </w:t>
+            </w:r>
+            <w:r>
+              <w:rPr>
+                <w:rFonts w:eastAsia="Times New Roman" w:cs="Times New Roman"/>
+                <w:iCs/>
+                <w:color w:val="000000"/>
+                <w:szCs w:val="26"/>
+              </w:rPr>
+              <w:t>їхня думка</w:t>
+            </w:r>
+            <w:r>
+              <w:rPr>
+                <w:rFonts w:eastAsia="Times New Roman" w:cs="Times New Roman"/>
+                <w:iCs/>
+                <w:color w:val="000000"/>
+                <w:szCs w:val="26"/>
+              </w:rPr>
+              <w:t>, висловлена під час опитування. Щодо співвідношення самостійної та аудиторної робіт, то в</w:t>
+            </w:r>
+            <w:r>
+              <w:rPr>
+                <w:rFonts w:eastAsia="Times New Roman" w:cs="Times New Roman"/>
+                <w:iCs/>
+                <w:color w:val="000000"/>
+                <w:szCs w:val="26"/>
+              </w:rPr>
+              <w:t xml:space="preserve">ідповідно до п.5.2.5 </w:t>
+            </w:r>
+            <w:r>
+              <w:rPr>
+                <w:rFonts w:eastAsia="Times New Roman" w:cs="Times New Roman"/>
+                <w:iCs/>
+                <w:color w:val="000000"/>
+                <w:szCs w:val="26"/>
+              </w:rPr>
+              <w:t>«</w:t>
+            </w:r>
+            <w:r>
+              <w:rPr>
+                <w:rFonts w:eastAsia="Times New Roman" w:cs="Times New Roman"/>
+                <w:iCs/>
+                <w:color w:val="000000"/>
+                <w:szCs w:val="26"/>
+              </w:rPr>
+              <w:t>Положення про організацію освітнього процесу у КНУТШ</w:t>
+            </w:r>
+            <w:r>
+              <w:rPr>
+                <w:rFonts w:eastAsia="Times New Roman" w:cs="Times New Roman"/>
+                <w:iCs/>
+                <w:color w:val="000000"/>
+                <w:szCs w:val="26"/>
+              </w:rPr>
+              <w:t>» (</w:t>
+            </w:r>
+            <w:r>
+              <w:rPr>
+                <w:rFonts w:eastAsia="Times New Roman" w:cs="Times New Roman"/>
+                <w:iCs/>
+                <w:color w:val="000000"/>
+                <w:szCs w:val="26"/>
+              </w:rPr>
+              <w:t>https://bit.ly/3CBAFW9</w:t>
+            </w:r>
+            <w:r>
+              <w:rPr>
+                <w:rFonts w:eastAsia="Times New Roman" w:cs="Times New Roman"/>
+                <w:iCs/>
+                <w:color w:val="000000"/>
+                <w:szCs w:val="26"/>
+              </w:rPr>
+              <w:t>)</w:t>
+            </w:r>
+            <w:r>
+              <w:rPr>
+                <w:rFonts w:eastAsia="Times New Roman" w:cs="Times New Roman"/>
+                <w:iCs/>
+                <w:color w:val="000000"/>
+                <w:szCs w:val="26"/>
+              </w:rPr>
+              <w:t xml:space="preserve"> кількість годин навчальних занять у окремих дисциплінах для денної форми навчання за освітньо-кваліфікаційним рівнем бакалавра має складати від 33 до 50 відсотків загального обсягу навчального часу.</w:t>
+            </w:r>
+            <w:r>
+              <w:rPr>
+                <w:rFonts w:eastAsia="Times New Roman" w:cs="Times New Roman"/>
+                <w:iCs/>
+                <w:color w:val="000000"/>
+                <w:szCs w:val="26"/>
+              </w:rPr>
+              <w:t xml:space="preserve"> Саме цей підхід використано і під час створення цієї ОП, причому середній відсоток самостійної роботи для студентів старших курсів зростає.</w:t>
+            </w:r>
+          </w:p>
+          <w:p>
+            <w:pPr>
+              <w:widowControl w:val="0"/>
+              <w:pBdr>
+                <w:top w:val="nil"/>
+                <w:left w:val="nil"/>
+                <w:bottom w:val="nil"/>
+                <w:right w:val="nil"/>
+                <w:between w:val="nil"/>
+              </w:pBdr>
+              <w:spacing w:line="240" w:lineRule="auto"/>
+              <w:ind w:left="0" w:hanging="3"/>
+              <w:rPr>
+                <w:rFonts w:eastAsia="Times New Roman" w:cs="Times New Roman"/>
+                <w:iCs/>
+                <w:color w:val="000000"/>
+                <w:szCs w:val="26"/>
+              </w:rPr>
+            </w:pPr>
           </w:p>
           <w:p>
             <w:pPr>
@@ -17651,17 +18150,6 @@
                 <w:szCs w:val="26"/>
               </w:rPr>
             </w:pPr>
-            <w:r>
-              <w:rPr>
-                <w:rFonts w:eastAsia="Times New Roman" w:cs="Times New Roman"/>
-                <w:i/>
-                <w:color w:val="000000"/>
-                <w:szCs w:val="26"/>
-                <w:highlight w:val="cyan"/>
-              </w:rPr>
-              <w:lastRenderedPageBreak/>
-              <w:t xml:space="preserve">Якщо проводились дослідження (опитування здобувачів) щодо навантаження/ перевантаження, співвіднесення видів навчальних занять, то варто вказати їх результати. </w:t>
-            </w:r>
           </w:p>
         </w:tc>
       </w:tr>
@@ -17685,18 +18173,18 @@
               <w:ind w:left="0" w:hanging="3"/>
               <w:rPr>
                 <w:rFonts w:eastAsia="Times New Roman" w:cs="Times New Roman"/>
-                <w:color w:val="000000"/>
-                <w:szCs w:val="26"/>
-              </w:rPr>
-            </w:pPr>
-            <w:r>
-              <w:rPr>
-                <w:rFonts w:eastAsia="Times New Roman" w:cs="Times New Roman"/>
                 <w:b/>
                 <w:color w:val="000000"/>
                 <w:szCs w:val="26"/>
               </w:rPr>
-              <w:lastRenderedPageBreak/>
+            </w:pPr>
+            <w:r>
+              <w:rPr>
+                <w:rFonts w:eastAsia="Times New Roman" w:cs="Times New Roman"/>
+                <w:b/>
+                <w:color w:val="000000"/>
+                <w:szCs w:val="26"/>
+              </w:rPr>
               <w:t>Якщо за ОП здійснюється підготовка здобувачів вищої освіти за дуальною формою освіти, продемонструйте, яким чином структура освітньої програми та навчальний план зумовлюються завданнями та особливостями цієї форми здобуття освіти.</w:t>
             </w:r>
           </w:p>
@@ -17710,22 +18198,80 @@
                 <w:right w:val="nil"/>
                 <w:between w:val="nil"/>
               </w:pBdr>
+              <w:spacing w:line="240" w:lineRule="auto"/>
+              <w:ind w:hanging="2"/>
+              <w:rPr>
+                <w:rFonts w:ascii="Georgia" w:hAnsi="Georgia"/>
+                <w:color w:val="000000"/>
+                <w:sz w:val="20"/>
+              </w:rPr>
+            </w:pPr>
+          </w:p>
+          <w:p>
+            <w:pPr>
+              <w:widowControl w:val="0"/>
+              <w:pBdr>
+                <w:top w:val="nil"/>
+                <w:left w:val="nil"/>
+                <w:bottom w:val="nil"/>
+                <w:right w:val="nil"/>
+                <w:between w:val="nil"/>
+              </w:pBdr>
               <w:spacing w:after="120" w:line="240" w:lineRule="auto"/>
-              <w:ind w:left="0" w:hanging="3"/>
-              <w:rPr>
-                <w:rFonts w:eastAsia="Times New Roman" w:cs="Times New Roman"/>
-                <w:color w:val="000000"/>
-                <w:szCs w:val="26"/>
-              </w:rPr>
-            </w:pPr>
-            <w:r>
-              <w:rPr>
-                <w:rFonts w:eastAsia="Times New Roman" w:cs="Times New Roman"/>
-                <w:i/>
-                <w:color w:val="000000"/>
-                <w:szCs w:val="26"/>
-              </w:rPr>
-              <w:t>Коротке поле</w:t>
+              <w:ind w:leftChars="0" w:left="0" w:firstLineChars="0" w:firstLine="0"/>
+              <w:rPr>
+                <w:rFonts w:eastAsia="Times New Roman" w:cs="Times New Roman"/>
+                <w:color w:val="000000"/>
+                <w:szCs w:val="26"/>
+              </w:rPr>
+            </w:pPr>
+            <w:r>
+              <w:rPr>
+                <w:rFonts w:eastAsia="Times New Roman" w:cs="Times New Roman"/>
+                <w:color w:val="000000"/>
+                <w:szCs w:val="26"/>
+              </w:rPr>
+              <w:t xml:space="preserve">ОП </w:t>
+            </w:r>
+            <w:r>
+              <w:rPr>
+                <w:rFonts w:eastAsia="Times New Roman" w:cs="Times New Roman"/>
+                <w:color w:val="000000"/>
+                <w:szCs w:val="26"/>
+              </w:rPr>
+              <w:t xml:space="preserve">не передбачає </w:t>
+            </w:r>
+            <w:r>
+              <w:rPr>
+                <w:rFonts w:eastAsia="Times New Roman" w:cs="Times New Roman"/>
+                <w:color w:val="000000"/>
+                <w:szCs w:val="26"/>
+              </w:rPr>
+              <w:t>підготовк</w:t>
+            </w:r>
+            <w:r>
+              <w:rPr>
+                <w:rFonts w:eastAsia="Times New Roman" w:cs="Times New Roman"/>
+                <w:color w:val="000000"/>
+                <w:szCs w:val="26"/>
+              </w:rPr>
+              <w:t>у</w:t>
+            </w:r>
+            <w:r>
+              <w:rPr>
+                <w:rFonts w:eastAsia="Times New Roman" w:cs="Times New Roman"/>
+                <w:color w:val="000000"/>
+                <w:szCs w:val="26"/>
+              </w:rPr>
+              <w:t xml:space="preserve"> здобувачів вищої освіти за дуальною формою освіти</w:t>
+            </w:r>
+            <w:r>
+              <w:rPr>
+                <w:rFonts w:eastAsia="Times New Roman" w:cs="Times New Roman"/>
+                <w:color w:val="000000"/>
+                <w:szCs w:val="26"/>
+              </w:rPr>
+              <w:t>.</w:t>
             </w:r>
           </w:p>
           <w:p>
@@ -17747,16 +18293,6 @@
                 <w:szCs w:val="26"/>
               </w:rPr>
             </w:pPr>
-            <w:r>
-              <w:rPr>
-                <w:rFonts w:eastAsia="Times New Roman" w:cs="Times New Roman"/>
-                <w:i/>
-                <w:color w:val="000000"/>
-                <w:szCs w:val="26"/>
-                <w:highlight w:val="cyan"/>
-              </w:rPr>
-              <w:t>Програма за дуальною формою освіти в Університеті тільки одна (на економічному факультеті) ще кілька програм можуть бути ідентифіковані як такі, що мають елементи дуальної форми здобуття освіти (переважно ФКНК та Економічний факультет). Не треба плутати дуальну форму з практикою. Відсутність дуальної форми не є недоліком програми.</w:t>
-            </w:r>
           </w:p>
         </w:tc>
       </w:tr>
@@ -17928,7 +18464,7 @@
                 <w:highlight w:val="cyan"/>
               </w:rPr>
             </w:pPr>
-            <w:hyperlink r:id="rId11">
+            <w:hyperlink r:id="rId8">
               <w:r>
                 <w:rPr>
                   <w:rFonts w:eastAsia="Times New Roman" w:cs="Times New Roman"/>
@@ -17984,6 +18520,7 @@
               <w:ind w:left="0" w:right="-20" w:hanging="3"/>
               <w:rPr>
                 <w:rFonts w:eastAsia="Times New Roman" w:cs="Times New Roman"/>
+                <w:i/>
                 <w:color w:val="000000"/>
                 <w:szCs w:val="26"/>
               </w:rPr>
@@ -18014,6 +18551,46 @@
               </w:rPr>
               <w:t>Коротке поле</w:t>
             </w:r>
+          </w:p>
+          <w:p>
+            <w:pPr>
+              <w:widowControl w:val="0"/>
+              <w:pBdr>
+                <w:top w:val="nil"/>
+                <w:left w:val="nil"/>
+                <w:bottom w:val="nil"/>
+                <w:right w:val="nil"/>
+                <w:between w:val="nil"/>
+              </w:pBdr>
+              <w:spacing w:line="259" w:lineRule="auto"/>
+              <w:ind w:left="0" w:right="-20" w:hanging="3"/>
+              <w:rPr>
+                <w:rFonts w:eastAsia="Times New Roman" w:cs="Times New Roman"/>
+                <w:iCs/>
+                <w:color w:val="000000"/>
+                <w:szCs w:val="26"/>
+              </w:rPr>
+            </w:pPr>
+          </w:p>
+          <w:p>
+            <w:pPr>
+              <w:widowControl w:val="0"/>
+              <w:pBdr>
+                <w:top w:val="nil"/>
+                <w:left w:val="nil"/>
+                <w:bottom w:val="nil"/>
+                <w:right w:val="nil"/>
+                <w:between w:val="nil"/>
+              </w:pBdr>
+              <w:spacing w:line="259" w:lineRule="auto"/>
+              <w:ind w:left="0" w:right="-20" w:hanging="3"/>
+              <w:rPr>
+                <w:rFonts w:eastAsia="Times New Roman" w:cs="Times New Roman"/>
+                <w:iCs/>
+                <w:color w:val="000000"/>
+                <w:szCs w:val="26"/>
+              </w:rPr>
+            </w:pPr>
           </w:p>
           <w:p>
             <w:pPr>
@@ -18078,6 +18655,7 @@
                 <w:color w:val="000000"/>
                 <w:szCs w:val="26"/>
               </w:rPr>
+              <w:lastRenderedPageBreak/>
               <w:t>Яким документом ЗВО регулюється питання визнання результатів навчання, отриманих в інших ЗВО? Яким чином забезпечується його доступність для учасників освітнього процесу?</w:t>
             </w:r>
             <w:r>
@@ -18184,7 +18762,7 @@
                 <w:u w:val="single"/>
               </w:rPr>
             </w:pPr>
-            <w:hyperlink r:id="rId12">
+            <w:hyperlink r:id="rId9">
               <w:r>
                 <w:rPr>
                   <w:rFonts w:eastAsia="Times New Roman" w:cs="Times New Roman"/>
@@ -18231,7 +18809,7 @@
               </w:rPr>
               <w:t xml:space="preserve">Положення про порядок реалізації права на академічну мобільність КНУТШ від 29.06.2016 р.: </w:t>
             </w:r>
-            <w:hyperlink r:id="rId13">
+            <w:hyperlink r:id="rId10">
               <w:r>
                 <w:rPr>
                   <w:rFonts w:eastAsia="Times New Roman" w:cs="Times New Roman"/>
@@ -18241,29 +18819,7 @@
                   <w:highlight w:val="cyan"/>
                   <w:u w:val="single"/>
                 </w:rPr>
-                <w:t>https://m</w:t>
-              </w:r>
-              <w:r>
-                <w:rPr>
-                  <w:rFonts w:eastAsia="Times New Roman" w:cs="Times New Roman"/>
-                  <w:i/>
-                  <w:color w:val="1155CC"/>
-                  <w:szCs w:val="26"/>
-                  <w:highlight w:val="cyan"/>
-                  <w:u w:val="single"/>
-                </w:rPr>
-                <w:t>o</w:t>
-              </w:r>
-              <w:r>
-                <w:rPr>
-                  <w:rFonts w:eastAsia="Times New Roman" w:cs="Times New Roman"/>
-                  <w:i/>
-                  <w:color w:val="1155CC"/>
-                  <w:szCs w:val="26"/>
-                  <w:highlight w:val="cyan"/>
-                  <w:u w:val="single"/>
-                </w:rPr>
-                <w:t>bility.knu.ua/?page_id=804&amp;lang=uk</w:t>
+                <w:t>https://mobility.knu.ua/?page_id=804&amp;lang=uk</w:t>
               </w:r>
             </w:hyperlink>
           </w:p>
@@ -18328,7 +18884,7 @@
               </w:rPr>
               <w:t xml:space="preserve"> </w:t>
             </w:r>
-            <w:hyperlink r:id="rId14">
+            <w:hyperlink r:id="rId11">
               <w:r>
                 <w:rPr>
                   <w:rFonts w:eastAsia="Times New Roman" w:cs="Times New Roman"/>
@@ -18394,7 +18950,7 @@
               </w:rPr>
               <w:t xml:space="preserve"> результатів навчання у КНУТШ: </w:t>
             </w:r>
-            <w:hyperlink r:id="rId15">
+            <w:hyperlink r:id="rId12">
               <w:r>
                 <w:rPr>
                   <w:rFonts w:eastAsia="Times New Roman" w:cs="Times New Roman"/>
@@ -18404,29 +18960,7 @@
                   <w:highlight w:val="cyan"/>
                   <w:u w:val="single"/>
                 </w:rPr>
-                <w:t>http://mobility.uni</w:t>
-              </w:r>
-              <w:r>
-                <w:rPr>
-                  <w:rFonts w:eastAsia="Times New Roman" w:cs="Times New Roman"/>
-                  <w:i/>
-                  <w:color w:val="0000FF"/>
-                  <w:szCs w:val="26"/>
-                  <w:highlight w:val="cyan"/>
-                  <w:u w:val="single"/>
-                </w:rPr>
-                <w:t>v</w:t>
-              </w:r>
-              <w:r>
-                <w:rPr>
-                  <w:rFonts w:eastAsia="Times New Roman" w:cs="Times New Roman"/>
-                  <w:i/>
-                  <w:color w:val="0000FF"/>
-                  <w:szCs w:val="26"/>
-                  <w:highlight w:val="cyan"/>
-                  <w:u w:val="single"/>
-                </w:rPr>
-                <w:t>.kiev.ua/?page_id=798&amp;lang=uk</w:t>
+                <w:t>http://mobility.univ.kiev.ua/?page_id=798&amp;lang=uk</w:t>
               </w:r>
             </w:hyperlink>
           </w:p>
@@ -18461,20 +18995,9 @@
                 <w:szCs w:val="26"/>
                 <w:highlight w:val="cyan"/>
               </w:rPr>
-              <w:t xml:space="preserve">Наказ Ректора від 12.07.2016 року за №603-22 "Про затвердження Порядку проведення в КНУТШ атестації для визнання здобутих кваліфікацій, результатів </w:t>
-            </w:r>
-            <w:r>
-              <w:rPr>
-                <w:rFonts w:eastAsia="Times New Roman" w:cs="Times New Roman"/>
-                <w:i/>
-                <w:color w:val="000000"/>
-                <w:szCs w:val="26"/>
-                <w:highlight w:val="cyan"/>
-              </w:rPr>
-              <w:lastRenderedPageBreak/>
-              <w:t xml:space="preserve">навчання та періодів навчання в системі вищої освіти, здобутих на тимчасово окупованій території України після 20 лютого 2014 року: </w:t>
-            </w:r>
-            <w:hyperlink r:id="rId16">
+              <w:t xml:space="preserve">Наказ Ректора від 12.07.2016 року за №603-22 "Про затвердження Порядку проведення в КНУТШ атестації для визнання здобутих кваліфікацій, результатів навчання та періодів навчання в системі вищої освіти, здобутих на тимчасово окупованій території України після 20 лютого 2014 року: </w:t>
+            </w:r>
+            <w:hyperlink r:id="rId13">
               <w:r>
                 <w:rPr>
                   <w:rFonts w:eastAsia="Times New Roman" w:cs="Times New Roman"/>
@@ -18534,8 +19057,8 @@
                 <w:szCs w:val="26"/>
               </w:rPr>
             </w:pPr>
-            <w:bookmarkStart w:id="1" w:name="_heading=h.q00ts4a8zze2" w:colFirst="0" w:colLast="0"/>
-            <w:bookmarkEnd w:id="1"/>
+            <w:bookmarkStart w:id="0" w:name="_heading=h.q00ts4a8zze2" w:colFirst="0" w:colLast="0"/>
+            <w:bookmarkEnd w:id="0"/>
             <w:r>
               <w:rPr>
                 <w:rFonts w:eastAsia="Times New Roman" w:cs="Times New Roman"/>
@@ -18719,7 +19242,7 @@
               </w:rPr>
               <w:t xml:space="preserve"> освіти, визнаються в системі формальної освіти в порядку, визначеному законодавством» (</w:t>
             </w:r>
-            <w:hyperlink r:id="rId17">
+            <w:hyperlink r:id="rId14">
               <w:r>
                 <w:rPr>
                   <w:rFonts w:eastAsia="Times New Roman" w:cs="Times New Roman"/>
@@ -18829,7 +19352,7 @@
               </w:rPr>
               <w:t xml:space="preserve"> освіти, наказ МОН України від 08.02.2022 р. № 130 (</w:t>
             </w:r>
-            <w:hyperlink r:id="rId18">
+            <w:hyperlink r:id="rId15">
               <w:r>
                 <w:rPr>
                   <w:rFonts w:eastAsia="Times New Roman" w:cs="Times New Roman"/>
@@ -18894,7 +19417,18 @@
                 <w:szCs w:val="26"/>
                 <w:highlight w:val="cyan"/>
               </w:rPr>
-              <w:t xml:space="preserve"> освіти в Університеті розпочнеться з 1-го семестру 2022/2023 навчального року, після набрання чинності наказу Міністерства освіти і науки України за №130 від 16 березня 2022 року «Про затвердження порядку визнання у вищій та фаховій </w:t>
+              <w:t xml:space="preserve"> освіти в Університеті розпочнеться з 1-го семестру 2022/2023 навчального року, після набрання чинності наказу </w:t>
+            </w:r>
+            <w:r>
+              <w:rPr>
+                <w:rFonts w:eastAsia="Times New Roman" w:cs="Times New Roman"/>
+                <w:i/>
+                <w:color w:val="000000"/>
+                <w:szCs w:val="26"/>
+                <w:highlight w:val="cyan"/>
+              </w:rPr>
+              <w:lastRenderedPageBreak/>
+              <w:t xml:space="preserve">Міністерства освіти і науки України за №130 від 16 березня 2022 року «Про затвердження порядку визнання у вищій та фаховій </w:t>
             </w:r>
             <w:proofErr w:type="spellStart"/>
             <w:r>
@@ -19076,7 +19610,6 @@
                 <w:szCs w:val="26"/>
                 <w:highlight w:val="cyan"/>
               </w:rPr>
-              <w:lastRenderedPageBreak/>
               <w:t xml:space="preserve">Якщо є приклади таких </w:t>
             </w:r>
             <w:proofErr w:type="spellStart"/>
@@ -19228,7 +19761,6 @@
                 <w:color w:val="000000"/>
                 <w:szCs w:val="26"/>
               </w:rPr>
-              <w:lastRenderedPageBreak/>
               <w:t>Опишіть на конкретних прикладах практику застосування вказаних правил на відповідній ОП (якщо такі були)?</w:t>
             </w:r>
             <w:r>
@@ -19512,7 +20044,18 @@
                 <w:szCs w:val="26"/>
                 <w:highlight w:val="cyan"/>
               </w:rPr>
-              <w:t xml:space="preserve">Не наводяться визначення назв форм та методів навчання і викладання. Відповідь на це питання має продемонструвати, як саме обрані у навчальному плані та у робочій навчальній програмі дисциплін форми навчання та методи викладання дозволяють досягти заявлених у </w:t>
+              <w:t xml:space="preserve">Не наводяться визначення назв форм та методів навчання і викладання. Відповідь на це питання має продемонструвати, як саме обрані у навчальному плані та у робочій </w:t>
+            </w:r>
+            <w:r>
+              <w:rPr>
+                <w:rFonts w:eastAsia="Times New Roman" w:cs="Times New Roman"/>
+                <w:i/>
+                <w:color w:val="000000"/>
+                <w:szCs w:val="26"/>
+                <w:highlight w:val="cyan"/>
+              </w:rPr>
+              <w:lastRenderedPageBreak/>
+              <w:t xml:space="preserve">навчальній програмі дисциплін форми навчання та методи викладання дозволяють досягти заявлених у </w:t>
             </w:r>
             <w:r>
               <w:rPr>
@@ -19619,7 +20162,7 @@
               </w:rPr>
               <w:t xml:space="preserve">Можна послатися на Розділ 4 </w:t>
             </w:r>
-            <w:hyperlink r:id="rId19">
+            <w:hyperlink r:id="rId16">
               <w:r>
                 <w:rPr>
                   <w:rFonts w:eastAsia="Times New Roman" w:cs="Times New Roman"/>
@@ -19664,7 +20207,7 @@
                 <w:u w:val="single"/>
               </w:rPr>
             </w:pPr>
-            <w:hyperlink r:id="rId20">
+            <w:hyperlink r:id="rId17">
               <w:r>
                 <w:rPr>
                   <w:rFonts w:eastAsia="Times New Roman" w:cs="Times New Roman"/>
@@ -19713,6 +20256,7 @@
                 <w:color w:val="000000"/>
                 <w:szCs w:val="26"/>
               </w:rPr>
+              <w:lastRenderedPageBreak/>
               <w:t xml:space="preserve">Продемонструйте, яким чином форми і методи навчання і викладання відповідають вимогам </w:t>
             </w:r>
             <w:proofErr w:type="spellStart"/>
@@ -19792,18 +20336,7 @@
                 <w:szCs w:val="26"/>
                 <w:highlight w:val="cyan"/>
               </w:rPr>
-              <w:t xml:space="preserve">Може зазначатися, що урахування пріоритетів здобувачів освіти здійснюється зокрема завдяки: реалістичності планування навантаження; використанню оптимальних методів викладання; взаємодії викладача із здобувачами під час занять; опитуванням та обговоренням викладеного матеріалу, в тому числі при проведенні </w:t>
-            </w:r>
-            <w:r>
-              <w:rPr>
-                <w:rFonts w:eastAsia="Times New Roman" w:cs="Times New Roman"/>
-                <w:i/>
-                <w:color w:val="000000"/>
-                <w:szCs w:val="26"/>
-                <w:highlight w:val="cyan"/>
-              </w:rPr>
-              <w:lastRenderedPageBreak/>
-              <w:t xml:space="preserve">лекцій; консультуванню як у визначений розкладом час, так і за допомогою електронних засобів комунікації; можливості вибору керівника і теми кваліфікаційного дослідження та бази проходження виробничої практики тощо. </w:t>
+              <w:t xml:space="preserve">Може зазначатися, що урахування пріоритетів здобувачів освіти здійснюється зокрема завдяки: реалістичності планування навантаження; використанню оптимальних методів викладання; взаємодії викладача із здобувачами під час занять; опитуванням та обговоренням викладеного матеріалу, в тому числі при проведенні лекцій; консультуванню як у визначений розкладом час, так і за допомогою електронних засобів комунікації; можливості вибору керівника і теми кваліфікаційного дослідження та бази проходження виробничої практики тощо. </w:t>
             </w:r>
           </w:p>
           <w:p>
@@ -19861,8 +20394,8 @@
                 <w:szCs w:val="26"/>
               </w:rPr>
             </w:pPr>
-            <w:bookmarkStart w:id="2" w:name="_heading=h.3znysh7" w:colFirst="0" w:colLast="0"/>
-            <w:bookmarkEnd w:id="2"/>
+            <w:bookmarkStart w:id="1" w:name="_heading=h.3znysh7" w:colFirst="0" w:colLast="0"/>
+            <w:bookmarkEnd w:id="1"/>
             <w:r>
               <w:rPr>
                 <w:rFonts w:eastAsia="Times New Roman" w:cs="Times New Roman"/>
@@ -19870,7 +20403,6 @@
                 <w:color w:val="000000"/>
                 <w:szCs w:val="26"/>
               </w:rPr>
-              <w:lastRenderedPageBreak/>
               <w:t>Продемонструйте, яким чином забезпечується відповідність методів навчання і</w:t>
             </w:r>
             <w:r>
@@ -20149,6 +20681,7 @@
                 <w:color w:val="000000"/>
                 <w:szCs w:val="26"/>
               </w:rPr>
+              <w:lastRenderedPageBreak/>
               <w:t>Опишіть, яким чином відбувається поєднання навчання і досліджень під час  реалізації ОП</w:t>
             </w:r>
             <w:r>
@@ -20312,7 +20845,7 @@
                 <w:szCs w:val="26"/>
               </w:rPr>
             </w:pPr>
-            <w:hyperlink r:id="rId21">
+            <w:hyperlink r:id="rId18">
               <w:r>
                 <w:rPr>
                   <w:rFonts w:eastAsia="Times New Roman" w:cs="Times New Roman"/>
@@ -20398,18 +20931,7 @@
                 <w:szCs w:val="26"/>
                 <w:highlight w:val="cyan"/>
               </w:rPr>
-              <w:t xml:space="preserve">Доцільно зробити акцент не стільки на оновленні самої освітньої  програми, а на оновленні та вдосконаленні змісту навчальних дисциплін. Зокрема вказується як наукові дослідження та практична діяльність викладачів впроваджуються в освітній </w:t>
-            </w:r>
-            <w:r>
-              <w:rPr>
-                <w:rFonts w:eastAsia="Times New Roman" w:cs="Times New Roman"/>
-                <w:i/>
-                <w:color w:val="000000"/>
-                <w:szCs w:val="26"/>
-                <w:highlight w:val="cyan"/>
-              </w:rPr>
-              <w:lastRenderedPageBreak/>
-              <w:t xml:space="preserve">процес. </w:t>
+              <w:t xml:space="preserve">Доцільно зробити акцент не стільки на оновленні самої освітньої  програми, а на оновленні та вдосконаленні змісту навчальних дисциплін. Зокрема вказується як наукові дослідження та практична діяльність викладачів впроваджуються в освітній процес. </w:t>
             </w:r>
           </w:p>
           <w:p>
@@ -20496,7 +21018,6 @@
                 <w:color w:val="000000"/>
                 <w:szCs w:val="26"/>
               </w:rPr>
-              <w:lastRenderedPageBreak/>
               <w:t>Опишіть, яким чином навчання, викладання та наукові дослідження у межах ОП пов’язані із інтернаціоналізацією діяльності ЗВО</w:t>
             </w:r>
             <w:r>
@@ -20752,7 +21273,18 @@
                 <w:szCs w:val="26"/>
                 <w:highlight w:val="cyan"/>
               </w:rPr>
-              <w:t>Відповідь на це питання має продемонструвати, що обрані у навчальному плані та у робочій навчальній програмі дисциплін форми контрольних заходів, як поточних упродовж семестру, так і підсумкових (перелік можливих форм контрольних заходів наведений у пункті 4.6 Положення про організацію освітнього процесу у КНУТШ)  забезпечують перевірку досягнення заявлених у освітній програмі результатів навчання (враховуючи можливість перевірки тією чи іншою формою рівня знань, вмінь, відповідальності тощо).</w:t>
+              <w:t xml:space="preserve">Відповідь на це питання має продемонструвати, що обрані у навчальному плані та у робочій навчальній програмі дисциплін форми контрольних заходів, як поточних упродовж семестру, так і підсумкових (перелік можливих форм контрольних заходів </w:t>
+            </w:r>
+            <w:r>
+              <w:rPr>
+                <w:rFonts w:eastAsia="Times New Roman" w:cs="Times New Roman"/>
+                <w:i/>
+                <w:color w:val="000000"/>
+                <w:szCs w:val="26"/>
+                <w:highlight w:val="cyan"/>
+              </w:rPr>
+              <w:lastRenderedPageBreak/>
+              <w:t>наведений у пункті 4.6 Положення про організацію освітнього процесу у КНУТШ)  забезпечують перевірку досягнення заявлених у освітній програмі результатів навчання (враховуючи можливість перевірки тією чи іншою формою рівня знань, вмінь, відповідальності тощо).</w:t>
             </w:r>
           </w:p>
           <w:p>
@@ -20825,6 +21357,7 @@
                 <w:color w:val="000000"/>
                 <w:szCs w:val="26"/>
               </w:rPr>
+              <w:lastRenderedPageBreak/>
               <w:t>Яким чином забезпечуються чіткість та зрозумілість форм контрольних заходів та критеріїв оцінювання навчальних досягнень здобувачів вищої освіти?</w:t>
             </w:r>
             <w:r>
@@ -20979,18 +21512,7 @@
                 <w:szCs w:val="26"/>
                 <w:highlight w:val="cyan"/>
               </w:rPr>
-              <w:t xml:space="preserve">Зазначається, що інформація щодо контрольних заходів наведена у РНП, крім того вказуються способи і терміни її оприлюднення, а також інші способи інформування студентів (інформування на початку викладання, під час консультацій, графік </w:t>
-            </w:r>
-            <w:r>
-              <w:rPr>
-                <w:rFonts w:eastAsia="Times New Roman" w:cs="Times New Roman"/>
-                <w:i/>
-                <w:color w:val="000000"/>
-                <w:szCs w:val="26"/>
-                <w:highlight w:val="cyan"/>
-              </w:rPr>
-              <w:lastRenderedPageBreak/>
-              <w:t xml:space="preserve">навчального процесу, графік сесії, графіки захисту звітів з практик, графіки проведення ЕК (підсумкова атестація) тощо. </w:t>
+              <w:t xml:space="preserve">Зазначається, що інформація щодо контрольних заходів наведена у РНП, крім того вказуються способи і терміни її оприлюднення, а також інші способи інформування студентів (інформування на початку викладання, під час консультацій, графік навчального процесу, графік сесії, графіки захисту звітів з практик, графіки проведення ЕК (підсумкова атестація) тощо. </w:t>
             </w:r>
           </w:p>
           <w:p>
@@ -21056,7 +21578,6 @@
                 <w:color w:val="000000"/>
                 <w:szCs w:val="26"/>
               </w:rPr>
-              <w:lastRenderedPageBreak/>
               <w:t>Яким чином форми атестації здобувачів вищої освіти відповідають вимогам</w:t>
             </w:r>
           </w:p>
@@ -21269,7 +21790,7 @@
               </w:rPr>
               <w:t xml:space="preserve">Положення про організацію освітнього процесу у КНУТШ (розділ 4, 7):  </w:t>
             </w:r>
-            <w:hyperlink r:id="rId22">
+            <w:hyperlink r:id="rId19">
               <w:r>
                 <w:rPr>
                   <w:rFonts w:eastAsia="Times New Roman" w:cs="Times New Roman"/>
@@ -21292,7 +21813,7 @@
               </w:rPr>
               <w:t xml:space="preserve">, а крім того (в частині, що не суперечить зазначеному положенню) - Положення про порядок створення та організацію роботи Екзаменаційної комісії в КНУТШ від 3 листопада 2014 року:  </w:t>
             </w:r>
-            <w:hyperlink r:id="rId23">
+            <w:hyperlink r:id="rId20">
               <w:r>
                 <w:rPr>
                   <w:rFonts w:eastAsia="Times New Roman" w:cs="Times New Roman"/>
@@ -21387,7 +21908,7 @@
                 <w:highlight w:val="red"/>
               </w:rPr>
             </w:pPr>
-            <w:hyperlink r:id="rId24">
+            <w:hyperlink r:id="rId21">
               <w:r>
                 <w:rPr>
                   <w:rFonts w:eastAsia="Times New Roman" w:cs="Times New Roman"/>
@@ -21449,7 +21970,17 @@
                 <w:color w:val="000000"/>
                 <w:szCs w:val="26"/>
               </w:rPr>
-              <w:t>Яким чином ці процедури забезпечують об’єктивність екзаменаторів? Якими є процедури запобігання та врегулювання конфлікту інтересів? Наведіть приклади застосування відповідних процедур на ОП</w:t>
+              <w:t xml:space="preserve">Яким чином ці процедури забезпечують об’єктивність екзаменаторів? Якими є процедури запобігання та врегулювання конфлікту інтересів? Наведіть </w:t>
+            </w:r>
+            <w:r>
+              <w:rPr>
+                <w:rFonts w:eastAsia="Times New Roman" w:cs="Times New Roman"/>
+                <w:b/>
+                <w:color w:val="000000"/>
+                <w:szCs w:val="26"/>
+              </w:rPr>
+              <w:lastRenderedPageBreak/>
+              <w:t>приклади застосування відповідних процедур на ОП</w:t>
             </w:r>
             <w:r>
               <w:rPr>
@@ -21489,8 +22020,8 @@
                 <w:highlight w:val="cyan"/>
               </w:rPr>
             </w:pPr>
-            <w:bookmarkStart w:id="3" w:name="_heading=h.tyjcwt" w:colFirst="0" w:colLast="0"/>
-            <w:bookmarkEnd w:id="3"/>
+            <w:bookmarkStart w:id="2" w:name="_heading=h.tyjcwt" w:colFirst="0" w:colLast="0"/>
+            <w:bookmarkEnd w:id="2"/>
             <w:r>
               <w:rPr>
                 <w:rFonts w:eastAsia="Times New Roman" w:cs="Times New Roman"/>
@@ -21531,8 +22062,8 @@
                 <w:highlight w:val="cyan"/>
               </w:rPr>
             </w:pPr>
-            <w:bookmarkStart w:id="4" w:name="_heading=h.vgvpfoc47tpx" w:colFirst="0" w:colLast="0"/>
-            <w:bookmarkEnd w:id="4"/>
+            <w:bookmarkStart w:id="3" w:name="_heading=h.vgvpfoc47tpx" w:colFirst="0" w:colLast="0"/>
+            <w:bookmarkEnd w:id="3"/>
             <w:r>
               <w:rPr>
                 <w:rFonts w:eastAsia="Times New Roman" w:cs="Times New Roman"/>
@@ -21543,7 +22074,7 @@
               </w:rPr>
               <w:t xml:space="preserve">Процедури запобігання та врегулювання конфлікту інтересів регламентуються  </w:t>
             </w:r>
-            <w:hyperlink r:id="rId25">
+            <w:hyperlink r:id="rId22">
               <w:r>
                 <w:rPr>
                   <w:rFonts w:eastAsia="Times New Roman" w:cs="Times New Roman"/>
@@ -21587,7 +22118,7 @@
               </w:rPr>
               <w:t xml:space="preserve">. 7.1.7.-7.1.9.)  та  </w:t>
             </w:r>
-            <w:hyperlink r:id="rId26">
+            <w:hyperlink r:id="rId23">
               <w:r>
                 <w:rPr>
                   <w:rFonts w:eastAsia="Times New Roman" w:cs="Times New Roman"/>
@@ -21641,7 +22172,7 @@
                 <w:u w:val="single"/>
               </w:rPr>
             </w:pPr>
-            <w:hyperlink r:id="rId27">
+            <w:hyperlink r:id="rId24">
               <w:r>
                 <w:rPr>
                   <w:rFonts w:eastAsia="Times New Roman" w:cs="Times New Roman"/>
@@ -21729,6 +22260,7 @@
                 <w:color w:val="000000"/>
                 <w:szCs w:val="26"/>
               </w:rPr>
+              <w:lastRenderedPageBreak/>
               <w:t>Яким чином процедури ЗВО урегульовують порядок повторного проходження контрольних заходів? Наведіть приклади застосування відповідних правил на ОП.</w:t>
             </w:r>
           </w:p>
@@ -21785,7 +22317,6 @@
                 <w:szCs w:val="26"/>
                 <w:highlight w:val="cyan"/>
               </w:rPr>
-              <w:lastRenderedPageBreak/>
               <w:t>Зазначається, що в Університеті не дозволяється перескладання позитивних оцінок. Повторне проходження контрольних заходів можливе щодо негативних оцінок - перша спроба викладачу, друга - комісії.</w:t>
             </w:r>
           </w:p>
@@ -21819,7 +22350,7 @@
               </w:rPr>
               <w:t xml:space="preserve">Документ - Положення про організацію освітнього процесу у КНУТШ (розділ 7 та інші): </w:t>
             </w:r>
-            <w:hyperlink r:id="rId28">
+            <w:hyperlink r:id="rId25">
               <w:r>
                 <w:rPr>
                   <w:rFonts w:eastAsia="Times New Roman" w:cs="Times New Roman"/>
@@ -21906,7 +22437,6 @@
                 <w:color w:val="000000"/>
                 <w:szCs w:val="26"/>
               </w:rPr>
-              <w:lastRenderedPageBreak/>
               <w:t>Яким чином процедури ЗВО урегульовують порядок оскарження процедури та результатів проведення контрольних заходів? Наведіть приклади застосування відповідних правил на ОП.</w:t>
             </w:r>
             <w:r>
@@ -21958,8 +22488,8 @@
               <w:t>Порядок оскарження процедури та результатів проведення контрольних заходів регулюється наступними документами:</w:t>
             </w:r>
           </w:p>
-          <w:bookmarkStart w:id="5" w:name="_heading=h.3dy6vkm" w:colFirst="0" w:colLast="0"/>
-          <w:bookmarkEnd w:id="5"/>
+          <w:bookmarkStart w:id="4" w:name="_heading=h.3dy6vkm" w:colFirst="0" w:colLast="0"/>
+          <w:bookmarkEnd w:id="4"/>
           <w:p>
             <w:pPr>
               <w:widowControl w:val="0"/>
@@ -22037,7 +22567,7 @@
               </w:rPr>
               <w:t xml:space="preserve">(розділ 4, 8 та інші): </w:t>
             </w:r>
-            <w:hyperlink r:id="rId29">
+            <w:hyperlink r:id="rId26">
               <w:r>
                 <w:rPr>
                   <w:rFonts w:eastAsia="Times New Roman" w:cs="Times New Roman"/>
@@ -22292,9 +22822,10 @@
                 <w:szCs w:val="26"/>
                 <w:highlight w:val="cyan"/>
               </w:rPr>
+              <w:lastRenderedPageBreak/>
               <w:t xml:space="preserve">Вказується, що у </w:t>
             </w:r>
-            <w:hyperlink r:id="rId30">
+            <w:hyperlink r:id="rId27">
               <w:r>
                 <w:rPr>
                   <w:rFonts w:eastAsia="Times New Roman" w:cs="Times New Roman"/>
@@ -22383,7 +22914,7 @@
               </w:rPr>
               <w:t xml:space="preserve">Етичний кодекс університетської спільноти: </w:t>
             </w:r>
-            <w:hyperlink r:id="rId31">
+            <w:hyperlink r:id="rId28">
               <w:r>
                 <w:rPr>
                   <w:rFonts w:eastAsia="Times New Roman" w:cs="Times New Roman"/>
@@ -22441,7 +22972,7 @@
               </w:rPr>
               <w:t xml:space="preserve">Положення про систему виявлення та запобігання академічному плагіату  у КНУТШ: </w:t>
             </w:r>
-            <w:hyperlink r:id="rId32">
+            <w:hyperlink r:id="rId29">
               <w:r>
                 <w:rPr>
                   <w:rFonts w:eastAsia="Times New Roman" w:cs="Times New Roman"/>
@@ -22489,7 +23020,7 @@
               </w:rPr>
               <w:t xml:space="preserve">Ухвала ВР КНУТШ “Про репутаційну політику КНУТШ”: </w:t>
             </w:r>
-            <w:hyperlink r:id="rId33">
+            <w:hyperlink r:id="rId30">
               <w:r>
                 <w:rPr>
                   <w:rFonts w:eastAsia="Times New Roman" w:cs="Times New Roman"/>
@@ -22537,7 +23068,7 @@
               </w:rPr>
               <w:t xml:space="preserve">Ухвала ВР КНУТШ “Вимоги етичної компетентності та запобігання неетичної поведінки представників університетської спільноти”: </w:t>
             </w:r>
-            <w:hyperlink r:id="rId34">
+            <w:hyperlink r:id="rId31">
               <w:r>
                 <w:rPr>
                   <w:rFonts w:eastAsia="Times New Roman" w:cs="Times New Roman"/>
@@ -22607,7 +23138,7 @@
               </w:rPr>
               <w:t xml:space="preserve"> доброчесності у КНУТШ: </w:t>
             </w:r>
-            <w:hyperlink r:id="rId35">
+            <w:hyperlink r:id="rId32">
               <w:r>
                 <w:rPr>
                   <w:rFonts w:eastAsia="Times New Roman" w:cs="Times New Roman"/>
@@ -22707,7 +23238,7 @@
               </w:rPr>
               <w:t xml:space="preserve">Описується застосування на даній ОП </w:t>
             </w:r>
-            <w:hyperlink r:id="rId36">
+            <w:hyperlink r:id="rId33">
               <w:r>
                 <w:rPr>
                   <w:rFonts w:eastAsia="Times New Roman" w:cs="Times New Roman"/>
@@ -22729,7 +23260,7 @@
               </w:rPr>
               <w:t xml:space="preserve">:  </w:t>
             </w:r>
-            <w:hyperlink r:id="rId37">
+            <w:hyperlink r:id="rId34">
               <w:r>
                 <w:rPr>
                   <w:rFonts w:eastAsia="Times New Roman" w:cs="Times New Roman"/>
@@ -22891,7 +23422,7 @@
                 <w:highlight w:val="cyan"/>
               </w:rPr>
             </w:pPr>
-            <w:hyperlink r:id="rId38">
+            <w:hyperlink r:id="rId35">
               <w:r>
                 <w:rPr>
                   <w:rFonts w:eastAsia="Times New Roman" w:cs="Times New Roman"/>
@@ -22914,7 +23445,7 @@
               </w:rPr>
               <w:t xml:space="preserve"> та в Положенні про забезпечення дотримання академічної доброчесності у КНУТШ </w:t>
             </w:r>
-            <w:hyperlink r:id="rId39">
+            <w:hyperlink r:id="rId36">
               <w:r>
                 <w:rPr>
                   <w:rFonts w:eastAsia="Times New Roman" w:cs="Times New Roman"/>
@@ -23050,7 +23581,7 @@
               </w:rPr>
               <w:t xml:space="preserve"> </w:t>
             </w:r>
-            <w:hyperlink r:id="rId40">
+            <w:hyperlink r:id="rId37">
               <w:r>
                 <w:rPr>
                   <w:rFonts w:eastAsia="Times New Roman" w:cs="Times New Roman"/>
@@ -23071,7 +23602,18 @@
                 <w:szCs w:val="26"/>
                 <w:highlight w:val="cyan"/>
               </w:rPr>
-              <w:t>. Також зазначається, що питання академічної доброчесності розглядаються під час вивчення обов’язкових освітніх компонентів “Вступ до університетських студій” (для ОР бакалавр), “Методологія та організація наукових досліджень” (для ОР магістр) та “Академічне письмо” (для ОНР доктор філософії).</w:t>
+              <w:t xml:space="preserve">. Також зазначається, що питання академічної доброчесності розглядаються під час вивчення обов’язкових освітніх компонентів “Вступ до університетських студій” (для ОР бакалавр), “Методологія та організація наукових досліджень” (для ОР </w:t>
+            </w:r>
+            <w:r>
+              <w:rPr>
+                <w:rFonts w:eastAsia="Times New Roman" w:cs="Times New Roman"/>
+                <w:i/>
+                <w:color w:val="000000"/>
+                <w:szCs w:val="26"/>
+                <w:highlight w:val="cyan"/>
+              </w:rPr>
+              <w:lastRenderedPageBreak/>
+              <w:t>магістр) та “Академічне письмо” (для ОНР доктор філософії).</w:t>
             </w:r>
           </w:p>
           <w:p>
@@ -23296,7 +23838,7 @@
               </w:rPr>
               <w:t xml:space="preserve"> IQ) від Американських Рад з міжнародної освіти, який мав на меті об’єднати професійну спільноту освітян для обміну досвідом та співпраці задля підтримки академічної доброчесності та якості освіти й сприяння розвитку культури академічної доброчесності. </w:t>
             </w:r>
-            <w:hyperlink r:id="rId41">
+            <w:hyperlink r:id="rId38">
               <w:r>
                 <w:rPr>
                   <w:rFonts w:eastAsia="Times New Roman" w:cs="Times New Roman"/>
@@ -23353,6 +23895,7 @@
                 <w:color w:val="000000"/>
                 <w:szCs w:val="26"/>
               </w:rPr>
+              <w:lastRenderedPageBreak/>
               <w:t>Яким чином ЗВО реагує на порушення академічної доброчесності? Наведіть приклади відповідних ситуацій щодо здобувачів вищої освіти відповідної ОП</w:t>
             </w:r>
             <w:r>
@@ -23404,7 +23947,7 @@
               </w:rPr>
               <w:t xml:space="preserve">Види реагування ЗВО на порушення академічної доброчесності визначені у </w:t>
             </w:r>
-            <w:hyperlink r:id="rId42">
+            <w:hyperlink r:id="rId39">
               <w:r>
                 <w:rPr>
                   <w:rFonts w:eastAsia="Times New Roman" w:cs="Times New Roman"/>
@@ -23456,7 +23999,6 @@
                 <w:szCs w:val="26"/>
                 <w:highlight w:val="cyan"/>
               </w:rPr>
-              <w:lastRenderedPageBreak/>
               <w:t>Приклади наводяться за даною освітньою програмою (або за програмою, що передує даній ОП).</w:t>
             </w:r>
           </w:p>
@@ -23633,8 +24175,8 @@
                 <w:szCs w:val="26"/>
               </w:rPr>
             </w:pPr>
-            <w:bookmarkStart w:id="6" w:name="_heading=h.4d34og8" w:colFirst="0" w:colLast="0"/>
-            <w:bookmarkEnd w:id="6"/>
+            <w:bookmarkStart w:id="5" w:name="_heading=h.4d34og8" w:colFirst="0" w:colLast="0"/>
+            <w:bookmarkEnd w:id="5"/>
             <w:r>
               <w:rPr>
                 <w:rFonts w:eastAsia="Times New Roman" w:cs="Times New Roman"/>
@@ -23675,7 +24217,7 @@
               </w:rPr>
               <w:t xml:space="preserve">Зазначається що зарахування викладачів здійснюється не на ОП, а на кафедри згідно Порядку конкурсного відбору на посади науково-педагогічних працівників у КНУТШ </w:t>
             </w:r>
-            <w:hyperlink r:id="rId43">
+            <w:hyperlink r:id="rId40">
               <w:r>
                 <w:rPr>
                   <w:rFonts w:eastAsia="Times New Roman" w:cs="Times New Roman"/>
@@ -23709,7 +24251,7 @@
               </w:rPr>
               <w:t xml:space="preserve">  та Положення про порядок проведення конкурсу на заміщення вакантних наукових посад у КНУТШ </w:t>
             </w:r>
-            <w:hyperlink r:id="rId44">
+            <w:hyperlink r:id="rId41">
               <w:r>
                 <w:rPr>
                   <w:rFonts w:eastAsia="Times New Roman" w:cs="Times New Roman"/>
@@ -23732,7 +24274,7 @@
               </w:rPr>
               <w:t xml:space="preserve">. Оголошення про проведення конкурсу, терміни та його умови розміщуються на офіційному сайті КНУТШ </w:t>
             </w:r>
-            <w:hyperlink r:id="rId45">
+            <w:hyperlink r:id="rId42">
               <w:r>
                 <w:rPr>
                   <w:rFonts w:eastAsia="Times New Roman" w:cs="Times New Roman"/>
@@ -23781,9 +24323,20 @@
                 <w:szCs w:val="26"/>
                 <w:highlight w:val="cyan"/>
               </w:rPr>
-              <w:t xml:space="preserve">Добір викладачів для реалізації освітніх компонент ОП здійснюється в два етапи - спочатку заявка відправляється на профільну для даного ОК кафедру (можна згадати порядок розподілу навчальних дисциплін між профільними кафедрами), після чого кафедра розподіляє цю дисципліну конкретному викладачу (можна згадати здійснюване кафедрою визначення достатності (для даної дисципліни) кваліфікаційного рівня викладача), враховуючи, звісно, моніторинг відповідності претендентів основним кваліфікаційним вимогам, визначеними Ліцензійними умовами провадження освітньої діяльності </w:t>
-            </w:r>
-            <w:hyperlink r:id="rId46">
+              <w:t xml:space="preserve">Добір викладачів для реалізації освітніх компонент ОП здійснюється в два етапи - спочатку заявка відправляється на профільну для даного ОК кафедру (можна згадати порядок розподілу навчальних дисциплін між профільними кафедрами), після чого кафедра розподіляє цю дисципліну конкретному викладачу (можна згадати здійснюване кафедрою визначення достатності (для даної дисципліни) кваліфікаційного рівня викладача), враховуючи, звісно, моніторинг відповідності претендентів основним кваліфікаційним вимогам, визначеними Ліцензійними умовами </w:t>
+            </w:r>
+            <w:r>
+              <w:rPr>
+                <w:rFonts w:eastAsia="Times New Roman" w:cs="Times New Roman"/>
+                <w:i/>
+                <w:color w:val="000000"/>
+                <w:szCs w:val="26"/>
+                <w:highlight w:val="cyan"/>
+              </w:rPr>
+              <w:lastRenderedPageBreak/>
+              <w:t xml:space="preserve">провадження освітньої діяльності </w:t>
+            </w:r>
+            <w:hyperlink r:id="rId43">
               <w:r>
                 <w:rPr>
                   <w:rFonts w:eastAsia="Times New Roman" w:cs="Times New Roman"/>
@@ -23850,6 +24403,7 @@
                 <w:color w:val="000000"/>
                 <w:szCs w:val="26"/>
               </w:rPr>
+              <w:lastRenderedPageBreak/>
               <w:t>Опишіть,</w:t>
             </w:r>
             <w:r>
@@ -24103,7 +24657,6 @@
                 <w:szCs w:val="26"/>
                 <w:highlight w:val="cyan"/>
               </w:rPr>
-              <w:lastRenderedPageBreak/>
               <w:t>Зазначається що Університет забезпечує можливість залучення професіоналів практиків (експертів галузі, представників роботодавців) до викладання, керівництва практикою і кваліфікаційними роботами шляхом зарахування на частину ставки і погодинної оплати їх праці, а також за сумісництвом. Фахівцям-практикам надається дозвіл на читання лекцій незалежно від наявності у них наукового ступеню.</w:t>
             </w:r>
           </w:p>
@@ -24170,7 +24723,6 @@
                 <w:color w:val="000000"/>
                 <w:szCs w:val="26"/>
               </w:rPr>
-              <w:lastRenderedPageBreak/>
               <w:t>Опишіть, яким чином ЗВО сприяє професійному розвиткові викладачів ОП? Наведіть конкретні приклади такого сприяння.</w:t>
             </w:r>
             <w:r>
@@ -24252,7 +24804,7 @@
               </w:rPr>
               <w:t xml:space="preserve">Положення про підвищення кваліфікації педагогічних та науково-педагогічних працівників КНУТШ </w:t>
             </w:r>
-            <w:hyperlink r:id="rId47">
+            <w:hyperlink r:id="rId44">
               <w:r>
                 <w:rPr>
                   <w:rFonts w:eastAsia="Times New Roman" w:cs="Times New Roman"/>
@@ -24332,8 +24884,8 @@
                 <w:highlight w:val="cyan"/>
               </w:rPr>
             </w:pPr>
-            <w:bookmarkStart w:id="7" w:name="_heading=h.2s8eyo1" w:colFirst="0" w:colLast="0"/>
-            <w:bookmarkEnd w:id="7"/>
+            <w:bookmarkStart w:id="6" w:name="_heading=h.2s8eyo1" w:colFirst="0" w:colLast="0"/>
+            <w:bookmarkEnd w:id="6"/>
             <w:r>
               <w:rPr>
                 <w:rFonts w:eastAsia="Times New Roman" w:cs="Times New Roman"/>
@@ -24344,7 +24896,7 @@
               </w:rPr>
               <w:t xml:space="preserve">Інститут післядипломної освіти </w:t>
             </w:r>
-            <w:hyperlink r:id="rId48">
+            <w:hyperlink r:id="rId45">
               <w:r>
                 <w:rPr>
                   <w:rFonts w:eastAsia="Times New Roman" w:cs="Times New Roman"/>
@@ -24402,8 +24954,8 @@
                 <w:highlight w:val="cyan"/>
               </w:rPr>
             </w:pPr>
-            <w:bookmarkStart w:id="8" w:name="_heading=h.yzbtuwyjy319" w:colFirst="0" w:colLast="0"/>
-            <w:bookmarkEnd w:id="8"/>
+            <w:bookmarkStart w:id="7" w:name="_heading=h.yzbtuwyjy319" w:colFirst="0" w:colLast="0"/>
+            <w:bookmarkEnd w:id="7"/>
             <w:r>
               <w:rPr>
                 <w:rFonts w:eastAsia="Times New Roman" w:cs="Times New Roman"/>
@@ -24455,7 +25007,7 @@
               </w:rPr>
               <w:t xml:space="preserve"> </w:t>
             </w:r>
-            <w:hyperlink r:id="rId49">
+            <w:hyperlink r:id="rId46">
               <w:r>
                 <w:rPr>
                   <w:rFonts w:eastAsia="Times New Roman" w:cs="Times New Roman"/>
@@ -24502,8 +25054,8 @@
                 <w:highlight w:val="cyan"/>
               </w:rPr>
             </w:pPr>
-            <w:bookmarkStart w:id="9" w:name="_heading=h.17dp8vu" w:colFirst="0" w:colLast="0"/>
-            <w:bookmarkEnd w:id="9"/>
+            <w:bookmarkStart w:id="8" w:name="_heading=h.17dp8vu" w:colFirst="0" w:colLast="0"/>
+            <w:bookmarkEnd w:id="8"/>
             <w:r>
               <w:rPr>
                 <w:rFonts w:eastAsia="Times New Roman" w:cs="Times New Roman"/>
@@ -24536,7 +25088,7 @@
               </w:rPr>
               <w:t xml:space="preserve"> </w:t>
             </w:r>
-            <w:hyperlink r:id="rId50">
+            <w:hyperlink r:id="rId47">
               <w:r>
                 <w:rPr>
                   <w:rFonts w:eastAsia="Times New Roman" w:cs="Times New Roman"/>
@@ -24579,8 +25131,8 @@
                 <w:highlight w:val="cyan"/>
               </w:rPr>
             </w:pPr>
-            <w:bookmarkStart w:id="10" w:name="_heading=h.22buxf21tmfi" w:colFirst="0" w:colLast="0"/>
-            <w:bookmarkEnd w:id="10"/>
+            <w:bookmarkStart w:id="9" w:name="_heading=h.22buxf21tmfi" w:colFirst="0" w:colLast="0"/>
+            <w:bookmarkEnd w:id="9"/>
             <w:r>
               <w:rPr>
                 <w:rFonts w:eastAsia="Times New Roman" w:cs="Times New Roman"/>
@@ -24590,6 +25142,7 @@
                 <w:szCs w:val="26"/>
                 <w:highlight w:val="cyan"/>
               </w:rPr>
+              <w:lastRenderedPageBreak/>
               <w:t>Деякі програми підвищення кваліфікації:</w:t>
             </w:r>
             <w:r>
@@ -24627,8 +25180,8 @@
                 <w:highlight w:val="cyan"/>
               </w:rPr>
             </w:pPr>
-            <w:bookmarkStart w:id="11" w:name="_heading=h.3z28ymii7sfi" w:colFirst="0" w:colLast="0"/>
-            <w:bookmarkEnd w:id="11"/>
+            <w:bookmarkStart w:id="10" w:name="_heading=h.3z28ymii7sfi" w:colFirst="0" w:colLast="0"/>
+            <w:bookmarkEnd w:id="10"/>
             <w:r>
               <w:rPr>
                 <w:rFonts w:eastAsia="Times New Roman" w:cs="Times New Roman"/>
@@ -24769,8 +25322,8 @@
               <w:br/>
             </w:r>
           </w:p>
-          <w:bookmarkStart w:id="12" w:name="_heading=h.3rdcrjn" w:colFirst="0" w:colLast="0"/>
-          <w:bookmarkEnd w:id="12"/>
+          <w:bookmarkStart w:id="11" w:name="_heading=h.3rdcrjn" w:colFirst="0" w:colLast="0"/>
+          <w:bookmarkEnd w:id="11"/>
           <w:p>
             <w:pPr>
               <w:pBdr>
@@ -24869,8 +25422,8 @@
                 <w:highlight w:val="cyan"/>
               </w:rPr>
             </w:pPr>
-            <w:bookmarkStart w:id="13" w:name="_heading=h.vtjedegudb7m" w:colFirst="0" w:colLast="0"/>
-            <w:bookmarkEnd w:id="13"/>
+            <w:bookmarkStart w:id="12" w:name="_heading=h.vtjedegudb7m" w:colFirst="0" w:colLast="0"/>
+            <w:bookmarkEnd w:id="12"/>
             <w:r>
               <w:rPr>
                 <w:rFonts w:eastAsia="Times New Roman" w:cs="Times New Roman"/>
@@ -24947,7 +25500,7 @@
               </w:rPr>
               <w:t xml:space="preserve"> </w:t>
             </w:r>
-            <w:hyperlink r:id="rId51">
+            <w:hyperlink r:id="rId48">
               <w:r>
                 <w:rPr>
                   <w:rFonts w:eastAsia="Times New Roman" w:cs="Times New Roman"/>
@@ -25003,7 +25556,7 @@
               </w:rPr>
               <w:t xml:space="preserve">Програми підвищення кваліфікації розроблені спільно ІПО і ВЗЯО </w:t>
             </w:r>
-            <w:hyperlink r:id="rId52" w:anchor="details-0-2">
+            <w:hyperlink r:id="rId49" w:anchor="details-0-2">
               <w:r>
                 <w:rPr>
                   <w:rFonts w:eastAsia="Times New Roman" w:cs="Times New Roman"/>
@@ -25026,7 +25579,7 @@
               </w:rPr>
               <w:t xml:space="preserve"> , </w:t>
             </w:r>
-            <w:hyperlink r:id="rId53" w:anchor="details-0-1">
+            <w:hyperlink r:id="rId50" w:anchor="details-0-1">
               <w:r>
                 <w:rPr>
                   <w:rFonts w:eastAsia="Times New Roman" w:cs="Times New Roman"/>
@@ -25177,18 +25730,7 @@
                 <w:szCs w:val="26"/>
                 <w:highlight w:val="cyan"/>
               </w:rPr>
-              <w:t xml:space="preserve"> національного університету </w:t>
-            </w:r>
-            <w:r>
-              <w:rPr>
-                <w:rFonts w:eastAsia="Times New Roman" w:cs="Times New Roman"/>
-                <w:i/>
-                <w:color w:val="000000"/>
-                <w:szCs w:val="26"/>
-                <w:highlight w:val="cyan"/>
-              </w:rPr>
-              <w:lastRenderedPageBreak/>
-              <w:t xml:space="preserve">імені Тараса Шевченка за результатами </w:t>
+              <w:t xml:space="preserve"> національного університету імені Тараса Шевченка за результатами </w:t>
             </w:r>
             <w:proofErr w:type="spellStart"/>
             <w:r>
@@ -25212,7 +25754,7 @@
               </w:rPr>
               <w:t xml:space="preserve">̈ діяльності», розпорядження ректора «Про створення комісії з матеріального заохочення» від 10.12.2018р. за №113 </w:t>
             </w:r>
-            <w:hyperlink r:id="rId54">
+            <w:hyperlink r:id="rId51">
               <w:r>
                 <w:rPr>
                   <w:rFonts w:eastAsia="Times New Roman" w:cs="Times New Roman"/>
@@ -25497,7 +26039,7 @@
               </w:rPr>
               <w:t xml:space="preserve"> Університет вдосконалив Положення про підвищення кваліфікації НПП, передбачивши в ньому можливості різних траєкторій професійного зростання викладачів; вдосконалює власні сертифікатні програми;   проводить тематичні воркшопи на платформі професійного розвитку викладачів КНУТШ </w:t>
             </w:r>
-            <w:hyperlink r:id="rId55">
+            <w:hyperlink r:id="rId52">
               <w:r>
                 <w:rPr>
                   <w:rFonts w:eastAsia="Times New Roman" w:cs="Times New Roman"/>
@@ -25687,7 +26229,18 @@
                 <w:szCs w:val="26"/>
                 <w:highlight w:val="cyan"/>
               </w:rPr>
-              <w:t>Недоцільно описувати відповідність вимогам Ліцензійних умов (зазначати площі, кількість аудиторій тощо).</w:t>
+              <w:t xml:space="preserve">Недоцільно описувати відповідність вимогам Ліцензійних умов (зазначати площі, </w:t>
+            </w:r>
+            <w:r>
+              <w:rPr>
+                <w:rFonts w:eastAsia="Times New Roman" w:cs="Times New Roman"/>
+                <w:i/>
+                <w:color w:val="000000"/>
+                <w:szCs w:val="26"/>
+                <w:highlight w:val="cyan"/>
+              </w:rPr>
+              <w:lastRenderedPageBreak/>
+              <w:t>кількість аудиторій тощо).</w:t>
             </w:r>
           </w:p>
           <w:p>
@@ -25933,6 +26486,7 @@
                 <w:color w:val="000000"/>
                 <w:szCs w:val="26"/>
               </w:rPr>
+              <w:lastRenderedPageBreak/>
               <w:t>Продемонструйте, яким чином освітнє середовище, створене у ЗВО, дозволяє</w:t>
             </w:r>
           </w:p>
@@ -26045,20 +26599,9 @@
                 <w:szCs w:val="26"/>
                 <w:highlight w:val="cyan"/>
               </w:rPr>
-              <w:t xml:space="preserve"> центр (Центр </w:t>
-            </w:r>
-            <w:r>
-              <w:rPr>
-                <w:rFonts w:eastAsia="Times New Roman" w:cs="Times New Roman"/>
-                <w:i/>
-                <w:color w:val="000000"/>
-                <w:szCs w:val="26"/>
-                <w:highlight w:val="cyan"/>
-              </w:rPr>
-              <w:lastRenderedPageBreak/>
-              <w:t>іноземних мов КНУ імені Тараса Шевченка (</w:t>
-            </w:r>
-            <w:hyperlink r:id="rId56">
+              <w:t xml:space="preserve"> центр (Центр іноземних мов КНУ імені Тараса Шевченка (</w:t>
+            </w:r>
+            <w:hyperlink r:id="rId53">
               <w:r>
                 <w:rPr>
                   <w:rFonts w:eastAsia="Times New Roman" w:cs="Times New Roman"/>
@@ -26112,7 +26655,7 @@
               </w:rPr>
               <w:t>Доцільно послатися на результати опитування ЮНІДОС (</w:t>
             </w:r>
-            <w:hyperlink r:id="rId57">
+            <w:hyperlink r:id="rId54">
               <w:r>
                 <w:rPr>
                   <w:rFonts w:eastAsia="Times New Roman" w:cs="Times New Roman"/>
@@ -26189,7 +26732,6 @@
                 <w:color w:val="000000"/>
                 <w:szCs w:val="26"/>
               </w:rPr>
-              <w:lastRenderedPageBreak/>
               <w:t>Опишіть, яким чином ЗВО забезпечує безпечність освітнього середовища для життя та здоров’я здобувачів вищої освіти (включаючи психічне здоров’я)</w:t>
             </w:r>
             <w:r>
@@ -26240,7 +26782,7 @@
               </w:rPr>
               <w:t xml:space="preserve">Стратегічний план розвитку Університету на період 2018-2025 року, затверджений Вченою радою Університету 25 червня 2018 року, містить заходи з соціально-педагогічного супроводу для забезпечення сприятливих умов навчання. </w:t>
             </w:r>
-            <w:hyperlink r:id="rId58">
+            <w:hyperlink r:id="rId55">
               <w:r>
                 <w:rPr>
                   <w:rFonts w:eastAsia="Times New Roman" w:cs="Times New Roman"/>
@@ -26284,7 +26826,7 @@
               </w:rPr>
               <w:t xml:space="preserve">Норми Правил внутрішнього розпорядку КНУТШ  </w:t>
             </w:r>
-            <w:hyperlink r:id="rId59">
+            <w:hyperlink r:id="rId56">
               <w:r>
                 <w:rPr>
                   <w:rFonts w:eastAsia="Times New Roman" w:cs="Times New Roman"/>
@@ -26307,7 +26849,7 @@
               </w:rPr>
               <w:t xml:space="preserve">, Правил внутрішнього розпорядку в студентських гуртожитках університету </w:t>
             </w:r>
-            <w:hyperlink r:id="rId60">
+            <w:hyperlink r:id="rId57">
               <w:r>
                 <w:rPr>
                   <w:rFonts w:eastAsia="Times New Roman" w:cs="Times New Roman"/>
@@ -26361,7 +26903,7 @@
               </w:rPr>
               <w:t xml:space="preserve">Також можна надати інформацію про інструктажі з техніки безпеки на лабораторних заняттях і перед практиками, про діяльність Психологічної служби </w:t>
             </w:r>
-            <w:hyperlink r:id="rId61">
+            <w:hyperlink r:id="rId58">
               <w:r>
                 <w:rPr>
                   <w:rFonts w:eastAsia="Times New Roman" w:cs="Times New Roman"/>
@@ -26384,7 +26926,7 @@
               </w:rPr>
               <w:t xml:space="preserve">, Університетської клініки </w:t>
             </w:r>
-            <w:hyperlink r:id="rId62">
+            <w:hyperlink r:id="rId59">
               <w:r>
                 <w:rPr>
                   <w:rFonts w:eastAsia="Times New Roman" w:cs="Times New Roman"/>
@@ -26407,7 +26949,7 @@
               </w:rPr>
               <w:t xml:space="preserve">  та Інституту психіатрії Університету </w:t>
             </w:r>
-            <w:hyperlink r:id="rId63">
+            <w:hyperlink r:id="rId60">
               <w:r>
                 <w:rPr>
                   <w:rFonts w:eastAsia="Times New Roman" w:cs="Times New Roman"/>
@@ -26459,6 +27001,7 @@
                 <w:szCs w:val="26"/>
                 <w:highlight w:val="cyan"/>
               </w:rPr>
+              <w:lastRenderedPageBreak/>
               <w:t xml:space="preserve">Варто доповнити інформацією щодо організації освітнього процесу з дотриманням </w:t>
             </w:r>
             <w:proofErr w:type="spellStart"/>
@@ -26511,8 +27054,8 @@
                 <w:highlight w:val="cyan"/>
               </w:rPr>
             </w:pPr>
-            <w:bookmarkStart w:id="14" w:name="_heading=h.26in1rg" w:colFirst="0" w:colLast="0"/>
-            <w:bookmarkEnd w:id="14"/>
+            <w:bookmarkStart w:id="13" w:name="_heading=h.26in1rg" w:colFirst="0" w:colLast="0"/>
+            <w:bookmarkEnd w:id="13"/>
             <w:r>
               <w:rPr>
                 <w:rFonts w:eastAsia="Times New Roman" w:cs="Times New Roman"/>
@@ -26520,6 +27063,7 @@
                 <w:color w:val="000000"/>
                 <w:szCs w:val="26"/>
               </w:rPr>
+              <w:lastRenderedPageBreak/>
               <w:t>Опишіть механізми освітньої, організаційної, інформаційної, консультативної та соціальної підтримки здобувачів вищої освіти? Яким є рівень задоволеності здобувачів вищої освіти цією підтримкою відповідно до результатів опитувань?</w:t>
             </w:r>
             <w:r>
@@ -26610,8 +27154,8 @@
                 <w:highlight w:val="cyan"/>
               </w:rPr>
             </w:pPr>
-            <w:bookmarkStart w:id="15" w:name="_heading=h.rob95ato3sri" w:colFirst="0" w:colLast="0"/>
-            <w:bookmarkEnd w:id="15"/>
+            <w:bookmarkStart w:id="14" w:name="_heading=h.rob95ato3sri" w:colFirst="0" w:colLast="0"/>
+            <w:bookmarkEnd w:id="14"/>
             <w:r>
               <w:rPr>
                 <w:rFonts w:eastAsia="Times New Roman" w:cs="Times New Roman"/>
@@ -26659,8 +27203,8 @@
                 <w:highlight w:val="cyan"/>
               </w:rPr>
             </w:pPr>
-            <w:bookmarkStart w:id="16" w:name="_heading=h.vegfy1x42dzj" w:colFirst="0" w:colLast="0"/>
-            <w:bookmarkEnd w:id="16"/>
+            <w:bookmarkStart w:id="15" w:name="_heading=h.vegfy1x42dzj" w:colFirst="0" w:colLast="0"/>
+            <w:bookmarkEnd w:id="15"/>
             <w:r>
               <w:rPr>
                 <w:rFonts w:eastAsia="Times New Roman" w:cs="Times New Roman"/>
@@ -26706,8 +27250,8 @@
                 <w:highlight w:val="cyan"/>
               </w:rPr>
             </w:pPr>
-            <w:bookmarkStart w:id="17" w:name="_heading=h.6i3pngewtsd4" w:colFirst="0" w:colLast="0"/>
-            <w:bookmarkEnd w:id="17"/>
+            <w:bookmarkStart w:id="16" w:name="_heading=h.6i3pngewtsd4" w:colFirst="0" w:colLast="0"/>
+            <w:bookmarkEnd w:id="16"/>
             <w:r>
               <w:rPr>
                 <w:rFonts w:eastAsia="Times New Roman" w:cs="Times New Roman"/>
@@ -26718,7 +27262,7 @@
               </w:rPr>
               <w:t xml:space="preserve">Відділ академічної мобільності </w:t>
             </w:r>
-            <w:hyperlink r:id="rId64">
+            <w:hyperlink r:id="rId61">
               <w:r>
                 <w:rPr>
                   <w:rFonts w:eastAsia="Times New Roman" w:cs="Times New Roman"/>
@@ -26775,8 +27319,8 @@
                 <w:highlight w:val="cyan"/>
               </w:rPr>
             </w:pPr>
-            <w:bookmarkStart w:id="18" w:name="_heading=h.31pobckmw6va" w:colFirst="0" w:colLast="0"/>
-            <w:bookmarkEnd w:id="18"/>
+            <w:bookmarkStart w:id="17" w:name="_heading=h.31pobckmw6va" w:colFirst="0" w:colLast="0"/>
+            <w:bookmarkEnd w:id="17"/>
             <w:r>
               <w:rPr>
                 <w:rFonts w:eastAsia="Times New Roman" w:cs="Times New Roman"/>
@@ -26787,7 +27331,7 @@
               </w:rPr>
               <w:t xml:space="preserve">Відділ сприяння працевлаштуванню </w:t>
             </w:r>
-            <w:hyperlink r:id="rId65">
+            <w:hyperlink r:id="rId62">
               <w:r>
                 <w:rPr>
                   <w:rFonts w:eastAsia="Times New Roman" w:cs="Times New Roman"/>
@@ -26843,8 +27387,8 @@
                 <w:highlight w:val="cyan"/>
               </w:rPr>
             </w:pPr>
-            <w:bookmarkStart w:id="19" w:name="_heading=h.30ej73aj5u2y" w:colFirst="0" w:colLast="0"/>
-            <w:bookmarkEnd w:id="19"/>
+            <w:bookmarkStart w:id="18" w:name="_heading=h.30ej73aj5u2y" w:colFirst="0" w:colLast="0"/>
+            <w:bookmarkEnd w:id="18"/>
             <w:r>
               <w:rPr>
                 <w:rFonts w:eastAsia="Times New Roman" w:cs="Times New Roman"/>
@@ -26855,7 +27399,7 @@
               </w:rPr>
               <w:t xml:space="preserve">Спорткомплекс - </w:t>
             </w:r>
-            <w:hyperlink r:id="rId66">
+            <w:hyperlink r:id="rId63">
               <w:r>
                 <w:rPr>
                   <w:rFonts w:eastAsia="Times New Roman" w:cs="Times New Roman"/>
@@ -26911,8 +27455,8 @@
                 <w:highlight w:val="cyan"/>
               </w:rPr>
             </w:pPr>
-            <w:bookmarkStart w:id="20" w:name="_heading=h.xttwsp3bf9is" w:colFirst="0" w:colLast="0"/>
-            <w:bookmarkEnd w:id="20"/>
+            <w:bookmarkStart w:id="19" w:name="_heading=h.xttwsp3bf9is" w:colFirst="0" w:colLast="0"/>
+            <w:bookmarkEnd w:id="19"/>
             <w:r>
               <w:rPr>
                 <w:rFonts w:eastAsia="Times New Roman" w:cs="Times New Roman"/>
@@ -26923,7 +27467,7 @@
               </w:rPr>
               <w:t xml:space="preserve">Молодіжний центр культурно-естетичного виховання </w:t>
             </w:r>
-            <w:hyperlink r:id="rId67">
+            <w:hyperlink r:id="rId64">
               <w:r>
                 <w:rPr>
                   <w:rFonts w:eastAsia="Times New Roman" w:cs="Times New Roman"/>
@@ -26979,8 +27523,8 @@
                 <w:highlight w:val="cyan"/>
               </w:rPr>
             </w:pPr>
-            <w:bookmarkStart w:id="21" w:name="_heading=h.mkr6pk22o8rx" w:colFirst="0" w:colLast="0"/>
-            <w:bookmarkEnd w:id="21"/>
+            <w:bookmarkStart w:id="20" w:name="_heading=h.mkr6pk22o8rx" w:colFirst="0" w:colLast="0"/>
+            <w:bookmarkEnd w:id="20"/>
             <w:r>
               <w:rPr>
                 <w:rFonts w:eastAsia="Times New Roman" w:cs="Times New Roman"/>
@@ -26991,7 +27535,7 @@
               </w:rPr>
               <w:t xml:space="preserve">Центр комунікацій </w:t>
             </w:r>
-            <w:hyperlink r:id="rId68">
+            <w:hyperlink r:id="rId65">
               <w:r>
                 <w:rPr>
                   <w:rFonts w:eastAsia="Times New Roman" w:cs="Times New Roman"/>
@@ -27047,8 +27591,8 @@
                 <w:highlight w:val="cyan"/>
               </w:rPr>
             </w:pPr>
-            <w:bookmarkStart w:id="22" w:name="_heading=h.mu1tlexnvol7" w:colFirst="0" w:colLast="0"/>
-            <w:bookmarkEnd w:id="22"/>
+            <w:bookmarkStart w:id="21" w:name="_heading=h.mu1tlexnvol7" w:colFirst="0" w:colLast="0"/>
+            <w:bookmarkEnd w:id="21"/>
             <w:r>
               <w:rPr>
                 <w:rFonts w:eastAsia="Times New Roman" w:cs="Times New Roman"/>
@@ -27059,7 +27603,7 @@
               </w:rPr>
               <w:t xml:space="preserve">Наукове товариство студентів та аспірантів </w:t>
             </w:r>
-            <w:hyperlink r:id="rId69">
+            <w:hyperlink r:id="rId66">
               <w:r>
                 <w:rPr>
                   <w:rFonts w:eastAsia="Times New Roman" w:cs="Times New Roman"/>
@@ -27126,7 +27670,7 @@
               </w:rPr>
               <w:t xml:space="preserve">Навчальна лабораторія соціологічних та освітніх досліджень </w:t>
             </w:r>
-            <w:hyperlink r:id="rId70">
+            <w:hyperlink r:id="rId67">
               <w:r>
                 <w:rPr>
                   <w:rFonts w:eastAsia="Times New Roman" w:cs="Times New Roman"/>
@@ -27256,7 +27800,6 @@
                 <w:color w:val="000000"/>
                 <w:szCs w:val="26"/>
               </w:rPr>
-              <w:lastRenderedPageBreak/>
               <w:t>Яким чином ЗВО створює достатні умови для реалізації права на освіту особами з особливими освітніми потребами? Наведіть конкретні приклади створення таких умовна ОП (якщо такі були).</w:t>
             </w:r>
             <w:r>
@@ -27370,7 +27913,7 @@
                 <w:highlight w:val="cyan"/>
               </w:rPr>
             </w:pPr>
-            <w:hyperlink r:id="rId71">
+            <w:hyperlink r:id="rId68">
               <w:r>
                 <w:rPr>
                   <w:rFonts w:eastAsia="Times New Roman" w:cs="Times New Roman"/>
@@ -27470,7 +28013,7 @@
                 <w:highlight w:val="cyan"/>
               </w:rPr>
             </w:pPr>
-            <w:hyperlink r:id="rId72">
+            <w:hyperlink r:id="rId69">
               <w:r>
                 <w:rPr>
                   <w:rFonts w:eastAsia="Times New Roman" w:cs="Times New Roman"/>
@@ -27502,7 +28045,7 @@
                 <w:highlight w:val="cyan"/>
               </w:rPr>
             </w:pPr>
-            <w:hyperlink r:id="rId73">
+            <w:hyperlink r:id="rId70">
               <w:r>
                 <w:rPr>
                   <w:rFonts w:eastAsia="Times New Roman" w:cs="Times New Roman"/>
@@ -27539,7 +28082,7 @@
                 <w:highlight w:val="cyan"/>
               </w:rPr>
             </w:pPr>
-            <w:hyperlink r:id="rId74">
+            <w:hyperlink r:id="rId71">
               <w:r>
                 <w:rPr>
                   <w:rFonts w:eastAsia="Times New Roman" w:cs="Times New Roman"/>
@@ -27571,7 +28114,7 @@
                 <w:highlight w:val="cyan"/>
               </w:rPr>
             </w:pPr>
-            <w:hyperlink r:id="rId75">
+            <w:hyperlink r:id="rId72">
               <w:r>
                 <w:rPr>
                   <w:rFonts w:eastAsia="Times New Roman" w:cs="Times New Roman"/>
@@ -27608,7 +28151,7 @@
                 <w:highlight w:val="cyan"/>
               </w:rPr>
             </w:pPr>
-            <w:hyperlink r:id="rId76">
+            <w:hyperlink r:id="rId73">
               <w:r>
                 <w:rPr>
                   <w:rFonts w:eastAsia="Times New Roman" w:cs="Times New Roman"/>
@@ -27641,7 +28184,7 @@
                 <w:highlight w:val="cyan"/>
               </w:rPr>
             </w:pPr>
-            <w:hyperlink r:id="rId77">
+            <w:hyperlink r:id="rId74">
               <w:r>
                 <w:rPr>
                   <w:rFonts w:eastAsia="Times New Roman" w:cs="Times New Roman"/>
@@ -27697,17 +28240,8 @@
                 <w:color w:val="000000"/>
                 <w:szCs w:val="26"/>
               </w:rPr>
-              <w:t xml:space="preserve">Яким чином у ЗВО визначено політику та процедури врегулювання </w:t>
-            </w:r>
-            <w:r>
-              <w:rPr>
-                <w:rFonts w:eastAsia="Times New Roman" w:cs="Times New Roman"/>
-                <w:b/>
-                <w:color w:val="000000"/>
-                <w:szCs w:val="26"/>
-              </w:rPr>
               <w:lastRenderedPageBreak/>
-              <w:t xml:space="preserve">конфліктних ситуацій (включаючи пов’язаних із сексуальними домаганнями, дискримінацією та корупцією)? Яким чином забезпечується доступність політики та процедур врегулювання для учасників освітнього процесу? Якою є практика їх застосування під час реалізації ОП? </w:t>
+              <w:t xml:space="preserve">Яким чином у ЗВО визначено політику та процедури врегулювання конфліктних ситуацій (включаючи пов’язаних із сексуальними домаганнями, дискримінацією та корупцією)? Яким чином забезпечується доступність політики та процедур врегулювання для учасників освітнього процесу? Якою є практика їх застосування під час реалізації ОП? </w:t>
             </w:r>
             <w:r>
               <w:rPr>
@@ -27855,7 +28389,7 @@
               </w:rPr>
               <w:t xml:space="preserve">Положення про організацію освітнього процесу у КНУТШ </w:t>
             </w:r>
-            <w:hyperlink r:id="rId78">
+            <w:hyperlink r:id="rId75">
               <w:r>
                 <w:rPr>
                   <w:rFonts w:eastAsia="Times New Roman" w:cs="Times New Roman"/>
@@ -27893,8 +28427,8 @@
                 <w:highlight w:val="cyan"/>
               </w:rPr>
             </w:pPr>
-            <w:bookmarkStart w:id="23" w:name="_heading=h.fq245xxlqgdg" w:colFirst="0" w:colLast="0"/>
-            <w:bookmarkEnd w:id="23"/>
+            <w:bookmarkStart w:id="22" w:name="_heading=h.fq245xxlqgdg" w:colFirst="0" w:colLast="0"/>
+            <w:bookmarkEnd w:id="22"/>
             <w:r>
               <w:rPr>
                 <w:rFonts w:eastAsia="Times New Roman" w:cs="Times New Roman"/>
@@ -27905,7 +28439,7 @@
               </w:rPr>
               <w:t xml:space="preserve">Порядок вирішення конфліктних ситуацій у КНУТШ </w:t>
             </w:r>
-            <w:hyperlink r:id="rId79">
+            <w:hyperlink r:id="rId76">
               <w:r>
                 <w:rPr>
                   <w:rFonts w:eastAsia="Times New Roman" w:cs="Times New Roman"/>
@@ -27985,7 +28519,7 @@
               </w:rPr>
               <w:t xml:space="preserve"> програма  </w:t>
             </w:r>
-            <w:hyperlink r:id="rId80">
+            <w:hyperlink r:id="rId77">
               <w:r>
                 <w:rPr>
                   <w:rFonts w:eastAsia="Times New Roman" w:cs="Times New Roman"/>
@@ -28232,6 +28766,7 @@
                 <w:highlight w:val="cyan"/>
                 <w:u w:val="single"/>
               </w:rPr>
+              <w:lastRenderedPageBreak/>
               <w:t>https://www.knu.ua/pdfs/official/Memo-of-norms-of-ethical-behavior-in-University.pdf</w:t>
             </w:r>
           </w:p>
@@ -28434,7 +28969,7 @@
               </w:rPr>
               <w:t xml:space="preserve"> </w:t>
             </w:r>
-            <w:hyperlink r:id="rId81">
+            <w:hyperlink r:id="rId78">
               <w:r>
                 <w:rPr>
                   <w:rFonts w:eastAsia="Times New Roman" w:cs="Times New Roman"/>
@@ -28469,7 +29004,7 @@
                 <w:szCs w:val="26"/>
               </w:rPr>
             </w:pPr>
-            <w:hyperlink r:id="rId82">
+            <w:hyperlink r:id="rId79">
               <w:r>
                 <w:rPr>
                   <w:rFonts w:eastAsia="Times New Roman" w:cs="Times New Roman"/>
@@ -28478,18 +29013,7 @@
                   <w:szCs w:val="26"/>
                   <w:highlight w:val="cyan"/>
                 </w:rPr>
-                <w:t xml:space="preserve">Наказ ректора від 11.08.2017 р. за №729-32 "Про запровадження в освітній та інформаційний процес форм опису освітньо-професійної (освітньо-наукової) програми, </w:t>
-              </w:r>
-              <w:r>
-                <w:rPr>
-                  <w:rFonts w:eastAsia="Times New Roman" w:cs="Times New Roman"/>
-                  <w:i/>
-                  <w:color w:val="000000"/>
-                  <w:szCs w:val="26"/>
-                  <w:highlight w:val="cyan"/>
-                </w:rPr>
-                <w:lastRenderedPageBreak/>
-                <w:t xml:space="preserve">структурних вимог до інформаційного пакету, форм робочої навчальної програми дисципліни і форми представлення інформації про кваліфікацію науково-педагогічного працівника" </w:t>
+                <w:t xml:space="preserve">Наказ ректора від 11.08.2017 р. за №729-32 "Про запровадження в освітній та інформаційний процес форм опису освітньо-професійної (освітньо-наукової) програми, структурних вимог до інформаційного пакету, форм робочої навчальної програми дисципліни і форми представлення інформації про кваліфікацію науково-педагогічного працівника" </w:t>
               </w:r>
             </w:hyperlink>
             <w:r>
@@ -28502,7 +29026,7 @@
               </w:rPr>
               <w:t xml:space="preserve">(з додатками) </w:t>
             </w:r>
-            <w:hyperlink r:id="rId83">
+            <w:hyperlink r:id="rId80">
               <w:r>
                 <w:rPr>
                   <w:rFonts w:eastAsia="Times New Roman" w:cs="Times New Roman"/>
@@ -28593,7 +29117,6 @@
                 <w:color w:val="000000"/>
                 <w:szCs w:val="26"/>
               </w:rPr>
-              <w:lastRenderedPageBreak/>
               <w:t>Опишіть, яким чином та з якою періодичністю відбувається перегляд ОП? Які зміни були внесені до ОП за результатами останнього перегляду, чим вони були обґрунтовані?</w:t>
             </w:r>
             <w:r>
@@ -28797,6 +29320,7 @@
                 <w:color w:val="000000"/>
                 <w:szCs w:val="26"/>
               </w:rPr>
+              <w:lastRenderedPageBreak/>
               <w:t>залучені до процесу періодичного перегляду ОП та інших процедур забезпечення її</w:t>
             </w:r>
           </w:p>
@@ -28988,18 +29512,7 @@
                 <w:szCs w:val="26"/>
                 <w:highlight w:val="cyan"/>
               </w:rPr>
-              <w:t xml:space="preserve"> Пропозиції, що стосуються самої ОП (цілі, результати навчання, структурно-логічна схема, форми атестації тощо) обов’язково мають проходити </w:t>
-            </w:r>
-            <w:r>
-              <w:rPr>
-                <w:rFonts w:eastAsia="Times New Roman" w:cs="Times New Roman"/>
-                <w:i/>
-                <w:color w:val="000000"/>
-                <w:szCs w:val="26"/>
-                <w:highlight w:val="cyan"/>
-              </w:rPr>
-              <w:lastRenderedPageBreak/>
-              <w:t xml:space="preserve">погодження НМК, вченої ради факультету, відділу забезпечення якості освіти, НМР, вченої ради КНУ, затвердження наказом ректора. Без такої довгої процедури перегляду ОП можуть бути внесені зміни тільки до робочих програм </w:t>
+              <w:t xml:space="preserve"> Пропозиції, що стосуються самої ОП (цілі, результати навчання, структурно-логічна схема, форми атестації тощо) обов’язково мають проходити погодження НМК, вченої ради факультету, відділу забезпечення якості освіти, НМР, вченої ради КНУ, затвердження наказом ректора. Без такої довгої процедури перегляду ОП можуть бути внесені зміни тільки до робочих програм </w:t>
             </w:r>
             <w:proofErr w:type="spellStart"/>
             <w:r>
@@ -29097,8 +29610,8 @@
                 <w:highlight w:val="cyan"/>
               </w:rPr>
             </w:pPr>
-            <w:bookmarkStart w:id="24" w:name="_heading=h.44sinio" w:colFirst="0" w:colLast="0"/>
-            <w:bookmarkEnd w:id="24"/>
+            <w:bookmarkStart w:id="23" w:name="_heading=h.44sinio" w:colFirst="0" w:colLast="0"/>
+            <w:bookmarkEnd w:id="23"/>
             <w:r>
               <w:rPr>
                 <w:rFonts w:eastAsia="Times New Roman" w:cs="Times New Roman"/>
@@ -29195,7 +29708,7 @@
               </w:rPr>
               <w:t xml:space="preserve">Можна доповнити інформацією про те, що у Положенні про студентське самоврядування КНУТШ </w:t>
             </w:r>
-            <w:hyperlink r:id="rId84">
+            <w:hyperlink r:id="rId81">
               <w:r>
                 <w:rPr>
                   <w:rFonts w:eastAsia="Times New Roman" w:cs="Times New Roman"/>
@@ -29271,7 +29784,7 @@
               </w:rPr>
               <w:t xml:space="preserve"> КНУ був створений Департамент соціологічних досліджень </w:t>
             </w:r>
-            <w:hyperlink r:id="rId85">
+            <w:hyperlink r:id="rId82">
               <w:r>
                 <w:rPr>
                   <w:rFonts w:eastAsia="Times New Roman" w:cs="Times New Roman"/>
@@ -29434,6 +29947,7 @@
                 <w:color w:val="000000"/>
                 <w:szCs w:val="26"/>
               </w:rPr>
+              <w:lastRenderedPageBreak/>
               <w:t>безпосередньо</w:t>
             </w:r>
             <w:r>
@@ -29616,7 +30130,7 @@
               </w:rPr>
               <w:t xml:space="preserve">Доцільно посилатися на Положення про ради роботодавців у КНУТШ </w:t>
             </w:r>
-            <w:hyperlink r:id="rId86">
+            <w:hyperlink r:id="rId83">
               <w:r>
                 <w:rPr>
                   <w:rFonts w:eastAsia="Times New Roman" w:cs="Times New Roman"/>
@@ -29672,6 +30186,7 @@
                 <w:color w:val="000000"/>
                 <w:szCs w:val="26"/>
               </w:rPr>
+              <w:lastRenderedPageBreak/>
               <w:t>Опишіть практику збирання та врахування інформації щодо кар’єрного шляху та</w:t>
             </w:r>
           </w:p>
@@ -29774,17 +30289,7 @@
                 <w:color w:val="000000"/>
                 <w:szCs w:val="26"/>
               </w:rPr>
-              <w:t xml:space="preserve">Які недоліки в ОП та/або освітній діяльності з реалізації ОП були виявлені у ході здійснення процедур внутрішнього забезпечення якості за час її реалізації? Яким </w:t>
-            </w:r>
-            <w:r>
-              <w:rPr>
-                <w:rFonts w:eastAsia="Times New Roman" w:cs="Times New Roman"/>
-                <w:b/>
-                <w:color w:val="000000"/>
-                <w:szCs w:val="26"/>
-              </w:rPr>
-              <w:lastRenderedPageBreak/>
-              <w:t xml:space="preserve">чином система забезпечення якості ЗВО відреагувала на ці недоліки? </w:t>
+              <w:t xml:space="preserve">Які недоліки в ОП та/або освітній діяльності з реалізації ОП були виявлені у ході здійснення процедур внутрішнього забезпечення якості за час її реалізації? Яким чином система забезпечення якості ЗВО відреагувала на ці недоліки? </w:t>
             </w:r>
             <w:r>
               <w:rPr>
@@ -29928,7 +30433,6 @@
                 <w:color w:val="000000"/>
                 <w:szCs w:val="26"/>
               </w:rPr>
-              <w:lastRenderedPageBreak/>
               <w:t>Продемонструйте, що результати зовнішнього забезпечення якості вищої освіти</w:t>
             </w:r>
           </w:p>
@@ -30092,7 +30596,7 @@
               </w:rPr>
               <w:t xml:space="preserve">. </w:t>
             </w:r>
-            <w:hyperlink r:id="rId87">
+            <w:hyperlink r:id="rId84">
               <w:r>
                 <w:rPr>
                   <w:rFonts w:eastAsia="Times New Roman" w:cs="Times New Roman"/>
@@ -30137,7 +30641,7 @@
               </w:rPr>
               <w:t xml:space="preserve">. </w:t>
             </w:r>
-            <w:hyperlink r:id="rId88">
+            <w:hyperlink r:id="rId85">
               <w:r>
                 <w:rPr>
                   <w:rFonts w:eastAsia="Times New Roman" w:cs="Times New Roman"/>
@@ -30182,7 +30686,7 @@
               </w:rPr>
               <w:t xml:space="preserve">. </w:t>
             </w:r>
-            <w:hyperlink r:id="rId89">
+            <w:hyperlink r:id="rId86">
               <w:r>
                 <w:rPr>
                   <w:rFonts w:eastAsia="Times New Roman" w:cs="Times New Roman"/>
@@ -30314,6 +30818,7 @@
                 <w:szCs w:val="26"/>
                 <w:highlight w:val="cyan"/>
               </w:rPr>
+              <w:lastRenderedPageBreak/>
               <w:t xml:space="preserve">Зазначається  як і коли, яким чином аналізуються і враховуються пропозиції викладачів, як вносяться зміни і як ці зміни доводяться до всіх учасників освітнього процесу. </w:t>
             </w:r>
           </w:p>
@@ -30380,6 +30885,7 @@
                 <w:color w:val="000000"/>
                 <w:szCs w:val="26"/>
               </w:rPr>
+              <w:lastRenderedPageBreak/>
               <w:t>Опишіть розподіл відповідальності між різними структурними підрозділами ЗВО у контексті здійснення процесів і процедур внутрішнього забезпечення якості освіти</w:t>
             </w:r>
             <w:r>
@@ -30430,7 +30936,7 @@
               </w:rPr>
               <w:t xml:space="preserve">Доцільно зазначити, що згідно розділу 1.3. Положенням про систему забезпечення якості освіти та освітнього процесу у КНУТШ  </w:t>
             </w:r>
-            <w:hyperlink r:id="rId90">
+            <w:hyperlink r:id="rId87">
               <w:r>
                 <w:rPr>
                   <w:rFonts w:eastAsia="Times New Roman" w:cs="Times New Roman"/>
@@ -30451,18 +30957,7 @@
                 <w:szCs w:val="26"/>
                 <w:highlight w:val="cyan"/>
               </w:rPr>
-              <w:t xml:space="preserve"> виділяють рівні функціонування системи забезпечення якості освіти, між якими розподіляються повноваження і обов’язки із </w:t>
-            </w:r>
-            <w:r>
-              <w:rPr>
-                <w:rFonts w:eastAsia="Times New Roman" w:cs="Times New Roman"/>
-                <w:i/>
-                <w:color w:val="000000"/>
-                <w:szCs w:val="26"/>
-                <w:highlight w:val="cyan"/>
-              </w:rPr>
-              <w:lastRenderedPageBreak/>
-              <w:t xml:space="preserve">виконання окремих функцій: </w:t>
+              <w:t xml:space="preserve"> виділяють рівні функціонування системи забезпечення якості освіти, між якими розподіляються повноваження і обов’язки із виконання окремих функцій: </w:t>
             </w:r>
           </w:p>
           <w:p>
@@ -30757,7 +31252,7 @@
               </w:rPr>
               <w:t>Також можна зазначити, що в 2021 році в Університеті був створений відділ забезпечення якості освіти, який координує систему забезпечення якості освіти університету та розвиває культуру якості (</w:t>
             </w:r>
-            <w:hyperlink r:id="rId91">
+            <w:hyperlink r:id="rId88">
               <w:r>
                 <w:rPr>
                   <w:rFonts w:eastAsia="Times New Roman" w:cs="Times New Roman"/>
@@ -30917,6 +31412,7 @@
                 <w:color w:val="000000"/>
                 <w:szCs w:val="26"/>
               </w:rPr>
+              <w:lastRenderedPageBreak/>
               <w:t>Якими документами ЗВО регулюється права та обов’язки усіх учасників освітнього процесу? Яким чином забезпечується їх доступність для учасників освітнього процесу?</w:t>
             </w:r>
             <w:r>
@@ -30990,7 +31486,7 @@
                 <w:highlight w:val="cyan"/>
               </w:rPr>
             </w:pPr>
-            <w:hyperlink r:id="rId92">
+            <w:hyperlink r:id="rId89">
               <w:r>
                 <w:rPr>
                   <w:rFonts w:eastAsia="Times New Roman" w:cs="Times New Roman"/>
@@ -31012,7 +31508,7 @@
               </w:rPr>
               <w:t xml:space="preserve"> </w:t>
             </w:r>
-            <w:hyperlink r:id="rId93">
+            <w:hyperlink r:id="rId90">
               <w:r>
                 <w:rPr>
                   <w:rFonts w:eastAsia="Times New Roman" w:cs="Times New Roman"/>
@@ -31050,7 +31546,7 @@
                 <w:highlight w:val="cyan"/>
               </w:rPr>
             </w:pPr>
-            <w:hyperlink r:id="rId94">
+            <w:hyperlink r:id="rId91">
               <w:r>
                 <w:rPr>
                   <w:rFonts w:eastAsia="Times New Roman" w:cs="Times New Roman"/>
@@ -31072,7 +31568,7 @@
               </w:rPr>
               <w:t xml:space="preserve"> </w:t>
             </w:r>
-            <w:hyperlink r:id="rId95">
+            <w:hyperlink r:id="rId92">
               <w:r>
                 <w:rPr>
                   <w:rFonts w:eastAsia="Times New Roman" w:cs="Times New Roman"/>
@@ -31110,7 +31606,7 @@
                 <w:highlight w:val="cyan"/>
               </w:rPr>
             </w:pPr>
-            <w:hyperlink r:id="rId96">
+            <w:hyperlink r:id="rId93">
               <w:r>
                 <w:rPr>
                   <w:rFonts w:eastAsia="Times New Roman" w:cs="Times New Roman"/>
@@ -31132,7 +31628,7 @@
               </w:rPr>
               <w:t xml:space="preserve"> </w:t>
             </w:r>
-            <w:hyperlink r:id="rId97">
+            <w:hyperlink r:id="rId94">
               <w:r>
                 <w:rPr>
                   <w:rFonts w:eastAsia="Times New Roman" w:cs="Times New Roman"/>
@@ -31170,8 +31666,8 @@
                 <w:highlight w:val="cyan"/>
               </w:rPr>
             </w:pPr>
-            <w:bookmarkStart w:id="25" w:name="_heading=h.lnxbz9" w:colFirst="0" w:colLast="0"/>
-            <w:bookmarkEnd w:id="25"/>
+            <w:bookmarkStart w:id="24" w:name="_heading=h.lnxbz9" w:colFirst="0" w:colLast="0"/>
+            <w:bookmarkEnd w:id="24"/>
             <w:r>
               <w:rPr>
                 <w:rFonts w:eastAsia="Times New Roman" w:cs="Times New Roman"/>
@@ -31204,7 +31700,7 @@
               </w:rPr>
               <w:t xml:space="preserve">̈ спільноти </w:t>
             </w:r>
-            <w:hyperlink r:id="rId98">
+            <w:hyperlink r:id="rId95">
               <w:r>
                 <w:rPr>
                   <w:rFonts w:eastAsia="Times New Roman" w:cs="Times New Roman"/>
@@ -31242,8 +31738,8 @@
                 <w:highlight w:val="cyan"/>
               </w:rPr>
             </w:pPr>
-            <w:bookmarkStart w:id="26" w:name="_heading=h.2oqu5o35z79g" w:colFirst="0" w:colLast="0"/>
-            <w:bookmarkEnd w:id="26"/>
+            <w:bookmarkStart w:id="25" w:name="_heading=h.2oqu5o35z79g" w:colFirst="0" w:colLast="0"/>
+            <w:bookmarkEnd w:id="25"/>
             <w:r>
               <w:rPr>
                 <w:rFonts w:eastAsia="Times New Roman" w:cs="Times New Roman"/>
@@ -31254,7 +31750,7 @@
               </w:rPr>
               <w:t xml:space="preserve">Порядок вирішення конфліктних ситуацій у </w:t>
             </w:r>
-            <w:hyperlink r:id="rId99">
+            <w:hyperlink r:id="rId96">
               <w:r>
                 <w:rPr>
                   <w:rFonts w:eastAsia="Times New Roman" w:cs="Times New Roman"/>
@@ -31276,7 +31772,7 @@
               </w:rPr>
               <w:t xml:space="preserve"> </w:t>
             </w:r>
-            <w:hyperlink r:id="rId100">
+            <w:hyperlink r:id="rId97">
               <w:r>
                 <w:rPr>
                   <w:rFonts w:eastAsia="Times New Roman" w:cs="Times New Roman"/>
@@ -31286,19 +31782,7 @@
                   <w:highlight w:val="cyan"/>
                   <w:u w:val="single"/>
                 </w:rPr>
-                <w:t>https://www.knu.ua/pdfs/official/Procedure-for-</w:t>
-              </w:r>
-              <w:r>
-                <w:rPr>
-                  <w:rFonts w:eastAsia="Times New Roman" w:cs="Times New Roman"/>
-                  <w:i/>
-                  <w:color w:val="1155CC"/>
-                  <w:szCs w:val="26"/>
-                  <w:highlight w:val="cyan"/>
-                  <w:u w:val="single"/>
-                </w:rPr>
-                <w:lastRenderedPageBreak/>
-                <w:t>resolving-conflict-situations-in-University.pdf</w:t>
+                <w:t>https://www.knu.ua/pdfs/official/Procedure-for-resolving-conflict-situations-in-University.pdf</w:t>
               </w:r>
             </w:hyperlink>
           </w:p>
@@ -31326,8 +31810,8 @@
                 <w:highlight w:val="cyan"/>
               </w:rPr>
             </w:pPr>
-            <w:bookmarkStart w:id="27" w:name="_heading=h.hm9hjsmvehq5" w:colFirst="0" w:colLast="0"/>
-            <w:bookmarkEnd w:id="27"/>
+            <w:bookmarkStart w:id="26" w:name="_heading=h.hm9hjsmvehq5" w:colFirst="0" w:colLast="0"/>
+            <w:bookmarkEnd w:id="26"/>
             <w:r>
               <w:rPr>
                 <w:rFonts w:eastAsia="Times New Roman" w:cs="Times New Roman"/>
@@ -31338,7 +31822,7 @@
               </w:rPr>
               <w:t xml:space="preserve">Положення про гаранта освітньої програми в </w:t>
             </w:r>
-            <w:hyperlink r:id="rId101">
+            <w:hyperlink r:id="rId98">
               <w:r>
                 <w:rPr>
                   <w:rFonts w:eastAsia="Times New Roman" w:cs="Times New Roman"/>
@@ -31360,7 +31844,7 @@
               </w:rPr>
               <w:t xml:space="preserve"> </w:t>
             </w:r>
-            <w:hyperlink r:id="rId102">
+            <w:hyperlink r:id="rId99">
               <w:r>
                 <w:rPr>
                   <w:rFonts w:eastAsia="Times New Roman" w:cs="Times New Roman"/>
@@ -31408,7 +31892,7 @@
               </w:rPr>
               <w:t xml:space="preserve">Правила внутрішнього розпорядку у студентських гуртожитках Київського національного університету імені Тараса Шевченка </w:t>
             </w:r>
-            <w:hyperlink r:id="rId103">
+            <w:hyperlink r:id="rId100">
               <w:r>
                 <w:rPr>
                   <w:rFonts w:eastAsia="Times New Roman" w:cs="Times New Roman"/>
@@ -31454,7 +31938,6 @@
                 <w:color w:val="000000"/>
                 <w:szCs w:val="26"/>
               </w:rPr>
-              <w:lastRenderedPageBreak/>
               <w:t>Наведіть посилання на веб-сторінку, яка містить інформацію про оприлюднення на офіційному веб-сайті ЗВО відповідного проекту з метою отримання зауважень та пропозиції заінтересованих сторін (</w:t>
             </w:r>
             <w:proofErr w:type="spellStart"/>
@@ -31672,7 +32155,7 @@
           <w:szCs w:val="26"/>
         </w:rPr>
         <w:sectPr>
-          <w:footerReference w:type="default" r:id="rId104"/>
+          <w:footerReference w:type="default" r:id="rId101"/>
           <w:pgSz w:w="12240" w:h="15840"/>
           <w:pgMar w:top="1134" w:right="616" w:bottom="1134" w:left="1701" w:header="708" w:footer="340" w:gutter="0"/>
           <w:pgNumType w:start="1"/>

--- a/China/Acredi/VS_FizMat.docx
+++ b/China/Acredi/VS_FizMat.docx
@@ -17277,151 +17277,151 @@
                 <w:iCs/>
                 <w:szCs w:val="26"/>
               </w:rPr>
-              <w:t>Вибрані розділи трудового права і основ</w:t>
-            </w:r>
-            <w:r>
-              <w:rPr>
-                <w:rFonts w:eastAsia="Times New Roman" w:cs="Times New Roman"/>
-                <w:iCs/>
+              <w:t>Вибрані розділи трудового права і основ підприємницької діяльності</w:t>
+            </w:r>
+            <w:r>
+              <w:rPr>
+                <w:rFonts w:eastAsia="Times New Roman" w:cs="Times New Roman"/>
+                <w:iCs/>
+                <w:color w:val="000000"/>
+                <w:szCs w:val="26"/>
+              </w:rPr>
+              <w:t>», «Філософія», «</w:t>
+            </w:r>
+            <w:r>
+              <w:rPr>
+                <w:rFonts w:eastAsia="Times New Roman" w:cs="Times New Roman"/>
+                <w:iCs/>
+                <w:szCs w:val="26"/>
+              </w:rPr>
+              <w:t>Вступ до університетських студій</w:t>
+            </w:r>
+            <w:r>
+              <w:rPr>
+                <w:rFonts w:eastAsia="Times New Roman" w:cs="Times New Roman"/>
+                <w:iCs/>
+                <w:color w:val="000000"/>
+                <w:szCs w:val="26"/>
+              </w:rPr>
+              <w:t>».</w:t>
+            </w:r>
+            <w:r>
+              <w:rPr>
+                <w:rFonts w:eastAsia="Times New Roman" w:cs="Times New Roman"/>
+                <w:iCs/>
+                <w:color w:val="000000"/>
+                <w:szCs w:val="26"/>
+              </w:rPr>
+              <w:t xml:space="preserve"> Для прикладу можна виокремити такі соціальні досягнення як здатність кваліфіковано вести дискусію, </w:t>
+            </w:r>
+            <w:r>
+              <w:rPr>
+                <w:rFonts w:eastAsia="Times New Roman" w:cs="Times New Roman"/>
+                <w:iCs/>
+                <w:color w:val="000000"/>
+                <w:szCs w:val="26"/>
+              </w:rPr>
+              <w:t xml:space="preserve">коректність, уміння слухати </w:t>
+            </w:r>
+            <w:r>
+              <w:rPr>
+                <w:rFonts w:eastAsia="Times New Roman" w:cs="Times New Roman"/>
+                <w:iCs/>
+                <w:color w:val="000000"/>
+                <w:szCs w:val="26"/>
+              </w:rPr>
+              <w:t>(здобуваються на практичних заняттях), в</w:t>
+            </w:r>
+            <w:r>
+              <w:rPr>
+                <w:rFonts w:eastAsia="Times New Roman" w:cs="Times New Roman"/>
+                <w:iCs/>
+                <w:color w:val="000000"/>
+                <w:szCs w:val="26"/>
+              </w:rPr>
+              <w:t>міння чітко викладати думку</w:t>
+            </w:r>
+            <w:r>
+              <w:rPr>
+                <w:rFonts w:eastAsia="Times New Roman" w:cs="Times New Roman"/>
+                <w:iCs/>
+                <w:szCs w:val="26"/>
+              </w:rPr>
+              <w:t>, аргументувати та відстоювати свою позицію</w:t>
+            </w:r>
+            <w:r>
+              <w:rPr>
+                <w:rFonts w:eastAsia="Times New Roman" w:cs="Times New Roman"/>
+                <w:iCs/>
+                <w:szCs w:val="26"/>
+              </w:rPr>
+              <w:t xml:space="preserve"> (захист робіт різноманітних практикумів), навички міжособистісного спілкування та командної роботи (виконання лабораторних робіт, яке, як правило, проходить групою у 2-3 осіб)</w:t>
+            </w:r>
+            <w:r>
+              <w:rPr>
+                <w:rFonts w:eastAsia="Times New Roman" w:cs="Times New Roman"/>
+                <w:iCs/>
+                <w:szCs w:val="26"/>
+              </w:rPr>
+              <w:t xml:space="preserve">, </w:t>
+            </w:r>
+            <w:r>
+              <w:rPr>
+                <w:rFonts w:eastAsia="Times New Roman" w:cs="Times New Roman"/>
+                <w:iCs/>
+                <w:szCs w:val="26"/>
+              </w:rPr>
+              <w:t>вміння працювати з інформацією, свідоме розуміння етичних цінностей (</w:t>
+            </w:r>
+            <w:r>
+              <w:rPr>
+                <w:rFonts w:eastAsia="Times New Roman" w:cs="Times New Roman"/>
+                <w:iCs/>
+                <w:color w:val="000000"/>
+                <w:szCs w:val="26"/>
+              </w:rPr>
+              <w:t xml:space="preserve">виконання кваліфікаційної роботи), </w:t>
+            </w:r>
+            <w:proofErr w:type="spellStart"/>
+            <w:r>
+              <w:rPr>
+                <w:rFonts w:eastAsia="Times New Roman" w:cs="Times New Roman"/>
+                <w:iCs/>
+                <w:color w:val="000000"/>
+                <w:szCs w:val="26"/>
+              </w:rPr>
+              <w:t>стресостійкість</w:t>
+            </w:r>
+            <w:proofErr w:type="spellEnd"/>
+            <w:r>
+              <w:rPr>
+                <w:rFonts w:eastAsia="Times New Roman" w:cs="Times New Roman"/>
+                <w:iCs/>
+                <w:color w:val="000000"/>
+                <w:szCs w:val="26"/>
+              </w:rPr>
+              <w:t xml:space="preserve"> (захисти на державних екзаменаційних комісіях) тощо. Зауважимо, що набуття </w:t>
+            </w:r>
+            <w:proofErr w:type="spellStart"/>
+            <w:r>
+              <w:rPr>
+                <w:rFonts w:eastAsia="Times New Roman" w:cs="Times New Roman"/>
+                <w:iCs/>
+                <w:color w:val="000000"/>
+                <w:szCs w:val="26"/>
+              </w:rPr>
+              <w:t>soft</w:t>
+            </w:r>
+            <w:proofErr w:type="spellEnd"/>
+            <w:r>
+              <w:rPr>
+                <w:rFonts w:eastAsia="Times New Roman" w:cs="Times New Roman"/>
+                <w:iCs/>
+                <w:color w:val="000000"/>
                 <w:szCs w:val="26"/>
               </w:rPr>
               <w:t xml:space="preserve"> </w:t>
             </w:r>
-            <w:r>
-              <w:rPr>
-                <w:rFonts w:eastAsia="Times New Roman" w:cs="Times New Roman"/>
-                <w:iCs/>
-                <w:szCs w:val="26"/>
-              </w:rPr>
-              <w:t>підприємницької діяльності</w:t>
-            </w:r>
-            <w:r>
-              <w:rPr>
-                <w:rFonts w:eastAsia="Times New Roman" w:cs="Times New Roman"/>
-                <w:iCs/>
-                <w:color w:val="000000"/>
-                <w:szCs w:val="26"/>
-              </w:rPr>
-              <w:t>», «Філософія», «</w:t>
-            </w:r>
-            <w:r>
-              <w:rPr>
-                <w:rFonts w:eastAsia="Times New Roman" w:cs="Times New Roman"/>
-                <w:iCs/>
-                <w:szCs w:val="26"/>
-              </w:rPr>
-              <w:t>Вступ до університетських студій</w:t>
-            </w:r>
-            <w:r>
-              <w:rPr>
-                <w:rFonts w:eastAsia="Times New Roman" w:cs="Times New Roman"/>
-                <w:iCs/>
-                <w:color w:val="000000"/>
-                <w:szCs w:val="26"/>
-              </w:rPr>
-              <w:t>».</w:t>
-            </w:r>
-            <w:r>
-              <w:rPr>
-                <w:rFonts w:eastAsia="Times New Roman" w:cs="Times New Roman"/>
-                <w:iCs/>
-                <w:color w:val="000000"/>
-                <w:szCs w:val="26"/>
-              </w:rPr>
-              <w:t xml:space="preserve"> Для прикладу можна виокремити такі соціальні досягнення як здатність кваліфіковано вести дискусію, </w:t>
-            </w:r>
-            <w:r>
-              <w:rPr>
-                <w:rFonts w:eastAsia="Times New Roman" w:cs="Times New Roman"/>
-                <w:iCs/>
-                <w:color w:val="000000"/>
-                <w:szCs w:val="26"/>
-              </w:rPr>
-              <w:t xml:space="preserve">коректність, уміння слухати </w:t>
-            </w:r>
-            <w:r>
-              <w:rPr>
-                <w:rFonts w:eastAsia="Times New Roman" w:cs="Times New Roman"/>
-                <w:iCs/>
-                <w:color w:val="000000"/>
-                <w:szCs w:val="26"/>
-              </w:rPr>
-              <w:t>(здобуваються на практичних заняттях), в</w:t>
-            </w:r>
-            <w:r>
-              <w:rPr>
-                <w:rFonts w:eastAsia="Times New Roman" w:cs="Times New Roman"/>
-                <w:iCs/>
-                <w:color w:val="000000"/>
-                <w:szCs w:val="26"/>
-              </w:rPr>
-              <w:t>міння чітко викладати думку</w:t>
-            </w:r>
-            <w:r>
-              <w:rPr>
-                <w:rFonts w:eastAsia="Times New Roman" w:cs="Times New Roman"/>
-                <w:iCs/>
-                <w:szCs w:val="26"/>
-              </w:rPr>
-              <w:t>, аргументувати та відстоювати свою позицію</w:t>
-            </w:r>
-            <w:r>
-              <w:rPr>
-                <w:rFonts w:eastAsia="Times New Roman" w:cs="Times New Roman"/>
-                <w:iCs/>
-                <w:szCs w:val="26"/>
-              </w:rPr>
-              <w:t xml:space="preserve"> (захист робіт різноманітних практикумів), навички міжособистісного спілкування та командної роботи (виконання лабораторних робіт, яке, як правило, проходить групою у 2-3 осіб)</w:t>
-            </w:r>
-            <w:r>
-              <w:rPr>
-                <w:rFonts w:eastAsia="Times New Roman" w:cs="Times New Roman"/>
-                <w:iCs/>
-                <w:szCs w:val="26"/>
-              </w:rPr>
-              <w:t xml:space="preserve">, </w:t>
-            </w:r>
-            <w:r>
-              <w:rPr>
-                <w:rFonts w:eastAsia="Times New Roman" w:cs="Times New Roman"/>
-                <w:iCs/>
-                <w:szCs w:val="26"/>
-              </w:rPr>
-              <w:t>вміння працювати з інформацією, свідоме</w:t>
-            </w:r>
-            <w:r>
-              <w:rPr>
-                <w:rFonts w:eastAsia="Times New Roman" w:cs="Times New Roman"/>
-                <w:iCs/>
-                <w:szCs w:val="26"/>
-              </w:rPr>
-              <w:t xml:space="preserve"> </w:t>
-            </w:r>
-            <w:r>
-              <w:rPr>
-                <w:rFonts w:eastAsia="Times New Roman" w:cs="Times New Roman"/>
-                <w:iCs/>
-                <w:szCs w:val="26"/>
-              </w:rPr>
-              <w:t>розуміння етичних цінностей</w:t>
-            </w:r>
-            <w:r>
-              <w:rPr>
-                <w:rFonts w:eastAsia="Times New Roman" w:cs="Times New Roman"/>
-                <w:iCs/>
-                <w:szCs w:val="26"/>
-              </w:rPr>
-              <w:t xml:space="preserve"> (</w:t>
-            </w:r>
-            <w:r>
-              <w:rPr>
-                <w:rFonts w:eastAsia="Times New Roman" w:cs="Times New Roman"/>
-                <w:iCs/>
-                <w:color w:val="000000"/>
-                <w:szCs w:val="26"/>
-              </w:rPr>
-              <w:t xml:space="preserve">виконання кваліфікаційної роботи), </w:t>
-            </w:r>
             <w:proofErr w:type="spellStart"/>
             <w:r>
               <w:rPr>
@@ -17430,7 +17430,7 @@
                 <w:color w:val="000000"/>
                 <w:szCs w:val="26"/>
               </w:rPr>
-              <w:t>стресостійкість</w:t>
+              <w:t>skills</w:t>
             </w:r>
             <w:proofErr w:type="spellEnd"/>
             <w:r>
@@ -17440,56 +17440,7 @@
                 <w:color w:val="000000"/>
                 <w:szCs w:val="26"/>
               </w:rPr>
-              <w:t xml:space="preserve"> (захисти на державних екзаменаційних комісіях) тощо. Зауважимо, що набуття </w:t>
-            </w:r>
-            <w:proofErr w:type="spellStart"/>
-            <w:r>
-              <w:rPr>
-                <w:rFonts w:eastAsia="Times New Roman" w:cs="Times New Roman"/>
-                <w:iCs/>
-                <w:color w:val="000000"/>
-                <w:szCs w:val="26"/>
-              </w:rPr>
-              <w:t>soft</w:t>
-            </w:r>
-            <w:proofErr w:type="spellEnd"/>
-            <w:r>
-              <w:rPr>
-                <w:rFonts w:eastAsia="Times New Roman" w:cs="Times New Roman"/>
-                <w:iCs/>
-                <w:color w:val="000000"/>
-                <w:szCs w:val="26"/>
-              </w:rPr>
-              <w:t xml:space="preserve"> </w:t>
-            </w:r>
-            <w:proofErr w:type="spellStart"/>
-            <w:r>
-              <w:rPr>
-                <w:rFonts w:eastAsia="Times New Roman" w:cs="Times New Roman"/>
-                <w:iCs/>
-                <w:color w:val="000000"/>
-                <w:szCs w:val="26"/>
-              </w:rPr>
-              <w:t>skills</w:t>
-            </w:r>
-            <w:proofErr w:type="spellEnd"/>
-            <w:r>
-              <w:rPr>
-                <w:rFonts w:eastAsia="Times New Roman" w:cs="Times New Roman"/>
-                <w:iCs/>
-                <w:color w:val="000000"/>
-                <w:szCs w:val="26"/>
-              </w:rPr>
-              <w:t xml:space="preserve"> відбувається не лише під час навчання, але й внаслідок участі у органах студентського самоврядування (</w:t>
-            </w:r>
-            <w:r>
-              <w:rPr>
-                <w:rFonts w:eastAsia="Times New Roman" w:cs="Times New Roman"/>
-                <w:iCs/>
-                <w:color w:val="000000"/>
-                <w:szCs w:val="26"/>
-              </w:rPr>
-              <w:t>https://t.me/SPfizik, https://t.me/profkom_ff).</w:t>
+              <w:t xml:space="preserve"> відбувається не лише під час навчання, але й внаслідок участі у органах студентського самоврядування (https://t.me/SPfizik, https://t.me/profkom_ff).</w:t>
             </w:r>
           </w:p>
           <w:p>
@@ -18018,43 +17969,16 @@
                 <w:color w:val="000000"/>
                 <w:szCs w:val="26"/>
               </w:rPr>
-              <w:t xml:space="preserve"> ОП. Під час реалізації ОП враховується </w:t>
-            </w:r>
-            <w:r>
-              <w:rPr>
-                <w:rFonts w:eastAsia="Times New Roman" w:cs="Times New Roman"/>
-                <w:iCs/>
-                <w:color w:val="000000"/>
-                <w:szCs w:val="26"/>
-              </w:rPr>
-              <w:t>їхня думка</w:t>
-            </w:r>
-            <w:r>
-              <w:rPr>
-                <w:rFonts w:eastAsia="Times New Roman" w:cs="Times New Roman"/>
-                <w:iCs/>
-                <w:color w:val="000000"/>
-                <w:szCs w:val="26"/>
-              </w:rPr>
-              <w:t>, висловлена під час опитування. Щодо співвідношення самостійної та аудиторної робіт, то в</w:t>
-            </w:r>
-            <w:r>
-              <w:rPr>
-                <w:rFonts w:eastAsia="Times New Roman" w:cs="Times New Roman"/>
-                <w:iCs/>
-                <w:color w:val="000000"/>
-                <w:szCs w:val="26"/>
-              </w:rPr>
-              <w:t xml:space="preserve">ідповідно до п.5.2.5 </w:t>
-            </w:r>
-            <w:r>
-              <w:rPr>
-                <w:rFonts w:eastAsia="Times New Roman" w:cs="Times New Roman"/>
-                <w:iCs/>
-                <w:color w:val="000000"/>
-                <w:szCs w:val="26"/>
-              </w:rPr>
-              <w:t>«</w:t>
+              <w:t xml:space="preserve"> ОП. Під час реалізації ОП враховується їхня думка, висловлена під час опитування. Щодо співвідношення самостійної та аудиторної робіт, то в</w:t>
+            </w:r>
+            <w:r>
+              <w:rPr>
+                <w:rFonts w:eastAsia="Times New Roman" w:cs="Times New Roman"/>
+                <w:iCs/>
+                <w:color w:val="000000"/>
+                <w:szCs w:val="26"/>
+              </w:rPr>
+              <w:t>ідповідно до п.5.2.5 «</w:t>
             </w:r>
             <w:r>
               <w:rPr>
@@ -18090,16 +18014,7 @@
                 <w:color w:val="000000"/>
                 <w:szCs w:val="26"/>
               </w:rPr>
-              <w:t>)</w:t>
-            </w:r>
-            <w:r>
-              <w:rPr>
-                <w:rFonts w:eastAsia="Times New Roman" w:cs="Times New Roman"/>
-                <w:iCs/>
-                <w:color w:val="000000"/>
-                <w:szCs w:val="26"/>
-              </w:rPr>
-              <w:t xml:space="preserve"> кількість годин навчальних занять у окремих дисциплінах для денної форми навчання за освітньо-кваліфікаційним рівнем бакалавра має складати від 33 до 50 відсотків загального обсягу навчального часу.</w:t>
+              <w:t>) кількість годин навчальних занять у окремих дисциплінах для денної форми навчання за освітньо-кваліфікаційним рівнем бакалавра має складати від 33 до 50 відсотків загального обсягу навчального часу.</w:t>
             </w:r>
             <w:r>
               <w:rPr>
@@ -18459,9 +18374,10 @@
               <w:ind w:left="0" w:hanging="3"/>
               <w:rPr>
                 <w:rFonts w:eastAsia="Times New Roman" w:cs="Times New Roman"/>
-                <w:color w:val="000000"/>
-                <w:szCs w:val="26"/>
-                <w:highlight w:val="cyan"/>
+                <w:i/>
+                <w:color w:val="1155CC"/>
+                <w:szCs w:val="26"/>
+                <w:u w:val="single"/>
               </w:rPr>
             </w:pPr>
             <w:hyperlink r:id="rId8">
@@ -18471,12 +18387,58 @@
                   <w:i/>
                   <w:color w:val="1155CC"/>
                   <w:szCs w:val="26"/>
-                  <w:highlight w:val="cyan"/>
                   <w:u w:val="single"/>
                 </w:rPr>
-                <w:t>https://vstup.knu.ua/</w:t>
+                <w:t>https://vst</w:t>
+              </w:r>
+              <w:r>
+                <w:rPr>
+                  <w:rFonts w:eastAsia="Times New Roman" w:cs="Times New Roman"/>
+                  <w:i/>
+                  <w:color w:val="1155CC"/>
+                  <w:szCs w:val="26"/>
+                  <w:u w:val="single"/>
+                </w:rPr>
+                <w:t>u</w:t>
+              </w:r>
+              <w:r>
+                <w:rPr>
+                  <w:rFonts w:eastAsia="Times New Roman" w:cs="Times New Roman"/>
+                  <w:i/>
+                  <w:color w:val="1155CC"/>
+                  <w:szCs w:val="26"/>
+                  <w:u w:val="single"/>
+                </w:rPr>
+                <w:t>p.knu.ua/</w:t>
               </w:r>
             </w:hyperlink>
+          </w:p>
+          <w:p>
+            <w:pPr>
+              <w:widowControl w:val="0"/>
+              <w:pBdr>
+                <w:top w:val="nil"/>
+                <w:left w:val="nil"/>
+                <w:bottom w:val="nil"/>
+                <w:right w:val="nil"/>
+                <w:between w:val="nil"/>
+              </w:pBdr>
+              <w:spacing w:line="240" w:lineRule="auto"/>
+              <w:ind w:left="0" w:hanging="3"/>
+              <w:rPr>
+                <w:rFonts w:eastAsia="Times New Roman" w:cs="Times New Roman"/>
+                <w:color w:val="000000"/>
+                <w:szCs w:val="26"/>
+              </w:rPr>
+            </w:pPr>
+            <w:r>
+              <w:rPr>
+                <w:rFonts w:eastAsia="Times New Roman" w:cs="Times New Roman"/>
+                <w:color w:val="000000"/>
+                <w:szCs w:val="26"/>
+              </w:rPr>
+              <w:t>https://phys.knu.ua/abituriyentam/pravila-priyomu</w:t>
+            </w:r>
           </w:p>
           <w:p>
             <w:pPr>
@@ -18555,6 +18517,357 @@
           <w:p>
             <w:pPr>
               <w:widowControl w:val="0"/>
+              <w:spacing w:line="259" w:lineRule="auto"/>
+              <w:ind w:left="0" w:right="-20" w:hanging="3"/>
+              <w:textDirection w:val="lrTb"/>
+              <w:rPr>
+                <w:rFonts w:eastAsia="Times New Roman" w:cs="Times New Roman"/>
+                <w:iCs/>
+                <w:color w:val="000000"/>
+                <w:szCs w:val="26"/>
+              </w:rPr>
+            </w:pPr>
+            <w:r>
+              <w:rPr>
+                <w:rFonts w:eastAsia="Times New Roman" w:cs="Times New Roman"/>
+                <w:color w:val="000000"/>
+                <w:szCs w:val="26"/>
+              </w:rPr>
+              <w:t>Правила прийому до К</w:t>
+            </w:r>
+            <w:r>
+              <w:rPr>
+                <w:rFonts w:eastAsia="Times New Roman" w:cs="Times New Roman"/>
+                <w:color w:val="000000"/>
+                <w:szCs w:val="26"/>
+                <w:lang w:val="ru-RU"/>
+              </w:rPr>
+              <w:t>НУТШ</w:t>
+            </w:r>
+            <w:r>
+              <w:rPr>
+                <w:rFonts w:eastAsia="Times New Roman" w:cs="Times New Roman"/>
+                <w:color w:val="000000"/>
+                <w:szCs w:val="26"/>
+              </w:rPr>
+              <w:t xml:space="preserve"> у 2022 році </w:t>
+            </w:r>
+            <w:r>
+              <w:rPr>
+                <w:rFonts w:eastAsia="Times New Roman" w:cs="Times New Roman"/>
+                <w:color w:val="000000"/>
+                <w:szCs w:val="26"/>
+              </w:rPr>
+              <w:t xml:space="preserve">можна знайти за </w:t>
+            </w:r>
+            <w:proofErr w:type="spellStart"/>
+            <w:r>
+              <w:rPr>
+                <w:rFonts w:eastAsia="Times New Roman" w:cs="Times New Roman"/>
+                <w:color w:val="000000"/>
+                <w:szCs w:val="26"/>
+              </w:rPr>
+              <w:t>адресою</w:t>
+            </w:r>
+            <w:proofErr w:type="spellEnd"/>
+            <w:r>
+              <w:rPr>
+                <w:rFonts w:eastAsia="Times New Roman" w:cs="Times New Roman"/>
+                <w:color w:val="000000"/>
+                <w:szCs w:val="26"/>
+              </w:rPr>
+              <w:t xml:space="preserve"> </w:t>
+            </w:r>
+            <w:hyperlink r:id="rId9" w:history="1">
+              <w:r>
+                <w:rPr>
+                  <w:rStyle w:val="a5"/>
+                  <w:rFonts w:eastAsia="Times New Roman" w:cs="Times New Roman"/>
+                  <w:iCs/>
+                  <w:szCs w:val="26"/>
+                </w:rPr>
+                <w:t>https://bit.ly/3iAFGaP</w:t>
+              </w:r>
+            </w:hyperlink>
+            <w:r>
+              <w:rPr>
+                <w:rFonts w:eastAsia="Times New Roman" w:cs="Times New Roman"/>
+                <w:iCs/>
+                <w:color w:val="000000"/>
+                <w:szCs w:val="26"/>
+              </w:rPr>
+              <w:t xml:space="preserve">. </w:t>
+            </w:r>
+          </w:p>
+          <w:p>
+            <w:pPr>
+              <w:widowControl w:val="0"/>
+              <w:pBdr>
+                <w:top w:val="nil"/>
+                <w:left w:val="nil"/>
+                <w:bottom w:val="nil"/>
+                <w:right w:val="nil"/>
+                <w:between w:val="nil"/>
+              </w:pBdr>
+              <w:spacing w:line="259" w:lineRule="auto"/>
+              <w:ind w:left="0" w:right="-20" w:hanging="3"/>
+              <w:rPr>
+                <w:rFonts w:eastAsia="Times New Roman" w:cs="Times New Roman"/>
+                <w:iCs/>
+                <w:color w:val="000000"/>
+                <w:szCs w:val="26"/>
+              </w:rPr>
+            </w:pPr>
+            <w:r>
+              <w:rPr>
+                <w:rFonts w:eastAsia="Times New Roman" w:cs="Times New Roman"/>
+                <w:iCs/>
+                <w:color w:val="000000"/>
+                <w:szCs w:val="26"/>
+              </w:rPr>
+              <w:t xml:space="preserve">Для ОП «Фізичне матеріалознавство/Неметалічне матеріалознавство» </w:t>
+            </w:r>
+          </w:p>
+          <w:p>
+            <w:pPr>
+              <w:widowControl w:val="0"/>
+              <w:pBdr>
+                <w:top w:val="nil"/>
+                <w:left w:val="nil"/>
+                <w:bottom w:val="nil"/>
+                <w:right w:val="nil"/>
+                <w:between w:val="nil"/>
+              </w:pBdr>
+              <w:spacing w:line="259" w:lineRule="auto"/>
+              <w:ind w:left="0" w:right="-20" w:hanging="3"/>
+              <w:rPr>
+                <w:rFonts w:eastAsia="Times New Roman" w:cs="Times New Roman"/>
+                <w:iCs/>
+                <w:color w:val="000000"/>
+                <w:szCs w:val="26"/>
+              </w:rPr>
+            </w:pPr>
+            <w:r>
+              <w:rPr>
+                <w:rFonts w:eastAsia="Times New Roman" w:cs="Times New Roman"/>
+                <w:iCs/>
+                <w:color w:val="000000"/>
+                <w:szCs w:val="26"/>
+              </w:rPr>
+              <w:lastRenderedPageBreak/>
+              <w:t>Вагові коефіцієнти оцінок з предметів національного</w:t>
+            </w:r>
+            <w:r>
+              <w:rPr>
+                <w:rFonts w:eastAsia="Times New Roman" w:cs="Times New Roman"/>
+                <w:iCs/>
+                <w:color w:val="000000"/>
+                <w:szCs w:val="26"/>
+              </w:rPr>
+              <w:t xml:space="preserve"> </w:t>
+            </w:r>
+            <w:proofErr w:type="spellStart"/>
+            <w:r>
+              <w:rPr>
+                <w:rFonts w:eastAsia="Times New Roman" w:cs="Times New Roman"/>
+                <w:iCs/>
+                <w:color w:val="000000"/>
+                <w:szCs w:val="26"/>
+              </w:rPr>
+              <w:t>мультипредметного</w:t>
+            </w:r>
+            <w:proofErr w:type="spellEnd"/>
+            <w:r>
+              <w:rPr>
+                <w:rFonts w:eastAsia="Times New Roman" w:cs="Times New Roman"/>
+                <w:iCs/>
+                <w:color w:val="000000"/>
+                <w:szCs w:val="26"/>
+              </w:rPr>
+              <w:t xml:space="preserve"> тесту</w:t>
+            </w:r>
+          </w:p>
+          <w:p>
+            <w:pPr>
+              <w:widowControl w:val="0"/>
+              <w:pBdr>
+                <w:top w:val="nil"/>
+                <w:left w:val="nil"/>
+                <w:bottom w:val="nil"/>
+                <w:right w:val="nil"/>
+                <w:between w:val="nil"/>
+              </w:pBdr>
+              <w:spacing w:line="259" w:lineRule="auto"/>
+              <w:ind w:left="0" w:right="-20" w:hanging="3"/>
+              <w:rPr>
+                <w:rFonts w:eastAsia="Times New Roman" w:cs="Times New Roman"/>
+                <w:iCs/>
+                <w:color w:val="000000"/>
+                <w:szCs w:val="26"/>
+              </w:rPr>
+            </w:pPr>
+            <w:r>
+              <w:rPr>
+                <w:rFonts w:eastAsia="Times New Roman" w:cs="Times New Roman"/>
+                <w:iCs/>
+                <w:color w:val="000000"/>
+                <w:szCs w:val="26"/>
+              </w:rPr>
+              <w:t>українська мова, (мінімальна кількість балів– 101, ваговий</w:t>
+            </w:r>
+            <w:r>
+              <w:rPr>
+                <w:rFonts w:eastAsia="Times New Roman" w:cs="Times New Roman"/>
+                <w:iCs/>
+                <w:color w:val="000000"/>
+                <w:szCs w:val="26"/>
+              </w:rPr>
+              <w:t xml:space="preserve"> </w:t>
+            </w:r>
+            <w:r>
+              <w:rPr>
+                <w:rFonts w:eastAsia="Times New Roman" w:cs="Times New Roman"/>
+                <w:iCs/>
+                <w:color w:val="000000"/>
+                <w:szCs w:val="26"/>
+              </w:rPr>
+              <w:t>коефіцієнт - 0,</w:t>
+            </w:r>
+            <w:r>
+              <w:rPr>
+                <w:rFonts w:eastAsia="Times New Roman" w:cs="Times New Roman"/>
+                <w:iCs/>
+                <w:color w:val="000000"/>
+                <w:szCs w:val="26"/>
+              </w:rPr>
+              <w:t>3</w:t>
+            </w:r>
+            <w:r>
+              <w:rPr>
+                <w:rFonts w:eastAsia="Times New Roman" w:cs="Times New Roman"/>
+                <w:iCs/>
+                <w:color w:val="000000"/>
+                <w:szCs w:val="26"/>
+              </w:rPr>
+              <w:t>); математика (101, 0,</w:t>
+            </w:r>
+            <w:r>
+              <w:rPr>
+                <w:rFonts w:eastAsia="Times New Roman" w:cs="Times New Roman"/>
+                <w:iCs/>
+                <w:color w:val="000000"/>
+                <w:szCs w:val="26"/>
+              </w:rPr>
+              <w:t>5</w:t>
+            </w:r>
+            <w:r>
+              <w:rPr>
+                <w:rFonts w:eastAsia="Times New Roman" w:cs="Times New Roman"/>
+                <w:iCs/>
+                <w:color w:val="000000"/>
+                <w:szCs w:val="26"/>
+              </w:rPr>
+              <w:t>); історія України</w:t>
+            </w:r>
+            <w:r>
+              <w:rPr>
+                <w:rFonts w:eastAsia="Times New Roman" w:cs="Times New Roman"/>
+                <w:iCs/>
+                <w:color w:val="000000"/>
+                <w:szCs w:val="26"/>
+              </w:rPr>
+              <w:t xml:space="preserve"> </w:t>
+            </w:r>
+            <w:r>
+              <w:rPr>
+                <w:rFonts w:eastAsia="Times New Roman" w:cs="Times New Roman"/>
+                <w:iCs/>
+                <w:color w:val="000000"/>
+                <w:szCs w:val="26"/>
+              </w:rPr>
+              <w:t>(101, 0,</w:t>
+            </w:r>
+            <w:r>
+              <w:rPr>
+                <w:rFonts w:eastAsia="Times New Roman" w:cs="Times New Roman"/>
+                <w:iCs/>
+                <w:color w:val="000000"/>
+                <w:szCs w:val="26"/>
+              </w:rPr>
+              <w:t>2</w:t>
+            </w:r>
+            <w:r>
+              <w:rPr>
+                <w:rFonts w:eastAsia="Times New Roman" w:cs="Times New Roman"/>
+                <w:iCs/>
+                <w:color w:val="000000"/>
+                <w:szCs w:val="26"/>
+              </w:rPr>
+              <w:t xml:space="preserve">). </w:t>
+            </w:r>
+          </w:p>
+          <w:p>
+            <w:pPr>
+              <w:widowControl w:val="0"/>
+              <w:pBdr>
+                <w:top w:val="nil"/>
+                <w:left w:val="nil"/>
+                <w:bottom w:val="nil"/>
+                <w:right w:val="nil"/>
+                <w:between w:val="nil"/>
+              </w:pBdr>
+              <w:spacing w:line="259" w:lineRule="auto"/>
+              <w:ind w:left="0" w:right="-20" w:hanging="3"/>
+              <w:rPr>
+                <w:rFonts w:eastAsia="Times New Roman" w:cs="Times New Roman"/>
+                <w:iCs/>
+                <w:color w:val="000000"/>
+                <w:szCs w:val="26"/>
+              </w:rPr>
+            </w:pPr>
+          </w:p>
+          <w:p>
+            <w:pPr>
+              <w:widowControl w:val="0"/>
+              <w:pBdr>
+                <w:top w:val="nil"/>
+                <w:left w:val="nil"/>
+                <w:bottom w:val="nil"/>
+                <w:right w:val="nil"/>
+                <w:between w:val="nil"/>
+              </w:pBdr>
+              <w:spacing w:line="259" w:lineRule="auto"/>
+              <w:ind w:left="0" w:right="-20" w:hanging="3"/>
+              <w:rPr>
+                <w:rFonts w:eastAsia="Times New Roman" w:cs="Times New Roman"/>
+                <w:iCs/>
+                <w:color w:val="000000"/>
+                <w:szCs w:val="26"/>
+              </w:rPr>
+            </w:pPr>
+            <w:r>
+              <w:rPr>
+                <w:rFonts w:eastAsia="Times New Roman" w:cs="Times New Roman"/>
+                <w:iCs/>
+                <w:color w:val="000000"/>
+                <w:szCs w:val="26"/>
+              </w:rPr>
+              <w:t>При розрахунку конкурсного балу також враховуються середній бал Додатка до атестату</w:t>
+            </w:r>
+            <w:r>
+              <w:rPr>
+                <w:rFonts w:eastAsia="Times New Roman" w:cs="Times New Roman"/>
+                <w:iCs/>
+                <w:color w:val="000000"/>
+                <w:szCs w:val="26"/>
+              </w:rPr>
+              <w:br/>
+              <w:t>(ваговий коефіцієнт - 0,1) та бал за успішність.</w:t>
+            </w:r>
+          </w:p>
+          <w:p>
+            <w:pPr>
+              <w:widowControl w:val="0"/>
               <w:pBdr>
                 <w:top w:val="nil"/>
                 <w:left w:val="nil"/>
@@ -18644,6 +18957,7 @@
               <w:ind w:left="0" w:right="-23" w:hanging="3"/>
               <w:rPr>
                 <w:rFonts w:eastAsia="Times New Roman" w:cs="Times New Roman"/>
+                <w:i/>
                 <w:color w:val="000000"/>
                 <w:szCs w:val="26"/>
               </w:rPr>
@@ -18675,6 +18989,66 @@
               </w:rPr>
               <w:t>Коротке поле</w:t>
             </w:r>
+          </w:p>
+          <w:p>
+            <w:pPr>
+              <w:widowControl w:val="0"/>
+              <w:pBdr>
+                <w:top w:val="nil"/>
+                <w:left w:val="nil"/>
+                <w:bottom w:val="nil"/>
+                <w:right w:val="nil"/>
+                <w:between w:val="nil"/>
+              </w:pBdr>
+              <w:spacing w:after="120" w:line="240" w:lineRule="auto"/>
+              <w:ind w:left="0" w:right="-23" w:hanging="3"/>
+              <w:rPr>
+                <w:rFonts w:eastAsia="Times New Roman" w:cs="Times New Roman"/>
+                <w:iCs/>
+                <w:color w:val="000000"/>
+                <w:szCs w:val="26"/>
+              </w:rPr>
+            </w:pPr>
+          </w:p>
+          <w:p>
+            <w:pPr>
+              <w:widowControl w:val="0"/>
+              <w:pBdr>
+                <w:top w:val="nil"/>
+                <w:left w:val="nil"/>
+                <w:bottom w:val="nil"/>
+                <w:right w:val="nil"/>
+                <w:between w:val="nil"/>
+              </w:pBdr>
+              <w:spacing w:after="120" w:line="240" w:lineRule="auto"/>
+              <w:ind w:left="0" w:right="-23" w:hanging="3"/>
+              <w:rPr>
+                <w:rFonts w:eastAsia="Times New Roman" w:cs="Times New Roman"/>
+                <w:iCs/>
+                <w:color w:val="000000"/>
+                <w:szCs w:val="26"/>
+              </w:rPr>
+            </w:pPr>
+          </w:p>
+          <w:p>
+            <w:pPr>
+              <w:widowControl w:val="0"/>
+              <w:pBdr>
+                <w:top w:val="nil"/>
+                <w:left w:val="nil"/>
+                <w:bottom w:val="nil"/>
+                <w:right w:val="nil"/>
+                <w:between w:val="nil"/>
+              </w:pBdr>
+              <w:spacing w:after="120" w:line="240" w:lineRule="auto"/>
+              <w:ind w:left="0" w:right="-23" w:hanging="3"/>
+              <w:rPr>
+                <w:rFonts w:eastAsia="Times New Roman" w:cs="Times New Roman"/>
+                <w:iCs/>
+                <w:color w:val="000000"/>
+                <w:szCs w:val="26"/>
+              </w:rPr>
+            </w:pPr>
           </w:p>
           <w:p>
             <w:pPr>
@@ -18762,7 +19136,7 @@
                 <w:u w:val="single"/>
               </w:rPr>
             </w:pPr>
-            <w:hyperlink r:id="rId9">
+            <w:hyperlink r:id="rId10">
               <w:r>
                 <w:rPr>
                   <w:rFonts w:eastAsia="Times New Roman" w:cs="Times New Roman"/>
@@ -18809,7 +19183,7 @@
               </w:rPr>
               <w:t xml:space="preserve">Положення про порядок реалізації права на академічну мобільність КНУТШ від 29.06.2016 р.: </w:t>
             </w:r>
-            <w:hyperlink r:id="rId10">
+            <w:hyperlink r:id="rId11">
               <w:r>
                 <w:rPr>
                   <w:rFonts w:eastAsia="Times New Roman" w:cs="Times New Roman"/>
@@ -18884,7 +19258,7 @@
               </w:rPr>
               <w:t xml:space="preserve"> </w:t>
             </w:r>
-            <w:hyperlink r:id="rId11">
+            <w:hyperlink r:id="rId12">
               <w:r>
                 <w:rPr>
                   <w:rFonts w:eastAsia="Times New Roman" w:cs="Times New Roman"/>
@@ -18950,7 +19324,7 @@
               </w:rPr>
               <w:t xml:space="preserve"> результатів навчання у КНУТШ: </w:t>
             </w:r>
-            <w:hyperlink r:id="rId12">
+            <w:hyperlink r:id="rId13">
               <w:r>
                 <w:rPr>
                   <w:rFonts w:eastAsia="Times New Roman" w:cs="Times New Roman"/>
@@ -18997,7 +19371,7 @@
               </w:rPr>
               <w:t xml:space="preserve">Наказ Ректора від 12.07.2016 року за №603-22 "Про затвердження Порядку проведення в КНУТШ атестації для визнання здобутих кваліфікацій, результатів навчання та періодів навчання в системі вищої освіти, здобутих на тимчасово окупованій території України після 20 лютого 2014 року: </w:t>
             </w:r>
-            <w:hyperlink r:id="rId13">
+            <w:hyperlink r:id="rId14">
               <w:r>
                 <w:rPr>
                   <w:rFonts w:eastAsia="Times New Roman" w:cs="Times New Roman"/>
@@ -19123,7 +19497,18 @@
                 <w:szCs w:val="26"/>
                 <w:highlight w:val="cyan"/>
               </w:rPr>
-              <w:t>Приклади наводяться за даною освітньою програмою (або за освітньою програмою яка їй передувала), якщо здобувачі скористалися правом на внутрішню та/або зовнішню мобільність.</w:t>
+              <w:t xml:space="preserve">Приклади наводяться за даною освітньою програмою (або за освітньою програмою </w:t>
+            </w:r>
+            <w:r>
+              <w:rPr>
+                <w:rFonts w:eastAsia="Times New Roman" w:cs="Times New Roman"/>
+                <w:i/>
+                <w:color w:val="000000"/>
+                <w:szCs w:val="26"/>
+                <w:highlight w:val="cyan"/>
+              </w:rPr>
+              <w:lastRenderedPageBreak/>
+              <w:t>яка їй передувала), якщо здобувачі скористалися правом на внутрішню та/або зовнішню мобільність.</w:t>
             </w:r>
           </w:p>
         </w:tc>
@@ -19159,6 +19544,7 @@
                 <w:color w:val="000000"/>
                 <w:szCs w:val="26"/>
               </w:rPr>
+              <w:lastRenderedPageBreak/>
               <w:t>Яким документом ЗВО регулюється питання визнання результатів навчання, отриманих у неформальній освіті? Яким чином забезпечується його доступність для учасників освітнього процесу?</w:t>
             </w:r>
             <w:r>
@@ -19242,7 +19628,7 @@
               </w:rPr>
               <w:t xml:space="preserve"> освіти, визнаються в системі формальної освіти в порядку, визначеному законодавством» (</w:t>
             </w:r>
-            <w:hyperlink r:id="rId14">
+            <w:hyperlink r:id="rId15">
               <w:r>
                 <w:rPr>
                   <w:rFonts w:eastAsia="Times New Roman" w:cs="Times New Roman"/>
@@ -19352,7 +19738,7 @@
               </w:rPr>
               <w:t xml:space="preserve"> освіти, наказ МОН України від 08.02.2022 р. № 130 (</w:t>
             </w:r>
-            <w:hyperlink r:id="rId15">
+            <w:hyperlink r:id="rId16">
               <w:r>
                 <w:rPr>
                   <w:rFonts w:eastAsia="Times New Roman" w:cs="Times New Roman"/>
@@ -19417,18 +19803,7 @@
                 <w:szCs w:val="26"/>
                 <w:highlight w:val="cyan"/>
               </w:rPr>
-              <w:t xml:space="preserve"> освіти в Університеті розпочнеться з 1-го семестру 2022/2023 навчального року, після набрання чинності наказу </w:t>
-            </w:r>
-            <w:r>
-              <w:rPr>
-                <w:rFonts w:eastAsia="Times New Roman" w:cs="Times New Roman"/>
-                <w:i/>
-                <w:color w:val="000000"/>
-                <w:szCs w:val="26"/>
-                <w:highlight w:val="cyan"/>
-              </w:rPr>
-              <w:lastRenderedPageBreak/>
-              <w:t xml:space="preserve">Міністерства освіти і науки України за №130 від 16 березня 2022 року «Про затвердження порядку визнання у вищій та фаховій </w:t>
+              <w:t xml:space="preserve"> освіти в Університеті розпочнеться з 1-го семестру 2022/2023 навчального року, після набрання чинності наказу Міністерства освіти і науки України за №130 від 16 березня 2022 року «Про затвердження порядку визнання у вищій та фаховій </w:t>
             </w:r>
             <w:proofErr w:type="spellStart"/>
             <w:r>
@@ -19761,7 +20136,17 @@
                 <w:color w:val="000000"/>
                 <w:szCs w:val="26"/>
               </w:rPr>
-              <w:t>Опишіть на конкретних прикладах практику застосування вказаних правил на відповідній ОП (якщо такі були)?</w:t>
+              <w:t xml:space="preserve">Опишіть на конкретних прикладах практику застосування вказаних правил на </w:t>
+            </w:r>
+            <w:r>
+              <w:rPr>
+                <w:rFonts w:eastAsia="Times New Roman" w:cs="Times New Roman"/>
+                <w:b/>
+                <w:color w:val="000000"/>
+                <w:szCs w:val="26"/>
+              </w:rPr>
+              <w:lastRenderedPageBreak/>
+              <w:t>відповідній ОП (якщо такі були)?</w:t>
             </w:r>
             <w:r>
               <w:rPr>
@@ -20044,18 +20429,7 @@
                 <w:szCs w:val="26"/>
                 <w:highlight w:val="cyan"/>
               </w:rPr>
-              <w:t xml:space="preserve">Не наводяться визначення назв форм та методів навчання і викладання. Відповідь на це питання має продемонструвати, як саме обрані у навчальному плані та у робочій </w:t>
-            </w:r>
-            <w:r>
-              <w:rPr>
-                <w:rFonts w:eastAsia="Times New Roman" w:cs="Times New Roman"/>
-                <w:i/>
-                <w:color w:val="000000"/>
-                <w:szCs w:val="26"/>
-                <w:highlight w:val="cyan"/>
-              </w:rPr>
-              <w:lastRenderedPageBreak/>
-              <w:t xml:space="preserve">навчальній програмі дисциплін форми навчання та методи викладання дозволяють досягти заявлених у </w:t>
+              <w:t xml:space="preserve">Не наводяться визначення назв форм та методів навчання і викладання. Відповідь на це питання має продемонструвати, як саме обрані у навчальному плані та у робочій навчальній програмі дисциплін форми навчання та методи викладання дозволяють досягти заявлених у </w:t>
             </w:r>
             <w:r>
               <w:rPr>
@@ -20162,7 +20536,7 @@
               </w:rPr>
               <w:t xml:space="preserve">Можна послатися на Розділ 4 </w:t>
             </w:r>
-            <w:hyperlink r:id="rId16">
+            <w:hyperlink r:id="rId17">
               <w:r>
                 <w:rPr>
                   <w:rFonts w:eastAsia="Times New Roman" w:cs="Times New Roman"/>
@@ -20207,7 +20581,7 @@
                 <w:u w:val="single"/>
               </w:rPr>
             </w:pPr>
-            <w:hyperlink r:id="rId17">
+            <w:hyperlink r:id="rId18">
               <w:r>
                 <w:rPr>
                   <w:rFonts w:eastAsia="Times New Roman" w:cs="Times New Roman"/>
@@ -20256,7 +20630,6 @@
                 <w:color w:val="000000"/>
                 <w:szCs w:val="26"/>
               </w:rPr>
-              <w:lastRenderedPageBreak/>
               <w:t xml:space="preserve">Продемонструйте, яким чином форми і методи навчання і викладання відповідають вимогам </w:t>
             </w:r>
             <w:proofErr w:type="spellStart"/>
@@ -20486,6 +20859,7 @@
                 <w:szCs w:val="26"/>
                 <w:highlight w:val="cyan"/>
               </w:rPr>
+              <w:lastRenderedPageBreak/>
               <w:t xml:space="preserve">Доцільно зробити основний акцент на </w:t>
             </w:r>
             <w:r>
@@ -20542,6 +20916,7 @@
                 <w:color w:val="000000"/>
                 <w:szCs w:val="26"/>
               </w:rPr>
+              <w:lastRenderedPageBreak/>
               <w:t>Опишіть, яким чином і у які строки учасникам освітнього процесу надається</w:t>
             </w:r>
           </w:p>
@@ -20681,7 +21056,6 @@
                 <w:color w:val="000000"/>
                 <w:szCs w:val="26"/>
               </w:rPr>
-              <w:lastRenderedPageBreak/>
               <w:t>Опишіть, яким чином відбувається поєднання навчання і досліджень під час  реалізації ОП</w:t>
             </w:r>
             <w:r>
@@ -20845,7 +21219,7 @@
                 <w:szCs w:val="26"/>
               </w:rPr>
             </w:pPr>
-            <w:hyperlink r:id="rId18">
+            <w:hyperlink r:id="rId19">
               <w:r>
                 <w:rPr>
                   <w:rFonts w:eastAsia="Times New Roman" w:cs="Times New Roman"/>
@@ -21088,7 +21462,18 @@
                 <w:szCs w:val="26"/>
                 <w:highlight w:val="cyan"/>
               </w:rPr>
-              <w:t>/факультетські/ кафедральні документи і досягнення – мова йде виключно  про дану освітню програму, міжнародні контакти (конференції, стажування тощо) викладачів, які забезпечують дану освітню програму, здобувачів які на ній навчаються.</w:t>
+              <w:t xml:space="preserve">/факультетські/ кафедральні документи і досягнення – мова йде виключно  про дану освітню програму, міжнародні </w:t>
+            </w:r>
+            <w:r>
+              <w:rPr>
+                <w:rFonts w:eastAsia="Times New Roman" w:cs="Times New Roman"/>
+                <w:i/>
+                <w:color w:val="000000"/>
+                <w:szCs w:val="26"/>
+                <w:highlight w:val="cyan"/>
+              </w:rPr>
+              <w:lastRenderedPageBreak/>
+              <w:t>контакти (конференції, стажування тощо) викладачів, які забезпечують дану освітню програму, здобувачів які на ній навчаються.</w:t>
             </w:r>
           </w:p>
         </w:tc>
@@ -21273,18 +21658,7 @@
                 <w:szCs w:val="26"/>
                 <w:highlight w:val="cyan"/>
               </w:rPr>
-              <w:t xml:space="preserve">Відповідь на це питання має продемонструвати, що обрані у навчальному плані та у робочій навчальній програмі дисциплін форми контрольних заходів, як поточних упродовж семестру, так і підсумкових (перелік можливих форм контрольних заходів </w:t>
-            </w:r>
-            <w:r>
-              <w:rPr>
-                <w:rFonts w:eastAsia="Times New Roman" w:cs="Times New Roman"/>
-                <w:i/>
-                <w:color w:val="000000"/>
-                <w:szCs w:val="26"/>
-                <w:highlight w:val="cyan"/>
-              </w:rPr>
-              <w:lastRenderedPageBreak/>
-              <w:t>наведений у пункті 4.6 Положення про організацію освітнього процесу у КНУТШ)  забезпечують перевірку досягнення заявлених у освітній програмі результатів навчання (враховуючи можливість перевірки тією чи іншою формою рівня знань, вмінь, відповідальності тощо).</w:t>
+              <w:t>Відповідь на це питання має продемонструвати, що обрані у навчальному плані та у робочій навчальній програмі дисциплін форми контрольних заходів, як поточних упродовж семестру, так і підсумкових (перелік можливих форм контрольних заходів наведений у пункті 4.6 Положення про організацію освітнього процесу у КНУТШ)  забезпечують перевірку досягнення заявлених у освітній програмі результатів навчання (враховуючи можливість перевірки тією чи іншою формою рівня знань, вмінь, відповідальності тощо).</w:t>
             </w:r>
           </w:p>
           <w:p>
@@ -21357,7 +21731,6 @@
                 <w:color w:val="000000"/>
                 <w:szCs w:val="26"/>
               </w:rPr>
-              <w:lastRenderedPageBreak/>
               <w:t>Яким чином забезпечуються чіткість та зрозумілість форм контрольних заходів та критеріїв оцінювання навчальних досягнень здобувачів вищої освіти?</w:t>
             </w:r>
             <w:r>
@@ -21705,7 +22078,18 @@
                 <w:szCs w:val="26"/>
                 <w:highlight w:val="cyan"/>
               </w:rPr>
-              <w:t>Якщо стандарту немає, то зазначаються форми підсумкової атестації ОП, а також наводиться аргументація щодо їх вибору.</w:t>
+              <w:t xml:space="preserve">Якщо стандарту немає, то зазначаються форми підсумкової атестації ОП, а </w:t>
+            </w:r>
+            <w:r>
+              <w:rPr>
+                <w:rFonts w:eastAsia="Times New Roman" w:cs="Times New Roman"/>
+                <w:i/>
+                <w:color w:val="000000"/>
+                <w:szCs w:val="26"/>
+                <w:highlight w:val="cyan"/>
+              </w:rPr>
+              <w:lastRenderedPageBreak/>
+              <w:t>також наводиться аргументація щодо їх вибору.</w:t>
             </w:r>
           </w:p>
         </w:tc>
@@ -21740,6 +22124,7 @@
                 <w:color w:val="000000"/>
                 <w:szCs w:val="26"/>
               </w:rPr>
+              <w:lastRenderedPageBreak/>
               <w:t>Яким документом ЗВО регулюється процедура проведення контрольних заходів? Яким чином забезпечується його доступність для учасників освітнього процесу?</w:t>
             </w:r>
             <w:r>
@@ -21790,7 +22175,7 @@
               </w:rPr>
               <w:t xml:space="preserve">Положення про організацію освітнього процесу у КНУТШ (розділ 4, 7):  </w:t>
             </w:r>
-            <w:hyperlink r:id="rId19">
+            <w:hyperlink r:id="rId20">
               <w:r>
                 <w:rPr>
                   <w:rFonts w:eastAsia="Times New Roman" w:cs="Times New Roman"/>
@@ -21813,7 +22198,7 @@
               </w:rPr>
               <w:t xml:space="preserve">, а крім того (в частині, що не суперечить зазначеному положенню) - Положення про порядок створення та організацію роботи Екзаменаційної комісії в КНУТШ від 3 листопада 2014 року:  </w:t>
             </w:r>
-            <w:hyperlink r:id="rId20">
+            <w:hyperlink r:id="rId21">
               <w:r>
                 <w:rPr>
                   <w:rFonts w:eastAsia="Times New Roman" w:cs="Times New Roman"/>
@@ -21908,7 +22293,7 @@
                 <w:highlight w:val="red"/>
               </w:rPr>
             </w:pPr>
-            <w:hyperlink r:id="rId21">
+            <w:hyperlink r:id="rId22">
               <w:r>
                 <w:rPr>
                   <w:rFonts w:eastAsia="Times New Roman" w:cs="Times New Roman"/>
@@ -21970,17 +22355,7 @@
                 <w:color w:val="000000"/>
                 <w:szCs w:val="26"/>
               </w:rPr>
-              <w:t xml:space="preserve">Яким чином ці процедури забезпечують об’єктивність екзаменаторів? Якими є процедури запобігання та врегулювання конфлікту інтересів? Наведіть </w:t>
-            </w:r>
-            <w:r>
-              <w:rPr>
-                <w:rFonts w:eastAsia="Times New Roman" w:cs="Times New Roman"/>
-                <w:b/>
-                <w:color w:val="000000"/>
-                <w:szCs w:val="26"/>
-              </w:rPr>
-              <w:lastRenderedPageBreak/>
-              <w:t>приклади застосування відповідних процедур на ОП</w:t>
+              <w:t>Яким чином ці процедури забезпечують об’єктивність екзаменаторів? Якими є процедури запобігання та врегулювання конфлікту інтересів? Наведіть приклади застосування відповідних процедур на ОП</w:t>
             </w:r>
             <w:r>
               <w:rPr>
@@ -22074,7 +22449,7 @@
               </w:rPr>
               <w:t xml:space="preserve">Процедури запобігання та врегулювання конфлікту інтересів регламентуються  </w:t>
             </w:r>
-            <w:hyperlink r:id="rId22">
+            <w:hyperlink r:id="rId23">
               <w:r>
                 <w:rPr>
                   <w:rFonts w:eastAsia="Times New Roman" w:cs="Times New Roman"/>
@@ -22118,7 +22493,7 @@
               </w:rPr>
               <w:t xml:space="preserve">. 7.1.7.-7.1.9.)  та  </w:t>
             </w:r>
-            <w:hyperlink r:id="rId23">
+            <w:hyperlink r:id="rId24">
               <w:r>
                 <w:rPr>
                   <w:rFonts w:eastAsia="Times New Roman" w:cs="Times New Roman"/>
@@ -22172,7 +22547,7 @@
                 <w:u w:val="single"/>
               </w:rPr>
             </w:pPr>
-            <w:hyperlink r:id="rId24">
+            <w:hyperlink r:id="rId25">
               <w:r>
                 <w:rPr>
                   <w:rFonts w:eastAsia="Times New Roman" w:cs="Times New Roman"/>
@@ -22260,7 +22635,6 @@
                 <w:color w:val="000000"/>
                 <w:szCs w:val="26"/>
               </w:rPr>
-              <w:lastRenderedPageBreak/>
               <w:t>Яким чином процедури ЗВО урегульовують порядок повторного проходження контрольних заходів? Наведіть приклади застосування відповідних правил на ОП.</w:t>
             </w:r>
           </w:p>
@@ -22350,7 +22724,7 @@
               </w:rPr>
               <w:t xml:space="preserve">Документ - Положення про організацію освітнього процесу у КНУТШ (розділ 7 та інші): </w:t>
             </w:r>
-            <w:hyperlink r:id="rId25">
+            <w:hyperlink r:id="rId26">
               <w:r>
                 <w:rPr>
                   <w:rFonts w:eastAsia="Times New Roman" w:cs="Times New Roman"/>
@@ -22485,6 +22859,7 @@
                 <w:szCs w:val="26"/>
                 <w:highlight w:val="cyan"/>
               </w:rPr>
+              <w:lastRenderedPageBreak/>
               <w:t>Порядок оскарження процедури та результатів проведення контрольних заходів регулюється наступними документами:</w:t>
             </w:r>
           </w:p>
@@ -22567,7 +22942,7 @@
               </w:rPr>
               <w:t xml:space="preserve">(розділ 4, 8 та інші): </w:t>
             </w:r>
-            <w:hyperlink r:id="rId26">
+            <w:hyperlink r:id="rId27">
               <w:r>
                 <w:rPr>
                   <w:rFonts w:eastAsia="Times New Roman" w:cs="Times New Roman"/>
@@ -22782,6 +23157,7 @@
                 <w:color w:val="000000"/>
                 <w:szCs w:val="26"/>
               </w:rPr>
+              <w:lastRenderedPageBreak/>
               <w:t xml:space="preserve">Які документи ЗВО містять політику, стандарти і процедури дотримання академічної доброчесності? </w:t>
             </w:r>
             <w:r>
@@ -22822,10 +23198,9 @@
                 <w:szCs w:val="26"/>
                 <w:highlight w:val="cyan"/>
               </w:rPr>
-              <w:lastRenderedPageBreak/>
               <w:t xml:space="preserve">Вказується, що у </w:t>
             </w:r>
-            <w:hyperlink r:id="rId27">
+            <w:hyperlink r:id="rId28">
               <w:r>
                 <w:rPr>
                   <w:rFonts w:eastAsia="Times New Roman" w:cs="Times New Roman"/>
@@ -22914,7 +23289,7 @@
               </w:rPr>
               <w:t xml:space="preserve">Етичний кодекс університетської спільноти: </w:t>
             </w:r>
-            <w:hyperlink r:id="rId28">
+            <w:hyperlink r:id="rId29">
               <w:r>
                 <w:rPr>
                   <w:rFonts w:eastAsia="Times New Roman" w:cs="Times New Roman"/>
@@ -22972,7 +23347,7 @@
               </w:rPr>
               <w:t xml:space="preserve">Положення про систему виявлення та запобігання академічному плагіату  у КНУТШ: </w:t>
             </w:r>
-            <w:hyperlink r:id="rId29">
+            <w:hyperlink r:id="rId30">
               <w:r>
                 <w:rPr>
                   <w:rFonts w:eastAsia="Times New Roman" w:cs="Times New Roman"/>
@@ -23020,7 +23395,7 @@
               </w:rPr>
               <w:t xml:space="preserve">Ухвала ВР КНУТШ “Про репутаційну політику КНУТШ”: </w:t>
             </w:r>
-            <w:hyperlink r:id="rId30">
+            <w:hyperlink r:id="rId31">
               <w:r>
                 <w:rPr>
                   <w:rFonts w:eastAsia="Times New Roman" w:cs="Times New Roman"/>
@@ -23068,7 +23443,7 @@
               </w:rPr>
               <w:t xml:space="preserve">Ухвала ВР КНУТШ “Вимоги етичної компетентності та запобігання неетичної поведінки представників університетської спільноти”: </w:t>
             </w:r>
-            <w:hyperlink r:id="rId31">
+            <w:hyperlink r:id="rId32">
               <w:r>
                 <w:rPr>
                   <w:rFonts w:eastAsia="Times New Roman" w:cs="Times New Roman"/>
@@ -23138,7 +23513,7 @@
               </w:rPr>
               <w:t xml:space="preserve"> доброчесності у КНУТШ: </w:t>
             </w:r>
-            <w:hyperlink r:id="rId32">
+            <w:hyperlink r:id="rId33">
               <w:r>
                 <w:rPr>
                   <w:rFonts w:eastAsia="Times New Roman" w:cs="Times New Roman"/>
@@ -23195,7 +23570,6 @@
                 <w:color w:val="000000"/>
                 <w:szCs w:val="26"/>
               </w:rPr>
-              <w:lastRenderedPageBreak/>
               <w:t xml:space="preserve">Які технологічні рішення використовуються на ОП як інструменти протидії порушенням академічної доброчесності? </w:t>
             </w:r>
             <w:r>
@@ -23238,7 +23612,7 @@
               </w:rPr>
               <w:t xml:space="preserve">Описується застосування на даній ОП </w:t>
             </w:r>
-            <w:hyperlink r:id="rId33">
+            <w:hyperlink r:id="rId34">
               <w:r>
                 <w:rPr>
                   <w:rFonts w:eastAsia="Times New Roman" w:cs="Times New Roman"/>
@@ -23260,7 +23634,7 @@
               </w:rPr>
               <w:t xml:space="preserve">:  </w:t>
             </w:r>
-            <w:hyperlink r:id="rId34">
+            <w:hyperlink r:id="rId35">
               <w:r>
                 <w:rPr>
                   <w:rFonts w:eastAsia="Times New Roman" w:cs="Times New Roman"/>
@@ -23346,7 +23720,18 @@
                 <w:szCs w:val="26"/>
                 <w:highlight w:val="cyan"/>
               </w:rPr>
-              <w:t xml:space="preserve"> і у випадку, якщо таке передбачено даною ОП, навести інформацію про: формування індивідуальних завдань, ситуаційних вправ, використання ІТ-технологій для проведення оцінювання, створення </w:t>
+              <w:t xml:space="preserve"> і у випадку, якщо таке передбачено даною ОП, навести інформацію про: формування індивідуальних завдань, ситуаційних вправ, використання ІТ-технологій для </w:t>
+            </w:r>
+            <w:r>
+              <w:rPr>
+                <w:rFonts w:eastAsia="Times New Roman" w:cs="Times New Roman"/>
+                <w:i/>
+                <w:color w:val="000000"/>
+                <w:szCs w:val="26"/>
+                <w:highlight w:val="cyan"/>
+              </w:rPr>
+              <w:lastRenderedPageBreak/>
+              <w:t xml:space="preserve">проведення оцінювання, створення </w:t>
             </w:r>
             <w:proofErr w:type="spellStart"/>
             <w:r>
@@ -23422,7 +23807,7 @@
                 <w:highlight w:val="cyan"/>
               </w:rPr>
             </w:pPr>
-            <w:hyperlink r:id="rId35">
+            <w:hyperlink r:id="rId36">
               <w:r>
                 <w:rPr>
                   <w:rFonts w:eastAsia="Times New Roman" w:cs="Times New Roman"/>
@@ -23445,7 +23830,7 @@
               </w:rPr>
               <w:t xml:space="preserve"> та в Положенні про забезпечення дотримання академічної доброчесності у КНУТШ </w:t>
             </w:r>
-            <w:hyperlink r:id="rId36">
+            <w:hyperlink r:id="rId37">
               <w:r>
                 <w:rPr>
                   <w:rFonts w:eastAsia="Times New Roman" w:cs="Times New Roman"/>
@@ -23506,6 +23891,7 @@
                 <w:color w:val="000000"/>
                 <w:szCs w:val="26"/>
               </w:rPr>
+              <w:lastRenderedPageBreak/>
               <w:t>Яким чином ЗВО популяризує академічну доброчесність серед здобувачів вищої освіти ОП?</w:t>
             </w:r>
             <w:r>
@@ -23581,7 +23967,7 @@
               </w:rPr>
               <w:t xml:space="preserve"> </w:t>
             </w:r>
-            <w:hyperlink r:id="rId37">
+            <w:hyperlink r:id="rId38">
               <w:r>
                 <w:rPr>
                   <w:rFonts w:eastAsia="Times New Roman" w:cs="Times New Roman"/>
@@ -23602,18 +23988,7 @@
                 <w:szCs w:val="26"/>
                 <w:highlight w:val="cyan"/>
               </w:rPr>
-              <w:t xml:space="preserve">. Також зазначається, що питання академічної доброчесності розглядаються під час вивчення обов’язкових освітніх компонентів “Вступ до університетських студій” (для ОР бакалавр), “Методологія та організація наукових досліджень” (для ОР </w:t>
-            </w:r>
-            <w:r>
-              <w:rPr>
-                <w:rFonts w:eastAsia="Times New Roman" w:cs="Times New Roman"/>
-                <w:i/>
-                <w:color w:val="000000"/>
-                <w:szCs w:val="26"/>
-                <w:highlight w:val="cyan"/>
-              </w:rPr>
-              <w:lastRenderedPageBreak/>
-              <w:t>магістр) та “Академічне письмо” (для ОНР доктор філософії).</w:t>
+              <w:t>. Також зазначається, що питання академічної доброчесності розглядаються під час вивчення обов’язкових освітніх компонентів “Вступ до університетських студій” (для ОР бакалавр), “Методологія та організація наукових досліджень” (для ОР магістр) та “Академічне письмо” (для ОНР доктор філософії).</w:t>
             </w:r>
           </w:p>
           <w:p>
@@ -23838,7 +24213,7 @@
               </w:rPr>
               <w:t xml:space="preserve"> IQ) від Американських Рад з міжнародної освіти, який мав на меті об’єднати професійну спільноту освітян для обміну досвідом та співпраці задля підтримки академічної доброчесності та якості освіти й сприяння розвитку культури академічної доброчесності. </w:t>
             </w:r>
-            <w:hyperlink r:id="rId38">
+            <w:hyperlink r:id="rId39">
               <w:r>
                 <w:rPr>
                   <w:rFonts w:eastAsia="Times New Roman" w:cs="Times New Roman"/>
@@ -23895,7 +24270,6 @@
                 <w:color w:val="000000"/>
                 <w:szCs w:val="26"/>
               </w:rPr>
-              <w:lastRenderedPageBreak/>
               <w:t>Яким чином ЗВО реагує на порушення академічної доброчесності? Наведіть приклади відповідних ситуацій щодо здобувачів вищої освіти відповідної ОП</w:t>
             </w:r>
             <w:r>
@@ -23947,7 +24321,7 @@
               </w:rPr>
               <w:t xml:space="preserve">Види реагування ЗВО на порушення академічної доброчесності визначені у </w:t>
             </w:r>
-            <w:hyperlink r:id="rId39">
+            <w:hyperlink r:id="rId40">
               <w:r>
                 <w:rPr>
                   <w:rFonts w:eastAsia="Times New Roman" w:cs="Times New Roman"/>
@@ -24183,6 +24557,7 @@
                 <w:color w:val="000000"/>
                 <w:szCs w:val="26"/>
               </w:rPr>
+              <w:lastRenderedPageBreak/>
               <w:br/>
             </w:r>
           </w:p>
@@ -24217,7 +24592,7 @@
               </w:rPr>
               <w:t xml:space="preserve">Зазначається що зарахування викладачів здійснюється не на ОП, а на кафедри згідно Порядку конкурсного відбору на посади науково-педагогічних працівників у КНУТШ </w:t>
             </w:r>
-            <w:hyperlink r:id="rId40">
+            <w:hyperlink r:id="rId41">
               <w:r>
                 <w:rPr>
                   <w:rFonts w:eastAsia="Times New Roman" w:cs="Times New Roman"/>
@@ -24251,7 +24626,7 @@
               </w:rPr>
               <w:t xml:space="preserve">  та Положення про порядок проведення конкурсу на заміщення вакантних наукових посад у КНУТШ </w:t>
             </w:r>
-            <w:hyperlink r:id="rId41">
+            <w:hyperlink r:id="rId42">
               <w:r>
                 <w:rPr>
                   <w:rFonts w:eastAsia="Times New Roman" w:cs="Times New Roman"/>
@@ -24274,7 +24649,7 @@
               </w:rPr>
               <w:t xml:space="preserve">. Оголошення про проведення конкурсу, терміни та його умови розміщуються на офіційному сайті КНУТШ </w:t>
             </w:r>
-            <w:hyperlink r:id="rId42">
+            <w:hyperlink r:id="rId43">
               <w:r>
                 <w:rPr>
                   <w:rFonts w:eastAsia="Times New Roman" w:cs="Times New Roman"/>
@@ -24323,20 +24698,9 @@
                 <w:szCs w:val="26"/>
                 <w:highlight w:val="cyan"/>
               </w:rPr>
-              <w:t xml:space="preserve">Добір викладачів для реалізації освітніх компонент ОП здійснюється в два етапи - спочатку заявка відправляється на профільну для даного ОК кафедру (можна згадати порядок розподілу навчальних дисциплін між профільними кафедрами), після чого кафедра розподіляє цю дисципліну конкретному викладачу (можна згадати здійснюване кафедрою визначення достатності (для даної дисципліни) кваліфікаційного рівня викладача), враховуючи, звісно, моніторинг відповідності претендентів основним кваліфікаційним вимогам, визначеними Ліцензійними умовами </w:t>
-            </w:r>
-            <w:r>
-              <w:rPr>
-                <w:rFonts w:eastAsia="Times New Roman" w:cs="Times New Roman"/>
-                <w:i/>
-                <w:color w:val="000000"/>
-                <w:szCs w:val="26"/>
-                <w:highlight w:val="cyan"/>
-              </w:rPr>
-              <w:lastRenderedPageBreak/>
-              <w:t xml:space="preserve">провадження освітньої діяльності </w:t>
-            </w:r>
-            <w:hyperlink r:id="rId43">
+              <w:t xml:space="preserve">Добір викладачів для реалізації освітніх компонент ОП здійснюється в два етапи - спочатку заявка відправляється на профільну для даного ОК кафедру (можна згадати порядок розподілу навчальних дисциплін між профільними кафедрами), після чого кафедра розподіляє цю дисципліну конкретному викладачу (можна згадати здійснюване кафедрою визначення достатності (для даної дисципліни) кваліфікаційного рівня викладача), враховуючи, звісно, моніторинг відповідності претендентів основним кваліфікаційним вимогам, визначеними Ліцензійними умовами провадження освітньої діяльності </w:t>
+            </w:r>
+            <w:hyperlink r:id="rId44">
               <w:r>
                 <w:rPr>
                   <w:rFonts w:eastAsia="Times New Roman" w:cs="Times New Roman"/>
@@ -24771,6 +25135,7 @@
                 <w:szCs w:val="26"/>
                 <w:highlight w:val="cyan"/>
               </w:rPr>
+              <w:lastRenderedPageBreak/>
               <w:t>Наводиться інформація про практику направлення на стажування і звільнення від занять на цей період, преміювання за високі результати публікаційної активності, встановлення завдань щодо професійного зростання в контрактах, проведення короткотермінових тренінгів щодо різних аспектів якості освіти тощо.</w:t>
             </w:r>
           </w:p>
@@ -24804,7 +25169,7 @@
               </w:rPr>
               <w:t xml:space="preserve">Положення про підвищення кваліфікації педагогічних та науково-педагогічних працівників КНУТШ </w:t>
             </w:r>
-            <w:hyperlink r:id="rId44">
+            <w:hyperlink r:id="rId45">
               <w:r>
                 <w:rPr>
                   <w:rFonts w:eastAsia="Times New Roman" w:cs="Times New Roman"/>
@@ -24896,7 +25261,7 @@
               </w:rPr>
               <w:t xml:space="preserve">Інститут післядипломної освіти </w:t>
             </w:r>
-            <w:hyperlink r:id="rId45">
+            <w:hyperlink r:id="rId46">
               <w:r>
                 <w:rPr>
                   <w:rFonts w:eastAsia="Times New Roman" w:cs="Times New Roman"/>
@@ -25007,7 +25372,7 @@
               </w:rPr>
               <w:t xml:space="preserve"> </w:t>
             </w:r>
-            <w:hyperlink r:id="rId46">
+            <w:hyperlink r:id="rId47">
               <w:r>
                 <w:rPr>
                   <w:rFonts w:eastAsia="Times New Roman" w:cs="Times New Roman"/>
@@ -25088,7 +25453,7 @@
               </w:rPr>
               <w:t xml:space="preserve"> </w:t>
             </w:r>
-            <w:hyperlink r:id="rId47">
+            <w:hyperlink r:id="rId48">
               <w:r>
                 <w:rPr>
                   <w:rFonts w:eastAsia="Times New Roman" w:cs="Times New Roman"/>
@@ -25142,7 +25507,6 @@
                 <w:szCs w:val="26"/>
                 <w:highlight w:val="cyan"/>
               </w:rPr>
-              <w:lastRenderedPageBreak/>
               <w:t>Деякі програми підвищення кваліфікації:</w:t>
             </w:r>
             <w:r>
@@ -25500,7 +25864,7 @@
               </w:rPr>
               <w:t xml:space="preserve"> </w:t>
             </w:r>
-            <w:hyperlink r:id="rId48">
+            <w:hyperlink r:id="rId49">
               <w:r>
                 <w:rPr>
                   <w:rFonts w:eastAsia="Times New Roman" w:cs="Times New Roman"/>
@@ -25556,7 +25920,7 @@
               </w:rPr>
               <w:t xml:space="preserve">Програми підвищення кваліфікації розроблені спільно ІПО і ВЗЯО </w:t>
             </w:r>
-            <w:hyperlink r:id="rId49" w:anchor="details-0-2">
+            <w:hyperlink r:id="rId50" w:anchor="details-0-2">
               <w:r>
                 <w:rPr>
                   <w:rFonts w:eastAsia="Times New Roman" w:cs="Times New Roman"/>
@@ -25579,7 +25943,7 @@
               </w:rPr>
               <w:t xml:space="preserve"> , </w:t>
             </w:r>
-            <w:hyperlink r:id="rId50" w:anchor="details-0-1">
+            <w:hyperlink r:id="rId51" w:anchor="details-0-1">
               <w:r>
                 <w:rPr>
                   <w:rFonts w:eastAsia="Times New Roman" w:cs="Times New Roman"/>
@@ -25635,6 +25999,7 @@
                 <w:color w:val="000000"/>
                 <w:szCs w:val="26"/>
               </w:rPr>
+              <w:lastRenderedPageBreak/>
               <w:t xml:space="preserve">Продемонструйте, що ЗВО стимулює розвиток викладацької майстерності </w:t>
             </w:r>
             <w:r>
@@ -25754,7 +26119,7 @@
               </w:rPr>
               <w:t xml:space="preserve">̈ діяльності», розпорядження ректора «Про створення комісії з матеріального заохочення» від 10.12.2018р. за №113 </w:t>
             </w:r>
-            <w:hyperlink r:id="rId51">
+            <w:hyperlink r:id="rId52">
               <w:r>
                 <w:rPr>
                   <w:rFonts w:eastAsia="Times New Roman" w:cs="Times New Roman"/>
@@ -26037,9 +26402,20 @@
                 <w:szCs w:val="26"/>
                 <w:highlight w:val="cyan"/>
               </w:rPr>
-              <w:t xml:space="preserve"> Університет вдосконалив Положення про підвищення кваліфікації НПП, передбачивши в ньому можливості різних траєкторій професійного зростання викладачів; вдосконалює власні сертифікатні програми;   проводить тематичні воркшопи на платформі професійного розвитку викладачів КНУТШ </w:t>
-            </w:r>
-            <w:hyperlink r:id="rId52">
+              <w:t xml:space="preserve"> Університет вдосконалив Положення про підвищення </w:t>
+            </w:r>
+            <w:r>
+              <w:rPr>
+                <w:rFonts w:eastAsia="Times New Roman" w:cs="Times New Roman"/>
+                <w:i/>
+                <w:color w:val="000000"/>
+                <w:szCs w:val="26"/>
+                <w:highlight w:val="cyan"/>
+              </w:rPr>
+              <w:lastRenderedPageBreak/>
+              <w:t xml:space="preserve">кваліфікації НПП, передбачивши в ньому можливості різних траєкторій професійного зростання викладачів; вдосконалює власні сертифікатні програми;   проводить тематичні воркшопи на платформі професійного розвитку викладачів КНУТШ </w:t>
+            </w:r>
+            <w:hyperlink r:id="rId53">
               <w:r>
                 <w:rPr>
                   <w:rFonts w:eastAsia="Times New Roman" w:cs="Times New Roman"/>
@@ -26229,18 +26605,7 @@
                 <w:szCs w:val="26"/>
                 <w:highlight w:val="cyan"/>
               </w:rPr>
-              <w:t xml:space="preserve">Недоцільно описувати відповідність вимогам Ліцензійних умов (зазначати площі, </w:t>
-            </w:r>
-            <w:r>
-              <w:rPr>
-                <w:rFonts w:eastAsia="Times New Roman" w:cs="Times New Roman"/>
-                <w:i/>
-                <w:color w:val="000000"/>
-                <w:szCs w:val="26"/>
-                <w:highlight w:val="cyan"/>
-              </w:rPr>
-              <w:lastRenderedPageBreak/>
-              <w:t>кількість аудиторій тощо).</w:t>
+              <w:t>Недоцільно описувати відповідність вимогам Ліцензійних умов (зазначати площі, кількість аудиторій тощо).</w:t>
             </w:r>
           </w:p>
           <w:p>
@@ -26486,7 +26851,6 @@
                 <w:color w:val="000000"/>
                 <w:szCs w:val="26"/>
               </w:rPr>
-              <w:lastRenderedPageBreak/>
               <w:t>Продемонструйте, яким чином освітнє середовище, створене у ЗВО, дозволяє</w:t>
             </w:r>
           </w:p>
@@ -26601,7 +26965,7 @@
               </w:rPr>
               <w:t xml:space="preserve"> центр (Центр іноземних мов КНУ імені Тараса Шевченка (</w:t>
             </w:r>
-            <w:hyperlink r:id="rId53">
+            <w:hyperlink r:id="rId54">
               <w:r>
                 <w:rPr>
                   <w:rFonts w:eastAsia="Times New Roman" w:cs="Times New Roman"/>
@@ -26655,7 +27019,7 @@
               </w:rPr>
               <w:t>Доцільно послатися на результати опитування ЮНІДОС (</w:t>
             </w:r>
-            <w:hyperlink r:id="rId54">
+            <w:hyperlink r:id="rId55">
               <w:r>
                 <w:rPr>
                   <w:rFonts w:eastAsia="Times New Roman" w:cs="Times New Roman"/>
@@ -26749,6 +27113,7 @@
                 <w:color w:val="000000"/>
                 <w:szCs w:val="26"/>
               </w:rPr>
+              <w:lastRenderedPageBreak/>
               <w:t>коротке поле</w:t>
             </w:r>
           </w:p>
@@ -26782,7 +27147,7 @@
               </w:rPr>
               <w:t xml:space="preserve">Стратегічний план розвитку Університету на період 2018-2025 року, затверджений Вченою радою Університету 25 червня 2018 року, містить заходи з соціально-педагогічного супроводу для забезпечення сприятливих умов навчання. </w:t>
             </w:r>
-            <w:hyperlink r:id="rId55">
+            <w:hyperlink r:id="rId56">
               <w:r>
                 <w:rPr>
                   <w:rFonts w:eastAsia="Times New Roman" w:cs="Times New Roman"/>
@@ -26826,7 +27191,7 @@
               </w:rPr>
               <w:t xml:space="preserve">Норми Правил внутрішнього розпорядку КНУТШ  </w:t>
             </w:r>
-            <w:hyperlink r:id="rId56">
+            <w:hyperlink r:id="rId57">
               <w:r>
                 <w:rPr>
                   <w:rFonts w:eastAsia="Times New Roman" w:cs="Times New Roman"/>
@@ -26849,7 +27214,7 @@
               </w:rPr>
               <w:t xml:space="preserve">, Правил внутрішнього розпорядку в студентських гуртожитках університету </w:t>
             </w:r>
-            <w:hyperlink r:id="rId57">
+            <w:hyperlink r:id="rId58">
               <w:r>
                 <w:rPr>
                   <w:rFonts w:eastAsia="Times New Roman" w:cs="Times New Roman"/>
@@ -26903,7 +27268,7 @@
               </w:rPr>
               <w:t xml:space="preserve">Також можна надати інформацію про інструктажі з техніки безпеки на лабораторних заняттях і перед практиками, про діяльність Психологічної служби </w:t>
             </w:r>
-            <w:hyperlink r:id="rId58">
+            <w:hyperlink r:id="rId59">
               <w:r>
                 <w:rPr>
                   <w:rFonts w:eastAsia="Times New Roman" w:cs="Times New Roman"/>
@@ -26926,7 +27291,7 @@
               </w:rPr>
               <w:t xml:space="preserve">, Університетської клініки </w:t>
             </w:r>
-            <w:hyperlink r:id="rId59">
+            <w:hyperlink r:id="rId60">
               <w:r>
                 <w:rPr>
                   <w:rFonts w:eastAsia="Times New Roman" w:cs="Times New Roman"/>
@@ -26949,7 +27314,7 @@
               </w:rPr>
               <w:t xml:space="preserve">  та Інституту психіатрії Університету </w:t>
             </w:r>
-            <w:hyperlink r:id="rId60">
+            <w:hyperlink r:id="rId61">
               <w:r>
                 <w:rPr>
                   <w:rFonts w:eastAsia="Times New Roman" w:cs="Times New Roman"/>
@@ -27001,7 +27366,6 @@
                 <w:szCs w:val="26"/>
                 <w:highlight w:val="cyan"/>
               </w:rPr>
-              <w:lastRenderedPageBreak/>
               <w:t xml:space="preserve">Варто доповнити інформацією щодо організації освітнього процесу з дотриманням </w:t>
             </w:r>
             <w:proofErr w:type="spellStart"/>
@@ -27262,7 +27626,7 @@
               </w:rPr>
               <w:t xml:space="preserve">Відділ академічної мобільності </w:t>
             </w:r>
-            <w:hyperlink r:id="rId61">
+            <w:hyperlink r:id="rId62">
               <w:r>
                 <w:rPr>
                   <w:rFonts w:eastAsia="Times New Roman" w:cs="Times New Roman"/>
@@ -27331,7 +27695,7 @@
               </w:rPr>
               <w:t xml:space="preserve">Відділ сприяння працевлаштуванню </w:t>
             </w:r>
-            <w:hyperlink r:id="rId62">
+            <w:hyperlink r:id="rId63">
               <w:r>
                 <w:rPr>
                   <w:rFonts w:eastAsia="Times New Roman" w:cs="Times New Roman"/>
@@ -27399,7 +27763,7 @@
               </w:rPr>
               <w:t xml:space="preserve">Спорткомплекс - </w:t>
             </w:r>
-            <w:hyperlink r:id="rId63">
+            <w:hyperlink r:id="rId64">
               <w:r>
                 <w:rPr>
                   <w:rFonts w:eastAsia="Times New Roman" w:cs="Times New Roman"/>
@@ -27467,7 +27831,7 @@
               </w:rPr>
               <w:t xml:space="preserve">Молодіжний центр культурно-естетичного виховання </w:t>
             </w:r>
-            <w:hyperlink r:id="rId64">
+            <w:hyperlink r:id="rId65">
               <w:r>
                 <w:rPr>
                   <w:rFonts w:eastAsia="Times New Roman" w:cs="Times New Roman"/>
@@ -27535,7 +27899,7 @@
               </w:rPr>
               <w:t xml:space="preserve">Центр комунікацій </w:t>
             </w:r>
-            <w:hyperlink r:id="rId65">
+            <w:hyperlink r:id="rId66">
               <w:r>
                 <w:rPr>
                   <w:rFonts w:eastAsia="Times New Roman" w:cs="Times New Roman"/>
@@ -27601,9 +27965,10 @@
                 <w:szCs w:val="26"/>
                 <w:highlight w:val="cyan"/>
               </w:rPr>
+              <w:lastRenderedPageBreak/>
               <w:t xml:space="preserve">Наукове товариство студентів та аспірантів </w:t>
             </w:r>
-            <w:hyperlink r:id="rId66">
+            <w:hyperlink r:id="rId67">
               <w:r>
                 <w:rPr>
                   <w:rFonts w:eastAsia="Times New Roman" w:cs="Times New Roman"/>
@@ -27670,7 +28035,7 @@
               </w:rPr>
               <w:t xml:space="preserve">Навчальна лабораторія соціологічних та освітніх досліджень </w:t>
             </w:r>
-            <w:hyperlink r:id="rId67">
+            <w:hyperlink r:id="rId68">
               <w:r>
                 <w:rPr>
                   <w:rFonts w:eastAsia="Times New Roman" w:cs="Times New Roman"/>
@@ -27800,6 +28165,7 @@
                 <w:color w:val="000000"/>
                 <w:szCs w:val="26"/>
               </w:rPr>
+              <w:lastRenderedPageBreak/>
               <w:t>Яким чином ЗВО створює достатні умови для реалізації права на освіту особами з особливими освітніми потребами? Наведіть конкретні приклади створення таких умовна ОП (якщо такі були).</w:t>
             </w:r>
             <w:r>
@@ -27913,7 +28279,7 @@
                 <w:highlight w:val="cyan"/>
               </w:rPr>
             </w:pPr>
-            <w:hyperlink r:id="rId68">
+            <w:hyperlink r:id="rId69">
               <w:r>
                 <w:rPr>
                   <w:rFonts w:eastAsia="Times New Roman" w:cs="Times New Roman"/>
@@ -28013,7 +28379,7 @@
                 <w:highlight w:val="cyan"/>
               </w:rPr>
             </w:pPr>
-            <w:hyperlink r:id="rId69">
+            <w:hyperlink r:id="rId70">
               <w:r>
                 <w:rPr>
                   <w:rFonts w:eastAsia="Times New Roman" w:cs="Times New Roman"/>
@@ -28045,7 +28411,7 @@
                 <w:highlight w:val="cyan"/>
               </w:rPr>
             </w:pPr>
-            <w:hyperlink r:id="rId70">
+            <w:hyperlink r:id="rId71">
               <w:r>
                 <w:rPr>
                   <w:rFonts w:eastAsia="Times New Roman" w:cs="Times New Roman"/>
@@ -28082,7 +28448,7 @@
                 <w:highlight w:val="cyan"/>
               </w:rPr>
             </w:pPr>
-            <w:hyperlink r:id="rId71">
+            <w:hyperlink r:id="rId72">
               <w:r>
                 <w:rPr>
                   <w:rFonts w:eastAsia="Times New Roman" w:cs="Times New Roman"/>
@@ -28114,7 +28480,7 @@
                 <w:highlight w:val="cyan"/>
               </w:rPr>
             </w:pPr>
-            <w:hyperlink r:id="rId72">
+            <w:hyperlink r:id="rId73">
               <w:r>
                 <w:rPr>
                   <w:rFonts w:eastAsia="Times New Roman" w:cs="Times New Roman"/>
@@ -28151,7 +28517,7 @@
                 <w:highlight w:val="cyan"/>
               </w:rPr>
             </w:pPr>
-            <w:hyperlink r:id="rId73">
+            <w:hyperlink r:id="rId74">
               <w:r>
                 <w:rPr>
                   <w:rFonts w:eastAsia="Times New Roman" w:cs="Times New Roman"/>
@@ -28184,7 +28550,7 @@
                 <w:highlight w:val="cyan"/>
               </w:rPr>
             </w:pPr>
-            <w:hyperlink r:id="rId74">
+            <w:hyperlink r:id="rId75">
               <w:r>
                 <w:rPr>
                   <w:rFonts w:eastAsia="Times New Roman" w:cs="Times New Roman"/>
@@ -28240,7 +28606,6 @@
                 <w:color w:val="000000"/>
                 <w:szCs w:val="26"/>
               </w:rPr>
-              <w:lastRenderedPageBreak/>
               <w:t xml:space="preserve">Яким чином у ЗВО визначено політику та процедури врегулювання конфліктних ситуацій (включаючи пов’язаних із сексуальними домаганнями, дискримінацією та корупцією)? Яким чином забезпечується доступність політики та процедур врегулювання для учасників освітнього процесу? Якою є практика їх застосування під час реалізації ОП? </w:t>
             </w:r>
             <w:r>
@@ -28389,7 +28754,7 @@
               </w:rPr>
               <w:t xml:space="preserve">Положення про організацію освітнього процесу у КНУТШ </w:t>
             </w:r>
-            <w:hyperlink r:id="rId75">
+            <w:hyperlink r:id="rId76">
               <w:r>
                 <w:rPr>
                   <w:rFonts w:eastAsia="Times New Roman" w:cs="Times New Roman"/>
@@ -28437,9 +28802,10 @@
                 <w:szCs w:val="26"/>
                 <w:highlight w:val="cyan"/>
               </w:rPr>
+              <w:lastRenderedPageBreak/>
               <w:t xml:space="preserve">Порядок вирішення конфліктних ситуацій у КНУТШ </w:t>
             </w:r>
-            <w:hyperlink r:id="rId76">
+            <w:hyperlink r:id="rId77">
               <w:r>
                 <w:rPr>
                   <w:rFonts w:eastAsia="Times New Roman" w:cs="Times New Roman"/>
@@ -28519,7 +28885,7 @@
               </w:rPr>
               <w:t xml:space="preserve"> програма  </w:t>
             </w:r>
-            <w:hyperlink r:id="rId77">
+            <w:hyperlink r:id="rId78">
               <w:r>
                 <w:rPr>
                   <w:rFonts w:eastAsia="Times New Roman" w:cs="Times New Roman"/>
@@ -28766,7 +29132,6 @@
                 <w:highlight w:val="cyan"/>
                 <w:u w:val="single"/>
               </w:rPr>
-              <w:lastRenderedPageBreak/>
               <w:t>https://www.knu.ua/pdfs/official/Memo-of-norms-of-ethical-behavior-in-University.pdf</w:t>
             </w:r>
           </w:p>
@@ -28969,7 +29334,7 @@
               </w:rPr>
               <w:t xml:space="preserve"> </w:t>
             </w:r>
-            <w:hyperlink r:id="rId78">
+            <w:hyperlink r:id="rId79">
               <w:r>
                 <w:rPr>
                   <w:rFonts w:eastAsia="Times New Roman" w:cs="Times New Roman"/>
@@ -29004,7 +29369,7 @@
                 <w:szCs w:val="26"/>
               </w:rPr>
             </w:pPr>
-            <w:hyperlink r:id="rId79">
+            <w:hyperlink r:id="rId80">
               <w:r>
                 <w:rPr>
                   <w:rFonts w:eastAsia="Times New Roman" w:cs="Times New Roman"/>
@@ -29026,7 +29391,7 @@
               </w:rPr>
               <w:t xml:space="preserve">(з додатками) </w:t>
             </w:r>
-            <w:hyperlink r:id="rId80">
+            <w:hyperlink r:id="rId81">
               <w:r>
                 <w:rPr>
                   <w:rFonts w:eastAsia="Times New Roman" w:cs="Times New Roman"/>
@@ -29117,7 +29482,17 @@
                 <w:color w:val="000000"/>
                 <w:szCs w:val="26"/>
               </w:rPr>
-              <w:t>Опишіть, яким чином та з якою періодичністю відбувається перегляд ОП? Які зміни були внесені до ОП за результатами останнього перегляду, чим вони були обґрунтовані?</w:t>
+              <w:t xml:space="preserve">Опишіть, яким чином та з якою періодичністю відбувається перегляд ОП? Які зміни були внесені до ОП за результатами останнього перегляду, чим вони були </w:t>
+            </w:r>
+            <w:r>
+              <w:rPr>
+                <w:rFonts w:eastAsia="Times New Roman" w:cs="Times New Roman"/>
+                <w:b/>
+                <w:color w:val="000000"/>
+                <w:szCs w:val="26"/>
+              </w:rPr>
+              <w:lastRenderedPageBreak/>
+              <w:t>обґрунтовані?</w:t>
             </w:r>
             <w:r>
               <w:rPr>
@@ -29292,6 +29667,7 @@
                 <w:color w:val="000000"/>
                 <w:szCs w:val="26"/>
               </w:rPr>
+              <w:lastRenderedPageBreak/>
               <w:t>Продемонструйте, із посиланням на конкретні приклади, як здобувачі вищої освіти</w:t>
             </w:r>
           </w:p>
@@ -29320,7 +29696,6 @@
                 <w:color w:val="000000"/>
                 <w:szCs w:val="26"/>
               </w:rPr>
-              <w:lastRenderedPageBreak/>
               <w:t>залучені до процесу періодичного перегляду ОП та інших процедур забезпечення її</w:t>
             </w:r>
           </w:p>
@@ -29569,7 +29944,6 @@
                 <w:color w:val="000000"/>
                 <w:szCs w:val="26"/>
               </w:rPr>
-              <w:lastRenderedPageBreak/>
               <w:t>Яким чином студентське самоврядування бере участь у процедурах внутрішнього забезпечення якості ОП</w:t>
             </w:r>
             <w:r>
@@ -29708,7 +30082,7 @@
               </w:rPr>
               <w:t xml:space="preserve">Можна доповнити інформацією про те, що у Положенні про студентське самоврядування КНУТШ </w:t>
             </w:r>
-            <w:hyperlink r:id="rId81">
+            <w:hyperlink r:id="rId82">
               <w:r>
                 <w:rPr>
                   <w:rFonts w:eastAsia="Times New Roman" w:cs="Times New Roman"/>
@@ -29784,7 +30158,7 @@
               </w:rPr>
               <w:t xml:space="preserve"> КНУ був створений Департамент соціологічних досліджень </w:t>
             </w:r>
-            <w:hyperlink r:id="rId82">
+            <w:hyperlink r:id="rId83">
               <w:r>
                 <w:rPr>
                   <w:rFonts w:eastAsia="Times New Roman" w:cs="Times New Roman"/>
@@ -29849,6 +30223,7 @@
                 <w:color w:val="000000"/>
                 <w:szCs w:val="26"/>
               </w:rPr>
+              <w:lastRenderedPageBreak/>
               <w:t>Продемонструйте,</w:t>
             </w:r>
             <w:r>
@@ -29947,7 +30322,6 @@
                 <w:color w:val="000000"/>
                 <w:szCs w:val="26"/>
               </w:rPr>
-              <w:lastRenderedPageBreak/>
               <w:t>безпосередньо</w:t>
             </w:r>
             <w:r>
@@ -30130,7 +30504,7 @@
               </w:rPr>
               <w:t xml:space="preserve">Доцільно посилатися на Положення про ради роботодавців у КНУТШ </w:t>
             </w:r>
-            <w:hyperlink r:id="rId83">
+            <w:hyperlink r:id="rId84">
               <w:r>
                 <w:rPr>
                   <w:rFonts w:eastAsia="Times New Roman" w:cs="Times New Roman"/>
@@ -30186,7 +30560,6 @@
                 <w:color w:val="000000"/>
                 <w:szCs w:val="26"/>
               </w:rPr>
-              <w:lastRenderedPageBreak/>
               <w:t>Опишіть практику збирання та врахування інформації щодо кар’єрного шляху та</w:t>
             </w:r>
           </w:p>
@@ -30433,6 +30806,7 @@
                 <w:color w:val="000000"/>
                 <w:szCs w:val="26"/>
               </w:rPr>
+              <w:lastRenderedPageBreak/>
               <w:t>Продемонструйте, що результати зовнішнього забезпечення якості вищої освіти</w:t>
             </w:r>
           </w:p>
@@ -30596,7 +30970,7 @@
               </w:rPr>
               <w:t xml:space="preserve">. </w:t>
             </w:r>
-            <w:hyperlink r:id="rId84">
+            <w:hyperlink r:id="rId85">
               <w:r>
                 <w:rPr>
                   <w:rFonts w:eastAsia="Times New Roman" w:cs="Times New Roman"/>
@@ -30641,7 +31015,7 @@
               </w:rPr>
               <w:t xml:space="preserve">. </w:t>
             </w:r>
-            <w:hyperlink r:id="rId85">
+            <w:hyperlink r:id="rId86">
               <w:r>
                 <w:rPr>
                   <w:rFonts w:eastAsia="Times New Roman" w:cs="Times New Roman"/>
@@ -30686,7 +31060,7 @@
               </w:rPr>
               <w:t xml:space="preserve">. </w:t>
             </w:r>
-            <w:hyperlink r:id="rId86">
+            <w:hyperlink r:id="rId87">
               <w:r>
                 <w:rPr>
                   <w:rFonts w:eastAsia="Times New Roman" w:cs="Times New Roman"/>
@@ -30818,7 +31192,6 @@
                 <w:szCs w:val="26"/>
                 <w:highlight w:val="cyan"/>
               </w:rPr>
-              <w:lastRenderedPageBreak/>
               <w:t xml:space="preserve">Зазначається  як і коли, яким чином аналізуються і враховуються пропозиції викладачів, як вносяться зміни і як ці зміни доводяться до всіх учасників освітнього процесу. </w:t>
             </w:r>
           </w:p>
@@ -30885,7 +31258,6 @@
                 <w:color w:val="000000"/>
                 <w:szCs w:val="26"/>
               </w:rPr>
-              <w:lastRenderedPageBreak/>
               <w:t>Опишіть розподіл відповідальності між різними структурними підрозділами ЗВО у контексті здійснення процесів і процедур внутрішнього забезпечення якості освіти</w:t>
             </w:r>
             <w:r>
@@ -30936,7 +31308,7 @@
               </w:rPr>
               <w:t xml:space="preserve">Доцільно зазначити, що згідно розділу 1.3. Положенням про систему забезпечення якості освіти та освітнього процесу у КНУТШ  </w:t>
             </w:r>
-            <w:hyperlink r:id="rId87">
+            <w:hyperlink r:id="rId88">
               <w:r>
                 <w:rPr>
                   <w:rFonts w:eastAsia="Times New Roman" w:cs="Times New Roman"/>
@@ -31141,7 +31513,18 @@
                 <w:szCs w:val="26"/>
                 <w:highlight w:val="cyan"/>
               </w:rPr>
-              <w:t xml:space="preserve"> структурні підрозділи, що відповідають або залучені до реалізації заходів із забезпечення якості, дорадчі органи (розроблення й апробація </w:t>
+              <w:t xml:space="preserve"> структурні підрозділи, що </w:t>
+            </w:r>
+            <w:r>
+              <w:rPr>
+                <w:rFonts w:eastAsia="Times New Roman" w:cs="Times New Roman"/>
+                <w:i/>
+                <w:color w:val="000000"/>
+                <w:szCs w:val="26"/>
+                <w:highlight w:val="cyan"/>
+              </w:rPr>
+              <w:lastRenderedPageBreak/>
+              <w:t xml:space="preserve">відповідають або залучені до реалізації заходів із забезпечення якості, дорадчі органи (розроблення й апробація </w:t>
             </w:r>
             <w:proofErr w:type="spellStart"/>
             <w:r>
@@ -31252,7 +31635,7 @@
               </w:rPr>
               <w:t>Також можна зазначити, що в 2021 році в Університеті був створений відділ забезпечення якості освіти, який координує систему забезпечення якості освіти університету та розвиває культуру якості (</w:t>
             </w:r>
-            <w:hyperlink r:id="rId88">
+            <w:hyperlink r:id="rId89">
               <w:r>
                 <w:rPr>
                   <w:rFonts w:eastAsia="Times New Roman" w:cs="Times New Roman"/>
@@ -31412,7 +31795,6 @@
                 <w:color w:val="000000"/>
                 <w:szCs w:val="26"/>
               </w:rPr>
-              <w:lastRenderedPageBreak/>
               <w:t>Якими документами ЗВО регулюється права та обов’язки усіх учасників освітнього процесу? Яким чином забезпечується їх доступність для учасників освітнього процесу?</w:t>
             </w:r>
             <w:r>
@@ -31486,7 +31868,7 @@
                 <w:highlight w:val="cyan"/>
               </w:rPr>
             </w:pPr>
-            <w:hyperlink r:id="rId89">
+            <w:hyperlink r:id="rId90">
               <w:r>
                 <w:rPr>
                   <w:rFonts w:eastAsia="Times New Roman" w:cs="Times New Roman"/>
@@ -31508,7 +31890,7 @@
               </w:rPr>
               <w:t xml:space="preserve"> </w:t>
             </w:r>
-            <w:hyperlink r:id="rId90">
+            <w:hyperlink r:id="rId91">
               <w:r>
                 <w:rPr>
                   <w:rFonts w:eastAsia="Times New Roman" w:cs="Times New Roman"/>
@@ -31546,7 +31928,7 @@
                 <w:highlight w:val="cyan"/>
               </w:rPr>
             </w:pPr>
-            <w:hyperlink r:id="rId91">
+            <w:hyperlink r:id="rId92">
               <w:r>
                 <w:rPr>
                   <w:rFonts w:eastAsia="Times New Roman" w:cs="Times New Roman"/>
@@ -31568,7 +31950,7 @@
               </w:rPr>
               <w:t xml:space="preserve"> </w:t>
             </w:r>
-            <w:hyperlink r:id="rId92">
+            <w:hyperlink r:id="rId93">
               <w:r>
                 <w:rPr>
                   <w:rFonts w:eastAsia="Times New Roman" w:cs="Times New Roman"/>
@@ -31606,7 +31988,7 @@
                 <w:highlight w:val="cyan"/>
               </w:rPr>
             </w:pPr>
-            <w:hyperlink r:id="rId93">
+            <w:hyperlink r:id="rId94">
               <w:r>
                 <w:rPr>
                   <w:rFonts w:eastAsia="Times New Roman" w:cs="Times New Roman"/>
@@ -31628,7 +32010,7 @@
               </w:rPr>
               <w:t xml:space="preserve"> </w:t>
             </w:r>
-            <w:hyperlink r:id="rId94">
+            <w:hyperlink r:id="rId95">
               <w:r>
                 <w:rPr>
                   <w:rFonts w:eastAsia="Times New Roman" w:cs="Times New Roman"/>
@@ -31700,7 +32082,7 @@
               </w:rPr>
               <w:t xml:space="preserve">̈ спільноти </w:t>
             </w:r>
-            <w:hyperlink r:id="rId95">
+            <w:hyperlink r:id="rId96">
               <w:r>
                 <w:rPr>
                   <w:rFonts w:eastAsia="Times New Roman" w:cs="Times New Roman"/>
@@ -31750,7 +32132,7 @@
               </w:rPr>
               <w:t xml:space="preserve">Порядок вирішення конфліктних ситуацій у </w:t>
             </w:r>
-            <w:hyperlink r:id="rId96">
+            <w:hyperlink r:id="rId97">
               <w:r>
                 <w:rPr>
                   <w:rFonts w:eastAsia="Times New Roman" w:cs="Times New Roman"/>
@@ -31772,7 +32154,7 @@
               </w:rPr>
               <w:t xml:space="preserve"> </w:t>
             </w:r>
-            <w:hyperlink r:id="rId97">
+            <w:hyperlink r:id="rId98">
               <w:r>
                 <w:rPr>
                   <w:rFonts w:eastAsia="Times New Roman" w:cs="Times New Roman"/>
@@ -31822,7 +32204,7 @@
               </w:rPr>
               <w:t xml:space="preserve">Положення про гаранта освітньої програми в </w:t>
             </w:r>
-            <w:hyperlink r:id="rId98">
+            <w:hyperlink r:id="rId99">
               <w:r>
                 <w:rPr>
                   <w:rFonts w:eastAsia="Times New Roman" w:cs="Times New Roman"/>
@@ -31844,7 +32226,7 @@
               </w:rPr>
               <w:t xml:space="preserve"> </w:t>
             </w:r>
-            <w:hyperlink r:id="rId99">
+            <w:hyperlink r:id="rId100">
               <w:r>
                 <w:rPr>
                   <w:rFonts w:eastAsia="Times New Roman" w:cs="Times New Roman"/>
@@ -31892,7 +32274,7 @@
               </w:rPr>
               <w:t xml:space="preserve">Правила внутрішнього розпорядку у студентських гуртожитках Київського національного університету імені Тараса Шевченка </w:t>
             </w:r>
-            <w:hyperlink r:id="rId100">
+            <w:hyperlink r:id="rId101">
               <w:r>
                 <w:rPr>
                   <w:rFonts w:eastAsia="Times New Roman" w:cs="Times New Roman"/>
@@ -32010,7 +32392,18 @@
                 <w:szCs w:val="26"/>
                 <w:highlight w:val="cyan"/>
               </w:rPr>
-              <w:t xml:space="preserve"> описів ОП/редакцій ОП, внесених після серпня 2019 року. Якщо освітня програма або її редакція були затверджені до серпня 2019 року, то зазначається, що на момент затвердження програми/її редакції такої вимоги не було.</w:t>
+              <w:t xml:space="preserve"> описів ОП/редакцій ОП, внесених після серпня 2019 року. Якщо </w:t>
+            </w:r>
+            <w:r>
+              <w:rPr>
+                <w:rFonts w:eastAsia="Times New Roman" w:cs="Times New Roman"/>
+                <w:i/>
+                <w:color w:val="000000"/>
+                <w:szCs w:val="26"/>
+                <w:highlight w:val="cyan"/>
+              </w:rPr>
+              <w:lastRenderedPageBreak/>
+              <w:t>освітня програма або її редакція були затверджені до серпня 2019 року, то зазначається, що на момент затвердження програми/її редакції такої вимоги не було.</w:t>
             </w:r>
           </w:p>
         </w:tc>
@@ -32045,6 +32438,7 @@
                 <w:color w:val="000000"/>
                 <w:szCs w:val="26"/>
               </w:rPr>
+              <w:lastRenderedPageBreak/>
               <w:t>Наведіть посилання на оприлюднену у відкритому доступі в мережі Інтернет інформацію про освітню програму (включаючи її цілі, очікувані результати навчання та компоненти)</w:t>
             </w:r>
           </w:p>
@@ -32155,7 +32549,7 @@
           <w:szCs w:val="26"/>
         </w:rPr>
         <w:sectPr>
-          <w:footerReference w:type="default" r:id="rId101"/>
+          <w:footerReference w:type="default" r:id="rId102"/>
           <w:pgSz w:w="12240" w:h="15840"/>
           <w:pgMar w:top="1134" w:right="616" w:bottom="1134" w:left="1701" w:header="708" w:footer="340" w:gutter="0"/>
           <w:pgNumType w:start="1"/>

--- a/China/Acredi/VS_FizMat.docx
+++ b/China/Acredi/VS_FizMat.docx
@@ -799,23 +799,13 @@
                 <w:szCs w:val="24"/>
               </w:rPr>
             </w:pPr>
-            <w:proofErr w:type="spellStart"/>
-            <w:r>
-              <w:rPr>
-                <w:rFonts w:eastAsia="Times New Roman" w:cs="Times New Roman"/>
-                <w:color w:val="000000"/>
-                <w:szCs w:val="26"/>
-              </w:rPr>
-              <w:t>cайт</w:t>
-            </w:r>
-            <w:proofErr w:type="spellEnd"/>
-            <w:r>
-              <w:rPr>
-                <w:rFonts w:eastAsia="Times New Roman" w:cs="Times New Roman"/>
-                <w:color w:val="000000"/>
-                <w:szCs w:val="26"/>
-              </w:rPr>
-              <w:t xml:space="preserve"> ЗВО</w:t>
+            <w:r>
+              <w:rPr>
+                <w:rFonts w:eastAsia="Times New Roman" w:cs="Times New Roman"/>
+                <w:color w:val="000000"/>
+                <w:szCs w:val="26"/>
+              </w:rPr>
+              <w:t>cайт ЗВО</w:t>
             </w:r>
           </w:p>
         </w:tc>
@@ -4231,27 +4221,7 @@
                 <w:color w:val="000000"/>
                 <w:szCs w:val="26"/>
               </w:rPr>
-              <w:t xml:space="preserve">зокрема враховує досвід наукових досліджень більшості кафедр фізичного факультету. Нарешті, в процесі розроблення враховувалась угода про співпрацю між </w:t>
-            </w:r>
-            <w:proofErr w:type="spellStart"/>
-            <w:r>
-              <w:rPr>
-                <w:rFonts w:eastAsia="Times New Roman" w:cs="Times New Roman"/>
-                <w:iCs/>
-                <w:color w:val="000000"/>
-                <w:szCs w:val="26"/>
-              </w:rPr>
-              <w:t>Чанчунським</w:t>
-            </w:r>
-            <w:proofErr w:type="spellEnd"/>
-            <w:r>
-              <w:rPr>
-                <w:rFonts w:eastAsia="Times New Roman" w:cs="Times New Roman"/>
-                <w:iCs/>
-                <w:color w:val="000000"/>
-                <w:szCs w:val="26"/>
-              </w:rPr>
-              <w:t xml:space="preserve"> </w:t>
+              <w:t xml:space="preserve">зокрема враховує досвід наукових досліджень більшості кафедр фізичного факультету. Нарешті, в процесі розроблення враховувалась угода про співпрацю між Чанчунським </w:t>
             </w:r>
             <w:r>
               <w:rPr>
@@ -4298,100 +4268,60 @@
                 <w:color w:val="000000"/>
                 <w:szCs w:val="26"/>
               </w:rPr>
-              <w:t xml:space="preserve">ОП передбачає набуття </w:t>
-            </w:r>
-            <w:proofErr w:type="spellStart"/>
-            <w:r>
-              <w:rPr>
-                <w:rFonts w:eastAsia="Times New Roman" w:cs="Times New Roman"/>
-                <w:iCs/>
-                <w:color w:val="000000"/>
-                <w:szCs w:val="26"/>
-              </w:rPr>
-              <w:t>компетентностей</w:t>
-            </w:r>
-            <w:proofErr w:type="spellEnd"/>
-            <w:r>
-              <w:rPr>
-                <w:rFonts w:eastAsia="Times New Roman" w:cs="Times New Roman"/>
-                <w:iCs/>
-                <w:color w:val="000000"/>
-                <w:szCs w:val="26"/>
-              </w:rPr>
-              <w:t>, які забезпечують</w:t>
-            </w:r>
-            <w:r>
-              <w:rPr>
-                <w:rFonts w:eastAsia="Times New Roman" w:cs="Times New Roman"/>
-                <w:iCs/>
-                <w:color w:val="000000"/>
+              <w:t>ОП передбачає набуття компетентностей, які забезпечують</w:t>
+            </w:r>
+            <w:r>
+              <w:rPr>
+                <w:rFonts w:eastAsia="Times New Roman" w:cs="Times New Roman"/>
+                <w:iCs/>
+                <w:color w:val="000000"/>
+                <w:szCs w:val="26"/>
+              </w:rPr>
+              <w:t xml:space="preserve"> грунтовну загальн</w:t>
+            </w:r>
+            <w:r>
+              <w:rPr>
+                <w:rFonts w:eastAsia="Times New Roman" w:cs="Times New Roman"/>
+                <w:iCs/>
+                <w:color w:val="000000"/>
+                <w:szCs w:val="26"/>
+              </w:rPr>
+              <w:t>о</w:t>
+            </w:r>
+            <w:r>
+              <w:rPr>
+                <w:rFonts w:eastAsia="Times New Roman" w:cs="Times New Roman"/>
+                <w:iCs/>
+                <w:color w:val="000000"/>
+                <w:szCs w:val="26"/>
+              </w:rPr>
+              <w:t xml:space="preserve"> фізичну освіту на сучасному рівні</w:t>
+            </w:r>
+            <w:r>
+              <w:rPr>
+                <w:rFonts w:eastAsia="Times New Roman" w:cs="Times New Roman"/>
+                <w:iCs/>
+                <w:color w:val="000000"/>
+                <w:szCs w:val="26"/>
+              </w:rPr>
+              <w:t xml:space="preserve"> та поглиблене ознайомлення з </w:t>
+            </w:r>
+            <w:r>
+              <w:rPr>
+                <w:rFonts w:eastAsia="Times New Roman" w:cs="Times New Roman"/>
+                <w:iCs/>
+                <w:szCs w:val="26"/>
+              </w:rPr>
+              <w:t>широким колом питань у галузі</w:t>
+            </w:r>
+            <w:r>
+              <w:rPr>
+                <w:rFonts w:eastAsia="Times New Roman" w:cs="Times New Roman"/>
+                <w:iCs/>
                 <w:szCs w:val="26"/>
               </w:rPr>
               <w:t xml:space="preserve"> </w:t>
             </w:r>
-            <w:proofErr w:type="spellStart"/>
-            <w:r>
-              <w:rPr>
-                <w:rFonts w:eastAsia="Times New Roman" w:cs="Times New Roman"/>
-                <w:iCs/>
-                <w:color w:val="000000"/>
-                <w:szCs w:val="26"/>
-              </w:rPr>
-              <w:t>грунтовну</w:t>
-            </w:r>
-            <w:proofErr w:type="spellEnd"/>
-            <w:r>
-              <w:rPr>
-                <w:rFonts w:eastAsia="Times New Roman" w:cs="Times New Roman"/>
-                <w:iCs/>
-                <w:color w:val="000000"/>
-                <w:szCs w:val="26"/>
-              </w:rPr>
-              <w:t xml:space="preserve"> загальн</w:t>
-            </w:r>
-            <w:r>
-              <w:rPr>
-                <w:rFonts w:eastAsia="Times New Roman" w:cs="Times New Roman"/>
-                <w:iCs/>
-                <w:color w:val="000000"/>
-                <w:szCs w:val="26"/>
-              </w:rPr>
-              <w:t>о</w:t>
-            </w:r>
-            <w:r>
-              <w:rPr>
-                <w:rFonts w:eastAsia="Times New Roman" w:cs="Times New Roman"/>
-                <w:iCs/>
-                <w:color w:val="000000"/>
-                <w:szCs w:val="26"/>
-              </w:rPr>
-              <w:t xml:space="preserve"> фізичну освіту на сучасному рівні</w:t>
-            </w:r>
-            <w:r>
-              <w:rPr>
-                <w:rFonts w:eastAsia="Times New Roman" w:cs="Times New Roman"/>
-                <w:iCs/>
-                <w:color w:val="000000"/>
-                <w:szCs w:val="26"/>
-              </w:rPr>
-              <w:t xml:space="preserve"> та поглиблене ознайомлення з </w:t>
-            </w:r>
-            <w:r>
-              <w:rPr>
-                <w:rFonts w:eastAsia="Times New Roman" w:cs="Times New Roman"/>
-                <w:iCs/>
-                <w:szCs w:val="26"/>
-              </w:rPr>
-              <w:t>широким колом питань у галузі</w:t>
-            </w:r>
-            <w:r>
-              <w:rPr>
-                <w:rFonts w:eastAsia="Times New Roman" w:cs="Times New Roman"/>
-                <w:iCs/>
-                <w:szCs w:val="26"/>
-              </w:rPr>
-              <w:t xml:space="preserve"> </w:t>
-            </w:r>
             <w:r>
               <w:rPr>
                 <w:rFonts w:eastAsia="Times New Roman" w:cs="Times New Roman"/>
@@ -4438,25 +4368,7 @@
                 <w:iCs/>
                 <w:szCs w:val="26"/>
               </w:rPr>
-              <w:t xml:space="preserve">і шляхами дослідження напівпровідників, діелектриків, </w:t>
-            </w:r>
-            <w:proofErr w:type="spellStart"/>
-            <w:r>
-              <w:rPr>
-                <w:rFonts w:eastAsia="Times New Roman" w:cs="Times New Roman"/>
-                <w:iCs/>
-                <w:szCs w:val="26"/>
-              </w:rPr>
-              <w:t>нанокомпозитних</w:t>
-            </w:r>
-            <w:proofErr w:type="spellEnd"/>
-            <w:r>
-              <w:rPr>
-                <w:rFonts w:eastAsia="Times New Roman" w:cs="Times New Roman"/>
-                <w:iCs/>
-                <w:szCs w:val="26"/>
-              </w:rPr>
-              <w:t xml:space="preserve"> систем та інших функціональних матеріалів.</w:t>
+              <w:t>і шляхами дослідження напівпровідників, діелектриків, нанокомпозитних систем та інших функціональних матеріалів.</w:t>
             </w:r>
           </w:p>
           <w:p>
@@ -5809,23 +5721,7 @@
                 <w:rFonts w:eastAsia="Times New Roman" w:cs="Times New Roman"/>
                 <w:color w:val="000000"/>
               </w:rPr>
-              <w:t xml:space="preserve">4. У </w:t>
-            </w:r>
-            <w:proofErr w:type="spellStart"/>
-            <w:r>
-              <w:rPr>
-                <w:rFonts w:eastAsia="Times New Roman" w:cs="Times New Roman"/>
-                <w:color w:val="000000"/>
-              </w:rPr>
-              <w:t>т.ч</w:t>
-            </w:r>
-            <w:proofErr w:type="spellEnd"/>
-            <w:r>
-              <w:rPr>
-                <w:rFonts w:eastAsia="Times New Roman" w:cs="Times New Roman"/>
-                <w:color w:val="000000"/>
-              </w:rPr>
-              <w:t>. іноземців:</w:t>
+              <w:t>4. У т.ч. іноземців:</w:t>
             </w:r>
           </w:p>
         </w:tc>
@@ -6939,19 +6835,8 @@
                 <w:sz w:val="28"/>
                 <w:szCs w:val="28"/>
               </w:rPr>
-              <w:t xml:space="preserve">1305 Фізика </w:t>
-            </w:r>
-            <w:proofErr w:type="spellStart"/>
-            <w:r>
-              <w:rPr>
-                <w:rStyle w:val="fontstyle01"/>
-                <w:rFonts w:ascii="Times New Roman" w:hAnsi="Times New Roman" w:cs="Times New Roman"/>
-                <w:sz w:val="28"/>
-                <w:szCs w:val="28"/>
-              </w:rPr>
-              <w:t>наносистем</w:t>
-            </w:r>
-            <w:proofErr w:type="spellEnd"/>
+              <w:t>1305 Фізика наносистем</w:t>
+            </w:r>
             <w:r>
               <w:rPr>
                 <w:rFonts w:cs="Times New Roman"/>
@@ -7136,47 +7021,7 @@
                 <w:sz w:val="28"/>
                 <w:szCs w:val="28"/>
               </w:rPr>
-              <w:t>Третій (</w:t>
-            </w:r>
-            <w:proofErr w:type="spellStart"/>
-            <w:r>
-              <w:rPr>
-                <w:rFonts w:eastAsia="Times New Roman" w:cs="Times New Roman"/>
-                <w:color w:val="000000"/>
-                <w:sz w:val="28"/>
-                <w:szCs w:val="28"/>
-              </w:rPr>
-              <w:t>освітньо</w:t>
-            </w:r>
-            <w:proofErr w:type="spellEnd"/>
-            <w:r>
-              <w:rPr>
-                <w:rFonts w:eastAsia="Times New Roman" w:cs="Times New Roman"/>
-                <w:color w:val="000000"/>
-                <w:sz w:val="28"/>
-                <w:szCs w:val="28"/>
-              </w:rPr>
-              <w:t xml:space="preserve">-науковий/ </w:t>
-            </w:r>
-            <w:proofErr w:type="spellStart"/>
-            <w:r>
-              <w:rPr>
-                <w:rFonts w:eastAsia="Times New Roman" w:cs="Times New Roman"/>
-                <w:color w:val="000000"/>
-                <w:sz w:val="28"/>
-                <w:szCs w:val="28"/>
-              </w:rPr>
-              <w:t>освітньо</w:t>
-            </w:r>
-            <w:proofErr w:type="spellEnd"/>
-            <w:r>
-              <w:rPr>
-                <w:rFonts w:eastAsia="Times New Roman" w:cs="Times New Roman"/>
-                <w:color w:val="000000"/>
-                <w:sz w:val="28"/>
-                <w:szCs w:val="28"/>
-              </w:rPr>
-              <w:t>-творчий)рівень</w:t>
+              <w:t>Третій (освітньо-науковий/ освітньо-творчий)рівень</w:t>
             </w:r>
           </w:p>
         </w:tc>
@@ -7302,43 +7147,7 @@
           <w:color w:val="000000"/>
           <w:szCs w:val="26"/>
         </w:rPr>
-        <w:t xml:space="preserve">*7. Інформація про площі ЗВО,  станом на момент подання відомостей про </w:t>
-      </w:r>
-      <w:proofErr w:type="spellStart"/>
-      <w:r>
-        <w:rPr>
-          <w:rFonts w:eastAsia="Times New Roman" w:cs="Times New Roman"/>
-          <w:color w:val="000000"/>
-          <w:szCs w:val="26"/>
-        </w:rPr>
-        <w:t>самооцінювання</w:t>
-      </w:r>
-      <w:proofErr w:type="spellEnd"/>
-      <w:r>
-        <w:rPr>
-          <w:rFonts w:eastAsia="Times New Roman" w:cs="Times New Roman"/>
-          <w:color w:val="000000"/>
-          <w:szCs w:val="26"/>
-        </w:rPr>
-        <w:t xml:space="preserve">, </w:t>
-      </w:r>
-      <w:proofErr w:type="spellStart"/>
-      <w:r>
-        <w:rPr>
-          <w:rFonts w:eastAsia="Times New Roman" w:cs="Times New Roman"/>
-          <w:color w:val="000000"/>
-          <w:szCs w:val="26"/>
-        </w:rPr>
-        <w:t>кв.м</w:t>
-      </w:r>
-      <w:proofErr w:type="spellEnd"/>
-      <w:r>
-        <w:rPr>
-          <w:rFonts w:eastAsia="Times New Roman" w:cs="Times New Roman"/>
-          <w:color w:val="000000"/>
-          <w:szCs w:val="26"/>
-        </w:rPr>
-        <w:t>.</w:t>
+        <w:t>*7. Інформація про площі ЗВО,  станом на момент подання відомостей про самооцінювання, кв.м.</w:t>
       </w:r>
     </w:p>
     <w:p>
@@ -8349,27 +8158,7 @@
                 <w:color w:val="000000"/>
                 <w:szCs w:val="26"/>
               </w:rPr>
-              <w:t>Назва документа(</w:t>
-            </w:r>
-            <w:proofErr w:type="spellStart"/>
-            <w:r>
-              <w:rPr>
-                <w:rFonts w:eastAsia="Times New Roman" w:cs="Times New Roman"/>
-                <w:i/>
-                <w:color w:val="000000"/>
-                <w:szCs w:val="26"/>
-              </w:rPr>
-              <w:t>ів</w:t>
-            </w:r>
-            <w:proofErr w:type="spellEnd"/>
-            <w:r>
-              <w:rPr>
-                <w:rFonts w:eastAsia="Times New Roman" w:cs="Times New Roman"/>
-                <w:i/>
-                <w:color w:val="000000"/>
-                <w:szCs w:val="26"/>
-              </w:rPr>
-              <w:t>)</w:t>
+              <w:t>Назва документа(ів)</w:t>
             </w:r>
           </w:p>
         </w:tc>
@@ -8818,25 +8607,7 @@
           <w:color w:val="000000"/>
           <w:szCs w:val="26"/>
         </w:rPr>
-        <w:t xml:space="preserve">Зазначте, які частини відомостей про </w:t>
-      </w:r>
-      <w:proofErr w:type="spellStart"/>
-      <w:r>
-        <w:rPr>
-          <w:rFonts w:eastAsia="Times New Roman" w:cs="Times New Roman"/>
-          <w:color w:val="000000"/>
-          <w:szCs w:val="26"/>
-        </w:rPr>
-        <w:t>самооцінювання</w:t>
-      </w:r>
-      <w:proofErr w:type="spellEnd"/>
-      <w:r>
-        <w:rPr>
-          <w:rFonts w:eastAsia="Times New Roman" w:cs="Times New Roman"/>
-          <w:color w:val="000000"/>
-          <w:szCs w:val="26"/>
-        </w:rPr>
-        <w:t xml:space="preserve"> містять інформацію з обмеженим доступом, до якого виду інформації з обмеженим доступом вона належить та на якій підставі (із зазначенням відповідних норм законодавства та/або реквізитів рішення про обмеження доступу до інформації)</w:t>
+        <w:t>Зазначте, які частини відомостей про самооцінювання містять інформацію з обмеженим доступом, до якого виду інформації з обмеженим доступом вона належить та на якій підставі (із зазначенням відповідних норм законодавства та/або реквізитів рішення про обмеження доступу до інформації)</w:t>
       </w:r>
     </w:p>
     <w:p>
@@ -8941,25 +8712,7 @@
                 <w:color w:val="000000"/>
                 <w:szCs w:val="26"/>
               </w:rPr>
-              <w:t xml:space="preserve">про </w:t>
-            </w:r>
-            <w:proofErr w:type="spellStart"/>
-            <w:r>
-              <w:rPr>
-                <w:rFonts w:eastAsia="Times New Roman" w:cs="Times New Roman"/>
-                <w:color w:val="000000"/>
-                <w:szCs w:val="26"/>
-              </w:rPr>
-              <w:t>самооцінювання</w:t>
-            </w:r>
-            <w:proofErr w:type="spellEnd"/>
-            <w:r>
-              <w:rPr>
-                <w:rFonts w:eastAsia="Times New Roman" w:cs="Times New Roman"/>
-                <w:color w:val="000000"/>
-                <w:szCs w:val="26"/>
-              </w:rPr>
-              <w:t>,</w:t>
+              <w:t>про самооцінювання,</w:t>
             </w:r>
           </w:p>
           <w:p>
@@ -9461,19 +9214,8 @@
                 <w:color w:val="000000"/>
                 <w:szCs w:val="26"/>
               </w:rPr>
-              <w:t xml:space="preserve">, здатні на практиці використовувати отримані знання, мають навички самостійного навчання та здобуття додаткових </w:t>
-            </w:r>
-            <w:proofErr w:type="spellStart"/>
-            <w:r>
-              <w:rPr>
-                <w:rFonts w:eastAsia="Times New Roman" w:cs="Times New Roman"/>
-                <w:iCs/>
-                <w:color w:val="000000"/>
-                <w:szCs w:val="26"/>
-              </w:rPr>
-              <w:t>компетентностей</w:t>
-            </w:r>
-            <w:proofErr w:type="spellEnd"/>
+              <w:t>, здатні на практиці використовувати отримані знання, мають навички самостійного навчання та здобуття додаткових компетентностей</w:t>
+            </w:r>
             <w:r>
               <w:rPr>
                 <w:rFonts w:eastAsia="Times New Roman" w:cs="Times New Roman"/>
@@ -9615,27 +9357,7 @@
                 <w:color w:val="000000"/>
                 <w:szCs w:val="26"/>
               </w:rPr>
-              <w:t xml:space="preserve">Особливість цієї ОП полягає у тому, що поряд з передбаченою </w:t>
-            </w:r>
-            <w:proofErr w:type="spellStart"/>
-            <w:r>
-              <w:rPr>
-                <w:rFonts w:eastAsia="Times New Roman" w:cs="Times New Roman"/>
-                <w:iCs/>
-                <w:color w:val="000000"/>
-                <w:szCs w:val="26"/>
-              </w:rPr>
-              <w:t>грунтовною</w:t>
-            </w:r>
-            <w:proofErr w:type="spellEnd"/>
-            <w:r>
-              <w:rPr>
-                <w:rFonts w:eastAsia="Times New Roman" w:cs="Times New Roman"/>
-                <w:iCs/>
-                <w:color w:val="000000"/>
-                <w:szCs w:val="26"/>
-              </w:rPr>
-              <w:t xml:space="preserve"> загальною фізико-математичною освітою, вона містить суттєв</w:t>
+              <w:t>Особливість цієї ОП полягає у тому, що поряд з передбаченою грунтовною загальною фізико-математичною освітою, вона містить суттєв</w:t>
             </w:r>
             <w:r>
               <w:rPr>
@@ -9716,19 +9438,8 @@
                 <w:color w:val="000000"/>
                 <w:szCs w:val="26"/>
               </w:rPr>
-              <w:t xml:space="preserve">ОП </w:t>
-            </w:r>
-            <w:proofErr w:type="spellStart"/>
-            <w:r>
-              <w:rPr>
-                <w:rFonts w:eastAsia="Times New Roman" w:cs="Times New Roman"/>
-                <w:iCs/>
-                <w:color w:val="000000"/>
-                <w:szCs w:val="26"/>
-              </w:rPr>
-              <w:t>пов</w:t>
-            </w:r>
-            <w:proofErr w:type="spellEnd"/>
+              <w:t>ОП пов</w:t>
+            </w:r>
             <w:r>
               <w:rPr>
                 <w:rFonts w:eastAsia="Times New Roman" w:cs="Times New Roman"/>
@@ -9739,25 +9450,14 @@
               </w:rPr>
               <w:t>’</w:t>
             </w:r>
-            <w:proofErr w:type="spellStart"/>
-            <w:r>
-              <w:rPr>
-                <w:rFonts w:eastAsia="Times New Roman" w:cs="Times New Roman"/>
-                <w:iCs/>
-                <w:color w:val="000000"/>
-                <w:szCs w:val="26"/>
-              </w:rPr>
-              <w:t>язана</w:t>
-            </w:r>
-            <w:proofErr w:type="spellEnd"/>
-            <w:r>
-              <w:rPr>
-                <w:rFonts w:eastAsia="Times New Roman" w:cs="Times New Roman"/>
-                <w:iCs/>
-                <w:color w:val="000000"/>
-                <w:szCs w:val="26"/>
-              </w:rPr>
-              <w:t xml:space="preserve"> </w:t>
+            <w:r>
+              <w:rPr>
+                <w:rFonts w:eastAsia="Times New Roman" w:cs="Times New Roman"/>
+                <w:iCs/>
+                <w:color w:val="000000"/>
+                <w:szCs w:val="26"/>
+              </w:rPr>
+              <w:t xml:space="preserve">язана </w:t>
             </w:r>
             <w:r>
               <w:rPr>
@@ -10216,27 +9916,7 @@
                 <w:color w:val="000000"/>
                 <w:szCs w:val="26"/>
               </w:rPr>
-              <w:t>(</w:t>
-            </w:r>
-            <w:proofErr w:type="spellStart"/>
-            <w:r>
-              <w:rPr>
-                <w:rFonts w:eastAsia="Times New Roman" w:cs="Times New Roman"/>
-                <w:b/>
-                <w:color w:val="000000"/>
-                <w:szCs w:val="26"/>
-              </w:rPr>
-              <w:t>стейкхолдерів</w:t>
-            </w:r>
-            <w:proofErr w:type="spellEnd"/>
-            <w:r>
-              <w:rPr>
-                <w:rFonts w:eastAsia="Times New Roman" w:cs="Times New Roman"/>
-                <w:b/>
-                <w:color w:val="000000"/>
-                <w:szCs w:val="26"/>
-              </w:rPr>
-              <w:t>) були враховані під час формулювання цілей та програмних</w:t>
+              <w:t>(стейкхолдерів) були враховані під час формулювання цілей та програмних</w:t>
             </w:r>
           </w:p>
           <w:p>
@@ -10449,25 +10129,7 @@
                 <w:color w:val="000000"/>
                 <w:szCs w:val="26"/>
               </w:rPr>
-              <w:t xml:space="preserve">У громадському обговоренні </w:t>
-            </w:r>
-            <w:proofErr w:type="spellStart"/>
-            <w:r>
-              <w:rPr>
-                <w:rFonts w:eastAsia="Times New Roman" w:cs="Times New Roman"/>
-                <w:color w:val="000000"/>
-                <w:szCs w:val="26"/>
-              </w:rPr>
-              <w:t>проєкту</w:t>
-            </w:r>
-            <w:proofErr w:type="spellEnd"/>
-            <w:r>
-              <w:rPr>
-                <w:rFonts w:eastAsia="Times New Roman" w:cs="Times New Roman"/>
-                <w:color w:val="000000"/>
-                <w:szCs w:val="26"/>
-              </w:rPr>
-              <w:t xml:space="preserve"> ОП брали участь представники студентського парламенту та студентської профспілки.</w:t>
+              <w:t>У громадському обговоренні проєкту ОП брали участь представники студентського парламенту та студентської профспілки.</w:t>
             </w:r>
             <w:r>
               <w:rPr>
@@ -10661,25 +10323,7 @@
                 <w:color w:val="000000"/>
                 <w:szCs w:val="26"/>
               </w:rPr>
-              <w:t xml:space="preserve">ім. І.М. </w:t>
-            </w:r>
-            <w:proofErr w:type="spellStart"/>
-            <w:r>
-              <w:rPr>
-                <w:rFonts w:eastAsia="Times New Roman" w:cs="Times New Roman"/>
-                <w:color w:val="000000"/>
-                <w:szCs w:val="26"/>
-              </w:rPr>
-              <w:t>Францевича</w:t>
-            </w:r>
-            <w:proofErr w:type="spellEnd"/>
-            <w:r>
-              <w:rPr>
-                <w:rFonts w:eastAsia="Times New Roman" w:cs="Times New Roman"/>
-                <w:color w:val="000000"/>
-                <w:szCs w:val="26"/>
-              </w:rPr>
-              <w:t xml:space="preserve"> НАН України</w:t>
+              <w:t>ім. І.М. Францевича НАН України</w:t>
             </w:r>
             <w:r>
               <w:rPr>
@@ -10695,25 +10339,7 @@
                 <w:color w:val="000000"/>
                 <w:szCs w:val="26"/>
               </w:rPr>
-              <w:t xml:space="preserve">Директор Інституту надтвердих матеріалів імені В. </w:t>
-            </w:r>
-            <w:proofErr w:type="spellStart"/>
-            <w:r>
-              <w:rPr>
-                <w:rFonts w:eastAsia="Times New Roman" w:cs="Times New Roman"/>
-                <w:color w:val="000000"/>
-                <w:szCs w:val="26"/>
-              </w:rPr>
-              <w:t>Бакуля</w:t>
-            </w:r>
-            <w:proofErr w:type="spellEnd"/>
-            <w:r>
-              <w:rPr>
-                <w:rFonts w:eastAsia="Times New Roman" w:cs="Times New Roman"/>
-                <w:color w:val="000000"/>
-                <w:szCs w:val="26"/>
-              </w:rPr>
-              <w:t xml:space="preserve"> НАН України</w:t>
+              <w:t>Директор Інституту надтвердих матеріалів імені В. Бакуля НАН України</w:t>
             </w:r>
             <w:r>
               <w:rPr>
@@ -10730,27 +10356,7 @@
                 <w:color w:val="000000"/>
                 <w:szCs w:val="26"/>
               </w:rPr>
-              <w:t xml:space="preserve">враховувалась угода про співпрацю між </w:t>
-            </w:r>
-            <w:proofErr w:type="spellStart"/>
-            <w:r>
-              <w:rPr>
-                <w:rFonts w:eastAsia="Times New Roman" w:cs="Times New Roman"/>
-                <w:iCs/>
-                <w:color w:val="000000"/>
-                <w:szCs w:val="26"/>
-              </w:rPr>
-              <w:t>Чанчунським</w:t>
-            </w:r>
-            <w:proofErr w:type="spellEnd"/>
-            <w:r>
-              <w:rPr>
-                <w:rFonts w:eastAsia="Times New Roman" w:cs="Times New Roman"/>
-                <w:iCs/>
-                <w:color w:val="000000"/>
-                <w:szCs w:val="26"/>
-              </w:rPr>
-              <w:t xml:space="preserve"> </w:t>
+              <w:t xml:space="preserve">враховувалась угода про співпрацю між Чанчунським </w:t>
             </w:r>
             <w:r>
               <w:rPr>
@@ -10909,18 +10515,8 @@
                 <w:color w:val="000000"/>
                 <w:szCs w:val="26"/>
               </w:rPr>
-              <w:t xml:space="preserve">Значна частина дисциплін </w:t>
-            </w:r>
-            <w:proofErr w:type="spellStart"/>
-            <w:r>
-              <w:rPr>
-                <w:rFonts w:eastAsia="Times New Roman" w:cs="Times New Roman"/>
-                <w:color w:val="000000"/>
-                <w:szCs w:val="26"/>
-              </w:rPr>
-              <w:t>пов</w:t>
-            </w:r>
-            <w:proofErr w:type="spellEnd"/>
+              <w:t>Значна частина дисциплін пов</w:t>
+            </w:r>
             <w:r>
               <w:rPr>
                 <w:rFonts w:eastAsia="Times New Roman" w:cs="Times New Roman"/>
@@ -10930,23 +10526,13 @@
               </w:rPr>
               <w:t>’</w:t>
             </w:r>
-            <w:proofErr w:type="spellStart"/>
-            <w:r>
-              <w:rPr>
-                <w:rFonts w:eastAsia="Times New Roman" w:cs="Times New Roman"/>
-                <w:color w:val="000000"/>
-                <w:szCs w:val="26"/>
-              </w:rPr>
-              <w:t>язана</w:t>
-            </w:r>
-            <w:proofErr w:type="spellEnd"/>
-            <w:r>
-              <w:rPr>
-                <w:rFonts w:eastAsia="Times New Roman" w:cs="Times New Roman"/>
-                <w:color w:val="000000"/>
-                <w:szCs w:val="26"/>
-              </w:rPr>
-              <w:t xml:space="preserve"> з науковими інтересами викладачів, </w:t>
+            <w:r>
+              <w:rPr>
+                <w:rFonts w:eastAsia="Times New Roman" w:cs="Times New Roman"/>
+                <w:color w:val="000000"/>
+                <w:szCs w:val="26"/>
+              </w:rPr>
+              <w:t xml:space="preserve">язана з науковими інтересами викладачів, </w:t>
             </w:r>
             <w:r>
               <w:rPr>
@@ -11043,25 +10629,7 @@
                 <w:color w:val="000000"/>
                 <w:szCs w:val="26"/>
               </w:rPr>
-              <w:t xml:space="preserve">-інші </w:t>
-            </w:r>
-            <w:proofErr w:type="spellStart"/>
-            <w:r>
-              <w:rPr>
-                <w:rFonts w:eastAsia="Times New Roman" w:cs="Times New Roman"/>
-                <w:color w:val="000000"/>
-                <w:szCs w:val="26"/>
-              </w:rPr>
-              <w:t>стейкхолдери</w:t>
-            </w:r>
-            <w:proofErr w:type="spellEnd"/>
-            <w:r>
-              <w:rPr>
-                <w:rFonts w:eastAsia="Times New Roman" w:cs="Times New Roman"/>
-                <w:color w:val="000000"/>
-                <w:szCs w:val="26"/>
-              </w:rPr>
-              <w:t xml:space="preserve"> коротке поле</w:t>
+              <w:t>-інші стейкхолдери коротке поле</w:t>
             </w:r>
           </w:p>
           <w:p>
@@ -11261,95 +10829,7 @@
                 <w:szCs w:val="26"/>
                 <w:highlight w:val="cyan"/>
               </w:rPr>
-              <w:t xml:space="preserve">Має бути наведено інформацію про залучення відповідних </w:t>
-            </w:r>
-            <w:proofErr w:type="spellStart"/>
-            <w:r>
-              <w:rPr>
-                <w:rFonts w:eastAsia="Times New Roman" w:cs="Times New Roman"/>
-                <w:i/>
-                <w:color w:val="000000"/>
-                <w:szCs w:val="26"/>
-                <w:highlight w:val="cyan"/>
-              </w:rPr>
-              <w:t>стейкхолдерів</w:t>
-            </w:r>
-            <w:proofErr w:type="spellEnd"/>
-            <w:r>
-              <w:rPr>
-                <w:rFonts w:eastAsia="Times New Roman" w:cs="Times New Roman"/>
-                <w:i/>
-                <w:color w:val="000000"/>
-                <w:szCs w:val="26"/>
-                <w:highlight w:val="cyan"/>
-              </w:rPr>
-              <w:t xml:space="preserve"> саме ДО ПРОЦЕСУ РОЗРОБЛЕННЯ програми (інформація про залучення </w:t>
-            </w:r>
-            <w:proofErr w:type="spellStart"/>
-            <w:r>
-              <w:rPr>
-                <w:rFonts w:eastAsia="Times New Roman" w:cs="Times New Roman"/>
-                <w:i/>
-                <w:color w:val="000000"/>
-                <w:szCs w:val="26"/>
-                <w:highlight w:val="cyan"/>
-              </w:rPr>
-              <w:t>стейкхолдерів</w:t>
-            </w:r>
-            <w:proofErr w:type="spellEnd"/>
-            <w:r>
-              <w:rPr>
-                <w:rFonts w:eastAsia="Times New Roman" w:cs="Times New Roman"/>
-                <w:i/>
-                <w:color w:val="000000"/>
-                <w:szCs w:val="26"/>
-                <w:highlight w:val="cyan"/>
-              </w:rPr>
-              <w:t xml:space="preserve"> під час реалізації ОП наводиться в інших розділах).  Необхідно навести інформацію про те як саме збирались, вивчались і враховувались думки </w:t>
-            </w:r>
-            <w:proofErr w:type="spellStart"/>
-            <w:r>
-              <w:rPr>
-                <w:rFonts w:eastAsia="Times New Roman" w:cs="Times New Roman"/>
-                <w:i/>
-                <w:color w:val="000000"/>
-                <w:szCs w:val="26"/>
-                <w:highlight w:val="cyan"/>
-              </w:rPr>
-              <w:t>стейкхолдерів</w:t>
-            </w:r>
-            <w:proofErr w:type="spellEnd"/>
-            <w:r>
-              <w:rPr>
-                <w:rFonts w:eastAsia="Times New Roman" w:cs="Times New Roman"/>
-                <w:i/>
-                <w:color w:val="000000"/>
-                <w:szCs w:val="26"/>
-                <w:highlight w:val="cyan"/>
-              </w:rPr>
-              <w:t xml:space="preserve"> ПРИ ФОРМУЛЮВАННІ ЦІЛЕЙ освітньої програми та відповідних ПРОГРАМНИХ РЕЗУЛЬТАТІВ НАВЧАННЯ (змістове наповнення ОП, а також вивчення думок </w:t>
-            </w:r>
-            <w:proofErr w:type="spellStart"/>
-            <w:r>
-              <w:rPr>
-                <w:rFonts w:eastAsia="Times New Roman" w:cs="Times New Roman"/>
-                <w:i/>
-                <w:color w:val="000000"/>
-                <w:szCs w:val="26"/>
-                <w:highlight w:val="cyan"/>
-              </w:rPr>
-              <w:t>стейкхолдерів</w:t>
-            </w:r>
-            <w:proofErr w:type="spellEnd"/>
-            <w:r>
-              <w:rPr>
-                <w:rFonts w:eastAsia="Times New Roman" w:cs="Times New Roman"/>
-                <w:i/>
-                <w:color w:val="000000"/>
-                <w:szCs w:val="26"/>
-                <w:highlight w:val="cyan"/>
-              </w:rPr>
-              <w:t xml:space="preserve"> щодо змістового та організаційного наповнення ОП, розглядатиметься у наступних розділах). </w:t>
+              <w:t xml:space="preserve">Має бути наведено інформацію про залучення відповідних стейкхолдерів саме ДО ПРОЦЕСУ РОЗРОБЛЕННЯ програми (інформація про залучення стейкхолдерів під час реалізації ОП наводиться в інших розділах).  Необхідно навести інформацію про те як саме збирались, вивчались і враховувались думки стейкхолдерів ПРИ ФОРМУЛЮВАННІ ЦІЛЕЙ освітньої програми та відповідних ПРОГРАМНИХ РЕЗУЛЬТАТІВ НАВЧАННЯ (змістове наповнення ОП, а також вивчення думок стейкхолдерів щодо змістового та організаційного наповнення ОП, розглядатиметься у наступних розділах). </w:t>
             </w:r>
           </w:p>
           <w:p>
@@ -11380,95 +10860,7 @@
                 <w:szCs w:val="26"/>
                 <w:highlight w:val="cyan"/>
               </w:rPr>
-              <w:t xml:space="preserve">Думки </w:t>
-            </w:r>
-            <w:proofErr w:type="spellStart"/>
-            <w:r>
-              <w:rPr>
-                <w:rFonts w:eastAsia="Times New Roman" w:cs="Times New Roman"/>
-                <w:i/>
-                <w:color w:val="000000"/>
-                <w:szCs w:val="26"/>
-                <w:highlight w:val="cyan"/>
-              </w:rPr>
-              <w:t>стейкхолдерів</w:t>
-            </w:r>
-            <w:proofErr w:type="spellEnd"/>
-            <w:r>
-              <w:rPr>
-                <w:rFonts w:eastAsia="Times New Roman" w:cs="Times New Roman"/>
-                <w:i/>
-                <w:color w:val="000000"/>
-                <w:szCs w:val="26"/>
-                <w:highlight w:val="cyan"/>
-              </w:rPr>
-              <w:t xml:space="preserve"> могли враховуватися зокрема шляхом неформального спілкування (наприклад під час круглих столів, днів кар’єри, зустрічей з випускниками тощо), шляхом надання </w:t>
-            </w:r>
-            <w:proofErr w:type="spellStart"/>
-            <w:r>
-              <w:rPr>
-                <w:rFonts w:eastAsia="Times New Roman" w:cs="Times New Roman"/>
-                <w:i/>
-                <w:color w:val="000000"/>
-                <w:szCs w:val="26"/>
-                <w:highlight w:val="cyan"/>
-              </w:rPr>
-              <w:t>стейкхолдерами</w:t>
-            </w:r>
-            <w:proofErr w:type="spellEnd"/>
-            <w:r>
-              <w:rPr>
-                <w:rFonts w:eastAsia="Times New Roman" w:cs="Times New Roman"/>
-                <w:i/>
-                <w:color w:val="000000"/>
-                <w:szCs w:val="26"/>
-                <w:highlight w:val="cyan"/>
-              </w:rPr>
-              <w:t xml:space="preserve"> відгуків або рецензій на освітню програму,  шляхом аналізу результатів </w:t>
-            </w:r>
-            <w:proofErr w:type="spellStart"/>
-            <w:r>
-              <w:rPr>
-                <w:rFonts w:eastAsia="Times New Roman" w:cs="Times New Roman"/>
-                <w:i/>
-                <w:color w:val="000000"/>
-                <w:szCs w:val="26"/>
-                <w:highlight w:val="cyan"/>
-              </w:rPr>
-              <w:t>опитуваннь</w:t>
-            </w:r>
-            <w:proofErr w:type="spellEnd"/>
-            <w:r>
-              <w:rPr>
-                <w:rFonts w:eastAsia="Times New Roman" w:cs="Times New Roman"/>
-                <w:i/>
-                <w:color w:val="000000"/>
-                <w:szCs w:val="26"/>
-                <w:highlight w:val="cyan"/>
-              </w:rPr>
-              <w:t xml:space="preserve"> у яких </w:t>
-            </w:r>
-            <w:proofErr w:type="spellStart"/>
-            <w:r>
-              <w:rPr>
-                <w:rFonts w:eastAsia="Times New Roman" w:cs="Times New Roman"/>
-                <w:i/>
-                <w:color w:val="000000"/>
-                <w:szCs w:val="26"/>
-                <w:highlight w:val="cyan"/>
-              </w:rPr>
-              <w:t>стейкхолдери</w:t>
-            </w:r>
-            <w:proofErr w:type="spellEnd"/>
-            <w:r>
-              <w:rPr>
-                <w:rFonts w:eastAsia="Times New Roman" w:cs="Times New Roman"/>
-                <w:i/>
-                <w:color w:val="000000"/>
-                <w:szCs w:val="26"/>
-                <w:highlight w:val="cyan"/>
-              </w:rPr>
-              <w:t xml:space="preserve"> брали участь тощо.</w:t>
+              <w:t>Думки стейкхолдерів могли враховуватися зокрема шляхом неформального спілкування (наприклад під час круглих столів, днів кар’єри, зустрічей з випускниками тощо), шляхом надання стейкхолдерами відгуків або рецензій на освітню програму,  шляхом аналізу результатів опитуваннь у яких стейкхолдери брали участь тощо.</w:t>
             </w:r>
           </w:p>
           <w:p>
@@ -11498,51 +10890,7 @@
                 <w:szCs w:val="26"/>
                 <w:highlight w:val="cyan"/>
               </w:rPr>
-              <w:t xml:space="preserve">Залучення </w:t>
-            </w:r>
-            <w:proofErr w:type="spellStart"/>
-            <w:r>
-              <w:rPr>
-                <w:rFonts w:eastAsia="Times New Roman" w:cs="Times New Roman"/>
-                <w:i/>
-                <w:color w:val="000000"/>
-                <w:szCs w:val="26"/>
-                <w:highlight w:val="cyan"/>
-              </w:rPr>
-              <w:t>стейкхолдерів</w:t>
-            </w:r>
-            <w:proofErr w:type="spellEnd"/>
-            <w:r>
-              <w:rPr>
-                <w:rFonts w:eastAsia="Times New Roman" w:cs="Times New Roman"/>
-                <w:i/>
-                <w:color w:val="000000"/>
-                <w:szCs w:val="26"/>
-                <w:highlight w:val="cyan"/>
-              </w:rPr>
-              <w:t xml:space="preserve"> може підтверджуватися відповідними документами (відгуки, рецензії, протоколи нарад, протоколи засідань кафедр, протоколи вчених рад факультетів/інститутів, офіційні листи, результати опитувань тощо), або особисто </w:t>
-            </w:r>
-            <w:proofErr w:type="spellStart"/>
-            <w:r>
-              <w:rPr>
-                <w:rFonts w:eastAsia="Times New Roman" w:cs="Times New Roman"/>
-                <w:i/>
-                <w:color w:val="000000"/>
-                <w:szCs w:val="26"/>
-                <w:highlight w:val="cyan"/>
-              </w:rPr>
-              <w:t>стейкхолдерами</w:t>
-            </w:r>
-            <w:proofErr w:type="spellEnd"/>
-            <w:r>
-              <w:rPr>
-                <w:rFonts w:eastAsia="Times New Roman" w:cs="Times New Roman"/>
-                <w:i/>
-                <w:color w:val="000000"/>
-                <w:szCs w:val="26"/>
-                <w:highlight w:val="cyan"/>
-              </w:rPr>
-              <w:t xml:space="preserve"> під час зустрічей з членами ЕГ. </w:t>
+              <w:t xml:space="preserve">Залучення стейкхолдерів може підтверджуватися відповідними документами (відгуки, рецензії, протоколи нарад, протоколи засідань кафедр, протоколи вчених рад факультетів/інститутів, офіційні листи, результати опитувань тощо), або особисто стейкхолдерами під час зустрічей з членами ЕГ. </w:t>
             </w:r>
           </w:p>
         </w:tc>
@@ -11767,25 +11115,7 @@
                 <w:color w:val="000000"/>
                 <w:szCs w:val="26"/>
               </w:rPr>
-              <w:t xml:space="preserve">отримати низку </w:t>
-            </w:r>
-            <w:proofErr w:type="spellStart"/>
-            <w:r>
-              <w:rPr>
-                <w:rFonts w:eastAsia="Times New Roman" w:cs="Times New Roman"/>
-                <w:color w:val="000000"/>
-                <w:szCs w:val="26"/>
-              </w:rPr>
-              <w:t>компетентностей</w:t>
-            </w:r>
-            <w:proofErr w:type="spellEnd"/>
-            <w:r>
-              <w:rPr>
-                <w:rFonts w:eastAsia="Times New Roman" w:cs="Times New Roman"/>
-                <w:color w:val="000000"/>
-                <w:szCs w:val="26"/>
-              </w:rPr>
-              <w:t xml:space="preserve">, серед яких можна виділити 3 основні «кити». По-перше, необхідним є </w:t>
+              <w:t xml:space="preserve">отримати низку компетентностей, серед яких можна виділити 3 основні «кити». По-перше, необхідним є </w:t>
             </w:r>
             <w:r>
               <w:rPr>
@@ -12303,18 +11633,8 @@
                 <w:color w:val="000000"/>
                 <w:szCs w:val="26"/>
               </w:rPr>
-              <w:t xml:space="preserve">ім. І.М. </w:t>
-            </w:r>
-            <w:proofErr w:type="spellStart"/>
-            <w:r>
-              <w:rPr>
-                <w:rFonts w:eastAsia="Times New Roman" w:cs="Times New Roman"/>
-                <w:color w:val="000000"/>
-                <w:szCs w:val="26"/>
-              </w:rPr>
-              <w:t>Францевича</w:t>
-            </w:r>
-            <w:proofErr w:type="spellEnd"/>
+              <w:t>ім. І.М. Францевича</w:t>
+            </w:r>
             <w:r>
               <w:rPr>
                 <w:rFonts w:eastAsia="Times New Roman" w:cs="Times New Roman"/>
@@ -12329,18 +11649,8 @@
                 <w:color w:val="000000"/>
                 <w:szCs w:val="26"/>
               </w:rPr>
-              <w:t xml:space="preserve">Інститут надтвердих матеріалів імені В. </w:t>
-            </w:r>
-            <w:proofErr w:type="spellStart"/>
-            <w:r>
-              <w:rPr>
-                <w:rFonts w:eastAsia="Times New Roman" w:cs="Times New Roman"/>
-                <w:color w:val="000000"/>
-                <w:szCs w:val="26"/>
-              </w:rPr>
-              <w:t>Бакуля</w:t>
-            </w:r>
-            <w:proofErr w:type="spellEnd"/>
+              <w:t>Інститут надтвердих матеріалів імені В. Бакуля</w:t>
+            </w:r>
             <w:r>
               <w:rPr>
                 <w:rFonts w:eastAsia="Times New Roman" w:cs="Times New Roman"/>
@@ -12365,7 +11675,6 @@
               </w:rPr>
               <w:t xml:space="preserve"> </w:t>
             </w:r>
-            <w:proofErr w:type="spellStart"/>
             <w:r>
               <w:rPr>
                 <w:rFonts w:eastAsia="Times New Roman" w:cs="Times New Roman"/>
@@ -12374,7 +11683,6 @@
               </w:rPr>
               <w:t>Лашкарьова</w:t>
             </w:r>
-            <w:proofErr w:type="spellEnd"/>
             <w:r>
               <w:rPr>
                 <w:rFonts w:eastAsia="Times New Roman" w:cs="Times New Roman"/>
@@ -12389,25 +11697,7 @@
                 <w:color w:val="000000"/>
                 <w:szCs w:val="26"/>
               </w:rPr>
-              <w:t xml:space="preserve">Інститут металофізики ім. Г. В. </w:t>
-            </w:r>
-            <w:proofErr w:type="spellStart"/>
-            <w:r>
-              <w:rPr>
-                <w:rFonts w:eastAsia="Times New Roman" w:cs="Times New Roman"/>
-                <w:color w:val="000000"/>
-                <w:szCs w:val="26"/>
-              </w:rPr>
-              <w:t>Курдюмова</w:t>
-            </w:r>
-            <w:proofErr w:type="spellEnd"/>
-            <w:r>
-              <w:rPr>
-                <w:rFonts w:eastAsia="Times New Roman" w:cs="Times New Roman"/>
-                <w:color w:val="000000"/>
-                <w:szCs w:val="26"/>
-              </w:rPr>
-              <w:t xml:space="preserve"> тощо</w:t>
+              <w:t>Інститут металофізики ім. Г. В. Курдюмова тощо</w:t>
             </w:r>
             <w:r>
               <w:rPr>
@@ -12815,25 +12105,7 @@
                 <w:color w:val="000000"/>
                 <w:szCs w:val="26"/>
               </w:rPr>
-              <w:t xml:space="preserve">Прикладна фізика та </w:t>
-            </w:r>
-            <w:proofErr w:type="spellStart"/>
-            <w:r>
-              <w:rPr>
-                <w:rFonts w:eastAsia="Times New Roman" w:cs="Times New Roman"/>
-                <w:color w:val="000000"/>
-                <w:szCs w:val="26"/>
-              </w:rPr>
-              <w:t>наноматеріали</w:t>
-            </w:r>
-            <w:proofErr w:type="spellEnd"/>
-            <w:r>
-              <w:rPr>
-                <w:rFonts w:eastAsia="Times New Roman" w:cs="Times New Roman"/>
-                <w:color w:val="000000"/>
-                <w:szCs w:val="26"/>
-              </w:rPr>
-              <w:t>»</w:t>
+              <w:t>Прикладна фізика та наноматеріали»</w:t>
             </w:r>
             <w:r>
               <w:rPr>
@@ -12885,7 +12157,6 @@
               </w:rPr>
               <w:t>.</w:t>
             </w:r>
-            <w:proofErr w:type="spellStart"/>
             <w:r>
               <w:rPr>
                 <w:rFonts w:eastAsia="Times New Roman" w:cs="Times New Roman"/>
@@ -12895,7 +12166,6 @@
               </w:rPr>
               <w:t>ly</w:t>
             </w:r>
-            <w:proofErr w:type="spellEnd"/>
             <w:r>
               <w:rPr>
                 <w:rFonts w:eastAsia="Times New Roman" w:cs="Times New Roman"/>
@@ -12904,7 +12174,6 @@
               </w:rPr>
               <w:t>/3</w:t>
             </w:r>
-            <w:proofErr w:type="spellStart"/>
             <w:r>
               <w:rPr>
                 <w:rFonts w:eastAsia="Times New Roman" w:cs="Times New Roman"/>
@@ -12914,7 +12183,6 @@
               </w:rPr>
               <w:t>ioVZY</w:t>
             </w:r>
-            <w:proofErr w:type="spellEnd"/>
             <w:r>
               <w:rPr>
                 <w:rFonts w:eastAsia="Times New Roman" w:cs="Times New Roman"/>
@@ -12993,18 +12261,8 @@
                 <w:color w:val="000000"/>
                 <w:szCs w:val="26"/>
               </w:rPr>
-              <w:t xml:space="preserve"> університет ім. В.Н. </w:t>
-            </w:r>
-            <w:proofErr w:type="spellStart"/>
-            <w:r>
-              <w:rPr>
-                <w:rFonts w:eastAsia="Times New Roman" w:cs="Times New Roman"/>
-                <w:color w:val="000000"/>
-                <w:szCs w:val="26"/>
-              </w:rPr>
-              <w:t>Каразина</w:t>
-            </w:r>
-            <w:proofErr w:type="spellEnd"/>
+              <w:t xml:space="preserve"> університет ім. В.Н. Каразина</w:t>
+            </w:r>
             <w:r>
               <w:rPr>
                 <w:rFonts w:eastAsia="Times New Roman" w:cs="Times New Roman"/>
@@ -13219,43 +12477,7 @@
                 <w:color w:val="000000"/>
                 <w:szCs w:val="26"/>
               </w:rPr>
-              <w:t>, «</w:t>
-            </w:r>
-            <w:proofErr w:type="spellStart"/>
-            <w:r>
-              <w:rPr>
-                <w:rFonts w:eastAsia="Times New Roman" w:cs="Times New Roman"/>
-                <w:color w:val="000000"/>
-                <w:szCs w:val="26"/>
-              </w:rPr>
-              <w:t>Нанофізика</w:t>
-            </w:r>
-            <w:proofErr w:type="spellEnd"/>
-            <w:r>
-              <w:rPr>
-                <w:rFonts w:eastAsia="Times New Roman" w:cs="Times New Roman"/>
-                <w:color w:val="000000"/>
-                <w:szCs w:val="26"/>
-              </w:rPr>
-              <w:t xml:space="preserve"> та </w:t>
-            </w:r>
-            <w:proofErr w:type="spellStart"/>
-            <w:r>
-              <w:rPr>
-                <w:rFonts w:eastAsia="Times New Roman" w:cs="Times New Roman"/>
-                <w:color w:val="000000"/>
-                <w:szCs w:val="26"/>
-              </w:rPr>
-              <w:t>наноматеріали</w:t>
-            </w:r>
-            <w:proofErr w:type="spellEnd"/>
-            <w:r>
-              <w:rPr>
-                <w:rFonts w:eastAsia="Times New Roman" w:cs="Times New Roman"/>
-                <w:color w:val="000000"/>
-                <w:szCs w:val="26"/>
-              </w:rPr>
-              <w:t xml:space="preserve">», </w:t>
+              <w:t xml:space="preserve">, «Нанофізика та наноматеріали», </w:t>
             </w:r>
             <w:r>
               <w:rPr>
@@ -13287,25 +12509,7 @@
                 <w:color w:val="000000"/>
                 <w:szCs w:val="26"/>
               </w:rPr>
-              <w:t xml:space="preserve">Університет </w:t>
-            </w:r>
-            <w:proofErr w:type="spellStart"/>
-            <w:r>
-              <w:rPr>
-                <w:rFonts w:eastAsia="Times New Roman" w:cs="Times New Roman"/>
-                <w:color w:val="000000"/>
-                <w:szCs w:val="26"/>
-              </w:rPr>
-              <w:t>Ольборга</w:t>
-            </w:r>
-            <w:proofErr w:type="spellEnd"/>
-            <w:r>
-              <w:rPr>
-                <w:rFonts w:eastAsia="Times New Roman" w:cs="Times New Roman"/>
-                <w:color w:val="000000"/>
-                <w:szCs w:val="26"/>
-              </w:rPr>
-              <w:t>, Данія (програма</w:t>
+              <w:t>Університет Ольборга, Данія (програма</w:t>
             </w:r>
             <w:r>
               <w:rPr>
@@ -13315,16 +12519,14 @@
               </w:rPr>
               <w:t xml:space="preserve"> </w:t>
             </w:r>
-            <w:proofErr w:type="spellStart"/>
-            <w:r>
-              <w:rPr>
-                <w:rFonts w:eastAsia="Times New Roman" w:cs="Times New Roman"/>
-                <w:color w:val="000000"/>
-                <w:szCs w:val="26"/>
-              </w:rPr>
-              <w:t>Physics</w:t>
-            </w:r>
-            <w:proofErr w:type="spellEnd"/>
+            <w:r>
+              <w:rPr>
+                <w:rFonts w:eastAsia="Times New Roman" w:cs="Times New Roman"/>
+                <w:color w:val="000000"/>
+                <w:szCs w:val="26"/>
+              </w:rPr>
+              <w:t>Physics, BSc</w:t>
+            </w:r>
             <w:r>
               <w:rPr>
                 <w:rFonts w:eastAsia="Times New Roman" w:cs="Times New Roman"/>
@@ -13333,7 +12535,97 @@
               </w:rPr>
               <w:t xml:space="preserve">, </w:t>
             </w:r>
-            <w:proofErr w:type="spellStart"/>
+            <w:r>
+              <w:rPr>
+                <w:rFonts w:eastAsia="Times New Roman" w:cs="Times New Roman"/>
+                <w:color w:val="000000"/>
+                <w:szCs w:val="26"/>
+              </w:rPr>
+              <w:t>https://bit.ly/3ZjFDRl</w:t>
+            </w:r>
+            <w:r>
+              <w:rPr>
+                <w:rFonts w:eastAsia="Times New Roman" w:cs="Times New Roman"/>
+                <w:color w:val="000000"/>
+                <w:szCs w:val="26"/>
+              </w:rPr>
+              <w:t>)</w:t>
+            </w:r>
+            <w:r>
+              <w:rPr>
+                <w:rFonts w:eastAsia="Times New Roman" w:cs="Times New Roman"/>
+                <w:color w:val="000000"/>
+                <w:szCs w:val="26"/>
+              </w:rPr>
+              <w:t xml:space="preserve">, </w:t>
+            </w:r>
+            <w:r>
+              <w:rPr>
+                <w:rFonts w:eastAsia="Times New Roman" w:cs="Times New Roman"/>
+                <w:color w:val="000000"/>
+                <w:szCs w:val="26"/>
+              </w:rPr>
+              <w:t>Массачу́сетський технологі́чний інститу́т</w:t>
+            </w:r>
+            <w:r>
+              <w:rPr>
+                <w:rFonts w:eastAsia="Times New Roman" w:cs="Times New Roman"/>
+                <w:color w:val="000000"/>
+                <w:szCs w:val="26"/>
+              </w:rPr>
+              <w:t xml:space="preserve"> (</w:t>
+            </w:r>
+            <w:r>
+              <w:rPr>
+                <w:rFonts w:eastAsia="Times New Roman" w:cs="Times New Roman"/>
+                <w:color w:val="000000"/>
+                <w:szCs w:val="26"/>
+              </w:rPr>
+              <w:t>Physics, BSc</w:t>
+            </w:r>
+            <w:r>
+              <w:rPr>
+                <w:rFonts w:eastAsia="Times New Roman" w:cs="Times New Roman"/>
+                <w:color w:val="000000"/>
+                <w:szCs w:val="26"/>
+              </w:rPr>
+              <w:t xml:space="preserve">, </w:t>
+            </w:r>
+            <w:r>
+              <w:rPr>
+                <w:rFonts w:eastAsia="Times New Roman" w:cs="Times New Roman"/>
+                <w:color w:val="000000"/>
+                <w:szCs w:val="26"/>
+              </w:rPr>
+              <w:t>https://bit.ly/3ZpsTbK</w:t>
+            </w:r>
+            <w:r>
+              <w:rPr>
+                <w:rFonts w:eastAsia="Times New Roman" w:cs="Times New Roman"/>
+                <w:color w:val="000000"/>
+                <w:szCs w:val="26"/>
+              </w:rPr>
+              <w:t xml:space="preserve">), </w:t>
+            </w:r>
+            <w:r>
+              <w:rPr>
+                <w:rFonts w:eastAsia="Times New Roman" w:cs="Times New Roman"/>
+                <w:color w:val="000000"/>
+                <w:szCs w:val="26"/>
+              </w:rPr>
+              <w:t>Технічний університет Дортмунда</w:t>
+            </w:r>
+            <w:r>
+              <w:rPr>
+                <w:rFonts w:eastAsia="Times New Roman" w:cs="Times New Roman"/>
+                <w:color w:val="000000"/>
+                <w:szCs w:val="26"/>
+              </w:rPr>
+              <w:t xml:space="preserve"> (</w:t>
+            </w:r>
+            <w:r>
+              <w:t xml:space="preserve">Physics, </w:t>
+            </w:r>
             <w:r>
               <w:rPr>
                 <w:rFonts w:eastAsia="Times New Roman" w:cs="Times New Roman"/>
@@ -13342,179 +12634,6 @@
               </w:rPr>
               <w:t>BSc</w:t>
             </w:r>
-            <w:proofErr w:type="spellEnd"/>
-            <w:r>
-              <w:rPr>
-                <w:rFonts w:eastAsia="Times New Roman" w:cs="Times New Roman"/>
-                <w:color w:val="000000"/>
-                <w:szCs w:val="26"/>
-              </w:rPr>
-              <w:t xml:space="preserve">, </w:t>
-            </w:r>
-            <w:r>
-              <w:rPr>
-                <w:rFonts w:eastAsia="Times New Roman" w:cs="Times New Roman"/>
-                <w:color w:val="000000"/>
-                <w:szCs w:val="26"/>
-              </w:rPr>
-              <w:t>https://bit.ly/3ZjFDRl</w:t>
-            </w:r>
-            <w:r>
-              <w:rPr>
-                <w:rFonts w:eastAsia="Times New Roman" w:cs="Times New Roman"/>
-                <w:color w:val="000000"/>
-                <w:szCs w:val="26"/>
-              </w:rPr>
-              <w:t>)</w:t>
-            </w:r>
-            <w:r>
-              <w:rPr>
-                <w:rFonts w:eastAsia="Times New Roman" w:cs="Times New Roman"/>
-                <w:color w:val="000000"/>
-                <w:szCs w:val="26"/>
-              </w:rPr>
-              <w:t xml:space="preserve">, </w:t>
-            </w:r>
-            <w:proofErr w:type="spellStart"/>
-            <w:r>
-              <w:rPr>
-                <w:rFonts w:eastAsia="Times New Roman" w:cs="Times New Roman"/>
-                <w:color w:val="000000"/>
-                <w:szCs w:val="26"/>
-              </w:rPr>
-              <w:t>Массачу́сетський</w:t>
-            </w:r>
-            <w:proofErr w:type="spellEnd"/>
-            <w:r>
-              <w:rPr>
-                <w:rFonts w:eastAsia="Times New Roman" w:cs="Times New Roman"/>
-                <w:color w:val="000000"/>
-                <w:szCs w:val="26"/>
-              </w:rPr>
-              <w:t xml:space="preserve"> </w:t>
-            </w:r>
-            <w:proofErr w:type="spellStart"/>
-            <w:r>
-              <w:rPr>
-                <w:rFonts w:eastAsia="Times New Roman" w:cs="Times New Roman"/>
-                <w:color w:val="000000"/>
-                <w:szCs w:val="26"/>
-              </w:rPr>
-              <w:t>технологі́чний</w:t>
-            </w:r>
-            <w:proofErr w:type="spellEnd"/>
-            <w:r>
-              <w:rPr>
-                <w:rFonts w:eastAsia="Times New Roman" w:cs="Times New Roman"/>
-                <w:color w:val="000000"/>
-                <w:szCs w:val="26"/>
-              </w:rPr>
-              <w:t xml:space="preserve"> </w:t>
-            </w:r>
-            <w:proofErr w:type="spellStart"/>
-            <w:r>
-              <w:rPr>
-                <w:rFonts w:eastAsia="Times New Roman" w:cs="Times New Roman"/>
-                <w:color w:val="000000"/>
-                <w:szCs w:val="26"/>
-              </w:rPr>
-              <w:t>інститу́т</w:t>
-            </w:r>
-            <w:proofErr w:type="spellEnd"/>
-            <w:r>
-              <w:rPr>
-                <w:rFonts w:eastAsia="Times New Roman" w:cs="Times New Roman"/>
-                <w:color w:val="000000"/>
-                <w:szCs w:val="26"/>
-              </w:rPr>
-              <w:t xml:space="preserve"> (</w:t>
-            </w:r>
-            <w:proofErr w:type="spellStart"/>
-            <w:r>
-              <w:rPr>
-                <w:rFonts w:eastAsia="Times New Roman" w:cs="Times New Roman"/>
-                <w:color w:val="000000"/>
-                <w:szCs w:val="26"/>
-              </w:rPr>
-              <w:t>Physics</w:t>
-            </w:r>
-            <w:proofErr w:type="spellEnd"/>
-            <w:r>
-              <w:rPr>
-                <w:rFonts w:eastAsia="Times New Roman" w:cs="Times New Roman"/>
-                <w:color w:val="000000"/>
-                <w:szCs w:val="26"/>
-              </w:rPr>
-              <w:t xml:space="preserve">, </w:t>
-            </w:r>
-            <w:proofErr w:type="spellStart"/>
-            <w:r>
-              <w:rPr>
-                <w:rFonts w:eastAsia="Times New Roman" w:cs="Times New Roman"/>
-                <w:color w:val="000000"/>
-                <w:szCs w:val="26"/>
-              </w:rPr>
-              <w:t>BSc</w:t>
-            </w:r>
-            <w:proofErr w:type="spellEnd"/>
-            <w:r>
-              <w:rPr>
-                <w:rFonts w:eastAsia="Times New Roman" w:cs="Times New Roman"/>
-                <w:color w:val="000000"/>
-                <w:szCs w:val="26"/>
-              </w:rPr>
-              <w:t xml:space="preserve">, </w:t>
-            </w:r>
-            <w:r>
-              <w:rPr>
-                <w:rFonts w:eastAsia="Times New Roman" w:cs="Times New Roman"/>
-                <w:color w:val="000000"/>
-                <w:szCs w:val="26"/>
-              </w:rPr>
-              <w:t>https://bit.ly/3ZpsTbK</w:t>
-            </w:r>
-            <w:r>
-              <w:rPr>
-                <w:rFonts w:eastAsia="Times New Roman" w:cs="Times New Roman"/>
-                <w:color w:val="000000"/>
-                <w:szCs w:val="26"/>
-              </w:rPr>
-              <w:t xml:space="preserve">), </w:t>
-            </w:r>
-            <w:r>
-              <w:rPr>
-                <w:rFonts w:eastAsia="Times New Roman" w:cs="Times New Roman"/>
-                <w:color w:val="000000"/>
-                <w:szCs w:val="26"/>
-              </w:rPr>
-              <w:t>Технічний університет Дортмунда</w:t>
-            </w:r>
-            <w:r>
-              <w:rPr>
-                <w:rFonts w:eastAsia="Times New Roman" w:cs="Times New Roman"/>
-                <w:color w:val="000000"/>
-                <w:szCs w:val="26"/>
-              </w:rPr>
-              <w:t xml:space="preserve"> (</w:t>
-            </w:r>
-            <w:proofErr w:type="spellStart"/>
-            <w:r>
-              <w:t>Physics</w:t>
-            </w:r>
-            <w:proofErr w:type="spellEnd"/>
-            <w:r>
-              <w:t xml:space="preserve">, </w:t>
-            </w:r>
-            <w:proofErr w:type="spellStart"/>
-            <w:r>
-              <w:rPr>
-                <w:rFonts w:eastAsia="Times New Roman" w:cs="Times New Roman"/>
-                <w:color w:val="000000"/>
-                <w:szCs w:val="26"/>
-              </w:rPr>
-              <w:t>BSc</w:t>
-            </w:r>
-            <w:proofErr w:type="spellEnd"/>
             <w:r>
               <w:rPr>
                 <w:rFonts w:eastAsia="Times New Roman" w:cs="Times New Roman"/>
@@ -14008,43 +13127,7 @@
                 <w:iCs/>
                 <w:szCs w:val="26"/>
               </w:rPr>
-              <w:t xml:space="preserve"> Множина 29 загальних та фахових </w:t>
-            </w:r>
-            <w:proofErr w:type="spellStart"/>
-            <w:r>
-              <w:rPr>
-                <w:rFonts w:eastAsia="Times New Roman" w:cs="Times New Roman"/>
-                <w:iCs/>
-                <w:szCs w:val="26"/>
-              </w:rPr>
-              <w:t>компетентностей</w:t>
-            </w:r>
-            <w:proofErr w:type="spellEnd"/>
-            <w:r>
-              <w:rPr>
-                <w:rFonts w:eastAsia="Times New Roman" w:cs="Times New Roman"/>
-                <w:iCs/>
-                <w:szCs w:val="26"/>
-              </w:rPr>
-              <w:t xml:space="preserve">, передбачених стандартом, є підмножиною 30 </w:t>
-            </w:r>
-            <w:proofErr w:type="spellStart"/>
-            <w:r>
-              <w:rPr>
-                <w:rFonts w:eastAsia="Times New Roman" w:cs="Times New Roman"/>
-                <w:iCs/>
-                <w:szCs w:val="26"/>
-              </w:rPr>
-              <w:t>компетентностей</w:t>
-            </w:r>
-            <w:proofErr w:type="spellEnd"/>
-            <w:r>
-              <w:rPr>
-                <w:rFonts w:eastAsia="Times New Roman" w:cs="Times New Roman"/>
-                <w:iCs/>
-                <w:szCs w:val="26"/>
-              </w:rPr>
-              <w:t xml:space="preserve"> ОП</w:t>
+              <w:t xml:space="preserve"> Множина 29 загальних та фахових компетентностей, передбачених стандартом, є підмножиною 30 компетентностей ОП</w:t>
             </w:r>
             <w:r>
               <w:rPr>
@@ -14070,7 +13153,6 @@
               </w:rPr>
               <w:t xml:space="preserve"> </w:t>
             </w:r>
-            <w:proofErr w:type="spellStart"/>
             <w:r>
               <w:rPr>
                 <w:rFonts w:eastAsia="Times New Roman" w:cs="Times New Roman"/>
@@ -14079,7 +13161,6 @@
               </w:rPr>
               <w:t>обов</w:t>
             </w:r>
-            <w:proofErr w:type="spellEnd"/>
             <w:r>
               <w:rPr>
                 <w:rFonts w:eastAsia="Times New Roman" w:cs="Times New Roman"/>
@@ -14089,23 +13170,13 @@
               </w:rPr>
               <w:t>’</w:t>
             </w:r>
-            <w:proofErr w:type="spellStart"/>
-            <w:r>
-              <w:rPr>
-                <w:rFonts w:eastAsia="Times New Roman" w:cs="Times New Roman"/>
-                <w:iCs/>
-                <w:szCs w:val="26"/>
-              </w:rPr>
-              <w:t>язковими</w:t>
-            </w:r>
-            <w:proofErr w:type="spellEnd"/>
-            <w:r>
-              <w:rPr>
-                <w:rFonts w:eastAsia="Times New Roman" w:cs="Times New Roman"/>
-                <w:iCs/>
-                <w:szCs w:val="26"/>
-              </w:rPr>
-              <w:t xml:space="preserve"> </w:t>
+            <w:r>
+              <w:rPr>
+                <w:rFonts w:eastAsia="Times New Roman" w:cs="Times New Roman"/>
+                <w:iCs/>
+                <w:szCs w:val="26"/>
+              </w:rPr>
+              <w:t xml:space="preserve">язковими </w:t>
             </w:r>
             <w:r>
               <w:rPr>
@@ -14162,25 +13233,7 @@
                 <w:iCs/>
                 <w:szCs w:val="26"/>
               </w:rPr>
-              <w:t xml:space="preserve">язкових компонент і підкріплюється під час осягнення вибіркових. Результати навчання забезпечуються наповненням блоків курсів загальної та теоретичної фізики, математичних та </w:t>
-            </w:r>
-            <w:proofErr w:type="spellStart"/>
-            <w:r>
-              <w:rPr>
-                <w:rFonts w:eastAsia="Times New Roman" w:cs="Times New Roman"/>
-                <w:iCs/>
-                <w:szCs w:val="26"/>
-              </w:rPr>
-              <w:t>матеріалознавчо</w:t>
-            </w:r>
-            <w:proofErr w:type="spellEnd"/>
-            <w:r>
-              <w:rPr>
-                <w:rFonts w:eastAsia="Times New Roman" w:cs="Times New Roman"/>
-                <w:iCs/>
-                <w:szCs w:val="26"/>
-              </w:rPr>
-              <w:t xml:space="preserve">-орієнтованих дисциплін, логічною послідовністю їхнього проходження. </w:t>
+              <w:t xml:space="preserve">язкових компонент і підкріплюється під час осягнення вибіркових. Результати навчання забезпечуються наповненням блоків курсів загальної та теоретичної фізики, математичних та матеріалознавчо-орієнтованих дисциплін, логічною послідовністю їхнього проходження. </w:t>
             </w:r>
             <w:r>
               <w:rPr>
@@ -14238,7 +13291,6 @@
               </w:rPr>
               <w:t xml:space="preserve">ей </w:t>
             </w:r>
-            <w:proofErr w:type="spellStart"/>
             <w:r>
               <w:rPr>
                 <w:rFonts w:eastAsia="Times New Roman" w:cs="Times New Roman"/>
@@ -14247,7 +13299,6 @@
               </w:rPr>
               <w:t>самооцінювання</w:t>
             </w:r>
-            <w:proofErr w:type="spellEnd"/>
             <w:r>
               <w:rPr>
                 <w:rFonts w:eastAsia="Times New Roman" w:cs="Times New Roman"/>
@@ -14270,25 +13321,7 @@
                 <w:iCs/>
                 <w:szCs w:val="26"/>
               </w:rPr>
-              <w:t xml:space="preserve">; частина підготовки бакалавра, </w:t>
-            </w:r>
-            <w:proofErr w:type="spellStart"/>
-            <w:r>
-              <w:rPr>
-                <w:rFonts w:eastAsia="Times New Roman" w:cs="Times New Roman"/>
-                <w:iCs/>
-                <w:szCs w:val="26"/>
-              </w:rPr>
-              <w:t>сформулювана</w:t>
-            </w:r>
-            <w:proofErr w:type="spellEnd"/>
-            <w:r>
-              <w:rPr>
-                <w:rFonts w:eastAsia="Times New Roman" w:cs="Times New Roman"/>
-                <w:iCs/>
-                <w:szCs w:val="26"/>
-              </w:rPr>
-              <w:t xml:space="preserve"> в </w:t>
+              <w:t xml:space="preserve">; частина підготовки бакалавра, сформулювана в </w:t>
             </w:r>
             <w:r>
               <w:rPr>
@@ -14843,25 +13876,7 @@
                 <w:color w:val="000000"/>
                 <w:szCs w:val="26"/>
               </w:rPr>
-              <w:t xml:space="preserve">ЄКТС), спрямованих на формування </w:t>
-            </w:r>
-            <w:proofErr w:type="spellStart"/>
-            <w:r>
-              <w:rPr>
-                <w:rFonts w:eastAsia="Times New Roman" w:cs="Times New Roman"/>
-                <w:color w:val="000000"/>
-                <w:szCs w:val="26"/>
-              </w:rPr>
-              <w:t>компетентностей</w:t>
-            </w:r>
-            <w:proofErr w:type="spellEnd"/>
-            <w:r>
-              <w:rPr>
-                <w:rFonts w:eastAsia="Times New Roman" w:cs="Times New Roman"/>
-                <w:color w:val="000000"/>
-                <w:szCs w:val="26"/>
-              </w:rPr>
-              <w:t>, визначених стандартом вищої освіти за відповідною спеціальністю та рівнем вищої освіти (за наявності)?</w:t>
+              <w:t>ЄКТС), спрямованих на формування компетентностей, визначених стандартом вищої освіти за відповідною спеціальністю та рівнем вищої освіти (за наявності)?</w:t>
             </w:r>
           </w:p>
         </w:tc>
@@ -15368,27 +14383,7 @@
                 <w:color w:val="000000"/>
                 <w:szCs w:val="26"/>
               </w:rPr>
-              <w:t xml:space="preserve">експериментальних фізичних досліджень, зосереджених на </w:t>
-            </w:r>
-            <w:proofErr w:type="spellStart"/>
-            <w:r>
-              <w:rPr>
-                <w:rFonts w:eastAsia="Times New Roman" w:cs="Times New Roman"/>
-                <w:iCs/>
-                <w:color w:val="000000"/>
-                <w:szCs w:val="26"/>
-              </w:rPr>
-              <w:t>характеризації</w:t>
-            </w:r>
-            <w:proofErr w:type="spellEnd"/>
-            <w:r>
-              <w:rPr>
-                <w:rFonts w:eastAsia="Times New Roman" w:cs="Times New Roman"/>
-                <w:iCs/>
-                <w:color w:val="000000"/>
-                <w:szCs w:val="26"/>
-              </w:rPr>
-              <w:t xml:space="preserve"> матеріалів, а також відповідним науковим приладам та спеціалізованому програмному забезпеченню («</w:t>
+              <w:t>експериментальних фізичних досліджень, зосереджених на характеризації матеріалів, а також відповідним науковим приладам та спеціалізованому програмному забезпеченню («</w:t>
             </w:r>
             <w:r>
               <w:rPr>
@@ -15413,18 +14408,8 @@
                 <w:iCs/>
                 <w:szCs w:val="26"/>
               </w:rPr>
-              <w:t xml:space="preserve">Спектроскопія кристалів і </w:t>
-            </w:r>
-            <w:proofErr w:type="spellStart"/>
-            <w:r>
-              <w:rPr>
-                <w:rFonts w:eastAsia="Times New Roman" w:cs="Times New Roman"/>
-                <w:iCs/>
-                <w:szCs w:val="26"/>
-              </w:rPr>
-              <w:t>наносистем</w:t>
-            </w:r>
-            <w:proofErr w:type="spellEnd"/>
+              <w:t>Спектроскопія кристалів і наносистем</w:t>
+            </w:r>
             <w:r>
               <w:rPr>
                 <w:rFonts w:eastAsia="Times New Roman" w:cs="Times New Roman"/>
@@ -15434,41 +14419,13 @@
               </w:rPr>
               <w:t>», «</w:t>
             </w:r>
-            <w:proofErr w:type="spellStart"/>
-            <w:r>
-              <w:rPr>
-                <w:rFonts w:eastAsia="Times New Roman" w:cs="Times New Roman"/>
-                <w:iCs/>
-                <w:szCs w:val="26"/>
-              </w:rPr>
-              <w:t>Фотоакустика</w:t>
-            </w:r>
-            <w:proofErr w:type="spellEnd"/>
-            <w:r>
-              <w:rPr>
-                <w:rFonts w:eastAsia="Times New Roman" w:cs="Times New Roman"/>
-                <w:iCs/>
-                <w:szCs w:val="26"/>
-              </w:rPr>
-              <w:t xml:space="preserve"> </w:t>
-            </w:r>
-            <w:proofErr w:type="spellStart"/>
-            <w:r>
-              <w:rPr>
-                <w:rFonts w:eastAsia="Times New Roman" w:cs="Times New Roman"/>
-                <w:iCs/>
-                <w:szCs w:val="26"/>
-              </w:rPr>
-              <w:t>низькорозмірних</w:t>
-            </w:r>
-            <w:proofErr w:type="spellEnd"/>
-            <w:r>
-              <w:rPr>
-                <w:rFonts w:eastAsia="Times New Roman" w:cs="Times New Roman"/>
-                <w:iCs/>
-                <w:szCs w:val="26"/>
-              </w:rPr>
-              <w:t xml:space="preserve"> систем</w:t>
+            <w:r>
+              <w:rPr>
+                <w:rFonts w:eastAsia="Times New Roman" w:cs="Times New Roman"/>
+                <w:iCs/>
+                <w:szCs w:val="26"/>
+              </w:rPr>
+              <w:t>Фотоакустика низькорозмірних систем</w:t>
             </w:r>
             <w:r>
               <w:rPr>
@@ -16287,27 +15244,7 @@
                 <w:color w:val="000000"/>
                 <w:szCs w:val="26"/>
               </w:rPr>
-              <w:t xml:space="preserve"> Для кожного з переліків запропоновано декілька варіантів дисциплін, </w:t>
-            </w:r>
-            <w:proofErr w:type="spellStart"/>
-            <w:r>
-              <w:rPr>
-                <w:rFonts w:eastAsia="Times New Roman" w:cs="Times New Roman"/>
-                <w:iCs/>
-                <w:color w:val="000000"/>
-                <w:szCs w:val="26"/>
-              </w:rPr>
-              <w:t>логічно</w:t>
-            </w:r>
-            <w:proofErr w:type="spellEnd"/>
-            <w:r>
-              <w:rPr>
-                <w:rFonts w:eastAsia="Times New Roman" w:cs="Times New Roman"/>
-                <w:iCs/>
-                <w:color w:val="000000"/>
-                <w:szCs w:val="26"/>
-              </w:rPr>
-              <w:t xml:space="preserve"> об</w:t>
+              <w:t xml:space="preserve"> Для кожного з переліків запропоновано декілька варіантів дисциплін, логічно об</w:t>
             </w:r>
             <w:r>
               <w:rPr>
@@ -16319,25 +15256,14 @@
               </w:rPr>
               <w:t>’</w:t>
             </w:r>
-            <w:proofErr w:type="spellStart"/>
-            <w:r>
-              <w:rPr>
-                <w:rFonts w:eastAsia="Times New Roman" w:cs="Times New Roman"/>
-                <w:iCs/>
-                <w:color w:val="000000"/>
-                <w:szCs w:val="26"/>
-              </w:rPr>
-              <w:t>єднаних</w:t>
-            </w:r>
-            <w:proofErr w:type="spellEnd"/>
-            <w:r>
-              <w:rPr>
-                <w:rFonts w:eastAsia="Times New Roman" w:cs="Times New Roman"/>
-                <w:iCs/>
-                <w:color w:val="000000"/>
-                <w:szCs w:val="26"/>
-              </w:rPr>
-              <w:t xml:space="preserve"> між собою. Здобувач освіти індивідуального вибирає один з варіантів для кожного з переліків. </w:t>
+            <w:r>
+              <w:rPr>
+                <w:rFonts w:eastAsia="Times New Roman" w:cs="Times New Roman"/>
+                <w:iCs/>
+                <w:color w:val="000000"/>
+                <w:szCs w:val="26"/>
+              </w:rPr>
+              <w:t xml:space="preserve">єднаних між собою. Здобувач освіти індивідуального вибирає один з варіантів для кожного з переліків. </w:t>
             </w:r>
             <w:r>
               <w:rPr>
@@ -16642,27 +15568,7 @@
                 <w:color w:val="000000"/>
                 <w:szCs w:val="26"/>
               </w:rPr>
-              <w:t xml:space="preserve">освітньо-професійних та </w:t>
-            </w:r>
-            <w:proofErr w:type="spellStart"/>
-            <w:r>
-              <w:rPr>
-                <w:rFonts w:eastAsia="Times New Roman" w:cs="Times New Roman"/>
-                <w:iCs/>
-                <w:color w:val="000000"/>
-                <w:szCs w:val="26"/>
-              </w:rPr>
-              <w:t>освітньо</w:t>
-            </w:r>
-            <w:proofErr w:type="spellEnd"/>
-            <w:r>
-              <w:rPr>
-                <w:rFonts w:eastAsia="Times New Roman" w:cs="Times New Roman"/>
-                <w:iCs/>
-                <w:color w:val="000000"/>
-                <w:szCs w:val="26"/>
-              </w:rPr>
-              <w:t>-наукових програм, що</w:t>
+              <w:t>освітньо-професійних та освітньо-наукових програм, що</w:t>
             </w:r>
             <w:r>
               <w:rPr>
@@ -16698,19 +15604,8 @@
                 <w:color w:val="000000"/>
                 <w:szCs w:val="26"/>
               </w:rPr>
-              <w:t xml:space="preserve">загальних </w:t>
-            </w:r>
-            <w:proofErr w:type="spellStart"/>
-            <w:r>
-              <w:rPr>
-                <w:rFonts w:eastAsia="Times New Roman" w:cs="Times New Roman"/>
-                <w:iCs/>
-                <w:color w:val="000000"/>
-                <w:szCs w:val="26"/>
-              </w:rPr>
-              <w:t>компетентностей</w:t>
-            </w:r>
-            <w:proofErr w:type="spellEnd"/>
+              <w:t>загальних компетентностей</w:t>
+            </w:r>
             <w:r>
               <w:rPr>
                 <w:rFonts w:eastAsia="Times New Roman" w:cs="Times New Roman"/>
@@ -16751,25 +15646,7 @@
                 <w:iCs/>
                 <w:szCs w:val="26"/>
               </w:rPr>
-              <w:t xml:space="preserve">знайомляться з роботою реального науково-дослідного обладнання і отримують практичні навички роботи дослідника та роблять внесок у здобуття фахових </w:t>
-            </w:r>
-            <w:proofErr w:type="spellStart"/>
-            <w:r>
-              <w:rPr>
-                <w:rFonts w:eastAsia="Times New Roman" w:cs="Times New Roman"/>
-                <w:iCs/>
-                <w:szCs w:val="26"/>
-              </w:rPr>
-              <w:t>компетентностей</w:t>
-            </w:r>
-            <w:proofErr w:type="spellEnd"/>
-            <w:r>
-              <w:rPr>
-                <w:rFonts w:eastAsia="Times New Roman" w:cs="Times New Roman"/>
-                <w:iCs/>
-                <w:szCs w:val="26"/>
-              </w:rPr>
-              <w:t xml:space="preserve"> ФК1-3, 5-9, 13. По-друге, ОП передбачає ОК 1.18 </w:t>
+              <w:t xml:space="preserve">знайомляться з роботою реального науково-дослідного обладнання і отримують практичні навички роботи дослідника та роблять внесок у здобуття фахових компетентностей ФК1-3, 5-9, 13. По-друге, ОП передбачає ОК 1.18 </w:t>
             </w:r>
             <w:r>
               <w:rPr>
@@ -16903,19 +15780,8 @@
                 <w:color w:val="000000"/>
                 <w:szCs w:val="26"/>
               </w:rPr>
-              <w:t xml:space="preserve">2, 5, 8,9, опанувати ПРН 4 та 16. Нарешті, необхідно зауважити, що робочими програмами багатьох дисциплін передбачені лабораторні роботи, які дозволяють отримати практичні навички роботи з науковими приладами для фізичних досліджень та вимірювань та спеціалізованим програмним забезпеченням. Насамперед тут потрібно виділити ОК 1.21, 1.22, 1.27-30 та значну частину вибіркових дисциплін, насамперед </w:t>
-            </w:r>
-            <w:proofErr w:type="spellStart"/>
-            <w:r>
-              <w:rPr>
-                <w:rFonts w:eastAsia="Times New Roman" w:cs="Times New Roman"/>
-                <w:iCs/>
-                <w:color w:val="000000"/>
-                <w:szCs w:val="26"/>
-              </w:rPr>
-              <w:t>пов</w:t>
-            </w:r>
-            <w:proofErr w:type="spellEnd"/>
+              <w:t>2, 5, 8,9, опанувати ПРН 4 та 16. Нарешті, необхідно зауважити, що робочими програмами багатьох дисциплін передбачені лабораторні роботи, які дозволяють отримати практичні навички роботи з науковими приладами для фізичних досліджень та вимірювань та спеціалізованим програмним забезпеченням. Насамперед тут потрібно виділити ОК 1.21, 1.22, 1.27-30 та значну частину вибіркових дисциплін, насамперед пов</w:t>
+            </w:r>
             <w:r>
               <w:rPr>
                 <w:rFonts w:eastAsia="Times New Roman" w:cs="Times New Roman"/>
@@ -16926,25 +15792,14 @@
               </w:rPr>
               <w:t>’</w:t>
             </w:r>
-            <w:proofErr w:type="spellStart"/>
-            <w:r>
-              <w:rPr>
-                <w:rFonts w:eastAsia="Times New Roman" w:cs="Times New Roman"/>
-                <w:iCs/>
-                <w:color w:val="000000"/>
-                <w:szCs w:val="26"/>
-              </w:rPr>
-              <w:t>язаних</w:t>
-            </w:r>
-            <w:proofErr w:type="spellEnd"/>
-            <w:r>
-              <w:rPr>
-                <w:rFonts w:eastAsia="Times New Roman" w:cs="Times New Roman"/>
-                <w:iCs/>
-                <w:color w:val="000000"/>
-                <w:szCs w:val="26"/>
-              </w:rPr>
-              <w:t xml:space="preserve"> з експериментальними матеріалознавчими методами.</w:t>
+            <w:r>
+              <w:rPr>
+                <w:rFonts w:eastAsia="Times New Roman" w:cs="Times New Roman"/>
+                <w:iCs/>
+                <w:color w:val="000000"/>
+                <w:szCs w:val="26"/>
+              </w:rPr>
+              <w:t>язаних з експериментальними матеріалознавчими методами.</w:t>
             </w:r>
           </w:p>
           <w:p>
@@ -17023,47 +15878,7 @@
                 <w:szCs w:val="26"/>
               </w:rPr>
               <w:lastRenderedPageBreak/>
-              <w:t>Продемонструйте, що ОП дозволяє забезпечити набуття здобувачами вищої освіти соціальних навичок (</w:t>
-            </w:r>
-            <w:proofErr w:type="spellStart"/>
-            <w:r>
-              <w:rPr>
-                <w:rFonts w:eastAsia="Times New Roman" w:cs="Times New Roman"/>
-                <w:b/>
-                <w:color w:val="000000"/>
-                <w:szCs w:val="26"/>
-              </w:rPr>
-              <w:t>soft</w:t>
-            </w:r>
-            <w:proofErr w:type="spellEnd"/>
-            <w:r>
-              <w:rPr>
-                <w:rFonts w:eastAsia="Times New Roman" w:cs="Times New Roman"/>
-                <w:b/>
-                <w:color w:val="000000"/>
-                <w:szCs w:val="26"/>
-              </w:rPr>
-              <w:t xml:space="preserve"> </w:t>
-            </w:r>
-            <w:proofErr w:type="spellStart"/>
-            <w:r>
-              <w:rPr>
-                <w:rFonts w:eastAsia="Times New Roman" w:cs="Times New Roman"/>
-                <w:b/>
-                <w:color w:val="000000"/>
-                <w:szCs w:val="26"/>
-              </w:rPr>
-              <w:t>skills</w:t>
-            </w:r>
-            <w:proofErr w:type="spellEnd"/>
-            <w:r>
-              <w:rPr>
-                <w:rFonts w:eastAsia="Times New Roman" w:cs="Times New Roman"/>
-                <w:b/>
-                <w:color w:val="000000"/>
-                <w:szCs w:val="26"/>
-              </w:rPr>
-              <w:t>) упродовж періоду навчання, які відповідають цілям та результатам навчання ОП</w:t>
+              <w:t>Продемонструйте, що ОП дозволяє забезпечити набуття здобувачами вищої освіти соціальних навичок (soft skills) упродовж періоду навчання, які відповідають цілям та результатам навчання ОП</w:t>
             </w:r>
             <w:r>
               <w:rPr>
@@ -17109,27 +15924,7 @@
                 <w:color w:val="000000"/>
                 <w:szCs w:val="26"/>
               </w:rPr>
-              <w:t xml:space="preserve">Насамперед зауважимо, що набуття різноманітних соціальних навичок передбачено ОП шляхом формування як загальних та фахових </w:t>
-            </w:r>
-            <w:proofErr w:type="spellStart"/>
-            <w:r>
-              <w:rPr>
-                <w:rFonts w:eastAsia="Times New Roman" w:cs="Times New Roman"/>
-                <w:iCs/>
-                <w:color w:val="000000"/>
-                <w:szCs w:val="26"/>
-              </w:rPr>
-              <w:t>компетентностей</w:t>
-            </w:r>
-            <w:proofErr w:type="spellEnd"/>
-            <w:r>
-              <w:rPr>
-                <w:rFonts w:eastAsia="Times New Roman" w:cs="Times New Roman"/>
-                <w:iCs/>
-                <w:color w:val="000000"/>
-                <w:szCs w:val="26"/>
-              </w:rPr>
-              <w:t xml:space="preserve"> (ЗК2, 4-5, 9-15, ФК 9-11, 14), так і досягненням програмних результатів навчання (ПРН 8, 9, 12, 14, 18-21, 25). </w:t>
+              <w:t xml:space="preserve">Насамперед зауважимо, що набуття різноманітних соціальних навичок передбачено ОП шляхом формування як загальних та фахових компетентностей (ЗК2, 4-5, 9-15, ФК 9-11, 14), так і досягненням програмних результатів навчання (ПРН 8, 9, 12, 14, 18-21, 25). </w:t>
             </w:r>
             <w:r>
               <w:rPr>
@@ -17191,25 +15986,7 @@
                 <w:iCs/>
                 <w:szCs w:val="26"/>
               </w:rPr>
-              <w:t xml:space="preserve">Здатність діяти соціально </w:t>
-            </w:r>
-            <w:proofErr w:type="spellStart"/>
-            <w:r>
-              <w:rPr>
-                <w:rFonts w:eastAsia="Times New Roman" w:cs="Times New Roman"/>
-                <w:iCs/>
-                <w:szCs w:val="26"/>
-              </w:rPr>
-              <w:t>відповідально</w:t>
-            </w:r>
-            <w:proofErr w:type="spellEnd"/>
-            <w:r>
-              <w:rPr>
-                <w:rFonts w:eastAsia="Times New Roman" w:cs="Times New Roman"/>
-                <w:iCs/>
-                <w:szCs w:val="26"/>
-              </w:rPr>
-              <w:t xml:space="preserve"> та</w:t>
+              <w:t>Здатність діяти соціально відповідально та</w:t>
             </w:r>
             <w:r>
               <w:rPr>
@@ -17380,67 +16157,7 @@
                 <w:color w:val="000000"/>
                 <w:szCs w:val="26"/>
               </w:rPr>
-              <w:t xml:space="preserve">виконання кваліфікаційної роботи), </w:t>
-            </w:r>
-            <w:proofErr w:type="spellStart"/>
-            <w:r>
-              <w:rPr>
-                <w:rFonts w:eastAsia="Times New Roman" w:cs="Times New Roman"/>
-                <w:iCs/>
-                <w:color w:val="000000"/>
-                <w:szCs w:val="26"/>
-              </w:rPr>
-              <w:t>стресостійкість</w:t>
-            </w:r>
-            <w:proofErr w:type="spellEnd"/>
-            <w:r>
-              <w:rPr>
-                <w:rFonts w:eastAsia="Times New Roman" w:cs="Times New Roman"/>
-                <w:iCs/>
-                <w:color w:val="000000"/>
-                <w:szCs w:val="26"/>
-              </w:rPr>
-              <w:t xml:space="preserve"> (захисти на державних екзаменаційних комісіях) тощо. Зауважимо, що набуття </w:t>
-            </w:r>
-            <w:proofErr w:type="spellStart"/>
-            <w:r>
-              <w:rPr>
-                <w:rFonts w:eastAsia="Times New Roman" w:cs="Times New Roman"/>
-                <w:iCs/>
-                <w:color w:val="000000"/>
-                <w:szCs w:val="26"/>
-              </w:rPr>
-              <w:t>soft</w:t>
-            </w:r>
-            <w:proofErr w:type="spellEnd"/>
-            <w:r>
-              <w:rPr>
-                <w:rFonts w:eastAsia="Times New Roman" w:cs="Times New Roman"/>
-                <w:iCs/>
-                <w:color w:val="000000"/>
-                <w:szCs w:val="26"/>
-              </w:rPr>
-              <w:t xml:space="preserve"> </w:t>
-            </w:r>
-            <w:proofErr w:type="spellStart"/>
-            <w:r>
-              <w:rPr>
-                <w:rFonts w:eastAsia="Times New Roman" w:cs="Times New Roman"/>
-                <w:iCs/>
-                <w:color w:val="000000"/>
-                <w:szCs w:val="26"/>
-              </w:rPr>
-              <w:t>skills</w:t>
-            </w:r>
-            <w:proofErr w:type="spellEnd"/>
-            <w:r>
-              <w:rPr>
-                <w:rFonts w:eastAsia="Times New Roman" w:cs="Times New Roman"/>
-                <w:iCs/>
-                <w:color w:val="000000"/>
-                <w:szCs w:val="26"/>
-              </w:rPr>
-              <w:t xml:space="preserve"> відбувається не лише під час навчання, але й внаслідок участі у органах студентського самоврядування (https://t.me/SPfizik, https://t.me/profkom_ff).</w:t>
+              <w:t>виконання кваліфікаційної роботи), стресостійкість (захисти на державних екзаменаційних комісіях) тощо. Зауважимо, що набуття soft skills відбувається не лише під час навчання, але й внаслідок участі у органах студентського самоврядування (https://t.me/SPfizik, https://t.me/profkom_ff).</w:t>
             </w:r>
           </w:p>
           <w:p>
@@ -17949,27 +16666,7 @@
                 <w:color w:val="000000"/>
                 <w:szCs w:val="26"/>
               </w:rPr>
-              <w:t xml:space="preserve">Додаткова перевірки відбувається під час зовнішнього рецензування. Здобувачі освіти приймають участь у цьому процесі завдяки представникам у вченій раді та участі у громадському обговоренні </w:t>
-            </w:r>
-            <w:proofErr w:type="spellStart"/>
-            <w:r>
-              <w:rPr>
-                <w:rFonts w:eastAsia="Times New Roman" w:cs="Times New Roman"/>
-                <w:iCs/>
-                <w:color w:val="000000"/>
-                <w:szCs w:val="26"/>
-              </w:rPr>
-              <w:t>проєктів</w:t>
-            </w:r>
-            <w:proofErr w:type="spellEnd"/>
-            <w:r>
-              <w:rPr>
-                <w:rFonts w:eastAsia="Times New Roman" w:cs="Times New Roman"/>
-                <w:iCs/>
-                <w:color w:val="000000"/>
-                <w:szCs w:val="26"/>
-              </w:rPr>
-              <w:t xml:space="preserve"> ОП. Під час реалізації ОП враховується їхня думка, висловлена під час опитування. Щодо співвідношення самостійної та аудиторної робіт, то в</w:t>
+              <w:t>Додаткова перевірки відбувається під час зовнішнього рецензування. Здобувачі освіти приймають участь у цьому процесі завдяки представникам у вченій раді та участі у громадському обговоренні проєктів ОП. Під час реалізації ОП враховується їхня думка, висловлена під час опитування. Щодо співвідношення самостійної та аудиторної робіт, то в</w:t>
             </w:r>
             <w:r>
               <w:rPr>
@@ -18389,27 +17086,7 @@
                   <w:szCs w:val="26"/>
                   <w:u w:val="single"/>
                 </w:rPr>
-                <w:t>https://vst</w:t>
-              </w:r>
-              <w:r>
-                <w:rPr>
-                  <w:rFonts w:eastAsia="Times New Roman" w:cs="Times New Roman"/>
-                  <w:i/>
-                  <w:color w:val="1155CC"/>
-                  <w:szCs w:val="26"/>
-                  <w:u w:val="single"/>
-                </w:rPr>
-                <w:t>u</w:t>
-              </w:r>
-              <w:r>
-                <w:rPr>
-                  <w:rFonts w:eastAsia="Times New Roman" w:cs="Times New Roman"/>
-                  <w:i/>
-                  <w:color w:val="1155CC"/>
-                  <w:szCs w:val="26"/>
-                  <w:u w:val="single"/>
-                </w:rPr>
-                <w:t>p.knu.ua/</w:t>
+                <w:t>https://vstup.knu.ua/</w:t>
               </w:r>
             </w:hyperlink>
           </w:p>
@@ -18522,7 +17199,6 @@
               <w:textDirection w:val="lrTb"/>
               <w:rPr>
                 <w:rFonts w:eastAsia="Times New Roman" w:cs="Times New Roman"/>
-                <w:iCs/>
                 <w:color w:val="000000"/>
                 <w:szCs w:val="26"/>
               </w:rPr>
@@ -18558,25 +17234,7 @@
                 <w:color w:val="000000"/>
                 <w:szCs w:val="26"/>
               </w:rPr>
-              <w:t xml:space="preserve">можна знайти за </w:t>
-            </w:r>
-            <w:proofErr w:type="spellStart"/>
-            <w:r>
-              <w:rPr>
-                <w:rFonts w:eastAsia="Times New Roman" w:cs="Times New Roman"/>
-                <w:color w:val="000000"/>
-                <w:szCs w:val="26"/>
-              </w:rPr>
-              <w:t>адресою</w:t>
-            </w:r>
-            <w:proofErr w:type="spellEnd"/>
-            <w:r>
-              <w:rPr>
-                <w:rFonts w:eastAsia="Times New Roman" w:cs="Times New Roman"/>
-                <w:color w:val="000000"/>
-                <w:szCs w:val="26"/>
-              </w:rPr>
-              <w:t xml:space="preserve"> </w:t>
+              <w:t xml:space="preserve">можна знайти за адресою </w:t>
             </w:r>
             <w:hyperlink r:id="rId9" w:history="1">
               <w:r>
@@ -18598,64 +17256,224 @@
               </w:rPr>
               <w:t xml:space="preserve">. </w:t>
             </w:r>
-          </w:p>
-          <w:p>
-            <w:pPr>
-              <w:widowControl w:val="0"/>
-              <w:pBdr>
-                <w:top w:val="nil"/>
-                <w:left w:val="nil"/>
-                <w:bottom w:val="nil"/>
-                <w:right w:val="nil"/>
-                <w:between w:val="nil"/>
-              </w:pBdr>
+            <w:r>
+              <w:rPr>
+                <w:rFonts w:eastAsia="Times New Roman" w:cs="Times New Roman"/>
+                <w:color w:val="000000"/>
+                <w:szCs w:val="26"/>
+              </w:rPr>
+              <w:t xml:space="preserve">Відповідно до них, конкурсний відбір для вступу на перший курс на навчання для здобуття ступеня бакалавра на основі повної загальної </w:t>
+            </w:r>
+            <w:r>
+              <w:rPr>
+                <w:rFonts w:eastAsia="Times New Roman" w:cs="Times New Roman"/>
+                <w:color w:val="000000"/>
+                <w:szCs w:val="26"/>
+              </w:rPr>
+              <w:lastRenderedPageBreak/>
+              <w:t>середньої освіти здійснювався у формі національного мультипредметного тесту (НМТ) або за результатами зовнішнього</w:t>
+            </w:r>
+            <w:r>
+              <w:rPr>
+                <w:rFonts w:eastAsia="Times New Roman" w:cs="Times New Roman"/>
+                <w:color w:val="000000"/>
+                <w:szCs w:val="26"/>
+              </w:rPr>
+              <w:t xml:space="preserve"> </w:t>
+            </w:r>
+            <w:r>
+              <w:rPr>
+                <w:rFonts w:eastAsia="Times New Roman" w:cs="Times New Roman"/>
+                <w:color w:val="000000"/>
+                <w:szCs w:val="26"/>
+              </w:rPr>
+              <w:t xml:space="preserve">незалежного оцінювання (ЗНО) 2019-2021 років, творчих конкурсів, індивідуальної усної співбесіди, розгляду мотиваційних листів у передбачених Правилами прийому випадках. </w:t>
+            </w:r>
+            <w:r>
+              <w:rPr>
+                <w:rFonts w:eastAsia="Times New Roman" w:cs="Times New Roman"/>
+                <w:color w:val="000000"/>
+                <w:szCs w:val="26"/>
+              </w:rPr>
+              <w:t xml:space="preserve">Для ОП «Фізичне матеріалознавство/Неметалічне матеріалознавство» </w:t>
+            </w:r>
+          </w:p>
+          <w:p>
+            <w:pPr>
+              <w:widowControl w:val="0"/>
               <w:spacing w:line="259" w:lineRule="auto"/>
               <w:ind w:left="0" w:right="-20" w:hanging="3"/>
-              <w:rPr>
-                <w:rFonts w:eastAsia="Times New Roman" w:cs="Times New Roman"/>
-                <w:iCs/>
-                <w:color w:val="000000"/>
-                <w:szCs w:val="26"/>
-              </w:rPr>
-            </w:pPr>
-            <w:r>
-              <w:rPr>
-                <w:rFonts w:eastAsia="Times New Roman" w:cs="Times New Roman"/>
-                <w:iCs/>
-                <w:color w:val="000000"/>
-                <w:szCs w:val="26"/>
-              </w:rPr>
-              <w:t xml:space="preserve">Для ОП «Фізичне матеріалознавство/Неметалічне матеріалознавство» </w:t>
-            </w:r>
-          </w:p>
-          <w:p>
-            <w:pPr>
-              <w:widowControl w:val="0"/>
-              <w:pBdr>
-                <w:top w:val="nil"/>
-                <w:left w:val="nil"/>
-                <w:bottom w:val="nil"/>
-                <w:right w:val="nil"/>
-                <w:between w:val="nil"/>
-              </w:pBdr>
+              <w:textDirection w:val="lrTb"/>
+              <w:rPr>
+                <w:rFonts w:eastAsia="Times New Roman" w:cs="Times New Roman"/>
+                <w:color w:val="000000"/>
+                <w:szCs w:val="26"/>
+              </w:rPr>
+            </w:pPr>
+            <w:r>
+              <w:rPr>
+                <w:rFonts w:eastAsia="Times New Roman" w:cs="Times New Roman"/>
+                <w:color w:val="000000"/>
+                <w:szCs w:val="26"/>
+              </w:rPr>
+              <w:t xml:space="preserve">а) </w:t>
+            </w:r>
+            <w:r>
+              <w:rPr>
+                <w:rFonts w:eastAsia="Times New Roman" w:cs="Times New Roman"/>
+                <w:color w:val="000000"/>
+                <w:szCs w:val="26"/>
+              </w:rPr>
+              <w:t>в</w:t>
+            </w:r>
+            <w:r>
+              <w:rPr>
+                <w:rFonts w:eastAsia="Times New Roman" w:cs="Times New Roman"/>
+                <w:color w:val="000000"/>
+                <w:szCs w:val="26"/>
+              </w:rPr>
+              <w:t xml:space="preserve">агові коефіцієнти оцінок з предметів </w:t>
+            </w:r>
+            <w:r>
+              <w:rPr>
+                <w:rFonts w:eastAsia="Times New Roman" w:cs="Times New Roman"/>
+                <w:color w:val="000000"/>
+                <w:szCs w:val="26"/>
+              </w:rPr>
+              <w:t>НМТ</w:t>
+            </w:r>
+            <w:r>
+              <w:rPr>
+                <w:rFonts w:eastAsia="Times New Roman" w:cs="Times New Roman"/>
+                <w:color w:val="000000"/>
+                <w:szCs w:val="26"/>
+              </w:rPr>
+              <w:t xml:space="preserve"> складали: </w:t>
+            </w:r>
+            <w:r>
+              <w:rPr>
+                <w:rFonts w:eastAsia="Times New Roman" w:cs="Times New Roman"/>
+                <w:color w:val="000000"/>
+                <w:szCs w:val="26"/>
+              </w:rPr>
+              <w:t>українська мова - 0,3</w:t>
+            </w:r>
+            <w:r>
+              <w:rPr>
+                <w:rFonts w:eastAsia="Times New Roman" w:cs="Times New Roman"/>
+                <w:color w:val="000000"/>
+                <w:szCs w:val="26"/>
+              </w:rPr>
+              <w:t>,</w:t>
+            </w:r>
+            <w:r>
+              <w:rPr>
+                <w:rFonts w:eastAsia="Times New Roman" w:cs="Times New Roman"/>
+                <w:color w:val="000000"/>
+                <w:szCs w:val="26"/>
+              </w:rPr>
+              <w:t xml:space="preserve"> математика </w:t>
+            </w:r>
+            <w:r>
+              <w:rPr>
+                <w:rFonts w:eastAsia="Times New Roman" w:cs="Times New Roman"/>
+                <w:color w:val="000000"/>
+                <w:szCs w:val="26"/>
+              </w:rPr>
+              <w:t xml:space="preserve">- </w:t>
+            </w:r>
+            <w:r>
+              <w:rPr>
+                <w:rFonts w:eastAsia="Times New Roman" w:cs="Times New Roman"/>
+                <w:color w:val="000000"/>
+                <w:szCs w:val="26"/>
+              </w:rPr>
+              <w:t xml:space="preserve">0,5; історія України </w:t>
+            </w:r>
+            <w:r>
+              <w:rPr>
+                <w:rFonts w:eastAsia="Times New Roman" w:cs="Times New Roman"/>
+                <w:color w:val="000000"/>
+                <w:szCs w:val="26"/>
+              </w:rPr>
+              <w:t xml:space="preserve">- </w:t>
+            </w:r>
+            <w:r>
+              <w:rPr>
+                <w:rFonts w:eastAsia="Times New Roman" w:cs="Times New Roman"/>
+                <w:color w:val="000000"/>
+                <w:szCs w:val="26"/>
+              </w:rPr>
+              <w:t>0,2</w:t>
+            </w:r>
+            <w:r>
+              <w:rPr>
+                <w:rFonts w:eastAsia="Times New Roman" w:cs="Times New Roman"/>
+                <w:color w:val="000000"/>
+                <w:szCs w:val="26"/>
+              </w:rPr>
+              <w:t xml:space="preserve">; </w:t>
+            </w:r>
+            <w:r>
+              <w:rPr>
+                <w:rFonts w:eastAsia="Times New Roman" w:cs="Times New Roman"/>
+                <w:color w:val="000000"/>
+                <w:szCs w:val="26"/>
+              </w:rPr>
+              <w:t>шкала</w:t>
+            </w:r>
+            <w:r>
+              <w:rPr>
+                <w:rFonts w:eastAsia="Times New Roman" w:cs="Times New Roman"/>
+                <w:color w:val="000000"/>
+                <w:szCs w:val="26"/>
+              </w:rPr>
+              <w:t xml:space="preserve"> переведення тестових балів </w:t>
+            </w:r>
+            <w:r>
+              <w:rPr>
+                <w:rFonts w:eastAsia="Times New Roman" w:cs="Times New Roman"/>
+                <w:color w:val="000000"/>
+                <w:szCs w:val="26"/>
+              </w:rPr>
+              <w:t>НМТ</w:t>
+            </w:r>
+            <w:r>
+              <w:rPr>
+                <w:rFonts w:eastAsia="Times New Roman" w:cs="Times New Roman"/>
+                <w:color w:val="000000"/>
+                <w:szCs w:val="26"/>
+              </w:rPr>
+              <w:t xml:space="preserve"> до шкали 100-200</w:t>
+            </w:r>
+            <w:r>
+              <w:rPr>
+                <w:rFonts w:eastAsia="Times New Roman" w:cs="Times New Roman"/>
+                <w:color w:val="000000"/>
+                <w:szCs w:val="26"/>
+              </w:rPr>
+              <w:t xml:space="preserve"> наведена в Табл.2.7 вказаних правил;</w:t>
+            </w:r>
+          </w:p>
+          <w:p>
+            <w:pPr>
+              <w:widowControl w:val="0"/>
               <w:spacing w:line="259" w:lineRule="auto"/>
               <w:ind w:left="0" w:right="-20" w:hanging="3"/>
-              <w:rPr>
-                <w:rFonts w:eastAsia="Times New Roman" w:cs="Times New Roman"/>
-                <w:iCs/>
-                <w:color w:val="000000"/>
-                <w:szCs w:val="26"/>
-              </w:rPr>
-            </w:pPr>
-            <w:r>
-              <w:rPr>
-                <w:rFonts w:eastAsia="Times New Roman" w:cs="Times New Roman"/>
-                <w:iCs/>
-                <w:color w:val="000000"/>
-                <w:szCs w:val="26"/>
-              </w:rPr>
-              <w:lastRenderedPageBreak/>
-              <w:t>Вагові коефіцієнти оцінок з предметів національного</w:t>
+              <w:textDirection w:val="lrTb"/>
+              <w:rPr>
+                <w:rFonts w:eastAsia="Times New Roman" w:cs="Times New Roman"/>
+                <w:color w:val="000000"/>
+                <w:szCs w:val="26"/>
+              </w:rPr>
+            </w:pPr>
+            <w:r>
+              <w:rPr>
+                <w:rFonts w:eastAsia="Times New Roman" w:cs="Times New Roman"/>
+                <w:color w:val="000000"/>
+                <w:szCs w:val="26"/>
+              </w:rPr>
+              <w:t>б)</w:t>
             </w:r>
             <w:r>
               <w:rPr>
@@ -18666,25 +17484,148 @@
               </w:rPr>
               <w:t xml:space="preserve"> </w:t>
             </w:r>
-            <w:proofErr w:type="spellStart"/>
-            <w:r>
-              <w:rPr>
-                <w:rFonts w:eastAsia="Times New Roman" w:cs="Times New Roman"/>
-                <w:iCs/>
-                <w:color w:val="000000"/>
-                <w:szCs w:val="26"/>
-              </w:rPr>
-              <w:t>мультипредметного</w:t>
-            </w:r>
-            <w:proofErr w:type="spellEnd"/>
-            <w:r>
-              <w:rPr>
-                <w:rFonts w:eastAsia="Times New Roman" w:cs="Times New Roman"/>
-                <w:iCs/>
-                <w:color w:val="000000"/>
-                <w:szCs w:val="26"/>
-              </w:rPr>
-              <w:t xml:space="preserve"> тесту</w:t>
+            <w:r>
+              <w:rPr>
+                <w:rFonts w:eastAsia="Times New Roman" w:cs="Times New Roman"/>
+                <w:iCs/>
+                <w:color w:val="000000"/>
+                <w:szCs w:val="26"/>
+              </w:rPr>
+              <w:t>п</w:t>
+            </w:r>
+            <w:r>
+              <w:rPr>
+                <w:rFonts w:eastAsia="Times New Roman" w:cs="Times New Roman"/>
+                <w:iCs/>
+                <w:color w:val="000000"/>
+                <w:szCs w:val="26"/>
+              </w:rPr>
+              <w:t>ерелік конкурсних предметів у сертифікатах Українського</w:t>
+            </w:r>
+            <w:r>
+              <w:rPr>
+                <w:rFonts w:eastAsia="Times New Roman" w:cs="Times New Roman"/>
+                <w:iCs/>
+                <w:color w:val="000000"/>
+                <w:szCs w:val="26"/>
+              </w:rPr>
+              <w:t xml:space="preserve"> </w:t>
+            </w:r>
+            <w:r>
+              <w:rPr>
+                <w:rFonts w:eastAsia="Times New Roman" w:cs="Times New Roman"/>
+                <w:iCs/>
+                <w:color w:val="000000"/>
+                <w:szCs w:val="26"/>
+              </w:rPr>
+              <w:t>центру оцінювання якості освіти 2019-2021 років та їхні вагові коефіцієнти</w:t>
+            </w:r>
+            <w:r>
+              <w:rPr>
+                <w:rFonts w:eastAsia="Times New Roman" w:cs="Times New Roman"/>
+                <w:iCs/>
+                <w:color w:val="000000"/>
+                <w:szCs w:val="26"/>
+              </w:rPr>
+              <w:t>:</w:t>
+            </w:r>
+            <w:r>
+              <w:rPr>
+                <w:rFonts w:eastAsia="Times New Roman" w:cs="Times New Roman"/>
+                <w:iCs/>
+                <w:color w:val="000000"/>
+                <w:szCs w:val="26"/>
+              </w:rPr>
+              <w:t xml:space="preserve"> </w:t>
+            </w:r>
+            <w:r>
+              <w:rPr>
+                <w:rFonts w:eastAsia="Times New Roman" w:cs="Times New Roman"/>
+                <w:color w:val="000000"/>
+                <w:szCs w:val="26"/>
+              </w:rPr>
+              <w:t>українська мова</w:t>
+            </w:r>
+            <w:r>
+              <w:rPr>
+                <w:rFonts w:eastAsia="Times New Roman" w:cs="Times New Roman"/>
+                <w:color w:val="000000"/>
+                <w:szCs w:val="26"/>
+              </w:rPr>
+              <w:t xml:space="preserve"> </w:t>
+            </w:r>
+            <w:r>
+              <w:rPr>
+                <w:rFonts w:eastAsia="Times New Roman" w:cs="Times New Roman"/>
+                <w:color w:val="000000"/>
+                <w:szCs w:val="26"/>
+              </w:rPr>
+              <w:t xml:space="preserve">- 0,2; математика </w:t>
+            </w:r>
+            <w:r>
+              <w:rPr>
+                <w:rFonts w:eastAsia="Times New Roman" w:cs="Times New Roman"/>
+                <w:color w:val="000000"/>
+                <w:szCs w:val="26"/>
+              </w:rPr>
+              <w:noBreakHyphen/>
+              <w:t xml:space="preserve"> </w:t>
+            </w:r>
+            <w:r>
+              <w:rPr>
+                <w:rFonts w:eastAsia="Times New Roman" w:cs="Times New Roman"/>
+                <w:color w:val="000000"/>
+                <w:szCs w:val="26"/>
+              </w:rPr>
+              <w:t>0,3</w:t>
+            </w:r>
+            <w:r>
+              <w:rPr>
+                <w:rFonts w:eastAsia="Times New Roman" w:cs="Times New Roman"/>
+                <w:color w:val="000000"/>
+                <w:szCs w:val="26"/>
+              </w:rPr>
+              <w:t xml:space="preserve">, </w:t>
+            </w:r>
+            <w:r>
+              <w:rPr>
+                <w:rFonts w:eastAsia="Times New Roman" w:cs="Times New Roman"/>
+                <w:color w:val="000000"/>
+                <w:szCs w:val="26"/>
+              </w:rPr>
+              <w:t xml:space="preserve"> фізика, або хімія, або історія України, або іноземна мова, або біологія, або</w:t>
+            </w:r>
+            <w:r>
+              <w:rPr>
+                <w:rFonts w:eastAsia="Times New Roman" w:cs="Times New Roman"/>
+                <w:color w:val="000000"/>
+                <w:szCs w:val="26"/>
+              </w:rPr>
+              <w:t xml:space="preserve"> </w:t>
+            </w:r>
+            <w:r>
+              <w:rPr>
+                <w:rFonts w:eastAsia="Times New Roman" w:cs="Times New Roman"/>
+                <w:color w:val="000000"/>
+                <w:szCs w:val="26"/>
+              </w:rPr>
+              <w:t xml:space="preserve">географія </w:t>
+            </w:r>
+            <w:r>
+              <w:rPr>
+                <w:rFonts w:eastAsia="Times New Roman" w:cs="Times New Roman"/>
+                <w:color w:val="000000"/>
+                <w:szCs w:val="26"/>
+              </w:rPr>
+              <w:t xml:space="preserve">- </w:t>
+            </w:r>
+            <w:r>
+              <w:rPr>
+                <w:rFonts w:eastAsia="Times New Roman" w:cs="Times New Roman"/>
+                <w:color w:val="000000"/>
+                <w:szCs w:val="26"/>
+              </w:rPr>
+              <w:t>0,35).</w:t>
             </w:r>
           </w:p>
           <w:p>
@@ -18713,89 +17654,28 @@
                 <w:color w:val="000000"/>
                 <w:szCs w:val="26"/>
               </w:rPr>
-              <w:t>українська мова, (мінімальна кількість балів– 101, ваговий</w:t>
-            </w:r>
-            <w:r>
-              <w:rPr>
-                <w:rFonts w:eastAsia="Times New Roman" w:cs="Times New Roman"/>
-                <w:iCs/>
-                <w:color w:val="000000"/>
-                <w:szCs w:val="26"/>
-              </w:rPr>
-              <w:t xml:space="preserve"> </w:t>
-            </w:r>
-            <w:r>
-              <w:rPr>
-                <w:rFonts w:eastAsia="Times New Roman" w:cs="Times New Roman"/>
-                <w:iCs/>
-                <w:color w:val="000000"/>
-                <w:szCs w:val="26"/>
-              </w:rPr>
-              <w:t>коефіцієнт - 0,</w:t>
-            </w:r>
-            <w:r>
-              <w:rPr>
-                <w:rFonts w:eastAsia="Times New Roman" w:cs="Times New Roman"/>
-                <w:iCs/>
-                <w:color w:val="000000"/>
-                <w:szCs w:val="26"/>
-              </w:rPr>
-              <w:t>3</w:t>
-            </w:r>
-            <w:r>
-              <w:rPr>
-                <w:rFonts w:eastAsia="Times New Roman" w:cs="Times New Roman"/>
-                <w:iCs/>
-                <w:color w:val="000000"/>
-                <w:szCs w:val="26"/>
-              </w:rPr>
-              <w:t>); математика (101, 0,</w:t>
-            </w:r>
-            <w:r>
-              <w:rPr>
-                <w:rFonts w:eastAsia="Times New Roman" w:cs="Times New Roman"/>
-                <w:iCs/>
-                <w:color w:val="000000"/>
-                <w:szCs w:val="26"/>
-              </w:rPr>
-              <w:t>5</w:t>
-            </w:r>
-            <w:r>
-              <w:rPr>
-                <w:rFonts w:eastAsia="Times New Roman" w:cs="Times New Roman"/>
-                <w:iCs/>
-                <w:color w:val="000000"/>
-                <w:szCs w:val="26"/>
-              </w:rPr>
-              <w:t>); історія України</w:t>
-            </w:r>
-            <w:r>
-              <w:rPr>
-                <w:rFonts w:eastAsia="Times New Roman" w:cs="Times New Roman"/>
-                <w:iCs/>
-                <w:color w:val="000000"/>
-                <w:szCs w:val="26"/>
-              </w:rPr>
-              <w:t xml:space="preserve"> </w:t>
-            </w:r>
-            <w:r>
-              <w:rPr>
-                <w:rFonts w:eastAsia="Times New Roman" w:cs="Times New Roman"/>
-                <w:iCs/>
-                <w:color w:val="000000"/>
-                <w:szCs w:val="26"/>
-              </w:rPr>
-              <w:t>(101, 0,</w:t>
-            </w:r>
-            <w:r>
-              <w:rPr>
-                <w:rFonts w:eastAsia="Times New Roman" w:cs="Times New Roman"/>
-                <w:iCs/>
-                <w:color w:val="000000"/>
-                <w:szCs w:val="26"/>
-              </w:rPr>
-              <w:t>2</w:t>
-            </w:r>
+              <w:t>Спеціальність 104 Фізика та астрономія входить до переліку тих, яким надається особлива підтримка (Додаток 2.6 Правил прийому)</w:t>
+            </w:r>
+            <w:r>
+              <w:rPr>
+                <w:rFonts w:eastAsia="Times New Roman" w:cs="Times New Roman"/>
+                <w:iCs/>
+                <w:color w:val="000000"/>
+                <w:szCs w:val="26"/>
+              </w:rPr>
+              <w:t xml:space="preserve">, що відкриває можливість додаткового нарахування балів до оцінки сертифікати ЗНО учасникам Олімпіади Університету (див. </w:t>
+            </w:r>
+            <w:hyperlink r:id="rId10" w:history="1">
+              <w:r>
+                <w:rPr>
+                  <w:rStyle w:val="a5"/>
+                  <w:rFonts w:eastAsia="Times New Roman" w:cs="Times New Roman"/>
+                  <w:iCs/>
+                  <w:szCs w:val="26"/>
+                </w:rPr>
+                <w:t>https://bit.ly/3w03p7v</w:t>
+              </w:r>
+            </w:hyperlink>
             <w:r>
               <w:rPr>
                 <w:rFonts w:eastAsia="Times New Roman" w:cs="Times New Roman"/>
@@ -18825,85 +17705,15 @@
                 <w:szCs w:val="26"/>
               </w:rPr>
             </w:pPr>
-          </w:p>
-          <w:p>
-            <w:pPr>
-              <w:widowControl w:val="0"/>
-              <w:pBdr>
-                <w:top w:val="nil"/>
-                <w:left w:val="nil"/>
-                <w:bottom w:val="nil"/>
-                <w:right w:val="nil"/>
-                <w:between w:val="nil"/>
-              </w:pBdr>
-              <w:spacing w:line="259" w:lineRule="auto"/>
-              <w:ind w:left="0" w:right="-20" w:hanging="3"/>
-              <w:rPr>
-                <w:rFonts w:eastAsia="Times New Roman" w:cs="Times New Roman"/>
-                <w:iCs/>
-                <w:color w:val="000000"/>
-                <w:szCs w:val="26"/>
-              </w:rPr>
-            </w:pPr>
-            <w:r>
-              <w:rPr>
-                <w:rFonts w:eastAsia="Times New Roman" w:cs="Times New Roman"/>
-                <w:iCs/>
-                <w:color w:val="000000"/>
-                <w:szCs w:val="26"/>
-              </w:rPr>
-              <w:t>При розрахунку конкурсного балу також враховуються середній бал Додатка до атестату</w:t>
-            </w:r>
-            <w:r>
-              <w:rPr>
-                <w:rFonts w:eastAsia="Times New Roman" w:cs="Times New Roman"/>
-                <w:iCs/>
-                <w:color w:val="000000"/>
-                <w:szCs w:val="26"/>
-              </w:rPr>
-              <w:br/>
-              <w:t>(ваговий коефіцієнт - 0,1) та бал за успішність.</w:t>
-            </w:r>
-          </w:p>
-          <w:p>
-            <w:pPr>
-              <w:widowControl w:val="0"/>
-              <w:pBdr>
-                <w:top w:val="nil"/>
-                <w:left w:val="nil"/>
-                <w:bottom w:val="nil"/>
-                <w:right w:val="nil"/>
-                <w:between w:val="nil"/>
-              </w:pBdr>
-              <w:spacing w:line="259" w:lineRule="auto"/>
-              <w:ind w:left="0" w:right="-20" w:hanging="3"/>
-              <w:rPr>
-                <w:rFonts w:eastAsia="Times New Roman" w:cs="Times New Roman"/>
-                <w:iCs/>
-                <w:color w:val="000000"/>
-                <w:szCs w:val="26"/>
-              </w:rPr>
-            </w:pPr>
-          </w:p>
-          <w:p>
-            <w:pPr>
-              <w:widowControl w:val="0"/>
-              <w:pBdr>
-                <w:top w:val="nil"/>
-                <w:left w:val="nil"/>
-                <w:bottom w:val="nil"/>
-                <w:right w:val="nil"/>
-                <w:between w:val="nil"/>
-              </w:pBdr>
-              <w:spacing w:line="259" w:lineRule="auto"/>
-              <w:ind w:left="0" w:right="-20" w:hanging="3"/>
-              <w:rPr>
-                <w:rFonts w:eastAsia="Times New Roman" w:cs="Times New Roman"/>
-                <w:iCs/>
-                <w:color w:val="000000"/>
-                <w:szCs w:val="26"/>
-              </w:rPr>
-            </w:pPr>
+            <w:r>
+              <w:rPr>
+                <w:rFonts w:eastAsia="Times New Roman" w:cs="Times New Roman"/>
+                <w:iCs/>
+                <w:color w:val="000000"/>
+                <w:szCs w:val="26"/>
+              </w:rPr>
+              <w:t>Таким чином, особливості ОП враховуються відносно високим ваговим коефіцієнтом математики, а також значенням вагового коефіцієнту третього предмету ЗНО, яким може бути фізика.</w:t>
+            </w:r>
           </w:p>
           <w:p>
             <w:pPr>
@@ -18920,20 +17730,32 @@
               <w:jc w:val="both"/>
               <w:rPr>
                 <w:rFonts w:eastAsia="Times New Roman" w:cs="Times New Roman"/>
-                <w:color w:val="000000"/>
-                <w:szCs w:val="26"/>
-              </w:rPr>
-            </w:pPr>
-            <w:r>
-              <w:rPr>
-                <w:rFonts w:eastAsia="Times New Roman" w:cs="Times New Roman"/>
-                <w:i/>
-                <w:color w:val="000000"/>
-                <w:szCs w:val="26"/>
-                <w:highlight w:val="cyan"/>
-              </w:rPr>
-              <w:t>Додатково вказуються специфічні сертифікати, іспити, та їх вагові коефіцієнти обрані для вступних випробувань для задоволення специфіки програми, якщо такі є</w:t>
-            </w:r>
+                <w:i/>
+                <w:color w:val="000000"/>
+                <w:szCs w:val="26"/>
+              </w:rPr>
+            </w:pPr>
+          </w:p>
+          <w:p>
+            <w:pPr>
+              <w:widowControl w:val="0"/>
+              <w:pBdr>
+                <w:top w:val="nil"/>
+                <w:left w:val="nil"/>
+                <w:bottom w:val="nil"/>
+                <w:right w:val="nil"/>
+                <w:between w:val="nil"/>
+              </w:pBdr>
+              <w:spacing w:after="120" w:line="240" w:lineRule="auto"/>
+              <w:ind w:left="0" w:hanging="3"/>
+              <w:jc w:val="both"/>
+              <w:rPr>
+                <w:rFonts w:eastAsia="Times New Roman" w:cs="Times New Roman"/>
+                <w:iCs/>
+                <w:color w:val="000000"/>
+                <w:szCs w:val="26"/>
+              </w:rPr>
+            </w:pPr>
           </w:p>
         </w:tc>
       </w:tr>
@@ -19029,6 +17851,24 @@
                 <w:szCs w:val="26"/>
               </w:rPr>
             </w:pPr>
+            <w:r>
+              <w:rPr>
+                <w:rFonts w:eastAsia="Times New Roman" w:cs="Times New Roman"/>
+                <w:iCs/>
+                <w:color w:val="000000"/>
+                <w:szCs w:val="26"/>
+              </w:rPr>
+              <w:t>Шлях</w:t>
+            </w:r>
+            <w:r>
+              <w:rPr>
+                <w:rFonts w:eastAsia="Times New Roman" w:cs="Times New Roman"/>
+                <w:iCs/>
+                <w:color w:val="000000"/>
+                <w:szCs w:val="26"/>
+              </w:rPr>
+              <w:t xml:space="preserve"> визнання результатів навчання, отриманих у інших закладах регулюється</w:t>
+            </w:r>
           </w:p>
           <w:p>
             <w:pPr>
@@ -19049,161 +17889,37 @@
                 <w:szCs w:val="26"/>
               </w:rPr>
             </w:pPr>
-          </w:p>
-          <w:p>
-            <w:pPr>
-              <w:widowControl w:val="0"/>
-              <w:pBdr>
-                <w:top w:val="nil"/>
-                <w:left w:val="nil"/>
-                <w:bottom w:val="nil"/>
-                <w:right w:val="nil"/>
-                <w:between w:val="nil"/>
-              </w:pBdr>
-              <w:spacing w:before="6" w:line="259" w:lineRule="auto"/>
-              <w:ind w:left="0" w:hanging="3"/>
-              <w:rPr>
-                <w:rFonts w:eastAsia="Times New Roman" w:cs="Times New Roman"/>
-                <w:color w:val="000000"/>
-                <w:szCs w:val="26"/>
-                <w:highlight w:val="cyan"/>
-              </w:rPr>
-            </w:pPr>
-            <w:r>
-              <w:rPr>
-                <w:rFonts w:eastAsia="Times New Roman" w:cs="Times New Roman"/>
-                <w:i/>
-                <w:color w:val="000000"/>
-                <w:szCs w:val="26"/>
-                <w:highlight w:val="cyan"/>
-              </w:rPr>
-              <w:t>Вказуються наступні документи:</w:t>
-            </w:r>
-          </w:p>
-          <w:p>
-            <w:pPr>
-              <w:widowControl w:val="0"/>
-              <w:numPr>
-                <w:ilvl w:val="0"/>
-                <w:numId w:val="8"/>
-              </w:numPr>
-              <w:pBdr>
-                <w:top w:val="nil"/>
-                <w:left w:val="nil"/>
-                <w:bottom w:val="nil"/>
-                <w:right w:val="nil"/>
-                <w:between w:val="nil"/>
-              </w:pBdr>
-              <w:spacing w:after="120" w:line="240" w:lineRule="auto"/>
-              <w:ind w:left="0" w:hanging="3"/>
-              <w:jc w:val="both"/>
-              <w:rPr>
-                <w:rFonts w:eastAsia="Times New Roman" w:cs="Times New Roman"/>
-                <w:color w:val="000000"/>
-                <w:szCs w:val="26"/>
-                <w:highlight w:val="cyan"/>
-              </w:rPr>
-            </w:pPr>
-            <w:r>
-              <w:rPr>
-                <w:rFonts w:eastAsia="Times New Roman" w:cs="Times New Roman"/>
-                <w:i/>
-                <w:color w:val="000000"/>
-                <w:szCs w:val="26"/>
-                <w:highlight w:val="cyan"/>
-              </w:rPr>
-              <w:t xml:space="preserve">Положення про організацію освітнього процесу у КНУТШ від 11.04.2022 р. (зокрема Розділ 7 та Розділ 11):  </w:t>
-            </w:r>
-          </w:p>
-          <w:p>
-            <w:pPr>
-              <w:widowControl w:val="0"/>
-              <w:pBdr>
-                <w:top w:val="nil"/>
-                <w:left w:val="nil"/>
-                <w:bottom w:val="nil"/>
-                <w:right w:val="nil"/>
-                <w:between w:val="nil"/>
-              </w:pBdr>
-              <w:spacing w:after="120" w:line="240" w:lineRule="auto"/>
-              <w:ind w:left="0" w:hanging="3"/>
-              <w:jc w:val="both"/>
-              <w:rPr>
-                <w:rFonts w:eastAsia="Times New Roman" w:cs="Times New Roman"/>
-                <w:color w:val="0000FF"/>
-                <w:szCs w:val="26"/>
-                <w:highlight w:val="cyan"/>
-                <w:u w:val="single"/>
-              </w:rPr>
-            </w:pPr>
-            <w:hyperlink r:id="rId10">
-              <w:r>
-                <w:rPr>
-                  <w:rFonts w:eastAsia="Times New Roman" w:cs="Times New Roman"/>
-                  <w:i/>
-                  <w:color w:val="1155CC"/>
-                  <w:szCs w:val="26"/>
-                  <w:highlight w:val="cyan"/>
-                  <w:u w:val="single"/>
-                </w:rPr>
-                <w:t>https://www.knu.ua/pdfs/official/Polozhennia-pro-organizatsiyu-osvitniogo-procesu-11_04_2022.pdf</w:t>
-              </w:r>
-            </w:hyperlink>
-          </w:p>
-          <w:p>
-            <w:pPr>
-              <w:numPr>
-                <w:ilvl w:val="0"/>
-                <w:numId w:val="8"/>
-              </w:numPr>
-              <w:pBdr>
-                <w:top w:val="nil"/>
-                <w:left w:val="nil"/>
-                <w:bottom w:val="nil"/>
-                <w:right w:val="nil"/>
-                <w:between w:val="nil"/>
-              </w:pBdr>
-              <w:spacing w:line="240" w:lineRule="auto"/>
-              <w:ind w:left="0" w:hanging="3"/>
-              <w:jc w:val="both"/>
-              <w:rPr>
-                <w:rFonts w:eastAsia="Times New Roman" w:cs="Times New Roman"/>
-                <w:color w:val="000000"/>
-                <w:szCs w:val="26"/>
-                <w:highlight w:val="cyan"/>
-              </w:rPr>
-            </w:pPr>
-            <w:r>
-              <w:rPr>
-                <w:rFonts w:eastAsia="Times New Roman" w:cs="Times New Roman"/>
-                <w:i/>
-                <w:color w:val="000000"/>
-                <w:szCs w:val="26"/>
-                <w:highlight w:val="cyan"/>
-              </w:rPr>
-              <w:t xml:space="preserve">Положення про порядок реалізації права на академічну мобільність КНУТШ від 29.06.2016 р.: </w:t>
-            </w:r>
-            <w:hyperlink r:id="rId11">
-              <w:r>
-                <w:rPr>
-                  <w:rFonts w:eastAsia="Times New Roman" w:cs="Times New Roman"/>
-                  <w:i/>
-                  <w:color w:val="1155CC"/>
-                  <w:szCs w:val="26"/>
-                  <w:highlight w:val="cyan"/>
-                  <w:u w:val="single"/>
-                </w:rPr>
-                <w:t>https://mobility.knu.ua/?page_id=804&amp;lang=uk</w:t>
-              </w:r>
-            </w:hyperlink>
-          </w:p>
-          <w:p>
-            <w:pPr>
-              <w:widowControl w:val="0"/>
-              <w:numPr>
-                <w:ilvl w:val="0"/>
-                <w:numId w:val="8"/>
-              </w:numPr>
+            <w:r>
+              <w:rPr>
+                <w:rFonts w:eastAsia="Times New Roman" w:cs="Times New Roman"/>
+                <w:iCs/>
+                <w:color w:val="000000"/>
+                <w:szCs w:val="26"/>
+              </w:rPr>
+              <w:t>- у випадку академічної мобільності Положенням про організацію освітнього процесу у КНУТШ (https://bit.ly/3CBAFW9), зокрема п.11.3, та Положенням про порядок перезарахування результатів навчання у КНУТШ (</w:t>
+            </w:r>
+            <w:r>
+              <w:rPr>
+                <w:rFonts w:eastAsia="Times New Roman" w:cs="Times New Roman"/>
+                <w:iCs/>
+                <w:color w:val="000000"/>
+                <w:szCs w:val="26"/>
+              </w:rPr>
+              <w:t>https://bit.ly/3iy1K5X</w:t>
+            </w:r>
+            <w:r>
+              <w:rPr>
+                <w:rFonts w:eastAsia="Times New Roman" w:cs="Times New Roman"/>
+                <w:iCs/>
+                <w:color w:val="000000"/>
+                <w:szCs w:val="26"/>
+              </w:rPr>
+              <w:t>)</w:t>
+            </w:r>
+          </w:p>
+          <w:p>
+            <w:pPr>
+              <w:widowControl w:val="0"/>
               <w:pBdr>
                 <w:top w:val="nil"/>
                 <w:left w:val="nil"/>
@@ -19213,138 +17929,98 @@
               </w:pBdr>
               <w:spacing w:after="120" w:line="240" w:lineRule="auto"/>
               <w:ind w:left="0" w:right="-23" w:hanging="3"/>
-              <w:jc w:val="both"/>
-              <w:rPr>
-                <w:rFonts w:eastAsia="Times New Roman" w:cs="Times New Roman"/>
-                <w:color w:val="000000"/>
-                <w:szCs w:val="26"/>
-                <w:highlight w:val="cyan"/>
-              </w:rPr>
-            </w:pPr>
-            <w:r>
-              <w:rPr>
-                <w:rFonts w:eastAsia="Times New Roman" w:cs="Times New Roman"/>
-                <w:i/>
-                <w:color w:val="000000"/>
-                <w:szCs w:val="26"/>
-                <w:highlight w:val="cyan"/>
-              </w:rPr>
-              <w:t xml:space="preserve">ПОРЯДОК поновлення та переведення здобувачів вищої освіти (студентів, слухачів, курсантів) у КНУТШ визначається:  </w:t>
-            </w:r>
-          </w:p>
-          <w:p>
-            <w:pPr>
-              <w:pBdr>
-                <w:top w:val="nil"/>
-                <w:left w:val="nil"/>
-                <w:bottom w:val="nil"/>
-                <w:right w:val="nil"/>
-                <w:between w:val="nil"/>
-              </w:pBdr>
-              <w:spacing w:line="240" w:lineRule="auto"/>
-              <w:ind w:left="0" w:hanging="3"/>
-              <w:jc w:val="both"/>
-              <w:rPr>
-                <w:color w:val="000000"/>
-              </w:rPr>
-            </w:pPr>
-            <w:r>
-              <w:rPr>
-                <w:rFonts w:eastAsia="Times New Roman" w:cs="Times New Roman"/>
-                <w:i/>
-                <w:color w:val="000000"/>
-                <w:szCs w:val="26"/>
-                <w:highlight w:val="cyan"/>
-              </w:rPr>
-              <w:t xml:space="preserve"> </w:t>
-            </w:r>
-            <w:hyperlink r:id="rId12">
-              <w:r>
-                <w:rPr>
-                  <w:rFonts w:eastAsia="Times New Roman" w:cs="Times New Roman"/>
-                  <w:i/>
-                  <w:color w:val="0000FF"/>
-                  <w:szCs w:val="26"/>
-                  <w:highlight w:val="cyan"/>
-                  <w:u w:val="single"/>
-                </w:rPr>
-                <w:t>http://vstup.univ.kiev.ua/userfiles/files/instruction.pdf</w:t>
-              </w:r>
-            </w:hyperlink>
-          </w:p>
-          <w:p>
-            <w:pPr>
-              <w:numPr>
-                <w:ilvl w:val="0"/>
-                <w:numId w:val="8"/>
-              </w:numPr>
-              <w:pBdr>
-                <w:top w:val="nil"/>
-                <w:left w:val="nil"/>
-                <w:bottom w:val="nil"/>
-                <w:right w:val="nil"/>
-                <w:between w:val="nil"/>
-              </w:pBdr>
-              <w:spacing w:line="240" w:lineRule="auto"/>
-              <w:ind w:left="0" w:hanging="3"/>
-              <w:jc w:val="both"/>
-              <w:rPr>
-                <w:color w:val="000000"/>
-              </w:rPr>
-            </w:pPr>
-            <w:r>
-              <w:rPr>
-                <w:rFonts w:eastAsia="Times New Roman" w:cs="Times New Roman"/>
-                <w:i/>
-                <w:color w:val="000000"/>
-                <w:szCs w:val="26"/>
-                <w:highlight w:val="cyan"/>
-              </w:rPr>
-              <w:t xml:space="preserve">Положення про порядок </w:t>
-            </w:r>
-            <w:proofErr w:type="spellStart"/>
-            <w:r>
-              <w:rPr>
-                <w:rFonts w:eastAsia="Times New Roman" w:cs="Times New Roman"/>
-                <w:i/>
-                <w:color w:val="000000"/>
-                <w:szCs w:val="26"/>
-                <w:highlight w:val="cyan"/>
-              </w:rPr>
-              <w:t>перезарахування</w:t>
-            </w:r>
-            <w:proofErr w:type="spellEnd"/>
-            <w:r>
-              <w:rPr>
-                <w:rFonts w:eastAsia="Times New Roman" w:cs="Times New Roman"/>
-                <w:i/>
-                <w:color w:val="000000"/>
-                <w:szCs w:val="26"/>
-                <w:highlight w:val="cyan"/>
-              </w:rPr>
-              <w:t xml:space="preserve"> результатів навчання у КНУТШ: </w:t>
-            </w:r>
-            <w:hyperlink r:id="rId13">
-              <w:r>
-                <w:rPr>
-                  <w:rFonts w:eastAsia="Times New Roman" w:cs="Times New Roman"/>
-                  <w:i/>
-                  <w:color w:val="0000FF"/>
-                  <w:szCs w:val="26"/>
-                  <w:highlight w:val="cyan"/>
-                  <w:u w:val="single"/>
-                </w:rPr>
-                <w:t>http://mobility.univ.kiev.ua/?page_id=798&amp;lang=uk</w:t>
-              </w:r>
-            </w:hyperlink>
-          </w:p>
-          <w:p>
-            <w:pPr>
-              <w:widowControl w:val="0"/>
-              <w:numPr>
-                <w:ilvl w:val="0"/>
-                <w:numId w:val="8"/>
-              </w:numPr>
+              <w:rPr>
+                <w:rFonts w:eastAsia="Times New Roman" w:cs="Times New Roman"/>
+                <w:iCs/>
+                <w:color w:val="000000"/>
+                <w:szCs w:val="26"/>
+              </w:rPr>
+            </w:pPr>
+            <w:r>
+              <w:rPr>
+                <w:rFonts w:eastAsia="Times New Roman" w:cs="Times New Roman"/>
+                <w:iCs/>
+                <w:color w:val="000000"/>
+                <w:szCs w:val="26"/>
+              </w:rPr>
+              <w:t xml:space="preserve">- при переведенні </w:t>
+            </w:r>
+            <w:r>
+              <w:rPr>
+                <w:rFonts w:eastAsia="Times New Roman" w:cs="Times New Roman"/>
+                <w:iCs/>
+                <w:color w:val="000000"/>
+                <w:szCs w:val="26"/>
+              </w:rPr>
+              <w:t>Порядком поновлення та переведення здобувачів вищої освіти (студентів, слухачів, курсантів) у КНУТШ (</w:t>
+            </w:r>
+            <w:r>
+              <w:rPr>
+                <w:rFonts w:eastAsia="Times New Roman" w:cs="Times New Roman"/>
+                <w:iCs/>
+                <w:color w:val="000000"/>
+                <w:szCs w:val="26"/>
+              </w:rPr>
+              <w:t>https://bit.ly/3GCMfBx</w:t>
+            </w:r>
+            <w:r>
+              <w:rPr>
+                <w:rFonts w:eastAsia="Times New Roman" w:cs="Times New Roman"/>
+                <w:iCs/>
+                <w:color w:val="000000"/>
+                <w:szCs w:val="26"/>
+              </w:rPr>
+              <w:t>) та Порядк</w:t>
+            </w:r>
+            <w:r>
+              <w:rPr>
+                <w:rFonts w:eastAsia="Times New Roman" w:cs="Times New Roman"/>
+                <w:iCs/>
+                <w:color w:val="000000"/>
+                <w:szCs w:val="26"/>
+              </w:rPr>
+              <w:t>ом</w:t>
+            </w:r>
+            <w:r>
+              <w:rPr>
+                <w:rFonts w:eastAsia="Times New Roman" w:cs="Times New Roman"/>
+                <w:iCs/>
+                <w:color w:val="000000"/>
+                <w:szCs w:val="26"/>
+              </w:rPr>
+              <w:t xml:space="preserve"> проведення в КНУТШ атестації для визнання здобутих кваліфікацій, результатів навчання та періодів навчання в системі вищої освіти, здобутих на тимчасово окупованій території України після 20 лютого 2014 року" (</w:t>
+            </w:r>
+            <w:r>
+              <w:rPr>
+                <w:rFonts w:eastAsia="Times New Roman" w:cs="Times New Roman"/>
+                <w:iCs/>
+                <w:color w:val="000000"/>
+                <w:szCs w:val="26"/>
+              </w:rPr>
+              <w:t>https://bit.ly/3X6yfXM</w:t>
+            </w:r>
+            <w:r>
+              <w:rPr>
+                <w:rFonts w:eastAsia="Times New Roman" w:cs="Times New Roman"/>
+                <w:iCs/>
+                <w:color w:val="000000"/>
+                <w:szCs w:val="26"/>
+              </w:rPr>
+              <w:t>)</w:t>
+            </w:r>
+            <w:r>
+              <w:rPr>
+                <w:rFonts w:eastAsia="Times New Roman" w:cs="Times New Roman"/>
+                <w:iCs/>
+                <w:color w:val="000000"/>
+                <w:szCs w:val="26"/>
+              </w:rPr>
+              <w:t>.</w:t>
+            </w:r>
+          </w:p>
+          <w:p>
+            <w:pPr>
+              <w:widowControl w:val="0"/>
               <w:pBdr>
                 <w:top w:val="nil"/>
                 <w:left w:val="nil"/>
@@ -19354,6 +18030,154 @@
               </w:pBdr>
               <w:spacing w:after="120" w:line="240" w:lineRule="auto"/>
               <w:ind w:left="0" w:right="-23" w:hanging="3"/>
+              <w:rPr>
+                <w:rFonts w:eastAsia="Times New Roman" w:cs="Times New Roman"/>
+                <w:iCs/>
+                <w:color w:val="000000"/>
+                <w:szCs w:val="26"/>
+              </w:rPr>
+            </w:pPr>
+            <w:r>
+              <w:rPr>
+                <w:rFonts w:eastAsia="Times New Roman" w:cs="Times New Roman"/>
+                <w:iCs/>
+                <w:color w:val="000000"/>
+                <w:szCs w:val="26"/>
+              </w:rPr>
+              <w:t xml:space="preserve">Щодо доступності, то вона визначається насамперед </w:t>
+            </w:r>
+            <w:r>
+              <w:rPr>
+                <w:rFonts w:eastAsia="Times New Roman" w:cs="Times New Roman"/>
+                <w:iCs/>
+                <w:color w:val="000000"/>
+                <w:szCs w:val="26"/>
+              </w:rPr>
+              <w:t>Положення</w:t>
+            </w:r>
+            <w:r>
+              <w:rPr>
+                <w:rFonts w:eastAsia="Times New Roman" w:cs="Times New Roman"/>
+                <w:iCs/>
+                <w:color w:val="000000"/>
+                <w:szCs w:val="26"/>
+              </w:rPr>
+              <w:t>м</w:t>
+            </w:r>
+            <w:r>
+              <w:rPr>
+                <w:rFonts w:eastAsia="Times New Roman" w:cs="Times New Roman"/>
+                <w:iCs/>
+                <w:color w:val="000000"/>
+                <w:szCs w:val="26"/>
+              </w:rPr>
+              <w:t xml:space="preserve"> про порядок реалізації права на академічну мобільність КНУТШ </w:t>
+            </w:r>
+            <w:r>
+              <w:rPr>
+                <w:rFonts w:eastAsia="Times New Roman" w:cs="Times New Roman"/>
+                <w:iCs/>
+                <w:color w:val="000000"/>
+                <w:szCs w:val="26"/>
+              </w:rPr>
+              <w:t>(</w:t>
+            </w:r>
+            <w:r>
+              <w:rPr>
+                <w:rFonts w:eastAsia="Times New Roman" w:cs="Times New Roman"/>
+                <w:iCs/>
+                <w:color w:val="000000"/>
+                <w:szCs w:val="26"/>
+              </w:rPr>
+              <w:t>https://bit.ly/3W6t4Gj</w:t>
+            </w:r>
+            <w:r>
+              <w:rPr>
+                <w:rFonts w:eastAsia="Times New Roman" w:cs="Times New Roman"/>
+                <w:iCs/>
+                <w:color w:val="000000"/>
+                <w:szCs w:val="26"/>
+              </w:rPr>
+              <w:t>) та вказаним</w:t>
+            </w:r>
+            <w:r>
+              <w:rPr>
+                <w:rFonts w:eastAsia="Times New Roman" w:cs="Times New Roman"/>
+                <w:iCs/>
+                <w:color w:val="000000"/>
+                <w:szCs w:val="26"/>
+              </w:rPr>
+              <w:t>и</w:t>
+            </w:r>
+            <w:r>
+              <w:rPr>
+                <w:rFonts w:eastAsia="Times New Roman" w:cs="Times New Roman"/>
+                <w:iCs/>
+                <w:color w:val="000000"/>
+                <w:szCs w:val="26"/>
+              </w:rPr>
+              <w:t xml:space="preserve"> Положенням про організацію освітнього процесу</w:t>
+            </w:r>
+            <w:r>
+              <w:rPr>
+                <w:rFonts w:eastAsia="Times New Roman" w:cs="Times New Roman"/>
+                <w:iCs/>
+                <w:color w:val="000000"/>
+                <w:szCs w:val="26"/>
+              </w:rPr>
+              <w:t xml:space="preserve"> і Порядком поновлення</w:t>
+            </w:r>
+            <w:r>
+              <w:rPr>
+                <w:rFonts w:eastAsia="Times New Roman" w:cs="Times New Roman"/>
+                <w:iCs/>
+                <w:color w:val="000000"/>
+                <w:szCs w:val="26"/>
+              </w:rPr>
+              <w:t>.</w:t>
+            </w:r>
+          </w:p>
+          <w:p>
+            <w:pPr>
+              <w:widowControl w:val="0"/>
+              <w:pBdr>
+                <w:top w:val="nil"/>
+                <w:left w:val="nil"/>
+                <w:bottom w:val="nil"/>
+                <w:right w:val="nil"/>
+                <w:between w:val="nil"/>
+              </w:pBdr>
+              <w:spacing w:after="120" w:line="240" w:lineRule="auto"/>
+              <w:ind w:left="0" w:right="-23" w:hanging="3"/>
+              <w:rPr>
+                <w:rFonts w:eastAsia="Times New Roman" w:cs="Times New Roman"/>
+                <w:iCs/>
+                <w:color w:val="000000"/>
+                <w:szCs w:val="26"/>
+              </w:rPr>
+            </w:pPr>
+            <w:r>
+              <w:rPr>
+                <w:rFonts w:eastAsia="Times New Roman" w:cs="Times New Roman"/>
+                <w:iCs/>
+                <w:color w:val="000000"/>
+                <w:szCs w:val="26"/>
+              </w:rPr>
+              <w:t>Відповідні документи знаходяться на сайті Університету у відкритому доступі (посилання вказані вище)</w:t>
+            </w:r>
+          </w:p>
+          <w:p>
+            <w:pPr>
+              <w:widowControl w:val="0"/>
+              <w:pBdr>
+                <w:top w:val="nil"/>
+                <w:left w:val="nil"/>
+                <w:bottom w:val="nil"/>
+                <w:right w:val="nil"/>
+                <w:between w:val="nil"/>
+              </w:pBdr>
+              <w:spacing w:after="120" w:line="240" w:lineRule="auto"/>
+              <w:ind w:leftChars="0" w:left="0" w:right="-23" w:firstLineChars="0" w:firstLine="0"/>
               <w:jc w:val="both"/>
               <w:rPr>
                 <w:rFonts w:eastAsia="Times New Roman" w:cs="Times New Roman"/>
@@ -19361,29 +18185,6 @@
                 <w:szCs w:val="26"/>
               </w:rPr>
             </w:pPr>
-            <w:r>
-              <w:rPr>
-                <w:rFonts w:eastAsia="Times New Roman" w:cs="Times New Roman"/>
-                <w:i/>
-                <w:color w:val="000000"/>
-                <w:szCs w:val="26"/>
-                <w:highlight w:val="cyan"/>
-              </w:rPr>
-              <w:t xml:space="preserve">Наказ Ректора від 12.07.2016 року за №603-22 "Про затвердження Порядку проведення в КНУТШ атестації для визнання здобутих кваліфікацій, результатів навчання та періодів навчання в системі вищої освіти, здобутих на тимчасово окупованій території України після 20 лютого 2014 року: </w:t>
-            </w:r>
-            <w:hyperlink r:id="rId14">
-              <w:r>
-                <w:rPr>
-                  <w:rFonts w:eastAsia="Times New Roman" w:cs="Times New Roman"/>
-                  <w:i/>
-                  <w:color w:val="1155CC"/>
-                  <w:szCs w:val="26"/>
-                  <w:highlight w:val="cyan"/>
-                  <w:u w:val="single"/>
-                </w:rPr>
-                <w:t>http://nmc.univ.kiev.ua/docs/Nakaz_atestaciya_PK_2016.jpg</w:t>
-              </w:r>
-            </w:hyperlink>
           </w:p>
         </w:tc>
       </w:tr>
@@ -19468,20 +18269,88 @@
               </w:rPr>
               <w:br/>
             </w:r>
-          </w:p>
-          <w:p>
-            <w:pPr>
-              <w:widowControl w:val="0"/>
-              <w:pBdr>
-                <w:top w:val="nil"/>
-                <w:left w:val="nil"/>
-                <w:bottom w:val="nil"/>
-                <w:right w:val="nil"/>
-                <w:between w:val="nil"/>
-              </w:pBdr>
-              <w:spacing w:line="240" w:lineRule="auto"/>
-              <w:ind w:left="0" w:hanging="3"/>
-              <w:jc w:val="both"/>
+            <w:r>
+              <w:rPr>
+                <w:rFonts w:eastAsia="Times New Roman" w:cs="Times New Roman"/>
+                <w:color w:val="000000"/>
+                <w:szCs w:val="26"/>
+              </w:rPr>
+              <w:t>На ОП «</w:t>
+            </w:r>
+            <w:r>
+              <w:rPr>
+                <w:rFonts w:eastAsia="Times New Roman" w:cs="Times New Roman"/>
+                <w:color w:val="000000"/>
+                <w:szCs w:val="26"/>
+              </w:rPr>
+              <w:t>Фізичне матеріалознавство/Неметалічне матеріалознавство»</w:t>
+            </w:r>
+            <w:r>
+              <w:rPr>
+                <w:rFonts w:eastAsia="Times New Roman" w:cs="Times New Roman"/>
+                <w:color w:val="000000"/>
+                <w:szCs w:val="26"/>
+              </w:rPr>
+              <w:t xml:space="preserve"> прикладів застосування вказаних правил не було. На спорідненій ОП «Фізика» був 1 приклад (</w:t>
+            </w:r>
+            <w:hyperlink r:id="rId11" w:history="1">
+              <w:r>
+                <w:rPr>
+                  <w:rFonts w:eastAsia="Times New Roman" w:cs="Times New Roman"/>
+                  <w:color w:val="000000"/>
+                  <w:szCs w:val="26"/>
+                </w:rPr>
+                <w:t>https://phys.knu.ua/wpcontent/uploads/2022/10/nakaz_pereveden_ivt_ff_09092020.pdf</w:t>
+              </w:r>
+            </w:hyperlink>
+            <w:r>
+              <w:rPr>
+                <w:rFonts w:eastAsia="Times New Roman" w:cs="Times New Roman"/>
+                <w:color w:val="000000"/>
+                <w:szCs w:val="26"/>
+              </w:rPr>
+              <w:t xml:space="preserve">). </w:t>
+            </w:r>
+            <w:r>
+              <w:rPr>
+                <w:rFonts w:eastAsia="Times New Roman" w:cs="Times New Roman"/>
+                <w:color w:val="000000"/>
+                <w:szCs w:val="26"/>
+              </w:rPr>
+              <w:t>У разі виникнення таких ситуацій будуть застосовано-університетські правила.</w:t>
+            </w:r>
+          </w:p>
+          <w:p>
+            <w:pPr>
+              <w:widowControl w:val="0"/>
+              <w:pBdr>
+                <w:top w:val="nil"/>
+                <w:left w:val="nil"/>
+                <w:bottom w:val="nil"/>
+                <w:right w:val="nil"/>
+                <w:between w:val="nil"/>
+              </w:pBdr>
+              <w:spacing w:after="120" w:line="240" w:lineRule="auto"/>
+              <w:ind w:left="0" w:right="-23" w:hanging="3"/>
+              <w:rPr>
+                <w:rFonts w:eastAsia="Times New Roman" w:cs="Times New Roman"/>
+                <w:color w:val="000000"/>
+                <w:szCs w:val="26"/>
+              </w:rPr>
+            </w:pPr>
+          </w:p>
+          <w:p>
+            <w:pPr>
+              <w:widowControl w:val="0"/>
+              <w:pBdr>
+                <w:top w:val="nil"/>
+                <w:left w:val="nil"/>
+                <w:bottom w:val="nil"/>
+                <w:right w:val="nil"/>
+                <w:between w:val="nil"/>
+              </w:pBdr>
+              <w:spacing w:after="120" w:line="240" w:lineRule="auto"/>
+              <w:ind w:right="-23" w:hanging="2"/>
               <w:rPr>
                 <w:rFonts w:eastAsia="Times New Roman" w:cs="Times New Roman"/>
                 <w:color w:val="000000"/>
@@ -19489,27 +18358,27 @@
                 <w:szCs w:val="24"/>
               </w:rPr>
             </w:pPr>
-            <w:r>
-              <w:rPr>
-                <w:rFonts w:eastAsia="Times New Roman" w:cs="Times New Roman"/>
-                <w:i/>
-                <w:color w:val="000000"/>
-                <w:szCs w:val="26"/>
-                <w:highlight w:val="cyan"/>
-              </w:rPr>
-              <w:t xml:space="preserve">Приклади наводяться за даною освітньою програмою (або за освітньою програмою </w:t>
-            </w:r>
-            <w:r>
-              <w:rPr>
-                <w:rFonts w:eastAsia="Times New Roman" w:cs="Times New Roman"/>
-                <w:i/>
-                <w:color w:val="000000"/>
-                <w:szCs w:val="26"/>
-                <w:highlight w:val="cyan"/>
-              </w:rPr>
-              <w:lastRenderedPageBreak/>
-              <w:t>яка їй передувала), якщо здобувачі скористалися правом на внутрішню та/або зовнішню мобільність.</w:t>
-            </w:r>
+          </w:p>
+          <w:p>
+            <w:pPr>
+              <w:widowControl w:val="0"/>
+              <w:pBdr>
+                <w:top w:val="nil"/>
+                <w:left w:val="nil"/>
+                <w:bottom w:val="nil"/>
+                <w:right w:val="nil"/>
+                <w:between w:val="nil"/>
+              </w:pBdr>
+              <w:spacing w:line="240" w:lineRule="auto"/>
+              <w:ind w:hanging="2"/>
+              <w:jc w:val="both"/>
+              <w:rPr>
+                <w:rFonts w:eastAsia="Times New Roman" w:cs="Times New Roman"/>
+                <w:color w:val="000000"/>
+                <w:sz w:val="24"/>
+                <w:szCs w:val="24"/>
+              </w:rPr>
+            </w:pPr>
           </w:p>
         </w:tc>
       </w:tr>
@@ -19533,6 +18402,7 @@
               <w:ind w:left="0" w:right="-23" w:hanging="3"/>
               <w:rPr>
                 <w:rFonts w:eastAsia="Times New Roman" w:cs="Times New Roman"/>
+                <w:i/>
                 <w:color w:val="000000"/>
                 <w:szCs w:val="26"/>
               </w:rPr>
@@ -19544,7 +18414,6 @@
                 <w:color w:val="000000"/>
                 <w:szCs w:val="26"/>
               </w:rPr>
-              <w:lastRenderedPageBreak/>
               <w:t>Яким документом ЗВО регулюється питання визнання результатів навчання, отриманих у неформальній освіті? Яким чином забезпечується його доступність для учасників освітнього процесу?</w:t>
             </w:r>
             <w:r>
@@ -19567,291 +18436,7 @@
           </w:p>
           <w:p>
             <w:pPr>
-              <w:pBdr>
-                <w:top w:val="nil"/>
-                <w:left w:val="nil"/>
-                <w:bottom w:val="nil"/>
-                <w:right w:val="nil"/>
-                <w:between w:val="nil"/>
-              </w:pBdr>
-              <w:spacing w:line="240" w:lineRule="auto"/>
-              <w:ind w:left="0" w:hanging="3"/>
-              <w:jc w:val="both"/>
-              <w:rPr>
-                <w:rFonts w:eastAsia="Times New Roman" w:cs="Times New Roman"/>
-                <w:color w:val="000000"/>
-                <w:sz w:val="28"/>
-                <w:szCs w:val="28"/>
-                <w:highlight w:val="cyan"/>
-              </w:rPr>
-            </w:pPr>
-            <w:r>
-              <w:rPr>
-                <w:rFonts w:eastAsia="Times New Roman" w:cs="Times New Roman"/>
-                <w:b/>
-                <w:i/>
-                <w:color w:val="000000"/>
-                <w:szCs w:val="26"/>
-                <w:highlight w:val="cyan"/>
-              </w:rPr>
-              <w:t>Для загальної інформації:</w:t>
-            </w:r>
-            <w:r>
-              <w:rPr>
-                <w:rFonts w:eastAsia="Times New Roman" w:cs="Times New Roman"/>
-                <w:i/>
-                <w:color w:val="000000"/>
-                <w:szCs w:val="26"/>
-                <w:highlight w:val="cyan"/>
-              </w:rPr>
-              <w:t xml:space="preserve"> Згідно Закону України «Про освіту» (ст.8, п.5) «Результати навчання, здобуті шляхом неформальної та/або </w:t>
-            </w:r>
-            <w:proofErr w:type="spellStart"/>
-            <w:r>
-              <w:rPr>
-                <w:rFonts w:eastAsia="Times New Roman" w:cs="Times New Roman"/>
-                <w:i/>
-                <w:color w:val="000000"/>
-                <w:szCs w:val="26"/>
-                <w:highlight w:val="cyan"/>
-              </w:rPr>
-              <w:t>інформальної</w:t>
-            </w:r>
-            <w:proofErr w:type="spellEnd"/>
-            <w:r>
-              <w:rPr>
-                <w:rFonts w:eastAsia="Times New Roman" w:cs="Times New Roman"/>
-                <w:i/>
-                <w:color w:val="000000"/>
-                <w:szCs w:val="26"/>
-                <w:highlight w:val="cyan"/>
-              </w:rPr>
-              <w:t xml:space="preserve"> освіти, визнаються в системі формальної освіти в порядку, визначеному законодавством» (</w:t>
-            </w:r>
-            <w:hyperlink r:id="rId15">
-              <w:r>
-                <w:rPr>
-                  <w:rFonts w:eastAsia="Times New Roman" w:cs="Times New Roman"/>
-                  <w:i/>
-                  <w:color w:val="0000FF"/>
-                  <w:szCs w:val="26"/>
-                  <w:highlight w:val="cyan"/>
-                  <w:u w:val="single"/>
-                </w:rPr>
-                <w:t>http://surl.li/ixnq</w:t>
-              </w:r>
-            </w:hyperlink>
-            <w:r>
-              <w:rPr>
-                <w:rFonts w:eastAsia="Times New Roman" w:cs="Times New Roman"/>
-                <w:i/>
-                <w:color w:val="000000"/>
-                <w:szCs w:val="26"/>
-                <w:highlight w:val="cyan"/>
-              </w:rPr>
-              <w:t>).</w:t>
-            </w:r>
-            <w:r>
-              <w:rPr>
-                <w:rFonts w:eastAsia="Times New Roman" w:cs="Times New Roman"/>
-                <w:i/>
-                <w:color w:val="000000"/>
-                <w:sz w:val="28"/>
-                <w:szCs w:val="28"/>
-                <w:highlight w:val="cyan"/>
-              </w:rPr>
-              <w:t xml:space="preserve"> </w:t>
-            </w:r>
-            <w:r>
-              <w:rPr>
-                <w:rFonts w:eastAsia="Times New Roman" w:cs="Times New Roman"/>
-                <w:i/>
-                <w:color w:val="000000"/>
-                <w:szCs w:val="26"/>
-                <w:highlight w:val="cyan"/>
-              </w:rPr>
-              <w:t xml:space="preserve">Крім того, згідно ст.38 цього Закону органом, який «формує вимоги до визнання результатів неформального та </w:t>
-            </w:r>
-            <w:proofErr w:type="spellStart"/>
-            <w:r>
-              <w:rPr>
-                <w:rFonts w:eastAsia="Times New Roman" w:cs="Times New Roman"/>
-                <w:i/>
-                <w:color w:val="000000"/>
-                <w:szCs w:val="26"/>
-                <w:highlight w:val="cyan"/>
-              </w:rPr>
-              <w:t>інформального</w:t>
-            </w:r>
-            <w:proofErr w:type="spellEnd"/>
-            <w:r>
-              <w:rPr>
-                <w:rFonts w:eastAsia="Times New Roman" w:cs="Times New Roman"/>
-                <w:i/>
-                <w:color w:val="000000"/>
-                <w:szCs w:val="26"/>
-                <w:highlight w:val="cyan"/>
-              </w:rPr>
-              <w:t xml:space="preserve"> навчання» називається Національне агентство кваліфікацій. На виконання вимог законодавства затверджено Порядок визнання у вищій та фаховій </w:t>
-            </w:r>
-            <w:proofErr w:type="spellStart"/>
-            <w:r>
-              <w:rPr>
-                <w:rFonts w:eastAsia="Times New Roman" w:cs="Times New Roman"/>
-                <w:i/>
-                <w:color w:val="000000"/>
-                <w:szCs w:val="26"/>
-                <w:highlight w:val="cyan"/>
-              </w:rPr>
-              <w:t>передвищій</w:t>
-            </w:r>
-            <w:proofErr w:type="spellEnd"/>
-            <w:r>
-              <w:rPr>
-                <w:rFonts w:eastAsia="Times New Roman" w:cs="Times New Roman"/>
-                <w:i/>
-                <w:color w:val="000000"/>
-                <w:szCs w:val="26"/>
-                <w:highlight w:val="cyan"/>
-              </w:rPr>
-              <w:t xml:space="preserve"> освіті результатів навчання, здобутих шляхом неформальної та/або </w:t>
-            </w:r>
-            <w:proofErr w:type="spellStart"/>
-            <w:r>
-              <w:rPr>
-                <w:rFonts w:eastAsia="Times New Roman" w:cs="Times New Roman"/>
-                <w:i/>
-                <w:color w:val="000000"/>
-                <w:szCs w:val="26"/>
-                <w:highlight w:val="cyan"/>
-              </w:rPr>
-              <w:t>інформальної</w:t>
-            </w:r>
-            <w:proofErr w:type="spellEnd"/>
-            <w:r>
-              <w:rPr>
-                <w:rFonts w:eastAsia="Times New Roman" w:cs="Times New Roman"/>
-                <w:i/>
-                <w:color w:val="000000"/>
-                <w:szCs w:val="26"/>
-                <w:highlight w:val="cyan"/>
-              </w:rPr>
-              <w:t xml:space="preserve"> освіти, наказ МОН України від 08.02.2022 р. № 130 (</w:t>
-            </w:r>
-            <w:hyperlink r:id="rId16">
-              <w:r>
-                <w:rPr>
-                  <w:rFonts w:eastAsia="Times New Roman" w:cs="Times New Roman"/>
-                  <w:i/>
-                  <w:color w:val="0000FF"/>
-                  <w:szCs w:val="26"/>
-                  <w:highlight w:val="cyan"/>
-                  <w:u w:val="single"/>
-                </w:rPr>
-                <w:t>http://surl.li/bpllg</w:t>
-              </w:r>
-            </w:hyperlink>
-            <w:r>
-              <w:rPr>
-                <w:rFonts w:eastAsia="Times New Roman" w:cs="Times New Roman"/>
-                <w:i/>
-                <w:color w:val="000000"/>
-                <w:szCs w:val="26"/>
-                <w:highlight w:val="cyan"/>
-              </w:rPr>
-              <w:t xml:space="preserve">). </w:t>
-            </w:r>
-            <w:proofErr w:type="spellStart"/>
-            <w:r>
-              <w:rPr>
-                <w:rFonts w:eastAsia="Times New Roman" w:cs="Times New Roman"/>
-                <w:i/>
-                <w:color w:val="000000"/>
-                <w:szCs w:val="26"/>
-                <w:highlight w:val="cyan"/>
-              </w:rPr>
-              <w:t>Перезарахування</w:t>
-            </w:r>
-            <w:proofErr w:type="spellEnd"/>
-            <w:r>
-              <w:rPr>
-                <w:rFonts w:eastAsia="Times New Roman" w:cs="Times New Roman"/>
-                <w:i/>
-                <w:color w:val="000000"/>
-                <w:szCs w:val="26"/>
-                <w:highlight w:val="cyan"/>
-              </w:rPr>
-              <w:t xml:space="preserve"> результатів неформальної та </w:t>
-            </w:r>
-            <w:proofErr w:type="spellStart"/>
-            <w:r>
-              <w:rPr>
-                <w:rFonts w:eastAsia="Times New Roman" w:cs="Times New Roman"/>
-                <w:i/>
-                <w:color w:val="000000"/>
-                <w:szCs w:val="26"/>
-                <w:highlight w:val="cyan"/>
-              </w:rPr>
-              <w:t>інформальної</w:t>
-            </w:r>
-            <w:proofErr w:type="spellEnd"/>
-            <w:r>
-              <w:rPr>
-                <w:rFonts w:eastAsia="Times New Roman" w:cs="Times New Roman"/>
-                <w:i/>
-                <w:color w:val="000000"/>
-                <w:szCs w:val="26"/>
-                <w:highlight w:val="cyan"/>
-              </w:rPr>
-              <w:t xml:space="preserve"> освіти в Університеті розпочнеться з 1-го семестру 2022/2023 навчального року, після набрання чинності наказу Міністерства освіти і науки України за №130 від 16 березня 2022 року «Про затвердження порядку визнання у вищій та фаховій </w:t>
-            </w:r>
-            <w:proofErr w:type="spellStart"/>
-            <w:r>
-              <w:rPr>
-                <w:rFonts w:eastAsia="Times New Roman" w:cs="Times New Roman"/>
-                <w:i/>
-                <w:color w:val="000000"/>
-                <w:szCs w:val="26"/>
-                <w:highlight w:val="cyan"/>
-              </w:rPr>
-              <w:t>передвищій</w:t>
-            </w:r>
-            <w:proofErr w:type="spellEnd"/>
-            <w:r>
-              <w:rPr>
-                <w:rFonts w:eastAsia="Times New Roman" w:cs="Times New Roman"/>
-                <w:i/>
-                <w:color w:val="000000"/>
-                <w:szCs w:val="26"/>
-                <w:highlight w:val="cyan"/>
-              </w:rPr>
-              <w:t xml:space="preserve"> освіті результатів навчання, здобутих шляхом неформальної та/або </w:t>
-            </w:r>
-            <w:proofErr w:type="spellStart"/>
-            <w:r>
-              <w:rPr>
-                <w:rFonts w:eastAsia="Times New Roman" w:cs="Times New Roman"/>
-                <w:i/>
-                <w:color w:val="000000"/>
-                <w:szCs w:val="26"/>
-                <w:highlight w:val="cyan"/>
-              </w:rPr>
-              <w:t>інформальної</w:t>
-            </w:r>
-            <w:proofErr w:type="spellEnd"/>
-            <w:r>
-              <w:rPr>
-                <w:rFonts w:eastAsia="Times New Roman" w:cs="Times New Roman"/>
-                <w:i/>
-                <w:color w:val="000000"/>
-                <w:szCs w:val="26"/>
-                <w:highlight w:val="cyan"/>
-              </w:rPr>
-              <w:t xml:space="preserve"> освіти». Університетське положення проходить етап обговорення і буде затверджене до завершення 1-го семестру 2022/2023 навчального року.</w:t>
-            </w:r>
-          </w:p>
-          <w:p>
-            <w:pPr>
+              <w:widowControl w:val="0"/>
               <w:pBdr>
                 <w:top w:val="nil"/>
                 <w:left w:val="nil"/>
@@ -19861,104 +18446,73 @@
               </w:pBdr>
               <w:spacing w:after="120" w:line="240" w:lineRule="auto"/>
               <w:ind w:left="0" w:right="-23" w:hanging="3"/>
-              <w:jc w:val="both"/>
-              <w:rPr>
-                <w:rFonts w:eastAsia="Times New Roman" w:cs="Times New Roman"/>
-                <w:color w:val="000000"/>
-                <w:szCs w:val="26"/>
-                <w:highlight w:val="cyan"/>
-              </w:rPr>
-            </w:pPr>
-            <w:r>
-              <w:rPr>
-                <w:rFonts w:eastAsia="Times New Roman" w:cs="Times New Roman"/>
-                <w:b/>
-                <w:i/>
-                <w:color w:val="000000"/>
-                <w:szCs w:val="26"/>
-                <w:highlight w:val="cyan"/>
-              </w:rPr>
-              <w:t>У відомостях доцільно зазначити</w:t>
-            </w:r>
-            <w:r>
-              <w:rPr>
-                <w:rFonts w:eastAsia="Times New Roman" w:cs="Times New Roman"/>
-                <w:i/>
-                <w:color w:val="000000"/>
-                <w:szCs w:val="26"/>
-                <w:highlight w:val="cyan"/>
-              </w:rPr>
-              <w:t xml:space="preserve"> що Університет не обмежує академічної свободи науково-педагогічних працівників  університету щодо внесення до робочої програми освітнього компоненту рекомендацій щодо можливого (як альтернативний варіант освітньої траєкторії)  опанування окремих результатів навчання шляхом </w:t>
-            </w:r>
-            <w:proofErr w:type="spellStart"/>
-            <w:r>
-              <w:rPr>
-                <w:rFonts w:eastAsia="Times New Roman" w:cs="Times New Roman"/>
-                <w:i/>
-                <w:color w:val="000000"/>
-                <w:szCs w:val="26"/>
-                <w:highlight w:val="cyan"/>
-              </w:rPr>
-              <w:t>інформальної</w:t>
-            </w:r>
-            <w:proofErr w:type="spellEnd"/>
-            <w:r>
-              <w:rPr>
-                <w:rFonts w:eastAsia="Times New Roman" w:cs="Times New Roman"/>
-                <w:i/>
-                <w:color w:val="000000"/>
-                <w:szCs w:val="26"/>
-                <w:highlight w:val="cyan"/>
-              </w:rPr>
-              <w:t xml:space="preserve"> освіти або завдяки участі у програмах неформальної освіти. Визнання і оцінювання рівня опанування результатів неформального та/або </w:t>
-            </w:r>
-            <w:proofErr w:type="spellStart"/>
-            <w:r>
-              <w:rPr>
-                <w:rFonts w:eastAsia="Times New Roman" w:cs="Times New Roman"/>
-                <w:i/>
-                <w:color w:val="000000"/>
-                <w:szCs w:val="26"/>
-                <w:highlight w:val="cyan"/>
-              </w:rPr>
-              <w:t>інформального</w:t>
-            </w:r>
-            <w:proofErr w:type="spellEnd"/>
-            <w:r>
-              <w:rPr>
-                <w:rFonts w:eastAsia="Times New Roman" w:cs="Times New Roman"/>
-                <w:i/>
-                <w:color w:val="000000"/>
-                <w:szCs w:val="26"/>
-                <w:highlight w:val="cyan"/>
-              </w:rPr>
-              <w:t xml:space="preserve"> навчання (за наявності схваленого кафедрою обґрунтування щодо доцільності/необхідності цього визнання для досягнення цілей освітнього компоненту) в таких випадках здійснюється науково-педагогічним працівником в межах тієї складової оцінки яка  відведена для поточного контролю та згідно правил і процедур визначених у робочій програмі освітнього компоненту. Визнання результатів навчання здобутих шляхом неформальної та/або </w:t>
-            </w:r>
-            <w:proofErr w:type="spellStart"/>
-            <w:r>
-              <w:rPr>
-                <w:rFonts w:eastAsia="Times New Roman" w:cs="Times New Roman"/>
-                <w:i/>
-                <w:color w:val="000000"/>
-                <w:szCs w:val="26"/>
-                <w:highlight w:val="cyan"/>
-              </w:rPr>
-              <w:t>інформальної</w:t>
-            </w:r>
-            <w:proofErr w:type="spellEnd"/>
-            <w:r>
-              <w:rPr>
-                <w:rFonts w:eastAsia="Times New Roman" w:cs="Times New Roman"/>
-                <w:i/>
-                <w:color w:val="000000"/>
-                <w:szCs w:val="26"/>
-                <w:highlight w:val="cyan"/>
-              </w:rPr>
-              <w:t xml:space="preserve"> освіти не може замінити процедур підсумкового оцінювання визначених освітньою програмою та індивідуальним навчальним планом.</w:t>
-            </w:r>
-          </w:p>
-          <w:p>
-            <w:pPr>
+              <w:rPr>
+                <w:rFonts w:eastAsia="Times New Roman" w:cs="Times New Roman"/>
+                <w:iCs/>
+                <w:color w:val="000000"/>
+                <w:szCs w:val="26"/>
+              </w:rPr>
+            </w:pPr>
+            <w:r>
+              <w:rPr>
+                <w:rFonts w:eastAsia="Times New Roman" w:cs="Times New Roman"/>
+                <w:color w:val="000000"/>
+                <w:szCs w:val="26"/>
+              </w:rPr>
+              <w:t>Н</w:t>
+            </w:r>
+            <w:r>
+              <w:rPr>
+                <w:rFonts w:eastAsia="Times New Roman" w:cs="Times New Roman"/>
+                <w:color w:val="000000"/>
+                <w:szCs w:val="26"/>
+              </w:rPr>
+              <w:t>аказ Міністерства освіти і науки України за №130 від 16 березня 2022 року «Про затвердження порядку визнання у вищій та фаховій передвищій освіті результатів навчання, здобутих шляхом неформальної та/або інформальної освіти»</w:t>
+            </w:r>
+            <w:r>
+              <w:rPr>
+                <w:rFonts w:eastAsia="Times New Roman" w:cs="Times New Roman"/>
+                <w:color w:val="000000"/>
+                <w:szCs w:val="26"/>
+              </w:rPr>
+              <w:t xml:space="preserve"> набув чинності у 1-му семестрі </w:t>
+            </w:r>
+            <w:r>
+              <w:rPr>
+                <w:rFonts w:eastAsia="Times New Roman" w:cs="Times New Roman"/>
+                <w:color w:val="000000"/>
+                <w:szCs w:val="26"/>
+              </w:rPr>
+              <w:t>2022/2023 навчального року</w:t>
+            </w:r>
+            <w:r>
+              <w:rPr>
+                <w:rFonts w:eastAsia="Times New Roman" w:cs="Times New Roman"/>
+                <w:color w:val="000000"/>
+                <w:szCs w:val="26"/>
+              </w:rPr>
+              <w:t xml:space="preserve">. Відповідне </w:t>
+            </w:r>
+            <w:r>
+              <w:rPr>
+                <w:rFonts w:eastAsia="Times New Roman" w:cs="Times New Roman"/>
+                <w:color w:val="000000"/>
+                <w:szCs w:val="26"/>
+              </w:rPr>
+              <w:t>Університетське положення проходить етап обговорення</w:t>
+            </w:r>
+            <w:r>
+              <w:rPr>
+                <w:rFonts w:eastAsia="Times New Roman" w:cs="Times New Roman"/>
+                <w:color w:val="000000"/>
+                <w:szCs w:val="26"/>
+              </w:rPr>
+              <w:t xml:space="preserve">. </w:t>
+            </w:r>
+          </w:p>
+          <w:p>
+            <w:pPr>
+              <w:widowControl w:val="0"/>
               <w:pBdr>
                 <w:top w:val="nil"/>
                 <w:left w:val="nil"/>
@@ -19968,52 +18522,16 @@
               </w:pBdr>
               <w:spacing w:after="120" w:line="240" w:lineRule="auto"/>
               <w:ind w:left="0" w:right="-23" w:hanging="3"/>
-              <w:jc w:val="both"/>
-              <w:rPr>
-                <w:rFonts w:eastAsia="Times New Roman" w:cs="Times New Roman"/>
-                <w:color w:val="000000"/>
-                <w:szCs w:val="26"/>
-                <w:highlight w:val="cyan"/>
-              </w:rPr>
-            </w:pPr>
-            <w:r>
-              <w:rPr>
-                <w:rFonts w:eastAsia="Times New Roman" w:cs="Times New Roman"/>
-                <w:b/>
-                <w:i/>
-                <w:color w:val="000000"/>
-                <w:szCs w:val="26"/>
-                <w:highlight w:val="cyan"/>
-              </w:rPr>
-              <w:t xml:space="preserve">Якщо є приклади таких </w:t>
-            </w:r>
-            <w:proofErr w:type="spellStart"/>
-            <w:r>
-              <w:rPr>
-                <w:rFonts w:eastAsia="Times New Roman" w:cs="Times New Roman"/>
-                <w:b/>
-                <w:i/>
-                <w:color w:val="000000"/>
-                <w:szCs w:val="26"/>
-                <w:highlight w:val="cyan"/>
-              </w:rPr>
-              <w:t>перезарахувань</w:t>
-            </w:r>
-            <w:proofErr w:type="spellEnd"/>
-            <w:r>
-              <w:rPr>
-                <w:rFonts w:eastAsia="Times New Roman" w:cs="Times New Roman"/>
-                <w:b/>
-                <w:i/>
-                <w:color w:val="000000"/>
-                <w:szCs w:val="26"/>
-                <w:highlight w:val="cyan"/>
-              </w:rPr>
-              <w:t xml:space="preserve"> їх варто вказати у відповіді на наступне питання. </w:t>
-            </w:r>
-          </w:p>
-          <w:p>
-            <w:pPr>
+              <w:rPr>
+                <w:rFonts w:eastAsia="Times New Roman" w:cs="Times New Roman"/>
+                <w:color w:val="000000"/>
+                <w:szCs w:val="26"/>
+              </w:rPr>
+            </w:pPr>
+          </w:p>
+          <w:p>
+            <w:pPr>
+              <w:widowControl w:val="0"/>
               <w:pBdr>
                 <w:top w:val="nil"/>
                 <w:left w:val="nil"/>
@@ -20023,68 +18541,79 @@
               </w:pBdr>
               <w:spacing w:after="120" w:line="240" w:lineRule="auto"/>
               <w:ind w:left="0" w:right="-23" w:hanging="3"/>
-              <w:jc w:val="both"/>
-              <w:rPr>
-                <w:rFonts w:eastAsia="Times New Roman" w:cs="Times New Roman"/>
-                <w:color w:val="000000"/>
-                <w:szCs w:val="26"/>
-                <w:highlight w:val="cyan"/>
-              </w:rPr>
-            </w:pPr>
-            <w:r>
-              <w:rPr>
-                <w:rFonts w:eastAsia="Times New Roman" w:cs="Times New Roman"/>
-                <w:i/>
-                <w:color w:val="000000"/>
-                <w:szCs w:val="26"/>
-                <w:highlight w:val="cyan"/>
-              </w:rPr>
-              <w:t xml:space="preserve">Також варто вказати що Університет не обмежує права здобувачів освіти на розвиток своїх </w:t>
-            </w:r>
-            <w:proofErr w:type="spellStart"/>
-            <w:r>
-              <w:rPr>
-                <w:rFonts w:eastAsia="Times New Roman" w:cs="Times New Roman"/>
-                <w:i/>
-                <w:color w:val="000000"/>
-                <w:szCs w:val="26"/>
-                <w:highlight w:val="cyan"/>
-              </w:rPr>
-              <w:t>компетентностей</w:t>
-            </w:r>
-            <w:proofErr w:type="spellEnd"/>
-            <w:r>
-              <w:rPr>
-                <w:rFonts w:eastAsia="Times New Roman" w:cs="Times New Roman"/>
-                <w:i/>
-                <w:color w:val="000000"/>
-                <w:szCs w:val="26"/>
-                <w:highlight w:val="cyan"/>
-              </w:rPr>
-              <w:t xml:space="preserve"> поза освітніми програмами шляхом неформального та/або </w:t>
-            </w:r>
-            <w:proofErr w:type="spellStart"/>
-            <w:r>
-              <w:rPr>
-                <w:rFonts w:eastAsia="Times New Roman" w:cs="Times New Roman"/>
-                <w:i/>
-                <w:color w:val="000000"/>
-                <w:szCs w:val="26"/>
-                <w:highlight w:val="cyan"/>
-              </w:rPr>
-              <w:t>інформального</w:t>
-            </w:r>
-            <w:proofErr w:type="spellEnd"/>
-            <w:r>
-              <w:rPr>
-                <w:rFonts w:eastAsia="Times New Roman" w:cs="Times New Roman"/>
-                <w:i/>
-                <w:color w:val="000000"/>
-                <w:szCs w:val="26"/>
-                <w:highlight w:val="cyan"/>
-              </w:rPr>
-              <w:t xml:space="preserve"> навчання в Університеті і за його межами, сам розробляє і пропонує такі програми.</w:t>
-            </w:r>
+              <w:rPr>
+                <w:rFonts w:eastAsia="Times New Roman" w:cs="Times New Roman"/>
+                <w:color w:val="000000"/>
+                <w:szCs w:val="26"/>
+              </w:rPr>
+            </w:pPr>
+            <w:r>
+              <w:rPr>
+                <w:rFonts w:eastAsia="Times New Roman" w:cs="Times New Roman"/>
+                <w:color w:val="000000"/>
+                <w:szCs w:val="26"/>
+              </w:rPr>
+              <w:t xml:space="preserve">Зазначимо, що </w:t>
+            </w:r>
+            <w:r>
+              <w:rPr>
+                <w:rFonts w:eastAsia="Times New Roman" w:cs="Times New Roman"/>
+                <w:color w:val="000000"/>
+                <w:szCs w:val="26"/>
+              </w:rPr>
+              <w:t xml:space="preserve">Університет не обмежує академічної свободи </w:t>
+            </w:r>
+            <w:r>
+              <w:rPr>
+                <w:rFonts w:eastAsia="Times New Roman" w:cs="Times New Roman"/>
+                <w:color w:val="000000"/>
+                <w:szCs w:val="26"/>
+              </w:rPr>
+              <w:t>НПП</w:t>
+            </w:r>
+            <w:r>
+              <w:rPr>
+                <w:rFonts w:eastAsia="Times New Roman" w:cs="Times New Roman"/>
+                <w:color w:val="000000"/>
+                <w:szCs w:val="26"/>
+              </w:rPr>
+              <w:t xml:space="preserve"> щодо внесення до робочої програми </w:t>
+            </w:r>
+            <w:r>
+              <w:rPr>
+                <w:rFonts w:eastAsia="Times New Roman" w:cs="Times New Roman"/>
+                <w:color w:val="000000"/>
+                <w:szCs w:val="26"/>
+              </w:rPr>
+              <w:t>ОК</w:t>
+            </w:r>
+            <w:r>
+              <w:rPr>
+                <w:rFonts w:eastAsia="Times New Roman" w:cs="Times New Roman"/>
+                <w:color w:val="000000"/>
+                <w:szCs w:val="26"/>
+              </w:rPr>
+              <w:t xml:space="preserve"> рекомендацій щодо можливого (як альтернативний варіант освітньої траєкторії)  опанування окремих результатів навчання шляхом інформальної освіти або завдяки участі у програмах неформальної освіти. Визнання і оцінювання рівня опанування результатів неформального та/або інформального навчання (за наявності схваленого кафедрою обґрунтування щодо доцільності/необхідності цього визнання для досягнення цілей освітнього компоненту) в таких випадках здійснюється науково-педагогічним працівником в межах тієї складової оцінки яка  відведена для поточного контролю та згідно правил і процедур визначених у робочій програмі освітнього компоненту. Визнання результатів навчання здобутих шляхом неформальної та/або інформальної освіти не може замінити процедур підсумкового оцінювання визначених освітньою програмою та індивідуальним навчальним планом.</w:t>
+            </w:r>
+          </w:p>
+          <w:p>
+            <w:pPr>
+              <w:widowControl w:val="0"/>
+              <w:pBdr>
+                <w:top w:val="nil"/>
+                <w:left w:val="nil"/>
+                <w:bottom w:val="nil"/>
+                <w:right w:val="nil"/>
+                <w:between w:val="nil"/>
+              </w:pBdr>
+              <w:spacing w:after="120" w:line="240" w:lineRule="auto"/>
+              <w:ind w:left="0" w:right="-23" w:hanging="3"/>
+              <w:rPr>
+                <w:rFonts w:eastAsia="Times New Roman" w:cs="Times New Roman"/>
+                <w:color w:val="000000"/>
+                <w:szCs w:val="26"/>
+              </w:rPr>
+            </w:pPr>
           </w:p>
           <w:p>
             <w:pPr>
@@ -20125,6 +18654,7 @@
               <w:ind w:left="0" w:right="-23" w:hanging="3"/>
               <w:rPr>
                 <w:rFonts w:eastAsia="Times New Roman" w:cs="Times New Roman"/>
+                <w:i/>
                 <w:color w:val="000000"/>
                 <w:szCs w:val="26"/>
               </w:rPr>
@@ -20136,34 +18666,63 @@
                 <w:color w:val="000000"/>
                 <w:szCs w:val="26"/>
               </w:rPr>
-              <w:t xml:space="preserve">Опишіть на конкретних прикладах практику застосування вказаних правил на </w:t>
-            </w:r>
-            <w:r>
-              <w:rPr>
-                <w:rFonts w:eastAsia="Times New Roman" w:cs="Times New Roman"/>
-                <w:b/>
+              <w:t>Опишіть на конкретних прикладах практику застосування вказаних правил на відповідній ОП (якщо такі були)?</w:t>
+            </w:r>
+            <w:r>
+              <w:rPr>
+                <w:rFonts w:eastAsia="Times New Roman" w:cs="Times New Roman"/>
+                <w:color w:val="000000"/>
+                <w:szCs w:val="26"/>
+              </w:rPr>
+              <w:t xml:space="preserve"> </w:t>
+            </w:r>
+            <w:r>
+              <w:rPr>
+                <w:rFonts w:eastAsia="Times New Roman" w:cs="Times New Roman"/>
+                <w:i/>
+                <w:color w:val="000000"/>
+                <w:szCs w:val="26"/>
+              </w:rPr>
+              <w:t>Коротке поле</w:t>
+            </w:r>
+          </w:p>
+          <w:p>
+            <w:pPr>
+              <w:widowControl w:val="0"/>
+              <w:pBdr>
+                <w:top w:val="nil"/>
+                <w:left w:val="nil"/>
+                <w:bottom w:val="nil"/>
+                <w:right w:val="nil"/>
+                <w:between w:val="nil"/>
+              </w:pBdr>
+              <w:spacing w:after="120" w:line="240" w:lineRule="auto"/>
+              <w:ind w:left="0" w:right="-23" w:hanging="3"/>
+              <w:rPr>
+                <w:rFonts w:eastAsia="Times New Roman" w:cs="Times New Roman"/>
+                <w:iCs/>
+                <w:color w:val="000000"/>
+                <w:szCs w:val="26"/>
+              </w:rPr>
+            </w:pPr>
+            <w:r>
+              <w:rPr>
+                <w:rFonts w:eastAsia="Times New Roman" w:cs="Times New Roman"/>
+                <w:iCs/>
+                <w:color w:val="000000"/>
+                <w:szCs w:val="26"/>
+              </w:rPr>
+              <w:t xml:space="preserve">Під час реалізації ОП подібних прикладів не було. Зауважимо, що Університет не обмежує права здобувачів освіти на розвиток своїх компетентностей поза освітніми програмами шляхом неформального та/або інформального навчання в Університеті і </w:t>
+            </w:r>
+            <w:r>
+              <w:rPr>
+                <w:rFonts w:eastAsia="Times New Roman" w:cs="Times New Roman"/>
+                <w:iCs/>
                 <w:color w:val="000000"/>
                 <w:szCs w:val="26"/>
               </w:rPr>
               <w:lastRenderedPageBreak/>
-              <w:t>відповідній ОП (якщо такі були)?</w:t>
-            </w:r>
-            <w:r>
-              <w:rPr>
-                <w:rFonts w:eastAsia="Times New Roman" w:cs="Times New Roman"/>
-                <w:color w:val="000000"/>
-                <w:szCs w:val="26"/>
-              </w:rPr>
-              <w:t xml:space="preserve"> </w:t>
-            </w:r>
-            <w:r>
-              <w:rPr>
-                <w:rFonts w:eastAsia="Times New Roman" w:cs="Times New Roman"/>
-                <w:i/>
-                <w:color w:val="000000"/>
-                <w:szCs w:val="26"/>
-              </w:rPr>
-              <w:t>Коротке поле</w:t>
+              <w:t>за його межами, сам розробляє і пропонує такі програми.</w:t>
             </w:r>
           </w:p>
           <w:p>
@@ -20185,38 +18744,6 @@
                 <w:szCs w:val="26"/>
               </w:rPr>
             </w:pPr>
-            <w:r>
-              <w:rPr>
-                <w:rFonts w:eastAsia="Times New Roman" w:cs="Times New Roman"/>
-                <w:i/>
-                <w:color w:val="000000"/>
-                <w:szCs w:val="26"/>
-                <w:highlight w:val="cyan"/>
-              </w:rPr>
-              <w:t xml:space="preserve">Приклади наводяться за даною освітньою програмою (або за освітньою програмою яка їй передувала), якщо здобувачі скористалися правом на </w:t>
-            </w:r>
-            <w:proofErr w:type="spellStart"/>
-            <w:r>
-              <w:rPr>
-                <w:rFonts w:eastAsia="Times New Roman" w:cs="Times New Roman"/>
-                <w:i/>
-                <w:color w:val="000000"/>
-                <w:szCs w:val="26"/>
-                <w:highlight w:val="cyan"/>
-              </w:rPr>
-              <w:t>перезарахування</w:t>
-            </w:r>
-            <w:proofErr w:type="spellEnd"/>
-            <w:r>
-              <w:rPr>
-                <w:rFonts w:eastAsia="Times New Roman" w:cs="Times New Roman"/>
-                <w:i/>
-                <w:color w:val="000000"/>
-                <w:szCs w:val="26"/>
-                <w:highlight w:val="cyan"/>
-              </w:rPr>
-              <w:t xml:space="preserve"> частини дисципліни.</w:t>
-            </w:r>
           </w:p>
         </w:tc>
       </w:tr>
@@ -20370,6 +18897,7 @@
               <w:ind w:left="0" w:hanging="3"/>
               <w:rPr>
                 <w:rFonts w:eastAsia="Times New Roman" w:cs="Times New Roman"/>
+                <w:i/>
                 <w:color w:val="000000"/>
                 <w:szCs w:val="26"/>
               </w:rPr>
@@ -20400,6 +18928,46 @@
               </w:rPr>
               <w:t>Коротке поле</w:t>
             </w:r>
+          </w:p>
+          <w:p>
+            <w:pPr>
+              <w:widowControl w:val="0"/>
+              <w:pBdr>
+                <w:top w:val="nil"/>
+                <w:left w:val="nil"/>
+                <w:bottom w:val="nil"/>
+                <w:right w:val="nil"/>
+                <w:between w:val="nil"/>
+              </w:pBdr>
+              <w:spacing w:after="120" w:line="240" w:lineRule="auto"/>
+              <w:ind w:left="0" w:hanging="3"/>
+              <w:rPr>
+                <w:rFonts w:eastAsia="Times New Roman" w:cs="Times New Roman"/>
+                <w:iCs/>
+                <w:color w:val="000000"/>
+                <w:szCs w:val="26"/>
+              </w:rPr>
+            </w:pPr>
+          </w:p>
+          <w:p>
+            <w:pPr>
+              <w:widowControl w:val="0"/>
+              <w:pBdr>
+                <w:top w:val="nil"/>
+                <w:left w:val="nil"/>
+                <w:bottom w:val="nil"/>
+                <w:right w:val="nil"/>
+                <w:between w:val="nil"/>
+              </w:pBdr>
+              <w:spacing w:after="120" w:line="240" w:lineRule="auto"/>
+              <w:ind w:left="0" w:hanging="3"/>
+              <w:rPr>
+                <w:rFonts w:eastAsia="Times New Roman" w:cs="Times New Roman"/>
+                <w:iCs/>
+                <w:color w:val="000000"/>
+                <w:szCs w:val="26"/>
+              </w:rPr>
+            </w:pPr>
           </w:p>
           <w:p>
             <w:pPr>
@@ -20481,29 +19049,7 @@
                 <w:szCs w:val="26"/>
                 <w:highlight w:val="cyan"/>
               </w:rPr>
-              <w:t xml:space="preserve">Наприклад: лекції та вивчення дистанційних ресурсів – забезпечують набуття знань; семінарські/практичні заняття – поглиблення знань, формування аналітичних, комунікативних навичок тощо; лабораторні роботи та кейси –  формування вмінь; реалізація </w:t>
-            </w:r>
-            <w:proofErr w:type="spellStart"/>
-            <w:r>
-              <w:rPr>
-                <w:rFonts w:eastAsia="Times New Roman" w:cs="Times New Roman"/>
-                <w:i/>
-                <w:color w:val="000000"/>
-                <w:szCs w:val="26"/>
-                <w:highlight w:val="cyan"/>
-              </w:rPr>
-              <w:t>проєктів</w:t>
-            </w:r>
-            <w:proofErr w:type="spellEnd"/>
-            <w:r>
-              <w:rPr>
-                <w:rFonts w:eastAsia="Times New Roman" w:cs="Times New Roman"/>
-                <w:i/>
-                <w:color w:val="000000"/>
-                <w:szCs w:val="26"/>
-                <w:highlight w:val="cyan"/>
-              </w:rPr>
-              <w:t xml:space="preserve"> - розвиток автономності та відповідальності тощо.</w:t>
+              <w:t>Наприклад: лекції та вивчення дистанційних ресурсів – забезпечують набуття знань; семінарські/практичні заняття – поглиблення знань, формування аналітичних, комунікативних навичок тощо; лабораторні роботи та кейси –  формування вмінь; реалізація проєктів - розвиток автономності та відповідальності тощо.</w:t>
             </w:r>
           </w:p>
           <w:p>
@@ -20536,7 +19082,7 @@
               </w:rPr>
               <w:t xml:space="preserve">Можна послатися на Розділ 4 </w:t>
             </w:r>
-            <w:hyperlink r:id="rId17">
+            <w:hyperlink r:id="rId12">
               <w:r>
                 <w:rPr>
                   <w:rFonts w:eastAsia="Times New Roman" w:cs="Times New Roman"/>
@@ -20581,7 +19127,7 @@
                 <w:u w:val="single"/>
               </w:rPr>
             </w:pPr>
-            <w:hyperlink r:id="rId18">
+            <w:hyperlink r:id="rId13">
               <w:r>
                 <w:rPr>
                   <w:rFonts w:eastAsia="Times New Roman" w:cs="Times New Roman"/>
@@ -20630,27 +19176,7 @@
                 <w:color w:val="000000"/>
                 <w:szCs w:val="26"/>
               </w:rPr>
-              <w:t xml:space="preserve">Продемонструйте, яким чином форми і методи навчання і викладання відповідають вимогам </w:t>
-            </w:r>
-            <w:proofErr w:type="spellStart"/>
-            <w:r>
-              <w:rPr>
-                <w:rFonts w:eastAsia="Times New Roman" w:cs="Times New Roman"/>
-                <w:b/>
-                <w:color w:val="000000"/>
-                <w:szCs w:val="26"/>
-              </w:rPr>
-              <w:t>студентоцентрованого</w:t>
-            </w:r>
-            <w:proofErr w:type="spellEnd"/>
-            <w:r>
-              <w:rPr>
-                <w:rFonts w:eastAsia="Times New Roman" w:cs="Times New Roman"/>
-                <w:b/>
-                <w:color w:val="000000"/>
-                <w:szCs w:val="26"/>
-              </w:rPr>
-              <w:t xml:space="preserve"> підходу? Яким є рівень задоволеності здобувачів вищої освіти методами навчання і викладання відповідно до результатів опитувань?</w:t>
+              <w:t>Продемонструйте, яким чином форми і методи навчання і викладання відповідають вимогам студентоцентрованого підходу? Яким є рівень задоволеності здобувачів вищої освіти методами навчання і викладання відповідно до результатів опитувань?</w:t>
             </w:r>
           </w:p>
           <w:p>
@@ -20667,6 +19193,7 @@
               <w:ind w:left="0" w:hanging="3"/>
               <w:rPr>
                 <w:rFonts w:eastAsia="Times New Roman" w:cs="Times New Roman"/>
+                <w:i/>
                 <w:color w:val="000000"/>
                 <w:szCs w:val="26"/>
               </w:rPr>
@@ -20680,6 +19207,46 @@
               </w:rPr>
               <w:t>Коротке поле</w:t>
             </w:r>
+          </w:p>
+          <w:p>
+            <w:pPr>
+              <w:widowControl w:val="0"/>
+              <w:pBdr>
+                <w:top w:val="nil"/>
+                <w:left w:val="nil"/>
+                <w:bottom w:val="nil"/>
+                <w:right w:val="nil"/>
+                <w:between w:val="nil"/>
+              </w:pBdr>
+              <w:spacing w:after="120" w:line="240" w:lineRule="auto"/>
+              <w:ind w:left="0" w:hanging="3"/>
+              <w:rPr>
+                <w:rFonts w:eastAsia="Times New Roman" w:cs="Times New Roman"/>
+                <w:iCs/>
+                <w:color w:val="000000"/>
+                <w:szCs w:val="26"/>
+              </w:rPr>
+            </w:pPr>
+          </w:p>
+          <w:p>
+            <w:pPr>
+              <w:widowControl w:val="0"/>
+              <w:pBdr>
+                <w:top w:val="nil"/>
+                <w:left w:val="nil"/>
+                <w:bottom w:val="nil"/>
+                <w:right w:val="nil"/>
+                <w:between w:val="nil"/>
+              </w:pBdr>
+              <w:spacing w:after="120" w:line="240" w:lineRule="auto"/>
+              <w:ind w:left="0" w:hanging="3"/>
+              <w:rPr>
+                <w:rFonts w:eastAsia="Times New Roman" w:cs="Times New Roman"/>
+                <w:iCs/>
+                <w:color w:val="000000"/>
+                <w:szCs w:val="26"/>
+              </w:rPr>
+            </w:pPr>
           </w:p>
           <w:p>
             <w:pPr>
@@ -20776,15 +19343,17 @@
                 <w:color w:val="000000"/>
                 <w:szCs w:val="26"/>
               </w:rPr>
+              <w:lastRenderedPageBreak/>
               <w:t>Продемонструйте, яким чином забезпечується відповідність методів навчання і</w:t>
             </w:r>
             <w:r>
               <w:rPr>
                 <w:rFonts w:eastAsia="Times New Roman" w:cs="Times New Roman"/>
-                <w:color w:val="000000"/>
-                <w:szCs w:val="26"/>
-              </w:rPr>
-              <w:br/>
+                <w:b/>
+                <w:color w:val="000000"/>
+                <w:szCs w:val="26"/>
+              </w:rPr>
+              <w:t xml:space="preserve"> </w:t>
             </w:r>
           </w:p>
           <w:p>
@@ -20801,6 +19370,7 @@
               <w:ind w:left="0" w:hanging="3"/>
               <w:rPr>
                 <w:rFonts w:eastAsia="Times New Roman" w:cs="Times New Roman"/>
+                <w:i/>
                 <w:color w:val="000000"/>
                 <w:szCs w:val="26"/>
               </w:rPr>
@@ -20831,6 +19401,46 @@
               </w:rPr>
               <w:t>Коротке поле</w:t>
             </w:r>
+          </w:p>
+          <w:p>
+            <w:pPr>
+              <w:widowControl w:val="0"/>
+              <w:pBdr>
+                <w:top w:val="nil"/>
+                <w:left w:val="nil"/>
+                <w:bottom w:val="nil"/>
+                <w:right w:val="nil"/>
+                <w:between w:val="nil"/>
+              </w:pBdr>
+              <w:spacing w:after="120" w:line="240" w:lineRule="auto"/>
+              <w:ind w:left="0" w:hanging="3"/>
+              <w:rPr>
+                <w:rFonts w:eastAsia="Times New Roman" w:cs="Times New Roman"/>
+                <w:iCs/>
+                <w:color w:val="000000"/>
+                <w:szCs w:val="26"/>
+              </w:rPr>
+            </w:pPr>
+          </w:p>
+          <w:p>
+            <w:pPr>
+              <w:widowControl w:val="0"/>
+              <w:pBdr>
+                <w:top w:val="nil"/>
+                <w:left w:val="nil"/>
+                <w:bottom w:val="nil"/>
+                <w:right w:val="nil"/>
+                <w:between w:val="nil"/>
+              </w:pBdr>
+              <w:spacing w:after="120" w:line="240" w:lineRule="auto"/>
+              <w:ind w:left="0" w:hanging="3"/>
+              <w:rPr>
+                <w:rFonts w:eastAsia="Times New Roman" w:cs="Times New Roman"/>
+                <w:iCs/>
+                <w:color w:val="000000"/>
+                <w:szCs w:val="26"/>
+              </w:rPr>
+            </w:pPr>
           </w:p>
           <w:p>
             <w:pPr>
@@ -20859,7 +19469,6 @@
                 <w:szCs w:val="26"/>
                 <w:highlight w:val="cyan"/>
               </w:rPr>
-              <w:lastRenderedPageBreak/>
               <w:t xml:space="preserve">Доцільно зробити основний акцент на </w:t>
             </w:r>
             <w:r>
@@ -20916,7 +19525,6 @@
                 <w:color w:val="000000"/>
                 <w:szCs w:val="26"/>
               </w:rPr>
-              <w:lastRenderedPageBreak/>
               <w:t>Опишіть, яким чином і у які строки учасникам освітнього процесу надається</w:t>
             </w:r>
           </w:p>
@@ -20962,6 +19570,7 @@
               <w:ind w:left="0" w:hanging="3"/>
               <w:rPr>
                 <w:rFonts w:eastAsia="Times New Roman" w:cs="Times New Roman"/>
+                <w:i/>
                 <w:color w:val="000000"/>
                 <w:szCs w:val="26"/>
               </w:rPr>
@@ -20992,6 +19601,46 @@
               </w:rPr>
               <w:t>Коротке поле</w:t>
             </w:r>
+          </w:p>
+          <w:p>
+            <w:pPr>
+              <w:widowControl w:val="0"/>
+              <w:pBdr>
+                <w:top w:val="nil"/>
+                <w:left w:val="nil"/>
+                <w:bottom w:val="nil"/>
+                <w:right w:val="nil"/>
+                <w:between w:val="nil"/>
+              </w:pBdr>
+              <w:spacing w:after="120" w:line="240" w:lineRule="auto"/>
+              <w:ind w:left="0" w:hanging="3"/>
+              <w:rPr>
+                <w:rFonts w:eastAsia="Times New Roman" w:cs="Times New Roman"/>
+                <w:iCs/>
+                <w:color w:val="000000"/>
+                <w:szCs w:val="26"/>
+              </w:rPr>
+            </w:pPr>
+          </w:p>
+          <w:p>
+            <w:pPr>
+              <w:widowControl w:val="0"/>
+              <w:pBdr>
+                <w:top w:val="nil"/>
+                <w:left w:val="nil"/>
+                <w:bottom w:val="nil"/>
+                <w:right w:val="nil"/>
+                <w:between w:val="nil"/>
+              </w:pBdr>
+              <w:spacing w:after="120" w:line="240" w:lineRule="auto"/>
+              <w:ind w:left="0" w:hanging="3"/>
+              <w:rPr>
+                <w:rFonts w:eastAsia="Times New Roman" w:cs="Times New Roman"/>
+                <w:iCs/>
+                <w:color w:val="000000"/>
+                <w:szCs w:val="26"/>
+              </w:rPr>
+            </w:pPr>
           </w:p>
           <w:p>
             <w:pPr>
@@ -21045,6 +19694,7 @@
               <w:ind w:left="0" w:hanging="3"/>
               <w:rPr>
                 <w:rFonts w:eastAsia="Times New Roman" w:cs="Times New Roman"/>
+                <w:i/>
                 <w:color w:val="000000"/>
                 <w:szCs w:val="26"/>
               </w:rPr>
@@ -21075,6 +19725,63 @@
               </w:rPr>
               <w:t>Довге поле</w:t>
             </w:r>
+          </w:p>
+          <w:p>
+            <w:pPr>
+              <w:widowControl w:val="0"/>
+              <w:pBdr>
+                <w:top w:val="nil"/>
+                <w:left w:val="nil"/>
+                <w:bottom w:val="nil"/>
+                <w:right w:val="nil"/>
+                <w:between w:val="nil"/>
+              </w:pBdr>
+              <w:spacing w:after="120" w:line="240" w:lineRule="auto"/>
+              <w:ind w:left="0" w:hanging="3"/>
+              <w:rPr>
+                <w:rFonts w:eastAsia="Times New Roman" w:cs="Times New Roman"/>
+                <w:color w:val="000000"/>
+                <w:szCs w:val="26"/>
+              </w:rPr>
+            </w:pPr>
+          </w:p>
+          <w:p>
+            <w:pPr>
+              <w:widowControl w:val="0"/>
+              <w:pBdr>
+                <w:top w:val="nil"/>
+                <w:left w:val="nil"/>
+                <w:bottom w:val="nil"/>
+                <w:right w:val="nil"/>
+                <w:between w:val="nil"/>
+              </w:pBdr>
+              <w:spacing w:after="120" w:line="240" w:lineRule="auto"/>
+              <w:ind w:left="0" w:hanging="3"/>
+              <w:rPr>
+                <w:rFonts w:eastAsia="Times New Roman" w:cs="Times New Roman"/>
+                <w:color w:val="000000"/>
+                <w:szCs w:val="26"/>
+              </w:rPr>
+            </w:pPr>
+          </w:p>
+          <w:p>
+            <w:pPr>
+              <w:widowControl w:val="0"/>
+              <w:pBdr>
+                <w:top w:val="nil"/>
+                <w:left w:val="nil"/>
+                <w:bottom w:val="nil"/>
+                <w:right w:val="nil"/>
+                <w:between w:val="nil"/>
+              </w:pBdr>
+              <w:spacing w:after="120" w:line="240" w:lineRule="auto"/>
+              <w:ind w:left="0" w:hanging="3"/>
+              <w:rPr>
+                <w:rFonts w:eastAsia="Times New Roman" w:cs="Times New Roman"/>
+                <w:color w:val="000000"/>
+                <w:szCs w:val="26"/>
+              </w:rPr>
+            </w:pPr>
           </w:p>
           <w:p>
             <w:pPr>
@@ -21219,7 +19926,7 @@
                 <w:szCs w:val="26"/>
               </w:rPr>
             </w:pPr>
-            <w:hyperlink r:id="rId19">
+            <w:hyperlink r:id="rId14">
               <w:r>
                 <w:rPr>
                   <w:rFonts w:eastAsia="Times New Roman" w:cs="Times New Roman"/>
@@ -21254,6 +19961,7 @@
               <w:ind w:left="0" w:right="-20" w:hanging="3"/>
               <w:rPr>
                 <w:rFonts w:eastAsia="Times New Roman" w:cs="Times New Roman"/>
+                <w:i/>
                 <w:color w:val="000000"/>
                 <w:szCs w:val="26"/>
               </w:rPr>
@@ -21276,6 +19984,46 @@
               </w:rPr>
               <w:t>довге поле</w:t>
             </w:r>
+          </w:p>
+          <w:p>
+            <w:pPr>
+              <w:widowControl w:val="0"/>
+              <w:pBdr>
+                <w:top w:val="nil"/>
+                <w:left w:val="nil"/>
+                <w:bottom w:val="nil"/>
+                <w:right w:val="nil"/>
+                <w:between w:val="nil"/>
+              </w:pBdr>
+              <w:spacing w:line="259" w:lineRule="auto"/>
+              <w:ind w:left="0" w:right="-20" w:hanging="3"/>
+              <w:rPr>
+                <w:rFonts w:eastAsia="Times New Roman" w:cs="Times New Roman"/>
+                <w:iCs/>
+                <w:color w:val="000000"/>
+                <w:szCs w:val="26"/>
+              </w:rPr>
+            </w:pPr>
+          </w:p>
+          <w:p>
+            <w:pPr>
+              <w:widowControl w:val="0"/>
+              <w:pBdr>
+                <w:top w:val="nil"/>
+                <w:left w:val="nil"/>
+                <w:bottom w:val="nil"/>
+                <w:right w:val="nil"/>
+                <w:between w:val="nil"/>
+              </w:pBdr>
+              <w:spacing w:line="259" w:lineRule="auto"/>
+              <w:ind w:left="0" w:right="-20" w:hanging="3"/>
+              <w:rPr>
+                <w:rFonts w:eastAsia="Times New Roman" w:cs="Times New Roman"/>
+                <w:iCs/>
+                <w:color w:val="000000"/>
+                <w:szCs w:val="26"/>
+              </w:rPr>
+            </w:pPr>
           </w:p>
           <w:p>
             <w:pPr>
@@ -21381,6 +20129,7 @@
               <w:ind w:left="0" w:right="-20" w:hanging="3"/>
               <w:rPr>
                 <w:rFonts w:eastAsia="Times New Roman" w:cs="Times New Roman"/>
+                <w:i/>
                 <w:color w:val="000000"/>
                 <w:szCs w:val="26"/>
               </w:rPr>
@@ -21392,6 +20141,7 @@
                 <w:color w:val="000000"/>
                 <w:szCs w:val="26"/>
               </w:rPr>
+              <w:lastRenderedPageBreak/>
               <w:t>Опишіть, яким чином навчання, викладання та наукові дослідження у межах ОП пов’язані із інтернаціоналізацією діяльності ЗВО</w:t>
             </w:r>
             <w:r>
@@ -21411,6 +20161,46 @@
               </w:rPr>
               <w:t>Коротке поле</w:t>
             </w:r>
+          </w:p>
+          <w:p>
+            <w:pPr>
+              <w:widowControl w:val="0"/>
+              <w:pBdr>
+                <w:top w:val="nil"/>
+                <w:left w:val="nil"/>
+                <w:bottom w:val="nil"/>
+                <w:right w:val="nil"/>
+                <w:between w:val="nil"/>
+              </w:pBdr>
+              <w:spacing w:line="259" w:lineRule="auto"/>
+              <w:ind w:left="0" w:right="-20" w:hanging="3"/>
+              <w:rPr>
+                <w:rFonts w:eastAsia="Times New Roman" w:cs="Times New Roman"/>
+                <w:iCs/>
+                <w:color w:val="000000"/>
+                <w:szCs w:val="26"/>
+              </w:rPr>
+            </w:pPr>
+          </w:p>
+          <w:p>
+            <w:pPr>
+              <w:widowControl w:val="0"/>
+              <w:pBdr>
+                <w:top w:val="nil"/>
+                <w:left w:val="nil"/>
+                <w:bottom w:val="nil"/>
+                <w:right w:val="nil"/>
+                <w:between w:val="nil"/>
+              </w:pBdr>
+              <w:spacing w:line="259" w:lineRule="auto"/>
+              <w:ind w:left="0" w:right="-20" w:hanging="3"/>
+              <w:rPr>
+                <w:rFonts w:eastAsia="Times New Roman" w:cs="Times New Roman"/>
+                <w:iCs/>
+                <w:color w:val="000000"/>
+                <w:szCs w:val="26"/>
+              </w:rPr>
+            </w:pPr>
           </w:p>
           <w:p>
             <w:pPr>
@@ -21440,40 +20230,7 @@
                 <w:szCs w:val="26"/>
                 <w:highlight w:val="cyan"/>
               </w:rPr>
-              <w:t xml:space="preserve">Тут не слід розповідати про </w:t>
-            </w:r>
-            <w:proofErr w:type="spellStart"/>
-            <w:r>
-              <w:rPr>
-                <w:rFonts w:eastAsia="Times New Roman" w:cs="Times New Roman"/>
-                <w:i/>
-                <w:color w:val="000000"/>
-                <w:szCs w:val="26"/>
-                <w:highlight w:val="cyan"/>
-              </w:rPr>
-              <w:t>загальноуніверситетські</w:t>
-            </w:r>
-            <w:proofErr w:type="spellEnd"/>
-            <w:r>
-              <w:rPr>
-                <w:rFonts w:eastAsia="Times New Roman" w:cs="Times New Roman"/>
-                <w:i/>
-                <w:color w:val="000000"/>
-                <w:szCs w:val="26"/>
-                <w:highlight w:val="cyan"/>
-              </w:rPr>
-              <w:t xml:space="preserve">/факультетські/ кафедральні документи і досягнення – мова йде виключно  про дану освітню програму, міжнародні </w:t>
-            </w:r>
-            <w:r>
-              <w:rPr>
-                <w:rFonts w:eastAsia="Times New Roman" w:cs="Times New Roman"/>
-                <w:i/>
-                <w:color w:val="000000"/>
-                <w:szCs w:val="26"/>
-                <w:highlight w:val="cyan"/>
-              </w:rPr>
-              <w:lastRenderedPageBreak/>
-              <w:t>контакти (конференції, стажування тощо) викладачів, які забезпечують дану освітню програму, здобувачів які на ній навчаються.</w:t>
+              <w:t>Тут не слід розповідати про загальноуніверситетські/факультетські/ кафедральні документи і досягнення – мова йде виключно  про дану освітню програму, міжнародні контакти (конференції, стажування тощо) викладачів, які забезпечують дану освітню програму, здобувачів які на ній навчаються.</w:t>
             </w:r>
           </w:p>
         </w:tc>
@@ -21810,7 +20567,18 @@
                 <w:szCs w:val="26"/>
                 <w:highlight w:val="cyan"/>
               </w:rPr>
-              <w:t>Якщо здобувачі можуть отримати додаткові роз’яснення на консультаціях (очних, он-лайн, через засоби комунікативного зв’язку), то про це теж доцільно зазначити.</w:t>
+              <w:t xml:space="preserve">Якщо здобувачі можуть отримати додаткові роз’яснення на консультаціях (очних, </w:t>
+            </w:r>
+            <w:r>
+              <w:rPr>
+                <w:rFonts w:eastAsia="Times New Roman" w:cs="Times New Roman"/>
+                <w:i/>
+                <w:color w:val="000000"/>
+                <w:szCs w:val="26"/>
+                <w:highlight w:val="cyan"/>
+              </w:rPr>
+              <w:lastRenderedPageBreak/>
+              <w:t>он-лайн, через засоби комунікативного зв’язку), то про це теж доцільно зазначити.</w:t>
             </w:r>
           </w:p>
         </w:tc>
@@ -21845,6 +20613,7 @@
                 <w:color w:val="000000"/>
                 <w:szCs w:val="26"/>
               </w:rPr>
+              <w:lastRenderedPageBreak/>
               <w:t xml:space="preserve">Яким чином і у які строки інформація про форми контрольних заходів та критерії оцінювання доводяться до здобувачів вищої освіти? </w:t>
             </w:r>
             <w:r>
@@ -22078,18 +20847,7 @@
                 <w:szCs w:val="26"/>
                 <w:highlight w:val="cyan"/>
               </w:rPr>
-              <w:t xml:space="preserve">Якщо стандарту немає, то зазначаються форми підсумкової атестації ОП, а </w:t>
-            </w:r>
-            <w:r>
-              <w:rPr>
-                <w:rFonts w:eastAsia="Times New Roman" w:cs="Times New Roman"/>
-                <w:i/>
-                <w:color w:val="000000"/>
-                <w:szCs w:val="26"/>
-                <w:highlight w:val="cyan"/>
-              </w:rPr>
-              <w:lastRenderedPageBreak/>
-              <w:t>також наводиться аргументація щодо їх вибору.</w:t>
+              <w:t>Якщо стандарту немає, то зазначаються форми підсумкової атестації ОП, а також наводиться аргументація щодо їх вибору.</w:t>
             </w:r>
           </w:p>
         </w:tc>
@@ -22124,7 +20882,6 @@
                 <w:color w:val="000000"/>
                 <w:szCs w:val="26"/>
               </w:rPr>
-              <w:lastRenderedPageBreak/>
               <w:t>Яким документом ЗВО регулюється процедура проведення контрольних заходів? Яким чином забезпечується його доступність для учасників освітнього процесу?</w:t>
             </w:r>
             <w:r>
@@ -22160,6 +20917,7 @@
               <w:jc w:val="both"/>
               <w:rPr>
                 <w:rFonts w:eastAsia="Times New Roman" w:cs="Times New Roman"/>
+                <w:i/>
                 <w:color w:val="000000"/>
                 <w:szCs w:val="26"/>
                 <w:highlight w:val="cyan"/>
@@ -22175,7 +20933,7 @@
               </w:rPr>
               <w:t xml:space="preserve">Положення про організацію освітнього процесу у КНУТШ (розділ 4, 7):  </w:t>
             </w:r>
-            <w:hyperlink r:id="rId20">
+            <w:hyperlink r:id="rId15">
               <w:r>
                 <w:rPr>
                   <w:rFonts w:eastAsia="Times New Roman" w:cs="Times New Roman"/>
@@ -22198,7 +20956,7 @@
               </w:rPr>
               <w:t xml:space="preserve">, а крім того (в частині, що не суперечить зазначеному положенню) - Положення про порядок створення та організацію роботи Екзаменаційної комісії в КНУТШ від 3 листопада 2014 року:  </w:t>
             </w:r>
-            <w:hyperlink r:id="rId21">
+            <w:hyperlink r:id="rId16">
               <w:r>
                 <w:rPr>
                   <w:rFonts w:eastAsia="Times New Roman" w:cs="Times New Roman"/>
@@ -22242,41 +21000,10 @@
                 <w:highlight w:val="cyan"/>
               </w:rPr>
             </w:pPr>
-            <w:r>
-              <w:rPr>
-                <w:rFonts w:eastAsia="Times New Roman" w:cs="Times New Roman"/>
-                <w:i/>
-                <w:color w:val="000000"/>
-                <w:szCs w:val="26"/>
-                <w:highlight w:val="cyan"/>
-              </w:rPr>
-              <w:t xml:space="preserve">Можна додати що в умовах карантину і воєнного стану також діє Тимчасовий порядок проведення </w:t>
-            </w:r>
-            <w:proofErr w:type="spellStart"/>
-            <w:r>
-              <w:rPr>
-                <w:rFonts w:eastAsia="Times New Roman" w:cs="Times New Roman"/>
-                <w:i/>
-                <w:color w:val="000000"/>
-                <w:szCs w:val="26"/>
-                <w:highlight w:val="cyan"/>
-              </w:rPr>
-              <w:t>заліково</w:t>
-            </w:r>
-            <w:proofErr w:type="spellEnd"/>
-            <w:r>
-              <w:rPr>
-                <w:rFonts w:eastAsia="Times New Roman" w:cs="Times New Roman"/>
-                <w:i/>
-                <w:color w:val="000000"/>
-                <w:szCs w:val="26"/>
-                <w:highlight w:val="cyan"/>
-              </w:rPr>
-              <w:t>-екзаменаційної сесії та підсумкової атестації з використанням технологій дистанційного навчання у КНУТШ:</w:t>
-            </w:r>
-          </w:p>
-          <w:p>
-            <w:pPr>
+          </w:p>
+          <w:p>
+            <w:pPr>
+              <w:widowControl w:val="0"/>
               <w:pBdr>
                 <w:top w:val="nil"/>
                 <w:left w:val="nil"/>
@@ -22288,12 +21015,42 @@
               <w:ind w:left="0" w:hanging="3"/>
               <w:jc w:val="both"/>
               <w:rPr>
+                <w:rFonts w:eastAsia="Times New Roman" w:cs="Times New Roman"/>
+                <w:color w:val="000000"/>
+                <w:szCs w:val="26"/>
+                <w:highlight w:val="cyan"/>
+              </w:rPr>
+            </w:pPr>
+            <w:r>
+              <w:rPr>
+                <w:rFonts w:eastAsia="Times New Roman" w:cs="Times New Roman"/>
+                <w:i/>
+                <w:color w:val="000000"/>
+                <w:szCs w:val="26"/>
+                <w:highlight w:val="cyan"/>
+              </w:rPr>
+              <w:t>Можна додати що в умовах карантину і воєнного стану також діє Тимчасовий порядок проведення заліково-екзаменаційної сесії та підсумкової атестації з використанням технологій дистанційного навчання у КНУТШ:</w:t>
+            </w:r>
+          </w:p>
+          <w:p>
+            <w:pPr>
+              <w:pBdr>
+                <w:top w:val="nil"/>
+                <w:left w:val="nil"/>
+                <w:bottom w:val="nil"/>
+                <w:right w:val="nil"/>
+                <w:between w:val="nil"/>
+              </w:pBdr>
+              <w:spacing w:line="240" w:lineRule="auto"/>
+              <w:ind w:left="0" w:hanging="3"/>
+              <w:jc w:val="both"/>
+              <w:rPr>
                 <w:color w:val="000000"/>
                 <w:szCs w:val="26"/>
                 <w:highlight w:val="red"/>
               </w:rPr>
             </w:pPr>
-            <w:hyperlink r:id="rId22">
+            <w:hyperlink r:id="rId17">
               <w:r>
                 <w:rPr>
                   <w:rFonts w:eastAsia="Times New Roman" w:cs="Times New Roman"/>
@@ -22303,7 +21060,29 @@
                   <w:highlight w:val="cyan"/>
                   <w:u w:val="single"/>
                 </w:rPr>
-                <w:t xml:space="preserve"> http://nmc.univ.kiev.ua/docs/Poryadok%20zal_ekz%20sesii%20dyst_techn.pdf</w:t>
+                <w:t xml:space="preserve"> http://nmc.univ.kiev.ua/d</w:t>
+              </w:r>
+              <w:r>
+                <w:rPr>
+                  <w:rFonts w:eastAsia="Times New Roman" w:cs="Times New Roman"/>
+                  <w:i/>
+                  <w:color w:val="1155CC"/>
+                  <w:szCs w:val="26"/>
+                  <w:highlight w:val="cyan"/>
+                  <w:u w:val="single"/>
+                </w:rPr>
+                <w:t>o</w:t>
+              </w:r>
+              <w:r>
+                <w:rPr>
+                  <w:rFonts w:eastAsia="Times New Roman" w:cs="Times New Roman"/>
+                  <w:i/>
+                  <w:color w:val="1155CC"/>
+                  <w:szCs w:val="26"/>
+                  <w:highlight w:val="cyan"/>
+                  <w:u w:val="single"/>
+                </w:rPr>
+                <w:t>cs/Poryadok%20zal_ekz%20sesii%20dyst_techn.pdf</w:t>
               </w:r>
             </w:hyperlink>
             <w:r>
@@ -22449,7 +21228,7 @@
               </w:rPr>
               <w:t xml:space="preserve">Процедури запобігання та врегулювання конфлікту інтересів регламентуються  </w:t>
             </w:r>
-            <w:hyperlink r:id="rId23">
+            <w:hyperlink r:id="rId18">
               <w:r>
                 <w:rPr>
                   <w:rFonts w:eastAsia="Times New Roman" w:cs="Times New Roman"/>
@@ -22469,31 +21248,9 @@
                 <w:szCs w:val="26"/>
                 <w:highlight w:val="cyan"/>
               </w:rPr>
-              <w:t xml:space="preserve"> (</w:t>
-            </w:r>
-            <w:proofErr w:type="spellStart"/>
-            <w:r>
-              <w:rPr>
-                <w:rFonts w:eastAsia="Times New Roman" w:cs="Times New Roman"/>
-                <w:i/>
-                <w:color w:val="000000"/>
-                <w:szCs w:val="26"/>
-                <w:highlight w:val="cyan"/>
-              </w:rPr>
-              <w:t>п.п</w:t>
-            </w:r>
-            <w:proofErr w:type="spellEnd"/>
-            <w:r>
-              <w:rPr>
-                <w:rFonts w:eastAsia="Times New Roman" w:cs="Times New Roman"/>
-                <w:i/>
-                <w:color w:val="000000"/>
-                <w:szCs w:val="26"/>
-                <w:highlight w:val="cyan"/>
-              </w:rPr>
-              <w:t xml:space="preserve">. 7.1.7.-7.1.9.)  та  </w:t>
-            </w:r>
-            <w:hyperlink r:id="rId24">
+              <w:t xml:space="preserve"> (п.п. 7.1.7.-7.1.9.)  та  </w:t>
+            </w:r>
+            <w:hyperlink r:id="rId19">
               <w:r>
                 <w:rPr>
                   <w:rFonts w:eastAsia="Times New Roman" w:cs="Times New Roman"/>
@@ -22547,7 +21304,7 @@
                 <w:u w:val="single"/>
               </w:rPr>
             </w:pPr>
-            <w:hyperlink r:id="rId25">
+            <w:hyperlink r:id="rId20">
               <w:r>
                 <w:rPr>
                   <w:rFonts w:eastAsia="Times New Roman" w:cs="Times New Roman"/>
@@ -22557,7 +21314,29 @@
                   <w:highlight w:val="cyan"/>
                   <w:u w:val="single"/>
                 </w:rPr>
-                <w:t>https://www.knu.ua/pdfs/official/Procedure-for-resolving-conflict-situations-in-University.pdf</w:t>
+                <w:t>https://www.knu.ua/p</w:t>
+              </w:r>
+              <w:r>
+                <w:rPr>
+                  <w:rFonts w:eastAsia="Times New Roman" w:cs="Times New Roman"/>
+                  <w:i/>
+                  <w:color w:val="1155CC"/>
+                  <w:szCs w:val="26"/>
+                  <w:highlight w:val="cyan"/>
+                  <w:u w:val="single"/>
+                </w:rPr>
+                <w:t>d</w:t>
+              </w:r>
+              <w:r>
+                <w:rPr>
+                  <w:rFonts w:eastAsia="Times New Roman" w:cs="Times New Roman"/>
+                  <w:i/>
+                  <w:color w:val="1155CC"/>
+                  <w:szCs w:val="26"/>
+                  <w:highlight w:val="cyan"/>
+                  <w:u w:val="single"/>
+                </w:rPr>
+                <w:t>fs/official/Procedure-for-resolving-conflict-situations-in-University.pdf</w:t>
               </w:r>
             </w:hyperlink>
             <w:r>
@@ -22599,6 +21378,7 @@
                 <w:szCs w:val="26"/>
                 <w:highlight w:val="cyan"/>
               </w:rPr>
+              <w:lastRenderedPageBreak/>
               <w:t>Приклади наводяться за даною освітньою програмою (або за програмою, що передує даній ОП).</w:t>
             </w:r>
           </w:p>
@@ -22635,6 +21415,7 @@
                 <w:color w:val="000000"/>
                 <w:szCs w:val="26"/>
               </w:rPr>
+              <w:lastRenderedPageBreak/>
               <w:t>Яким чином процедури ЗВО урегульовують порядок повторного проходження контрольних заходів? Наведіть приклади застосування відповідних правил на ОП.</w:t>
             </w:r>
           </w:p>
@@ -22724,7 +21505,7 @@
               </w:rPr>
               <w:t xml:space="preserve">Документ - Положення про організацію освітнього процесу у КНУТШ (розділ 7 та інші): </w:t>
             </w:r>
-            <w:hyperlink r:id="rId26">
+            <w:hyperlink r:id="rId21">
               <w:r>
                 <w:rPr>
                   <w:rFonts w:eastAsia="Times New Roman" w:cs="Times New Roman"/>
@@ -22859,7 +21640,6 @@
                 <w:szCs w:val="26"/>
                 <w:highlight w:val="cyan"/>
               </w:rPr>
-              <w:lastRenderedPageBreak/>
               <w:t>Порядок оскарження процедури та результатів проведення контрольних заходів регулюється наступними документами:</w:t>
             </w:r>
           </w:p>
@@ -22942,7 +21722,7 @@
               </w:rPr>
               <w:t xml:space="preserve">(розділ 4, 8 та інші): </w:t>
             </w:r>
-            <w:hyperlink r:id="rId27">
+            <w:hyperlink r:id="rId22">
               <w:r>
                 <w:rPr>
                   <w:rFonts w:eastAsia="Times New Roman" w:cs="Times New Roman"/>
@@ -23066,31 +21846,7 @@
                 <w:highlight w:val="cyan"/>
                 <w:u w:val="single"/>
               </w:rPr>
-              <w:t>nmc.univ.kiev.ua/</w:t>
-            </w:r>
-            <w:proofErr w:type="spellStart"/>
-            <w:r>
-              <w:rPr>
-                <w:rFonts w:eastAsia="Times New Roman" w:cs="Times New Roman"/>
-                <w:i/>
-                <w:color w:val="0000FF"/>
-                <w:szCs w:val="26"/>
-                <w:highlight w:val="cyan"/>
-                <w:u w:val="single"/>
-              </w:rPr>
-              <w:t>docs</w:t>
-            </w:r>
-            <w:proofErr w:type="spellEnd"/>
-            <w:r>
-              <w:rPr>
-                <w:rFonts w:eastAsia="Times New Roman" w:cs="Times New Roman"/>
-                <w:i/>
-                <w:color w:val="0000FF"/>
-                <w:szCs w:val="26"/>
-                <w:highlight w:val="cyan"/>
-                <w:u w:val="single"/>
-              </w:rPr>
-              <w:t xml:space="preserve">/Polojennya%20pro%20DEK.doc </w:t>
+              <w:t xml:space="preserve">nmc.univ.kiev.ua/docs/Polojennya%20pro%20DEK.doc </w:t>
             </w:r>
           </w:p>
           <w:p>
@@ -23157,7 +21913,6 @@
                 <w:color w:val="000000"/>
                 <w:szCs w:val="26"/>
               </w:rPr>
-              <w:lastRenderedPageBreak/>
               <w:t xml:space="preserve">Які документи ЗВО містять політику, стандарти і процедури дотримання академічної доброчесності? </w:t>
             </w:r>
             <w:r>
@@ -23200,7 +21955,7 @@
               </w:rPr>
               <w:t xml:space="preserve">Вказується, що у </w:t>
             </w:r>
-            <w:hyperlink r:id="rId28">
+            <w:hyperlink r:id="rId23">
               <w:r>
                 <w:rPr>
                   <w:rFonts w:eastAsia="Times New Roman" w:cs="Times New Roman"/>
@@ -23289,7 +22044,7 @@
               </w:rPr>
               <w:t xml:space="preserve">Етичний кодекс університетської спільноти: </w:t>
             </w:r>
-            <w:hyperlink r:id="rId29">
+            <w:hyperlink r:id="rId24">
               <w:r>
                 <w:rPr>
                   <w:rFonts w:eastAsia="Times New Roman" w:cs="Times New Roman"/>
@@ -23299,7 +22054,29 @@
                   <w:highlight w:val="cyan"/>
                   <w:u w:val="single"/>
                 </w:rPr>
-                <w:t>https://www.knu.ua/pdfs/official/ethical-code/Ethical-code-of-the-university-community.pdf</w:t>
+                <w:t>https:</w:t>
+              </w:r>
+              <w:r>
+                <w:rPr>
+                  <w:rFonts w:eastAsia="Times New Roman" w:cs="Times New Roman"/>
+                  <w:i/>
+                  <w:color w:val="1155CC"/>
+                  <w:szCs w:val="26"/>
+                  <w:highlight w:val="cyan"/>
+                  <w:u w:val="single"/>
+                </w:rPr>
+                <w:t>/</w:t>
+              </w:r>
+              <w:r>
+                <w:rPr>
+                  <w:rFonts w:eastAsia="Times New Roman" w:cs="Times New Roman"/>
+                  <w:i/>
+                  <w:color w:val="1155CC"/>
+                  <w:szCs w:val="26"/>
+                  <w:highlight w:val="cyan"/>
+                  <w:u w:val="single"/>
+                </w:rPr>
+                <w:t>/www.knu.ua/pdfs/official/ethical-code/Ethical-code-of-the-university-community.pdf</w:t>
               </w:r>
             </w:hyperlink>
             <w:r>
@@ -23346,6 +22123,360 @@
                 <w:highlight w:val="cyan"/>
               </w:rPr>
               <w:t xml:space="preserve">Положення про систему виявлення та запобігання академічному плагіату  у КНУТШ: </w:t>
+            </w:r>
+            <w:hyperlink r:id="rId25">
+              <w:r>
+                <w:rPr>
+                  <w:rFonts w:eastAsia="Times New Roman" w:cs="Times New Roman"/>
+                  <w:i/>
+                  <w:color w:val="1155CC"/>
+                  <w:szCs w:val="26"/>
+                  <w:highlight w:val="cyan"/>
+                  <w:u w:val="single"/>
+                </w:rPr>
+                <w:t>http://senate.un</w:t>
+              </w:r>
+              <w:r>
+                <w:rPr>
+                  <w:rFonts w:eastAsia="Times New Roman" w:cs="Times New Roman"/>
+                  <w:i/>
+                  <w:color w:val="1155CC"/>
+                  <w:szCs w:val="26"/>
+                  <w:highlight w:val="cyan"/>
+                  <w:u w:val="single"/>
+                </w:rPr>
+                <w:t>i</w:t>
+              </w:r>
+              <w:r>
+                <w:rPr>
+                  <w:rFonts w:eastAsia="Times New Roman" w:cs="Times New Roman"/>
+                  <w:i/>
+                  <w:color w:val="1155CC"/>
+                  <w:szCs w:val="26"/>
+                  <w:highlight w:val="cyan"/>
+                  <w:u w:val="single"/>
+                </w:rPr>
+                <w:t>v.kiev.ua/?p=1352</w:t>
+              </w:r>
+            </w:hyperlink>
+          </w:p>
+          <w:p>
+            <w:pPr>
+              <w:widowControl w:val="0"/>
+              <w:numPr>
+                <w:ilvl w:val="0"/>
+                <w:numId w:val="4"/>
+              </w:numPr>
+              <w:pBdr>
+                <w:top w:val="nil"/>
+                <w:left w:val="nil"/>
+                <w:bottom w:val="nil"/>
+                <w:right w:val="nil"/>
+                <w:between w:val="nil"/>
+              </w:pBdr>
+              <w:spacing w:line="240" w:lineRule="auto"/>
+              <w:ind w:left="0" w:hanging="3"/>
+              <w:jc w:val="both"/>
+              <w:rPr>
+                <w:rFonts w:eastAsia="Times New Roman" w:cs="Times New Roman"/>
+                <w:color w:val="000000"/>
+                <w:szCs w:val="26"/>
+                <w:highlight w:val="cyan"/>
+              </w:rPr>
+            </w:pPr>
+            <w:r>
+              <w:rPr>
+                <w:rFonts w:eastAsia="Times New Roman" w:cs="Times New Roman"/>
+                <w:i/>
+                <w:color w:val="000000"/>
+                <w:szCs w:val="26"/>
+                <w:highlight w:val="cyan"/>
+              </w:rPr>
+              <w:t xml:space="preserve">Ухвала ВР КНУТШ “Про репутаційну політику КНУТШ”: </w:t>
+            </w:r>
+            <w:hyperlink r:id="rId26">
+              <w:r>
+                <w:rPr>
+                  <w:rFonts w:eastAsia="Times New Roman" w:cs="Times New Roman"/>
+                  <w:i/>
+                  <w:color w:val="1155CC"/>
+                  <w:szCs w:val="26"/>
+                  <w:highlight w:val="cyan"/>
+                  <w:u w:val="single"/>
+                </w:rPr>
+                <w:t>http://senate.</w:t>
+              </w:r>
+              <w:r>
+                <w:rPr>
+                  <w:rFonts w:eastAsia="Times New Roman" w:cs="Times New Roman"/>
+                  <w:i/>
+                  <w:color w:val="1155CC"/>
+                  <w:szCs w:val="26"/>
+                  <w:highlight w:val="cyan"/>
+                  <w:u w:val="single"/>
+                </w:rPr>
+                <w:t>u</w:t>
+              </w:r>
+              <w:r>
+                <w:rPr>
+                  <w:rFonts w:eastAsia="Times New Roman" w:cs="Times New Roman"/>
+                  <w:i/>
+                  <w:color w:val="1155CC"/>
+                  <w:szCs w:val="26"/>
+                  <w:highlight w:val="cyan"/>
+                  <w:u w:val="single"/>
+                </w:rPr>
+                <w:t>niv.kiev.ua/?p=937</w:t>
+              </w:r>
+            </w:hyperlink>
+          </w:p>
+          <w:p>
+            <w:pPr>
+              <w:widowControl w:val="0"/>
+              <w:numPr>
+                <w:ilvl w:val="0"/>
+                <w:numId w:val="4"/>
+              </w:numPr>
+              <w:pBdr>
+                <w:top w:val="nil"/>
+                <w:left w:val="nil"/>
+                <w:bottom w:val="nil"/>
+                <w:right w:val="nil"/>
+                <w:between w:val="nil"/>
+              </w:pBdr>
+              <w:spacing w:line="240" w:lineRule="auto"/>
+              <w:ind w:left="0" w:hanging="3"/>
+              <w:jc w:val="both"/>
+              <w:rPr>
+                <w:rFonts w:eastAsia="Times New Roman" w:cs="Times New Roman"/>
+                <w:color w:val="000000"/>
+                <w:szCs w:val="26"/>
+                <w:highlight w:val="cyan"/>
+              </w:rPr>
+            </w:pPr>
+            <w:r>
+              <w:rPr>
+                <w:rFonts w:eastAsia="Times New Roman" w:cs="Times New Roman"/>
+                <w:i/>
+                <w:color w:val="000000"/>
+                <w:szCs w:val="26"/>
+                <w:highlight w:val="cyan"/>
+              </w:rPr>
+              <w:t xml:space="preserve">Ухвала ВР КНУТШ “Вимоги етичної компетентності та запобігання неетичної поведінки представників університетської спільноти”: </w:t>
+            </w:r>
+            <w:hyperlink r:id="rId27">
+              <w:r>
+                <w:rPr>
+                  <w:rFonts w:eastAsia="Times New Roman" w:cs="Times New Roman"/>
+                  <w:i/>
+                  <w:color w:val="1155CC"/>
+                  <w:szCs w:val="26"/>
+                  <w:highlight w:val="cyan"/>
+                  <w:u w:val="single"/>
+                </w:rPr>
+                <w:t>http://senate.</w:t>
+              </w:r>
+              <w:r>
+                <w:rPr>
+                  <w:rFonts w:eastAsia="Times New Roman" w:cs="Times New Roman"/>
+                  <w:i/>
+                  <w:color w:val="1155CC"/>
+                  <w:szCs w:val="26"/>
+                  <w:highlight w:val="cyan"/>
+                  <w:u w:val="single"/>
+                </w:rPr>
+                <w:t>u</w:t>
+              </w:r>
+              <w:r>
+                <w:rPr>
+                  <w:rFonts w:eastAsia="Times New Roman" w:cs="Times New Roman"/>
+                  <w:i/>
+                  <w:color w:val="1155CC"/>
+                  <w:szCs w:val="26"/>
+                  <w:highlight w:val="cyan"/>
+                  <w:u w:val="single"/>
+                </w:rPr>
+                <w:t>niv.kiev.ua/?p=1733</w:t>
+              </w:r>
+            </w:hyperlink>
+          </w:p>
+          <w:p>
+            <w:pPr>
+              <w:widowControl w:val="0"/>
+              <w:numPr>
+                <w:ilvl w:val="0"/>
+                <w:numId w:val="4"/>
+              </w:numPr>
+              <w:pBdr>
+                <w:top w:val="nil"/>
+                <w:left w:val="nil"/>
+                <w:bottom w:val="nil"/>
+                <w:right w:val="nil"/>
+                <w:between w:val="nil"/>
+              </w:pBdr>
+              <w:spacing w:after="120" w:line="240" w:lineRule="auto"/>
+              <w:ind w:left="0" w:hanging="3"/>
+              <w:jc w:val="both"/>
+              <w:rPr>
+                <w:rFonts w:eastAsia="Times New Roman" w:cs="Times New Roman"/>
+                <w:color w:val="000000"/>
+                <w:szCs w:val="26"/>
+                <w:highlight w:val="cyan"/>
+              </w:rPr>
+            </w:pPr>
+            <w:r>
+              <w:rPr>
+                <w:rFonts w:eastAsia="Times New Roman" w:cs="Times New Roman"/>
+                <w:i/>
+                <w:color w:val="000000"/>
+                <w:szCs w:val="26"/>
+                <w:highlight w:val="cyan"/>
+              </w:rPr>
+              <w:t xml:space="preserve">Положення про забезпечення дотримання академічної академічної доброчесності у КНУТШ: </w:t>
+            </w:r>
+            <w:hyperlink r:id="rId28">
+              <w:r>
+                <w:rPr>
+                  <w:rFonts w:eastAsia="Times New Roman" w:cs="Times New Roman"/>
+                  <w:i/>
+                  <w:color w:val="1155CC"/>
+                  <w:szCs w:val="26"/>
+                  <w:highlight w:val="cyan"/>
+                  <w:u w:val="single"/>
+                </w:rPr>
+                <w:t>http://sena</w:t>
+              </w:r>
+              <w:r>
+                <w:rPr>
+                  <w:rFonts w:eastAsia="Times New Roman" w:cs="Times New Roman"/>
+                  <w:i/>
+                  <w:color w:val="1155CC"/>
+                  <w:szCs w:val="26"/>
+                  <w:highlight w:val="cyan"/>
+                  <w:u w:val="single"/>
+                </w:rPr>
+                <w:t>t</w:t>
+              </w:r>
+              <w:r>
+                <w:rPr>
+                  <w:rFonts w:eastAsia="Times New Roman" w:cs="Times New Roman"/>
+                  <w:i/>
+                  <w:color w:val="1155CC"/>
+                  <w:szCs w:val="26"/>
+                  <w:highlight w:val="cyan"/>
+                  <w:u w:val="single"/>
+                </w:rPr>
+                <w:t>e.univ.kiev.ua/?p=2104</w:t>
+              </w:r>
+            </w:hyperlink>
+            <w:r>
+              <w:rPr>
+                <w:rFonts w:eastAsia="Times New Roman" w:cs="Times New Roman"/>
+                <w:i/>
+                <w:color w:val="000000"/>
+                <w:szCs w:val="26"/>
+                <w:highlight w:val="cyan"/>
+              </w:rPr>
+              <w:t xml:space="preserve"> </w:t>
+            </w:r>
+          </w:p>
+        </w:tc>
+      </w:tr>
+      <w:tr>
+        <w:tc>
+          <w:tcPr>
+            <w:tcW w:w="9497" w:type="dxa"/>
+          </w:tcPr>
+          <w:p>
+            <w:pPr>
+              <w:widowControl w:val="0"/>
+              <w:pBdr>
+                <w:top w:val="nil"/>
+                <w:left w:val="nil"/>
+                <w:bottom w:val="nil"/>
+                <w:right w:val="nil"/>
+                <w:between w:val="nil"/>
+              </w:pBdr>
+              <w:spacing w:after="120" w:line="240" w:lineRule="auto"/>
+              <w:ind w:left="0" w:hanging="3"/>
+              <w:jc w:val="both"/>
+              <w:rPr>
+                <w:rFonts w:eastAsia="Times New Roman" w:cs="Times New Roman"/>
+                <w:color w:val="000000"/>
+                <w:szCs w:val="26"/>
+              </w:rPr>
+            </w:pPr>
+            <w:r>
+              <w:rPr>
+                <w:rFonts w:eastAsia="Times New Roman" w:cs="Times New Roman"/>
+                <w:b/>
+                <w:color w:val="000000"/>
+                <w:szCs w:val="26"/>
+              </w:rPr>
+              <w:lastRenderedPageBreak/>
+              <w:t xml:space="preserve">Які технологічні рішення використовуються на ОП як інструменти протидії порушенням академічної доброчесності? </w:t>
+            </w:r>
+            <w:r>
+              <w:rPr>
+                <w:rFonts w:eastAsia="Times New Roman" w:cs="Times New Roman"/>
+                <w:i/>
+                <w:color w:val="000000"/>
+                <w:szCs w:val="26"/>
+              </w:rPr>
+              <w:t>Коротке поле</w:t>
+            </w:r>
+          </w:p>
+          <w:p>
+            <w:pPr>
+              <w:widowControl w:val="0"/>
+              <w:pBdr>
+                <w:top w:val="nil"/>
+                <w:left w:val="nil"/>
+                <w:bottom w:val="nil"/>
+                <w:right w:val="nil"/>
+                <w:between w:val="nil"/>
+              </w:pBdr>
+              <w:spacing w:after="120" w:line="240" w:lineRule="auto"/>
+              <w:ind w:left="0" w:hanging="3"/>
+              <w:jc w:val="both"/>
+              <w:rPr>
+                <w:rFonts w:eastAsia="Times New Roman" w:cs="Times New Roman"/>
+                <w:color w:val="000000"/>
+                <w:szCs w:val="26"/>
+                <w:highlight w:val="cyan"/>
+              </w:rPr>
+            </w:pPr>
+            <w:r>
+              <w:rPr>
+                <w:rFonts w:eastAsia="Times New Roman" w:cs="Times New Roman"/>
+                <w:i/>
+                <w:color w:val="000000"/>
+                <w:szCs w:val="26"/>
+                <w:highlight w:val="cyan"/>
+              </w:rPr>
+              <w:t xml:space="preserve">Описується застосування на даній ОП </w:t>
+            </w:r>
+            <w:hyperlink r:id="rId29">
+              <w:r>
+                <w:rPr>
+                  <w:rFonts w:eastAsia="Times New Roman" w:cs="Times New Roman"/>
+                  <w:i/>
+                  <w:color w:val="000000"/>
+                  <w:szCs w:val="26"/>
+                  <w:highlight w:val="cyan"/>
+                </w:rPr>
+                <w:t>Положення про систему виявлення та запобігання академічному плагіату у КНУТШ</w:t>
+              </w:r>
+            </w:hyperlink>
+            <w:r>
+              <w:rPr>
+                <w:rFonts w:eastAsia="Times New Roman" w:cs="Times New Roman"/>
+                <w:i/>
+                <w:color w:val="000000"/>
+                <w:szCs w:val="26"/>
+                <w:highlight w:val="cyan"/>
+              </w:rPr>
+              <w:t xml:space="preserve">:  </w:t>
             </w:r>
             <w:hyperlink r:id="rId30">
               <w:r>
@@ -23357,17 +22488,44 @@
                   <w:highlight w:val="cyan"/>
                   <w:u w:val="single"/>
                 </w:rPr>
-                <w:t>http://senate.univ.kiev.ua/?p=1352</w:t>
+                <w:t>https://knu.ua/pdfs/official/Detection-and-prevention-of-academic-plagiarism-in-University.pdf</w:t>
               </w:r>
             </w:hyperlink>
           </w:p>
           <w:p>
             <w:pPr>
               <w:widowControl w:val="0"/>
-              <w:numPr>
-                <w:ilvl w:val="0"/>
-                <w:numId w:val="4"/>
-              </w:numPr>
+              <w:pBdr>
+                <w:top w:val="nil"/>
+                <w:left w:val="nil"/>
+                <w:bottom w:val="nil"/>
+                <w:right w:val="nil"/>
+                <w:between w:val="nil"/>
+              </w:pBdr>
+              <w:spacing w:after="120" w:line="240" w:lineRule="auto"/>
+              <w:ind w:left="0" w:hanging="3"/>
+              <w:jc w:val="both"/>
+              <w:rPr>
+                <w:rFonts w:eastAsia="Times New Roman" w:cs="Times New Roman"/>
+                <w:color w:val="000000"/>
+                <w:szCs w:val="26"/>
+                <w:highlight w:val="cyan"/>
+              </w:rPr>
+            </w:pPr>
+            <w:r>
+              <w:rPr>
+                <w:rFonts w:eastAsia="Times New Roman" w:cs="Times New Roman"/>
+                <w:i/>
+                <w:color w:val="000000"/>
+                <w:szCs w:val="26"/>
+                <w:highlight w:val="cyan"/>
+              </w:rPr>
+              <w:t>Бажано зазначити, хто відповідальний за перевірку на плагіат (викладач, кафедра чи інша особа). Можна додатково посилатися на UniChec. Можна також, як доповнення щодо вжиття заходів з унеможливлення недоброчесності і у випадку, якщо таке передбачено даною ОП, навести інформацію про: формування індивідуальних завдань, ситуаційних вправ, використання ІТ-технологій для проведення оцінювання, створення репозитарію кваліфікаційних робіт тощо.</w:t>
+            </w:r>
+          </w:p>
+          <w:p>
+            <w:pPr>
+              <w:widowControl w:val="0"/>
               <w:pBdr>
                 <w:top w:val="nil"/>
                 <w:left w:val="nil"/>
@@ -23393,8 +22551,29 @@
                 <w:szCs w:val="26"/>
                 <w:highlight w:val="cyan"/>
               </w:rPr>
-              <w:t xml:space="preserve">Ухвала ВР КНУТШ “Про репутаційну політику КНУТШ”: </w:t>
-            </w:r>
+              <w:t>Зазначається, що в Положенні про організацію освітнього процесу у КНУТШ  (зокрема в розділах 7, 9 та 10)</w:t>
+            </w:r>
+          </w:p>
+          <w:p>
+            <w:pPr>
+              <w:widowControl w:val="0"/>
+              <w:pBdr>
+                <w:top w:val="nil"/>
+                <w:left w:val="nil"/>
+                <w:bottom w:val="nil"/>
+                <w:right w:val="nil"/>
+                <w:between w:val="nil"/>
+              </w:pBdr>
+              <w:spacing w:line="240" w:lineRule="auto"/>
+              <w:ind w:left="0" w:hanging="3"/>
+              <w:jc w:val="both"/>
+              <w:rPr>
+                <w:rFonts w:eastAsia="Times New Roman" w:cs="Times New Roman"/>
+                <w:color w:val="000000"/>
+                <w:szCs w:val="26"/>
+                <w:highlight w:val="cyan"/>
+              </w:rPr>
+            </w:pPr>
             <w:hyperlink r:id="rId31">
               <w:r>
                 <w:rPr>
@@ -23405,115 +22584,20 @@
                   <w:highlight w:val="cyan"/>
                   <w:u w:val="single"/>
                 </w:rPr>
-                <w:t>http://senate.univ.kiev.ua/?p=937</w:t>
+                <w:t>https://knu.ua/pdfs/official/Polozhennia-pro-organizatsiyu-osvitniogo-procesu-11_04_2022.pdf</w:t>
               </w:r>
             </w:hyperlink>
-          </w:p>
-          <w:p>
-            <w:pPr>
-              <w:widowControl w:val="0"/>
-              <w:numPr>
-                <w:ilvl w:val="0"/>
-                <w:numId w:val="4"/>
-              </w:numPr>
-              <w:pBdr>
-                <w:top w:val="nil"/>
-                <w:left w:val="nil"/>
-                <w:bottom w:val="nil"/>
-                <w:right w:val="nil"/>
-                <w:between w:val="nil"/>
-              </w:pBdr>
-              <w:spacing w:line="240" w:lineRule="auto"/>
-              <w:ind w:left="0" w:hanging="3"/>
-              <w:jc w:val="both"/>
-              <w:rPr>
-                <w:rFonts w:eastAsia="Times New Roman" w:cs="Times New Roman"/>
-                <w:color w:val="000000"/>
-                <w:szCs w:val="26"/>
-                <w:highlight w:val="cyan"/>
-              </w:rPr>
-            </w:pPr>
-            <w:r>
-              <w:rPr>
-                <w:rFonts w:eastAsia="Times New Roman" w:cs="Times New Roman"/>
-                <w:i/>
-                <w:color w:val="000000"/>
-                <w:szCs w:val="26"/>
-                <w:highlight w:val="cyan"/>
-              </w:rPr>
-              <w:t xml:space="preserve">Ухвала ВР КНУТШ “Вимоги етичної компетентності та запобігання неетичної поведінки представників університетської спільноти”: </w:t>
+            <w:r>
+              <w:rPr>
+                <w:rFonts w:eastAsia="Times New Roman" w:cs="Times New Roman"/>
+                <w:i/>
+                <w:color w:val="000000"/>
+                <w:szCs w:val="26"/>
+                <w:highlight w:val="cyan"/>
+              </w:rPr>
+              <w:t xml:space="preserve"> та в Положенні про забезпечення дотримання академічної доброчесності у КНУТШ </w:t>
             </w:r>
             <w:hyperlink r:id="rId32">
-              <w:r>
-                <w:rPr>
-                  <w:rFonts w:eastAsia="Times New Roman" w:cs="Times New Roman"/>
-                  <w:i/>
-                  <w:color w:val="1155CC"/>
-                  <w:szCs w:val="26"/>
-                  <w:highlight w:val="cyan"/>
-                  <w:u w:val="single"/>
-                </w:rPr>
-                <w:t>http://senate.univ.kiev.ua/?p=1733</w:t>
-              </w:r>
-            </w:hyperlink>
-          </w:p>
-          <w:p>
-            <w:pPr>
-              <w:widowControl w:val="0"/>
-              <w:numPr>
-                <w:ilvl w:val="0"/>
-                <w:numId w:val="4"/>
-              </w:numPr>
-              <w:pBdr>
-                <w:top w:val="nil"/>
-                <w:left w:val="nil"/>
-                <w:bottom w:val="nil"/>
-                <w:right w:val="nil"/>
-                <w:between w:val="nil"/>
-              </w:pBdr>
-              <w:spacing w:after="120" w:line="240" w:lineRule="auto"/>
-              <w:ind w:left="0" w:hanging="3"/>
-              <w:jc w:val="both"/>
-              <w:rPr>
-                <w:rFonts w:eastAsia="Times New Roman" w:cs="Times New Roman"/>
-                <w:color w:val="000000"/>
-                <w:szCs w:val="26"/>
-                <w:highlight w:val="cyan"/>
-              </w:rPr>
-            </w:pPr>
-            <w:r>
-              <w:rPr>
-                <w:rFonts w:eastAsia="Times New Roman" w:cs="Times New Roman"/>
-                <w:i/>
-                <w:color w:val="000000"/>
-                <w:szCs w:val="26"/>
-                <w:highlight w:val="cyan"/>
-              </w:rPr>
-              <w:t xml:space="preserve">Положення про забезпечення дотримання академічної </w:t>
-            </w:r>
-            <w:proofErr w:type="spellStart"/>
-            <w:r>
-              <w:rPr>
-                <w:rFonts w:eastAsia="Times New Roman" w:cs="Times New Roman"/>
-                <w:i/>
-                <w:color w:val="000000"/>
-                <w:szCs w:val="26"/>
-                <w:highlight w:val="cyan"/>
-              </w:rPr>
-              <w:t>академічної</w:t>
-            </w:r>
-            <w:proofErr w:type="spellEnd"/>
-            <w:r>
-              <w:rPr>
-                <w:rFonts w:eastAsia="Times New Roman" w:cs="Times New Roman"/>
-                <w:i/>
-                <w:color w:val="000000"/>
-                <w:szCs w:val="26"/>
-                <w:highlight w:val="cyan"/>
-              </w:rPr>
-              <w:t xml:space="preserve"> доброчесності у КНУТШ: </w:t>
-            </w:r>
-            <w:hyperlink r:id="rId33">
               <w:r>
                 <w:rPr>
                   <w:rFonts w:eastAsia="Times New Roman" w:cs="Times New Roman"/>
@@ -23534,7 +22618,7 @@
                 <w:szCs w:val="26"/>
                 <w:highlight w:val="cyan"/>
               </w:rPr>
-              <w:t xml:space="preserve"> </w:t>
+              <w:t xml:space="preserve">  містять визначення порушень академічної доброчесності, порядок перевірки робіт та види відповідальності за порушення академічної доброчесності тощо.</w:t>
             </w:r>
           </w:p>
         </w:tc>
@@ -23554,323 +22638,6 @@
                 <w:right w:val="nil"/>
                 <w:between w:val="nil"/>
               </w:pBdr>
-              <w:spacing w:after="120" w:line="240" w:lineRule="auto"/>
-              <w:ind w:left="0" w:hanging="3"/>
-              <w:jc w:val="both"/>
-              <w:rPr>
-                <w:rFonts w:eastAsia="Times New Roman" w:cs="Times New Roman"/>
-                <w:color w:val="000000"/>
-                <w:szCs w:val="26"/>
-              </w:rPr>
-            </w:pPr>
-            <w:r>
-              <w:rPr>
-                <w:rFonts w:eastAsia="Times New Roman" w:cs="Times New Roman"/>
-                <w:b/>
-                <w:color w:val="000000"/>
-                <w:szCs w:val="26"/>
-              </w:rPr>
-              <w:t xml:space="preserve">Які технологічні рішення використовуються на ОП як інструменти протидії порушенням академічної доброчесності? </w:t>
-            </w:r>
-            <w:r>
-              <w:rPr>
-                <w:rFonts w:eastAsia="Times New Roman" w:cs="Times New Roman"/>
-                <w:i/>
-                <w:color w:val="000000"/>
-                <w:szCs w:val="26"/>
-              </w:rPr>
-              <w:t>Коротке поле</w:t>
-            </w:r>
-          </w:p>
-          <w:p>
-            <w:pPr>
-              <w:widowControl w:val="0"/>
-              <w:pBdr>
-                <w:top w:val="nil"/>
-                <w:left w:val="nil"/>
-                <w:bottom w:val="nil"/>
-                <w:right w:val="nil"/>
-                <w:between w:val="nil"/>
-              </w:pBdr>
-              <w:spacing w:after="120" w:line="240" w:lineRule="auto"/>
-              <w:ind w:left="0" w:hanging="3"/>
-              <w:jc w:val="both"/>
-              <w:rPr>
-                <w:rFonts w:eastAsia="Times New Roman" w:cs="Times New Roman"/>
-                <w:color w:val="000000"/>
-                <w:szCs w:val="26"/>
-                <w:highlight w:val="cyan"/>
-              </w:rPr>
-            </w:pPr>
-            <w:r>
-              <w:rPr>
-                <w:rFonts w:eastAsia="Times New Roman" w:cs="Times New Roman"/>
-                <w:i/>
-                <w:color w:val="000000"/>
-                <w:szCs w:val="26"/>
-                <w:highlight w:val="cyan"/>
-              </w:rPr>
-              <w:t xml:space="preserve">Описується застосування на даній ОП </w:t>
-            </w:r>
-            <w:hyperlink r:id="rId34">
-              <w:r>
-                <w:rPr>
-                  <w:rFonts w:eastAsia="Times New Roman" w:cs="Times New Roman"/>
-                  <w:i/>
-                  <w:color w:val="000000"/>
-                  <w:szCs w:val="26"/>
-                  <w:highlight w:val="cyan"/>
-                </w:rPr>
-                <w:t>Положення про систему виявлення та запобігання академічному плагіату у КНУТШ</w:t>
-              </w:r>
-            </w:hyperlink>
-            <w:r>
-              <w:rPr>
-                <w:rFonts w:eastAsia="Times New Roman" w:cs="Times New Roman"/>
-                <w:i/>
-                <w:color w:val="000000"/>
-                <w:szCs w:val="26"/>
-                <w:highlight w:val="cyan"/>
-              </w:rPr>
-              <w:t xml:space="preserve">:  </w:t>
-            </w:r>
-            <w:hyperlink r:id="rId35">
-              <w:r>
-                <w:rPr>
-                  <w:rFonts w:eastAsia="Times New Roman" w:cs="Times New Roman"/>
-                  <w:i/>
-                  <w:color w:val="1155CC"/>
-                  <w:szCs w:val="26"/>
-                  <w:highlight w:val="cyan"/>
-                  <w:u w:val="single"/>
-                </w:rPr>
-                <w:t>https://knu.ua/pdfs/official/Detection-and-prevention-of-academic-plagiarism-in-University.pdf</w:t>
-              </w:r>
-            </w:hyperlink>
-          </w:p>
-          <w:p>
-            <w:pPr>
-              <w:widowControl w:val="0"/>
-              <w:pBdr>
-                <w:top w:val="nil"/>
-                <w:left w:val="nil"/>
-                <w:bottom w:val="nil"/>
-                <w:right w:val="nil"/>
-                <w:between w:val="nil"/>
-              </w:pBdr>
-              <w:spacing w:after="120" w:line="240" w:lineRule="auto"/>
-              <w:ind w:left="0" w:hanging="3"/>
-              <w:jc w:val="both"/>
-              <w:rPr>
-                <w:rFonts w:eastAsia="Times New Roman" w:cs="Times New Roman"/>
-                <w:color w:val="000000"/>
-                <w:szCs w:val="26"/>
-                <w:highlight w:val="cyan"/>
-              </w:rPr>
-            </w:pPr>
-            <w:r>
-              <w:rPr>
-                <w:rFonts w:eastAsia="Times New Roman" w:cs="Times New Roman"/>
-                <w:i/>
-                <w:color w:val="000000"/>
-                <w:szCs w:val="26"/>
-                <w:highlight w:val="cyan"/>
-              </w:rPr>
-              <w:t xml:space="preserve">Бажано зазначити, хто відповідальний за перевірку на плагіат (викладач, кафедра чи інша особа). Можна додатково посилатися на </w:t>
-            </w:r>
-            <w:proofErr w:type="spellStart"/>
-            <w:r>
-              <w:rPr>
-                <w:rFonts w:eastAsia="Times New Roman" w:cs="Times New Roman"/>
-                <w:i/>
-                <w:color w:val="000000"/>
-                <w:szCs w:val="26"/>
-                <w:highlight w:val="cyan"/>
-              </w:rPr>
-              <w:t>UniChec</w:t>
-            </w:r>
-            <w:proofErr w:type="spellEnd"/>
-            <w:r>
-              <w:rPr>
-                <w:rFonts w:eastAsia="Times New Roman" w:cs="Times New Roman"/>
-                <w:i/>
-                <w:color w:val="000000"/>
-                <w:szCs w:val="26"/>
-                <w:highlight w:val="cyan"/>
-              </w:rPr>
-              <w:t xml:space="preserve">. Можна також, як доповнення щодо вжиття заходів з унеможливлення </w:t>
-            </w:r>
-            <w:proofErr w:type="spellStart"/>
-            <w:r>
-              <w:rPr>
-                <w:rFonts w:eastAsia="Times New Roman" w:cs="Times New Roman"/>
-                <w:i/>
-                <w:color w:val="000000"/>
-                <w:szCs w:val="26"/>
-                <w:highlight w:val="cyan"/>
-              </w:rPr>
-              <w:t>недоброчесності</w:t>
-            </w:r>
-            <w:proofErr w:type="spellEnd"/>
-            <w:r>
-              <w:rPr>
-                <w:rFonts w:eastAsia="Times New Roman" w:cs="Times New Roman"/>
-                <w:i/>
-                <w:color w:val="000000"/>
-                <w:szCs w:val="26"/>
-                <w:highlight w:val="cyan"/>
-              </w:rPr>
-              <w:t xml:space="preserve"> і у випадку, якщо таке передбачено даною ОП, навести інформацію про: формування індивідуальних завдань, ситуаційних вправ, використання ІТ-технологій для </w:t>
-            </w:r>
-            <w:r>
-              <w:rPr>
-                <w:rFonts w:eastAsia="Times New Roman" w:cs="Times New Roman"/>
-                <w:i/>
-                <w:color w:val="000000"/>
-                <w:szCs w:val="26"/>
-                <w:highlight w:val="cyan"/>
-              </w:rPr>
-              <w:lastRenderedPageBreak/>
-              <w:t xml:space="preserve">проведення оцінювання, створення </w:t>
-            </w:r>
-            <w:proofErr w:type="spellStart"/>
-            <w:r>
-              <w:rPr>
-                <w:rFonts w:eastAsia="Times New Roman" w:cs="Times New Roman"/>
-                <w:i/>
-                <w:color w:val="000000"/>
-                <w:szCs w:val="26"/>
-                <w:highlight w:val="cyan"/>
-              </w:rPr>
-              <w:t>репозитарію</w:t>
-            </w:r>
-            <w:proofErr w:type="spellEnd"/>
-            <w:r>
-              <w:rPr>
-                <w:rFonts w:eastAsia="Times New Roman" w:cs="Times New Roman"/>
-                <w:i/>
-                <w:color w:val="000000"/>
-                <w:szCs w:val="26"/>
-                <w:highlight w:val="cyan"/>
-              </w:rPr>
-              <w:t xml:space="preserve"> кваліфікаційних робіт тощо.</w:t>
-            </w:r>
-          </w:p>
-          <w:p>
-            <w:pPr>
-              <w:widowControl w:val="0"/>
-              <w:pBdr>
-                <w:top w:val="nil"/>
-                <w:left w:val="nil"/>
-                <w:bottom w:val="nil"/>
-                <w:right w:val="nil"/>
-                <w:between w:val="nil"/>
-              </w:pBdr>
-              <w:spacing w:line="240" w:lineRule="auto"/>
-              <w:ind w:left="0" w:hanging="3"/>
-              <w:jc w:val="both"/>
-              <w:rPr>
-                <w:rFonts w:eastAsia="Times New Roman" w:cs="Times New Roman"/>
-                <w:color w:val="000000"/>
-                <w:szCs w:val="26"/>
-                <w:highlight w:val="cyan"/>
-              </w:rPr>
-            </w:pPr>
-            <w:r>
-              <w:rPr>
-                <w:rFonts w:eastAsia="Times New Roman" w:cs="Times New Roman"/>
-                <w:i/>
-                <w:color w:val="000000"/>
-                <w:szCs w:val="26"/>
-                <w:highlight w:val="cyan"/>
-              </w:rPr>
-              <w:t>Зазначається, що в Положенні про організацію освітнього процесу у КНУТШ  (зокрема в розділах 7, 9 та 10)</w:t>
-            </w:r>
-          </w:p>
-          <w:p>
-            <w:pPr>
-              <w:widowControl w:val="0"/>
-              <w:pBdr>
-                <w:top w:val="nil"/>
-                <w:left w:val="nil"/>
-                <w:bottom w:val="nil"/>
-                <w:right w:val="nil"/>
-                <w:between w:val="nil"/>
-              </w:pBdr>
-              <w:spacing w:line="240" w:lineRule="auto"/>
-              <w:ind w:left="0" w:hanging="3"/>
-              <w:jc w:val="both"/>
-              <w:rPr>
-                <w:rFonts w:eastAsia="Times New Roman" w:cs="Times New Roman"/>
-                <w:color w:val="000000"/>
-                <w:szCs w:val="26"/>
-                <w:highlight w:val="cyan"/>
-              </w:rPr>
-            </w:pPr>
-            <w:hyperlink r:id="rId36">
-              <w:r>
-                <w:rPr>
-                  <w:rFonts w:eastAsia="Times New Roman" w:cs="Times New Roman"/>
-                  <w:i/>
-                  <w:color w:val="1155CC"/>
-                  <w:szCs w:val="26"/>
-                  <w:highlight w:val="cyan"/>
-                  <w:u w:val="single"/>
-                </w:rPr>
-                <w:t>https://knu.ua/pdfs/official/Polozhennia-pro-organizatsiyu-osvitniogo-procesu-11_04_2022.pdf</w:t>
-              </w:r>
-            </w:hyperlink>
-            <w:r>
-              <w:rPr>
-                <w:rFonts w:eastAsia="Times New Roman" w:cs="Times New Roman"/>
-                <w:i/>
-                <w:color w:val="000000"/>
-                <w:szCs w:val="26"/>
-                <w:highlight w:val="cyan"/>
-              </w:rPr>
-              <w:t xml:space="preserve"> та в Положенні про забезпечення дотримання академічної доброчесності у КНУТШ </w:t>
-            </w:r>
-            <w:hyperlink r:id="rId37">
-              <w:r>
-                <w:rPr>
-                  <w:rFonts w:eastAsia="Times New Roman" w:cs="Times New Roman"/>
-                  <w:i/>
-                  <w:color w:val="1155CC"/>
-                  <w:szCs w:val="26"/>
-                  <w:highlight w:val="cyan"/>
-                  <w:u w:val="single"/>
-                </w:rPr>
-                <w:t>http://senate.univ.kiev.ua/?p=2104</w:t>
-              </w:r>
-            </w:hyperlink>
-            <w:r>
-              <w:rPr>
-                <w:rFonts w:eastAsia="Times New Roman" w:cs="Times New Roman"/>
-                <w:i/>
-                <w:color w:val="000000"/>
-                <w:szCs w:val="26"/>
-                <w:highlight w:val="cyan"/>
-              </w:rPr>
-              <w:t xml:space="preserve">  містять визначення порушень академічної доброчесності, порядок перевірки робіт та види відповідальності за порушення академічної доброчесності тощо.</w:t>
-            </w:r>
-          </w:p>
-        </w:tc>
-      </w:tr>
-      <w:tr>
-        <w:tc>
-          <w:tcPr>
-            <w:tcW w:w="9497" w:type="dxa"/>
-          </w:tcPr>
-          <w:p>
-            <w:pPr>
-              <w:widowControl w:val="0"/>
-              <w:pBdr>
-                <w:top w:val="nil"/>
-                <w:left w:val="nil"/>
-                <w:bottom w:val="nil"/>
-                <w:right w:val="nil"/>
-                <w:between w:val="nil"/>
-              </w:pBdr>
               <w:tabs>
                 <w:tab w:val="left" w:pos="8789"/>
                 <w:tab w:val="left" w:pos="9072"/>
@@ -23891,7 +22658,6 @@
                 <w:color w:val="000000"/>
                 <w:szCs w:val="26"/>
               </w:rPr>
-              <w:lastRenderedPageBreak/>
               <w:t>Яким чином ЗВО популяризує академічну доброчесність серед здобувачів вищої освіти ОП?</w:t>
             </w:r>
             <w:r>
@@ -23943,31 +22709,9 @@
                 <w:szCs w:val="26"/>
                 <w:highlight w:val="cyan"/>
               </w:rPr>
-              <w:t xml:space="preserve">Наводиться інформація про різноманітні заходи: від рекомендацій із написання курсових і кваліфікаційних робіт, до особистого прикладу викладачів і їх комунікації зі студентами. Слід вказати на роль </w:t>
-            </w:r>
-            <w:proofErr w:type="spellStart"/>
-            <w:r>
-              <w:rPr>
-                <w:rFonts w:eastAsia="Times New Roman" w:cs="Times New Roman"/>
-                <w:i/>
-                <w:color w:val="000000"/>
-                <w:szCs w:val="26"/>
-                <w:highlight w:val="cyan"/>
-              </w:rPr>
-              <w:t>студпарламенту</w:t>
-            </w:r>
-            <w:proofErr w:type="spellEnd"/>
-            <w:r>
-              <w:rPr>
-                <w:rFonts w:eastAsia="Times New Roman" w:cs="Times New Roman"/>
-                <w:i/>
-                <w:color w:val="000000"/>
-                <w:szCs w:val="26"/>
-                <w:highlight w:val="cyan"/>
-              </w:rPr>
-              <w:t xml:space="preserve"> </w:t>
-            </w:r>
-            <w:hyperlink r:id="rId38">
+              <w:t xml:space="preserve">Наводиться інформація про різноманітні заходи: від рекомендацій із написання курсових і кваліфікаційних робіт, до особистого прикладу викладачів і їх комунікації зі студентами. Слід вказати на роль студпарламенту </w:t>
+            </w:r>
+            <w:hyperlink r:id="rId33">
               <w:r>
                 <w:rPr>
                   <w:rFonts w:eastAsia="Times New Roman" w:cs="Times New Roman"/>
@@ -24021,31 +22765,8 @@
                 <w:szCs w:val="26"/>
                 <w:highlight w:val="cyan"/>
               </w:rPr>
-              <w:t xml:space="preserve">Зазначається що Університет традиційно бере участь у міжнародних </w:t>
-            </w:r>
-            <w:proofErr w:type="spellStart"/>
-            <w:r>
-              <w:rPr>
-                <w:rFonts w:eastAsia="Times New Roman" w:cs="Times New Roman"/>
-                <w:i/>
-                <w:color w:val="000000"/>
-                <w:szCs w:val="26"/>
-                <w:highlight w:val="cyan"/>
-              </w:rPr>
-              <w:t>проєктах</w:t>
-            </w:r>
-            <w:proofErr w:type="spellEnd"/>
-            <w:r>
-              <w:rPr>
-                <w:rFonts w:eastAsia="Times New Roman" w:cs="Times New Roman"/>
-                <w:i/>
-                <w:color w:val="000000"/>
-                <w:szCs w:val="26"/>
-                <w:highlight w:val="cyan"/>
-              </w:rPr>
-              <w:t xml:space="preserve"> спрямованих на впровадження принципів академічної доброчесності в практику вищої освіти України і популяризує їх результати серед учасників освітнього процесу.  Наприклад, один з останніх -  </w:t>
-            </w:r>
-            <w:proofErr w:type="spellStart"/>
+              <w:t xml:space="preserve">Зазначається що Університет традиційно бере участь у міжнародних проєктах спрямованих на впровадження принципів академічної доброчесності в практику вищої освіти України і популяризує їх результати серед учасників освітнього процесу.  Наприклад, один з останніх -  </w:t>
+            </w:r>
             <w:r>
               <w:rPr>
                 <w:rFonts w:eastAsia="Times New Roman" w:cs="Times New Roman"/>
@@ -24055,165 +22776,9 @@
                 <w:szCs w:val="25"/>
                 <w:highlight w:val="cyan"/>
               </w:rPr>
-              <w:t>проєкт</w:t>
-            </w:r>
-            <w:proofErr w:type="spellEnd"/>
-            <w:r>
-              <w:rPr>
-                <w:rFonts w:eastAsia="Times New Roman" w:cs="Times New Roman"/>
-                <w:i/>
-                <w:color w:val="000000"/>
-                <w:sz w:val="25"/>
-                <w:szCs w:val="25"/>
-                <w:highlight w:val="cyan"/>
-              </w:rPr>
-              <w:t xml:space="preserve"> «Ініціатива академічної доброчесності та якості освіти» (</w:t>
-            </w:r>
-            <w:proofErr w:type="spellStart"/>
-            <w:r>
-              <w:rPr>
-                <w:rFonts w:eastAsia="Times New Roman" w:cs="Times New Roman"/>
-                <w:i/>
-                <w:color w:val="000000"/>
-                <w:sz w:val="25"/>
-                <w:szCs w:val="25"/>
-                <w:highlight w:val="cyan"/>
-              </w:rPr>
-              <w:t>Academic</w:t>
-            </w:r>
-            <w:proofErr w:type="spellEnd"/>
-            <w:r>
-              <w:rPr>
-                <w:rFonts w:eastAsia="Times New Roman" w:cs="Times New Roman"/>
-                <w:i/>
-                <w:color w:val="000000"/>
-                <w:sz w:val="25"/>
-                <w:szCs w:val="25"/>
-                <w:highlight w:val="cyan"/>
-              </w:rPr>
-              <w:t xml:space="preserve"> </w:t>
-            </w:r>
-            <w:proofErr w:type="spellStart"/>
-            <w:r>
-              <w:rPr>
-                <w:rFonts w:eastAsia="Times New Roman" w:cs="Times New Roman"/>
-                <w:i/>
-                <w:color w:val="000000"/>
-                <w:sz w:val="25"/>
-                <w:szCs w:val="25"/>
-                <w:highlight w:val="cyan"/>
-              </w:rPr>
-              <w:t>Integrity</w:t>
-            </w:r>
-            <w:proofErr w:type="spellEnd"/>
-            <w:r>
-              <w:rPr>
-                <w:rFonts w:eastAsia="Times New Roman" w:cs="Times New Roman"/>
-                <w:i/>
-                <w:color w:val="000000"/>
-                <w:sz w:val="25"/>
-                <w:szCs w:val="25"/>
-                <w:highlight w:val="cyan"/>
-              </w:rPr>
-              <w:t xml:space="preserve"> </w:t>
-            </w:r>
-            <w:proofErr w:type="spellStart"/>
-            <w:r>
-              <w:rPr>
-                <w:rFonts w:eastAsia="Times New Roman" w:cs="Times New Roman"/>
-                <w:i/>
-                <w:color w:val="000000"/>
-                <w:sz w:val="25"/>
-                <w:szCs w:val="25"/>
-                <w:highlight w:val="cyan"/>
-              </w:rPr>
-              <w:t>and</w:t>
-            </w:r>
-            <w:proofErr w:type="spellEnd"/>
-            <w:r>
-              <w:rPr>
-                <w:rFonts w:eastAsia="Times New Roman" w:cs="Times New Roman"/>
-                <w:i/>
-                <w:color w:val="000000"/>
-                <w:sz w:val="25"/>
-                <w:szCs w:val="25"/>
-                <w:highlight w:val="cyan"/>
-              </w:rPr>
-              <w:t xml:space="preserve"> </w:t>
-            </w:r>
-            <w:proofErr w:type="spellStart"/>
-            <w:r>
-              <w:rPr>
-                <w:rFonts w:eastAsia="Times New Roman" w:cs="Times New Roman"/>
-                <w:i/>
-                <w:color w:val="000000"/>
-                <w:sz w:val="25"/>
-                <w:szCs w:val="25"/>
-                <w:highlight w:val="cyan"/>
-              </w:rPr>
-              <w:t>Quality</w:t>
-            </w:r>
-            <w:proofErr w:type="spellEnd"/>
-            <w:r>
-              <w:rPr>
-                <w:rFonts w:eastAsia="Times New Roman" w:cs="Times New Roman"/>
-                <w:i/>
-                <w:color w:val="000000"/>
-                <w:sz w:val="25"/>
-                <w:szCs w:val="25"/>
-                <w:highlight w:val="cyan"/>
-              </w:rPr>
-              <w:t xml:space="preserve"> </w:t>
-            </w:r>
-            <w:proofErr w:type="spellStart"/>
-            <w:r>
-              <w:rPr>
-                <w:rFonts w:eastAsia="Times New Roman" w:cs="Times New Roman"/>
-                <w:i/>
-                <w:color w:val="000000"/>
-                <w:sz w:val="25"/>
-                <w:szCs w:val="25"/>
-                <w:highlight w:val="cyan"/>
-              </w:rPr>
-              <w:t>Initiative</w:t>
-            </w:r>
-            <w:proofErr w:type="spellEnd"/>
-            <w:r>
-              <w:rPr>
-                <w:rFonts w:eastAsia="Times New Roman" w:cs="Times New Roman"/>
-                <w:i/>
-                <w:color w:val="000000"/>
-                <w:sz w:val="25"/>
-                <w:szCs w:val="25"/>
-                <w:highlight w:val="cyan"/>
-              </w:rPr>
-              <w:t xml:space="preserve"> – </w:t>
-            </w:r>
-            <w:proofErr w:type="spellStart"/>
-            <w:r>
-              <w:rPr>
-                <w:rFonts w:eastAsia="Times New Roman" w:cs="Times New Roman"/>
-                <w:i/>
-                <w:color w:val="000000"/>
-                <w:sz w:val="25"/>
-                <w:szCs w:val="25"/>
-                <w:highlight w:val="cyan"/>
-              </w:rPr>
-              <w:t>Academic</w:t>
-            </w:r>
-            <w:proofErr w:type="spellEnd"/>
-            <w:r>
-              <w:rPr>
-                <w:rFonts w:eastAsia="Times New Roman" w:cs="Times New Roman"/>
-                <w:i/>
-                <w:color w:val="000000"/>
-                <w:sz w:val="25"/>
-                <w:szCs w:val="25"/>
-                <w:highlight w:val="cyan"/>
-              </w:rPr>
-              <w:t xml:space="preserve"> IQ) від Американських Рад з міжнародної освіти, який мав на меті об’єднати професійну спільноту освітян для обміну досвідом та співпраці задля підтримки академічної доброчесності та якості освіти й сприяння розвитку культури академічної доброчесності. </w:t>
-            </w:r>
-            <w:hyperlink r:id="rId39">
+              <w:t xml:space="preserve">проєкт «Ініціатива академічної доброчесності та якості освіти» (Academic Integrity and Quality Initiative – Academic IQ) від Американських Рад з міжнародної освіти, який мав на меті об’єднати професійну спільноту освітян для обміну досвідом та співпраці задля підтримки академічної доброчесності та якості освіти й сприяння розвитку культури академічної доброчесності. </w:t>
+            </w:r>
+            <w:hyperlink r:id="rId34">
               <w:r>
                 <w:rPr>
                   <w:rFonts w:eastAsia="Times New Roman" w:cs="Times New Roman"/>
@@ -24270,6 +22835,7 @@
                 <w:color w:val="000000"/>
                 <w:szCs w:val="26"/>
               </w:rPr>
+              <w:lastRenderedPageBreak/>
               <w:t>Яким чином ЗВО реагує на порушення академічної доброчесності? Наведіть приклади відповідних ситуацій щодо здобувачів вищої освіти відповідної ОП</w:t>
             </w:r>
             <w:r>
@@ -24321,7 +22887,7 @@
               </w:rPr>
               <w:t xml:space="preserve">Види реагування ЗВО на порушення академічної доброчесності визначені у </w:t>
             </w:r>
-            <w:hyperlink r:id="rId40">
+            <w:hyperlink r:id="rId35">
               <w:r>
                 <w:rPr>
                   <w:rFonts w:eastAsia="Times New Roman" w:cs="Times New Roman"/>
@@ -24557,7 +23123,6 @@
                 <w:color w:val="000000"/>
                 <w:szCs w:val="26"/>
               </w:rPr>
-              <w:lastRenderedPageBreak/>
               <w:br/>
             </w:r>
           </w:p>
@@ -24592,7 +23157,7 @@
               </w:rPr>
               <w:t xml:space="preserve">Зазначається що зарахування викладачів здійснюється не на ОП, а на кафедри згідно Порядку конкурсного відбору на посади науково-педагогічних працівників у КНУТШ </w:t>
             </w:r>
-            <w:hyperlink r:id="rId41">
+            <w:hyperlink r:id="rId36">
               <w:r>
                 <w:rPr>
                   <w:rFonts w:eastAsia="Times New Roman" w:cs="Times New Roman"/>
@@ -24626,7 +23191,7 @@
               </w:rPr>
               <w:t xml:space="preserve">  та Положення про порядок проведення конкурсу на заміщення вакантних наукових посад у КНУТШ </w:t>
             </w:r>
-            <w:hyperlink r:id="rId42">
+            <w:hyperlink r:id="rId37">
               <w:r>
                 <w:rPr>
                   <w:rFonts w:eastAsia="Times New Roman" w:cs="Times New Roman"/>
@@ -24649,7 +23214,7 @@
               </w:rPr>
               <w:t xml:space="preserve">. Оголошення про проведення конкурсу, терміни та його умови розміщуються на офіційному сайті КНУТШ </w:t>
             </w:r>
-            <w:hyperlink r:id="rId43">
+            <w:hyperlink r:id="rId38">
               <w:r>
                 <w:rPr>
                   <w:rFonts w:eastAsia="Times New Roman" w:cs="Times New Roman"/>
@@ -24700,7 +23265,7 @@
               </w:rPr>
               <w:t xml:space="preserve">Добір викладачів для реалізації освітніх компонент ОП здійснюється в два етапи - спочатку заявка відправляється на профільну для даного ОК кафедру (можна згадати порядок розподілу навчальних дисциплін між профільними кафедрами), після чого кафедра розподіляє цю дисципліну конкретному викладачу (можна згадати здійснюване кафедрою визначення достатності (для даної дисципліни) кваліфікаційного рівня викладача), враховуючи, звісно, моніторинг відповідності претендентів основним кваліфікаційним вимогам, визначеними Ліцензійними умовами провадження освітньої діяльності </w:t>
             </w:r>
-            <w:hyperlink r:id="rId44">
+            <w:hyperlink r:id="rId39">
               <w:r>
                 <w:rPr>
                   <w:rFonts w:eastAsia="Times New Roman" w:cs="Times New Roman"/>
@@ -24767,7 +23332,6 @@
                 <w:color w:val="000000"/>
                 <w:szCs w:val="26"/>
               </w:rPr>
-              <w:lastRenderedPageBreak/>
               <w:t>Опишіть,</w:t>
             </w:r>
             <w:r>
@@ -24938,7 +23502,18 @@
                 <w:szCs w:val="26"/>
                 <w:highlight w:val="cyan"/>
               </w:rPr>
-              <w:t>Вказується також, що в університеті залучення роботодавців здійснюється на рівні факультетів і навіть програм. Університет забезпечує можливість залучення роботодавців до викладання і до роботи у складі екзаменаційних комісій шляхом погодинної оплати їх праці, а також за сумісництвом.</w:t>
+              <w:t xml:space="preserve">Вказується також, що в університеті залучення роботодавців здійснюється на рівні </w:t>
+            </w:r>
+            <w:r>
+              <w:rPr>
+                <w:rFonts w:eastAsia="Times New Roman" w:cs="Times New Roman"/>
+                <w:i/>
+                <w:color w:val="000000"/>
+                <w:szCs w:val="26"/>
+                <w:highlight w:val="cyan"/>
+              </w:rPr>
+              <w:lastRenderedPageBreak/>
+              <w:t>факультетів і навіть програм. Університет забезпечує можливість залучення роботодавців до викладання і до роботи у складі екзаменаційних комісій шляхом погодинної оплати їх праці, а також за сумісництвом.</w:t>
             </w:r>
           </w:p>
         </w:tc>
@@ -24973,6 +23548,7 @@
                 <w:color w:val="000000"/>
                 <w:szCs w:val="26"/>
               </w:rPr>
+              <w:lastRenderedPageBreak/>
               <w:t>Опишіть, із посиланням на конкретні приклади, яким чином ЗВО залучає до аудиторних занять на ОП професіоналів-практиків, експертів галузі, представників роботодавців.</w:t>
             </w:r>
             <w:r>
@@ -25135,7 +23711,6 @@
                 <w:szCs w:val="26"/>
                 <w:highlight w:val="cyan"/>
               </w:rPr>
-              <w:lastRenderedPageBreak/>
               <w:t>Наводиться інформація про практику направлення на стажування і звільнення від занять на цей період, преміювання за високі результати публікаційної активності, встановлення завдань щодо професійного зростання в контрактах, проведення короткотермінових тренінгів щодо різних аспектів якості освіти тощо.</w:t>
             </w:r>
           </w:p>
@@ -25169,7 +23744,7 @@
               </w:rPr>
               <w:t xml:space="preserve">Положення про підвищення кваліфікації педагогічних та науково-педагогічних працівників КНУТШ </w:t>
             </w:r>
-            <w:hyperlink r:id="rId45">
+            <w:hyperlink r:id="rId40">
               <w:r>
                 <w:rPr>
                   <w:rFonts w:eastAsia="Times New Roman" w:cs="Times New Roman"/>
@@ -25261,7 +23836,7 @@
               </w:rPr>
               <w:t xml:space="preserve">Інститут післядипломної освіти </w:t>
             </w:r>
-            <w:hyperlink r:id="rId46">
+            <w:hyperlink r:id="rId41">
               <w:r>
                 <w:rPr>
                   <w:rFonts w:eastAsia="Times New Roman" w:cs="Times New Roman"/>
@@ -25372,7 +23947,7 @@
               </w:rPr>
               <w:t xml:space="preserve"> </w:t>
             </w:r>
-            <w:hyperlink r:id="rId47">
+            <w:hyperlink r:id="rId42">
               <w:r>
                 <w:rPr>
                   <w:rFonts w:eastAsia="Times New Roman" w:cs="Times New Roman"/>
@@ -25429,31 +24004,9 @@
                 <w:szCs w:val="26"/>
                 <w:highlight w:val="cyan"/>
               </w:rPr>
-              <w:t xml:space="preserve">Відділ міжнародних </w:t>
-            </w:r>
-            <w:proofErr w:type="spellStart"/>
-            <w:r>
-              <w:rPr>
-                <w:rFonts w:eastAsia="Times New Roman" w:cs="Times New Roman"/>
-                <w:i/>
-                <w:color w:val="000000"/>
-                <w:szCs w:val="26"/>
-                <w:highlight w:val="cyan"/>
-              </w:rPr>
-              <w:t>зв'язків</w:t>
-            </w:r>
-            <w:proofErr w:type="spellEnd"/>
-            <w:r>
-              <w:rPr>
-                <w:rFonts w:eastAsia="Times New Roman" w:cs="Times New Roman"/>
-                <w:i/>
-                <w:color w:val="000000"/>
-                <w:szCs w:val="26"/>
-                <w:highlight w:val="cyan"/>
-              </w:rPr>
-              <w:t xml:space="preserve"> </w:t>
-            </w:r>
-            <w:hyperlink r:id="rId48">
+              <w:t xml:space="preserve">Відділ міжнародних зв'язків </w:t>
+            </w:r>
+            <w:hyperlink r:id="rId43">
               <w:r>
                 <w:rPr>
                   <w:rFonts w:eastAsia="Times New Roman" w:cs="Times New Roman"/>
@@ -25554,95 +24107,7 @@
                 <w:szCs w:val="26"/>
                 <w:highlight w:val="cyan"/>
               </w:rPr>
-              <w:t xml:space="preserve">KNU </w:t>
-            </w:r>
-            <w:proofErr w:type="spellStart"/>
-            <w:r>
-              <w:rPr>
-                <w:rFonts w:eastAsia="Times New Roman" w:cs="Times New Roman"/>
-                <w:i/>
-                <w:color w:val="000000"/>
-                <w:szCs w:val="26"/>
-                <w:highlight w:val="cyan"/>
-              </w:rPr>
-              <w:t>professionals</w:t>
-            </w:r>
-            <w:proofErr w:type="spellEnd"/>
-            <w:r>
-              <w:rPr>
-                <w:rFonts w:eastAsia="Times New Roman" w:cs="Times New Roman"/>
-                <w:i/>
-                <w:color w:val="000000"/>
-                <w:szCs w:val="26"/>
-                <w:highlight w:val="cyan"/>
-              </w:rPr>
-              <w:t xml:space="preserve"> </w:t>
-            </w:r>
-            <w:proofErr w:type="spellStart"/>
-            <w:r>
-              <w:rPr>
-                <w:rFonts w:eastAsia="Times New Roman" w:cs="Times New Roman"/>
-                <w:i/>
-                <w:color w:val="000000"/>
-                <w:szCs w:val="26"/>
-                <w:highlight w:val="cyan"/>
-              </w:rPr>
-              <w:t>Digital</w:t>
-            </w:r>
-            <w:proofErr w:type="spellEnd"/>
-            <w:r>
-              <w:rPr>
-                <w:rFonts w:eastAsia="Times New Roman" w:cs="Times New Roman"/>
-                <w:i/>
-                <w:color w:val="000000"/>
-                <w:szCs w:val="26"/>
-                <w:highlight w:val="cyan"/>
-              </w:rPr>
-              <w:t xml:space="preserve"> </w:t>
-            </w:r>
-            <w:proofErr w:type="spellStart"/>
-            <w:r>
-              <w:rPr>
-                <w:rFonts w:eastAsia="Times New Roman" w:cs="Times New Roman"/>
-                <w:i/>
-                <w:color w:val="000000"/>
-                <w:szCs w:val="26"/>
-                <w:highlight w:val="cyan"/>
-              </w:rPr>
-              <w:t>skills</w:t>
-            </w:r>
-            <w:proofErr w:type="spellEnd"/>
-            <w:r>
-              <w:rPr>
-                <w:rFonts w:eastAsia="Times New Roman" w:cs="Times New Roman"/>
-                <w:i/>
-                <w:color w:val="000000"/>
-                <w:szCs w:val="26"/>
-                <w:highlight w:val="cyan"/>
-              </w:rPr>
-              <w:t xml:space="preserve"> </w:t>
-            </w:r>
-            <w:proofErr w:type="spellStart"/>
-            <w:r>
-              <w:rPr>
-                <w:rFonts w:eastAsia="Times New Roman" w:cs="Times New Roman"/>
-                <w:i/>
-                <w:color w:val="000000"/>
-                <w:szCs w:val="26"/>
-                <w:highlight w:val="cyan"/>
-              </w:rPr>
-              <w:t>Pro</w:t>
-            </w:r>
-            <w:proofErr w:type="spellEnd"/>
-            <w:r>
-              <w:rPr>
-                <w:rFonts w:eastAsia="Times New Roman" w:cs="Times New Roman"/>
-                <w:i/>
-                <w:color w:val="000000"/>
-                <w:szCs w:val="26"/>
-                <w:highlight w:val="cyan"/>
-              </w:rPr>
-              <w:t xml:space="preserve"> - </w:t>
+              <w:t xml:space="preserve">KNU professionals Digital skills Pro - </w:t>
             </w:r>
             <w:r>
               <w:rPr>
@@ -25652,29 +24117,7 @@
                 <w:szCs w:val="26"/>
                 <w:highlight w:val="cyan"/>
               </w:rPr>
-              <w:t xml:space="preserve">програма розвитку цифрових </w:t>
-            </w:r>
-            <w:proofErr w:type="spellStart"/>
-            <w:r>
-              <w:rPr>
-                <w:rFonts w:eastAsia="Times New Roman" w:cs="Times New Roman"/>
-                <w:i/>
-                <w:color w:val="1D2129"/>
-                <w:szCs w:val="26"/>
-                <w:highlight w:val="cyan"/>
-              </w:rPr>
-              <w:t>компетентностей</w:t>
-            </w:r>
-            <w:proofErr w:type="spellEnd"/>
-            <w:r>
-              <w:rPr>
-                <w:rFonts w:eastAsia="Times New Roman" w:cs="Times New Roman"/>
-                <w:i/>
-                <w:color w:val="1D2129"/>
-                <w:szCs w:val="26"/>
-                <w:highlight w:val="cyan"/>
-              </w:rPr>
-              <w:t xml:space="preserve"> викладачів</w:t>
+              <w:t>програма розвитку цифрових компетентностей викладачів</w:t>
             </w:r>
             <w:r>
               <w:rPr>
@@ -25796,75 +24239,9 @@
                 <w:szCs w:val="26"/>
                 <w:highlight w:val="cyan"/>
               </w:rPr>
-              <w:t xml:space="preserve">KNU </w:t>
-            </w:r>
-            <w:proofErr w:type="spellStart"/>
-            <w:r>
-              <w:rPr>
-                <w:rFonts w:eastAsia="Times New Roman" w:cs="Times New Roman"/>
-                <w:i/>
-                <w:color w:val="000000"/>
-                <w:szCs w:val="26"/>
-                <w:highlight w:val="cyan"/>
-              </w:rPr>
-              <w:t>Teach</w:t>
-            </w:r>
-            <w:proofErr w:type="spellEnd"/>
-            <w:r>
-              <w:rPr>
-                <w:rFonts w:eastAsia="Times New Roman" w:cs="Times New Roman"/>
-                <w:i/>
-                <w:color w:val="000000"/>
-                <w:szCs w:val="26"/>
-                <w:highlight w:val="cyan"/>
-              </w:rPr>
-              <w:t xml:space="preserve"> </w:t>
-            </w:r>
-            <w:proofErr w:type="spellStart"/>
-            <w:r>
-              <w:rPr>
-                <w:rFonts w:eastAsia="Times New Roman" w:cs="Times New Roman"/>
-                <w:i/>
-                <w:color w:val="000000"/>
-                <w:szCs w:val="26"/>
-                <w:highlight w:val="cyan"/>
-              </w:rPr>
-              <w:t>Week</w:t>
-            </w:r>
-            <w:proofErr w:type="spellEnd"/>
-            <w:r>
-              <w:rPr>
-                <w:rFonts w:eastAsia="Times New Roman" w:cs="Times New Roman"/>
-                <w:i/>
-                <w:color w:val="000000"/>
-                <w:szCs w:val="26"/>
-                <w:highlight w:val="cyan"/>
-              </w:rPr>
-              <w:t xml:space="preserve"> - платформа для фахового розвитку НПП, підвищення рівня </w:t>
-            </w:r>
-            <w:proofErr w:type="spellStart"/>
-            <w:r>
-              <w:rPr>
-                <w:rFonts w:eastAsia="Times New Roman" w:cs="Times New Roman"/>
-                <w:i/>
-                <w:color w:val="000000"/>
-                <w:szCs w:val="26"/>
-                <w:highlight w:val="cyan"/>
-              </w:rPr>
-              <w:t>пед.майстерності</w:t>
-            </w:r>
-            <w:proofErr w:type="spellEnd"/>
-            <w:r>
-              <w:rPr>
-                <w:rFonts w:eastAsia="Times New Roman" w:cs="Times New Roman"/>
-                <w:i/>
-                <w:color w:val="000000"/>
-                <w:szCs w:val="26"/>
-                <w:highlight w:val="cyan"/>
-              </w:rPr>
-              <w:t xml:space="preserve"> </w:t>
-            </w:r>
-            <w:hyperlink r:id="rId49">
+              <w:t xml:space="preserve">KNU Teach Week - платформа для фахового розвитку НПП, підвищення рівня пед.майстерності </w:t>
+            </w:r>
+            <w:hyperlink r:id="rId44">
               <w:r>
                 <w:rPr>
                   <w:rFonts w:eastAsia="Times New Roman" w:cs="Times New Roman"/>
@@ -25918,9 +24295,10 @@
                 <w:szCs w:val="26"/>
                 <w:highlight w:val="cyan"/>
               </w:rPr>
+              <w:lastRenderedPageBreak/>
               <w:t xml:space="preserve">Програми підвищення кваліфікації розроблені спільно ІПО і ВЗЯО </w:t>
             </w:r>
-            <w:hyperlink r:id="rId50" w:anchor="details-0-2">
+            <w:hyperlink r:id="rId45" w:anchor="details-0-2">
               <w:r>
                 <w:rPr>
                   <w:rFonts w:eastAsia="Times New Roman" w:cs="Times New Roman"/>
@@ -25943,7 +24321,7 @@
               </w:rPr>
               <w:t xml:space="preserve"> , </w:t>
             </w:r>
-            <w:hyperlink r:id="rId51" w:anchor="details-0-1">
+            <w:hyperlink r:id="rId46" w:anchor="details-0-1">
               <w:r>
                 <w:rPr>
                   <w:rFonts w:eastAsia="Times New Roman" w:cs="Times New Roman"/>
@@ -26073,53 +24451,9 @@
                 <w:szCs w:val="26"/>
                 <w:highlight w:val="cyan"/>
               </w:rPr>
-              <w:t xml:space="preserve">преміювання (наказ Ректора № 71-32 від 31.01.2014 р. «Про затвердження Положення про стимулювання співробітників </w:t>
-            </w:r>
-            <w:proofErr w:type="spellStart"/>
-            <w:r>
-              <w:rPr>
-                <w:rFonts w:eastAsia="Times New Roman" w:cs="Times New Roman"/>
-                <w:i/>
-                <w:color w:val="000000"/>
-                <w:szCs w:val="26"/>
-                <w:highlight w:val="cyan"/>
-              </w:rPr>
-              <w:t>Київського</w:t>
-            </w:r>
-            <w:proofErr w:type="spellEnd"/>
-            <w:r>
-              <w:rPr>
-                <w:rFonts w:eastAsia="Times New Roman" w:cs="Times New Roman"/>
-                <w:i/>
-                <w:color w:val="000000"/>
-                <w:szCs w:val="26"/>
-                <w:highlight w:val="cyan"/>
-              </w:rPr>
-              <w:t xml:space="preserve"> національного університету імені Тараса Шевченка за результатами </w:t>
-            </w:r>
-            <w:proofErr w:type="spellStart"/>
-            <w:r>
-              <w:rPr>
-                <w:rFonts w:eastAsia="Times New Roman" w:cs="Times New Roman"/>
-                <w:i/>
-                <w:color w:val="000000"/>
-                <w:szCs w:val="26"/>
-                <w:highlight w:val="cyan"/>
-              </w:rPr>
-              <w:t>науковоі</w:t>
-            </w:r>
-            <w:proofErr w:type="spellEnd"/>
-            <w:r>
-              <w:rPr>
-                <w:rFonts w:eastAsia="Times New Roman" w:cs="Times New Roman"/>
-                <w:i/>
-                <w:color w:val="000000"/>
-                <w:szCs w:val="26"/>
-                <w:highlight w:val="cyan"/>
-              </w:rPr>
-              <w:t xml:space="preserve">̈ діяльності», розпорядження ректора «Про створення комісії з матеріального заохочення» від 10.12.2018р. за №113 </w:t>
-            </w:r>
-            <w:hyperlink r:id="rId52">
+              <w:t xml:space="preserve">преміювання (наказ Ректора № 71-32 від 31.01.2014 р. «Про затвердження Положення про стимулювання співробітників Київського національного університету імені Тараса Шевченка за результатами наукової діяльності», розпорядження ректора «Про створення комісії з матеріального заохочення» від 10.12.2018р. за №113 </w:t>
+            </w:r>
+            <w:hyperlink r:id="rId47">
               <w:r>
                 <w:rPr>
                   <w:rFonts w:eastAsia="Times New Roman" w:cs="Times New Roman"/>
@@ -26204,218 +24538,9 @@
                 <w:szCs w:val="26"/>
                 <w:highlight w:val="cyan"/>
               </w:rPr>
-              <w:t>Також зазначається, що Університет є учасником програми  вдосконалення викладання у вищій освіті України (</w:t>
-            </w:r>
-            <w:proofErr w:type="spellStart"/>
-            <w:r>
-              <w:rPr>
-                <w:rFonts w:eastAsia="Times New Roman" w:cs="Times New Roman"/>
-                <w:i/>
-                <w:color w:val="000000"/>
-                <w:szCs w:val="26"/>
-                <w:highlight w:val="cyan"/>
-              </w:rPr>
-              <w:t>Ukraine</w:t>
-            </w:r>
-            <w:proofErr w:type="spellEnd"/>
-            <w:r>
-              <w:rPr>
-                <w:rFonts w:eastAsia="Times New Roman" w:cs="Times New Roman"/>
-                <w:i/>
-                <w:color w:val="000000"/>
-                <w:szCs w:val="26"/>
-                <w:highlight w:val="cyan"/>
-              </w:rPr>
-              <w:t xml:space="preserve"> </w:t>
-            </w:r>
-            <w:proofErr w:type="spellStart"/>
-            <w:r>
-              <w:rPr>
-                <w:rFonts w:eastAsia="Times New Roman" w:cs="Times New Roman"/>
-                <w:i/>
-                <w:color w:val="000000"/>
-                <w:szCs w:val="26"/>
-                <w:highlight w:val="cyan"/>
-              </w:rPr>
-              <w:t>Higher</w:t>
-            </w:r>
-            <w:proofErr w:type="spellEnd"/>
-            <w:r>
-              <w:rPr>
-                <w:rFonts w:eastAsia="Times New Roman" w:cs="Times New Roman"/>
-                <w:i/>
-                <w:color w:val="000000"/>
-                <w:szCs w:val="26"/>
-                <w:highlight w:val="cyan"/>
-              </w:rPr>
-              <w:t xml:space="preserve"> </w:t>
-            </w:r>
-            <w:proofErr w:type="spellStart"/>
-            <w:r>
-              <w:rPr>
-                <w:rFonts w:eastAsia="Times New Roman" w:cs="Times New Roman"/>
-                <w:i/>
-                <w:color w:val="000000"/>
-                <w:szCs w:val="26"/>
-                <w:highlight w:val="cyan"/>
-              </w:rPr>
-              <w:t>Education</w:t>
-            </w:r>
-            <w:proofErr w:type="spellEnd"/>
-            <w:r>
-              <w:rPr>
-                <w:rFonts w:eastAsia="Times New Roman" w:cs="Times New Roman"/>
-                <w:i/>
-                <w:color w:val="000000"/>
-                <w:szCs w:val="26"/>
-                <w:highlight w:val="cyan"/>
-              </w:rPr>
-              <w:t xml:space="preserve"> </w:t>
-            </w:r>
-            <w:proofErr w:type="spellStart"/>
-            <w:r>
-              <w:rPr>
-                <w:rFonts w:eastAsia="Times New Roman" w:cs="Times New Roman"/>
-                <w:i/>
-                <w:color w:val="000000"/>
-                <w:szCs w:val="26"/>
-                <w:highlight w:val="cyan"/>
-              </w:rPr>
-              <w:t>Teaching</w:t>
-            </w:r>
-            <w:proofErr w:type="spellEnd"/>
-            <w:r>
-              <w:rPr>
-                <w:rFonts w:eastAsia="Times New Roman" w:cs="Times New Roman"/>
-                <w:i/>
-                <w:color w:val="000000"/>
-                <w:szCs w:val="26"/>
-                <w:highlight w:val="cyan"/>
-              </w:rPr>
-              <w:t xml:space="preserve"> </w:t>
-            </w:r>
-            <w:proofErr w:type="spellStart"/>
-            <w:r>
-              <w:rPr>
-                <w:rFonts w:eastAsia="Times New Roman" w:cs="Times New Roman"/>
-                <w:i/>
-                <w:color w:val="000000"/>
-                <w:szCs w:val="26"/>
-                <w:highlight w:val="cyan"/>
-              </w:rPr>
-              <w:t>Excellence</w:t>
-            </w:r>
-            <w:proofErr w:type="spellEnd"/>
-            <w:r>
-              <w:rPr>
-                <w:rFonts w:eastAsia="Times New Roman" w:cs="Times New Roman"/>
-                <w:i/>
-                <w:color w:val="000000"/>
-                <w:szCs w:val="26"/>
-                <w:highlight w:val="cyan"/>
-              </w:rPr>
-              <w:t xml:space="preserve"> </w:t>
-            </w:r>
-            <w:proofErr w:type="spellStart"/>
-            <w:r>
-              <w:rPr>
-                <w:rFonts w:eastAsia="Times New Roman" w:cs="Times New Roman"/>
-                <w:i/>
-                <w:color w:val="000000"/>
-                <w:szCs w:val="26"/>
-                <w:highlight w:val="cyan"/>
-              </w:rPr>
-              <w:t>Programme</w:t>
-            </w:r>
-            <w:proofErr w:type="spellEnd"/>
-            <w:r>
-              <w:rPr>
-                <w:rFonts w:eastAsia="Times New Roman" w:cs="Times New Roman"/>
-                <w:i/>
-                <w:color w:val="000000"/>
-                <w:szCs w:val="26"/>
-                <w:highlight w:val="cyan"/>
-              </w:rPr>
-              <w:t xml:space="preserve">) та </w:t>
-            </w:r>
-            <w:proofErr w:type="spellStart"/>
-            <w:r>
-              <w:rPr>
-                <w:rFonts w:eastAsia="Times New Roman" w:cs="Times New Roman"/>
-                <w:i/>
-                <w:color w:val="000000"/>
-                <w:szCs w:val="26"/>
-                <w:highlight w:val="cyan"/>
-              </w:rPr>
-              <w:t>проєкту</w:t>
-            </w:r>
-            <w:proofErr w:type="spellEnd"/>
-            <w:r>
-              <w:rPr>
-                <w:rFonts w:eastAsia="Times New Roman" w:cs="Times New Roman"/>
-                <w:i/>
-                <w:color w:val="000000"/>
-                <w:szCs w:val="26"/>
-                <w:highlight w:val="cyan"/>
-              </w:rPr>
-              <w:t xml:space="preserve"> «Якісне навчання через якісне викладання», мета якого є покращити якість викладання навчальних дисциплін та підвищити ефективність навчального процесу за допомогою впровадження сучасних </w:t>
-            </w:r>
-            <w:proofErr w:type="spellStart"/>
-            <w:r>
-              <w:rPr>
-                <w:rFonts w:eastAsia="Times New Roman" w:cs="Times New Roman"/>
-                <w:i/>
-                <w:color w:val="000000"/>
-                <w:szCs w:val="26"/>
-                <w:highlight w:val="cyan"/>
-              </w:rPr>
-              <w:t>методик</w:t>
-            </w:r>
-            <w:proofErr w:type="spellEnd"/>
-            <w:r>
-              <w:rPr>
-                <w:rFonts w:eastAsia="Times New Roman" w:cs="Times New Roman"/>
-                <w:i/>
-                <w:color w:val="000000"/>
-                <w:szCs w:val="26"/>
-                <w:highlight w:val="cyan"/>
-              </w:rPr>
-              <w:t xml:space="preserve"> і технік. За результатами участі в </w:t>
-            </w:r>
-            <w:proofErr w:type="spellStart"/>
-            <w:r>
-              <w:rPr>
-                <w:rFonts w:eastAsia="Times New Roman" w:cs="Times New Roman"/>
-                <w:i/>
-                <w:color w:val="000000"/>
-                <w:szCs w:val="26"/>
-                <w:highlight w:val="cyan"/>
-              </w:rPr>
-              <w:t>проєкті</w:t>
-            </w:r>
-            <w:proofErr w:type="spellEnd"/>
-            <w:r>
-              <w:rPr>
-                <w:rFonts w:eastAsia="Times New Roman" w:cs="Times New Roman"/>
-                <w:i/>
-                <w:color w:val="000000"/>
-                <w:szCs w:val="26"/>
-                <w:highlight w:val="cyan"/>
-              </w:rPr>
-              <w:t xml:space="preserve"> Університет вдосконалив Положення про підвищення </w:t>
-            </w:r>
-            <w:r>
-              <w:rPr>
-                <w:rFonts w:eastAsia="Times New Roman" w:cs="Times New Roman"/>
-                <w:i/>
-                <w:color w:val="000000"/>
-                <w:szCs w:val="26"/>
-                <w:highlight w:val="cyan"/>
-              </w:rPr>
-              <w:lastRenderedPageBreak/>
-              <w:t xml:space="preserve">кваліфікації НПП, передбачивши в ньому можливості різних траєкторій професійного зростання викладачів; вдосконалює власні сертифікатні програми;   проводить тематичні воркшопи на платформі професійного розвитку викладачів КНУТШ </w:t>
-            </w:r>
-            <w:hyperlink r:id="rId53">
+              <w:t xml:space="preserve">Також зазначається, що Університет є учасником програми  вдосконалення викладання у вищій освіті України (Ukraine Higher Education Teaching Excellence Programme) та проєкту «Якісне навчання через якісне викладання», мета якого є покращити якість викладання навчальних дисциплін та підвищити ефективність навчального процесу за допомогою впровадження сучасних методик і технік. За результатами участі в проєкті Університет вдосконалив Положення про підвищення кваліфікації НПП, передбачивши в ньому можливості різних траєкторій професійного зростання викладачів; вдосконалює власні сертифікатні програми;   проводить тематичні воркшопи на платформі професійного розвитку викладачів КНУТШ </w:t>
+            </w:r>
+            <w:hyperlink r:id="rId48">
               <w:r>
                 <w:rPr>
                   <w:rFonts w:eastAsia="Times New Roman" w:cs="Times New Roman"/>
@@ -26730,51 +24855,7 @@
                 <w:szCs w:val="26"/>
                 <w:highlight w:val="cyan"/>
               </w:rPr>
-              <w:t xml:space="preserve">Вказується  як саме ці ресурси сприяють досягненню ПРН (наприклад: бібліотека надає доступ до фондів і електронних каталогів, реферативної бази даних SCOPUS від </w:t>
-            </w:r>
-            <w:proofErr w:type="spellStart"/>
-            <w:r>
-              <w:rPr>
-                <w:rFonts w:eastAsia="Times New Roman" w:cs="Times New Roman"/>
-                <w:i/>
-                <w:color w:val="000000"/>
-                <w:szCs w:val="26"/>
-                <w:highlight w:val="cyan"/>
-              </w:rPr>
-              <w:t>Elsevier</w:t>
-            </w:r>
-            <w:proofErr w:type="spellEnd"/>
-            <w:r>
-              <w:rPr>
-                <w:rFonts w:eastAsia="Times New Roman" w:cs="Times New Roman"/>
-                <w:i/>
-                <w:color w:val="000000"/>
-                <w:szCs w:val="26"/>
-                <w:highlight w:val="cyan"/>
-              </w:rPr>
-              <w:t xml:space="preserve">, </w:t>
-            </w:r>
-            <w:proofErr w:type="spellStart"/>
-            <w:r>
-              <w:rPr>
-                <w:rFonts w:eastAsia="Times New Roman" w:cs="Times New Roman"/>
-                <w:i/>
-                <w:color w:val="000000"/>
-                <w:szCs w:val="26"/>
-                <w:highlight w:val="cyan"/>
-              </w:rPr>
-              <w:t>WebofScience</w:t>
-            </w:r>
-            <w:proofErr w:type="spellEnd"/>
-            <w:r>
-              <w:rPr>
-                <w:rFonts w:eastAsia="Times New Roman" w:cs="Times New Roman"/>
-                <w:i/>
-                <w:color w:val="000000"/>
-                <w:szCs w:val="26"/>
-                <w:highlight w:val="cyan"/>
-              </w:rPr>
-              <w:t>, що</w:t>
+              <w:t>Вказується  як саме ці ресурси сприяють досягненню ПРН (наприклад: бібліотека надає доступ до фондів і електронних каталогів, реферативної бази даних SCOPUS від Elsevier, WebofScience, що</w:t>
             </w:r>
             <w:r>
               <w:rPr>
@@ -26793,29 +24874,7 @@
                 <w:szCs w:val="26"/>
                 <w:highlight w:val="cyan"/>
               </w:rPr>
-              <w:t xml:space="preserve">сприяє оволодінню відповідними знаннями; навчально-методичне забезпечення сприяє досягненню цілей, завдань, ПРН ОП;  </w:t>
-            </w:r>
-            <w:proofErr w:type="spellStart"/>
-            <w:r>
-              <w:rPr>
-                <w:rFonts w:eastAsia="Times New Roman" w:cs="Times New Roman"/>
-                <w:i/>
-                <w:color w:val="000000"/>
-                <w:szCs w:val="26"/>
-                <w:highlight w:val="cyan"/>
-              </w:rPr>
-              <w:t>рентгеноспектрометр</w:t>
-            </w:r>
-            <w:proofErr w:type="spellEnd"/>
-            <w:r>
-              <w:rPr>
-                <w:rFonts w:eastAsia="Times New Roman" w:cs="Times New Roman"/>
-                <w:i/>
-                <w:color w:val="000000"/>
-                <w:szCs w:val="26"/>
-                <w:highlight w:val="cyan"/>
-              </w:rPr>
-              <w:t xml:space="preserve"> – формуванню вміння аналізувати склад мінеральних утворень, лінгафонний кабінет - …, мультимедійний клас - …, лабораторії - … тощо).</w:t>
+              <w:t>сприяє оволодінню відповідними знаннями; навчально-методичне забезпечення сприяє досягненню цілей, завдань, ПРН ОП;  рентгеноспектрометр – формуванню вміння аналізувати склад мінеральних утворень, лінгафонний кабінет - …, мультимедійний клас - …, лабораторії - … тощо).</w:t>
             </w:r>
           </w:p>
         </w:tc>
@@ -26851,6 +24910,7 @@
                 <w:color w:val="000000"/>
                 <w:szCs w:val="26"/>
               </w:rPr>
+              <w:lastRenderedPageBreak/>
               <w:t>Продемонструйте, яким чином освітнє середовище, створене у ЗВО, дозволяє</w:t>
             </w:r>
           </w:p>
@@ -26919,53 +24979,9 @@
                 <w:szCs w:val="26"/>
                 <w:highlight w:val="cyan"/>
               </w:rPr>
-              <w:t xml:space="preserve">Зазначаються наявні “елементи” освітнього середовища: сучасне обладнання аудиторій; інформаційна мережі університету і її ресурси; </w:t>
-            </w:r>
-            <w:proofErr w:type="spellStart"/>
-            <w:r>
-              <w:rPr>
-                <w:rFonts w:eastAsia="Times New Roman" w:cs="Times New Roman"/>
-                <w:i/>
-                <w:color w:val="000000"/>
-                <w:szCs w:val="26"/>
-                <w:highlight w:val="cyan"/>
-              </w:rPr>
-              <w:t>коворкінги</w:t>
-            </w:r>
-            <w:proofErr w:type="spellEnd"/>
-            <w:r>
-              <w:rPr>
-                <w:rFonts w:eastAsia="Times New Roman" w:cs="Times New Roman"/>
-                <w:i/>
-                <w:color w:val="000000"/>
-                <w:szCs w:val="26"/>
-                <w:highlight w:val="cyan"/>
-              </w:rPr>
-              <w:t xml:space="preserve"> і креативні простори, які створюються за підтримки роботодавців; </w:t>
-            </w:r>
-            <w:proofErr w:type="spellStart"/>
-            <w:r>
-              <w:rPr>
-                <w:rFonts w:eastAsia="Times New Roman" w:cs="Times New Roman"/>
-                <w:i/>
-                <w:color w:val="000000"/>
-                <w:szCs w:val="26"/>
-                <w:highlight w:val="cyan"/>
-              </w:rPr>
-              <w:t>мовний</w:t>
-            </w:r>
-            <w:proofErr w:type="spellEnd"/>
-            <w:r>
-              <w:rPr>
-                <w:rFonts w:eastAsia="Times New Roman" w:cs="Times New Roman"/>
-                <w:i/>
-                <w:color w:val="000000"/>
-                <w:szCs w:val="26"/>
-                <w:highlight w:val="cyan"/>
-              </w:rPr>
-              <w:t xml:space="preserve"> центр (Центр іноземних мов КНУ імені Тараса Шевченка (</w:t>
-            </w:r>
-            <w:hyperlink r:id="rId54">
+              <w:t>Зазначаються наявні “елементи” освітнього середовища: сучасне обладнання аудиторій; інформаційна мережі університету і її ресурси; коворкінги і креативні простори, які створюються за підтримки роботодавців; мовний центр (Центр іноземних мов КНУ імені Тараса Шевченка (</w:t>
+            </w:r>
+            <w:hyperlink r:id="rId49">
               <w:r>
                 <w:rPr>
                   <w:rFonts w:eastAsia="Times New Roman" w:cs="Times New Roman"/>
@@ -27019,7 +25035,7 @@
               </w:rPr>
               <w:t>Доцільно послатися на результати опитування ЮНІДОС (</w:t>
             </w:r>
-            <w:hyperlink r:id="rId55">
+            <w:hyperlink r:id="rId50">
               <w:r>
                 <w:rPr>
                   <w:rFonts w:eastAsia="Times New Roman" w:cs="Times New Roman"/>
@@ -27113,7 +25129,6 @@
                 <w:color w:val="000000"/>
                 <w:szCs w:val="26"/>
               </w:rPr>
-              <w:lastRenderedPageBreak/>
               <w:t>коротке поле</w:t>
             </w:r>
           </w:p>
@@ -27147,7 +25162,7 @@
               </w:rPr>
               <w:t xml:space="preserve">Стратегічний план розвитку Університету на період 2018-2025 року, затверджений Вченою радою Університету 25 червня 2018 року, містить заходи з соціально-педагогічного супроводу для забезпечення сприятливих умов навчання. </w:t>
             </w:r>
-            <w:hyperlink r:id="rId56">
+            <w:hyperlink r:id="rId51">
               <w:r>
                 <w:rPr>
                   <w:rFonts w:eastAsia="Times New Roman" w:cs="Times New Roman"/>
@@ -27191,7 +25206,7 @@
               </w:rPr>
               <w:t xml:space="preserve">Норми Правил внутрішнього розпорядку КНУТШ  </w:t>
             </w:r>
-            <w:hyperlink r:id="rId57">
+            <w:hyperlink r:id="rId52">
               <w:r>
                 <w:rPr>
                   <w:rFonts w:eastAsia="Times New Roman" w:cs="Times New Roman"/>
@@ -27214,7 +25229,7 @@
               </w:rPr>
               <w:t xml:space="preserve">, Правил внутрішнього розпорядку в студентських гуртожитках університету </w:t>
             </w:r>
-            <w:hyperlink r:id="rId58">
+            <w:hyperlink r:id="rId53">
               <w:r>
                 <w:rPr>
                   <w:rFonts w:eastAsia="Times New Roman" w:cs="Times New Roman"/>
@@ -27268,7 +25283,7 @@
               </w:rPr>
               <w:t xml:space="preserve">Також можна надати інформацію про інструктажі з техніки безпеки на лабораторних заняттях і перед практиками, про діяльність Психологічної служби </w:t>
             </w:r>
-            <w:hyperlink r:id="rId59">
+            <w:hyperlink r:id="rId54">
               <w:r>
                 <w:rPr>
                   <w:rFonts w:eastAsia="Times New Roman" w:cs="Times New Roman"/>
@@ -27291,7 +25306,7 @@
               </w:rPr>
               <w:t xml:space="preserve">, Університетської клініки </w:t>
             </w:r>
-            <w:hyperlink r:id="rId60">
+            <w:hyperlink r:id="rId55">
               <w:r>
                 <w:rPr>
                   <w:rFonts w:eastAsia="Times New Roman" w:cs="Times New Roman"/>
@@ -27314,7 +25329,7 @@
               </w:rPr>
               <w:t xml:space="preserve">  та Інституту психіатрії Університету </w:t>
             </w:r>
-            <w:hyperlink r:id="rId61">
+            <w:hyperlink r:id="rId56">
               <w:r>
                 <w:rPr>
                   <w:rFonts w:eastAsia="Times New Roman" w:cs="Times New Roman"/>
@@ -27366,29 +25381,7 @@
                 <w:szCs w:val="26"/>
                 <w:highlight w:val="cyan"/>
               </w:rPr>
-              <w:t xml:space="preserve">Варто доповнити інформацією щодо організації освітнього процесу з дотриманням </w:t>
-            </w:r>
-            <w:proofErr w:type="spellStart"/>
-            <w:r>
-              <w:rPr>
-                <w:rFonts w:eastAsia="Times New Roman" w:cs="Times New Roman"/>
-                <w:i/>
-                <w:color w:val="000000"/>
-                <w:szCs w:val="26"/>
-                <w:highlight w:val="cyan"/>
-              </w:rPr>
-              <w:t>протиепідеміологічних</w:t>
-            </w:r>
-            <w:proofErr w:type="spellEnd"/>
-            <w:r>
-              <w:rPr>
-                <w:rFonts w:eastAsia="Times New Roman" w:cs="Times New Roman"/>
-                <w:i/>
-                <w:color w:val="000000"/>
-                <w:szCs w:val="26"/>
-                <w:highlight w:val="cyan"/>
-              </w:rPr>
-              <w:t xml:space="preserve"> заходів в період дії карантинних обмежень.</w:t>
+              <w:t>Варто доповнити інформацією щодо організації освітнього процесу з дотриманням протиепідеміологічних заходів в період дії карантинних обмежень.</w:t>
             </w:r>
           </w:p>
         </w:tc>
@@ -27427,7 +25420,6 @@
                 <w:color w:val="000000"/>
                 <w:szCs w:val="26"/>
               </w:rPr>
-              <w:lastRenderedPageBreak/>
               <w:t>Опишіть механізми освітньої, організаційної, інформаційної, консультативної та соціальної підтримки здобувачів вищої освіти? Яким є рівень задоволеності здобувачів вищої освіти цією підтримкою відповідно до результатів опитувань?</w:t>
             </w:r>
             <w:r>
@@ -27463,29 +25455,7 @@
                 <w:szCs w:val="26"/>
                 <w:highlight w:val="cyan"/>
               </w:rPr>
-              <w:t xml:space="preserve">У відповіді необхідно описати ким (куратори, НПП, деканати, </w:t>
-            </w:r>
-            <w:proofErr w:type="spellStart"/>
-            <w:r>
-              <w:rPr>
-                <w:rFonts w:eastAsia="Times New Roman" w:cs="Times New Roman"/>
-                <w:i/>
-                <w:color w:val="000000"/>
-                <w:szCs w:val="26"/>
-                <w:highlight w:val="cyan"/>
-              </w:rPr>
-              <w:t>тьютори</w:t>
-            </w:r>
-            <w:proofErr w:type="spellEnd"/>
-            <w:r>
-              <w:rPr>
-                <w:rFonts w:eastAsia="Times New Roman" w:cs="Times New Roman"/>
-                <w:i/>
-                <w:color w:val="000000"/>
-                <w:szCs w:val="26"/>
-                <w:highlight w:val="cyan"/>
-              </w:rPr>
-              <w:t xml:space="preserve"> тощо) та, як саме (зазначити канали комунікації) надається освітня, інформаційна підтримка здобувачам. </w:t>
+              <w:t xml:space="preserve">У відповіді необхідно описати ким (куратори, НПП, деканати, тьютори тощо) та, як саме (зазначити канали комунікації) надається освітня, інформаційна підтримка здобувачам. </w:t>
             </w:r>
             <w:r>
               <w:rPr>
@@ -27529,6 +25499,7 @@
                 <w:szCs w:val="26"/>
                 <w:highlight w:val="cyan"/>
               </w:rPr>
+              <w:lastRenderedPageBreak/>
               <w:t xml:space="preserve">Слід описати допомогу, яку надають студентам зокрема: </w:t>
             </w:r>
             <w:r>
@@ -27626,7 +25597,7 @@
               </w:rPr>
               <w:t xml:space="preserve">Відділ академічної мобільності </w:t>
             </w:r>
-            <w:hyperlink r:id="rId62">
+            <w:hyperlink r:id="rId57">
               <w:r>
                 <w:rPr>
                   <w:rFonts w:eastAsia="Times New Roman" w:cs="Times New Roman"/>
@@ -27695,7 +25666,7 @@
               </w:rPr>
               <w:t xml:space="preserve">Відділ сприяння працевлаштуванню </w:t>
             </w:r>
-            <w:hyperlink r:id="rId63">
+            <w:hyperlink r:id="rId58">
               <w:r>
                 <w:rPr>
                   <w:rFonts w:eastAsia="Times New Roman" w:cs="Times New Roman"/>
@@ -27763,7 +25734,7 @@
               </w:rPr>
               <w:t xml:space="preserve">Спорткомплекс - </w:t>
             </w:r>
-            <w:hyperlink r:id="rId64">
+            <w:hyperlink r:id="rId59">
               <w:r>
                 <w:rPr>
                   <w:rFonts w:eastAsia="Times New Roman" w:cs="Times New Roman"/>
@@ -27831,7 +25802,7 @@
               </w:rPr>
               <w:t xml:space="preserve">Молодіжний центр культурно-естетичного виховання </w:t>
             </w:r>
-            <w:hyperlink r:id="rId65">
+            <w:hyperlink r:id="rId60">
               <w:r>
                 <w:rPr>
                   <w:rFonts w:eastAsia="Times New Roman" w:cs="Times New Roman"/>
@@ -27899,7 +25870,7 @@
               </w:rPr>
               <w:t xml:space="preserve">Центр комунікацій </w:t>
             </w:r>
-            <w:hyperlink r:id="rId66">
+            <w:hyperlink r:id="rId61">
               <w:r>
                 <w:rPr>
                   <w:rFonts w:eastAsia="Times New Roman" w:cs="Times New Roman"/>
@@ -27965,10 +25936,9 @@
                 <w:szCs w:val="26"/>
                 <w:highlight w:val="cyan"/>
               </w:rPr>
-              <w:lastRenderedPageBreak/>
               <w:t xml:space="preserve">Наукове товариство студентів та аспірантів </w:t>
             </w:r>
-            <w:hyperlink r:id="rId67">
+            <w:hyperlink r:id="rId62">
               <w:r>
                 <w:rPr>
                   <w:rFonts w:eastAsia="Times New Roman" w:cs="Times New Roman"/>
@@ -28035,7 +26005,7 @@
               </w:rPr>
               <w:t xml:space="preserve">Навчальна лабораторія соціологічних та освітніх досліджень </w:t>
             </w:r>
-            <w:hyperlink r:id="rId68">
+            <w:hyperlink r:id="rId63">
               <w:r>
                 <w:rPr>
                   <w:rFonts w:eastAsia="Times New Roman" w:cs="Times New Roman"/>
@@ -28086,51 +26056,7 @@
                 <w:szCs w:val="26"/>
                 <w:highlight w:val="cyan"/>
               </w:rPr>
-              <w:t xml:space="preserve">Слід вказати результати опитувань на рівні ОП та  на </w:t>
-            </w:r>
-            <w:proofErr w:type="spellStart"/>
-            <w:r>
-              <w:rPr>
-                <w:rFonts w:eastAsia="Times New Roman" w:cs="Times New Roman"/>
-                <w:i/>
-                <w:color w:val="000000"/>
-                <w:szCs w:val="26"/>
-                <w:highlight w:val="cyan"/>
-              </w:rPr>
-              <w:t>загальноуніверситетському</w:t>
-            </w:r>
-            <w:proofErr w:type="spellEnd"/>
-            <w:r>
-              <w:rPr>
-                <w:rFonts w:eastAsia="Times New Roman" w:cs="Times New Roman"/>
-                <w:i/>
-                <w:color w:val="000000"/>
-                <w:szCs w:val="26"/>
-                <w:highlight w:val="cyan"/>
-              </w:rPr>
-              <w:t xml:space="preserve"> рівні (хоча б за останніми опитуваннями </w:t>
-            </w:r>
-            <w:proofErr w:type="spellStart"/>
-            <w:r>
-              <w:rPr>
-                <w:rFonts w:eastAsia="Times New Roman" w:cs="Times New Roman"/>
-                <w:i/>
-                <w:color w:val="000000"/>
-                <w:szCs w:val="26"/>
-                <w:highlight w:val="cyan"/>
-              </w:rPr>
-              <w:t>UniDOS</w:t>
-            </w:r>
-            <w:proofErr w:type="spellEnd"/>
-            <w:r>
-              <w:rPr>
-                <w:rFonts w:eastAsia="Times New Roman" w:cs="Times New Roman"/>
-                <w:i/>
-                <w:color w:val="000000"/>
-                <w:szCs w:val="26"/>
-                <w:highlight w:val="cyan"/>
-              </w:rPr>
-              <w:t>)</w:t>
+              <w:t>Слід вказати результати опитувань на рівні ОП та  на загальноуніверситетському рівні (хоча б за останніми опитуваннями UniDOS)</w:t>
             </w:r>
           </w:p>
         </w:tc>
@@ -28165,7 +26091,6 @@
                 <w:color w:val="000000"/>
                 <w:szCs w:val="26"/>
               </w:rPr>
-              <w:lastRenderedPageBreak/>
               <w:t>Яким чином ЗВО створює достатні умови для реалізації права на освіту особами з особливими освітніми потребами? Наведіть конкретні приклади створення таких умовна ОП (якщо такі були).</w:t>
             </w:r>
             <w:r>
@@ -28214,29 +26139,7 @@
                 <w:szCs w:val="26"/>
                 <w:highlight w:val="cyan"/>
               </w:rPr>
-              <w:t xml:space="preserve">Наводиться інформація про відповідне облаштування приміщень корпусів (пандусами, ліфтами, вказівниками зі шрифтом Брайля, тактильними стрічками, полосами та направляючими плитками для осіб з порушеннями зору; </w:t>
-            </w:r>
-            <w:proofErr w:type="spellStart"/>
-            <w:r>
-              <w:rPr>
-                <w:rFonts w:eastAsia="Times New Roman" w:cs="Times New Roman"/>
-                <w:i/>
-                <w:color w:val="000000"/>
-                <w:szCs w:val="26"/>
-                <w:highlight w:val="cyan"/>
-              </w:rPr>
-              <w:t>паркувальними</w:t>
-            </w:r>
-            <w:proofErr w:type="spellEnd"/>
-            <w:r>
-              <w:rPr>
-                <w:rFonts w:eastAsia="Times New Roman" w:cs="Times New Roman"/>
-                <w:i/>
-                <w:color w:val="000000"/>
-                <w:szCs w:val="26"/>
-                <w:highlight w:val="cyan"/>
-              </w:rPr>
-              <w:t xml:space="preserve"> місцями для автомобілів тощо).</w:t>
+              <w:t>Наводиться інформація про відповідне облаштування приміщень корпусів (пандусами, ліфтами, вказівниками зі шрифтом Брайля, тактильними стрічками, полосами та направляючими плитками для осіб з порушеннями зору; паркувальними місцями для автомобілів тощо).</w:t>
             </w:r>
           </w:p>
           <w:p>
@@ -28279,7 +26182,7 @@
                 <w:highlight w:val="cyan"/>
               </w:rPr>
             </w:pPr>
-            <w:hyperlink r:id="rId69">
+            <w:hyperlink r:id="rId64">
               <w:r>
                 <w:rPr>
                   <w:rFonts w:eastAsia="Times New Roman" w:cs="Times New Roman"/>
@@ -28299,29 +26202,7 @@
                 <w:szCs w:val="26"/>
                 <w:highlight w:val="cyan"/>
               </w:rPr>
-              <w:t xml:space="preserve"> (п.12.3.8). Університет забезпечує учасникам освітнього процесу (у т. ч. іноземним громадянам і здобувачам освіти з особливими потребами) безперешкодний доступ до навчально-методичного забезпечення, бібліотечних ресурсів, </w:t>
-            </w:r>
-            <w:proofErr w:type="spellStart"/>
-            <w:r>
-              <w:rPr>
-                <w:rFonts w:eastAsia="Times New Roman" w:cs="Times New Roman"/>
-                <w:i/>
-                <w:color w:val="000000"/>
-                <w:szCs w:val="26"/>
-                <w:highlight w:val="cyan"/>
-              </w:rPr>
-              <w:t>наукометричних</w:t>
-            </w:r>
-            <w:proofErr w:type="spellEnd"/>
-            <w:r>
-              <w:rPr>
-                <w:rFonts w:eastAsia="Times New Roman" w:cs="Times New Roman"/>
-                <w:i/>
-                <w:color w:val="000000"/>
-                <w:szCs w:val="26"/>
-                <w:highlight w:val="cyan"/>
-              </w:rPr>
-              <w:t xml:space="preserve"> баз даних, надання їм фахової консультаційної підтримки, тощо, а також належне технічне оснащення аудиторного фонду та гуртожитків, надає підтримку випускникам у працевлаштуванні.</w:t>
+              <w:t xml:space="preserve"> (п.12.3.8). Університет забезпечує учасникам освітнього процесу (у т. ч. іноземним громадянам і здобувачам освіти з особливими потребами) безперешкодний доступ до навчально-методичного забезпечення, бібліотечних ресурсів, наукометричних баз даних, надання їм фахової консультаційної підтримки, тощо, а також належне технічне оснащення аудиторного фонду та гуртожитків, надає підтримку випускникам у працевлаштуванні.</w:t>
             </w:r>
           </w:p>
           <w:p>
@@ -28379,7 +26260,7 @@
                 <w:highlight w:val="cyan"/>
               </w:rPr>
             </w:pPr>
-            <w:hyperlink r:id="rId70">
+            <w:hyperlink r:id="rId65">
               <w:r>
                 <w:rPr>
                   <w:rFonts w:eastAsia="Times New Roman" w:cs="Times New Roman"/>
@@ -28411,7 +26292,7 @@
                 <w:highlight w:val="cyan"/>
               </w:rPr>
             </w:pPr>
-            <w:hyperlink r:id="rId71">
+            <w:hyperlink r:id="rId66">
               <w:r>
                 <w:rPr>
                   <w:rFonts w:eastAsia="Times New Roman" w:cs="Times New Roman"/>
@@ -28448,7 +26329,7 @@
                 <w:highlight w:val="cyan"/>
               </w:rPr>
             </w:pPr>
-            <w:hyperlink r:id="rId72">
+            <w:hyperlink r:id="rId67">
               <w:r>
                 <w:rPr>
                   <w:rFonts w:eastAsia="Times New Roman" w:cs="Times New Roman"/>
@@ -28480,7 +26361,7 @@
                 <w:highlight w:val="cyan"/>
               </w:rPr>
             </w:pPr>
-            <w:hyperlink r:id="rId73">
+            <w:hyperlink r:id="rId68">
               <w:r>
                 <w:rPr>
                   <w:rFonts w:eastAsia="Times New Roman" w:cs="Times New Roman"/>
@@ -28517,7 +26398,7 @@
                 <w:highlight w:val="cyan"/>
               </w:rPr>
             </w:pPr>
-            <w:hyperlink r:id="rId74">
+            <w:hyperlink r:id="rId69">
               <w:r>
                 <w:rPr>
                   <w:rFonts w:eastAsia="Times New Roman" w:cs="Times New Roman"/>
@@ -28550,7 +26431,7 @@
                 <w:highlight w:val="cyan"/>
               </w:rPr>
             </w:pPr>
-            <w:hyperlink r:id="rId75">
+            <w:hyperlink r:id="rId70">
               <w:r>
                 <w:rPr>
                   <w:rFonts w:eastAsia="Times New Roman" w:cs="Times New Roman"/>
@@ -28606,6 +26487,7 @@
                 <w:color w:val="000000"/>
                 <w:szCs w:val="26"/>
               </w:rPr>
+              <w:lastRenderedPageBreak/>
               <w:t xml:space="preserve">Яким чином у ЗВО визначено політику та процедури врегулювання конфліктних ситуацій (включаючи пов’язаних із сексуальними домаганнями, дискримінацією та корупцією)? Яким чином забезпечується доступність політики та процедур врегулювання для учасників освітнього процесу? Якою є практика їх застосування під час реалізації ОП? </w:t>
             </w:r>
             <w:r>
@@ -28646,51 +26528,7 @@
                 <w:szCs w:val="26"/>
                 <w:highlight w:val="cyan"/>
               </w:rPr>
-              <w:t xml:space="preserve">Зазначається, що для врегулювання конфліктних ситуацій в Університеті діє </w:t>
-            </w:r>
-            <w:proofErr w:type="spellStart"/>
-            <w:r>
-              <w:rPr>
-                <w:rFonts w:eastAsia="Times New Roman" w:cs="Times New Roman"/>
-                <w:i/>
-                <w:color w:val="000000"/>
-                <w:szCs w:val="26"/>
-                <w:highlight w:val="cyan"/>
-              </w:rPr>
-              <w:t>Постійна</w:t>
-            </w:r>
-            <w:proofErr w:type="spellEnd"/>
-            <w:r>
-              <w:rPr>
-                <w:rFonts w:eastAsia="Times New Roman" w:cs="Times New Roman"/>
-                <w:i/>
-                <w:color w:val="000000"/>
-                <w:szCs w:val="26"/>
-                <w:highlight w:val="cyan"/>
-              </w:rPr>
-              <w:t xml:space="preserve"> комісія </w:t>
-            </w:r>
-            <w:proofErr w:type="spellStart"/>
-            <w:r>
-              <w:rPr>
-                <w:rFonts w:eastAsia="Times New Roman" w:cs="Times New Roman"/>
-                <w:i/>
-                <w:color w:val="000000"/>
-                <w:szCs w:val="26"/>
-                <w:highlight w:val="cyan"/>
-              </w:rPr>
-              <w:t>Вченоі</w:t>
-            </w:r>
-            <w:proofErr w:type="spellEnd"/>
-            <w:r>
-              <w:rPr>
-                <w:rFonts w:eastAsia="Times New Roman" w:cs="Times New Roman"/>
-                <w:i/>
-                <w:color w:val="000000"/>
-                <w:szCs w:val="26"/>
-                <w:highlight w:val="cyan"/>
-              </w:rPr>
-              <w:t xml:space="preserve">̈ ради з питань етики. </w:t>
+              <w:t xml:space="preserve">Зазначається, що для врегулювання конфліктних ситуацій в Університеті діє Постійна комісія Вченої ради з питань етики. </w:t>
             </w:r>
           </w:p>
           <w:p>
@@ -28754,7 +26592,7 @@
               </w:rPr>
               <w:t xml:space="preserve">Положення про організацію освітнього процесу у КНУТШ </w:t>
             </w:r>
-            <w:hyperlink r:id="rId76">
+            <w:hyperlink r:id="rId71">
               <w:r>
                 <w:rPr>
                   <w:rFonts w:eastAsia="Times New Roman" w:cs="Times New Roman"/>
@@ -28802,10 +26640,9 @@
                 <w:szCs w:val="26"/>
                 <w:highlight w:val="cyan"/>
               </w:rPr>
-              <w:lastRenderedPageBreak/>
               <w:t xml:space="preserve">Порядок вирішення конфліктних ситуацій у КНУТШ </w:t>
             </w:r>
-            <w:hyperlink r:id="rId77">
+            <w:hyperlink r:id="rId72">
               <w:r>
                 <w:rPr>
                   <w:rFonts w:eastAsia="Times New Roman" w:cs="Times New Roman"/>
@@ -28861,31 +26698,9 @@
                 <w:szCs w:val="26"/>
                 <w:highlight w:val="cyan"/>
               </w:rPr>
-              <w:t xml:space="preserve">Заходи щодо запобігання та протидії корупції (затверджена </w:t>
-            </w:r>
-            <w:proofErr w:type="spellStart"/>
-            <w:r>
-              <w:rPr>
-                <w:rFonts w:eastAsia="Times New Roman" w:cs="Times New Roman"/>
-                <w:i/>
-                <w:color w:val="000000"/>
-                <w:szCs w:val="26"/>
-                <w:highlight w:val="cyan"/>
-              </w:rPr>
-              <w:t>Антикорупційна</w:t>
-            </w:r>
-            <w:proofErr w:type="spellEnd"/>
-            <w:r>
-              <w:rPr>
-                <w:rFonts w:eastAsia="Times New Roman" w:cs="Times New Roman"/>
-                <w:i/>
-                <w:color w:val="000000"/>
-                <w:szCs w:val="26"/>
-                <w:highlight w:val="cyan"/>
-              </w:rPr>
-              <w:t xml:space="preserve"> програма  </w:t>
-            </w:r>
-            <w:hyperlink r:id="rId78">
+              <w:t xml:space="preserve">Заходи щодо запобігання та протидії корупції (затверджена Антикорупційна програма  </w:t>
+            </w:r>
+            <w:hyperlink r:id="rId73">
               <w:r>
                 <w:rPr>
                   <w:rFonts w:eastAsia="Times New Roman" w:cs="Times New Roman"/>
@@ -28931,29 +26746,7 @@
                 <w:szCs w:val="26"/>
                 <w:highlight w:val="cyan"/>
               </w:rPr>
-              <w:t xml:space="preserve">Етичний кодекс </w:t>
-            </w:r>
-            <w:proofErr w:type="spellStart"/>
-            <w:r>
-              <w:rPr>
-                <w:rFonts w:eastAsia="Times New Roman" w:cs="Times New Roman"/>
-                <w:i/>
-                <w:color w:val="000000"/>
-                <w:szCs w:val="26"/>
-                <w:highlight w:val="cyan"/>
-              </w:rPr>
-              <w:t>університетськоі</w:t>
-            </w:r>
-            <w:proofErr w:type="spellEnd"/>
-            <w:r>
-              <w:rPr>
-                <w:rFonts w:eastAsia="Times New Roman" w:cs="Times New Roman"/>
-                <w:i/>
-                <w:color w:val="000000"/>
-                <w:szCs w:val="26"/>
-                <w:highlight w:val="cyan"/>
-              </w:rPr>
-              <w:t xml:space="preserve">̈ спільноти </w:t>
+              <w:t xml:space="preserve">Етичний кодекс університетської спільноти </w:t>
             </w:r>
             <w:r>
               <w:rPr>
@@ -28999,73 +26792,7 @@
                 <w:szCs w:val="26"/>
                 <w:highlight w:val="cyan"/>
               </w:rPr>
-              <w:t xml:space="preserve">Порядок запобігання та протидії дискримінації, </w:t>
-            </w:r>
-            <w:proofErr w:type="spellStart"/>
-            <w:r>
-              <w:rPr>
-                <w:rFonts w:eastAsia="Times New Roman" w:cs="Times New Roman"/>
-                <w:i/>
-                <w:color w:val="000000"/>
-                <w:szCs w:val="26"/>
-                <w:highlight w:val="cyan"/>
-              </w:rPr>
-              <w:t>булінгу</w:t>
-            </w:r>
-            <w:proofErr w:type="spellEnd"/>
-            <w:r>
-              <w:rPr>
-                <w:rFonts w:eastAsia="Times New Roman" w:cs="Times New Roman"/>
-                <w:i/>
-                <w:color w:val="000000"/>
-                <w:szCs w:val="26"/>
-                <w:highlight w:val="cyan"/>
-              </w:rPr>
-              <w:t xml:space="preserve">, </w:t>
-            </w:r>
-            <w:proofErr w:type="spellStart"/>
-            <w:r>
-              <w:rPr>
-                <w:rFonts w:eastAsia="Times New Roman" w:cs="Times New Roman"/>
-                <w:i/>
-                <w:color w:val="000000"/>
-                <w:szCs w:val="26"/>
-                <w:highlight w:val="cyan"/>
-              </w:rPr>
-              <w:t>гендерно</w:t>
-            </w:r>
-            <w:proofErr w:type="spellEnd"/>
-            <w:r>
-              <w:rPr>
-                <w:rFonts w:eastAsia="Times New Roman" w:cs="Times New Roman"/>
-                <w:i/>
-                <w:color w:val="000000"/>
-                <w:szCs w:val="26"/>
-                <w:highlight w:val="cyan"/>
-              </w:rPr>
-              <w:t xml:space="preserve">- обумовленому насильству в КНУТШ, введений в </w:t>
-            </w:r>
-            <w:proofErr w:type="spellStart"/>
-            <w:r>
-              <w:rPr>
-                <w:rFonts w:eastAsia="Times New Roman" w:cs="Times New Roman"/>
-                <w:i/>
-                <w:color w:val="000000"/>
-                <w:szCs w:val="26"/>
-                <w:highlight w:val="cyan"/>
-              </w:rPr>
-              <w:t>дiю</w:t>
-            </w:r>
-            <w:proofErr w:type="spellEnd"/>
-            <w:r>
-              <w:rPr>
-                <w:rFonts w:eastAsia="Times New Roman" w:cs="Times New Roman"/>
-                <w:i/>
-                <w:color w:val="000000"/>
-                <w:szCs w:val="26"/>
-                <w:highlight w:val="cyan"/>
-              </w:rPr>
-              <w:t xml:space="preserve"> наказом ректора від 08.02.2022 № 79-32 </w:t>
+              <w:t xml:space="preserve">Порядок запобігання та протидії дискримінації, булінгу, гендерно- обумовленому насильству в КНУТШ, введений в дiю наказом ректора від 08.02.2022 № 79-32 </w:t>
             </w:r>
             <w:r>
               <w:rPr>
@@ -29264,7 +26991,17 @@
                 <w:color w:val="000000"/>
                 <w:szCs w:val="26"/>
               </w:rPr>
-              <w:t>Яким документом ЗВО регулюються процедури розроблення, затвердження, моніторингу та періодичного перегляду ОП? Наведіть посилання на цей документ, оприлюднений у відкритому доступі в мережі Інтернет</w:t>
+              <w:t xml:space="preserve">Яким документом ЗВО регулюються процедури розроблення, затвердження, моніторингу та періодичного перегляду ОП? Наведіть посилання на цей документ, </w:t>
+            </w:r>
+            <w:r>
+              <w:rPr>
+                <w:rFonts w:eastAsia="Times New Roman" w:cs="Times New Roman"/>
+                <w:b/>
+                <w:color w:val="000000"/>
+                <w:szCs w:val="26"/>
+              </w:rPr>
+              <w:lastRenderedPageBreak/>
+              <w:t>оприлюднений у відкритому доступі в мережі Інтернет</w:t>
             </w:r>
           </w:p>
           <w:p>
@@ -29334,7 +27071,7 @@
               </w:rPr>
               <w:t xml:space="preserve"> </w:t>
             </w:r>
-            <w:hyperlink r:id="rId79">
+            <w:hyperlink r:id="rId74">
               <w:r>
                 <w:rPr>
                   <w:rFonts w:eastAsia="Times New Roman" w:cs="Times New Roman"/>
@@ -29369,7 +27106,7 @@
                 <w:szCs w:val="26"/>
               </w:rPr>
             </w:pPr>
-            <w:hyperlink r:id="rId80">
+            <w:hyperlink r:id="rId75">
               <w:r>
                 <w:rPr>
                   <w:rFonts w:eastAsia="Times New Roman" w:cs="Times New Roman"/>
@@ -29391,7 +27128,7 @@
               </w:rPr>
               <w:t xml:space="preserve">(з додатками) </w:t>
             </w:r>
-            <w:hyperlink r:id="rId81">
+            <w:hyperlink r:id="rId76">
               <w:r>
                 <w:rPr>
                   <w:rFonts w:eastAsia="Times New Roman" w:cs="Times New Roman"/>
@@ -29482,17 +27219,8 @@
                 <w:color w:val="000000"/>
                 <w:szCs w:val="26"/>
               </w:rPr>
-              <w:t xml:space="preserve">Опишіть, яким чином та з якою періодичністю відбувається перегляд ОП? Які зміни були внесені до ОП за результатами останнього перегляду, чим вони були </w:t>
-            </w:r>
-            <w:r>
-              <w:rPr>
-                <w:rFonts w:eastAsia="Times New Roman" w:cs="Times New Roman"/>
-                <w:b/>
-                <w:color w:val="000000"/>
-                <w:szCs w:val="26"/>
-              </w:rPr>
               <w:lastRenderedPageBreak/>
-              <w:t>обґрунтовані?</w:t>
+              <w:t>Опишіть, яким чином та з якою періодичністю відбувається перегляд ОП? Які зміни були внесені до ОП за результатами останнього перегляду, чим вони були обґрунтовані?</w:t>
             </w:r>
             <w:r>
               <w:rPr>
@@ -29588,51 +27316,7 @@
                 <w:szCs w:val="26"/>
                 <w:highlight w:val="cyan"/>
               </w:rPr>
-              <w:t xml:space="preserve">Зазначається, що на рівні гаранта (факультету/інституту) відбувається щорічний моніторинг освітньої програми. Зокрема вивчаються думки та рекомендації </w:t>
-            </w:r>
-            <w:proofErr w:type="spellStart"/>
-            <w:r>
-              <w:rPr>
-                <w:rFonts w:eastAsia="Times New Roman" w:cs="Times New Roman"/>
-                <w:i/>
-                <w:color w:val="000000"/>
-                <w:szCs w:val="26"/>
-                <w:highlight w:val="cyan"/>
-              </w:rPr>
-              <w:t>стейкхолдерів</w:t>
-            </w:r>
-            <w:proofErr w:type="spellEnd"/>
-            <w:r>
-              <w:rPr>
-                <w:rFonts w:eastAsia="Times New Roman" w:cs="Times New Roman"/>
-                <w:i/>
-                <w:color w:val="000000"/>
-                <w:szCs w:val="26"/>
-                <w:highlight w:val="cyan"/>
-              </w:rPr>
-              <w:t xml:space="preserve"> (наводяться приклади, посиланнями). Доцільно вказати, що частіше виявляється необхідність корекції окремих освітніх компонентів а не ОП в цілому. У випадку, якщо нова редакція ОП затверджувалася після 08.2019 доцільно надати інформацію про оприлюднення </w:t>
-            </w:r>
-            <w:proofErr w:type="spellStart"/>
-            <w:r>
-              <w:rPr>
-                <w:rFonts w:eastAsia="Times New Roman" w:cs="Times New Roman"/>
-                <w:i/>
-                <w:color w:val="000000"/>
-                <w:szCs w:val="26"/>
-                <w:highlight w:val="cyan"/>
-              </w:rPr>
-              <w:t>проєкту</w:t>
-            </w:r>
-            <w:proofErr w:type="spellEnd"/>
-            <w:r>
-              <w:rPr>
-                <w:rFonts w:eastAsia="Times New Roman" w:cs="Times New Roman"/>
-                <w:i/>
-                <w:color w:val="000000"/>
-                <w:szCs w:val="26"/>
-                <w:highlight w:val="cyan"/>
-              </w:rPr>
-              <w:t xml:space="preserve"> змін. Зазначається які саме зміни вносились і з якою метою /з якої причини</w:t>
+              <w:t>Зазначається, що на рівні гаранта (факультету/інституту) відбувається щорічний моніторинг освітньої програми. Зокрема вивчаються думки та рекомендації стейкхолдерів (наводяться приклади, посиланнями). Доцільно вказати, що частіше виявляється необхідність корекції окремих освітніх компонентів а не ОП в цілому. У випадку, якщо нова редакція ОП затверджувалася після 08.2019 доцільно надати інформацію про оприлюднення проєкту змін. Зазначається які саме зміни вносились і з якою метою /з якої причини</w:t>
             </w:r>
           </w:p>
         </w:tc>
@@ -29667,7 +27351,6 @@
                 <w:color w:val="000000"/>
                 <w:szCs w:val="26"/>
               </w:rPr>
-              <w:lastRenderedPageBreak/>
               <w:t>Продемонструйте, із посиланням на конкретні приклади, як здобувачі вищої освіти</w:t>
             </w:r>
           </w:p>
@@ -29824,7 +27507,18 @@
                 <w:szCs w:val="26"/>
                 <w:highlight w:val="cyan"/>
               </w:rPr>
-              <w:t>Можна зазначити про роботу представників студентів у вчених радах і у науково-методичній раді університету. А краще описати участь студентів, які навчаються за програмою, в удосконаленні її та/або її компонентів (опитування, анкетування, участь у засіданнях кафедр, дуже добре, якщо є на сторінці кафедри/факультету/інституту спеціальна «кнопка» чи посилання, де здобувачі можуть залишити свої пропозиції щодо ОП), а також необхідно зазначити, чи</w:t>
+              <w:t>Можна зазначити про роботу представників студентів у вчених радах і у науково-</w:t>
+            </w:r>
+            <w:r>
+              <w:rPr>
+                <w:rFonts w:eastAsia="Times New Roman" w:cs="Times New Roman"/>
+                <w:i/>
+                <w:color w:val="000000"/>
+                <w:szCs w:val="26"/>
+                <w:highlight w:val="cyan"/>
+              </w:rPr>
+              <w:lastRenderedPageBreak/>
+              <w:t>методичній раді університету. А краще описати участь студентів, які навчаються за програмою, в удосконаленні її та/або її компонентів (опитування, анкетування, участь у засіданнях кафедр, дуже добре, якщо є на сторінці кафедри/факультету/інституту спеціальна «кнопка» чи посилання, де здобувачі можуть залишити свої пропозиції щодо ОП), а також необхідно зазначити, чи</w:t>
             </w:r>
             <w:r>
               <w:rPr>
@@ -29887,29 +27581,7 @@
                 <w:szCs w:val="26"/>
                 <w:highlight w:val="cyan"/>
               </w:rPr>
-              <w:t xml:space="preserve"> Пропозиції, що стосуються самої ОП (цілі, результати навчання, структурно-логічна схема, форми атестації тощо) обов’язково мають проходити погодження НМК, вченої ради факультету, відділу забезпечення якості освіти, НМР, вченої ради КНУ, затвердження наказом ректора. Без такої довгої процедури перегляду ОП можуть бути внесені зміни тільки до робочих програм </w:t>
-            </w:r>
-            <w:proofErr w:type="spellStart"/>
-            <w:r>
-              <w:rPr>
-                <w:rFonts w:eastAsia="Times New Roman" w:cs="Times New Roman"/>
-                <w:i/>
-                <w:color w:val="000000"/>
-                <w:szCs w:val="26"/>
-                <w:highlight w:val="cyan"/>
-              </w:rPr>
-              <w:t>навч.дисциплін</w:t>
-            </w:r>
-            <w:proofErr w:type="spellEnd"/>
-            <w:r>
-              <w:rPr>
-                <w:rFonts w:eastAsia="Times New Roman" w:cs="Times New Roman"/>
-                <w:i/>
-                <w:color w:val="000000"/>
-                <w:szCs w:val="26"/>
-                <w:highlight w:val="cyan"/>
-              </w:rPr>
-              <w:t xml:space="preserve"> (часткове змістове оновлення, зміна форм, методів навчання, оцінювання) і обов’язково в рамках самої ОНП, що не впливають на поставлені мету, результат, перелік ОК та ін.</w:t>
+              <w:t xml:space="preserve"> Пропозиції, що стосуються самої ОП (цілі, результати навчання, структурно-логічна схема, форми атестації тощо) обов’язково мають проходити погодження НМК, вченої ради факультету, відділу забезпечення якості освіти, НМР, вченої ради КНУ, затвердження наказом ректора. Без такої довгої процедури перегляду ОП можуть бути внесені зміни тільки до робочих програм навч.дисциплін (часткове змістове оновлення, зміна форм, методів навчання, оцінювання) і обов’язково в рамках самої ОНП, що не впливають на поставлені мету, результат, перелік ОК та ін.</w:t>
             </w:r>
           </w:p>
         </w:tc>
@@ -29944,6 +27616,7 @@
                 <w:color w:val="000000"/>
                 <w:szCs w:val="26"/>
               </w:rPr>
+              <w:lastRenderedPageBreak/>
               <w:t>Яким чином студентське самоврядування бере участь у процедурах внутрішнього забезпечення якості ОП</w:t>
             </w:r>
             <w:r>
@@ -29996,7 +27669,6 @@
               </w:rPr>
               <w:t>Наводиться інформація про участь органів студентського самоврядування (</w:t>
             </w:r>
-            <w:proofErr w:type="spellStart"/>
             <w:r>
               <w:rPr>
                 <w:rFonts w:eastAsia="Times New Roman" w:cs="Times New Roman"/>
@@ -30006,19 +27678,7 @@
                 <w:szCs w:val="25"/>
                 <w:highlight w:val="cyan"/>
               </w:rPr>
-              <w:t>студентськии</w:t>
-            </w:r>
-            <w:proofErr w:type="spellEnd"/>
-            <w:r>
-              <w:rPr>
-                <w:rFonts w:eastAsia="Times New Roman" w:cs="Times New Roman"/>
-                <w:i/>
-                <w:color w:val="000000"/>
-                <w:sz w:val="25"/>
-                <w:szCs w:val="25"/>
-                <w:highlight w:val="cyan"/>
-              </w:rPr>
-              <w:t>̆ парламент, студентська профспілка)</w:t>
+              <w:t>студентський парламент, студентська профспілка)</w:t>
             </w:r>
             <w:r>
               <w:rPr>
@@ -30082,7 +27742,7 @@
               </w:rPr>
               <w:t xml:space="preserve">Можна доповнити інформацією про те, що у Положенні про студентське самоврядування КНУТШ </w:t>
             </w:r>
-            <w:hyperlink r:id="rId82">
+            <w:hyperlink r:id="rId77">
               <w:r>
                 <w:rPr>
                   <w:rFonts w:eastAsia="Times New Roman" w:cs="Times New Roman"/>
@@ -30134,31 +27794,9 @@
                 <w:szCs w:val="26"/>
                 <w:highlight w:val="cyan"/>
               </w:rPr>
-              <w:t xml:space="preserve">До відома: у 2021 році у </w:t>
-            </w:r>
-            <w:proofErr w:type="spellStart"/>
-            <w:r>
-              <w:rPr>
-                <w:rFonts w:eastAsia="Times New Roman" w:cs="Times New Roman"/>
-                <w:i/>
-                <w:color w:val="000000"/>
-                <w:szCs w:val="26"/>
-                <w:highlight w:val="cyan"/>
-              </w:rPr>
-              <w:t>студпарламенті</w:t>
-            </w:r>
-            <w:proofErr w:type="spellEnd"/>
-            <w:r>
-              <w:rPr>
-                <w:rFonts w:eastAsia="Times New Roman" w:cs="Times New Roman"/>
-                <w:i/>
-                <w:color w:val="000000"/>
-                <w:szCs w:val="26"/>
-                <w:highlight w:val="cyan"/>
-              </w:rPr>
-              <w:t xml:space="preserve"> КНУ був створений Департамент соціологічних досліджень </w:t>
-            </w:r>
-            <w:hyperlink r:id="rId83">
+              <w:t xml:space="preserve">До відома: у 2021 році у студпарламенті КНУ був створений Департамент соціологічних досліджень </w:t>
+            </w:r>
+            <w:hyperlink r:id="rId78">
               <w:r>
                 <w:rPr>
                   <w:rFonts w:eastAsia="Times New Roman" w:cs="Times New Roman"/>
@@ -30223,7 +27861,6 @@
                 <w:color w:val="000000"/>
                 <w:szCs w:val="26"/>
               </w:rPr>
-              <w:lastRenderedPageBreak/>
               <w:t>Продемонструйте,</w:t>
             </w:r>
             <w:r>
@@ -30504,7 +28141,7 @@
               </w:rPr>
               <w:t xml:space="preserve">Доцільно посилатися на Положення про ради роботодавців у КНУТШ </w:t>
             </w:r>
-            <w:hyperlink r:id="rId84">
+            <w:hyperlink r:id="rId79">
               <w:r>
                 <w:rPr>
                   <w:rFonts w:eastAsia="Times New Roman" w:cs="Times New Roman"/>
@@ -30560,6 +28197,7 @@
                 <w:color w:val="000000"/>
                 <w:szCs w:val="26"/>
               </w:rPr>
+              <w:lastRenderedPageBreak/>
               <w:t>Опишіть практику збирання та врахування інформації щодо кар’єрного шляху та</w:t>
             </w:r>
           </w:p>
@@ -30806,7 +28444,6 @@
                 <w:color w:val="000000"/>
                 <w:szCs w:val="26"/>
               </w:rPr>
-              <w:lastRenderedPageBreak/>
               <w:t>Продемонструйте, що результати зовнішнього забезпечення якості вищої освіти</w:t>
             </w:r>
           </w:p>
@@ -30946,31 +28583,9 @@
                 <w:szCs w:val="26"/>
                 <w:highlight w:val="cyan"/>
               </w:rPr>
-              <w:t xml:space="preserve">Можна також зазначити, що були взяті до уваги аналізи результатів акредитацій освітніх програм  КНУТШ у 2019/2020 </w:t>
-            </w:r>
-            <w:proofErr w:type="spellStart"/>
-            <w:r>
-              <w:rPr>
-                <w:rFonts w:eastAsia="Times New Roman" w:cs="Times New Roman"/>
-                <w:i/>
-                <w:color w:val="000000"/>
-                <w:szCs w:val="26"/>
-                <w:highlight w:val="cyan"/>
-              </w:rPr>
-              <w:t>н.р</w:t>
-            </w:r>
-            <w:proofErr w:type="spellEnd"/>
-            <w:r>
-              <w:rPr>
-                <w:rFonts w:eastAsia="Times New Roman" w:cs="Times New Roman"/>
-                <w:i/>
-                <w:color w:val="000000"/>
-                <w:szCs w:val="26"/>
-                <w:highlight w:val="cyan"/>
-              </w:rPr>
-              <w:t xml:space="preserve">. </w:t>
-            </w:r>
-            <w:hyperlink r:id="rId85">
+              <w:t xml:space="preserve">Можна також зазначити, що були взяті до уваги аналізи результатів акредитацій освітніх програм  КНУТШ у 2019/2020 н.р. </w:t>
+            </w:r>
+            <w:hyperlink r:id="rId80">
               <w:r>
                 <w:rPr>
                   <w:rFonts w:eastAsia="Times New Roman" w:cs="Times New Roman"/>
@@ -30991,31 +28606,9 @@
                 <w:szCs w:val="26"/>
                 <w:highlight w:val="cyan"/>
               </w:rPr>
-              <w:t xml:space="preserve">, у 2020/2021 </w:t>
-            </w:r>
-            <w:proofErr w:type="spellStart"/>
-            <w:r>
-              <w:rPr>
-                <w:rFonts w:eastAsia="Times New Roman" w:cs="Times New Roman"/>
-                <w:i/>
-                <w:color w:val="000000"/>
-                <w:szCs w:val="26"/>
-                <w:highlight w:val="cyan"/>
-              </w:rPr>
-              <w:t>н.р</w:t>
-            </w:r>
-            <w:proofErr w:type="spellEnd"/>
-            <w:r>
-              <w:rPr>
-                <w:rFonts w:eastAsia="Times New Roman" w:cs="Times New Roman"/>
-                <w:i/>
-                <w:color w:val="000000"/>
-                <w:szCs w:val="26"/>
-                <w:highlight w:val="cyan"/>
-              </w:rPr>
-              <w:t xml:space="preserve">. </w:t>
-            </w:r>
-            <w:hyperlink r:id="rId86">
+              <w:t xml:space="preserve">, у 2020/2021 н.р. </w:t>
+            </w:r>
+            <w:hyperlink r:id="rId81">
               <w:r>
                 <w:rPr>
                   <w:rFonts w:eastAsia="Times New Roman" w:cs="Times New Roman"/>
@@ -31036,31 +28629,9 @@
                 <w:szCs w:val="26"/>
                 <w:highlight w:val="cyan"/>
               </w:rPr>
-              <w:t xml:space="preserve"> та у 2021/2022 </w:t>
-            </w:r>
-            <w:proofErr w:type="spellStart"/>
-            <w:r>
-              <w:rPr>
-                <w:rFonts w:eastAsia="Times New Roman" w:cs="Times New Roman"/>
-                <w:i/>
-                <w:color w:val="000000"/>
-                <w:szCs w:val="26"/>
-                <w:highlight w:val="cyan"/>
-              </w:rPr>
-              <w:t>н.р</w:t>
-            </w:r>
-            <w:proofErr w:type="spellEnd"/>
-            <w:r>
-              <w:rPr>
-                <w:rFonts w:eastAsia="Times New Roman" w:cs="Times New Roman"/>
-                <w:i/>
-                <w:color w:val="000000"/>
-                <w:szCs w:val="26"/>
-                <w:highlight w:val="cyan"/>
-              </w:rPr>
-              <w:t xml:space="preserve">. </w:t>
-            </w:r>
-            <w:hyperlink r:id="rId87">
+              <w:t xml:space="preserve"> та у 2021/2022 н.р. </w:t>
+            </w:r>
+            <w:hyperlink r:id="rId82">
               <w:r>
                 <w:rPr>
                   <w:rFonts w:eastAsia="Times New Roman" w:cs="Times New Roman"/>
@@ -31223,7 +28794,18 @@
                 <w:szCs w:val="26"/>
                 <w:highlight w:val="cyan"/>
               </w:rPr>
-              <w:t xml:space="preserve">Представники академічної спільноти можуть бути залучені на етапах розроблення, затвердження та моніторингу ефективності ОП через формування і внесення пропозицій, рецензування програми, експертизу освітніх компонентів/навчальних дисциплін, надання рекомендацій щодо використання в освітньому процесі інноваційних технологій, схвалення до друку підручників та інших навчальних матеріалів, відвідування відкритих лекцій, взаємне рецензування навчально-методичних матеріалів, участь в обговореннях проблем та ефективності ОП. </w:t>
+              <w:t xml:space="preserve">Представники академічної спільноти можуть бути залучені на етапах розроблення, затвердження та моніторингу ефективності ОП через формування і внесення пропозицій, рецензування програми, експертизу освітніх компонентів/навчальних дисциплін, надання рекомендацій щодо використання в освітньому процесі інноваційних технологій, схвалення до друку підручників та інших навчальних матеріалів, відвідування відкритих лекцій, взаємне рецензування навчально-методичних матеріалів, участь в обговореннях проблем </w:t>
+            </w:r>
+            <w:r>
+              <w:rPr>
+                <w:rFonts w:eastAsia="Times New Roman" w:cs="Times New Roman"/>
+                <w:i/>
+                <w:color w:val="000000"/>
+                <w:szCs w:val="26"/>
+                <w:highlight w:val="cyan"/>
+              </w:rPr>
+              <w:lastRenderedPageBreak/>
+              <w:t xml:space="preserve">та ефективності ОП. </w:t>
             </w:r>
           </w:p>
         </w:tc>
@@ -31258,6 +28840,7 @@
                 <w:color w:val="000000"/>
                 <w:szCs w:val="26"/>
               </w:rPr>
+              <w:lastRenderedPageBreak/>
               <w:t>Опишіть розподіл відповідальності між різними структурними підрозділами ЗВО у контексті здійснення процесів і процедур внутрішнього забезпечення якості освіти</w:t>
             </w:r>
             <w:r>
@@ -31308,7 +28891,7 @@
               </w:rPr>
               <w:t xml:space="preserve">Доцільно зазначити, що згідно розділу 1.3. Положенням про систему забезпечення якості освіти та освітнього процесу у КНУТШ  </w:t>
             </w:r>
-            <w:hyperlink r:id="rId88">
+            <w:hyperlink r:id="rId83">
               <w:r>
                 <w:rPr>
                   <w:rFonts w:eastAsia="Times New Roman" w:cs="Times New Roman"/>
@@ -31399,29 +28982,7 @@
                 <w:szCs w:val="26"/>
                 <w:highlight w:val="cyan"/>
               </w:rPr>
-              <w:t xml:space="preserve">Другий рівень – кафедри, гаранти ОП, </w:t>
-            </w:r>
-            <w:proofErr w:type="spellStart"/>
-            <w:r>
-              <w:rPr>
-                <w:rFonts w:eastAsia="Times New Roman" w:cs="Times New Roman"/>
-                <w:i/>
-                <w:color w:val="000000"/>
-                <w:szCs w:val="26"/>
-                <w:highlight w:val="cyan"/>
-              </w:rPr>
-              <w:t>проєктні</w:t>
-            </w:r>
-            <w:proofErr w:type="spellEnd"/>
-            <w:r>
-              <w:rPr>
-                <w:rFonts w:eastAsia="Times New Roman" w:cs="Times New Roman"/>
-                <w:i/>
-                <w:color w:val="000000"/>
-                <w:szCs w:val="26"/>
-                <w:highlight w:val="cyan"/>
-              </w:rPr>
-              <w:t xml:space="preserve"> групи, викладачі, роботодавці (формування, реалізація, моніторинг ОП, рівень на якому безпосередньо забезпечується якість освіти). </w:t>
+              <w:t xml:space="preserve">Другий рівень – кафедри, гаранти ОП, проєктні групи, викладачі, роботодавці (формування, реалізація, моніторинг ОП, рівень на якому безпосередньо забезпечується якість освіти). </w:t>
             </w:r>
           </w:p>
           <w:p>
@@ -31491,62 +29052,7 @@
                 <w:szCs w:val="26"/>
                 <w:highlight w:val="cyan"/>
               </w:rPr>
-              <w:t xml:space="preserve">Четвертий рівень – </w:t>
-            </w:r>
-            <w:proofErr w:type="spellStart"/>
-            <w:r>
-              <w:rPr>
-                <w:rFonts w:eastAsia="Times New Roman" w:cs="Times New Roman"/>
-                <w:i/>
-                <w:color w:val="000000"/>
-                <w:szCs w:val="26"/>
-                <w:highlight w:val="cyan"/>
-              </w:rPr>
-              <w:t>загальноуніверситетські</w:t>
-            </w:r>
-            <w:proofErr w:type="spellEnd"/>
-            <w:r>
-              <w:rPr>
-                <w:rFonts w:eastAsia="Times New Roman" w:cs="Times New Roman"/>
-                <w:i/>
-                <w:color w:val="000000"/>
-                <w:szCs w:val="26"/>
-                <w:highlight w:val="cyan"/>
-              </w:rPr>
-              <w:t xml:space="preserve"> структурні підрозділи, що </w:t>
-            </w:r>
-            <w:r>
-              <w:rPr>
-                <w:rFonts w:eastAsia="Times New Roman" w:cs="Times New Roman"/>
-                <w:i/>
-                <w:color w:val="000000"/>
-                <w:szCs w:val="26"/>
-                <w:highlight w:val="cyan"/>
-              </w:rPr>
-              <w:lastRenderedPageBreak/>
-              <w:t xml:space="preserve">відповідають або залучені до реалізації заходів із забезпечення якості, дорадчі органи (розроблення й апробація </w:t>
-            </w:r>
-            <w:proofErr w:type="spellStart"/>
-            <w:r>
-              <w:rPr>
-                <w:rFonts w:eastAsia="Times New Roman" w:cs="Times New Roman"/>
-                <w:i/>
-                <w:color w:val="000000"/>
-                <w:szCs w:val="26"/>
-                <w:highlight w:val="cyan"/>
-              </w:rPr>
-              <w:t>загальноуніверситетських</w:t>
-            </w:r>
-            <w:proofErr w:type="spellEnd"/>
-            <w:r>
-              <w:rPr>
-                <w:rFonts w:eastAsia="Times New Roman" w:cs="Times New Roman"/>
-                <w:i/>
-                <w:color w:val="000000"/>
-                <w:szCs w:val="26"/>
-                <w:highlight w:val="cyan"/>
-              </w:rPr>
-              <w:t xml:space="preserve"> рішень, документів, процедур, проектів). </w:t>
+              <w:t xml:space="preserve">Четвертий рівень – загальноуніверситетські структурні підрозділи, що відповідають або залучені до реалізації заходів із забезпечення якості, дорадчі органи (розроблення й апробація загальноуніверситетських рішень, документів, процедур, проектів). </w:t>
             </w:r>
           </w:p>
           <w:p>
@@ -31581,29 +29087,7 @@
                 <w:szCs w:val="26"/>
                 <w:highlight w:val="cyan"/>
               </w:rPr>
-              <w:t xml:space="preserve">П’ятий рівень – Наглядова Рада, Ректор, Вчена рада (прийняття </w:t>
-            </w:r>
-            <w:proofErr w:type="spellStart"/>
-            <w:r>
-              <w:rPr>
-                <w:rFonts w:eastAsia="Times New Roman" w:cs="Times New Roman"/>
-                <w:i/>
-                <w:color w:val="000000"/>
-                <w:szCs w:val="26"/>
-                <w:highlight w:val="cyan"/>
-              </w:rPr>
-              <w:t>загальноуніверситетських</w:t>
-            </w:r>
-            <w:proofErr w:type="spellEnd"/>
-            <w:r>
-              <w:rPr>
-                <w:rFonts w:eastAsia="Times New Roman" w:cs="Times New Roman"/>
-                <w:i/>
-                <w:color w:val="000000"/>
-                <w:szCs w:val="26"/>
-                <w:highlight w:val="cyan"/>
-              </w:rPr>
-              <w:t xml:space="preserve"> рішень щодо стратегії, політики і конкретних заходів забезпечення якості освіти, затвердження і закриття ОП). </w:t>
+              <w:t xml:space="preserve">П’ятий рівень – Наглядова Рада, Ректор, Вчена рада (прийняття загальноуніверситетських рішень щодо стратегії, політики і конкретних заходів забезпечення якості освіти, затвердження і закриття ОП). </w:t>
             </w:r>
           </w:p>
           <w:p>
@@ -31635,7 +29119,7 @@
               </w:rPr>
               <w:t>Також можна зазначити, що в 2021 році в Університеті був створений відділ забезпечення якості освіти, який координує систему забезпечення якості освіти університету та розвиває культуру якості (</w:t>
             </w:r>
-            <w:hyperlink r:id="rId89">
+            <w:hyperlink r:id="rId84">
               <w:r>
                 <w:rPr>
                   <w:rFonts w:eastAsia="Times New Roman" w:cs="Times New Roman"/>
@@ -31868,7 +29352,7 @@
                 <w:highlight w:val="cyan"/>
               </w:rPr>
             </w:pPr>
-            <w:hyperlink r:id="rId90">
+            <w:hyperlink r:id="rId85">
               <w:r>
                 <w:rPr>
                   <w:rFonts w:eastAsia="Times New Roman" w:cs="Times New Roman"/>
@@ -31890,7 +29374,7 @@
               </w:rPr>
               <w:t xml:space="preserve"> </w:t>
             </w:r>
-            <w:hyperlink r:id="rId91">
+            <w:hyperlink r:id="rId86">
               <w:r>
                 <w:rPr>
                   <w:rFonts w:eastAsia="Times New Roman" w:cs="Times New Roman"/>
@@ -31928,7 +29412,7 @@
                 <w:highlight w:val="cyan"/>
               </w:rPr>
             </w:pPr>
-            <w:hyperlink r:id="rId92">
+            <w:hyperlink r:id="rId87">
               <w:r>
                 <w:rPr>
                   <w:rFonts w:eastAsia="Times New Roman" w:cs="Times New Roman"/>
@@ -31950,7 +29434,7 @@
               </w:rPr>
               <w:t xml:space="preserve"> </w:t>
             </w:r>
-            <w:hyperlink r:id="rId93">
+            <w:hyperlink r:id="rId88">
               <w:r>
                 <w:rPr>
                   <w:rFonts w:eastAsia="Times New Roman" w:cs="Times New Roman"/>
@@ -31960,7 +29444,19 @@
                   <w:highlight w:val="cyan"/>
                   <w:u w:val="single"/>
                 </w:rPr>
-                <w:t>https://knu.ua/pdfs/official/Polozhennia-pro-organizatsiyu-osvitniogo-procesu-11_04_2022.pdf</w:t>
+                <w:t>https://knu.ua/pdfs/official/Polozhennia-pro-</w:t>
+              </w:r>
+              <w:r>
+                <w:rPr>
+                  <w:rFonts w:eastAsia="Times New Roman" w:cs="Times New Roman"/>
+                  <w:i/>
+                  <w:color w:val="1155CC"/>
+                  <w:szCs w:val="26"/>
+                  <w:highlight w:val="cyan"/>
+                  <w:u w:val="single"/>
+                </w:rPr>
+                <w:lastRenderedPageBreak/>
+                <w:t>organizatsiyu-osvitniogo-procesu-11_04_2022.pdf</w:t>
               </w:r>
             </w:hyperlink>
           </w:p>
@@ -31988,7 +29484,7 @@
                 <w:highlight w:val="cyan"/>
               </w:rPr>
             </w:pPr>
-            <w:hyperlink r:id="rId94">
+            <w:hyperlink r:id="rId89">
               <w:r>
                 <w:rPr>
                   <w:rFonts w:eastAsia="Times New Roman" w:cs="Times New Roman"/>
@@ -32010,7 +29506,7 @@
               </w:rPr>
               <w:t xml:space="preserve"> </w:t>
             </w:r>
-            <w:hyperlink r:id="rId95">
+            <w:hyperlink r:id="rId90">
               <w:r>
                 <w:rPr>
                   <w:rFonts w:eastAsia="Times New Roman" w:cs="Times New Roman"/>
@@ -32058,31 +29554,9 @@
                 <w:szCs w:val="26"/>
                 <w:highlight w:val="cyan"/>
               </w:rPr>
-              <w:t xml:space="preserve">Етичний кодекс </w:t>
-            </w:r>
-            <w:proofErr w:type="spellStart"/>
-            <w:r>
-              <w:rPr>
-                <w:rFonts w:eastAsia="Times New Roman" w:cs="Times New Roman"/>
-                <w:i/>
-                <w:color w:val="000000"/>
-                <w:szCs w:val="26"/>
-                <w:highlight w:val="cyan"/>
-              </w:rPr>
-              <w:t>університетськоі</w:t>
-            </w:r>
-            <w:proofErr w:type="spellEnd"/>
-            <w:r>
-              <w:rPr>
-                <w:rFonts w:eastAsia="Times New Roman" w:cs="Times New Roman"/>
-                <w:i/>
-                <w:color w:val="000000"/>
-                <w:szCs w:val="26"/>
-                <w:highlight w:val="cyan"/>
-              </w:rPr>
-              <w:t xml:space="preserve">̈ спільноти </w:t>
-            </w:r>
-            <w:hyperlink r:id="rId96">
+              <w:t xml:space="preserve">Етичний кодекс університетської спільноти </w:t>
+            </w:r>
+            <w:hyperlink r:id="rId91">
               <w:r>
                 <w:rPr>
                   <w:rFonts w:eastAsia="Times New Roman" w:cs="Times New Roman"/>
@@ -32132,7 +29606,7 @@
               </w:rPr>
               <w:t xml:space="preserve">Порядок вирішення конфліктних ситуацій у </w:t>
             </w:r>
-            <w:hyperlink r:id="rId97">
+            <w:hyperlink r:id="rId92">
               <w:r>
                 <w:rPr>
                   <w:rFonts w:eastAsia="Times New Roman" w:cs="Times New Roman"/>
@@ -32154,7 +29628,7 @@
               </w:rPr>
               <w:t xml:space="preserve"> </w:t>
             </w:r>
-            <w:hyperlink r:id="rId98">
+            <w:hyperlink r:id="rId93">
               <w:r>
                 <w:rPr>
                   <w:rFonts w:eastAsia="Times New Roman" w:cs="Times New Roman"/>
@@ -32204,7 +29678,7 @@
               </w:rPr>
               <w:t xml:space="preserve">Положення про гаранта освітньої програми в </w:t>
             </w:r>
-            <w:hyperlink r:id="rId99">
+            <w:hyperlink r:id="rId94">
               <w:r>
                 <w:rPr>
                   <w:rFonts w:eastAsia="Times New Roman" w:cs="Times New Roman"/>
@@ -32226,7 +29700,7 @@
               </w:rPr>
               <w:t xml:space="preserve"> </w:t>
             </w:r>
-            <w:hyperlink r:id="rId100">
+            <w:hyperlink r:id="rId95">
               <w:r>
                 <w:rPr>
                   <w:rFonts w:eastAsia="Times New Roman" w:cs="Times New Roman"/>
@@ -32274,7 +29748,7 @@
               </w:rPr>
               <w:t xml:space="preserve">Правила внутрішнього розпорядку у студентських гуртожитках Київського національного університету імені Тараса Шевченка </w:t>
             </w:r>
-            <w:hyperlink r:id="rId101">
+            <w:hyperlink r:id="rId96">
               <w:r>
                 <w:rPr>
                   <w:rFonts w:eastAsia="Times New Roman" w:cs="Times New Roman"/>
@@ -32320,27 +29794,8 @@
                 <w:color w:val="000000"/>
                 <w:szCs w:val="26"/>
               </w:rPr>
-              <w:t>Наведіть посилання на веб-сторінку, яка містить інформацію про оприлюднення на офіційному веб-сайті ЗВО відповідного проекту з метою отримання зауважень та пропозиції заінтересованих сторін (</w:t>
-            </w:r>
-            <w:proofErr w:type="spellStart"/>
-            <w:r>
-              <w:rPr>
-                <w:rFonts w:eastAsia="Times New Roman" w:cs="Times New Roman"/>
-                <w:b/>
-                <w:color w:val="000000"/>
-                <w:szCs w:val="26"/>
-              </w:rPr>
-              <w:t>стейкхолдерів</w:t>
-            </w:r>
-            <w:proofErr w:type="spellEnd"/>
-            <w:r>
-              <w:rPr>
-                <w:rFonts w:eastAsia="Times New Roman" w:cs="Times New Roman"/>
-                <w:b/>
-                <w:color w:val="000000"/>
-                <w:szCs w:val="26"/>
-              </w:rPr>
-              <w:t>). Адреса веб-сторінки</w:t>
+              <w:lastRenderedPageBreak/>
+              <w:t>Наведіть посилання на веб-сторінку, яка містить інформацію про оприлюднення на офіційному веб-сайті ЗВО відповідного проекту з метою отримання зауважень та пропозиції заінтересованих сторін (стейкхолдерів). Адреса веб-сторінки</w:t>
             </w:r>
           </w:p>
           <w:p>
@@ -32370,40 +29825,7 @@
                 <w:szCs w:val="26"/>
                 <w:highlight w:val="cyan"/>
               </w:rPr>
-              <w:t xml:space="preserve">Стосується </w:t>
-            </w:r>
-            <w:proofErr w:type="spellStart"/>
-            <w:r>
-              <w:rPr>
-                <w:rFonts w:eastAsia="Times New Roman" w:cs="Times New Roman"/>
-                <w:i/>
-                <w:color w:val="000000"/>
-                <w:szCs w:val="26"/>
-                <w:highlight w:val="cyan"/>
-              </w:rPr>
-              <w:t>проєктів</w:t>
-            </w:r>
-            <w:proofErr w:type="spellEnd"/>
-            <w:r>
-              <w:rPr>
-                <w:rFonts w:eastAsia="Times New Roman" w:cs="Times New Roman"/>
-                <w:i/>
-                <w:color w:val="000000"/>
-                <w:szCs w:val="26"/>
-                <w:highlight w:val="cyan"/>
-              </w:rPr>
-              <w:t xml:space="preserve"> описів ОП/редакцій ОП, внесених після серпня 2019 року. Якщо </w:t>
-            </w:r>
-            <w:r>
-              <w:rPr>
-                <w:rFonts w:eastAsia="Times New Roman" w:cs="Times New Roman"/>
-                <w:i/>
-                <w:color w:val="000000"/>
-                <w:szCs w:val="26"/>
-                <w:highlight w:val="cyan"/>
-              </w:rPr>
-              <w:lastRenderedPageBreak/>
-              <w:t>освітня програма або її редакція були затверджені до серпня 2019 року, то зазначається, що на момент затвердження програми/її редакції такої вимоги не було.</w:t>
+              <w:t>Стосується проєктів описів ОП/редакцій ОП, внесених після серпня 2019 року. Якщо освітня програма або її редакція були затверджені до серпня 2019 року, то зазначається, що на момент затвердження програми/її редакції такої вимоги не було.</w:t>
             </w:r>
           </w:p>
         </w:tc>
@@ -32438,7 +29860,6 @@
                 <w:color w:val="000000"/>
                 <w:szCs w:val="26"/>
               </w:rPr>
-              <w:lastRenderedPageBreak/>
               <w:t>Наведіть посилання на оприлюднену у відкритому доступі в мережі Інтернет інформацію про освітню програму (включаючи її цілі, очікувані результати навчання та компоненти)</w:t>
             </w:r>
           </w:p>
@@ -32549,7 +29970,7 @@
           <w:szCs w:val="26"/>
         </w:rPr>
         <w:sectPr>
-          <w:footerReference w:type="default" r:id="rId102"/>
+          <w:footerReference w:type="default" r:id="rId97"/>
           <w:pgSz w:w="12240" w:h="15840"/>
           <w:pgMar w:top="1134" w:right="616" w:bottom="1134" w:left="1701" w:header="708" w:footer="340" w:gutter="0"/>
           <w:pgNumType w:start="1"/>
@@ -32818,7 +30239,6 @@
                 <w:szCs w:val="26"/>
               </w:rPr>
             </w:pPr>
-            <w:proofErr w:type="spellStart"/>
             <w:r>
               <w:rPr>
                 <w:rFonts w:eastAsia="Times New Roman" w:cs="Times New Roman"/>
@@ -32826,17 +30246,7 @@
                 <w:color w:val="000000"/>
                 <w:szCs w:val="26"/>
               </w:rPr>
-              <w:t>силабуса</w:t>
-            </w:r>
-            <w:proofErr w:type="spellEnd"/>
-            <w:r>
-              <w:rPr>
-                <w:rFonts w:eastAsia="Times New Roman" w:cs="Times New Roman"/>
-                <w:b/>
-                <w:color w:val="000000"/>
-                <w:szCs w:val="26"/>
-              </w:rPr>
-              <w:t xml:space="preserve"> або інших</w:t>
+              <w:t>силабуса або інших</w:t>
             </w:r>
           </w:p>
           <w:p>

--- a/China/Acredi/VS_FizMat.docx
+++ b/China/Acredi/VS_FizMat.docx
@@ -799,13 +799,23 @@
                 <w:szCs w:val="24"/>
               </w:rPr>
             </w:pPr>
-            <w:r>
-              <w:rPr>
-                <w:rFonts w:eastAsia="Times New Roman" w:cs="Times New Roman"/>
-                <w:color w:val="000000"/>
-                <w:szCs w:val="26"/>
-              </w:rPr>
-              <w:t>cайт ЗВО</w:t>
+            <w:proofErr w:type="spellStart"/>
+            <w:r>
+              <w:rPr>
+                <w:rFonts w:eastAsia="Times New Roman" w:cs="Times New Roman"/>
+                <w:color w:val="000000"/>
+                <w:szCs w:val="26"/>
+              </w:rPr>
+              <w:t>cайт</w:t>
+            </w:r>
+            <w:proofErr w:type="spellEnd"/>
+            <w:r>
+              <w:rPr>
+                <w:rFonts w:eastAsia="Times New Roman" w:cs="Times New Roman"/>
+                <w:color w:val="000000"/>
+                <w:szCs w:val="26"/>
+              </w:rPr>
+              <w:t xml:space="preserve"> ЗВО</w:t>
             </w:r>
           </w:p>
         </w:tc>
@@ -4221,7 +4231,27 @@
                 <w:color w:val="000000"/>
                 <w:szCs w:val="26"/>
               </w:rPr>
-              <w:t xml:space="preserve">зокрема враховує досвід наукових досліджень більшості кафедр фізичного факультету. Нарешті, в процесі розроблення враховувалась угода про співпрацю між Чанчунським </w:t>
+              <w:t xml:space="preserve">зокрема враховує досвід наукових досліджень більшості кафедр фізичного факультету. Нарешті, в процесі розроблення враховувалась угода про співпрацю між </w:t>
+            </w:r>
+            <w:proofErr w:type="spellStart"/>
+            <w:r>
+              <w:rPr>
+                <w:rFonts w:eastAsia="Times New Roman" w:cs="Times New Roman"/>
+                <w:iCs/>
+                <w:color w:val="000000"/>
+                <w:szCs w:val="26"/>
+              </w:rPr>
+              <w:t>Чанчунським</w:t>
+            </w:r>
+            <w:proofErr w:type="spellEnd"/>
+            <w:r>
+              <w:rPr>
+                <w:rFonts w:eastAsia="Times New Roman" w:cs="Times New Roman"/>
+                <w:iCs/>
+                <w:color w:val="000000"/>
+                <w:szCs w:val="26"/>
+              </w:rPr>
+              <w:t xml:space="preserve"> </w:t>
             </w:r>
             <w:r>
               <w:rPr>
@@ -4268,16 +4298,56 @@
                 <w:color w:val="000000"/>
                 <w:szCs w:val="26"/>
               </w:rPr>
-              <w:t>ОП передбачає набуття компетентностей, які забезпечують</w:t>
-            </w:r>
-            <w:r>
-              <w:rPr>
-                <w:rFonts w:eastAsia="Times New Roman" w:cs="Times New Roman"/>
-                <w:iCs/>
-                <w:color w:val="000000"/>
-                <w:szCs w:val="26"/>
-              </w:rPr>
-              <w:t xml:space="preserve"> грунтовну загальн</w:t>
+              <w:t xml:space="preserve">ОП передбачає набуття </w:t>
+            </w:r>
+            <w:proofErr w:type="spellStart"/>
+            <w:r>
+              <w:rPr>
+                <w:rFonts w:eastAsia="Times New Roman" w:cs="Times New Roman"/>
+                <w:iCs/>
+                <w:color w:val="000000"/>
+                <w:szCs w:val="26"/>
+              </w:rPr>
+              <w:t>компетентностей</w:t>
+            </w:r>
+            <w:proofErr w:type="spellEnd"/>
+            <w:r>
+              <w:rPr>
+                <w:rFonts w:eastAsia="Times New Roman" w:cs="Times New Roman"/>
+                <w:iCs/>
+                <w:color w:val="000000"/>
+                <w:szCs w:val="26"/>
+              </w:rPr>
+              <w:t>, які забезпечують</w:t>
+            </w:r>
+            <w:r>
+              <w:rPr>
+                <w:rFonts w:eastAsia="Times New Roman" w:cs="Times New Roman"/>
+                <w:iCs/>
+                <w:color w:val="000000"/>
+                <w:szCs w:val="26"/>
+              </w:rPr>
+              <w:t xml:space="preserve"> </w:t>
+            </w:r>
+            <w:proofErr w:type="spellStart"/>
+            <w:r>
+              <w:rPr>
+                <w:rFonts w:eastAsia="Times New Roman" w:cs="Times New Roman"/>
+                <w:iCs/>
+                <w:color w:val="000000"/>
+                <w:szCs w:val="26"/>
+              </w:rPr>
+              <w:t>грунтовну</w:t>
+            </w:r>
+            <w:proofErr w:type="spellEnd"/>
+            <w:r>
+              <w:rPr>
+                <w:rFonts w:eastAsia="Times New Roman" w:cs="Times New Roman"/>
+                <w:iCs/>
+                <w:color w:val="000000"/>
+                <w:szCs w:val="26"/>
+              </w:rPr>
+              <w:t xml:space="preserve"> загальн</w:t>
             </w:r>
             <w:r>
               <w:rPr>
@@ -4368,7 +4438,25 @@
                 <w:iCs/>
                 <w:szCs w:val="26"/>
               </w:rPr>
-              <w:t>і шляхами дослідження напівпровідників, діелектриків, нанокомпозитних систем та інших функціональних матеріалів.</w:t>
+              <w:t xml:space="preserve">і шляхами дослідження напівпровідників, діелектриків, </w:t>
+            </w:r>
+            <w:proofErr w:type="spellStart"/>
+            <w:r>
+              <w:rPr>
+                <w:rFonts w:eastAsia="Times New Roman" w:cs="Times New Roman"/>
+                <w:iCs/>
+                <w:szCs w:val="26"/>
+              </w:rPr>
+              <w:t>нанокомпозитних</w:t>
+            </w:r>
+            <w:proofErr w:type="spellEnd"/>
+            <w:r>
+              <w:rPr>
+                <w:rFonts w:eastAsia="Times New Roman" w:cs="Times New Roman"/>
+                <w:iCs/>
+                <w:szCs w:val="26"/>
+              </w:rPr>
+              <w:t xml:space="preserve"> систем та інших функціональних матеріалів.</w:t>
             </w:r>
           </w:p>
           <w:p>
@@ -5721,7 +5809,23 @@
                 <w:rFonts w:eastAsia="Times New Roman" w:cs="Times New Roman"/>
                 <w:color w:val="000000"/>
               </w:rPr>
-              <w:t>4. У т.ч. іноземців:</w:t>
+              <w:t xml:space="preserve">4. У </w:t>
+            </w:r>
+            <w:proofErr w:type="spellStart"/>
+            <w:r>
+              <w:rPr>
+                <w:rFonts w:eastAsia="Times New Roman" w:cs="Times New Roman"/>
+                <w:color w:val="000000"/>
+              </w:rPr>
+              <w:t>т.ч</w:t>
+            </w:r>
+            <w:proofErr w:type="spellEnd"/>
+            <w:r>
+              <w:rPr>
+                <w:rFonts w:eastAsia="Times New Roman" w:cs="Times New Roman"/>
+                <w:color w:val="000000"/>
+              </w:rPr>
+              <w:t>. іноземців:</w:t>
             </w:r>
           </w:p>
         </w:tc>
@@ -6835,8 +6939,19 @@
                 <w:sz w:val="28"/>
                 <w:szCs w:val="28"/>
               </w:rPr>
-              <w:t>1305 Фізика наносистем</w:t>
-            </w:r>
+              <w:t xml:space="preserve">1305 Фізика </w:t>
+            </w:r>
+            <w:proofErr w:type="spellStart"/>
+            <w:r>
+              <w:rPr>
+                <w:rStyle w:val="fontstyle01"/>
+                <w:rFonts w:ascii="Times New Roman" w:hAnsi="Times New Roman" w:cs="Times New Roman"/>
+                <w:sz w:val="28"/>
+                <w:szCs w:val="28"/>
+              </w:rPr>
+              <w:t>наносистем</w:t>
+            </w:r>
+            <w:proofErr w:type="spellEnd"/>
             <w:r>
               <w:rPr>
                 <w:rFonts w:cs="Times New Roman"/>
@@ -7021,7 +7136,47 @@
                 <w:sz w:val="28"/>
                 <w:szCs w:val="28"/>
               </w:rPr>
-              <w:t>Третій (освітньо-науковий/ освітньо-творчий)рівень</w:t>
+              <w:t>Третій (</w:t>
+            </w:r>
+            <w:proofErr w:type="spellStart"/>
+            <w:r>
+              <w:rPr>
+                <w:rFonts w:eastAsia="Times New Roman" w:cs="Times New Roman"/>
+                <w:color w:val="000000"/>
+                <w:sz w:val="28"/>
+                <w:szCs w:val="28"/>
+              </w:rPr>
+              <w:t>освітньо</w:t>
+            </w:r>
+            <w:proofErr w:type="spellEnd"/>
+            <w:r>
+              <w:rPr>
+                <w:rFonts w:eastAsia="Times New Roman" w:cs="Times New Roman"/>
+                <w:color w:val="000000"/>
+                <w:sz w:val="28"/>
+                <w:szCs w:val="28"/>
+              </w:rPr>
+              <w:t xml:space="preserve">-науковий/ </w:t>
+            </w:r>
+            <w:proofErr w:type="spellStart"/>
+            <w:r>
+              <w:rPr>
+                <w:rFonts w:eastAsia="Times New Roman" w:cs="Times New Roman"/>
+                <w:color w:val="000000"/>
+                <w:sz w:val="28"/>
+                <w:szCs w:val="28"/>
+              </w:rPr>
+              <w:t>освітньо</w:t>
+            </w:r>
+            <w:proofErr w:type="spellEnd"/>
+            <w:r>
+              <w:rPr>
+                <w:rFonts w:eastAsia="Times New Roman" w:cs="Times New Roman"/>
+                <w:color w:val="000000"/>
+                <w:sz w:val="28"/>
+                <w:szCs w:val="28"/>
+              </w:rPr>
+              <w:t>-творчий)рівень</w:t>
             </w:r>
           </w:p>
         </w:tc>
@@ -7147,7 +7302,43 @@
           <w:color w:val="000000"/>
           <w:szCs w:val="26"/>
         </w:rPr>
-        <w:t>*7. Інформація про площі ЗВО,  станом на момент подання відомостей про самооцінювання, кв.м.</w:t>
+        <w:t xml:space="preserve">*7. Інформація про площі ЗВО,  станом на момент подання відомостей про </w:t>
+      </w:r>
+      <w:proofErr w:type="spellStart"/>
+      <w:r>
+        <w:rPr>
+          <w:rFonts w:eastAsia="Times New Roman" w:cs="Times New Roman"/>
+          <w:color w:val="000000"/>
+          <w:szCs w:val="26"/>
+        </w:rPr>
+        <w:t>самооцінювання</w:t>
+      </w:r>
+      <w:proofErr w:type="spellEnd"/>
+      <w:r>
+        <w:rPr>
+          <w:rFonts w:eastAsia="Times New Roman" w:cs="Times New Roman"/>
+          <w:color w:val="000000"/>
+          <w:szCs w:val="26"/>
+        </w:rPr>
+        <w:t xml:space="preserve">, </w:t>
+      </w:r>
+      <w:proofErr w:type="spellStart"/>
+      <w:r>
+        <w:rPr>
+          <w:rFonts w:eastAsia="Times New Roman" w:cs="Times New Roman"/>
+          <w:color w:val="000000"/>
+          <w:szCs w:val="26"/>
+        </w:rPr>
+        <w:t>кв.м</w:t>
+      </w:r>
+      <w:proofErr w:type="spellEnd"/>
+      <w:r>
+        <w:rPr>
+          <w:rFonts w:eastAsia="Times New Roman" w:cs="Times New Roman"/>
+          <w:color w:val="000000"/>
+          <w:szCs w:val="26"/>
+        </w:rPr>
+        <w:t>.</w:t>
       </w:r>
     </w:p>
     <w:p>
@@ -8158,7 +8349,27 @@
                 <w:color w:val="000000"/>
                 <w:szCs w:val="26"/>
               </w:rPr>
-              <w:t>Назва документа(ів)</w:t>
+              <w:t>Назва документа(</w:t>
+            </w:r>
+            <w:proofErr w:type="spellStart"/>
+            <w:r>
+              <w:rPr>
+                <w:rFonts w:eastAsia="Times New Roman" w:cs="Times New Roman"/>
+                <w:i/>
+                <w:color w:val="000000"/>
+                <w:szCs w:val="26"/>
+              </w:rPr>
+              <w:t>ів</w:t>
+            </w:r>
+            <w:proofErr w:type="spellEnd"/>
+            <w:r>
+              <w:rPr>
+                <w:rFonts w:eastAsia="Times New Roman" w:cs="Times New Roman"/>
+                <w:i/>
+                <w:color w:val="000000"/>
+                <w:szCs w:val="26"/>
+              </w:rPr>
+              <w:t>)</w:t>
             </w:r>
           </w:p>
         </w:tc>
@@ -8607,7 +8818,25 @@
           <w:color w:val="000000"/>
           <w:szCs w:val="26"/>
         </w:rPr>
-        <w:t>Зазначте, які частини відомостей про самооцінювання містять інформацію з обмеженим доступом, до якого виду інформації з обмеженим доступом вона належить та на якій підставі (із зазначенням відповідних норм законодавства та/або реквізитів рішення про обмеження доступу до інформації)</w:t>
+        <w:t xml:space="preserve">Зазначте, які частини відомостей про </w:t>
+      </w:r>
+      <w:proofErr w:type="spellStart"/>
+      <w:r>
+        <w:rPr>
+          <w:rFonts w:eastAsia="Times New Roman" w:cs="Times New Roman"/>
+          <w:color w:val="000000"/>
+          <w:szCs w:val="26"/>
+        </w:rPr>
+        <w:t>самооцінювання</w:t>
+      </w:r>
+      <w:proofErr w:type="spellEnd"/>
+      <w:r>
+        <w:rPr>
+          <w:rFonts w:eastAsia="Times New Roman" w:cs="Times New Roman"/>
+          <w:color w:val="000000"/>
+          <w:szCs w:val="26"/>
+        </w:rPr>
+        <w:t xml:space="preserve"> містять інформацію з обмеженим доступом, до якого виду інформації з обмеженим доступом вона належить та на якій підставі (із зазначенням відповідних норм законодавства та/або реквізитів рішення про обмеження доступу до інформації)</w:t>
       </w:r>
     </w:p>
     <w:p>
@@ -8712,7 +8941,25 @@
                 <w:color w:val="000000"/>
                 <w:szCs w:val="26"/>
               </w:rPr>
-              <w:t>про самооцінювання,</w:t>
+              <w:t xml:space="preserve">про </w:t>
+            </w:r>
+            <w:proofErr w:type="spellStart"/>
+            <w:r>
+              <w:rPr>
+                <w:rFonts w:eastAsia="Times New Roman" w:cs="Times New Roman"/>
+                <w:color w:val="000000"/>
+                <w:szCs w:val="26"/>
+              </w:rPr>
+              <w:t>самооцінювання</w:t>
+            </w:r>
+            <w:proofErr w:type="spellEnd"/>
+            <w:r>
+              <w:rPr>
+                <w:rFonts w:eastAsia="Times New Roman" w:cs="Times New Roman"/>
+                <w:color w:val="000000"/>
+                <w:szCs w:val="26"/>
+              </w:rPr>
+              <w:t>,</w:t>
             </w:r>
           </w:p>
           <w:p>
@@ -9214,8 +9461,19 @@
                 <w:color w:val="000000"/>
                 <w:szCs w:val="26"/>
               </w:rPr>
-              <w:t>, здатні на практиці використовувати отримані знання, мають навички самостійного навчання та здобуття додаткових компетентностей</w:t>
-            </w:r>
+              <w:t xml:space="preserve">, здатні на практиці використовувати отримані знання, мають навички самостійного навчання та здобуття додаткових </w:t>
+            </w:r>
+            <w:proofErr w:type="spellStart"/>
+            <w:r>
+              <w:rPr>
+                <w:rFonts w:eastAsia="Times New Roman" w:cs="Times New Roman"/>
+                <w:iCs/>
+                <w:color w:val="000000"/>
+                <w:szCs w:val="26"/>
+              </w:rPr>
+              <w:t>компетентностей</w:t>
+            </w:r>
+            <w:proofErr w:type="spellEnd"/>
             <w:r>
               <w:rPr>
                 <w:rFonts w:eastAsia="Times New Roman" w:cs="Times New Roman"/>
@@ -9357,7 +9615,27 @@
                 <w:color w:val="000000"/>
                 <w:szCs w:val="26"/>
               </w:rPr>
-              <w:t>Особливість цієї ОП полягає у тому, що поряд з передбаченою грунтовною загальною фізико-математичною освітою, вона містить суттєв</w:t>
+              <w:t xml:space="preserve">Особливість цієї ОП полягає у тому, що поряд з передбаченою </w:t>
+            </w:r>
+            <w:proofErr w:type="spellStart"/>
+            <w:r>
+              <w:rPr>
+                <w:rFonts w:eastAsia="Times New Roman" w:cs="Times New Roman"/>
+                <w:iCs/>
+                <w:color w:val="000000"/>
+                <w:szCs w:val="26"/>
+              </w:rPr>
+              <w:t>грунтовною</w:t>
+            </w:r>
+            <w:proofErr w:type="spellEnd"/>
+            <w:r>
+              <w:rPr>
+                <w:rFonts w:eastAsia="Times New Roman" w:cs="Times New Roman"/>
+                <w:iCs/>
+                <w:color w:val="000000"/>
+                <w:szCs w:val="26"/>
+              </w:rPr>
+              <w:t xml:space="preserve"> загальною фізико-математичною освітою, вона містить суттєв</w:t>
             </w:r>
             <w:r>
               <w:rPr>
@@ -9438,8 +9716,19 @@
                 <w:color w:val="000000"/>
                 <w:szCs w:val="26"/>
               </w:rPr>
-              <w:t>ОП пов</w:t>
-            </w:r>
+              <w:t xml:space="preserve">ОП </w:t>
+            </w:r>
+            <w:proofErr w:type="spellStart"/>
+            <w:r>
+              <w:rPr>
+                <w:rFonts w:eastAsia="Times New Roman" w:cs="Times New Roman"/>
+                <w:iCs/>
+                <w:color w:val="000000"/>
+                <w:szCs w:val="26"/>
+              </w:rPr>
+              <w:t>пов</w:t>
+            </w:r>
+            <w:proofErr w:type="spellEnd"/>
             <w:r>
               <w:rPr>
                 <w:rFonts w:eastAsia="Times New Roman" w:cs="Times New Roman"/>
@@ -9450,14 +9739,25 @@
               </w:rPr>
               <w:t>’</w:t>
             </w:r>
-            <w:r>
-              <w:rPr>
-                <w:rFonts w:eastAsia="Times New Roman" w:cs="Times New Roman"/>
-                <w:iCs/>
-                <w:color w:val="000000"/>
-                <w:szCs w:val="26"/>
-              </w:rPr>
-              <w:t xml:space="preserve">язана </w:t>
+            <w:proofErr w:type="spellStart"/>
+            <w:r>
+              <w:rPr>
+                <w:rFonts w:eastAsia="Times New Roman" w:cs="Times New Roman"/>
+                <w:iCs/>
+                <w:color w:val="000000"/>
+                <w:szCs w:val="26"/>
+              </w:rPr>
+              <w:t>язана</w:t>
+            </w:r>
+            <w:proofErr w:type="spellEnd"/>
+            <w:r>
+              <w:rPr>
+                <w:rFonts w:eastAsia="Times New Roman" w:cs="Times New Roman"/>
+                <w:iCs/>
+                <w:color w:val="000000"/>
+                <w:szCs w:val="26"/>
+              </w:rPr>
+              <w:t xml:space="preserve"> </w:t>
             </w:r>
             <w:r>
               <w:rPr>
@@ -9916,7 +10216,27 @@
                 <w:color w:val="000000"/>
                 <w:szCs w:val="26"/>
               </w:rPr>
-              <w:t>(стейкхолдерів) були враховані під час формулювання цілей та програмних</w:t>
+              <w:t>(</w:t>
+            </w:r>
+            <w:proofErr w:type="spellStart"/>
+            <w:r>
+              <w:rPr>
+                <w:rFonts w:eastAsia="Times New Roman" w:cs="Times New Roman"/>
+                <w:b/>
+                <w:color w:val="000000"/>
+                <w:szCs w:val="26"/>
+              </w:rPr>
+              <w:t>стейкхолдерів</w:t>
+            </w:r>
+            <w:proofErr w:type="spellEnd"/>
+            <w:r>
+              <w:rPr>
+                <w:rFonts w:eastAsia="Times New Roman" w:cs="Times New Roman"/>
+                <w:b/>
+                <w:color w:val="000000"/>
+                <w:szCs w:val="26"/>
+              </w:rPr>
+              <w:t>) були враховані під час формулювання цілей та програмних</w:t>
             </w:r>
           </w:p>
           <w:p>
@@ -10129,7 +10449,25 @@
                 <w:color w:val="000000"/>
                 <w:szCs w:val="26"/>
               </w:rPr>
-              <w:t>У громадському обговоренні проєкту ОП брали участь представники студентського парламенту та студентської профспілки.</w:t>
+              <w:t xml:space="preserve">У громадському обговоренні </w:t>
+            </w:r>
+            <w:proofErr w:type="spellStart"/>
+            <w:r>
+              <w:rPr>
+                <w:rFonts w:eastAsia="Times New Roman" w:cs="Times New Roman"/>
+                <w:color w:val="000000"/>
+                <w:szCs w:val="26"/>
+              </w:rPr>
+              <w:t>проєкту</w:t>
+            </w:r>
+            <w:proofErr w:type="spellEnd"/>
+            <w:r>
+              <w:rPr>
+                <w:rFonts w:eastAsia="Times New Roman" w:cs="Times New Roman"/>
+                <w:color w:val="000000"/>
+                <w:szCs w:val="26"/>
+              </w:rPr>
+              <w:t xml:space="preserve"> ОП брали участь представники студентського парламенту та студентської профспілки.</w:t>
             </w:r>
             <w:r>
               <w:rPr>
@@ -10323,7 +10661,25 @@
                 <w:color w:val="000000"/>
                 <w:szCs w:val="26"/>
               </w:rPr>
-              <w:t>ім. І.М. Францевича НАН України</w:t>
+              <w:t xml:space="preserve">ім. І.М. </w:t>
+            </w:r>
+            <w:proofErr w:type="spellStart"/>
+            <w:r>
+              <w:rPr>
+                <w:rFonts w:eastAsia="Times New Roman" w:cs="Times New Roman"/>
+                <w:color w:val="000000"/>
+                <w:szCs w:val="26"/>
+              </w:rPr>
+              <w:t>Францевича</w:t>
+            </w:r>
+            <w:proofErr w:type="spellEnd"/>
+            <w:r>
+              <w:rPr>
+                <w:rFonts w:eastAsia="Times New Roman" w:cs="Times New Roman"/>
+                <w:color w:val="000000"/>
+                <w:szCs w:val="26"/>
+              </w:rPr>
+              <w:t xml:space="preserve"> НАН України</w:t>
             </w:r>
             <w:r>
               <w:rPr>
@@ -10339,7 +10695,25 @@
                 <w:color w:val="000000"/>
                 <w:szCs w:val="26"/>
               </w:rPr>
-              <w:t>Директор Інституту надтвердих матеріалів імені В. Бакуля НАН України</w:t>
+              <w:t xml:space="preserve">Директор Інституту надтвердих матеріалів імені В. </w:t>
+            </w:r>
+            <w:proofErr w:type="spellStart"/>
+            <w:r>
+              <w:rPr>
+                <w:rFonts w:eastAsia="Times New Roman" w:cs="Times New Roman"/>
+                <w:color w:val="000000"/>
+                <w:szCs w:val="26"/>
+              </w:rPr>
+              <w:t>Бакуля</w:t>
+            </w:r>
+            <w:proofErr w:type="spellEnd"/>
+            <w:r>
+              <w:rPr>
+                <w:rFonts w:eastAsia="Times New Roman" w:cs="Times New Roman"/>
+                <w:color w:val="000000"/>
+                <w:szCs w:val="26"/>
+              </w:rPr>
+              <w:t xml:space="preserve"> НАН України</w:t>
             </w:r>
             <w:r>
               <w:rPr>
@@ -10356,7 +10730,27 @@
                 <w:color w:val="000000"/>
                 <w:szCs w:val="26"/>
               </w:rPr>
-              <w:t xml:space="preserve">враховувалась угода про співпрацю між Чанчунським </w:t>
+              <w:t xml:space="preserve">враховувалась угода про співпрацю між </w:t>
+            </w:r>
+            <w:proofErr w:type="spellStart"/>
+            <w:r>
+              <w:rPr>
+                <w:rFonts w:eastAsia="Times New Roman" w:cs="Times New Roman"/>
+                <w:iCs/>
+                <w:color w:val="000000"/>
+                <w:szCs w:val="26"/>
+              </w:rPr>
+              <w:t>Чанчунським</w:t>
+            </w:r>
+            <w:proofErr w:type="spellEnd"/>
+            <w:r>
+              <w:rPr>
+                <w:rFonts w:eastAsia="Times New Roman" w:cs="Times New Roman"/>
+                <w:iCs/>
+                <w:color w:val="000000"/>
+                <w:szCs w:val="26"/>
+              </w:rPr>
+              <w:t xml:space="preserve"> </w:t>
             </w:r>
             <w:r>
               <w:rPr>
@@ -10515,8 +10909,18 @@
                 <w:color w:val="000000"/>
                 <w:szCs w:val="26"/>
               </w:rPr>
-              <w:t>Значна частина дисциплін пов</w:t>
-            </w:r>
+              <w:t xml:space="preserve">Значна частина дисциплін </w:t>
+            </w:r>
+            <w:proofErr w:type="spellStart"/>
+            <w:r>
+              <w:rPr>
+                <w:rFonts w:eastAsia="Times New Roman" w:cs="Times New Roman"/>
+                <w:color w:val="000000"/>
+                <w:szCs w:val="26"/>
+              </w:rPr>
+              <w:t>пов</w:t>
+            </w:r>
+            <w:proofErr w:type="spellEnd"/>
             <w:r>
               <w:rPr>
                 <w:rFonts w:eastAsia="Times New Roman" w:cs="Times New Roman"/>
@@ -10526,13 +10930,23 @@
               </w:rPr>
               <w:t>’</w:t>
             </w:r>
-            <w:r>
-              <w:rPr>
-                <w:rFonts w:eastAsia="Times New Roman" w:cs="Times New Roman"/>
-                <w:color w:val="000000"/>
-                <w:szCs w:val="26"/>
-              </w:rPr>
-              <w:t xml:space="preserve">язана з науковими інтересами викладачів, </w:t>
+            <w:proofErr w:type="spellStart"/>
+            <w:r>
+              <w:rPr>
+                <w:rFonts w:eastAsia="Times New Roman" w:cs="Times New Roman"/>
+                <w:color w:val="000000"/>
+                <w:szCs w:val="26"/>
+              </w:rPr>
+              <w:t>язана</w:t>
+            </w:r>
+            <w:proofErr w:type="spellEnd"/>
+            <w:r>
+              <w:rPr>
+                <w:rFonts w:eastAsia="Times New Roman" w:cs="Times New Roman"/>
+                <w:color w:val="000000"/>
+                <w:szCs w:val="26"/>
+              </w:rPr>
+              <w:t xml:space="preserve"> з науковими інтересами викладачів, </w:t>
             </w:r>
             <w:r>
               <w:rPr>
@@ -10629,7 +11043,25 @@
                 <w:color w:val="000000"/>
                 <w:szCs w:val="26"/>
               </w:rPr>
-              <w:t>-інші стейкхолдери коротке поле</w:t>
+              <w:t xml:space="preserve">-інші </w:t>
+            </w:r>
+            <w:proofErr w:type="spellStart"/>
+            <w:r>
+              <w:rPr>
+                <w:rFonts w:eastAsia="Times New Roman" w:cs="Times New Roman"/>
+                <w:color w:val="000000"/>
+                <w:szCs w:val="26"/>
+              </w:rPr>
+              <w:t>стейкхолдери</w:t>
+            </w:r>
+            <w:proofErr w:type="spellEnd"/>
+            <w:r>
+              <w:rPr>
+                <w:rFonts w:eastAsia="Times New Roman" w:cs="Times New Roman"/>
+                <w:color w:val="000000"/>
+                <w:szCs w:val="26"/>
+              </w:rPr>
+              <w:t xml:space="preserve"> коротке поле</w:t>
             </w:r>
           </w:p>
           <w:p>
@@ -10829,7 +11261,95 @@
                 <w:szCs w:val="26"/>
                 <w:highlight w:val="cyan"/>
               </w:rPr>
-              <w:t xml:space="preserve">Має бути наведено інформацію про залучення відповідних стейкхолдерів саме ДО ПРОЦЕСУ РОЗРОБЛЕННЯ програми (інформація про залучення стейкхолдерів під час реалізації ОП наводиться в інших розділах).  Необхідно навести інформацію про те як саме збирались, вивчались і враховувались думки стейкхолдерів ПРИ ФОРМУЛЮВАННІ ЦІЛЕЙ освітньої програми та відповідних ПРОГРАМНИХ РЕЗУЛЬТАТІВ НАВЧАННЯ (змістове наповнення ОП, а також вивчення думок стейкхолдерів щодо змістового та організаційного наповнення ОП, розглядатиметься у наступних розділах). </w:t>
+              <w:t xml:space="preserve">Має бути наведено інформацію про залучення відповідних </w:t>
+            </w:r>
+            <w:proofErr w:type="spellStart"/>
+            <w:r>
+              <w:rPr>
+                <w:rFonts w:eastAsia="Times New Roman" w:cs="Times New Roman"/>
+                <w:i/>
+                <w:color w:val="000000"/>
+                <w:szCs w:val="26"/>
+                <w:highlight w:val="cyan"/>
+              </w:rPr>
+              <w:t>стейкхолдерів</w:t>
+            </w:r>
+            <w:proofErr w:type="spellEnd"/>
+            <w:r>
+              <w:rPr>
+                <w:rFonts w:eastAsia="Times New Roman" w:cs="Times New Roman"/>
+                <w:i/>
+                <w:color w:val="000000"/>
+                <w:szCs w:val="26"/>
+                <w:highlight w:val="cyan"/>
+              </w:rPr>
+              <w:t xml:space="preserve"> саме ДО ПРОЦЕСУ РОЗРОБЛЕННЯ програми (інформація про залучення </w:t>
+            </w:r>
+            <w:proofErr w:type="spellStart"/>
+            <w:r>
+              <w:rPr>
+                <w:rFonts w:eastAsia="Times New Roman" w:cs="Times New Roman"/>
+                <w:i/>
+                <w:color w:val="000000"/>
+                <w:szCs w:val="26"/>
+                <w:highlight w:val="cyan"/>
+              </w:rPr>
+              <w:t>стейкхолдерів</w:t>
+            </w:r>
+            <w:proofErr w:type="spellEnd"/>
+            <w:r>
+              <w:rPr>
+                <w:rFonts w:eastAsia="Times New Roman" w:cs="Times New Roman"/>
+                <w:i/>
+                <w:color w:val="000000"/>
+                <w:szCs w:val="26"/>
+                <w:highlight w:val="cyan"/>
+              </w:rPr>
+              <w:t xml:space="preserve"> під час реалізації ОП наводиться в інших розділах).  Необхідно навести інформацію про те як саме збирались, вивчались і враховувались думки </w:t>
+            </w:r>
+            <w:proofErr w:type="spellStart"/>
+            <w:r>
+              <w:rPr>
+                <w:rFonts w:eastAsia="Times New Roman" w:cs="Times New Roman"/>
+                <w:i/>
+                <w:color w:val="000000"/>
+                <w:szCs w:val="26"/>
+                <w:highlight w:val="cyan"/>
+              </w:rPr>
+              <w:t>стейкхолдерів</w:t>
+            </w:r>
+            <w:proofErr w:type="spellEnd"/>
+            <w:r>
+              <w:rPr>
+                <w:rFonts w:eastAsia="Times New Roman" w:cs="Times New Roman"/>
+                <w:i/>
+                <w:color w:val="000000"/>
+                <w:szCs w:val="26"/>
+                <w:highlight w:val="cyan"/>
+              </w:rPr>
+              <w:t xml:space="preserve"> ПРИ ФОРМУЛЮВАННІ ЦІЛЕЙ освітньої програми та відповідних ПРОГРАМНИХ РЕЗУЛЬТАТІВ НАВЧАННЯ (змістове наповнення ОП, а також вивчення думок </w:t>
+            </w:r>
+            <w:proofErr w:type="spellStart"/>
+            <w:r>
+              <w:rPr>
+                <w:rFonts w:eastAsia="Times New Roman" w:cs="Times New Roman"/>
+                <w:i/>
+                <w:color w:val="000000"/>
+                <w:szCs w:val="26"/>
+                <w:highlight w:val="cyan"/>
+              </w:rPr>
+              <w:t>стейкхолдерів</w:t>
+            </w:r>
+            <w:proofErr w:type="spellEnd"/>
+            <w:r>
+              <w:rPr>
+                <w:rFonts w:eastAsia="Times New Roman" w:cs="Times New Roman"/>
+                <w:i/>
+                <w:color w:val="000000"/>
+                <w:szCs w:val="26"/>
+                <w:highlight w:val="cyan"/>
+              </w:rPr>
+              <w:t xml:space="preserve"> щодо змістового та організаційного наповнення ОП, розглядатиметься у наступних розділах). </w:t>
             </w:r>
           </w:p>
           <w:p>
@@ -10860,7 +11380,95 @@
                 <w:szCs w:val="26"/>
                 <w:highlight w:val="cyan"/>
               </w:rPr>
-              <w:t>Думки стейкхолдерів могли враховуватися зокрема шляхом неформального спілкування (наприклад під час круглих столів, днів кар’єри, зустрічей з випускниками тощо), шляхом надання стейкхолдерами відгуків або рецензій на освітню програму,  шляхом аналізу результатів опитуваннь у яких стейкхолдери брали участь тощо.</w:t>
+              <w:t xml:space="preserve">Думки </w:t>
+            </w:r>
+            <w:proofErr w:type="spellStart"/>
+            <w:r>
+              <w:rPr>
+                <w:rFonts w:eastAsia="Times New Roman" w:cs="Times New Roman"/>
+                <w:i/>
+                <w:color w:val="000000"/>
+                <w:szCs w:val="26"/>
+                <w:highlight w:val="cyan"/>
+              </w:rPr>
+              <w:t>стейкхолдерів</w:t>
+            </w:r>
+            <w:proofErr w:type="spellEnd"/>
+            <w:r>
+              <w:rPr>
+                <w:rFonts w:eastAsia="Times New Roman" w:cs="Times New Roman"/>
+                <w:i/>
+                <w:color w:val="000000"/>
+                <w:szCs w:val="26"/>
+                <w:highlight w:val="cyan"/>
+              </w:rPr>
+              <w:t xml:space="preserve"> могли враховуватися зокрема шляхом неформального спілкування (наприклад під час круглих столів, днів кар’єри, зустрічей з випускниками тощо), шляхом надання </w:t>
+            </w:r>
+            <w:proofErr w:type="spellStart"/>
+            <w:r>
+              <w:rPr>
+                <w:rFonts w:eastAsia="Times New Roman" w:cs="Times New Roman"/>
+                <w:i/>
+                <w:color w:val="000000"/>
+                <w:szCs w:val="26"/>
+                <w:highlight w:val="cyan"/>
+              </w:rPr>
+              <w:t>стейкхолдерами</w:t>
+            </w:r>
+            <w:proofErr w:type="spellEnd"/>
+            <w:r>
+              <w:rPr>
+                <w:rFonts w:eastAsia="Times New Roman" w:cs="Times New Roman"/>
+                <w:i/>
+                <w:color w:val="000000"/>
+                <w:szCs w:val="26"/>
+                <w:highlight w:val="cyan"/>
+              </w:rPr>
+              <w:t xml:space="preserve"> відгуків або рецензій на освітню програму,  шляхом аналізу результатів </w:t>
+            </w:r>
+            <w:proofErr w:type="spellStart"/>
+            <w:r>
+              <w:rPr>
+                <w:rFonts w:eastAsia="Times New Roman" w:cs="Times New Roman"/>
+                <w:i/>
+                <w:color w:val="000000"/>
+                <w:szCs w:val="26"/>
+                <w:highlight w:val="cyan"/>
+              </w:rPr>
+              <w:t>опитуваннь</w:t>
+            </w:r>
+            <w:proofErr w:type="spellEnd"/>
+            <w:r>
+              <w:rPr>
+                <w:rFonts w:eastAsia="Times New Roman" w:cs="Times New Roman"/>
+                <w:i/>
+                <w:color w:val="000000"/>
+                <w:szCs w:val="26"/>
+                <w:highlight w:val="cyan"/>
+              </w:rPr>
+              <w:t xml:space="preserve"> у яких </w:t>
+            </w:r>
+            <w:proofErr w:type="spellStart"/>
+            <w:r>
+              <w:rPr>
+                <w:rFonts w:eastAsia="Times New Roman" w:cs="Times New Roman"/>
+                <w:i/>
+                <w:color w:val="000000"/>
+                <w:szCs w:val="26"/>
+                <w:highlight w:val="cyan"/>
+              </w:rPr>
+              <w:t>стейкхолдери</w:t>
+            </w:r>
+            <w:proofErr w:type="spellEnd"/>
+            <w:r>
+              <w:rPr>
+                <w:rFonts w:eastAsia="Times New Roman" w:cs="Times New Roman"/>
+                <w:i/>
+                <w:color w:val="000000"/>
+                <w:szCs w:val="26"/>
+                <w:highlight w:val="cyan"/>
+              </w:rPr>
+              <w:t xml:space="preserve"> брали участь тощо.</w:t>
             </w:r>
           </w:p>
           <w:p>
@@ -10890,7 +11498,51 @@
                 <w:szCs w:val="26"/>
                 <w:highlight w:val="cyan"/>
               </w:rPr>
-              <w:t xml:space="preserve">Залучення стейкхолдерів може підтверджуватися відповідними документами (відгуки, рецензії, протоколи нарад, протоколи засідань кафедр, протоколи вчених рад факультетів/інститутів, офіційні листи, результати опитувань тощо), або особисто стейкхолдерами під час зустрічей з членами ЕГ. </w:t>
+              <w:t xml:space="preserve">Залучення </w:t>
+            </w:r>
+            <w:proofErr w:type="spellStart"/>
+            <w:r>
+              <w:rPr>
+                <w:rFonts w:eastAsia="Times New Roman" w:cs="Times New Roman"/>
+                <w:i/>
+                <w:color w:val="000000"/>
+                <w:szCs w:val="26"/>
+                <w:highlight w:val="cyan"/>
+              </w:rPr>
+              <w:t>стейкхолдерів</w:t>
+            </w:r>
+            <w:proofErr w:type="spellEnd"/>
+            <w:r>
+              <w:rPr>
+                <w:rFonts w:eastAsia="Times New Roman" w:cs="Times New Roman"/>
+                <w:i/>
+                <w:color w:val="000000"/>
+                <w:szCs w:val="26"/>
+                <w:highlight w:val="cyan"/>
+              </w:rPr>
+              <w:t xml:space="preserve"> може підтверджуватися відповідними документами (відгуки, рецензії, протоколи нарад, протоколи засідань кафедр, протоколи вчених рад факультетів/інститутів, офіційні листи, результати опитувань тощо), або особисто </w:t>
+            </w:r>
+            <w:proofErr w:type="spellStart"/>
+            <w:r>
+              <w:rPr>
+                <w:rFonts w:eastAsia="Times New Roman" w:cs="Times New Roman"/>
+                <w:i/>
+                <w:color w:val="000000"/>
+                <w:szCs w:val="26"/>
+                <w:highlight w:val="cyan"/>
+              </w:rPr>
+              <w:t>стейкхолдерами</w:t>
+            </w:r>
+            <w:proofErr w:type="spellEnd"/>
+            <w:r>
+              <w:rPr>
+                <w:rFonts w:eastAsia="Times New Roman" w:cs="Times New Roman"/>
+                <w:i/>
+                <w:color w:val="000000"/>
+                <w:szCs w:val="26"/>
+                <w:highlight w:val="cyan"/>
+              </w:rPr>
+              <w:t xml:space="preserve"> під час зустрічей з членами ЕГ. </w:t>
             </w:r>
           </w:p>
         </w:tc>
@@ -11115,7 +11767,25 @@
                 <w:color w:val="000000"/>
                 <w:szCs w:val="26"/>
               </w:rPr>
-              <w:t xml:space="preserve">отримати низку компетентностей, серед яких можна виділити 3 основні «кити». По-перше, необхідним є </w:t>
+              <w:t xml:space="preserve">отримати низку </w:t>
+            </w:r>
+            <w:proofErr w:type="spellStart"/>
+            <w:r>
+              <w:rPr>
+                <w:rFonts w:eastAsia="Times New Roman" w:cs="Times New Roman"/>
+                <w:color w:val="000000"/>
+                <w:szCs w:val="26"/>
+              </w:rPr>
+              <w:t>компетентностей</w:t>
+            </w:r>
+            <w:proofErr w:type="spellEnd"/>
+            <w:r>
+              <w:rPr>
+                <w:rFonts w:eastAsia="Times New Roman" w:cs="Times New Roman"/>
+                <w:color w:val="000000"/>
+                <w:szCs w:val="26"/>
+              </w:rPr>
+              <w:t xml:space="preserve">, серед яких можна виділити 3 основні «кити». По-перше, необхідним є </w:t>
             </w:r>
             <w:r>
               <w:rPr>
@@ -11633,8 +12303,18 @@
                 <w:color w:val="000000"/>
                 <w:szCs w:val="26"/>
               </w:rPr>
-              <w:t>ім. І.М. Францевича</w:t>
-            </w:r>
+              <w:t xml:space="preserve">ім. І.М. </w:t>
+            </w:r>
+            <w:proofErr w:type="spellStart"/>
+            <w:r>
+              <w:rPr>
+                <w:rFonts w:eastAsia="Times New Roman" w:cs="Times New Roman"/>
+                <w:color w:val="000000"/>
+                <w:szCs w:val="26"/>
+              </w:rPr>
+              <w:t>Францевича</w:t>
+            </w:r>
+            <w:proofErr w:type="spellEnd"/>
             <w:r>
               <w:rPr>
                 <w:rFonts w:eastAsia="Times New Roman" w:cs="Times New Roman"/>
@@ -11649,8 +12329,18 @@
                 <w:color w:val="000000"/>
                 <w:szCs w:val="26"/>
               </w:rPr>
-              <w:t>Інститут надтвердих матеріалів імені В. Бакуля</w:t>
-            </w:r>
+              <w:t xml:space="preserve">Інститут надтвердих матеріалів імені В. </w:t>
+            </w:r>
+            <w:proofErr w:type="spellStart"/>
+            <w:r>
+              <w:rPr>
+                <w:rFonts w:eastAsia="Times New Roman" w:cs="Times New Roman"/>
+                <w:color w:val="000000"/>
+                <w:szCs w:val="26"/>
+              </w:rPr>
+              <w:t>Бакуля</w:t>
+            </w:r>
+            <w:proofErr w:type="spellEnd"/>
             <w:r>
               <w:rPr>
                 <w:rFonts w:eastAsia="Times New Roman" w:cs="Times New Roman"/>
@@ -11675,6 +12365,7 @@
               </w:rPr>
               <w:t xml:space="preserve"> </w:t>
             </w:r>
+            <w:proofErr w:type="spellStart"/>
             <w:r>
               <w:rPr>
                 <w:rFonts w:eastAsia="Times New Roman" w:cs="Times New Roman"/>
@@ -11683,6 +12374,7 @@
               </w:rPr>
               <w:t>Лашкарьова</w:t>
             </w:r>
+            <w:proofErr w:type="spellEnd"/>
             <w:r>
               <w:rPr>
                 <w:rFonts w:eastAsia="Times New Roman" w:cs="Times New Roman"/>
@@ -11697,7 +12389,25 @@
                 <w:color w:val="000000"/>
                 <w:szCs w:val="26"/>
               </w:rPr>
-              <w:t>Інститут металофізики ім. Г. В. Курдюмова тощо</w:t>
+              <w:t xml:space="preserve">Інститут металофізики ім. Г. В. </w:t>
+            </w:r>
+            <w:proofErr w:type="spellStart"/>
+            <w:r>
+              <w:rPr>
+                <w:rFonts w:eastAsia="Times New Roman" w:cs="Times New Roman"/>
+                <w:color w:val="000000"/>
+                <w:szCs w:val="26"/>
+              </w:rPr>
+              <w:t>Курдюмова</w:t>
+            </w:r>
+            <w:proofErr w:type="spellEnd"/>
+            <w:r>
+              <w:rPr>
+                <w:rFonts w:eastAsia="Times New Roman" w:cs="Times New Roman"/>
+                <w:color w:val="000000"/>
+                <w:szCs w:val="26"/>
+              </w:rPr>
+              <w:t xml:space="preserve"> тощо</w:t>
             </w:r>
             <w:r>
               <w:rPr>
@@ -12105,7 +12815,25 @@
                 <w:color w:val="000000"/>
                 <w:szCs w:val="26"/>
               </w:rPr>
-              <w:t>Прикладна фізика та наноматеріали»</w:t>
+              <w:t xml:space="preserve">Прикладна фізика та </w:t>
+            </w:r>
+            <w:proofErr w:type="spellStart"/>
+            <w:r>
+              <w:rPr>
+                <w:rFonts w:eastAsia="Times New Roman" w:cs="Times New Roman"/>
+                <w:color w:val="000000"/>
+                <w:szCs w:val="26"/>
+              </w:rPr>
+              <w:t>наноматеріали</w:t>
+            </w:r>
+            <w:proofErr w:type="spellEnd"/>
+            <w:r>
+              <w:rPr>
+                <w:rFonts w:eastAsia="Times New Roman" w:cs="Times New Roman"/>
+                <w:color w:val="000000"/>
+                <w:szCs w:val="26"/>
+              </w:rPr>
+              <w:t>»</w:t>
             </w:r>
             <w:r>
               <w:rPr>
@@ -12157,6 +12885,7 @@
               </w:rPr>
               <w:t>.</w:t>
             </w:r>
+            <w:proofErr w:type="spellStart"/>
             <w:r>
               <w:rPr>
                 <w:rFonts w:eastAsia="Times New Roman" w:cs="Times New Roman"/>
@@ -12166,6 +12895,7 @@
               </w:rPr>
               <w:t>ly</w:t>
             </w:r>
+            <w:proofErr w:type="spellEnd"/>
             <w:r>
               <w:rPr>
                 <w:rFonts w:eastAsia="Times New Roman" w:cs="Times New Roman"/>
@@ -12174,6 +12904,7 @@
               </w:rPr>
               <w:t>/3</w:t>
             </w:r>
+            <w:proofErr w:type="spellStart"/>
             <w:r>
               <w:rPr>
                 <w:rFonts w:eastAsia="Times New Roman" w:cs="Times New Roman"/>
@@ -12183,6 +12914,7 @@
               </w:rPr>
               <w:t>ioVZY</w:t>
             </w:r>
+            <w:proofErr w:type="spellEnd"/>
             <w:r>
               <w:rPr>
                 <w:rFonts w:eastAsia="Times New Roman" w:cs="Times New Roman"/>
@@ -12261,8 +12993,18 @@
                 <w:color w:val="000000"/>
                 <w:szCs w:val="26"/>
               </w:rPr>
-              <w:t xml:space="preserve"> університет ім. В.Н. Каразина</w:t>
-            </w:r>
+              <w:t xml:space="preserve"> університет ім. В.Н. </w:t>
+            </w:r>
+            <w:proofErr w:type="spellStart"/>
+            <w:r>
+              <w:rPr>
+                <w:rFonts w:eastAsia="Times New Roman" w:cs="Times New Roman"/>
+                <w:color w:val="000000"/>
+                <w:szCs w:val="26"/>
+              </w:rPr>
+              <w:t>Каразина</w:t>
+            </w:r>
+            <w:proofErr w:type="spellEnd"/>
             <w:r>
               <w:rPr>
                 <w:rFonts w:eastAsia="Times New Roman" w:cs="Times New Roman"/>
@@ -12477,7 +13219,43 @@
                 <w:color w:val="000000"/>
                 <w:szCs w:val="26"/>
               </w:rPr>
-              <w:t xml:space="preserve">, «Нанофізика та наноматеріали», </w:t>
+              <w:t>, «</w:t>
+            </w:r>
+            <w:proofErr w:type="spellStart"/>
+            <w:r>
+              <w:rPr>
+                <w:rFonts w:eastAsia="Times New Roman" w:cs="Times New Roman"/>
+                <w:color w:val="000000"/>
+                <w:szCs w:val="26"/>
+              </w:rPr>
+              <w:t>Нанофізика</w:t>
+            </w:r>
+            <w:proofErr w:type="spellEnd"/>
+            <w:r>
+              <w:rPr>
+                <w:rFonts w:eastAsia="Times New Roman" w:cs="Times New Roman"/>
+                <w:color w:val="000000"/>
+                <w:szCs w:val="26"/>
+              </w:rPr>
+              <w:t xml:space="preserve"> та </w:t>
+            </w:r>
+            <w:proofErr w:type="spellStart"/>
+            <w:r>
+              <w:rPr>
+                <w:rFonts w:eastAsia="Times New Roman" w:cs="Times New Roman"/>
+                <w:color w:val="000000"/>
+                <w:szCs w:val="26"/>
+              </w:rPr>
+              <w:t>наноматеріали</w:t>
+            </w:r>
+            <w:proofErr w:type="spellEnd"/>
+            <w:r>
+              <w:rPr>
+                <w:rFonts w:eastAsia="Times New Roman" w:cs="Times New Roman"/>
+                <w:color w:val="000000"/>
+                <w:szCs w:val="26"/>
+              </w:rPr>
+              <w:t xml:space="preserve">», </w:t>
             </w:r>
             <w:r>
               <w:rPr>
@@ -12509,7 +13287,25 @@
                 <w:color w:val="000000"/>
                 <w:szCs w:val="26"/>
               </w:rPr>
-              <w:t>Університет Ольборга, Данія (програма</w:t>
+              <w:t xml:space="preserve">Університет </w:t>
+            </w:r>
+            <w:proofErr w:type="spellStart"/>
+            <w:r>
+              <w:rPr>
+                <w:rFonts w:eastAsia="Times New Roman" w:cs="Times New Roman"/>
+                <w:color w:val="000000"/>
+                <w:szCs w:val="26"/>
+              </w:rPr>
+              <w:t>Ольборга</w:t>
+            </w:r>
+            <w:proofErr w:type="spellEnd"/>
+            <w:r>
+              <w:rPr>
+                <w:rFonts w:eastAsia="Times New Roman" w:cs="Times New Roman"/>
+                <w:color w:val="000000"/>
+                <w:szCs w:val="26"/>
+              </w:rPr>
+              <w:t>, Данія (програма</w:t>
             </w:r>
             <w:r>
               <w:rPr>
@@ -12519,14 +13315,16 @@
               </w:rPr>
               <w:t xml:space="preserve"> </w:t>
             </w:r>
-            <w:r>
-              <w:rPr>
-                <w:rFonts w:eastAsia="Times New Roman" w:cs="Times New Roman"/>
-                <w:color w:val="000000"/>
-                <w:szCs w:val="26"/>
-              </w:rPr>
-              <w:t>Physics, BSc</w:t>
-            </w:r>
+            <w:proofErr w:type="spellStart"/>
+            <w:r>
+              <w:rPr>
+                <w:rFonts w:eastAsia="Times New Roman" w:cs="Times New Roman"/>
+                <w:color w:val="000000"/>
+                <w:szCs w:val="26"/>
+              </w:rPr>
+              <w:t>Physics</w:t>
+            </w:r>
+            <w:proofErr w:type="spellEnd"/>
             <w:r>
               <w:rPr>
                 <w:rFonts w:eastAsia="Times New Roman" w:cs="Times New Roman"/>
@@ -12535,6 +13333,24 @@
               </w:rPr>
               <w:t xml:space="preserve">, </w:t>
             </w:r>
+            <w:proofErr w:type="spellStart"/>
+            <w:r>
+              <w:rPr>
+                <w:rFonts w:eastAsia="Times New Roman" w:cs="Times New Roman"/>
+                <w:color w:val="000000"/>
+                <w:szCs w:val="26"/>
+              </w:rPr>
+              <w:t>BSc</w:t>
+            </w:r>
+            <w:proofErr w:type="spellEnd"/>
+            <w:r>
+              <w:rPr>
+                <w:rFonts w:eastAsia="Times New Roman" w:cs="Times New Roman"/>
+                <w:color w:val="000000"/>
+                <w:szCs w:val="26"/>
+              </w:rPr>
+              <w:t xml:space="preserve">, </w:t>
+            </w:r>
             <w:r>
               <w:rPr>
                 <w:rFonts w:eastAsia="Times New Roman" w:cs="Times New Roman"/>
@@ -12559,14 +13375,52 @@
               </w:rPr>
               <w:t xml:space="preserve">, </w:t>
             </w:r>
-            <w:r>
-              <w:rPr>
-                <w:rFonts w:eastAsia="Times New Roman" w:cs="Times New Roman"/>
-                <w:color w:val="000000"/>
-                <w:szCs w:val="26"/>
-              </w:rPr>
-              <w:t>Массачу́сетський технологі́чний інститу́т</w:t>
-            </w:r>
+            <w:proofErr w:type="spellStart"/>
+            <w:r>
+              <w:rPr>
+                <w:rFonts w:eastAsia="Times New Roman" w:cs="Times New Roman"/>
+                <w:color w:val="000000"/>
+                <w:szCs w:val="26"/>
+              </w:rPr>
+              <w:t>Массачу́сетський</w:t>
+            </w:r>
+            <w:proofErr w:type="spellEnd"/>
+            <w:r>
+              <w:rPr>
+                <w:rFonts w:eastAsia="Times New Roman" w:cs="Times New Roman"/>
+                <w:color w:val="000000"/>
+                <w:szCs w:val="26"/>
+              </w:rPr>
+              <w:t xml:space="preserve"> </w:t>
+            </w:r>
+            <w:proofErr w:type="spellStart"/>
+            <w:r>
+              <w:rPr>
+                <w:rFonts w:eastAsia="Times New Roman" w:cs="Times New Roman"/>
+                <w:color w:val="000000"/>
+                <w:szCs w:val="26"/>
+              </w:rPr>
+              <w:t>технологі́чний</w:t>
+            </w:r>
+            <w:proofErr w:type="spellEnd"/>
+            <w:r>
+              <w:rPr>
+                <w:rFonts w:eastAsia="Times New Roman" w:cs="Times New Roman"/>
+                <w:color w:val="000000"/>
+                <w:szCs w:val="26"/>
+              </w:rPr>
+              <w:t xml:space="preserve"> </w:t>
+            </w:r>
+            <w:proofErr w:type="spellStart"/>
+            <w:r>
+              <w:rPr>
+                <w:rFonts w:eastAsia="Times New Roman" w:cs="Times New Roman"/>
+                <w:color w:val="000000"/>
+                <w:szCs w:val="26"/>
+              </w:rPr>
+              <w:t>інститу́т</w:t>
+            </w:r>
+            <w:proofErr w:type="spellEnd"/>
             <w:r>
               <w:rPr>
                 <w:rFonts w:eastAsia="Times New Roman" w:cs="Times New Roman"/>
@@ -12575,14 +13429,16 @@
               </w:rPr>
               <w:t xml:space="preserve"> (</w:t>
             </w:r>
-            <w:r>
-              <w:rPr>
-                <w:rFonts w:eastAsia="Times New Roman" w:cs="Times New Roman"/>
-                <w:color w:val="000000"/>
-                <w:szCs w:val="26"/>
-              </w:rPr>
-              <w:t>Physics, BSc</w:t>
-            </w:r>
+            <w:proofErr w:type="spellStart"/>
+            <w:r>
+              <w:rPr>
+                <w:rFonts w:eastAsia="Times New Roman" w:cs="Times New Roman"/>
+                <w:color w:val="000000"/>
+                <w:szCs w:val="26"/>
+              </w:rPr>
+              <w:t>Physics</w:t>
+            </w:r>
+            <w:proofErr w:type="spellEnd"/>
             <w:r>
               <w:rPr>
                 <w:rFonts w:eastAsia="Times New Roman" w:cs="Times New Roman"/>
@@ -12591,6 +13447,24 @@
               </w:rPr>
               <w:t xml:space="preserve">, </w:t>
             </w:r>
+            <w:proofErr w:type="spellStart"/>
+            <w:r>
+              <w:rPr>
+                <w:rFonts w:eastAsia="Times New Roman" w:cs="Times New Roman"/>
+                <w:color w:val="000000"/>
+                <w:szCs w:val="26"/>
+              </w:rPr>
+              <w:t>BSc</w:t>
+            </w:r>
+            <w:proofErr w:type="spellEnd"/>
+            <w:r>
+              <w:rPr>
+                <w:rFonts w:eastAsia="Times New Roman" w:cs="Times New Roman"/>
+                <w:color w:val="000000"/>
+                <w:szCs w:val="26"/>
+              </w:rPr>
+              <w:t xml:space="preserve">, </w:t>
+            </w:r>
             <w:r>
               <w:rPr>
                 <w:rFonts w:eastAsia="Times New Roman" w:cs="Times New Roman"/>
@@ -12623,9 +13497,15 @@
               </w:rPr>
               <w:t xml:space="preserve"> (</w:t>
             </w:r>
-            <w:r>
-              <w:t xml:space="preserve">Physics, </w:t>
-            </w:r>
+            <w:proofErr w:type="spellStart"/>
+            <w:r>
+              <w:t>Physics</w:t>
+            </w:r>
+            <w:proofErr w:type="spellEnd"/>
+            <w:r>
+              <w:t xml:space="preserve">, </w:t>
+            </w:r>
+            <w:proofErr w:type="spellStart"/>
             <w:r>
               <w:rPr>
                 <w:rFonts w:eastAsia="Times New Roman" w:cs="Times New Roman"/>
@@ -12634,6 +13514,7 @@
               </w:rPr>
               <w:t>BSc</w:t>
             </w:r>
+            <w:proofErr w:type="spellEnd"/>
             <w:r>
               <w:rPr>
                 <w:rFonts w:eastAsia="Times New Roman" w:cs="Times New Roman"/>
@@ -13127,7 +14008,43 @@
                 <w:iCs/>
                 <w:szCs w:val="26"/>
               </w:rPr>
-              <w:t xml:space="preserve"> Множина 29 загальних та фахових компетентностей, передбачених стандартом, є підмножиною 30 компетентностей ОП</w:t>
+              <w:t xml:space="preserve"> Множина 29 загальних та фахових </w:t>
+            </w:r>
+            <w:proofErr w:type="spellStart"/>
+            <w:r>
+              <w:rPr>
+                <w:rFonts w:eastAsia="Times New Roman" w:cs="Times New Roman"/>
+                <w:iCs/>
+                <w:szCs w:val="26"/>
+              </w:rPr>
+              <w:t>компетентностей</w:t>
+            </w:r>
+            <w:proofErr w:type="spellEnd"/>
+            <w:r>
+              <w:rPr>
+                <w:rFonts w:eastAsia="Times New Roman" w:cs="Times New Roman"/>
+                <w:iCs/>
+                <w:szCs w:val="26"/>
+              </w:rPr>
+              <w:t xml:space="preserve">, передбачених стандартом, є підмножиною 30 </w:t>
+            </w:r>
+            <w:proofErr w:type="spellStart"/>
+            <w:r>
+              <w:rPr>
+                <w:rFonts w:eastAsia="Times New Roman" w:cs="Times New Roman"/>
+                <w:iCs/>
+                <w:szCs w:val="26"/>
+              </w:rPr>
+              <w:t>компетентностей</w:t>
+            </w:r>
+            <w:proofErr w:type="spellEnd"/>
+            <w:r>
+              <w:rPr>
+                <w:rFonts w:eastAsia="Times New Roman" w:cs="Times New Roman"/>
+                <w:iCs/>
+                <w:szCs w:val="26"/>
+              </w:rPr>
+              <w:t xml:space="preserve"> ОП</w:t>
             </w:r>
             <w:r>
               <w:rPr>
@@ -13153,6 +14070,7 @@
               </w:rPr>
               <w:t xml:space="preserve"> </w:t>
             </w:r>
+            <w:proofErr w:type="spellStart"/>
             <w:r>
               <w:rPr>
                 <w:rFonts w:eastAsia="Times New Roman" w:cs="Times New Roman"/>
@@ -13161,6 +14079,7 @@
               </w:rPr>
               <w:t>обов</w:t>
             </w:r>
+            <w:proofErr w:type="spellEnd"/>
             <w:r>
               <w:rPr>
                 <w:rFonts w:eastAsia="Times New Roman" w:cs="Times New Roman"/>
@@ -13170,13 +14089,23 @@
               </w:rPr>
               <w:t>’</w:t>
             </w:r>
-            <w:r>
-              <w:rPr>
-                <w:rFonts w:eastAsia="Times New Roman" w:cs="Times New Roman"/>
-                <w:iCs/>
-                <w:szCs w:val="26"/>
-              </w:rPr>
-              <w:t xml:space="preserve">язковими </w:t>
+            <w:proofErr w:type="spellStart"/>
+            <w:r>
+              <w:rPr>
+                <w:rFonts w:eastAsia="Times New Roman" w:cs="Times New Roman"/>
+                <w:iCs/>
+                <w:szCs w:val="26"/>
+              </w:rPr>
+              <w:t>язковими</w:t>
+            </w:r>
+            <w:proofErr w:type="spellEnd"/>
+            <w:r>
+              <w:rPr>
+                <w:rFonts w:eastAsia="Times New Roman" w:cs="Times New Roman"/>
+                <w:iCs/>
+                <w:szCs w:val="26"/>
+              </w:rPr>
+              <w:t xml:space="preserve"> </w:t>
             </w:r>
             <w:r>
               <w:rPr>
@@ -13233,7 +14162,25 @@
                 <w:iCs/>
                 <w:szCs w:val="26"/>
               </w:rPr>
-              <w:t xml:space="preserve">язкових компонент і підкріплюється під час осягнення вибіркових. Результати навчання забезпечуються наповненням блоків курсів загальної та теоретичної фізики, математичних та матеріалознавчо-орієнтованих дисциплін, логічною послідовністю їхнього проходження. </w:t>
+              <w:t xml:space="preserve">язкових компонент і підкріплюється під час осягнення вибіркових. Результати навчання забезпечуються наповненням блоків курсів загальної та теоретичної фізики, математичних та </w:t>
+            </w:r>
+            <w:proofErr w:type="spellStart"/>
+            <w:r>
+              <w:rPr>
+                <w:rFonts w:eastAsia="Times New Roman" w:cs="Times New Roman"/>
+                <w:iCs/>
+                <w:szCs w:val="26"/>
+              </w:rPr>
+              <w:t>матеріалознавчо</w:t>
+            </w:r>
+            <w:proofErr w:type="spellEnd"/>
+            <w:r>
+              <w:rPr>
+                <w:rFonts w:eastAsia="Times New Roman" w:cs="Times New Roman"/>
+                <w:iCs/>
+                <w:szCs w:val="26"/>
+              </w:rPr>
+              <w:t xml:space="preserve">-орієнтованих дисциплін, логічною послідовністю їхнього проходження. </w:t>
             </w:r>
             <w:r>
               <w:rPr>
@@ -13291,6 +14238,7 @@
               </w:rPr>
               <w:t xml:space="preserve">ей </w:t>
             </w:r>
+            <w:proofErr w:type="spellStart"/>
             <w:r>
               <w:rPr>
                 <w:rFonts w:eastAsia="Times New Roman" w:cs="Times New Roman"/>
@@ -13299,6 +14247,7 @@
               </w:rPr>
               <w:t>самооцінювання</w:t>
             </w:r>
+            <w:proofErr w:type="spellEnd"/>
             <w:r>
               <w:rPr>
                 <w:rFonts w:eastAsia="Times New Roman" w:cs="Times New Roman"/>
@@ -13321,7 +14270,25 @@
                 <w:iCs/>
                 <w:szCs w:val="26"/>
               </w:rPr>
-              <w:t xml:space="preserve">; частина підготовки бакалавра, сформулювана в </w:t>
+              <w:t xml:space="preserve">; частина підготовки бакалавра, </w:t>
+            </w:r>
+            <w:proofErr w:type="spellStart"/>
+            <w:r>
+              <w:rPr>
+                <w:rFonts w:eastAsia="Times New Roman" w:cs="Times New Roman"/>
+                <w:iCs/>
+                <w:szCs w:val="26"/>
+              </w:rPr>
+              <w:t>сформулювана</w:t>
+            </w:r>
+            <w:proofErr w:type="spellEnd"/>
+            <w:r>
+              <w:rPr>
+                <w:rFonts w:eastAsia="Times New Roman" w:cs="Times New Roman"/>
+                <w:iCs/>
+                <w:szCs w:val="26"/>
+              </w:rPr>
+              <w:t xml:space="preserve"> в </w:t>
             </w:r>
             <w:r>
               <w:rPr>
@@ -13876,7 +14843,25 @@
                 <w:color w:val="000000"/>
                 <w:szCs w:val="26"/>
               </w:rPr>
-              <w:t>ЄКТС), спрямованих на формування компетентностей, визначених стандартом вищої освіти за відповідною спеціальністю та рівнем вищої освіти (за наявності)?</w:t>
+              <w:t xml:space="preserve">ЄКТС), спрямованих на формування </w:t>
+            </w:r>
+            <w:proofErr w:type="spellStart"/>
+            <w:r>
+              <w:rPr>
+                <w:rFonts w:eastAsia="Times New Roman" w:cs="Times New Roman"/>
+                <w:color w:val="000000"/>
+                <w:szCs w:val="26"/>
+              </w:rPr>
+              <w:t>компетентностей</w:t>
+            </w:r>
+            <w:proofErr w:type="spellEnd"/>
+            <w:r>
+              <w:rPr>
+                <w:rFonts w:eastAsia="Times New Roman" w:cs="Times New Roman"/>
+                <w:color w:val="000000"/>
+                <w:szCs w:val="26"/>
+              </w:rPr>
+              <w:t>, визначених стандартом вищої освіти за відповідною спеціальністю та рівнем вищої освіти (за наявності)?</w:t>
             </w:r>
           </w:p>
         </w:tc>
@@ -14383,7 +15368,27 @@
                 <w:color w:val="000000"/>
                 <w:szCs w:val="26"/>
               </w:rPr>
-              <w:t>експериментальних фізичних досліджень, зосереджених на характеризації матеріалів, а також відповідним науковим приладам та спеціалізованому програмному забезпеченню («</w:t>
+              <w:t xml:space="preserve">експериментальних фізичних досліджень, зосереджених на </w:t>
+            </w:r>
+            <w:proofErr w:type="spellStart"/>
+            <w:r>
+              <w:rPr>
+                <w:rFonts w:eastAsia="Times New Roman" w:cs="Times New Roman"/>
+                <w:iCs/>
+                <w:color w:val="000000"/>
+                <w:szCs w:val="26"/>
+              </w:rPr>
+              <w:t>характеризації</w:t>
+            </w:r>
+            <w:proofErr w:type="spellEnd"/>
+            <w:r>
+              <w:rPr>
+                <w:rFonts w:eastAsia="Times New Roman" w:cs="Times New Roman"/>
+                <w:iCs/>
+                <w:color w:val="000000"/>
+                <w:szCs w:val="26"/>
+              </w:rPr>
+              <w:t xml:space="preserve"> матеріалів, а також відповідним науковим приладам та спеціалізованому програмному забезпеченню («</w:t>
             </w:r>
             <w:r>
               <w:rPr>
@@ -14408,8 +15413,18 @@
                 <w:iCs/>
                 <w:szCs w:val="26"/>
               </w:rPr>
-              <w:t>Спектроскопія кристалів і наносистем</w:t>
-            </w:r>
+              <w:t xml:space="preserve">Спектроскопія кристалів і </w:t>
+            </w:r>
+            <w:proofErr w:type="spellStart"/>
+            <w:r>
+              <w:rPr>
+                <w:rFonts w:eastAsia="Times New Roman" w:cs="Times New Roman"/>
+                <w:iCs/>
+                <w:szCs w:val="26"/>
+              </w:rPr>
+              <w:t>наносистем</w:t>
+            </w:r>
+            <w:proofErr w:type="spellEnd"/>
             <w:r>
               <w:rPr>
                 <w:rFonts w:eastAsia="Times New Roman" w:cs="Times New Roman"/>
@@ -14419,13 +15434,41 @@
               </w:rPr>
               <w:t>», «</w:t>
             </w:r>
-            <w:r>
-              <w:rPr>
-                <w:rFonts w:eastAsia="Times New Roman" w:cs="Times New Roman"/>
-                <w:iCs/>
-                <w:szCs w:val="26"/>
-              </w:rPr>
-              <w:t>Фотоакустика низькорозмірних систем</w:t>
+            <w:proofErr w:type="spellStart"/>
+            <w:r>
+              <w:rPr>
+                <w:rFonts w:eastAsia="Times New Roman" w:cs="Times New Roman"/>
+                <w:iCs/>
+                <w:szCs w:val="26"/>
+              </w:rPr>
+              <w:t>Фотоакустика</w:t>
+            </w:r>
+            <w:proofErr w:type="spellEnd"/>
+            <w:r>
+              <w:rPr>
+                <w:rFonts w:eastAsia="Times New Roman" w:cs="Times New Roman"/>
+                <w:iCs/>
+                <w:szCs w:val="26"/>
+              </w:rPr>
+              <w:t xml:space="preserve"> </w:t>
+            </w:r>
+            <w:proofErr w:type="spellStart"/>
+            <w:r>
+              <w:rPr>
+                <w:rFonts w:eastAsia="Times New Roman" w:cs="Times New Roman"/>
+                <w:iCs/>
+                <w:szCs w:val="26"/>
+              </w:rPr>
+              <w:t>низькорозмірних</w:t>
+            </w:r>
+            <w:proofErr w:type="spellEnd"/>
+            <w:r>
+              <w:rPr>
+                <w:rFonts w:eastAsia="Times New Roman" w:cs="Times New Roman"/>
+                <w:iCs/>
+                <w:szCs w:val="26"/>
+              </w:rPr>
+              <w:t xml:space="preserve"> систем</w:t>
             </w:r>
             <w:r>
               <w:rPr>
@@ -15244,7 +16287,27 @@
                 <w:color w:val="000000"/>
                 <w:szCs w:val="26"/>
               </w:rPr>
-              <w:t xml:space="preserve"> Для кожного з переліків запропоновано декілька варіантів дисциплін, логічно об</w:t>
+              <w:t xml:space="preserve"> Для кожного з переліків запропоновано декілька варіантів дисциплін, </w:t>
+            </w:r>
+            <w:proofErr w:type="spellStart"/>
+            <w:r>
+              <w:rPr>
+                <w:rFonts w:eastAsia="Times New Roman" w:cs="Times New Roman"/>
+                <w:iCs/>
+                <w:color w:val="000000"/>
+                <w:szCs w:val="26"/>
+              </w:rPr>
+              <w:t>логічно</w:t>
+            </w:r>
+            <w:proofErr w:type="spellEnd"/>
+            <w:r>
+              <w:rPr>
+                <w:rFonts w:eastAsia="Times New Roman" w:cs="Times New Roman"/>
+                <w:iCs/>
+                <w:color w:val="000000"/>
+                <w:szCs w:val="26"/>
+              </w:rPr>
+              <w:t xml:space="preserve"> об</w:t>
             </w:r>
             <w:r>
               <w:rPr>
@@ -15256,14 +16319,25 @@
               </w:rPr>
               <w:t>’</w:t>
             </w:r>
-            <w:r>
-              <w:rPr>
-                <w:rFonts w:eastAsia="Times New Roman" w:cs="Times New Roman"/>
-                <w:iCs/>
-                <w:color w:val="000000"/>
-                <w:szCs w:val="26"/>
-              </w:rPr>
-              <w:t xml:space="preserve">єднаних між собою. Здобувач освіти індивідуального вибирає один з варіантів для кожного з переліків. </w:t>
+            <w:proofErr w:type="spellStart"/>
+            <w:r>
+              <w:rPr>
+                <w:rFonts w:eastAsia="Times New Roman" w:cs="Times New Roman"/>
+                <w:iCs/>
+                <w:color w:val="000000"/>
+                <w:szCs w:val="26"/>
+              </w:rPr>
+              <w:t>єднаних</w:t>
+            </w:r>
+            <w:proofErr w:type="spellEnd"/>
+            <w:r>
+              <w:rPr>
+                <w:rFonts w:eastAsia="Times New Roman" w:cs="Times New Roman"/>
+                <w:iCs/>
+                <w:color w:val="000000"/>
+                <w:szCs w:val="26"/>
+              </w:rPr>
+              <w:t xml:space="preserve"> між собою. Здобувач освіти індивідуального вибирає один з варіантів для кожного з переліків. </w:t>
             </w:r>
             <w:r>
               <w:rPr>
@@ -15568,7 +16642,27 @@
                 <w:color w:val="000000"/>
                 <w:szCs w:val="26"/>
               </w:rPr>
-              <w:t>освітньо-професійних та освітньо-наукових програм, що</w:t>
+              <w:t xml:space="preserve">освітньо-професійних та </w:t>
+            </w:r>
+            <w:proofErr w:type="spellStart"/>
+            <w:r>
+              <w:rPr>
+                <w:rFonts w:eastAsia="Times New Roman" w:cs="Times New Roman"/>
+                <w:iCs/>
+                <w:color w:val="000000"/>
+                <w:szCs w:val="26"/>
+              </w:rPr>
+              <w:t>освітньо</w:t>
+            </w:r>
+            <w:proofErr w:type="spellEnd"/>
+            <w:r>
+              <w:rPr>
+                <w:rFonts w:eastAsia="Times New Roman" w:cs="Times New Roman"/>
+                <w:iCs/>
+                <w:color w:val="000000"/>
+                <w:szCs w:val="26"/>
+              </w:rPr>
+              <w:t>-наукових програм, що</w:t>
             </w:r>
             <w:r>
               <w:rPr>
@@ -15604,8 +16698,19 @@
                 <w:color w:val="000000"/>
                 <w:szCs w:val="26"/>
               </w:rPr>
-              <w:t>загальних компетентностей</w:t>
-            </w:r>
+              <w:t xml:space="preserve">загальних </w:t>
+            </w:r>
+            <w:proofErr w:type="spellStart"/>
+            <w:r>
+              <w:rPr>
+                <w:rFonts w:eastAsia="Times New Roman" w:cs="Times New Roman"/>
+                <w:iCs/>
+                <w:color w:val="000000"/>
+                <w:szCs w:val="26"/>
+              </w:rPr>
+              <w:t>компетентностей</w:t>
+            </w:r>
+            <w:proofErr w:type="spellEnd"/>
             <w:r>
               <w:rPr>
                 <w:rFonts w:eastAsia="Times New Roman" w:cs="Times New Roman"/>
@@ -15646,7 +16751,25 @@
                 <w:iCs/>
                 <w:szCs w:val="26"/>
               </w:rPr>
-              <w:t xml:space="preserve">знайомляться з роботою реального науково-дослідного обладнання і отримують практичні навички роботи дослідника та роблять внесок у здобуття фахових компетентностей ФК1-3, 5-9, 13. По-друге, ОП передбачає ОК 1.18 </w:t>
+              <w:t xml:space="preserve">знайомляться з роботою реального науково-дослідного обладнання і отримують практичні навички роботи дослідника та роблять внесок у здобуття фахових </w:t>
+            </w:r>
+            <w:proofErr w:type="spellStart"/>
+            <w:r>
+              <w:rPr>
+                <w:rFonts w:eastAsia="Times New Roman" w:cs="Times New Roman"/>
+                <w:iCs/>
+                <w:szCs w:val="26"/>
+              </w:rPr>
+              <w:t>компетентностей</w:t>
+            </w:r>
+            <w:proofErr w:type="spellEnd"/>
+            <w:r>
+              <w:rPr>
+                <w:rFonts w:eastAsia="Times New Roman" w:cs="Times New Roman"/>
+                <w:iCs/>
+                <w:szCs w:val="26"/>
+              </w:rPr>
+              <w:t xml:space="preserve"> ФК1-3, 5-9, 13. По-друге, ОП передбачає ОК 1.18 </w:t>
             </w:r>
             <w:r>
               <w:rPr>
@@ -15780,8 +16903,19 @@
                 <w:color w:val="000000"/>
                 <w:szCs w:val="26"/>
               </w:rPr>
-              <w:t>2, 5, 8,9, опанувати ПРН 4 та 16. Нарешті, необхідно зауважити, що робочими програмами багатьох дисциплін передбачені лабораторні роботи, які дозволяють отримати практичні навички роботи з науковими приладами для фізичних досліджень та вимірювань та спеціалізованим програмним забезпеченням. Насамперед тут потрібно виділити ОК 1.21, 1.22, 1.27-30 та значну частину вибіркових дисциплін, насамперед пов</w:t>
-            </w:r>
+              <w:t xml:space="preserve">2, 5, 8,9, опанувати ПРН 4 та 16. Нарешті, необхідно зауважити, що робочими програмами багатьох дисциплін передбачені лабораторні роботи, які дозволяють отримати практичні навички роботи з науковими приладами для фізичних досліджень та вимірювань та спеціалізованим програмним забезпеченням. Насамперед тут потрібно виділити ОК 1.21, 1.22, 1.27-30 та значну частину вибіркових дисциплін, насамперед </w:t>
+            </w:r>
+            <w:proofErr w:type="spellStart"/>
+            <w:r>
+              <w:rPr>
+                <w:rFonts w:eastAsia="Times New Roman" w:cs="Times New Roman"/>
+                <w:iCs/>
+                <w:color w:val="000000"/>
+                <w:szCs w:val="26"/>
+              </w:rPr>
+              <w:t>пов</w:t>
+            </w:r>
+            <w:proofErr w:type="spellEnd"/>
             <w:r>
               <w:rPr>
                 <w:rFonts w:eastAsia="Times New Roman" w:cs="Times New Roman"/>
@@ -15792,14 +16926,25 @@
               </w:rPr>
               <w:t>’</w:t>
             </w:r>
-            <w:r>
-              <w:rPr>
-                <w:rFonts w:eastAsia="Times New Roman" w:cs="Times New Roman"/>
-                <w:iCs/>
-                <w:color w:val="000000"/>
-                <w:szCs w:val="26"/>
-              </w:rPr>
-              <w:t>язаних з експериментальними матеріалознавчими методами.</w:t>
+            <w:proofErr w:type="spellStart"/>
+            <w:r>
+              <w:rPr>
+                <w:rFonts w:eastAsia="Times New Roman" w:cs="Times New Roman"/>
+                <w:iCs/>
+                <w:color w:val="000000"/>
+                <w:szCs w:val="26"/>
+              </w:rPr>
+              <w:t>язаних</w:t>
+            </w:r>
+            <w:proofErr w:type="spellEnd"/>
+            <w:r>
+              <w:rPr>
+                <w:rFonts w:eastAsia="Times New Roman" w:cs="Times New Roman"/>
+                <w:iCs/>
+                <w:color w:val="000000"/>
+                <w:szCs w:val="26"/>
+              </w:rPr>
+              <w:t xml:space="preserve"> з експериментальними матеріалознавчими методами.</w:t>
             </w:r>
           </w:p>
           <w:p>
@@ -15878,7 +17023,47 @@
                 <w:szCs w:val="26"/>
               </w:rPr>
               <w:lastRenderedPageBreak/>
-              <w:t>Продемонструйте, що ОП дозволяє забезпечити набуття здобувачами вищої освіти соціальних навичок (soft skills) упродовж періоду навчання, які відповідають цілям та результатам навчання ОП</w:t>
+              <w:t>Продемонструйте, що ОП дозволяє забезпечити набуття здобувачами вищої освіти соціальних навичок (</w:t>
+            </w:r>
+            <w:proofErr w:type="spellStart"/>
+            <w:r>
+              <w:rPr>
+                <w:rFonts w:eastAsia="Times New Roman" w:cs="Times New Roman"/>
+                <w:b/>
+                <w:color w:val="000000"/>
+                <w:szCs w:val="26"/>
+              </w:rPr>
+              <w:t>soft</w:t>
+            </w:r>
+            <w:proofErr w:type="spellEnd"/>
+            <w:r>
+              <w:rPr>
+                <w:rFonts w:eastAsia="Times New Roman" w:cs="Times New Roman"/>
+                <w:b/>
+                <w:color w:val="000000"/>
+                <w:szCs w:val="26"/>
+              </w:rPr>
+              <w:t xml:space="preserve"> </w:t>
+            </w:r>
+            <w:proofErr w:type="spellStart"/>
+            <w:r>
+              <w:rPr>
+                <w:rFonts w:eastAsia="Times New Roman" w:cs="Times New Roman"/>
+                <w:b/>
+                <w:color w:val="000000"/>
+                <w:szCs w:val="26"/>
+              </w:rPr>
+              <w:t>skills</w:t>
+            </w:r>
+            <w:proofErr w:type="spellEnd"/>
+            <w:r>
+              <w:rPr>
+                <w:rFonts w:eastAsia="Times New Roman" w:cs="Times New Roman"/>
+                <w:b/>
+                <w:color w:val="000000"/>
+                <w:szCs w:val="26"/>
+              </w:rPr>
+              <w:t>) упродовж періоду навчання, які відповідають цілям та результатам навчання ОП</w:t>
             </w:r>
             <w:r>
               <w:rPr>
@@ -15924,7 +17109,27 @@
                 <w:color w:val="000000"/>
                 <w:szCs w:val="26"/>
               </w:rPr>
-              <w:t xml:space="preserve">Насамперед зауважимо, що набуття різноманітних соціальних навичок передбачено ОП шляхом формування як загальних та фахових компетентностей (ЗК2, 4-5, 9-15, ФК 9-11, 14), так і досягненням програмних результатів навчання (ПРН 8, 9, 12, 14, 18-21, 25). </w:t>
+              <w:t xml:space="preserve">Насамперед зауважимо, що набуття різноманітних соціальних навичок передбачено ОП шляхом формування як загальних та фахових </w:t>
+            </w:r>
+            <w:proofErr w:type="spellStart"/>
+            <w:r>
+              <w:rPr>
+                <w:rFonts w:eastAsia="Times New Roman" w:cs="Times New Roman"/>
+                <w:iCs/>
+                <w:color w:val="000000"/>
+                <w:szCs w:val="26"/>
+              </w:rPr>
+              <w:t>компетентностей</w:t>
+            </w:r>
+            <w:proofErr w:type="spellEnd"/>
+            <w:r>
+              <w:rPr>
+                <w:rFonts w:eastAsia="Times New Roman" w:cs="Times New Roman"/>
+                <w:iCs/>
+                <w:color w:val="000000"/>
+                <w:szCs w:val="26"/>
+              </w:rPr>
+              <w:t xml:space="preserve"> (ЗК2, 4-5, 9-15, ФК 9-11, 14), так і досягненням програмних результатів навчання (ПРН 8, 9, 12, 14, 18-21, 25). </w:t>
             </w:r>
             <w:r>
               <w:rPr>
@@ -15986,7 +17191,25 @@
                 <w:iCs/>
                 <w:szCs w:val="26"/>
               </w:rPr>
-              <w:t>Здатність діяти соціально відповідально та</w:t>
+              <w:t xml:space="preserve">Здатність діяти соціально </w:t>
+            </w:r>
+            <w:proofErr w:type="spellStart"/>
+            <w:r>
+              <w:rPr>
+                <w:rFonts w:eastAsia="Times New Roman" w:cs="Times New Roman"/>
+                <w:iCs/>
+                <w:szCs w:val="26"/>
+              </w:rPr>
+              <w:t>відповідально</w:t>
+            </w:r>
+            <w:proofErr w:type="spellEnd"/>
+            <w:r>
+              <w:rPr>
+                <w:rFonts w:eastAsia="Times New Roman" w:cs="Times New Roman"/>
+                <w:iCs/>
+                <w:szCs w:val="26"/>
+              </w:rPr>
+              <w:t xml:space="preserve"> та</w:t>
             </w:r>
             <w:r>
               <w:rPr>
@@ -16157,7 +17380,67 @@
                 <w:color w:val="000000"/>
                 <w:szCs w:val="26"/>
               </w:rPr>
-              <w:t>виконання кваліфікаційної роботи), стресостійкість (захисти на державних екзаменаційних комісіях) тощо. Зауважимо, що набуття soft skills відбувається не лише під час навчання, але й внаслідок участі у органах студентського самоврядування (https://t.me/SPfizik, https://t.me/profkom_ff).</w:t>
+              <w:t xml:space="preserve">виконання кваліфікаційної роботи), </w:t>
+            </w:r>
+            <w:proofErr w:type="spellStart"/>
+            <w:r>
+              <w:rPr>
+                <w:rFonts w:eastAsia="Times New Roman" w:cs="Times New Roman"/>
+                <w:iCs/>
+                <w:color w:val="000000"/>
+                <w:szCs w:val="26"/>
+              </w:rPr>
+              <w:t>стресостійкість</w:t>
+            </w:r>
+            <w:proofErr w:type="spellEnd"/>
+            <w:r>
+              <w:rPr>
+                <w:rFonts w:eastAsia="Times New Roman" w:cs="Times New Roman"/>
+                <w:iCs/>
+                <w:color w:val="000000"/>
+                <w:szCs w:val="26"/>
+              </w:rPr>
+              <w:t xml:space="preserve"> (захисти на державних екзаменаційних комісіях) тощо. Зауважимо, що набуття </w:t>
+            </w:r>
+            <w:proofErr w:type="spellStart"/>
+            <w:r>
+              <w:rPr>
+                <w:rFonts w:eastAsia="Times New Roman" w:cs="Times New Roman"/>
+                <w:iCs/>
+                <w:color w:val="000000"/>
+                <w:szCs w:val="26"/>
+              </w:rPr>
+              <w:t>soft</w:t>
+            </w:r>
+            <w:proofErr w:type="spellEnd"/>
+            <w:r>
+              <w:rPr>
+                <w:rFonts w:eastAsia="Times New Roman" w:cs="Times New Roman"/>
+                <w:iCs/>
+                <w:color w:val="000000"/>
+                <w:szCs w:val="26"/>
+              </w:rPr>
+              <w:t xml:space="preserve"> </w:t>
+            </w:r>
+            <w:proofErr w:type="spellStart"/>
+            <w:r>
+              <w:rPr>
+                <w:rFonts w:eastAsia="Times New Roman" w:cs="Times New Roman"/>
+                <w:iCs/>
+                <w:color w:val="000000"/>
+                <w:szCs w:val="26"/>
+              </w:rPr>
+              <w:t>skills</w:t>
+            </w:r>
+            <w:proofErr w:type="spellEnd"/>
+            <w:r>
+              <w:rPr>
+                <w:rFonts w:eastAsia="Times New Roman" w:cs="Times New Roman"/>
+                <w:iCs/>
+                <w:color w:val="000000"/>
+                <w:szCs w:val="26"/>
+              </w:rPr>
+              <w:t xml:space="preserve"> відбувається не лише під час навчання, але й внаслідок участі у органах студентського самоврядування (https://t.me/SPfizik, https://t.me/profkom_ff).</w:t>
             </w:r>
           </w:p>
           <w:p>
@@ -16666,7 +17949,27 @@
                 <w:color w:val="000000"/>
                 <w:szCs w:val="26"/>
               </w:rPr>
-              <w:t>Додаткова перевірки відбувається під час зовнішнього рецензування. Здобувачі освіти приймають участь у цьому процесі завдяки представникам у вченій раді та участі у громадському обговоренні проєктів ОП. Під час реалізації ОП враховується їхня думка, висловлена під час опитування. Щодо співвідношення самостійної та аудиторної робіт, то в</w:t>
+              <w:t xml:space="preserve">Додаткова перевірки відбувається під час зовнішнього рецензування. Здобувачі освіти приймають участь у цьому процесі завдяки представникам у вченій раді та участі у громадському обговоренні </w:t>
+            </w:r>
+            <w:proofErr w:type="spellStart"/>
+            <w:r>
+              <w:rPr>
+                <w:rFonts w:eastAsia="Times New Roman" w:cs="Times New Roman"/>
+                <w:iCs/>
+                <w:color w:val="000000"/>
+                <w:szCs w:val="26"/>
+              </w:rPr>
+              <w:t>проєктів</w:t>
+            </w:r>
+            <w:proofErr w:type="spellEnd"/>
+            <w:r>
+              <w:rPr>
+                <w:rFonts w:eastAsia="Times New Roman" w:cs="Times New Roman"/>
+                <w:iCs/>
+                <w:color w:val="000000"/>
+                <w:szCs w:val="26"/>
+              </w:rPr>
+              <w:t xml:space="preserve"> ОП. Під час реалізації ОП враховується їхня думка, висловлена під час опитування. Щодо співвідношення самостійної та аудиторної робіт, то в</w:t>
             </w:r>
             <w:r>
               <w:rPr>
@@ -17234,7 +18537,25 @@
                 <w:color w:val="000000"/>
                 <w:szCs w:val="26"/>
               </w:rPr>
-              <w:t xml:space="preserve">можна знайти за адресою </w:t>
+              <w:t xml:space="preserve">можна знайти за </w:t>
+            </w:r>
+            <w:proofErr w:type="spellStart"/>
+            <w:r>
+              <w:rPr>
+                <w:rFonts w:eastAsia="Times New Roman" w:cs="Times New Roman"/>
+                <w:color w:val="000000"/>
+                <w:szCs w:val="26"/>
+              </w:rPr>
+              <w:t>адресою</w:t>
+            </w:r>
+            <w:proofErr w:type="spellEnd"/>
+            <w:r>
+              <w:rPr>
+                <w:rFonts w:eastAsia="Times New Roman" w:cs="Times New Roman"/>
+                <w:color w:val="000000"/>
+                <w:szCs w:val="26"/>
+              </w:rPr>
+              <w:t xml:space="preserve"> </w:t>
             </w:r>
             <w:hyperlink r:id="rId9" w:history="1">
               <w:r>
@@ -17271,7 +18592,25 @@
                 <w:szCs w:val="26"/>
               </w:rPr>
               <w:lastRenderedPageBreak/>
-              <w:t>середньої освіти здійснювався у формі національного мультипредметного тесту (НМТ) або за результатами зовнішнього</w:t>
+              <w:t xml:space="preserve">середньої освіти здійснювався у формі національного </w:t>
+            </w:r>
+            <w:proofErr w:type="spellStart"/>
+            <w:r>
+              <w:rPr>
+                <w:rFonts w:eastAsia="Times New Roman" w:cs="Times New Roman"/>
+                <w:color w:val="000000"/>
+                <w:szCs w:val="26"/>
+              </w:rPr>
+              <w:t>мультипредметного</w:t>
+            </w:r>
+            <w:proofErr w:type="spellEnd"/>
+            <w:r>
+              <w:rPr>
+                <w:rFonts w:eastAsia="Times New Roman" w:cs="Times New Roman"/>
+                <w:color w:val="000000"/>
+                <w:szCs w:val="26"/>
+              </w:rPr>
+              <w:t xml:space="preserve"> тесту (НМТ) або за результатами зовнішнього</w:t>
             </w:r>
             <w:r>
               <w:rPr>
@@ -17896,7 +19235,27 @@
                 <w:color w:val="000000"/>
                 <w:szCs w:val="26"/>
               </w:rPr>
-              <w:t>- у випадку академічної мобільності Положенням про організацію освітнього процесу у КНУТШ (https://bit.ly/3CBAFW9), зокрема п.11.3, та Положенням про порядок перезарахування результатів навчання у КНУТШ (</w:t>
+              <w:t xml:space="preserve">- у випадку академічної мобільності Положенням про організацію освітнього процесу у КНУТШ (https://bit.ly/3CBAFW9), зокрема п.11.3, та Положенням про порядок </w:t>
+            </w:r>
+            <w:proofErr w:type="spellStart"/>
+            <w:r>
+              <w:rPr>
+                <w:rFonts w:eastAsia="Times New Roman" w:cs="Times New Roman"/>
+                <w:iCs/>
+                <w:color w:val="000000"/>
+                <w:szCs w:val="26"/>
+              </w:rPr>
+              <w:t>перезарахування</w:t>
+            </w:r>
+            <w:proofErr w:type="spellEnd"/>
+            <w:r>
+              <w:rPr>
+                <w:rFonts w:eastAsia="Times New Roman" w:cs="Times New Roman"/>
+                <w:iCs/>
+                <w:color w:val="000000"/>
+                <w:szCs w:val="26"/>
+              </w:rPr>
+              <w:t xml:space="preserve"> результатів навчання у КНУТШ (</w:t>
             </w:r>
             <w:r>
               <w:rPr>
@@ -18467,7 +19826,43 @@
                 <w:color w:val="000000"/>
                 <w:szCs w:val="26"/>
               </w:rPr>
-              <w:t>аказ Міністерства освіти і науки України за №130 від 16 березня 2022 року «Про затвердження порядку визнання у вищій та фаховій передвищій освіті результатів навчання, здобутих шляхом неформальної та/або інформальної освіти»</w:t>
+              <w:t xml:space="preserve">аказ Міністерства освіти і науки України за №130 від 16 березня 2022 року «Про затвердження порядку визнання у вищій та фаховій </w:t>
+            </w:r>
+            <w:proofErr w:type="spellStart"/>
+            <w:r>
+              <w:rPr>
+                <w:rFonts w:eastAsia="Times New Roman" w:cs="Times New Roman"/>
+                <w:color w:val="000000"/>
+                <w:szCs w:val="26"/>
+              </w:rPr>
+              <w:t>передвищій</w:t>
+            </w:r>
+            <w:proofErr w:type="spellEnd"/>
+            <w:r>
+              <w:rPr>
+                <w:rFonts w:eastAsia="Times New Roman" w:cs="Times New Roman"/>
+                <w:color w:val="000000"/>
+                <w:szCs w:val="26"/>
+              </w:rPr>
+              <w:t xml:space="preserve"> освіті результатів навчання, здобутих шляхом неформальної та/або </w:t>
+            </w:r>
+            <w:proofErr w:type="spellStart"/>
+            <w:r>
+              <w:rPr>
+                <w:rFonts w:eastAsia="Times New Roman" w:cs="Times New Roman"/>
+                <w:color w:val="000000"/>
+                <w:szCs w:val="26"/>
+              </w:rPr>
+              <w:t>інформальної</w:t>
+            </w:r>
+            <w:proofErr w:type="spellEnd"/>
+            <w:r>
+              <w:rPr>
+                <w:rFonts w:eastAsia="Times New Roman" w:cs="Times New Roman"/>
+                <w:color w:val="000000"/>
+                <w:szCs w:val="26"/>
+              </w:rPr>
+              <w:t xml:space="preserve"> освіти»</w:t>
             </w:r>
             <w:r>
               <w:rPr>
@@ -18593,7 +19988,61 @@
                 <w:color w:val="000000"/>
                 <w:szCs w:val="26"/>
               </w:rPr>
-              <w:t xml:space="preserve"> рекомендацій щодо можливого (як альтернативний варіант освітньої траєкторії)  опанування окремих результатів навчання шляхом інформальної освіти або завдяки участі у програмах неформальної освіти. Визнання і оцінювання рівня опанування результатів неформального та/або інформального навчання (за наявності схваленого кафедрою обґрунтування щодо доцільності/необхідності цього визнання для досягнення цілей освітнього компоненту) в таких випадках здійснюється науково-педагогічним працівником в межах тієї складової оцінки яка  відведена для поточного контролю та згідно правил і процедур визначених у робочій програмі освітнього компоненту. Визнання результатів навчання здобутих шляхом неформальної та/або інформальної освіти не може замінити процедур підсумкового оцінювання визначених освітньою програмою та індивідуальним навчальним планом.</w:t>
+              <w:t xml:space="preserve"> рекомендацій щодо можливого (як альтернативний варіант освітньої траєкторії)  опанування окремих результатів навчання шляхом </w:t>
+            </w:r>
+            <w:proofErr w:type="spellStart"/>
+            <w:r>
+              <w:rPr>
+                <w:rFonts w:eastAsia="Times New Roman" w:cs="Times New Roman"/>
+                <w:color w:val="000000"/>
+                <w:szCs w:val="26"/>
+              </w:rPr>
+              <w:t>інформальної</w:t>
+            </w:r>
+            <w:proofErr w:type="spellEnd"/>
+            <w:r>
+              <w:rPr>
+                <w:rFonts w:eastAsia="Times New Roman" w:cs="Times New Roman"/>
+                <w:color w:val="000000"/>
+                <w:szCs w:val="26"/>
+              </w:rPr>
+              <w:t xml:space="preserve"> освіти або завдяки участі у програмах неформальної освіти. Визнання і оцінювання рівня опанування результатів неформального та/або </w:t>
+            </w:r>
+            <w:proofErr w:type="spellStart"/>
+            <w:r>
+              <w:rPr>
+                <w:rFonts w:eastAsia="Times New Roman" w:cs="Times New Roman"/>
+                <w:color w:val="000000"/>
+                <w:szCs w:val="26"/>
+              </w:rPr>
+              <w:t>інформального</w:t>
+            </w:r>
+            <w:proofErr w:type="spellEnd"/>
+            <w:r>
+              <w:rPr>
+                <w:rFonts w:eastAsia="Times New Roman" w:cs="Times New Roman"/>
+                <w:color w:val="000000"/>
+                <w:szCs w:val="26"/>
+              </w:rPr>
+              <w:t xml:space="preserve"> навчання (за наявності схваленого кафедрою обґрунтування щодо доцільності/необхідності цього визнання для досягнення цілей освітнього компоненту) в таких випадках здійснюється науково-педагогічним працівником в межах тієї складової оцінки яка  відведена для поточного контролю та згідно правил і процедур визначених у робочій програмі освітнього компоненту. Визнання результатів навчання здобутих шляхом неформальної та/або </w:t>
+            </w:r>
+            <w:proofErr w:type="spellStart"/>
+            <w:r>
+              <w:rPr>
+                <w:rFonts w:eastAsia="Times New Roman" w:cs="Times New Roman"/>
+                <w:color w:val="000000"/>
+                <w:szCs w:val="26"/>
+              </w:rPr>
+              <w:t>інформальної</w:t>
+            </w:r>
+            <w:proofErr w:type="spellEnd"/>
+            <w:r>
+              <w:rPr>
+                <w:rFonts w:eastAsia="Times New Roman" w:cs="Times New Roman"/>
+                <w:color w:val="000000"/>
+                <w:szCs w:val="26"/>
+              </w:rPr>
+              <w:t xml:space="preserve"> освіти не може замінити процедур підсумкового оцінювання визначених освітньою програмою та індивідуальним навчальним планом.</w:t>
             </w:r>
           </w:p>
           <w:p>
@@ -18712,7 +20161,47 @@
                 <w:color w:val="000000"/>
                 <w:szCs w:val="26"/>
               </w:rPr>
-              <w:t xml:space="preserve">Під час реалізації ОП подібних прикладів не було. Зауважимо, що Університет не обмежує права здобувачів освіти на розвиток своїх компетентностей поза освітніми програмами шляхом неформального та/або інформального навчання в Університеті і </w:t>
+              <w:t xml:space="preserve">Під час реалізації ОП подібних прикладів не було. Зауважимо, що Університет не обмежує права здобувачів освіти на розвиток своїх </w:t>
+            </w:r>
+            <w:proofErr w:type="spellStart"/>
+            <w:r>
+              <w:rPr>
+                <w:rFonts w:eastAsia="Times New Roman" w:cs="Times New Roman"/>
+                <w:iCs/>
+                <w:color w:val="000000"/>
+                <w:szCs w:val="26"/>
+              </w:rPr>
+              <w:t>компетентностей</w:t>
+            </w:r>
+            <w:proofErr w:type="spellEnd"/>
+            <w:r>
+              <w:rPr>
+                <w:rFonts w:eastAsia="Times New Roman" w:cs="Times New Roman"/>
+                <w:iCs/>
+                <w:color w:val="000000"/>
+                <w:szCs w:val="26"/>
+              </w:rPr>
+              <w:t xml:space="preserve"> поза освітніми програмами шляхом неформального та/або </w:t>
+            </w:r>
+            <w:proofErr w:type="spellStart"/>
+            <w:r>
+              <w:rPr>
+                <w:rFonts w:eastAsia="Times New Roman" w:cs="Times New Roman"/>
+                <w:iCs/>
+                <w:color w:val="000000"/>
+                <w:szCs w:val="26"/>
+              </w:rPr>
+              <w:t>інформального</w:t>
+            </w:r>
+            <w:proofErr w:type="spellEnd"/>
+            <w:r>
+              <w:rPr>
+                <w:rFonts w:eastAsia="Times New Roman" w:cs="Times New Roman"/>
+                <w:iCs/>
+                <w:color w:val="000000"/>
+                <w:szCs w:val="26"/>
+              </w:rPr>
+              <w:t xml:space="preserve"> навчання в Університеті і </w:t>
             </w:r>
             <w:r>
               <w:rPr>
@@ -18948,26 +20437,571 @@
                 <w:szCs w:val="26"/>
               </w:rPr>
             </w:pPr>
-          </w:p>
-          <w:p>
-            <w:pPr>
-              <w:widowControl w:val="0"/>
-              <w:pBdr>
-                <w:top w:val="nil"/>
-                <w:left w:val="nil"/>
-                <w:bottom w:val="nil"/>
-                <w:right w:val="nil"/>
-                <w:between w:val="nil"/>
-              </w:pBdr>
-              <w:spacing w:after="120" w:line="240" w:lineRule="auto"/>
-              <w:ind w:left="0" w:hanging="3"/>
-              <w:rPr>
-                <w:rFonts w:eastAsia="Times New Roman" w:cs="Times New Roman"/>
-                <w:iCs/>
-                <w:color w:val="000000"/>
-                <w:szCs w:val="26"/>
-              </w:rPr>
-            </w:pPr>
+            <w:r>
+              <w:rPr>
+                <w:rFonts w:eastAsia="Times New Roman" w:cs="Times New Roman"/>
+                <w:iCs/>
+                <w:color w:val="000000"/>
+                <w:szCs w:val="26"/>
+              </w:rPr>
+              <w:t xml:space="preserve">Загальна інформація про форми та методи навчання наведена в </w:t>
+            </w:r>
+            <w:r>
+              <w:rPr>
+                <w:rFonts w:eastAsia="Times New Roman" w:cs="Times New Roman"/>
+                <w:iCs/>
+                <w:color w:val="000000"/>
+                <w:szCs w:val="26"/>
+              </w:rPr>
+              <w:t>Положення про організацію освітнього процесу у КНУТШ</w:t>
+            </w:r>
+            <w:r>
+              <w:rPr>
+                <w:rFonts w:eastAsia="Times New Roman" w:cs="Times New Roman"/>
+                <w:iCs/>
+                <w:color w:val="000000"/>
+                <w:szCs w:val="26"/>
+              </w:rPr>
+              <w:t xml:space="preserve"> (</w:t>
+            </w:r>
+            <w:r>
+              <w:rPr>
+                <w:rFonts w:eastAsia="Times New Roman" w:cs="Times New Roman"/>
+                <w:iCs/>
+                <w:color w:val="000000"/>
+                <w:szCs w:val="26"/>
+              </w:rPr>
+              <w:t>https://bit.ly/3CBAFW9</w:t>
+            </w:r>
+            <w:r>
+              <w:rPr>
+                <w:rFonts w:eastAsia="Times New Roman" w:cs="Times New Roman"/>
+                <w:iCs/>
+                <w:color w:val="000000"/>
+                <w:szCs w:val="26"/>
+              </w:rPr>
+              <w:t xml:space="preserve">), </w:t>
+            </w:r>
+            <w:r>
+              <w:rPr>
+                <w:rFonts w:eastAsia="Times New Roman" w:cs="Times New Roman"/>
+                <w:iCs/>
+                <w:color w:val="000000"/>
+                <w:szCs w:val="26"/>
+              </w:rPr>
+              <w:t xml:space="preserve">її </w:t>
+            </w:r>
+            <w:r>
+              <w:rPr>
+                <w:rFonts w:eastAsia="Times New Roman" w:cs="Times New Roman"/>
+                <w:iCs/>
+                <w:color w:val="000000"/>
+                <w:szCs w:val="26"/>
+              </w:rPr>
+              <w:t>конкре</w:t>
+            </w:r>
+            <w:r>
+              <w:rPr>
+                <w:rFonts w:eastAsia="Times New Roman" w:cs="Times New Roman"/>
+                <w:iCs/>
+                <w:color w:val="000000"/>
+                <w:szCs w:val="26"/>
+              </w:rPr>
+              <w:t xml:space="preserve">тизація для певної ОК – у робочих програмах </w:t>
+            </w:r>
+            <w:r>
+              <w:rPr>
+                <w:rFonts w:eastAsia="Times New Roman" w:cs="Times New Roman"/>
+                <w:iCs/>
+                <w:color w:val="000000"/>
+                <w:szCs w:val="26"/>
+                <w:highlight w:val="yellow"/>
+              </w:rPr>
+              <w:t>()</w:t>
+            </w:r>
+            <w:r>
+              <w:rPr>
+                <w:rFonts w:eastAsia="Times New Roman" w:cs="Times New Roman"/>
+                <w:iCs/>
+                <w:color w:val="000000"/>
+                <w:szCs w:val="26"/>
+              </w:rPr>
+              <w:t xml:space="preserve">. </w:t>
+            </w:r>
+            <w:r>
+              <w:rPr>
+                <w:rFonts w:eastAsia="Times New Roman" w:cs="Times New Roman"/>
+                <w:iCs/>
+                <w:color w:val="000000"/>
+                <w:szCs w:val="26"/>
+              </w:rPr>
+              <w:t xml:space="preserve">Досягнення кожного з ПРН реалізується комплексним застосуванням різних форм та методів, але можемо спробувати виділити певні </w:t>
+            </w:r>
+            <w:proofErr w:type="spellStart"/>
+            <w:r>
+              <w:rPr>
+                <w:rFonts w:eastAsia="Times New Roman" w:cs="Times New Roman"/>
+                <w:iCs/>
+                <w:color w:val="000000"/>
+                <w:szCs w:val="26"/>
+              </w:rPr>
+              <w:t>превалюючі</w:t>
+            </w:r>
+            <w:proofErr w:type="spellEnd"/>
+            <w:r>
+              <w:rPr>
+                <w:rFonts w:eastAsia="Times New Roman" w:cs="Times New Roman"/>
+                <w:iCs/>
+                <w:color w:val="000000"/>
+                <w:szCs w:val="26"/>
+              </w:rPr>
+              <w:t xml:space="preserve"> елементи. </w:t>
+            </w:r>
+            <w:r>
+              <w:rPr>
+                <w:rFonts w:eastAsia="Times New Roman" w:cs="Times New Roman"/>
+                <w:iCs/>
+                <w:color w:val="000000"/>
+                <w:szCs w:val="26"/>
+              </w:rPr>
+              <w:t>Така форма як л</w:t>
+            </w:r>
+            <w:r>
+              <w:rPr>
+                <w:rFonts w:eastAsia="Times New Roman" w:cs="Times New Roman"/>
+                <w:iCs/>
+                <w:color w:val="000000"/>
+                <w:szCs w:val="26"/>
+              </w:rPr>
+              <w:t>екці</w:t>
+            </w:r>
+            <w:r>
+              <w:rPr>
+                <w:rFonts w:eastAsia="Times New Roman" w:cs="Times New Roman"/>
+                <w:iCs/>
+                <w:color w:val="000000"/>
+                <w:szCs w:val="26"/>
+              </w:rPr>
+              <w:t>я</w:t>
+            </w:r>
+            <w:r>
+              <w:rPr>
+                <w:rFonts w:eastAsia="Times New Roman" w:cs="Times New Roman"/>
+                <w:iCs/>
+                <w:color w:val="000000"/>
+                <w:szCs w:val="26"/>
+              </w:rPr>
+              <w:t xml:space="preserve"> насамперед забезпечу</w:t>
+            </w:r>
+            <w:r>
+              <w:rPr>
+                <w:rFonts w:eastAsia="Times New Roman" w:cs="Times New Roman"/>
+                <w:iCs/>
+                <w:color w:val="000000"/>
+                <w:szCs w:val="26"/>
+              </w:rPr>
+              <w:t>є</w:t>
+            </w:r>
+            <w:r>
+              <w:rPr>
+                <w:rFonts w:eastAsia="Times New Roman" w:cs="Times New Roman"/>
+                <w:iCs/>
+                <w:color w:val="000000"/>
+                <w:szCs w:val="26"/>
+              </w:rPr>
+              <w:t xml:space="preserve"> набуття знань та розумінь, а отже безпосередньо пов</w:t>
+            </w:r>
+            <w:r>
+              <w:rPr>
+                <w:rFonts w:eastAsia="Times New Roman" w:cs="Times New Roman"/>
+                <w:iCs/>
+                <w:color w:val="000000"/>
+                <w:szCs w:val="26"/>
+              </w:rPr>
+              <w:t>’</w:t>
+            </w:r>
+            <w:r>
+              <w:rPr>
+                <w:rFonts w:eastAsia="Times New Roman" w:cs="Times New Roman"/>
+                <w:iCs/>
+                <w:color w:val="000000"/>
+                <w:szCs w:val="26"/>
+              </w:rPr>
+              <w:t xml:space="preserve">язані з ПРН 1-3, 5, 13-15, 17, 19-24, 26, 28; </w:t>
+            </w:r>
+            <w:r>
+              <w:rPr>
+                <w:rFonts w:eastAsia="Times New Roman" w:cs="Times New Roman"/>
+                <w:iCs/>
+                <w:color w:val="000000"/>
+                <w:szCs w:val="26"/>
+              </w:rPr>
+              <w:t>практичні заняття пов</w:t>
+            </w:r>
+            <w:r>
+              <w:rPr>
+                <w:rFonts w:eastAsia="Times New Roman" w:cs="Times New Roman"/>
+                <w:iCs/>
+                <w:color w:val="000000"/>
+                <w:szCs w:val="26"/>
+              </w:rPr>
+              <w:t>’</w:t>
+            </w:r>
+            <w:r>
+              <w:rPr>
+                <w:rFonts w:eastAsia="Times New Roman" w:cs="Times New Roman"/>
+                <w:iCs/>
+                <w:color w:val="000000"/>
+                <w:szCs w:val="26"/>
+              </w:rPr>
+              <w:t>язані з поглибленням знань та вміннями їхнього практичного застосування (ПРН</w:t>
+            </w:r>
+            <w:r>
+              <w:rPr>
+                <w:rFonts w:eastAsia="Times New Roman" w:cs="Times New Roman"/>
+                <w:iCs/>
+                <w:color w:val="000000"/>
+                <w:szCs w:val="26"/>
+              </w:rPr>
+              <w:t>4,9,12,16</w:t>
+            </w:r>
+            <w:r>
+              <w:rPr>
+                <w:rFonts w:eastAsia="Times New Roman" w:cs="Times New Roman"/>
+                <w:iCs/>
+                <w:color w:val="000000"/>
+                <w:szCs w:val="26"/>
+              </w:rPr>
+              <w:t>,26</w:t>
+            </w:r>
+            <w:r>
+              <w:rPr>
+                <w:rFonts w:eastAsia="Times New Roman" w:cs="Times New Roman"/>
+                <w:iCs/>
+                <w:color w:val="000000"/>
+                <w:szCs w:val="26"/>
+              </w:rPr>
+              <w:t>), семінарські заняття – формування комунікативних та аналітичних навичок (</w:t>
+            </w:r>
+            <w:r>
+              <w:rPr>
+                <w:rFonts w:eastAsia="Times New Roman" w:cs="Times New Roman"/>
+                <w:iCs/>
+                <w:color w:val="000000"/>
+                <w:szCs w:val="26"/>
+              </w:rPr>
+              <w:t>ПРН12,18-20</w:t>
+            </w:r>
+            <w:r>
+              <w:rPr>
+                <w:rFonts w:eastAsia="Times New Roman" w:cs="Times New Roman"/>
+                <w:iCs/>
+                <w:color w:val="000000"/>
+                <w:szCs w:val="26"/>
+              </w:rPr>
+              <w:t>), лабораторні роботи забезпечують формування навичок та вмінь експериментатора</w:t>
+            </w:r>
+            <w:r>
+              <w:rPr>
+                <w:rFonts w:eastAsia="Times New Roman" w:cs="Times New Roman"/>
+                <w:iCs/>
+                <w:color w:val="000000"/>
+                <w:szCs w:val="26"/>
+              </w:rPr>
+              <w:t xml:space="preserve"> (ПРН2,3,7,9,10,11,14,16</w:t>
+            </w:r>
+            <w:r>
+              <w:rPr>
+                <w:rFonts w:eastAsia="Times New Roman" w:cs="Times New Roman"/>
+                <w:iCs/>
+                <w:color w:val="000000"/>
+                <w:szCs w:val="26"/>
+              </w:rPr>
+              <w:t>,27</w:t>
+            </w:r>
+            <w:r>
+              <w:rPr>
+                <w:rFonts w:eastAsia="Times New Roman" w:cs="Times New Roman"/>
+                <w:iCs/>
+                <w:color w:val="000000"/>
+                <w:szCs w:val="26"/>
+              </w:rPr>
+              <w:t>)</w:t>
+            </w:r>
+            <w:r>
+              <w:rPr>
+                <w:rFonts w:eastAsia="Times New Roman" w:cs="Times New Roman"/>
+                <w:iCs/>
+                <w:color w:val="000000"/>
+                <w:szCs w:val="26"/>
+              </w:rPr>
+              <w:t>, самостійна робота, у тому числі науково-дослідна</w:t>
+            </w:r>
+            <w:r>
+              <w:rPr>
+                <w:rFonts w:eastAsia="Times New Roman" w:cs="Times New Roman"/>
+                <w:iCs/>
+                <w:color w:val="000000"/>
+                <w:szCs w:val="26"/>
+              </w:rPr>
+              <w:t xml:space="preserve">, </w:t>
+            </w:r>
+            <w:r>
+              <w:rPr>
+                <w:rFonts w:eastAsia="Times New Roman" w:cs="Times New Roman"/>
+                <w:iCs/>
+                <w:color w:val="000000"/>
+                <w:szCs w:val="26"/>
+              </w:rPr>
+              <w:t>сприяє розвитку відповідальності та автономності</w:t>
+            </w:r>
+            <w:r>
+              <w:rPr>
+                <w:rFonts w:eastAsia="Times New Roman" w:cs="Times New Roman"/>
+                <w:iCs/>
+                <w:color w:val="000000"/>
+                <w:szCs w:val="26"/>
+              </w:rPr>
+              <w:t xml:space="preserve"> (ПРН8,10,11</w:t>
+            </w:r>
+            <w:r>
+              <w:rPr>
+                <w:rFonts w:eastAsia="Times New Roman" w:cs="Times New Roman"/>
+                <w:iCs/>
+                <w:color w:val="000000"/>
+                <w:szCs w:val="26"/>
+              </w:rPr>
+              <w:t>,23,25</w:t>
+            </w:r>
+            <w:r>
+              <w:rPr>
+                <w:rFonts w:eastAsia="Times New Roman" w:cs="Times New Roman"/>
+                <w:iCs/>
+                <w:color w:val="000000"/>
+                <w:szCs w:val="26"/>
+              </w:rPr>
+              <w:t>)</w:t>
+            </w:r>
+            <w:r>
+              <w:rPr>
+                <w:rFonts w:eastAsia="Times New Roman" w:cs="Times New Roman"/>
+                <w:iCs/>
+                <w:color w:val="000000"/>
+                <w:szCs w:val="26"/>
+              </w:rPr>
+              <w:t>, контрольні заходи стимулюють до самостійності та доброчесності</w:t>
+            </w:r>
+            <w:r>
+              <w:rPr>
+                <w:rFonts w:eastAsia="Times New Roman" w:cs=